--- a/数据库设计说明书.docx
+++ b/数据库设计说明书.docx
@@ -863,8 +863,6 @@
               </w:rPr>
               <w:t>等。</w:t>
             </w:r>
-            <w:bookmarkStart w:id="0" w:name="_GoBack"/>
-            <w:bookmarkEnd w:id="0"/>
           </w:p>
         </w:tc>
         <w:tc>
@@ -1837,6 +1835,8 @@
         <w:t>目  录</w:t>
       </w:r>
     </w:p>
+    <w:bookmarkStart w:id="0" w:name="_GoBack"/>
+    <w:bookmarkEnd w:id="0"/>
     <w:p>
       <w:pPr>
         <w:pStyle w:val="TOC1"/>
@@ -1873,7 +1873,7 @@
         </w:rPr>
         <w:fldChar w:fldCharType="separate"/>
       </w:r>
-      <w:hyperlink w:anchor="_Toc467080403" w:history="1">
+      <w:hyperlink w:anchor="_Toc467093768" w:history="1">
         <w:r>
           <w:rPr>
             <w:rStyle w:val="Hyperlink"/>
@@ -1881,6 +1881,104 @@
             <w:noProof/>
           </w:rPr>
           <w:t>1</w:t>
+        </w:r>
+        <w:r>
+          <w:rPr>
+            <w:rFonts w:asciiTheme="minorHAnsi" w:eastAsiaTheme="minorEastAsia" w:hAnsiTheme="minorHAnsi" w:cstheme="minorBidi"/>
+            <w:b w:val="0"/>
+            <w:bCs w:val="0"/>
+            <w:caps w:val="0"/>
+            <w:noProof/>
+            <w:kern w:val="0"/>
+            <w:sz w:val="24"/>
+            <w:szCs w:val="24"/>
+          </w:rPr>
+          <w:tab/>
+        </w:r>
+        <w:r>
+          <w:rPr>
+            <w:rStyle w:val="Hyperlink"/>
+            <w:rFonts w:ascii="Microsoft YaHei" w:eastAsia="Microsoft YaHei" w:hAnsi="Microsoft YaHei" w:hint="eastAsia"/>
+            <w:noProof/>
+          </w:rPr>
+          <w:t>前言</w:t>
+        </w:r>
+        <w:r>
+          <w:rPr>
+            <w:noProof/>
+            <w:webHidden/>
+          </w:rPr>
+          <w:tab/>
+        </w:r>
+        <w:r>
+          <w:rPr>
+            <w:noProof/>
+            <w:webHidden/>
+          </w:rPr>
+          <w:fldChar w:fldCharType="begin"/>
+        </w:r>
+        <w:r>
+          <w:rPr>
+            <w:noProof/>
+            <w:webHidden/>
+          </w:rPr>
+          <w:instrText xml:space="preserve"> PAGEREF _Toc467093768 \h </w:instrText>
+        </w:r>
+        <w:r>
+          <w:rPr>
+            <w:noProof/>
+            <w:webHidden/>
+          </w:rPr>
+        </w:r>
+        <w:r>
+          <w:rPr>
+            <w:noProof/>
+            <w:webHidden/>
+          </w:rPr>
+          <w:fldChar w:fldCharType="separate"/>
+        </w:r>
+        <w:r>
+          <w:rPr>
+            <w:noProof/>
+            <w:webHidden/>
+          </w:rPr>
+          <w:t>1</w:t>
+        </w:r>
+        <w:r>
+          <w:rPr>
+            <w:noProof/>
+            <w:webHidden/>
+          </w:rPr>
+          <w:fldChar w:fldCharType="end"/>
+        </w:r>
+      </w:hyperlink>
+    </w:p>
+    <w:p>
+      <w:pPr>
+        <w:pStyle w:val="TOC1"/>
+        <w:tabs>
+          <w:tab w:val="left" w:pos="420"/>
+          <w:tab w:val="right" w:leader="dot" w:pos="8630"/>
+        </w:tabs>
+        <w:rPr>
+          <w:rFonts w:asciiTheme="minorHAnsi" w:eastAsiaTheme="minorEastAsia" w:hAnsiTheme="minorHAnsi" w:cstheme="minorBidi"/>
+          <w:b w:val="0"/>
+          <w:bCs w:val="0"/>
+          <w:caps w:val="0"/>
+          <w:noProof/>
+          <w:kern w:val="0"/>
+          <w:sz w:val="24"/>
+          <w:szCs w:val="24"/>
+        </w:rPr>
+      </w:pPr>
+      <w:hyperlink w:anchor="_Toc467093769" w:history="1">
+        <w:r>
+          <w:rPr>
+            <w:rStyle w:val="Hyperlink"/>
+            <w:rFonts w:ascii="Microsoft YaHei" w:eastAsia="Microsoft YaHei" w:hAnsi="Microsoft YaHei"/>
+            <w:noProof/>
+          </w:rPr>
+          <w:t>2</w:t>
         </w:r>
         <w:r>
           <w:rPr>
@@ -1922,7 +2020,7 @@
             <w:noProof/>
             <w:webHidden/>
           </w:rPr>
-          <w:instrText xml:space="preserve"> PAGEREF _Toc467080403 \h </w:instrText>
+          <w:instrText xml:space="preserve"> PAGEREF _Toc467093769 \h </w:instrText>
         </w:r>
         <w:r>
           <w:rPr>
@@ -1969,14 +2067,14 @@
           <w:szCs w:val="24"/>
         </w:rPr>
       </w:pPr>
-      <w:hyperlink w:anchor="_Toc467080404" w:history="1">
+      <w:hyperlink w:anchor="_Toc467093770" w:history="1">
         <w:r>
           <w:rPr>
             <w:rStyle w:val="Hyperlink"/>
             <w:rFonts w:ascii="Microsoft YaHei" w:eastAsia="Microsoft YaHei" w:hAnsi="Microsoft YaHei"/>
             <w:noProof/>
           </w:rPr>
-          <w:t>1.1</w:t>
+          <w:t>2.1</w:t>
         </w:r>
         <w:r>
           <w:rPr>
@@ -2016,7 +2114,7 @@
             <w:noProof/>
             <w:webHidden/>
           </w:rPr>
-          <w:instrText xml:space="preserve"> PAGEREF _Toc467080404 \h </w:instrText>
+          <w:instrText xml:space="preserve"> PAGEREF _Toc467093770 \h </w:instrText>
         </w:r>
         <w:r>
           <w:rPr>
@@ -2063,14 +2161,14 @@
           <w:szCs w:val="24"/>
         </w:rPr>
       </w:pPr>
-      <w:hyperlink w:anchor="_Toc467080405" w:history="1">
+      <w:hyperlink w:anchor="_Toc467093771" w:history="1">
         <w:r>
           <w:rPr>
             <w:rStyle w:val="Hyperlink"/>
             <w:rFonts w:ascii="Microsoft YaHei" w:eastAsia="Microsoft YaHei" w:hAnsi="Microsoft YaHei"/>
             <w:noProof/>
           </w:rPr>
-          <w:t>1.2</w:t>
+          <w:t>2.2</w:t>
         </w:r>
         <w:r>
           <w:rPr>
@@ -2110,7 +2208,7 @@
             <w:noProof/>
             <w:webHidden/>
           </w:rPr>
-          <w:instrText xml:space="preserve"> PAGEREF _Toc467080405 \h </w:instrText>
+          <w:instrText xml:space="preserve"> PAGEREF _Toc467093771 \h </w:instrText>
         </w:r>
         <w:r>
           <w:rPr>
@@ -2157,14 +2255,14 @@
           <w:szCs w:val="24"/>
         </w:rPr>
       </w:pPr>
-      <w:hyperlink w:anchor="_Toc467080406" w:history="1">
+      <w:hyperlink w:anchor="_Toc467093772" w:history="1">
         <w:r>
           <w:rPr>
             <w:rStyle w:val="Hyperlink"/>
             <w:rFonts w:ascii="Microsoft YaHei" w:eastAsia="Microsoft YaHei" w:hAnsi="Microsoft YaHei"/>
             <w:noProof/>
           </w:rPr>
-          <w:t>1.3</w:t>
+          <w:t>2.3</w:t>
         </w:r>
         <w:r>
           <w:rPr>
@@ -2204,7 +2302,7 @@
             <w:noProof/>
             <w:webHidden/>
           </w:rPr>
-          <w:instrText xml:space="preserve"> PAGEREF _Toc467080406 \h </w:instrText>
+          <w:instrText xml:space="preserve"> PAGEREF _Toc467093772 \h </w:instrText>
         </w:r>
         <w:r>
           <w:rPr>
@@ -2251,14 +2349,14 @@
           <w:szCs w:val="24"/>
         </w:rPr>
       </w:pPr>
-      <w:hyperlink w:anchor="_Toc467080407" w:history="1">
+      <w:hyperlink w:anchor="_Toc467093773" w:history="1">
         <w:r>
           <w:rPr>
             <w:rStyle w:val="Hyperlink"/>
             <w:rFonts w:ascii="Microsoft YaHei" w:eastAsia="Microsoft YaHei" w:hAnsi="Microsoft YaHei"/>
             <w:noProof/>
           </w:rPr>
-          <w:t>1.4</w:t>
+          <w:t>2.4</w:t>
         </w:r>
         <w:r>
           <w:rPr>
@@ -2298,7 +2396,7 @@
             <w:noProof/>
             <w:webHidden/>
           </w:rPr>
-          <w:instrText xml:space="preserve"> PAGEREF _Toc467080407 \h </w:instrText>
+          <w:instrText xml:space="preserve"> PAGEREF _Toc467093773 \h </w:instrText>
         </w:r>
         <w:r>
           <w:rPr>
@@ -2345,14 +2443,14 @@
           <w:szCs w:val="24"/>
         </w:rPr>
       </w:pPr>
-      <w:hyperlink w:anchor="_Toc467080408" w:history="1">
+      <w:hyperlink w:anchor="_Toc467093774" w:history="1">
         <w:r>
           <w:rPr>
             <w:rStyle w:val="Hyperlink"/>
             <w:rFonts w:ascii="Microsoft YaHei" w:eastAsia="Microsoft YaHei" w:hAnsi="Microsoft YaHei"/>
             <w:noProof/>
           </w:rPr>
-          <w:t>1.5</w:t>
+          <w:t>2.5</w:t>
         </w:r>
         <w:r>
           <w:rPr>
@@ -2392,289 +2490,7 @@
             <w:noProof/>
             <w:webHidden/>
           </w:rPr>
-          <w:instrText xml:space="preserve"> PAGEREF _Toc467080408 \h </w:instrText>
-        </w:r>
-        <w:r>
-          <w:rPr>
-            <w:noProof/>
-            <w:webHidden/>
-          </w:rPr>
-        </w:r>
-        <w:r>
-          <w:rPr>
-            <w:noProof/>
-            <w:webHidden/>
-          </w:rPr>
-          <w:fldChar w:fldCharType="separate"/>
-        </w:r>
-        <w:r>
-          <w:rPr>
-            <w:noProof/>
-            <w:webHidden/>
-          </w:rPr>
-          <w:t>5</w:t>
-        </w:r>
-        <w:r>
-          <w:rPr>
-            <w:noProof/>
-            <w:webHidden/>
-          </w:rPr>
-          <w:fldChar w:fldCharType="end"/>
-        </w:r>
-      </w:hyperlink>
-    </w:p>
-    <w:p>
-      <w:pPr>
-        <w:pStyle w:val="TOC2"/>
-        <w:tabs>
-          <w:tab w:val="left" w:pos="840"/>
-          <w:tab w:val="right" w:leader="dot" w:pos="8630"/>
-        </w:tabs>
-        <w:rPr>
-          <w:rFonts w:asciiTheme="minorHAnsi" w:eastAsiaTheme="minorEastAsia" w:hAnsiTheme="minorHAnsi" w:cstheme="minorBidi"/>
-          <w:smallCaps w:val="0"/>
-          <w:noProof/>
-          <w:kern w:val="0"/>
-          <w:sz w:val="24"/>
-          <w:szCs w:val="24"/>
-        </w:rPr>
-      </w:pPr>
-      <w:hyperlink w:anchor="_Toc467080409" w:history="1">
-        <w:r>
-          <w:rPr>
-            <w:rStyle w:val="Hyperlink"/>
-            <w:rFonts w:ascii="Microsoft YaHei" w:eastAsia="Microsoft YaHei" w:hAnsi="Microsoft YaHei"/>
-            <w:noProof/>
-          </w:rPr>
-          <w:t>1.6</w:t>
-        </w:r>
-        <w:r>
-          <w:rPr>
-            <w:rFonts w:asciiTheme="minorHAnsi" w:eastAsiaTheme="minorEastAsia" w:hAnsiTheme="minorHAnsi" w:cstheme="minorBidi"/>
-            <w:smallCaps w:val="0"/>
-            <w:noProof/>
-            <w:kern w:val="0"/>
-            <w:sz w:val="24"/>
-            <w:szCs w:val="24"/>
-          </w:rPr>
-          <w:tab/>
-        </w:r>
-        <w:r>
-          <w:rPr>
-            <w:rStyle w:val="Hyperlink"/>
-            <w:rFonts w:ascii="Microsoft YaHei" w:eastAsia="Microsoft YaHei" w:hAnsi="Microsoft YaHei"/>
-            <w:noProof/>
-          </w:rPr>
-          <w:t>TagUserRe</w:t>
-        </w:r>
-        <w:r>
-          <w:rPr>
-            <w:noProof/>
-            <w:webHidden/>
-          </w:rPr>
-          <w:tab/>
-        </w:r>
-        <w:r>
-          <w:rPr>
-            <w:noProof/>
-            <w:webHidden/>
-          </w:rPr>
-          <w:fldChar w:fldCharType="begin"/>
-        </w:r>
-        <w:r>
-          <w:rPr>
-            <w:noProof/>
-            <w:webHidden/>
-          </w:rPr>
-          <w:instrText xml:space="preserve"> PAGEREF _Toc467080409 \h </w:instrText>
-        </w:r>
-        <w:r>
-          <w:rPr>
-            <w:noProof/>
-            <w:webHidden/>
-          </w:rPr>
-        </w:r>
-        <w:r>
-          <w:rPr>
-            <w:noProof/>
-            <w:webHidden/>
-          </w:rPr>
-          <w:fldChar w:fldCharType="separate"/>
-        </w:r>
-        <w:r>
-          <w:rPr>
-            <w:noProof/>
-            <w:webHidden/>
-          </w:rPr>
-          <w:t>5</w:t>
-        </w:r>
-        <w:r>
-          <w:rPr>
-            <w:noProof/>
-            <w:webHidden/>
-          </w:rPr>
-          <w:fldChar w:fldCharType="end"/>
-        </w:r>
-      </w:hyperlink>
-    </w:p>
-    <w:p>
-      <w:pPr>
-        <w:pStyle w:val="TOC2"/>
-        <w:tabs>
-          <w:tab w:val="left" w:pos="840"/>
-          <w:tab w:val="right" w:leader="dot" w:pos="8630"/>
-        </w:tabs>
-        <w:rPr>
-          <w:rFonts w:asciiTheme="minorHAnsi" w:eastAsiaTheme="minorEastAsia" w:hAnsiTheme="minorHAnsi" w:cstheme="minorBidi"/>
-          <w:smallCaps w:val="0"/>
-          <w:noProof/>
-          <w:kern w:val="0"/>
-          <w:sz w:val="24"/>
-          <w:szCs w:val="24"/>
-        </w:rPr>
-      </w:pPr>
-      <w:hyperlink w:anchor="_Toc467080410" w:history="1">
-        <w:r>
-          <w:rPr>
-            <w:rStyle w:val="Hyperlink"/>
-            <w:rFonts w:ascii="Microsoft YaHei" w:eastAsia="Microsoft YaHei" w:hAnsi="Microsoft YaHei"/>
-            <w:noProof/>
-          </w:rPr>
-          <w:t>1.7</w:t>
-        </w:r>
-        <w:r>
-          <w:rPr>
-            <w:rFonts w:asciiTheme="minorHAnsi" w:eastAsiaTheme="minorEastAsia" w:hAnsiTheme="minorHAnsi" w:cstheme="minorBidi"/>
-            <w:smallCaps w:val="0"/>
-            <w:noProof/>
-            <w:kern w:val="0"/>
-            <w:sz w:val="24"/>
-            <w:szCs w:val="24"/>
-          </w:rPr>
-          <w:tab/>
-        </w:r>
-        <w:r>
-          <w:rPr>
-            <w:rStyle w:val="Hyperlink"/>
-            <w:rFonts w:ascii="Microsoft YaHei" w:eastAsia="Microsoft YaHei" w:hAnsi="Microsoft YaHei"/>
-            <w:noProof/>
-          </w:rPr>
-          <w:t>Order</w:t>
-        </w:r>
-        <w:r>
-          <w:rPr>
-            <w:noProof/>
-            <w:webHidden/>
-          </w:rPr>
-          <w:tab/>
-        </w:r>
-        <w:r>
-          <w:rPr>
-            <w:noProof/>
-            <w:webHidden/>
-          </w:rPr>
-          <w:fldChar w:fldCharType="begin"/>
-        </w:r>
-        <w:r>
-          <w:rPr>
-            <w:noProof/>
-            <w:webHidden/>
-          </w:rPr>
-          <w:instrText xml:space="preserve"> PAGEREF _Toc467080410 \h </w:instrText>
-        </w:r>
-        <w:r>
-          <w:rPr>
-            <w:noProof/>
-            <w:webHidden/>
-          </w:rPr>
-        </w:r>
-        <w:r>
-          <w:rPr>
-            <w:noProof/>
-            <w:webHidden/>
-          </w:rPr>
-          <w:fldChar w:fldCharType="separate"/>
-        </w:r>
-        <w:r>
-          <w:rPr>
-            <w:noProof/>
-            <w:webHidden/>
-          </w:rPr>
-          <w:t>5</w:t>
-        </w:r>
-        <w:r>
-          <w:rPr>
-            <w:noProof/>
-            <w:webHidden/>
-          </w:rPr>
-          <w:fldChar w:fldCharType="end"/>
-        </w:r>
-      </w:hyperlink>
-    </w:p>
-    <w:p>
-      <w:pPr>
-        <w:pStyle w:val="TOC2"/>
-        <w:tabs>
-          <w:tab w:val="left" w:pos="840"/>
-          <w:tab w:val="right" w:leader="dot" w:pos="8630"/>
-        </w:tabs>
-        <w:rPr>
-          <w:rFonts w:asciiTheme="minorHAnsi" w:eastAsiaTheme="minorEastAsia" w:hAnsiTheme="minorHAnsi" w:cstheme="minorBidi"/>
-          <w:smallCaps w:val="0"/>
-          <w:noProof/>
-          <w:kern w:val="0"/>
-          <w:sz w:val="24"/>
-          <w:szCs w:val="24"/>
-        </w:rPr>
-      </w:pPr>
-      <w:hyperlink w:anchor="_Toc467080411" w:history="1">
-        <w:r>
-          <w:rPr>
-            <w:rStyle w:val="Hyperlink"/>
-            <w:rFonts w:ascii="Microsoft YaHei" w:eastAsia="Microsoft YaHei" w:hAnsi="Microsoft YaHei"/>
-            <w:noProof/>
-          </w:rPr>
-          <w:t>1.8</w:t>
-        </w:r>
-        <w:r>
-          <w:rPr>
-            <w:rFonts w:asciiTheme="minorHAnsi" w:eastAsiaTheme="minorEastAsia" w:hAnsiTheme="minorHAnsi" w:cstheme="minorBidi"/>
-            <w:smallCaps w:val="0"/>
-            <w:noProof/>
-            <w:kern w:val="0"/>
-            <w:sz w:val="24"/>
-            <w:szCs w:val="24"/>
-          </w:rPr>
-          <w:tab/>
-        </w:r>
-        <w:r>
-          <w:rPr>
-            <w:rStyle w:val="Hyperlink"/>
-            <w:rFonts w:ascii="Microsoft YaHei" w:eastAsia="Microsoft YaHei" w:hAnsi="Microsoft YaHei"/>
-            <w:noProof/>
-          </w:rPr>
-          <w:t>InsSpec</w:t>
-        </w:r>
-        <w:r>
-          <w:rPr>
-            <w:noProof/>
-            <w:webHidden/>
-          </w:rPr>
-          <w:tab/>
-        </w:r>
-        <w:r>
-          <w:rPr>
-            <w:noProof/>
-            <w:webHidden/>
-          </w:rPr>
-          <w:fldChar w:fldCharType="begin"/>
-        </w:r>
-        <w:r>
-          <w:rPr>
-            <w:noProof/>
-            <w:webHidden/>
-          </w:rPr>
-          <w:instrText xml:space="preserve"> PAGEREF _Toc467080411 \h </w:instrText>
+          <w:instrText xml:space="preserve"> PAGEREF _Toc467093774 \h </w:instrText>
         </w:r>
         <w:r>
           <w:rPr>
@@ -2721,14 +2537,14 @@
           <w:szCs w:val="24"/>
         </w:rPr>
       </w:pPr>
-      <w:hyperlink w:anchor="_Toc467080412" w:history="1">
+      <w:hyperlink w:anchor="_Toc467093775" w:history="1">
         <w:r>
           <w:rPr>
             <w:rStyle w:val="Hyperlink"/>
             <w:rFonts w:ascii="Microsoft YaHei" w:eastAsia="Microsoft YaHei" w:hAnsi="Microsoft YaHei"/>
             <w:noProof/>
           </w:rPr>
-          <w:t>1.9</w:t>
+          <w:t>2.6</w:t>
         </w:r>
         <w:r>
           <w:rPr>
@@ -2747,7 +2563,7 @@
             <w:rFonts w:ascii="Microsoft YaHei" w:eastAsia="Microsoft YaHei" w:hAnsi="Microsoft YaHei"/>
             <w:noProof/>
           </w:rPr>
-          <w:t>InsOrder</w:t>
+          <w:t>TagUserRe</w:t>
         </w:r>
         <w:r>
           <w:rPr>
@@ -2768,7 +2584,7 @@
             <w:noProof/>
             <w:webHidden/>
           </w:rPr>
-          <w:instrText xml:space="preserve"> PAGEREF _Toc467080412 \h </w:instrText>
+          <w:instrText xml:space="preserve"> PAGEREF _Toc467093775 \h </w:instrText>
         </w:r>
         <w:r>
           <w:rPr>
@@ -2801,37 +2617,33 @@
     </w:p>
     <w:p>
       <w:pPr>
-        <w:pStyle w:val="TOC1"/>
+        <w:pStyle w:val="TOC2"/>
         <w:tabs>
-          <w:tab w:val="left" w:pos="420"/>
+          <w:tab w:val="left" w:pos="840"/>
           <w:tab w:val="right" w:leader="dot" w:pos="8630"/>
         </w:tabs>
         <w:rPr>
           <w:rFonts w:asciiTheme="minorHAnsi" w:eastAsiaTheme="minorEastAsia" w:hAnsiTheme="minorHAnsi" w:cstheme="minorBidi"/>
-          <w:b w:val="0"/>
-          <w:bCs w:val="0"/>
-          <w:caps w:val="0"/>
+          <w:smallCaps w:val="0"/>
           <w:noProof/>
           <w:kern w:val="0"/>
           <w:sz w:val="24"/>
           <w:szCs w:val="24"/>
         </w:rPr>
       </w:pPr>
-      <w:hyperlink w:anchor="_Toc467080413" w:history="1">
+      <w:hyperlink w:anchor="_Toc467093776" w:history="1">
         <w:r>
           <w:rPr>
             <w:rStyle w:val="Hyperlink"/>
             <w:rFonts w:ascii="Microsoft YaHei" w:eastAsia="Microsoft YaHei" w:hAnsi="Microsoft YaHei"/>
             <w:noProof/>
           </w:rPr>
-          <w:t>2</w:t>
+          <w:t>2.7</w:t>
         </w:r>
         <w:r>
           <w:rPr>
             <w:rFonts w:asciiTheme="minorHAnsi" w:eastAsiaTheme="minorEastAsia" w:hAnsiTheme="minorHAnsi" w:cstheme="minorBidi"/>
-            <w:b w:val="0"/>
-            <w:bCs w:val="0"/>
-            <w:caps w:val="0"/>
+            <w:smallCaps w:val="0"/>
             <w:noProof/>
             <w:kern w:val="0"/>
             <w:sz w:val="24"/>
@@ -2842,10 +2654,10 @@
         <w:r>
           <w:rPr>
             <w:rStyle w:val="Hyperlink"/>
-            <w:rFonts w:ascii="Microsoft YaHei" w:eastAsia="Microsoft YaHei" w:hAnsi="Microsoft YaHei" w:hint="eastAsia"/>
+            <w:rFonts w:ascii="Microsoft YaHei" w:eastAsia="Microsoft YaHei" w:hAnsi="Microsoft YaHei"/>
             <w:noProof/>
           </w:rPr>
-          <w:t>算法</w:t>
+          <w:t>Order</w:t>
         </w:r>
         <w:r>
           <w:rPr>
@@ -2866,7 +2678,101 @@
             <w:noProof/>
             <w:webHidden/>
           </w:rPr>
-          <w:instrText xml:space="preserve"> PAGEREF _Toc467080413 \h </w:instrText>
+          <w:instrText xml:space="preserve"> PAGEREF _Toc467093776 \h </w:instrText>
+        </w:r>
+        <w:r>
+          <w:rPr>
+            <w:noProof/>
+            <w:webHidden/>
+          </w:rPr>
+        </w:r>
+        <w:r>
+          <w:rPr>
+            <w:noProof/>
+            <w:webHidden/>
+          </w:rPr>
+          <w:fldChar w:fldCharType="separate"/>
+        </w:r>
+        <w:r>
+          <w:rPr>
+            <w:noProof/>
+            <w:webHidden/>
+          </w:rPr>
+          <w:t>7</w:t>
+        </w:r>
+        <w:r>
+          <w:rPr>
+            <w:noProof/>
+            <w:webHidden/>
+          </w:rPr>
+          <w:fldChar w:fldCharType="end"/>
+        </w:r>
+      </w:hyperlink>
+    </w:p>
+    <w:p>
+      <w:pPr>
+        <w:pStyle w:val="TOC2"/>
+        <w:tabs>
+          <w:tab w:val="left" w:pos="840"/>
+          <w:tab w:val="right" w:leader="dot" w:pos="8630"/>
+        </w:tabs>
+        <w:rPr>
+          <w:rFonts w:asciiTheme="minorHAnsi" w:eastAsiaTheme="minorEastAsia" w:hAnsiTheme="minorHAnsi" w:cstheme="minorBidi"/>
+          <w:smallCaps w:val="0"/>
+          <w:noProof/>
+          <w:kern w:val="0"/>
+          <w:sz w:val="24"/>
+          <w:szCs w:val="24"/>
+        </w:rPr>
+      </w:pPr>
+      <w:hyperlink w:anchor="_Toc467093777" w:history="1">
+        <w:r>
+          <w:rPr>
+            <w:rStyle w:val="Hyperlink"/>
+            <w:rFonts w:ascii="Microsoft YaHei" w:eastAsia="Microsoft YaHei" w:hAnsi="Microsoft YaHei"/>
+            <w:noProof/>
+          </w:rPr>
+          <w:t>2.8</w:t>
+        </w:r>
+        <w:r>
+          <w:rPr>
+            <w:rFonts w:asciiTheme="minorHAnsi" w:eastAsiaTheme="minorEastAsia" w:hAnsiTheme="minorHAnsi" w:cstheme="minorBidi"/>
+            <w:smallCaps w:val="0"/>
+            <w:noProof/>
+            <w:kern w:val="0"/>
+            <w:sz w:val="24"/>
+            <w:szCs w:val="24"/>
+          </w:rPr>
+          <w:tab/>
+        </w:r>
+        <w:r>
+          <w:rPr>
+            <w:rStyle w:val="Hyperlink"/>
+            <w:rFonts w:ascii="Microsoft YaHei" w:eastAsia="Microsoft YaHei" w:hAnsi="Microsoft YaHei"/>
+            <w:noProof/>
+          </w:rPr>
+          <w:t>InsSpec</w:t>
+        </w:r>
+        <w:r>
+          <w:rPr>
+            <w:noProof/>
+            <w:webHidden/>
+          </w:rPr>
+          <w:tab/>
+        </w:r>
+        <w:r>
+          <w:rPr>
+            <w:noProof/>
+            <w:webHidden/>
+          </w:rPr>
+          <w:fldChar w:fldCharType="begin"/>
+        </w:r>
+        <w:r>
+          <w:rPr>
+            <w:noProof/>
+            <w:webHidden/>
+          </w:rPr>
+          <w:instrText xml:space="preserve"> PAGEREF _Toc467093777 \h </w:instrText>
         </w:r>
         <w:r>
           <w:rPr>
@@ -2913,14 +2819,14 @@
           <w:szCs w:val="24"/>
         </w:rPr>
       </w:pPr>
-      <w:hyperlink w:anchor="_Toc467080414" w:history="1">
+      <w:hyperlink w:anchor="_Toc467093778" w:history="1">
         <w:r>
           <w:rPr>
             <w:rStyle w:val="Hyperlink"/>
             <w:rFonts w:ascii="Microsoft YaHei" w:eastAsia="Microsoft YaHei" w:hAnsi="Microsoft YaHei"/>
             <w:noProof/>
           </w:rPr>
-          <w:t>2.1</w:t>
+          <w:t>2.9</w:t>
         </w:r>
         <w:r>
           <w:rPr>
@@ -2936,10 +2842,10 @@
         <w:r>
           <w:rPr>
             <w:rStyle w:val="Hyperlink"/>
-            <w:rFonts w:ascii="Microsoft YaHei" w:eastAsia="Microsoft YaHei" w:hAnsi="Microsoft YaHei" w:hint="eastAsia"/>
+            <w:rFonts w:ascii="Microsoft YaHei" w:eastAsia="Microsoft YaHei" w:hAnsi="Microsoft YaHei"/>
             <w:noProof/>
           </w:rPr>
-          <w:t>服务员参考价格算法</w:t>
+          <w:t>InsOrder</w:t>
         </w:r>
         <w:r>
           <w:rPr>
@@ -2960,7 +2866,7 @@
             <w:noProof/>
             <w:webHidden/>
           </w:rPr>
-          <w:instrText xml:space="preserve"> PAGEREF _Toc467080414 \h </w:instrText>
+          <w:instrText xml:space="preserve"> PAGEREF _Toc467093778 \h </w:instrText>
         </w:r>
         <w:r>
           <w:rPr>
@@ -2980,7 +2886,215 @@
             <w:noProof/>
             <w:webHidden/>
           </w:rPr>
-          <w:t>8</w:t>
+          <w:t>9</w:t>
+        </w:r>
+        <w:r>
+          <w:rPr>
+            <w:noProof/>
+            <w:webHidden/>
+          </w:rPr>
+          <w:fldChar w:fldCharType="end"/>
+        </w:r>
+      </w:hyperlink>
+    </w:p>
+    <w:p>
+      <w:pPr>
+        <w:pStyle w:val="TOC1"/>
+        <w:tabs>
+          <w:tab w:val="left" w:pos="420"/>
+          <w:tab w:val="right" w:leader="dot" w:pos="8630"/>
+        </w:tabs>
+        <w:rPr>
+          <w:rFonts w:asciiTheme="minorHAnsi" w:eastAsiaTheme="minorEastAsia" w:hAnsiTheme="minorHAnsi" w:cstheme="minorBidi"/>
+          <w:b w:val="0"/>
+          <w:bCs w:val="0"/>
+          <w:caps w:val="0"/>
+          <w:noProof/>
+          <w:kern w:val="0"/>
+          <w:sz w:val="24"/>
+          <w:szCs w:val="24"/>
+        </w:rPr>
+      </w:pPr>
+      <w:hyperlink w:anchor="_Toc467093779" w:history="1">
+        <w:r>
+          <w:rPr>
+            <w:rStyle w:val="Hyperlink"/>
+            <w:rFonts w:ascii="Microsoft YaHei" w:eastAsia="Microsoft YaHei" w:hAnsi="Microsoft YaHei"/>
+            <w:noProof/>
+          </w:rPr>
+          <w:t>3</w:t>
+        </w:r>
+        <w:r>
+          <w:rPr>
+            <w:rFonts w:asciiTheme="minorHAnsi" w:eastAsiaTheme="minorEastAsia" w:hAnsiTheme="minorHAnsi" w:cstheme="minorBidi"/>
+            <w:b w:val="0"/>
+            <w:bCs w:val="0"/>
+            <w:caps w:val="0"/>
+            <w:noProof/>
+            <w:kern w:val="0"/>
+            <w:sz w:val="24"/>
+            <w:szCs w:val="24"/>
+          </w:rPr>
+          <w:tab/>
+        </w:r>
+        <w:r>
+          <w:rPr>
+            <w:rStyle w:val="Hyperlink"/>
+            <w:rFonts w:ascii="Microsoft YaHei" w:eastAsia="Microsoft YaHei" w:hAnsi="Microsoft YaHei" w:hint="eastAsia"/>
+            <w:noProof/>
+          </w:rPr>
+          <w:t>表使用算法</w:t>
+        </w:r>
+        <w:r>
+          <w:rPr>
+            <w:noProof/>
+            <w:webHidden/>
+          </w:rPr>
+          <w:tab/>
+        </w:r>
+        <w:r>
+          <w:rPr>
+            <w:noProof/>
+            <w:webHidden/>
+          </w:rPr>
+          <w:fldChar w:fldCharType="begin"/>
+        </w:r>
+        <w:r>
+          <w:rPr>
+            <w:noProof/>
+            <w:webHidden/>
+          </w:rPr>
+          <w:instrText xml:space="preserve"> PAGEREF _Toc467093779 \h </w:instrText>
+        </w:r>
+        <w:r>
+          <w:rPr>
+            <w:noProof/>
+            <w:webHidden/>
+          </w:rPr>
+        </w:r>
+        <w:r>
+          <w:rPr>
+            <w:noProof/>
+            <w:webHidden/>
+          </w:rPr>
+          <w:fldChar w:fldCharType="separate"/>
+        </w:r>
+        <w:r>
+          <w:rPr>
+            <w:noProof/>
+            <w:webHidden/>
+          </w:rPr>
+          <w:t>10</w:t>
+        </w:r>
+        <w:r>
+          <w:rPr>
+            <w:noProof/>
+            <w:webHidden/>
+          </w:rPr>
+          <w:fldChar w:fldCharType="end"/>
+        </w:r>
+      </w:hyperlink>
+    </w:p>
+    <w:p>
+      <w:pPr>
+        <w:pStyle w:val="TOC2"/>
+        <w:tabs>
+          <w:tab w:val="left" w:pos="840"/>
+          <w:tab w:val="right" w:leader="dot" w:pos="8630"/>
+        </w:tabs>
+        <w:rPr>
+          <w:rFonts w:asciiTheme="minorHAnsi" w:eastAsiaTheme="minorEastAsia" w:hAnsiTheme="minorHAnsi" w:cstheme="minorBidi"/>
+          <w:smallCaps w:val="0"/>
+          <w:noProof/>
+          <w:kern w:val="0"/>
+          <w:sz w:val="24"/>
+          <w:szCs w:val="24"/>
+        </w:rPr>
+      </w:pPr>
+      <w:hyperlink w:anchor="_Toc467093780" w:history="1">
+        <w:r>
+          <w:rPr>
+            <w:rStyle w:val="Hyperlink"/>
+            <w:rFonts w:ascii="Microsoft YaHei" w:eastAsia="Microsoft YaHei" w:hAnsi="Microsoft YaHei"/>
+            <w:noProof/>
+          </w:rPr>
+          <w:t>3.1</w:t>
+        </w:r>
+        <w:r>
+          <w:rPr>
+            <w:rFonts w:asciiTheme="minorHAnsi" w:eastAsiaTheme="minorEastAsia" w:hAnsiTheme="minorHAnsi" w:cstheme="minorBidi"/>
+            <w:smallCaps w:val="0"/>
+            <w:noProof/>
+            <w:kern w:val="0"/>
+            <w:sz w:val="24"/>
+            <w:szCs w:val="24"/>
+          </w:rPr>
+          <w:tab/>
+        </w:r>
+        <w:r>
+          <w:rPr>
+            <w:rStyle w:val="Hyperlink"/>
+            <w:rFonts w:ascii="Microsoft YaHei" w:eastAsia="Microsoft YaHei" w:hAnsi="Microsoft YaHei" w:hint="eastAsia"/>
+            <w:noProof/>
+          </w:rPr>
+          <w:t>小元“推荐薪水</w:t>
+        </w:r>
+        <w:r>
+          <w:rPr>
+            <w:rStyle w:val="Hyperlink"/>
+            <w:rFonts w:ascii="Microsoft YaHei" w:eastAsia="Microsoft YaHei" w:hAnsi="Microsoft YaHei"/>
+            <w:noProof/>
+          </w:rPr>
+          <w:t>”</w:t>
+        </w:r>
+        <w:r>
+          <w:rPr>
+            <w:rStyle w:val="Hyperlink"/>
+            <w:rFonts w:ascii="Microsoft YaHei" w:eastAsia="Microsoft YaHei" w:hAnsi="Microsoft YaHei" w:hint="eastAsia"/>
+            <w:noProof/>
+          </w:rPr>
+          <w:t>算法</w:t>
+        </w:r>
+        <w:r>
+          <w:rPr>
+            <w:noProof/>
+            <w:webHidden/>
+          </w:rPr>
+          <w:tab/>
+        </w:r>
+        <w:r>
+          <w:rPr>
+            <w:noProof/>
+            <w:webHidden/>
+          </w:rPr>
+          <w:fldChar w:fldCharType="begin"/>
+        </w:r>
+        <w:r>
+          <w:rPr>
+            <w:noProof/>
+            <w:webHidden/>
+          </w:rPr>
+          <w:instrText xml:space="preserve"> PAGEREF _Toc467093780 \h </w:instrText>
+        </w:r>
+        <w:r>
+          <w:rPr>
+            <w:noProof/>
+            <w:webHidden/>
+          </w:rPr>
+        </w:r>
+        <w:r>
+          <w:rPr>
+            <w:noProof/>
+            <w:webHidden/>
+          </w:rPr>
+          <w:fldChar w:fldCharType="separate"/>
+        </w:r>
+        <w:r>
+          <w:rPr>
+            <w:noProof/>
+            <w:webHidden/>
+          </w:rPr>
+          <w:t>10</w:t>
         </w:r>
         <w:r>
           <w:rPr>
@@ -3008,14 +3122,14 @@
           <w:szCs w:val="24"/>
         </w:rPr>
       </w:pPr>
-      <w:hyperlink w:anchor="_Toc467080415" w:history="1">
+      <w:hyperlink w:anchor="_Toc467093781" w:history="1">
         <w:r>
           <w:rPr>
             <w:rStyle w:val="Hyperlink"/>
             <w:rFonts w:ascii="Microsoft YaHei" w:eastAsia="Microsoft YaHei" w:hAnsi="Microsoft YaHei"/>
             <w:noProof/>
           </w:rPr>
-          <w:t>2.1.1</w:t>
+          <w:t>3.1.1</w:t>
         </w:r>
         <w:r>
           <w:rPr>
@@ -3035,7 +3149,7 @@
             <w:rFonts w:ascii="Microsoft YaHei" w:eastAsia="Microsoft YaHei" w:hAnsi="Microsoft YaHei" w:hint="eastAsia"/>
             <w:noProof/>
           </w:rPr>
-          <w:t>参考价格总价</w:t>
+          <w:t>推荐薪水</w:t>
         </w:r>
         <w:r>
           <w:rPr>
@@ -3056,7 +3170,7 @@
             <w:noProof/>
             <w:webHidden/>
           </w:rPr>
-          <w:instrText xml:space="preserve"> PAGEREF _Toc467080415 \h </w:instrText>
+          <w:instrText xml:space="preserve"> PAGEREF _Toc467093781 \h </w:instrText>
         </w:r>
         <w:r>
           <w:rPr>
@@ -3076,7 +3190,7 @@
             <w:noProof/>
             <w:webHidden/>
           </w:rPr>
-          <w:t>8</w:t>
+          <w:t>10</w:t>
         </w:r>
         <w:r>
           <w:rPr>
@@ -3104,14 +3218,14 @@
           <w:szCs w:val="24"/>
         </w:rPr>
       </w:pPr>
-      <w:hyperlink w:anchor="_Toc467080416" w:history="1">
+      <w:hyperlink w:anchor="_Toc467093782" w:history="1">
         <w:r>
           <w:rPr>
             <w:rStyle w:val="Hyperlink"/>
             <w:rFonts w:ascii="Microsoft YaHei" w:eastAsia="Microsoft YaHei" w:hAnsi="Microsoft YaHei"/>
             <w:noProof/>
           </w:rPr>
-          <w:t>2.1.2</w:t>
+          <w:t>3.1.2</w:t>
         </w:r>
         <w:r>
           <w:rPr>
@@ -3131,7 +3245,7 @@
             <w:rFonts w:ascii="Microsoft YaHei" w:eastAsia="Microsoft YaHei" w:hAnsi="Microsoft YaHei" w:hint="eastAsia"/>
             <w:noProof/>
           </w:rPr>
-          <w:t>各标签单价算法</w:t>
+          <w:t>计算条件</w:t>
         </w:r>
         <w:r>
           <w:rPr>
@@ -3152,7 +3266,7 @@
             <w:noProof/>
             <w:webHidden/>
           </w:rPr>
-          <w:instrText xml:space="preserve"> PAGEREF _Toc467080416 \h </w:instrText>
+          <w:instrText xml:space="preserve"> PAGEREF _Toc467093782 \h </w:instrText>
         </w:r>
         <w:r>
           <w:rPr>
@@ -3172,7 +3286,103 @@
             <w:noProof/>
             <w:webHidden/>
           </w:rPr>
-          <w:t>8</w:t>
+          <w:t>10</w:t>
+        </w:r>
+        <w:r>
+          <w:rPr>
+            <w:noProof/>
+            <w:webHidden/>
+          </w:rPr>
+          <w:fldChar w:fldCharType="end"/>
+        </w:r>
+      </w:hyperlink>
+    </w:p>
+    <w:p>
+      <w:pPr>
+        <w:pStyle w:val="TOC3"/>
+        <w:tabs>
+          <w:tab w:val="left" w:pos="1260"/>
+          <w:tab w:val="right" w:leader="dot" w:pos="8630"/>
+        </w:tabs>
+        <w:rPr>
+          <w:rFonts w:asciiTheme="minorHAnsi" w:eastAsiaTheme="minorEastAsia" w:hAnsiTheme="minorHAnsi" w:cstheme="minorBidi"/>
+          <w:i w:val="0"/>
+          <w:iCs w:val="0"/>
+          <w:noProof/>
+          <w:kern w:val="0"/>
+          <w:sz w:val="24"/>
+          <w:szCs w:val="24"/>
+        </w:rPr>
+      </w:pPr>
+      <w:hyperlink w:anchor="_Toc467093783" w:history="1">
+        <w:r>
+          <w:rPr>
+            <w:rStyle w:val="Hyperlink"/>
+            <w:rFonts w:ascii="Microsoft YaHei" w:eastAsia="Microsoft YaHei" w:hAnsi="Microsoft YaHei"/>
+            <w:noProof/>
+          </w:rPr>
+          <w:t>3.1.3</w:t>
+        </w:r>
+        <w:r>
+          <w:rPr>
+            <w:rFonts w:asciiTheme="minorHAnsi" w:eastAsiaTheme="minorEastAsia" w:hAnsiTheme="minorHAnsi" w:cstheme="minorBidi"/>
+            <w:i w:val="0"/>
+            <w:iCs w:val="0"/>
+            <w:noProof/>
+            <w:kern w:val="0"/>
+            <w:sz w:val="24"/>
+            <w:szCs w:val="24"/>
+          </w:rPr>
+          <w:tab/>
+        </w:r>
+        <w:r>
+          <w:rPr>
+            <w:rStyle w:val="Hyperlink"/>
+            <w:rFonts w:ascii="Microsoft YaHei" w:eastAsia="Microsoft YaHei" w:hAnsi="Microsoft YaHei" w:hint="eastAsia"/>
+            <w:noProof/>
+          </w:rPr>
+          <w:t>标签单价算法</w:t>
+        </w:r>
+        <w:r>
+          <w:rPr>
+            <w:noProof/>
+            <w:webHidden/>
+          </w:rPr>
+          <w:tab/>
+        </w:r>
+        <w:r>
+          <w:rPr>
+            <w:noProof/>
+            <w:webHidden/>
+          </w:rPr>
+          <w:fldChar w:fldCharType="begin"/>
+        </w:r>
+        <w:r>
+          <w:rPr>
+            <w:noProof/>
+            <w:webHidden/>
+          </w:rPr>
+          <w:instrText xml:space="preserve"> PAGEREF _Toc467093783 \h </w:instrText>
+        </w:r>
+        <w:r>
+          <w:rPr>
+            <w:noProof/>
+            <w:webHidden/>
+          </w:rPr>
+        </w:r>
+        <w:r>
+          <w:rPr>
+            <w:noProof/>
+            <w:webHidden/>
+          </w:rPr>
+          <w:fldChar w:fldCharType="separate"/>
+        </w:r>
+        <w:r>
+          <w:rPr>
+            <w:noProof/>
+            <w:webHidden/>
+          </w:rPr>
+          <w:t>10</w:t>
         </w:r>
         <w:r>
           <w:rPr>
@@ -3199,14 +3409,14 @@
           <w:szCs w:val="24"/>
         </w:rPr>
       </w:pPr>
-      <w:hyperlink w:anchor="_Toc467080417" w:history="1">
+      <w:hyperlink w:anchor="_Toc467093784" w:history="1">
         <w:r>
           <w:rPr>
             <w:rStyle w:val="Hyperlink"/>
             <w:rFonts w:ascii="Microsoft YaHei" w:eastAsia="Microsoft YaHei" w:hAnsi="Microsoft YaHei"/>
             <w:noProof/>
           </w:rPr>
-          <w:t>2.2</w:t>
+          <w:t>3.2</w:t>
         </w:r>
         <w:r>
           <w:rPr>
@@ -3246,7 +3456,7 @@
             <w:noProof/>
             <w:webHidden/>
           </w:rPr>
-          <w:instrText xml:space="preserve"> PAGEREF _Toc467080417 \h </w:instrText>
+          <w:instrText xml:space="preserve"> PAGEREF _Toc467093784 \h </w:instrText>
         </w:r>
         <w:r>
           <w:rPr>
@@ -3266,7 +3476,7 @@
             <w:noProof/>
             <w:webHidden/>
           </w:rPr>
-          <w:t>8</w:t>
+          <w:t>11</w:t>
         </w:r>
         <w:r>
           <w:rPr>
@@ -3307,6 +3517,7 @@
           <w:rFonts w:ascii="Microsoft YaHei" w:eastAsia="Microsoft YaHei" w:hAnsi="Microsoft YaHei"/>
         </w:rPr>
       </w:pPr>
+      <w:bookmarkStart w:id="1" w:name="_Toc467093768"/>
       <w:r>
         <w:rPr>
           <w:rFonts w:ascii="Microsoft YaHei" w:eastAsia="Microsoft YaHei" w:hAnsi="Microsoft YaHei" w:hint="eastAsia"/>
@@ -3314,6 +3525,7 @@
         <w:lastRenderedPageBreak/>
         <w:t>前言</w:t>
       </w:r>
+      <w:bookmarkEnd w:id="1"/>
     </w:p>
     <w:p>
       <w:pPr>
@@ -3373,12 +3585,14 @@
           <w:rFonts w:ascii="Microsoft YaHei" w:eastAsia="Microsoft YaHei" w:hAnsi="Microsoft YaHei"/>
         </w:rPr>
       </w:pPr>
+      <w:bookmarkStart w:id="2" w:name="_Toc467093769"/>
       <w:r>
         <w:rPr>
           <w:rFonts w:ascii="Microsoft YaHei" w:eastAsia="Microsoft YaHei" w:hAnsi="Microsoft YaHei" w:hint="eastAsia"/>
         </w:rPr>
         <w:t>数据表</w:t>
       </w:r>
+      <w:bookmarkEnd w:id="2"/>
     </w:p>
     <w:p/>
     <w:p>
@@ -3388,7 +3602,7 @@
           <w:rFonts w:ascii="Microsoft YaHei" w:eastAsia="Microsoft YaHei" w:hAnsi="Microsoft YaHei"/>
         </w:rPr>
       </w:pPr>
-      <w:bookmarkStart w:id="1" w:name="_Toc467080404"/>
+      <w:bookmarkStart w:id="3" w:name="_Toc467093770"/>
       <w:r>
         <w:rPr>
           <w:rFonts w:ascii="Microsoft YaHei" w:eastAsia="Microsoft YaHei" w:hAnsi="Microsoft YaHei"/>
@@ -3401,7 +3615,7 @@
         </w:rPr>
         <w:t>ser</w:t>
       </w:r>
-      <w:bookmarkEnd w:id="1"/>
+      <w:bookmarkEnd w:id="3"/>
     </w:p>
     <w:p>
       <w:pPr>
@@ -8731,7 +8945,7 @@
           <w:rFonts w:ascii="Microsoft YaHei" w:eastAsia="Microsoft YaHei" w:hAnsi="Microsoft YaHei"/>
         </w:rPr>
       </w:pPr>
-      <w:bookmarkStart w:id="2" w:name="_Toc467080405"/>
+      <w:bookmarkStart w:id="4" w:name="_Toc467093771"/>
       <w:r>
         <w:rPr>
           <w:rFonts w:ascii="Microsoft YaHei" w:eastAsia="Microsoft YaHei" w:hAnsi="Microsoft YaHei" w:hint="eastAsia"/>
@@ -8756,7 +8970,7 @@
         </w:rPr>
         <w:t>ert</w:t>
       </w:r>
-      <w:bookmarkEnd w:id="2"/>
+      <w:bookmarkEnd w:id="4"/>
     </w:p>
     <w:p>
       <w:pPr>
@@ -10958,7 +11172,7 @@
           <w:rFonts w:ascii="Microsoft YaHei" w:eastAsia="Microsoft YaHei" w:hAnsi="Microsoft YaHei"/>
         </w:rPr>
       </w:pPr>
-      <w:bookmarkStart w:id="3" w:name="_Toc467080406"/>
+      <w:bookmarkStart w:id="5" w:name="_Toc467093772"/>
       <w:r>
         <w:rPr>
           <w:rFonts w:ascii="Microsoft YaHei" w:eastAsia="Microsoft YaHei" w:hAnsi="Microsoft YaHei" w:hint="eastAsia"/>
@@ -10977,7 +11191,7 @@
         </w:rPr>
         <w:t>ype</w:t>
       </w:r>
-      <w:bookmarkEnd w:id="3"/>
+      <w:bookmarkEnd w:id="5"/>
     </w:p>
     <w:p>
       <w:pPr>
@@ -12135,7 +12349,7 @@
           <w:rFonts w:ascii="Microsoft YaHei" w:eastAsia="Microsoft YaHei" w:hAnsi="Microsoft YaHei"/>
         </w:rPr>
       </w:pPr>
-      <w:bookmarkStart w:id="4" w:name="_Toc467080407"/>
+      <w:bookmarkStart w:id="6" w:name="_Toc467093773"/>
       <w:r>
         <w:rPr>
           <w:rFonts w:ascii="Microsoft YaHei" w:eastAsia="Microsoft YaHei" w:hAnsi="Microsoft YaHei" w:hint="eastAsia"/>
@@ -12148,7 +12362,7 @@
         </w:rPr>
         <w:t>ag</w:t>
       </w:r>
-      <w:bookmarkEnd w:id="4"/>
+      <w:bookmarkEnd w:id="6"/>
     </w:p>
     <w:p>
       <w:pPr>
@@ -16683,7 +16897,7 @@
           <w:rFonts w:ascii="Microsoft YaHei" w:eastAsia="Microsoft YaHei" w:hAnsi="Microsoft YaHei"/>
         </w:rPr>
       </w:pPr>
-      <w:bookmarkStart w:id="5" w:name="_Toc467080408"/>
+      <w:bookmarkStart w:id="7" w:name="_Toc467093774"/>
       <w:r>
         <w:rPr>
           <w:rFonts w:ascii="Microsoft YaHei" w:eastAsia="Microsoft YaHei" w:hAnsi="Microsoft YaHei" w:hint="eastAsia"/>
@@ -16696,7 +16910,7 @@
         </w:rPr>
         <w:t>agLevel</w:t>
       </w:r>
-      <w:bookmarkEnd w:id="5"/>
+      <w:bookmarkEnd w:id="7"/>
     </w:p>
     <w:p>
       <w:pPr>
@@ -17689,7 +17903,7 @@
           <w:rFonts w:ascii="Microsoft YaHei" w:eastAsia="Microsoft YaHei" w:hAnsi="Microsoft YaHei"/>
         </w:rPr>
       </w:pPr>
-      <w:bookmarkStart w:id="6" w:name="_Toc467080409"/>
+      <w:bookmarkStart w:id="8" w:name="_Toc467093775"/>
       <w:r>
         <w:rPr>
           <w:rFonts w:ascii="Microsoft YaHei" w:eastAsia="Microsoft YaHei" w:hAnsi="Microsoft YaHei" w:hint="eastAsia"/>
@@ -17726,7 +17940,7 @@
         </w:rPr>
         <w:t>e</w:t>
       </w:r>
-      <w:bookmarkEnd w:id="6"/>
+      <w:bookmarkEnd w:id="8"/>
     </w:p>
     <w:p>
       <w:pPr>
@@ -18588,7 +18802,7 @@
           <w:rFonts w:ascii="Microsoft YaHei" w:eastAsia="Microsoft YaHei" w:hAnsi="Microsoft YaHei"/>
         </w:rPr>
       </w:pPr>
-      <w:bookmarkStart w:id="7" w:name="_Toc467080410"/>
+      <w:bookmarkStart w:id="9" w:name="_Toc467093776"/>
       <w:r>
         <w:rPr>
           <w:rFonts w:ascii="Microsoft YaHei" w:eastAsia="Microsoft YaHei" w:hAnsi="Microsoft YaHei" w:hint="eastAsia"/>
@@ -18601,7 +18815,7 @@
         </w:rPr>
         <w:t>rder</w:t>
       </w:r>
-      <w:bookmarkEnd w:id="7"/>
+      <w:bookmarkEnd w:id="9"/>
     </w:p>
     <w:p>
       <w:pPr>
@@ -22488,7 +22702,7 @@
           <w:rFonts w:ascii="Microsoft YaHei" w:eastAsia="Microsoft YaHei" w:hAnsi="Microsoft YaHei"/>
         </w:rPr>
       </w:pPr>
-      <w:bookmarkStart w:id="8" w:name="_Toc467080411"/>
+      <w:bookmarkStart w:id="10" w:name="_Toc467093777"/>
       <w:r>
         <w:rPr>
           <w:rFonts w:ascii="Microsoft YaHei" w:eastAsia="Microsoft YaHei" w:hAnsi="Microsoft YaHei"/>
@@ -22501,7 +22715,7 @@
         </w:rPr>
         <w:t>Spec</w:t>
       </w:r>
-      <w:bookmarkEnd w:id="8"/>
+      <w:bookmarkEnd w:id="10"/>
     </w:p>
     <w:p>
       <w:pPr>
@@ -23784,7 +23998,7 @@
           <w:rFonts w:ascii="Microsoft YaHei" w:eastAsia="Microsoft YaHei" w:hAnsi="Microsoft YaHei"/>
         </w:rPr>
       </w:pPr>
-      <w:bookmarkStart w:id="9" w:name="_Toc467080412"/>
+      <w:bookmarkStart w:id="11" w:name="_Toc467093778"/>
       <w:r>
         <w:rPr>
           <w:rFonts w:ascii="Microsoft YaHei" w:eastAsia="Microsoft YaHei" w:hAnsi="Microsoft YaHei"/>
@@ -23797,7 +24011,7 @@
         </w:rPr>
         <w:t>Order</w:t>
       </w:r>
-      <w:bookmarkEnd w:id="9"/>
+      <w:bookmarkEnd w:id="11"/>
     </w:p>
     <w:p>
       <w:pPr>
@@ -25602,7 +25816,7 @@
           <w:rFonts w:ascii="Microsoft YaHei" w:eastAsia="Microsoft YaHei" w:hAnsi="Microsoft YaHei"/>
         </w:rPr>
       </w:pPr>
-      <w:bookmarkStart w:id="10" w:name="_Toc467080413"/>
+      <w:bookmarkStart w:id="12" w:name="_Toc467093779"/>
       <w:r>
         <w:rPr>
           <w:rFonts w:ascii="Microsoft YaHei" w:eastAsia="Microsoft YaHei" w:hAnsi="Microsoft YaHei" w:hint="eastAsia"/>
@@ -25616,7 +25830,7 @@
         </w:rPr>
         <w:t>算法</w:t>
       </w:r>
-      <w:bookmarkEnd w:id="10"/>
+      <w:bookmarkEnd w:id="12"/>
     </w:p>
     <w:p>
       <w:pPr>
@@ -25625,7 +25839,7 @@
           <w:rFonts w:ascii="Microsoft YaHei" w:eastAsia="Microsoft YaHei" w:hAnsi="Microsoft YaHei"/>
         </w:rPr>
       </w:pPr>
-      <w:bookmarkStart w:id="11" w:name="_Toc467080414"/>
+      <w:bookmarkStart w:id="13" w:name="_Toc467093780"/>
       <w:r>
         <w:rPr>
           <w:rFonts w:ascii="Microsoft YaHei" w:eastAsia="Microsoft YaHei" w:hAnsi="Microsoft YaHei" w:hint="eastAsia"/>
@@ -25650,7 +25864,7 @@
         </w:rPr>
         <w:t>算法</w:t>
       </w:r>
-      <w:bookmarkEnd w:id="11"/>
+      <w:bookmarkEnd w:id="13"/>
     </w:p>
     <w:p>
       <w:pPr>
@@ -25659,20 +25873,20 @@
           <w:rFonts w:ascii="Microsoft YaHei" w:eastAsia="Microsoft YaHei" w:hAnsi="Microsoft YaHei"/>
         </w:rPr>
       </w:pPr>
-      <w:bookmarkStart w:id="12" w:name="_Toc467080415"/>
+      <w:bookmarkStart w:id="14" w:name="_Toc467093781"/>
       <w:r>
         <w:rPr>
           <w:rFonts w:ascii="Microsoft YaHei" w:eastAsia="Microsoft YaHei" w:hAnsi="Microsoft YaHei" w:hint="eastAsia"/>
         </w:rPr>
         <w:t>推荐</w:t>
       </w:r>
-      <w:bookmarkEnd w:id="12"/>
       <w:r>
         <w:rPr>
           <w:rFonts w:ascii="Microsoft YaHei" w:eastAsia="Microsoft YaHei" w:hAnsi="Microsoft YaHei" w:hint="eastAsia"/>
         </w:rPr>
         <w:t>薪水</w:t>
       </w:r>
+      <w:bookmarkEnd w:id="14"/>
     </w:p>
     <w:p>
       <w:pPr>
@@ -25695,12 +25909,14 @@
           <w:rFonts w:ascii="Microsoft YaHei" w:eastAsia="Microsoft YaHei" w:hAnsi="Microsoft YaHei"/>
         </w:rPr>
       </w:pPr>
+      <w:bookmarkStart w:id="15" w:name="_Toc467093782"/>
       <w:r>
         <w:rPr>
           <w:rFonts w:ascii="Microsoft YaHei" w:eastAsia="Microsoft YaHei" w:hAnsi="Microsoft YaHei" w:hint="eastAsia"/>
         </w:rPr>
         <w:t>计算条件</w:t>
       </w:r>
+      <w:bookmarkEnd w:id="15"/>
     </w:p>
     <w:p>
       <w:pPr>
@@ -25745,14 +25961,14 @@
           <w:rFonts w:ascii="Microsoft YaHei" w:eastAsia="Microsoft YaHei" w:hAnsi="Microsoft YaHei"/>
         </w:rPr>
       </w:pPr>
-      <w:bookmarkStart w:id="13" w:name="_Toc467080416"/>
+      <w:bookmarkStart w:id="16" w:name="_Toc467093783"/>
       <w:r>
         <w:rPr>
           <w:rFonts w:ascii="Microsoft YaHei" w:eastAsia="Microsoft YaHei" w:hAnsi="Microsoft YaHei" w:hint="eastAsia"/>
         </w:rPr>
         <w:t>标签单价算法</w:t>
       </w:r>
-      <w:bookmarkEnd w:id="13"/>
+      <w:bookmarkEnd w:id="16"/>
     </w:p>
     <w:p>
       <w:pPr>
@@ -26604,14 +26820,14 @@
           <w:rFonts w:ascii="Microsoft YaHei" w:eastAsia="Microsoft YaHei" w:hAnsi="Microsoft YaHei"/>
         </w:rPr>
       </w:pPr>
-      <w:bookmarkStart w:id="14" w:name="_Toc467080417"/>
+      <w:bookmarkStart w:id="17" w:name="_Toc467093784"/>
       <w:r>
         <w:rPr>
           <w:rFonts w:ascii="Microsoft YaHei" w:eastAsia="Microsoft YaHei" w:hAnsi="Microsoft YaHei" w:hint="eastAsia"/>
         </w:rPr>
         <w:t>筛选排序的算法</w:t>
       </w:r>
-      <w:bookmarkEnd w:id="14"/>
+      <w:bookmarkEnd w:id="17"/>
     </w:p>
     <w:p>
       <w:pPr>
@@ -26984,7 +27200,7 @@
         <w:rStyle w:val="PageNumber"/>
         <w:noProof/>
       </w:rPr>
-      <w:t>II</w:t>
+      <w:t>III</w:t>
     </w:r>
     <w:r>
       <w:rPr>
@@ -27256,7 +27472,7 @@
                               <w:sz w:val="18"/>
                               <w:szCs w:val="18"/>
                             </w:rPr>
-                            <w:t>II</w:t>
+                            <w:t>III</w:t>
                           </w:r>
                           <w:r>
                             <w:rPr>
@@ -27286,11 +27502,7 @@
         </mc:Choice>
         <mc:Fallback>
           <w:pict>
-            <v:shapetype w14:anchorId="13EF913A" id="_x0000_t202" coordsize="21600,21600" o:spt="202" path="m0,0l0,21600,21600,21600,21600,0xe">
-              <v:stroke joinstyle="miter"/>
-              <v:path gradientshapeok="t" o:connecttype="rect"/>
-            </v:shapetype>
-            <v:shape id="Text Box 3" o:spid="_x0000_s1027" type="#_x0000_t202" style="position:absolute;margin-left:414pt;margin-top:15.45pt;width:63pt;height:23.4pt;z-index:251657216;visibility:visible;mso-wrap-style:square;mso-width-percent:0;mso-height-percent:0;mso-wrap-distance-left:9pt;mso-wrap-distance-top:0;mso-wrap-distance-right:9pt;mso-wrap-distance-bottom:0;mso-position-horizontal:absolute;mso-position-horizontal-relative:text;mso-position-vertical:absolute;mso-position-vertical-relative:text;mso-width-percent:0;mso-height-percent:0;mso-width-relative:page;mso-height-relative:page;v-text-anchor:top" o:gfxdata="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" filled="f" stroked="f">
+            <v:shape w14:anchorId="13EF913A" id="Text Box 3" o:spid="_x0000_s1027" type="#_x0000_t202" style="position:absolute;margin-left:414pt;margin-top:15.45pt;width:63pt;height:23.4pt;z-index:251657216;visibility:visible;mso-wrap-style:square;mso-width-percent:0;mso-height-percent:0;mso-wrap-distance-left:9pt;mso-wrap-distance-top:0;mso-wrap-distance-right:9pt;mso-wrap-distance-bottom:0;mso-position-horizontal:absolute;mso-position-horizontal-relative:text;mso-position-vertical:absolute;mso-position-vertical-relative:text;mso-width-percent:0;mso-height-percent:0;mso-width-relative:page;mso-height-relative:page;v-text-anchor:top" o:gfxdata="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" filled="f" stroked="f">
               <v:textbox>
                 <w:txbxContent>
                   <w:p>
@@ -27332,7 +27544,7 @@
                         <w:sz w:val="18"/>
                         <w:szCs w:val="18"/>
                       </w:rPr>
-                      <w:t>II</w:t>
+                      <w:t>III</w:t>
                     </w:r>
                     <w:r>
                       <w:rPr>
@@ -27577,7 +27789,7 @@
                               <w:sz w:val="18"/>
                               <w:szCs w:val="18"/>
                             </w:rPr>
-                            <w:t>2</w:t>
+                            <w:t>3</w:t>
                           </w:r>
                           <w:r>
                             <w:rPr>
@@ -27653,7 +27865,7 @@
                         <w:sz w:val="18"/>
                         <w:szCs w:val="18"/>
                       </w:rPr>
-                      <w:t>4</w:t>
+                      <w:t>3</w:t>
                     </w:r>
                     <w:r>
                       <w:rPr>
@@ -30905,7 +31117,7 @@
 </file>
 
 <file path=customXml/itemProps1.xml><?xml version="1.0" encoding="utf-8"?>
-<ds:datastoreItem xmlns:ds="http://schemas.openxmlformats.org/officeDocument/2006/customXml" ds:itemID="{2E29AB8F-7035-E148-B1B9-79514697654C}">
+<ds:datastoreItem xmlns:ds="http://schemas.openxmlformats.org/officeDocument/2006/customXml" ds:itemID="{BD82736F-7BDB-704E-98F4-F63F3628DFF7}">
   <ds:schemaRefs>
     <ds:schemaRef ds:uri="http://schemas.openxmlformats.org/officeDocument/2006/bibliography"/>
   </ds:schemaRefs>

--- a/数据库设计说明书.docx
+++ b/数据库设计说明书.docx
@@ -1835,8 +1835,6 @@
         <w:t>目  录</w:t>
       </w:r>
     </w:p>
-    <w:bookmarkStart w:id="0" w:name="_GoBack"/>
-    <w:bookmarkEnd w:id="0"/>
     <w:p>
       <w:pPr>
         <w:pStyle w:val="TOC1"/>
@@ -3517,7 +3515,7 @@
           <w:rFonts w:ascii="Microsoft YaHei" w:eastAsia="Microsoft YaHei" w:hAnsi="Microsoft YaHei"/>
         </w:rPr>
       </w:pPr>
-      <w:bookmarkStart w:id="1" w:name="_Toc467093768"/>
+      <w:bookmarkStart w:id="0" w:name="_Toc467093768"/>
       <w:r>
         <w:rPr>
           <w:rFonts w:ascii="Microsoft YaHei" w:eastAsia="Microsoft YaHei" w:hAnsi="Microsoft YaHei" w:hint="eastAsia"/>
@@ -3525,7 +3523,7 @@
         <w:lastRenderedPageBreak/>
         <w:t>前言</w:t>
       </w:r>
-      <w:bookmarkEnd w:id="1"/>
+      <w:bookmarkEnd w:id="0"/>
     </w:p>
     <w:p>
       <w:pPr>
@@ -3585,14 +3583,14 @@
           <w:rFonts w:ascii="Microsoft YaHei" w:eastAsia="Microsoft YaHei" w:hAnsi="Microsoft YaHei"/>
         </w:rPr>
       </w:pPr>
-      <w:bookmarkStart w:id="2" w:name="_Toc467093769"/>
+      <w:bookmarkStart w:id="1" w:name="_Toc467093769"/>
       <w:r>
         <w:rPr>
           <w:rFonts w:ascii="Microsoft YaHei" w:eastAsia="Microsoft YaHei" w:hAnsi="Microsoft YaHei" w:hint="eastAsia"/>
         </w:rPr>
         <w:t>数据表</w:t>
       </w:r>
-      <w:bookmarkEnd w:id="2"/>
+      <w:bookmarkEnd w:id="1"/>
     </w:p>
     <w:p/>
     <w:p>
@@ -3602,7 +3600,7 @@
           <w:rFonts w:ascii="Microsoft YaHei" w:eastAsia="Microsoft YaHei" w:hAnsi="Microsoft YaHei"/>
         </w:rPr>
       </w:pPr>
-      <w:bookmarkStart w:id="3" w:name="_Toc467093770"/>
+      <w:bookmarkStart w:id="2" w:name="_Toc467093770"/>
       <w:r>
         <w:rPr>
           <w:rFonts w:ascii="Microsoft YaHei" w:eastAsia="Microsoft YaHei" w:hAnsi="Microsoft YaHei"/>
@@ -3615,7 +3613,7 @@
         </w:rPr>
         <w:t>ser</w:t>
       </w:r>
-      <w:bookmarkEnd w:id="3"/>
+      <w:bookmarkEnd w:id="2"/>
     </w:p>
     <w:p>
       <w:pPr>
@@ -6560,11 +6558,11 @@
             </w:pPr>
             <w:r>
               <w:rPr>
-                <w:rFonts w:ascii="Microsoft YaHei" w:eastAsia="Microsoft YaHei" w:hAnsi="Microsoft YaHei" w:hint="eastAsia"/>
-                <w:color w:val="000000"/>
-                <w:szCs w:val="20"/>
-              </w:rPr>
-              <w:t>YES</w:t>
+                <w:rFonts w:ascii="Microsoft YaHei" w:eastAsia="Microsoft YaHei" w:hAnsi="Microsoft YaHei"/>
+                <w:color w:val="000000"/>
+                <w:szCs w:val="20"/>
+              </w:rPr>
+              <w:t>NO</w:t>
             </w:r>
           </w:p>
         </w:tc>
@@ -6937,11 +6935,11 @@
             </w:pPr>
             <w:r>
               <w:rPr>
-                <w:rFonts w:ascii="Microsoft YaHei" w:eastAsia="Microsoft YaHei" w:hAnsi="Microsoft YaHei" w:hint="eastAsia"/>
-                <w:color w:val="000000"/>
-                <w:szCs w:val="20"/>
-              </w:rPr>
-              <w:t>YES</w:t>
+                <w:rFonts w:ascii="Microsoft YaHei" w:eastAsia="Microsoft YaHei" w:hAnsi="Microsoft YaHei"/>
+                <w:color w:val="000000"/>
+                <w:szCs w:val="20"/>
+              </w:rPr>
+              <w:t>NO</w:t>
             </w:r>
           </w:p>
         </w:tc>
@@ -6958,6 +6956,14 @@
                 <w:szCs w:val="20"/>
               </w:rPr>
             </w:pPr>
+            <w:r>
+              <w:rPr>
+                <w:rFonts w:ascii="Microsoft YaHei" w:eastAsia="Microsoft YaHei" w:hAnsi="Microsoft YaHei"/>
+                <w:color w:val="000000"/>
+                <w:szCs w:val="20"/>
+              </w:rPr>
+              <w:t>2</w:t>
+            </w:r>
           </w:p>
         </w:tc>
         <w:tc>
@@ -8945,7 +8951,7 @@
           <w:rFonts w:ascii="Microsoft YaHei" w:eastAsia="Microsoft YaHei" w:hAnsi="Microsoft YaHei"/>
         </w:rPr>
       </w:pPr>
-      <w:bookmarkStart w:id="4" w:name="_Toc467093771"/>
+      <w:bookmarkStart w:id="3" w:name="_Toc467093771"/>
       <w:r>
         <w:rPr>
           <w:rFonts w:ascii="Microsoft YaHei" w:eastAsia="Microsoft YaHei" w:hAnsi="Microsoft YaHei" w:hint="eastAsia"/>
@@ -8970,7 +8976,7 @@
         </w:rPr>
         <w:t>ert</w:t>
       </w:r>
-      <w:bookmarkEnd w:id="4"/>
+      <w:bookmarkEnd w:id="3"/>
     </w:p>
     <w:p>
       <w:pPr>
@@ -11172,7 +11178,7 @@
           <w:rFonts w:ascii="Microsoft YaHei" w:eastAsia="Microsoft YaHei" w:hAnsi="Microsoft YaHei"/>
         </w:rPr>
       </w:pPr>
-      <w:bookmarkStart w:id="5" w:name="_Toc467093772"/>
+      <w:bookmarkStart w:id="4" w:name="_Toc467093772"/>
       <w:r>
         <w:rPr>
           <w:rFonts w:ascii="Microsoft YaHei" w:eastAsia="Microsoft YaHei" w:hAnsi="Microsoft YaHei" w:hint="eastAsia"/>
@@ -11191,7 +11197,7 @@
         </w:rPr>
         <w:t>ype</w:t>
       </w:r>
-      <w:bookmarkEnd w:id="5"/>
+      <w:bookmarkEnd w:id="4"/>
     </w:p>
     <w:p>
       <w:pPr>
@@ -12349,7 +12355,7 @@
           <w:rFonts w:ascii="Microsoft YaHei" w:eastAsia="Microsoft YaHei" w:hAnsi="Microsoft YaHei"/>
         </w:rPr>
       </w:pPr>
-      <w:bookmarkStart w:id="6" w:name="_Toc467093773"/>
+      <w:bookmarkStart w:id="5" w:name="_Toc467093773"/>
       <w:r>
         <w:rPr>
           <w:rFonts w:ascii="Microsoft YaHei" w:eastAsia="Microsoft YaHei" w:hAnsi="Microsoft YaHei" w:hint="eastAsia"/>
@@ -12362,7 +12368,7 @@
         </w:rPr>
         <w:t>ag</w:t>
       </w:r>
-      <w:bookmarkEnd w:id="6"/>
+      <w:bookmarkEnd w:id="5"/>
     </w:p>
     <w:p>
       <w:pPr>
@@ -16873,7 +16879,23 @@
           <w:rFonts w:ascii="Microsoft YaHei" w:eastAsia="Microsoft YaHei" w:hAnsi="Microsoft YaHei" w:hint="eastAsia"/>
           <w:szCs w:val="20"/>
         </w:rPr>
-        <w:t>设定：如果小孩和老人同时选择，服务员薪水</w:t>
+        <w:t>设定：如果</w:t>
+      </w:r>
+      <w:r>
+        <w:rPr>
+          <w:rFonts w:ascii="Microsoft YaHei" w:eastAsia="Microsoft YaHei" w:hAnsi="Microsoft YaHei" w:hint="eastAsia"/>
+          <w:szCs w:val="20"/>
+        </w:rPr>
+        <w:t>照顾</w:t>
+      </w:r>
+      <w:bookmarkStart w:id="6" w:name="_GoBack"/>
+      <w:bookmarkEnd w:id="6"/>
+      <w:r>
+        <w:rPr>
+          <w:rFonts w:ascii="Microsoft YaHei" w:eastAsia="Microsoft YaHei" w:hAnsi="Microsoft YaHei" w:hint="eastAsia"/>
+          <w:szCs w:val="20"/>
+        </w:rPr>
+        <w:t>小孩和老人同时选择，服务员薪水</w:t>
       </w:r>
       <w:r>
         <w:rPr>
@@ -27200,7 +27222,7 @@
         <w:rStyle w:val="PageNumber"/>
         <w:noProof/>
       </w:rPr>
-      <w:t>III</w:t>
+      <w:t>II</w:t>
     </w:r>
     <w:r>
       <w:rPr>
@@ -27472,7 +27494,7 @@
                               <w:sz w:val="18"/>
                               <w:szCs w:val="18"/>
                             </w:rPr>
-                            <w:t>III</w:t>
+                            <w:t>II</w:t>
                           </w:r>
                           <w:r>
                             <w:rPr>
@@ -27502,7 +27524,11 @@
         </mc:Choice>
         <mc:Fallback>
           <w:pict>
-            <v:shape w14:anchorId="13EF913A" id="Text Box 3" o:spid="_x0000_s1027" type="#_x0000_t202" style="position:absolute;margin-left:414pt;margin-top:15.45pt;width:63pt;height:23.4pt;z-index:251657216;visibility:visible;mso-wrap-style:square;mso-width-percent:0;mso-height-percent:0;mso-wrap-distance-left:9pt;mso-wrap-distance-top:0;mso-wrap-distance-right:9pt;mso-wrap-distance-bottom:0;mso-position-horizontal:absolute;mso-position-horizontal-relative:text;mso-position-vertical:absolute;mso-position-vertical-relative:text;mso-width-percent:0;mso-height-percent:0;mso-width-relative:page;mso-height-relative:page;v-text-anchor:top" o:gfxdata="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" filled="f" stroked="f">
+            <v:shapetype w14:anchorId="13EF913A" id="_x0000_t202" coordsize="21600,21600" o:spt="202" path="m0,0l0,21600,21600,21600,21600,0xe">
+              <v:stroke joinstyle="miter"/>
+              <v:path gradientshapeok="t" o:connecttype="rect"/>
+            </v:shapetype>
+            <v:shape id="Text Box 3" o:spid="_x0000_s1027" type="#_x0000_t202" style="position:absolute;margin-left:414pt;margin-top:15.45pt;width:63pt;height:23.4pt;z-index:251657216;visibility:visible;mso-wrap-style:square;mso-width-percent:0;mso-height-percent:0;mso-wrap-distance-left:9pt;mso-wrap-distance-top:0;mso-wrap-distance-right:9pt;mso-wrap-distance-bottom:0;mso-position-horizontal:absolute;mso-position-horizontal-relative:text;mso-position-vertical:absolute;mso-position-vertical-relative:text;mso-width-percent:0;mso-height-percent:0;mso-width-relative:page;mso-height-relative:page;v-text-anchor:top" o:gfxdata="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" filled="f" stroked="f">
               <v:textbox>
                 <w:txbxContent>
                   <w:p>
@@ -27544,7 +27570,7 @@
                         <w:sz w:val="18"/>
                         <w:szCs w:val="18"/>
                       </w:rPr>
-                      <w:t>III</w:t>
+                      <w:t>II</w:t>
                     </w:r>
                     <w:r>
                       <w:rPr>
@@ -27789,7 +27815,7 @@
                               <w:sz w:val="18"/>
                               <w:szCs w:val="18"/>
                             </w:rPr>
-                            <w:t>3</w:t>
+                            <w:t>2</w:t>
                           </w:r>
                           <w:r>
                             <w:rPr>
@@ -31117,7 +31143,7 @@
 </file>
 
 <file path=customXml/itemProps1.xml><?xml version="1.0" encoding="utf-8"?>
-<ds:datastoreItem xmlns:ds="http://schemas.openxmlformats.org/officeDocument/2006/customXml" ds:itemID="{BD82736F-7BDB-704E-98F4-F63F3628DFF7}">
+<ds:datastoreItem xmlns:ds="http://schemas.openxmlformats.org/officeDocument/2006/customXml" ds:itemID="{1D06CB08-D6A0-BC47-8C29-33823E081EEE}">
   <ds:schemaRefs>
     <ds:schemaRef ds:uri="http://schemas.openxmlformats.org/officeDocument/2006/bibliography"/>
   </ds:schemaRefs>

--- a/数据库设计说明书.docx
+++ b/数据库设计说明书.docx
@@ -960,12 +960,30 @@
               <w:spacing w:line="360" w:lineRule="auto"/>
               <w:jc w:val="center"/>
               <w:rPr>
+                <w:rFonts w:ascii="Microsoft YaHei" w:eastAsia="Microsoft YaHei" w:hAnsi="Microsoft YaHei" w:cs="Courier New" w:hint="eastAsia"/>
+                <w:b w:val="0"/>
+                <w:bCs w:val="0"/>
+                <w:lang w:val="en-US" w:eastAsia="zh-CN"/>
+              </w:rPr>
+            </w:pPr>
+            <w:r>
+              <w:rPr>
                 <w:rFonts w:ascii="Microsoft YaHei" w:eastAsia="Microsoft YaHei" w:hAnsi="Microsoft YaHei" w:cs="Courier New"/>
                 <w:b w:val="0"/>
                 <w:bCs w:val="0"/>
                 <w:lang w:val="en-US" w:eastAsia="zh-CN"/>
               </w:rPr>
-            </w:pPr>
+              <w:t>V0.</w:t>
+            </w:r>
+            <w:r>
+              <w:rPr>
+                <w:rFonts w:ascii="Microsoft YaHei" w:eastAsia="Microsoft YaHei" w:hAnsi="Microsoft YaHei" w:cs="Courier New"/>
+                <w:b w:val="0"/>
+                <w:bCs w:val="0"/>
+                <w:lang w:val="en-US" w:eastAsia="zh-CN"/>
+              </w:rPr>
+              <w:t>4</w:t>
+            </w:r>
           </w:p>
         </w:tc>
         <w:tc>
@@ -983,6 +1001,13 @@
                 <w:lang w:val="en-US" w:eastAsia="zh-CN"/>
               </w:rPr>
             </w:pPr>
+            <w:r>
+              <w:rPr>
+                <w:rFonts w:ascii="Microsoft YaHei" w:eastAsia="Microsoft YaHei" w:hAnsi="Microsoft YaHei" w:cs="Courier New"/>
+                <w:lang w:val="en-US" w:eastAsia="zh-CN"/>
+              </w:rPr>
+              <w:t>M</w:t>
+            </w:r>
           </w:p>
         </w:tc>
         <w:tc>
@@ -996,10 +1021,19 @@
               <w:jc w:val="left"/>
               <w:cnfStyle w:val="000000000000" w:firstRow="0" w:lastRow="0" w:firstColumn="0" w:lastColumn="0" w:oddVBand="0" w:evenVBand="0" w:oddHBand="0" w:evenHBand="0" w:firstRowFirstColumn="0" w:firstRowLastColumn="0" w:lastRowFirstColumn="0" w:lastRowLastColumn="0"/>
               <w:rPr>
-                <w:rFonts w:ascii="Microsoft YaHei" w:eastAsia="Microsoft YaHei" w:hAnsi="Microsoft YaHei" w:cs="Courier New"/>
+                <w:rFonts w:ascii="Microsoft YaHei" w:eastAsia="Microsoft YaHei" w:hAnsi="Microsoft YaHei" w:cs="Courier New" w:hint="eastAsia"/>
                 <w:lang w:val="en-US" w:eastAsia="zh-CN"/>
               </w:rPr>
             </w:pPr>
+            <w:r>
+              <w:rPr>
+                <w:rFonts w:ascii="Microsoft YaHei" w:eastAsia="Microsoft YaHei" w:hAnsi="Microsoft YaHei" w:cs="Courier New" w:hint="eastAsia"/>
+                <w:lang w:val="en-US" w:eastAsia="zh-CN"/>
+              </w:rPr>
+              <w:t>调整文档结构，增加“推荐薪水”计算范围说明，完善2.4的说明。</w:t>
+            </w:r>
+            <w:bookmarkStart w:id="0" w:name="_GoBack"/>
+            <w:bookmarkEnd w:id="0"/>
           </w:p>
         </w:tc>
         <w:tc>
@@ -1017,6 +1051,13 @@
                 <w:lang w:val="en-US" w:eastAsia="zh-CN"/>
               </w:rPr>
             </w:pPr>
+            <w:r>
+              <w:rPr>
+                <w:rFonts w:ascii="Microsoft YaHei" w:eastAsia="Microsoft YaHei" w:hAnsi="Microsoft YaHei" w:cs="Courier New" w:hint="eastAsia"/>
+                <w:lang w:val="en-US" w:eastAsia="zh-CN"/>
+              </w:rPr>
+              <w:t>Jet</w:t>
+            </w:r>
           </w:p>
         </w:tc>
         <w:tc>
@@ -1034,6 +1075,20 @@
                 <w:lang w:val="en-US" w:eastAsia="zh-CN"/>
               </w:rPr>
             </w:pPr>
+            <w:r>
+              <w:rPr>
+                <w:rFonts w:ascii="Microsoft YaHei" w:eastAsia="Microsoft YaHei" w:hAnsi="Microsoft YaHei" w:cs="Courier New" w:hint="eastAsia"/>
+                <w:lang w:val="en-US" w:eastAsia="zh-CN"/>
+              </w:rPr>
+              <w:t>2016/11/1</w:t>
+            </w:r>
+            <w:r>
+              <w:rPr>
+                <w:rFonts w:ascii="Microsoft YaHei" w:eastAsia="Microsoft YaHei" w:hAnsi="Microsoft YaHei" w:cs="Courier New" w:hint="eastAsia"/>
+                <w:lang w:val="en-US" w:eastAsia="zh-CN"/>
+              </w:rPr>
+              <w:t>7</w:t>
+            </w:r>
           </w:p>
         </w:tc>
         <w:tc>
@@ -1871,7 +1926,7 @@
         </w:rPr>
         <w:fldChar w:fldCharType="separate"/>
       </w:r>
-      <w:hyperlink w:anchor="_Toc467093768" w:history="1">
+      <w:hyperlink w:anchor="_Toc467146329" w:history="1">
         <w:r>
           <w:rPr>
             <w:rStyle w:val="Hyperlink"/>
@@ -1920,7 +1975,7 @@
             <w:noProof/>
             <w:webHidden/>
           </w:rPr>
-          <w:instrText xml:space="preserve"> PAGEREF _Toc467093768 \h </w:instrText>
+          <w:instrText xml:space="preserve"> PAGEREF _Toc467146329 \h </w:instrText>
         </w:r>
         <w:r>
           <w:rPr>
@@ -1969,7 +2024,7 @@
           <w:szCs w:val="24"/>
         </w:rPr>
       </w:pPr>
-      <w:hyperlink w:anchor="_Toc467093769" w:history="1">
+      <w:hyperlink w:anchor="_Toc467146330" w:history="1">
         <w:r>
           <w:rPr>
             <w:rStyle w:val="Hyperlink"/>
@@ -2018,7 +2073,7 @@
             <w:noProof/>
             <w:webHidden/>
           </w:rPr>
-          <w:instrText xml:space="preserve"> PAGEREF _Toc467093769 \h </w:instrText>
+          <w:instrText xml:space="preserve"> PAGEREF _Toc467146330 \h </w:instrText>
         </w:r>
         <w:r>
           <w:rPr>
@@ -2065,7 +2120,7 @@
           <w:szCs w:val="24"/>
         </w:rPr>
       </w:pPr>
-      <w:hyperlink w:anchor="_Toc467093770" w:history="1">
+      <w:hyperlink w:anchor="_Toc467146331" w:history="1">
         <w:r>
           <w:rPr>
             <w:rStyle w:val="Hyperlink"/>
@@ -2112,7 +2167,7 @@
             <w:noProof/>
             <w:webHidden/>
           </w:rPr>
-          <w:instrText xml:space="preserve"> PAGEREF _Toc467093770 \h </w:instrText>
+          <w:instrText xml:space="preserve"> PAGEREF _Toc467146331 \h </w:instrText>
         </w:r>
         <w:r>
           <w:rPr>
@@ -2159,7 +2214,7 @@
           <w:szCs w:val="24"/>
         </w:rPr>
       </w:pPr>
-      <w:hyperlink w:anchor="_Toc467093771" w:history="1">
+      <w:hyperlink w:anchor="_Toc467146332" w:history="1">
         <w:r>
           <w:rPr>
             <w:rStyle w:val="Hyperlink"/>
@@ -2206,7 +2261,7 @@
             <w:noProof/>
             <w:webHidden/>
           </w:rPr>
-          <w:instrText xml:space="preserve"> PAGEREF _Toc467093771 \h </w:instrText>
+          <w:instrText xml:space="preserve"> PAGEREF _Toc467146332 \h </w:instrText>
         </w:r>
         <w:r>
           <w:rPr>
@@ -2253,7 +2308,7 @@
           <w:szCs w:val="24"/>
         </w:rPr>
       </w:pPr>
-      <w:hyperlink w:anchor="_Toc467093772" w:history="1">
+      <w:hyperlink w:anchor="_Toc467146333" w:history="1">
         <w:r>
           <w:rPr>
             <w:rStyle w:val="Hyperlink"/>
@@ -2300,7 +2355,7 @@
             <w:noProof/>
             <w:webHidden/>
           </w:rPr>
-          <w:instrText xml:space="preserve"> PAGEREF _Toc467093772 \h </w:instrText>
+          <w:instrText xml:space="preserve"> PAGEREF _Toc467146333 \h </w:instrText>
         </w:r>
         <w:r>
           <w:rPr>
@@ -2347,7 +2402,7 @@
           <w:szCs w:val="24"/>
         </w:rPr>
       </w:pPr>
-      <w:hyperlink w:anchor="_Toc467093773" w:history="1">
+      <w:hyperlink w:anchor="_Toc467146334" w:history="1">
         <w:r>
           <w:rPr>
             <w:rStyle w:val="Hyperlink"/>
@@ -2394,7 +2449,7 @@
             <w:noProof/>
             <w:webHidden/>
           </w:rPr>
-          <w:instrText xml:space="preserve"> PAGEREF _Toc467093773 \h </w:instrText>
+          <w:instrText xml:space="preserve"> PAGEREF _Toc467146334 \h </w:instrText>
         </w:r>
         <w:r>
           <w:rPr>
@@ -2427,33 +2482,35 @@
     </w:p>
     <w:p>
       <w:pPr>
-        <w:pStyle w:val="TOC2"/>
+        <w:pStyle w:val="TOC3"/>
         <w:tabs>
-          <w:tab w:val="left" w:pos="840"/>
+          <w:tab w:val="left" w:pos="1260"/>
           <w:tab w:val="right" w:leader="dot" w:pos="8630"/>
         </w:tabs>
         <w:rPr>
           <w:rFonts w:asciiTheme="minorHAnsi" w:eastAsiaTheme="minorEastAsia" w:hAnsiTheme="minorHAnsi" w:cstheme="minorBidi"/>
-          <w:smallCaps w:val="0"/>
+          <w:i w:val="0"/>
+          <w:iCs w:val="0"/>
           <w:noProof/>
           <w:kern w:val="0"/>
           <w:sz w:val="24"/>
           <w:szCs w:val="24"/>
         </w:rPr>
       </w:pPr>
-      <w:hyperlink w:anchor="_Toc467093774" w:history="1">
+      <w:hyperlink w:anchor="_Toc467146335" w:history="1">
         <w:r>
           <w:rPr>
             <w:rStyle w:val="Hyperlink"/>
             <w:rFonts w:ascii="Microsoft YaHei" w:eastAsia="Microsoft YaHei" w:hAnsi="Microsoft YaHei"/>
             <w:noProof/>
           </w:rPr>
-          <w:t>2.5</w:t>
+          <w:t>2.4.1</w:t>
         </w:r>
         <w:r>
           <w:rPr>
             <w:rFonts w:asciiTheme="minorHAnsi" w:eastAsiaTheme="minorEastAsia" w:hAnsiTheme="minorHAnsi" w:cstheme="minorBidi"/>
-            <w:smallCaps w:val="0"/>
+            <w:i w:val="0"/>
+            <w:iCs w:val="0"/>
             <w:noProof/>
             <w:kern w:val="0"/>
             <w:sz w:val="24"/>
@@ -2464,10 +2521,10 @@
         <w:r>
           <w:rPr>
             <w:rStyle w:val="Hyperlink"/>
-            <w:rFonts w:ascii="Microsoft YaHei" w:eastAsia="Microsoft YaHei" w:hAnsi="Microsoft YaHei"/>
+            <w:rFonts w:ascii="Microsoft YaHei" w:eastAsia="Microsoft YaHei" w:hAnsi="Microsoft YaHei" w:hint="eastAsia"/>
             <w:noProof/>
           </w:rPr>
-          <w:t>TagLevel</w:t>
+          <w:t>需求条件</w:t>
         </w:r>
         <w:r>
           <w:rPr>
@@ -2488,7 +2545,199 @@
             <w:noProof/>
             <w:webHidden/>
           </w:rPr>
-          <w:instrText xml:space="preserve"> PAGEREF _Toc467093774 \h </w:instrText>
+          <w:instrText xml:space="preserve"> PAGEREF _Toc467146335 \h </w:instrText>
+        </w:r>
+        <w:r>
+          <w:rPr>
+            <w:noProof/>
+            <w:webHidden/>
+          </w:rPr>
+        </w:r>
+        <w:r>
+          <w:rPr>
+            <w:noProof/>
+            <w:webHidden/>
+          </w:rPr>
+          <w:fldChar w:fldCharType="separate"/>
+        </w:r>
+        <w:r>
+          <w:rPr>
+            <w:noProof/>
+            <w:webHidden/>
+          </w:rPr>
+          <w:t>5</w:t>
+        </w:r>
+        <w:r>
+          <w:rPr>
+            <w:noProof/>
+            <w:webHidden/>
+          </w:rPr>
+          <w:fldChar w:fldCharType="end"/>
+        </w:r>
+      </w:hyperlink>
+    </w:p>
+    <w:p>
+      <w:pPr>
+        <w:pStyle w:val="TOC3"/>
+        <w:tabs>
+          <w:tab w:val="left" w:pos="1260"/>
+          <w:tab w:val="right" w:leader="dot" w:pos="8630"/>
+        </w:tabs>
+        <w:rPr>
+          <w:rFonts w:asciiTheme="minorHAnsi" w:eastAsiaTheme="minorEastAsia" w:hAnsiTheme="minorHAnsi" w:cstheme="minorBidi"/>
+          <w:i w:val="0"/>
+          <w:iCs w:val="0"/>
+          <w:noProof/>
+          <w:kern w:val="0"/>
+          <w:sz w:val="24"/>
+          <w:szCs w:val="24"/>
+        </w:rPr>
+      </w:pPr>
+      <w:hyperlink w:anchor="_Toc467146336" w:history="1">
+        <w:r>
+          <w:rPr>
+            <w:rStyle w:val="Hyperlink"/>
+            <w:rFonts w:ascii="Microsoft YaHei" w:eastAsia="Microsoft YaHei" w:hAnsi="Microsoft YaHei"/>
+            <w:noProof/>
+          </w:rPr>
+          <w:t>2.4.2</w:t>
+        </w:r>
+        <w:r>
+          <w:rPr>
+            <w:rFonts w:asciiTheme="minorHAnsi" w:eastAsiaTheme="minorEastAsia" w:hAnsiTheme="minorHAnsi" w:cstheme="minorBidi"/>
+            <w:i w:val="0"/>
+            <w:iCs w:val="0"/>
+            <w:noProof/>
+            <w:kern w:val="0"/>
+            <w:sz w:val="24"/>
+            <w:szCs w:val="24"/>
+          </w:rPr>
+          <w:tab/>
+        </w:r>
+        <w:r>
+          <w:rPr>
+            <w:rStyle w:val="Hyperlink"/>
+            <w:rFonts w:ascii="Microsoft YaHei" w:eastAsia="Microsoft YaHei" w:hAnsi="Microsoft YaHei" w:hint="eastAsia"/>
+            <w:noProof/>
+          </w:rPr>
+          <w:t>标签价格</w:t>
+        </w:r>
+        <w:r>
+          <w:rPr>
+            <w:noProof/>
+            <w:webHidden/>
+          </w:rPr>
+          <w:tab/>
+        </w:r>
+        <w:r>
+          <w:rPr>
+            <w:noProof/>
+            <w:webHidden/>
+          </w:rPr>
+          <w:fldChar w:fldCharType="begin"/>
+        </w:r>
+        <w:r>
+          <w:rPr>
+            <w:noProof/>
+            <w:webHidden/>
+          </w:rPr>
+          <w:instrText xml:space="preserve"> PAGEREF _Toc467146336 \h </w:instrText>
+        </w:r>
+        <w:r>
+          <w:rPr>
+            <w:noProof/>
+            <w:webHidden/>
+          </w:rPr>
+        </w:r>
+        <w:r>
+          <w:rPr>
+            <w:noProof/>
+            <w:webHidden/>
+          </w:rPr>
+          <w:fldChar w:fldCharType="separate"/>
+        </w:r>
+        <w:r>
+          <w:rPr>
+            <w:noProof/>
+            <w:webHidden/>
+          </w:rPr>
+          <w:t>5</w:t>
+        </w:r>
+        <w:r>
+          <w:rPr>
+            <w:noProof/>
+            <w:webHidden/>
+          </w:rPr>
+          <w:fldChar w:fldCharType="end"/>
+        </w:r>
+      </w:hyperlink>
+    </w:p>
+    <w:p>
+      <w:pPr>
+        <w:pStyle w:val="TOC3"/>
+        <w:tabs>
+          <w:tab w:val="left" w:pos="1260"/>
+          <w:tab w:val="right" w:leader="dot" w:pos="8630"/>
+        </w:tabs>
+        <w:rPr>
+          <w:rFonts w:asciiTheme="minorHAnsi" w:eastAsiaTheme="minorEastAsia" w:hAnsiTheme="minorHAnsi" w:cstheme="minorBidi"/>
+          <w:i w:val="0"/>
+          <w:iCs w:val="0"/>
+          <w:noProof/>
+          <w:kern w:val="0"/>
+          <w:sz w:val="24"/>
+          <w:szCs w:val="24"/>
+        </w:rPr>
+      </w:pPr>
+      <w:hyperlink w:anchor="_Toc467146337" w:history="1">
+        <w:r>
+          <w:rPr>
+            <w:rStyle w:val="Hyperlink"/>
+            <w:rFonts w:ascii="Microsoft YaHei" w:eastAsia="Microsoft YaHei" w:hAnsi="Microsoft YaHei"/>
+            <w:noProof/>
+          </w:rPr>
+          <w:t>2.4.3</w:t>
+        </w:r>
+        <w:r>
+          <w:rPr>
+            <w:rFonts w:asciiTheme="minorHAnsi" w:eastAsiaTheme="minorEastAsia" w:hAnsiTheme="minorHAnsi" w:cstheme="minorBidi"/>
+            <w:i w:val="0"/>
+            <w:iCs w:val="0"/>
+            <w:noProof/>
+            <w:kern w:val="0"/>
+            <w:sz w:val="24"/>
+            <w:szCs w:val="24"/>
+          </w:rPr>
+          <w:tab/>
+        </w:r>
+        <w:r>
+          <w:rPr>
+            <w:rStyle w:val="Hyperlink"/>
+            <w:rFonts w:ascii="Microsoft YaHei" w:eastAsia="Microsoft YaHei" w:hAnsi="Microsoft YaHei" w:hint="eastAsia"/>
+            <w:noProof/>
+          </w:rPr>
+          <w:t>工作内容计算字段</w:t>
+        </w:r>
+        <w:r>
+          <w:rPr>
+            <w:noProof/>
+            <w:webHidden/>
+          </w:rPr>
+          <w:tab/>
+        </w:r>
+        <w:r>
+          <w:rPr>
+            <w:noProof/>
+            <w:webHidden/>
+          </w:rPr>
+          <w:fldChar w:fldCharType="begin"/>
+        </w:r>
+        <w:r>
+          <w:rPr>
+            <w:noProof/>
+            <w:webHidden/>
+          </w:rPr>
+          <w:instrText xml:space="preserve"> PAGEREF _Toc467146337 \h </w:instrText>
         </w:r>
         <w:r>
           <w:rPr>
@@ -2535,7 +2784,103 @@
           <w:szCs w:val="24"/>
         </w:rPr>
       </w:pPr>
-      <w:hyperlink w:anchor="_Toc467093775" w:history="1">
+      <w:hyperlink w:anchor="_Toc467146338" w:history="1">
+        <w:r>
+          <w:rPr>
+            <w:rStyle w:val="Hyperlink"/>
+            <w:rFonts w:ascii="Microsoft YaHei" w:eastAsia="Microsoft YaHei" w:hAnsi="Microsoft YaHei"/>
+            <w:strike/>
+            <w:noProof/>
+          </w:rPr>
+          <w:t>2.5</w:t>
+        </w:r>
+        <w:r>
+          <w:rPr>
+            <w:rFonts w:asciiTheme="minorHAnsi" w:eastAsiaTheme="minorEastAsia" w:hAnsiTheme="minorHAnsi" w:cstheme="minorBidi"/>
+            <w:smallCaps w:val="0"/>
+            <w:noProof/>
+            <w:kern w:val="0"/>
+            <w:sz w:val="24"/>
+            <w:szCs w:val="24"/>
+          </w:rPr>
+          <w:tab/>
+        </w:r>
+        <w:r>
+          <w:rPr>
+            <w:rStyle w:val="Hyperlink"/>
+            <w:rFonts w:ascii="Microsoft YaHei" w:eastAsia="Microsoft YaHei" w:hAnsi="Microsoft YaHei"/>
+            <w:strike/>
+            <w:noProof/>
+          </w:rPr>
+          <w:t>TagLevel</w:t>
+        </w:r>
+        <w:r>
+          <w:rPr>
+            <w:noProof/>
+            <w:webHidden/>
+          </w:rPr>
+          <w:tab/>
+        </w:r>
+        <w:r>
+          <w:rPr>
+            <w:noProof/>
+            <w:webHidden/>
+          </w:rPr>
+          <w:fldChar w:fldCharType="begin"/>
+        </w:r>
+        <w:r>
+          <w:rPr>
+            <w:noProof/>
+            <w:webHidden/>
+          </w:rPr>
+          <w:instrText xml:space="preserve"> PAGEREF _Toc467146338 \h </w:instrText>
+        </w:r>
+        <w:r>
+          <w:rPr>
+            <w:noProof/>
+            <w:webHidden/>
+          </w:rPr>
+        </w:r>
+        <w:r>
+          <w:rPr>
+            <w:noProof/>
+            <w:webHidden/>
+          </w:rPr>
+          <w:fldChar w:fldCharType="separate"/>
+        </w:r>
+        <w:r>
+          <w:rPr>
+            <w:noProof/>
+            <w:webHidden/>
+          </w:rPr>
+          <w:t>7</w:t>
+        </w:r>
+        <w:r>
+          <w:rPr>
+            <w:noProof/>
+            <w:webHidden/>
+          </w:rPr>
+          <w:fldChar w:fldCharType="end"/>
+        </w:r>
+      </w:hyperlink>
+    </w:p>
+    <w:p>
+      <w:pPr>
+        <w:pStyle w:val="TOC2"/>
+        <w:tabs>
+          <w:tab w:val="left" w:pos="840"/>
+          <w:tab w:val="right" w:leader="dot" w:pos="8630"/>
+        </w:tabs>
+        <w:rPr>
+          <w:rFonts w:asciiTheme="minorHAnsi" w:eastAsiaTheme="minorEastAsia" w:hAnsiTheme="minorHAnsi" w:cstheme="minorBidi"/>
+          <w:smallCaps w:val="0"/>
+          <w:noProof/>
+          <w:kern w:val="0"/>
+          <w:sz w:val="24"/>
+          <w:szCs w:val="24"/>
+        </w:rPr>
+      </w:pPr>
+      <w:hyperlink w:anchor="_Toc467146339" w:history="1">
         <w:r>
           <w:rPr>
             <w:rStyle w:val="Hyperlink"/>
@@ -2582,7 +2927,7 @@
             <w:noProof/>
             <w:webHidden/>
           </w:rPr>
-          <w:instrText xml:space="preserve"> PAGEREF _Toc467093775 \h </w:instrText>
+          <w:instrText xml:space="preserve"> PAGEREF _Toc467146339 \h </w:instrText>
         </w:r>
         <w:r>
           <w:rPr>
@@ -2629,7 +2974,7 @@
           <w:szCs w:val="24"/>
         </w:rPr>
       </w:pPr>
-      <w:hyperlink w:anchor="_Toc467093776" w:history="1">
+      <w:hyperlink w:anchor="_Toc467146340" w:history="1">
         <w:r>
           <w:rPr>
             <w:rStyle w:val="Hyperlink"/>
@@ -2676,7 +3021,7 @@
             <w:noProof/>
             <w:webHidden/>
           </w:rPr>
-          <w:instrText xml:space="preserve"> PAGEREF _Toc467093776 \h </w:instrText>
+          <w:instrText xml:space="preserve"> PAGEREF _Toc467146340 \h </w:instrText>
         </w:r>
         <w:r>
           <w:rPr>
@@ -2723,7 +3068,7 @@
           <w:szCs w:val="24"/>
         </w:rPr>
       </w:pPr>
-      <w:hyperlink w:anchor="_Toc467093777" w:history="1">
+      <w:hyperlink w:anchor="_Toc467146341" w:history="1">
         <w:r>
           <w:rPr>
             <w:rStyle w:val="Hyperlink"/>
@@ -2770,7 +3115,7 @@
             <w:noProof/>
             <w:webHidden/>
           </w:rPr>
-          <w:instrText xml:space="preserve"> PAGEREF _Toc467093777 \h </w:instrText>
+          <w:instrText xml:space="preserve"> PAGEREF _Toc467146341 \h </w:instrText>
         </w:r>
         <w:r>
           <w:rPr>
@@ -2790,7 +3135,7 @@
             <w:noProof/>
             <w:webHidden/>
           </w:rPr>
-          <w:t>8</w:t>
+          <w:t>9</w:t>
         </w:r>
         <w:r>
           <w:rPr>
@@ -2817,7 +3162,7 @@
           <w:szCs w:val="24"/>
         </w:rPr>
       </w:pPr>
-      <w:hyperlink w:anchor="_Toc467093778" w:history="1">
+      <w:hyperlink w:anchor="_Toc467146342" w:history="1">
         <w:r>
           <w:rPr>
             <w:rStyle w:val="Hyperlink"/>
@@ -2864,7 +3209,7 @@
             <w:noProof/>
             <w:webHidden/>
           </w:rPr>
-          <w:instrText xml:space="preserve"> PAGEREF _Toc467093778 \h </w:instrText>
+          <w:instrText xml:space="preserve"> PAGEREF _Toc467146342 \h </w:instrText>
         </w:r>
         <w:r>
           <w:rPr>
@@ -2913,7 +3258,7 @@
           <w:szCs w:val="24"/>
         </w:rPr>
       </w:pPr>
-      <w:hyperlink w:anchor="_Toc467093779" w:history="1">
+      <w:hyperlink w:anchor="_Toc467146343" w:history="1">
         <w:r>
           <w:rPr>
             <w:rStyle w:val="Hyperlink"/>
@@ -2962,7 +3307,7 @@
             <w:noProof/>
             <w:webHidden/>
           </w:rPr>
-          <w:instrText xml:space="preserve"> PAGEREF _Toc467093779 \h </w:instrText>
+          <w:instrText xml:space="preserve"> PAGEREF _Toc467146343 \h </w:instrText>
         </w:r>
         <w:r>
           <w:rPr>
@@ -3009,7 +3354,7 @@
           <w:szCs w:val="24"/>
         </w:rPr>
       </w:pPr>
-      <w:hyperlink w:anchor="_Toc467093780" w:history="1">
+      <w:hyperlink w:anchor="_Toc467146344" w:history="1">
         <w:r>
           <w:rPr>
             <w:rStyle w:val="Hyperlink"/>
@@ -3072,7 +3417,7 @@
             <w:noProof/>
             <w:webHidden/>
           </w:rPr>
-          <w:instrText xml:space="preserve"> PAGEREF _Toc467093780 \h </w:instrText>
+          <w:instrText xml:space="preserve"> PAGEREF _Toc467146344 \h </w:instrText>
         </w:r>
         <w:r>
           <w:rPr>
@@ -3120,7 +3465,7 @@
           <w:szCs w:val="24"/>
         </w:rPr>
       </w:pPr>
-      <w:hyperlink w:anchor="_Toc467093781" w:history="1">
+      <w:hyperlink w:anchor="_Toc467146345" w:history="1">
         <w:r>
           <w:rPr>
             <w:rStyle w:val="Hyperlink"/>
@@ -3168,7 +3513,7 @@
             <w:noProof/>
             <w:webHidden/>
           </w:rPr>
-          <w:instrText xml:space="preserve"> PAGEREF _Toc467093781 \h </w:instrText>
+          <w:instrText xml:space="preserve"> PAGEREF _Toc467146345 \h </w:instrText>
         </w:r>
         <w:r>
           <w:rPr>
@@ -3216,7 +3561,7 @@
           <w:szCs w:val="24"/>
         </w:rPr>
       </w:pPr>
-      <w:hyperlink w:anchor="_Toc467093782" w:history="1">
+      <w:hyperlink w:anchor="_Toc467146346" w:history="1">
         <w:r>
           <w:rPr>
             <w:rStyle w:val="Hyperlink"/>
@@ -3264,7 +3609,7 @@
             <w:noProof/>
             <w:webHidden/>
           </w:rPr>
-          <w:instrText xml:space="preserve"> PAGEREF _Toc467093782 \h </w:instrText>
+          <w:instrText xml:space="preserve"> PAGEREF _Toc467146346 \h </w:instrText>
         </w:r>
         <w:r>
           <w:rPr>
@@ -3312,7 +3657,7 @@
           <w:szCs w:val="24"/>
         </w:rPr>
       </w:pPr>
-      <w:hyperlink w:anchor="_Toc467093783" w:history="1">
+      <w:hyperlink w:anchor="_Toc467146347" w:history="1">
         <w:r>
           <w:rPr>
             <w:rStyle w:val="Hyperlink"/>
@@ -3360,7 +3705,7 @@
             <w:noProof/>
             <w:webHidden/>
           </w:rPr>
-          <w:instrText xml:space="preserve"> PAGEREF _Toc467093783 \h </w:instrText>
+          <w:instrText xml:space="preserve"> PAGEREF _Toc467146347 \h </w:instrText>
         </w:r>
         <w:r>
           <w:rPr>
@@ -3407,7 +3752,7 @@
           <w:szCs w:val="24"/>
         </w:rPr>
       </w:pPr>
-      <w:hyperlink w:anchor="_Toc467093784" w:history="1">
+      <w:hyperlink w:anchor="_Toc467146348" w:history="1">
         <w:r>
           <w:rPr>
             <w:rStyle w:val="Hyperlink"/>
@@ -3454,7 +3799,7 @@
             <w:noProof/>
             <w:webHidden/>
           </w:rPr>
-          <w:instrText xml:space="preserve"> PAGEREF _Toc467093784 \h </w:instrText>
+          <w:instrText xml:space="preserve"> PAGEREF _Toc467146348 \h </w:instrText>
         </w:r>
         <w:r>
           <w:rPr>
@@ -3515,7 +3860,7 @@
           <w:rFonts w:ascii="Microsoft YaHei" w:eastAsia="Microsoft YaHei" w:hAnsi="Microsoft YaHei"/>
         </w:rPr>
       </w:pPr>
-      <w:bookmarkStart w:id="0" w:name="_Toc467093768"/>
+      <w:bookmarkStart w:id="1" w:name="_Toc467146329"/>
       <w:r>
         <w:rPr>
           <w:rFonts w:ascii="Microsoft YaHei" w:eastAsia="Microsoft YaHei" w:hAnsi="Microsoft YaHei" w:hint="eastAsia"/>
@@ -3523,7 +3868,7 @@
         <w:lastRenderedPageBreak/>
         <w:t>前言</w:t>
       </w:r>
-      <w:bookmarkEnd w:id="0"/>
+      <w:bookmarkEnd w:id="1"/>
     </w:p>
     <w:p>
       <w:pPr>
@@ -3583,14 +3928,14 @@
           <w:rFonts w:ascii="Microsoft YaHei" w:eastAsia="Microsoft YaHei" w:hAnsi="Microsoft YaHei"/>
         </w:rPr>
       </w:pPr>
-      <w:bookmarkStart w:id="1" w:name="_Toc467093769"/>
+      <w:bookmarkStart w:id="2" w:name="_Toc467146330"/>
       <w:r>
         <w:rPr>
           <w:rFonts w:ascii="Microsoft YaHei" w:eastAsia="Microsoft YaHei" w:hAnsi="Microsoft YaHei" w:hint="eastAsia"/>
         </w:rPr>
         <w:t>数据表</w:t>
       </w:r>
-      <w:bookmarkEnd w:id="1"/>
+      <w:bookmarkEnd w:id="2"/>
     </w:p>
     <w:p/>
     <w:p>
@@ -3600,7 +3945,7 @@
           <w:rFonts w:ascii="Microsoft YaHei" w:eastAsia="Microsoft YaHei" w:hAnsi="Microsoft YaHei"/>
         </w:rPr>
       </w:pPr>
-      <w:bookmarkStart w:id="2" w:name="_Toc467093770"/>
+      <w:bookmarkStart w:id="3" w:name="_Toc467146331"/>
       <w:r>
         <w:rPr>
           <w:rFonts w:ascii="Microsoft YaHei" w:eastAsia="Microsoft YaHei" w:hAnsi="Microsoft YaHei"/>
@@ -3613,7 +3958,7 @@
         </w:rPr>
         <w:t>ser</w:t>
       </w:r>
-      <w:bookmarkEnd w:id="2"/>
+      <w:bookmarkEnd w:id="3"/>
     </w:p>
     <w:p>
       <w:pPr>
@@ -8951,7 +9296,7 @@
           <w:rFonts w:ascii="Microsoft YaHei" w:eastAsia="Microsoft YaHei" w:hAnsi="Microsoft YaHei"/>
         </w:rPr>
       </w:pPr>
-      <w:bookmarkStart w:id="3" w:name="_Toc467093771"/>
+      <w:bookmarkStart w:id="4" w:name="_Toc467146332"/>
       <w:r>
         <w:rPr>
           <w:rFonts w:ascii="Microsoft YaHei" w:eastAsia="Microsoft YaHei" w:hAnsi="Microsoft YaHei" w:hint="eastAsia"/>
@@ -8976,7 +9321,7 @@
         </w:rPr>
         <w:t>ert</w:t>
       </w:r>
-      <w:bookmarkEnd w:id="3"/>
+      <w:bookmarkEnd w:id="4"/>
     </w:p>
     <w:p>
       <w:pPr>
@@ -11178,7 +11523,7 @@
           <w:rFonts w:ascii="Microsoft YaHei" w:eastAsia="Microsoft YaHei" w:hAnsi="Microsoft YaHei"/>
         </w:rPr>
       </w:pPr>
-      <w:bookmarkStart w:id="4" w:name="_Toc467093772"/>
+      <w:bookmarkStart w:id="5" w:name="_Toc467146333"/>
       <w:r>
         <w:rPr>
           <w:rFonts w:ascii="Microsoft YaHei" w:eastAsia="Microsoft YaHei" w:hAnsi="Microsoft YaHei" w:hint="eastAsia"/>
@@ -11197,7 +11542,7 @@
         </w:rPr>
         <w:t>ype</w:t>
       </w:r>
-      <w:bookmarkEnd w:id="4"/>
+      <w:bookmarkEnd w:id="5"/>
     </w:p>
     <w:p>
       <w:pPr>
@@ -12355,7 +12700,7 @@
           <w:rFonts w:ascii="Microsoft YaHei" w:eastAsia="Microsoft YaHei" w:hAnsi="Microsoft YaHei"/>
         </w:rPr>
       </w:pPr>
-      <w:bookmarkStart w:id="5" w:name="_Toc467093773"/>
+      <w:bookmarkStart w:id="6" w:name="_Toc467146334"/>
       <w:r>
         <w:rPr>
           <w:rFonts w:ascii="Microsoft YaHei" w:eastAsia="Microsoft YaHei" w:hAnsi="Microsoft YaHei" w:hint="eastAsia"/>
@@ -12368,7 +12713,7 @@
         </w:rPr>
         <w:t>ag</w:t>
       </w:r>
-      <w:bookmarkEnd w:id="5"/>
+      <w:bookmarkEnd w:id="6"/>
     </w:p>
     <w:p>
       <w:pPr>
@@ -13199,7 +13544,15 @@
                 <w:color w:val="000000"/>
                 <w:szCs w:val="20"/>
               </w:rPr>
-              <w:t>自定义标签</w:t>
+              <w:t>特色</w:t>
+            </w:r>
+            <w:r>
+              <w:rPr>
+                <w:rFonts w:ascii="Microsoft YaHei" w:eastAsia="Microsoft YaHei" w:hAnsi="Microsoft YaHei" w:hint="eastAsia"/>
+                <w:color w:val="000000"/>
+                <w:szCs w:val="20"/>
+              </w:rPr>
+              <w:t>标签</w:t>
             </w:r>
             <w:r>
               <w:rPr>
@@ -13208,6 +13561,23 @@
                 <w:szCs w:val="20"/>
               </w:rPr>
               <w:t>：2</w:t>
+            </w:r>
+          </w:p>
+          <w:p>
+            <w:pPr>
+              <w:rPr>
+                <w:rFonts w:ascii="Microsoft YaHei" w:eastAsia="Microsoft YaHei" w:hAnsi="Microsoft YaHei"/>
+                <w:color w:val="000000"/>
+                <w:szCs w:val="20"/>
+              </w:rPr>
+            </w:pPr>
+            <w:r>
+              <w:rPr>
+                <w:rFonts w:ascii="Microsoft YaHei" w:eastAsia="Microsoft YaHei" w:hAnsi="Microsoft YaHei" w:hint="eastAsia"/>
+                <w:color w:val="000000"/>
+                <w:szCs w:val="20"/>
+              </w:rPr>
+              <w:t>工种标签：3</w:t>
             </w:r>
           </w:p>
           <w:p>
@@ -13476,6 +13846,7 @@
                 <w:rFonts w:ascii="Microsoft YaHei" w:eastAsia="Microsoft YaHei" w:hAnsi="Microsoft YaHei"/>
                 <w:szCs w:val="20"/>
               </w:rPr>
+              <w:lastRenderedPageBreak/>
               <w:t>P</w:t>
             </w:r>
             <w:r>
@@ -13524,15 +13895,7 @@
                 <w:rFonts w:ascii="Microsoft YaHei" w:eastAsia="Microsoft YaHei" w:hAnsi="Microsoft YaHei" w:hint="eastAsia"/>
                 <w:szCs w:val="20"/>
               </w:rPr>
-              <w:t>价</w:t>
-            </w:r>
-            <w:r>
-              <w:rPr>
-                <w:rFonts w:ascii="Microsoft YaHei" w:eastAsia="Microsoft YaHei" w:hAnsi="Microsoft YaHei" w:hint="eastAsia"/>
-                <w:szCs w:val="20"/>
-              </w:rPr>
-              <w:lastRenderedPageBreak/>
-              <w:t>格</w:t>
+              <w:t>价格</w:t>
             </w:r>
           </w:p>
         </w:tc>
@@ -13562,7 +13925,6 @@
                 <w:rFonts w:ascii="Microsoft YaHei" w:eastAsia="Microsoft YaHei" w:hAnsi="Microsoft YaHei"/>
                 <w:szCs w:val="20"/>
               </w:rPr>
-              <w:lastRenderedPageBreak/>
               <w:t>NO</w:t>
             </w:r>
           </w:p>
@@ -13686,7 +14048,6 @@
                 <w:rFonts w:ascii="Microsoft YaHei" w:eastAsia="Microsoft YaHei" w:hAnsi="Microsoft YaHei"/>
                 <w:szCs w:val="20"/>
               </w:rPr>
-              <w:lastRenderedPageBreak/>
               <w:t>C</w:t>
             </w:r>
             <w:r>
@@ -14277,30 +14638,54 @@
     <w:p>
       <w:pPr>
         <w:rPr>
+          <w:rFonts w:ascii="Microsoft YaHei" w:eastAsia="Microsoft YaHei" w:hAnsi="Microsoft YaHei" w:hint="eastAsia"/>
+          <w:color w:val="FF0000"/>
+          <w:szCs w:val="20"/>
+        </w:rPr>
+      </w:pPr>
+    </w:p>
+    <w:p>
+      <w:pPr>
+        <w:pStyle w:val="Heading3"/>
+        <w:rPr>
           <w:rFonts w:ascii="Microsoft YaHei" w:eastAsia="Microsoft YaHei" w:hAnsi="Microsoft YaHei"/>
+        </w:rPr>
+      </w:pPr>
+      <w:bookmarkStart w:id="7" w:name="_需求条件"/>
+      <w:bookmarkStart w:id="8" w:name="_Toc467146335"/>
+      <w:bookmarkEnd w:id="7"/>
+      <w:r>
+        <w:rPr>
+          <w:rFonts w:ascii="Microsoft YaHei" w:eastAsia="Microsoft YaHei" w:hAnsi="Microsoft YaHei" w:hint="eastAsia"/>
+        </w:rPr>
+        <w:t>需求条件</w:t>
+      </w:r>
+      <w:bookmarkEnd w:id="8"/>
+    </w:p>
+    <w:p>
+      <w:pPr>
+        <w:ind w:firstLine="420"/>
+        <w:rPr>
+          <w:rFonts w:ascii="Microsoft YaHei" w:eastAsia="Microsoft YaHei" w:hAnsi="Microsoft YaHei"/>
+          <w:color w:val="000000" w:themeColor="text1"/>
           <w:szCs w:val="20"/>
         </w:rPr>
       </w:pPr>
       <w:r>
         <w:rPr>
           <w:rFonts w:ascii="Microsoft YaHei" w:eastAsia="Microsoft YaHei" w:hAnsi="Microsoft YaHei" w:hint="eastAsia"/>
+          <w:color w:val="000000" w:themeColor="text1"/>
           <w:szCs w:val="20"/>
         </w:rPr>
-        <w:t>备注</w:t>
+        <w:t>界面选择的需求内容</w:t>
       </w:r>
       <w:r>
         <w:rPr>
           <w:rFonts w:ascii="Microsoft YaHei" w:eastAsia="Microsoft YaHei" w:hAnsi="Microsoft YaHei" w:hint="eastAsia"/>
+          <w:color w:val="000000" w:themeColor="text1"/>
           <w:szCs w:val="20"/>
         </w:rPr>
-        <w:t>-</w:t>
-      </w:r>
-      <w:r>
-        <w:rPr>
-          <w:rFonts w:ascii="Microsoft YaHei" w:eastAsia="Microsoft YaHei" w:hAnsi="Microsoft YaHei" w:hint="eastAsia"/>
-          <w:szCs w:val="20"/>
-        </w:rPr>
-        <w:t>自定义标签</w:t>
+        <w:t>，通过下拉框或者输入框来表示。</w:t>
       </w:r>
     </w:p>
     <w:tbl>
@@ -14348,7 +14733,7 @@
               <w:rPr>
                 <w:rFonts w:ascii="Microsoft YaHei" w:eastAsia="Microsoft YaHei" w:hAnsi="Microsoft YaHei" w:cs="宋体"/>
                 <w:b/>
-                <w:color w:val="000000"/>
+                <w:color w:val="000000" w:themeColor="text1"/>
                 <w:szCs w:val="20"/>
               </w:rPr>
             </w:pPr>
@@ -14356,7 +14741,7 @@
               <w:rPr>
                 <w:rFonts w:ascii="Microsoft YaHei" w:eastAsia="Microsoft YaHei" w:hAnsi="Microsoft YaHei" w:hint="eastAsia"/>
                 <w:b/>
-                <w:color w:val="000000"/>
+                <w:color w:val="000000" w:themeColor="text1"/>
                 <w:szCs w:val="20"/>
               </w:rPr>
               <w:t>类型</w:t>
@@ -14366,7 +14751,7 @@
                 <w:rFonts w:ascii="Microsoft YaHei" w:eastAsia="Microsoft YaHei" w:hAnsi="Microsoft YaHei" w:hint="eastAsia"/>
                 <w:b/>
                 <w:vanish/>
-                <w:color w:val="000000"/>
+                <w:color w:val="000000" w:themeColor="text1"/>
                 <w:szCs w:val="20"/>
               </w:rPr>
               <w:t>AME</w:t>
@@ -14381,9 +14766,9 @@
             <w:pPr>
               <w:jc w:val="center"/>
               <w:rPr>
-                <w:rFonts w:ascii="Microsoft YaHei" w:eastAsia="Microsoft YaHei" w:hAnsi="Microsoft YaHei"/>
+                <w:rFonts w:ascii="Microsoft YaHei" w:eastAsia="Microsoft YaHei" w:hAnsi="Microsoft YaHei" w:hint="eastAsia"/>
                 <w:b/>
-                <w:color w:val="000000"/>
+                <w:color w:val="000000" w:themeColor="text1"/>
                 <w:szCs w:val="20"/>
               </w:rPr>
             </w:pPr>
@@ -14391,10 +14776,10 @@
               <w:rPr>
                 <w:rFonts w:ascii="Microsoft YaHei" w:eastAsia="Microsoft YaHei" w:hAnsi="Microsoft YaHei" w:hint="eastAsia"/>
                 <w:b/>
-                <w:color w:val="000000"/>
-                <w:szCs w:val="20"/>
-              </w:rPr>
-              <w:t>名称</w:t>
+                <w:color w:val="000000" w:themeColor="text1"/>
+                <w:szCs w:val="20"/>
+              </w:rPr>
+              <w:t>描述</w:t>
             </w:r>
           </w:p>
         </w:tc>
@@ -14421,18 +14806,18 @@
             <w:pPr>
               <w:jc w:val="center"/>
               <w:rPr>
-                <w:rFonts w:ascii="Microsoft YaHei" w:eastAsia="Microsoft YaHei" w:hAnsi="Microsoft YaHei" w:cs="宋体"/>
-                <w:color w:val="000000"/>
-                <w:szCs w:val="20"/>
-              </w:rPr>
-            </w:pPr>
-            <w:r>
-              <w:rPr>
                 <w:rFonts w:ascii="Microsoft YaHei" w:eastAsia="Microsoft YaHei" w:hAnsi="Microsoft YaHei" w:cs="宋体" w:hint="eastAsia"/>
-                <w:color w:val="000000"/>
-                <w:szCs w:val="20"/>
-              </w:rPr>
-              <w:t>系统</w:t>
+                <w:color w:val="000000" w:themeColor="text1"/>
+                <w:szCs w:val="20"/>
+              </w:rPr>
+            </w:pPr>
+            <w:r>
+              <w:rPr>
+                <w:rFonts w:ascii="Microsoft YaHei" w:eastAsia="Microsoft YaHei" w:hAnsi="Microsoft YaHei" w:cs="宋体" w:hint="eastAsia"/>
+                <w:color w:val="000000" w:themeColor="text1"/>
+                <w:szCs w:val="20"/>
+              </w:rPr>
+              <w:t>需求</w:t>
             </w:r>
           </w:p>
         </w:tc>
@@ -14442,118 +14827,19 @@
           </w:tcPr>
           <w:p>
             <w:pPr>
-              <w:rPr>
-                <w:rFonts w:ascii="Microsoft YaHei" w:eastAsia="Microsoft YaHei" w:hAnsi="Microsoft YaHei"/>
-                <w:color w:val="000000"/>
-                <w:szCs w:val="20"/>
-              </w:rPr>
-            </w:pPr>
-            <w:r>
-              <w:rPr>
-                <w:rFonts w:ascii="Microsoft YaHei" w:eastAsia="Microsoft YaHei" w:hAnsi="Microsoft YaHei" w:hint="eastAsia"/>
-                <w:color w:val="000000"/>
-                <w:szCs w:val="20"/>
-              </w:rPr>
-              <w:t>参见</w:t>
-            </w:r>
-            <w:r>
-              <w:rPr>
-                <w:rFonts w:ascii="Microsoft YaHei" w:eastAsia="Microsoft YaHei" w:hAnsi="Microsoft YaHei" w:hint="eastAsia"/>
-                <w:color w:val="000000"/>
-                <w:szCs w:val="20"/>
-              </w:rPr>
-              <w:t>1.3</w:t>
-            </w:r>
-            <w:r>
-              <w:rPr>
-                <w:rFonts w:ascii="Microsoft YaHei" w:eastAsia="Microsoft YaHei" w:hAnsi="Microsoft YaHei" w:hint="eastAsia"/>
-                <w:color w:val="000000"/>
-                <w:szCs w:val="20"/>
-              </w:rPr>
-              <w:t>表备注</w:t>
-            </w:r>
-          </w:p>
-        </w:tc>
-      </w:tr>
-      <w:tr>
-        <w:trPr>
-          <w:trHeight w:val="270"/>
-        </w:trPr>
-        <w:tc>
-          <w:tcPr>
-            <w:tcW w:w="1531" w:type="dxa"/>
-            <w:shd w:val="clear" w:color="auto" w:fill="auto"/>
-            <w:noWrap/>
-            <w:tcMar>
-              <w:top w:w="10" w:type="dxa"/>
-              <w:left w:w="10" w:type="dxa"/>
-              <w:bottom w:w="0" w:type="dxa"/>
-              <w:right w:w="10" w:type="dxa"/>
-            </w:tcMar>
-            <w:vAlign w:val="center"/>
-          </w:tcPr>
-          <w:p>
-            <w:pPr>
-              <w:jc w:val="center"/>
-              <w:rPr>
-                <w:rFonts w:ascii="Microsoft YaHei" w:eastAsia="Microsoft YaHei" w:hAnsi="Microsoft YaHei" w:cs="宋体"/>
-                <w:color w:val="000000"/>
-                <w:szCs w:val="20"/>
-              </w:rPr>
-            </w:pPr>
-            <w:r>
-              <w:rPr>
-                <w:rFonts w:ascii="Microsoft YaHei" w:eastAsia="Microsoft YaHei" w:hAnsi="Microsoft YaHei" w:cs="宋体" w:hint="eastAsia"/>
-                <w:color w:val="000000"/>
-                <w:szCs w:val="20"/>
-              </w:rPr>
-              <w:t>自定义</w:t>
-            </w:r>
-          </w:p>
-        </w:tc>
-        <w:tc>
-          <w:tcPr>
-            <w:tcW w:w="7126" w:type="dxa"/>
-          </w:tcPr>
-          <w:p>
-            <w:pPr>
-              <w:rPr>
-                <w:rFonts w:ascii="Microsoft YaHei" w:eastAsia="Microsoft YaHei" w:hAnsi="Microsoft YaHei"/>
-                <w:color w:val="000000"/>
-                <w:szCs w:val="20"/>
-              </w:rPr>
-            </w:pPr>
-            <w:r>
-              <w:rPr>
-                <w:rFonts w:ascii="Microsoft YaHei" w:eastAsia="Microsoft YaHei" w:hAnsi="Microsoft YaHei" w:hint="eastAsia"/>
-                <w:color w:val="000000"/>
-                <w:szCs w:val="20"/>
-              </w:rPr>
-              <w:t>面食、照顾</w:t>
-            </w:r>
-            <w:r>
-              <w:rPr>
-                <w:rFonts w:ascii="Microsoft YaHei" w:eastAsia="Microsoft YaHei" w:hAnsi="Microsoft YaHei" w:hint="eastAsia"/>
-                <w:color w:val="000000"/>
-                <w:szCs w:val="20"/>
-              </w:rPr>
-              <w:t>过外国人</w:t>
-            </w:r>
-            <w:r>
-              <w:rPr>
-                <w:rFonts w:ascii="Microsoft YaHei" w:eastAsia="Microsoft YaHei" w:hAnsi="Microsoft YaHei" w:hint="eastAsia"/>
-                <w:color w:val="000000"/>
-                <w:szCs w:val="20"/>
-              </w:rPr>
-              <w:t>、英语、早教、插花</w:t>
-            </w:r>
-            <w:r>
-              <w:rPr>
-                <w:rFonts w:ascii="Microsoft YaHei" w:eastAsia="Microsoft YaHei" w:hAnsi="Microsoft YaHei" w:hint="eastAsia"/>
-                <w:color w:val="000000"/>
-                <w:szCs w:val="20"/>
-              </w:rPr>
-              <w:t>、西餐</w:t>
+              <w:pStyle w:val="2"/>
+              <w:ind w:firstLineChars="0" w:firstLine="0"/>
+              <w:rPr>
+                <w:rFonts w:ascii="Microsoft YaHei" w:eastAsia="Microsoft YaHei" w:hAnsi="Microsoft YaHei" w:hint="eastAsia"/>
+                <w:color w:val="000000" w:themeColor="text1"/>
+              </w:rPr>
+            </w:pPr>
+            <w:r>
+              <w:rPr>
+                <w:rFonts w:ascii="Microsoft YaHei" w:eastAsia="Microsoft YaHei" w:hAnsi="Microsoft YaHei" w:hint="eastAsia"/>
+                <w:color w:val="000000" w:themeColor="text1"/>
+              </w:rPr>
+              <w:t>人数，面积，照顾小孩，照顾老人。</w:t>
             </w:r>
           </w:p>
         </w:tc>
@@ -14562,10 +14848,28 @@
     <w:p>
       <w:pPr>
         <w:rPr>
-          <w:rFonts w:ascii="Microsoft YaHei" w:eastAsia="Microsoft YaHei" w:hAnsi="Microsoft YaHei"/>
+          <w:rFonts w:ascii="Microsoft YaHei" w:eastAsia="Microsoft YaHei" w:hAnsi="Microsoft YaHei" w:hint="eastAsia"/>
           <w:szCs w:val="20"/>
         </w:rPr>
       </w:pPr>
+    </w:p>
+    <w:p>
+      <w:pPr>
+        <w:pStyle w:val="Heading3"/>
+        <w:rPr>
+          <w:rFonts w:ascii="Microsoft YaHei" w:eastAsia="Microsoft YaHei" w:hAnsi="Microsoft YaHei"/>
+        </w:rPr>
+      </w:pPr>
+      <w:bookmarkStart w:id="9" w:name="_标签价格"/>
+      <w:bookmarkStart w:id="10" w:name="_Toc467146336"/>
+      <w:bookmarkEnd w:id="9"/>
+      <w:r>
+        <w:rPr>
+          <w:rFonts w:ascii="Microsoft YaHei" w:eastAsia="Microsoft YaHei" w:hAnsi="Microsoft YaHei" w:hint="eastAsia"/>
+        </w:rPr>
+        <w:t>标签价格</w:t>
+      </w:r>
+      <w:bookmarkEnd w:id="10"/>
     </w:p>
     <w:p>
       <w:pPr>
@@ -14579,7 +14883,14 @@
           <w:rFonts w:ascii="Microsoft YaHei" w:eastAsia="Microsoft YaHei" w:hAnsi="Microsoft YaHei" w:hint="eastAsia"/>
           <w:szCs w:val="20"/>
         </w:rPr>
-        <w:t>备注-标签价格</w:t>
+        <w:t>标签</w:t>
+      </w:r>
+      <w:r>
+        <w:rPr>
+          <w:rFonts w:ascii="Microsoft YaHei" w:eastAsia="Microsoft YaHei" w:hAnsi="Microsoft YaHei" w:hint="eastAsia"/>
+          <w:szCs w:val="20"/>
+        </w:rPr>
+        <w:t>价格</w:t>
       </w:r>
     </w:p>
     <w:tbl>
@@ -14596,13 +14907,14 @@
         <w:tblLook w:val="04A0" w:firstRow="1" w:lastRow="0" w:firstColumn="1" w:lastColumn="0" w:noHBand="0" w:noVBand="1"/>
       </w:tblPr>
       <w:tblGrid>
-        <w:gridCol w:w="1531"/>
-        <w:gridCol w:w="6963"/>
+        <w:gridCol w:w="2331"/>
+        <w:gridCol w:w="2520"/>
+        <w:gridCol w:w="3643"/>
       </w:tblGrid>
       <w:tr>
         <w:tc>
           <w:tcPr>
-            <w:tcW w:w="1531" w:type="dxa"/>
+            <w:tcW w:w="2331" w:type="dxa"/>
           </w:tcPr>
           <w:p>
             <w:pPr>
@@ -14625,7 +14937,7 @@
         </w:tc>
         <w:tc>
           <w:tcPr>
-            <w:tcW w:w="6963" w:type="dxa"/>
+            <w:tcW w:w="2520" w:type="dxa"/>
           </w:tcPr>
           <w:p>
             <w:pPr>
@@ -14642,15 +14954,13 @@
                 <w:rFonts w:ascii="Microsoft YaHei" w:eastAsia="Microsoft YaHei" w:hAnsi="Microsoft YaHei" w:hint="eastAsia"/>
                 <w:b/>
               </w:rPr>
-              <w:t>Price</w:t>
-            </w:r>
-          </w:p>
-        </w:tc>
-      </w:tr>
-      <w:tr>
-        <w:tc>
-          <w:tcPr>
-            <w:tcW w:w="1531" w:type="dxa"/>
+              <w:t>Type</w:t>
+            </w:r>
+          </w:p>
+        </w:tc>
+        <w:tc>
+          <w:tcPr>
+            <w:tcW w:w="3643" w:type="dxa"/>
           </w:tcPr>
           <w:p>
             <w:pPr>
@@ -14659,33 +14969,15 @@
               <w:jc w:val="center"/>
               <w:rPr>
                 <w:rFonts w:ascii="Microsoft YaHei" w:eastAsia="Microsoft YaHei" w:hAnsi="Microsoft YaHei"/>
-              </w:rPr>
-            </w:pPr>
-            <w:r>
-              <w:rPr>
-                <w:rFonts w:ascii="Microsoft YaHei" w:eastAsia="Microsoft YaHei" w:hAnsi="Microsoft YaHei" w:hint="eastAsia"/>
-              </w:rPr>
-              <w:t>住家保姆</w:t>
-            </w:r>
-          </w:p>
-        </w:tc>
-        <w:tc>
-          <w:tcPr>
-            <w:tcW w:w="6963" w:type="dxa"/>
-          </w:tcPr>
-          <w:p>
-            <w:pPr>
-              <w:pStyle w:val="2"/>
-              <w:ind w:firstLineChars="0" w:firstLine="0"/>
-              <w:rPr>
-                <w:rFonts w:ascii="Microsoft YaHei" w:eastAsia="Microsoft YaHei" w:hAnsi="Microsoft YaHei"/>
-              </w:rPr>
-            </w:pPr>
-            <w:r>
-              <w:rPr>
-                <w:rFonts w:ascii="Microsoft YaHei" w:eastAsia="Microsoft YaHei" w:hAnsi="Microsoft YaHei" w:hint="eastAsia"/>
-              </w:rPr>
-              <w:t>2200</w:t>
+                <w:b/>
+              </w:rPr>
+            </w:pPr>
+            <w:r>
+              <w:rPr>
+                <w:rFonts w:ascii="Microsoft YaHei" w:eastAsia="Microsoft YaHei" w:hAnsi="Microsoft YaHei" w:hint="eastAsia"/>
+                <w:b/>
+              </w:rPr>
+              <w:t>Price</w:t>
             </w:r>
           </w:p>
         </w:tc>
@@ -14693,7 +14985,7 @@
       <w:tr>
         <w:tc>
           <w:tcPr>
-            <w:tcW w:w="1531" w:type="dxa"/>
+            <w:tcW w:w="2331" w:type="dxa"/>
           </w:tcPr>
           <w:p>
             <w:pPr>
@@ -14708,35 +15000,13 @@
               <w:rPr>
                 <w:rFonts w:ascii="Microsoft YaHei" w:eastAsia="Microsoft YaHei" w:hAnsi="Microsoft YaHei" w:hint="eastAsia"/>
               </w:rPr>
-              <w:t>半天钟点</w:t>
-            </w:r>
-          </w:p>
-        </w:tc>
-        <w:tc>
-          <w:tcPr>
-            <w:tcW w:w="6963" w:type="dxa"/>
-          </w:tcPr>
-          <w:p>
-            <w:pPr>
-              <w:pStyle w:val="2"/>
-              <w:ind w:firstLineChars="0" w:firstLine="0"/>
-              <w:rPr>
-                <w:rFonts w:ascii="Microsoft YaHei" w:eastAsia="Microsoft YaHei" w:hAnsi="Microsoft YaHei"/>
-              </w:rPr>
-            </w:pPr>
-            <w:r>
-              <w:rPr>
-                <w:rFonts w:ascii="Microsoft YaHei" w:eastAsia="Microsoft YaHei" w:hAnsi="Microsoft YaHei" w:hint="eastAsia"/>
-              </w:rPr>
-              <w:t>1000</w:t>
-            </w:r>
-          </w:p>
-        </w:tc>
-      </w:tr>
-      <w:tr>
-        <w:tc>
-          <w:tcPr>
-            <w:tcW w:w="1531" w:type="dxa"/>
+              <w:t>不住家保姆</w:t>
+            </w:r>
+          </w:p>
+        </w:tc>
+        <w:tc>
+          <w:tcPr>
+            <w:tcW w:w="2520" w:type="dxa"/>
           </w:tcPr>
           <w:p>
             <w:pPr>
@@ -14751,35 +15021,13 @@
               <w:rPr>
                 <w:rFonts w:ascii="Microsoft YaHei" w:eastAsia="Microsoft YaHei" w:hAnsi="Microsoft YaHei" w:hint="eastAsia"/>
               </w:rPr>
-              <w:t>全天钟点</w:t>
-            </w:r>
-          </w:p>
-        </w:tc>
-        <w:tc>
-          <w:tcPr>
-            <w:tcW w:w="6963" w:type="dxa"/>
-          </w:tcPr>
-          <w:p>
-            <w:pPr>
-              <w:pStyle w:val="2"/>
-              <w:ind w:firstLineChars="0" w:firstLine="0"/>
-              <w:rPr>
-                <w:rFonts w:ascii="Microsoft YaHei" w:eastAsia="Microsoft YaHei" w:hAnsi="Microsoft YaHei"/>
-              </w:rPr>
-            </w:pPr>
-            <w:r>
-              <w:rPr>
-                <w:rFonts w:ascii="Microsoft YaHei" w:eastAsia="Microsoft YaHei" w:hAnsi="Microsoft YaHei" w:hint="eastAsia"/>
-              </w:rPr>
-              <w:t>2200</w:t>
-            </w:r>
-          </w:p>
-        </w:tc>
-      </w:tr>
-      <w:tr>
-        <w:tc>
-          <w:tcPr>
-            <w:tcW w:w="1531" w:type="dxa"/>
+              <w:t>3</w:t>
+            </w:r>
+          </w:p>
+        </w:tc>
+        <w:tc>
+          <w:tcPr>
+            <w:tcW w:w="3643" w:type="dxa"/>
           </w:tcPr>
           <w:p>
             <w:pPr>
@@ -14787,34 +15035,14 @@
               <w:ind w:firstLineChars="0" w:firstLine="0"/>
               <w:jc w:val="center"/>
               <w:rPr>
-                <w:rFonts w:ascii="Microsoft YaHei" w:eastAsia="Microsoft YaHei" w:hAnsi="Microsoft YaHei"/>
-              </w:rPr>
-            </w:pPr>
-            <w:r>
-              <w:rPr>
-                <w:rFonts w:ascii="Microsoft YaHei" w:eastAsia="Microsoft YaHei" w:hAnsi="Microsoft YaHei" w:hint="eastAsia"/>
-              </w:rPr>
-              <w:t>育婴师证</w:t>
-            </w:r>
-          </w:p>
-        </w:tc>
-        <w:tc>
-          <w:tcPr>
-            <w:tcW w:w="6963" w:type="dxa"/>
-          </w:tcPr>
-          <w:p>
-            <w:pPr>
-              <w:pStyle w:val="2"/>
-              <w:ind w:firstLineChars="0" w:firstLine="0"/>
-              <w:rPr>
-                <w:rFonts w:ascii="Microsoft YaHei" w:eastAsia="Microsoft YaHei" w:hAnsi="Microsoft YaHei"/>
-              </w:rPr>
-            </w:pPr>
-            <w:r>
-              <w:rPr>
-                <w:rFonts w:ascii="Microsoft YaHei" w:eastAsia="Microsoft YaHei" w:hAnsi="Microsoft YaHei" w:hint="eastAsia"/>
-              </w:rPr>
-              <w:t>200</w:t>
+                <w:rFonts w:ascii="Microsoft YaHei" w:eastAsia="Microsoft YaHei" w:hAnsi="Microsoft YaHei" w:hint="eastAsia"/>
+              </w:rPr>
+            </w:pPr>
+            <w:r>
+              <w:rPr>
+                <w:rFonts w:ascii="Microsoft YaHei" w:eastAsia="Microsoft YaHei" w:hAnsi="Microsoft YaHei" w:hint="eastAsia"/>
+              </w:rPr>
+              <w:t>2200</w:t>
             </w:r>
           </w:p>
         </w:tc>
@@ -14822,7 +15050,7 @@
       <w:tr>
         <w:tc>
           <w:tcPr>
-            <w:tcW w:w="1531" w:type="dxa"/>
+            <w:tcW w:w="2331" w:type="dxa"/>
           </w:tcPr>
           <w:p>
             <w:pPr>
@@ -14837,35 +15065,13 @@
               <w:rPr>
                 <w:rFonts w:ascii="Microsoft YaHei" w:eastAsia="Microsoft YaHei" w:hAnsi="Microsoft YaHei" w:hint="eastAsia"/>
               </w:rPr>
-              <w:t>催乳师证</w:t>
-            </w:r>
-          </w:p>
-        </w:tc>
-        <w:tc>
-          <w:tcPr>
-            <w:tcW w:w="6963" w:type="dxa"/>
-          </w:tcPr>
-          <w:p>
-            <w:pPr>
-              <w:pStyle w:val="2"/>
-              <w:ind w:firstLineChars="0" w:firstLine="0"/>
-              <w:rPr>
-                <w:rFonts w:ascii="Microsoft YaHei" w:eastAsia="Microsoft YaHei" w:hAnsi="Microsoft YaHei"/>
-              </w:rPr>
-            </w:pPr>
-            <w:r>
-              <w:rPr>
-                <w:rFonts w:ascii="Microsoft YaHei" w:eastAsia="Microsoft YaHei" w:hAnsi="Microsoft YaHei" w:hint="eastAsia"/>
-              </w:rPr>
-              <w:t>200</w:t>
-            </w:r>
-          </w:p>
-        </w:tc>
-      </w:tr>
-      <w:tr>
-        <w:tc>
-          <w:tcPr>
-            <w:tcW w:w="1531" w:type="dxa"/>
+              <w:t>住家保姆</w:t>
+            </w:r>
+          </w:p>
+        </w:tc>
+        <w:tc>
+          <w:tcPr>
+            <w:tcW w:w="2520" w:type="dxa"/>
           </w:tcPr>
           <w:p>
             <w:pPr>
@@ -14880,35 +15086,13 @@
               <w:rPr>
                 <w:rFonts w:ascii="Microsoft YaHei" w:eastAsia="Microsoft YaHei" w:hAnsi="Microsoft YaHei" w:hint="eastAsia"/>
               </w:rPr>
-              <w:t>小儿推拿证</w:t>
-            </w:r>
-          </w:p>
-        </w:tc>
-        <w:tc>
-          <w:tcPr>
-            <w:tcW w:w="6963" w:type="dxa"/>
-          </w:tcPr>
-          <w:p>
-            <w:pPr>
-              <w:pStyle w:val="2"/>
-              <w:ind w:firstLineChars="0" w:firstLine="0"/>
-              <w:rPr>
-                <w:rFonts w:ascii="Microsoft YaHei" w:eastAsia="Microsoft YaHei" w:hAnsi="Microsoft YaHei"/>
-              </w:rPr>
-            </w:pPr>
-            <w:r>
-              <w:rPr>
-                <w:rFonts w:ascii="Microsoft YaHei" w:eastAsia="Microsoft YaHei" w:hAnsi="Microsoft YaHei" w:hint="eastAsia"/>
-              </w:rPr>
-              <w:t>200</w:t>
-            </w:r>
-          </w:p>
-        </w:tc>
-      </w:tr>
-      <w:tr>
-        <w:tc>
-          <w:tcPr>
-            <w:tcW w:w="1531" w:type="dxa"/>
+              <w:t>3</w:t>
+            </w:r>
+          </w:p>
+        </w:tc>
+        <w:tc>
+          <w:tcPr>
+            <w:tcW w:w="3643" w:type="dxa"/>
           </w:tcPr>
           <w:p>
             <w:pPr>
@@ -14923,27 +15107,7 @@
               <w:rPr>
                 <w:rFonts w:ascii="Microsoft YaHei" w:eastAsia="Microsoft YaHei" w:hAnsi="Microsoft YaHei" w:hint="eastAsia"/>
               </w:rPr>
-              <w:t>护士证</w:t>
-            </w:r>
-          </w:p>
-        </w:tc>
-        <w:tc>
-          <w:tcPr>
-            <w:tcW w:w="6963" w:type="dxa"/>
-          </w:tcPr>
-          <w:p>
-            <w:pPr>
-              <w:pStyle w:val="2"/>
-              <w:ind w:firstLineChars="0" w:firstLine="0"/>
-              <w:rPr>
-                <w:rFonts w:ascii="Microsoft YaHei" w:eastAsia="Microsoft YaHei" w:hAnsi="Microsoft YaHei"/>
-              </w:rPr>
-            </w:pPr>
-            <w:r>
-              <w:rPr>
-                <w:rFonts w:ascii="Microsoft YaHei" w:eastAsia="Microsoft YaHei" w:hAnsi="Microsoft YaHei" w:hint="eastAsia"/>
-              </w:rPr>
-              <w:t>200</w:t>
+              <w:t>2200</w:t>
             </w:r>
           </w:p>
         </w:tc>
@@ -14951,7 +15115,7 @@
       <w:tr>
         <w:tc>
           <w:tcPr>
-            <w:tcW w:w="1531" w:type="dxa"/>
+            <w:tcW w:w="2331" w:type="dxa"/>
           </w:tcPr>
           <w:p>
             <w:pPr>
@@ -14966,35 +15130,13 @@
               <w:rPr>
                 <w:rFonts w:ascii="Microsoft YaHei" w:eastAsia="Microsoft YaHei" w:hAnsi="Microsoft YaHei" w:hint="eastAsia"/>
               </w:rPr>
-              <w:t>营养师证</w:t>
-            </w:r>
-          </w:p>
-        </w:tc>
-        <w:tc>
-          <w:tcPr>
-            <w:tcW w:w="6963" w:type="dxa"/>
-          </w:tcPr>
-          <w:p>
-            <w:pPr>
-              <w:pStyle w:val="2"/>
-              <w:ind w:firstLineChars="0" w:firstLine="0"/>
-              <w:rPr>
-                <w:rFonts w:ascii="Microsoft YaHei" w:eastAsia="Microsoft YaHei" w:hAnsi="Microsoft YaHei"/>
-              </w:rPr>
-            </w:pPr>
-            <w:r>
-              <w:rPr>
-                <w:rFonts w:ascii="Microsoft YaHei" w:eastAsia="Microsoft YaHei" w:hAnsi="Microsoft YaHei" w:hint="eastAsia"/>
-              </w:rPr>
-              <w:t>200</w:t>
-            </w:r>
-          </w:p>
-        </w:tc>
-      </w:tr>
-      <w:tr>
-        <w:tc>
-          <w:tcPr>
-            <w:tcW w:w="1531" w:type="dxa"/>
+              <w:t>半天钟点</w:t>
+            </w:r>
+          </w:p>
+        </w:tc>
+        <w:tc>
+          <w:tcPr>
+            <w:tcW w:w="2520" w:type="dxa"/>
           </w:tcPr>
           <w:p>
             <w:pPr>
@@ -15009,35 +15151,13 @@
               <w:rPr>
                 <w:rFonts w:ascii="Microsoft YaHei" w:eastAsia="Microsoft YaHei" w:hAnsi="Microsoft YaHei" w:hint="eastAsia"/>
               </w:rPr>
-              <w:t>茶艺师证</w:t>
-            </w:r>
-          </w:p>
-        </w:tc>
-        <w:tc>
-          <w:tcPr>
-            <w:tcW w:w="6963" w:type="dxa"/>
-          </w:tcPr>
-          <w:p>
-            <w:pPr>
-              <w:pStyle w:val="2"/>
-              <w:ind w:firstLineChars="0" w:firstLine="0"/>
-              <w:rPr>
-                <w:rFonts w:ascii="Microsoft YaHei" w:eastAsia="Microsoft YaHei" w:hAnsi="Microsoft YaHei"/>
-              </w:rPr>
-            </w:pPr>
-            <w:r>
-              <w:rPr>
-                <w:rFonts w:ascii="Microsoft YaHei" w:eastAsia="Microsoft YaHei" w:hAnsi="Microsoft YaHei" w:hint="eastAsia"/>
-              </w:rPr>
-              <w:t>100</w:t>
-            </w:r>
-          </w:p>
-        </w:tc>
-      </w:tr>
-      <w:tr>
-        <w:tc>
-          <w:tcPr>
-            <w:tcW w:w="1531" w:type="dxa"/>
+              <w:t>3</w:t>
+            </w:r>
+          </w:p>
+        </w:tc>
+        <w:tc>
+          <w:tcPr>
+            <w:tcW w:w="3643" w:type="dxa"/>
           </w:tcPr>
           <w:p>
             <w:pPr>
@@ -15052,27 +15172,7 @@
               <w:rPr>
                 <w:rFonts w:ascii="Microsoft YaHei" w:eastAsia="Microsoft YaHei" w:hAnsi="Microsoft YaHei" w:hint="eastAsia"/>
               </w:rPr>
-              <w:t>驾驶证</w:t>
-            </w:r>
-          </w:p>
-        </w:tc>
-        <w:tc>
-          <w:tcPr>
-            <w:tcW w:w="6963" w:type="dxa"/>
-          </w:tcPr>
-          <w:p>
-            <w:pPr>
-              <w:pStyle w:val="2"/>
-              <w:ind w:firstLineChars="0" w:firstLine="0"/>
-              <w:rPr>
-                <w:rFonts w:ascii="Microsoft YaHei" w:eastAsia="Microsoft YaHei" w:hAnsi="Microsoft YaHei"/>
-              </w:rPr>
-            </w:pPr>
-            <w:r>
-              <w:rPr>
-                <w:rFonts w:ascii="Microsoft YaHei" w:eastAsia="Microsoft YaHei" w:hAnsi="Microsoft YaHei" w:hint="eastAsia"/>
-              </w:rPr>
-              <w:t>100</w:t>
+              <w:t>1000</w:t>
             </w:r>
           </w:p>
         </w:tc>
@@ -15080,7 +15180,7 @@
       <w:tr>
         <w:tc>
           <w:tcPr>
-            <w:tcW w:w="1531" w:type="dxa"/>
+            <w:tcW w:w="2331" w:type="dxa"/>
           </w:tcPr>
           <w:p>
             <w:pPr>
@@ -15095,35 +15195,13 @@
               <w:rPr>
                 <w:rFonts w:ascii="Microsoft YaHei" w:eastAsia="Microsoft YaHei" w:hAnsi="Microsoft YaHei" w:hint="eastAsia"/>
               </w:rPr>
-              <w:t xml:space="preserve">面食 </w:t>
-            </w:r>
-          </w:p>
-        </w:tc>
-        <w:tc>
-          <w:tcPr>
-            <w:tcW w:w="6963" w:type="dxa"/>
-          </w:tcPr>
-          <w:p>
-            <w:pPr>
-              <w:pStyle w:val="2"/>
-              <w:ind w:firstLineChars="0" w:firstLine="0"/>
-              <w:rPr>
-                <w:rFonts w:ascii="Microsoft YaHei" w:eastAsia="Microsoft YaHei" w:hAnsi="Microsoft YaHei"/>
-              </w:rPr>
-            </w:pPr>
-            <w:r>
-              <w:rPr>
-                <w:rFonts w:ascii="Microsoft YaHei" w:eastAsia="Microsoft YaHei" w:hAnsi="Microsoft YaHei" w:hint="eastAsia"/>
-              </w:rPr>
-              <w:t>100</w:t>
-            </w:r>
-          </w:p>
-        </w:tc>
-      </w:tr>
-      <w:tr>
-        <w:tc>
-          <w:tcPr>
-            <w:tcW w:w="1531" w:type="dxa"/>
+              <w:t>全天钟点</w:t>
+            </w:r>
+          </w:p>
+        </w:tc>
+        <w:tc>
+          <w:tcPr>
+            <w:tcW w:w="2520" w:type="dxa"/>
           </w:tcPr>
           <w:p>
             <w:pPr>
@@ -15138,35 +15216,13 @@
               <w:rPr>
                 <w:rFonts w:ascii="Microsoft YaHei" w:eastAsia="Microsoft YaHei" w:hAnsi="Microsoft YaHei" w:hint="eastAsia"/>
               </w:rPr>
-              <w:t xml:space="preserve">照顾过外国人 </w:t>
-            </w:r>
-          </w:p>
-        </w:tc>
-        <w:tc>
-          <w:tcPr>
-            <w:tcW w:w="6963" w:type="dxa"/>
-          </w:tcPr>
-          <w:p>
-            <w:pPr>
-              <w:pStyle w:val="2"/>
-              <w:ind w:firstLineChars="0" w:firstLine="0"/>
-              <w:rPr>
-                <w:rFonts w:ascii="Microsoft YaHei" w:eastAsia="Microsoft YaHei" w:hAnsi="Microsoft YaHei"/>
-              </w:rPr>
-            </w:pPr>
-            <w:r>
-              <w:rPr>
-                <w:rFonts w:ascii="Microsoft YaHei" w:eastAsia="Microsoft YaHei" w:hAnsi="Microsoft YaHei" w:hint="eastAsia"/>
-              </w:rPr>
-              <w:t>100</w:t>
-            </w:r>
-          </w:p>
-        </w:tc>
-      </w:tr>
-      <w:tr>
-        <w:tc>
-          <w:tcPr>
-            <w:tcW w:w="1531" w:type="dxa"/>
+              <w:t>3</w:t>
+            </w:r>
+          </w:p>
+        </w:tc>
+        <w:tc>
+          <w:tcPr>
+            <w:tcW w:w="3643" w:type="dxa"/>
           </w:tcPr>
           <w:p>
             <w:pPr>
@@ -15181,27 +15237,7 @@
               <w:rPr>
                 <w:rFonts w:ascii="Microsoft YaHei" w:eastAsia="Microsoft YaHei" w:hAnsi="Microsoft YaHei" w:hint="eastAsia"/>
               </w:rPr>
-              <w:t xml:space="preserve">英语 </w:t>
-            </w:r>
-          </w:p>
-        </w:tc>
-        <w:tc>
-          <w:tcPr>
-            <w:tcW w:w="6963" w:type="dxa"/>
-          </w:tcPr>
-          <w:p>
-            <w:pPr>
-              <w:pStyle w:val="2"/>
-              <w:ind w:firstLineChars="0" w:firstLine="0"/>
-              <w:rPr>
-                <w:rFonts w:ascii="Microsoft YaHei" w:eastAsia="Microsoft YaHei" w:hAnsi="Microsoft YaHei"/>
-              </w:rPr>
-            </w:pPr>
-            <w:r>
-              <w:rPr>
-                <w:rFonts w:ascii="Microsoft YaHei" w:eastAsia="Microsoft YaHei" w:hAnsi="Microsoft YaHei" w:hint="eastAsia"/>
-              </w:rPr>
-              <w:t>100</w:t>
+              <w:t>2200</w:t>
             </w:r>
           </w:p>
         </w:tc>
@@ -15209,7 +15245,7 @@
       <w:tr>
         <w:tc>
           <w:tcPr>
-            <w:tcW w:w="1531" w:type="dxa"/>
+            <w:tcW w:w="2331" w:type="dxa"/>
           </w:tcPr>
           <w:p>
             <w:pPr>
@@ -15224,35 +15260,13 @@
               <w:rPr>
                 <w:rFonts w:ascii="Microsoft YaHei" w:eastAsia="Microsoft YaHei" w:hAnsi="Microsoft YaHei" w:hint="eastAsia"/>
               </w:rPr>
-              <w:t xml:space="preserve">早教 </w:t>
-            </w:r>
-          </w:p>
-        </w:tc>
-        <w:tc>
-          <w:tcPr>
-            <w:tcW w:w="6963" w:type="dxa"/>
-          </w:tcPr>
-          <w:p>
-            <w:pPr>
-              <w:pStyle w:val="2"/>
-              <w:ind w:firstLineChars="0" w:firstLine="0"/>
-              <w:rPr>
-                <w:rFonts w:ascii="Microsoft YaHei" w:eastAsia="Microsoft YaHei" w:hAnsi="Microsoft YaHei"/>
-              </w:rPr>
-            </w:pPr>
-            <w:r>
-              <w:rPr>
-                <w:rFonts w:ascii="Microsoft YaHei" w:eastAsia="Microsoft YaHei" w:hAnsi="Microsoft YaHei" w:hint="eastAsia"/>
-              </w:rPr>
-              <w:t>100</w:t>
-            </w:r>
-          </w:p>
-        </w:tc>
-      </w:tr>
-      <w:tr>
-        <w:tc>
-          <w:tcPr>
-            <w:tcW w:w="1531" w:type="dxa"/>
+              <w:t>育婴师证</w:t>
+            </w:r>
+          </w:p>
+        </w:tc>
+        <w:tc>
+          <w:tcPr>
+            <w:tcW w:w="2520" w:type="dxa"/>
           </w:tcPr>
           <w:p>
             <w:pPr>
@@ -15267,36 +15281,13 @@
               <w:rPr>
                 <w:rFonts w:ascii="Microsoft YaHei" w:eastAsia="Microsoft YaHei" w:hAnsi="Microsoft YaHei" w:hint="eastAsia"/>
               </w:rPr>
-              <w:lastRenderedPageBreak/>
-              <w:t xml:space="preserve">插花 </w:t>
-            </w:r>
-          </w:p>
-        </w:tc>
-        <w:tc>
-          <w:tcPr>
-            <w:tcW w:w="6963" w:type="dxa"/>
-          </w:tcPr>
-          <w:p>
-            <w:pPr>
-              <w:pStyle w:val="2"/>
-              <w:ind w:firstLineChars="0" w:firstLine="0"/>
-              <w:rPr>
-                <w:rFonts w:ascii="Microsoft YaHei" w:eastAsia="Microsoft YaHei" w:hAnsi="Microsoft YaHei"/>
-              </w:rPr>
-            </w:pPr>
-            <w:r>
-              <w:rPr>
-                <w:rFonts w:ascii="Microsoft YaHei" w:eastAsia="Microsoft YaHei" w:hAnsi="Microsoft YaHei" w:hint="eastAsia"/>
-              </w:rPr>
-              <w:t>100</w:t>
-            </w:r>
-          </w:p>
-        </w:tc>
-      </w:tr>
-      <w:tr>
-        <w:tc>
-          <w:tcPr>
-            <w:tcW w:w="1531" w:type="dxa"/>
+              <w:t>2</w:t>
+            </w:r>
+          </w:p>
+        </w:tc>
+        <w:tc>
+          <w:tcPr>
+            <w:tcW w:w="3643" w:type="dxa"/>
           </w:tcPr>
           <w:p>
             <w:pPr>
@@ -15305,35 +15296,13 @@
               <w:jc w:val="center"/>
               <w:rPr>
                 <w:rFonts w:ascii="Microsoft YaHei" w:eastAsia="Microsoft YaHei" w:hAnsi="Microsoft YaHei"/>
-                <w:color w:val="000000"/>
-              </w:rPr>
-            </w:pPr>
-            <w:r>
-              <w:rPr>
-                <w:rFonts w:ascii="Microsoft YaHei" w:eastAsia="Microsoft YaHei" w:hAnsi="Microsoft YaHei" w:hint="eastAsia"/>
-                <w:color w:val="000000"/>
-              </w:rPr>
-              <w:t>西餐</w:t>
-            </w:r>
-          </w:p>
-        </w:tc>
-        <w:tc>
-          <w:tcPr>
-            <w:tcW w:w="6963" w:type="dxa"/>
-          </w:tcPr>
-          <w:p>
-            <w:pPr>
-              <w:pStyle w:val="2"/>
-              <w:ind w:firstLineChars="0" w:firstLine="0"/>
-              <w:rPr>
-                <w:rFonts w:ascii="Microsoft YaHei" w:eastAsia="Microsoft YaHei" w:hAnsi="Microsoft YaHei"/>
-              </w:rPr>
-            </w:pPr>
-            <w:r>
-              <w:rPr>
-                <w:rFonts w:ascii="Microsoft YaHei" w:eastAsia="Microsoft YaHei" w:hAnsi="Microsoft YaHei" w:hint="eastAsia"/>
-              </w:rPr>
-              <w:t>100</w:t>
+              </w:rPr>
+            </w:pPr>
+            <w:r>
+              <w:rPr>
+                <w:rFonts w:ascii="Microsoft YaHei" w:eastAsia="Microsoft YaHei" w:hAnsi="Microsoft YaHei" w:hint="eastAsia"/>
+              </w:rPr>
+              <w:t>200</w:t>
             </w:r>
           </w:p>
         </w:tc>
@@ -15341,7 +15310,7 @@
       <w:tr>
         <w:tc>
           <w:tcPr>
-            <w:tcW w:w="1531" w:type="dxa"/>
+            <w:tcW w:w="2331" w:type="dxa"/>
           </w:tcPr>
           <w:p>
             <w:pPr>
@@ -15350,26 +15319,46 @@
               <w:jc w:val="center"/>
               <w:rPr>
                 <w:rFonts w:ascii="Microsoft YaHei" w:eastAsia="Microsoft YaHei" w:hAnsi="Microsoft YaHei"/>
-                <w:color w:val="000000"/>
-              </w:rPr>
-            </w:pPr>
-            <w:r>
-              <w:rPr>
-                <w:rFonts w:ascii="Microsoft YaHei" w:eastAsia="Microsoft YaHei" w:hAnsi="Microsoft YaHei" w:hint="eastAsia"/>
-                <w:color w:val="000000"/>
-              </w:rPr>
-              <w:t>周六工作</w:t>
-            </w:r>
-          </w:p>
-        </w:tc>
-        <w:tc>
-          <w:tcPr>
-            <w:tcW w:w="6963" w:type="dxa"/>
+              </w:rPr>
+            </w:pPr>
+            <w:r>
+              <w:rPr>
+                <w:rFonts w:ascii="Microsoft YaHei" w:eastAsia="Microsoft YaHei" w:hAnsi="Microsoft YaHei" w:hint="eastAsia"/>
+              </w:rPr>
+              <w:t>催乳师证</w:t>
+            </w:r>
+          </w:p>
+        </w:tc>
+        <w:tc>
+          <w:tcPr>
+            <w:tcW w:w="2520" w:type="dxa"/>
           </w:tcPr>
           <w:p>
             <w:pPr>
               <w:pStyle w:val="2"/>
               <w:ind w:firstLineChars="0" w:firstLine="0"/>
+              <w:jc w:val="center"/>
+              <w:rPr>
+                <w:rFonts w:ascii="Microsoft YaHei" w:eastAsia="Microsoft YaHei" w:hAnsi="Microsoft YaHei"/>
+              </w:rPr>
+            </w:pPr>
+            <w:r>
+              <w:rPr>
+                <w:rFonts w:ascii="Microsoft YaHei" w:eastAsia="Microsoft YaHei" w:hAnsi="Microsoft YaHei" w:hint="eastAsia"/>
+              </w:rPr>
+              <w:t>2</w:t>
+            </w:r>
+          </w:p>
+        </w:tc>
+        <w:tc>
+          <w:tcPr>
+            <w:tcW w:w="3643" w:type="dxa"/>
+          </w:tcPr>
+          <w:p>
+            <w:pPr>
+              <w:pStyle w:val="2"/>
+              <w:ind w:firstLineChars="0" w:firstLine="0"/>
+              <w:jc w:val="center"/>
               <w:rPr>
                 <w:rFonts w:ascii="Microsoft YaHei" w:eastAsia="Microsoft YaHei" w:hAnsi="Microsoft YaHei"/>
               </w:rPr>
@@ -15379,6 +15368,1069 @@
                 <w:rFonts w:ascii="Microsoft YaHei" w:eastAsia="Microsoft YaHei" w:hAnsi="Microsoft YaHei" w:hint="eastAsia"/>
               </w:rPr>
               <w:t>200</w:t>
+            </w:r>
+          </w:p>
+        </w:tc>
+      </w:tr>
+      <w:tr>
+        <w:tc>
+          <w:tcPr>
+            <w:tcW w:w="2331" w:type="dxa"/>
+          </w:tcPr>
+          <w:p>
+            <w:pPr>
+              <w:pStyle w:val="2"/>
+              <w:ind w:firstLineChars="0" w:firstLine="0"/>
+              <w:jc w:val="center"/>
+              <w:rPr>
+                <w:rFonts w:ascii="Microsoft YaHei" w:eastAsia="Microsoft YaHei" w:hAnsi="Microsoft YaHei"/>
+              </w:rPr>
+            </w:pPr>
+            <w:r>
+              <w:rPr>
+                <w:rFonts w:ascii="Microsoft YaHei" w:eastAsia="Microsoft YaHei" w:hAnsi="Microsoft YaHei" w:hint="eastAsia"/>
+              </w:rPr>
+              <w:t>小儿推拿证</w:t>
+            </w:r>
+          </w:p>
+        </w:tc>
+        <w:tc>
+          <w:tcPr>
+            <w:tcW w:w="2520" w:type="dxa"/>
+          </w:tcPr>
+          <w:p>
+            <w:pPr>
+              <w:pStyle w:val="2"/>
+              <w:ind w:firstLineChars="0" w:firstLine="0"/>
+              <w:jc w:val="center"/>
+              <w:rPr>
+                <w:rFonts w:ascii="Microsoft YaHei" w:eastAsia="Microsoft YaHei" w:hAnsi="Microsoft YaHei"/>
+              </w:rPr>
+            </w:pPr>
+            <w:r>
+              <w:rPr>
+                <w:rFonts w:ascii="Microsoft YaHei" w:eastAsia="Microsoft YaHei" w:hAnsi="Microsoft YaHei" w:hint="eastAsia"/>
+              </w:rPr>
+              <w:t>2</w:t>
+            </w:r>
+          </w:p>
+        </w:tc>
+        <w:tc>
+          <w:tcPr>
+            <w:tcW w:w="3643" w:type="dxa"/>
+          </w:tcPr>
+          <w:p>
+            <w:pPr>
+              <w:pStyle w:val="2"/>
+              <w:ind w:firstLineChars="0" w:firstLine="0"/>
+              <w:jc w:val="center"/>
+              <w:rPr>
+                <w:rFonts w:ascii="Microsoft YaHei" w:eastAsia="Microsoft YaHei" w:hAnsi="Microsoft YaHei"/>
+              </w:rPr>
+            </w:pPr>
+            <w:r>
+              <w:rPr>
+                <w:rFonts w:ascii="Microsoft YaHei" w:eastAsia="Microsoft YaHei" w:hAnsi="Microsoft YaHei" w:hint="eastAsia"/>
+              </w:rPr>
+              <w:t>200</w:t>
+            </w:r>
+          </w:p>
+        </w:tc>
+      </w:tr>
+      <w:tr>
+        <w:tc>
+          <w:tcPr>
+            <w:tcW w:w="2331" w:type="dxa"/>
+          </w:tcPr>
+          <w:p>
+            <w:pPr>
+              <w:pStyle w:val="2"/>
+              <w:ind w:firstLineChars="0" w:firstLine="0"/>
+              <w:jc w:val="center"/>
+              <w:rPr>
+                <w:rFonts w:ascii="Microsoft YaHei" w:eastAsia="Microsoft YaHei" w:hAnsi="Microsoft YaHei"/>
+              </w:rPr>
+            </w:pPr>
+            <w:r>
+              <w:rPr>
+                <w:rFonts w:ascii="Microsoft YaHei" w:eastAsia="Microsoft YaHei" w:hAnsi="Microsoft YaHei" w:hint="eastAsia"/>
+              </w:rPr>
+              <w:t>护士证</w:t>
+            </w:r>
+          </w:p>
+        </w:tc>
+        <w:tc>
+          <w:tcPr>
+            <w:tcW w:w="2520" w:type="dxa"/>
+          </w:tcPr>
+          <w:p>
+            <w:pPr>
+              <w:pStyle w:val="2"/>
+              <w:ind w:firstLineChars="0" w:firstLine="0"/>
+              <w:jc w:val="center"/>
+              <w:rPr>
+                <w:rFonts w:ascii="Microsoft YaHei" w:eastAsia="Microsoft YaHei" w:hAnsi="Microsoft YaHei"/>
+              </w:rPr>
+            </w:pPr>
+            <w:r>
+              <w:rPr>
+                <w:rFonts w:ascii="Microsoft YaHei" w:eastAsia="Microsoft YaHei" w:hAnsi="Microsoft YaHei" w:hint="eastAsia"/>
+              </w:rPr>
+              <w:t>2</w:t>
+            </w:r>
+          </w:p>
+        </w:tc>
+        <w:tc>
+          <w:tcPr>
+            <w:tcW w:w="3643" w:type="dxa"/>
+          </w:tcPr>
+          <w:p>
+            <w:pPr>
+              <w:pStyle w:val="2"/>
+              <w:ind w:firstLineChars="0" w:firstLine="0"/>
+              <w:jc w:val="center"/>
+              <w:rPr>
+                <w:rFonts w:ascii="Microsoft YaHei" w:eastAsia="Microsoft YaHei" w:hAnsi="Microsoft YaHei"/>
+              </w:rPr>
+            </w:pPr>
+            <w:r>
+              <w:rPr>
+                <w:rFonts w:ascii="Microsoft YaHei" w:eastAsia="Microsoft YaHei" w:hAnsi="Microsoft YaHei" w:hint="eastAsia"/>
+              </w:rPr>
+              <w:t>200</w:t>
+            </w:r>
+          </w:p>
+        </w:tc>
+      </w:tr>
+      <w:tr>
+        <w:tc>
+          <w:tcPr>
+            <w:tcW w:w="2331" w:type="dxa"/>
+          </w:tcPr>
+          <w:p>
+            <w:pPr>
+              <w:pStyle w:val="2"/>
+              <w:ind w:firstLineChars="0" w:firstLine="0"/>
+              <w:jc w:val="center"/>
+              <w:rPr>
+                <w:rFonts w:ascii="Microsoft YaHei" w:eastAsia="Microsoft YaHei" w:hAnsi="Microsoft YaHei"/>
+              </w:rPr>
+            </w:pPr>
+            <w:r>
+              <w:rPr>
+                <w:rFonts w:ascii="Microsoft YaHei" w:eastAsia="Microsoft YaHei" w:hAnsi="Microsoft YaHei" w:hint="eastAsia"/>
+              </w:rPr>
+              <w:lastRenderedPageBreak/>
+              <w:t>营养师证</w:t>
+            </w:r>
+          </w:p>
+        </w:tc>
+        <w:tc>
+          <w:tcPr>
+            <w:tcW w:w="2520" w:type="dxa"/>
+          </w:tcPr>
+          <w:p>
+            <w:pPr>
+              <w:pStyle w:val="2"/>
+              <w:ind w:firstLineChars="0" w:firstLine="0"/>
+              <w:jc w:val="center"/>
+              <w:rPr>
+                <w:rFonts w:ascii="Microsoft YaHei" w:eastAsia="Microsoft YaHei" w:hAnsi="Microsoft YaHei"/>
+              </w:rPr>
+            </w:pPr>
+            <w:r>
+              <w:rPr>
+                <w:rFonts w:ascii="Microsoft YaHei" w:eastAsia="Microsoft YaHei" w:hAnsi="Microsoft YaHei" w:hint="eastAsia"/>
+              </w:rPr>
+              <w:t>2</w:t>
+            </w:r>
+          </w:p>
+        </w:tc>
+        <w:tc>
+          <w:tcPr>
+            <w:tcW w:w="3643" w:type="dxa"/>
+          </w:tcPr>
+          <w:p>
+            <w:pPr>
+              <w:pStyle w:val="2"/>
+              <w:ind w:firstLineChars="0" w:firstLine="0"/>
+              <w:jc w:val="center"/>
+              <w:rPr>
+                <w:rFonts w:ascii="Microsoft YaHei" w:eastAsia="Microsoft YaHei" w:hAnsi="Microsoft YaHei"/>
+              </w:rPr>
+            </w:pPr>
+            <w:r>
+              <w:rPr>
+                <w:rFonts w:ascii="Microsoft YaHei" w:eastAsia="Microsoft YaHei" w:hAnsi="Microsoft YaHei" w:hint="eastAsia"/>
+              </w:rPr>
+              <w:t>200</w:t>
+            </w:r>
+          </w:p>
+        </w:tc>
+      </w:tr>
+      <w:tr>
+        <w:tc>
+          <w:tcPr>
+            <w:tcW w:w="2331" w:type="dxa"/>
+          </w:tcPr>
+          <w:p>
+            <w:pPr>
+              <w:pStyle w:val="2"/>
+              <w:ind w:firstLineChars="0" w:firstLine="0"/>
+              <w:jc w:val="center"/>
+              <w:rPr>
+                <w:rFonts w:ascii="Microsoft YaHei" w:eastAsia="Microsoft YaHei" w:hAnsi="Microsoft YaHei"/>
+              </w:rPr>
+            </w:pPr>
+            <w:r>
+              <w:rPr>
+                <w:rFonts w:ascii="Microsoft YaHei" w:eastAsia="Microsoft YaHei" w:hAnsi="Microsoft YaHei" w:hint="eastAsia"/>
+              </w:rPr>
+              <w:t>茶艺师证</w:t>
+            </w:r>
+          </w:p>
+        </w:tc>
+        <w:tc>
+          <w:tcPr>
+            <w:tcW w:w="2520" w:type="dxa"/>
+          </w:tcPr>
+          <w:p>
+            <w:pPr>
+              <w:pStyle w:val="2"/>
+              <w:ind w:firstLineChars="0" w:firstLine="0"/>
+              <w:jc w:val="center"/>
+              <w:rPr>
+                <w:rFonts w:ascii="Microsoft YaHei" w:eastAsia="Microsoft YaHei" w:hAnsi="Microsoft YaHei"/>
+              </w:rPr>
+            </w:pPr>
+            <w:r>
+              <w:rPr>
+                <w:rFonts w:ascii="Microsoft YaHei" w:eastAsia="Microsoft YaHei" w:hAnsi="Microsoft YaHei" w:hint="eastAsia"/>
+              </w:rPr>
+              <w:t>2</w:t>
+            </w:r>
+          </w:p>
+        </w:tc>
+        <w:tc>
+          <w:tcPr>
+            <w:tcW w:w="3643" w:type="dxa"/>
+          </w:tcPr>
+          <w:p>
+            <w:pPr>
+              <w:pStyle w:val="2"/>
+              <w:ind w:firstLineChars="0" w:firstLine="0"/>
+              <w:jc w:val="center"/>
+              <w:rPr>
+                <w:rFonts w:ascii="Microsoft YaHei" w:eastAsia="Microsoft YaHei" w:hAnsi="Microsoft YaHei"/>
+              </w:rPr>
+            </w:pPr>
+            <w:r>
+              <w:rPr>
+                <w:rFonts w:ascii="Microsoft YaHei" w:eastAsia="Microsoft YaHei" w:hAnsi="Microsoft YaHei" w:hint="eastAsia"/>
+              </w:rPr>
+              <w:t>100</w:t>
+            </w:r>
+          </w:p>
+        </w:tc>
+      </w:tr>
+      <w:tr>
+        <w:tc>
+          <w:tcPr>
+            <w:tcW w:w="2331" w:type="dxa"/>
+          </w:tcPr>
+          <w:p>
+            <w:pPr>
+              <w:pStyle w:val="2"/>
+              <w:ind w:firstLineChars="0" w:firstLine="0"/>
+              <w:jc w:val="center"/>
+              <w:rPr>
+                <w:rFonts w:ascii="Microsoft YaHei" w:eastAsia="Microsoft YaHei" w:hAnsi="Microsoft YaHei"/>
+              </w:rPr>
+            </w:pPr>
+            <w:r>
+              <w:rPr>
+                <w:rFonts w:ascii="Microsoft YaHei" w:eastAsia="Microsoft YaHei" w:hAnsi="Microsoft YaHei" w:hint="eastAsia"/>
+              </w:rPr>
+              <w:t>驾驶证</w:t>
+            </w:r>
+          </w:p>
+        </w:tc>
+        <w:tc>
+          <w:tcPr>
+            <w:tcW w:w="2520" w:type="dxa"/>
+          </w:tcPr>
+          <w:p>
+            <w:pPr>
+              <w:pStyle w:val="2"/>
+              <w:ind w:firstLineChars="0" w:firstLine="0"/>
+              <w:jc w:val="center"/>
+              <w:rPr>
+                <w:rFonts w:ascii="Microsoft YaHei" w:eastAsia="Microsoft YaHei" w:hAnsi="Microsoft YaHei"/>
+              </w:rPr>
+            </w:pPr>
+            <w:r>
+              <w:rPr>
+                <w:rFonts w:ascii="Microsoft YaHei" w:eastAsia="Microsoft YaHei" w:hAnsi="Microsoft YaHei" w:hint="eastAsia"/>
+              </w:rPr>
+              <w:t>2</w:t>
+            </w:r>
+          </w:p>
+        </w:tc>
+        <w:tc>
+          <w:tcPr>
+            <w:tcW w:w="3643" w:type="dxa"/>
+          </w:tcPr>
+          <w:p>
+            <w:pPr>
+              <w:pStyle w:val="2"/>
+              <w:ind w:firstLineChars="0" w:firstLine="0"/>
+              <w:jc w:val="center"/>
+              <w:rPr>
+                <w:rFonts w:ascii="Microsoft YaHei" w:eastAsia="Microsoft YaHei" w:hAnsi="Microsoft YaHei"/>
+              </w:rPr>
+            </w:pPr>
+            <w:r>
+              <w:rPr>
+                <w:rFonts w:ascii="Microsoft YaHei" w:eastAsia="Microsoft YaHei" w:hAnsi="Microsoft YaHei" w:hint="eastAsia"/>
+              </w:rPr>
+              <w:t>100</w:t>
+            </w:r>
+          </w:p>
+        </w:tc>
+      </w:tr>
+      <w:tr>
+        <w:tc>
+          <w:tcPr>
+            <w:tcW w:w="2331" w:type="dxa"/>
+          </w:tcPr>
+          <w:p>
+            <w:pPr>
+              <w:pStyle w:val="2"/>
+              <w:ind w:firstLineChars="0" w:firstLine="0"/>
+              <w:jc w:val="center"/>
+              <w:rPr>
+                <w:rFonts w:ascii="Microsoft YaHei" w:eastAsia="Microsoft YaHei" w:hAnsi="Microsoft YaHei"/>
+              </w:rPr>
+            </w:pPr>
+            <w:r>
+              <w:rPr>
+                <w:rFonts w:ascii="Microsoft YaHei" w:eastAsia="Microsoft YaHei" w:hAnsi="Microsoft YaHei" w:hint="eastAsia"/>
+              </w:rPr>
+              <w:t>面食</w:t>
+            </w:r>
+          </w:p>
+        </w:tc>
+        <w:tc>
+          <w:tcPr>
+            <w:tcW w:w="2520" w:type="dxa"/>
+          </w:tcPr>
+          <w:p>
+            <w:pPr>
+              <w:pStyle w:val="2"/>
+              <w:ind w:firstLineChars="0" w:firstLine="0"/>
+              <w:jc w:val="center"/>
+              <w:rPr>
+                <w:rFonts w:ascii="Microsoft YaHei" w:eastAsia="Microsoft YaHei" w:hAnsi="Microsoft YaHei"/>
+              </w:rPr>
+            </w:pPr>
+            <w:r>
+              <w:rPr>
+                <w:rFonts w:ascii="Microsoft YaHei" w:eastAsia="Microsoft YaHei" w:hAnsi="Microsoft YaHei" w:hint="eastAsia"/>
+              </w:rPr>
+              <w:t>2</w:t>
+            </w:r>
+          </w:p>
+        </w:tc>
+        <w:tc>
+          <w:tcPr>
+            <w:tcW w:w="3643" w:type="dxa"/>
+          </w:tcPr>
+          <w:p>
+            <w:pPr>
+              <w:pStyle w:val="2"/>
+              <w:ind w:firstLineChars="0" w:firstLine="0"/>
+              <w:jc w:val="center"/>
+              <w:rPr>
+                <w:rFonts w:ascii="Microsoft YaHei" w:eastAsia="Microsoft YaHei" w:hAnsi="Microsoft YaHei"/>
+              </w:rPr>
+            </w:pPr>
+            <w:r>
+              <w:rPr>
+                <w:rFonts w:ascii="Microsoft YaHei" w:eastAsia="Microsoft YaHei" w:hAnsi="Microsoft YaHei" w:hint="eastAsia"/>
+              </w:rPr>
+              <w:t>100</w:t>
+            </w:r>
+          </w:p>
+        </w:tc>
+      </w:tr>
+      <w:tr>
+        <w:tc>
+          <w:tcPr>
+            <w:tcW w:w="2331" w:type="dxa"/>
+          </w:tcPr>
+          <w:p>
+            <w:pPr>
+              <w:pStyle w:val="2"/>
+              <w:ind w:firstLineChars="0" w:firstLine="0"/>
+              <w:jc w:val="center"/>
+              <w:rPr>
+                <w:rFonts w:ascii="Microsoft YaHei" w:eastAsia="Microsoft YaHei" w:hAnsi="Microsoft YaHei"/>
+              </w:rPr>
+            </w:pPr>
+            <w:r>
+              <w:rPr>
+                <w:rFonts w:ascii="Microsoft YaHei" w:eastAsia="Microsoft YaHei" w:hAnsi="Microsoft YaHei" w:hint="eastAsia"/>
+              </w:rPr>
+              <w:t>照顾过外国人</w:t>
+            </w:r>
+          </w:p>
+        </w:tc>
+        <w:tc>
+          <w:tcPr>
+            <w:tcW w:w="2520" w:type="dxa"/>
+          </w:tcPr>
+          <w:p>
+            <w:pPr>
+              <w:pStyle w:val="2"/>
+              <w:ind w:firstLineChars="0" w:firstLine="0"/>
+              <w:jc w:val="center"/>
+              <w:rPr>
+                <w:rFonts w:ascii="Microsoft YaHei" w:eastAsia="Microsoft YaHei" w:hAnsi="Microsoft YaHei"/>
+              </w:rPr>
+            </w:pPr>
+            <w:r>
+              <w:rPr>
+                <w:rFonts w:ascii="Microsoft YaHei" w:eastAsia="Microsoft YaHei" w:hAnsi="Microsoft YaHei" w:hint="eastAsia"/>
+              </w:rPr>
+              <w:t>2</w:t>
+            </w:r>
+          </w:p>
+        </w:tc>
+        <w:tc>
+          <w:tcPr>
+            <w:tcW w:w="3643" w:type="dxa"/>
+          </w:tcPr>
+          <w:p>
+            <w:pPr>
+              <w:pStyle w:val="2"/>
+              <w:ind w:firstLineChars="0" w:firstLine="0"/>
+              <w:jc w:val="center"/>
+              <w:rPr>
+                <w:rFonts w:ascii="Microsoft YaHei" w:eastAsia="Microsoft YaHei" w:hAnsi="Microsoft YaHei"/>
+              </w:rPr>
+            </w:pPr>
+            <w:r>
+              <w:rPr>
+                <w:rFonts w:ascii="Microsoft YaHei" w:eastAsia="Microsoft YaHei" w:hAnsi="Microsoft YaHei" w:hint="eastAsia"/>
+              </w:rPr>
+              <w:t>100</w:t>
+            </w:r>
+          </w:p>
+        </w:tc>
+      </w:tr>
+      <w:tr>
+        <w:tc>
+          <w:tcPr>
+            <w:tcW w:w="2331" w:type="dxa"/>
+          </w:tcPr>
+          <w:p>
+            <w:pPr>
+              <w:pStyle w:val="2"/>
+              <w:ind w:firstLineChars="0" w:firstLine="0"/>
+              <w:jc w:val="center"/>
+              <w:rPr>
+                <w:rFonts w:ascii="Microsoft YaHei" w:eastAsia="Microsoft YaHei" w:hAnsi="Microsoft YaHei"/>
+              </w:rPr>
+            </w:pPr>
+            <w:r>
+              <w:rPr>
+                <w:rFonts w:ascii="Microsoft YaHei" w:eastAsia="Microsoft YaHei" w:hAnsi="Microsoft YaHei" w:hint="eastAsia"/>
+              </w:rPr>
+              <w:t>英语</w:t>
+            </w:r>
+          </w:p>
+        </w:tc>
+        <w:tc>
+          <w:tcPr>
+            <w:tcW w:w="2520" w:type="dxa"/>
+          </w:tcPr>
+          <w:p>
+            <w:pPr>
+              <w:pStyle w:val="2"/>
+              <w:ind w:firstLineChars="0" w:firstLine="0"/>
+              <w:jc w:val="center"/>
+              <w:rPr>
+                <w:rFonts w:ascii="Microsoft YaHei" w:eastAsia="Microsoft YaHei" w:hAnsi="Microsoft YaHei"/>
+              </w:rPr>
+            </w:pPr>
+            <w:r>
+              <w:rPr>
+                <w:rFonts w:ascii="Microsoft YaHei" w:eastAsia="Microsoft YaHei" w:hAnsi="Microsoft YaHei" w:hint="eastAsia"/>
+              </w:rPr>
+              <w:t>2</w:t>
+            </w:r>
+          </w:p>
+        </w:tc>
+        <w:tc>
+          <w:tcPr>
+            <w:tcW w:w="3643" w:type="dxa"/>
+          </w:tcPr>
+          <w:p>
+            <w:pPr>
+              <w:pStyle w:val="2"/>
+              <w:ind w:firstLineChars="0" w:firstLine="0"/>
+              <w:jc w:val="center"/>
+              <w:rPr>
+                <w:rFonts w:ascii="Microsoft YaHei" w:eastAsia="Microsoft YaHei" w:hAnsi="Microsoft YaHei"/>
+              </w:rPr>
+            </w:pPr>
+            <w:r>
+              <w:rPr>
+                <w:rFonts w:ascii="Microsoft YaHei" w:eastAsia="Microsoft YaHei" w:hAnsi="Microsoft YaHei" w:hint="eastAsia"/>
+              </w:rPr>
+              <w:t>100</w:t>
+            </w:r>
+          </w:p>
+        </w:tc>
+      </w:tr>
+      <w:tr>
+        <w:tc>
+          <w:tcPr>
+            <w:tcW w:w="2331" w:type="dxa"/>
+          </w:tcPr>
+          <w:p>
+            <w:pPr>
+              <w:pStyle w:val="2"/>
+              <w:ind w:firstLineChars="0" w:firstLine="0"/>
+              <w:jc w:val="center"/>
+              <w:rPr>
+                <w:rFonts w:ascii="Microsoft YaHei" w:eastAsia="Microsoft YaHei" w:hAnsi="Microsoft YaHei"/>
+              </w:rPr>
+            </w:pPr>
+            <w:r>
+              <w:rPr>
+                <w:rFonts w:ascii="Microsoft YaHei" w:eastAsia="Microsoft YaHei" w:hAnsi="Microsoft YaHei" w:hint="eastAsia"/>
+              </w:rPr>
+              <w:t>早教</w:t>
+            </w:r>
+          </w:p>
+        </w:tc>
+        <w:tc>
+          <w:tcPr>
+            <w:tcW w:w="2520" w:type="dxa"/>
+          </w:tcPr>
+          <w:p>
+            <w:pPr>
+              <w:pStyle w:val="2"/>
+              <w:ind w:firstLineChars="0" w:firstLine="0"/>
+              <w:jc w:val="center"/>
+              <w:rPr>
+                <w:rFonts w:ascii="Microsoft YaHei" w:eastAsia="Microsoft YaHei" w:hAnsi="Microsoft YaHei"/>
+              </w:rPr>
+            </w:pPr>
+            <w:r>
+              <w:rPr>
+                <w:rFonts w:ascii="Microsoft YaHei" w:eastAsia="Microsoft YaHei" w:hAnsi="Microsoft YaHei" w:hint="eastAsia"/>
+              </w:rPr>
+              <w:t>2</w:t>
+            </w:r>
+          </w:p>
+        </w:tc>
+        <w:tc>
+          <w:tcPr>
+            <w:tcW w:w="3643" w:type="dxa"/>
+          </w:tcPr>
+          <w:p>
+            <w:pPr>
+              <w:pStyle w:val="2"/>
+              <w:ind w:firstLineChars="0" w:firstLine="0"/>
+              <w:jc w:val="center"/>
+              <w:rPr>
+                <w:rFonts w:ascii="Microsoft YaHei" w:eastAsia="Microsoft YaHei" w:hAnsi="Microsoft YaHei"/>
+              </w:rPr>
+            </w:pPr>
+            <w:r>
+              <w:rPr>
+                <w:rFonts w:ascii="Microsoft YaHei" w:eastAsia="Microsoft YaHei" w:hAnsi="Microsoft YaHei" w:hint="eastAsia"/>
+              </w:rPr>
+              <w:t>100</w:t>
+            </w:r>
+          </w:p>
+        </w:tc>
+      </w:tr>
+      <w:tr>
+        <w:tc>
+          <w:tcPr>
+            <w:tcW w:w="2331" w:type="dxa"/>
+          </w:tcPr>
+          <w:p>
+            <w:pPr>
+              <w:pStyle w:val="2"/>
+              <w:ind w:firstLineChars="0" w:firstLine="0"/>
+              <w:jc w:val="center"/>
+              <w:rPr>
+                <w:rFonts w:ascii="Microsoft YaHei" w:eastAsia="Microsoft YaHei" w:hAnsi="Microsoft YaHei"/>
+              </w:rPr>
+            </w:pPr>
+            <w:r>
+              <w:rPr>
+                <w:rFonts w:ascii="Microsoft YaHei" w:eastAsia="Microsoft YaHei" w:hAnsi="Microsoft YaHei" w:hint="eastAsia"/>
+              </w:rPr>
+              <w:t>插花</w:t>
+            </w:r>
+          </w:p>
+        </w:tc>
+        <w:tc>
+          <w:tcPr>
+            <w:tcW w:w="2520" w:type="dxa"/>
+          </w:tcPr>
+          <w:p>
+            <w:pPr>
+              <w:pStyle w:val="2"/>
+              <w:ind w:firstLineChars="0" w:firstLine="0"/>
+              <w:jc w:val="center"/>
+              <w:rPr>
+                <w:rFonts w:ascii="Microsoft YaHei" w:eastAsia="Microsoft YaHei" w:hAnsi="Microsoft YaHei"/>
+              </w:rPr>
+            </w:pPr>
+            <w:r>
+              <w:rPr>
+                <w:rFonts w:ascii="Microsoft YaHei" w:eastAsia="Microsoft YaHei" w:hAnsi="Microsoft YaHei" w:hint="eastAsia"/>
+              </w:rPr>
+              <w:t>2</w:t>
+            </w:r>
+          </w:p>
+        </w:tc>
+        <w:tc>
+          <w:tcPr>
+            <w:tcW w:w="3643" w:type="dxa"/>
+          </w:tcPr>
+          <w:p>
+            <w:pPr>
+              <w:pStyle w:val="2"/>
+              <w:ind w:firstLineChars="0" w:firstLine="0"/>
+              <w:jc w:val="center"/>
+              <w:rPr>
+                <w:rFonts w:ascii="Microsoft YaHei" w:eastAsia="Microsoft YaHei" w:hAnsi="Microsoft YaHei"/>
+              </w:rPr>
+            </w:pPr>
+            <w:r>
+              <w:rPr>
+                <w:rFonts w:ascii="Microsoft YaHei" w:eastAsia="Microsoft YaHei" w:hAnsi="Microsoft YaHei" w:hint="eastAsia"/>
+              </w:rPr>
+              <w:t>100</w:t>
+            </w:r>
+          </w:p>
+        </w:tc>
+      </w:tr>
+      <w:tr>
+        <w:tc>
+          <w:tcPr>
+            <w:tcW w:w="2331" w:type="dxa"/>
+          </w:tcPr>
+          <w:p>
+            <w:pPr>
+              <w:pStyle w:val="2"/>
+              <w:ind w:firstLineChars="0" w:firstLine="0"/>
+              <w:jc w:val="center"/>
+              <w:rPr>
+                <w:rFonts w:ascii="Microsoft YaHei" w:eastAsia="Microsoft YaHei" w:hAnsi="Microsoft YaHei"/>
+                <w:color w:val="000000"/>
+              </w:rPr>
+            </w:pPr>
+            <w:r>
+              <w:rPr>
+                <w:rFonts w:ascii="Microsoft YaHei" w:eastAsia="Microsoft YaHei" w:hAnsi="Microsoft YaHei" w:hint="eastAsia"/>
+                <w:color w:val="000000"/>
+              </w:rPr>
+              <w:t>西餐</w:t>
+            </w:r>
+          </w:p>
+        </w:tc>
+        <w:tc>
+          <w:tcPr>
+            <w:tcW w:w="2520" w:type="dxa"/>
+          </w:tcPr>
+          <w:p>
+            <w:pPr>
+              <w:pStyle w:val="2"/>
+              <w:ind w:firstLineChars="0" w:firstLine="0"/>
+              <w:jc w:val="center"/>
+              <w:rPr>
+                <w:rFonts w:ascii="Microsoft YaHei" w:eastAsia="Microsoft YaHei" w:hAnsi="Microsoft YaHei"/>
+              </w:rPr>
+            </w:pPr>
+            <w:r>
+              <w:rPr>
+                <w:rFonts w:ascii="Microsoft YaHei" w:eastAsia="Microsoft YaHei" w:hAnsi="Microsoft YaHei" w:hint="eastAsia"/>
+              </w:rPr>
+              <w:t>2</w:t>
+            </w:r>
+          </w:p>
+        </w:tc>
+        <w:tc>
+          <w:tcPr>
+            <w:tcW w:w="3643" w:type="dxa"/>
+          </w:tcPr>
+          <w:p>
+            <w:pPr>
+              <w:pStyle w:val="2"/>
+              <w:ind w:firstLineChars="0" w:firstLine="0"/>
+              <w:jc w:val="center"/>
+              <w:rPr>
+                <w:rFonts w:ascii="Microsoft YaHei" w:eastAsia="Microsoft YaHei" w:hAnsi="Microsoft YaHei"/>
+              </w:rPr>
+            </w:pPr>
+            <w:r>
+              <w:rPr>
+                <w:rFonts w:ascii="Microsoft YaHei" w:eastAsia="Microsoft YaHei" w:hAnsi="Microsoft YaHei" w:hint="eastAsia"/>
+              </w:rPr>
+              <w:t>100</w:t>
+            </w:r>
+          </w:p>
+        </w:tc>
+      </w:tr>
+      <w:tr>
+        <w:tc>
+          <w:tcPr>
+            <w:tcW w:w="2331" w:type="dxa"/>
+          </w:tcPr>
+          <w:p>
+            <w:pPr>
+              <w:pStyle w:val="2"/>
+              <w:ind w:firstLineChars="0" w:firstLine="0"/>
+              <w:jc w:val="center"/>
+              <w:rPr>
+                <w:rFonts w:ascii="Microsoft YaHei" w:eastAsia="Microsoft YaHei" w:hAnsi="Microsoft YaHei"/>
+                <w:color w:val="000000"/>
+              </w:rPr>
+            </w:pPr>
+            <w:r>
+              <w:rPr>
+                <w:rFonts w:ascii="Microsoft YaHei" w:eastAsia="Microsoft YaHei" w:hAnsi="Microsoft YaHei" w:hint="eastAsia"/>
+                <w:color w:val="000000"/>
+              </w:rPr>
+              <w:t>周六工作</w:t>
+            </w:r>
+          </w:p>
+        </w:tc>
+        <w:tc>
+          <w:tcPr>
+            <w:tcW w:w="2520" w:type="dxa"/>
+          </w:tcPr>
+          <w:p>
+            <w:pPr>
+              <w:pStyle w:val="2"/>
+              <w:ind w:firstLineChars="0" w:firstLine="0"/>
+              <w:jc w:val="center"/>
+              <w:rPr>
+                <w:rFonts w:ascii="Microsoft YaHei" w:eastAsia="Microsoft YaHei" w:hAnsi="Microsoft YaHei"/>
+              </w:rPr>
+            </w:pPr>
+            <w:r>
+              <w:rPr>
+                <w:rFonts w:ascii="Microsoft YaHei" w:eastAsia="Microsoft YaHei" w:hAnsi="Microsoft YaHei" w:hint="eastAsia"/>
+              </w:rPr>
+              <w:t>2</w:t>
+            </w:r>
+          </w:p>
+        </w:tc>
+        <w:tc>
+          <w:tcPr>
+            <w:tcW w:w="3643" w:type="dxa"/>
+          </w:tcPr>
+          <w:p>
+            <w:pPr>
+              <w:pStyle w:val="2"/>
+              <w:ind w:firstLineChars="0" w:firstLine="0"/>
+              <w:jc w:val="center"/>
+              <w:rPr>
+                <w:rFonts w:ascii="Microsoft YaHei" w:eastAsia="Microsoft YaHei" w:hAnsi="Microsoft YaHei"/>
+              </w:rPr>
+            </w:pPr>
+            <w:r>
+              <w:rPr>
+                <w:rFonts w:ascii="Microsoft YaHei" w:eastAsia="Microsoft YaHei" w:hAnsi="Microsoft YaHei" w:hint="eastAsia"/>
+              </w:rPr>
+              <w:t>200</w:t>
+            </w:r>
+          </w:p>
+        </w:tc>
+      </w:tr>
+      <w:tr>
+        <w:tc>
+          <w:tcPr>
+            <w:tcW w:w="2331" w:type="dxa"/>
+          </w:tcPr>
+          <w:p>
+            <w:pPr>
+              <w:pStyle w:val="2"/>
+              <w:ind w:firstLineChars="0" w:firstLine="0"/>
+              <w:jc w:val="center"/>
+              <w:rPr>
+                <w:rFonts w:ascii="Microsoft YaHei" w:eastAsia="Microsoft YaHei" w:hAnsi="Microsoft YaHei"/>
+                <w:strike/>
+                <w:color w:val="FF0000"/>
+              </w:rPr>
+            </w:pPr>
+            <w:r>
+              <w:rPr>
+                <w:rFonts w:ascii="Microsoft YaHei" w:eastAsia="Microsoft YaHei" w:hAnsi="Microsoft YaHei" w:hint="eastAsia"/>
+                <w:strike/>
+                <w:color w:val="FF0000"/>
+              </w:rPr>
+              <w:t>宠物</w:t>
+            </w:r>
+          </w:p>
+        </w:tc>
+        <w:tc>
+          <w:tcPr>
+            <w:tcW w:w="2520" w:type="dxa"/>
+          </w:tcPr>
+          <w:p>
+            <w:pPr>
+              <w:pStyle w:val="2"/>
+              <w:ind w:firstLineChars="0" w:firstLine="0"/>
+              <w:jc w:val="center"/>
+              <w:rPr>
+                <w:rFonts w:ascii="Microsoft YaHei" w:eastAsia="Microsoft YaHei" w:hAnsi="Microsoft YaHei"/>
+                <w:strike/>
+                <w:color w:val="FF0000"/>
+              </w:rPr>
+            </w:pPr>
+            <w:r>
+              <w:rPr>
+                <w:rFonts w:ascii="Microsoft YaHei" w:eastAsia="Microsoft YaHei" w:hAnsi="Microsoft YaHei" w:hint="eastAsia"/>
+                <w:strike/>
+                <w:color w:val="FF0000"/>
+              </w:rPr>
+              <w:t>2</w:t>
+            </w:r>
+          </w:p>
+        </w:tc>
+        <w:tc>
+          <w:tcPr>
+            <w:tcW w:w="3643" w:type="dxa"/>
+          </w:tcPr>
+          <w:p>
+            <w:pPr>
+              <w:pStyle w:val="2"/>
+              <w:ind w:firstLineChars="0" w:firstLine="0"/>
+              <w:jc w:val="center"/>
+              <w:rPr>
+                <w:rFonts w:ascii="Microsoft YaHei" w:eastAsia="Microsoft YaHei" w:hAnsi="Microsoft YaHei" w:hint="eastAsia"/>
+                <w:strike/>
+                <w:color w:val="FF0000"/>
+              </w:rPr>
+            </w:pPr>
+            <w:r>
+              <w:rPr>
+                <w:rFonts w:ascii="Microsoft YaHei" w:eastAsia="Microsoft YaHei" w:hAnsi="Microsoft YaHei" w:hint="eastAsia"/>
+                <w:strike/>
+                <w:color w:val="FF0000"/>
+              </w:rPr>
+              <w:t>0</w:t>
+            </w:r>
+          </w:p>
+        </w:tc>
+      </w:tr>
+      <w:tr>
+        <w:tc>
+          <w:tcPr>
+            <w:tcW w:w="2331" w:type="dxa"/>
+          </w:tcPr>
+          <w:p>
+            <w:pPr>
+              <w:pStyle w:val="2"/>
+              <w:ind w:firstLineChars="0" w:firstLine="0"/>
+              <w:jc w:val="center"/>
+              <w:rPr>
+                <w:rFonts w:ascii="Microsoft YaHei" w:eastAsia="Microsoft YaHei" w:hAnsi="Microsoft YaHei"/>
+                <w:color w:val="000000"/>
+              </w:rPr>
+            </w:pPr>
+            <w:r>
+              <w:rPr>
+                <w:rFonts w:ascii="Microsoft YaHei" w:eastAsia="Microsoft YaHei" w:hAnsi="Microsoft YaHei" w:hint="eastAsia"/>
+                <w:color w:val="000000"/>
+              </w:rPr>
+              <w:t>小元认证</w:t>
+            </w:r>
+          </w:p>
+        </w:tc>
+        <w:tc>
+          <w:tcPr>
+            <w:tcW w:w="2520" w:type="dxa"/>
+          </w:tcPr>
+          <w:p>
+            <w:pPr>
+              <w:pStyle w:val="2"/>
+              <w:ind w:firstLineChars="0" w:firstLine="0"/>
+              <w:jc w:val="center"/>
+              <w:rPr>
+                <w:rFonts w:ascii="Microsoft YaHei" w:eastAsia="Microsoft YaHei" w:hAnsi="Microsoft YaHei"/>
+              </w:rPr>
+            </w:pPr>
+            <w:r>
+              <w:rPr>
+                <w:rFonts w:ascii="Microsoft YaHei" w:eastAsia="Microsoft YaHei" w:hAnsi="Microsoft YaHei" w:hint="eastAsia"/>
+              </w:rPr>
+              <w:t>1</w:t>
+            </w:r>
+          </w:p>
+        </w:tc>
+        <w:tc>
+          <w:tcPr>
+            <w:tcW w:w="3643" w:type="dxa"/>
+          </w:tcPr>
+          <w:p>
+            <w:pPr>
+              <w:pStyle w:val="2"/>
+              <w:ind w:firstLineChars="0" w:firstLine="0"/>
+              <w:jc w:val="center"/>
+              <w:rPr>
+                <w:rFonts w:ascii="Microsoft YaHei" w:eastAsia="Microsoft YaHei" w:hAnsi="Microsoft YaHei"/>
+              </w:rPr>
+            </w:pPr>
+            <w:r>
+              <w:rPr>
+                <w:rFonts w:ascii="Microsoft YaHei" w:eastAsia="Microsoft YaHei" w:hAnsi="Microsoft YaHei" w:hint="eastAsia"/>
+              </w:rPr>
+              <w:t>0</w:t>
+            </w:r>
+          </w:p>
+        </w:tc>
+      </w:tr>
+      <w:tr>
+        <w:tc>
+          <w:tcPr>
+            <w:tcW w:w="2331" w:type="dxa"/>
+          </w:tcPr>
+          <w:p>
+            <w:pPr>
+              <w:pStyle w:val="2"/>
+              <w:ind w:firstLineChars="0" w:firstLine="0"/>
+              <w:jc w:val="center"/>
+              <w:rPr>
+                <w:rFonts w:ascii="Microsoft YaHei" w:eastAsia="Microsoft YaHei" w:hAnsi="Microsoft YaHei"/>
+                <w:color w:val="000000"/>
+              </w:rPr>
+            </w:pPr>
+            <w:r>
+              <w:rPr>
+                <w:rFonts w:ascii="Microsoft YaHei" w:eastAsia="Microsoft YaHei" w:hAnsi="Microsoft YaHei" w:hint="eastAsia"/>
+                <w:color w:val="000000"/>
+              </w:rPr>
+              <w:t>小元体检</w:t>
+            </w:r>
+          </w:p>
+        </w:tc>
+        <w:tc>
+          <w:tcPr>
+            <w:tcW w:w="2520" w:type="dxa"/>
+          </w:tcPr>
+          <w:p>
+            <w:pPr>
+              <w:pStyle w:val="2"/>
+              <w:ind w:firstLineChars="0" w:firstLine="0"/>
+              <w:jc w:val="center"/>
+              <w:rPr>
+                <w:rFonts w:ascii="Microsoft YaHei" w:eastAsia="Microsoft YaHei" w:hAnsi="Microsoft YaHei"/>
+              </w:rPr>
+            </w:pPr>
+            <w:r>
+              <w:rPr>
+                <w:rFonts w:ascii="Microsoft YaHei" w:eastAsia="Microsoft YaHei" w:hAnsi="Microsoft YaHei" w:hint="eastAsia"/>
+              </w:rPr>
+              <w:t>1</w:t>
+            </w:r>
+          </w:p>
+        </w:tc>
+        <w:tc>
+          <w:tcPr>
+            <w:tcW w:w="3643" w:type="dxa"/>
+          </w:tcPr>
+          <w:p>
+            <w:pPr>
+              <w:pStyle w:val="2"/>
+              <w:ind w:firstLineChars="0" w:firstLine="0"/>
+              <w:jc w:val="center"/>
+              <w:rPr>
+                <w:rFonts w:ascii="Microsoft YaHei" w:eastAsia="Microsoft YaHei" w:hAnsi="Microsoft YaHei"/>
+              </w:rPr>
+            </w:pPr>
+            <w:r>
+              <w:rPr>
+                <w:rFonts w:ascii="Microsoft YaHei" w:eastAsia="Microsoft YaHei" w:hAnsi="Microsoft YaHei" w:hint="eastAsia"/>
+              </w:rPr>
+              <w:t>0</w:t>
+            </w:r>
+          </w:p>
+        </w:tc>
+      </w:tr>
+      <w:tr>
+        <w:tc>
+          <w:tcPr>
+            <w:tcW w:w="2331" w:type="dxa"/>
+          </w:tcPr>
+          <w:p>
+            <w:pPr>
+              <w:pStyle w:val="2"/>
+              <w:ind w:firstLineChars="0" w:firstLine="0"/>
+              <w:jc w:val="center"/>
+              <w:rPr>
+                <w:rFonts w:ascii="Microsoft YaHei" w:eastAsia="Microsoft YaHei" w:hAnsi="Microsoft YaHei"/>
+                <w:color w:val="000000"/>
+              </w:rPr>
+            </w:pPr>
+            <w:r>
+              <w:rPr>
+                <w:rFonts w:ascii="Microsoft YaHei" w:eastAsia="Microsoft YaHei" w:hAnsi="Microsoft YaHei" w:hint="eastAsia"/>
+                <w:color w:val="000000"/>
+              </w:rPr>
+              <w:t>小元评价</w:t>
+            </w:r>
+          </w:p>
+        </w:tc>
+        <w:tc>
+          <w:tcPr>
+            <w:tcW w:w="2520" w:type="dxa"/>
+          </w:tcPr>
+          <w:p>
+            <w:pPr>
+              <w:pStyle w:val="2"/>
+              <w:ind w:firstLineChars="0" w:firstLine="0"/>
+              <w:jc w:val="center"/>
+              <w:rPr>
+                <w:rFonts w:ascii="Microsoft YaHei" w:eastAsia="Microsoft YaHei" w:hAnsi="Microsoft YaHei"/>
+              </w:rPr>
+            </w:pPr>
+            <w:r>
+              <w:rPr>
+                <w:rFonts w:ascii="Microsoft YaHei" w:eastAsia="Microsoft YaHei" w:hAnsi="Microsoft YaHei" w:hint="eastAsia"/>
+              </w:rPr>
+              <w:t>1</w:t>
+            </w:r>
+          </w:p>
+        </w:tc>
+        <w:tc>
+          <w:tcPr>
+            <w:tcW w:w="3643" w:type="dxa"/>
+          </w:tcPr>
+          <w:p>
+            <w:pPr>
+              <w:pStyle w:val="2"/>
+              <w:ind w:firstLineChars="0" w:firstLine="0"/>
+              <w:jc w:val="center"/>
+              <w:rPr>
+                <w:rFonts w:ascii="Microsoft YaHei" w:eastAsia="Microsoft YaHei" w:hAnsi="Microsoft YaHei"/>
+              </w:rPr>
+            </w:pPr>
+            <w:r>
+              <w:rPr>
+                <w:rFonts w:ascii="Microsoft YaHei" w:eastAsia="Microsoft YaHei" w:hAnsi="Microsoft YaHei" w:hint="eastAsia"/>
+              </w:rPr>
+              <w:t>0</w:t>
             </w:r>
           </w:p>
         </w:tc>
@@ -15387,10 +16439,29 @@
     <w:p>
       <w:pPr>
         <w:rPr>
-          <w:rFonts w:ascii="Microsoft YaHei" w:eastAsia="Microsoft YaHei" w:hAnsi="Microsoft YaHei"/>
+          <w:rFonts w:ascii="Microsoft YaHei" w:eastAsia="Microsoft YaHei" w:hAnsi="Microsoft YaHei" w:hint="eastAsia"/>
           <w:szCs w:val="20"/>
         </w:rPr>
       </w:pPr>
+    </w:p>
+    <w:p>
+      <w:pPr>
+        <w:pStyle w:val="Heading3"/>
+        <w:rPr>
+          <w:rFonts w:ascii="Microsoft YaHei" w:eastAsia="Microsoft YaHei" w:hAnsi="Microsoft YaHei"/>
+        </w:rPr>
+      </w:pPr>
+      <w:bookmarkStart w:id="11" w:name="_工作内容计算字段"/>
+      <w:bookmarkStart w:id="12" w:name="_Toc467146337"/>
+      <w:bookmarkEnd w:id="11"/>
+      <w:r>
+        <w:rPr>
+          <w:rFonts w:ascii="Microsoft YaHei" w:eastAsia="Microsoft YaHei" w:hAnsi="Microsoft YaHei" w:hint="eastAsia"/>
+          <w:szCs w:val="20"/>
+        </w:rPr>
+        <w:t>工作内容计算字段</w:t>
+      </w:r>
+      <w:bookmarkEnd w:id="12"/>
     </w:p>
     <w:p>
       <w:pPr>
@@ -15399,13 +16470,6 @@
           <w:szCs w:val="20"/>
         </w:rPr>
       </w:pPr>
-      <w:r>
-        <w:rPr>
-          <w:rFonts w:ascii="Microsoft YaHei" w:eastAsia="Microsoft YaHei" w:hAnsi="Microsoft YaHei" w:hint="eastAsia"/>
-          <w:szCs w:val="20"/>
-        </w:rPr>
-        <w:t>备注-</w:t>
-      </w:r>
       <w:r>
         <w:rPr>
           <w:rFonts w:ascii="Microsoft YaHei" w:eastAsia="Microsoft YaHei" w:hAnsi="Microsoft YaHei" w:hint="eastAsia"/>
@@ -16282,7 +17346,8 @@
     </w:p>
     <w:tbl>
       <w:tblPr>
-        <w:tblW w:w="8545" w:type="dxa"/>
+        <w:tblW w:w="8550" w:type="dxa"/>
+        <w:tblInd w:w="-9" w:type="dxa"/>
         <w:tblBorders>
           <w:top w:val="single" w:sz="4" w:space="0" w:color="auto"/>
           <w:left w:val="single" w:sz="4" w:space="0" w:color="auto"/>
@@ -16298,8 +17363,9 @@
         <w:tblLook w:val="04A0" w:firstRow="1" w:lastRow="0" w:firstColumn="1" w:lastColumn="0" w:noHBand="0" w:noVBand="1"/>
       </w:tblPr>
       <w:tblGrid>
-        <w:gridCol w:w="2425"/>
-        <w:gridCol w:w="6120"/>
+        <w:gridCol w:w="2070"/>
+        <w:gridCol w:w="2000"/>
+        <w:gridCol w:w="4480"/>
       </w:tblGrid>
       <w:tr>
         <w:trPr>
@@ -16307,7 +17373,32 @@
         </w:trPr>
         <w:tc>
           <w:tcPr>
-            <w:tcW w:w="2425" w:type="dxa"/>
+            <w:tcW w:w="2070" w:type="dxa"/>
+          </w:tcPr>
+          <w:p>
+            <w:pPr>
+              <w:jc w:val="center"/>
+              <w:rPr>
+                <w:rFonts w:ascii="Microsoft YaHei" w:eastAsia="Microsoft YaHei" w:hAnsi="Microsoft YaHei" w:hint="eastAsia"/>
+                <w:b/>
+                <w:color w:val="000000" w:themeColor="text1"/>
+                <w:szCs w:val="20"/>
+              </w:rPr>
+            </w:pPr>
+            <w:r>
+              <w:rPr>
+                <w:rFonts w:ascii="Microsoft YaHei" w:eastAsia="Microsoft YaHei" w:hAnsi="Microsoft YaHei" w:hint="eastAsia"/>
+                <w:b/>
+                <w:color w:val="000000" w:themeColor="text1"/>
+                <w:szCs w:val="20"/>
+              </w:rPr>
+              <w:t>界面显示</w:t>
+            </w:r>
+          </w:p>
+        </w:tc>
+        <w:tc>
+          <w:tcPr>
+            <w:tcW w:w="2000" w:type="dxa"/>
             <w:shd w:val="clear" w:color="auto" w:fill="auto"/>
             <w:noWrap/>
             <w:tcMar>
@@ -16323,7 +17414,7 @@
             <w:pPr>
               <w:jc w:val="center"/>
               <w:rPr>
-                <w:rFonts w:ascii="Microsoft YaHei" w:eastAsia="Microsoft YaHei" w:hAnsi="Microsoft YaHei" w:cs="宋体"/>
+                <w:rFonts w:ascii="Microsoft YaHei" w:eastAsia="Microsoft YaHei" w:hAnsi="Microsoft YaHei" w:cs="宋体" w:hint="eastAsia"/>
                 <w:b/>
                 <w:color w:val="000000" w:themeColor="text1"/>
                 <w:szCs w:val="20"/>
@@ -16331,28 +17422,27 @@
             </w:pPr>
             <w:r>
               <w:rPr>
-                <w:rFonts w:ascii="Microsoft YaHei" w:eastAsia="Microsoft YaHei" w:hAnsi="Microsoft YaHei" w:hint="eastAsia"/>
+                <w:rFonts w:ascii="Microsoft YaHei" w:eastAsia="Microsoft YaHei" w:hAnsi="Microsoft YaHei" w:cs="宋体" w:hint="eastAsia"/>
                 <w:b/>
                 <w:color w:val="000000" w:themeColor="text1"/>
                 <w:szCs w:val="20"/>
               </w:rPr>
-              <w:t>类型</w:t>
-            </w:r>
-            <w:r>
-              <w:rPr>
-                <w:rFonts w:ascii="Microsoft YaHei" w:eastAsia="Microsoft YaHei" w:hAnsi="Microsoft YaHei" w:hint="eastAsia"/>
+              <w:t>计算</w:t>
+            </w:r>
+            <w:r>
+              <w:rPr>
+                <w:rFonts w:ascii="Microsoft YaHei" w:eastAsia="Microsoft YaHei" w:hAnsi="Microsoft YaHei" w:cs="宋体" w:hint="eastAsia"/>
                 <w:b/>
-                <w:vanish/>
                 <w:color w:val="000000" w:themeColor="text1"/>
                 <w:szCs w:val="20"/>
               </w:rPr>
-              <w:t>AME</w:t>
-            </w:r>
-          </w:p>
-        </w:tc>
-        <w:tc>
-          <w:tcPr>
-            <w:tcW w:w="6120" w:type="dxa"/>
+              <w:t>方式</w:t>
+            </w:r>
+          </w:p>
+        </w:tc>
+        <w:tc>
+          <w:tcPr>
+            <w:tcW w:w="4480" w:type="dxa"/>
           </w:tcPr>
           <w:p>
             <w:pPr>
@@ -16382,7 +17472,31 @@
         </w:trPr>
         <w:tc>
           <w:tcPr>
-            <w:tcW w:w="2425" w:type="dxa"/>
+            <w:tcW w:w="2070" w:type="dxa"/>
+            <w:vAlign w:val="center"/>
+          </w:tcPr>
+          <w:p>
+            <w:pPr>
+              <w:jc w:val="center"/>
+              <w:rPr>
+                <w:rFonts w:ascii="Microsoft YaHei" w:eastAsia="Microsoft YaHei" w:hAnsi="Microsoft YaHei" w:cs="宋体" w:hint="eastAsia"/>
+                <w:color w:val="000000"/>
+                <w:szCs w:val="20"/>
+              </w:rPr>
+            </w:pPr>
+            <w:r>
+              <w:rPr>
+                <w:rFonts w:ascii="Microsoft YaHei" w:eastAsia="Microsoft YaHei" w:hAnsi="Microsoft YaHei" w:cs="宋体" w:hint="eastAsia"/>
+                <w:color w:val="000000"/>
+                <w:szCs w:val="20"/>
+              </w:rPr>
+              <w:t>小于1岁</w:t>
+            </w:r>
+          </w:p>
+        </w:tc>
+        <w:tc>
+          <w:tcPr>
+            <w:tcW w:w="2000" w:type="dxa"/>
             <w:shd w:val="clear" w:color="auto" w:fill="auto"/>
             <w:noWrap/>
             <w:tcMar>
@@ -16415,7 +17529,7 @@
         </w:tc>
         <w:tc>
           <w:tcPr>
-            <w:tcW w:w="6120" w:type="dxa"/>
+            <w:tcW w:w="4480" w:type="dxa"/>
           </w:tcPr>
           <w:p>
             <w:pPr>
@@ -16443,7 +17557,31 @@
         </w:trPr>
         <w:tc>
           <w:tcPr>
-            <w:tcW w:w="2425" w:type="dxa"/>
+            <w:tcW w:w="2070" w:type="dxa"/>
+            <w:vAlign w:val="center"/>
+          </w:tcPr>
+          <w:p>
+            <w:pPr>
+              <w:jc w:val="center"/>
+              <w:rPr>
+                <w:rFonts w:ascii="Microsoft YaHei" w:eastAsia="Microsoft YaHei" w:hAnsi="Microsoft YaHei" w:cs="宋体" w:hint="eastAsia"/>
+                <w:color w:val="000000"/>
+                <w:szCs w:val="20"/>
+              </w:rPr>
+            </w:pPr>
+            <w:r>
+              <w:rPr>
+                <w:rFonts w:ascii="Microsoft YaHei" w:eastAsia="Microsoft YaHei" w:hAnsi="Microsoft YaHei" w:cs="宋体" w:hint="eastAsia"/>
+                <w:color w:val="000000"/>
+                <w:szCs w:val="20"/>
+              </w:rPr>
+              <w:t>大于1岁小于3岁</w:t>
+            </w:r>
+          </w:p>
+        </w:tc>
+        <w:tc>
+          <w:tcPr>
+            <w:tcW w:w="2000" w:type="dxa"/>
             <w:shd w:val="clear" w:color="auto" w:fill="auto"/>
             <w:noWrap/>
             <w:tcMar>
@@ -16475,7 +17613,7 @@
         </w:tc>
         <w:tc>
           <w:tcPr>
-            <w:tcW w:w="6120" w:type="dxa"/>
+            <w:tcW w:w="4480" w:type="dxa"/>
           </w:tcPr>
           <w:p>
             <w:pPr>
@@ -16503,7 +17641,31 @@
         </w:trPr>
         <w:tc>
           <w:tcPr>
-            <w:tcW w:w="2425" w:type="dxa"/>
+            <w:tcW w:w="2070" w:type="dxa"/>
+            <w:vAlign w:val="center"/>
+          </w:tcPr>
+          <w:p>
+            <w:pPr>
+              <w:jc w:val="center"/>
+              <w:rPr>
+                <w:rFonts w:ascii="Microsoft YaHei" w:eastAsia="Microsoft YaHei" w:hAnsi="Microsoft YaHei" w:cs="宋体" w:hint="eastAsia"/>
+                <w:color w:val="000000"/>
+                <w:szCs w:val="20"/>
+              </w:rPr>
+            </w:pPr>
+            <w:r>
+              <w:rPr>
+                <w:rFonts w:ascii="Microsoft YaHei" w:eastAsia="Microsoft YaHei" w:hAnsi="Microsoft YaHei" w:cs="宋体" w:hint="eastAsia"/>
+                <w:color w:val="000000"/>
+                <w:szCs w:val="20"/>
+              </w:rPr>
+              <w:t>大于3岁</w:t>
+            </w:r>
+          </w:p>
+        </w:tc>
+        <w:tc>
+          <w:tcPr>
+            <w:tcW w:w="2000" w:type="dxa"/>
             <w:shd w:val="clear" w:color="auto" w:fill="auto"/>
             <w:noWrap/>
             <w:tcMar>
@@ -16535,7 +17697,7 @@
         </w:tc>
         <w:tc>
           <w:tcPr>
-            <w:tcW w:w="6120" w:type="dxa"/>
+            <w:tcW w:w="4480" w:type="dxa"/>
           </w:tcPr>
           <w:p>
             <w:pPr>
@@ -16637,7 +17799,7 @@
                 <w:color w:val="000000" w:themeColor="text1"/>
                 <w:szCs w:val="20"/>
               </w:rPr>
-              <w:t>类型</w:t>
+              <w:t>界面显示</w:t>
             </w:r>
             <w:r>
               <w:rPr>
@@ -16888,8 +18050,6 @@
         </w:rPr>
         <w:t>照顾</w:t>
       </w:r>
-      <w:bookmarkStart w:id="6" w:name="_GoBack"/>
-      <w:bookmarkEnd w:id="6"/>
       <w:r>
         <w:rPr>
           <w:rFonts w:ascii="Microsoft YaHei" w:eastAsia="Microsoft YaHei" w:hAnsi="Microsoft YaHei" w:hint="eastAsia"/>
@@ -16917,33 +18077,43 @@
         <w:pStyle w:val="Heading2"/>
         <w:rPr>
           <w:rFonts w:ascii="Microsoft YaHei" w:eastAsia="Microsoft YaHei" w:hAnsi="Microsoft YaHei"/>
+          <w:strike/>
+          <w:color w:val="FF0000"/>
         </w:rPr>
       </w:pPr>
-      <w:bookmarkStart w:id="7" w:name="_Toc467093774"/>
+      <w:bookmarkStart w:id="13" w:name="_Toc467146338"/>
       <w:r>
         <w:rPr>
           <w:rFonts w:ascii="Microsoft YaHei" w:eastAsia="Microsoft YaHei" w:hAnsi="Microsoft YaHei" w:hint="eastAsia"/>
+          <w:strike/>
+          <w:color w:val="FF0000"/>
         </w:rPr>
         <w:t>T</w:t>
       </w:r>
       <w:r>
         <w:rPr>
           <w:rFonts w:ascii="Microsoft YaHei" w:eastAsia="Microsoft YaHei" w:hAnsi="Microsoft YaHei" w:hint="eastAsia"/>
+          <w:strike/>
+          <w:color w:val="FF0000"/>
         </w:rPr>
         <w:t>agLevel</w:t>
       </w:r>
-      <w:bookmarkEnd w:id="7"/>
+      <w:bookmarkEnd w:id="13"/>
     </w:p>
     <w:p>
       <w:pPr>
         <w:rPr>
           <w:rFonts w:ascii="Microsoft YaHei" w:eastAsia="Microsoft YaHei" w:hAnsi="Microsoft YaHei"/>
+          <w:strike/>
+          <w:color w:val="FF0000"/>
           <w:szCs w:val="20"/>
         </w:rPr>
       </w:pPr>
       <w:r>
         <w:rPr>
           <w:rFonts w:ascii="Microsoft YaHei" w:eastAsia="Microsoft YaHei" w:hAnsi="Microsoft YaHei" w:hint="eastAsia"/>
+          <w:strike/>
+          <w:color w:val="FF0000"/>
           <w:szCs w:val="20"/>
         </w:rPr>
         <w:t>标签的层级表，</w:t>
@@ -16951,6 +18121,8 @@
       <w:r>
         <w:rPr>
           <w:rFonts w:ascii="Microsoft YaHei" w:eastAsia="Microsoft YaHei" w:hAnsi="Microsoft YaHei" w:hint="eastAsia"/>
+          <w:strike/>
+          <w:color w:val="FF0000"/>
           <w:szCs w:val="20"/>
         </w:rPr>
         <w:t>用于查询筛选。</w:t>
@@ -17005,7 +18177,8 @@
               <w:rPr>
                 <w:rFonts w:ascii="Microsoft YaHei" w:eastAsia="Microsoft YaHei" w:hAnsi="Microsoft YaHei" w:cs="宋体"/>
                 <w:b/>
-                <w:color w:val="000000" w:themeColor="text1"/>
+                <w:strike/>
+                <w:color w:val="FF0000"/>
                 <w:szCs w:val="20"/>
               </w:rPr>
             </w:pPr>
@@ -17013,7 +18186,8 @@
               <w:rPr>
                 <w:rFonts w:ascii="Microsoft YaHei" w:eastAsia="Microsoft YaHei" w:hAnsi="Microsoft YaHei" w:hint="eastAsia"/>
                 <w:b/>
-                <w:color w:val="000000" w:themeColor="text1"/>
+                <w:strike/>
+                <w:color w:val="FF0000"/>
                 <w:szCs w:val="20"/>
               </w:rPr>
               <w:t>字段名</w:t>
@@ -17022,8 +18196,9 @@
               <w:rPr>
                 <w:rFonts w:ascii="Microsoft YaHei" w:eastAsia="Microsoft YaHei" w:hAnsi="Microsoft YaHei" w:hint="eastAsia"/>
                 <w:b/>
+                <w:strike/>
                 <w:vanish/>
-                <w:color w:val="000000" w:themeColor="text1"/>
+                <w:color w:val="FF0000"/>
                 <w:szCs w:val="20"/>
               </w:rPr>
               <w:t>AME</w:t>
@@ -17040,7 +18215,8 @@
               <w:rPr>
                 <w:rFonts w:ascii="Microsoft YaHei" w:eastAsia="Microsoft YaHei" w:hAnsi="Microsoft YaHei"/>
                 <w:b/>
-                <w:color w:val="000000" w:themeColor="text1"/>
+                <w:strike/>
+                <w:color w:val="FF0000"/>
                 <w:szCs w:val="20"/>
               </w:rPr>
             </w:pPr>
@@ -17048,7 +18224,8 @@
               <w:rPr>
                 <w:rFonts w:ascii="Microsoft YaHei" w:eastAsia="Microsoft YaHei" w:hAnsi="Microsoft YaHei" w:hint="eastAsia"/>
                 <w:b/>
-                <w:color w:val="000000" w:themeColor="text1"/>
+                <w:strike/>
+                <w:color w:val="FF0000"/>
                 <w:szCs w:val="20"/>
               </w:rPr>
               <w:t>标题</w:t>
@@ -17075,7 +18252,8 @@
               <w:rPr>
                 <w:rFonts w:ascii="Microsoft YaHei" w:eastAsia="Microsoft YaHei" w:hAnsi="Microsoft YaHei" w:cs="宋体"/>
                 <w:b/>
-                <w:color w:val="000000" w:themeColor="text1"/>
+                <w:strike/>
+                <w:color w:val="FF0000"/>
                 <w:szCs w:val="20"/>
               </w:rPr>
             </w:pPr>
@@ -17083,7 +18261,8 @@
               <w:rPr>
                 <w:rFonts w:ascii="Microsoft YaHei" w:eastAsia="Microsoft YaHei" w:hAnsi="Microsoft YaHei" w:hint="eastAsia"/>
                 <w:b/>
-                <w:color w:val="000000" w:themeColor="text1"/>
+                <w:strike/>
+                <w:color w:val="FF0000"/>
                 <w:szCs w:val="20"/>
               </w:rPr>
               <w:t>允许空</w:t>
@@ -17092,8 +18271,9 @@
               <w:rPr>
                 <w:rFonts w:ascii="Microsoft YaHei" w:eastAsia="Microsoft YaHei" w:hAnsi="Microsoft YaHei" w:hint="eastAsia"/>
                 <w:b/>
+                <w:strike/>
                 <w:vanish/>
-                <w:color w:val="000000" w:themeColor="text1"/>
+                <w:color w:val="FF0000"/>
                 <w:szCs w:val="20"/>
               </w:rPr>
               <w:t xml:space="preserve"> BLE</w:t>
@@ -17110,7 +18290,8 @@
               <w:rPr>
                 <w:rFonts w:ascii="Microsoft YaHei" w:eastAsia="Microsoft YaHei" w:hAnsi="Microsoft YaHei"/>
                 <w:b/>
-                <w:color w:val="000000" w:themeColor="text1"/>
+                <w:strike/>
+                <w:color w:val="FF0000"/>
                 <w:szCs w:val="20"/>
               </w:rPr>
             </w:pPr>
@@ -17118,7 +18299,8 @@
               <w:rPr>
                 <w:rFonts w:ascii="Microsoft YaHei" w:eastAsia="Microsoft YaHei" w:hAnsi="Microsoft YaHei" w:hint="eastAsia"/>
                 <w:b/>
-                <w:color w:val="000000" w:themeColor="text1"/>
+                <w:strike/>
+                <w:color w:val="FF0000"/>
                 <w:szCs w:val="20"/>
               </w:rPr>
               <w:t>默认值</w:t>
@@ -17145,7 +18327,8 @@
               <w:rPr>
                 <w:rFonts w:ascii="Microsoft YaHei" w:eastAsia="Microsoft YaHei" w:hAnsi="Microsoft YaHei" w:cs="宋体"/>
                 <w:b/>
-                <w:color w:val="000000" w:themeColor="text1"/>
+                <w:strike/>
+                <w:color w:val="FF0000"/>
                 <w:szCs w:val="20"/>
               </w:rPr>
             </w:pPr>
@@ -17153,7 +18336,8 @@
               <w:rPr>
                 <w:rFonts w:ascii="Microsoft YaHei" w:eastAsia="Microsoft YaHei" w:hAnsi="Microsoft YaHei" w:hint="eastAsia"/>
                 <w:b/>
-                <w:color w:val="000000" w:themeColor="text1"/>
+                <w:strike/>
+                <w:color w:val="FF0000"/>
                 <w:szCs w:val="20"/>
               </w:rPr>
               <w:t>数据类型和长度</w:t>
@@ -17180,7 +18364,8 @@
               <w:rPr>
                 <w:rFonts w:ascii="Microsoft YaHei" w:eastAsia="Microsoft YaHei" w:hAnsi="Microsoft YaHei" w:cs="宋体"/>
                 <w:b/>
-                <w:color w:val="000000" w:themeColor="text1"/>
+                <w:strike/>
+                <w:color w:val="FF0000"/>
                 <w:szCs w:val="20"/>
               </w:rPr>
             </w:pPr>
@@ -17188,7 +18373,8 @@
               <w:rPr>
                 <w:rFonts w:ascii="Microsoft YaHei" w:eastAsia="Microsoft YaHei" w:hAnsi="Microsoft YaHei"/>
                 <w:b/>
-                <w:color w:val="000000" w:themeColor="text1"/>
+                <w:strike/>
+                <w:color w:val="FF0000"/>
                 <w:szCs w:val="20"/>
               </w:rPr>
               <w:t>描述</w:t>
@@ -17218,14 +18404,16 @@
             <w:pPr>
               <w:rPr>
                 <w:rFonts w:ascii="Microsoft YaHei" w:eastAsia="Microsoft YaHei" w:hAnsi="Microsoft YaHei"/>
-                <w:color w:val="000000"/>
-                <w:szCs w:val="20"/>
-              </w:rPr>
-            </w:pPr>
-            <w:r>
-              <w:rPr>
-                <w:rFonts w:ascii="Microsoft YaHei" w:eastAsia="Microsoft YaHei" w:hAnsi="Microsoft YaHei" w:hint="eastAsia"/>
-                <w:color w:val="000000"/>
+                <w:strike/>
+                <w:color w:val="FF0000"/>
+                <w:szCs w:val="20"/>
+              </w:rPr>
+            </w:pPr>
+            <w:r>
+              <w:rPr>
+                <w:rFonts w:ascii="Microsoft YaHei" w:eastAsia="Microsoft YaHei" w:hAnsi="Microsoft YaHei" w:hint="eastAsia"/>
+                <w:strike/>
+                <w:color w:val="FF0000"/>
                 <w:szCs w:val="20"/>
               </w:rPr>
               <w:t>I</w:t>
@@ -17233,7 +18421,8 @@
             <w:r>
               <w:rPr>
                 <w:rFonts w:ascii="Microsoft YaHei" w:eastAsia="Microsoft YaHei" w:hAnsi="Microsoft YaHei" w:hint="eastAsia"/>
-                <w:color w:val="000000"/>
+                <w:strike/>
+                <w:color w:val="FF0000"/>
                 <w:szCs w:val="20"/>
               </w:rPr>
               <w:t>d</w:t>
@@ -17248,14 +18437,16 @@
             <w:pPr>
               <w:rPr>
                 <w:rFonts w:ascii="Microsoft YaHei" w:eastAsia="Microsoft YaHei" w:hAnsi="Microsoft YaHei"/>
-                <w:color w:val="000000"/>
-                <w:szCs w:val="20"/>
-              </w:rPr>
-            </w:pPr>
-            <w:r>
-              <w:rPr>
-                <w:rFonts w:ascii="Microsoft YaHei" w:eastAsia="Microsoft YaHei" w:hAnsi="Microsoft YaHei" w:hint="eastAsia"/>
-                <w:color w:val="000000"/>
+                <w:strike/>
+                <w:color w:val="FF0000"/>
+                <w:szCs w:val="20"/>
+              </w:rPr>
+            </w:pPr>
+            <w:r>
+              <w:rPr>
+                <w:rFonts w:ascii="Microsoft YaHei" w:eastAsia="Microsoft YaHei" w:hAnsi="Microsoft YaHei" w:hint="eastAsia"/>
+                <w:strike/>
+                <w:color w:val="FF0000"/>
                 <w:szCs w:val="20"/>
               </w:rPr>
               <w:t>自增</w:t>
@@ -17263,7 +18454,8 @@
             <w:r>
               <w:rPr>
                 <w:rFonts w:ascii="Microsoft YaHei" w:eastAsia="Microsoft YaHei" w:hAnsi="Microsoft YaHei" w:hint="eastAsia"/>
-                <w:color w:val="000000"/>
+                <w:strike/>
+                <w:color w:val="FF0000"/>
                 <w:szCs w:val="20"/>
               </w:rPr>
               <w:t>编号</w:t>
@@ -17288,14 +18480,16 @@
             <w:pPr>
               <w:rPr>
                 <w:rFonts w:ascii="Microsoft YaHei" w:eastAsia="Microsoft YaHei" w:hAnsi="Microsoft YaHei"/>
-                <w:color w:val="000000"/>
-                <w:szCs w:val="20"/>
-              </w:rPr>
-            </w:pPr>
-            <w:r>
-              <w:rPr>
-                <w:rFonts w:ascii="Microsoft YaHei" w:eastAsia="Microsoft YaHei" w:hAnsi="Microsoft YaHei"/>
-                <w:color w:val="000000"/>
+                <w:strike/>
+                <w:color w:val="FF0000"/>
+                <w:szCs w:val="20"/>
+              </w:rPr>
+            </w:pPr>
+            <w:r>
+              <w:rPr>
+                <w:rFonts w:ascii="Microsoft YaHei" w:eastAsia="Microsoft YaHei" w:hAnsi="Microsoft YaHei"/>
+                <w:strike/>
+                <w:color w:val="FF0000"/>
                 <w:szCs w:val="20"/>
               </w:rPr>
               <w:t>NO</w:t>
@@ -17310,7 +18504,8 @@
             <w:pPr>
               <w:rPr>
                 <w:rFonts w:ascii="Microsoft YaHei" w:eastAsia="Microsoft YaHei" w:hAnsi="Microsoft YaHei"/>
-                <w:color w:val="000000"/>
+                <w:strike/>
+                <w:color w:val="FF0000"/>
                 <w:szCs w:val="20"/>
               </w:rPr>
             </w:pPr>
@@ -17334,14 +18529,16 @@
             <w:pPr>
               <w:rPr>
                 <w:rFonts w:ascii="Microsoft YaHei" w:eastAsia="Microsoft YaHei" w:hAnsi="Microsoft YaHei"/>
-                <w:color w:val="000000"/>
-                <w:szCs w:val="20"/>
-              </w:rPr>
-            </w:pPr>
-            <w:r>
-              <w:rPr>
-                <w:rFonts w:ascii="Microsoft YaHei" w:eastAsia="Microsoft YaHei" w:hAnsi="Microsoft YaHei"/>
-                <w:color w:val="000000"/>
+                <w:strike/>
+                <w:color w:val="FF0000"/>
+                <w:szCs w:val="20"/>
+              </w:rPr>
+            </w:pPr>
+            <w:r>
+              <w:rPr>
+                <w:rFonts w:ascii="Microsoft YaHei" w:eastAsia="Microsoft YaHei" w:hAnsi="Microsoft YaHei"/>
+                <w:strike/>
+                <w:color w:val="FF0000"/>
                 <w:szCs w:val="20"/>
               </w:rPr>
               <w:t>int</w:t>
@@ -17366,7 +18563,8 @@
             <w:pPr>
               <w:rPr>
                 <w:rFonts w:ascii="Microsoft YaHei" w:eastAsia="Microsoft YaHei" w:hAnsi="Microsoft YaHei"/>
-                <w:color w:val="000000"/>
+                <w:strike/>
+                <w:color w:val="FF0000"/>
                 <w:szCs w:val="20"/>
               </w:rPr>
             </w:pPr>
@@ -17395,17 +18593,18 @@
             <w:pPr>
               <w:rPr>
                 <w:rFonts w:ascii="Microsoft YaHei" w:eastAsia="Microsoft YaHei" w:hAnsi="Microsoft YaHei"/>
-                <w:color w:val="000000"/>
-                <w:szCs w:val="20"/>
-              </w:rPr>
-            </w:pPr>
-            <w:r>
-              <w:rPr>
-                <w:rFonts w:ascii="Microsoft YaHei" w:eastAsia="Microsoft YaHei" w:hAnsi="Microsoft YaHei" w:hint="eastAsia"/>
-                <w:color w:val="000000"/>
-                <w:szCs w:val="20"/>
-              </w:rPr>
-              <w:lastRenderedPageBreak/>
+                <w:strike/>
+                <w:color w:val="FF0000"/>
+                <w:szCs w:val="20"/>
+              </w:rPr>
+            </w:pPr>
+            <w:r>
+              <w:rPr>
+                <w:rFonts w:ascii="Microsoft YaHei" w:eastAsia="Microsoft YaHei" w:hAnsi="Microsoft YaHei" w:hint="eastAsia"/>
+                <w:strike/>
+                <w:color w:val="FF0000"/>
+                <w:szCs w:val="20"/>
+              </w:rPr>
               <w:t>TagId</w:t>
             </w:r>
           </w:p>
@@ -17418,14 +18617,16 @@
             <w:pPr>
               <w:rPr>
                 <w:rFonts w:ascii="Microsoft YaHei" w:eastAsia="Microsoft YaHei" w:hAnsi="Microsoft YaHei"/>
-                <w:color w:val="000000"/>
-                <w:szCs w:val="20"/>
-              </w:rPr>
-            </w:pPr>
-            <w:r>
-              <w:rPr>
-                <w:rFonts w:ascii="Microsoft YaHei" w:eastAsia="Microsoft YaHei" w:hAnsi="Microsoft YaHei" w:hint="eastAsia"/>
-                <w:color w:val="000000"/>
+                <w:strike/>
+                <w:color w:val="FF0000"/>
+                <w:szCs w:val="20"/>
+              </w:rPr>
+            </w:pPr>
+            <w:r>
+              <w:rPr>
+                <w:rFonts w:ascii="Microsoft YaHei" w:eastAsia="Microsoft YaHei" w:hAnsi="Microsoft YaHei" w:hint="eastAsia"/>
+                <w:strike/>
+                <w:color w:val="FF0000"/>
                 <w:szCs w:val="20"/>
               </w:rPr>
               <w:t>标签编号</w:t>
@@ -17450,14 +18651,16 @@
             <w:pPr>
               <w:rPr>
                 <w:rFonts w:ascii="Microsoft YaHei" w:eastAsia="Microsoft YaHei" w:hAnsi="Microsoft YaHei"/>
-                <w:color w:val="000000"/>
-                <w:szCs w:val="20"/>
-              </w:rPr>
-            </w:pPr>
-            <w:r>
-              <w:rPr>
-                <w:rFonts w:ascii="Microsoft YaHei" w:eastAsia="Microsoft YaHei" w:hAnsi="Microsoft YaHei"/>
-                <w:color w:val="000000"/>
+                <w:strike/>
+                <w:color w:val="FF0000"/>
+                <w:szCs w:val="20"/>
+              </w:rPr>
+            </w:pPr>
+            <w:r>
+              <w:rPr>
+                <w:rFonts w:ascii="Microsoft YaHei" w:eastAsia="Microsoft YaHei" w:hAnsi="Microsoft YaHei"/>
+                <w:strike/>
+                <w:color w:val="FF0000"/>
                 <w:szCs w:val="20"/>
               </w:rPr>
               <w:t>NO</w:t>
@@ -17472,7 +18675,8 @@
             <w:pPr>
               <w:rPr>
                 <w:rFonts w:ascii="Microsoft YaHei" w:eastAsia="Microsoft YaHei" w:hAnsi="Microsoft YaHei"/>
-                <w:color w:val="000000"/>
+                <w:strike/>
+                <w:color w:val="FF0000"/>
                 <w:szCs w:val="20"/>
               </w:rPr>
             </w:pPr>
@@ -17495,14 +18699,16 @@
             <w:pPr>
               <w:rPr>
                 <w:rFonts w:ascii="Microsoft YaHei" w:eastAsia="Microsoft YaHei" w:hAnsi="Microsoft YaHei"/>
-                <w:color w:val="000000"/>
-                <w:szCs w:val="20"/>
-              </w:rPr>
-            </w:pPr>
-            <w:r>
-              <w:rPr>
-                <w:rFonts w:ascii="Microsoft YaHei" w:eastAsia="Microsoft YaHei" w:hAnsi="Microsoft YaHei"/>
-                <w:color w:val="000000"/>
+                <w:strike/>
+                <w:color w:val="FF0000"/>
+                <w:szCs w:val="20"/>
+              </w:rPr>
+            </w:pPr>
+            <w:r>
+              <w:rPr>
+                <w:rFonts w:ascii="Microsoft YaHei" w:eastAsia="Microsoft YaHei" w:hAnsi="Microsoft YaHei"/>
+                <w:strike/>
+                <w:color w:val="FF0000"/>
                 <w:szCs w:val="20"/>
               </w:rPr>
               <w:t>int</w:t>
@@ -17527,7 +18733,8 @@
             <w:pPr>
               <w:rPr>
                 <w:rFonts w:ascii="Microsoft YaHei" w:eastAsia="Microsoft YaHei" w:hAnsi="Microsoft YaHei"/>
-                <w:color w:val="000000"/>
+                <w:strike/>
+                <w:color w:val="FF0000"/>
                 <w:szCs w:val="20"/>
               </w:rPr>
             </w:pPr>
@@ -17556,14 +18763,16 @@
             <w:pPr>
               <w:rPr>
                 <w:rFonts w:ascii="Microsoft YaHei" w:eastAsia="Microsoft YaHei" w:hAnsi="Microsoft YaHei"/>
-                <w:color w:val="000000"/>
-                <w:szCs w:val="20"/>
-              </w:rPr>
-            </w:pPr>
-            <w:r>
-              <w:rPr>
-                <w:rFonts w:ascii="Microsoft YaHei" w:eastAsia="Microsoft YaHei" w:hAnsi="Microsoft YaHei" w:hint="eastAsia"/>
-                <w:color w:val="000000"/>
+                <w:strike/>
+                <w:color w:val="FF0000"/>
+                <w:szCs w:val="20"/>
+              </w:rPr>
+            </w:pPr>
+            <w:r>
+              <w:rPr>
+                <w:rFonts w:ascii="Microsoft YaHei" w:eastAsia="Microsoft YaHei" w:hAnsi="Microsoft YaHei" w:hint="eastAsia"/>
+                <w:strike/>
+                <w:color w:val="FF0000"/>
                 <w:szCs w:val="20"/>
               </w:rPr>
               <w:t>SonId</w:t>
@@ -17578,14 +18787,16 @@
             <w:pPr>
               <w:rPr>
                 <w:rFonts w:ascii="Microsoft YaHei" w:eastAsia="Microsoft YaHei" w:hAnsi="Microsoft YaHei"/>
-                <w:color w:val="000000"/>
-                <w:szCs w:val="20"/>
-              </w:rPr>
-            </w:pPr>
-            <w:r>
-              <w:rPr>
-                <w:rFonts w:ascii="Microsoft YaHei" w:eastAsia="Microsoft YaHei" w:hAnsi="Microsoft YaHei" w:hint="eastAsia"/>
-                <w:color w:val="000000"/>
+                <w:strike/>
+                <w:color w:val="FF0000"/>
+                <w:szCs w:val="20"/>
+              </w:rPr>
+            </w:pPr>
+            <w:r>
+              <w:rPr>
+                <w:rFonts w:ascii="Microsoft YaHei" w:eastAsia="Microsoft YaHei" w:hAnsi="Microsoft YaHei" w:hint="eastAsia"/>
+                <w:strike/>
+                <w:color w:val="FF0000"/>
                 <w:szCs w:val="20"/>
               </w:rPr>
               <w:t>子标签编号</w:t>
@@ -17610,14 +18821,16 @@
             <w:pPr>
               <w:rPr>
                 <w:rFonts w:ascii="Microsoft YaHei" w:eastAsia="Microsoft YaHei" w:hAnsi="Microsoft YaHei"/>
-                <w:color w:val="000000"/>
-                <w:szCs w:val="20"/>
-              </w:rPr>
-            </w:pPr>
-            <w:r>
-              <w:rPr>
-                <w:rFonts w:ascii="Microsoft YaHei" w:eastAsia="Microsoft YaHei" w:hAnsi="Microsoft YaHei"/>
-                <w:color w:val="000000"/>
+                <w:strike/>
+                <w:color w:val="FF0000"/>
+                <w:szCs w:val="20"/>
+              </w:rPr>
+            </w:pPr>
+            <w:r>
+              <w:rPr>
+                <w:rFonts w:ascii="Microsoft YaHei" w:eastAsia="Microsoft YaHei" w:hAnsi="Microsoft YaHei"/>
+                <w:strike/>
+                <w:color w:val="FF0000"/>
                 <w:szCs w:val="20"/>
               </w:rPr>
               <w:t>NO</w:t>
@@ -17632,7 +18845,8 @@
             <w:pPr>
               <w:rPr>
                 <w:rFonts w:ascii="Microsoft YaHei" w:eastAsia="Microsoft YaHei" w:hAnsi="Microsoft YaHei"/>
-                <w:color w:val="000000"/>
+                <w:strike/>
+                <w:color w:val="FF0000"/>
                 <w:szCs w:val="20"/>
               </w:rPr>
             </w:pPr>
@@ -17655,14 +18869,16 @@
             <w:pPr>
               <w:rPr>
                 <w:rFonts w:ascii="Microsoft YaHei" w:eastAsia="Microsoft YaHei" w:hAnsi="Microsoft YaHei"/>
-                <w:color w:val="000000"/>
-                <w:szCs w:val="20"/>
-              </w:rPr>
-            </w:pPr>
-            <w:r>
-              <w:rPr>
-                <w:rFonts w:ascii="Microsoft YaHei" w:eastAsia="Microsoft YaHei" w:hAnsi="Microsoft YaHei"/>
-                <w:color w:val="000000"/>
+                <w:strike/>
+                <w:color w:val="FF0000"/>
+                <w:szCs w:val="20"/>
+              </w:rPr>
+            </w:pPr>
+            <w:r>
+              <w:rPr>
+                <w:rFonts w:ascii="Microsoft YaHei" w:eastAsia="Microsoft YaHei" w:hAnsi="Microsoft YaHei"/>
+                <w:strike/>
+                <w:color w:val="FF0000"/>
                 <w:szCs w:val="20"/>
               </w:rPr>
               <w:t>int</w:t>
@@ -17687,7 +18903,8 @@
             <w:pPr>
               <w:rPr>
                 <w:rFonts w:ascii="Microsoft YaHei" w:eastAsia="Microsoft YaHei" w:hAnsi="Microsoft YaHei"/>
-                <w:color w:val="000000"/>
+                <w:strike/>
+                <w:color w:val="FF0000"/>
                 <w:szCs w:val="20"/>
               </w:rPr>
             </w:pPr>
@@ -17716,6 +18933,7 @@
             <w:pPr>
               <w:rPr>
                 <w:rFonts w:ascii="Microsoft YaHei" w:eastAsia="Microsoft YaHei" w:hAnsi="Microsoft YaHei"/>
+                <w:strike/>
                 <w:color w:val="FF0000"/>
                 <w:szCs w:val="20"/>
               </w:rPr>
@@ -17723,6 +18941,7 @@
             <w:r>
               <w:rPr>
                 <w:rFonts w:ascii="Microsoft YaHei" w:eastAsia="Microsoft YaHei" w:hAnsi="Microsoft YaHei" w:hint="eastAsia"/>
+                <w:strike/>
                 <w:color w:val="FF0000"/>
                 <w:szCs w:val="20"/>
               </w:rPr>
@@ -17738,6 +18957,7 @@
             <w:pPr>
               <w:rPr>
                 <w:rFonts w:ascii="Microsoft YaHei" w:eastAsia="Microsoft YaHei" w:hAnsi="Microsoft YaHei"/>
+                <w:strike/>
                 <w:color w:val="FF0000"/>
                 <w:szCs w:val="20"/>
               </w:rPr>
@@ -17745,6 +18965,7 @@
             <w:r>
               <w:rPr>
                 <w:rFonts w:ascii="Microsoft YaHei" w:eastAsia="Microsoft YaHei" w:hAnsi="Microsoft YaHei" w:hint="eastAsia"/>
+                <w:strike/>
                 <w:color w:val="FF0000"/>
                 <w:szCs w:val="20"/>
               </w:rPr>
@@ -17770,6 +18991,7 @@
             <w:pPr>
               <w:rPr>
                 <w:rFonts w:ascii="Microsoft YaHei" w:eastAsia="Microsoft YaHei" w:hAnsi="Microsoft YaHei"/>
+                <w:strike/>
                 <w:color w:val="FF0000"/>
                 <w:szCs w:val="20"/>
               </w:rPr>
@@ -17777,6 +18999,7 @@
             <w:r>
               <w:rPr>
                 <w:rFonts w:ascii="Microsoft YaHei" w:eastAsia="Microsoft YaHei" w:hAnsi="Microsoft YaHei"/>
+                <w:strike/>
                 <w:color w:val="FF0000"/>
                 <w:szCs w:val="20"/>
               </w:rPr>
@@ -17785,6 +19008,7 @@
             <w:r>
               <w:rPr>
                 <w:rFonts w:ascii="Microsoft YaHei" w:eastAsia="Microsoft YaHei" w:hAnsi="Microsoft YaHei" w:hint="eastAsia"/>
+                <w:strike/>
                 <w:color w:val="FF0000"/>
                 <w:szCs w:val="20"/>
               </w:rPr>
@@ -17800,6 +19024,7 @@
             <w:pPr>
               <w:rPr>
                 <w:rFonts w:ascii="Microsoft YaHei" w:eastAsia="Microsoft YaHei" w:hAnsi="Microsoft YaHei"/>
+                <w:strike/>
                 <w:color w:val="FF0000"/>
                 <w:szCs w:val="20"/>
               </w:rPr>
@@ -17823,6 +19048,7 @@
             <w:pPr>
               <w:rPr>
                 <w:rFonts w:ascii="Microsoft YaHei" w:eastAsia="Microsoft YaHei" w:hAnsi="Microsoft YaHei"/>
+                <w:strike/>
                 <w:color w:val="FF0000"/>
                 <w:szCs w:val="20"/>
               </w:rPr>
@@ -17830,6 +19056,7 @@
             <w:r>
               <w:rPr>
                 <w:rFonts w:ascii="Microsoft YaHei" w:eastAsia="Microsoft YaHei" w:hAnsi="Microsoft YaHei"/>
+                <w:strike/>
                 <w:color w:val="FF0000"/>
                 <w:szCs w:val="20"/>
               </w:rPr>
@@ -17855,6 +19082,7 @@
             <w:pPr>
               <w:rPr>
                 <w:rFonts w:ascii="Microsoft YaHei" w:eastAsia="Microsoft YaHei" w:hAnsi="Microsoft YaHei"/>
+                <w:strike/>
                 <w:color w:val="FF0000"/>
                 <w:szCs w:val="20"/>
               </w:rPr>
@@ -17867,53 +19095,71 @@
       <w:pPr>
         <w:rPr>
           <w:rFonts w:ascii="Microsoft YaHei" w:eastAsia="Microsoft YaHei" w:hAnsi="Microsoft YaHei"/>
+          <w:strike/>
+          <w:color w:val="FF0000"/>
         </w:rPr>
       </w:pPr>
       <w:r>
         <w:rPr>
           <w:rFonts w:ascii="Microsoft YaHei" w:eastAsia="Microsoft YaHei" w:hAnsi="Microsoft YaHei" w:hint="eastAsia"/>
+          <w:strike/>
+          <w:color w:val="FF0000"/>
         </w:rPr>
         <w:t>备注：筛选分三层，第一层工种</w:t>
       </w:r>
       <w:r>
         <w:rPr>
           <w:rFonts w:ascii="Microsoft YaHei" w:eastAsia="Microsoft YaHei" w:hAnsi="Microsoft YaHei" w:hint="eastAsia"/>
+          <w:strike/>
+          <w:color w:val="FF0000"/>
         </w:rPr>
         <w:t>，例如育婴师、半天钟点等；</w:t>
       </w:r>
       <w:r>
         <w:rPr>
           <w:rFonts w:ascii="Microsoft YaHei" w:eastAsia="Microsoft YaHei" w:hAnsi="Microsoft YaHei" w:hint="eastAsia"/>
+          <w:strike/>
+          <w:color w:val="FF0000"/>
         </w:rPr>
         <w:t>第二层工作内容</w:t>
       </w:r>
       <w:r>
         <w:rPr>
           <w:rFonts w:ascii="Microsoft YaHei" w:eastAsia="Microsoft YaHei" w:hAnsi="Microsoft YaHei" w:hint="eastAsia"/>
+          <w:strike/>
+          <w:color w:val="FF0000"/>
         </w:rPr>
         <w:t>，例如做卫生、洗衣服、带小孩等；</w:t>
       </w:r>
       <w:r>
         <w:rPr>
           <w:rFonts w:ascii="Microsoft YaHei" w:eastAsia="Microsoft YaHei" w:hAnsi="Microsoft YaHei" w:hint="eastAsia"/>
+          <w:strike/>
+          <w:color w:val="FF0000"/>
         </w:rPr>
         <w:t>第三层工作范围</w:t>
       </w:r>
       <w:r>
         <w:rPr>
           <w:rFonts w:ascii="Microsoft YaHei" w:eastAsia="Microsoft YaHei" w:hAnsi="Microsoft YaHei" w:hint="eastAsia"/>
+          <w:strike/>
+          <w:color w:val="FF0000"/>
         </w:rPr>
         <w:t>，例如几顿饭、卫生房间面积</w:t>
       </w:r>
       <w:r>
         <w:rPr>
           <w:rFonts w:ascii="Microsoft YaHei" w:eastAsia="Microsoft YaHei" w:hAnsi="Microsoft YaHei" w:hint="eastAsia"/>
+          <w:strike/>
+          <w:color w:val="FF0000"/>
         </w:rPr>
         <w:t>等</w:t>
       </w:r>
       <w:r>
         <w:rPr>
           <w:rFonts w:ascii="Microsoft YaHei" w:eastAsia="Microsoft YaHei" w:hAnsi="Microsoft YaHei" w:hint="eastAsia"/>
+          <w:strike/>
+          <w:color w:val="FF0000"/>
         </w:rPr>
         <w:t>。</w:t>
       </w:r>
@@ -17925,7 +19171,7 @@
           <w:rFonts w:ascii="Microsoft YaHei" w:eastAsia="Microsoft YaHei" w:hAnsi="Microsoft YaHei"/>
         </w:rPr>
       </w:pPr>
-      <w:bookmarkStart w:id="8" w:name="_Toc467093775"/>
+      <w:bookmarkStart w:id="14" w:name="_Toc467146339"/>
       <w:r>
         <w:rPr>
           <w:rFonts w:ascii="Microsoft YaHei" w:eastAsia="Microsoft YaHei" w:hAnsi="Microsoft YaHei" w:hint="eastAsia"/>
@@ -17962,7 +19208,7 @@
         </w:rPr>
         <w:t>e</w:t>
       </w:r>
-      <w:bookmarkEnd w:id="8"/>
+      <w:bookmarkEnd w:id="14"/>
     </w:p>
     <w:p>
       <w:pPr>
@@ -18824,7 +20070,7 @@
           <w:rFonts w:ascii="Microsoft YaHei" w:eastAsia="Microsoft YaHei" w:hAnsi="Microsoft YaHei"/>
         </w:rPr>
       </w:pPr>
-      <w:bookmarkStart w:id="9" w:name="_Toc467093776"/>
+      <w:bookmarkStart w:id="15" w:name="_Toc467146340"/>
       <w:r>
         <w:rPr>
           <w:rFonts w:ascii="Microsoft YaHei" w:eastAsia="Microsoft YaHei" w:hAnsi="Microsoft YaHei" w:hint="eastAsia"/>
@@ -18837,7 +20083,7 @@
         </w:rPr>
         <w:t>rder</w:t>
       </w:r>
-      <w:bookmarkEnd w:id="9"/>
+      <w:bookmarkEnd w:id="15"/>
     </w:p>
     <w:p>
       <w:pPr>
@@ -18921,6 +20167,7 @@
                 <w:color w:val="000000"/>
                 <w:szCs w:val="20"/>
               </w:rPr>
+              <w:lastRenderedPageBreak/>
               <w:t>字段名</w:t>
             </w:r>
             <w:r>
@@ -20563,7 +21810,6 @@
                 <w:color w:val="000000"/>
                 <w:szCs w:val="20"/>
               </w:rPr>
-              <w:lastRenderedPageBreak/>
               <w:t>P</w:t>
             </w:r>
             <w:r>
@@ -22724,7 +23970,7 @@
           <w:rFonts w:ascii="Microsoft YaHei" w:eastAsia="Microsoft YaHei" w:hAnsi="Microsoft YaHei"/>
         </w:rPr>
       </w:pPr>
-      <w:bookmarkStart w:id="10" w:name="_Toc467093777"/>
+      <w:bookmarkStart w:id="16" w:name="_Toc467146341"/>
       <w:r>
         <w:rPr>
           <w:rFonts w:ascii="Microsoft YaHei" w:eastAsia="Microsoft YaHei" w:hAnsi="Microsoft YaHei"/>
@@ -22737,7 +23983,7 @@
         </w:rPr>
         <w:t>Spec</w:t>
       </w:r>
-      <w:bookmarkEnd w:id="10"/>
+      <w:bookmarkEnd w:id="16"/>
     </w:p>
     <w:p>
       <w:pPr>
@@ -23847,7 +25093,6 @@
                 <w:color w:val="000000"/>
                 <w:szCs w:val="20"/>
               </w:rPr>
-              <w:lastRenderedPageBreak/>
               <w:t>InsPrice</w:t>
             </w:r>
           </w:p>
@@ -24020,7 +25265,7 @@
           <w:rFonts w:ascii="Microsoft YaHei" w:eastAsia="Microsoft YaHei" w:hAnsi="Microsoft YaHei"/>
         </w:rPr>
       </w:pPr>
-      <w:bookmarkStart w:id="11" w:name="_Toc467093778"/>
+      <w:bookmarkStart w:id="17" w:name="_Toc467146342"/>
       <w:r>
         <w:rPr>
           <w:rFonts w:ascii="Microsoft YaHei" w:eastAsia="Microsoft YaHei" w:hAnsi="Microsoft YaHei"/>
@@ -24033,7 +25278,7 @@
         </w:rPr>
         <w:t>Order</w:t>
       </w:r>
-      <w:bookmarkEnd w:id="11"/>
+      <w:bookmarkEnd w:id="17"/>
     </w:p>
     <w:p>
       <w:pPr>
@@ -25524,6 +26769,7 @@
                 <w:color w:val="000000"/>
                 <w:szCs w:val="20"/>
               </w:rPr>
+              <w:lastRenderedPageBreak/>
               <w:t>已通知：1</w:t>
             </w:r>
           </w:p>
@@ -25651,6 +26897,7 @@
                 <w:color w:val="000000"/>
                 <w:szCs w:val="20"/>
               </w:rPr>
+              <w:lastRenderedPageBreak/>
               <w:t>Desc</w:t>
             </w:r>
           </w:p>
@@ -25838,12 +27085,11 @@
           <w:rFonts w:ascii="Microsoft YaHei" w:eastAsia="Microsoft YaHei" w:hAnsi="Microsoft YaHei"/>
         </w:rPr>
       </w:pPr>
-      <w:bookmarkStart w:id="12" w:name="_Toc467093779"/>
+      <w:bookmarkStart w:id="18" w:name="_Toc467146343"/>
       <w:r>
         <w:rPr>
           <w:rFonts w:ascii="Microsoft YaHei" w:eastAsia="Microsoft YaHei" w:hAnsi="Microsoft YaHei" w:hint="eastAsia"/>
         </w:rPr>
-        <w:lastRenderedPageBreak/>
         <w:t>表使用</w:t>
       </w:r>
       <w:r>
@@ -25852,7 +27098,7 @@
         </w:rPr>
         <w:t>算法</w:t>
       </w:r>
-      <w:bookmarkEnd w:id="12"/>
+      <w:bookmarkEnd w:id="18"/>
     </w:p>
     <w:p>
       <w:pPr>
@@ -25861,7 +27107,7 @@
           <w:rFonts w:ascii="Microsoft YaHei" w:eastAsia="Microsoft YaHei" w:hAnsi="Microsoft YaHei"/>
         </w:rPr>
       </w:pPr>
-      <w:bookmarkStart w:id="13" w:name="_Toc467093780"/>
+      <w:bookmarkStart w:id="19" w:name="_Toc467146344"/>
       <w:r>
         <w:rPr>
           <w:rFonts w:ascii="Microsoft YaHei" w:eastAsia="Microsoft YaHei" w:hAnsi="Microsoft YaHei" w:hint="eastAsia"/>
@@ -25886,7 +27132,7 @@
         </w:rPr>
         <w:t>算法</w:t>
       </w:r>
-      <w:bookmarkEnd w:id="13"/>
+      <w:bookmarkEnd w:id="19"/>
     </w:p>
     <w:p>
       <w:pPr>
@@ -25895,7 +27141,7 @@
           <w:rFonts w:ascii="Microsoft YaHei" w:eastAsia="Microsoft YaHei" w:hAnsi="Microsoft YaHei"/>
         </w:rPr>
       </w:pPr>
-      <w:bookmarkStart w:id="14" w:name="_Toc467093781"/>
+      <w:bookmarkStart w:id="20" w:name="_Toc467146345"/>
       <w:r>
         <w:rPr>
           <w:rFonts w:ascii="Microsoft YaHei" w:eastAsia="Microsoft YaHei" w:hAnsi="Microsoft YaHei" w:hint="eastAsia"/>
@@ -25908,7 +27154,7 @@
         </w:rPr>
         <w:t>薪水</w:t>
       </w:r>
-      <w:bookmarkEnd w:id="14"/>
+      <w:bookmarkEnd w:id="20"/>
     </w:p>
     <w:p>
       <w:pPr>
@@ -25923,6 +27169,64 @@
         </w:rPr>
         <w:t>各个标签的价格之和为推荐价格。</w:t>
       </w:r>
+      <w:r>
+        <w:rPr>
+          <w:rFonts w:ascii="Microsoft YaHei" w:eastAsia="Microsoft YaHei" w:hAnsi="Microsoft YaHei" w:hint="eastAsia"/>
+        </w:rPr>
+        <w:t>推荐薪水是一个区间范围，</w:t>
+      </w:r>
+      <w:r>
+        <w:rPr>
+          <w:rFonts w:ascii="Microsoft YaHei" w:eastAsia="Microsoft YaHei" w:hAnsi="Microsoft YaHei" w:hint="eastAsia"/>
+          <w:b/>
+        </w:rPr>
+        <w:t>推荐薪水</w:t>
+      </w:r>
+      <w:r>
+        <w:rPr>
+          <w:rFonts w:ascii="Microsoft YaHei" w:eastAsia="Microsoft YaHei" w:hAnsi="Microsoft YaHei" w:hint="eastAsia"/>
+          <w:b/>
+        </w:rPr>
+        <w:t>下限</w:t>
+      </w:r>
+      <w:r>
+        <w:rPr>
+          <w:rFonts w:ascii="Microsoft YaHei" w:eastAsia="Microsoft YaHei" w:hAnsi="Microsoft YaHei" w:hint="eastAsia"/>
+        </w:rPr>
+        <w:t>是筛选出来的</w:t>
+      </w:r>
+      <w:r>
+        <w:rPr>
+          <w:rFonts w:ascii="Microsoft YaHei" w:eastAsia="Microsoft YaHei" w:hAnsi="Microsoft YaHei" w:hint="eastAsia"/>
+        </w:rPr>
+        <w:t>标签价格之和</w:t>
+      </w:r>
+      <w:r>
+        <w:rPr>
+          <w:rFonts w:ascii="Microsoft YaHei" w:eastAsia="Microsoft YaHei" w:hAnsi="Microsoft YaHei" w:hint="eastAsia"/>
+        </w:rPr>
+        <w:t>，</w:t>
+      </w:r>
+      <w:r>
+        <w:rPr>
+          <w:rFonts w:ascii="Microsoft YaHei" w:eastAsia="Microsoft YaHei" w:hAnsi="Microsoft YaHei" w:hint="eastAsia"/>
+          <w:b/>
+        </w:rPr>
+        <w:t>推荐薪水</w:t>
+      </w:r>
+      <w:r>
+        <w:rPr>
+          <w:rFonts w:ascii="Microsoft YaHei" w:eastAsia="Microsoft YaHei" w:hAnsi="Microsoft YaHei" w:hint="eastAsia"/>
+          <w:b/>
+        </w:rPr>
+        <w:t>上限</w:t>
+      </w:r>
+      <w:r>
+        <w:rPr>
+          <w:rFonts w:ascii="Microsoft YaHei" w:eastAsia="Microsoft YaHei" w:hAnsi="Microsoft YaHei" w:hint="eastAsia"/>
+        </w:rPr>
+        <w:t>是下限价格加上服务员本身特长（特色），例如育婴师证，西餐等。</w:t>
+      </w:r>
     </w:p>
     <w:p>
       <w:pPr>
@@ -25931,14 +27235,14 @@
           <w:rFonts w:ascii="Microsoft YaHei" w:eastAsia="Microsoft YaHei" w:hAnsi="Microsoft YaHei"/>
         </w:rPr>
       </w:pPr>
-      <w:bookmarkStart w:id="15" w:name="_Toc467093782"/>
+      <w:bookmarkStart w:id="21" w:name="_Toc467146346"/>
       <w:r>
         <w:rPr>
           <w:rFonts w:ascii="Microsoft YaHei" w:eastAsia="Microsoft YaHei" w:hAnsi="Microsoft YaHei" w:hint="eastAsia"/>
         </w:rPr>
         <w:t>计算条件</w:t>
       </w:r>
-      <w:bookmarkEnd w:id="15"/>
+      <w:bookmarkEnd w:id="21"/>
     </w:p>
     <w:p>
       <w:pPr>
@@ -25952,22 +27256,55 @@
         <w:rPr>
           <w:rFonts w:ascii="Microsoft YaHei" w:eastAsia="Microsoft YaHei" w:hAnsi="Microsoft YaHei" w:hint="eastAsia"/>
         </w:rPr>
-        <w:t>参见1.4表</w:t>
+        <w:t>参见</w:t>
       </w:r>
+      <w:hyperlink w:anchor="_标签价格" w:history="1">
+        <w:r>
+          <w:rPr>
+            <w:rStyle w:val="Hyperlink"/>
+            <w:rFonts w:ascii="Microsoft YaHei" w:eastAsia="Microsoft YaHei" w:hAnsi="Microsoft YaHei" w:hint="eastAsia"/>
+          </w:rPr>
+          <w:t>2</w:t>
+        </w:r>
+        <w:r>
+          <w:rPr>
+            <w:rStyle w:val="Hyperlink"/>
+            <w:rFonts w:ascii="Microsoft YaHei" w:eastAsia="Microsoft YaHei" w:hAnsi="Microsoft YaHei" w:hint="eastAsia"/>
+          </w:rPr>
+          <w:t>.4</w:t>
+        </w:r>
+        <w:r>
+          <w:rPr>
+            <w:rStyle w:val="Hyperlink"/>
+            <w:rFonts w:ascii="Microsoft YaHei" w:eastAsia="Microsoft YaHei" w:hAnsi="Microsoft YaHei" w:hint="eastAsia"/>
+          </w:rPr>
+          <w:t>.</w:t>
+        </w:r>
+        <w:r>
+          <w:rPr>
+            <w:rStyle w:val="Hyperlink"/>
+            <w:rFonts w:ascii="Microsoft YaHei" w:eastAsia="Microsoft YaHei" w:hAnsi="Microsoft YaHei" w:hint="eastAsia"/>
+          </w:rPr>
+          <w:t>2</w:t>
+        </w:r>
+      </w:hyperlink>
       <w:r>
         <w:rPr>
           <w:rFonts w:ascii="Microsoft YaHei" w:eastAsia="Microsoft YaHei" w:hAnsi="Microsoft YaHei" w:hint="eastAsia"/>
           <w:szCs w:val="20"/>
         </w:rPr>
-        <w:t>备注-标签价格</w:t>
+        <w:t>，</w:t>
       </w:r>
-      <w:r>
-        <w:rPr>
-          <w:rFonts w:ascii="Microsoft YaHei" w:eastAsia="Microsoft YaHei" w:hAnsi="Microsoft YaHei" w:hint="eastAsia"/>
-          <w:szCs w:val="20"/>
-        </w:rPr>
-        <w:t>，备注-计算字段</w:t>
-      </w:r>
+      <w:hyperlink w:anchor="_工作内容计算字段" w:history="1">
+        <w:r>
+          <w:rPr>
+            <w:rStyle w:val="Hyperlink"/>
+            <w:rFonts w:ascii="Microsoft YaHei" w:eastAsia="Microsoft YaHei" w:hAnsi="Microsoft YaHei" w:hint="eastAsia"/>
+            <w:szCs w:val="20"/>
+          </w:rPr>
+          <w:t>2.4.3</w:t>
+        </w:r>
+      </w:hyperlink>
       <w:r>
         <w:rPr>
           <w:rFonts w:ascii="Microsoft YaHei" w:eastAsia="Microsoft YaHei" w:hAnsi="Microsoft YaHei" w:hint="eastAsia"/>
@@ -25980,24 +27317,70 @@
       <w:pPr>
         <w:pStyle w:val="Heading3"/>
         <w:rPr>
-          <w:rFonts w:ascii="Microsoft YaHei" w:eastAsia="Microsoft YaHei" w:hAnsi="Microsoft YaHei"/>
+          <w:rFonts w:ascii="Microsoft YaHei" w:eastAsia="Microsoft YaHei" w:hAnsi="Microsoft YaHei" w:hint="eastAsia"/>
         </w:rPr>
       </w:pPr>
-      <w:bookmarkStart w:id="16" w:name="_Toc467093783"/>
+      <w:bookmarkStart w:id="22" w:name="_Toc467146347"/>
       <w:r>
         <w:rPr>
           <w:rFonts w:ascii="Microsoft YaHei" w:eastAsia="Microsoft YaHei" w:hAnsi="Microsoft YaHei" w:hint="eastAsia"/>
         </w:rPr>
         <w:t>标签单价算法</w:t>
       </w:r>
-      <w:bookmarkEnd w:id="16"/>
+      <w:bookmarkEnd w:id="22"/>
     </w:p>
     <w:p>
       <w:pPr>
         <w:pStyle w:val="2"/>
         <w:ind w:firstLine="428"/>
         <w:rPr>
-          <w:rFonts w:ascii="Microsoft YaHei" w:eastAsia="Microsoft YaHei" w:hAnsi="Microsoft YaHei"/>
+          <w:rFonts w:ascii="Microsoft YaHei" w:eastAsia="Microsoft YaHei" w:hAnsi="Microsoft YaHei" w:hint="eastAsia"/>
+        </w:rPr>
+      </w:pPr>
+      <w:r>
+        <w:rPr>
+          <w:rFonts w:ascii="Microsoft YaHei" w:eastAsia="Microsoft YaHei" w:hAnsi="Microsoft YaHei" w:hint="eastAsia"/>
+        </w:rPr>
+        <w:t>需求包括</w:t>
+      </w:r>
+      <w:r>
+        <w:rPr>
+          <w:rFonts w:ascii="Microsoft YaHei" w:eastAsia="Microsoft YaHei" w:hAnsi="Microsoft YaHei" w:hint="eastAsia"/>
+        </w:rPr>
+        <w:t>内容，</w:t>
+      </w:r>
+      <w:r>
+        <w:rPr>
+          <w:rFonts w:ascii="Microsoft YaHei" w:eastAsia="Microsoft YaHei" w:hAnsi="Microsoft YaHei" w:hint="eastAsia"/>
+        </w:rPr>
+        <w:t>参见</w:t>
+      </w:r>
+      <w:hyperlink w:anchor="_需求条件" w:history="1">
+        <w:r>
+          <w:rPr>
+            <w:rStyle w:val="Hyperlink"/>
+            <w:rFonts w:ascii="Microsoft YaHei" w:eastAsia="Microsoft YaHei" w:hAnsi="Microsoft YaHei" w:cs="宋体"/>
+          </w:rPr>
+          <w:t>2.4.1</w:t>
+        </w:r>
+      </w:hyperlink>
+      <w:r>
+        <w:rPr>
+          <w:rFonts w:ascii="Microsoft YaHei" w:eastAsia="Microsoft YaHei" w:hAnsi="Microsoft YaHei" w:hint="eastAsia"/>
+        </w:rPr>
+        <w:t>。</w:t>
+      </w:r>
+    </w:p>
+    <w:p>
+      <w:pPr>
+        <w:pStyle w:val="2"/>
+        <w:numPr>
+          <w:ilvl w:val="0"/>
+          <w:numId w:val="9"/>
+        </w:numPr>
+        <w:ind w:firstLineChars="0"/>
+        <w:rPr>
+          <w:rFonts w:ascii="Microsoft YaHei" w:eastAsia="Microsoft YaHei" w:hAnsi="Microsoft YaHei" w:hint="eastAsia"/>
         </w:rPr>
       </w:pPr>
       <w:r>
@@ -26037,6 +27420,199 @@
         <w:t>Value</w:t>
       </w:r>
     </w:p>
+    <w:p>
+      <w:pPr>
+        <w:pStyle w:val="2"/>
+        <w:numPr>
+          <w:ilvl w:val="0"/>
+          <w:numId w:val="9"/>
+        </w:numPr>
+        <w:ind w:firstLineChars="0"/>
+        <w:rPr>
+          <w:rFonts w:ascii="Microsoft YaHei" w:eastAsia="Microsoft YaHei" w:hAnsi="Microsoft YaHei" w:hint="eastAsia"/>
+        </w:rPr>
+      </w:pPr>
+      <w:r>
+        <w:rPr>
+          <w:rFonts w:ascii="Microsoft YaHei" w:eastAsia="Microsoft YaHei" w:hAnsi="Microsoft YaHei" w:hint="eastAsia"/>
+        </w:rPr>
+        <w:t>面积，人数计算公式=</w:t>
+      </w:r>
+      <w:r>
+        <w:rPr>
+          <w:rFonts w:ascii="Microsoft YaHei" w:eastAsia="Microsoft YaHei" w:hAnsi="Microsoft YaHei" w:hint="eastAsia"/>
+        </w:rPr>
+        <w:t>工种</w:t>
+      </w:r>
+      <w:r>
+        <w:rPr>
+          <w:rFonts w:ascii="Microsoft YaHei" w:eastAsia="Microsoft YaHei" w:hAnsi="Microsoft YaHei"/>
+        </w:rPr>
+        <w:t>T</w:t>
+      </w:r>
+      <w:r>
+        <w:rPr>
+          <w:rFonts w:ascii="Microsoft YaHei" w:eastAsia="Microsoft YaHei" w:hAnsi="Microsoft YaHei" w:hint="eastAsia"/>
+        </w:rPr>
+        <w:t>ag基础价格</w:t>
+      </w:r>
+      <w:r>
+        <w:rPr>
+          <w:rFonts w:ascii="Microsoft YaHei" w:eastAsia="Microsoft YaHei" w:hAnsi="Microsoft YaHei" w:hint="eastAsia"/>
+        </w:rPr>
+        <w:t>+</w:t>
+      </w:r>
+      <w:r>
+        <w:rPr>
+          <w:rFonts w:ascii="Microsoft YaHei" w:eastAsia="Microsoft YaHei" w:hAnsi="Microsoft YaHei" w:hint="eastAsia"/>
+        </w:rPr>
+        <w:t>需求</w:t>
+      </w:r>
+      <w:r>
+        <w:rPr>
+          <w:rFonts w:ascii="Microsoft YaHei" w:eastAsia="Microsoft YaHei" w:hAnsi="Microsoft YaHei"/>
+        </w:rPr>
+        <w:t xml:space="preserve"> T</w:t>
+      </w:r>
+      <w:r>
+        <w:rPr>
+          <w:rFonts w:ascii="Microsoft YaHei" w:eastAsia="Microsoft YaHei" w:hAnsi="Microsoft YaHei" w:hint="eastAsia"/>
+        </w:rPr>
+        <w:t>ag基础价格</w:t>
+      </w:r>
+      <w:r>
+        <w:rPr>
+          <w:rFonts w:ascii="Microsoft YaHei" w:eastAsia="Microsoft YaHei" w:hAnsi="Microsoft YaHei" w:hint="eastAsia"/>
+        </w:rPr>
+        <w:t>（（</w:t>
+      </w:r>
+      <w:r>
+        <w:rPr>
+          <w:rFonts w:ascii="Microsoft YaHei" w:eastAsia="Microsoft YaHei" w:hAnsi="Microsoft YaHei" w:hint="eastAsia"/>
+        </w:rPr>
+        <w:t>需求</w:t>
+      </w:r>
+      <w:r>
+        <w:rPr>
+          <w:rFonts w:ascii="Microsoft YaHei" w:eastAsia="Microsoft YaHei" w:hAnsi="Microsoft YaHei" w:hint="eastAsia"/>
+        </w:rPr>
+        <w:t xml:space="preserve"> -</w:t>
+      </w:r>
+      <w:r>
+        <w:rPr>
+          <w:rFonts w:ascii="Microsoft YaHei" w:eastAsia="Microsoft YaHei" w:hAnsi="Microsoft YaHei"/>
+        </w:rPr>
+        <w:t>Mi</w:t>
+      </w:r>
+      <w:r>
+        <w:rPr>
+          <w:rFonts w:ascii="Microsoft YaHei" w:eastAsia="Microsoft YaHei" w:hAnsi="Microsoft YaHei" w:hint="eastAsia"/>
+        </w:rPr>
+        <w:t>n</w:t>
+      </w:r>
+      <w:r>
+        <w:rPr>
+          <w:rFonts w:ascii="Microsoft YaHei" w:eastAsia="Microsoft YaHei" w:hAnsi="Microsoft YaHei"/>
+        </w:rPr>
+        <w:t>Value</w:t>
+      </w:r>
+      <w:r>
+        <w:rPr>
+          <w:rFonts w:ascii="Microsoft YaHei" w:eastAsia="Microsoft YaHei" w:hAnsi="Microsoft YaHei" w:hint="eastAsia"/>
+        </w:rPr>
+        <w:t>）/</w:t>
+      </w:r>
+      <w:r>
+        <w:rPr>
+          <w:rFonts w:ascii="Microsoft YaHei" w:eastAsia="Microsoft YaHei" w:hAnsi="Microsoft YaHei"/>
+          <w:color w:val="000000" w:themeColor="text1"/>
+        </w:rPr>
+        <w:t>Precision</w:t>
+      </w:r>
+      <w:r>
+        <w:rPr>
+          <w:rFonts w:ascii="Microsoft YaHei" w:eastAsia="Microsoft YaHei" w:hAnsi="Microsoft YaHei" w:hint="eastAsia"/>
+        </w:rPr>
+        <w:t>*</w:t>
+      </w:r>
+      <w:r>
+        <w:rPr>
+          <w:rFonts w:ascii="Microsoft YaHei" w:eastAsia="Microsoft YaHei" w:hAnsi="Microsoft YaHei"/>
+        </w:rPr>
+        <w:t xml:space="preserve"> Coefficient</w:t>
+      </w:r>
+      <w:r>
+        <w:rPr>
+          <w:rFonts w:ascii="Microsoft YaHei" w:eastAsia="Microsoft YaHei" w:hAnsi="Microsoft YaHei" w:hint="eastAsia"/>
+        </w:rPr>
+        <w:t>）</w:t>
+      </w:r>
+    </w:p>
+    <w:p>
+      <w:pPr>
+        <w:pStyle w:val="2"/>
+        <w:numPr>
+          <w:ilvl w:val="0"/>
+          <w:numId w:val="9"/>
+        </w:numPr>
+        <w:ind w:firstLineChars="0"/>
+        <w:rPr>
+          <w:rFonts w:ascii="Microsoft YaHei" w:eastAsia="Microsoft YaHei" w:hAnsi="Microsoft YaHei" w:hint="eastAsia"/>
+        </w:rPr>
+      </w:pPr>
+      <w:r>
+        <w:rPr>
+          <w:rFonts w:ascii="Microsoft YaHei" w:eastAsia="Microsoft YaHei" w:hAnsi="Microsoft YaHei" w:hint="eastAsia"/>
+        </w:rPr>
+        <w:lastRenderedPageBreak/>
+        <w:t>照顾小孩、老人计算公式=</w:t>
+      </w:r>
+      <w:r>
+        <w:rPr>
+          <w:rFonts w:ascii="Microsoft YaHei" w:eastAsia="Microsoft YaHei" w:hAnsi="Microsoft YaHei" w:hint="eastAsia"/>
+        </w:rPr>
+        <w:t>照顾人</w:t>
+      </w:r>
+      <w:r>
+        <w:rPr>
+          <w:rFonts w:ascii="Microsoft YaHei" w:eastAsia="Microsoft YaHei" w:hAnsi="Microsoft YaHei"/>
+        </w:rPr>
+        <w:t>T</w:t>
+      </w:r>
+      <w:r>
+        <w:rPr>
+          <w:rFonts w:ascii="Microsoft YaHei" w:eastAsia="Microsoft YaHei" w:hAnsi="Microsoft YaHei" w:hint="eastAsia"/>
+        </w:rPr>
+        <w:t>ag基础价格*人数*</w:t>
+      </w:r>
+      <w:r>
+        <w:rPr>
+          <w:rFonts w:ascii="Microsoft YaHei" w:eastAsia="Microsoft YaHei" w:hAnsi="Microsoft YaHei"/>
+        </w:rPr>
+        <w:t xml:space="preserve"> Coefficient</w:t>
+      </w:r>
+    </w:p>
+    <w:p>
+      <w:pPr>
+        <w:pStyle w:val="2"/>
+        <w:ind w:firstLineChars="0" w:firstLine="0"/>
+        <w:rPr>
+          <w:rFonts w:ascii="Microsoft YaHei" w:eastAsia="Microsoft YaHei" w:hAnsi="Microsoft YaHei" w:hint="eastAsia"/>
+        </w:rPr>
+      </w:pPr>
+      <w:r>
+        <w:rPr>
+          <w:rFonts w:ascii="Microsoft YaHei" w:eastAsia="Microsoft YaHei" w:hAnsi="Microsoft YaHei" w:hint="eastAsia"/>
+        </w:rPr>
+        <w:t>公式计算示例</w:t>
+      </w:r>
+      <w:r>
+        <w:rPr>
+          <w:rFonts w:ascii="Microsoft YaHei" w:eastAsia="Microsoft YaHei" w:hAnsi="Microsoft YaHei" w:hint="eastAsia"/>
+        </w:rPr>
+        <w:t>如下表</w:t>
+      </w:r>
+    </w:p>
     <w:tbl>
       <w:tblPr>
         <w:tblW w:w="8550" w:type="dxa"/>
@@ -26842,14 +28418,14 @@
           <w:rFonts w:ascii="Microsoft YaHei" w:eastAsia="Microsoft YaHei" w:hAnsi="Microsoft YaHei"/>
         </w:rPr>
       </w:pPr>
-      <w:bookmarkStart w:id="17" w:name="_Toc467093784"/>
+      <w:bookmarkStart w:id="23" w:name="_Toc467146348"/>
       <w:r>
         <w:rPr>
           <w:rFonts w:ascii="Microsoft YaHei" w:eastAsia="Microsoft YaHei" w:hAnsi="Microsoft YaHei" w:hint="eastAsia"/>
         </w:rPr>
         <w:t>筛选排序的算法</w:t>
       </w:r>
-      <w:bookmarkEnd w:id="17"/>
+      <w:bookmarkEnd w:id="23"/>
     </w:p>
     <w:p>
       <w:pPr>
@@ -27007,6 +28583,7 @@
           <w:rFonts w:ascii="Microsoft YaHei" w:eastAsia="Microsoft YaHei" w:hAnsi="Microsoft YaHei"/>
           <w:szCs w:val="20"/>
         </w:rPr>
+        <w:lastRenderedPageBreak/>
         <w:t>LEFT JOIN `tag` ta ON a.tagID=ta.`tagID`</w:t>
       </w:r>
     </w:p>
@@ -27524,11 +29101,7 @@
         </mc:Choice>
         <mc:Fallback>
           <w:pict>
-            <v:shapetype w14:anchorId="13EF913A" id="_x0000_t202" coordsize="21600,21600" o:spt="202" path="m0,0l0,21600,21600,21600,21600,0xe">
-              <v:stroke joinstyle="miter"/>
-              <v:path gradientshapeok="t" o:connecttype="rect"/>
-            </v:shapetype>
-            <v:shape id="Text Box 3" o:spid="_x0000_s1027" type="#_x0000_t202" style="position:absolute;margin-left:414pt;margin-top:15.45pt;width:63pt;height:23.4pt;z-index:251657216;visibility:visible;mso-wrap-style:square;mso-width-percent:0;mso-height-percent:0;mso-wrap-distance-left:9pt;mso-wrap-distance-top:0;mso-wrap-distance-right:9pt;mso-wrap-distance-bottom:0;mso-position-horizontal:absolute;mso-position-horizontal-relative:text;mso-position-vertical:absolute;mso-position-vertical-relative:text;mso-width-percent:0;mso-height-percent:0;mso-width-relative:page;mso-height-relative:page;v-text-anchor:top" o:gfxdata="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" filled="f" stroked="f">
+            <v:shape w14:anchorId="13EF913A" id="Text Box 3" o:spid="_x0000_s1027" type="#_x0000_t202" style="position:absolute;margin-left:414pt;margin-top:15.45pt;width:63pt;height:23.4pt;z-index:251657216;visibility:visible;mso-wrap-style:square;mso-width-percent:0;mso-height-percent:0;mso-wrap-distance-left:9pt;mso-wrap-distance-top:0;mso-wrap-distance-right:9pt;mso-wrap-distance-bottom:0;mso-position-horizontal:absolute;mso-position-horizontal-relative:text;mso-position-vertical:absolute;mso-position-vertical-relative:text;mso-width-percent:0;mso-height-percent:0;mso-width-relative:page;mso-height-relative:page;v-text-anchor:top" o:gfxdata="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" filled="f" stroked="f">
               <v:textbox>
                 <w:txbxContent>
                   <w:p>
@@ -27891,7 +29464,7 @@
                         <w:sz w:val="18"/>
                         <w:szCs w:val="18"/>
                       </w:rPr>
-                      <w:t>3</w:t>
+                      <w:t>2</w:t>
                     </w:r>
                     <w:r>
                       <w:rPr>
@@ -28284,16 +29857,7 @@
         <w:szCs w:val="21"/>
         <w:lang w:eastAsia="zh-CN"/>
       </w:rPr>
-      <w:t xml:space="preserve">                                                    </w:t>
-    </w:r>
-    <w:r>
-      <w:rPr>
-        <w:rFonts w:ascii="微软雅黑" w:eastAsia="微软雅黑" w:hAnsi="微软雅黑" w:hint="eastAsia"/>
-        <w:sz w:val="21"/>
-        <w:szCs w:val="21"/>
-        <w:lang w:eastAsia="zh-CN"/>
-      </w:rPr>
-      <w:t>数据库设计说明书</w:t>
+      <w:t xml:space="preserve">                                                    数据库设计说明书</w:t>
     </w:r>
   </w:p>
 </w:hdr>
@@ -28907,6 +30471,119 @@
     </w:lvl>
   </w:abstractNum>
   <w:abstractNum w:abstractNumId="5">
+    <w:nsid w:val="5B0A6AB5"/>
+    <w:multiLevelType w:val="hybridMultilevel"/>
+    <w:tmpl w:val="CB58A426"/>
+    <w:lvl w:ilvl="0" w:tplc="04090001">
+      <w:start w:val="1"/>
+      <w:numFmt w:val="bullet"/>
+      <w:lvlText w:val=""/>
+      <w:lvlJc w:val="left"/>
+      <w:pPr>
+        <w:ind w:left="720" w:hanging="360"/>
+      </w:pPr>
+      <w:rPr>
+        <w:rFonts w:ascii="Symbol" w:hAnsi="Symbol" w:hint="default"/>
+      </w:rPr>
+    </w:lvl>
+    <w:lvl w:ilvl="1" w:tplc="04090003" w:tentative="1">
+      <w:start w:val="1"/>
+      <w:numFmt w:val="bullet"/>
+      <w:lvlText w:val="o"/>
+      <w:lvlJc w:val="left"/>
+      <w:pPr>
+        <w:ind w:left="1440" w:hanging="360"/>
+      </w:pPr>
+      <w:rPr>
+        <w:rFonts w:ascii="Courier New" w:hAnsi="Courier New" w:cs="Courier New" w:hint="default"/>
+      </w:rPr>
+    </w:lvl>
+    <w:lvl w:ilvl="2" w:tplc="04090005" w:tentative="1">
+      <w:start w:val="1"/>
+      <w:numFmt w:val="bullet"/>
+      <w:lvlText w:val=""/>
+      <w:lvlJc w:val="left"/>
+      <w:pPr>
+        <w:ind w:left="2160" w:hanging="360"/>
+      </w:pPr>
+      <w:rPr>
+        <w:rFonts w:ascii="Wingdings" w:hAnsi="Wingdings" w:hint="default"/>
+      </w:rPr>
+    </w:lvl>
+    <w:lvl w:ilvl="3" w:tplc="04090001" w:tentative="1">
+      <w:start w:val="1"/>
+      <w:numFmt w:val="bullet"/>
+      <w:lvlText w:val=""/>
+      <w:lvlJc w:val="left"/>
+      <w:pPr>
+        <w:ind w:left="2880" w:hanging="360"/>
+      </w:pPr>
+      <w:rPr>
+        <w:rFonts w:ascii="Symbol" w:hAnsi="Symbol" w:hint="default"/>
+      </w:rPr>
+    </w:lvl>
+    <w:lvl w:ilvl="4" w:tplc="04090003" w:tentative="1">
+      <w:start w:val="1"/>
+      <w:numFmt w:val="bullet"/>
+      <w:lvlText w:val="o"/>
+      <w:lvlJc w:val="left"/>
+      <w:pPr>
+        <w:ind w:left="3600" w:hanging="360"/>
+      </w:pPr>
+      <w:rPr>
+        <w:rFonts w:ascii="Courier New" w:hAnsi="Courier New" w:cs="Courier New" w:hint="default"/>
+      </w:rPr>
+    </w:lvl>
+    <w:lvl w:ilvl="5" w:tplc="04090005" w:tentative="1">
+      <w:start w:val="1"/>
+      <w:numFmt w:val="bullet"/>
+      <w:lvlText w:val=""/>
+      <w:lvlJc w:val="left"/>
+      <w:pPr>
+        <w:ind w:left="4320" w:hanging="360"/>
+      </w:pPr>
+      <w:rPr>
+        <w:rFonts w:ascii="Wingdings" w:hAnsi="Wingdings" w:hint="default"/>
+      </w:rPr>
+    </w:lvl>
+    <w:lvl w:ilvl="6" w:tplc="04090001" w:tentative="1">
+      <w:start w:val="1"/>
+      <w:numFmt w:val="bullet"/>
+      <w:lvlText w:val=""/>
+      <w:lvlJc w:val="left"/>
+      <w:pPr>
+        <w:ind w:left="5040" w:hanging="360"/>
+      </w:pPr>
+      <w:rPr>
+        <w:rFonts w:ascii="Symbol" w:hAnsi="Symbol" w:hint="default"/>
+      </w:rPr>
+    </w:lvl>
+    <w:lvl w:ilvl="7" w:tplc="04090003" w:tentative="1">
+      <w:start w:val="1"/>
+      <w:numFmt w:val="bullet"/>
+      <w:lvlText w:val="o"/>
+      <w:lvlJc w:val="left"/>
+      <w:pPr>
+        <w:ind w:left="5760" w:hanging="360"/>
+      </w:pPr>
+      <w:rPr>
+        <w:rFonts w:ascii="Courier New" w:hAnsi="Courier New" w:cs="Courier New" w:hint="default"/>
+      </w:rPr>
+    </w:lvl>
+    <w:lvl w:ilvl="8" w:tplc="04090005" w:tentative="1">
+      <w:start w:val="1"/>
+      <w:numFmt w:val="bullet"/>
+      <w:lvlText w:val=""/>
+      <w:lvlJc w:val="left"/>
+      <w:pPr>
+        <w:ind w:left="6480" w:hanging="360"/>
+      </w:pPr>
+      <w:rPr>
+        <w:rFonts w:ascii="Wingdings" w:hAnsi="Wingdings" w:hint="default"/>
+      </w:rPr>
+    </w:lvl>
+  </w:abstractNum>
+  <w:abstractNum w:abstractNumId="6">
     <w:nsid w:val="614B3C82"/>
     <w:multiLevelType w:val="hybridMultilevel"/>
     <w:tmpl w:val="085CF4AE"/>
@@ -29052,7 +30729,7 @@
     <w:abstractNumId w:val="1"/>
   </w:num>
   <w:num w:numId="2">
-    <w:abstractNumId w:val="5"/>
+    <w:abstractNumId w:val="6"/>
   </w:num>
   <w:num w:numId="3">
     <w:abstractNumId w:val="3"/>
@@ -29071,6 +30748,9 @@
   </w:num>
   <w:num w:numId="8">
     <w:abstractNumId w:val="0"/>
+  </w:num>
+  <w:num w:numId="9">
+    <w:abstractNumId w:val="5"/>
   </w:num>
   <w:numIdMacAtCleanup w:val="6"/>
 </w:numbering>
@@ -31143,7 +32823,7 @@
 </file>
 
 <file path=customXml/itemProps1.xml><?xml version="1.0" encoding="utf-8"?>
-<ds:datastoreItem xmlns:ds="http://schemas.openxmlformats.org/officeDocument/2006/customXml" ds:itemID="{1D06CB08-D6A0-BC47-8C29-33823E081EEE}">
+<ds:datastoreItem xmlns:ds="http://schemas.openxmlformats.org/officeDocument/2006/customXml" ds:itemID="{492216A3-6EAF-134E-8B5A-E09785F56A95}">
   <ds:schemaRefs>
     <ds:schemaRef ds:uri="http://schemas.openxmlformats.org/officeDocument/2006/bibliography"/>
   </ds:schemaRefs>

--- a/数据库设计说明书.docx
+++ b/数据库设计说明书.docx
@@ -515,6 +515,7 @@
                 <w:lang w:val="en-US" w:eastAsia="zh-CN"/>
               </w:rPr>
             </w:pPr>
+            <w:proofErr w:type="spellStart"/>
             <w:r>
               <w:rPr>
                 <w:rFonts w:ascii="Microsoft YaHei" w:eastAsia="Microsoft YaHei" w:hAnsi="Microsoft YaHei" w:cs="Courier New"/>
@@ -529,6 +530,7 @@
               </w:rPr>
               <w:t>hl</w:t>
             </w:r>
+            <w:proofErr w:type="spellEnd"/>
           </w:p>
         </w:tc>
         <w:tc>
@@ -668,6 +670,7 @@
                 <w:lang w:val="en-US" w:eastAsia="zh-CN"/>
               </w:rPr>
             </w:pPr>
+            <w:proofErr w:type="spellStart"/>
             <w:r>
               <w:rPr>
                 <w:rFonts w:ascii="Microsoft YaHei" w:eastAsia="Microsoft YaHei" w:hAnsi="Microsoft YaHei" w:cs="Courier New"/>
@@ -675,6 +678,7 @@
               </w:rPr>
               <w:t>whl</w:t>
             </w:r>
+            <w:proofErr w:type="spellEnd"/>
           </w:p>
         </w:tc>
         <w:tc>
@@ -960,21 +964,12 @@
               <w:spacing w:line="360" w:lineRule="auto"/>
               <w:jc w:val="center"/>
               <w:rPr>
-                <w:rFonts w:ascii="Microsoft YaHei" w:eastAsia="Microsoft YaHei" w:hAnsi="Microsoft YaHei" w:cs="Courier New" w:hint="eastAsia"/>
-                <w:b w:val="0"/>
-                <w:bCs w:val="0"/>
-                <w:lang w:val="en-US" w:eastAsia="zh-CN"/>
-              </w:rPr>
-            </w:pPr>
-            <w:r>
-              <w:rPr>
                 <w:rFonts w:ascii="Microsoft YaHei" w:eastAsia="Microsoft YaHei" w:hAnsi="Microsoft YaHei" w:cs="Courier New"/>
                 <w:b w:val="0"/>
                 <w:bCs w:val="0"/>
                 <w:lang w:val="en-US" w:eastAsia="zh-CN"/>
               </w:rPr>
-              <w:t>V0.</w:t>
-            </w:r>
+            </w:pPr>
             <w:r>
               <w:rPr>
                 <w:rFonts w:ascii="Microsoft YaHei" w:eastAsia="Microsoft YaHei" w:hAnsi="Microsoft YaHei" w:cs="Courier New"/>
@@ -982,6 +977,15 @@
                 <w:bCs w:val="0"/>
                 <w:lang w:val="en-US" w:eastAsia="zh-CN"/>
               </w:rPr>
+              <w:t>V0.</w:t>
+            </w:r>
+            <w:r>
+              <w:rPr>
+                <w:rFonts w:ascii="Microsoft YaHei" w:eastAsia="Microsoft YaHei" w:hAnsi="Microsoft YaHei" w:cs="Courier New"/>
+                <w:b w:val="0"/>
+                <w:bCs w:val="0"/>
+                <w:lang w:val="en-US" w:eastAsia="zh-CN"/>
+              </w:rPr>
               <w:t>4</w:t>
             </w:r>
           </w:p>
@@ -1021,19 +1025,17 @@
               <w:jc w:val="left"/>
               <w:cnfStyle w:val="000000000000" w:firstRow="0" w:lastRow="0" w:firstColumn="0" w:lastColumn="0" w:oddVBand="0" w:evenVBand="0" w:oddHBand="0" w:evenHBand="0" w:firstRowFirstColumn="0" w:firstRowLastColumn="0" w:lastRowFirstColumn="0" w:lastRowLastColumn="0"/>
               <w:rPr>
+                <w:rFonts w:ascii="Microsoft YaHei" w:eastAsia="Microsoft YaHei" w:hAnsi="Microsoft YaHei" w:cs="Courier New"/>
+                <w:lang w:val="en-US" w:eastAsia="zh-CN"/>
+              </w:rPr>
+            </w:pPr>
+            <w:r>
+              <w:rPr>
                 <w:rFonts w:ascii="Microsoft YaHei" w:eastAsia="Microsoft YaHei" w:hAnsi="Microsoft YaHei" w:cs="Courier New" w:hint="eastAsia"/>
                 <w:lang w:val="en-US" w:eastAsia="zh-CN"/>
               </w:rPr>
-            </w:pPr>
-            <w:r>
-              <w:rPr>
-                <w:rFonts w:ascii="Microsoft YaHei" w:eastAsia="Microsoft YaHei" w:hAnsi="Microsoft YaHei" w:cs="Courier New" w:hint="eastAsia"/>
-                <w:lang w:val="en-US" w:eastAsia="zh-CN"/>
-              </w:rPr>
               <w:t>调整文档结构，增加“推荐薪水”计算范围说明，完善2.4的说明。</w:t>
             </w:r>
-            <w:bookmarkStart w:id="0" w:name="_GoBack"/>
-            <w:bookmarkEnd w:id="0"/>
           </w:p>
         </w:tc>
         <w:tc>
@@ -3860,7 +3862,7 @@
           <w:rFonts w:ascii="Microsoft YaHei" w:eastAsia="Microsoft YaHei" w:hAnsi="Microsoft YaHei"/>
         </w:rPr>
       </w:pPr>
-      <w:bookmarkStart w:id="1" w:name="_Toc467146329"/>
+      <w:bookmarkStart w:id="0" w:name="_Toc467146329"/>
       <w:r>
         <w:rPr>
           <w:rFonts w:ascii="Microsoft YaHei" w:eastAsia="Microsoft YaHei" w:hAnsi="Microsoft YaHei" w:hint="eastAsia"/>
@@ -3868,7 +3870,7 @@
         <w:lastRenderedPageBreak/>
         <w:t>前言</w:t>
       </w:r>
-      <w:bookmarkEnd w:id="1"/>
+      <w:bookmarkEnd w:id="0"/>
     </w:p>
     <w:p>
       <w:pPr>
@@ -3897,21 +3899,43 @@
           <w:rFonts w:ascii="Microsoft YaHei" w:eastAsia="Microsoft YaHei" w:hAnsi="Microsoft YaHei" w:hint="eastAsia"/>
           <w:szCs w:val="20"/>
         </w:rPr>
-        <w:t>包含数据表和</w:t>
+        <w:t>包含</w:t>
       </w:r>
+      <w:hyperlink w:anchor="_数据表" w:history="1">
+        <w:r>
+          <w:rPr>
+            <w:rStyle w:val="Hyperlink"/>
+            <w:rFonts w:ascii="Microsoft YaHei" w:eastAsia="Microsoft YaHei" w:hAnsi="Microsoft YaHei" w:hint="eastAsia"/>
+            <w:szCs w:val="20"/>
+          </w:rPr>
+          <w:t>数据表</w:t>
+        </w:r>
+      </w:hyperlink>
       <w:r>
         <w:rPr>
           <w:rFonts w:ascii="Microsoft YaHei" w:eastAsia="Microsoft YaHei" w:hAnsi="Microsoft YaHei" w:hint="eastAsia"/>
           <w:szCs w:val="20"/>
         </w:rPr>
-        <w:t>表使用</w:t>
+        <w:t>和</w:t>
       </w:r>
+      <w:hyperlink w:anchor="_算法" w:history="1">
+        <w:r>
+          <w:rPr>
+            <w:rStyle w:val="Hyperlink"/>
+            <w:rFonts w:ascii="Microsoft YaHei" w:eastAsia="Microsoft YaHei" w:hAnsi="Microsoft YaHei" w:hint="eastAsia"/>
+            <w:szCs w:val="20"/>
+          </w:rPr>
+          <w:t>算法</w:t>
+        </w:r>
+      </w:hyperlink>
+      <w:bookmarkStart w:id="1" w:name="_GoBack"/>
+      <w:bookmarkEnd w:id="1"/>
       <w:r>
         <w:rPr>
           <w:rFonts w:ascii="Microsoft YaHei" w:eastAsia="Microsoft YaHei" w:hAnsi="Microsoft YaHei" w:hint="eastAsia"/>
           <w:szCs w:val="20"/>
         </w:rPr>
-        <w:t>算法两个部分</w:t>
+        <w:t>两个部分</w:t>
       </w:r>
       <w:r>
         <w:rPr>
@@ -3929,6 +3953,8 @@
         </w:rPr>
       </w:pPr>
       <w:bookmarkStart w:id="2" w:name="_Toc467146330"/>
+      <w:bookmarkStart w:id="3" w:name="_数据表"/>
+      <w:bookmarkEnd w:id="3"/>
       <w:r>
         <w:rPr>
           <w:rFonts w:ascii="Microsoft YaHei" w:eastAsia="Microsoft YaHei" w:hAnsi="Microsoft YaHei" w:hint="eastAsia"/>
@@ -3945,7 +3971,7 @@
           <w:rFonts w:ascii="Microsoft YaHei" w:eastAsia="Microsoft YaHei" w:hAnsi="Microsoft YaHei"/>
         </w:rPr>
       </w:pPr>
-      <w:bookmarkStart w:id="3" w:name="_Toc467146331"/>
+      <w:bookmarkStart w:id="4" w:name="_Toc467146331"/>
       <w:r>
         <w:rPr>
           <w:rFonts w:ascii="Microsoft YaHei" w:eastAsia="Microsoft YaHei" w:hAnsi="Microsoft YaHei"/>
@@ -3958,7 +3984,7 @@
         </w:rPr>
         <w:t>ser</w:t>
       </w:r>
-      <w:bookmarkEnd w:id="3"/>
+      <w:bookmarkEnd w:id="4"/>
     </w:p>
     <w:p>
       <w:pPr>
@@ -4329,6 +4355,7 @@
                 <w:szCs w:val="20"/>
               </w:rPr>
             </w:pPr>
+            <w:proofErr w:type="spellStart"/>
             <w:r>
               <w:rPr>
                 <w:rFonts w:ascii="Microsoft YaHei" w:eastAsia="Microsoft YaHei" w:hAnsi="Microsoft YaHei" w:hint="eastAsia"/>
@@ -4337,6 +4364,7 @@
               </w:rPr>
               <w:t>int</w:t>
             </w:r>
+            <w:proofErr w:type="spellEnd"/>
           </w:p>
         </w:tc>
         <w:tc>
@@ -4384,6 +4412,7 @@
                 <w:szCs w:val="20"/>
               </w:rPr>
             </w:pPr>
+            <w:proofErr w:type="spellStart"/>
             <w:r>
               <w:rPr>
                 <w:rFonts w:ascii="Microsoft YaHei" w:eastAsia="Microsoft YaHei" w:hAnsi="Microsoft YaHei"/>
@@ -4400,6 +4429,7 @@
               </w:rPr>
               <w:t>duLevel</w:t>
             </w:r>
+            <w:proofErr w:type="spellEnd"/>
           </w:p>
         </w:tc>
         <w:tc>
@@ -4497,6 +4527,7 @@
                 <w:szCs w:val="20"/>
               </w:rPr>
             </w:pPr>
+            <w:proofErr w:type="spellStart"/>
             <w:r>
               <w:rPr>
                 <w:rFonts w:ascii="Microsoft YaHei" w:eastAsia="Microsoft YaHei" w:hAnsi="Microsoft YaHei" w:hint="eastAsia"/>
@@ -4505,6 +4536,7 @@
               </w:rPr>
               <w:t>tinyint</w:t>
             </w:r>
+            <w:proofErr w:type="spellEnd"/>
           </w:p>
         </w:tc>
         <w:tc>
@@ -4682,6 +4714,7 @@
                 <w:szCs w:val="20"/>
               </w:rPr>
             </w:pPr>
+            <w:proofErr w:type="spellStart"/>
             <w:r>
               <w:rPr>
                 <w:rFonts w:ascii="Microsoft YaHei" w:eastAsia="Microsoft YaHei" w:hAnsi="Microsoft YaHei" w:hint="eastAsia"/>
@@ -4690,6 +4723,7 @@
               </w:rPr>
               <w:t>tinyint</w:t>
             </w:r>
+            <w:proofErr w:type="spellEnd"/>
           </w:p>
         </w:tc>
         <w:tc>
@@ -4829,6 +4863,7 @@
                 <w:szCs w:val="20"/>
               </w:rPr>
             </w:pPr>
+            <w:proofErr w:type="spellStart"/>
             <w:r>
               <w:rPr>
                 <w:rFonts w:ascii="Microsoft YaHei" w:eastAsia="Microsoft YaHei" w:hAnsi="Microsoft YaHei"/>
@@ -4845,6 +4880,7 @@
               </w:rPr>
               <w:t>serName</w:t>
             </w:r>
+            <w:proofErr w:type="spellEnd"/>
           </w:p>
         </w:tc>
         <w:tc>
@@ -4925,13 +4961,23 @@
                 <w:szCs w:val="20"/>
               </w:rPr>
             </w:pPr>
-            <w:r>
-              <w:rPr>
-                <w:rFonts w:ascii="Microsoft YaHei" w:eastAsia="Microsoft YaHei" w:hAnsi="Microsoft YaHei" w:hint="eastAsia"/>
-                <w:color w:val="000000"/>
-                <w:szCs w:val="20"/>
-              </w:rPr>
-              <w:t>varchar(10</w:t>
+            <w:proofErr w:type="gramStart"/>
+            <w:r>
+              <w:rPr>
+                <w:rFonts w:ascii="Microsoft YaHei" w:eastAsia="Microsoft YaHei" w:hAnsi="Microsoft YaHei" w:hint="eastAsia"/>
+                <w:color w:val="000000"/>
+                <w:szCs w:val="20"/>
+              </w:rPr>
+              <w:t>varchar(</w:t>
+            </w:r>
+            <w:proofErr w:type="gramEnd"/>
+            <w:r>
+              <w:rPr>
+                <w:rFonts w:ascii="Microsoft YaHei" w:eastAsia="Microsoft YaHei" w:hAnsi="Microsoft YaHei" w:hint="eastAsia"/>
+                <w:color w:val="000000"/>
+                <w:szCs w:val="20"/>
+              </w:rPr>
+              <w:t>10</w:t>
             </w:r>
             <w:r>
               <w:rPr>
@@ -4988,6 +5034,7 @@
                 <w:szCs w:val="20"/>
               </w:rPr>
             </w:pPr>
+            <w:proofErr w:type="spellStart"/>
             <w:r>
               <w:rPr>
                 <w:rFonts w:ascii="Microsoft YaHei" w:eastAsia="Microsoft YaHei" w:hAnsi="Microsoft YaHei"/>
@@ -5020,6 +5067,7 @@
               </w:rPr>
               <w:t>ame</w:t>
             </w:r>
+            <w:proofErr w:type="spellEnd"/>
           </w:p>
         </w:tc>
         <w:tc>
@@ -5100,13 +5148,23 @@
                 <w:szCs w:val="20"/>
               </w:rPr>
             </w:pPr>
-            <w:r>
-              <w:rPr>
-                <w:rFonts w:ascii="Microsoft YaHei" w:eastAsia="Microsoft YaHei" w:hAnsi="Microsoft YaHei" w:hint="eastAsia"/>
-                <w:color w:val="000000"/>
-                <w:szCs w:val="20"/>
-              </w:rPr>
-              <w:t>varchar(10</w:t>
+            <w:proofErr w:type="gramStart"/>
+            <w:r>
+              <w:rPr>
+                <w:rFonts w:ascii="Microsoft YaHei" w:eastAsia="Microsoft YaHei" w:hAnsi="Microsoft YaHei" w:hint="eastAsia"/>
+                <w:color w:val="000000"/>
+                <w:szCs w:val="20"/>
+              </w:rPr>
+              <w:t>varchar(</w:t>
+            </w:r>
+            <w:proofErr w:type="gramEnd"/>
+            <w:r>
+              <w:rPr>
+                <w:rFonts w:ascii="Microsoft YaHei" w:eastAsia="Microsoft YaHei" w:hAnsi="Microsoft YaHei" w:hint="eastAsia"/>
+                <w:color w:val="000000"/>
+                <w:szCs w:val="20"/>
+              </w:rPr>
+              <w:t>10</w:t>
             </w:r>
             <w:r>
               <w:rPr>
@@ -5307,6 +5365,7 @@
                 <w:szCs w:val="20"/>
               </w:rPr>
             </w:pPr>
+            <w:proofErr w:type="gramStart"/>
             <w:r>
               <w:rPr>
                 <w:rFonts w:ascii="Microsoft YaHei" w:eastAsia="Microsoft YaHei" w:hAnsi="Microsoft YaHei" w:hint="eastAsia"/>
@@ -5315,6 +5374,7 @@
               </w:rPr>
               <w:t>varchar(</w:t>
             </w:r>
+            <w:proofErr w:type="gramEnd"/>
             <w:r>
               <w:rPr>
                 <w:rFonts w:ascii="Microsoft YaHei" w:eastAsia="Microsoft YaHei" w:hAnsi="Microsoft YaHei" w:hint="eastAsia"/>
@@ -5378,6 +5438,7 @@
                 <w:szCs w:val="20"/>
               </w:rPr>
             </w:pPr>
+            <w:proofErr w:type="spellStart"/>
             <w:r>
               <w:rPr>
                 <w:rFonts w:ascii="Microsoft YaHei" w:eastAsia="Microsoft YaHei" w:hAnsi="Microsoft YaHei"/>
@@ -5394,6 +5455,7 @@
               </w:rPr>
               <w:t>reateTime</w:t>
             </w:r>
+            <w:proofErr w:type="spellEnd"/>
             <w:r>
               <w:rPr>
                 <w:rFonts w:ascii="Microsoft YaHei" w:eastAsia="Microsoft YaHei" w:hAnsi="Microsoft YaHei" w:hint="eastAsia"/>
@@ -5483,6 +5545,7 @@
                 <w:szCs w:val="20"/>
               </w:rPr>
             </w:pPr>
+            <w:proofErr w:type="spellStart"/>
             <w:r>
               <w:rPr>
                 <w:rFonts w:ascii="Microsoft YaHei" w:eastAsia="Microsoft YaHei" w:hAnsi="Microsoft YaHei" w:hint="eastAsia"/>
@@ -5491,6 +5554,7 @@
               </w:rPr>
               <w:t>datetime</w:t>
             </w:r>
+            <w:proofErr w:type="spellEnd"/>
           </w:p>
         </w:tc>
         <w:tc>
@@ -5514,8 +5578,28 @@
                 <w:color w:val="000000"/>
                 <w:szCs w:val="20"/>
               </w:rPr>
-              <w:t>YYYY-MM-DD hh:mm:ss</w:t>
-            </w:r>
+              <w:t xml:space="preserve">YYYY-MM-DD </w:t>
+            </w:r>
+            <w:proofErr w:type="spellStart"/>
+            <w:r>
+              <w:rPr>
+                <w:rFonts w:ascii="Microsoft YaHei" w:eastAsia="Microsoft YaHei" w:hAnsi="Microsoft YaHei" w:cs="宋体"/>
+                <w:color w:val="000000"/>
+                <w:szCs w:val="20"/>
+              </w:rPr>
+              <w:t>hh:</w:t>
+            </w:r>
+            <w:proofErr w:type="gramStart"/>
+            <w:r>
+              <w:rPr>
+                <w:rFonts w:ascii="Microsoft YaHei" w:eastAsia="Microsoft YaHei" w:hAnsi="Microsoft YaHei" w:cs="宋体"/>
+                <w:color w:val="000000"/>
+                <w:szCs w:val="20"/>
+              </w:rPr>
+              <w:t>mm:ss</w:t>
+            </w:r>
+            <w:proofErr w:type="spellEnd"/>
+            <w:proofErr w:type="gramEnd"/>
           </w:p>
           <w:p>
             <w:pPr>
@@ -5547,6 +5631,7 @@
                 <w:szCs w:val="20"/>
               </w:rPr>
             </w:pPr>
+            <w:proofErr w:type="spellStart"/>
             <w:r>
               <w:rPr>
                 <w:rFonts w:ascii="Microsoft YaHei" w:eastAsia="Microsoft YaHei" w:hAnsi="Microsoft YaHei"/>
@@ -5564,6 +5649,7 @@
               </w:rPr>
               <w:t>penid</w:t>
             </w:r>
+            <w:proofErr w:type="spellEnd"/>
           </w:p>
         </w:tc>
         <w:tc>
@@ -5585,8 +5671,18 @@
                 <w:color w:val="000000"/>
                 <w:szCs w:val="20"/>
               </w:rPr>
-              <w:t>微信的openid</w:t>
-            </w:r>
+              <w:t>微信的</w:t>
+            </w:r>
+            <w:proofErr w:type="spellStart"/>
+            <w:r>
+              <w:rPr>
+                <w:rFonts w:ascii="Microsoft YaHei" w:eastAsia="Microsoft YaHei" w:hAnsi="Microsoft YaHei" w:hint="eastAsia"/>
+                <w:color w:val="000000"/>
+                <w:szCs w:val="20"/>
+              </w:rPr>
+              <w:t>openid</w:t>
+            </w:r>
+            <w:proofErr w:type="spellEnd"/>
           </w:p>
         </w:tc>
         <w:tc>
@@ -5644,13 +5740,23 @@
                 <w:szCs w:val="20"/>
               </w:rPr>
             </w:pPr>
-            <w:r>
-              <w:rPr>
-                <w:rFonts w:ascii="Microsoft YaHei" w:eastAsia="Microsoft YaHei" w:hAnsi="Microsoft YaHei" w:hint="eastAsia"/>
-                <w:color w:val="000000"/>
-                <w:szCs w:val="20"/>
-              </w:rPr>
-              <w:t>varchar(45)</w:t>
+            <w:proofErr w:type="gramStart"/>
+            <w:r>
+              <w:rPr>
+                <w:rFonts w:ascii="Microsoft YaHei" w:eastAsia="Microsoft YaHei" w:hAnsi="Microsoft YaHei" w:hint="eastAsia"/>
+                <w:color w:val="000000"/>
+                <w:szCs w:val="20"/>
+              </w:rPr>
+              <w:t>varchar(</w:t>
+            </w:r>
+            <w:proofErr w:type="gramEnd"/>
+            <w:r>
+              <w:rPr>
+                <w:rFonts w:ascii="Microsoft YaHei" w:eastAsia="Microsoft YaHei" w:hAnsi="Microsoft YaHei" w:hint="eastAsia"/>
+                <w:color w:val="000000"/>
+                <w:szCs w:val="20"/>
+              </w:rPr>
+              <w:t>45)</w:t>
             </w:r>
           </w:p>
         </w:tc>
@@ -5795,13 +5901,23 @@
                 <w:szCs w:val="20"/>
               </w:rPr>
             </w:pPr>
-            <w:r>
-              <w:rPr>
-                <w:rFonts w:ascii="Microsoft YaHei" w:eastAsia="Microsoft YaHei" w:hAnsi="Microsoft YaHei" w:hint="eastAsia"/>
-                <w:color w:val="000000"/>
-                <w:szCs w:val="20"/>
-              </w:rPr>
-              <w:t>varchar(11</w:t>
+            <w:proofErr w:type="gramStart"/>
+            <w:r>
+              <w:rPr>
+                <w:rFonts w:ascii="Microsoft YaHei" w:eastAsia="Microsoft YaHei" w:hAnsi="Microsoft YaHei" w:hint="eastAsia"/>
+                <w:color w:val="000000"/>
+                <w:szCs w:val="20"/>
+              </w:rPr>
+              <w:t>varchar(</w:t>
+            </w:r>
+            <w:proofErr w:type="gramEnd"/>
+            <w:r>
+              <w:rPr>
+                <w:rFonts w:ascii="Microsoft YaHei" w:eastAsia="Microsoft YaHei" w:hAnsi="Microsoft YaHei" w:hint="eastAsia"/>
+                <w:color w:val="000000"/>
+                <w:szCs w:val="20"/>
+              </w:rPr>
+              <w:t>11</w:t>
             </w:r>
             <w:r>
               <w:rPr>
@@ -5858,6 +5974,7 @@
                 <w:szCs w:val="20"/>
               </w:rPr>
             </w:pPr>
+            <w:proofErr w:type="spellStart"/>
             <w:r>
               <w:rPr>
                 <w:rFonts w:ascii="Microsoft YaHei" w:eastAsia="Microsoft YaHei" w:hAnsi="Microsoft YaHei" w:hint="eastAsia"/>
@@ -5882,6 +5999,7 @@
               </w:rPr>
               <w:t>Card</w:t>
             </w:r>
+            <w:proofErr w:type="spellEnd"/>
           </w:p>
         </w:tc>
         <w:tc>
@@ -5962,13 +6080,23 @@
                 <w:szCs w:val="20"/>
               </w:rPr>
             </w:pPr>
-            <w:r>
-              <w:rPr>
-                <w:rFonts w:ascii="Microsoft YaHei" w:eastAsia="Microsoft YaHei" w:hAnsi="Microsoft YaHei" w:hint="eastAsia"/>
-                <w:color w:val="000000"/>
-                <w:szCs w:val="20"/>
-              </w:rPr>
-              <w:t>varchar(18</w:t>
+            <w:proofErr w:type="gramStart"/>
+            <w:r>
+              <w:rPr>
+                <w:rFonts w:ascii="Microsoft YaHei" w:eastAsia="Microsoft YaHei" w:hAnsi="Microsoft YaHei" w:hint="eastAsia"/>
+                <w:color w:val="000000"/>
+                <w:szCs w:val="20"/>
+              </w:rPr>
+              <w:t>varchar(</w:t>
+            </w:r>
+            <w:proofErr w:type="gramEnd"/>
+            <w:r>
+              <w:rPr>
+                <w:rFonts w:ascii="Microsoft YaHei" w:eastAsia="Microsoft YaHei" w:hAnsi="Microsoft YaHei" w:hint="eastAsia"/>
+                <w:color w:val="000000"/>
+                <w:szCs w:val="20"/>
+              </w:rPr>
+              <w:t>18</w:t>
             </w:r>
             <w:r>
               <w:rPr>
@@ -6121,6 +6249,7 @@
                 <w:szCs w:val="20"/>
               </w:rPr>
             </w:pPr>
+            <w:proofErr w:type="spellStart"/>
             <w:r>
               <w:rPr>
                 <w:rFonts w:ascii="Microsoft YaHei" w:eastAsia="Microsoft YaHei" w:hAnsi="Microsoft YaHei" w:hint="eastAsia"/>
@@ -6137,6 +6266,7 @@
               </w:rPr>
               <w:t>inyint</w:t>
             </w:r>
+            <w:proofErr w:type="spellEnd"/>
           </w:p>
         </w:tc>
         <w:tc>
@@ -6360,6 +6490,7 @@
                 <w:szCs w:val="20"/>
               </w:rPr>
             </w:pPr>
+            <w:proofErr w:type="spellStart"/>
             <w:r>
               <w:rPr>
                 <w:rFonts w:ascii="Microsoft YaHei" w:eastAsia="Microsoft YaHei" w:hAnsi="Microsoft YaHei"/>
@@ -6376,6 +6507,7 @@
               </w:rPr>
               <w:t>vatarUrl</w:t>
             </w:r>
+            <w:proofErr w:type="spellEnd"/>
           </w:p>
         </w:tc>
         <w:tc>
@@ -6456,13 +6588,23 @@
                 <w:szCs w:val="20"/>
               </w:rPr>
             </w:pPr>
-            <w:r>
-              <w:rPr>
-                <w:rFonts w:ascii="Microsoft YaHei" w:eastAsia="Microsoft YaHei" w:hAnsi="Microsoft YaHei" w:hint="eastAsia"/>
-                <w:color w:val="000000"/>
-                <w:szCs w:val="20"/>
-              </w:rPr>
-              <w:t>varchar(256)</w:t>
+            <w:proofErr w:type="gramStart"/>
+            <w:r>
+              <w:rPr>
+                <w:rFonts w:ascii="Microsoft YaHei" w:eastAsia="Microsoft YaHei" w:hAnsi="Microsoft YaHei" w:hint="eastAsia"/>
+                <w:color w:val="000000"/>
+                <w:szCs w:val="20"/>
+              </w:rPr>
+              <w:t>varchar(</w:t>
+            </w:r>
+            <w:proofErr w:type="gramEnd"/>
+            <w:r>
+              <w:rPr>
+                <w:rFonts w:ascii="Microsoft YaHei" w:eastAsia="Microsoft YaHei" w:hAnsi="Microsoft YaHei" w:hint="eastAsia"/>
+                <w:color w:val="000000"/>
+                <w:szCs w:val="20"/>
+              </w:rPr>
+              <w:t>256)</w:t>
             </w:r>
           </w:p>
         </w:tc>
@@ -6511,6 +6653,7 @@
                 <w:szCs w:val="20"/>
               </w:rPr>
             </w:pPr>
+            <w:proofErr w:type="spellStart"/>
             <w:r>
               <w:rPr>
                 <w:rFonts w:ascii="Microsoft YaHei" w:eastAsia="Microsoft YaHei" w:hAnsi="Microsoft YaHei"/>
@@ -6527,6 +6670,7 @@
               </w:rPr>
               <w:t>xpValue</w:t>
             </w:r>
+            <w:proofErr w:type="spellEnd"/>
           </w:p>
         </w:tc>
         <w:tc>
@@ -6607,6 +6751,7 @@
                 <w:szCs w:val="20"/>
               </w:rPr>
             </w:pPr>
+            <w:proofErr w:type="spellStart"/>
             <w:r>
               <w:rPr>
                 <w:rFonts w:ascii="Microsoft YaHei" w:eastAsia="Microsoft YaHei" w:hAnsi="Microsoft YaHei" w:hint="eastAsia"/>
@@ -6615,6 +6760,7 @@
               </w:rPr>
               <w:t>int</w:t>
             </w:r>
+            <w:proofErr w:type="spellEnd"/>
           </w:p>
         </w:tc>
         <w:tc>
@@ -6949,6 +7095,7 @@
                 <w:szCs w:val="20"/>
               </w:rPr>
             </w:pPr>
+            <w:proofErr w:type="spellStart"/>
             <w:r>
               <w:rPr>
                 <w:rFonts w:ascii="Microsoft YaHei" w:eastAsia="Microsoft YaHei" w:hAnsi="Microsoft YaHei" w:hint="eastAsia"/>
@@ -6957,6 +7104,7 @@
               </w:rPr>
               <w:t>tinyint</w:t>
             </w:r>
+            <w:proofErr w:type="spellEnd"/>
           </w:p>
         </w:tc>
         <w:tc>
@@ -7046,6 +7194,7 @@
                 <w:szCs w:val="20"/>
               </w:rPr>
             </w:pPr>
+            <w:proofErr w:type="spellStart"/>
             <w:r>
               <w:rPr>
                 <w:rFonts w:ascii="Microsoft YaHei" w:eastAsia="Microsoft YaHei" w:hAnsi="Microsoft YaHei" w:hint="eastAsia"/>
@@ -7054,6 +7203,7 @@
               </w:rPr>
               <w:t>WorkType</w:t>
             </w:r>
+            <w:proofErr w:type="spellEnd"/>
           </w:p>
         </w:tc>
         <w:tc>
@@ -7142,6 +7292,7 @@
                 <w:szCs w:val="20"/>
               </w:rPr>
             </w:pPr>
+            <w:proofErr w:type="spellStart"/>
             <w:r>
               <w:rPr>
                 <w:rFonts w:ascii="Microsoft YaHei" w:eastAsia="Microsoft YaHei" w:hAnsi="Microsoft YaHei" w:hint="eastAsia"/>
@@ -7150,6 +7301,7 @@
               </w:rPr>
               <w:t>smallint</w:t>
             </w:r>
+            <w:proofErr w:type="spellEnd"/>
           </w:p>
         </w:tc>
         <w:tc>
@@ -7197,6 +7349,7 @@
                 <w:szCs w:val="20"/>
               </w:rPr>
             </w:pPr>
+            <w:proofErr w:type="spellStart"/>
             <w:r>
               <w:rPr>
                 <w:rFonts w:ascii="Microsoft YaHei" w:eastAsia="Microsoft YaHei" w:hAnsi="Microsoft YaHei"/>
@@ -7229,6 +7382,7 @@
               </w:rPr>
               <w:t>tat</w:t>
             </w:r>
+            <w:proofErr w:type="spellEnd"/>
             <w:r>
               <w:rPr>
                 <w:rFonts w:ascii="Microsoft YaHei" w:eastAsia="Microsoft YaHei" w:hAnsi="Microsoft YaHei" w:hint="eastAsia"/>
@@ -7326,6 +7480,7 @@
                 <w:szCs w:val="20"/>
               </w:rPr>
             </w:pPr>
+            <w:proofErr w:type="spellStart"/>
             <w:r>
               <w:rPr>
                 <w:rFonts w:ascii="Microsoft YaHei" w:eastAsia="Microsoft YaHei" w:hAnsi="Microsoft YaHei" w:hint="eastAsia"/>
@@ -7334,6 +7489,7 @@
               </w:rPr>
               <w:t>tinyint</w:t>
             </w:r>
+            <w:proofErr w:type="spellEnd"/>
           </w:p>
         </w:tc>
         <w:tc>
@@ -7569,13 +7725,23 @@
                 <w:szCs w:val="20"/>
               </w:rPr>
             </w:pPr>
-            <w:r>
-              <w:rPr>
-                <w:rFonts w:ascii="Microsoft YaHei" w:eastAsia="Microsoft YaHei" w:hAnsi="Microsoft YaHei" w:hint="eastAsia"/>
-                <w:color w:val="000000"/>
-                <w:szCs w:val="20"/>
-              </w:rPr>
-              <w:t>varchar(256)</w:t>
+            <w:proofErr w:type="gramStart"/>
+            <w:r>
+              <w:rPr>
+                <w:rFonts w:ascii="Microsoft YaHei" w:eastAsia="Microsoft YaHei" w:hAnsi="Microsoft YaHei" w:hint="eastAsia"/>
+                <w:color w:val="000000"/>
+                <w:szCs w:val="20"/>
+              </w:rPr>
+              <w:t>varchar(</w:t>
+            </w:r>
+            <w:proofErr w:type="gramEnd"/>
+            <w:r>
+              <w:rPr>
+                <w:rFonts w:ascii="Microsoft YaHei" w:eastAsia="Microsoft YaHei" w:hAnsi="Microsoft YaHei" w:hint="eastAsia"/>
+                <w:color w:val="000000"/>
+                <w:szCs w:val="20"/>
+              </w:rPr>
+              <w:t>256)</w:t>
             </w:r>
           </w:p>
         </w:tc>
@@ -7624,6 +7790,7 @@
                 <w:szCs w:val="20"/>
               </w:rPr>
             </w:pPr>
+            <w:proofErr w:type="spellStart"/>
             <w:r>
               <w:rPr>
                 <w:rFonts w:ascii="Microsoft YaHei" w:eastAsia="Microsoft YaHei" w:hAnsi="Microsoft YaHei"/>
@@ -7640,6 +7807,7 @@
               </w:rPr>
               <w:t>outhRest</w:t>
             </w:r>
+            <w:proofErr w:type="spellEnd"/>
           </w:p>
         </w:tc>
         <w:tc>
@@ -7720,6 +7888,7 @@
                 <w:szCs w:val="20"/>
               </w:rPr>
             </w:pPr>
+            <w:proofErr w:type="spellStart"/>
             <w:r>
               <w:rPr>
                 <w:rFonts w:ascii="Microsoft YaHei" w:eastAsia="Microsoft YaHei" w:hAnsi="Microsoft YaHei" w:hint="eastAsia"/>
@@ -7728,6 +7897,7 @@
               </w:rPr>
               <w:t>tinyint</w:t>
             </w:r>
+            <w:proofErr w:type="spellEnd"/>
           </w:p>
         </w:tc>
         <w:tc>
@@ -7783,6 +7953,7 @@
                 <w:szCs w:val="20"/>
               </w:rPr>
             </w:pPr>
+            <w:proofErr w:type="spellStart"/>
             <w:r>
               <w:rPr>
                 <w:rFonts w:ascii="Microsoft YaHei" w:eastAsia="Microsoft YaHei" w:hAnsi="Microsoft YaHei"/>
@@ -7799,6 +7970,7 @@
               </w:rPr>
               <w:t>orkExp</w:t>
             </w:r>
+            <w:proofErr w:type="spellEnd"/>
           </w:p>
         </w:tc>
         <w:tc>
@@ -7887,6 +8059,7 @@
                 <w:szCs w:val="20"/>
               </w:rPr>
             </w:pPr>
+            <w:proofErr w:type="spellStart"/>
             <w:r>
               <w:rPr>
                 <w:rFonts w:ascii="Microsoft YaHei" w:eastAsia="Microsoft YaHei" w:hAnsi="Microsoft YaHei" w:hint="eastAsia"/>
@@ -7895,6 +8068,7 @@
               </w:rPr>
               <w:t>tinyint</w:t>
             </w:r>
+            <w:proofErr w:type="spellEnd"/>
           </w:p>
         </w:tc>
         <w:tc>
@@ -7950,6 +8124,7 @@
                 <w:szCs w:val="20"/>
               </w:rPr>
             </w:pPr>
+            <w:proofErr w:type="spellStart"/>
             <w:r>
               <w:rPr>
                 <w:rFonts w:ascii="Microsoft YaHei" w:eastAsia="Microsoft YaHei" w:hAnsi="Microsoft YaHei"/>
@@ -7966,6 +8141,7 @@
               </w:rPr>
               <w:t>elfEval</w:t>
             </w:r>
+            <w:proofErr w:type="spellEnd"/>
             <w:r>
               <w:rPr>
                 <w:rFonts w:ascii="Microsoft YaHei" w:eastAsia="Microsoft YaHei" w:hAnsi="Microsoft YaHei" w:hint="eastAsia"/>
@@ -8055,13 +8231,23 @@
                 <w:szCs w:val="20"/>
               </w:rPr>
             </w:pPr>
-            <w:r>
-              <w:rPr>
-                <w:rFonts w:ascii="Microsoft YaHei" w:eastAsia="Microsoft YaHei" w:hAnsi="Microsoft YaHei" w:hint="eastAsia"/>
-                <w:color w:val="000000"/>
-                <w:szCs w:val="20"/>
-              </w:rPr>
-              <w:t>varchar(512)</w:t>
+            <w:proofErr w:type="gramStart"/>
+            <w:r>
+              <w:rPr>
+                <w:rFonts w:ascii="Microsoft YaHei" w:eastAsia="Microsoft YaHei" w:hAnsi="Microsoft YaHei" w:hint="eastAsia"/>
+                <w:color w:val="000000"/>
+                <w:szCs w:val="20"/>
+              </w:rPr>
+              <w:t>varchar(</w:t>
+            </w:r>
+            <w:proofErr w:type="gramEnd"/>
+            <w:r>
+              <w:rPr>
+                <w:rFonts w:ascii="Microsoft YaHei" w:eastAsia="Microsoft YaHei" w:hAnsi="Microsoft YaHei" w:hint="eastAsia"/>
+                <w:color w:val="000000"/>
+                <w:szCs w:val="20"/>
+              </w:rPr>
+              <w:t>512)</w:t>
             </w:r>
           </w:p>
         </w:tc>
@@ -8110,6 +8296,7 @@
                 <w:szCs w:val="20"/>
               </w:rPr>
             </w:pPr>
+            <w:proofErr w:type="spellStart"/>
             <w:r>
               <w:rPr>
                 <w:rFonts w:ascii="Microsoft YaHei" w:eastAsia="Microsoft YaHei" w:hAnsi="Microsoft YaHei"/>
@@ -8126,6 +8313,7 @@
               </w:rPr>
               <w:t>omeTown</w:t>
             </w:r>
+            <w:proofErr w:type="spellEnd"/>
           </w:p>
         </w:tc>
         <w:tc>
@@ -8206,13 +8394,23 @@
                 <w:szCs w:val="20"/>
               </w:rPr>
             </w:pPr>
-            <w:r>
-              <w:rPr>
-                <w:rFonts w:ascii="Microsoft YaHei" w:eastAsia="Microsoft YaHei" w:hAnsi="Microsoft YaHei" w:hint="eastAsia"/>
-                <w:color w:val="000000"/>
-                <w:szCs w:val="20"/>
-              </w:rPr>
-              <w:t>varchar(32)</w:t>
+            <w:proofErr w:type="gramStart"/>
+            <w:r>
+              <w:rPr>
+                <w:rFonts w:ascii="Microsoft YaHei" w:eastAsia="Microsoft YaHei" w:hAnsi="Microsoft YaHei" w:hint="eastAsia"/>
+                <w:color w:val="000000"/>
+                <w:szCs w:val="20"/>
+              </w:rPr>
+              <w:t>varchar(</w:t>
+            </w:r>
+            <w:proofErr w:type="gramEnd"/>
+            <w:r>
+              <w:rPr>
+                <w:rFonts w:ascii="Microsoft YaHei" w:eastAsia="Microsoft YaHei" w:hAnsi="Microsoft YaHei" w:hint="eastAsia"/>
+                <w:color w:val="000000"/>
+                <w:szCs w:val="20"/>
+              </w:rPr>
+              <w:t>32)</w:t>
             </w:r>
           </w:p>
         </w:tc>
@@ -8365,6 +8563,7 @@
                 <w:szCs w:val="20"/>
               </w:rPr>
             </w:pPr>
+            <w:proofErr w:type="spellStart"/>
             <w:r>
               <w:rPr>
                 <w:rFonts w:ascii="Microsoft YaHei" w:eastAsia="Microsoft YaHei" w:hAnsi="Microsoft YaHei" w:hint="eastAsia"/>
@@ -8381,6 +8580,7 @@
               </w:rPr>
               <w:t>inyint</w:t>
             </w:r>
+            <w:proofErr w:type="spellEnd"/>
           </w:p>
         </w:tc>
         <w:tc>
@@ -8583,6 +8783,7 @@
                 <w:szCs w:val="20"/>
               </w:rPr>
             </w:pPr>
+            <w:proofErr w:type="gramStart"/>
             <w:r>
               <w:rPr>
                 <w:rFonts w:ascii="Microsoft YaHei" w:eastAsia="Microsoft YaHei" w:hAnsi="Microsoft YaHei" w:hint="eastAsia"/>
@@ -8591,6 +8792,7 @@
               </w:rPr>
               <w:t>varchar(</w:t>
             </w:r>
+            <w:proofErr w:type="gramEnd"/>
             <w:r>
               <w:rPr>
                 <w:rFonts w:ascii="Microsoft YaHei" w:eastAsia="Microsoft YaHei" w:hAnsi="Microsoft YaHei" w:hint="eastAsia"/>
@@ -8657,6 +8859,7 @@
                 <w:szCs w:val="20"/>
               </w:rPr>
             </w:pPr>
+            <w:proofErr w:type="spellStart"/>
             <w:r>
               <w:rPr>
                 <w:rFonts w:ascii="Microsoft YaHei" w:eastAsia="Microsoft YaHei" w:hAnsi="Microsoft YaHei"/>
@@ -8689,6 +8892,7 @@
               </w:rPr>
               <w:t>City</w:t>
             </w:r>
+            <w:proofErr w:type="spellEnd"/>
           </w:p>
         </w:tc>
         <w:tc>
@@ -8789,6 +8993,7 @@
                 <w:szCs w:val="20"/>
               </w:rPr>
             </w:pPr>
+            <w:proofErr w:type="spellStart"/>
             <w:r>
               <w:rPr>
                 <w:rFonts w:ascii="Microsoft YaHei" w:eastAsia="Microsoft YaHei" w:hAnsi="Microsoft YaHei" w:hint="eastAsia"/>
@@ -8803,6 +9008,7 @@
               </w:rPr>
               <w:t>int</w:t>
             </w:r>
+            <w:proofErr w:type="spellEnd"/>
           </w:p>
         </w:tc>
         <w:tc>
@@ -8881,6 +9087,7 @@
                 <w:szCs w:val="20"/>
               </w:rPr>
             </w:pPr>
+            <w:proofErr w:type="spellStart"/>
             <w:r>
               <w:rPr>
                 <w:rFonts w:ascii="Microsoft YaHei" w:eastAsia="Microsoft YaHei" w:hAnsi="Microsoft YaHei" w:hint="eastAsia"/>
@@ -8905,6 +9112,7 @@
               </w:rPr>
               <w:t>d</w:t>
             </w:r>
+            <w:proofErr w:type="spellEnd"/>
           </w:p>
         </w:tc>
         <w:tc>
@@ -8997,6 +9205,7 @@
                 <w:szCs w:val="20"/>
               </w:rPr>
             </w:pPr>
+            <w:proofErr w:type="spellStart"/>
             <w:r>
               <w:rPr>
                 <w:rFonts w:ascii="Microsoft YaHei" w:eastAsia="Microsoft YaHei" w:hAnsi="Microsoft YaHei" w:hint="eastAsia"/>
@@ -9005,6 +9214,7 @@
               </w:rPr>
               <w:t>int</w:t>
             </w:r>
+            <w:proofErr w:type="spellEnd"/>
           </w:p>
         </w:tc>
         <w:tc>
@@ -9031,7 +9241,25 @@
                 <w:color w:val="000000"/>
                 <w:szCs w:val="20"/>
               </w:rPr>
-              <w:t>平台和线下服务站站长的一个利益分享字段。该服务员成单后平台需要分享收益给该userid。</w:t>
+              <w:t>平台和线下服务站站长的一个利益分享字段。该服务员成单后平台需要分享收益给该</w:t>
+            </w:r>
+            <w:proofErr w:type="spellStart"/>
+            <w:r>
+              <w:rPr>
+                <w:rFonts w:ascii="Microsoft YaHei" w:eastAsia="Microsoft YaHei" w:hAnsi="Microsoft YaHei" w:hint="eastAsia"/>
+                <w:color w:val="000000"/>
+                <w:szCs w:val="20"/>
+              </w:rPr>
+              <w:t>userid</w:t>
+            </w:r>
+            <w:proofErr w:type="spellEnd"/>
+            <w:r>
+              <w:rPr>
+                <w:rFonts w:ascii="Microsoft YaHei" w:eastAsia="Microsoft YaHei" w:hAnsi="Microsoft YaHei" w:hint="eastAsia"/>
+                <w:color w:val="000000"/>
+                <w:szCs w:val="20"/>
+              </w:rPr>
+              <w:t>。</w:t>
             </w:r>
           </w:p>
         </w:tc>
@@ -9187,6 +9415,7 @@
         </w:rPr>
         <w:t>备注：</w:t>
       </w:r>
+      <w:proofErr w:type="spellStart"/>
       <w:r>
         <w:rPr>
           <w:rFonts w:ascii="Microsoft YaHei" w:eastAsia="Microsoft YaHei" w:hAnsi="Microsoft YaHei"/>
@@ -9217,7 +9446,16 @@
           <w:color w:val="000000"/>
           <w:szCs w:val="20"/>
         </w:rPr>
-        <w:t>tat字段，</w:t>
+        <w:t>tat</w:t>
+      </w:r>
+      <w:proofErr w:type="spellEnd"/>
+      <w:r>
+        <w:rPr>
+          <w:rFonts w:ascii="Microsoft YaHei" w:eastAsia="Microsoft YaHei" w:hAnsi="Microsoft YaHei" w:hint="eastAsia"/>
+          <w:color w:val="000000"/>
+          <w:szCs w:val="20"/>
+        </w:rPr>
+        <w:t>字段，</w:t>
       </w:r>
       <w:r>
         <w:rPr>
@@ -9296,7 +9534,8 @@
           <w:rFonts w:ascii="Microsoft YaHei" w:eastAsia="Microsoft YaHei" w:hAnsi="Microsoft YaHei"/>
         </w:rPr>
       </w:pPr>
-      <w:bookmarkStart w:id="4" w:name="_Toc467146332"/>
+      <w:bookmarkStart w:id="5" w:name="_Toc467146332"/>
+      <w:proofErr w:type="spellStart"/>
       <w:r>
         <w:rPr>
           <w:rFonts w:ascii="Microsoft YaHei" w:eastAsia="Microsoft YaHei" w:hAnsi="Microsoft YaHei" w:hint="eastAsia"/>
@@ -9321,7 +9560,8 @@
         </w:rPr>
         <w:t>ert</w:t>
       </w:r>
-      <w:bookmarkEnd w:id="4"/>
+      <w:bookmarkEnd w:id="5"/>
+      <w:proofErr w:type="spellEnd"/>
     </w:p>
     <w:p>
       <w:pPr>
@@ -9754,6 +9994,7 @@
                 <w:szCs w:val="20"/>
               </w:rPr>
             </w:pPr>
+            <w:proofErr w:type="spellStart"/>
             <w:r>
               <w:rPr>
                 <w:rFonts w:ascii="Microsoft YaHei" w:eastAsia="Microsoft YaHei" w:hAnsi="Microsoft YaHei" w:hint="eastAsia"/>
@@ -9762,6 +10003,7 @@
               </w:rPr>
               <w:t>int</w:t>
             </w:r>
+            <w:proofErr w:type="spellEnd"/>
           </w:p>
         </w:tc>
         <w:tc>
@@ -9815,6 +10057,7 @@
                 <w:szCs w:val="20"/>
               </w:rPr>
             </w:pPr>
+            <w:proofErr w:type="spellStart"/>
             <w:r>
               <w:rPr>
                 <w:rFonts w:ascii="Microsoft YaHei" w:eastAsia="Microsoft YaHei" w:hAnsi="Microsoft YaHei" w:hint="eastAsia"/>
@@ -9831,6 +10074,7 @@
               </w:rPr>
               <w:t>serID</w:t>
             </w:r>
+            <w:proofErr w:type="spellEnd"/>
           </w:p>
         </w:tc>
         <w:tc>
@@ -9931,6 +10175,7 @@
                 <w:szCs w:val="20"/>
               </w:rPr>
             </w:pPr>
+            <w:proofErr w:type="spellStart"/>
             <w:r>
               <w:rPr>
                 <w:rFonts w:ascii="Microsoft YaHei" w:eastAsia="Microsoft YaHei" w:hAnsi="Microsoft YaHei" w:hint="eastAsia"/>
@@ -9939,6 +10184,7 @@
               </w:rPr>
               <w:t>int</w:t>
             </w:r>
+            <w:proofErr w:type="spellEnd"/>
           </w:p>
         </w:tc>
         <w:tc>
@@ -9992,6 +10238,7 @@
                 <w:szCs w:val="20"/>
               </w:rPr>
             </w:pPr>
+            <w:proofErr w:type="spellStart"/>
             <w:r>
               <w:rPr>
                 <w:rFonts w:ascii="Microsoft YaHei" w:eastAsia="Microsoft YaHei" w:hAnsi="Microsoft YaHei" w:hint="eastAsia"/>
@@ -10008,6 +10255,7 @@
               </w:rPr>
               <w:t>ertificateID</w:t>
             </w:r>
+            <w:proofErr w:type="spellEnd"/>
             <w:r>
               <w:rPr>
                 <w:rFonts w:ascii="Microsoft YaHei" w:eastAsia="Microsoft YaHei" w:hAnsi="Microsoft YaHei" w:hint="eastAsia"/>
@@ -10117,13 +10365,23 @@
                 <w:szCs w:val="20"/>
               </w:rPr>
             </w:pPr>
-            <w:r>
-              <w:rPr>
-                <w:rFonts w:ascii="Microsoft YaHei" w:eastAsia="Microsoft YaHei" w:hAnsi="Microsoft YaHei" w:hint="eastAsia"/>
-                <w:color w:val="000000"/>
-                <w:szCs w:val="20"/>
-              </w:rPr>
-              <w:t>varchar(45)</w:t>
+            <w:proofErr w:type="gramStart"/>
+            <w:r>
+              <w:rPr>
+                <w:rFonts w:ascii="Microsoft YaHei" w:eastAsia="Microsoft YaHei" w:hAnsi="Microsoft YaHei" w:hint="eastAsia"/>
+                <w:color w:val="000000"/>
+                <w:szCs w:val="20"/>
+              </w:rPr>
+              <w:t>varchar(</w:t>
+            </w:r>
+            <w:proofErr w:type="gramEnd"/>
+            <w:r>
+              <w:rPr>
+                <w:rFonts w:ascii="Microsoft YaHei" w:eastAsia="Microsoft YaHei" w:hAnsi="Microsoft YaHei" w:hint="eastAsia"/>
+                <w:color w:val="000000"/>
+                <w:szCs w:val="20"/>
+              </w:rPr>
+              <w:t>45)</w:t>
             </w:r>
           </w:p>
         </w:tc>
@@ -10178,6 +10436,7 @@
                 <w:szCs w:val="20"/>
               </w:rPr>
             </w:pPr>
+            <w:proofErr w:type="spellStart"/>
             <w:r>
               <w:rPr>
                 <w:rFonts w:ascii="Microsoft YaHei" w:eastAsia="Microsoft YaHei" w:hAnsi="Microsoft YaHei" w:hint="eastAsia"/>
@@ -10194,6 +10453,7 @@
               </w:rPr>
               <w:t>orkType</w:t>
             </w:r>
+            <w:proofErr w:type="spellEnd"/>
           </w:p>
         </w:tc>
         <w:tc>
@@ -10294,6 +10554,7 @@
                 <w:szCs w:val="20"/>
               </w:rPr>
             </w:pPr>
+            <w:proofErr w:type="spellStart"/>
             <w:r>
               <w:rPr>
                 <w:rFonts w:ascii="Microsoft YaHei" w:eastAsia="Microsoft YaHei" w:hAnsi="Microsoft YaHei" w:hint="eastAsia"/>
@@ -10302,6 +10563,7 @@
               </w:rPr>
               <w:t>smallint</w:t>
             </w:r>
+            <w:proofErr w:type="spellEnd"/>
           </w:p>
         </w:tc>
         <w:tc>
@@ -10471,6 +10733,7 @@
                 <w:szCs w:val="20"/>
               </w:rPr>
             </w:pPr>
+            <w:proofErr w:type="spellStart"/>
             <w:r>
               <w:rPr>
                 <w:rFonts w:ascii="Microsoft YaHei" w:eastAsia="Microsoft YaHei" w:hAnsi="Microsoft YaHei"/>
@@ -10478,6 +10741,7 @@
               </w:rPr>
               <w:t>tinyint</w:t>
             </w:r>
+            <w:proofErr w:type="spellEnd"/>
           </w:p>
         </w:tc>
         <w:tc>
@@ -10731,6 +10995,7 @@
                 <w:szCs w:val="20"/>
               </w:rPr>
             </w:pPr>
+            <w:proofErr w:type="spellStart"/>
             <w:r>
               <w:rPr>
                 <w:rFonts w:ascii="Microsoft YaHei" w:eastAsia="Microsoft YaHei" w:hAnsi="Microsoft YaHei"/>
@@ -10738,6 +11003,7 @@
               </w:rPr>
               <w:t>tinyint</w:t>
             </w:r>
+            <w:proofErr w:type="spellEnd"/>
           </w:p>
         </w:tc>
         <w:tc>
@@ -10816,6 +11082,7 @@
                 <w:szCs w:val="20"/>
               </w:rPr>
             </w:pPr>
+            <w:proofErr w:type="spellStart"/>
             <w:r>
               <w:rPr>
                 <w:rFonts w:ascii="Microsoft YaHei" w:eastAsia="Microsoft YaHei" w:hAnsi="Microsoft YaHei"/>
@@ -10832,6 +11099,7 @@
               </w:rPr>
               <w:t>uthorityDate</w:t>
             </w:r>
+            <w:proofErr w:type="spellEnd"/>
             <w:r>
               <w:rPr>
                 <w:rFonts w:ascii="Microsoft YaHei" w:eastAsia="Microsoft YaHei" w:hAnsi="Microsoft YaHei" w:hint="eastAsia"/>
@@ -11034,6 +11302,7 @@
                 <w:szCs w:val="20"/>
               </w:rPr>
             </w:pPr>
+            <w:proofErr w:type="spellStart"/>
             <w:r>
               <w:rPr>
                 <w:rFonts w:ascii="Microsoft YaHei" w:eastAsia="Microsoft YaHei" w:hAnsi="Microsoft YaHei"/>
@@ -11050,6 +11319,7 @@
               </w:rPr>
               <w:t>uthorityUnit</w:t>
             </w:r>
+            <w:proofErr w:type="spellEnd"/>
             <w:r>
               <w:rPr>
                 <w:rFonts w:ascii="Microsoft YaHei" w:eastAsia="Microsoft YaHei" w:hAnsi="Microsoft YaHei" w:hint="eastAsia"/>
@@ -11151,13 +11421,23 @@
                 <w:szCs w:val="20"/>
               </w:rPr>
             </w:pPr>
-            <w:r>
-              <w:rPr>
-                <w:rFonts w:ascii="Microsoft YaHei" w:eastAsia="Microsoft YaHei" w:hAnsi="Microsoft YaHei" w:hint="eastAsia"/>
-                <w:color w:val="000000"/>
-                <w:szCs w:val="20"/>
-              </w:rPr>
-              <w:t>varchar(45)</w:t>
+            <w:proofErr w:type="gramStart"/>
+            <w:r>
+              <w:rPr>
+                <w:rFonts w:ascii="Microsoft YaHei" w:eastAsia="Microsoft YaHei" w:hAnsi="Microsoft YaHei" w:hint="eastAsia"/>
+                <w:color w:val="000000"/>
+                <w:szCs w:val="20"/>
+              </w:rPr>
+              <w:t>varchar(</w:t>
+            </w:r>
+            <w:proofErr w:type="gramEnd"/>
+            <w:r>
+              <w:rPr>
+                <w:rFonts w:ascii="Microsoft YaHei" w:eastAsia="Microsoft YaHei" w:hAnsi="Microsoft YaHei" w:hint="eastAsia"/>
+                <w:color w:val="000000"/>
+                <w:szCs w:val="20"/>
+              </w:rPr>
+              <w:t>45)</w:t>
             </w:r>
           </w:p>
         </w:tc>
@@ -11212,6 +11492,7 @@
                 <w:szCs w:val="20"/>
               </w:rPr>
             </w:pPr>
+            <w:proofErr w:type="spellStart"/>
             <w:r>
               <w:rPr>
                 <w:rFonts w:ascii="Microsoft YaHei" w:eastAsia="Microsoft YaHei" w:hAnsi="Microsoft YaHei"/>
@@ -11229,6 +11510,7 @@
               </w:rPr>
               <w:t>erialNumber</w:t>
             </w:r>
+            <w:proofErr w:type="spellEnd"/>
             <w:r>
               <w:rPr>
                 <w:rFonts w:ascii="Microsoft YaHei" w:eastAsia="Microsoft YaHei" w:hAnsi="Microsoft YaHei" w:hint="eastAsia"/>
@@ -11330,13 +11612,23 @@
                 <w:szCs w:val="20"/>
               </w:rPr>
             </w:pPr>
-            <w:r>
-              <w:rPr>
-                <w:rFonts w:ascii="Microsoft YaHei" w:eastAsia="Microsoft YaHei" w:hAnsi="Microsoft YaHei" w:hint="eastAsia"/>
-                <w:color w:val="000000"/>
-                <w:szCs w:val="20"/>
-              </w:rPr>
-              <w:t>varchar(45)</w:t>
+            <w:proofErr w:type="gramStart"/>
+            <w:r>
+              <w:rPr>
+                <w:rFonts w:ascii="Microsoft YaHei" w:eastAsia="Microsoft YaHei" w:hAnsi="Microsoft YaHei" w:hint="eastAsia"/>
+                <w:color w:val="000000"/>
+                <w:szCs w:val="20"/>
+              </w:rPr>
+              <w:t>varchar(</w:t>
+            </w:r>
+            <w:proofErr w:type="gramEnd"/>
+            <w:r>
+              <w:rPr>
+                <w:rFonts w:ascii="Microsoft YaHei" w:eastAsia="Microsoft YaHei" w:hAnsi="Microsoft YaHei" w:hint="eastAsia"/>
+                <w:color w:val="000000"/>
+                <w:szCs w:val="20"/>
+              </w:rPr>
+              <w:t>45)</w:t>
             </w:r>
           </w:p>
         </w:tc>
@@ -11523,7 +11815,8 @@
           <w:rFonts w:ascii="Microsoft YaHei" w:eastAsia="Microsoft YaHei" w:hAnsi="Microsoft YaHei"/>
         </w:rPr>
       </w:pPr>
-      <w:bookmarkStart w:id="5" w:name="_Toc467146333"/>
+      <w:bookmarkStart w:id="6" w:name="_Toc467146333"/>
+      <w:proofErr w:type="spellStart"/>
       <w:r>
         <w:rPr>
           <w:rFonts w:ascii="Microsoft YaHei" w:eastAsia="Microsoft YaHei" w:hAnsi="Microsoft YaHei" w:hint="eastAsia"/>
@@ -11542,7 +11835,8 @@
         </w:rPr>
         <w:t>ype</w:t>
       </w:r>
-      <w:bookmarkEnd w:id="5"/>
+      <w:bookmarkEnd w:id="6"/>
+      <w:proofErr w:type="spellEnd"/>
     </w:p>
     <w:p>
       <w:pPr>
@@ -11975,6 +12269,7 @@
                 <w:szCs w:val="20"/>
               </w:rPr>
             </w:pPr>
+            <w:proofErr w:type="spellStart"/>
             <w:r>
               <w:rPr>
                 <w:rFonts w:ascii="Microsoft YaHei" w:eastAsia="Microsoft YaHei" w:hAnsi="Microsoft YaHei" w:hint="eastAsia"/>
@@ -11983,6 +12278,7 @@
               </w:rPr>
               <w:t>int</w:t>
             </w:r>
+            <w:proofErr w:type="spellEnd"/>
           </w:p>
         </w:tc>
         <w:tc>
@@ -12141,6 +12437,7 @@
                 <w:szCs w:val="20"/>
               </w:rPr>
             </w:pPr>
+            <w:proofErr w:type="gramStart"/>
             <w:r>
               <w:rPr>
                 <w:rFonts w:ascii="Microsoft YaHei" w:eastAsia="Microsoft YaHei" w:hAnsi="Microsoft YaHei"/>
@@ -12163,7 +12460,16 @@
                 <w:color w:val="000000"/>
                 <w:szCs w:val="20"/>
               </w:rPr>
-              <w:t>(30)</w:t>
+              <w:t>(</w:t>
+            </w:r>
+            <w:proofErr w:type="gramEnd"/>
+            <w:r>
+              <w:rPr>
+                <w:rFonts w:ascii="Microsoft YaHei" w:eastAsia="Microsoft YaHei" w:hAnsi="Microsoft YaHei"/>
+                <w:color w:val="000000"/>
+                <w:szCs w:val="20"/>
+              </w:rPr>
+              <w:t>30)</w:t>
             </w:r>
           </w:p>
         </w:tc>
@@ -12330,6 +12636,7 @@
                 <w:szCs w:val="20"/>
               </w:rPr>
             </w:pPr>
+            <w:proofErr w:type="spellStart"/>
             <w:r>
               <w:rPr>
                 <w:rFonts w:ascii="Microsoft YaHei" w:eastAsia="Microsoft YaHei" w:hAnsi="Microsoft YaHei"/>
@@ -12337,6 +12644,7 @@
               </w:rPr>
               <w:t>tinyint</w:t>
             </w:r>
+            <w:proofErr w:type="spellEnd"/>
           </w:p>
         </w:tc>
         <w:tc>
@@ -12700,7 +13008,7 @@
           <w:rFonts w:ascii="Microsoft YaHei" w:eastAsia="Microsoft YaHei" w:hAnsi="Microsoft YaHei"/>
         </w:rPr>
       </w:pPr>
-      <w:bookmarkStart w:id="6" w:name="_Toc467146334"/>
+      <w:bookmarkStart w:id="7" w:name="_Toc467146334"/>
       <w:r>
         <w:rPr>
           <w:rFonts w:ascii="Microsoft YaHei" w:eastAsia="Microsoft YaHei" w:hAnsi="Microsoft YaHei" w:hint="eastAsia"/>
@@ -12713,7 +13021,7 @@
         </w:rPr>
         <w:t>ag</w:t>
       </w:r>
-      <w:bookmarkEnd w:id="6"/>
+      <w:bookmarkEnd w:id="7"/>
     </w:p>
     <w:p>
       <w:pPr>
@@ -13003,6 +13311,7 @@
                 <w:szCs w:val="20"/>
               </w:rPr>
             </w:pPr>
+            <w:proofErr w:type="spellStart"/>
             <w:r>
               <w:rPr>
                 <w:rFonts w:ascii="Microsoft YaHei" w:eastAsia="Microsoft YaHei" w:hAnsi="Microsoft YaHei" w:hint="eastAsia"/>
@@ -13027,6 +13336,7 @@
               </w:rPr>
               <w:t>d</w:t>
             </w:r>
+            <w:proofErr w:type="spellEnd"/>
           </w:p>
         </w:tc>
         <w:tc>
@@ -13119,6 +13429,7 @@
                 <w:szCs w:val="20"/>
               </w:rPr>
             </w:pPr>
+            <w:proofErr w:type="spellStart"/>
             <w:r>
               <w:rPr>
                 <w:rFonts w:ascii="Microsoft YaHei" w:eastAsia="Microsoft YaHei" w:hAnsi="Microsoft YaHei"/>
@@ -13127,6 +13438,7 @@
               </w:rPr>
               <w:t>int</w:t>
             </w:r>
+            <w:proofErr w:type="spellEnd"/>
           </w:p>
         </w:tc>
         <w:tc>
@@ -13180,6 +13492,7 @@
                 <w:szCs w:val="20"/>
               </w:rPr>
             </w:pPr>
+            <w:proofErr w:type="spellStart"/>
             <w:r>
               <w:rPr>
                 <w:rFonts w:ascii="Microsoft YaHei" w:eastAsia="Microsoft YaHei" w:hAnsi="Microsoft YaHei"/>
@@ -13196,6 +13509,7 @@
               </w:rPr>
               <w:t>agName</w:t>
             </w:r>
+            <w:proofErr w:type="spellEnd"/>
           </w:p>
         </w:tc>
         <w:tc>
@@ -13288,13 +13602,23 @@
                 <w:szCs w:val="20"/>
               </w:rPr>
             </w:pPr>
-            <w:r>
-              <w:rPr>
-                <w:rFonts w:ascii="Microsoft YaHei" w:eastAsia="Microsoft YaHei" w:hAnsi="Microsoft YaHei"/>
-                <w:color w:val="000000"/>
-                <w:szCs w:val="20"/>
-              </w:rPr>
-              <w:t>varchar(16)</w:t>
+            <w:proofErr w:type="gramStart"/>
+            <w:r>
+              <w:rPr>
+                <w:rFonts w:ascii="Microsoft YaHei" w:eastAsia="Microsoft YaHei" w:hAnsi="Microsoft YaHei"/>
+                <w:color w:val="000000"/>
+                <w:szCs w:val="20"/>
+              </w:rPr>
+              <w:t>varchar(</w:t>
+            </w:r>
+            <w:proofErr w:type="gramEnd"/>
+            <w:r>
+              <w:rPr>
+                <w:rFonts w:ascii="Microsoft YaHei" w:eastAsia="Microsoft YaHei" w:hAnsi="Microsoft YaHei"/>
+                <w:color w:val="000000"/>
+                <w:szCs w:val="20"/>
+              </w:rPr>
+              <w:t>16)</w:t>
             </w:r>
           </w:p>
         </w:tc>
@@ -13473,6 +13797,7 @@
                 <w:szCs w:val="20"/>
               </w:rPr>
             </w:pPr>
+            <w:proofErr w:type="spellStart"/>
             <w:r>
               <w:rPr>
                 <w:rFonts w:ascii="Microsoft YaHei" w:eastAsia="Microsoft YaHei" w:hAnsi="Microsoft YaHei"/>
@@ -13481,6 +13806,7 @@
               </w:rPr>
               <w:t>tinyint</w:t>
             </w:r>
+            <w:proofErr w:type="spellEnd"/>
           </w:p>
         </w:tc>
         <w:tc>
@@ -13757,6 +14083,7 @@
                 <w:szCs w:val="20"/>
               </w:rPr>
             </w:pPr>
+            <w:proofErr w:type="spellStart"/>
             <w:r>
               <w:rPr>
                 <w:rFonts w:ascii="Microsoft YaHei" w:eastAsia="Microsoft YaHei" w:hAnsi="Microsoft YaHei" w:hint="eastAsia"/>
@@ -13773,6 +14100,7 @@
               </w:rPr>
               <w:t>int</w:t>
             </w:r>
+            <w:proofErr w:type="spellEnd"/>
           </w:p>
         </w:tc>
         <w:tc>
@@ -13970,6 +14298,7 @@
                 <w:szCs w:val="20"/>
               </w:rPr>
             </w:pPr>
+            <w:proofErr w:type="spellStart"/>
             <w:r>
               <w:rPr>
                 <w:rFonts w:ascii="Microsoft YaHei" w:eastAsia="Microsoft YaHei" w:hAnsi="Microsoft YaHei"/>
@@ -13977,6 +14306,7 @@
               </w:rPr>
               <w:t>smallint</w:t>
             </w:r>
+            <w:proofErr w:type="spellEnd"/>
           </w:p>
         </w:tc>
         <w:tc>
@@ -14237,6 +14567,7 @@
                 <w:szCs w:val="20"/>
               </w:rPr>
             </w:pPr>
+            <w:proofErr w:type="spellStart"/>
             <w:r>
               <w:rPr>
                 <w:rFonts w:ascii="Microsoft YaHei" w:eastAsia="Microsoft YaHei" w:hAnsi="Microsoft YaHei"/>
@@ -14265,6 +14596,7 @@
               </w:rPr>
               <w:t>Value</w:t>
             </w:r>
+            <w:proofErr w:type="spellEnd"/>
           </w:p>
         </w:tc>
         <w:tc>
@@ -14380,6 +14712,7 @@
                 <w:szCs w:val="20"/>
               </w:rPr>
             </w:pPr>
+            <w:proofErr w:type="spellStart"/>
             <w:r>
               <w:rPr>
                 <w:rFonts w:ascii="Microsoft YaHei" w:eastAsia="Microsoft YaHei" w:hAnsi="Microsoft YaHei"/>
@@ -14387,6 +14720,7 @@
               </w:rPr>
               <w:t>smallint</w:t>
             </w:r>
+            <w:proofErr w:type="spellEnd"/>
           </w:p>
         </w:tc>
         <w:tc>
@@ -14583,6 +14917,7 @@
                 <w:szCs w:val="20"/>
               </w:rPr>
             </w:pPr>
+            <w:proofErr w:type="spellStart"/>
             <w:r>
               <w:rPr>
                 <w:rFonts w:ascii="Microsoft YaHei" w:eastAsia="Microsoft YaHei" w:hAnsi="Microsoft YaHei"/>
@@ -14591,6 +14926,7 @@
               </w:rPr>
               <w:t>tinyint</w:t>
             </w:r>
+            <w:proofErr w:type="spellEnd"/>
           </w:p>
         </w:tc>
         <w:tc>
@@ -14638,7 +14974,7 @@
     <w:p>
       <w:pPr>
         <w:rPr>
-          <w:rFonts w:ascii="Microsoft YaHei" w:eastAsia="Microsoft YaHei" w:hAnsi="Microsoft YaHei" w:hint="eastAsia"/>
+          <w:rFonts w:ascii="Microsoft YaHei" w:eastAsia="Microsoft YaHei" w:hAnsi="Microsoft YaHei"/>
           <w:color w:val="FF0000"/>
           <w:szCs w:val="20"/>
         </w:rPr>
@@ -14651,16 +14987,16 @@
           <w:rFonts w:ascii="Microsoft YaHei" w:eastAsia="Microsoft YaHei" w:hAnsi="Microsoft YaHei"/>
         </w:rPr>
       </w:pPr>
-      <w:bookmarkStart w:id="7" w:name="_需求条件"/>
-      <w:bookmarkStart w:id="8" w:name="_Toc467146335"/>
-      <w:bookmarkEnd w:id="7"/>
+      <w:bookmarkStart w:id="8" w:name="_需求条件"/>
+      <w:bookmarkStart w:id="9" w:name="_Toc467146335"/>
+      <w:bookmarkEnd w:id="8"/>
       <w:r>
         <w:rPr>
           <w:rFonts w:ascii="Microsoft YaHei" w:eastAsia="Microsoft YaHei" w:hAnsi="Microsoft YaHei" w:hint="eastAsia"/>
         </w:rPr>
         <w:t>需求条件</w:t>
       </w:r>
-      <w:bookmarkEnd w:id="8"/>
+      <w:bookmarkEnd w:id="9"/>
     </w:p>
     <w:p>
       <w:pPr>
@@ -14766,7 +15102,7 @@
             <w:pPr>
               <w:jc w:val="center"/>
               <w:rPr>
-                <w:rFonts w:ascii="Microsoft YaHei" w:eastAsia="Microsoft YaHei" w:hAnsi="Microsoft YaHei" w:hint="eastAsia"/>
+                <w:rFonts w:ascii="Microsoft YaHei" w:eastAsia="Microsoft YaHei" w:hAnsi="Microsoft YaHei"/>
                 <w:b/>
                 <w:color w:val="000000" w:themeColor="text1"/>
                 <w:szCs w:val="20"/>
@@ -14806,17 +15142,17 @@
             <w:pPr>
               <w:jc w:val="center"/>
               <w:rPr>
+                <w:rFonts w:ascii="Microsoft YaHei" w:eastAsia="Microsoft YaHei" w:hAnsi="Microsoft YaHei" w:cs="宋体"/>
+                <w:color w:val="000000" w:themeColor="text1"/>
+                <w:szCs w:val="20"/>
+              </w:rPr>
+            </w:pPr>
+            <w:r>
+              <w:rPr>
                 <w:rFonts w:ascii="Microsoft YaHei" w:eastAsia="Microsoft YaHei" w:hAnsi="Microsoft YaHei" w:cs="宋体" w:hint="eastAsia"/>
                 <w:color w:val="000000" w:themeColor="text1"/>
                 <w:szCs w:val="20"/>
               </w:rPr>
-            </w:pPr>
-            <w:r>
-              <w:rPr>
-                <w:rFonts w:ascii="Microsoft YaHei" w:eastAsia="Microsoft YaHei" w:hAnsi="Microsoft YaHei" w:cs="宋体" w:hint="eastAsia"/>
-                <w:color w:val="000000" w:themeColor="text1"/>
-                <w:szCs w:val="20"/>
-              </w:rPr>
               <w:t>需求</w:t>
             </w:r>
           </w:p>
@@ -14830,7 +15166,7 @@
               <w:pStyle w:val="2"/>
               <w:ind w:firstLineChars="0" w:firstLine="0"/>
               <w:rPr>
-                <w:rFonts w:ascii="Microsoft YaHei" w:eastAsia="Microsoft YaHei" w:hAnsi="Microsoft YaHei" w:hint="eastAsia"/>
+                <w:rFonts w:ascii="Microsoft YaHei" w:eastAsia="Microsoft YaHei" w:hAnsi="Microsoft YaHei"/>
                 <w:color w:val="000000" w:themeColor="text1"/>
               </w:rPr>
             </w:pPr>
@@ -14848,7 +15184,7 @@
     <w:p>
       <w:pPr>
         <w:rPr>
-          <w:rFonts w:ascii="Microsoft YaHei" w:eastAsia="Microsoft YaHei" w:hAnsi="Microsoft YaHei" w:hint="eastAsia"/>
+          <w:rFonts w:ascii="Microsoft YaHei" w:eastAsia="Microsoft YaHei" w:hAnsi="Microsoft YaHei"/>
           <w:szCs w:val="20"/>
         </w:rPr>
       </w:pPr>
@@ -14860,16 +15196,16 @@
           <w:rFonts w:ascii="Microsoft YaHei" w:eastAsia="Microsoft YaHei" w:hAnsi="Microsoft YaHei"/>
         </w:rPr>
       </w:pPr>
-      <w:bookmarkStart w:id="9" w:name="_标签价格"/>
-      <w:bookmarkStart w:id="10" w:name="_Toc467146336"/>
-      <w:bookmarkEnd w:id="9"/>
+      <w:bookmarkStart w:id="10" w:name="_标签价格"/>
+      <w:bookmarkStart w:id="11" w:name="_Toc467146336"/>
+      <w:bookmarkEnd w:id="10"/>
       <w:r>
         <w:rPr>
           <w:rFonts w:ascii="Microsoft YaHei" w:eastAsia="Microsoft YaHei" w:hAnsi="Microsoft YaHei" w:hint="eastAsia"/>
         </w:rPr>
         <w:t>标签价格</w:t>
       </w:r>
-      <w:bookmarkEnd w:id="10"/>
+      <w:bookmarkEnd w:id="11"/>
     </w:p>
     <w:p>
       <w:pPr>
@@ -15035,7 +15371,7 @@
               <w:ind w:firstLineChars="0" w:firstLine="0"/>
               <w:jc w:val="center"/>
               <w:rPr>
-                <w:rFonts w:ascii="Microsoft YaHei" w:eastAsia="Microsoft YaHei" w:hAnsi="Microsoft YaHei" w:hint="eastAsia"/>
+                <w:rFonts w:ascii="Microsoft YaHei" w:eastAsia="Microsoft YaHei" w:hAnsi="Microsoft YaHei"/>
               </w:rPr>
             </w:pPr>
             <w:r>
@@ -16218,7 +16554,7 @@
               <w:ind w:firstLineChars="0" w:firstLine="0"/>
               <w:jc w:val="center"/>
               <w:rPr>
-                <w:rFonts w:ascii="Microsoft YaHei" w:eastAsia="Microsoft YaHei" w:hAnsi="Microsoft YaHei" w:hint="eastAsia"/>
+                <w:rFonts w:ascii="Microsoft YaHei" w:eastAsia="Microsoft YaHei" w:hAnsi="Microsoft YaHei"/>
                 <w:strike/>
                 <w:color w:val="FF0000"/>
               </w:rPr>
@@ -16439,7 +16775,7 @@
     <w:p>
       <w:pPr>
         <w:rPr>
-          <w:rFonts w:ascii="Microsoft YaHei" w:eastAsia="Microsoft YaHei" w:hAnsi="Microsoft YaHei" w:hint="eastAsia"/>
+          <w:rFonts w:ascii="Microsoft YaHei" w:eastAsia="Microsoft YaHei" w:hAnsi="Microsoft YaHei"/>
           <w:szCs w:val="20"/>
         </w:rPr>
       </w:pPr>
@@ -16451,9 +16787,9 @@
           <w:rFonts w:ascii="Microsoft YaHei" w:eastAsia="Microsoft YaHei" w:hAnsi="Microsoft YaHei"/>
         </w:rPr>
       </w:pPr>
-      <w:bookmarkStart w:id="11" w:name="_工作内容计算字段"/>
-      <w:bookmarkStart w:id="12" w:name="_Toc467146337"/>
-      <w:bookmarkEnd w:id="11"/>
+      <w:bookmarkStart w:id="12" w:name="_工作内容计算字段"/>
+      <w:bookmarkStart w:id="13" w:name="_Toc467146337"/>
+      <w:bookmarkEnd w:id="12"/>
       <w:r>
         <w:rPr>
           <w:rFonts w:ascii="Microsoft YaHei" w:eastAsia="Microsoft YaHei" w:hAnsi="Microsoft YaHei" w:hint="eastAsia"/>
@@ -16461,7 +16797,7 @@
         </w:rPr>
         <w:t>工作内容计算字段</w:t>
       </w:r>
-      <w:bookmarkEnd w:id="12"/>
+      <w:bookmarkEnd w:id="13"/>
     </w:p>
     <w:p>
       <w:pPr>
@@ -16597,6 +16933,7 @@
                 <w:szCs w:val="20"/>
               </w:rPr>
             </w:pPr>
+            <w:proofErr w:type="spellStart"/>
             <w:r>
               <w:rPr>
                 <w:rFonts w:ascii="Microsoft YaHei" w:eastAsia="Microsoft YaHei" w:hAnsi="Microsoft YaHei"/>
@@ -16621,6 +16958,7 @@
               </w:rPr>
               <w:t>Value</w:t>
             </w:r>
+            <w:proofErr w:type="spellEnd"/>
           </w:p>
         </w:tc>
         <w:tc>
@@ -17379,7 +17717,7 @@
             <w:pPr>
               <w:jc w:val="center"/>
               <w:rPr>
-                <w:rFonts w:ascii="Microsoft YaHei" w:eastAsia="Microsoft YaHei" w:hAnsi="Microsoft YaHei" w:hint="eastAsia"/>
+                <w:rFonts w:ascii="Microsoft YaHei" w:eastAsia="Microsoft YaHei" w:hAnsi="Microsoft YaHei"/>
                 <w:b/>
                 <w:color w:val="000000" w:themeColor="text1"/>
                 <w:szCs w:val="20"/>
@@ -17414,7 +17752,7 @@
             <w:pPr>
               <w:jc w:val="center"/>
               <w:rPr>
-                <w:rFonts w:ascii="Microsoft YaHei" w:eastAsia="Microsoft YaHei" w:hAnsi="Microsoft YaHei" w:cs="宋体" w:hint="eastAsia"/>
+                <w:rFonts w:ascii="Microsoft YaHei" w:eastAsia="Microsoft YaHei" w:hAnsi="Microsoft YaHei" w:cs="宋体"/>
                 <w:b/>
                 <w:color w:val="000000" w:themeColor="text1"/>
                 <w:szCs w:val="20"/>
@@ -17479,7 +17817,7 @@
             <w:pPr>
               <w:jc w:val="center"/>
               <w:rPr>
-                <w:rFonts w:ascii="Microsoft YaHei" w:eastAsia="Microsoft YaHei" w:hAnsi="Microsoft YaHei" w:cs="宋体" w:hint="eastAsia"/>
+                <w:rFonts w:ascii="Microsoft YaHei" w:eastAsia="Microsoft YaHei" w:hAnsi="Microsoft YaHei" w:cs="宋体"/>
                 <w:color w:val="000000"/>
                 <w:szCs w:val="20"/>
               </w:rPr>
@@ -17564,7 +17902,7 @@
             <w:pPr>
               <w:jc w:val="center"/>
               <w:rPr>
-                <w:rFonts w:ascii="Microsoft YaHei" w:eastAsia="Microsoft YaHei" w:hAnsi="Microsoft YaHei" w:cs="宋体" w:hint="eastAsia"/>
+                <w:rFonts w:ascii="Microsoft YaHei" w:eastAsia="Microsoft YaHei" w:hAnsi="Microsoft YaHei" w:cs="宋体"/>
                 <w:color w:val="000000"/>
                 <w:szCs w:val="20"/>
               </w:rPr>
@@ -17648,7 +17986,7 @@
             <w:pPr>
               <w:jc w:val="center"/>
               <w:rPr>
-                <w:rFonts w:ascii="Microsoft YaHei" w:eastAsia="Microsoft YaHei" w:hAnsi="Microsoft YaHei" w:cs="宋体" w:hint="eastAsia"/>
+                <w:rFonts w:ascii="Microsoft YaHei" w:eastAsia="Microsoft YaHei" w:hAnsi="Microsoft YaHei" w:cs="宋体"/>
                 <w:color w:val="000000"/>
                 <w:szCs w:val="20"/>
               </w:rPr>
@@ -18081,7 +18419,8 @@
           <w:color w:val="FF0000"/>
         </w:rPr>
       </w:pPr>
-      <w:bookmarkStart w:id="13" w:name="_Toc467146338"/>
+      <w:bookmarkStart w:id="14" w:name="_Toc467146338"/>
+      <w:proofErr w:type="spellStart"/>
       <w:r>
         <w:rPr>
           <w:rFonts w:ascii="Microsoft YaHei" w:eastAsia="Microsoft YaHei" w:hAnsi="Microsoft YaHei" w:hint="eastAsia"/>
@@ -18098,7 +18437,8 @@
         </w:rPr>
         <w:t>agLevel</w:t>
       </w:r>
-      <w:bookmarkEnd w:id="13"/>
+      <w:bookmarkEnd w:id="14"/>
+      <w:proofErr w:type="spellEnd"/>
     </w:p>
     <w:p>
       <w:pPr>
@@ -18534,6 +18874,7 @@
                 <w:szCs w:val="20"/>
               </w:rPr>
             </w:pPr>
+            <w:proofErr w:type="spellStart"/>
             <w:r>
               <w:rPr>
                 <w:rFonts w:ascii="Microsoft YaHei" w:eastAsia="Microsoft YaHei" w:hAnsi="Microsoft YaHei"/>
@@ -18543,6 +18884,7 @@
               </w:rPr>
               <w:t>int</w:t>
             </w:r>
+            <w:proofErr w:type="spellEnd"/>
           </w:p>
         </w:tc>
         <w:tc>
@@ -18598,6 +18940,7 @@
                 <w:szCs w:val="20"/>
               </w:rPr>
             </w:pPr>
+            <w:proofErr w:type="spellStart"/>
             <w:r>
               <w:rPr>
                 <w:rFonts w:ascii="Microsoft YaHei" w:eastAsia="Microsoft YaHei" w:hAnsi="Microsoft YaHei" w:hint="eastAsia"/>
@@ -18607,6 +18950,7 @@
               </w:rPr>
               <w:t>TagId</w:t>
             </w:r>
+            <w:proofErr w:type="spellEnd"/>
           </w:p>
         </w:tc>
         <w:tc>
@@ -18704,6 +19048,7 @@
                 <w:szCs w:val="20"/>
               </w:rPr>
             </w:pPr>
+            <w:proofErr w:type="spellStart"/>
             <w:r>
               <w:rPr>
                 <w:rFonts w:ascii="Microsoft YaHei" w:eastAsia="Microsoft YaHei" w:hAnsi="Microsoft YaHei"/>
@@ -18713,6 +19058,7 @@
               </w:rPr>
               <w:t>int</w:t>
             </w:r>
+            <w:proofErr w:type="spellEnd"/>
           </w:p>
         </w:tc>
         <w:tc>
@@ -18768,6 +19114,7 @@
                 <w:szCs w:val="20"/>
               </w:rPr>
             </w:pPr>
+            <w:proofErr w:type="spellStart"/>
             <w:r>
               <w:rPr>
                 <w:rFonts w:ascii="Microsoft YaHei" w:eastAsia="Microsoft YaHei" w:hAnsi="Microsoft YaHei" w:hint="eastAsia"/>
@@ -18777,6 +19124,7 @@
               </w:rPr>
               <w:t>SonId</w:t>
             </w:r>
+            <w:proofErr w:type="spellEnd"/>
           </w:p>
         </w:tc>
         <w:tc>
@@ -18874,6 +19222,7 @@
                 <w:szCs w:val="20"/>
               </w:rPr>
             </w:pPr>
+            <w:proofErr w:type="spellStart"/>
             <w:r>
               <w:rPr>
                 <w:rFonts w:ascii="Microsoft YaHei" w:eastAsia="Microsoft YaHei" w:hAnsi="Microsoft YaHei"/>
@@ -18883,6 +19232,7 @@
               </w:rPr>
               <w:t>int</w:t>
             </w:r>
+            <w:proofErr w:type="spellEnd"/>
           </w:p>
         </w:tc>
         <w:tc>
@@ -19053,6 +19403,7 @@
                 <w:szCs w:val="20"/>
               </w:rPr>
             </w:pPr>
+            <w:proofErr w:type="spellStart"/>
             <w:r>
               <w:rPr>
                 <w:rFonts w:ascii="Microsoft YaHei" w:eastAsia="Microsoft YaHei" w:hAnsi="Microsoft YaHei"/>
@@ -19062,6 +19413,7 @@
               </w:rPr>
               <w:t>int</w:t>
             </w:r>
+            <w:proofErr w:type="spellEnd"/>
           </w:p>
         </w:tc>
         <w:tc>
@@ -19171,7 +19523,8 @@
           <w:rFonts w:ascii="Microsoft YaHei" w:eastAsia="Microsoft YaHei" w:hAnsi="Microsoft YaHei"/>
         </w:rPr>
       </w:pPr>
-      <w:bookmarkStart w:id="14" w:name="_Toc467146339"/>
+      <w:bookmarkStart w:id="15" w:name="_Toc467146339"/>
+      <w:proofErr w:type="spellStart"/>
       <w:r>
         <w:rPr>
           <w:rFonts w:ascii="Microsoft YaHei" w:eastAsia="Microsoft YaHei" w:hAnsi="Microsoft YaHei" w:hint="eastAsia"/>
@@ -19208,7 +19561,8 @@
         </w:rPr>
         <w:t>e</w:t>
       </w:r>
-      <w:bookmarkEnd w:id="14"/>
+      <w:bookmarkEnd w:id="15"/>
+      <w:proofErr w:type="spellEnd"/>
     </w:p>
     <w:p>
       <w:pPr>
@@ -19650,6 +20004,7 @@
                 <w:szCs w:val="20"/>
               </w:rPr>
             </w:pPr>
+            <w:proofErr w:type="spellStart"/>
             <w:r>
               <w:rPr>
                 <w:rFonts w:ascii="Microsoft YaHei" w:eastAsia="Microsoft YaHei" w:hAnsi="Microsoft YaHei"/>
@@ -19658,6 +20013,7 @@
               </w:rPr>
               <w:t>int</w:t>
             </w:r>
+            <w:proofErr w:type="spellEnd"/>
           </w:p>
         </w:tc>
         <w:tc>
@@ -19711,6 +20067,7 @@
                 <w:szCs w:val="20"/>
               </w:rPr>
             </w:pPr>
+            <w:proofErr w:type="spellStart"/>
             <w:r>
               <w:rPr>
                 <w:rFonts w:ascii="Microsoft YaHei" w:eastAsia="Microsoft YaHei" w:hAnsi="Microsoft YaHei"/>
@@ -19727,6 +20084,7 @@
               </w:rPr>
               <w:t>serID</w:t>
             </w:r>
+            <w:proofErr w:type="spellEnd"/>
           </w:p>
         </w:tc>
         <w:tc>
@@ -19835,6 +20193,7 @@
                 <w:szCs w:val="20"/>
               </w:rPr>
             </w:pPr>
+            <w:proofErr w:type="spellStart"/>
             <w:r>
               <w:rPr>
                 <w:rFonts w:ascii="Microsoft YaHei" w:eastAsia="Microsoft YaHei" w:hAnsi="Microsoft YaHei"/>
@@ -19843,6 +20202,7 @@
               </w:rPr>
               <w:t>int</w:t>
             </w:r>
+            <w:proofErr w:type="spellEnd"/>
           </w:p>
         </w:tc>
         <w:tc>
@@ -19896,6 +20256,7 @@
                 <w:szCs w:val="20"/>
               </w:rPr>
             </w:pPr>
+            <w:proofErr w:type="spellStart"/>
             <w:r>
               <w:rPr>
                 <w:rFonts w:ascii="Microsoft YaHei" w:eastAsia="Microsoft YaHei" w:hAnsi="Microsoft YaHei"/>
@@ -19912,6 +20273,7 @@
               </w:rPr>
               <w:t>agID</w:t>
             </w:r>
+            <w:proofErr w:type="spellEnd"/>
           </w:p>
         </w:tc>
         <w:tc>
@@ -20020,6 +20382,7 @@
                 <w:szCs w:val="20"/>
               </w:rPr>
             </w:pPr>
+            <w:proofErr w:type="spellStart"/>
             <w:r>
               <w:rPr>
                 <w:rFonts w:ascii="Microsoft YaHei" w:eastAsia="Microsoft YaHei" w:hAnsi="Microsoft YaHei"/>
@@ -20028,6 +20391,7 @@
               </w:rPr>
               <w:t>int</w:t>
             </w:r>
+            <w:proofErr w:type="spellEnd"/>
           </w:p>
         </w:tc>
         <w:tc>
@@ -20070,7 +20434,7 @@
           <w:rFonts w:ascii="Microsoft YaHei" w:eastAsia="Microsoft YaHei" w:hAnsi="Microsoft YaHei"/>
         </w:rPr>
       </w:pPr>
-      <w:bookmarkStart w:id="15" w:name="_Toc467146340"/>
+      <w:bookmarkStart w:id="16" w:name="_Toc467146340"/>
       <w:r>
         <w:rPr>
           <w:rFonts w:ascii="Microsoft YaHei" w:eastAsia="Microsoft YaHei" w:hAnsi="Microsoft YaHei" w:hint="eastAsia"/>
@@ -20083,7 +20447,7 @@
         </w:rPr>
         <w:t>rder</w:t>
       </w:r>
-      <w:bookmarkEnd w:id="15"/>
+      <w:bookmarkEnd w:id="16"/>
     </w:p>
     <w:p>
       <w:pPr>
@@ -20508,6 +20872,7 @@
                 <w:szCs w:val="20"/>
               </w:rPr>
             </w:pPr>
+            <w:proofErr w:type="spellStart"/>
             <w:r>
               <w:rPr>
                 <w:rFonts w:ascii="Microsoft YaHei" w:eastAsia="Microsoft YaHei" w:hAnsi="Microsoft YaHei" w:hint="eastAsia"/>
@@ -20516,6 +20881,7 @@
               </w:rPr>
               <w:t>Int</w:t>
             </w:r>
+            <w:proofErr w:type="spellEnd"/>
           </w:p>
         </w:tc>
         <w:tc>
@@ -20568,6 +20934,7 @@
                 <w:szCs w:val="20"/>
               </w:rPr>
             </w:pPr>
+            <w:proofErr w:type="spellStart"/>
             <w:r>
               <w:rPr>
                 <w:rFonts w:ascii="Microsoft YaHei" w:eastAsia="Microsoft YaHei" w:hAnsi="Microsoft YaHei" w:hint="eastAsia"/>
@@ -20592,6 +20959,7 @@
               </w:rPr>
               <w:t>d</w:t>
             </w:r>
+            <w:proofErr w:type="spellEnd"/>
           </w:p>
         </w:tc>
         <w:tc>
@@ -20693,6 +21061,7 @@
                 <w:szCs w:val="20"/>
               </w:rPr>
             </w:pPr>
+            <w:proofErr w:type="gramStart"/>
             <w:r>
               <w:rPr>
                 <w:rFonts w:ascii="Microsoft YaHei" w:eastAsia="Microsoft YaHei" w:hAnsi="Microsoft YaHei"/>
@@ -20701,6 +21070,7 @@
               </w:rPr>
               <w:t>varchar(</w:t>
             </w:r>
+            <w:proofErr w:type="gramEnd"/>
             <w:r>
               <w:rPr>
                 <w:rFonts w:ascii="Microsoft YaHei" w:eastAsia="Microsoft YaHei" w:hAnsi="Microsoft YaHei"/>
@@ -20750,6 +21120,7 @@
                 <w:szCs w:val="20"/>
               </w:rPr>
             </w:pPr>
+            <w:proofErr w:type="spellStart"/>
             <w:r>
               <w:rPr>
                 <w:rStyle w:val="s1"/>
@@ -20758,6 +21129,7 @@
               </w:rPr>
               <w:t>YYYYMMDDhhmmss</w:t>
             </w:r>
+            <w:proofErr w:type="spellEnd"/>
           </w:p>
           <w:p>
             <w:pPr>
@@ -20775,6 +21147,7 @@
               </w:rPr>
               <w:t>+</w:t>
             </w:r>
+            <w:proofErr w:type="spellStart"/>
             <w:r>
               <w:rPr>
                 <w:rFonts w:ascii="Microsoft YaHei" w:eastAsia="Microsoft YaHei" w:hAnsi="Microsoft YaHei"/>
@@ -20791,6 +21164,7 @@
               </w:rPr>
               <w:t>d</w:t>
             </w:r>
+            <w:proofErr w:type="spellEnd"/>
             <w:r>
               <w:rPr>
                 <w:rFonts w:ascii="Microsoft YaHei" w:eastAsia="Microsoft YaHei" w:hAnsi="Microsoft YaHei" w:hint="eastAsia"/>
@@ -20853,6 +21227,7 @@
                 <w:szCs w:val="20"/>
               </w:rPr>
             </w:pPr>
+            <w:proofErr w:type="spellStart"/>
             <w:r>
               <w:rPr>
                 <w:rFonts w:ascii="Microsoft YaHei" w:eastAsia="Microsoft YaHei" w:hAnsi="Microsoft YaHei"/>
@@ -20877,6 +21252,7 @@
               </w:rPr>
               <w:t>d</w:t>
             </w:r>
+            <w:proofErr w:type="spellEnd"/>
           </w:p>
         </w:tc>
         <w:tc>
@@ -20977,6 +21353,7 @@
                 <w:szCs w:val="20"/>
               </w:rPr>
             </w:pPr>
+            <w:proofErr w:type="spellStart"/>
             <w:r>
               <w:rPr>
                 <w:rFonts w:ascii="Microsoft YaHei" w:eastAsia="Microsoft YaHei" w:hAnsi="Microsoft YaHei"/>
@@ -20985,6 +21362,7 @@
               </w:rPr>
               <w:t>int</w:t>
             </w:r>
+            <w:proofErr w:type="spellEnd"/>
             <w:r>
               <w:rPr>
                 <w:rFonts w:ascii="Microsoft YaHei" w:eastAsia="Microsoft YaHei" w:hAnsi="Microsoft YaHei" w:hint="eastAsia"/>
@@ -21079,6 +21457,7 @@
                 <w:szCs w:val="20"/>
               </w:rPr>
             </w:pPr>
+            <w:proofErr w:type="spellStart"/>
             <w:r>
               <w:rPr>
                 <w:rFonts w:ascii="Microsoft YaHei" w:eastAsia="Microsoft YaHei" w:hAnsi="Microsoft YaHei"/>
@@ -21103,6 +21482,7 @@
               </w:rPr>
               <w:t>d</w:t>
             </w:r>
+            <w:proofErr w:type="spellEnd"/>
           </w:p>
         </w:tc>
         <w:tc>
@@ -21203,6 +21583,7 @@
                 <w:szCs w:val="20"/>
               </w:rPr>
             </w:pPr>
+            <w:proofErr w:type="spellStart"/>
             <w:r>
               <w:rPr>
                 <w:rFonts w:ascii="Microsoft YaHei" w:eastAsia="Microsoft YaHei" w:hAnsi="Microsoft YaHei"/>
@@ -21211,6 +21592,7 @@
               </w:rPr>
               <w:t>int</w:t>
             </w:r>
+            <w:proofErr w:type="spellEnd"/>
             <w:r>
               <w:rPr>
                 <w:rFonts w:ascii="Microsoft YaHei" w:eastAsia="Microsoft YaHei" w:hAnsi="Microsoft YaHei" w:hint="eastAsia"/>
@@ -21305,6 +21687,7 @@
                 <w:szCs w:val="20"/>
               </w:rPr>
             </w:pPr>
+            <w:proofErr w:type="spellStart"/>
             <w:r>
               <w:rPr>
                 <w:rFonts w:ascii="Microsoft YaHei" w:eastAsia="Microsoft YaHei" w:hAnsi="Microsoft YaHei"/>
@@ -21330,6 +21713,7 @@
               </w:rPr>
               <w:t>Time</w:t>
             </w:r>
+            <w:proofErr w:type="spellEnd"/>
             <w:r>
               <w:rPr>
                 <w:rFonts w:ascii="Microsoft YaHei" w:eastAsia="Microsoft YaHei" w:hAnsi="Microsoft YaHei" w:hint="eastAsia"/>
@@ -21438,6 +21822,7 @@
                 <w:szCs w:val="20"/>
               </w:rPr>
             </w:pPr>
+            <w:proofErr w:type="spellStart"/>
             <w:r>
               <w:rPr>
                 <w:rFonts w:ascii="Microsoft YaHei" w:eastAsia="Microsoft YaHei" w:hAnsi="Microsoft YaHei" w:hint="eastAsia"/>
@@ -21454,6 +21839,7 @@
               </w:rPr>
               <w:t>time</w:t>
             </w:r>
+            <w:proofErr w:type="spellEnd"/>
           </w:p>
         </w:tc>
         <w:tc>
@@ -21526,6 +21912,7 @@
               </w:rPr>
               <w:t xml:space="preserve"> </w:t>
             </w:r>
+            <w:proofErr w:type="spellStart"/>
             <w:r>
               <w:rPr>
                 <w:rStyle w:val="s1"/>
@@ -21542,6 +21929,7 @@
               </w:rPr>
               <w:t>:</w:t>
             </w:r>
+            <w:proofErr w:type="gramStart"/>
             <w:r>
               <w:rPr>
                 <w:rStyle w:val="s1"/>
@@ -21566,6 +21954,8 @@
               </w:rPr>
               <w:t>ss</w:t>
             </w:r>
+            <w:proofErr w:type="spellEnd"/>
+            <w:proofErr w:type="gramEnd"/>
           </w:p>
         </w:tc>
       </w:tr>
@@ -21595,6 +21985,7 @@
                 <w:szCs w:val="20"/>
               </w:rPr>
             </w:pPr>
+            <w:proofErr w:type="spellStart"/>
             <w:r>
               <w:rPr>
                 <w:rFonts w:ascii="Microsoft YaHei" w:eastAsia="Microsoft YaHei" w:hAnsi="Microsoft YaHei" w:hint="eastAsia"/>
@@ -21603,6 +21994,7 @@
               </w:rPr>
               <w:t>ValidTime</w:t>
             </w:r>
+            <w:proofErr w:type="spellEnd"/>
             <w:r>
               <w:rPr>
                 <w:rFonts w:ascii="Microsoft YaHei" w:eastAsia="Microsoft YaHei" w:hAnsi="Microsoft YaHei" w:hint="eastAsia"/>
@@ -21711,6 +22103,7 @@
                 <w:szCs w:val="20"/>
               </w:rPr>
             </w:pPr>
+            <w:proofErr w:type="spellStart"/>
             <w:r>
               <w:rPr>
                 <w:rFonts w:ascii="Microsoft YaHei" w:eastAsia="Microsoft YaHei" w:hAnsi="Microsoft YaHei" w:hint="eastAsia"/>
@@ -21727,6 +22120,7 @@
               </w:rPr>
               <w:t>time</w:t>
             </w:r>
+            <w:proofErr w:type="spellEnd"/>
           </w:p>
         </w:tc>
         <w:tc>
@@ -21757,8 +22151,28 @@
                 <w:color w:val="000000"/>
                 <w:szCs w:val="20"/>
               </w:rPr>
-              <w:t>YYYY-MM-DD hh:mm:ss</w:t>
-            </w:r>
+              <w:t xml:space="preserve">YYYY-MM-DD </w:t>
+            </w:r>
+            <w:proofErr w:type="spellStart"/>
+            <w:r>
+              <w:rPr>
+                <w:rFonts w:ascii="Microsoft YaHei" w:eastAsia="Microsoft YaHei" w:hAnsi="Microsoft YaHei" w:cs="宋体"/>
+                <w:color w:val="000000"/>
+                <w:szCs w:val="20"/>
+              </w:rPr>
+              <w:t>hh:</w:t>
+            </w:r>
+            <w:proofErr w:type="gramStart"/>
+            <w:r>
+              <w:rPr>
+                <w:rFonts w:ascii="Microsoft YaHei" w:eastAsia="Microsoft YaHei" w:hAnsi="Microsoft YaHei" w:cs="宋体"/>
+                <w:color w:val="000000"/>
+                <w:szCs w:val="20"/>
+              </w:rPr>
+              <w:t>mm:ss</w:t>
+            </w:r>
+            <w:proofErr w:type="spellEnd"/>
+            <w:proofErr w:type="gramEnd"/>
           </w:p>
           <w:p>
             <w:pPr>
@@ -21804,6 +22218,7 @@
                 <w:szCs w:val="20"/>
               </w:rPr>
             </w:pPr>
+            <w:proofErr w:type="spellStart"/>
             <w:r>
               <w:rPr>
                 <w:rFonts w:ascii="Microsoft YaHei" w:eastAsia="Microsoft YaHei" w:hAnsi="Microsoft YaHei" w:hint="eastAsia"/>
@@ -21844,6 +22259,7 @@
               </w:rPr>
               <w:t>Time</w:t>
             </w:r>
+            <w:proofErr w:type="spellEnd"/>
             <w:r>
               <w:rPr>
                 <w:rFonts w:ascii="Microsoft YaHei" w:eastAsia="Microsoft YaHei" w:hAnsi="Microsoft YaHei" w:hint="eastAsia"/>
@@ -21960,6 +22376,7 @@
                 <w:szCs w:val="20"/>
               </w:rPr>
             </w:pPr>
+            <w:proofErr w:type="spellStart"/>
             <w:r>
               <w:rPr>
                 <w:rFonts w:ascii="Microsoft YaHei" w:eastAsia="Microsoft YaHei" w:hAnsi="Microsoft YaHei" w:hint="eastAsia"/>
@@ -21968,6 +22385,7 @@
               </w:rPr>
               <w:t>datetime</w:t>
             </w:r>
+            <w:proofErr w:type="spellEnd"/>
           </w:p>
         </w:tc>
         <w:tc>
@@ -21997,8 +22415,28 @@
                 <w:color w:val="000000"/>
                 <w:szCs w:val="20"/>
               </w:rPr>
-              <w:t>YYYY-MM-DD hh:mm:ss</w:t>
-            </w:r>
+              <w:t xml:space="preserve">YYYY-MM-DD </w:t>
+            </w:r>
+            <w:proofErr w:type="spellStart"/>
+            <w:r>
+              <w:rPr>
+                <w:rFonts w:ascii="Microsoft YaHei" w:eastAsia="Microsoft YaHei" w:hAnsi="Microsoft YaHei" w:cs="宋体"/>
+                <w:color w:val="000000"/>
+                <w:szCs w:val="20"/>
+              </w:rPr>
+              <w:t>hh:</w:t>
+            </w:r>
+            <w:proofErr w:type="gramStart"/>
+            <w:r>
+              <w:rPr>
+                <w:rFonts w:ascii="Microsoft YaHei" w:eastAsia="Microsoft YaHei" w:hAnsi="Microsoft YaHei" w:cs="宋体"/>
+                <w:color w:val="000000"/>
+                <w:szCs w:val="20"/>
+              </w:rPr>
+              <w:t>mm:ss</w:t>
+            </w:r>
+            <w:proofErr w:type="spellEnd"/>
+            <w:proofErr w:type="gramEnd"/>
           </w:p>
           <w:p>
             <w:pPr>
@@ -22055,6 +22493,7 @@
                 <w:szCs w:val="20"/>
               </w:rPr>
             </w:pPr>
+            <w:proofErr w:type="spellStart"/>
             <w:r>
               <w:rPr>
                 <w:rFonts w:ascii="Microsoft YaHei" w:eastAsia="Microsoft YaHei" w:hAnsi="Microsoft YaHei" w:hint="eastAsia"/>
@@ -22082,6 +22521,7 @@
               </w:rPr>
               <w:t>d</w:t>
             </w:r>
+            <w:proofErr w:type="spellEnd"/>
           </w:p>
         </w:tc>
         <w:tc>
@@ -22180,6 +22620,7 @@
                 <w:szCs w:val="20"/>
               </w:rPr>
             </w:pPr>
+            <w:proofErr w:type="spellStart"/>
             <w:r>
               <w:rPr>
                 <w:rFonts w:ascii="Microsoft YaHei" w:eastAsia="Microsoft YaHei" w:hAnsi="Microsoft YaHei"/>
@@ -22189,6 +22630,7 @@
               </w:rPr>
               <w:t>tinyint</w:t>
             </w:r>
+            <w:proofErr w:type="spellEnd"/>
             <w:r>
               <w:rPr>
                 <w:rFonts w:ascii="Microsoft YaHei" w:eastAsia="Microsoft YaHei" w:hAnsi="Microsoft YaHei" w:hint="eastAsia"/>
@@ -22281,6 +22723,7 @@
                 <w:szCs w:val="20"/>
               </w:rPr>
             </w:pPr>
+            <w:proofErr w:type="spellStart"/>
             <w:r>
               <w:rPr>
                 <w:rFonts w:ascii="Microsoft YaHei" w:eastAsia="Microsoft YaHei" w:hAnsi="Microsoft YaHei"/>
@@ -22297,6 +22740,7 @@
               </w:rPr>
               <w:t>ervicePrice</w:t>
             </w:r>
+            <w:proofErr w:type="spellEnd"/>
           </w:p>
         </w:tc>
         <w:tc>
@@ -22405,13 +22849,23 @@
                 <w:szCs w:val="20"/>
               </w:rPr>
             </w:pPr>
-            <w:r>
-              <w:rPr>
-                <w:rFonts w:ascii="Microsoft YaHei" w:eastAsia="Microsoft YaHei" w:hAnsi="Microsoft YaHei"/>
-                <w:color w:val="000000"/>
-                <w:szCs w:val="20"/>
-              </w:rPr>
-              <w:t>float(6,2)</w:t>
+            <w:proofErr w:type="gramStart"/>
+            <w:r>
+              <w:rPr>
+                <w:rFonts w:ascii="Microsoft YaHei" w:eastAsia="Microsoft YaHei" w:hAnsi="Microsoft YaHei"/>
+                <w:color w:val="000000"/>
+                <w:szCs w:val="20"/>
+              </w:rPr>
+              <w:t>float(</w:t>
+            </w:r>
+            <w:proofErr w:type="gramEnd"/>
+            <w:r>
+              <w:rPr>
+                <w:rFonts w:ascii="Microsoft YaHei" w:eastAsia="Microsoft YaHei" w:hAnsi="Microsoft YaHei"/>
+                <w:color w:val="000000"/>
+                <w:szCs w:val="20"/>
+              </w:rPr>
+              <w:t>6,2)</w:t>
             </w:r>
           </w:p>
         </w:tc>
@@ -22590,13 +23044,23 @@
                 <w:szCs w:val="20"/>
               </w:rPr>
             </w:pPr>
-            <w:r>
-              <w:rPr>
-                <w:rFonts w:ascii="Microsoft YaHei" w:eastAsia="Microsoft YaHei" w:hAnsi="Microsoft YaHei"/>
-                <w:color w:val="000000"/>
-                <w:szCs w:val="20"/>
-              </w:rPr>
-              <w:t>float(6,2)</w:t>
+            <w:proofErr w:type="gramStart"/>
+            <w:r>
+              <w:rPr>
+                <w:rFonts w:ascii="Microsoft YaHei" w:eastAsia="Microsoft YaHei" w:hAnsi="Microsoft YaHei"/>
+                <w:color w:val="000000"/>
+                <w:szCs w:val="20"/>
+              </w:rPr>
+              <w:t>float(</w:t>
+            </w:r>
+            <w:proofErr w:type="gramEnd"/>
+            <w:r>
+              <w:rPr>
+                <w:rFonts w:ascii="Microsoft YaHei" w:eastAsia="Microsoft YaHei" w:hAnsi="Microsoft YaHei"/>
+                <w:color w:val="000000"/>
+                <w:szCs w:val="20"/>
+              </w:rPr>
+              <w:t>6,2)</w:t>
             </w:r>
           </w:p>
         </w:tc>
@@ -22807,6 +23271,7 @@
                 <w:szCs w:val="20"/>
               </w:rPr>
             </w:pPr>
+            <w:proofErr w:type="spellStart"/>
             <w:r>
               <w:rPr>
                 <w:rFonts w:ascii="Microsoft YaHei" w:eastAsia="Microsoft YaHei" w:hAnsi="Microsoft YaHei"/>
@@ -22815,6 +23280,7 @@
               </w:rPr>
               <w:t>tinyint</w:t>
             </w:r>
+            <w:proofErr w:type="spellEnd"/>
             <w:r>
               <w:rPr>
                 <w:rFonts w:ascii="Microsoft YaHei" w:eastAsia="Microsoft YaHei" w:hAnsi="Microsoft YaHei" w:hint="eastAsia"/>
@@ -22976,6 +23442,7 @@
                 <w:szCs w:val="20"/>
               </w:rPr>
             </w:pPr>
+            <w:proofErr w:type="spellStart"/>
             <w:r>
               <w:rPr>
                 <w:rFonts w:ascii="Microsoft YaHei" w:eastAsia="Microsoft YaHei" w:hAnsi="Microsoft YaHei"/>
@@ -22992,6 +23459,7 @@
               </w:rPr>
               <w:t>ransactionId</w:t>
             </w:r>
+            <w:proofErr w:type="spellEnd"/>
             <w:r>
               <w:rPr>
                 <w:rFonts w:ascii="Microsoft YaHei" w:eastAsia="Microsoft YaHei" w:hAnsi="Microsoft YaHei" w:hint="eastAsia"/>
@@ -23109,13 +23577,23 @@
                 <w:szCs w:val="20"/>
               </w:rPr>
             </w:pPr>
-            <w:r>
-              <w:rPr>
-                <w:rFonts w:ascii="Microsoft YaHei" w:eastAsia="Microsoft YaHei" w:hAnsi="Microsoft YaHei"/>
-                <w:color w:val="000000"/>
-                <w:szCs w:val="20"/>
-              </w:rPr>
-              <w:t>varchar(32)</w:t>
+            <w:proofErr w:type="gramStart"/>
+            <w:r>
+              <w:rPr>
+                <w:rFonts w:ascii="Microsoft YaHei" w:eastAsia="Microsoft YaHei" w:hAnsi="Microsoft YaHei"/>
+                <w:color w:val="000000"/>
+                <w:szCs w:val="20"/>
+              </w:rPr>
+              <w:t>varchar(</w:t>
+            </w:r>
+            <w:proofErr w:type="gramEnd"/>
+            <w:r>
+              <w:rPr>
+                <w:rFonts w:ascii="Microsoft YaHei" w:eastAsia="Microsoft YaHei" w:hAnsi="Microsoft YaHei"/>
+                <w:color w:val="000000"/>
+                <w:szCs w:val="20"/>
+              </w:rPr>
+              <w:t>32)</w:t>
             </w:r>
             <w:r>
               <w:rPr>
@@ -23310,12 +23788,21 @@
                 <w:szCs w:val="20"/>
               </w:rPr>
             </w:pPr>
-            <w:r>
-              <w:rPr>
-                <w:rFonts w:ascii="Microsoft YaHei" w:eastAsia="Microsoft YaHei" w:hAnsi="Microsoft YaHei"/>
-                <w:szCs w:val="20"/>
-              </w:rPr>
-              <w:t>varchar(16)</w:t>
+            <w:proofErr w:type="gramStart"/>
+            <w:r>
+              <w:rPr>
+                <w:rFonts w:ascii="Microsoft YaHei" w:eastAsia="Microsoft YaHei" w:hAnsi="Microsoft YaHei"/>
+                <w:szCs w:val="20"/>
+              </w:rPr>
+              <w:t>varchar(</w:t>
+            </w:r>
+            <w:proofErr w:type="gramEnd"/>
+            <w:r>
+              <w:rPr>
+                <w:rFonts w:ascii="Microsoft YaHei" w:eastAsia="Microsoft YaHei" w:hAnsi="Microsoft YaHei"/>
+                <w:szCs w:val="20"/>
+              </w:rPr>
+              <w:t>16)</w:t>
             </w:r>
           </w:p>
         </w:tc>
@@ -23386,6 +23873,7 @@
                 <w:szCs w:val="20"/>
               </w:rPr>
             </w:pPr>
+            <w:proofErr w:type="spellStart"/>
             <w:r>
               <w:rPr>
                 <w:rFonts w:ascii="Microsoft YaHei" w:eastAsia="Microsoft YaHei" w:hAnsi="Microsoft YaHei" w:hint="eastAsia"/>
@@ -23402,6 +23890,7 @@
               </w:rPr>
               <w:t>esultCode</w:t>
             </w:r>
+            <w:proofErr w:type="spellEnd"/>
             <w:r>
               <w:rPr>
                 <w:rFonts w:ascii="Microsoft YaHei" w:eastAsia="Microsoft YaHei" w:hAnsi="Microsoft YaHei" w:hint="eastAsia"/>
@@ -23509,12 +23998,21 @@
                 <w:szCs w:val="20"/>
               </w:rPr>
             </w:pPr>
-            <w:r>
-              <w:rPr>
-                <w:rFonts w:ascii="Microsoft YaHei" w:eastAsia="Microsoft YaHei" w:hAnsi="Microsoft YaHei"/>
-                <w:szCs w:val="20"/>
-              </w:rPr>
-              <w:t>varchar(16)</w:t>
+            <w:proofErr w:type="gramStart"/>
+            <w:r>
+              <w:rPr>
+                <w:rFonts w:ascii="Microsoft YaHei" w:eastAsia="Microsoft YaHei" w:hAnsi="Microsoft YaHei"/>
+                <w:szCs w:val="20"/>
+              </w:rPr>
+              <w:t>varchar(</w:t>
+            </w:r>
+            <w:proofErr w:type="gramEnd"/>
+            <w:r>
+              <w:rPr>
+                <w:rFonts w:ascii="Microsoft YaHei" w:eastAsia="Microsoft YaHei" w:hAnsi="Microsoft YaHei"/>
+                <w:szCs w:val="20"/>
+              </w:rPr>
+              <w:t>16)</w:t>
             </w:r>
           </w:p>
         </w:tc>
@@ -23602,6 +24100,7 @@
                 <w:szCs w:val="20"/>
               </w:rPr>
             </w:pPr>
+            <w:proofErr w:type="spellStart"/>
             <w:r>
               <w:rPr>
                 <w:rFonts w:ascii="Microsoft YaHei" w:eastAsia="Microsoft YaHei" w:hAnsi="Microsoft YaHei"/>
@@ -23618,6 +24117,7 @@
               </w:rPr>
               <w:t>rrCodeAndDes</w:t>
             </w:r>
+            <w:proofErr w:type="spellEnd"/>
             <w:r>
               <w:rPr>
                 <w:rFonts w:ascii="Microsoft YaHei" w:eastAsia="Microsoft YaHei" w:hAnsi="Microsoft YaHei" w:hint="eastAsia"/>
@@ -23736,13 +24236,23 @@
                 <w:szCs w:val="20"/>
               </w:rPr>
             </w:pPr>
-            <w:r>
-              <w:rPr>
-                <w:rFonts w:ascii="Microsoft YaHei" w:eastAsia="Microsoft YaHei" w:hAnsi="Microsoft YaHei"/>
-                <w:color w:val="000000"/>
-                <w:szCs w:val="20"/>
-              </w:rPr>
-              <w:t>varchar(256)</w:t>
+            <w:proofErr w:type="gramStart"/>
+            <w:r>
+              <w:rPr>
+                <w:rFonts w:ascii="Microsoft YaHei" w:eastAsia="Microsoft YaHei" w:hAnsi="Microsoft YaHei"/>
+                <w:color w:val="000000"/>
+                <w:szCs w:val="20"/>
+              </w:rPr>
+              <w:t>varchar(</w:t>
+            </w:r>
+            <w:proofErr w:type="gramEnd"/>
+            <w:r>
+              <w:rPr>
+                <w:rFonts w:ascii="Microsoft YaHei" w:eastAsia="Microsoft YaHei" w:hAnsi="Microsoft YaHei"/>
+                <w:color w:val="000000"/>
+                <w:szCs w:val="20"/>
+              </w:rPr>
+              <w:t>256)</w:t>
             </w:r>
             <w:r>
               <w:rPr>
@@ -23970,7 +24480,8 @@
           <w:rFonts w:ascii="Microsoft YaHei" w:eastAsia="Microsoft YaHei" w:hAnsi="Microsoft YaHei"/>
         </w:rPr>
       </w:pPr>
-      <w:bookmarkStart w:id="16" w:name="_Toc467146341"/>
+      <w:bookmarkStart w:id="17" w:name="_Toc467146341"/>
+      <w:proofErr w:type="spellStart"/>
       <w:r>
         <w:rPr>
           <w:rFonts w:ascii="Microsoft YaHei" w:eastAsia="Microsoft YaHei" w:hAnsi="Microsoft YaHei"/>
@@ -23983,7 +24494,8 @@
         </w:rPr>
         <w:t>Spec</w:t>
       </w:r>
-      <w:bookmarkEnd w:id="16"/>
+      <w:bookmarkEnd w:id="17"/>
+      <w:proofErr w:type="spellEnd"/>
     </w:p>
     <w:p>
       <w:pPr>
@@ -24429,6 +24941,7 @@
                 <w:szCs w:val="20"/>
               </w:rPr>
             </w:pPr>
+            <w:proofErr w:type="spellStart"/>
             <w:r>
               <w:rPr>
                 <w:rFonts w:ascii="Microsoft YaHei" w:eastAsia="Microsoft YaHei" w:hAnsi="Microsoft YaHei"/>
@@ -24437,6 +24950,7 @@
               </w:rPr>
               <w:t>int</w:t>
             </w:r>
+            <w:proofErr w:type="spellEnd"/>
           </w:p>
         </w:tc>
         <w:tc>
@@ -24611,6 +25125,7 @@
                 <w:szCs w:val="20"/>
               </w:rPr>
             </w:pPr>
+            <w:proofErr w:type="gramStart"/>
             <w:r>
               <w:rPr>
                 <w:rFonts w:ascii="Microsoft YaHei" w:eastAsia="Microsoft YaHei" w:hAnsi="Microsoft YaHei"/>
@@ -24633,7 +25148,16 @@
                 <w:color w:val="000000"/>
                 <w:szCs w:val="20"/>
               </w:rPr>
-              <w:t>(50)</w:t>
+              <w:t>(</w:t>
+            </w:r>
+            <w:proofErr w:type="gramEnd"/>
+            <w:r>
+              <w:rPr>
+                <w:rFonts w:ascii="Microsoft YaHei" w:eastAsia="Microsoft YaHei" w:hAnsi="Microsoft YaHei"/>
+                <w:color w:val="000000"/>
+                <w:szCs w:val="20"/>
+              </w:rPr>
+              <w:t>50)</w:t>
             </w:r>
           </w:p>
         </w:tc>
@@ -24694,6 +25218,7 @@
                 <w:szCs w:val="20"/>
               </w:rPr>
             </w:pPr>
+            <w:proofErr w:type="spellStart"/>
             <w:r>
               <w:rPr>
                 <w:rFonts w:ascii="Microsoft YaHei" w:eastAsia="Microsoft YaHei" w:hAnsi="Microsoft YaHei" w:hint="eastAsia"/>
@@ -24710,6 +25235,7 @@
               </w:rPr>
               <w:t>nsCom</w:t>
             </w:r>
+            <w:proofErr w:type="spellEnd"/>
           </w:p>
         </w:tc>
         <w:tc>
@@ -24816,6 +25342,7 @@
                 <w:szCs w:val="20"/>
               </w:rPr>
             </w:pPr>
+            <w:proofErr w:type="gramStart"/>
             <w:r>
               <w:rPr>
                 <w:rFonts w:ascii="Microsoft YaHei" w:eastAsia="Microsoft YaHei" w:hAnsi="Microsoft YaHei"/>
@@ -24824,6 +25351,7 @@
               </w:rPr>
               <w:t>varchar(</w:t>
             </w:r>
+            <w:proofErr w:type="gramEnd"/>
             <w:r>
               <w:rPr>
                 <w:rFonts w:ascii="Microsoft YaHei" w:eastAsia="Microsoft YaHei" w:hAnsi="Microsoft YaHei" w:hint="eastAsia"/>
@@ -24899,6 +25427,7 @@
                 <w:szCs w:val="20"/>
               </w:rPr>
             </w:pPr>
+            <w:proofErr w:type="spellStart"/>
             <w:r>
               <w:rPr>
                 <w:rFonts w:ascii="Microsoft YaHei" w:eastAsia="Microsoft YaHei" w:hAnsi="Microsoft YaHei" w:hint="eastAsia"/>
@@ -24923,6 +25452,7 @@
               </w:rPr>
               <w:t>d</w:t>
             </w:r>
+            <w:proofErr w:type="spellEnd"/>
           </w:p>
         </w:tc>
         <w:tc>
@@ -25020,6 +25550,7 @@
                 <w:szCs w:val="20"/>
               </w:rPr>
             </w:pPr>
+            <w:proofErr w:type="spellStart"/>
             <w:r>
               <w:rPr>
                 <w:rFonts w:ascii="Microsoft YaHei" w:eastAsia="Microsoft YaHei" w:hAnsi="Microsoft YaHei"/>
@@ -25028,6 +25559,7 @@
               </w:rPr>
               <w:t>int</w:t>
             </w:r>
+            <w:proofErr w:type="spellEnd"/>
           </w:p>
         </w:tc>
         <w:tc>
@@ -25087,6 +25619,7 @@
                 <w:szCs w:val="20"/>
               </w:rPr>
             </w:pPr>
+            <w:proofErr w:type="spellStart"/>
             <w:r>
               <w:rPr>
                 <w:rFonts w:ascii="Microsoft YaHei" w:eastAsia="Microsoft YaHei" w:hAnsi="Microsoft YaHei"/>
@@ -25095,6 +25628,7 @@
               </w:rPr>
               <w:t>InsPrice</w:t>
             </w:r>
+            <w:proofErr w:type="spellEnd"/>
           </w:p>
         </w:tc>
         <w:tc>
@@ -25200,13 +25734,23 @@
                 <w:szCs w:val="20"/>
               </w:rPr>
             </w:pPr>
-            <w:r>
-              <w:rPr>
-                <w:rFonts w:ascii="Microsoft YaHei" w:eastAsia="Microsoft YaHei" w:hAnsi="Microsoft YaHei"/>
-                <w:color w:val="000000"/>
-                <w:szCs w:val="20"/>
-              </w:rPr>
-              <w:t>float(6,2)</w:t>
+            <w:proofErr w:type="gramStart"/>
+            <w:r>
+              <w:rPr>
+                <w:rFonts w:ascii="Microsoft YaHei" w:eastAsia="Microsoft YaHei" w:hAnsi="Microsoft YaHei"/>
+                <w:color w:val="000000"/>
+                <w:szCs w:val="20"/>
+              </w:rPr>
+              <w:t>float(</w:t>
+            </w:r>
+            <w:proofErr w:type="gramEnd"/>
+            <w:r>
+              <w:rPr>
+                <w:rFonts w:ascii="Microsoft YaHei" w:eastAsia="Microsoft YaHei" w:hAnsi="Microsoft YaHei"/>
+                <w:color w:val="000000"/>
+                <w:szCs w:val="20"/>
+              </w:rPr>
+              <w:t>6,2)</w:t>
             </w:r>
           </w:p>
         </w:tc>
@@ -25265,7 +25809,8 @@
           <w:rFonts w:ascii="Microsoft YaHei" w:eastAsia="Microsoft YaHei" w:hAnsi="Microsoft YaHei"/>
         </w:rPr>
       </w:pPr>
-      <w:bookmarkStart w:id="17" w:name="_Toc467146342"/>
+      <w:bookmarkStart w:id="18" w:name="_Toc467146342"/>
+      <w:proofErr w:type="spellStart"/>
       <w:r>
         <w:rPr>
           <w:rFonts w:ascii="Microsoft YaHei" w:eastAsia="Microsoft YaHei" w:hAnsi="Microsoft YaHei"/>
@@ -25278,7 +25823,8 @@
         </w:rPr>
         <w:t>Order</w:t>
       </w:r>
-      <w:bookmarkEnd w:id="17"/>
+      <w:bookmarkEnd w:id="18"/>
+      <w:proofErr w:type="spellEnd"/>
     </w:p>
     <w:p>
       <w:pPr>
@@ -25679,6 +26225,7 @@
                 <w:szCs w:val="20"/>
               </w:rPr>
             </w:pPr>
+            <w:proofErr w:type="spellStart"/>
             <w:r>
               <w:rPr>
                 <w:rFonts w:ascii="Microsoft YaHei" w:eastAsia="Microsoft YaHei" w:hAnsi="Microsoft YaHei"/>
@@ -25687,6 +26234,7 @@
               </w:rPr>
               <w:t>int</w:t>
             </w:r>
+            <w:proofErr w:type="spellEnd"/>
           </w:p>
         </w:tc>
         <w:tc>
@@ -25747,6 +26295,7 @@
                 <w:szCs w:val="20"/>
               </w:rPr>
             </w:pPr>
+            <w:proofErr w:type="spellStart"/>
             <w:r>
               <w:rPr>
                 <w:rFonts w:ascii="Microsoft YaHei" w:eastAsia="Microsoft YaHei" w:hAnsi="Microsoft YaHei" w:hint="eastAsia"/>
@@ -25771,6 +26320,7 @@
               </w:rPr>
               <w:t>d</w:t>
             </w:r>
+            <w:proofErr w:type="spellEnd"/>
           </w:p>
         </w:tc>
         <w:tc>
@@ -25877,6 +26427,7 @@
                 <w:szCs w:val="20"/>
               </w:rPr>
             </w:pPr>
+            <w:proofErr w:type="gramStart"/>
             <w:r>
               <w:rPr>
                 <w:rFonts w:ascii="Microsoft YaHei" w:eastAsia="Microsoft YaHei" w:hAnsi="Microsoft YaHei"/>
@@ -25899,7 +26450,16 @@
                 <w:color w:val="000000"/>
                 <w:szCs w:val="20"/>
               </w:rPr>
-              <w:t>(30)</w:t>
+              <w:t>(</w:t>
+            </w:r>
+            <w:proofErr w:type="gramEnd"/>
+            <w:r>
+              <w:rPr>
+                <w:rFonts w:ascii="Microsoft YaHei" w:eastAsia="Microsoft YaHei" w:hAnsi="Microsoft YaHei"/>
+                <w:color w:val="000000"/>
+                <w:szCs w:val="20"/>
+              </w:rPr>
+              <w:t>30)</w:t>
             </w:r>
           </w:p>
         </w:tc>
@@ -25970,6 +26530,7 @@
                 <w:szCs w:val="20"/>
               </w:rPr>
             </w:pPr>
+            <w:proofErr w:type="spellStart"/>
             <w:r>
               <w:rPr>
                 <w:rFonts w:ascii="Microsoft YaHei" w:eastAsia="Microsoft YaHei" w:hAnsi="Microsoft YaHei"/>
@@ -25994,6 +26555,7 @@
               </w:rPr>
               <w:t>d</w:t>
             </w:r>
+            <w:proofErr w:type="spellEnd"/>
           </w:p>
         </w:tc>
         <w:tc>
@@ -26100,6 +26662,7 @@
                 <w:szCs w:val="20"/>
               </w:rPr>
             </w:pPr>
+            <w:proofErr w:type="gramStart"/>
             <w:r>
               <w:rPr>
                 <w:rFonts w:ascii="Microsoft YaHei" w:eastAsia="Microsoft YaHei" w:hAnsi="Microsoft YaHei"/>
@@ -26122,7 +26685,16 @@
                 <w:color w:val="000000"/>
                 <w:szCs w:val="20"/>
               </w:rPr>
-              <w:t>(50)</w:t>
+              <w:t>(</w:t>
+            </w:r>
+            <w:proofErr w:type="gramEnd"/>
+            <w:r>
+              <w:rPr>
+                <w:rFonts w:ascii="Microsoft YaHei" w:eastAsia="Microsoft YaHei" w:hAnsi="Microsoft YaHei"/>
+                <w:color w:val="000000"/>
+                <w:szCs w:val="20"/>
+              </w:rPr>
+              <w:t>50)</w:t>
             </w:r>
           </w:p>
         </w:tc>
@@ -26184,6 +26756,7 @@
                 <w:szCs w:val="20"/>
               </w:rPr>
             </w:pPr>
+            <w:proofErr w:type="spellStart"/>
             <w:r>
               <w:rPr>
                 <w:rFonts w:ascii="Microsoft YaHei" w:eastAsia="Microsoft YaHei" w:hAnsi="Microsoft YaHei"/>
@@ -26198,6 +26771,7 @@
               </w:rPr>
               <w:t>Id</w:t>
             </w:r>
+            <w:proofErr w:type="spellEnd"/>
           </w:p>
         </w:tc>
         <w:tc>
@@ -26295,6 +26869,7 @@
                 <w:szCs w:val="20"/>
               </w:rPr>
             </w:pPr>
+            <w:proofErr w:type="spellStart"/>
             <w:r>
               <w:rPr>
                 <w:rFonts w:ascii="Microsoft YaHei" w:eastAsia="Microsoft YaHei" w:hAnsi="Microsoft YaHei" w:hint="eastAsia"/>
@@ -26303,6 +26878,7 @@
               </w:rPr>
               <w:t>int</w:t>
             </w:r>
+            <w:proofErr w:type="spellEnd"/>
           </w:p>
         </w:tc>
         <w:tc>
@@ -26480,6 +27056,7 @@
                 <w:szCs w:val="20"/>
               </w:rPr>
             </w:pPr>
+            <w:proofErr w:type="spellStart"/>
             <w:r>
               <w:rPr>
                 <w:rFonts w:ascii="Microsoft YaHei" w:eastAsia="Microsoft YaHei" w:hAnsi="Microsoft YaHei"/>
@@ -26488,6 +27065,7 @@
               </w:rPr>
               <w:t>int</w:t>
             </w:r>
+            <w:proofErr w:type="spellEnd"/>
           </w:p>
         </w:tc>
         <w:tc>
@@ -26698,6 +27276,7 @@
                 <w:szCs w:val="20"/>
               </w:rPr>
             </w:pPr>
+            <w:proofErr w:type="spellStart"/>
             <w:r>
               <w:rPr>
                 <w:rFonts w:ascii="Microsoft YaHei" w:eastAsia="Microsoft YaHei" w:hAnsi="Microsoft YaHei"/>
@@ -26706,6 +27285,7 @@
               </w:rPr>
               <w:t>tinyint</w:t>
             </w:r>
+            <w:proofErr w:type="spellEnd"/>
           </w:p>
         </w:tc>
         <w:tc>
@@ -26891,6 +27471,7 @@
                 <w:szCs w:val="20"/>
               </w:rPr>
             </w:pPr>
+            <w:proofErr w:type="spellStart"/>
             <w:r>
               <w:rPr>
                 <w:rFonts w:ascii="Microsoft YaHei" w:eastAsia="Microsoft YaHei" w:hAnsi="Microsoft YaHei" w:hint="eastAsia"/>
@@ -26900,6 +27481,7 @@
               <w:lastRenderedPageBreak/>
               <w:t>Desc</w:t>
             </w:r>
+            <w:proofErr w:type="spellEnd"/>
           </w:p>
         </w:tc>
         <w:tc>
@@ -26992,13 +27574,23 @@
                 <w:szCs w:val="20"/>
               </w:rPr>
             </w:pPr>
-            <w:r>
-              <w:rPr>
-                <w:rFonts w:ascii="Microsoft YaHei" w:eastAsia="Microsoft YaHei" w:hAnsi="Microsoft YaHei"/>
-                <w:color w:val="000000"/>
-                <w:szCs w:val="20"/>
-              </w:rPr>
-              <w:t>varchar(50)</w:t>
+            <w:proofErr w:type="gramStart"/>
+            <w:r>
+              <w:rPr>
+                <w:rFonts w:ascii="Microsoft YaHei" w:eastAsia="Microsoft YaHei" w:hAnsi="Microsoft YaHei"/>
+                <w:color w:val="000000"/>
+                <w:szCs w:val="20"/>
+              </w:rPr>
+              <w:t>varchar(</w:t>
+            </w:r>
+            <w:proofErr w:type="gramEnd"/>
+            <w:r>
+              <w:rPr>
+                <w:rFonts w:ascii="Microsoft YaHei" w:eastAsia="Microsoft YaHei" w:hAnsi="Microsoft YaHei"/>
+                <w:color w:val="000000"/>
+                <w:szCs w:val="20"/>
+              </w:rPr>
+              <w:t>50)</w:t>
             </w:r>
           </w:p>
         </w:tc>
@@ -27085,47 +27677,9 @@
           <w:rFonts w:ascii="Microsoft YaHei" w:eastAsia="Microsoft YaHei" w:hAnsi="Microsoft YaHei"/>
         </w:rPr>
       </w:pPr>
-      <w:bookmarkStart w:id="18" w:name="_Toc467146343"/>
-      <w:r>
-        <w:rPr>
-          <w:rFonts w:ascii="Microsoft YaHei" w:eastAsia="Microsoft YaHei" w:hAnsi="Microsoft YaHei" w:hint="eastAsia"/>
-        </w:rPr>
-        <w:t>表使用</w:t>
-      </w:r>
-      <w:r>
-        <w:rPr>
-          <w:rFonts w:ascii="Microsoft YaHei" w:eastAsia="Microsoft YaHei" w:hAnsi="Microsoft YaHei" w:hint="eastAsia"/>
-        </w:rPr>
-        <w:t>算法</w:t>
-      </w:r>
-      <w:bookmarkEnd w:id="18"/>
-    </w:p>
-    <w:p>
-      <w:pPr>
-        <w:pStyle w:val="Heading2"/>
-        <w:rPr>
-          <w:rFonts w:ascii="Microsoft YaHei" w:eastAsia="Microsoft YaHei" w:hAnsi="Microsoft YaHei"/>
-        </w:rPr>
-      </w:pPr>
-      <w:bookmarkStart w:id="19" w:name="_Toc467146344"/>
-      <w:r>
-        <w:rPr>
-          <w:rFonts w:ascii="Microsoft YaHei" w:eastAsia="Microsoft YaHei" w:hAnsi="Microsoft YaHei" w:hint="eastAsia"/>
-        </w:rPr>
-        <w:t>小元“推荐</w:t>
-      </w:r>
-      <w:r>
-        <w:rPr>
-          <w:rFonts w:ascii="Microsoft YaHei" w:eastAsia="Microsoft YaHei" w:hAnsi="Microsoft YaHei" w:hint="eastAsia"/>
-        </w:rPr>
-        <w:t>薪水</w:t>
-      </w:r>
-      <w:r>
-        <w:rPr>
-          <w:rFonts w:ascii="Microsoft YaHei" w:eastAsia="Microsoft YaHei" w:hAnsi="Microsoft YaHei" w:hint="eastAsia"/>
-        </w:rPr>
-        <w:t>”</w:t>
-      </w:r>
+      <w:bookmarkStart w:id="19" w:name="_Toc467146343"/>
+      <w:bookmarkStart w:id="20" w:name="_算法"/>
+      <w:bookmarkEnd w:id="20"/>
       <w:r>
         <w:rPr>
           <w:rFonts w:ascii="Microsoft YaHei" w:eastAsia="Microsoft YaHei" w:hAnsi="Microsoft YaHei" w:hint="eastAsia"/>
@@ -27136,12 +27690,46 @@
     </w:p>
     <w:p>
       <w:pPr>
+        <w:pStyle w:val="Heading2"/>
+        <w:rPr>
+          <w:rFonts w:ascii="Microsoft YaHei" w:eastAsia="Microsoft YaHei" w:hAnsi="Microsoft YaHei"/>
+        </w:rPr>
+      </w:pPr>
+      <w:bookmarkStart w:id="21" w:name="_Toc467146344"/>
+      <w:r>
+        <w:rPr>
+          <w:rFonts w:ascii="Microsoft YaHei" w:eastAsia="Microsoft YaHei" w:hAnsi="Microsoft YaHei" w:hint="eastAsia"/>
+        </w:rPr>
+        <w:t>小元“推荐</w:t>
+      </w:r>
+      <w:r>
+        <w:rPr>
+          <w:rFonts w:ascii="Microsoft YaHei" w:eastAsia="Microsoft YaHei" w:hAnsi="Microsoft YaHei" w:hint="eastAsia"/>
+        </w:rPr>
+        <w:t>薪水</w:t>
+      </w:r>
+      <w:r>
+        <w:rPr>
+          <w:rFonts w:ascii="Microsoft YaHei" w:eastAsia="Microsoft YaHei" w:hAnsi="Microsoft YaHei" w:hint="eastAsia"/>
+        </w:rPr>
+        <w:t>”</w:t>
+      </w:r>
+      <w:r>
+        <w:rPr>
+          <w:rFonts w:ascii="Microsoft YaHei" w:eastAsia="Microsoft YaHei" w:hAnsi="Microsoft YaHei" w:hint="eastAsia"/>
+        </w:rPr>
+        <w:t>算法</w:t>
+      </w:r>
+      <w:bookmarkEnd w:id="21"/>
+    </w:p>
+    <w:p>
+      <w:pPr>
         <w:pStyle w:val="Heading3"/>
         <w:rPr>
           <w:rFonts w:ascii="Microsoft YaHei" w:eastAsia="Microsoft YaHei" w:hAnsi="Microsoft YaHei"/>
         </w:rPr>
       </w:pPr>
-      <w:bookmarkStart w:id="20" w:name="_Toc467146345"/>
+      <w:bookmarkStart w:id="22" w:name="_Toc467146345"/>
       <w:r>
         <w:rPr>
           <w:rFonts w:ascii="Microsoft YaHei" w:eastAsia="Microsoft YaHei" w:hAnsi="Microsoft YaHei" w:hint="eastAsia"/>
@@ -27154,7 +27742,7 @@
         </w:rPr>
         <w:t>薪水</w:t>
       </w:r>
-      <w:bookmarkEnd w:id="20"/>
+      <w:bookmarkEnd w:id="22"/>
     </w:p>
     <w:p>
       <w:pPr>
@@ -27235,14 +27823,14 @@
           <w:rFonts w:ascii="Microsoft YaHei" w:eastAsia="Microsoft YaHei" w:hAnsi="Microsoft YaHei"/>
         </w:rPr>
       </w:pPr>
-      <w:bookmarkStart w:id="21" w:name="_Toc467146346"/>
+      <w:bookmarkStart w:id="23" w:name="_Toc467146346"/>
       <w:r>
         <w:rPr>
           <w:rFonts w:ascii="Microsoft YaHei" w:eastAsia="Microsoft YaHei" w:hAnsi="Microsoft YaHei" w:hint="eastAsia"/>
         </w:rPr>
         <w:t>计算条件</w:t>
       </w:r>
-      <w:bookmarkEnd w:id="21"/>
+      <w:bookmarkEnd w:id="23"/>
     </w:p>
     <w:p>
       <w:pPr>
@@ -27258,36 +27846,49 @@
         </w:rPr>
         <w:t>参见</w:t>
       </w:r>
-      <w:hyperlink w:anchor="_标签价格" w:history="1">
-        <w:r>
-          <w:rPr>
-            <w:rStyle w:val="Hyperlink"/>
-            <w:rFonts w:ascii="Microsoft YaHei" w:eastAsia="Microsoft YaHei" w:hAnsi="Microsoft YaHei" w:hint="eastAsia"/>
-          </w:rPr>
-          <w:t>2</w:t>
-        </w:r>
-        <w:r>
-          <w:rPr>
-            <w:rStyle w:val="Hyperlink"/>
-            <w:rFonts w:ascii="Microsoft YaHei" w:eastAsia="Microsoft YaHei" w:hAnsi="Microsoft YaHei" w:hint="eastAsia"/>
-          </w:rPr>
-          <w:t>.4</w:t>
-        </w:r>
-        <w:r>
-          <w:rPr>
-            <w:rStyle w:val="Hyperlink"/>
-            <w:rFonts w:ascii="Microsoft YaHei" w:eastAsia="Microsoft YaHei" w:hAnsi="Microsoft YaHei" w:hint="eastAsia"/>
-          </w:rPr>
-          <w:t>.</w:t>
-        </w:r>
-        <w:r>
-          <w:rPr>
-            <w:rStyle w:val="Hyperlink"/>
-            <w:rFonts w:ascii="Microsoft YaHei" w:eastAsia="Microsoft YaHei" w:hAnsi="Microsoft YaHei" w:hint="eastAsia"/>
-          </w:rPr>
-          <w:t>2</w:t>
-        </w:r>
-      </w:hyperlink>
+      <w:r>
+        <w:fldChar w:fldCharType="begin"/>
+      </w:r>
+      <w:r>
+        <w:instrText xml:space="preserve"> HYPERLINK \l "_</w:instrText>
+      </w:r>
+      <w:r>
+        <w:instrText>标签价格</w:instrText>
+      </w:r>
+      <w:r>
+        <w:instrText xml:space="preserve">" </w:instrText>
+      </w:r>
+      <w:r>
+        <w:fldChar w:fldCharType="separate"/>
+      </w:r>
+      <w:r>
+        <w:rPr>
+          <w:rStyle w:val="Hyperlink"/>
+          <w:rFonts w:ascii="Microsoft YaHei" w:eastAsia="Microsoft YaHei" w:hAnsi="Microsoft YaHei" w:hint="eastAsia"/>
+        </w:rPr>
+        <w:t>2</w:t>
+      </w:r>
+      <w:r>
+        <w:rPr>
+          <w:rStyle w:val="Hyperlink"/>
+          <w:rFonts w:ascii="Microsoft YaHei" w:eastAsia="Microsoft YaHei" w:hAnsi="Microsoft YaHei" w:hint="eastAsia"/>
+        </w:rPr>
+        <w:t>.4</w:t>
+      </w:r>
+      <w:r>
+        <w:rPr>
+          <w:rStyle w:val="Hyperlink"/>
+          <w:rFonts w:ascii="Microsoft YaHei" w:eastAsia="Microsoft YaHei" w:hAnsi="Microsoft YaHei" w:hint="eastAsia"/>
+        </w:rPr>
+        <w:t>.2</w:t>
+      </w:r>
+      <w:r>
+        <w:rPr>
+          <w:rStyle w:val="Hyperlink"/>
+          <w:rFonts w:ascii="Microsoft YaHei" w:eastAsia="Microsoft YaHei" w:hAnsi="Microsoft YaHei"/>
+        </w:rPr>
+        <w:fldChar w:fldCharType="end"/>
+      </w:r>
       <w:r>
         <w:rPr>
           <w:rFonts w:ascii="Microsoft YaHei" w:eastAsia="Microsoft YaHei" w:hAnsi="Microsoft YaHei" w:hint="eastAsia"/>
@@ -27317,24 +27918,24 @@
       <w:pPr>
         <w:pStyle w:val="Heading3"/>
         <w:rPr>
-          <w:rFonts w:ascii="Microsoft YaHei" w:eastAsia="Microsoft YaHei" w:hAnsi="Microsoft YaHei" w:hint="eastAsia"/>
+          <w:rFonts w:ascii="Microsoft YaHei" w:eastAsia="Microsoft YaHei" w:hAnsi="Microsoft YaHei"/>
         </w:rPr>
       </w:pPr>
-      <w:bookmarkStart w:id="22" w:name="_Toc467146347"/>
+      <w:bookmarkStart w:id="24" w:name="_Toc467146347"/>
       <w:r>
         <w:rPr>
           <w:rFonts w:ascii="Microsoft YaHei" w:eastAsia="Microsoft YaHei" w:hAnsi="Microsoft YaHei" w:hint="eastAsia"/>
         </w:rPr>
         <w:t>标签单价算法</w:t>
       </w:r>
-      <w:bookmarkEnd w:id="22"/>
+      <w:bookmarkEnd w:id="24"/>
     </w:p>
     <w:p>
       <w:pPr>
         <w:pStyle w:val="2"/>
         <w:ind w:firstLine="428"/>
         <w:rPr>
-          <w:rFonts w:ascii="Microsoft YaHei" w:eastAsia="Microsoft YaHei" w:hAnsi="Microsoft YaHei" w:hint="eastAsia"/>
+          <w:rFonts w:ascii="Microsoft YaHei" w:eastAsia="Microsoft YaHei" w:hAnsi="Microsoft YaHei"/>
         </w:rPr>
       </w:pPr>
       <w:r>
@@ -27355,15 +27956,35 @@
         </w:rPr>
         <w:t>参见</w:t>
       </w:r>
-      <w:hyperlink w:anchor="_需求条件" w:history="1">
-        <w:r>
-          <w:rPr>
-            <w:rStyle w:val="Hyperlink"/>
-            <w:rFonts w:ascii="Microsoft YaHei" w:eastAsia="Microsoft YaHei" w:hAnsi="Microsoft YaHei" w:cs="宋体"/>
-          </w:rPr>
-          <w:t>2.4.1</w:t>
-        </w:r>
-      </w:hyperlink>
+      <w:r>
+        <w:fldChar w:fldCharType="begin"/>
+      </w:r>
+      <w:r>
+        <w:instrText xml:space="preserve"> HYPERLINK \l "_</w:instrText>
+      </w:r>
+      <w:r>
+        <w:instrText>需求条件</w:instrText>
+      </w:r>
+      <w:r>
+        <w:instrText xml:space="preserve">" </w:instrText>
+      </w:r>
+      <w:r>
+        <w:fldChar w:fldCharType="separate"/>
+      </w:r>
+      <w:r>
+        <w:rPr>
+          <w:rStyle w:val="Hyperlink"/>
+          <w:rFonts w:ascii="Microsoft YaHei" w:eastAsia="Microsoft YaHei" w:hAnsi="Microsoft YaHei" w:cs="宋体"/>
+        </w:rPr>
+        <w:t>2.4.1</w:t>
+      </w:r>
+      <w:r>
+        <w:rPr>
+          <w:rStyle w:val="Hyperlink"/>
+          <w:rFonts w:ascii="Microsoft YaHei" w:eastAsia="Microsoft YaHei" w:hAnsi="Microsoft YaHei" w:cs="宋体"/>
+        </w:rPr>
+        <w:fldChar w:fldCharType="end"/>
+      </w:r>
       <w:r>
         <w:rPr>
           <w:rFonts w:ascii="Microsoft YaHei" w:eastAsia="Microsoft YaHei" w:hAnsi="Microsoft YaHei" w:hint="eastAsia"/>
@@ -27380,7 +28001,7 @@
         </w:numPr>
         <w:ind w:firstLineChars="0"/>
         <w:rPr>
-          <w:rFonts w:ascii="Microsoft YaHei" w:eastAsia="Microsoft YaHei" w:hAnsi="Microsoft YaHei" w:hint="eastAsia"/>
+          <w:rFonts w:ascii="Microsoft YaHei" w:eastAsia="Microsoft YaHei" w:hAnsi="Microsoft YaHei"/>
         </w:rPr>
       </w:pPr>
       <w:r>
@@ -27405,7 +28026,14 @@
         <w:rPr>
           <w:rFonts w:ascii="Microsoft YaHei" w:eastAsia="Microsoft YaHei" w:hAnsi="Microsoft YaHei"/>
         </w:rPr>
-        <w:t xml:space="preserve"> mi</w:t>
+        <w:t xml:space="preserve"> </w:t>
+      </w:r>
+      <w:proofErr w:type="spellStart"/>
+      <w:r>
+        <w:rPr>
+          <w:rFonts w:ascii="Microsoft YaHei" w:eastAsia="Microsoft YaHei" w:hAnsi="Microsoft YaHei"/>
+        </w:rPr>
+        <w:t>mi</w:t>
       </w:r>
       <w:r>
         <w:rPr>
@@ -27419,6 +28047,7 @@
         </w:rPr>
         <w:t>Value</w:t>
       </w:r>
+      <w:proofErr w:type="spellEnd"/>
     </w:p>
     <w:p>
       <w:pPr>
@@ -27429,20 +28058,14 @@
         </w:numPr>
         <w:ind w:firstLineChars="0"/>
         <w:rPr>
-          <w:rFonts w:ascii="Microsoft YaHei" w:eastAsia="Microsoft YaHei" w:hAnsi="Microsoft YaHei" w:hint="eastAsia"/>
+          <w:rFonts w:ascii="Microsoft YaHei" w:eastAsia="Microsoft YaHei" w:hAnsi="Microsoft YaHei"/>
         </w:rPr>
       </w:pPr>
       <w:r>
         <w:rPr>
           <w:rFonts w:ascii="Microsoft YaHei" w:eastAsia="Microsoft YaHei" w:hAnsi="Microsoft YaHei" w:hint="eastAsia"/>
         </w:rPr>
-        <w:t>面积，人数计算公式=</w:t>
-      </w:r>
-      <w:r>
-        <w:rPr>
-          <w:rFonts w:ascii="Microsoft YaHei" w:eastAsia="Microsoft YaHei" w:hAnsi="Microsoft YaHei" w:hint="eastAsia"/>
-        </w:rPr>
-        <w:t>工种</w:t>
+        <w:t>面积，人数计算公式=工种</w:t>
       </w:r>
       <w:r>
         <w:rPr>
@@ -27498,6 +28121,7 @@
         </w:rPr>
         <w:t xml:space="preserve"> -</w:t>
       </w:r>
+      <w:proofErr w:type="spellStart"/>
       <w:r>
         <w:rPr>
           <w:rFonts w:ascii="Microsoft YaHei" w:eastAsia="Microsoft YaHei" w:hAnsi="Microsoft YaHei"/>
@@ -27516,6 +28140,7 @@
         </w:rPr>
         <w:t>Value</w:t>
       </w:r>
+      <w:proofErr w:type="spellEnd"/>
       <w:r>
         <w:rPr>
           <w:rFonts w:ascii="Microsoft YaHei" w:eastAsia="Microsoft YaHei" w:hAnsi="Microsoft YaHei" w:hint="eastAsia"/>
@@ -27557,7 +28182,7 @@
         </w:numPr>
         <w:ind w:firstLineChars="0"/>
         <w:rPr>
-          <w:rFonts w:ascii="Microsoft YaHei" w:eastAsia="Microsoft YaHei" w:hAnsi="Microsoft YaHei" w:hint="eastAsia"/>
+          <w:rFonts w:ascii="Microsoft YaHei" w:eastAsia="Microsoft YaHei" w:hAnsi="Microsoft YaHei"/>
         </w:rPr>
       </w:pPr>
       <w:r>
@@ -27597,7 +28222,7 @@
         <w:pStyle w:val="2"/>
         <w:ind w:firstLineChars="0" w:firstLine="0"/>
         <w:rPr>
-          <w:rFonts w:ascii="Microsoft YaHei" w:eastAsia="Microsoft YaHei" w:hAnsi="Microsoft YaHei" w:hint="eastAsia"/>
+          <w:rFonts w:ascii="Microsoft YaHei" w:eastAsia="Microsoft YaHei" w:hAnsi="Microsoft YaHei"/>
         </w:rPr>
       </w:pPr>
       <w:r>
@@ -27808,6 +28433,7 @@
               </w:rPr>
               <w:t xml:space="preserve"> -</w:t>
             </w:r>
+            <w:proofErr w:type="spellStart"/>
             <w:r>
               <w:rPr>
                 <w:rFonts w:ascii="Microsoft YaHei" w:eastAsia="Microsoft YaHei" w:hAnsi="Microsoft YaHei"/>
@@ -27826,6 +28452,7 @@
               </w:rPr>
               <w:t>Value</w:t>
             </w:r>
+            <w:proofErr w:type="spellEnd"/>
             <w:r>
               <w:rPr>
                 <w:rFonts w:ascii="Microsoft YaHei" w:eastAsia="Microsoft YaHei" w:hAnsi="Microsoft YaHei" w:hint="eastAsia"/>
@@ -27943,6 +28570,7 @@
               </w:rPr>
               <w:t xml:space="preserve"> -</w:t>
             </w:r>
+            <w:proofErr w:type="spellStart"/>
             <w:r>
               <w:rPr>
                 <w:rFonts w:ascii="Microsoft YaHei" w:eastAsia="Microsoft YaHei" w:hAnsi="Microsoft YaHei"/>
@@ -27961,6 +28589,7 @@
               </w:rPr>
               <w:t>Value</w:t>
             </w:r>
+            <w:proofErr w:type="spellEnd"/>
             <w:r>
               <w:rPr>
                 <w:rFonts w:ascii="Microsoft YaHei" w:eastAsia="Microsoft YaHei" w:hAnsi="Microsoft YaHei" w:hint="eastAsia"/>
@@ -28418,14 +29047,14 @@
           <w:rFonts w:ascii="Microsoft YaHei" w:eastAsia="Microsoft YaHei" w:hAnsi="Microsoft YaHei"/>
         </w:rPr>
       </w:pPr>
-      <w:bookmarkStart w:id="23" w:name="_Toc467146348"/>
+      <w:bookmarkStart w:id="25" w:name="_Toc467146348"/>
       <w:r>
         <w:rPr>
           <w:rFonts w:ascii="Microsoft YaHei" w:eastAsia="Microsoft YaHei" w:hAnsi="Microsoft YaHei" w:hint="eastAsia"/>
         </w:rPr>
         <w:t>筛选排序的算法</w:t>
       </w:r>
-      <w:bookmarkEnd w:id="23"/>
+      <w:bookmarkEnd w:id="25"/>
     </w:p>
     <w:p>
       <w:pPr>
@@ -28463,7 +29092,23 @@
           <w:rFonts w:ascii="Microsoft YaHei" w:eastAsia="Microsoft YaHei" w:hAnsi="Microsoft YaHei" w:hint="eastAsia"/>
           <w:szCs w:val="20"/>
         </w:rPr>
-        <w:t>例如用户选择tagID：1,2,3,4</w:t>
+        <w:t>例如用户选择</w:t>
+      </w:r>
+      <w:proofErr w:type="spellStart"/>
+      <w:r>
+        <w:rPr>
+          <w:rFonts w:ascii="Microsoft YaHei" w:eastAsia="Microsoft YaHei" w:hAnsi="Microsoft YaHei" w:hint="eastAsia"/>
+          <w:szCs w:val="20"/>
+        </w:rPr>
+        <w:t>tagID</w:t>
+      </w:r>
+      <w:proofErr w:type="spellEnd"/>
+      <w:r>
+        <w:rPr>
+          <w:rFonts w:ascii="Microsoft YaHei" w:eastAsia="Microsoft YaHei" w:hAnsi="Microsoft YaHei" w:hint="eastAsia"/>
+          <w:szCs w:val="20"/>
+        </w:rPr>
+        <w:t>：1,2,3,4</w:t>
       </w:r>
     </w:p>
     <w:p>
@@ -28478,15 +29123,49 @@
           <w:rFonts w:ascii="Microsoft YaHei" w:eastAsia="Microsoft YaHei" w:hAnsi="Microsoft YaHei"/>
           <w:szCs w:val="20"/>
         </w:rPr>
-        <w:t xml:space="preserve">SELECT a.userID,SUM(weight) </w:t>
+        <w:t xml:space="preserve">SELECT </w:t>
+      </w:r>
+      <w:proofErr w:type="spellStart"/>
+      <w:proofErr w:type="gramStart"/>
+      <w:r>
+        <w:rPr>
+          <w:rFonts w:ascii="Microsoft YaHei" w:eastAsia="Microsoft YaHei" w:hAnsi="Microsoft YaHei"/>
+          <w:szCs w:val="20"/>
+        </w:rPr>
+        <w:t>a.userID</w:t>
+      </w:r>
+      <w:proofErr w:type="gramEnd"/>
+      <w:r>
+        <w:rPr>
+          <w:rFonts w:ascii="Microsoft YaHei" w:eastAsia="Microsoft YaHei" w:hAnsi="Microsoft YaHei"/>
+          <w:szCs w:val="20"/>
+        </w:rPr>
+        <w:t>,SUM</w:t>
+      </w:r>
+      <w:proofErr w:type="spellEnd"/>
+      <w:r>
+        <w:rPr>
+          <w:rFonts w:ascii="Microsoft YaHei" w:eastAsia="Microsoft YaHei" w:hAnsi="Microsoft YaHei"/>
+          <w:szCs w:val="20"/>
+        </w:rPr>
+        <w:t xml:space="preserve">(weight) </w:t>
       </w:r>
       <w:r>
         <w:rPr>
           <w:rFonts w:ascii="Microsoft YaHei" w:eastAsia="Microsoft YaHei" w:hAnsi="Microsoft YaHei" w:hint="eastAsia"/>
           <w:szCs w:val="20"/>
         </w:rPr>
-        <w:t>as sumweight</w:t>
+        <w:t xml:space="preserve">as </w:t>
       </w:r>
+      <w:proofErr w:type="spellStart"/>
+      <w:r>
+        <w:rPr>
+          <w:rFonts w:ascii="Microsoft YaHei" w:eastAsia="Microsoft YaHei" w:hAnsi="Microsoft YaHei" w:hint="eastAsia"/>
+          <w:szCs w:val="20"/>
+        </w:rPr>
+        <w:t>sumweight</w:t>
+      </w:r>
+      <w:proofErr w:type="spellEnd"/>
     </w:p>
     <w:p>
       <w:pPr>
@@ -28515,7 +29194,144 @@
           <w:rFonts w:ascii="Microsoft YaHei" w:eastAsia="Microsoft YaHei" w:hAnsi="Microsoft YaHei"/>
           <w:szCs w:val="20"/>
         </w:rPr>
-        <w:t xml:space="preserve">(SELECT t.userID,t.tagID FROM `taguserre` t LEFT JOIN `tag` ta ON t.tagID=ta.tagID  WHERE  t.tagID=1 OR t.tagID =2 OR t.tagID=3 OR ta.type=2) </w:t>
+        <w:t xml:space="preserve">(SELECT </w:t>
+      </w:r>
+      <w:proofErr w:type="spellStart"/>
+      <w:proofErr w:type="gramStart"/>
+      <w:r>
+        <w:rPr>
+          <w:rFonts w:ascii="Microsoft YaHei" w:eastAsia="Microsoft YaHei" w:hAnsi="Microsoft YaHei"/>
+          <w:szCs w:val="20"/>
+        </w:rPr>
+        <w:t>t.userID</w:t>
+      </w:r>
+      <w:proofErr w:type="gramEnd"/>
+      <w:r>
+        <w:rPr>
+          <w:rFonts w:ascii="Microsoft YaHei" w:eastAsia="Microsoft YaHei" w:hAnsi="Microsoft YaHei"/>
+          <w:szCs w:val="20"/>
+        </w:rPr>
+        <w:t>,t.tagID</w:t>
+      </w:r>
+      <w:proofErr w:type="spellEnd"/>
+      <w:r>
+        <w:rPr>
+          <w:rFonts w:ascii="Microsoft YaHei" w:eastAsia="Microsoft YaHei" w:hAnsi="Microsoft YaHei"/>
+          <w:szCs w:val="20"/>
+        </w:rPr>
+        <w:t xml:space="preserve"> FROM `</w:t>
+      </w:r>
+      <w:proofErr w:type="spellStart"/>
+      <w:r>
+        <w:rPr>
+          <w:rFonts w:ascii="Microsoft YaHei" w:eastAsia="Microsoft YaHei" w:hAnsi="Microsoft YaHei"/>
+          <w:szCs w:val="20"/>
+        </w:rPr>
+        <w:t>taguserre</w:t>
+      </w:r>
+      <w:proofErr w:type="spellEnd"/>
+      <w:r>
+        <w:rPr>
+          <w:rFonts w:ascii="Microsoft YaHei" w:eastAsia="Microsoft YaHei" w:hAnsi="Microsoft YaHei"/>
+          <w:szCs w:val="20"/>
+        </w:rPr>
+        <w:t xml:space="preserve">` t LEFT JOIN `tag` ta ON </w:t>
+      </w:r>
+      <w:proofErr w:type="spellStart"/>
+      <w:r>
+        <w:rPr>
+          <w:rFonts w:ascii="Microsoft YaHei" w:eastAsia="Microsoft YaHei" w:hAnsi="Microsoft YaHei"/>
+          <w:szCs w:val="20"/>
+        </w:rPr>
+        <w:t>t.tagID</w:t>
+      </w:r>
+      <w:proofErr w:type="spellEnd"/>
+      <w:r>
+        <w:rPr>
+          <w:rFonts w:ascii="Microsoft YaHei" w:eastAsia="Microsoft YaHei" w:hAnsi="Microsoft YaHei"/>
+          <w:szCs w:val="20"/>
+        </w:rPr>
+        <w:t>=</w:t>
+      </w:r>
+      <w:proofErr w:type="spellStart"/>
+      <w:r>
+        <w:rPr>
+          <w:rFonts w:ascii="Microsoft YaHei" w:eastAsia="Microsoft YaHei" w:hAnsi="Microsoft YaHei"/>
+          <w:szCs w:val="20"/>
+        </w:rPr>
+        <w:t>ta.tagID</w:t>
+      </w:r>
+      <w:proofErr w:type="spellEnd"/>
+      <w:r>
+        <w:rPr>
+          <w:rFonts w:ascii="Microsoft YaHei" w:eastAsia="Microsoft YaHei" w:hAnsi="Microsoft YaHei"/>
+          <w:szCs w:val="20"/>
+        </w:rPr>
+        <w:t xml:space="preserve">  WHERE  </w:t>
+      </w:r>
+      <w:proofErr w:type="spellStart"/>
+      <w:r>
+        <w:rPr>
+          <w:rFonts w:ascii="Microsoft YaHei" w:eastAsia="Microsoft YaHei" w:hAnsi="Microsoft YaHei"/>
+          <w:szCs w:val="20"/>
+        </w:rPr>
+        <w:t>t.tagID</w:t>
+      </w:r>
+      <w:proofErr w:type="spellEnd"/>
+      <w:r>
+        <w:rPr>
+          <w:rFonts w:ascii="Microsoft YaHei" w:eastAsia="Microsoft YaHei" w:hAnsi="Microsoft YaHei"/>
+          <w:szCs w:val="20"/>
+        </w:rPr>
+        <w:t xml:space="preserve">=1 OR </w:t>
+      </w:r>
+      <w:proofErr w:type="spellStart"/>
+      <w:r>
+        <w:rPr>
+          <w:rFonts w:ascii="Microsoft YaHei" w:eastAsia="Microsoft YaHei" w:hAnsi="Microsoft YaHei"/>
+          <w:szCs w:val="20"/>
+        </w:rPr>
+        <w:t>t.tagID</w:t>
+      </w:r>
+      <w:proofErr w:type="spellEnd"/>
+      <w:r>
+        <w:rPr>
+          <w:rFonts w:ascii="Microsoft YaHei" w:eastAsia="Microsoft YaHei" w:hAnsi="Microsoft YaHei"/>
+          <w:szCs w:val="20"/>
+        </w:rPr>
+        <w:t xml:space="preserve"> =2 OR </w:t>
+      </w:r>
+      <w:proofErr w:type="spellStart"/>
+      <w:r>
+        <w:rPr>
+          <w:rFonts w:ascii="Microsoft YaHei" w:eastAsia="Microsoft YaHei" w:hAnsi="Microsoft YaHei"/>
+          <w:szCs w:val="20"/>
+        </w:rPr>
+        <w:t>t.tagID</w:t>
+      </w:r>
+      <w:proofErr w:type="spellEnd"/>
+      <w:r>
+        <w:rPr>
+          <w:rFonts w:ascii="Microsoft YaHei" w:eastAsia="Microsoft YaHei" w:hAnsi="Microsoft YaHei"/>
+          <w:szCs w:val="20"/>
+        </w:rPr>
+        <w:t xml:space="preserve">=3 OR </w:t>
+      </w:r>
+      <w:proofErr w:type="spellStart"/>
+      <w:r>
+        <w:rPr>
+          <w:rFonts w:ascii="Microsoft YaHei" w:eastAsia="Microsoft YaHei" w:hAnsi="Microsoft YaHei"/>
+          <w:szCs w:val="20"/>
+        </w:rPr>
+        <w:t>ta.type</w:t>
+      </w:r>
+      <w:proofErr w:type="spellEnd"/>
+      <w:r>
+        <w:rPr>
+          <w:rFonts w:ascii="Microsoft YaHei" w:eastAsia="Microsoft YaHei" w:hAnsi="Microsoft YaHei"/>
+          <w:szCs w:val="20"/>
+        </w:rPr>
+        <w:t xml:space="preserve">=2) </w:t>
       </w:r>
     </w:p>
     <w:p>
@@ -28547,6 +29363,7 @@
         </w:rPr>
         <w:t>-- 在用户便签关系（</w:t>
       </w:r>
+      <w:proofErr w:type="spellStart"/>
       <w:r>
         <w:rPr>
           <w:rFonts w:ascii="Microsoft YaHei" w:eastAsia="Microsoft YaHei" w:hAnsi="Microsoft YaHei"/>
@@ -28555,6 +29372,7 @@
         </w:rPr>
         <w:t>taguserre</w:t>
       </w:r>
+      <w:proofErr w:type="spellEnd"/>
       <w:r>
         <w:rPr>
           <w:rFonts w:ascii="Microsoft YaHei" w:eastAsia="Microsoft YaHei" w:hAnsi="Microsoft YaHei" w:hint="eastAsia"/>
@@ -28584,7 +29402,41 @@
           <w:szCs w:val="20"/>
         </w:rPr>
         <w:lastRenderedPageBreak/>
-        <w:t>LEFT JOIN `tag` ta ON a.tagID=ta.`tagID`</w:t>
+        <w:t xml:space="preserve">LEFT JOIN `tag` ta ON </w:t>
+      </w:r>
+      <w:proofErr w:type="spellStart"/>
+      <w:proofErr w:type="gramStart"/>
+      <w:r>
+        <w:rPr>
+          <w:rFonts w:ascii="Microsoft YaHei" w:eastAsia="Microsoft YaHei" w:hAnsi="Microsoft YaHei"/>
+          <w:szCs w:val="20"/>
+        </w:rPr>
+        <w:t>a.tagID</w:t>
+      </w:r>
+      <w:proofErr w:type="spellEnd"/>
+      <w:proofErr w:type="gramEnd"/>
+      <w:r>
+        <w:rPr>
+          <w:rFonts w:ascii="Microsoft YaHei" w:eastAsia="Microsoft YaHei" w:hAnsi="Microsoft YaHei"/>
+          <w:szCs w:val="20"/>
+        </w:rPr>
+        <w:t>=ta.`</w:t>
+      </w:r>
+      <w:proofErr w:type="spellStart"/>
+      <w:r>
+        <w:rPr>
+          <w:rFonts w:ascii="Microsoft YaHei" w:eastAsia="Microsoft YaHei" w:hAnsi="Microsoft YaHei"/>
+          <w:szCs w:val="20"/>
+        </w:rPr>
+        <w:t>tagID</w:t>
+      </w:r>
+      <w:proofErr w:type="spellEnd"/>
+      <w:r>
+        <w:rPr>
+          <w:rFonts w:ascii="Microsoft YaHei" w:eastAsia="Microsoft YaHei" w:hAnsi="Microsoft YaHei"/>
+          <w:szCs w:val="20"/>
+        </w:rPr>
+        <w:t>`</w:t>
       </w:r>
     </w:p>
     <w:p>
@@ -28599,7 +29451,23 @@
           <w:rFonts w:ascii="Microsoft YaHei" w:eastAsia="Microsoft YaHei" w:hAnsi="Microsoft YaHei"/>
           <w:szCs w:val="20"/>
         </w:rPr>
-        <w:t xml:space="preserve">GROUP BY a.userID </w:t>
+        <w:t xml:space="preserve">GROUP BY </w:t>
+      </w:r>
+      <w:proofErr w:type="spellStart"/>
+      <w:r>
+        <w:rPr>
+          <w:rFonts w:ascii="Microsoft YaHei" w:eastAsia="Microsoft YaHei" w:hAnsi="Microsoft YaHei"/>
+          <w:szCs w:val="20"/>
+        </w:rPr>
+        <w:t>a.userID</w:t>
+      </w:r>
+      <w:proofErr w:type="spellEnd"/>
+      <w:r>
+        <w:rPr>
+          <w:rFonts w:ascii="Microsoft YaHei" w:eastAsia="Microsoft YaHei" w:hAnsi="Microsoft YaHei"/>
+          <w:szCs w:val="20"/>
+        </w:rPr>
+        <w:t xml:space="preserve"> </w:t>
       </w:r>
       <w:r>
         <w:rPr>
@@ -28631,6 +29499,7 @@
         </w:rPr>
         <w:t xml:space="preserve">ORDER BY </w:t>
       </w:r>
+      <w:proofErr w:type="spellStart"/>
       <w:r>
         <w:rPr>
           <w:rFonts w:ascii="Microsoft YaHei" w:eastAsia="Microsoft YaHei" w:hAnsi="Microsoft YaHei" w:hint="eastAsia"/>
@@ -28638,6 +29507,7 @@
         </w:rPr>
         <w:t>sumweight</w:t>
       </w:r>
+      <w:proofErr w:type="spellEnd"/>
       <w:r>
         <w:rPr>
           <w:rFonts w:ascii="Microsoft YaHei" w:eastAsia="Microsoft YaHei" w:hAnsi="Microsoft YaHei"/>
@@ -29101,7 +29971,11 @@
         </mc:Choice>
         <mc:Fallback>
           <w:pict>
-            <v:shape w14:anchorId="13EF913A" id="Text Box 3" o:spid="_x0000_s1027" type="#_x0000_t202" style="position:absolute;margin-left:414pt;margin-top:15.45pt;width:63pt;height:23.4pt;z-index:251657216;visibility:visible;mso-wrap-style:square;mso-width-percent:0;mso-height-percent:0;mso-wrap-distance-left:9pt;mso-wrap-distance-top:0;mso-wrap-distance-right:9pt;mso-wrap-distance-bottom:0;mso-position-horizontal:absolute;mso-position-horizontal-relative:text;mso-position-vertical:absolute;mso-position-vertical-relative:text;mso-width-percent:0;mso-height-percent:0;mso-width-relative:page;mso-height-relative:page;v-text-anchor:top" o:gfxdata="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" filled="f" stroked="f">
+            <v:shapetype w14:anchorId="13EF913A" id="_x0000_t202" coordsize="21600,21600" o:spt="202" path="m0,0l0,21600,21600,21600,21600,0xe">
+              <v:stroke joinstyle="miter"/>
+              <v:path gradientshapeok="t" o:connecttype="rect"/>
+            </v:shapetype>
+            <v:shape id="Text Box 3" o:spid="_x0000_s1027" type="#_x0000_t202" style="position:absolute;margin-left:414pt;margin-top:15.45pt;width:63pt;height:23.4pt;z-index:251657216;visibility:visible;mso-wrap-style:square;mso-width-percent:0;mso-height-percent:0;mso-wrap-distance-left:9pt;mso-wrap-distance-top:0;mso-wrap-distance-right:9pt;mso-wrap-distance-bottom:0;mso-position-horizontal:absolute;mso-position-horizontal-relative:text;mso-position-vertical:absolute;mso-position-vertical-relative:text;mso-width-percent:0;mso-height-percent:0;mso-width-relative:page;mso-height-relative:page;v-text-anchor:top" o:gfxdata="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" filled="f" stroked="f">
               <v:textbox>
                 <w:txbxContent>
                   <w:p>
@@ -29388,7 +30262,7 @@
                               <w:sz w:val="18"/>
                               <w:szCs w:val="18"/>
                             </w:rPr>
-                            <w:t>2</w:t>
+                            <w:t>10</w:t>
                           </w:r>
                           <w:r>
                             <w:rPr>
@@ -29857,7 +30731,16 @@
         <w:szCs w:val="21"/>
         <w:lang w:eastAsia="zh-CN"/>
       </w:rPr>
-      <w:t xml:space="preserve">                                                    数据库设计说明书</w:t>
+      <w:t xml:space="preserve">                                                    </w:t>
+    </w:r>
+    <w:r>
+      <w:rPr>
+        <w:rFonts w:ascii="微软雅黑" w:eastAsia="微软雅黑" w:hAnsi="微软雅黑" w:hint="eastAsia"/>
+        <w:sz w:val="21"/>
+        <w:szCs w:val="21"/>
+        <w:lang w:eastAsia="zh-CN"/>
+      </w:rPr>
+      <w:t>数据库设计说明书</w:t>
     </w:r>
   </w:p>
 </w:hdr>
@@ -32823,7 +33706,7 @@
 </file>
 
 <file path=customXml/itemProps1.xml><?xml version="1.0" encoding="utf-8"?>
-<ds:datastoreItem xmlns:ds="http://schemas.openxmlformats.org/officeDocument/2006/customXml" ds:itemID="{492216A3-6EAF-134E-8B5A-E09785F56A95}">
+<ds:datastoreItem xmlns:ds="http://schemas.openxmlformats.org/officeDocument/2006/customXml" ds:itemID="{ABFF15FB-CDF2-1B4F-A97C-7D8101C5AEB7}">
   <ds:schemaRefs>
     <ds:schemaRef ds:uri="http://schemas.openxmlformats.org/officeDocument/2006/bibliography"/>
   </ds:schemaRefs>

--- a/数据库设计说明书.docx
+++ b/数据库设计说明书.docx
@@ -1139,21 +1139,12 @@
               <w:spacing w:line="360" w:lineRule="auto"/>
               <w:jc w:val="center"/>
               <w:rPr>
-                <w:rFonts w:ascii="Microsoft YaHei" w:eastAsia="Microsoft YaHei" w:hAnsi="Microsoft YaHei" w:cs="Courier New" w:hint="eastAsia"/>
-                <w:b w:val="0"/>
-                <w:bCs w:val="0"/>
-                <w:lang w:val="en-US" w:eastAsia="zh-CN"/>
-              </w:rPr>
-            </w:pPr>
-            <w:r>
-              <w:rPr>
                 <w:rFonts w:ascii="Microsoft YaHei" w:eastAsia="Microsoft YaHei" w:hAnsi="Microsoft YaHei" w:cs="Courier New"/>
                 <w:b w:val="0"/>
                 <w:bCs w:val="0"/>
                 <w:lang w:val="en-US" w:eastAsia="zh-CN"/>
               </w:rPr>
-              <w:t>V0.</w:t>
-            </w:r>
+            </w:pPr>
             <w:r>
               <w:rPr>
                 <w:rFonts w:ascii="Microsoft YaHei" w:eastAsia="Microsoft YaHei" w:hAnsi="Microsoft YaHei" w:cs="Courier New"/>
@@ -1161,6 +1152,15 @@
                 <w:bCs w:val="0"/>
                 <w:lang w:val="en-US" w:eastAsia="zh-CN"/>
               </w:rPr>
+              <w:t>V0.</w:t>
+            </w:r>
+            <w:r>
+              <w:rPr>
+                <w:rFonts w:ascii="Microsoft YaHei" w:eastAsia="Microsoft YaHei" w:hAnsi="Microsoft YaHei" w:cs="Courier New"/>
+                <w:b w:val="0"/>
+                <w:bCs w:val="0"/>
+                <w:lang w:val="en-US" w:eastAsia="zh-CN"/>
+              </w:rPr>
               <w:t>5</w:t>
             </w:r>
           </w:p>
@@ -1200,19 +1200,17 @@
               <w:jc w:val="left"/>
               <w:cnfStyle w:val="000000100000" w:firstRow="0" w:lastRow="0" w:firstColumn="0" w:lastColumn="0" w:oddVBand="0" w:evenVBand="0" w:oddHBand="1" w:evenHBand="0" w:firstRowFirstColumn="0" w:firstRowLastColumn="0" w:lastRowFirstColumn="0" w:lastRowLastColumn="0"/>
               <w:rPr>
+                <w:rFonts w:ascii="Microsoft YaHei" w:eastAsia="Microsoft YaHei" w:hAnsi="Microsoft YaHei" w:cs="Courier New"/>
+                <w:lang w:val="en-US" w:eastAsia="zh-CN"/>
+              </w:rPr>
+            </w:pPr>
+            <w:r>
+              <w:rPr>
                 <w:rFonts w:ascii="Microsoft YaHei" w:eastAsia="Microsoft YaHei" w:hAnsi="Microsoft YaHei" w:cs="Courier New" w:hint="eastAsia"/>
                 <w:lang w:val="en-US" w:eastAsia="zh-CN"/>
               </w:rPr>
-            </w:pPr>
-            <w:r>
-              <w:rPr>
-                <w:rFonts w:ascii="Microsoft YaHei" w:eastAsia="Microsoft YaHei" w:hAnsi="Microsoft YaHei" w:cs="Courier New" w:hint="eastAsia"/>
-                <w:lang w:val="en-US" w:eastAsia="zh-CN"/>
-              </w:rPr>
               <w:t>在User表中增加certificate和worktype字段，tag表增加工作内容标签，修改worktype表，恢复taglevel表。</w:t>
             </w:r>
-            <w:bookmarkStart w:id="0" w:name="_GoBack"/>
-            <w:bookmarkEnd w:id="0"/>
           </w:p>
         </w:tc>
         <w:tc>
@@ -1323,6 +1321,24 @@
                 <w:lang w:val="en-US" w:eastAsia="zh-CN"/>
               </w:rPr>
             </w:pPr>
+            <w:r>
+              <w:rPr>
+                <w:rFonts w:ascii="Microsoft YaHei" w:eastAsia="Microsoft YaHei" w:hAnsi="Microsoft YaHei" w:cs="Courier New"/>
+                <w:b w:val="0"/>
+                <w:bCs w:val="0"/>
+                <w:lang w:val="en-US" w:eastAsia="zh-CN"/>
+              </w:rPr>
+              <w:t>V0.</w:t>
+            </w:r>
+            <w:r>
+              <w:rPr>
+                <w:rFonts w:ascii="Microsoft YaHei" w:eastAsia="Microsoft YaHei" w:hAnsi="Microsoft YaHei" w:cs="Courier New"/>
+                <w:b w:val="0"/>
+                <w:bCs w:val="0"/>
+                <w:lang w:val="en-US" w:eastAsia="zh-CN"/>
+              </w:rPr>
+              <w:t>6</w:t>
+            </w:r>
           </w:p>
         </w:tc>
         <w:tc>
@@ -1340,6 +1356,13 @@
                 <w:lang w:val="en-US" w:eastAsia="zh-CN"/>
               </w:rPr>
             </w:pPr>
+            <w:r>
+              <w:rPr>
+                <w:rFonts w:ascii="Microsoft YaHei" w:eastAsia="Microsoft YaHei" w:hAnsi="Microsoft YaHei" w:cs="Courier New"/>
+                <w:lang w:val="en-US" w:eastAsia="zh-CN"/>
+              </w:rPr>
+              <w:t>M</w:t>
+            </w:r>
           </w:p>
         </w:tc>
         <w:tc>
@@ -1353,10 +1376,33 @@
               <w:jc w:val="left"/>
               <w:cnfStyle w:val="000000000000" w:firstRow="0" w:lastRow="0" w:firstColumn="0" w:lastColumn="0" w:oddVBand="0" w:evenVBand="0" w:oddHBand="0" w:evenHBand="0" w:firstRowFirstColumn="0" w:firstRowLastColumn="0" w:lastRowFirstColumn="0" w:lastRowLastColumn="0"/>
               <w:rPr>
-                <w:rFonts w:ascii="Microsoft YaHei" w:eastAsia="Microsoft YaHei" w:hAnsi="Microsoft YaHei" w:cs="Courier New"/>
+                <w:rFonts w:ascii="Microsoft YaHei" w:eastAsia="Microsoft YaHei" w:hAnsi="Microsoft YaHei" w:cs="Courier New" w:hint="eastAsia"/>
                 <w:lang w:val="en-US" w:eastAsia="zh-CN"/>
               </w:rPr>
             </w:pPr>
+            <w:r>
+              <w:rPr>
+                <w:rFonts w:ascii="Microsoft YaHei" w:eastAsia="Microsoft YaHei" w:hAnsi="Microsoft YaHei" w:cs="Courier New" w:hint="eastAsia"/>
+                <w:lang w:val="en-US" w:eastAsia="zh-CN"/>
+              </w:rPr>
+              <w:t>增加2.4.2中证书和特色标签的区别</w:t>
+            </w:r>
+            <w:r>
+              <w:rPr>
+                <w:rFonts w:ascii="Microsoft YaHei" w:eastAsia="Microsoft YaHei" w:hAnsi="Microsoft YaHei" w:cs="Courier New" w:hint="eastAsia"/>
+                <w:lang w:val="en-US" w:eastAsia="zh-CN"/>
+              </w:rPr>
+              <w:t>，更新目录结构</w:t>
+            </w:r>
+            <w:r>
+              <w:rPr>
+                <w:rFonts w:ascii="Microsoft YaHei" w:eastAsia="Microsoft YaHei" w:hAnsi="Microsoft YaHei" w:cs="Courier New" w:hint="eastAsia"/>
+                <w:lang w:val="en-US" w:eastAsia="zh-CN"/>
+              </w:rPr>
+              <w:t>，修改taglevel表。</w:t>
+            </w:r>
+            <w:bookmarkStart w:id="0" w:name="_GoBack"/>
+            <w:bookmarkEnd w:id="0"/>
           </w:p>
         </w:tc>
         <w:tc>
@@ -1374,6 +1420,13 @@
                 <w:lang w:val="en-US" w:eastAsia="zh-CN"/>
               </w:rPr>
             </w:pPr>
+            <w:r>
+              <w:rPr>
+                <w:rFonts w:ascii="Microsoft YaHei" w:eastAsia="Microsoft YaHei" w:hAnsi="Microsoft YaHei" w:cs="Courier New" w:hint="eastAsia"/>
+                <w:lang w:val="en-US" w:eastAsia="zh-CN"/>
+              </w:rPr>
+              <w:t>Jet</w:t>
+            </w:r>
           </w:p>
         </w:tc>
         <w:tc>
@@ -1391,6 +1444,20 @@
                 <w:lang w:val="en-US" w:eastAsia="zh-CN"/>
               </w:rPr>
             </w:pPr>
+            <w:r>
+              <w:rPr>
+                <w:rFonts w:ascii="Microsoft YaHei" w:eastAsia="Microsoft YaHei" w:hAnsi="Microsoft YaHei" w:cs="Courier New" w:hint="eastAsia"/>
+                <w:lang w:val="en-US" w:eastAsia="zh-CN"/>
+              </w:rPr>
+              <w:t>2016/11/1</w:t>
+            </w:r>
+            <w:r>
+              <w:rPr>
+                <w:rFonts w:ascii="Microsoft YaHei" w:eastAsia="Microsoft YaHei" w:hAnsi="Microsoft YaHei" w:cs="Courier New" w:hint="eastAsia"/>
+                <w:lang w:val="en-US" w:eastAsia="zh-CN"/>
+              </w:rPr>
+              <w:t>8</w:t>
+            </w:r>
           </w:p>
         </w:tc>
         <w:tc>
@@ -1979,7 +2046,7 @@
         </w:rPr>
         <w:fldChar w:fldCharType="separate"/>
       </w:r>
-      <w:hyperlink w:anchor="_Toc467146329" w:history="1">
+      <w:hyperlink w:anchor="_Toc467167529" w:history="1">
         <w:r>
           <w:rPr>
             <w:rStyle w:val="Hyperlink"/>
@@ -2028,7 +2095,7 @@
             <w:noProof/>
             <w:webHidden/>
           </w:rPr>
-          <w:instrText xml:space="preserve"> PAGEREF _Toc467146329 \h </w:instrText>
+          <w:instrText xml:space="preserve"> PAGEREF _Toc467167529 \h </w:instrText>
         </w:r>
         <w:r>
           <w:rPr>
@@ -2077,7 +2144,7 @@
           <w:szCs w:val="24"/>
         </w:rPr>
       </w:pPr>
-      <w:hyperlink w:anchor="_Toc467146330" w:history="1">
+      <w:hyperlink w:anchor="_Toc467167530" w:history="1">
         <w:r>
           <w:rPr>
             <w:rStyle w:val="Hyperlink"/>
@@ -2126,7 +2193,7 @@
             <w:noProof/>
             <w:webHidden/>
           </w:rPr>
-          <w:instrText xml:space="preserve"> PAGEREF _Toc467146330 \h </w:instrText>
+          <w:instrText xml:space="preserve"> PAGEREF _Toc467167530 \h </w:instrText>
         </w:r>
         <w:r>
           <w:rPr>
@@ -2173,7 +2240,7 @@
           <w:szCs w:val="24"/>
         </w:rPr>
       </w:pPr>
-      <w:hyperlink w:anchor="_Toc467146331" w:history="1">
+      <w:hyperlink w:anchor="_Toc467167531" w:history="1">
         <w:r>
           <w:rPr>
             <w:rStyle w:val="Hyperlink"/>
@@ -2220,7 +2287,7 @@
             <w:noProof/>
             <w:webHidden/>
           </w:rPr>
-          <w:instrText xml:space="preserve"> PAGEREF _Toc467146331 \h </w:instrText>
+          <w:instrText xml:space="preserve"> PAGEREF _Toc467167531 \h </w:instrText>
         </w:r>
         <w:r>
           <w:rPr>
@@ -2267,7 +2334,7 @@
           <w:szCs w:val="24"/>
         </w:rPr>
       </w:pPr>
-      <w:hyperlink w:anchor="_Toc467146332" w:history="1">
+      <w:hyperlink w:anchor="_Toc467167532" w:history="1">
         <w:r>
           <w:rPr>
             <w:rStyle w:val="Hyperlink"/>
@@ -2293,7 +2360,7 @@
             <w:rFonts w:ascii="Microsoft YaHei" w:eastAsia="Microsoft YaHei" w:hAnsi="Microsoft YaHei"/>
             <w:noProof/>
           </w:rPr>
-          <w:t>ServantCert</w:t>
+          <w:t>Certificate</w:t>
         </w:r>
         <w:r>
           <w:rPr>
@@ -2314,7 +2381,7 @@
             <w:noProof/>
             <w:webHidden/>
           </w:rPr>
-          <w:instrText xml:space="preserve"> PAGEREF _Toc467146332 \h </w:instrText>
+          <w:instrText xml:space="preserve"> PAGEREF _Toc467167532 \h </w:instrText>
         </w:r>
         <w:r>
           <w:rPr>
@@ -2361,7 +2428,7 @@
           <w:szCs w:val="24"/>
         </w:rPr>
       </w:pPr>
-      <w:hyperlink w:anchor="_Toc467146333" w:history="1">
+      <w:hyperlink w:anchor="_Toc467167533" w:history="1">
         <w:r>
           <w:rPr>
             <w:rStyle w:val="Hyperlink"/>
@@ -2408,7 +2475,7 @@
             <w:noProof/>
             <w:webHidden/>
           </w:rPr>
-          <w:instrText xml:space="preserve"> PAGEREF _Toc467146333 \h </w:instrText>
+          <w:instrText xml:space="preserve"> PAGEREF _Toc467167533 \h </w:instrText>
         </w:r>
         <w:r>
           <w:rPr>
@@ -2455,7 +2522,7 @@
           <w:szCs w:val="24"/>
         </w:rPr>
       </w:pPr>
-      <w:hyperlink w:anchor="_Toc467146334" w:history="1">
+      <w:hyperlink w:anchor="_Toc467167534" w:history="1">
         <w:r>
           <w:rPr>
             <w:rStyle w:val="Hyperlink"/>
@@ -2502,7 +2569,7 @@
             <w:noProof/>
             <w:webHidden/>
           </w:rPr>
-          <w:instrText xml:space="preserve"> PAGEREF _Toc467146334 \h </w:instrText>
+          <w:instrText xml:space="preserve"> PAGEREF _Toc467167534 \h </w:instrText>
         </w:r>
         <w:r>
           <w:rPr>
@@ -2550,7 +2617,7 @@
           <w:szCs w:val="24"/>
         </w:rPr>
       </w:pPr>
-      <w:hyperlink w:anchor="_Toc467146335" w:history="1">
+      <w:hyperlink w:anchor="_Toc467167535" w:history="1">
         <w:r>
           <w:rPr>
             <w:rStyle w:val="Hyperlink"/>
@@ -2598,7 +2665,7 @@
             <w:noProof/>
             <w:webHidden/>
           </w:rPr>
-          <w:instrText xml:space="preserve"> PAGEREF _Toc467146335 \h </w:instrText>
+          <w:instrText xml:space="preserve"> PAGEREF _Toc467167535 \h </w:instrText>
         </w:r>
         <w:r>
           <w:rPr>
@@ -2646,7 +2713,7 @@
           <w:szCs w:val="24"/>
         </w:rPr>
       </w:pPr>
-      <w:hyperlink w:anchor="_Toc467146336" w:history="1">
+      <w:hyperlink w:anchor="_Toc467167536" w:history="1">
         <w:r>
           <w:rPr>
             <w:rStyle w:val="Hyperlink"/>
@@ -2694,7 +2761,7 @@
             <w:noProof/>
             <w:webHidden/>
           </w:rPr>
-          <w:instrText xml:space="preserve"> PAGEREF _Toc467146336 \h </w:instrText>
+          <w:instrText xml:space="preserve"> PAGEREF _Toc467167536 \h </w:instrText>
         </w:r>
         <w:r>
           <w:rPr>
@@ -2714,7 +2781,7 @@
             <w:noProof/>
             <w:webHidden/>
           </w:rPr>
-          <w:t>5</w:t>
+          <w:t>6</w:t>
         </w:r>
         <w:r>
           <w:rPr>
@@ -2742,7 +2809,7 @@
           <w:szCs w:val="24"/>
         </w:rPr>
       </w:pPr>
-      <w:hyperlink w:anchor="_Toc467146337" w:history="1">
+      <w:hyperlink w:anchor="_Toc467167537" w:history="1">
         <w:r>
           <w:rPr>
             <w:rStyle w:val="Hyperlink"/>
@@ -2790,103 +2857,7 @@
             <w:noProof/>
             <w:webHidden/>
           </w:rPr>
-          <w:instrText xml:space="preserve"> PAGEREF _Toc467146337 \h </w:instrText>
-        </w:r>
-        <w:r>
-          <w:rPr>
-            <w:noProof/>
-            <w:webHidden/>
-          </w:rPr>
-        </w:r>
-        <w:r>
-          <w:rPr>
-            <w:noProof/>
-            <w:webHidden/>
-          </w:rPr>
-          <w:fldChar w:fldCharType="separate"/>
-        </w:r>
-        <w:r>
-          <w:rPr>
-            <w:noProof/>
-            <w:webHidden/>
-          </w:rPr>
-          <w:t>6</w:t>
-        </w:r>
-        <w:r>
-          <w:rPr>
-            <w:noProof/>
-            <w:webHidden/>
-          </w:rPr>
-          <w:fldChar w:fldCharType="end"/>
-        </w:r>
-      </w:hyperlink>
-    </w:p>
-    <w:p>
-      <w:pPr>
-        <w:pStyle w:val="TOC2"/>
-        <w:tabs>
-          <w:tab w:val="left" w:pos="840"/>
-          <w:tab w:val="right" w:leader="dot" w:pos="8630"/>
-        </w:tabs>
-        <w:rPr>
-          <w:rFonts w:asciiTheme="minorHAnsi" w:eastAsiaTheme="minorEastAsia" w:hAnsiTheme="minorHAnsi" w:cstheme="minorBidi"/>
-          <w:smallCaps w:val="0"/>
-          <w:noProof/>
-          <w:kern w:val="0"/>
-          <w:sz w:val="24"/>
-          <w:szCs w:val="24"/>
-        </w:rPr>
-      </w:pPr>
-      <w:hyperlink w:anchor="_Toc467146338" w:history="1">
-        <w:r>
-          <w:rPr>
-            <w:rStyle w:val="Hyperlink"/>
-            <w:rFonts w:ascii="Microsoft YaHei" w:eastAsia="Microsoft YaHei" w:hAnsi="Microsoft YaHei"/>
-            <w:strike/>
-            <w:noProof/>
-          </w:rPr>
-          <w:t>2.5</w:t>
-        </w:r>
-        <w:r>
-          <w:rPr>
-            <w:rFonts w:asciiTheme="minorHAnsi" w:eastAsiaTheme="minorEastAsia" w:hAnsiTheme="minorHAnsi" w:cstheme="minorBidi"/>
-            <w:smallCaps w:val="0"/>
-            <w:noProof/>
-            <w:kern w:val="0"/>
-            <w:sz w:val="24"/>
-            <w:szCs w:val="24"/>
-          </w:rPr>
-          <w:tab/>
-        </w:r>
-        <w:r>
-          <w:rPr>
-            <w:rStyle w:val="Hyperlink"/>
-            <w:rFonts w:ascii="Microsoft YaHei" w:eastAsia="Microsoft YaHei" w:hAnsi="Microsoft YaHei"/>
-            <w:strike/>
-            <w:noProof/>
-          </w:rPr>
-          <w:t>TagLevel</w:t>
-        </w:r>
-        <w:r>
-          <w:rPr>
-            <w:noProof/>
-            <w:webHidden/>
-          </w:rPr>
-          <w:tab/>
-        </w:r>
-        <w:r>
-          <w:rPr>
-            <w:noProof/>
-            <w:webHidden/>
-          </w:rPr>
-          <w:fldChar w:fldCharType="begin"/>
-        </w:r>
-        <w:r>
-          <w:rPr>
-            <w:noProof/>
-            <w:webHidden/>
-          </w:rPr>
-          <w:instrText xml:space="preserve"> PAGEREF _Toc467146338 \h </w:instrText>
+          <w:instrText xml:space="preserve"> PAGEREF _Toc467167537 \h </w:instrText>
         </w:r>
         <w:r>
           <w:rPr>
@@ -2933,7 +2904,101 @@
           <w:szCs w:val="24"/>
         </w:rPr>
       </w:pPr>
-      <w:hyperlink w:anchor="_Toc467146339" w:history="1">
+      <w:hyperlink w:anchor="_Toc467167538" w:history="1">
+        <w:r>
+          <w:rPr>
+            <w:rStyle w:val="Hyperlink"/>
+            <w:rFonts w:ascii="Microsoft YaHei" w:eastAsia="Microsoft YaHei" w:hAnsi="Microsoft YaHei"/>
+            <w:noProof/>
+          </w:rPr>
+          <w:t>2.5</w:t>
+        </w:r>
+        <w:r>
+          <w:rPr>
+            <w:rFonts w:asciiTheme="minorHAnsi" w:eastAsiaTheme="minorEastAsia" w:hAnsiTheme="minorHAnsi" w:cstheme="minorBidi"/>
+            <w:smallCaps w:val="0"/>
+            <w:noProof/>
+            <w:kern w:val="0"/>
+            <w:sz w:val="24"/>
+            <w:szCs w:val="24"/>
+          </w:rPr>
+          <w:tab/>
+        </w:r>
+        <w:r>
+          <w:rPr>
+            <w:rStyle w:val="Hyperlink"/>
+            <w:rFonts w:ascii="Microsoft YaHei" w:eastAsia="Microsoft YaHei" w:hAnsi="Microsoft YaHei"/>
+            <w:noProof/>
+          </w:rPr>
+          <w:t>TagLevel</w:t>
+        </w:r>
+        <w:r>
+          <w:rPr>
+            <w:noProof/>
+            <w:webHidden/>
+          </w:rPr>
+          <w:tab/>
+        </w:r>
+        <w:r>
+          <w:rPr>
+            <w:noProof/>
+            <w:webHidden/>
+          </w:rPr>
+          <w:fldChar w:fldCharType="begin"/>
+        </w:r>
+        <w:r>
+          <w:rPr>
+            <w:noProof/>
+            <w:webHidden/>
+          </w:rPr>
+          <w:instrText xml:space="preserve"> PAGEREF _Toc467167538 \h </w:instrText>
+        </w:r>
+        <w:r>
+          <w:rPr>
+            <w:noProof/>
+            <w:webHidden/>
+          </w:rPr>
+        </w:r>
+        <w:r>
+          <w:rPr>
+            <w:noProof/>
+            <w:webHidden/>
+          </w:rPr>
+          <w:fldChar w:fldCharType="separate"/>
+        </w:r>
+        <w:r>
+          <w:rPr>
+            <w:noProof/>
+            <w:webHidden/>
+          </w:rPr>
+          <w:t>7</w:t>
+        </w:r>
+        <w:r>
+          <w:rPr>
+            <w:noProof/>
+            <w:webHidden/>
+          </w:rPr>
+          <w:fldChar w:fldCharType="end"/>
+        </w:r>
+      </w:hyperlink>
+    </w:p>
+    <w:p>
+      <w:pPr>
+        <w:pStyle w:val="TOC2"/>
+        <w:tabs>
+          <w:tab w:val="left" w:pos="840"/>
+          <w:tab w:val="right" w:leader="dot" w:pos="8630"/>
+        </w:tabs>
+        <w:rPr>
+          <w:rFonts w:asciiTheme="minorHAnsi" w:eastAsiaTheme="minorEastAsia" w:hAnsiTheme="minorHAnsi" w:cstheme="minorBidi"/>
+          <w:smallCaps w:val="0"/>
+          <w:noProof/>
+          <w:kern w:val="0"/>
+          <w:sz w:val="24"/>
+          <w:szCs w:val="24"/>
+        </w:rPr>
+      </w:pPr>
+      <w:hyperlink w:anchor="_Toc467167539" w:history="1">
         <w:r>
           <w:rPr>
             <w:rStyle w:val="Hyperlink"/>
@@ -2980,7 +3045,7 @@
             <w:noProof/>
             <w:webHidden/>
           </w:rPr>
-          <w:instrText xml:space="preserve"> PAGEREF _Toc467146339 \h </w:instrText>
+          <w:instrText xml:space="preserve"> PAGEREF _Toc467167539 \h </w:instrText>
         </w:r>
         <w:r>
           <w:rPr>
@@ -3000,7 +3065,7 @@
             <w:noProof/>
             <w:webHidden/>
           </w:rPr>
-          <w:t>7</w:t>
+          <w:t>8</w:t>
         </w:r>
         <w:r>
           <w:rPr>
@@ -3027,7 +3092,7 @@
           <w:szCs w:val="24"/>
         </w:rPr>
       </w:pPr>
-      <w:hyperlink w:anchor="_Toc467146340" w:history="1">
+      <w:hyperlink w:anchor="_Toc467167540" w:history="1">
         <w:r>
           <w:rPr>
             <w:rStyle w:val="Hyperlink"/>
@@ -3074,7 +3139,7 @@
             <w:noProof/>
             <w:webHidden/>
           </w:rPr>
-          <w:instrText xml:space="preserve"> PAGEREF _Toc467146340 \h </w:instrText>
+          <w:instrText xml:space="preserve"> PAGEREF _Toc467167540 \h </w:instrText>
         </w:r>
         <w:r>
           <w:rPr>
@@ -3094,7 +3159,7 @@
             <w:noProof/>
             <w:webHidden/>
           </w:rPr>
-          <w:t>7</w:t>
+          <w:t>8</w:t>
         </w:r>
         <w:r>
           <w:rPr>
@@ -3121,7 +3186,7 @@
           <w:szCs w:val="24"/>
         </w:rPr>
       </w:pPr>
-      <w:hyperlink w:anchor="_Toc467146341" w:history="1">
+      <w:hyperlink w:anchor="_Toc467167541" w:history="1">
         <w:r>
           <w:rPr>
             <w:rStyle w:val="Hyperlink"/>
@@ -3168,7 +3233,7 @@
             <w:noProof/>
             <w:webHidden/>
           </w:rPr>
-          <w:instrText xml:space="preserve"> PAGEREF _Toc467146341 \h </w:instrText>
+          <w:instrText xml:space="preserve"> PAGEREF _Toc467167541 \h </w:instrText>
         </w:r>
         <w:r>
           <w:rPr>
@@ -3215,7 +3280,7 @@
           <w:szCs w:val="24"/>
         </w:rPr>
       </w:pPr>
-      <w:hyperlink w:anchor="_Toc467146342" w:history="1">
+      <w:hyperlink w:anchor="_Toc467167542" w:history="1">
         <w:r>
           <w:rPr>
             <w:rStyle w:val="Hyperlink"/>
@@ -3262,105 +3327,7 @@
             <w:noProof/>
             <w:webHidden/>
           </w:rPr>
-          <w:instrText xml:space="preserve"> PAGEREF _Toc467146342 \h </w:instrText>
-        </w:r>
-        <w:r>
-          <w:rPr>
-            <w:noProof/>
-            <w:webHidden/>
-          </w:rPr>
-        </w:r>
-        <w:r>
-          <w:rPr>
-            <w:noProof/>
-            <w:webHidden/>
-          </w:rPr>
-          <w:fldChar w:fldCharType="separate"/>
-        </w:r>
-        <w:r>
-          <w:rPr>
-            <w:noProof/>
-            <w:webHidden/>
-          </w:rPr>
-          <w:t>9</w:t>
-        </w:r>
-        <w:r>
-          <w:rPr>
-            <w:noProof/>
-            <w:webHidden/>
-          </w:rPr>
-          <w:fldChar w:fldCharType="end"/>
-        </w:r>
-      </w:hyperlink>
-    </w:p>
-    <w:p>
-      <w:pPr>
-        <w:pStyle w:val="TOC1"/>
-        <w:tabs>
-          <w:tab w:val="left" w:pos="420"/>
-          <w:tab w:val="right" w:leader="dot" w:pos="8630"/>
-        </w:tabs>
-        <w:rPr>
-          <w:rFonts w:asciiTheme="minorHAnsi" w:eastAsiaTheme="minorEastAsia" w:hAnsiTheme="minorHAnsi" w:cstheme="minorBidi"/>
-          <w:b w:val="0"/>
-          <w:bCs w:val="0"/>
-          <w:caps w:val="0"/>
-          <w:noProof/>
-          <w:kern w:val="0"/>
-          <w:sz w:val="24"/>
-          <w:szCs w:val="24"/>
-        </w:rPr>
-      </w:pPr>
-      <w:hyperlink w:anchor="_Toc467146343" w:history="1">
-        <w:r>
-          <w:rPr>
-            <w:rStyle w:val="Hyperlink"/>
-            <w:rFonts w:ascii="Microsoft YaHei" w:eastAsia="Microsoft YaHei" w:hAnsi="Microsoft YaHei"/>
-            <w:noProof/>
-          </w:rPr>
-          <w:t>3</w:t>
-        </w:r>
-        <w:r>
-          <w:rPr>
-            <w:rFonts w:asciiTheme="minorHAnsi" w:eastAsiaTheme="minorEastAsia" w:hAnsiTheme="minorHAnsi" w:cstheme="minorBidi"/>
-            <w:b w:val="0"/>
-            <w:bCs w:val="0"/>
-            <w:caps w:val="0"/>
-            <w:noProof/>
-            <w:kern w:val="0"/>
-            <w:sz w:val="24"/>
-            <w:szCs w:val="24"/>
-          </w:rPr>
-          <w:tab/>
-        </w:r>
-        <w:r>
-          <w:rPr>
-            <w:rStyle w:val="Hyperlink"/>
-            <w:rFonts w:ascii="Microsoft YaHei" w:eastAsia="Microsoft YaHei" w:hAnsi="Microsoft YaHei" w:hint="eastAsia"/>
-            <w:noProof/>
-          </w:rPr>
-          <w:t>表使用算法</w:t>
-        </w:r>
-        <w:r>
-          <w:rPr>
-            <w:noProof/>
-            <w:webHidden/>
-          </w:rPr>
-          <w:tab/>
-        </w:r>
-        <w:r>
-          <w:rPr>
-            <w:noProof/>
-            <w:webHidden/>
-          </w:rPr>
-          <w:fldChar w:fldCharType="begin"/>
-        </w:r>
-        <w:r>
-          <w:rPr>
-            <w:noProof/>
-            <w:webHidden/>
-          </w:rPr>
-          <w:instrText xml:space="preserve"> PAGEREF _Toc467146343 \h </w:instrText>
+          <w:instrText xml:space="preserve"> PAGEREF _Toc467167542 \h </w:instrText>
         </w:r>
         <w:r>
           <w:rPr>
@@ -3393,6 +3360,104 @@
     </w:p>
     <w:p>
       <w:pPr>
+        <w:pStyle w:val="TOC1"/>
+        <w:tabs>
+          <w:tab w:val="left" w:pos="420"/>
+          <w:tab w:val="right" w:leader="dot" w:pos="8630"/>
+        </w:tabs>
+        <w:rPr>
+          <w:rFonts w:asciiTheme="minorHAnsi" w:eastAsiaTheme="minorEastAsia" w:hAnsiTheme="minorHAnsi" w:cstheme="minorBidi"/>
+          <w:b w:val="0"/>
+          <w:bCs w:val="0"/>
+          <w:caps w:val="0"/>
+          <w:noProof/>
+          <w:kern w:val="0"/>
+          <w:sz w:val="24"/>
+          <w:szCs w:val="24"/>
+        </w:rPr>
+      </w:pPr>
+      <w:hyperlink w:anchor="_Toc467167543" w:history="1">
+        <w:r>
+          <w:rPr>
+            <w:rStyle w:val="Hyperlink"/>
+            <w:rFonts w:ascii="Microsoft YaHei" w:eastAsia="Microsoft YaHei" w:hAnsi="Microsoft YaHei"/>
+            <w:noProof/>
+          </w:rPr>
+          <w:t>3</w:t>
+        </w:r>
+        <w:r>
+          <w:rPr>
+            <w:rFonts w:asciiTheme="minorHAnsi" w:eastAsiaTheme="minorEastAsia" w:hAnsiTheme="minorHAnsi" w:cstheme="minorBidi"/>
+            <w:b w:val="0"/>
+            <w:bCs w:val="0"/>
+            <w:caps w:val="0"/>
+            <w:noProof/>
+            <w:kern w:val="0"/>
+            <w:sz w:val="24"/>
+            <w:szCs w:val="24"/>
+          </w:rPr>
+          <w:tab/>
+        </w:r>
+        <w:r>
+          <w:rPr>
+            <w:rStyle w:val="Hyperlink"/>
+            <w:rFonts w:ascii="Microsoft YaHei" w:eastAsia="Microsoft YaHei" w:hAnsi="Microsoft YaHei" w:hint="eastAsia"/>
+            <w:noProof/>
+          </w:rPr>
+          <w:t>算法</w:t>
+        </w:r>
+        <w:r>
+          <w:rPr>
+            <w:noProof/>
+            <w:webHidden/>
+          </w:rPr>
+          <w:tab/>
+        </w:r>
+        <w:r>
+          <w:rPr>
+            <w:noProof/>
+            <w:webHidden/>
+          </w:rPr>
+          <w:fldChar w:fldCharType="begin"/>
+        </w:r>
+        <w:r>
+          <w:rPr>
+            <w:noProof/>
+            <w:webHidden/>
+          </w:rPr>
+          <w:instrText xml:space="preserve"> PAGEREF _Toc467167543 \h </w:instrText>
+        </w:r>
+        <w:r>
+          <w:rPr>
+            <w:noProof/>
+            <w:webHidden/>
+          </w:rPr>
+        </w:r>
+        <w:r>
+          <w:rPr>
+            <w:noProof/>
+            <w:webHidden/>
+          </w:rPr>
+          <w:fldChar w:fldCharType="separate"/>
+        </w:r>
+        <w:r>
+          <w:rPr>
+            <w:noProof/>
+            <w:webHidden/>
+          </w:rPr>
+          <w:t>11</w:t>
+        </w:r>
+        <w:r>
+          <w:rPr>
+            <w:noProof/>
+            <w:webHidden/>
+          </w:rPr>
+          <w:fldChar w:fldCharType="end"/>
+        </w:r>
+      </w:hyperlink>
+    </w:p>
+    <w:p>
+      <w:pPr>
         <w:pStyle w:val="TOC2"/>
         <w:tabs>
           <w:tab w:val="left" w:pos="840"/>
@@ -3407,7 +3472,7 @@
           <w:szCs w:val="24"/>
         </w:rPr>
       </w:pPr>
-      <w:hyperlink w:anchor="_Toc467146344" w:history="1">
+      <w:hyperlink w:anchor="_Toc467167544" w:history="1">
         <w:r>
           <w:rPr>
             <w:rStyle w:val="Hyperlink"/>
@@ -3470,7 +3535,7 @@
             <w:noProof/>
             <w:webHidden/>
           </w:rPr>
-          <w:instrText xml:space="preserve"> PAGEREF _Toc467146344 \h </w:instrText>
+          <w:instrText xml:space="preserve"> PAGEREF _Toc467167544 \h </w:instrText>
         </w:r>
         <w:r>
           <w:rPr>
@@ -3490,7 +3555,7 @@
             <w:noProof/>
             <w:webHidden/>
           </w:rPr>
-          <w:t>10</w:t>
+          <w:t>11</w:t>
         </w:r>
         <w:r>
           <w:rPr>
@@ -3518,7 +3583,7 @@
           <w:szCs w:val="24"/>
         </w:rPr>
       </w:pPr>
-      <w:hyperlink w:anchor="_Toc467146345" w:history="1">
+      <w:hyperlink w:anchor="_Toc467167545" w:history="1">
         <w:r>
           <w:rPr>
             <w:rStyle w:val="Hyperlink"/>
@@ -3566,7 +3631,7 @@
             <w:noProof/>
             <w:webHidden/>
           </w:rPr>
-          <w:instrText xml:space="preserve"> PAGEREF _Toc467146345 \h </w:instrText>
+          <w:instrText xml:space="preserve"> PAGEREF _Toc467167545 \h </w:instrText>
         </w:r>
         <w:r>
           <w:rPr>
@@ -3586,7 +3651,7 @@
             <w:noProof/>
             <w:webHidden/>
           </w:rPr>
-          <w:t>10</w:t>
+          <w:t>11</w:t>
         </w:r>
         <w:r>
           <w:rPr>
@@ -3614,7 +3679,7 @@
           <w:szCs w:val="24"/>
         </w:rPr>
       </w:pPr>
-      <w:hyperlink w:anchor="_Toc467146346" w:history="1">
+      <w:hyperlink w:anchor="_Toc467167546" w:history="1">
         <w:r>
           <w:rPr>
             <w:rStyle w:val="Hyperlink"/>
@@ -3662,7 +3727,7 @@
             <w:noProof/>
             <w:webHidden/>
           </w:rPr>
-          <w:instrText xml:space="preserve"> PAGEREF _Toc467146346 \h </w:instrText>
+          <w:instrText xml:space="preserve"> PAGEREF _Toc467167546 \h </w:instrText>
         </w:r>
         <w:r>
           <w:rPr>
@@ -3682,7 +3747,7 @@
             <w:noProof/>
             <w:webHidden/>
           </w:rPr>
-          <w:t>10</w:t>
+          <w:t>11</w:t>
         </w:r>
         <w:r>
           <w:rPr>
@@ -3710,7 +3775,7 @@
           <w:szCs w:val="24"/>
         </w:rPr>
       </w:pPr>
-      <w:hyperlink w:anchor="_Toc467146347" w:history="1">
+      <w:hyperlink w:anchor="_Toc467167547" w:history="1">
         <w:r>
           <w:rPr>
             <w:rStyle w:val="Hyperlink"/>
@@ -3758,7 +3823,7 @@
             <w:noProof/>
             <w:webHidden/>
           </w:rPr>
-          <w:instrText xml:space="preserve"> PAGEREF _Toc467146347 \h </w:instrText>
+          <w:instrText xml:space="preserve"> PAGEREF _Toc467167547 \h </w:instrText>
         </w:r>
         <w:r>
           <w:rPr>
@@ -3778,7 +3843,7 @@
             <w:noProof/>
             <w:webHidden/>
           </w:rPr>
-          <w:t>10</w:t>
+          <w:t>11</w:t>
         </w:r>
         <w:r>
           <w:rPr>
@@ -3805,7 +3870,7 @@
           <w:szCs w:val="24"/>
         </w:rPr>
       </w:pPr>
-      <w:hyperlink w:anchor="_Toc467146348" w:history="1">
+      <w:hyperlink w:anchor="_Toc467167548" w:history="1">
         <w:r>
           <w:rPr>
             <w:rStyle w:val="Hyperlink"/>
@@ -3852,7 +3917,7 @@
             <w:noProof/>
             <w:webHidden/>
           </w:rPr>
-          <w:instrText xml:space="preserve"> PAGEREF _Toc467146348 \h </w:instrText>
+          <w:instrText xml:space="preserve"> PAGEREF _Toc467167548 \h </w:instrText>
         </w:r>
         <w:r>
           <w:rPr>
@@ -3872,7 +3937,7 @@
             <w:noProof/>
             <w:webHidden/>
           </w:rPr>
-          <w:t>11</w:t>
+          <w:t>12</w:t>
         </w:r>
         <w:r>
           <w:rPr>
@@ -3913,7 +3978,7 @@
           <w:rFonts w:ascii="Microsoft YaHei" w:eastAsia="Microsoft YaHei" w:hAnsi="Microsoft YaHei"/>
         </w:rPr>
       </w:pPr>
-      <w:bookmarkStart w:id="1" w:name="_Toc467146329"/>
+      <w:bookmarkStart w:id="1" w:name="_Toc467167529"/>
       <w:r>
         <w:rPr>
           <w:rFonts w:ascii="Microsoft YaHei" w:eastAsia="Microsoft YaHei" w:hAnsi="Microsoft YaHei" w:hint="eastAsia"/>
@@ -4002,7 +4067,7 @@
         </w:rPr>
       </w:pPr>
       <w:bookmarkStart w:id="2" w:name="_数据表"/>
-      <w:bookmarkStart w:id="3" w:name="_Toc467146330"/>
+      <w:bookmarkStart w:id="3" w:name="_Toc467167530"/>
       <w:bookmarkEnd w:id="2"/>
       <w:r>
         <w:rPr>
@@ -4021,7 +4086,7 @@
         </w:rPr>
       </w:pPr>
       <w:bookmarkStart w:id="4" w:name="_User"/>
-      <w:bookmarkStart w:id="5" w:name="_Toc467146331"/>
+      <w:bookmarkStart w:id="5" w:name="_Toc467167531"/>
       <w:bookmarkEnd w:id="4"/>
       <w:r>
         <w:rPr>
@@ -9923,7 +9988,7 @@
         </w:rPr>
       </w:pPr>
       <w:bookmarkStart w:id="6" w:name="_Certificate"/>
-      <w:bookmarkStart w:id="7" w:name="_Toc467146332"/>
+      <w:bookmarkStart w:id="7" w:name="_Toc467167532"/>
       <w:bookmarkEnd w:id="6"/>
       <w:r>
         <w:rPr>
@@ -9937,7 +10002,6 @@
         </w:rPr>
         <w:t>ert</w:t>
       </w:r>
-      <w:bookmarkEnd w:id="7"/>
       <w:r>
         <w:rPr>
           <w:rFonts w:ascii="Microsoft YaHei" w:eastAsia="Microsoft YaHei" w:hAnsi="Microsoft YaHei" w:hint="eastAsia"/>
@@ -9950,6 +10014,7 @@
         </w:rPr>
         <w:t>ficate</w:t>
       </w:r>
+      <w:bookmarkEnd w:id="7"/>
     </w:p>
     <w:p>
       <w:pPr>
@@ -12180,7 +12245,7 @@
         </w:rPr>
       </w:pPr>
       <w:bookmarkStart w:id="9" w:name="_WorkType"/>
-      <w:bookmarkStart w:id="10" w:name="_Toc467146333"/>
+      <w:bookmarkStart w:id="10" w:name="_Toc467167533"/>
       <w:bookmarkEnd w:id="9"/>
       <w:r>
         <w:rPr>
@@ -13361,7 +13426,7 @@
           <w:rFonts w:ascii="Microsoft YaHei" w:eastAsia="Microsoft YaHei" w:hAnsi="Microsoft YaHei"/>
         </w:rPr>
       </w:pPr>
-      <w:bookmarkStart w:id="11" w:name="_Toc467146334"/>
+      <w:bookmarkStart w:id="11" w:name="_Toc467167534"/>
       <w:r>
         <w:rPr>
           <w:rFonts w:ascii="Microsoft YaHei" w:eastAsia="Microsoft YaHei" w:hAnsi="Microsoft YaHei" w:hint="eastAsia"/>
@@ -14245,7 +14310,7 @@
           <w:p>
             <w:pPr>
               <w:rPr>
-                <w:rFonts w:ascii="Microsoft YaHei" w:eastAsia="Microsoft YaHei" w:hAnsi="Microsoft YaHei"/>
+                <w:rFonts w:ascii="Microsoft YaHei" w:eastAsia="Microsoft YaHei" w:hAnsi="Microsoft YaHei" w:hint="eastAsia"/>
                 <w:color w:val="000000"/>
                 <w:szCs w:val="20"/>
               </w:rPr>
@@ -14257,6 +14322,23 @@
                 <w:szCs w:val="20"/>
               </w:rPr>
               <w:t>工作内容标签：4</w:t>
+            </w:r>
+          </w:p>
+          <w:p>
+            <w:pPr>
+              <w:rPr>
+                <w:rFonts w:ascii="Microsoft YaHei" w:eastAsia="Microsoft YaHei" w:hAnsi="Microsoft YaHei"/>
+                <w:color w:val="000000"/>
+                <w:szCs w:val="20"/>
+              </w:rPr>
+            </w:pPr>
+            <w:r>
+              <w:rPr>
+                <w:rFonts w:ascii="Microsoft YaHei" w:eastAsia="Microsoft YaHei" w:hAnsi="Microsoft YaHei" w:hint="eastAsia"/>
+                <w:color w:val="000000"/>
+                <w:szCs w:val="20"/>
+              </w:rPr>
+              <w:t>证书标签：5</w:t>
             </w:r>
           </w:p>
           <w:p>
@@ -15330,7 +15412,7 @@
         </w:rPr>
       </w:pPr>
       <w:bookmarkStart w:id="12" w:name="_需求条件"/>
-      <w:bookmarkStart w:id="13" w:name="_Toc467146335"/>
+      <w:bookmarkStart w:id="13" w:name="_Toc467167535"/>
       <w:bookmarkEnd w:id="12"/>
       <w:r>
         <w:rPr>
@@ -15539,12 +15621,13 @@
         </w:rPr>
       </w:pPr>
       <w:bookmarkStart w:id="14" w:name="_标签价格"/>
-      <w:bookmarkStart w:id="15" w:name="_Toc467146336"/>
+      <w:bookmarkStart w:id="15" w:name="_Toc467167536"/>
       <w:bookmarkEnd w:id="14"/>
       <w:r>
         <w:rPr>
           <w:rFonts w:ascii="Microsoft YaHei" w:eastAsia="Microsoft YaHei" w:hAnsi="Microsoft YaHei" w:hint="eastAsia"/>
         </w:rPr>
+        <w:lastRenderedPageBreak/>
         <w:t>标签价格</w:t>
       </w:r>
       <w:bookmarkEnd w:id="15"/>
@@ -15609,7 +15692,6 @@
                 <w:rFonts w:ascii="Microsoft YaHei" w:eastAsia="Microsoft YaHei" w:hAnsi="Microsoft YaHei" w:hint="eastAsia"/>
                 <w:b/>
               </w:rPr>
-              <w:lastRenderedPageBreak/>
               <w:t>Tag</w:t>
             </w:r>
           </w:p>
@@ -15958,9 +16040,9 @@
             </w:pPr>
             <w:r>
               <w:rPr>
-                <w:rFonts w:ascii="Microsoft YaHei" w:eastAsia="Microsoft YaHei" w:hAnsi="Microsoft YaHei" w:hint="eastAsia"/>
-              </w:rPr>
-              <w:t>2</w:t>
+                <w:rFonts w:ascii="Microsoft YaHei" w:eastAsia="Microsoft YaHei" w:hAnsi="Microsoft YaHei"/>
+              </w:rPr>
+              <w:t>5</w:t>
             </w:r>
           </w:p>
         </w:tc>
@@ -16023,9 +16105,9 @@
             </w:pPr>
             <w:r>
               <w:rPr>
-                <w:rFonts w:ascii="Microsoft YaHei" w:eastAsia="Microsoft YaHei" w:hAnsi="Microsoft YaHei" w:hint="eastAsia"/>
-              </w:rPr>
-              <w:t>2</w:t>
+                <w:rFonts w:ascii="Microsoft YaHei" w:eastAsia="Microsoft YaHei" w:hAnsi="Microsoft YaHei"/>
+              </w:rPr>
+              <w:t>5</w:t>
             </w:r>
           </w:p>
         </w:tc>
@@ -16088,9 +16170,9 @@
             </w:pPr>
             <w:r>
               <w:rPr>
-                <w:rFonts w:ascii="Microsoft YaHei" w:eastAsia="Microsoft YaHei" w:hAnsi="Microsoft YaHei" w:hint="eastAsia"/>
-              </w:rPr>
-              <w:t>2</w:t>
+                <w:rFonts w:ascii="Microsoft YaHei" w:eastAsia="Microsoft YaHei" w:hAnsi="Microsoft YaHei"/>
+              </w:rPr>
+              <w:t>5</w:t>
             </w:r>
           </w:p>
         </w:tc>
@@ -16153,9 +16235,9 @@
             </w:pPr>
             <w:r>
               <w:rPr>
-                <w:rFonts w:ascii="Microsoft YaHei" w:eastAsia="Microsoft YaHei" w:hAnsi="Microsoft YaHei" w:hint="eastAsia"/>
-              </w:rPr>
-              <w:t>2</w:t>
+                <w:rFonts w:ascii="Microsoft YaHei" w:eastAsia="Microsoft YaHei" w:hAnsi="Microsoft YaHei"/>
+              </w:rPr>
+              <w:t>5</w:t>
             </w:r>
           </w:p>
         </w:tc>
@@ -16218,9 +16300,9 @@
             </w:pPr>
             <w:r>
               <w:rPr>
-                <w:rFonts w:ascii="Microsoft YaHei" w:eastAsia="Microsoft YaHei" w:hAnsi="Microsoft YaHei" w:hint="eastAsia"/>
-              </w:rPr>
-              <w:t>2</w:t>
+                <w:rFonts w:ascii="Microsoft YaHei" w:eastAsia="Microsoft YaHei" w:hAnsi="Microsoft YaHei"/>
+              </w:rPr>
+              <w:t>5</w:t>
             </w:r>
           </w:p>
         </w:tc>
@@ -16283,9 +16365,9 @@
             </w:pPr>
             <w:r>
               <w:rPr>
-                <w:rFonts w:ascii="Microsoft YaHei" w:eastAsia="Microsoft YaHei" w:hAnsi="Microsoft YaHei" w:hint="eastAsia"/>
-              </w:rPr>
-              <w:t>2</w:t>
+                <w:rFonts w:ascii="Microsoft YaHei" w:eastAsia="Microsoft YaHei" w:hAnsi="Microsoft YaHei"/>
+              </w:rPr>
+              <w:t>5</w:t>
             </w:r>
           </w:p>
         </w:tc>
@@ -16348,9 +16430,9 @@
             </w:pPr>
             <w:r>
               <w:rPr>
-                <w:rFonts w:ascii="Microsoft YaHei" w:eastAsia="Microsoft YaHei" w:hAnsi="Microsoft YaHei" w:hint="eastAsia"/>
-              </w:rPr>
-              <w:t>2</w:t>
+                <w:rFonts w:ascii="Microsoft YaHei" w:eastAsia="Microsoft YaHei" w:hAnsi="Microsoft YaHei"/>
+              </w:rPr>
+              <w:t>5</w:t>
             </w:r>
           </w:p>
         </w:tc>
@@ -17343,13 +17425,14 @@
         </w:rPr>
       </w:pPr>
       <w:bookmarkStart w:id="16" w:name="_工作内容计算字段"/>
-      <w:bookmarkStart w:id="17" w:name="_Toc467146337"/>
+      <w:bookmarkStart w:id="17" w:name="_Toc467167537"/>
       <w:bookmarkEnd w:id="16"/>
       <w:r>
         <w:rPr>
           <w:rFonts w:ascii="Microsoft YaHei" w:eastAsia="Microsoft YaHei" w:hAnsi="Microsoft YaHei" w:hint="eastAsia"/>
           <w:szCs w:val="20"/>
         </w:rPr>
+        <w:lastRenderedPageBreak/>
         <w:t>工作内容计算字段</w:t>
       </w:r>
       <w:bookmarkEnd w:id="17"/>
@@ -17435,7 +17518,6 @@
                 <w:color w:val="000000" w:themeColor="text1"/>
                 <w:szCs w:val="20"/>
               </w:rPr>
-              <w:lastRenderedPageBreak/>
               <w:t>类型</w:t>
             </w:r>
             <w:r>
@@ -18969,21 +19051,21 @@
         <w:pStyle w:val="Heading2"/>
         <w:rPr>
           <w:rFonts w:ascii="Microsoft YaHei" w:eastAsia="Microsoft YaHei" w:hAnsi="Microsoft YaHei"/>
-          <w:color w:val="FF0000"/>
+          <w:color w:val="000000" w:themeColor="text1"/>
         </w:rPr>
       </w:pPr>
-      <w:bookmarkStart w:id="18" w:name="_Toc467146338"/>
+      <w:bookmarkStart w:id="18" w:name="_Toc467167538"/>
       <w:r>
         <w:rPr>
           <w:rFonts w:ascii="Microsoft YaHei" w:eastAsia="Microsoft YaHei" w:hAnsi="Microsoft YaHei" w:hint="eastAsia"/>
-          <w:color w:val="FF0000"/>
+          <w:color w:val="000000" w:themeColor="text1"/>
         </w:rPr>
         <w:t>T</w:t>
       </w:r>
       <w:r>
         <w:rPr>
           <w:rFonts w:ascii="Microsoft YaHei" w:eastAsia="Microsoft YaHei" w:hAnsi="Microsoft YaHei" w:hint="eastAsia"/>
-          <w:color w:val="FF0000"/>
+          <w:color w:val="000000" w:themeColor="text1"/>
         </w:rPr>
         <w:t>agLevel</w:t>
       </w:r>
@@ -18993,14 +19075,14 @@
       <w:pPr>
         <w:rPr>
           <w:rFonts w:ascii="Microsoft YaHei" w:eastAsia="Microsoft YaHei" w:hAnsi="Microsoft YaHei"/>
-          <w:color w:val="FF0000"/>
+          <w:color w:val="000000" w:themeColor="text1"/>
           <w:szCs w:val="20"/>
         </w:rPr>
       </w:pPr>
       <w:r>
         <w:rPr>
           <w:rFonts w:ascii="Microsoft YaHei" w:eastAsia="Microsoft YaHei" w:hAnsi="Microsoft YaHei" w:hint="eastAsia"/>
-          <w:color w:val="FF0000"/>
+          <w:color w:val="000000" w:themeColor="text1"/>
           <w:szCs w:val="20"/>
         </w:rPr>
         <w:t>标签的层级表，</w:t>
@@ -19008,7 +19090,7 @@
       <w:r>
         <w:rPr>
           <w:rFonts w:ascii="Microsoft YaHei" w:eastAsia="Microsoft YaHei" w:hAnsi="Microsoft YaHei" w:hint="eastAsia"/>
-          <w:color w:val="FF0000"/>
+          <w:color w:val="000000" w:themeColor="text1"/>
           <w:szCs w:val="20"/>
         </w:rPr>
         <w:t>用于查询筛选。</w:t>
@@ -19063,7 +19145,7 @@
               <w:rPr>
                 <w:rFonts w:ascii="Microsoft YaHei" w:eastAsia="Microsoft YaHei" w:hAnsi="Microsoft YaHei" w:cs="宋体"/>
                 <w:b/>
-                <w:color w:val="FF0000"/>
+                <w:color w:val="000000" w:themeColor="text1"/>
                 <w:szCs w:val="20"/>
               </w:rPr>
             </w:pPr>
@@ -19071,7 +19153,7 @@
               <w:rPr>
                 <w:rFonts w:ascii="Microsoft YaHei" w:eastAsia="Microsoft YaHei" w:hAnsi="Microsoft YaHei" w:hint="eastAsia"/>
                 <w:b/>
-                <w:color w:val="FF0000"/>
+                <w:color w:val="000000" w:themeColor="text1"/>
                 <w:szCs w:val="20"/>
               </w:rPr>
               <w:t>字段名</w:t>
@@ -19081,7 +19163,7 @@
                 <w:rFonts w:ascii="Microsoft YaHei" w:eastAsia="Microsoft YaHei" w:hAnsi="Microsoft YaHei" w:hint="eastAsia"/>
                 <w:b/>
                 <w:vanish/>
-                <w:color w:val="FF0000"/>
+                <w:color w:val="000000" w:themeColor="text1"/>
                 <w:szCs w:val="20"/>
               </w:rPr>
               <w:t>AME</w:t>
@@ -19098,7 +19180,7 @@
               <w:rPr>
                 <w:rFonts w:ascii="Microsoft YaHei" w:eastAsia="Microsoft YaHei" w:hAnsi="Microsoft YaHei"/>
                 <w:b/>
-                <w:color w:val="FF0000"/>
+                <w:color w:val="000000" w:themeColor="text1"/>
                 <w:szCs w:val="20"/>
               </w:rPr>
             </w:pPr>
@@ -19106,7 +19188,7 @@
               <w:rPr>
                 <w:rFonts w:ascii="Microsoft YaHei" w:eastAsia="Microsoft YaHei" w:hAnsi="Microsoft YaHei" w:hint="eastAsia"/>
                 <w:b/>
-                <w:color w:val="FF0000"/>
+                <w:color w:val="000000" w:themeColor="text1"/>
                 <w:szCs w:val="20"/>
               </w:rPr>
               <w:t>标题</w:t>
@@ -19133,7 +19215,7 @@
               <w:rPr>
                 <w:rFonts w:ascii="Microsoft YaHei" w:eastAsia="Microsoft YaHei" w:hAnsi="Microsoft YaHei" w:cs="宋体"/>
                 <w:b/>
-                <w:color w:val="FF0000"/>
+                <w:color w:val="000000" w:themeColor="text1"/>
                 <w:szCs w:val="20"/>
               </w:rPr>
             </w:pPr>
@@ -19141,7 +19223,7 @@
               <w:rPr>
                 <w:rFonts w:ascii="Microsoft YaHei" w:eastAsia="Microsoft YaHei" w:hAnsi="Microsoft YaHei" w:hint="eastAsia"/>
                 <w:b/>
-                <w:color w:val="FF0000"/>
+                <w:color w:val="000000" w:themeColor="text1"/>
                 <w:szCs w:val="20"/>
               </w:rPr>
               <w:t>允许空</w:t>
@@ -19151,7 +19233,7 @@
                 <w:rFonts w:ascii="Microsoft YaHei" w:eastAsia="Microsoft YaHei" w:hAnsi="Microsoft YaHei" w:hint="eastAsia"/>
                 <w:b/>
                 <w:vanish/>
-                <w:color w:val="FF0000"/>
+                <w:color w:val="000000" w:themeColor="text1"/>
                 <w:szCs w:val="20"/>
               </w:rPr>
               <w:t xml:space="preserve"> BLE</w:t>
@@ -19168,7 +19250,7 @@
               <w:rPr>
                 <w:rFonts w:ascii="Microsoft YaHei" w:eastAsia="Microsoft YaHei" w:hAnsi="Microsoft YaHei"/>
                 <w:b/>
-                <w:color w:val="FF0000"/>
+                <w:color w:val="000000" w:themeColor="text1"/>
                 <w:szCs w:val="20"/>
               </w:rPr>
             </w:pPr>
@@ -19176,7 +19258,7 @@
               <w:rPr>
                 <w:rFonts w:ascii="Microsoft YaHei" w:eastAsia="Microsoft YaHei" w:hAnsi="Microsoft YaHei" w:hint="eastAsia"/>
                 <w:b/>
-                <w:color w:val="FF0000"/>
+                <w:color w:val="000000" w:themeColor="text1"/>
                 <w:szCs w:val="20"/>
               </w:rPr>
               <w:t>默认值</w:t>
@@ -19203,7 +19285,7 @@
               <w:rPr>
                 <w:rFonts w:ascii="Microsoft YaHei" w:eastAsia="Microsoft YaHei" w:hAnsi="Microsoft YaHei" w:cs="宋体"/>
                 <w:b/>
-                <w:color w:val="FF0000"/>
+                <w:color w:val="000000" w:themeColor="text1"/>
                 <w:szCs w:val="20"/>
               </w:rPr>
             </w:pPr>
@@ -19211,7 +19293,7 @@
               <w:rPr>
                 <w:rFonts w:ascii="Microsoft YaHei" w:eastAsia="Microsoft YaHei" w:hAnsi="Microsoft YaHei" w:hint="eastAsia"/>
                 <w:b/>
-                <w:color w:val="FF0000"/>
+                <w:color w:val="000000" w:themeColor="text1"/>
                 <w:szCs w:val="20"/>
               </w:rPr>
               <w:t>数据类型和长度</w:t>
@@ -19238,7 +19320,7 @@
               <w:rPr>
                 <w:rFonts w:ascii="Microsoft YaHei" w:eastAsia="Microsoft YaHei" w:hAnsi="Microsoft YaHei" w:cs="宋体"/>
                 <w:b/>
-                <w:color w:val="FF0000"/>
+                <w:color w:val="000000" w:themeColor="text1"/>
                 <w:szCs w:val="20"/>
               </w:rPr>
             </w:pPr>
@@ -19246,7 +19328,7 @@
               <w:rPr>
                 <w:rFonts w:ascii="Microsoft YaHei" w:eastAsia="Microsoft YaHei" w:hAnsi="Microsoft YaHei"/>
                 <w:b/>
-                <w:color w:val="FF0000"/>
+                <w:color w:val="000000" w:themeColor="text1"/>
                 <w:szCs w:val="20"/>
               </w:rPr>
               <w:t>描述</w:t>
@@ -19276,14 +19358,14 @@
             <w:pPr>
               <w:rPr>
                 <w:rFonts w:ascii="Microsoft YaHei" w:eastAsia="Microsoft YaHei" w:hAnsi="Microsoft YaHei"/>
-                <w:color w:val="FF0000"/>
-                <w:szCs w:val="20"/>
-              </w:rPr>
-            </w:pPr>
-            <w:r>
-              <w:rPr>
-                <w:rFonts w:ascii="Microsoft YaHei" w:eastAsia="Microsoft YaHei" w:hAnsi="Microsoft YaHei" w:hint="eastAsia"/>
-                <w:color w:val="FF0000"/>
+                <w:color w:val="000000" w:themeColor="text1"/>
+                <w:szCs w:val="20"/>
+              </w:rPr>
+            </w:pPr>
+            <w:r>
+              <w:rPr>
+                <w:rFonts w:ascii="Microsoft YaHei" w:eastAsia="Microsoft YaHei" w:hAnsi="Microsoft YaHei" w:hint="eastAsia"/>
+                <w:color w:val="000000" w:themeColor="text1"/>
                 <w:szCs w:val="20"/>
               </w:rPr>
               <w:t>I</w:t>
@@ -19291,7 +19373,7 @@
             <w:r>
               <w:rPr>
                 <w:rFonts w:ascii="Microsoft YaHei" w:eastAsia="Microsoft YaHei" w:hAnsi="Microsoft YaHei" w:hint="eastAsia"/>
-                <w:color w:val="FF0000"/>
+                <w:color w:val="000000" w:themeColor="text1"/>
                 <w:szCs w:val="20"/>
               </w:rPr>
               <w:t>d</w:t>
@@ -19306,14 +19388,14 @@
             <w:pPr>
               <w:rPr>
                 <w:rFonts w:ascii="Microsoft YaHei" w:eastAsia="Microsoft YaHei" w:hAnsi="Microsoft YaHei"/>
-                <w:color w:val="FF0000"/>
-                <w:szCs w:val="20"/>
-              </w:rPr>
-            </w:pPr>
-            <w:r>
-              <w:rPr>
-                <w:rFonts w:ascii="Microsoft YaHei" w:eastAsia="Microsoft YaHei" w:hAnsi="Microsoft YaHei" w:hint="eastAsia"/>
-                <w:color w:val="FF0000"/>
+                <w:color w:val="000000" w:themeColor="text1"/>
+                <w:szCs w:val="20"/>
+              </w:rPr>
+            </w:pPr>
+            <w:r>
+              <w:rPr>
+                <w:rFonts w:ascii="Microsoft YaHei" w:eastAsia="Microsoft YaHei" w:hAnsi="Microsoft YaHei" w:hint="eastAsia"/>
+                <w:color w:val="000000" w:themeColor="text1"/>
                 <w:szCs w:val="20"/>
               </w:rPr>
               <w:t>自增</w:t>
@@ -19321,7 +19403,7 @@
             <w:r>
               <w:rPr>
                 <w:rFonts w:ascii="Microsoft YaHei" w:eastAsia="Microsoft YaHei" w:hAnsi="Microsoft YaHei" w:hint="eastAsia"/>
-                <w:color w:val="FF0000"/>
+                <w:color w:val="000000" w:themeColor="text1"/>
                 <w:szCs w:val="20"/>
               </w:rPr>
               <w:t>编号</w:t>
@@ -19346,14 +19428,14 @@
             <w:pPr>
               <w:rPr>
                 <w:rFonts w:ascii="Microsoft YaHei" w:eastAsia="Microsoft YaHei" w:hAnsi="Microsoft YaHei"/>
-                <w:color w:val="FF0000"/>
-                <w:szCs w:val="20"/>
-              </w:rPr>
-            </w:pPr>
-            <w:r>
-              <w:rPr>
-                <w:rFonts w:ascii="Microsoft YaHei" w:eastAsia="Microsoft YaHei" w:hAnsi="Microsoft YaHei"/>
-                <w:color w:val="FF0000"/>
+                <w:color w:val="000000" w:themeColor="text1"/>
+                <w:szCs w:val="20"/>
+              </w:rPr>
+            </w:pPr>
+            <w:r>
+              <w:rPr>
+                <w:rFonts w:ascii="Microsoft YaHei" w:eastAsia="Microsoft YaHei" w:hAnsi="Microsoft YaHei"/>
+                <w:color w:val="000000" w:themeColor="text1"/>
                 <w:szCs w:val="20"/>
               </w:rPr>
               <w:t>NO</w:t>
@@ -19368,7 +19450,7 @@
             <w:pPr>
               <w:rPr>
                 <w:rFonts w:ascii="Microsoft YaHei" w:eastAsia="Microsoft YaHei" w:hAnsi="Microsoft YaHei"/>
-                <w:color w:val="FF0000"/>
+                <w:color w:val="000000" w:themeColor="text1"/>
                 <w:szCs w:val="20"/>
               </w:rPr>
             </w:pPr>
@@ -19392,14 +19474,14 @@
             <w:pPr>
               <w:rPr>
                 <w:rFonts w:ascii="Microsoft YaHei" w:eastAsia="Microsoft YaHei" w:hAnsi="Microsoft YaHei"/>
-                <w:color w:val="FF0000"/>
-                <w:szCs w:val="20"/>
-              </w:rPr>
-            </w:pPr>
-            <w:r>
-              <w:rPr>
-                <w:rFonts w:ascii="Microsoft YaHei" w:eastAsia="Microsoft YaHei" w:hAnsi="Microsoft YaHei"/>
-                <w:color w:val="FF0000"/>
+                <w:color w:val="000000" w:themeColor="text1"/>
+                <w:szCs w:val="20"/>
+              </w:rPr>
+            </w:pPr>
+            <w:r>
+              <w:rPr>
+                <w:rFonts w:ascii="Microsoft YaHei" w:eastAsia="Microsoft YaHei" w:hAnsi="Microsoft YaHei"/>
+                <w:color w:val="000000" w:themeColor="text1"/>
                 <w:szCs w:val="20"/>
               </w:rPr>
               <w:t>int</w:t>
@@ -19424,7 +19506,7 @@
             <w:pPr>
               <w:rPr>
                 <w:rFonts w:ascii="Microsoft YaHei" w:eastAsia="Microsoft YaHei" w:hAnsi="Microsoft YaHei"/>
-                <w:color w:val="FF0000"/>
+                <w:color w:val="000000" w:themeColor="text1"/>
                 <w:szCs w:val="20"/>
               </w:rPr>
             </w:pPr>
@@ -19453,14 +19535,14 @@
             <w:pPr>
               <w:rPr>
                 <w:rFonts w:ascii="Microsoft YaHei" w:eastAsia="Microsoft YaHei" w:hAnsi="Microsoft YaHei"/>
-                <w:color w:val="FF0000"/>
-                <w:szCs w:val="20"/>
-              </w:rPr>
-            </w:pPr>
-            <w:r>
-              <w:rPr>
-                <w:rFonts w:ascii="Microsoft YaHei" w:eastAsia="Microsoft YaHei" w:hAnsi="Microsoft YaHei" w:hint="eastAsia"/>
-                <w:color w:val="FF0000"/>
+                <w:color w:val="000000" w:themeColor="text1"/>
+                <w:szCs w:val="20"/>
+              </w:rPr>
+            </w:pPr>
+            <w:r>
+              <w:rPr>
+                <w:rFonts w:ascii="Microsoft YaHei" w:eastAsia="Microsoft YaHei" w:hAnsi="Microsoft YaHei" w:hint="eastAsia"/>
+                <w:color w:val="000000" w:themeColor="text1"/>
                 <w:szCs w:val="20"/>
               </w:rPr>
               <w:t>TagId</w:t>
@@ -19475,14 +19557,14 @@
             <w:pPr>
               <w:rPr>
                 <w:rFonts w:ascii="Microsoft YaHei" w:eastAsia="Microsoft YaHei" w:hAnsi="Microsoft YaHei"/>
-                <w:color w:val="FF0000"/>
-                <w:szCs w:val="20"/>
-              </w:rPr>
-            </w:pPr>
-            <w:r>
-              <w:rPr>
-                <w:rFonts w:ascii="Microsoft YaHei" w:eastAsia="Microsoft YaHei" w:hAnsi="Microsoft YaHei" w:hint="eastAsia"/>
-                <w:color w:val="FF0000"/>
+                <w:color w:val="000000" w:themeColor="text1"/>
+                <w:szCs w:val="20"/>
+              </w:rPr>
+            </w:pPr>
+            <w:r>
+              <w:rPr>
+                <w:rFonts w:ascii="Microsoft YaHei" w:eastAsia="Microsoft YaHei" w:hAnsi="Microsoft YaHei" w:hint="eastAsia"/>
+                <w:color w:val="000000" w:themeColor="text1"/>
                 <w:szCs w:val="20"/>
               </w:rPr>
               <w:t>标签编号</w:t>
@@ -19507,14 +19589,14 @@
             <w:pPr>
               <w:rPr>
                 <w:rFonts w:ascii="Microsoft YaHei" w:eastAsia="Microsoft YaHei" w:hAnsi="Microsoft YaHei"/>
-                <w:color w:val="FF0000"/>
-                <w:szCs w:val="20"/>
-              </w:rPr>
-            </w:pPr>
-            <w:r>
-              <w:rPr>
-                <w:rFonts w:ascii="Microsoft YaHei" w:eastAsia="Microsoft YaHei" w:hAnsi="Microsoft YaHei"/>
-                <w:color w:val="FF0000"/>
+                <w:color w:val="000000" w:themeColor="text1"/>
+                <w:szCs w:val="20"/>
+              </w:rPr>
+            </w:pPr>
+            <w:r>
+              <w:rPr>
+                <w:rFonts w:ascii="Microsoft YaHei" w:eastAsia="Microsoft YaHei" w:hAnsi="Microsoft YaHei"/>
+                <w:color w:val="000000" w:themeColor="text1"/>
                 <w:szCs w:val="20"/>
               </w:rPr>
               <w:t>NO</w:t>
@@ -19529,7 +19611,7 @@
             <w:pPr>
               <w:rPr>
                 <w:rFonts w:ascii="Microsoft YaHei" w:eastAsia="Microsoft YaHei" w:hAnsi="Microsoft YaHei"/>
-                <w:color w:val="FF0000"/>
+                <w:color w:val="000000" w:themeColor="text1"/>
                 <w:szCs w:val="20"/>
               </w:rPr>
             </w:pPr>
@@ -19552,14 +19634,14 @@
             <w:pPr>
               <w:rPr>
                 <w:rFonts w:ascii="Microsoft YaHei" w:eastAsia="Microsoft YaHei" w:hAnsi="Microsoft YaHei"/>
-                <w:color w:val="FF0000"/>
-                <w:szCs w:val="20"/>
-              </w:rPr>
-            </w:pPr>
-            <w:r>
-              <w:rPr>
-                <w:rFonts w:ascii="Microsoft YaHei" w:eastAsia="Microsoft YaHei" w:hAnsi="Microsoft YaHei"/>
-                <w:color w:val="FF0000"/>
+                <w:color w:val="000000" w:themeColor="text1"/>
+                <w:szCs w:val="20"/>
+              </w:rPr>
+            </w:pPr>
+            <w:r>
+              <w:rPr>
+                <w:rFonts w:ascii="Microsoft YaHei" w:eastAsia="Microsoft YaHei" w:hAnsi="Microsoft YaHei"/>
+                <w:color w:val="000000" w:themeColor="text1"/>
                 <w:szCs w:val="20"/>
               </w:rPr>
               <w:t>int</w:t>
@@ -19584,7 +19666,7 @@
             <w:pPr>
               <w:rPr>
                 <w:rFonts w:ascii="Microsoft YaHei" w:eastAsia="Microsoft YaHei" w:hAnsi="Microsoft YaHei"/>
-                <w:color w:val="FF0000"/>
+                <w:color w:val="000000" w:themeColor="text1"/>
                 <w:szCs w:val="20"/>
               </w:rPr>
             </w:pPr>
@@ -19613,16 +19695,17 @@
             <w:pPr>
               <w:rPr>
                 <w:rFonts w:ascii="Microsoft YaHei" w:eastAsia="Microsoft YaHei" w:hAnsi="Microsoft YaHei"/>
-                <w:color w:val="FF0000"/>
-                <w:szCs w:val="20"/>
-              </w:rPr>
-            </w:pPr>
-            <w:r>
-              <w:rPr>
-                <w:rFonts w:ascii="Microsoft YaHei" w:eastAsia="Microsoft YaHei" w:hAnsi="Microsoft YaHei" w:hint="eastAsia"/>
-                <w:color w:val="FF0000"/>
-                <w:szCs w:val="20"/>
-              </w:rPr>
+                <w:color w:val="000000" w:themeColor="text1"/>
+                <w:szCs w:val="20"/>
+              </w:rPr>
+            </w:pPr>
+            <w:r>
+              <w:rPr>
+                <w:rFonts w:ascii="Microsoft YaHei" w:eastAsia="Microsoft YaHei" w:hAnsi="Microsoft YaHei" w:hint="eastAsia"/>
+                <w:color w:val="000000" w:themeColor="text1"/>
+                <w:szCs w:val="20"/>
+              </w:rPr>
+              <w:lastRenderedPageBreak/>
               <w:t>SonId</w:t>
             </w:r>
           </w:p>
@@ -19635,14 +19718,14 @@
             <w:pPr>
               <w:rPr>
                 <w:rFonts w:ascii="Microsoft YaHei" w:eastAsia="Microsoft YaHei" w:hAnsi="Microsoft YaHei"/>
-                <w:color w:val="FF0000"/>
-                <w:szCs w:val="20"/>
-              </w:rPr>
-            </w:pPr>
-            <w:r>
-              <w:rPr>
-                <w:rFonts w:ascii="Microsoft YaHei" w:eastAsia="Microsoft YaHei" w:hAnsi="Microsoft YaHei" w:hint="eastAsia"/>
-                <w:color w:val="FF0000"/>
+                <w:color w:val="000000" w:themeColor="text1"/>
+                <w:szCs w:val="20"/>
+              </w:rPr>
+            </w:pPr>
+            <w:r>
+              <w:rPr>
+                <w:rFonts w:ascii="Microsoft YaHei" w:eastAsia="Microsoft YaHei" w:hAnsi="Microsoft YaHei" w:hint="eastAsia"/>
+                <w:color w:val="000000" w:themeColor="text1"/>
                 <w:szCs w:val="20"/>
               </w:rPr>
               <w:t>子标签编号</w:t>
@@ -19667,14 +19750,14 @@
             <w:pPr>
               <w:rPr>
                 <w:rFonts w:ascii="Microsoft YaHei" w:eastAsia="Microsoft YaHei" w:hAnsi="Microsoft YaHei"/>
-                <w:color w:val="FF0000"/>
-                <w:szCs w:val="20"/>
-              </w:rPr>
-            </w:pPr>
-            <w:r>
-              <w:rPr>
-                <w:rFonts w:ascii="Microsoft YaHei" w:eastAsia="Microsoft YaHei" w:hAnsi="Microsoft YaHei"/>
-                <w:color w:val="FF0000"/>
+                <w:color w:val="000000" w:themeColor="text1"/>
+                <w:szCs w:val="20"/>
+              </w:rPr>
+            </w:pPr>
+            <w:r>
+              <w:rPr>
+                <w:rFonts w:ascii="Microsoft YaHei" w:eastAsia="Microsoft YaHei" w:hAnsi="Microsoft YaHei"/>
+                <w:color w:val="000000" w:themeColor="text1"/>
                 <w:szCs w:val="20"/>
               </w:rPr>
               <w:t>NO</w:t>
@@ -19689,7 +19772,7 @@
             <w:pPr>
               <w:rPr>
                 <w:rFonts w:ascii="Microsoft YaHei" w:eastAsia="Microsoft YaHei" w:hAnsi="Microsoft YaHei"/>
-                <w:color w:val="FF0000"/>
+                <w:color w:val="000000" w:themeColor="text1"/>
                 <w:szCs w:val="20"/>
               </w:rPr>
             </w:pPr>
@@ -19712,14 +19795,14 @@
             <w:pPr>
               <w:rPr>
                 <w:rFonts w:ascii="Microsoft YaHei" w:eastAsia="Microsoft YaHei" w:hAnsi="Microsoft YaHei"/>
-                <w:color w:val="FF0000"/>
-                <w:szCs w:val="20"/>
-              </w:rPr>
-            </w:pPr>
-            <w:r>
-              <w:rPr>
-                <w:rFonts w:ascii="Microsoft YaHei" w:eastAsia="Microsoft YaHei" w:hAnsi="Microsoft YaHei"/>
-                <w:color w:val="FF0000"/>
+                <w:color w:val="000000" w:themeColor="text1"/>
+                <w:szCs w:val="20"/>
+              </w:rPr>
+            </w:pPr>
+            <w:r>
+              <w:rPr>
+                <w:rFonts w:ascii="Microsoft YaHei" w:eastAsia="Microsoft YaHei" w:hAnsi="Microsoft YaHei"/>
+                <w:color w:val="000000" w:themeColor="text1"/>
                 <w:szCs w:val="20"/>
               </w:rPr>
               <w:t>int</w:t>
@@ -19744,7 +19827,7 @@
             <w:pPr>
               <w:rPr>
                 <w:rFonts w:ascii="Microsoft YaHei" w:eastAsia="Microsoft YaHei" w:hAnsi="Microsoft YaHei"/>
-                <w:color w:val="FF0000"/>
+                <w:color w:val="000000" w:themeColor="text1"/>
                 <w:szCs w:val="20"/>
               </w:rPr>
             </w:pPr>
@@ -19935,62 +20018,83 @@
       <w:pPr>
         <w:rPr>
           <w:rFonts w:ascii="Microsoft YaHei" w:eastAsia="Microsoft YaHei" w:hAnsi="Microsoft YaHei"/>
-          <w:color w:val="FF0000"/>
+          <w:color w:val="000000" w:themeColor="text1"/>
         </w:rPr>
       </w:pPr>
       <w:r>
         <w:rPr>
           <w:rFonts w:ascii="Microsoft YaHei" w:eastAsia="Microsoft YaHei" w:hAnsi="Microsoft YaHei" w:hint="eastAsia"/>
-          <w:color w:val="FF0000"/>
+          <w:color w:val="000000" w:themeColor="text1"/>
         </w:rPr>
         <w:t>备注：筛选分三层，第一层工种</w:t>
       </w:r>
       <w:r>
         <w:rPr>
           <w:rFonts w:ascii="Microsoft YaHei" w:eastAsia="Microsoft YaHei" w:hAnsi="Microsoft YaHei" w:hint="eastAsia"/>
-          <w:color w:val="FF0000"/>
-        </w:rPr>
-        <w:t>，例如育婴师、半天钟点等；</w:t>
+          <w:color w:val="000000" w:themeColor="text1"/>
+        </w:rPr>
+        <w:t>，例如住家保姆</w:t>
       </w:r>
       <w:r>
         <w:rPr>
           <w:rFonts w:ascii="Microsoft YaHei" w:eastAsia="Microsoft YaHei" w:hAnsi="Microsoft YaHei" w:hint="eastAsia"/>
-          <w:color w:val="FF0000"/>
+          <w:color w:val="000000" w:themeColor="text1"/>
+        </w:rPr>
+        <w:t>、月嫂</w:t>
+      </w:r>
+      <w:r>
+        <w:rPr>
+          <w:rFonts w:ascii="Microsoft YaHei" w:eastAsia="Microsoft YaHei" w:hAnsi="Microsoft YaHei" w:hint="eastAsia"/>
+          <w:color w:val="000000" w:themeColor="text1"/>
+        </w:rPr>
+        <w:t>等；</w:t>
+      </w:r>
+      <w:r>
+        <w:rPr>
+          <w:rFonts w:ascii="Microsoft YaHei" w:eastAsia="Microsoft YaHei" w:hAnsi="Microsoft YaHei" w:hint="eastAsia"/>
+          <w:color w:val="000000" w:themeColor="text1"/>
         </w:rPr>
         <w:t>第二层工作内容</w:t>
       </w:r>
       <w:r>
         <w:rPr>
           <w:rFonts w:ascii="Microsoft YaHei" w:eastAsia="Microsoft YaHei" w:hAnsi="Microsoft YaHei" w:hint="eastAsia"/>
-          <w:color w:val="FF0000"/>
-        </w:rPr>
-        <w:t>，例如做卫生、洗衣服、带小孩等；</w:t>
+          <w:color w:val="000000" w:themeColor="text1"/>
+        </w:rPr>
+        <w:t>，例如</w:t>
       </w:r>
       <w:r>
         <w:rPr>
           <w:rFonts w:ascii="Microsoft YaHei" w:eastAsia="Microsoft YaHei" w:hAnsi="Microsoft YaHei" w:hint="eastAsia"/>
-          <w:color w:val="FF0000"/>
-        </w:rPr>
-        <w:t>第三层工作范围</w:t>
+          <w:color w:val="000000" w:themeColor="text1"/>
+        </w:rPr>
+        <w:t>卫生、照顾</w:t>
       </w:r>
       <w:r>
         <w:rPr>
           <w:rFonts w:ascii="Microsoft YaHei" w:eastAsia="Microsoft YaHei" w:hAnsi="Microsoft YaHei" w:hint="eastAsia"/>
-          <w:color w:val="FF0000"/>
-        </w:rPr>
-        <w:t>，例如几顿饭、卫生房间面积</w:t>
+          <w:color w:val="000000" w:themeColor="text1"/>
+        </w:rPr>
+        <w:t>小孩</w:t>
       </w:r>
       <w:r>
         <w:rPr>
           <w:rFonts w:ascii="Microsoft YaHei" w:eastAsia="Microsoft YaHei" w:hAnsi="Microsoft YaHei" w:hint="eastAsia"/>
-          <w:color w:val="FF0000"/>
+          <w:color w:val="000000" w:themeColor="text1"/>
+        </w:rPr>
+        <w:t>，月嫂跳转页面发消息</w:t>
+      </w:r>
+      <w:r>
+        <w:rPr>
+          <w:rFonts w:ascii="Microsoft YaHei" w:eastAsia="Microsoft YaHei" w:hAnsi="Microsoft YaHei" w:hint="eastAsia"/>
+          <w:color w:val="000000" w:themeColor="text1"/>
         </w:rPr>
         <w:t>等</w:t>
       </w:r>
       <w:r>
         <w:rPr>
           <w:rFonts w:ascii="Microsoft YaHei" w:eastAsia="Microsoft YaHei" w:hAnsi="Microsoft YaHei" w:hint="eastAsia"/>
-          <w:color w:val="FF0000"/>
+          <w:color w:val="000000" w:themeColor="text1"/>
         </w:rPr>
         <w:t>。</w:t>
       </w:r>
@@ -20002,12 +20106,11 @@
           <w:rFonts w:ascii="Microsoft YaHei" w:eastAsia="Microsoft YaHei" w:hAnsi="Microsoft YaHei"/>
         </w:rPr>
       </w:pPr>
-      <w:bookmarkStart w:id="19" w:name="_Toc467146339"/>
+      <w:bookmarkStart w:id="19" w:name="_Toc467167539"/>
       <w:r>
         <w:rPr>
           <w:rFonts w:ascii="Microsoft YaHei" w:eastAsia="Microsoft YaHei" w:hAnsi="Microsoft YaHei" w:hint="eastAsia"/>
         </w:rPr>
-        <w:lastRenderedPageBreak/>
         <w:t>T</w:t>
       </w:r>
       <w:r>
@@ -20902,7 +21005,7 @@
           <w:rFonts w:ascii="Microsoft YaHei" w:eastAsia="Microsoft YaHei" w:hAnsi="Microsoft YaHei"/>
         </w:rPr>
       </w:pPr>
-      <w:bookmarkStart w:id="20" w:name="_Toc467146340"/>
+      <w:bookmarkStart w:id="20" w:name="_Toc467167540"/>
       <w:r>
         <w:rPr>
           <w:rFonts w:ascii="Microsoft YaHei" w:eastAsia="Microsoft YaHei" w:hAnsi="Microsoft YaHei" w:hint="eastAsia"/>
@@ -22828,7 +22931,16 @@
                 <w:color w:val="000000"/>
                 <w:szCs w:val="20"/>
               </w:rPr>
-              <w:t>YYYY-MM-DD hh:mm:ss</w:t>
+              <w:t xml:space="preserve">YYYY-MM-DD </w:t>
+            </w:r>
+            <w:r>
+              <w:rPr>
+                <w:rFonts w:ascii="Microsoft YaHei" w:eastAsia="Microsoft YaHei" w:hAnsi="Microsoft YaHei" w:cs="宋体"/>
+                <w:color w:val="000000"/>
+                <w:szCs w:val="20"/>
+              </w:rPr>
+              <w:lastRenderedPageBreak/>
+              <w:t>hh:mm:ss</w:t>
             </w:r>
           </w:p>
           <w:p>
@@ -22893,6 +23005,7 @@
                 <w:color w:val="FF0000"/>
                 <w:szCs w:val="20"/>
               </w:rPr>
+              <w:lastRenderedPageBreak/>
               <w:t>S</w:t>
             </w:r>
             <w:r>
@@ -23311,7 +23424,6 @@
                 <w:color w:val="000000"/>
                 <w:szCs w:val="20"/>
               </w:rPr>
-              <w:lastRenderedPageBreak/>
               <w:t>S</w:t>
             </w:r>
             <w:r>
@@ -24802,7 +24914,7 @@
           <w:rFonts w:ascii="Microsoft YaHei" w:eastAsia="Microsoft YaHei" w:hAnsi="Microsoft YaHei"/>
         </w:rPr>
       </w:pPr>
-      <w:bookmarkStart w:id="21" w:name="_Toc467146341"/>
+      <w:bookmarkStart w:id="21" w:name="_Toc467167541"/>
       <w:r>
         <w:rPr>
           <w:rFonts w:ascii="Microsoft YaHei" w:eastAsia="Microsoft YaHei" w:hAnsi="Microsoft YaHei"/>
@@ -26097,12 +26209,11 @@
           <w:rFonts w:ascii="Microsoft YaHei" w:eastAsia="Microsoft YaHei" w:hAnsi="Microsoft YaHei"/>
         </w:rPr>
       </w:pPr>
-      <w:bookmarkStart w:id="22" w:name="_Toc467146342"/>
+      <w:bookmarkStart w:id="22" w:name="_Toc467167542"/>
       <w:r>
         <w:rPr>
           <w:rFonts w:ascii="Microsoft YaHei" w:eastAsia="Microsoft YaHei" w:hAnsi="Microsoft YaHei"/>
         </w:rPr>
-        <w:lastRenderedPageBreak/>
         <w:t>Ins</w:t>
       </w:r>
       <w:r>
@@ -27917,7 +28028,7 @@
         </w:rPr>
       </w:pPr>
       <w:bookmarkStart w:id="23" w:name="_算法"/>
-      <w:bookmarkStart w:id="24" w:name="_Toc467146343"/>
+      <w:bookmarkStart w:id="24" w:name="_Toc467167543"/>
       <w:bookmarkEnd w:id="23"/>
       <w:r>
         <w:rPr>
@@ -27935,7 +28046,7 @@
           <w:rFonts w:ascii="Microsoft YaHei" w:eastAsia="Microsoft YaHei" w:hAnsi="Microsoft YaHei"/>
         </w:rPr>
       </w:pPr>
-      <w:bookmarkStart w:id="25" w:name="_Toc467146344"/>
+      <w:bookmarkStart w:id="25" w:name="_Toc467167544"/>
       <w:r>
         <w:rPr>
           <w:rFonts w:ascii="Microsoft YaHei" w:eastAsia="Microsoft YaHei" w:hAnsi="Microsoft YaHei" w:hint="eastAsia"/>
@@ -27969,7 +28080,7 @@
           <w:rFonts w:ascii="Microsoft YaHei" w:eastAsia="Microsoft YaHei" w:hAnsi="Microsoft YaHei"/>
         </w:rPr>
       </w:pPr>
-      <w:bookmarkStart w:id="26" w:name="_Toc467146345"/>
+      <w:bookmarkStart w:id="26" w:name="_Toc467167545"/>
       <w:r>
         <w:rPr>
           <w:rFonts w:ascii="Microsoft YaHei" w:eastAsia="Microsoft YaHei" w:hAnsi="Microsoft YaHei" w:hint="eastAsia"/>
@@ -28063,7 +28174,7 @@
           <w:rFonts w:ascii="Microsoft YaHei" w:eastAsia="Microsoft YaHei" w:hAnsi="Microsoft YaHei"/>
         </w:rPr>
       </w:pPr>
-      <w:bookmarkStart w:id="27" w:name="_Toc467146346"/>
+      <w:bookmarkStart w:id="27" w:name="_Toc467167546"/>
       <w:r>
         <w:rPr>
           <w:rFonts w:ascii="Microsoft YaHei" w:eastAsia="Microsoft YaHei" w:hAnsi="Microsoft YaHei" w:hint="eastAsia"/>
@@ -28141,7 +28252,7 @@
           <w:rFonts w:ascii="Microsoft YaHei" w:eastAsia="Microsoft YaHei" w:hAnsi="Microsoft YaHei"/>
         </w:rPr>
       </w:pPr>
-      <w:bookmarkStart w:id="28" w:name="_Toc467146347"/>
+      <w:bookmarkStart w:id="28" w:name="_Toc467167547"/>
       <w:r>
         <w:rPr>
           <w:rFonts w:ascii="Microsoft YaHei" w:eastAsia="Microsoft YaHei" w:hAnsi="Microsoft YaHei" w:hint="eastAsia"/>
@@ -29232,7 +29343,7 @@
           <w:rFonts w:ascii="Microsoft YaHei" w:eastAsia="Microsoft YaHei" w:hAnsi="Microsoft YaHei"/>
         </w:rPr>
       </w:pPr>
-      <w:bookmarkStart w:id="29" w:name="_Toc467146348"/>
+      <w:bookmarkStart w:id="29" w:name="_Toc467167548"/>
       <w:r>
         <w:rPr>
           <w:rFonts w:ascii="Microsoft YaHei" w:eastAsia="Microsoft YaHei" w:hAnsi="Microsoft YaHei" w:hint="eastAsia"/>
@@ -29646,7 +29757,7 @@
         <w:rStyle w:val="PageNumber"/>
         <w:noProof/>
       </w:rPr>
-      <w:t>II</w:t>
+      <w:t>III</w:t>
     </w:r>
     <w:r>
       <w:rPr>
@@ -29918,7 +30029,7 @@
                               <w:sz w:val="18"/>
                               <w:szCs w:val="18"/>
                             </w:rPr>
-                            <w:t>II</w:t>
+                            <w:t>III</w:t>
                           </w:r>
                           <w:r>
                             <w:rPr>
@@ -29948,11 +30059,7 @@
         </mc:Choice>
         <mc:Fallback>
           <w:pict>
-            <v:shapetype w14:anchorId="13EF913A" id="_x0000_t202" coordsize="21600,21600" o:spt="202" path="m0,0l0,21600,21600,21600,21600,0xe">
-              <v:stroke joinstyle="miter"/>
-              <v:path gradientshapeok="t" o:connecttype="rect"/>
-            </v:shapetype>
-            <v:shape id="Text Box 3" o:spid="_x0000_s1027" type="#_x0000_t202" style="position:absolute;margin-left:414pt;margin-top:15.45pt;width:63pt;height:23.4pt;z-index:251657216;visibility:visible;mso-wrap-style:square;mso-width-percent:0;mso-height-percent:0;mso-wrap-distance-left:9pt;mso-wrap-distance-top:0;mso-wrap-distance-right:9pt;mso-wrap-distance-bottom:0;mso-position-horizontal:absolute;mso-position-horizontal-relative:text;mso-position-vertical:absolute;mso-position-vertical-relative:text;mso-width-percent:0;mso-height-percent:0;mso-width-relative:page;mso-height-relative:page;v-text-anchor:top" o:gfxdata="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" filled="f" stroked="f">
+            <v:shape w14:anchorId="13EF913A" id="Text Box 3" o:spid="_x0000_s1027" type="#_x0000_t202" style="position:absolute;margin-left:414pt;margin-top:15.45pt;width:63pt;height:23.4pt;z-index:251657216;visibility:visible;mso-wrap-style:square;mso-width-percent:0;mso-height-percent:0;mso-wrap-distance-left:9pt;mso-wrap-distance-top:0;mso-wrap-distance-right:9pt;mso-wrap-distance-bottom:0;mso-position-horizontal:absolute;mso-position-horizontal-relative:text;mso-position-vertical:absolute;mso-position-vertical-relative:text;mso-width-percent:0;mso-height-percent:0;mso-width-relative:page;mso-height-relative:page;v-text-anchor:top" o:gfxdata="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" filled="f" stroked="f">
               <v:textbox>
                 <w:txbxContent>
                   <w:p>
@@ -29994,7 +30101,7 @@
                         <w:sz w:val="18"/>
                         <w:szCs w:val="18"/>
                       </w:rPr>
-                      <w:t>II</w:t>
+                      <w:t>III</w:t>
                     </w:r>
                     <w:r>
                       <w:rPr>
@@ -30239,7 +30346,7 @@
                               <w:sz w:val="18"/>
                               <w:szCs w:val="18"/>
                             </w:rPr>
-                            <w:t>1</w:t>
+                            <w:t>2</w:t>
                           </w:r>
                           <w:r>
                             <w:rPr>
@@ -30315,7 +30422,7 @@
                         <w:sz w:val="18"/>
                         <w:szCs w:val="18"/>
                       </w:rPr>
-                      <w:t>1</w:t>
+                      <w:t>2</w:t>
                     </w:r>
                     <w:r>
                       <w:rPr>
@@ -30607,6 +30714,7 @@
         <w:rFonts w:ascii="微软雅黑" w:eastAsia="微软雅黑" w:hAnsi="微软雅黑"/>
         <w:sz w:val="21"/>
         <w:szCs w:val="21"/>
+        <w:lang w:eastAsia="zh-CN"/>
       </w:rPr>
     </w:pPr>
     <w:r>
@@ -30615,7 +30723,15 @@
         <w:sz w:val="21"/>
         <w:szCs w:val="21"/>
       </w:rPr>
-      <w:t>密级：                                                   文件编号：MW_01</w:t>
+      <w:t>密级：                                                   文件编号：</w:t>
+    </w:r>
+    <w:r>
+      <w:rPr>
+        <w:rFonts w:ascii="微软雅黑" w:eastAsia="微软雅黑" w:hAnsi="微软雅黑" w:hint="eastAsia"/>
+        <w:sz w:val="21"/>
+        <w:szCs w:val="21"/>
+      </w:rPr>
+      <w:t>MW_02</w:t>
     </w:r>
   </w:p>
 </w:hdr>
@@ -33753,7 +33869,7 @@
 </file>
 
 <file path=customXml/itemProps1.xml><?xml version="1.0" encoding="utf-8"?>
-<ds:datastoreItem xmlns:ds="http://schemas.openxmlformats.org/officeDocument/2006/customXml" ds:itemID="{0A0A2406-4D97-B848-897E-DE8D8B73A292}">
+<ds:datastoreItem xmlns:ds="http://schemas.openxmlformats.org/officeDocument/2006/customXml" ds:itemID="{037E77C3-C1E2-1144-BD9C-1E646A7BAC54}">
   <ds:schemaRefs>
     <ds:schemaRef ds:uri="http://schemas.openxmlformats.org/officeDocument/2006/bibliography"/>
   </ds:schemaRefs>

--- a/数据库设计说明书.docx
+++ b/数据库设计说明书.docx
@@ -34,7 +34,7 @@
                     <a:blip r:embed="rId8" cstate="print">
                       <a:extLst>
                         <a:ext uri="{28A0092B-C50C-407E-A947-70E740481C1C}">
-                          <a14:useLocalDpi xmlns:a14="http://schemas.microsoft.com/office/drawing/2010/main" xmlns:wps="http://schemas.microsoft.com/office/word/2010/wordprocessingShape" xmlns:wpi="http://schemas.microsoft.com/office/word/2010/wordprocessingInk" xmlns:wpg="http://schemas.microsoft.com/office/word/2010/wordprocessingGroup" xmlns:w15="http://schemas.microsoft.com/office/word/2012/wordml" xmlns:w14="http://schemas.microsoft.com/office/word/2010/wordml" xmlns:w="http://schemas.openxmlformats.org/wordprocessingml/2006/main" xmlns:w10="urn:schemas-microsoft-com:office:word" xmlns:wp14="http://schemas.microsoft.com/office/word/2010/wordprocessingDrawing" xmlns:v="urn:schemas-microsoft-com:vml" xmlns:o="urn:schemas-microsoft-com:office:office" xmlns:mv="urn:schemas-microsoft-com:mac:vml" xmlns:mc="http://schemas.openxmlformats.org/markup-compatibility/2006" xmlns:mo="http://schemas.microsoft.com/office/mac/office/2008/main" xmlns:wpc="http://schemas.microsoft.com/office/word/2010/wordprocessingCanvas" xmlns="" val="0"/>
+                          <a14:useLocalDpi xmlns="" xmlns:wpc="http://schemas.microsoft.com/office/word/2010/wordprocessingCanvas" xmlns:mo="http://schemas.microsoft.com/office/mac/office/2008/main" xmlns:mc="http://schemas.openxmlformats.org/markup-compatibility/2006" xmlns:mv="urn:schemas-microsoft-com:mac:vml" xmlns:o="urn:schemas-microsoft-com:office:office" xmlns:v="urn:schemas-microsoft-com:vml" xmlns:wp14="http://schemas.microsoft.com/office/word/2010/wordprocessingDrawing" xmlns:w10="urn:schemas-microsoft-com:office:word" xmlns:w="http://schemas.openxmlformats.org/wordprocessingml/2006/main" xmlns:w14="http://schemas.microsoft.com/office/word/2010/wordml" xmlns:w15="http://schemas.microsoft.com/office/word/2012/wordml" xmlns:wpg="http://schemas.microsoft.com/office/word/2010/wordprocessingGroup" xmlns:wpi="http://schemas.microsoft.com/office/word/2010/wordprocessingInk" xmlns:wps="http://schemas.microsoft.com/office/word/2010/wordprocessingShape" xmlns:a14="http://schemas.microsoft.com/office/drawing/2010/main" val="0"/>
                         </a:ext>
                       </a:extLst>
                     </a:blip>
@@ -220,19 +220,11 @@
         </w:rPr>
         <w:t>—</w:t>
       </w:r>
-      <w:proofErr w:type="spellStart"/>
       <w:r>
         <w:rPr>
           <w:rFonts w:ascii="Microsoft YaHei" w:eastAsia="Microsoft YaHei" w:hAnsi="Microsoft YaHei" w:hint="eastAsia"/>
         </w:rPr>
-        <w:t>发布</w:t>
-      </w:r>
-      <w:proofErr w:type="spellEnd"/>
-      <w:r>
-        <w:rPr>
-          <w:rFonts w:ascii="Microsoft YaHei" w:eastAsia="Microsoft YaHei" w:hAnsi="Microsoft YaHei" w:hint="eastAsia"/>
-        </w:rPr>
-        <w:t>）</w:t>
+        <w:t>发布）</w:t>
       </w:r>
     </w:p>
     <w:tbl>
@@ -427,7 +419,6 @@
                 <w:rFonts w:ascii="Microsoft YaHei" w:eastAsia="Microsoft YaHei" w:hAnsi="Microsoft YaHei" w:cs="Courier New"/>
                 <w:b w:val="0"/>
                 <w:bCs w:val="0"/>
-                <w:lang w:val="en-US" w:eastAsia="zh-CN"/>
               </w:rPr>
             </w:pPr>
             <w:r>
@@ -435,7 +426,6 @@
                 <w:rFonts w:ascii="Microsoft YaHei" w:eastAsia="Microsoft YaHei" w:hAnsi="Microsoft YaHei" w:cs="Courier New" w:hint="eastAsia"/>
                 <w:b w:val="0"/>
                 <w:bCs w:val="0"/>
-                <w:lang w:val="en-US" w:eastAsia="zh-CN"/>
               </w:rPr>
               <w:t>V0.1</w:t>
             </w:r>
@@ -453,13 +443,11 @@
               <w:jc w:val="center"/>
               <w:rPr>
                 <w:rFonts w:ascii="Microsoft YaHei" w:eastAsia="Microsoft YaHei" w:hAnsi="Microsoft YaHei" w:cs="Courier New"/>
-                <w:lang w:val="en-US" w:eastAsia="zh-CN"/>
               </w:rPr>
             </w:pPr>
             <w:r>
               <w:rPr>
                 <w:rFonts w:ascii="Microsoft YaHei" w:eastAsia="Microsoft YaHei" w:hAnsi="Microsoft YaHei" w:cs="Courier New" w:hint="eastAsia"/>
-                <w:lang w:val="en-US" w:eastAsia="zh-CN"/>
               </w:rPr>
               <w:t>C</w:t>
             </w:r>
@@ -477,7 +465,6 @@
               <w:cnfStyle w:val="000000100000"/>
               <w:rPr>
                 <w:rFonts w:ascii="Microsoft YaHei" w:eastAsia="Microsoft YaHei" w:hAnsi="Microsoft YaHei" w:cs="Courier New"/>
-                <w:lang w:val="en-US" w:eastAsia="zh-CN"/>
               </w:rPr>
             </w:pPr>
           </w:p>
@@ -494,21 +481,18 @@
               <w:jc w:val="center"/>
               <w:rPr>
                 <w:rFonts w:ascii="Microsoft YaHei" w:eastAsia="Microsoft YaHei" w:hAnsi="Microsoft YaHei" w:cs="Courier New"/>
-                <w:lang w:val="en-US" w:eastAsia="zh-CN"/>
               </w:rPr>
             </w:pPr>
             <w:proofErr w:type="spellStart"/>
             <w:r>
               <w:rPr>
                 <w:rFonts w:ascii="Microsoft YaHei" w:eastAsia="Microsoft YaHei" w:hAnsi="Microsoft YaHei" w:cs="Courier New"/>
-                <w:lang w:val="en-US" w:eastAsia="zh-CN"/>
               </w:rPr>
               <w:t>W</w:t>
             </w:r>
             <w:r>
               <w:rPr>
                 <w:rFonts w:ascii="Microsoft YaHei" w:eastAsia="Microsoft YaHei" w:hAnsi="Microsoft YaHei" w:cs="Courier New" w:hint="eastAsia"/>
-                <w:lang w:val="en-US" w:eastAsia="zh-CN"/>
               </w:rPr>
               <w:t>hl</w:t>
             </w:r>
@@ -527,7 +511,6 @@
               <w:cnfStyle w:val="000000100000"/>
               <w:rPr>
                 <w:rFonts w:ascii="Microsoft YaHei" w:eastAsia="Microsoft YaHei" w:hAnsi="Microsoft YaHei" w:cs="Courier New"/>
-                <w:lang w:val="en-US" w:eastAsia="zh-CN"/>
               </w:rPr>
             </w:pPr>
           </w:p>
@@ -544,7 +527,6 @@
               <w:jc w:val="center"/>
               <w:rPr>
                 <w:rFonts w:ascii="Microsoft YaHei" w:eastAsia="Microsoft YaHei" w:hAnsi="Microsoft YaHei" w:cs="Courier New"/>
-                <w:lang w:val="en-US" w:eastAsia="zh-CN"/>
               </w:rPr>
             </w:pPr>
           </w:p>
@@ -561,7 +543,6 @@
               <w:cnfStyle w:val="000000100000"/>
               <w:rPr>
                 <w:rFonts w:ascii="Microsoft YaHei" w:eastAsia="Microsoft YaHei" w:hAnsi="Microsoft YaHei" w:cs="Courier New"/>
-                <w:lang w:val="en-US" w:eastAsia="zh-CN"/>
               </w:rPr>
             </w:pPr>
           </w:p>
@@ -582,7 +563,6 @@
                 <w:rFonts w:ascii="Microsoft YaHei" w:eastAsia="Microsoft YaHei" w:hAnsi="Microsoft YaHei" w:cs="Courier New"/>
                 <w:b w:val="0"/>
                 <w:bCs w:val="0"/>
-                <w:lang w:val="en-US" w:eastAsia="zh-CN"/>
               </w:rPr>
             </w:pPr>
             <w:r>
@@ -590,7 +570,6 @@
                 <w:rFonts w:ascii="Microsoft YaHei" w:eastAsia="Microsoft YaHei" w:hAnsi="Microsoft YaHei" w:cs="Courier New"/>
                 <w:b w:val="0"/>
                 <w:bCs w:val="0"/>
-                <w:lang w:val="en-US" w:eastAsia="zh-CN"/>
               </w:rPr>
               <w:t>V0.2</w:t>
             </w:r>
@@ -608,13 +587,11 @@
               <w:jc w:val="center"/>
               <w:rPr>
                 <w:rFonts w:ascii="Microsoft YaHei" w:eastAsia="Microsoft YaHei" w:hAnsi="Microsoft YaHei" w:cs="Courier New"/>
-                <w:lang w:val="en-US" w:eastAsia="zh-CN"/>
               </w:rPr>
             </w:pPr>
             <w:r>
               <w:rPr>
                 <w:rFonts w:ascii="Microsoft YaHei" w:eastAsia="Microsoft YaHei" w:hAnsi="Microsoft YaHei" w:cs="Courier New"/>
-                <w:lang w:val="en-US" w:eastAsia="zh-CN"/>
               </w:rPr>
               <w:t>M</w:t>
             </w:r>
@@ -632,7 +609,6 @@
               <w:cnfStyle w:val="000000000000"/>
               <w:rPr>
                 <w:rFonts w:ascii="Microsoft YaHei" w:eastAsia="Microsoft YaHei" w:hAnsi="Microsoft YaHei" w:cs="Courier New"/>
-                <w:lang w:val="en-US" w:eastAsia="zh-CN"/>
               </w:rPr>
             </w:pPr>
           </w:p>
@@ -649,14 +625,12 @@
               <w:jc w:val="center"/>
               <w:rPr>
                 <w:rFonts w:ascii="Microsoft YaHei" w:eastAsia="Microsoft YaHei" w:hAnsi="Microsoft YaHei" w:cs="Courier New"/>
-                <w:lang w:val="en-US" w:eastAsia="zh-CN"/>
               </w:rPr>
             </w:pPr>
             <w:proofErr w:type="spellStart"/>
             <w:r>
               <w:rPr>
                 <w:rFonts w:ascii="Microsoft YaHei" w:eastAsia="Microsoft YaHei" w:hAnsi="Microsoft YaHei" w:cs="Courier New"/>
-                <w:lang w:val="en-US" w:eastAsia="zh-CN"/>
               </w:rPr>
               <w:t>whl</w:t>
             </w:r>
@@ -675,41 +649,35 @@
               <w:cnfStyle w:val="000000000000"/>
               <w:rPr>
                 <w:rFonts w:ascii="Microsoft YaHei" w:eastAsia="Microsoft YaHei" w:hAnsi="Microsoft YaHei" w:cs="Courier New"/>
-                <w:lang w:val="en-US" w:eastAsia="zh-CN"/>
               </w:rPr>
             </w:pPr>
             <w:r>
               <w:rPr>
                 <w:rFonts w:ascii="Microsoft YaHei" w:eastAsia="Microsoft YaHei" w:hAnsi="Microsoft YaHei" w:cs="Courier New" w:hint="eastAsia"/>
-                <w:lang w:val="en-US" w:eastAsia="zh-CN"/>
               </w:rPr>
               <w:t>2016</w:t>
             </w:r>
             <w:r>
               <w:rPr>
                 <w:rFonts w:ascii="Microsoft YaHei" w:eastAsia="Microsoft YaHei" w:hAnsi="Microsoft YaHei" w:cs="Courier New" w:hint="eastAsia"/>
-                <w:lang w:val="en-US" w:eastAsia="zh-CN"/>
               </w:rPr>
               <w:t>/</w:t>
             </w:r>
             <w:r>
               <w:rPr>
                 <w:rFonts w:ascii="Microsoft YaHei" w:eastAsia="Microsoft YaHei" w:hAnsi="Microsoft YaHei" w:cs="Courier New" w:hint="eastAsia"/>
-                <w:lang w:val="en-US" w:eastAsia="zh-CN"/>
               </w:rPr>
               <w:t>11</w:t>
             </w:r>
             <w:r>
               <w:rPr>
                 <w:rFonts w:ascii="Microsoft YaHei" w:eastAsia="Microsoft YaHei" w:hAnsi="Microsoft YaHei" w:cs="Courier New" w:hint="eastAsia"/>
-                <w:lang w:val="en-US" w:eastAsia="zh-CN"/>
               </w:rPr>
               <w:t>/</w:t>
             </w:r>
             <w:r>
               <w:rPr>
                 <w:rFonts w:ascii="Microsoft YaHei" w:eastAsia="Microsoft YaHei" w:hAnsi="Microsoft YaHei" w:cs="Courier New" w:hint="eastAsia"/>
-                <w:lang w:val="en-US" w:eastAsia="zh-CN"/>
               </w:rPr>
               <w:t>15</w:t>
             </w:r>
@@ -727,7 +695,6 @@
               <w:jc w:val="center"/>
               <w:rPr>
                 <w:rFonts w:ascii="Microsoft YaHei" w:eastAsia="Microsoft YaHei" w:hAnsi="Microsoft YaHei" w:cs="Courier New"/>
-                <w:lang w:val="en-US" w:eastAsia="zh-CN"/>
               </w:rPr>
             </w:pPr>
           </w:p>
@@ -744,7 +711,6 @@
               <w:cnfStyle w:val="000000000000"/>
               <w:rPr>
                 <w:rFonts w:ascii="Microsoft YaHei" w:eastAsia="Microsoft YaHei" w:hAnsi="Microsoft YaHei" w:cs="Courier New"/>
-                <w:lang w:val="en-US" w:eastAsia="zh-CN"/>
               </w:rPr>
             </w:pPr>
           </w:p>
@@ -768,7 +734,6 @@
                 <w:rFonts w:ascii="Microsoft YaHei" w:eastAsia="Microsoft YaHei" w:hAnsi="Microsoft YaHei" w:cs="Courier New"/>
                 <w:b w:val="0"/>
                 <w:bCs w:val="0"/>
-                <w:lang w:val="en-US" w:eastAsia="zh-CN"/>
               </w:rPr>
             </w:pPr>
             <w:r>
@@ -776,7 +741,6 @@
                 <w:rFonts w:ascii="Microsoft YaHei" w:eastAsia="Microsoft YaHei" w:hAnsi="Microsoft YaHei" w:cs="Courier New"/>
                 <w:b w:val="0"/>
                 <w:bCs w:val="0"/>
-                <w:lang w:val="en-US" w:eastAsia="zh-CN"/>
               </w:rPr>
               <w:t>V0.3</w:t>
             </w:r>
@@ -794,13 +758,11 @@
               <w:jc w:val="center"/>
               <w:rPr>
                 <w:rFonts w:ascii="Microsoft YaHei" w:eastAsia="Microsoft YaHei" w:hAnsi="Microsoft YaHei" w:cs="Courier New"/>
-                <w:lang w:val="en-US" w:eastAsia="zh-CN"/>
               </w:rPr>
             </w:pPr>
             <w:r>
               <w:rPr>
                 <w:rFonts w:ascii="Microsoft YaHei" w:eastAsia="Microsoft YaHei" w:hAnsi="Microsoft YaHei" w:cs="Courier New"/>
-                <w:lang w:val="en-US" w:eastAsia="zh-CN"/>
               </w:rPr>
               <w:t>M</w:t>
             </w:r>
@@ -818,34 +780,29 @@
               <w:cnfStyle w:val="000000100000"/>
               <w:rPr>
                 <w:rFonts w:ascii="Microsoft YaHei" w:eastAsia="Microsoft YaHei" w:hAnsi="Microsoft YaHei" w:cs="Courier New"/>
-                <w:lang w:val="en-US" w:eastAsia="zh-CN"/>
               </w:rPr>
             </w:pPr>
             <w:r>
               <w:rPr>
                 <w:rFonts w:ascii="Microsoft YaHei" w:eastAsia="Microsoft YaHei" w:hAnsi="Microsoft YaHei" w:cs="Courier New" w:hint="eastAsia"/>
-                <w:lang w:val="en-US" w:eastAsia="zh-CN"/>
               </w:rPr>
               <w:t>修正表设计的错误，完善Tag表，</w:t>
             </w:r>
             <w:r>
               <w:rPr>
                 <w:rFonts w:ascii="Microsoft YaHei" w:eastAsia="Microsoft YaHei" w:hAnsi="Microsoft YaHei" w:cs="Courier New" w:hint="eastAsia"/>
-                <w:lang w:val="en-US" w:eastAsia="zh-CN"/>
               </w:rPr>
               <w:t>重新改版文档，</w:t>
             </w:r>
             <w:r>
               <w:rPr>
                 <w:rFonts w:ascii="Microsoft YaHei" w:eastAsia="Microsoft YaHei" w:hAnsi="Microsoft YaHei" w:cs="Courier New" w:hint="eastAsia"/>
-                <w:lang w:val="en-US" w:eastAsia="zh-CN"/>
               </w:rPr>
               <w:t>增加必要的文字说明</w:t>
             </w:r>
             <w:r>
               <w:rPr>
                 <w:rFonts w:ascii="Microsoft YaHei" w:eastAsia="Microsoft YaHei" w:hAnsi="Microsoft YaHei" w:cs="Courier New" w:hint="eastAsia"/>
-                <w:lang w:val="en-US" w:eastAsia="zh-CN"/>
               </w:rPr>
               <w:t>等。</w:t>
             </w:r>
@@ -863,13 +820,11 @@
               <w:jc w:val="center"/>
               <w:rPr>
                 <w:rFonts w:ascii="Microsoft YaHei" w:eastAsia="Microsoft YaHei" w:hAnsi="Microsoft YaHei" w:cs="Courier New"/>
-                <w:lang w:val="en-US" w:eastAsia="zh-CN"/>
               </w:rPr>
             </w:pPr>
             <w:r>
               <w:rPr>
                 <w:rFonts w:ascii="Microsoft YaHei" w:eastAsia="Microsoft YaHei" w:hAnsi="Microsoft YaHei" w:cs="Courier New" w:hint="eastAsia"/>
-                <w:lang w:val="en-US" w:eastAsia="zh-CN"/>
               </w:rPr>
               <w:t>Jet</w:t>
             </w:r>
@@ -887,13 +842,11 @@
               <w:cnfStyle w:val="000000100000"/>
               <w:rPr>
                 <w:rFonts w:ascii="Microsoft YaHei" w:eastAsia="Microsoft YaHei" w:hAnsi="Microsoft YaHei" w:cs="Courier New"/>
-                <w:lang w:val="en-US" w:eastAsia="zh-CN"/>
               </w:rPr>
             </w:pPr>
             <w:r>
               <w:rPr>
                 <w:rFonts w:ascii="Microsoft YaHei" w:eastAsia="Microsoft YaHei" w:hAnsi="Microsoft YaHei" w:cs="Courier New" w:hint="eastAsia"/>
-                <w:lang w:val="en-US" w:eastAsia="zh-CN"/>
               </w:rPr>
               <w:t>2016/11/16</w:t>
             </w:r>
@@ -911,7 +864,6 @@
               <w:jc w:val="center"/>
               <w:rPr>
                 <w:rFonts w:ascii="Microsoft YaHei" w:eastAsia="Microsoft YaHei" w:hAnsi="Microsoft YaHei" w:cs="Courier New"/>
-                <w:lang w:val="en-US" w:eastAsia="zh-CN"/>
               </w:rPr>
             </w:pPr>
           </w:p>
@@ -928,7 +880,6 @@
               <w:cnfStyle w:val="000000100000"/>
               <w:rPr>
                 <w:rFonts w:ascii="Microsoft YaHei" w:eastAsia="Microsoft YaHei" w:hAnsi="Microsoft YaHei" w:cs="Courier New"/>
-                <w:lang w:val="en-US" w:eastAsia="zh-CN"/>
               </w:rPr>
             </w:pPr>
           </w:p>
@@ -949,7 +900,6 @@
                 <w:rFonts w:ascii="Microsoft YaHei" w:eastAsia="Microsoft YaHei" w:hAnsi="Microsoft YaHei" w:cs="Courier New"/>
                 <w:b w:val="0"/>
                 <w:bCs w:val="0"/>
-                <w:lang w:val="en-US" w:eastAsia="zh-CN"/>
               </w:rPr>
             </w:pPr>
             <w:r>
@@ -957,7 +907,6 @@
                 <w:rFonts w:ascii="Microsoft YaHei" w:eastAsia="Microsoft YaHei" w:hAnsi="Microsoft YaHei" w:cs="Courier New"/>
                 <w:b w:val="0"/>
                 <w:bCs w:val="0"/>
-                <w:lang w:val="en-US" w:eastAsia="zh-CN"/>
               </w:rPr>
               <w:t>V0.</w:t>
             </w:r>
@@ -966,7 +915,6 @@
                 <w:rFonts w:ascii="Microsoft YaHei" w:eastAsia="Microsoft YaHei" w:hAnsi="Microsoft YaHei" w:cs="Courier New"/>
                 <w:b w:val="0"/>
                 <w:bCs w:val="0"/>
-                <w:lang w:val="en-US" w:eastAsia="zh-CN"/>
               </w:rPr>
               <w:t>4</w:t>
             </w:r>
@@ -984,13 +932,11 @@
               <w:jc w:val="center"/>
               <w:rPr>
                 <w:rFonts w:ascii="Microsoft YaHei" w:eastAsia="Microsoft YaHei" w:hAnsi="Microsoft YaHei" w:cs="Courier New"/>
-                <w:lang w:val="en-US" w:eastAsia="zh-CN"/>
               </w:rPr>
             </w:pPr>
             <w:r>
               <w:rPr>
                 <w:rFonts w:ascii="Microsoft YaHei" w:eastAsia="Microsoft YaHei" w:hAnsi="Microsoft YaHei" w:cs="Courier New"/>
-                <w:lang w:val="en-US" w:eastAsia="zh-CN"/>
               </w:rPr>
               <w:t>M</w:t>
             </w:r>
@@ -1008,13 +954,11 @@
               <w:cnfStyle w:val="000000000000"/>
               <w:rPr>
                 <w:rFonts w:ascii="Microsoft YaHei" w:eastAsia="Microsoft YaHei" w:hAnsi="Microsoft YaHei" w:cs="Courier New"/>
-                <w:lang w:val="en-US" w:eastAsia="zh-CN"/>
               </w:rPr>
             </w:pPr>
             <w:r>
               <w:rPr>
                 <w:rFonts w:ascii="Microsoft YaHei" w:eastAsia="Microsoft YaHei" w:hAnsi="Microsoft YaHei" w:cs="Courier New" w:hint="eastAsia"/>
-                <w:lang w:val="en-US" w:eastAsia="zh-CN"/>
               </w:rPr>
               <w:t>调整文档结构，增加“推荐薪水”计算范围说明，完善2.4的说明。</w:t>
             </w:r>
@@ -1032,13 +976,11 @@
               <w:jc w:val="center"/>
               <w:rPr>
                 <w:rFonts w:ascii="Microsoft YaHei" w:eastAsia="Microsoft YaHei" w:hAnsi="Microsoft YaHei" w:cs="Courier New"/>
-                <w:lang w:val="en-US" w:eastAsia="zh-CN"/>
               </w:rPr>
             </w:pPr>
             <w:r>
               <w:rPr>
                 <w:rFonts w:ascii="Microsoft YaHei" w:eastAsia="Microsoft YaHei" w:hAnsi="Microsoft YaHei" w:cs="Courier New" w:hint="eastAsia"/>
-                <w:lang w:val="en-US" w:eastAsia="zh-CN"/>
               </w:rPr>
               <w:t>Jet</w:t>
             </w:r>
@@ -1056,20 +998,17 @@
               <w:cnfStyle w:val="000000000000"/>
               <w:rPr>
                 <w:rFonts w:ascii="Microsoft YaHei" w:eastAsia="Microsoft YaHei" w:hAnsi="Microsoft YaHei" w:cs="Courier New"/>
-                <w:lang w:val="en-US" w:eastAsia="zh-CN"/>
               </w:rPr>
             </w:pPr>
             <w:r>
               <w:rPr>
                 <w:rFonts w:ascii="Microsoft YaHei" w:eastAsia="Microsoft YaHei" w:hAnsi="Microsoft YaHei" w:cs="Courier New" w:hint="eastAsia"/>
-                <w:lang w:val="en-US" w:eastAsia="zh-CN"/>
               </w:rPr>
               <w:t>2016/11/1</w:t>
             </w:r>
             <w:r>
               <w:rPr>
                 <w:rFonts w:ascii="Microsoft YaHei" w:eastAsia="Microsoft YaHei" w:hAnsi="Microsoft YaHei" w:cs="Courier New" w:hint="eastAsia"/>
-                <w:lang w:val="en-US" w:eastAsia="zh-CN"/>
               </w:rPr>
               <w:t>7</w:t>
             </w:r>
@@ -1087,7 +1026,6 @@
               <w:jc w:val="center"/>
               <w:rPr>
                 <w:rFonts w:ascii="Microsoft YaHei" w:eastAsia="Microsoft YaHei" w:hAnsi="Microsoft YaHei" w:cs="Courier New"/>
-                <w:lang w:val="en-US" w:eastAsia="zh-CN"/>
               </w:rPr>
             </w:pPr>
           </w:p>
@@ -1104,7 +1042,6 @@
               <w:cnfStyle w:val="000000000000"/>
               <w:rPr>
                 <w:rFonts w:ascii="Microsoft YaHei" w:eastAsia="Microsoft YaHei" w:hAnsi="Microsoft YaHei" w:cs="Courier New"/>
-                <w:lang w:val="en-US" w:eastAsia="zh-CN"/>
               </w:rPr>
             </w:pPr>
           </w:p>
@@ -1128,7 +1065,6 @@
                 <w:rFonts w:ascii="Microsoft YaHei" w:eastAsia="Microsoft YaHei" w:hAnsi="Microsoft YaHei" w:cs="Courier New"/>
                 <w:b w:val="0"/>
                 <w:bCs w:val="0"/>
-                <w:lang w:val="en-US" w:eastAsia="zh-CN"/>
               </w:rPr>
             </w:pPr>
             <w:r>
@@ -1136,7 +1072,6 @@
                 <w:rFonts w:ascii="Microsoft YaHei" w:eastAsia="Microsoft YaHei" w:hAnsi="Microsoft YaHei" w:cs="Courier New"/>
                 <w:b w:val="0"/>
                 <w:bCs w:val="0"/>
-                <w:lang w:val="en-US" w:eastAsia="zh-CN"/>
               </w:rPr>
               <w:t>V0.</w:t>
             </w:r>
@@ -1145,7 +1080,6 @@
                 <w:rFonts w:ascii="Microsoft YaHei" w:eastAsia="Microsoft YaHei" w:hAnsi="Microsoft YaHei" w:cs="Courier New"/>
                 <w:b w:val="0"/>
                 <w:bCs w:val="0"/>
-                <w:lang w:val="en-US" w:eastAsia="zh-CN"/>
               </w:rPr>
               <w:t>5</w:t>
             </w:r>
@@ -1163,13 +1097,11 @@
               <w:jc w:val="center"/>
               <w:rPr>
                 <w:rFonts w:ascii="Microsoft YaHei" w:eastAsia="Microsoft YaHei" w:hAnsi="Microsoft YaHei" w:cs="Courier New"/>
-                <w:lang w:val="en-US" w:eastAsia="zh-CN"/>
               </w:rPr>
             </w:pPr>
             <w:r>
               <w:rPr>
                 <w:rFonts w:ascii="Microsoft YaHei" w:eastAsia="Microsoft YaHei" w:hAnsi="Microsoft YaHei" w:cs="Courier New"/>
-                <w:lang w:val="en-US" w:eastAsia="zh-CN"/>
               </w:rPr>
               <w:t>M</w:t>
             </w:r>
@@ -1187,13 +1119,11 @@
               <w:cnfStyle w:val="000000100000"/>
               <w:rPr>
                 <w:rFonts w:ascii="Microsoft YaHei" w:eastAsia="Microsoft YaHei" w:hAnsi="Microsoft YaHei" w:cs="Courier New"/>
-                <w:lang w:val="en-US" w:eastAsia="zh-CN"/>
               </w:rPr>
             </w:pPr>
             <w:r>
               <w:rPr>
                 <w:rFonts w:ascii="Microsoft YaHei" w:eastAsia="Microsoft YaHei" w:hAnsi="Microsoft YaHei" w:cs="Courier New" w:hint="eastAsia"/>
-                <w:lang w:val="en-US" w:eastAsia="zh-CN"/>
               </w:rPr>
               <w:t>在User表中增加certificate和</w:t>
             </w:r>
@@ -1201,7 +1131,6 @@
             <w:r>
               <w:rPr>
                 <w:rFonts w:ascii="Microsoft YaHei" w:eastAsia="Microsoft YaHei" w:hAnsi="Microsoft YaHei" w:cs="Courier New" w:hint="eastAsia"/>
-                <w:lang w:val="en-US" w:eastAsia="zh-CN"/>
               </w:rPr>
               <w:t>worktype</w:t>
             </w:r>
@@ -1209,7 +1138,6 @@
             <w:r>
               <w:rPr>
                 <w:rFonts w:ascii="Microsoft YaHei" w:eastAsia="Microsoft YaHei" w:hAnsi="Microsoft YaHei" w:cs="Courier New" w:hint="eastAsia"/>
-                <w:lang w:val="en-US" w:eastAsia="zh-CN"/>
               </w:rPr>
               <w:t>字段，tag表增加工作内容标签，修改</w:t>
             </w:r>
@@ -1217,7 +1145,6 @@
             <w:r>
               <w:rPr>
                 <w:rFonts w:ascii="Microsoft YaHei" w:eastAsia="Microsoft YaHei" w:hAnsi="Microsoft YaHei" w:cs="Courier New" w:hint="eastAsia"/>
-                <w:lang w:val="en-US" w:eastAsia="zh-CN"/>
               </w:rPr>
               <w:t>worktype</w:t>
             </w:r>
@@ -1225,7 +1152,6 @@
             <w:r>
               <w:rPr>
                 <w:rFonts w:ascii="Microsoft YaHei" w:eastAsia="Microsoft YaHei" w:hAnsi="Microsoft YaHei" w:cs="Courier New" w:hint="eastAsia"/>
-                <w:lang w:val="en-US" w:eastAsia="zh-CN"/>
               </w:rPr>
               <w:t>表，恢复</w:t>
             </w:r>
@@ -1233,7 +1159,6 @@
             <w:r>
               <w:rPr>
                 <w:rFonts w:ascii="Microsoft YaHei" w:eastAsia="Microsoft YaHei" w:hAnsi="Microsoft YaHei" w:cs="Courier New" w:hint="eastAsia"/>
-                <w:lang w:val="en-US" w:eastAsia="zh-CN"/>
               </w:rPr>
               <w:t>taglevel</w:t>
             </w:r>
@@ -1241,7 +1166,6 @@
             <w:r>
               <w:rPr>
                 <w:rFonts w:ascii="Microsoft YaHei" w:eastAsia="Microsoft YaHei" w:hAnsi="Microsoft YaHei" w:cs="Courier New" w:hint="eastAsia"/>
-                <w:lang w:val="en-US" w:eastAsia="zh-CN"/>
               </w:rPr>
               <w:t>表。</w:t>
             </w:r>
@@ -1259,13 +1183,11 @@
               <w:jc w:val="center"/>
               <w:rPr>
                 <w:rFonts w:ascii="Microsoft YaHei" w:eastAsia="Microsoft YaHei" w:hAnsi="Microsoft YaHei" w:cs="Courier New"/>
-                <w:lang w:val="en-US" w:eastAsia="zh-CN"/>
               </w:rPr>
             </w:pPr>
             <w:r>
               <w:rPr>
                 <w:rFonts w:ascii="Microsoft YaHei" w:eastAsia="Microsoft YaHei" w:hAnsi="Microsoft YaHei" w:cs="Courier New" w:hint="eastAsia"/>
-                <w:lang w:val="en-US" w:eastAsia="zh-CN"/>
               </w:rPr>
               <w:t>Jet</w:t>
             </w:r>
@@ -1282,21 +1204,18 @@
               <w:jc w:val="center"/>
               <w:cnfStyle w:val="000000100000"/>
               <w:rPr>
-                <w:rFonts w:ascii="Microsoft YaHei" w:eastAsiaTheme="minorEastAsia" w:hAnsi="Microsoft YaHei" w:cs="Courier New"/>
-                <w:lang w:val="en-US" w:eastAsia="zh-CN"/>
+                <w:rFonts w:ascii="Microsoft YaHei" w:eastAsiaTheme="minorEastAsia" w:hAnsi="Microsoft YaHei" w:cs="Courier New" w:hint="eastAsia"/>
               </w:rPr>
             </w:pPr>
             <w:r>
               <w:rPr>
                 <w:rFonts w:ascii="Microsoft YaHei" w:eastAsia="Microsoft YaHei" w:hAnsi="Microsoft YaHei" w:cs="Courier New" w:hint="eastAsia"/>
-                <w:lang w:val="en-US" w:eastAsia="zh-CN"/>
               </w:rPr>
               <w:t>2016/11/1</w:t>
             </w:r>
             <w:r>
               <w:rPr>
                 <w:rFonts w:ascii="Microsoft YaHei" w:eastAsiaTheme="minorEastAsia" w:hAnsi="Microsoft YaHei" w:cs="Courier New" w:hint="eastAsia"/>
-                <w:lang w:val="en-US" w:eastAsia="zh-CN"/>
               </w:rPr>
               <w:t>7</w:t>
             </w:r>
@@ -1314,7 +1233,6 @@
               <w:jc w:val="center"/>
               <w:rPr>
                 <w:rFonts w:ascii="Microsoft YaHei" w:eastAsia="Microsoft YaHei" w:hAnsi="Microsoft YaHei" w:cs="Courier New"/>
-                <w:lang w:val="en-US" w:eastAsia="zh-CN"/>
               </w:rPr>
             </w:pPr>
           </w:p>
@@ -1331,7 +1249,6 @@
               <w:cnfStyle w:val="000000100000"/>
               <w:rPr>
                 <w:rFonts w:ascii="Microsoft YaHei" w:eastAsia="Microsoft YaHei" w:hAnsi="Microsoft YaHei" w:cs="Courier New"/>
-                <w:lang w:val="en-US" w:eastAsia="zh-CN"/>
               </w:rPr>
             </w:pPr>
           </w:p>
@@ -1352,7 +1269,6 @@
                 <w:rFonts w:ascii="Microsoft YaHei" w:eastAsia="Microsoft YaHei" w:hAnsi="Microsoft YaHei" w:cs="Courier New"/>
                 <w:b w:val="0"/>
                 <w:bCs w:val="0"/>
-                <w:lang w:val="en-US" w:eastAsia="zh-CN"/>
               </w:rPr>
             </w:pPr>
             <w:r>
@@ -1360,7 +1276,6 @@
                 <w:rFonts w:ascii="Microsoft YaHei" w:eastAsia="Microsoft YaHei" w:hAnsi="Microsoft YaHei" w:cs="Courier New"/>
                 <w:b w:val="0"/>
                 <w:bCs w:val="0"/>
-                <w:lang w:val="en-US" w:eastAsia="zh-CN"/>
               </w:rPr>
               <w:t>V0.</w:t>
             </w:r>
@@ -1369,7 +1284,6 @@
                 <w:rFonts w:ascii="Microsoft YaHei" w:eastAsia="Microsoft YaHei" w:hAnsi="Microsoft YaHei" w:cs="Courier New"/>
                 <w:b w:val="0"/>
                 <w:bCs w:val="0"/>
-                <w:lang w:val="en-US" w:eastAsia="zh-CN"/>
               </w:rPr>
               <w:t>6</w:t>
             </w:r>
@@ -1387,13 +1301,11 @@
               <w:jc w:val="center"/>
               <w:rPr>
                 <w:rFonts w:ascii="Microsoft YaHei" w:eastAsia="Microsoft YaHei" w:hAnsi="Microsoft YaHei" w:cs="Courier New"/>
-                <w:lang w:val="en-US" w:eastAsia="zh-CN"/>
               </w:rPr>
             </w:pPr>
             <w:r>
               <w:rPr>
                 <w:rFonts w:ascii="Microsoft YaHei" w:eastAsia="Microsoft YaHei" w:hAnsi="Microsoft YaHei" w:cs="Courier New"/>
-                <w:lang w:val="en-US" w:eastAsia="zh-CN"/>
               </w:rPr>
               <w:t>M</w:t>
             </w:r>
@@ -1411,27 +1323,23 @@
               <w:cnfStyle w:val="000000000000"/>
               <w:rPr>
                 <w:rFonts w:ascii="Microsoft YaHei" w:eastAsia="Microsoft YaHei" w:hAnsi="Microsoft YaHei" w:cs="Courier New"/>
-                <w:lang w:val="en-US" w:eastAsia="zh-CN"/>
               </w:rPr>
             </w:pPr>
             <w:r>
               <w:rPr>
                 <w:rFonts w:ascii="Microsoft YaHei" w:eastAsia="Microsoft YaHei" w:hAnsi="Microsoft YaHei" w:cs="Courier New" w:hint="eastAsia"/>
-                <w:lang w:val="en-US" w:eastAsia="zh-CN"/>
               </w:rPr>
               <w:t>增加2.4.2中证书和特色标签的区别</w:t>
             </w:r>
             <w:r>
               <w:rPr>
                 <w:rFonts w:ascii="Microsoft YaHei" w:eastAsia="Microsoft YaHei" w:hAnsi="Microsoft YaHei" w:cs="Courier New" w:hint="eastAsia"/>
-                <w:lang w:val="en-US" w:eastAsia="zh-CN"/>
               </w:rPr>
               <w:t>，更新目录结构</w:t>
             </w:r>
             <w:r>
               <w:rPr>
                 <w:rFonts w:ascii="Microsoft YaHei" w:eastAsia="Microsoft YaHei" w:hAnsi="Microsoft YaHei" w:cs="Courier New" w:hint="eastAsia"/>
-                <w:lang w:val="en-US" w:eastAsia="zh-CN"/>
               </w:rPr>
               <w:t>，修改</w:t>
             </w:r>
@@ -1439,7 +1347,6 @@
             <w:r>
               <w:rPr>
                 <w:rFonts w:ascii="Microsoft YaHei" w:eastAsia="Microsoft YaHei" w:hAnsi="Microsoft YaHei" w:cs="Courier New" w:hint="eastAsia"/>
-                <w:lang w:val="en-US" w:eastAsia="zh-CN"/>
               </w:rPr>
               <w:t>taglevel</w:t>
             </w:r>
@@ -1447,7 +1354,6 @@
             <w:r>
               <w:rPr>
                 <w:rFonts w:ascii="Microsoft YaHei" w:eastAsia="Microsoft YaHei" w:hAnsi="Microsoft YaHei" w:cs="Courier New" w:hint="eastAsia"/>
-                <w:lang w:val="en-US" w:eastAsia="zh-CN"/>
               </w:rPr>
               <w:t>表。</w:t>
             </w:r>
@@ -1467,13 +1373,11 @@
               <w:jc w:val="center"/>
               <w:rPr>
                 <w:rFonts w:ascii="Microsoft YaHei" w:eastAsia="Microsoft YaHei" w:hAnsi="Microsoft YaHei" w:cs="Courier New"/>
-                <w:lang w:val="en-US" w:eastAsia="zh-CN"/>
               </w:rPr>
             </w:pPr>
             <w:r>
               <w:rPr>
                 <w:rFonts w:ascii="Microsoft YaHei" w:eastAsia="Microsoft YaHei" w:hAnsi="Microsoft YaHei" w:cs="Courier New" w:hint="eastAsia"/>
-                <w:lang w:val="en-US" w:eastAsia="zh-CN"/>
               </w:rPr>
               <w:t>Jet</w:t>
             </w:r>
@@ -1490,21 +1394,18 @@
               <w:jc w:val="center"/>
               <w:cnfStyle w:val="000000000000"/>
               <w:rPr>
-                <w:rFonts w:ascii="Microsoft YaHei" w:eastAsiaTheme="minorEastAsia" w:hAnsi="Microsoft YaHei" w:cs="Courier New"/>
-                <w:lang w:val="en-US" w:eastAsia="zh-CN"/>
+                <w:rFonts w:ascii="Microsoft YaHei" w:eastAsiaTheme="minorEastAsia" w:hAnsi="Microsoft YaHei" w:cs="Courier New" w:hint="eastAsia"/>
               </w:rPr>
             </w:pPr>
             <w:r>
               <w:rPr>
                 <w:rFonts w:ascii="Microsoft YaHei" w:eastAsia="Microsoft YaHei" w:hAnsi="Microsoft YaHei" w:cs="Courier New" w:hint="eastAsia"/>
-                <w:lang w:val="en-US" w:eastAsia="zh-CN"/>
               </w:rPr>
               <w:t>2016/11/1</w:t>
             </w:r>
             <w:r>
               <w:rPr>
                 <w:rFonts w:ascii="Microsoft YaHei" w:eastAsiaTheme="minorEastAsia" w:hAnsi="Microsoft YaHei" w:cs="Courier New" w:hint="eastAsia"/>
-                <w:lang w:val="en-US" w:eastAsia="zh-CN"/>
               </w:rPr>
               <w:t>7</w:t>
             </w:r>
@@ -1522,7 +1423,6 @@
               <w:jc w:val="center"/>
               <w:rPr>
                 <w:rFonts w:ascii="Microsoft YaHei" w:eastAsia="Microsoft YaHei" w:hAnsi="Microsoft YaHei" w:cs="Courier New"/>
-                <w:lang w:val="en-US" w:eastAsia="zh-CN"/>
               </w:rPr>
             </w:pPr>
           </w:p>
@@ -1539,7 +1439,6 @@
               <w:cnfStyle w:val="000000000000"/>
               <w:rPr>
                 <w:rFonts w:ascii="Microsoft YaHei" w:eastAsia="Microsoft YaHei" w:hAnsi="Microsoft YaHei" w:cs="Courier New"/>
-                <w:lang w:val="en-US" w:eastAsia="zh-CN"/>
               </w:rPr>
             </w:pPr>
           </w:p>
@@ -1560,18 +1459,16 @@
               <w:spacing w:line="360" w:lineRule="auto"/>
               <w:jc w:val="center"/>
               <w:rPr>
+                <w:rFonts w:ascii="Microsoft YaHei" w:eastAsia="Microsoft YaHei" w:hAnsi="Microsoft YaHei" w:cs="Courier New"/>
+                <w:b w:val="0"/>
+                <w:bCs w:val="0"/>
+              </w:rPr>
+            </w:pPr>
+            <w:r>
+              <w:rPr>
                 <w:rFonts w:ascii="Microsoft YaHei" w:eastAsia="Microsoft YaHei" w:hAnsi="Microsoft YaHei" w:cs="Courier New" w:hint="eastAsia"/>
                 <w:b w:val="0"/>
                 <w:bCs w:val="0"/>
-                <w:lang w:val="en-US" w:eastAsia="zh-CN"/>
-              </w:rPr>
-            </w:pPr>
-            <w:r>
-              <w:rPr>
-                <w:rFonts w:ascii="Microsoft YaHei" w:eastAsia="Microsoft YaHei" w:hAnsi="Microsoft YaHei" w:cs="Courier New" w:hint="eastAsia"/>
-                <w:b w:val="0"/>
-                <w:bCs w:val="0"/>
-                <w:lang w:val="en-US" w:eastAsia="zh-CN"/>
               </w:rPr>
               <w:t>V0.7</w:t>
             </w:r>
@@ -1588,14 +1485,12 @@
               <w:spacing w:line="360" w:lineRule="auto"/>
               <w:jc w:val="center"/>
               <w:rPr>
+                <w:rFonts w:ascii="Microsoft YaHei" w:eastAsia="Microsoft YaHei" w:hAnsi="Microsoft YaHei" w:cs="Courier New"/>
+              </w:rPr>
+            </w:pPr>
+            <w:r>
+              <w:rPr>
                 <w:rFonts w:ascii="Microsoft YaHei" w:eastAsia="Microsoft YaHei" w:hAnsi="Microsoft YaHei" w:cs="Courier New" w:hint="eastAsia"/>
-                <w:lang w:val="en-US" w:eastAsia="zh-CN"/>
-              </w:rPr>
-            </w:pPr>
-            <w:r>
-              <w:rPr>
-                <w:rFonts w:ascii="Microsoft YaHei" w:eastAsia="Microsoft YaHei" w:hAnsi="Microsoft YaHei" w:cs="Courier New" w:hint="eastAsia"/>
-                <w:lang w:val="en-US" w:eastAsia="zh-CN"/>
               </w:rPr>
               <w:t>M</w:t>
             </w:r>
@@ -1613,34 +1508,29 @@
               <w:cnfStyle w:val="000000100000"/>
               <w:rPr>
                 <w:rFonts w:ascii="Microsoft YaHei" w:eastAsiaTheme="minorEastAsia" w:hAnsi="Microsoft YaHei" w:cs="Courier New" w:hint="eastAsia"/>
-                <w:lang w:val="en-US" w:eastAsia="zh-CN"/>
               </w:rPr>
             </w:pPr>
             <w:r>
               <w:rPr>
                 <w:rFonts w:ascii="Microsoft YaHei" w:eastAsia="Microsoft YaHei" w:hAnsi="Microsoft YaHei" w:cs="Courier New" w:hint="eastAsia"/>
-                <w:lang w:val="en-US" w:eastAsia="zh-CN"/>
               </w:rPr>
               <w:t>完善2.4.2 中“工作内容标签”，新增“照顾老人”，“照顾小孩”的子标签以及其说明</w:t>
             </w:r>
             <w:r>
               <w:rPr>
                 <w:rFonts w:ascii="Microsoft YaHei" w:eastAsia="Microsoft YaHei" w:hAnsi="Microsoft YaHei" w:cs="Courier New" w:hint="eastAsia"/>
-                <w:lang w:val="en-US" w:eastAsia="zh-CN"/>
               </w:rPr>
               <w:t>。新增</w:t>
             </w:r>
             <w:r>
               <w:rPr>
                 <w:rFonts w:ascii="Microsoft YaHei" w:eastAsiaTheme="minorEastAsia" w:hAnsi="Microsoft YaHei" w:cs="Courier New" w:hint="eastAsia"/>
-                <w:lang w:val="en-US" w:eastAsia="zh-CN"/>
               </w:rPr>
               <w:t>2.4.4</w:t>
             </w:r>
             <w:r>
               <w:rPr>
                 <w:rFonts w:ascii="Microsoft YaHei" w:eastAsia="Microsoft YaHei" w:hAnsi="Microsoft YaHei" w:cs="Courier New" w:hint="eastAsia"/>
-                <w:lang w:val="en-US" w:eastAsia="zh-CN"/>
               </w:rPr>
               <w:t>发送至前端的tag信息的</w:t>
             </w:r>
@@ -1648,7 +1538,6 @@
             <w:r>
               <w:rPr>
                 <w:rFonts w:ascii="Microsoft YaHei" w:eastAsia="Microsoft YaHei" w:hAnsi="Microsoft YaHei" w:cs="Courier New" w:hint="eastAsia"/>
-                <w:lang w:val="en-US" w:eastAsia="zh-CN"/>
               </w:rPr>
               <w:t>josn</w:t>
             </w:r>
@@ -1656,7 +1545,6 @@
             <w:r>
               <w:rPr>
                 <w:rFonts w:ascii="Microsoft YaHei" w:eastAsia="Microsoft YaHei" w:hAnsi="Microsoft YaHei" w:cs="Courier New" w:hint="eastAsia"/>
-                <w:lang w:val="en-US" w:eastAsia="zh-CN"/>
               </w:rPr>
               <w:t>对象说明</w:t>
             </w:r>
@@ -1674,14 +1562,12 @@
               <w:jc w:val="center"/>
               <w:rPr>
                 <w:rFonts w:ascii="Microsoft YaHei" w:eastAsiaTheme="minorEastAsia" w:hAnsi="Microsoft YaHei" w:cs="Courier New" w:hint="eastAsia"/>
-                <w:lang w:val="en-US" w:eastAsia="zh-CN"/>
               </w:rPr>
             </w:pPr>
             <w:proofErr w:type="spellStart"/>
             <w:r>
               <w:rPr>
                 <w:rFonts w:ascii="Microsoft YaHei" w:eastAsiaTheme="minorEastAsia" w:hAnsi="Microsoft YaHei" w:cs="Courier New" w:hint="eastAsia"/>
-                <w:lang w:val="en-US" w:eastAsia="zh-CN"/>
               </w:rPr>
               <w:t>Whl</w:t>
             </w:r>
@@ -1700,22 +1586,19 @@
               <w:cnfStyle w:val="000000100000"/>
               <w:rPr>
                 <w:rFonts w:ascii="Microsoft YaHei" w:eastAsia="Microsoft YaHei" w:hAnsi="Microsoft YaHei" w:cs="Courier New"/>
-                <w:lang w:val="en-US" w:eastAsia="zh-CN"/>
               </w:rPr>
             </w:pPr>
             <w:r>
               <w:rPr>
                 <w:rFonts w:ascii="Microsoft YaHei" w:eastAsia="Microsoft YaHei" w:hAnsi="Microsoft YaHei" w:cs="Courier New" w:hint="eastAsia"/>
-                <w:lang w:val="en-US" w:eastAsia="zh-CN"/>
               </w:rPr>
               <w:t>2016/11/1</w:t>
             </w:r>
             <w:r>
               <w:rPr>
                 <w:rFonts w:ascii="Microsoft YaHei" w:eastAsiaTheme="minorEastAsia" w:hAnsi="Microsoft YaHei" w:cs="Courier New" w:hint="eastAsia"/>
-                <w:lang w:val="en-US" w:eastAsia="zh-CN"/>
-              </w:rPr>
-              <w:t>8</w:t>
+              </w:rPr>
+              <w:t>7</w:t>
             </w:r>
           </w:p>
         </w:tc>
@@ -1731,7 +1614,6 @@
               <w:jc w:val="center"/>
               <w:rPr>
                 <w:rFonts w:ascii="Microsoft YaHei" w:eastAsia="Microsoft YaHei" w:hAnsi="Microsoft YaHei" w:cs="Courier New"/>
-                <w:lang w:val="en-US" w:eastAsia="zh-CN"/>
               </w:rPr>
             </w:pPr>
           </w:p>
@@ -1748,7 +1630,6 @@
               <w:cnfStyle w:val="000000100000"/>
               <w:rPr>
                 <w:rFonts w:ascii="Microsoft YaHei" w:eastAsia="Microsoft YaHei" w:hAnsi="Microsoft YaHei" w:cs="Courier New"/>
-                <w:lang w:val="en-US" w:eastAsia="zh-CN"/>
               </w:rPr>
             </w:pPr>
           </w:p>
@@ -1766,12 +1647,19 @@
               <w:spacing w:line="360" w:lineRule="auto"/>
               <w:jc w:val="center"/>
               <w:rPr>
-                <w:rFonts w:ascii="Microsoft YaHei" w:eastAsia="Microsoft YaHei" w:hAnsi="Microsoft YaHei" w:cs="Courier New"/>
+                <w:rFonts w:ascii="Microsoft YaHei" w:eastAsiaTheme="minorEastAsia" w:hAnsi="Microsoft YaHei" w:cs="Courier New" w:hint="eastAsia"/>
                 <w:b w:val="0"/>
                 <w:bCs w:val="0"/>
-                <w:lang w:val="en-US" w:eastAsia="zh-CN"/>
-              </w:rPr>
-            </w:pPr>
+              </w:rPr>
+            </w:pPr>
+            <w:r>
+              <w:rPr>
+                <w:rFonts w:ascii="Microsoft YaHei" w:eastAsiaTheme="minorEastAsia" w:hAnsi="Microsoft YaHei" w:cs="Courier New" w:hint="eastAsia"/>
+                <w:b w:val="0"/>
+                <w:bCs w:val="0"/>
+              </w:rPr>
+              <w:t>V0.8</w:t>
+            </w:r>
           </w:p>
         </w:tc>
         <w:tc>
@@ -1785,10 +1673,15 @@
               <w:spacing w:line="360" w:lineRule="auto"/>
               <w:jc w:val="center"/>
               <w:rPr>
-                <w:rFonts w:ascii="Microsoft YaHei" w:eastAsia="Microsoft YaHei" w:hAnsi="Microsoft YaHei" w:cs="Courier New"/>
-                <w:lang w:val="en-US" w:eastAsia="zh-CN"/>
-              </w:rPr>
-            </w:pPr>
+                <w:rFonts w:ascii="Microsoft YaHei" w:eastAsiaTheme="minorEastAsia" w:hAnsi="Microsoft YaHei" w:cs="Courier New" w:hint="eastAsia"/>
+              </w:rPr>
+            </w:pPr>
+            <w:r>
+              <w:rPr>
+                <w:rFonts w:ascii="Microsoft YaHei" w:eastAsiaTheme="minorEastAsia" w:hAnsi="Microsoft YaHei" w:cs="Courier New" w:hint="eastAsia"/>
+              </w:rPr>
+              <w:t>M</w:t>
+            </w:r>
           </w:p>
         </w:tc>
         <w:tc>
@@ -1802,10 +1695,15 @@
               <w:jc w:val="left"/>
               <w:cnfStyle w:val="000000000000"/>
               <w:rPr>
-                <w:rFonts w:ascii="Microsoft YaHei" w:eastAsia="Microsoft YaHei" w:hAnsi="Microsoft YaHei" w:cs="Courier New"/>
-                <w:lang w:val="en-US" w:eastAsia="zh-CN"/>
-              </w:rPr>
-            </w:pPr>
+                <w:rFonts w:ascii="Microsoft YaHei" w:eastAsiaTheme="minorEastAsia" w:hAnsi="Microsoft YaHei" w:cs="Courier New" w:hint="eastAsia"/>
+              </w:rPr>
+            </w:pPr>
+            <w:r>
+              <w:rPr>
+                <w:rFonts w:ascii="Microsoft YaHei" w:eastAsia="Microsoft YaHei" w:hAnsi="Microsoft YaHei" w:cs="Courier New" w:hint="eastAsia"/>
+              </w:rPr>
+              <w:t>修改2.4.4，把证书类型与特色类型分开了。修改2.4，tag表中type字段中个标签的顺序</w:t>
+            </w:r>
           </w:p>
         </w:tc>
         <w:tc>
@@ -1819,10 +1717,17 @@
               <w:spacing w:line="360" w:lineRule="auto"/>
               <w:jc w:val="center"/>
               <w:rPr>
-                <w:rFonts w:ascii="Microsoft YaHei" w:eastAsia="Microsoft YaHei" w:hAnsi="Microsoft YaHei" w:cs="Courier New"/>
-                <w:lang w:val="en-US" w:eastAsia="zh-CN"/>
-              </w:rPr>
-            </w:pPr>
+                <w:rFonts w:ascii="Microsoft YaHei" w:eastAsiaTheme="minorEastAsia" w:hAnsi="Microsoft YaHei" w:cs="Courier New" w:hint="eastAsia"/>
+              </w:rPr>
+            </w:pPr>
+            <w:proofErr w:type="spellStart"/>
+            <w:r>
+              <w:rPr>
+                <w:rFonts w:ascii="Microsoft YaHei" w:eastAsiaTheme="minorEastAsia" w:hAnsi="Microsoft YaHei" w:cs="Courier New" w:hint="eastAsia"/>
+              </w:rPr>
+              <w:t>whl</w:t>
+            </w:r>
+            <w:proofErr w:type="spellEnd"/>
           </w:p>
         </w:tc>
         <w:tc>
@@ -1837,9 +1742,20 @@
               <w:cnfStyle w:val="000000000000"/>
               <w:rPr>
                 <w:rFonts w:ascii="Microsoft YaHei" w:eastAsia="Microsoft YaHei" w:hAnsi="Microsoft YaHei" w:cs="Courier New"/>
-                <w:lang w:val="en-US" w:eastAsia="zh-CN"/>
-              </w:rPr>
-            </w:pPr>
+              </w:rPr>
+            </w:pPr>
+            <w:r>
+              <w:rPr>
+                <w:rFonts w:ascii="Microsoft YaHei" w:eastAsia="Microsoft YaHei" w:hAnsi="Microsoft YaHei" w:cs="Courier New" w:hint="eastAsia"/>
+              </w:rPr>
+              <w:t>2016/11/1</w:t>
+            </w:r>
+            <w:r>
+              <w:rPr>
+                <w:rFonts w:ascii="Microsoft YaHei" w:eastAsiaTheme="minorEastAsia" w:hAnsi="Microsoft YaHei" w:cs="Courier New" w:hint="eastAsia"/>
+              </w:rPr>
+              <w:t>8</w:t>
+            </w:r>
           </w:p>
         </w:tc>
         <w:tc>
@@ -1854,7 +1770,6 @@
               <w:jc w:val="center"/>
               <w:rPr>
                 <w:rFonts w:ascii="Microsoft YaHei" w:eastAsia="Microsoft YaHei" w:hAnsi="Microsoft YaHei" w:cs="Courier New"/>
-                <w:lang w:val="en-US" w:eastAsia="zh-CN"/>
               </w:rPr>
             </w:pPr>
           </w:p>
@@ -1871,7 +1786,6 @@
               <w:cnfStyle w:val="000000000000"/>
               <w:rPr>
                 <w:rFonts w:ascii="Microsoft YaHei" w:eastAsia="Microsoft YaHei" w:hAnsi="Microsoft YaHei" w:cs="Courier New"/>
-                <w:lang w:val="en-US" w:eastAsia="zh-CN"/>
               </w:rPr>
             </w:pPr>
           </w:p>
@@ -1895,7 +1809,6 @@
                 <w:rFonts w:ascii="Microsoft YaHei" w:eastAsia="Microsoft YaHei" w:hAnsi="Microsoft YaHei" w:cs="Courier New"/>
                 <w:b w:val="0"/>
                 <w:bCs w:val="0"/>
-                <w:lang w:val="en-US" w:eastAsia="zh-CN"/>
               </w:rPr>
             </w:pPr>
           </w:p>
@@ -1912,7 +1825,6 @@
               <w:jc w:val="center"/>
               <w:rPr>
                 <w:rFonts w:ascii="Microsoft YaHei" w:eastAsia="Microsoft YaHei" w:hAnsi="Microsoft YaHei" w:cs="Courier New"/>
-                <w:lang w:val="en-US" w:eastAsia="zh-CN"/>
               </w:rPr>
             </w:pPr>
           </w:p>
@@ -1929,7 +1841,6 @@
               <w:cnfStyle w:val="000000100000"/>
               <w:rPr>
                 <w:rFonts w:ascii="Microsoft YaHei" w:eastAsia="Microsoft YaHei" w:hAnsi="Microsoft YaHei" w:cs="Courier New"/>
-                <w:lang w:val="en-US" w:eastAsia="zh-CN"/>
               </w:rPr>
             </w:pPr>
           </w:p>
@@ -1946,7 +1857,6 @@
               <w:jc w:val="center"/>
               <w:rPr>
                 <w:rFonts w:ascii="Microsoft YaHei" w:eastAsia="Microsoft YaHei" w:hAnsi="Microsoft YaHei" w:cs="Courier New"/>
-                <w:lang w:val="en-US" w:eastAsia="zh-CN"/>
               </w:rPr>
             </w:pPr>
           </w:p>
@@ -1963,7 +1873,6 @@
               <w:cnfStyle w:val="000000100000"/>
               <w:rPr>
                 <w:rFonts w:ascii="Microsoft YaHei" w:eastAsia="Microsoft YaHei" w:hAnsi="Microsoft YaHei" w:cs="Courier New"/>
-                <w:lang w:val="en-US" w:eastAsia="zh-CN"/>
               </w:rPr>
             </w:pPr>
           </w:p>
@@ -1980,7 +1889,6 @@
               <w:jc w:val="center"/>
               <w:rPr>
                 <w:rFonts w:ascii="Microsoft YaHei" w:eastAsia="Microsoft YaHei" w:hAnsi="Microsoft YaHei" w:cs="Courier New"/>
-                <w:lang w:val="en-US" w:eastAsia="zh-CN"/>
               </w:rPr>
             </w:pPr>
           </w:p>
@@ -1997,7 +1905,6 @@
               <w:cnfStyle w:val="000000100000"/>
               <w:rPr>
                 <w:rFonts w:ascii="Microsoft YaHei" w:eastAsia="Microsoft YaHei" w:hAnsi="Microsoft YaHei" w:cs="Courier New"/>
-                <w:lang w:val="en-US" w:eastAsia="zh-CN"/>
               </w:rPr>
             </w:pPr>
           </w:p>
@@ -2018,7 +1925,6 @@
                 <w:rFonts w:ascii="Microsoft YaHei" w:eastAsia="Microsoft YaHei" w:hAnsi="Microsoft YaHei" w:cs="Courier New"/>
                 <w:b w:val="0"/>
                 <w:bCs w:val="0"/>
-                <w:lang w:val="en-US" w:eastAsia="zh-CN"/>
               </w:rPr>
             </w:pPr>
           </w:p>
@@ -2035,7 +1941,6 @@
               <w:jc w:val="center"/>
               <w:rPr>
                 <w:rFonts w:ascii="Microsoft YaHei" w:eastAsia="Microsoft YaHei" w:hAnsi="Microsoft YaHei" w:cs="Courier New"/>
-                <w:lang w:val="en-US" w:eastAsia="zh-CN"/>
               </w:rPr>
             </w:pPr>
           </w:p>
@@ -2052,7 +1957,6 @@
               <w:cnfStyle w:val="000000000000"/>
               <w:rPr>
                 <w:rFonts w:ascii="Microsoft YaHei" w:eastAsia="Microsoft YaHei" w:hAnsi="Microsoft YaHei" w:cs="Courier New"/>
-                <w:lang w:val="en-US" w:eastAsia="zh-CN"/>
               </w:rPr>
             </w:pPr>
           </w:p>
@@ -2069,7 +1973,6 @@
               <w:jc w:val="center"/>
               <w:rPr>
                 <w:rFonts w:ascii="Microsoft YaHei" w:eastAsia="Microsoft YaHei" w:hAnsi="Microsoft YaHei" w:cs="Courier New"/>
-                <w:lang w:val="en-US" w:eastAsia="zh-CN"/>
               </w:rPr>
             </w:pPr>
           </w:p>
@@ -2086,7 +1989,6 @@
               <w:cnfStyle w:val="000000000000"/>
               <w:rPr>
                 <w:rFonts w:ascii="Microsoft YaHei" w:eastAsia="Microsoft YaHei" w:hAnsi="Microsoft YaHei" w:cs="Courier New"/>
-                <w:lang w:val="en-US" w:eastAsia="zh-CN"/>
               </w:rPr>
             </w:pPr>
           </w:p>
@@ -2103,7 +2005,6 @@
               <w:jc w:val="center"/>
               <w:rPr>
                 <w:rFonts w:ascii="Microsoft YaHei" w:eastAsia="Microsoft YaHei" w:hAnsi="Microsoft YaHei" w:cs="Courier New"/>
-                <w:lang w:val="en-US" w:eastAsia="zh-CN"/>
               </w:rPr>
             </w:pPr>
           </w:p>
@@ -2120,7 +2021,6 @@
               <w:cnfStyle w:val="000000000000"/>
               <w:rPr>
                 <w:rFonts w:ascii="Microsoft YaHei" w:eastAsia="Microsoft YaHei" w:hAnsi="Microsoft YaHei" w:cs="Courier New"/>
-                <w:lang w:val="en-US" w:eastAsia="zh-CN"/>
               </w:rPr>
             </w:pPr>
           </w:p>
@@ -14762,30 +14662,47 @@
           <w:p>
             <w:pPr>
               <w:rPr>
-                <w:rFonts w:ascii="Microsoft YaHei" w:eastAsia="Microsoft YaHei" w:hAnsi="Microsoft YaHei"/>
-                <w:color w:val="000000"/>
-                <w:szCs w:val="20"/>
-              </w:rPr>
-            </w:pPr>
-            <w:r>
-              <w:rPr>
-                <w:rFonts w:ascii="Microsoft YaHei" w:eastAsia="Microsoft YaHei" w:hAnsi="Microsoft YaHei" w:hint="eastAsia"/>
-                <w:color w:val="000000"/>
-                <w:szCs w:val="20"/>
-              </w:rPr>
-              <w:t>系统标签</w:t>
-            </w:r>
-            <w:r>
-              <w:rPr>
-                <w:rFonts w:ascii="Microsoft YaHei" w:eastAsia="Microsoft YaHei" w:hAnsi="Microsoft YaHei" w:hint="eastAsia"/>
-                <w:color w:val="000000"/>
-                <w:szCs w:val="20"/>
-              </w:rPr>
-              <w:t>：</w:t>
-            </w:r>
-            <w:r>
-              <w:rPr>
-                <w:rFonts w:ascii="Microsoft YaHei" w:eastAsia="Microsoft YaHei" w:hAnsi="Microsoft YaHei" w:hint="eastAsia"/>
+                <w:rFonts w:ascii="Microsoft YaHei" w:eastAsiaTheme="minorEastAsia" w:hAnsi="Microsoft YaHei"/>
+                <w:color w:val="000000"/>
+                <w:szCs w:val="20"/>
+              </w:rPr>
+            </w:pPr>
+            <w:r>
+              <w:rPr>
+                <w:rFonts w:ascii="Microsoft YaHei" w:eastAsia="Microsoft YaHei" w:hAnsi="Microsoft YaHei" w:hint="eastAsia"/>
+                <w:color w:val="000000"/>
+                <w:szCs w:val="20"/>
+              </w:rPr>
+              <w:t>工种标签：</w:t>
+            </w:r>
+            <w:r>
+              <w:rPr>
+                <w:rFonts w:ascii="Microsoft YaHei" w:eastAsiaTheme="minorEastAsia" w:hAnsi="Microsoft YaHei" w:hint="eastAsia"/>
+                <w:color w:val="000000"/>
+                <w:szCs w:val="20"/>
+              </w:rPr>
+              <w:t>0</w:t>
+            </w:r>
+          </w:p>
+          <w:p>
+            <w:pPr>
+              <w:rPr>
+                <w:rFonts w:ascii="Microsoft YaHei" w:eastAsiaTheme="minorEastAsia" w:hAnsi="Microsoft YaHei"/>
+                <w:color w:val="000000"/>
+                <w:szCs w:val="20"/>
+              </w:rPr>
+            </w:pPr>
+            <w:r>
+              <w:rPr>
+                <w:rFonts w:ascii="Microsoft YaHei" w:eastAsia="Microsoft YaHei" w:hAnsi="Microsoft YaHei" w:hint="eastAsia"/>
+                <w:color w:val="000000"/>
+                <w:szCs w:val="20"/>
+              </w:rPr>
+              <w:t>工作内容标签：</w:t>
+            </w:r>
+            <w:r>
+              <w:rPr>
+                <w:rFonts w:ascii="Microsoft YaHei" w:eastAsiaTheme="minorEastAsia" w:hAnsi="Microsoft YaHei" w:hint="eastAsia"/>
                 <w:color w:val="000000"/>
                 <w:szCs w:val="20"/>
               </w:rPr>
@@ -14795,7 +14712,7 @@
           <w:p>
             <w:pPr>
               <w:rPr>
-                <w:rFonts w:ascii="Microsoft YaHei" w:eastAsia="Microsoft YaHei" w:hAnsi="Microsoft YaHei"/>
+                <w:rFonts w:ascii="Microsoft YaHei" w:eastAsiaTheme="minorEastAsia" w:hAnsi="Microsoft YaHei" w:hint="eastAsia"/>
                 <w:color w:val="000000"/>
                 <w:szCs w:val="20"/>
               </w:rPr>
@@ -14814,66 +14731,65 @@
                 <w:color w:val="000000"/>
                 <w:szCs w:val="20"/>
               </w:rPr>
-              <w:t>标签</w:t>
-            </w:r>
-            <w:r>
-              <w:rPr>
-                <w:rFonts w:ascii="Microsoft YaHei" w:eastAsia="Microsoft YaHei" w:hAnsi="Microsoft YaHei" w:hint="eastAsia"/>
-                <w:color w:val="000000"/>
-                <w:szCs w:val="20"/>
-              </w:rPr>
-              <w:t>：2</w:t>
-            </w:r>
-          </w:p>
-          <w:p>
-            <w:pPr>
-              <w:rPr>
-                <w:rFonts w:ascii="Microsoft YaHei" w:eastAsia="Microsoft YaHei" w:hAnsi="Microsoft YaHei"/>
-                <w:color w:val="000000"/>
-                <w:szCs w:val="20"/>
-              </w:rPr>
-            </w:pPr>
-            <w:r>
-              <w:rPr>
-                <w:rFonts w:ascii="Microsoft YaHei" w:eastAsia="Microsoft YaHei" w:hAnsi="Microsoft YaHei" w:hint="eastAsia"/>
-                <w:color w:val="000000"/>
-                <w:szCs w:val="20"/>
-              </w:rPr>
-              <w:t>工种标签：3</w:t>
-            </w:r>
-          </w:p>
-          <w:p>
-            <w:pPr>
-              <w:rPr>
-                <w:rFonts w:ascii="Microsoft YaHei" w:eastAsia="Microsoft YaHei" w:hAnsi="Microsoft YaHei"/>
-                <w:color w:val="000000"/>
-                <w:szCs w:val="20"/>
-              </w:rPr>
-            </w:pPr>
-            <w:r>
-              <w:rPr>
-                <w:rFonts w:ascii="Microsoft YaHei" w:eastAsia="Microsoft YaHei" w:hAnsi="Microsoft YaHei" w:hint="eastAsia"/>
-                <w:color w:val="000000"/>
-                <w:szCs w:val="20"/>
-              </w:rPr>
-              <w:t>工作内容标签：4</w:t>
-            </w:r>
-          </w:p>
-          <w:p>
-            <w:pPr>
-              <w:rPr>
-                <w:rFonts w:ascii="Microsoft YaHei" w:eastAsia="Microsoft YaHei" w:hAnsi="Microsoft YaHei"/>
-                <w:color w:val="000000"/>
-                <w:szCs w:val="20"/>
-              </w:rPr>
-            </w:pPr>
-            <w:r>
-              <w:rPr>
-                <w:rFonts w:ascii="Microsoft YaHei" w:eastAsia="Microsoft YaHei" w:hAnsi="Microsoft YaHei" w:hint="eastAsia"/>
-                <w:color w:val="000000"/>
-                <w:szCs w:val="20"/>
-              </w:rPr>
-              <w:t>证书标签：5</w:t>
+              <w:t>标签：</w:t>
+            </w:r>
+            <w:r>
+              <w:rPr>
+                <w:rFonts w:ascii="Microsoft YaHei" w:eastAsiaTheme="minorEastAsia" w:hAnsi="Microsoft YaHei" w:hint="eastAsia"/>
+                <w:color w:val="000000"/>
+                <w:szCs w:val="20"/>
+              </w:rPr>
+              <w:t>2</w:t>
+            </w:r>
+          </w:p>
+          <w:p>
+            <w:pPr>
+              <w:rPr>
+                <w:rFonts w:ascii="Microsoft YaHei" w:eastAsiaTheme="minorEastAsia" w:hAnsi="Microsoft YaHei" w:hint="eastAsia"/>
+                <w:color w:val="000000"/>
+                <w:szCs w:val="20"/>
+              </w:rPr>
+            </w:pPr>
+            <w:r>
+              <w:rPr>
+                <w:rFonts w:ascii="Microsoft YaHei" w:eastAsia="Microsoft YaHei" w:hAnsi="Microsoft YaHei" w:hint="eastAsia"/>
+                <w:color w:val="000000"/>
+                <w:szCs w:val="20"/>
+              </w:rPr>
+              <w:t>证书标签：</w:t>
+            </w:r>
+            <w:r>
+              <w:rPr>
+                <w:rFonts w:ascii="Microsoft YaHei" w:eastAsiaTheme="minorEastAsia" w:hAnsi="Microsoft YaHei" w:hint="eastAsia"/>
+                <w:color w:val="000000"/>
+                <w:szCs w:val="20"/>
+              </w:rPr>
+              <w:t>3</w:t>
+            </w:r>
+          </w:p>
+          <w:p>
+            <w:pPr>
+              <w:rPr>
+                <w:rFonts w:ascii="Microsoft YaHei" w:eastAsiaTheme="minorEastAsia" w:hAnsi="Microsoft YaHei" w:hint="eastAsia"/>
+                <w:color w:val="000000"/>
+                <w:szCs w:val="20"/>
+              </w:rPr>
+            </w:pPr>
+            <w:r>
+              <w:rPr>
+                <w:rFonts w:ascii="Microsoft YaHei" w:eastAsia="Microsoft YaHei" w:hAnsi="Microsoft YaHei" w:hint="eastAsia"/>
+                <w:color w:val="000000"/>
+                <w:szCs w:val="20"/>
+              </w:rPr>
+              <w:t>系统标签：</w:t>
+            </w:r>
+            <w:r>
+              <w:rPr>
+                <w:rFonts w:ascii="Microsoft YaHei" w:eastAsiaTheme="minorEastAsia" w:hAnsi="Microsoft YaHei" w:hint="eastAsia"/>
+                <w:color w:val="000000"/>
+                <w:szCs w:val="20"/>
+              </w:rPr>
+              <w:t>4</w:t>
             </w:r>
           </w:p>
           <w:p>
@@ -16368,14 +16284,14 @@
               <w:ind w:firstLineChars="0" w:firstLine="0"/>
               <w:jc w:val="center"/>
               <w:rPr>
-                <w:rFonts w:ascii="Microsoft YaHei" w:eastAsia="Microsoft YaHei" w:hAnsi="Microsoft YaHei"/>
-              </w:rPr>
-            </w:pPr>
-            <w:r>
-              <w:rPr>
-                <w:rFonts w:ascii="Microsoft YaHei" w:eastAsia="Microsoft YaHei" w:hAnsi="Microsoft YaHei" w:hint="eastAsia"/>
-              </w:rPr>
-              <w:t>3</w:t>
+                <w:rFonts w:ascii="Microsoft YaHei" w:eastAsiaTheme="minorEastAsia" w:hAnsi="Microsoft YaHei"/>
+              </w:rPr>
+            </w:pPr>
+            <w:r>
+              <w:rPr>
+                <w:rFonts w:ascii="Microsoft YaHei" w:eastAsiaTheme="minorEastAsia" w:hAnsi="Microsoft YaHei" w:hint="eastAsia"/>
+              </w:rPr>
+              <w:t>0</w:t>
             </w:r>
           </w:p>
         </w:tc>
@@ -16455,14 +16371,14 @@
               <w:ind w:firstLineChars="0" w:firstLine="0"/>
               <w:jc w:val="center"/>
               <w:rPr>
-                <w:rFonts w:ascii="Microsoft YaHei" w:eastAsia="Microsoft YaHei" w:hAnsi="Microsoft YaHei"/>
-              </w:rPr>
-            </w:pPr>
-            <w:r>
-              <w:rPr>
-                <w:rFonts w:ascii="Microsoft YaHei" w:eastAsia="Microsoft YaHei" w:hAnsi="Microsoft YaHei" w:hint="eastAsia"/>
-              </w:rPr>
-              <w:t>3</w:t>
+                <w:rFonts w:ascii="Microsoft YaHei" w:eastAsiaTheme="minorEastAsia" w:hAnsi="Microsoft YaHei"/>
+              </w:rPr>
+            </w:pPr>
+            <w:r>
+              <w:rPr>
+                <w:rFonts w:ascii="Microsoft YaHei" w:eastAsiaTheme="minorEastAsia" w:hAnsi="Microsoft YaHei" w:hint="eastAsia"/>
+              </w:rPr>
+              <w:t>0</w:t>
             </w:r>
           </w:p>
         </w:tc>
@@ -16541,14 +16457,14 @@
               <w:ind w:firstLineChars="0" w:firstLine="0"/>
               <w:jc w:val="center"/>
               <w:rPr>
-                <w:rFonts w:ascii="Microsoft YaHei" w:eastAsia="Microsoft YaHei" w:hAnsi="Microsoft YaHei"/>
-              </w:rPr>
-            </w:pPr>
-            <w:r>
-              <w:rPr>
-                <w:rFonts w:ascii="Microsoft YaHei" w:eastAsia="Microsoft YaHei" w:hAnsi="Microsoft YaHei" w:hint="eastAsia"/>
-              </w:rPr>
-              <w:t>3</w:t>
+                <w:rFonts w:ascii="Microsoft YaHei" w:eastAsiaTheme="minorEastAsia" w:hAnsi="Microsoft YaHei"/>
+              </w:rPr>
+            </w:pPr>
+            <w:r>
+              <w:rPr>
+                <w:rFonts w:ascii="Microsoft YaHei" w:eastAsiaTheme="minorEastAsia" w:hAnsi="Microsoft YaHei" w:hint="eastAsia"/>
+              </w:rPr>
+              <w:t>0</w:t>
             </w:r>
           </w:p>
         </w:tc>
@@ -16627,14 +16543,14 @@
               <w:ind w:firstLineChars="0" w:firstLine="0"/>
               <w:jc w:val="center"/>
               <w:rPr>
-                <w:rFonts w:ascii="Microsoft YaHei" w:eastAsia="Microsoft YaHei" w:hAnsi="Microsoft YaHei"/>
-              </w:rPr>
-            </w:pPr>
-            <w:r>
-              <w:rPr>
-                <w:rFonts w:ascii="Microsoft YaHei" w:eastAsia="Microsoft YaHei" w:hAnsi="Microsoft YaHei" w:hint="eastAsia"/>
-              </w:rPr>
-              <w:t>3</w:t>
+                <w:rFonts w:ascii="Microsoft YaHei" w:eastAsiaTheme="minorEastAsia" w:hAnsi="Microsoft YaHei"/>
+              </w:rPr>
+            </w:pPr>
+            <w:r>
+              <w:rPr>
+                <w:rFonts w:ascii="Microsoft YaHei" w:eastAsiaTheme="minorEastAsia" w:hAnsi="Microsoft YaHei" w:hint="eastAsia"/>
+              </w:rPr>
+              <w:t>0</w:t>
             </w:r>
           </w:p>
         </w:tc>
@@ -16713,14 +16629,14 @@
               <w:ind w:firstLineChars="0" w:firstLine="0"/>
               <w:jc w:val="center"/>
               <w:rPr>
-                <w:rFonts w:ascii="Microsoft YaHei" w:eastAsia="Microsoft YaHei" w:hAnsi="Microsoft YaHei"/>
-              </w:rPr>
-            </w:pPr>
-            <w:r>
-              <w:rPr>
-                <w:rFonts w:ascii="Microsoft YaHei" w:eastAsia="Microsoft YaHei" w:hAnsi="Microsoft YaHei"/>
-              </w:rPr>
-              <w:t>5</w:t>
+                <w:rFonts w:ascii="Microsoft YaHei" w:eastAsiaTheme="minorEastAsia" w:hAnsi="Microsoft YaHei" w:hint="eastAsia"/>
+              </w:rPr>
+            </w:pPr>
+            <w:r>
+              <w:rPr>
+                <w:rFonts w:ascii="Microsoft YaHei" w:eastAsiaTheme="minorEastAsia" w:hAnsi="Microsoft YaHei" w:hint="eastAsia"/>
+              </w:rPr>
+              <w:t>3</w:t>
             </w:r>
           </w:p>
         </w:tc>
@@ -16799,14 +16715,14 @@
               <w:ind w:firstLineChars="0" w:firstLine="0"/>
               <w:jc w:val="center"/>
               <w:rPr>
-                <w:rFonts w:ascii="Microsoft YaHei" w:eastAsia="Microsoft YaHei" w:hAnsi="Microsoft YaHei"/>
-              </w:rPr>
-            </w:pPr>
-            <w:r>
-              <w:rPr>
-                <w:rFonts w:ascii="Microsoft YaHei" w:eastAsia="Microsoft YaHei" w:hAnsi="Microsoft YaHei"/>
-              </w:rPr>
-              <w:t>5</w:t>
+                <w:rFonts w:ascii="Microsoft YaHei" w:eastAsiaTheme="minorEastAsia" w:hAnsi="Microsoft YaHei" w:hint="eastAsia"/>
+              </w:rPr>
+            </w:pPr>
+            <w:r>
+              <w:rPr>
+                <w:rFonts w:ascii="Microsoft YaHei" w:eastAsiaTheme="minorEastAsia" w:hAnsi="Microsoft YaHei" w:hint="eastAsia"/>
+              </w:rPr>
+              <w:t>3</w:t>
             </w:r>
           </w:p>
         </w:tc>
@@ -16885,14 +16801,14 @@
               <w:ind w:firstLineChars="0" w:firstLine="0"/>
               <w:jc w:val="center"/>
               <w:rPr>
-                <w:rFonts w:ascii="Microsoft YaHei" w:eastAsia="Microsoft YaHei" w:hAnsi="Microsoft YaHei"/>
-              </w:rPr>
-            </w:pPr>
-            <w:r>
-              <w:rPr>
-                <w:rFonts w:ascii="Microsoft YaHei" w:eastAsia="Microsoft YaHei" w:hAnsi="Microsoft YaHei"/>
-              </w:rPr>
-              <w:t>5</w:t>
+                <w:rFonts w:ascii="Microsoft YaHei" w:eastAsiaTheme="minorEastAsia" w:hAnsi="Microsoft YaHei" w:hint="eastAsia"/>
+              </w:rPr>
+            </w:pPr>
+            <w:r>
+              <w:rPr>
+                <w:rFonts w:ascii="Microsoft YaHei" w:eastAsiaTheme="minorEastAsia" w:hAnsi="Microsoft YaHei" w:hint="eastAsia"/>
+              </w:rPr>
+              <w:t>3</w:t>
             </w:r>
           </w:p>
         </w:tc>
@@ -16971,14 +16887,14 @@
               <w:ind w:firstLineChars="0" w:firstLine="0"/>
               <w:jc w:val="center"/>
               <w:rPr>
-                <w:rFonts w:ascii="Microsoft YaHei" w:eastAsia="Microsoft YaHei" w:hAnsi="Microsoft YaHei"/>
-              </w:rPr>
-            </w:pPr>
-            <w:r>
-              <w:rPr>
-                <w:rFonts w:ascii="Microsoft YaHei" w:eastAsia="Microsoft YaHei" w:hAnsi="Microsoft YaHei"/>
-              </w:rPr>
-              <w:t>5</w:t>
+                <w:rFonts w:ascii="Microsoft YaHei" w:eastAsiaTheme="minorEastAsia" w:hAnsi="Microsoft YaHei" w:hint="eastAsia"/>
+              </w:rPr>
+            </w:pPr>
+            <w:r>
+              <w:rPr>
+                <w:rFonts w:ascii="Microsoft YaHei" w:eastAsiaTheme="minorEastAsia" w:hAnsi="Microsoft YaHei" w:hint="eastAsia"/>
+              </w:rPr>
+              <w:t>3</w:t>
             </w:r>
           </w:p>
         </w:tc>
@@ -17057,14 +16973,14 @@
               <w:ind w:firstLineChars="0" w:firstLine="0"/>
               <w:jc w:val="center"/>
               <w:rPr>
-                <w:rFonts w:ascii="Microsoft YaHei" w:eastAsia="Microsoft YaHei" w:hAnsi="Microsoft YaHei"/>
-              </w:rPr>
-            </w:pPr>
-            <w:r>
-              <w:rPr>
-                <w:rFonts w:ascii="Microsoft YaHei" w:eastAsia="Microsoft YaHei" w:hAnsi="Microsoft YaHei"/>
-              </w:rPr>
-              <w:t>5</w:t>
+                <w:rFonts w:ascii="Microsoft YaHei" w:eastAsiaTheme="minorEastAsia" w:hAnsi="Microsoft YaHei" w:hint="eastAsia"/>
+              </w:rPr>
+            </w:pPr>
+            <w:r>
+              <w:rPr>
+                <w:rFonts w:ascii="Microsoft YaHei" w:eastAsiaTheme="minorEastAsia" w:hAnsi="Microsoft YaHei" w:hint="eastAsia"/>
+              </w:rPr>
+              <w:t>3</w:t>
             </w:r>
           </w:p>
         </w:tc>
@@ -17143,14 +17059,14 @@
               <w:ind w:firstLineChars="0" w:firstLine="0"/>
               <w:jc w:val="center"/>
               <w:rPr>
-                <w:rFonts w:ascii="Microsoft YaHei" w:eastAsia="Microsoft YaHei" w:hAnsi="Microsoft YaHei"/>
-              </w:rPr>
-            </w:pPr>
-            <w:r>
-              <w:rPr>
-                <w:rFonts w:ascii="Microsoft YaHei" w:eastAsia="Microsoft YaHei" w:hAnsi="Microsoft YaHei"/>
-              </w:rPr>
-              <w:t>5</w:t>
+                <w:rFonts w:ascii="Microsoft YaHei" w:eastAsiaTheme="minorEastAsia" w:hAnsi="Microsoft YaHei" w:hint="eastAsia"/>
+              </w:rPr>
+            </w:pPr>
+            <w:r>
+              <w:rPr>
+                <w:rFonts w:ascii="Microsoft YaHei" w:eastAsiaTheme="minorEastAsia" w:hAnsi="Microsoft YaHei" w:hint="eastAsia"/>
+              </w:rPr>
+              <w:t>3</w:t>
             </w:r>
           </w:p>
         </w:tc>
@@ -17229,14 +17145,14 @@
               <w:ind w:firstLineChars="0" w:firstLine="0"/>
               <w:jc w:val="center"/>
               <w:rPr>
-                <w:rFonts w:ascii="Microsoft YaHei" w:eastAsia="Microsoft YaHei" w:hAnsi="Microsoft YaHei"/>
-              </w:rPr>
-            </w:pPr>
-            <w:r>
-              <w:rPr>
-                <w:rFonts w:ascii="Microsoft YaHei" w:eastAsia="Microsoft YaHei" w:hAnsi="Microsoft YaHei"/>
-              </w:rPr>
-              <w:t>5</w:t>
+                <w:rFonts w:ascii="Microsoft YaHei" w:eastAsiaTheme="minorEastAsia" w:hAnsi="Microsoft YaHei" w:hint="eastAsia"/>
+              </w:rPr>
+            </w:pPr>
+            <w:r>
+              <w:rPr>
+                <w:rFonts w:ascii="Microsoft YaHei" w:eastAsiaTheme="minorEastAsia" w:hAnsi="Microsoft YaHei" w:hint="eastAsia"/>
+              </w:rPr>
+              <w:t>3</w:t>
             </w:r>
           </w:p>
         </w:tc>
@@ -17315,12 +17231,12 @@
               <w:ind w:firstLineChars="0" w:firstLine="0"/>
               <w:jc w:val="center"/>
               <w:rPr>
-                <w:rFonts w:ascii="Microsoft YaHei" w:eastAsia="Microsoft YaHei" w:hAnsi="Microsoft YaHei"/>
-              </w:rPr>
-            </w:pPr>
-            <w:r>
-              <w:rPr>
-                <w:rFonts w:ascii="Microsoft YaHei" w:eastAsia="Microsoft YaHei" w:hAnsi="Microsoft YaHei" w:hint="eastAsia"/>
+                <w:rFonts w:ascii="Microsoft YaHei" w:eastAsiaTheme="minorEastAsia" w:hAnsi="Microsoft YaHei"/>
+              </w:rPr>
+            </w:pPr>
+            <w:r>
+              <w:rPr>
+                <w:rFonts w:ascii="Microsoft YaHei" w:eastAsiaTheme="minorEastAsia" w:hAnsi="Microsoft YaHei" w:hint="eastAsia"/>
               </w:rPr>
               <w:t>2</w:t>
             </w:r>
@@ -17401,12 +17317,12 @@
               <w:ind w:firstLineChars="0" w:firstLine="0"/>
               <w:jc w:val="center"/>
               <w:rPr>
-                <w:rFonts w:ascii="Microsoft YaHei" w:eastAsia="Microsoft YaHei" w:hAnsi="Microsoft YaHei"/>
-              </w:rPr>
-            </w:pPr>
-            <w:r>
-              <w:rPr>
-                <w:rFonts w:ascii="Microsoft YaHei" w:eastAsia="Microsoft YaHei" w:hAnsi="Microsoft YaHei" w:hint="eastAsia"/>
+                <w:rFonts w:ascii="Microsoft YaHei" w:eastAsiaTheme="minorEastAsia" w:hAnsi="Microsoft YaHei"/>
+              </w:rPr>
+            </w:pPr>
+            <w:r>
+              <w:rPr>
+                <w:rFonts w:ascii="Microsoft YaHei" w:eastAsiaTheme="minorEastAsia" w:hAnsi="Microsoft YaHei" w:hint="eastAsia"/>
               </w:rPr>
               <w:t>2</w:t>
             </w:r>
@@ -17487,12 +17403,12 @@
               <w:ind w:firstLineChars="0" w:firstLine="0"/>
               <w:jc w:val="center"/>
               <w:rPr>
-                <w:rFonts w:ascii="Microsoft YaHei" w:eastAsia="Microsoft YaHei" w:hAnsi="Microsoft YaHei"/>
-              </w:rPr>
-            </w:pPr>
-            <w:r>
-              <w:rPr>
-                <w:rFonts w:ascii="Microsoft YaHei" w:eastAsia="Microsoft YaHei" w:hAnsi="Microsoft YaHei" w:hint="eastAsia"/>
+                <w:rFonts w:ascii="Microsoft YaHei" w:eastAsiaTheme="minorEastAsia" w:hAnsi="Microsoft YaHei"/>
+              </w:rPr>
+            </w:pPr>
+            <w:r>
+              <w:rPr>
+                <w:rFonts w:ascii="Microsoft YaHei" w:eastAsiaTheme="minorEastAsia" w:hAnsi="Microsoft YaHei" w:hint="eastAsia"/>
               </w:rPr>
               <w:t>2</w:t>
             </w:r>
@@ -17573,12 +17489,12 @@
               <w:ind w:firstLineChars="0" w:firstLine="0"/>
               <w:jc w:val="center"/>
               <w:rPr>
-                <w:rFonts w:ascii="Microsoft YaHei" w:eastAsia="Microsoft YaHei" w:hAnsi="Microsoft YaHei"/>
-              </w:rPr>
-            </w:pPr>
-            <w:r>
-              <w:rPr>
-                <w:rFonts w:ascii="Microsoft YaHei" w:eastAsia="Microsoft YaHei" w:hAnsi="Microsoft YaHei" w:hint="eastAsia"/>
+                <w:rFonts w:ascii="Microsoft YaHei" w:eastAsiaTheme="minorEastAsia" w:hAnsi="Microsoft YaHei"/>
+              </w:rPr>
+            </w:pPr>
+            <w:r>
+              <w:rPr>
+                <w:rFonts w:ascii="Microsoft YaHei" w:eastAsiaTheme="minorEastAsia" w:hAnsi="Microsoft YaHei" w:hint="eastAsia"/>
               </w:rPr>
               <w:t>2</w:t>
             </w:r>
@@ -17659,12 +17575,12 @@
               <w:ind w:firstLineChars="0" w:firstLine="0"/>
               <w:jc w:val="center"/>
               <w:rPr>
-                <w:rFonts w:ascii="Microsoft YaHei" w:eastAsia="Microsoft YaHei" w:hAnsi="Microsoft YaHei"/>
-              </w:rPr>
-            </w:pPr>
-            <w:r>
-              <w:rPr>
-                <w:rFonts w:ascii="Microsoft YaHei" w:eastAsia="Microsoft YaHei" w:hAnsi="Microsoft YaHei" w:hint="eastAsia"/>
+                <w:rFonts w:ascii="Microsoft YaHei" w:eastAsiaTheme="minorEastAsia" w:hAnsi="Microsoft YaHei"/>
+              </w:rPr>
+            </w:pPr>
+            <w:r>
+              <w:rPr>
+                <w:rFonts w:ascii="Microsoft YaHei" w:eastAsiaTheme="minorEastAsia" w:hAnsi="Microsoft YaHei" w:hint="eastAsia"/>
               </w:rPr>
               <w:t>2</w:t>
             </w:r>
@@ -17749,12 +17665,12 @@
               <w:ind w:firstLineChars="0" w:firstLine="0"/>
               <w:jc w:val="center"/>
               <w:rPr>
-                <w:rFonts w:ascii="Microsoft YaHei" w:eastAsia="Microsoft YaHei" w:hAnsi="Microsoft YaHei"/>
-              </w:rPr>
-            </w:pPr>
-            <w:r>
-              <w:rPr>
-                <w:rFonts w:ascii="Microsoft YaHei" w:eastAsia="Microsoft YaHei" w:hAnsi="Microsoft YaHei" w:hint="eastAsia"/>
+                <w:rFonts w:ascii="Microsoft YaHei" w:eastAsiaTheme="minorEastAsia" w:hAnsi="Microsoft YaHei"/>
+              </w:rPr>
+            </w:pPr>
+            <w:r>
+              <w:rPr>
+                <w:rFonts w:ascii="Microsoft YaHei" w:eastAsiaTheme="minorEastAsia" w:hAnsi="Microsoft YaHei" w:hint="eastAsia"/>
               </w:rPr>
               <w:t>2</w:t>
             </w:r>
@@ -17839,12 +17755,12 @@
               <w:ind w:firstLineChars="0" w:firstLine="0"/>
               <w:jc w:val="center"/>
               <w:rPr>
-                <w:rFonts w:ascii="Microsoft YaHei" w:eastAsia="Microsoft YaHei" w:hAnsi="Microsoft YaHei"/>
-              </w:rPr>
-            </w:pPr>
-            <w:r>
-              <w:rPr>
-                <w:rFonts w:ascii="Microsoft YaHei" w:eastAsia="Microsoft YaHei" w:hAnsi="Microsoft YaHei" w:hint="eastAsia"/>
+                <w:rFonts w:ascii="Microsoft YaHei" w:eastAsiaTheme="minorEastAsia" w:hAnsi="Microsoft YaHei"/>
+              </w:rPr>
+            </w:pPr>
+            <w:r>
+              <w:rPr>
+                <w:rFonts w:ascii="Microsoft YaHei" w:eastAsiaTheme="minorEastAsia" w:hAnsi="Microsoft YaHei" w:hint="eastAsia"/>
               </w:rPr>
               <w:t>2</w:t>
             </w:r>
@@ -18031,14 +17947,14 @@
               <w:ind w:firstLineChars="0" w:firstLine="0"/>
               <w:jc w:val="center"/>
               <w:rPr>
-                <w:rFonts w:ascii="Microsoft YaHei" w:eastAsia="Microsoft YaHei" w:hAnsi="Microsoft YaHei"/>
-              </w:rPr>
-            </w:pPr>
-            <w:r>
-              <w:rPr>
-                <w:rFonts w:ascii="Microsoft YaHei" w:eastAsia="Microsoft YaHei" w:hAnsi="Microsoft YaHei" w:hint="eastAsia"/>
-              </w:rPr>
-              <w:t>1</w:t>
+                <w:rFonts w:ascii="Microsoft YaHei" w:eastAsiaTheme="minorEastAsia" w:hAnsi="Microsoft YaHei"/>
+              </w:rPr>
+            </w:pPr>
+            <w:r>
+              <w:rPr>
+                <w:rFonts w:ascii="Microsoft YaHei" w:eastAsiaTheme="minorEastAsia" w:hAnsi="Microsoft YaHei" w:hint="eastAsia"/>
+              </w:rPr>
+              <w:t>4</w:t>
             </w:r>
           </w:p>
         </w:tc>
@@ -18121,14 +18037,14 @@
               <w:ind w:firstLineChars="0" w:firstLine="0"/>
               <w:jc w:val="center"/>
               <w:rPr>
-                <w:rFonts w:ascii="Microsoft YaHei" w:eastAsia="Microsoft YaHei" w:hAnsi="Microsoft YaHei"/>
-              </w:rPr>
-            </w:pPr>
-            <w:r>
-              <w:rPr>
-                <w:rFonts w:ascii="Microsoft YaHei" w:eastAsia="Microsoft YaHei" w:hAnsi="Microsoft YaHei" w:hint="eastAsia"/>
-              </w:rPr>
-              <w:t>1</w:t>
+                <w:rFonts w:ascii="Microsoft YaHei" w:eastAsiaTheme="minorEastAsia" w:hAnsi="Microsoft YaHei"/>
+              </w:rPr>
+            </w:pPr>
+            <w:r>
+              <w:rPr>
+                <w:rFonts w:ascii="Microsoft YaHei" w:eastAsiaTheme="minorEastAsia" w:hAnsi="Microsoft YaHei" w:hint="eastAsia"/>
+              </w:rPr>
+              <w:t>4</w:t>
             </w:r>
           </w:p>
         </w:tc>
@@ -18211,14 +18127,14 @@
               <w:ind w:firstLineChars="0" w:firstLine="0"/>
               <w:jc w:val="center"/>
               <w:rPr>
-                <w:rFonts w:ascii="Microsoft YaHei" w:eastAsia="Microsoft YaHei" w:hAnsi="Microsoft YaHei"/>
-              </w:rPr>
-            </w:pPr>
-            <w:r>
-              <w:rPr>
-                <w:rFonts w:ascii="Microsoft YaHei" w:eastAsia="Microsoft YaHei" w:hAnsi="Microsoft YaHei" w:hint="eastAsia"/>
-              </w:rPr>
-              <w:t>1</w:t>
+                <w:rFonts w:ascii="Microsoft YaHei" w:eastAsiaTheme="minorEastAsia" w:hAnsi="Microsoft YaHei"/>
+              </w:rPr>
+            </w:pPr>
+            <w:r>
+              <w:rPr>
+                <w:rFonts w:ascii="Microsoft YaHei" w:eastAsiaTheme="minorEastAsia" w:hAnsi="Microsoft YaHei" w:hint="eastAsia"/>
+              </w:rPr>
+              <w:t>4</w:t>
             </w:r>
           </w:p>
         </w:tc>
@@ -18255,10 +18171,35 @@
               <w:ind w:firstLineChars="0" w:firstLine="0"/>
               <w:jc w:val="center"/>
               <w:rPr>
+                <w:rFonts w:ascii="Microsoft YaHei" w:eastAsia="Microsoft YaHei" w:hAnsi="Microsoft YaHei" w:cs="Times New Roman"/>
+                <w:color w:val="000000" w:themeColor="text1"/>
+                <w:szCs w:val="24"/>
+              </w:rPr>
+            </w:pPr>
+            <w:r>
+              <w:rPr>
                 <w:rFonts w:ascii="Microsoft YaHei" w:eastAsia="Microsoft YaHei" w:hAnsi="Microsoft YaHei" w:cs="Times New Roman" w:hint="eastAsia"/>
                 <w:color w:val="000000" w:themeColor="text1"/>
                 <w:szCs w:val="24"/>
               </w:rPr>
+              <w:t>021</w:t>
+            </w:r>
+          </w:p>
+        </w:tc>
+        <w:tc>
+          <w:tcPr>
+            <w:tcW w:w="2762" w:type="dxa"/>
+          </w:tcPr>
+          <w:p>
+            <w:pPr>
+              <w:pStyle w:val="20"/>
+              <w:ind w:firstLineChars="0" w:firstLine="0"/>
+              <w:jc w:val="center"/>
+              <w:rPr>
+                <w:rFonts w:ascii="Microsoft YaHei" w:eastAsia="Microsoft YaHei" w:hAnsi="Microsoft YaHei" w:cs="Times New Roman"/>
+                <w:color w:val="000000" w:themeColor="text1"/>
+                <w:szCs w:val="24"/>
+              </w:rPr>
             </w:pPr>
             <w:r>
               <w:rPr>
@@ -18266,13 +18207,13 @@
                 <w:color w:val="000000" w:themeColor="text1"/>
                 <w:szCs w:val="24"/>
               </w:rPr>
-              <w:t>021</w:t>
-            </w:r>
-          </w:p>
-        </w:tc>
-        <w:tc>
-          <w:tcPr>
-            <w:tcW w:w="2762" w:type="dxa"/>
+              <w:t>卫生面积</w:t>
+            </w:r>
+          </w:p>
+        </w:tc>
+        <w:tc>
+          <w:tcPr>
+            <w:tcW w:w="2070" w:type="dxa"/>
           </w:tcPr>
           <w:p>
             <w:pPr>
@@ -18280,6 +18221,31 @@
               <w:ind w:firstLineChars="0" w:firstLine="0"/>
               <w:jc w:val="center"/>
               <w:rPr>
+                <w:rFonts w:ascii="Microsoft YaHei" w:eastAsiaTheme="minorEastAsia" w:hAnsi="Microsoft YaHei" w:cs="Times New Roman"/>
+                <w:color w:val="000000" w:themeColor="text1"/>
+                <w:szCs w:val="24"/>
+              </w:rPr>
+            </w:pPr>
+            <w:r>
+              <w:rPr>
+                <w:rFonts w:ascii="Microsoft YaHei" w:eastAsiaTheme="minorEastAsia" w:hAnsi="Microsoft YaHei" w:cs="Times New Roman" w:hint="eastAsia"/>
+                <w:color w:val="000000" w:themeColor="text1"/>
+                <w:szCs w:val="24"/>
+              </w:rPr>
+              <w:t>1</w:t>
+            </w:r>
+          </w:p>
+        </w:tc>
+        <w:tc>
+          <w:tcPr>
+            <w:tcW w:w="2929" w:type="dxa"/>
+          </w:tcPr>
+          <w:p>
+            <w:pPr>
+              <w:pStyle w:val="20"/>
+              <w:ind w:firstLineChars="0" w:firstLine="0"/>
+              <w:jc w:val="center"/>
+              <w:rPr>
                 <w:rFonts w:ascii="Microsoft YaHei" w:eastAsia="Microsoft YaHei" w:hAnsi="Microsoft YaHei" w:cs="Times New Roman"/>
                 <w:color w:val="000000" w:themeColor="text1"/>
                 <w:szCs w:val="24"/>
@@ -18291,13 +18257,71 @@
                 <w:color w:val="000000" w:themeColor="text1"/>
                 <w:szCs w:val="24"/>
               </w:rPr>
-              <w:t>卫生面积</w:t>
-            </w:r>
-          </w:p>
-        </w:tc>
-        <w:tc>
-          <w:tcPr>
-            <w:tcW w:w="2070" w:type="dxa"/>
+              <w:t>参考</w:t>
+            </w:r>
+            <w:r>
+              <w:rPr>
+                <w:rFonts w:ascii="Microsoft YaHei" w:eastAsia="Microsoft YaHei" w:hAnsi="Microsoft YaHei" w:cs="Times New Roman"/>
+                <w:color w:val="000000" w:themeColor="text1"/>
+                <w:szCs w:val="24"/>
+              </w:rPr>
+              <w:fldChar w:fldCharType="begin"/>
+            </w:r>
+            <w:r>
+              <w:rPr>
+                <w:rFonts w:ascii="Microsoft YaHei" w:eastAsia="Microsoft YaHei" w:hAnsi="Microsoft YaHei" w:cs="Times New Roman"/>
+                <w:color w:val="000000" w:themeColor="text1"/>
+                <w:szCs w:val="24"/>
+              </w:rPr>
+              <w:instrText xml:space="preserve"> HYPERLINK  \l "_</w:instrText>
+            </w:r>
+            <w:r>
+              <w:rPr>
+                <w:rFonts w:ascii="Microsoft YaHei" w:eastAsia="Microsoft YaHei" w:hAnsi="Microsoft YaHei" w:cs="Times New Roman" w:hint="eastAsia"/>
+                <w:color w:val="000000" w:themeColor="text1"/>
+                <w:szCs w:val="24"/>
+              </w:rPr>
+              <w:instrText>工作内容计算字段</w:instrText>
+            </w:r>
+            <w:r>
+              <w:rPr>
+                <w:rFonts w:ascii="Microsoft YaHei" w:eastAsia="Microsoft YaHei" w:hAnsi="Microsoft YaHei" w:cs="Times New Roman"/>
+                <w:color w:val="000000" w:themeColor="text1"/>
+                <w:szCs w:val="24"/>
+              </w:rPr>
+              <w:instrText xml:space="preserve">" </w:instrText>
+            </w:r>
+            <w:r>
+              <w:rPr>
+                <w:rFonts w:ascii="Microsoft YaHei" w:eastAsia="Microsoft YaHei" w:hAnsi="Microsoft YaHei" w:cs="Times New Roman"/>
+                <w:color w:val="000000" w:themeColor="text1"/>
+                <w:szCs w:val="24"/>
+              </w:rPr>
+              <w:fldChar w:fldCharType="separate"/>
+            </w:r>
+            <w:r>
+              <w:rPr>
+                <w:rStyle w:val="a5"/>
+                <w:rFonts w:ascii="Microsoft YaHei" w:eastAsia="Microsoft YaHei" w:hAnsi="Microsoft YaHei" w:hint="eastAsia"/>
+                <w:szCs w:val="24"/>
+              </w:rPr>
+              <w:t>2.4.3</w:t>
+            </w:r>
+            <w:r>
+              <w:rPr>
+                <w:rFonts w:ascii="Microsoft YaHei" w:eastAsia="Microsoft YaHei" w:hAnsi="Microsoft YaHei" w:cs="Times New Roman"/>
+                <w:color w:val="000000" w:themeColor="text1"/>
+                <w:szCs w:val="24"/>
+              </w:rPr>
+              <w:fldChar w:fldCharType="end"/>
+            </w:r>
+          </w:p>
+        </w:tc>
+      </w:tr>
+      <w:tr>
+        <w:tc>
+          <w:tcPr>
+            <w:tcW w:w="959" w:type="dxa"/>
           </w:tcPr>
           <w:p>
             <w:pPr>
@@ -18316,13 +18340,13 @@
                 <w:color w:val="000000" w:themeColor="text1"/>
                 <w:szCs w:val="24"/>
               </w:rPr>
-              <w:t>4</w:t>
-            </w:r>
-          </w:p>
-        </w:tc>
-        <w:tc>
-          <w:tcPr>
-            <w:tcW w:w="2929" w:type="dxa"/>
+              <w:t>022</w:t>
+            </w:r>
+          </w:p>
+        </w:tc>
+        <w:tc>
+          <w:tcPr>
+            <w:tcW w:w="2762" w:type="dxa"/>
           </w:tcPr>
           <w:p>
             <w:pPr>
@@ -18341,78 +18365,217 @@
                 <w:color w:val="000000" w:themeColor="text1"/>
                 <w:szCs w:val="24"/>
               </w:rPr>
-              <w:t>参考</w:t>
-            </w:r>
-            <w:r>
+              <w:t>半天钟点人数</w:t>
+            </w:r>
+          </w:p>
+        </w:tc>
+        <w:tc>
+          <w:tcPr>
+            <w:tcW w:w="2070" w:type="dxa"/>
+          </w:tcPr>
+          <w:p>
+            <w:pPr>
+              <w:pStyle w:val="20"/>
+              <w:ind w:firstLineChars="0" w:firstLine="0"/>
+              <w:jc w:val="center"/>
+              <w:rPr>
+                <w:rFonts w:ascii="Microsoft YaHei" w:eastAsiaTheme="minorEastAsia" w:hAnsi="Microsoft YaHei" w:cs="Times New Roman"/>
+                <w:color w:val="000000" w:themeColor="text1"/>
+                <w:szCs w:val="24"/>
+              </w:rPr>
+            </w:pPr>
+            <w:r>
+              <w:rPr>
+                <w:rFonts w:ascii="Microsoft YaHei" w:eastAsiaTheme="minorEastAsia" w:hAnsi="Microsoft YaHei" w:cs="Times New Roman" w:hint="eastAsia"/>
+                <w:color w:val="000000" w:themeColor="text1"/>
+                <w:szCs w:val="24"/>
+              </w:rPr>
+              <w:t>1</w:t>
+            </w:r>
+          </w:p>
+        </w:tc>
+        <w:tc>
+          <w:tcPr>
+            <w:tcW w:w="2929" w:type="dxa"/>
+          </w:tcPr>
+          <w:p>
+            <w:pPr>
+              <w:pStyle w:val="20"/>
+              <w:ind w:firstLineChars="0" w:firstLine="0"/>
+              <w:jc w:val="center"/>
               <w:rPr>
                 <w:rFonts w:ascii="Microsoft YaHei" w:eastAsia="Microsoft YaHei" w:hAnsi="Microsoft YaHei" w:cs="Times New Roman"/>
                 <w:color w:val="000000" w:themeColor="text1"/>
                 <w:szCs w:val="24"/>
               </w:rPr>
-              <w:fldChar w:fldCharType="begin"/>
-            </w:r>
-            <w:r>
+            </w:pPr>
+            <w:r>
+              <w:rPr>
+                <w:rFonts w:ascii="Microsoft YaHei" w:eastAsia="Microsoft YaHei" w:hAnsi="Microsoft YaHei" w:cs="Times New Roman" w:hint="eastAsia"/>
+                <w:color w:val="000000" w:themeColor="text1"/>
+                <w:szCs w:val="24"/>
+              </w:rPr>
+              <w:t>参考2.4.3</w:t>
+            </w:r>
+          </w:p>
+        </w:tc>
+      </w:tr>
+      <w:tr>
+        <w:tc>
+          <w:tcPr>
+            <w:tcW w:w="959" w:type="dxa"/>
+          </w:tcPr>
+          <w:p>
+            <w:pPr>
+              <w:pStyle w:val="20"/>
+              <w:ind w:firstLineChars="0" w:firstLine="0"/>
+              <w:jc w:val="center"/>
               <w:rPr>
                 <w:rFonts w:ascii="Microsoft YaHei" w:eastAsia="Microsoft YaHei" w:hAnsi="Microsoft YaHei" w:cs="Times New Roman"/>
                 <w:color w:val="000000" w:themeColor="text1"/>
                 <w:szCs w:val="24"/>
               </w:rPr>
-              <w:instrText xml:space="preserve"> HYPERLINK  \l "_</w:instrText>
-            </w:r>
+            </w:pPr>
             <w:r>
               <w:rPr>
                 <w:rFonts w:ascii="Microsoft YaHei" w:eastAsia="Microsoft YaHei" w:hAnsi="Microsoft YaHei" w:cs="Times New Roman" w:hint="eastAsia"/>
                 <w:color w:val="000000" w:themeColor="text1"/>
                 <w:szCs w:val="24"/>
               </w:rPr>
-              <w:instrText>工作内容计算字段</w:instrText>
-            </w:r>
-            <w:r>
+              <w:t>023</w:t>
+            </w:r>
+          </w:p>
+        </w:tc>
+        <w:tc>
+          <w:tcPr>
+            <w:tcW w:w="2762" w:type="dxa"/>
+          </w:tcPr>
+          <w:p>
+            <w:pPr>
+              <w:pStyle w:val="20"/>
+              <w:ind w:firstLineChars="0" w:firstLine="0"/>
+              <w:jc w:val="center"/>
               <w:rPr>
                 <w:rFonts w:ascii="Microsoft YaHei" w:eastAsia="Microsoft YaHei" w:hAnsi="Microsoft YaHei" w:cs="Times New Roman"/>
                 <w:color w:val="000000" w:themeColor="text1"/>
                 <w:szCs w:val="24"/>
               </w:rPr>
-              <w:instrText xml:space="preserve">" </w:instrText>
-            </w:r>
-            <w:r>
+            </w:pPr>
+            <w:r>
+              <w:rPr>
+                <w:rFonts w:ascii="Microsoft YaHei" w:eastAsia="Microsoft YaHei" w:hAnsi="Microsoft YaHei" w:cs="Times New Roman" w:hint="eastAsia"/>
+                <w:color w:val="000000" w:themeColor="text1"/>
+                <w:szCs w:val="24"/>
+              </w:rPr>
+              <w:t>全天钟点人数</w:t>
+            </w:r>
+          </w:p>
+        </w:tc>
+        <w:tc>
+          <w:tcPr>
+            <w:tcW w:w="2070" w:type="dxa"/>
+          </w:tcPr>
+          <w:p>
+            <w:pPr>
+              <w:pStyle w:val="20"/>
+              <w:ind w:firstLineChars="0" w:firstLine="0"/>
+              <w:jc w:val="center"/>
+              <w:rPr>
+                <w:rFonts w:ascii="Microsoft YaHei" w:eastAsiaTheme="minorEastAsia" w:hAnsi="Microsoft YaHei" w:cs="Times New Roman"/>
+                <w:color w:val="000000" w:themeColor="text1"/>
+                <w:szCs w:val="24"/>
+              </w:rPr>
+            </w:pPr>
+            <w:r>
+              <w:rPr>
+                <w:rFonts w:ascii="Microsoft YaHei" w:eastAsiaTheme="minorEastAsia" w:hAnsi="Microsoft YaHei" w:cs="Times New Roman" w:hint="eastAsia"/>
+                <w:color w:val="000000" w:themeColor="text1"/>
+                <w:szCs w:val="24"/>
+              </w:rPr>
+              <w:t>1</w:t>
+            </w:r>
+          </w:p>
+        </w:tc>
+        <w:tc>
+          <w:tcPr>
+            <w:tcW w:w="2929" w:type="dxa"/>
+          </w:tcPr>
+          <w:p>
+            <w:pPr>
+              <w:pStyle w:val="20"/>
+              <w:ind w:firstLineChars="0" w:firstLine="0"/>
+              <w:jc w:val="center"/>
               <w:rPr>
                 <w:rFonts w:ascii="Microsoft YaHei" w:eastAsia="Microsoft YaHei" w:hAnsi="Microsoft YaHei" w:cs="Times New Roman"/>
                 <w:color w:val="000000" w:themeColor="text1"/>
                 <w:szCs w:val="24"/>
               </w:rPr>
-            </w:r>
-            <w:r>
+            </w:pPr>
+            <w:r>
+              <w:rPr>
+                <w:rFonts w:ascii="Microsoft YaHei" w:eastAsia="Microsoft YaHei" w:hAnsi="Microsoft YaHei" w:cs="Times New Roman" w:hint="eastAsia"/>
+                <w:color w:val="000000" w:themeColor="text1"/>
+                <w:szCs w:val="24"/>
+              </w:rPr>
+              <w:t>参考2.4.3</w:t>
+            </w:r>
+          </w:p>
+        </w:tc>
+      </w:tr>
+      <w:tr>
+        <w:tc>
+          <w:tcPr>
+            <w:tcW w:w="959" w:type="dxa"/>
+          </w:tcPr>
+          <w:p>
+            <w:pPr>
+              <w:pStyle w:val="20"/>
+              <w:ind w:firstLineChars="0" w:firstLine="0"/>
+              <w:jc w:val="center"/>
               <w:rPr>
                 <w:rFonts w:ascii="Microsoft YaHei" w:eastAsia="Microsoft YaHei" w:hAnsi="Microsoft YaHei" w:cs="Times New Roman"/>
                 <w:color w:val="000000" w:themeColor="text1"/>
                 <w:szCs w:val="24"/>
               </w:rPr>
-              <w:fldChar w:fldCharType="separate"/>
-            </w:r>
-            <w:r>
-              <w:rPr>
-                <w:rStyle w:val="a5"/>
-                <w:rFonts w:ascii="Microsoft YaHei" w:eastAsia="Microsoft YaHei" w:hAnsi="Microsoft YaHei" w:hint="eastAsia"/>
+            </w:pPr>
+            <w:r>
+              <w:rPr>
+                <w:rFonts w:ascii="Microsoft YaHei" w:eastAsia="Microsoft YaHei" w:hAnsi="Microsoft YaHei" w:cs="Times New Roman" w:hint="eastAsia"/>
+                <w:color w:val="000000" w:themeColor="text1"/>
                 <w:szCs w:val="24"/>
               </w:rPr>
-              <w:t>2.4.3</w:t>
-            </w:r>
-            <w:r>
+              <w:t>100</w:t>
+            </w:r>
+          </w:p>
+        </w:tc>
+        <w:tc>
+          <w:tcPr>
+            <w:tcW w:w="2762" w:type="dxa"/>
+          </w:tcPr>
+          <w:p>
+            <w:pPr>
+              <w:pStyle w:val="20"/>
+              <w:ind w:firstLineChars="0" w:firstLine="0"/>
+              <w:jc w:val="center"/>
               <w:rPr>
                 <w:rFonts w:ascii="Microsoft YaHei" w:eastAsia="Microsoft YaHei" w:hAnsi="Microsoft YaHei" w:cs="Times New Roman"/>
                 <w:color w:val="000000" w:themeColor="text1"/>
                 <w:szCs w:val="24"/>
               </w:rPr>
-              <w:fldChar w:fldCharType="end"/>
-            </w:r>
-          </w:p>
-        </w:tc>
-      </w:tr>
-      <w:tr>
-        <w:tc>
-          <w:tcPr>
-            <w:tcW w:w="959" w:type="dxa"/>
+            </w:pPr>
+            <w:r>
+              <w:rPr>
+                <w:rFonts w:ascii="Microsoft YaHei" w:eastAsia="Microsoft YaHei" w:hAnsi="Microsoft YaHei" w:cs="Times New Roman" w:hint="eastAsia"/>
+                <w:color w:val="000000" w:themeColor="text1"/>
+                <w:szCs w:val="24"/>
+              </w:rPr>
+              <w:t>照顾小孩</w:t>
+            </w:r>
+          </w:p>
+        </w:tc>
+        <w:tc>
+          <w:tcPr>
+            <w:tcW w:w="2070" w:type="dxa"/>
           </w:tcPr>
           <w:p>
             <w:pPr>
@@ -18420,10 +18583,62 @@
               <w:ind w:firstLineChars="0" w:firstLine="0"/>
               <w:jc w:val="center"/>
               <w:rPr>
+                <w:rFonts w:ascii="Microsoft YaHei" w:eastAsiaTheme="minorEastAsia" w:hAnsi="Microsoft YaHei" w:cs="Times New Roman"/>
+                <w:color w:val="000000" w:themeColor="text1"/>
+                <w:szCs w:val="24"/>
+              </w:rPr>
+            </w:pPr>
+            <w:r>
+              <w:rPr>
+                <w:rFonts w:ascii="Microsoft YaHei" w:eastAsiaTheme="minorEastAsia" w:hAnsi="Microsoft YaHei" w:cs="Times New Roman" w:hint="eastAsia"/>
+                <w:color w:val="000000" w:themeColor="text1"/>
+                <w:szCs w:val="24"/>
+              </w:rPr>
+              <w:t>1</w:t>
+            </w:r>
+          </w:p>
+        </w:tc>
+        <w:tc>
+          <w:tcPr>
+            <w:tcW w:w="2929" w:type="dxa"/>
+          </w:tcPr>
+          <w:p>
+            <w:pPr>
+              <w:pStyle w:val="20"/>
+              <w:ind w:firstLineChars="0" w:firstLine="0"/>
+              <w:jc w:val="center"/>
+              <w:rPr>
+                <w:rFonts w:ascii="Microsoft YaHei" w:eastAsia="Microsoft YaHei" w:hAnsi="Microsoft YaHei" w:cs="Times New Roman"/>
+                <w:color w:val="000000" w:themeColor="text1"/>
+                <w:szCs w:val="24"/>
+              </w:rPr>
+            </w:pPr>
+            <w:r>
+              <w:rPr>
                 <w:rFonts w:ascii="Microsoft YaHei" w:eastAsia="Microsoft YaHei" w:hAnsi="Microsoft YaHei" w:cs="Times New Roman" w:hint="eastAsia"/>
                 <w:color w:val="000000" w:themeColor="text1"/>
                 <w:szCs w:val="24"/>
               </w:rPr>
+              <w:t>参考2.4.3</w:t>
+            </w:r>
+          </w:p>
+        </w:tc>
+      </w:tr>
+      <w:tr>
+        <w:tc>
+          <w:tcPr>
+            <w:tcW w:w="959" w:type="dxa"/>
+          </w:tcPr>
+          <w:p>
+            <w:pPr>
+              <w:pStyle w:val="20"/>
+              <w:ind w:firstLineChars="0" w:firstLine="0"/>
+              <w:jc w:val="center"/>
+              <w:rPr>
+                <w:rFonts w:ascii="Microsoft YaHei" w:eastAsia="Microsoft YaHei" w:hAnsi="Microsoft YaHei" w:cs="Times New Roman"/>
+                <w:color w:val="000000" w:themeColor="text1"/>
+                <w:szCs w:val="24"/>
+              </w:rPr>
             </w:pPr>
             <w:r>
               <w:rPr>
@@ -18431,7 +18646,7 @@
                 <w:color w:val="000000" w:themeColor="text1"/>
                 <w:szCs w:val="24"/>
               </w:rPr>
-              <w:t>022</w:t>
+              <w:t>101</w:t>
             </w:r>
           </w:p>
         </w:tc>
@@ -18456,7 +18671,7 @@
                 <w:color w:val="000000" w:themeColor="text1"/>
                 <w:szCs w:val="24"/>
               </w:rPr>
-              <w:t>半天钟点人数</w:t>
+              <w:t>小于1岁</w:t>
             </w:r>
           </w:p>
         </w:tc>
@@ -18470,6 +18685,31 @@
               <w:ind w:firstLineChars="0" w:firstLine="0"/>
               <w:jc w:val="center"/>
               <w:rPr>
+                <w:rFonts w:ascii="Microsoft YaHei" w:eastAsiaTheme="minorEastAsia" w:hAnsi="Microsoft YaHei" w:cs="Times New Roman"/>
+                <w:color w:val="000000" w:themeColor="text1"/>
+                <w:szCs w:val="24"/>
+              </w:rPr>
+            </w:pPr>
+            <w:r>
+              <w:rPr>
+                <w:rFonts w:ascii="Microsoft YaHei" w:eastAsiaTheme="minorEastAsia" w:hAnsi="Microsoft YaHei" w:cs="Times New Roman" w:hint="eastAsia"/>
+                <w:color w:val="000000" w:themeColor="text1"/>
+                <w:szCs w:val="24"/>
+              </w:rPr>
+              <w:t>1</w:t>
+            </w:r>
+          </w:p>
+        </w:tc>
+        <w:tc>
+          <w:tcPr>
+            <w:tcW w:w="2929" w:type="dxa"/>
+          </w:tcPr>
+          <w:p>
+            <w:pPr>
+              <w:pStyle w:val="20"/>
+              <w:ind w:firstLineChars="0" w:firstLine="0"/>
+              <w:jc w:val="center"/>
+              <w:rPr>
                 <w:rFonts w:ascii="Microsoft YaHei" w:eastAsia="Microsoft YaHei" w:hAnsi="Microsoft YaHei" w:cs="Times New Roman"/>
                 <w:color w:val="000000" w:themeColor="text1"/>
                 <w:szCs w:val="24"/>
@@ -18481,13 +18721,15 @@
                 <w:color w:val="000000" w:themeColor="text1"/>
                 <w:szCs w:val="24"/>
               </w:rPr>
-              <w:t>4</w:t>
-            </w:r>
-          </w:p>
-        </w:tc>
-        <w:tc>
-          <w:tcPr>
-            <w:tcW w:w="2929" w:type="dxa"/>
+              <w:t>参考2.4.3</w:t>
+            </w:r>
+          </w:p>
+        </w:tc>
+      </w:tr>
+      <w:tr>
+        <w:tc>
+          <w:tcPr>
+            <w:tcW w:w="959" w:type="dxa"/>
           </w:tcPr>
           <w:p>
             <w:pPr>
@@ -18506,15 +18748,13 @@
                 <w:color w:val="000000" w:themeColor="text1"/>
                 <w:szCs w:val="24"/>
               </w:rPr>
-              <w:t>参考2.4.3</w:t>
-            </w:r>
-          </w:p>
-        </w:tc>
-      </w:tr>
-      <w:tr>
-        <w:tc>
-          <w:tcPr>
-            <w:tcW w:w="959" w:type="dxa"/>
+              <w:t>102</w:t>
+            </w:r>
+          </w:p>
+        </w:tc>
+        <w:tc>
+          <w:tcPr>
+            <w:tcW w:w="2762" w:type="dxa"/>
           </w:tcPr>
           <w:p>
             <w:pPr>
@@ -18522,10 +18762,60 @@
               <w:ind w:firstLineChars="0" w:firstLine="0"/>
               <w:jc w:val="center"/>
               <w:rPr>
+                <w:rFonts w:ascii="Microsoft YaHei" w:eastAsia="Microsoft YaHei" w:hAnsi="Microsoft YaHei" w:cs="Times New Roman"/>
+                <w:color w:val="000000" w:themeColor="text1"/>
+                <w:szCs w:val="24"/>
+              </w:rPr>
+            </w:pPr>
+            <w:r>
+              <w:rPr>
                 <w:rFonts w:ascii="Microsoft YaHei" w:eastAsia="Microsoft YaHei" w:hAnsi="Microsoft YaHei" w:cs="Times New Roman" w:hint="eastAsia"/>
                 <w:color w:val="000000" w:themeColor="text1"/>
                 <w:szCs w:val="24"/>
               </w:rPr>
+              <w:t>大于1岁小于3岁</w:t>
+            </w:r>
+          </w:p>
+        </w:tc>
+        <w:tc>
+          <w:tcPr>
+            <w:tcW w:w="2070" w:type="dxa"/>
+          </w:tcPr>
+          <w:p>
+            <w:pPr>
+              <w:pStyle w:val="20"/>
+              <w:ind w:firstLineChars="0" w:firstLine="0"/>
+              <w:jc w:val="center"/>
+              <w:rPr>
+                <w:rFonts w:ascii="Microsoft YaHei" w:eastAsiaTheme="minorEastAsia" w:hAnsi="Microsoft YaHei" w:cs="Times New Roman"/>
+                <w:color w:val="000000" w:themeColor="text1"/>
+                <w:szCs w:val="24"/>
+              </w:rPr>
+            </w:pPr>
+            <w:r>
+              <w:rPr>
+                <w:rFonts w:ascii="Microsoft YaHei" w:eastAsiaTheme="minorEastAsia" w:hAnsi="Microsoft YaHei" w:cs="Times New Roman" w:hint="eastAsia"/>
+                <w:color w:val="000000" w:themeColor="text1"/>
+                <w:szCs w:val="24"/>
+              </w:rPr>
+              <w:t>1</w:t>
+            </w:r>
+          </w:p>
+        </w:tc>
+        <w:tc>
+          <w:tcPr>
+            <w:tcW w:w="2929" w:type="dxa"/>
+          </w:tcPr>
+          <w:p>
+            <w:pPr>
+              <w:pStyle w:val="20"/>
+              <w:ind w:firstLineChars="0" w:firstLine="0"/>
+              <w:jc w:val="center"/>
+              <w:rPr>
+                <w:rFonts w:ascii="Microsoft YaHei" w:eastAsia="Microsoft YaHei" w:hAnsi="Microsoft YaHei" w:cs="Times New Roman"/>
+                <w:color w:val="000000" w:themeColor="text1"/>
+                <w:szCs w:val="24"/>
+              </w:rPr>
             </w:pPr>
             <w:r>
               <w:rPr>
@@ -18533,13 +18823,15 @@
                 <w:color w:val="000000" w:themeColor="text1"/>
                 <w:szCs w:val="24"/>
               </w:rPr>
-              <w:t>023</w:t>
-            </w:r>
-          </w:p>
-        </w:tc>
-        <w:tc>
-          <w:tcPr>
-            <w:tcW w:w="2762" w:type="dxa"/>
+              <w:t>参考2.4.3</w:t>
+            </w:r>
+          </w:p>
+        </w:tc>
+      </w:tr>
+      <w:tr>
+        <w:tc>
+          <w:tcPr>
+            <w:tcW w:w="959" w:type="dxa"/>
           </w:tcPr>
           <w:p>
             <w:pPr>
@@ -18558,13 +18850,13 @@
                 <w:color w:val="000000" w:themeColor="text1"/>
                 <w:szCs w:val="24"/>
               </w:rPr>
-              <w:t>全天钟点人数</w:t>
-            </w:r>
-          </w:p>
-        </w:tc>
-        <w:tc>
-          <w:tcPr>
-            <w:tcW w:w="2070" w:type="dxa"/>
+              <w:t>103</w:t>
+            </w:r>
+          </w:p>
+        </w:tc>
+        <w:tc>
+          <w:tcPr>
+            <w:tcW w:w="2762" w:type="dxa"/>
           </w:tcPr>
           <w:p>
             <w:pPr>
@@ -18583,13 +18875,13 @@
                 <w:color w:val="000000" w:themeColor="text1"/>
                 <w:szCs w:val="24"/>
               </w:rPr>
-              <w:t>4</w:t>
-            </w:r>
-          </w:p>
-        </w:tc>
-        <w:tc>
-          <w:tcPr>
-            <w:tcW w:w="2929" w:type="dxa"/>
+              <w:t>大于3岁</w:t>
+            </w:r>
+          </w:p>
+        </w:tc>
+        <w:tc>
+          <w:tcPr>
+            <w:tcW w:w="2070" w:type="dxa"/>
           </w:tcPr>
           <w:p>
             <w:pPr>
@@ -18597,6 +18889,31 @@
               <w:ind w:firstLineChars="0" w:firstLine="0"/>
               <w:jc w:val="center"/>
               <w:rPr>
+                <w:rFonts w:ascii="Microsoft YaHei" w:eastAsiaTheme="minorEastAsia" w:hAnsi="Microsoft YaHei" w:cs="Times New Roman"/>
+                <w:color w:val="000000" w:themeColor="text1"/>
+                <w:szCs w:val="24"/>
+              </w:rPr>
+            </w:pPr>
+            <w:r>
+              <w:rPr>
+                <w:rFonts w:ascii="Microsoft YaHei" w:eastAsiaTheme="minorEastAsia" w:hAnsi="Microsoft YaHei" w:cs="Times New Roman" w:hint="eastAsia"/>
+                <w:color w:val="000000" w:themeColor="text1"/>
+                <w:szCs w:val="24"/>
+              </w:rPr>
+              <w:t>1</w:t>
+            </w:r>
+          </w:p>
+        </w:tc>
+        <w:tc>
+          <w:tcPr>
+            <w:tcW w:w="2929" w:type="dxa"/>
+          </w:tcPr>
+          <w:p>
+            <w:pPr>
+              <w:pStyle w:val="20"/>
+              <w:ind w:firstLineChars="0" w:firstLine="0"/>
+              <w:jc w:val="center"/>
+              <w:rPr>
                 <w:rFonts w:ascii="Microsoft YaHei" w:eastAsia="Microsoft YaHei" w:hAnsi="Microsoft YaHei" w:cs="Times New Roman"/>
                 <w:color w:val="000000" w:themeColor="text1"/>
                 <w:szCs w:val="24"/>
@@ -18624,10 +18941,35 @@
               <w:ind w:firstLineChars="0" w:firstLine="0"/>
               <w:jc w:val="center"/>
               <w:rPr>
+                <w:rFonts w:ascii="Microsoft YaHei" w:eastAsia="Microsoft YaHei" w:hAnsi="Microsoft YaHei" w:cs="Times New Roman"/>
+                <w:color w:val="000000" w:themeColor="text1"/>
+                <w:szCs w:val="24"/>
+              </w:rPr>
+            </w:pPr>
+            <w:r>
+              <w:rPr>
                 <w:rFonts w:ascii="Microsoft YaHei" w:eastAsia="Microsoft YaHei" w:hAnsi="Microsoft YaHei" w:cs="Times New Roman" w:hint="eastAsia"/>
                 <w:color w:val="000000" w:themeColor="text1"/>
                 <w:szCs w:val="24"/>
               </w:rPr>
+              <w:t>200</w:t>
+            </w:r>
+          </w:p>
+        </w:tc>
+        <w:tc>
+          <w:tcPr>
+            <w:tcW w:w="2762" w:type="dxa"/>
+          </w:tcPr>
+          <w:p>
+            <w:pPr>
+              <w:pStyle w:val="20"/>
+              <w:ind w:firstLineChars="0" w:firstLine="0"/>
+              <w:jc w:val="center"/>
+              <w:rPr>
+                <w:rFonts w:ascii="Microsoft YaHei" w:eastAsia="Microsoft YaHei" w:hAnsi="Microsoft YaHei" w:cs="Times New Roman"/>
+                <w:color w:val="000000" w:themeColor="text1"/>
+                <w:szCs w:val="24"/>
+              </w:rPr>
             </w:pPr>
             <w:r>
               <w:rPr>
@@ -18635,13 +18977,13 @@
                 <w:color w:val="000000" w:themeColor="text1"/>
                 <w:szCs w:val="24"/>
               </w:rPr>
-              <w:t>100</w:t>
-            </w:r>
-          </w:p>
-        </w:tc>
-        <w:tc>
-          <w:tcPr>
-            <w:tcW w:w="2762" w:type="dxa"/>
+              <w:t>照顾老人</w:t>
+            </w:r>
+          </w:p>
+        </w:tc>
+        <w:tc>
+          <w:tcPr>
+            <w:tcW w:w="2070" w:type="dxa"/>
           </w:tcPr>
           <w:p>
             <w:pPr>
@@ -18649,10 +18991,62 @@
               <w:ind w:firstLineChars="0" w:firstLine="0"/>
               <w:jc w:val="center"/>
               <w:rPr>
+                <w:rFonts w:ascii="Microsoft YaHei" w:eastAsiaTheme="minorEastAsia" w:hAnsi="Microsoft YaHei" w:cs="Times New Roman"/>
+                <w:color w:val="000000" w:themeColor="text1"/>
+                <w:szCs w:val="24"/>
+              </w:rPr>
+            </w:pPr>
+            <w:r>
+              <w:rPr>
+                <w:rFonts w:ascii="Microsoft YaHei" w:eastAsiaTheme="minorEastAsia" w:hAnsi="Microsoft YaHei" w:cs="Times New Roman" w:hint="eastAsia"/>
+                <w:color w:val="000000" w:themeColor="text1"/>
+                <w:szCs w:val="24"/>
+              </w:rPr>
+              <w:t>1</w:t>
+            </w:r>
+          </w:p>
+        </w:tc>
+        <w:tc>
+          <w:tcPr>
+            <w:tcW w:w="2929" w:type="dxa"/>
+          </w:tcPr>
+          <w:p>
+            <w:pPr>
+              <w:pStyle w:val="20"/>
+              <w:ind w:firstLineChars="0" w:firstLine="0"/>
+              <w:jc w:val="center"/>
+              <w:rPr>
+                <w:rFonts w:ascii="Microsoft YaHei" w:eastAsia="Microsoft YaHei" w:hAnsi="Microsoft YaHei" w:cs="Times New Roman"/>
+                <w:color w:val="000000" w:themeColor="text1"/>
+                <w:szCs w:val="24"/>
+              </w:rPr>
+            </w:pPr>
+            <w:r>
+              <w:rPr>
                 <w:rFonts w:ascii="Microsoft YaHei" w:eastAsia="Microsoft YaHei" w:hAnsi="Microsoft YaHei" w:cs="Times New Roman" w:hint="eastAsia"/>
                 <w:color w:val="000000" w:themeColor="text1"/>
                 <w:szCs w:val="24"/>
               </w:rPr>
+              <w:t>参考2.4.3</w:t>
+            </w:r>
+          </w:p>
+        </w:tc>
+      </w:tr>
+      <w:tr>
+        <w:tc>
+          <w:tcPr>
+            <w:tcW w:w="959" w:type="dxa"/>
+          </w:tcPr>
+          <w:p>
+            <w:pPr>
+              <w:pStyle w:val="20"/>
+              <w:ind w:firstLineChars="0" w:firstLine="0"/>
+              <w:jc w:val="center"/>
+              <w:rPr>
+                <w:rFonts w:ascii="Microsoft YaHei" w:eastAsia="Microsoft YaHei" w:hAnsi="Microsoft YaHei" w:cs="Times New Roman"/>
+                <w:color w:val="000000" w:themeColor="text1"/>
+                <w:szCs w:val="24"/>
+              </w:rPr>
             </w:pPr>
             <w:r>
               <w:rPr>
@@ -18660,13 +19054,13 @@
                 <w:color w:val="000000" w:themeColor="text1"/>
                 <w:szCs w:val="24"/>
               </w:rPr>
-              <w:t>照顾小孩</w:t>
-            </w:r>
-          </w:p>
-        </w:tc>
-        <w:tc>
-          <w:tcPr>
-            <w:tcW w:w="2070" w:type="dxa"/>
+              <w:t>201</w:t>
+            </w:r>
+          </w:p>
+        </w:tc>
+        <w:tc>
+          <w:tcPr>
+            <w:tcW w:w="2762" w:type="dxa"/>
           </w:tcPr>
           <w:p>
             <w:pPr>
@@ -18674,10 +19068,60 @@
               <w:ind w:firstLineChars="0" w:firstLine="0"/>
               <w:jc w:val="center"/>
               <w:rPr>
+                <w:rFonts w:ascii="Microsoft YaHei" w:eastAsia="Microsoft YaHei" w:hAnsi="Microsoft YaHei" w:cs="Times New Roman"/>
+                <w:color w:val="000000" w:themeColor="text1"/>
+                <w:szCs w:val="24"/>
+              </w:rPr>
+            </w:pPr>
+            <w:r>
+              <w:rPr>
                 <w:rFonts w:ascii="Microsoft YaHei" w:eastAsia="Microsoft YaHei" w:hAnsi="Microsoft YaHei" w:cs="Times New Roman" w:hint="eastAsia"/>
                 <w:color w:val="000000" w:themeColor="text1"/>
                 <w:szCs w:val="24"/>
               </w:rPr>
+              <w:t>自理</w:t>
+            </w:r>
+          </w:p>
+        </w:tc>
+        <w:tc>
+          <w:tcPr>
+            <w:tcW w:w="2070" w:type="dxa"/>
+          </w:tcPr>
+          <w:p>
+            <w:pPr>
+              <w:pStyle w:val="20"/>
+              <w:ind w:firstLineChars="0" w:firstLine="0"/>
+              <w:jc w:val="center"/>
+              <w:rPr>
+                <w:rFonts w:ascii="Microsoft YaHei" w:eastAsiaTheme="minorEastAsia" w:hAnsi="Microsoft YaHei" w:cs="Times New Roman"/>
+                <w:color w:val="000000" w:themeColor="text1"/>
+                <w:szCs w:val="24"/>
+              </w:rPr>
+            </w:pPr>
+            <w:r>
+              <w:rPr>
+                <w:rFonts w:ascii="Microsoft YaHei" w:eastAsiaTheme="minorEastAsia" w:hAnsi="Microsoft YaHei" w:cs="Times New Roman" w:hint="eastAsia"/>
+                <w:color w:val="000000" w:themeColor="text1"/>
+                <w:szCs w:val="24"/>
+              </w:rPr>
+              <w:t>1</w:t>
+            </w:r>
+          </w:p>
+        </w:tc>
+        <w:tc>
+          <w:tcPr>
+            <w:tcW w:w="2929" w:type="dxa"/>
+          </w:tcPr>
+          <w:p>
+            <w:pPr>
+              <w:pStyle w:val="20"/>
+              <w:ind w:firstLineChars="0" w:firstLine="0"/>
+              <w:jc w:val="center"/>
+              <w:rPr>
+                <w:rFonts w:ascii="Microsoft YaHei" w:eastAsia="Microsoft YaHei" w:hAnsi="Microsoft YaHei" w:cs="Times New Roman"/>
+                <w:color w:val="000000" w:themeColor="text1"/>
+                <w:szCs w:val="24"/>
+              </w:rPr>
             </w:pPr>
             <w:r>
               <w:rPr>
@@ -18685,13 +19129,15 @@
                 <w:color w:val="000000" w:themeColor="text1"/>
                 <w:szCs w:val="24"/>
               </w:rPr>
-              <w:t>4</w:t>
-            </w:r>
-          </w:p>
-        </w:tc>
-        <w:tc>
-          <w:tcPr>
-            <w:tcW w:w="2929" w:type="dxa"/>
+              <w:t>参考2.4.3</w:t>
+            </w:r>
+          </w:p>
+        </w:tc>
+      </w:tr>
+      <w:tr>
+        <w:tc>
+          <w:tcPr>
+            <w:tcW w:w="959" w:type="dxa"/>
           </w:tcPr>
           <w:p>
             <w:pPr>
@@ -18699,10 +19145,36 @@
               <w:ind w:firstLineChars="0" w:firstLine="0"/>
               <w:jc w:val="center"/>
               <w:rPr>
+                <w:rFonts w:ascii="Microsoft YaHei" w:eastAsia="Microsoft YaHei" w:hAnsi="Microsoft YaHei" w:cs="Times New Roman"/>
+                <w:color w:val="000000" w:themeColor="text1"/>
+                <w:szCs w:val="24"/>
+              </w:rPr>
+            </w:pPr>
+            <w:r>
+              <w:rPr>
                 <w:rFonts w:ascii="Microsoft YaHei" w:eastAsia="Microsoft YaHei" w:hAnsi="Microsoft YaHei" w:cs="Times New Roman" w:hint="eastAsia"/>
                 <w:color w:val="000000" w:themeColor="text1"/>
                 <w:szCs w:val="24"/>
               </w:rPr>
+              <w:lastRenderedPageBreak/>
+              <w:t>202</w:t>
+            </w:r>
+          </w:p>
+        </w:tc>
+        <w:tc>
+          <w:tcPr>
+            <w:tcW w:w="2762" w:type="dxa"/>
+          </w:tcPr>
+          <w:p>
+            <w:pPr>
+              <w:pStyle w:val="20"/>
+              <w:ind w:firstLineChars="0" w:firstLine="0"/>
+              <w:jc w:val="center"/>
+              <w:rPr>
+                <w:rFonts w:ascii="Microsoft YaHei" w:eastAsia="Microsoft YaHei" w:hAnsi="Microsoft YaHei" w:cs="Times New Roman"/>
+                <w:color w:val="000000" w:themeColor="text1"/>
+                <w:szCs w:val="24"/>
+              </w:rPr>
             </w:pPr>
             <w:r>
               <w:rPr>
@@ -18710,15 +19182,13 @@
                 <w:color w:val="000000" w:themeColor="text1"/>
                 <w:szCs w:val="24"/>
               </w:rPr>
-              <w:t>参考2.4.3</w:t>
-            </w:r>
-          </w:p>
-        </w:tc>
-      </w:tr>
-      <w:tr>
-        <w:tc>
-          <w:tcPr>
-            <w:tcW w:w="959" w:type="dxa"/>
+              <w:t>半自理</w:t>
+            </w:r>
+          </w:p>
+        </w:tc>
+        <w:tc>
+          <w:tcPr>
+            <w:tcW w:w="2070" w:type="dxa"/>
           </w:tcPr>
           <w:p>
             <w:pPr>
@@ -18726,10 +19196,62 @@
               <w:ind w:firstLineChars="0" w:firstLine="0"/>
               <w:jc w:val="center"/>
               <w:rPr>
+                <w:rFonts w:ascii="Microsoft YaHei" w:eastAsiaTheme="minorEastAsia" w:hAnsi="Microsoft YaHei" w:cs="Times New Roman"/>
+                <w:color w:val="000000" w:themeColor="text1"/>
+                <w:szCs w:val="24"/>
+              </w:rPr>
+            </w:pPr>
+            <w:r>
+              <w:rPr>
+                <w:rFonts w:ascii="Microsoft YaHei" w:eastAsiaTheme="minorEastAsia" w:hAnsi="Microsoft YaHei" w:cs="Times New Roman" w:hint="eastAsia"/>
+                <w:color w:val="000000" w:themeColor="text1"/>
+                <w:szCs w:val="24"/>
+              </w:rPr>
+              <w:t>1</w:t>
+            </w:r>
+          </w:p>
+        </w:tc>
+        <w:tc>
+          <w:tcPr>
+            <w:tcW w:w="2929" w:type="dxa"/>
+          </w:tcPr>
+          <w:p>
+            <w:pPr>
+              <w:pStyle w:val="20"/>
+              <w:ind w:firstLineChars="0" w:firstLine="0"/>
+              <w:jc w:val="center"/>
+              <w:rPr>
+                <w:rFonts w:ascii="Microsoft YaHei" w:eastAsia="Microsoft YaHei" w:hAnsi="Microsoft YaHei" w:cs="Times New Roman"/>
+                <w:color w:val="000000" w:themeColor="text1"/>
+                <w:szCs w:val="24"/>
+              </w:rPr>
+            </w:pPr>
+            <w:r>
+              <w:rPr>
                 <w:rFonts w:ascii="Microsoft YaHei" w:eastAsia="Microsoft YaHei" w:hAnsi="Microsoft YaHei" w:cs="Times New Roman" w:hint="eastAsia"/>
                 <w:color w:val="000000" w:themeColor="text1"/>
                 <w:szCs w:val="24"/>
               </w:rPr>
+              <w:t>参考2.4.3</w:t>
+            </w:r>
+          </w:p>
+        </w:tc>
+      </w:tr>
+      <w:tr>
+        <w:tc>
+          <w:tcPr>
+            <w:tcW w:w="959" w:type="dxa"/>
+          </w:tcPr>
+          <w:p>
+            <w:pPr>
+              <w:pStyle w:val="20"/>
+              <w:ind w:firstLineChars="0" w:firstLine="0"/>
+              <w:jc w:val="center"/>
+              <w:rPr>
+                <w:rFonts w:ascii="Microsoft YaHei" w:eastAsia="Microsoft YaHei" w:hAnsi="Microsoft YaHei" w:cs="Times New Roman"/>
+                <w:color w:val="000000" w:themeColor="text1"/>
+                <w:szCs w:val="24"/>
+              </w:rPr>
             </w:pPr>
             <w:r>
               <w:rPr>
@@ -18737,7 +19259,7 @@
                 <w:color w:val="000000" w:themeColor="text1"/>
                 <w:szCs w:val="24"/>
               </w:rPr>
-              <w:t>101</w:t>
+              <w:t>203</w:t>
             </w:r>
           </w:p>
         </w:tc>
@@ -18751,18 +19273,18 @@
               <w:ind w:firstLineChars="0" w:firstLine="0"/>
               <w:jc w:val="center"/>
               <w:rPr>
+                <w:rFonts w:ascii="Microsoft YaHei" w:eastAsia="Microsoft YaHei" w:hAnsi="Microsoft YaHei" w:cs="Times New Roman"/>
+                <w:color w:val="000000" w:themeColor="text1"/>
+                <w:szCs w:val="24"/>
+              </w:rPr>
+            </w:pPr>
+            <w:r>
+              <w:rPr>
                 <w:rFonts w:ascii="Microsoft YaHei" w:eastAsia="Microsoft YaHei" w:hAnsi="Microsoft YaHei" w:cs="Times New Roman" w:hint="eastAsia"/>
                 <w:color w:val="000000" w:themeColor="text1"/>
                 <w:szCs w:val="24"/>
               </w:rPr>
-            </w:pPr>
-            <w:r>
-              <w:rPr>
-                <w:rFonts w:ascii="Microsoft YaHei" w:eastAsia="Microsoft YaHei" w:hAnsi="Microsoft YaHei" w:cs="Times New Roman" w:hint="eastAsia"/>
-                <w:color w:val="000000" w:themeColor="text1"/>
-                <w:szCs w:val="24"/>
-              </w:rPr>
-              <w:t>小于1岁</w:t>
+              <w:t>不能自理</w:t>
             </w:r>
           </w:p>
         </w:tc>
@@ -18776,18 +19298,18 @@
               <w:ind w:firstLineChars="0" w:firstLine="0"/>
               <w:jc w:val="center"/>
               <w:rPr>
-                <w:rFonts w:ascii="Microsoft YaHei" w:eastAsia="Microsoft YaHei" w:hAnsi="Microsoft YaHei" w:cs="Times New Roman" w:hint="eastAsia"/>
+                <w:rFonts w:ascii="Microsoft YaHei" w:eastAsiaTheme="minorEastAsia" w:hAnsi="Microsoft YaHei" w:cs="Times New Roman"/>
                 <w:color w:val="000000" w:themeColor="text1"/>
                 <w:szCs w:val="24"/>
               </w:rPr>
             </w:pPr>
             <w:r>
               <w:rPr>
-                <w:rFonts w:ascii="Microsoft YaHei" w:eastAsia="Microsoft YaHei" w:hAnsi="Microsoft YaHei" w:cs="Times New Roman" w:hint="eastAsia"/>
+                <w:rFonts w:ascii="Microsoft YaHei" w:eastAsiaTheme="minorEastAsia" w:hAnsi="Microsoft YaHei" w:cs="Times New Roman" w:hint="eastAsia"/>
                 <w:color w:val="000000" w:themeColor="text1"/>
                 <w:szCs w:val="24"/>
               </w:rPr>
-              <w:t>4</w:t>
+              <w:t>1</w:t>
             </w:r>
           </w:p>
         </w:tc>
@@ -18801,620 +19323,7 @@
               <w:ind w:firstLineChars="0" w:firstLine="0"/>
               <w:jc w:val="center"/>
               <w:rPr>
-                <w:rFonts w:ascii="Microsoft YaHei" w:eastAsia="Microsoft YaHei" w:hAnsi="Microsoft YaHei" w:cs="Times New Roman" w:hint="eastAsia"/>
-                <w:color w:val="000000" w:themeColor="text1"/>
-                <w:szCs w:val="24"/>
-              </w:rPr>
-            </w:pPr>
-            <w:r>
-              <w:rPr>
-                <w:rFonts w:ascii="Microsoft YaHei" w:eastAsia="Microsoft YaHei" w:hAnsi="Microsoft YaHei" w:cs="Times New Roman" w:hint="eastAsia"/>
-                <w:color w:val="000000" w:themeColor="text1"/>
-                <w:szCs w:val="24"/>
-              </w:rPr>
-              <w:t>参考2.4.3</w:t>
-            </w:r>
-          </w:p>
-        </w:tc>
-      </w:tr>
-      <w:tr>
-        <w:tc>
-          <w:tcPr>
-            <w:tcW w:w="959" w:type="dxa"/>
-          </w:tcPr>
-          <w:p>
-            <w:pPr>
-              <w:pStyle w:val="20"/>
-              <w:ind w:firstLineChars="0" w:firstLine="0"/>
-              <w:jc w:val="center"/>
-              <w:rPr>
-                <w:rFonts w:ascii="Microsoft YaHei" w:eastAsia="Microsoft YaHei" w:hAnsi="Microsoft YaHei" w:cs="Times New Roman" w:hint="eastAsia"/>
-                <w:color w:val="000000" w:themeColor="text1"/>
-                <w:szCs w:val="24"/>
-              </w:rPr>
-            </w:pPr>
-            <w:r>
-              <w:rPr>
-                <w:rFonts w:ascii="Microsoft YaHei" w:eastAsia="Microsoft YaHei" w:hAnsi="Microsoft YaHei" w:cs="Times New Roman" w:hint="eastAsia"/>
-                <w:color w:val="000000" w:themeColor="text1"/>
-                <w:szCs w:val="24"/>
-              </w:rPr>
-              <w:t>102</w:t>
-            </w:r>
-          </w:p>
-        </w:tc>
-        <w:tc>
-          <w:tcPr>
-            <w:tcW w:w="2762" w:type="dxa"/>
-          </w:tcPr>
-          <w:p>
-            <w:pPr>
-              <w:pStyle w:val="20"/>
-              <w:ind w:firstLineChars="0" w:firstLine="0"/>
-              <w:jc w:val="center"/>
-              <w:rPr>
-                <w:rFonts w:ascii="Microsoft YaHei" w:eastAsia="Microsoft YaHei" w:hAnsi="Microsoft YaHei" w:cs="Times New Roman" w:hint="eastAsia"/>
-                <w:color w:val="000000" w:themeColor="text1"/>
-                <w:szCs w:val="24"/>
-              </w:rPr>
-            </w:pPr>
-            <w:r>
-              <w:rPr>
-                <w:rFonts w:ascii="Microsoft YaHei" w:eastAsia="Microsoft YaHei" w:hAnsi="Microsoft YaHei" w:cs="Times New Roman" w:hint="eastAsia"/>
-                <w:color w:val="000000" w:themeColor="text1"/>
-                <w:szCs w:val="24"/>
-              </w:rPr>
-              <w:t>大于1岁小于3岁</w:t>
-            </w:r>
-          </w:p>
-        </w:tc>
-        <w:tc>
-          <w:tcPr>
-            <w:tcW w:w="2070" w:type="dxa"/>
-          </w:tcPr>
-          <w:p>
-            <w:pPr>
-              <w:pStyle w:val="20"/>
-              <w:ind w:firstLineChars="0" w:firstLine="0"/>
-              <w:jc w:val="center"/>
-              <w:rPr>
-                <w:rFonts w:ascii="Microsoft YaHei" w:eastAsia="Microsoft YaHei" w:hAnsi="Microsoft YaHei" w:cs="Times New Roman" w:hint="eastAsia"/>
-                <w:color w:val="000000" w:themeColor="text1"/>
-                <w:szCs w:val="24"/>
-              </w:rPr>
-            </w:pPr>
-            <w:r>
-              <w:rPr>
-                <w:rFonts w:ascii="Microsoft YaHei" w:eastAsia="Microsoft YaHei" w:hAnsi="Microsoft YaHei" w:cs="Times New Roman" w:hint="eastAsia"/>
-                <w:color w:val="000000" w:themeColor="text1"/>
-                <w:szCs w:val="24"/>
-              </w:rPr>
-              <w:t>4</w:t>
-            </w:r>
-          </w:p>
-        </w:tc>
-        <w:tc>
-          <w:tcPr>
-            <w:tcW w:w="2929" w:type="dxa"/>
-          </w:tcPr>
-          <w:p>
-            <w:pPr>
-              <w:pStyle w:val="20"/>
-              <w:ind w:firstLineChars="0" w:firstLine="0"/>
-              <w:jc w:val="center"/>
-              <w:rPr>
-                <w:rFonts w:ascii="Microsoft YaHei" w:eastAsia="Microsoft YaHei" w:hAnsi="Microsoft YaHei" w:cs="Times New Roman" w:hint="eastAsia"/>
-                <w:color w:val="000000" w:themeColor="text1"/>
-                <w:szCs w:val="24"/>
-              </w:rPr>
-            </w:pPr>
-            <w:r>
-              <w:rPr>
-                <w:rFonts w:ascii="Microsoft YaHei" w:eastAsia="Microsoft YaHei" w:hAnsi="Microsoft YaHei" w:cs="Times New Roman" w:hint="eastAsia"/>
-                <w:color w:val="000000" w:themeColor="text1"/>
-                <w:szCs w:val="24"/>
-              </w:rPr>
-              <w:t>参考2.4.3</w:t>
-            </w:r>
-          </w:p>
-        </w:tc>
-      </w:tr>
-      <w:tr>
-        <w:tc>
-          <w:tcPr>
-            <w:tcW w:w="959" w:type="dxa"/>
-          </w:tcPr>
-          <w:p>
-            <w:pPr>
-              <w:pStyle w:val="20"/>
-              <w:ind w:firstLineChars="0" w:firstLine="0"/>
-              <w:jc w:val="center"/>
-              <w:rPr>
-                <w:rFonts w:ascii="Microsoft YaHei" w:eastAsia="Microsoft YaHei" w:hAnsi="Microsoft YaHei" w:cs="Times New Roman" w:hint="eastAsia"/>
-                <w:color w:val="000000" w:themeColor="text1"/>
-                <w:szCs w:val="24"/>
-              </w:rPr>
-            </w:pPr>
-            <w:r>
-              <w:rPr>
-                <w:rFonts w:ascii="Microsoft YaHei" w:eastAsia="Microsoft YaHei" w:hAnsi="Microsoft YaHei" w:cs="Times New Roman" w:hint="eastAsia"/>
-                <w:color w:val="000000" w:themeColor="text1"/>
-                <w:szCs w:val="24"/>
-              </w:rPr>
-              <w:t>103</w:t>
-            </w:r>
-          </w:p>
-        </w:tc>
-        <w:tc>
-          <w:tcPr>
-            <w:tcW w:w="2762" w:type="dxa"/>
-          </w:tcPr>
-          <w:p>
-            <w:pPr>
-              <w:pStyle w:val="20"/>
-              <w:ind w:firstLineChars="0" w:firstLine="0"/>
-              <w:jc w:val="center"/>
-              <w:rPr>
-                <w:rFonts w:ascii="Microsoft YaHei" w:eastAsia="Microsoft YaHei" w:hAnsi="Microsoft YaHei" w:cs="Times New Roman" w:hint="eastAsia"/>
-                <w:color w:val="000000" w:themeColor="text1"/>
-                <w:szCs w:val="24"/>
-              </w:rPr>
-            </w:pPr>
-            <w:r>
-              <w:rPr>
-                <w:rFonts w:ascii="Microsoft YaHei" w:eastAsia="Microsoft YaHei" w:hAnsi="Microsoft YaHei" w:cs="Times New Roman" w:hint="eastAsia"/>
-                <w:color w:val="000000" w:themeColor="text1"/>
-                <w:szCs w:val="24"/>
-              </w:rPr>
-              <w:t>大于3岁</w:t>
-            </w:r>
-          </w:p>
-        </w:tc>
-        <w:tc>
-          <w:tcPr>
-            <w:tcW w:w="2070" w:type="dxa"/>
-          </w:tcPr>
-          <w:p>
-            <w:pPr>
-              <w:pStyle w:val="20"/>
-              <w:ind w:firstLineChars="0" w:firstLine="0"/>
-              <w:jc w:val="center"/>
-              <w:rPr>
-                <w:rFonts w:ascii="Microsoft YaHei" w:eastAsia="Microsoft YaHei" w:hAnsi="Microsoft YaHei" w:cs="Times New Roman" w:hint="eastAsia"/>
-                <w:color w:val="000000" w:themeColor="text1"/>
-                <w:szCs w:val="24"/>
-              </w:rPr>
-            </w:pPr>
-            <w:r>
-              <w:rPr>
-                <w:rFonts w:ascii="Microsoft YaHei" w:eastAsia="Microsoft YaHei" w:hAnsi="Microsoft YaHei" w:cs="Times New Roman" w:hint="eastAsia"/>
-                <w:color w:val="000000" w:themeColor="text1"/>
-                <w:szCs w:val="24"/>
-              </w:rPr>
-              <w:t>4</w:t>
-            </w:r>
-          </w:p>
-        </w:tc>
-        <w:tc>
-          <w:tcPr>
-            <w:tcW w:w="2929" w:type="dxa"/>
-          </w:tcPr>
-          <w:p>
-            <w:pPr>
-              <w:pStyle w:val="20"/>
-              <w:ind w:firstLineChars="0" w:firstLine="0"/>
-              <w:jc w:val="center"/>
-              <w:rPr>
-                <w:rFonts w:ascii="Microsoft YaHei" w:eastAsia="Microsoft YaHei" w:hAnsi="Microsoft YaHei" w:cs="Times New Roman" w:hint="eastAsia"/>
-                <w:color w:val="000000" w:themeColor="text1"/>
-                <w:szCs w:val="24"/>
-              </w:rPr>
-            </w:pPr>
-            <w:r>
-              <w:rPr>
-                <w:rFonts w:ascii="Microsoft YaHei" w:eastAsia="Microsoft YaHei" w:hAnsi="Microsoft YaHei" w:cs="Times New Roman" w:hint="eastAsia"/>
-                <w:color w:val="000000" w:themeColor="text1"/>
-                <w:szCs w:val="24"/>
-              </w:rPr>
-              <w:t>参考2.4.3</w:t>
-            </w:r>
-          </w:p>
-        </w:tc>
-      </w:tr>
-      <w:tr>
-        <w:tc>
-          <w:tcPr>
-            <w:tcW w:w="959" w:type="dxa"/>
-          </w:tcPr>
-          <w:p>
-            <w:pPr>
-              <w:pStyle w:val="20"/>
-              <w:ind w:firstLineChars="0" w:firstLine="0"/>
-              <w:jc w:val="center"/>
-              <w:rPr>
-                <w:rFonts w:ascii="Microsoft YaHei" w:eastAsia="Microsoft YaHei" w:hAnsi="Microsoft YaHei" w:cs="Times New Roman" w:hint="eastAsia"/>
-                <w:color w:val="000000" w:themeColor="text1"/>
-                <w:szCs w:val="24"/>
-              </w:rPr>
-            </w:pPr>
-            <w:r>
-              <w:rPr>
-                <w:rFonts w:ascii="Microsoft YaHei" w:eastAsia="Microsoft YaHei" w:hAnsi="Microsoft YaHei" w:cs="Times New Roman" w:hint="eastAsia"/>
-                <w:color w:val="000000" w:themeColor="text1"/>
-                <w:szCs w:val="24"/>
-              </w:rPr>
-              <w:t>200</w:t>
-            </w:r>
-          </w:p>
-        </w:tc>
-        <w:tc>
-          <w:tcPr>
-            <w:tcW w:w="2762" w:type="dxa"/>
-          </w:tcPr>
-          <w:p>
-            <w:pPr>
-              <w:pStyle w:val="20"/>
-              <w:ind w:firstLineChars="0" w:firstLine="0"/>
-              <w:jc w:val="center"/>
-              <w:rPr>
-                <w:rFonts w:ascii="Microsoft YaHei" w:eastAsia="Microsoft YaHei" w:hAnsi="Microsoft YaHei" w:cs="Times New Roman" w:hint="eastAsia"/>
-                <w:color w:val="000000" w:themeColor="text1"/>
-                <w:szCs w:val="24"/>
-              </w:rPr>
-            </w:pPr>
-            <w:r>
-              <w:rPr>
-                <w:rFonts w:ascii="Microsoft YaHei" w:eastAsia="Microsoft YaHei" w:hAnsi="Microsoft YaHei" w:cs="Times New Roman" w:hint="eastAsia"/>
-                <w:color w:val="000000" w:themeColor="text1"/>
-                <w:szCs w:val="24"/>
-              </w:rPr>
-              <w:t>照顾老人</w:t>
-            </w:r>
-          </w:p>
-        </w:tc>
-        <w:tc>
-          <w:tcPr>
-            <w:tcW w:w="2070" w:type="dxa"/>
-          </w:tcPr>
-          <w:p>
-            <w:pPr>
-              <w:pStyle w:val="20"/>
-              <w:ind w:firstLineChars="0" w:firstLine="0"/>
-              <w:jc w:val="center"/>
-              <w:rPr>
-                <w:rFonts w:ascii="Microsoft YaHei" w:eastAsia="Microsoft YaHei" w:hAnsi="Microsoft YaHei" w:cs="Times New Roman" w:hint="eastAsia"/>
-                <w:color w:val="000000" w:themeColor="text1"/>
-                <w:szCs w:val="24"/>
-              </w:rPr>
-            </w:pPr>
-            <w:r>
-              <w:rPr>
-                <w:rFonts w:ascii="Microsoft YaHei" w:eastAsia="Microsoft YaHei" w:hAnsi="Microsoft YaHei" w:cs="Times New Roman" w:hint="eastAsia"/>
-                <w:color w:val="000000" w:themeColor="text1"/>
-                <w:szCs w:val="24"/>
-              </w:rPr>
-              <w:t>4</w:t>
-            </w:r>
-          </w:p>
-        </w:tc>
-        <w:tc>
-          <w:tcPr>
-            <w:tcW w:w="2929" w:type="dxa"/>
-          </w:tcPr>
-          <w:p>
-            <w:pPr>
-              <w:pStyle w:val="20"/>
-              <w:ind w:firstLineChars="0" w:firstLine="0"/>
-              <w:jc w:val="center"/>
-              <w:rPr>
-                <w:rFonts w:ascii="Microsoft YaHei" w:eastAsia="Microsoft YaHei" w:hAnsi="Microsoft YaHei" w:cs="Times New Roman" w:hint="eastAsia"/>
-                <w:color w:val="000000" w:themeColor="text1"/>
-                <w:szCs w:val="24"/>
-              </w:rPr>
-            </w:pPr>
-            <w:r>
-              <w:rPr>
-                <w:rFonts w:ascii="Microsoft YaHei" w:eastAsia="Microsoft YaHei" w:hAnsi="Microsoft YaHei" w:cs="Times New Roman" w:hint="eastAsia"/>
-                <w:color w:val="000000" w:themeColor="text1"/>
-                <w:szCs w:val="24"/>
-              </w:rPr>
-              <w:t>参考2.4.3</w:t>
-            </w:r>
-          </w:p>
-        </w:tc>
-      </w:tr>
-      <w:tr>
-        <w:tc>
-          <w:tcPr>
-            <w:tcW w:w="959" w:type="dxa"/>
-          </w:tcPr>
-          <w:p>
-            <w:pPr>
-              <w:pStyle w:val="20"/>
-              <w:ind w:firstLineChars="0" w:firstLine="0"/>
-              <w:jc w:val="center"/>
-              <w:rPr>
-                <w:rFonts w:ascii="Microsoft YaHei" w:eastAsia="Microsoft YaHei" w:hAnsi="Microsoft YaHei" w:cs="Times New Roman" w:hint="eastAsia"/>
-                <w:color w:val="000000" w:themeColor="text1"/>
-                <w:szCs w:val="24"/>
-              </w:rPr>
-            </w:pPr>
-            <w:r>
-              <w:rPr>
-                <w:rFonts w:ascii="Microsoft YaHei" w:eastAsia="Microsoft YaHei" w:hAnsi="Microsoft YaHei" w:cs="Times New Roman" w:hint="eastAsia"/>
-                <w:color w:val="000000" w:themeColor="text1"/>
-                <w:szCs w:val="24"/>
-              </w:rPr>
-              <w:t>201</w:t>
-            </w:r>
-          </w:p>
-        </w:tc>
-        <w:tc>
-          <w:tcPr>
-            <w:tcW w:w="2762" w:type="dxa"/>
-          </w:tcPr>
-          <w:p>
-            <w:pPr>
-              <w:pStyle w:val="20"/>
-              <w:ind w:firstLineChars="0" w:firstLine="0"/>
-              <w:jc w:val="center"/>
-              <w:rPr>
-                <w:rFonts w:ascii="Microsoft YaHei" w:eastAsia="Microsoft YaHei" w:hAnsi="Microsoft YaHei" w:cs="Times New Roman" w:hint="eastAsia"/>
-                <w:color w:val="000000" w:themeColor="text1"/>
-                <w:szCs w:val="24"/>
-              </w:rPr>
-            </w:pPr>
-            <w:r>
-              <w:rPr>
-                <w:rFonts w:ascii="Microsoft YaHei" w:eastAsia="Microsoft YaHei" w:hAnsi="Microsoft YaHei" w:cs="Times New Roman" w:hint="eastAsia"/>
-                <w:color w:val="000000" w:themeColor="text1"/>
-                <w:szCs w:val="24"/>
-              </w:rPr>
-              <w:t>自理</w:t>
-            </w:r>
-          </w:p>
-        </w:tc>
-        <w:tc>
-          <w:tcPr>
-            <w:tcW w:w="2070" w:type="dxa"/>
-          </w:tcPr>
-          <w:p>
-            <w:pPr>
-              <w:pStyle w:val="20"/>
-              <w:ind w:firstLineChars="0" w:firstLine="0"/>
-              <w:jc w:val="center"/>
-              <w:rPr>
-                <w:rFonts w:ascii="Microsoft YaHei" w:eastAsia="Microsoft YaHei" w:hAnsi="Microsoft YaHei" w:cs="Times New Roman" w:hint="eastAsia"/>
-                <w:color w:val="000000" w:themeColor="text1"/>
-                <w:szCs w:val="24"/>
-              </w:rPr>
-            </w:pPr>
-            <w:r>
-              <w:rPr>
-                <w:rFonts w:ascii="Microsoft YaHei" w:eastAsia="Microsoft YaHei" w:hAnsi="Microsoft YaHei" w:cs="Times New Roman" w:hint="eastAsia"/>
-                <w:color w:val="000000" w:themeColor="text1"/>
-                <w:szCs w:val="24"/>
-              </w:rPr>
-              <w:t>4</w:t>
-            </w:r>
-          </w:p>
-        </w:tc>
-        <w:tc>
-          <w:tcPr>
-            <w:tcW w:w="2929" w:type="dxa"/>
-          </w:tcPr>
-          <w:p>
-            <w:pPr>
-              <w:pStyle w:val="20"/>
-              <w:ind w:firstLineChars="0" w:firstLine="0"/>
-              <w:jc w:val="center"/>
-              <w:rPr>
-                <w:rFonts w:ascii="Microsoft YaHei" w:eastAsia="Microsoft YaHei" w:hAnsi="Microsoft YaHei" w:cs="Times New Roman" w:hint="eastAsia"/>
-                <w:color w:val="000000" w:themeColor="text1"/>
-                <w:szCs w:val="24"/>
-              </w:rPr>
-            </w:pPr>
-            <w:r>
-              <w:rPr>
-                <w:rFonts w:ascii="Microsoft YaHei" w:eastAsia="Microsoft YaHei" w:hAnsi="Microsoft YaHei" w:cs="Times New Roman" w:hint="eastAsia"/>
-                <w:color w:val="000000" w:themeColor="text1"/>
-                <w:szCs w:val="24"/>
-              </w:rPr>
-              <w:t>参考2.4.3</w:t>
-            </w:r>
-          </w:p>
-        </w:tc>
-      </w:tr>
-      <w:tr>
-        <w:tc>
-          <w:tcPr>
-            <w:tcW w:w="959" w:type="dxa"/>
-          </w:tcPr>
-          <w:p>
-            <w:pPr>
-              <w:pStyle w:val="20"/>
-              <w:ind w:firstLineChars="0" w:firstLine="0"/>
-              <w:jc w:val="center"/>
-              <w:rPr>
-                <w:rFonts w:ascii="Microsoft YaHei" w:eastAsia="Microsoft YaHei" w:hAnsi="Microsoft YaHei" w:cs="Times New Roman" w:hint="eastAsia"/>
-                <w:color w:val="000000" w:themeColor="text1"/>
-                <w:szCs w:val="24"/>
-              </w:rPr>
-            </w:pPr>
-            <w:r>
-              <w:rPr>
-                <w:rFonts w:ascii="Microsoft YaHei" w:eastAsia="Microsoft YaHei" w:hAnsi="Microsoft YaHei" w:cs="Times New Roman" w:hint="eastAsia"/>
-                <w:color w:val="000000" w:themeColor="text1"/>
-                <w:szCs w:val="24"/>
-              </w:rPr>
-              <w:lastRenderedPageBreak/>
-              <w:t>202</w:t>
-            </w:r>
-          </w:p>
-        </w:tc>
-        <w:tc>
-          <w:tcPr>
-            <w:tcW w:w="2762" w:type="dxa"/>
-          </w:tcPr>
-          <w:p>
-            <w:pPr>
-              <w:pStyle w:val="20"/>
-              <w:ind w:firstLineChars="0" w:firstLine="0"/>
-              <w:jc w:val="center"/>
-              <w:rPr>
-                <w:rFonts w:ascii="Microsoft YaHei" w:eastAsia="Microsoft YaHei" w:hAnsi="Microsoft YaHei" w:cs="Times New Roman" w:hint="eastAsia"/>
-                <w:color w:val="000000" w:themeColor="text1"/>
-                <w:szCs w:val="24"/>
-              </w:rPr>
-            </w:pPr>
-            <w:r>
-              <w:rPr>
-                <w:rFonts w:ascii="Microsoft YaHei" w:eastAsia="Microsoft YaHei" w:hAnsi="Microsoft YaHei" w:cs="Times New Roman" w:hint="eastAsia"/>
-                <w:color w:val="000000" w:themeColor="text1"/>
-                <w:szCs w:val="24"/>
-              </w:rPr>
-              <w:t>半自理</w:t>
-            </w:r>
-          </w:p>
-        </w:tc>
-        <w:tc>
-          <w:tcPr>
-            <w:tcW w:w="2070" w:type="dxa"/>
-          </w:tcPr>
-          <w:p>
-            <w:pPr>
-              <w:pStyle w:val="20"/>
-              <w:ind w:firstLineChars="0" w:firstLine="0"/>
-              <w:jc w:val="center"/>
-              <w:rPr>
-                <w:rFonts w:ascii="Microsoft YaHei" w:eastAsia="Microsoft YaHei" w:hAnsi="Microsoft YaHei" w:cs="Times New Roman" w:hint="eastAsia"/>
-                <w:color w:val="000000" w:themeColor="text1"/>
-                <w:szCs w:val="24"/>
-              </w:rPr>
-            </w:pPr>
-            <w:r>
-              <w:rPr>
-                <w:rFonts w:ascii="Microsoft YaHei" w:eastAsia="Microsoft YaHei" w:hAnsi="Microsoft YaHei" w:cs="Times New Roman" w:hint="eastAsia"/>
-                <w:color w:val="000000" w:themeColor="text1"/>
-                <w:szCs w:val="24"/>
-              </w:rPr>
-              <w:t>4</w:t>
-            </w:r>
-          </w:p>
-        </w:tc>
-        <w:tc>
-          <w:tcPr>
-            <w:tcW w:w="2929" w:type="dxa"/>
-          </w:tcPr>
-          <w:p>
-            <w:pPr>
-              <w:pStyle w:val="20"/>
-              <w:ind w:firstLineChars="0" w:firstLine="0"/>
-              <w:jc w:val="center"/>
-              <w:rPr>
-                <w:rFonts w:ascii="Microsoft YaHei" w:eastAsia="Microsoft YaHei" w:hAnsi="Microsoft YaHei" w:cs="Times New Roman" w:hint="eastAsia"/>
-                <w:color w:val="000000" w:themeColor="text1"/>
-                <w:szCs w:val="24"/>
-              </w:rPr>
-            </w:pPr>
-            <w:r>
-              <w:rPr>
-                <w:rFonts w:ascii="Microsoft YaHei" w:eastAsia="Microsoft YaHei" w:hAnsi="Microsoft YaHei" w:cs="Times New Roman" w:hint="eastAsia"/>
-                <w:color w:val="000000" w:themeColor="text1"/>
-                <w:szCs w:val="24"/>
-              </w:rPr>
-              <w:t>参考2.4.3</w:t>
-            </w:r>
-          </w:p>
-        </w:tc>
-      </w:tr>
-      <w:tr>
-        <w:tc>
-          <w:tcPr>
-            <w:tcW w:w="959" w:type="dxa"/>
-          </w:tcPr>
-          <w:p>
-            <w:pPr>
-              <w:pStyle w:val="20"/>
-              <w:ind w:firstLineChars="0" w:firstLine="0"/>
-              <w:jc w:val="center"/>
-              <w:rPr>
-                <w:rFonts w:ascii="Microsoft YaHei" w:eastAsia="Microsoft YaHei" w:hAnsi="Microsoft YaHei" w:cs="Times New Roman" w:hint="eastAsia"/>
-                <w:color w:val="000000" w:themeColor="text1"/>
-                <w:szCs w:val="24"/>
-              </w:rPr>
-            </w:pPr>
-            <w:r>
-              <w:rPr>
-                <w:rFonts w:ascii="Microsoft YaHei" w:eastAsia="Microsoft YaHei" w:hAnsi="Microsoft YaHei" w:cs="Times New Roman" w:hint="eastAsia"/>
-                <w:color w:val="000000" w:themeColor="text1"/>
-                <w:szCs w:val="24"/>
-              </w:rPr>
-              <w:t>203</w:t>
-            </w:r>
-          </w:p>
-        </w:tc>
-        <w:tc>
-          <w:tcPr>
-            <w:tcW w:w="2762" w:type="dxa"/>
-          </w:tcPr>
-          <w:p>
-            <w:pPr>
-              <w:pStyle w:val="20"/>
-              <w:ind w:firstLineChars="0" w:firstLine="0"/>
-              <w:jc w:val="center"/>
-              <w:rPr>
-                <w:rFonts w:ascii="Microsoft YaHei" w:eastAsia="Microsoft YaHei" w:hAnsi="Microsoft YaHei" w:cs="Times New Roman" w:hint="eastAsia"/>
-                <w:color w:val="000000" w:themeColor="text1"/>
-                <w:szCs w:val="24"/>
-              </w:rPr>
-            </w:pPr>
-            <w:r>
-              <w:rPr>
-                <w:rFonts w:ascii="Microsoft YaHei" w:eastAsia="Microsoft YaHei" w:hAnsi="Microsoft YaHei" w:cs="Times New Roman" w:hint="eastAsia"/>
-                <w:color w:val="000000" w:themeColor="text1"/>
-                <w:szCs w:val="24"/>
-              </w:rPr>
-              <w:t>不能自理</w:t>
-            </w:r>
-          </w:p>
-        </w:tc>
-        <w:tc>
-          <w:tcPr>
-            <w:tcW w:w="2070" w:type="dxa"/>
-          </w:tcPr>
-          <w:p>
-            <w:pPr>
-              <w:pStyle w:val="20"/>
-              <w:ind w:firstLineChars="0" w:firstLine="0"/>
-              <w:jc w:val="center"/>
-              <w:rPr>
-                <w:rFonts w:ascii="Microsoft YaHei" w:eastAsia="Microsoft YaHei" w:hAnsi="Microsoft YaHei" w:cs="Times New Roman" w:hint="eastAsia"/>
-                <w:color w:val="000000" w:themeColor="text1"/>
-                <w:szCs w:val="24"/>
-              </w:rPr>
-            </w:pPr>
-            <w:r>
-              <w:rPr>
-                <w:rFonts w:ascii="Microsoft YaHei" w:eastAsia="Microsoft YaHei" w:hAnsi="Microsoft YaHei" w:cs="Times New Roman" w:hint="eastAsia"/>
-                <w:color w:val="000000" w:themeColor="text1"/>
-                <w:szCs w:val="24"/>
-              </w:rPr>
-              <w:t>4</w:t>
-            </w:r>
-          </w:p>
-        </w:tc>
-        <w:tc>
-          <w:tcPr>
-            <w:tcW w:w="2929" w:type="dxa"/>
-          </w:tcPr>
-          <w:p>
-            <w:pPr>
-              <w:pStyle w:val="20"/>
-              <w:ind w:firstLineChars="0" w:firstLine="0"/>
-              <w:jc w:val="center"/>
-              <w:rPr>
-                <w:rFonts w:ascii="Microsoft YaHei" w:eastAsia="Microsoft YaHei" w:hAnsi="Microsoft YaHei" w:cs="Times New Roman" w:hint="eastAsia"/>
+                <w:rFonts w:ascii="Microsoft YaHei" w:eastAsia="Microsoft YaHei" w:hAnsi="Microsoft YaHei" w:cs="Times New Roman"/>
                 <w:color w:val="000000" w:themeColor="text1"/>
                 <w:szCs w:val="24"/>
               </w:rPr>
@@ -19434,7 +19343,7 @@
     <w:p>
       <w:pPr>
         <w:rPr>
-          <w:rFonts w:ascii="Microsoft YaHei" w:eastAsia="Microsoft YaHei" w:hAnsi="Microsoft YaHei" w:hint="eastAsia"/>
+          <w:rFonts w:ascii="Microsoft YaHei" w:eastAsia="Microsoft YaHei" w:hAnsi="Microsoft YaHei"/>
           <w:color w:val="000000" w:themeColor="text1"/>
         </w:rPr>
       </w:pPr>
@@ -19575,7 +19484,7 @@
     <w:p>
       <w:pPr>
         <w:rPr>
-          <w:rFonts w:ascii="Microsoft YaHei" w:eastAsia="Microsoft YaHei" w:hAnsi="Microsoft YaHei" w:hint="eastAsia"/>
+          <w:rFonts w:ascii="Microsoft YaHei" w:eastAsia="Microsoft YaHei" w:hAnsi="Microsoft YaHei"/>
           <w:color w:val="000000" w:themeColor="text1"/>
         </w:rPr>
       </w:pPr>
@@ -21341,9 +21250,6 @@
     <w:p>
       <w:pPr>
         <w:pStyle w:val="3"/>
-        <w:rPr>
-          <w:rFonts w:hint="eastAsia"/>
-        </w:rPr>
       </w:pPr>
       <w:bookmarkStart w:id="18" w:name="_Toc467176215"/>
       <w:r>
@@ -21372,7 +21278,7 @@
     <w:p>
       <w:pPr>
         <w:rPr>
-          <w:rFonts w:ascii="Microsoft YaHei" w:eastAsia="Microsoft YaHei" w:hAnsi="Microsoft YaHei" w:hint="eastAsia"/>
+          <w:rFonts w:ascii="Microsoft YaHei" w:eastAsia="Microsoft YaHei" w:hAnsi="Microsoft YaHei"/>
           <w:color w:val="000000" w:themeColor="text1"/>
         </w:rPr>
       </w:pPr>
@@ -21453,7 +21359,7 @@
     <w:p>
       <w:pPr>
         <w:rPr>
-          <w:rFonts w:ascii="Microsoft YaHei" w:eastAsia="Microsoft YaHei" w:hAnsi="Microsoft YaHei" w:hint="eastAsia"/>
+          <w:rFonts w:ascii="Microsoft YaHei" w:eastAsia="Microsoft YaHei" w:hAnsi="Microsoft YaHei"/>
           <w:color w:val="000000" w:themeColor="text1"/>
         </w:rPr>
       </w:pPr>
@@ -21597,7 +21503,7 @@
       <w:pPr>
         <w:spacing w:line="200" w:lineRule="exact"/>
         <w:rPr>
-          <w:rFonts w:ascii="Microsoft YaHei" w:eastAsia="Microsoft YaHei" w:hAnsi="Microsoft YaHei" w:hint="eastAsia"/>
+          <w:rFonts w:ascii="Microsoft YaHei" w:eastAsia="Microsoft YaHei" w:hAnsi="Microsoft YaHei"/>
           <w:color w:val="000000" w:themeColor="text1"/>
           <w:szCs w:val="20"/>
         </w:rPr>
@@ -21739,7 +21645,7 @@
       <w:pPr>
         <w:spacing w:line="200" w:lineRule="exact"/>
         <w:rPr>
-          <w:rFonts w:ascii="Microsoft YaHei" w:eastAsia="Microsoft YaHei" w:hAnsi="Microsoft YaHei" w:hint="eastAsia"/>
+          <w:rFonts w:ascii="Microsoft YaHei" w:eastAsia="Microsoft YaHei" w:hAnsi="Microsoft YaHei"/>
           <w:color w:val="000000" w:themeColor="text1"/>
           <w:szCs w:val="20"/>
         </w:rPr>
@@ -21879,7 +21785,7 @@
       <w:pPr>
         <w:spacing w:line="200" w:lineRule="exact"/>
         <w:rPr>
-          <w:rFonts w:ascii="Microsoft YaHei" w:eastAsia="Microsoft YaHei" w:hAnsi="Microsoft YaHei" w:hint="eastAsia"/>
+          <w:rFonts w:ascii="Microsoft YaHei" w:eastAsia="Microsoft YaHei" w:hAnsi="Microsoft YaHei"/>
           <w:color w:val="000000" w:themeColor="text1"/>
           <w:szCs w:val="20"/>
         </w:rPr>
@@ -22035,7 +21941,7 @@
       <w:pPr>
         <w:spacing w:line="200" w:lineRule="exact"/>
         <w:rPr>
-          <w:rFonts w:ascii="Microsoft YaHei" w:eastAsia="Microsoft YaHei" w:hAnsi="Microsoft YaHei" w:hint="eastAsia"/>
+          <w:rFonts w:ascii="Microsoft YaHei" w:eastAsia="Microsoft YaHei" w:hAnsi="Microsoft YaHei"/>
           <w:color w:val="000000" w:themeColor="text1"/>
           <w:szCs w:val="20"/>
         </w:rPr>
@@ -22573,7 +22479,7 @@
           <w:i/>
           <w:color w:val="5B9BD5" w:themeColor="accent1"/>
         </w:rPr>
-        <w:t>特色与证书的对象组</w:t>
+        <w:t>特色的对象组</w:t>
       </w:r>
     </w:p>
     <w:p>
@@ -22592,27 +22498,95 @@
         </w:rPr>
         <w:t xml:space="preserve">] </w:t>
       </w:r>
+      <w:r>
+        <w:rPr>
+          <w:rFonts w:ascii="Microsoft YaHei" w:eastAsiaTheme="minorEastAsia" w:hAnsi="Microsoft YaHei" w:hint="eastAsia"/>
+          <w:color w:val="000000" w:themeColor="text1"/>
+        </w:rPr>
+        <w:t>,</w:t>
+      </w:r>
     </w:p>
     <w:p>
       <w:pPr>
         <w:spacing w:line="240" w:lineRule="exact"/>
+        <w:ind w:firstLineChars="150" w:firstLine="321"/>
+        <w:rPr>
+          <w:rFonts w:ascii="Microsoft YaHei" w:eastAsiaTheme="minorEastAsia" w:hAnsi="Microsoft YaHei" w:hint="eastAsia"/>
+          <w:color w:val="000000" w:themeColor="text1"/>
+        </w:rPr>
+      </w:pPr>
+      <w:r>
         <w:rPr>
           <w:rFonts w:ascii="Microsoft YaHei" w:eastAsia="Microsoft YaHei" w:hAnsi="Microsoft YaHei" w:hint="eastAsia"/>
           <w:color w:val="000000" w:themeColor="text1"/>
         </w:rPr>
-      </w:pPr>
-      <w:r>
-        <w:rPr>
-          <w:rFonts w:ascii="Microsoft YaHei" w:eastAsia="Microsoft YaHei" w:hAnsi="Microsoft YaHei" w:hint="eastAsia"/>
-          <w:color w:val="000000" w:themeColor="text1"/>
-        </w:rPr>
-        <w:t>]</w:t>
+        <w:t>[</w:t>
       </w:r>
     </w:p>
     <w:p>
       <w:pPr>
-        <w:rPr>
-          <w:rFonts w:ascii="Microsoft YaHei" w:eastAsiaTheme="minorEastAsia" w:hAnsi="Microsoft YaHei"/>
+        <w:spacing w:line="240" w:lineRule="exact"/>
+        <w:ind w:firstLineChars="250" w:firstLine="534"/>
+        <w:rPr>
+          <w:rFonts w:ascii="Microsoft YaHei" w:eastAsiaTheme="minorEastAsia" w:hAnsi="Microsoft YaHei" w:hint="eastAsia"/>
+          <w:i/>
+          <w:color w:val="5B9BD5" w:themeColor="accent1"/>
+        </w:rPr>
+      </w:pPr>
+      <w:r>
+        <w:rPr>
+          <w:rFonts w:ascii="Microsoft YaHei" w:eastAsiaTheme="minorEastAsia" w:hAnsi="Microsoft YaHei" w:hint="eastAsia"/>
+          <w:i/>
+          <w:color w:val="5B9BD5" w:themeColor="accent1"/>
+        </w:rPr>
+        <w:t>//</w:t>
+      </w:r>
+      <w:r>
+        <w:rPr>
+          <w:rFonts w:ascii="Microsoft YaHei" w:eastAsia="Microsoft YaHei" w:hAnsi="Microsoft YaHei" w:hint="eastAsia"/>
+          <w:i/>
+          <w:color w:val="5B9BD5" w:themeColor="accent1"/>
+        </w:rPr>
+        <w:t>证书的对象组</w:t>
+      </w:r>
+    </w:p>
+    <w:p>
+      <w:pPr>
+        <w:spacing w:line="240" w:lineRule="exact"/>
+        <w:ind w:firstLineChars="150" w:firstLine="321"/>
+        <w:rPr>
+          <w:rFonts w:ascii="Microsoft YaHei" w:eastAsiaTheme="minorEastAsia" w:hAnsi="Microsoft YaHei" w:hint="eastAsia"/>
+          <w:color w:val="000000" w:themeColor="text1"/>
+        </w:rPr>
+      </w:pPr>
+      <w:r>
+        <w:rPr>
+          <w:rFonts w:ascii="Microsoft YaHei" w:eastAsia="Microsoft YaHei" w:hAnsi="Microsoft YaHei" w:hint="eastAsia"/>
+          <w:color w:val="000000" w:themeColor="text1"/>
+        </w:rPr>
+        <w:t>]</w:t>
+      </w:r>
+    </w:p>
+    <w:p>
+      <w:pPr>
+        <w:spacing w:line="240" w:lineRule="exact"/>
+        <w:rPr>
+          <w:rFonts w:ascii="Microsoft YaHei" w:eastAsia="Microsoft YaHei" w:hAnsi="Microsoft YaHei"/>
+          <w:color w:val="000000" w:themeColor="text1"/>
+        </w:rPr>
+      </w:pPr>
+      <w:r>
+        <w:rPr>
+          <w:rFonts w:ascii="Microsoft YaHei" w:eastAsia="Microsoft YaHei" w:hAnsi="Microsoft YaHei" w:hint="eastAsia"/>
+          <w:color w:val="000000" w:themeColor="text1"/>
+        </w:rPr>
+        <w:t>]</w:t>
+      </w:r>
+    </w:p>
+    <w:p>
+      <w:pPr>
+        <w:rPr>
+          <w:rFonts w:ascii="Microsoft YaHei" w:eastAsiaTheme="minorEastAsia" w:hAnsi="Microsoft YaHei" w:hint="eastAsia"/>
           <w:szCs w:val="20"/>
         </w:rPr>
       </w:pPr>
@@ -23285,6 +23259,7 @@
                 <w:color w:val="000000" w:themeColor="text1"/>
                 <w:szCs w:val="20"/>
               </w:rPr>
+              <w:lastRenderedPageBreak/>
               <w:t>SonId</w:t>
             </w:r>
             <w:proofErr w:type="spellEnd"/>
@@ -23610,7 +23585,6 @@
           <w:rFonts w:ascii="Microsoft YaHei" w:eastAsia="Microsoft YaHei" w:hAnsi="Microsoft YaHei" w:hint="eastAsia"/>
           <w:color w:val="000000" w:themeColor="text1"/>
         </w:rPr>
-        <w:lastRenderedPageBreak/>
         <w:t>备注：筛选分三层，第一层工种</w:t>
       </w:r>
       <w:r>
@@ -26605,6 +26579,7 @@
                 <w:color w:val="000000"/>
                 <w:szCs w:val="20"/>
               </w:rPr>
+              <w:lastRenderedPageBreak/>
               <w:t>支付完成时间</w:t>
             </w:r>
             <w:r>
@@ -26654,6 +26629,7 @@
                 <w:color w:val="FF0000"/>
                 <w:szCs w:val="20"/>
               </w:rPr>
+              <w:lastRenderedPageBreak/>
               <w:t>S</w:t>
             </w:r>
             <w:r>
@@ -26835,17 +26811,7 @@
                 <w:color w:val="FF0000"/>
                 <w:szCs w:val="20"/>
               </w:rPr>
-              <w:t>服务的类型 000 雇佣家</w:t>
-            </w:r>
-            <w:r>
-              <w:rPr>
-                <w:rFonts w:ascii="Microsoft YaHei" w:eastAsia="Microsoft YaHei" w:hAnsi="Microsoft YaHei" w:hint="eastAsia"/>
-                <w:strike/>
-                <w:color w:val="FF0000"/>
-                <w:szCs w:val="20"/>
-              </w:rPr>
-              <w:lastRenderedPageBreak/>
-              <w:t>族服务人员</w:t>
+              <w:t>服务的类型 000 雇佣家族服务人员</w:t>
             </w:r>
             <w:r>
               <w:rPr>
@@ -26893,7 +26859,6 @@
                 <w:color w:val="000000"/>
                 <w:szCs w:val="20"/>
               </w:rPr>
-              <w:lastRenderedPageBreak/>
               <w:t>S</w:t>
             </w:r>
             <w:r>
@@ -29949,7 +29914,6 @@
         <w:rPr>
           <w:rFonts w:ascii="Microsoft YaHei" w:eastAsia="Microsoft YaHei" w:hAnsi="Microsoft YaHei"/>
         </w:rPr>
-        <w:lastRenderedPageBreak/>
         <w:t>Ins</w:t>
       </w:r>
       <w:r>
@@ -34057,7 +34021,7 @@
                     <w:sz w:val="18"/>
                     <w:szCs w:val="18"/>
                   </w:rPr>
-                  <w:t>3</w:t>
+                  <w:t>8</w:t>
                 </w:r>
                 <w:r>
                   <w:rPr>
@@ -34167,26 +34131,15 @@
         <w:rFonts w:ascii="微软雅黑" w:eastAsia="微软雅黑" w:hAnsi="微软雅黑"/>
         <w:sz w:val="21"/>
         <w:szCs w:val="21"/>
-        <w:lang w:eastAsia="zh-CN"/>
       </w:rPr>
     </w:pPr>
-    <w:proofErr w:type="spellStart"/>
     <w:r>
       <w:rPr>
         <w:rFonts w:ascii="微软雅黑" w:eastAsia="微软雅黑" w:hAnsi="微软雅黑" w:hint="eastAsia"/>
         <w:sz w:val="21"/>
         <w:szCs w:val="21"/>
       </w:rPr>
-      <w:t>密级</w:t>
-    </w:r>
-    <w:proofErr w:type="spellEnd"/>
-    <w:r>
-      <w:rPr>
-        <w:rFonts w:ascii="微软雅黑" w:eastAsia="微软雅黑" w:hAnsi="微软雅黑" w:hint="eastAsia"/>
-        <w:sz w:val="21"/>
-        <w:szCs w:val="21"/>
-      </w:rPr>
-      <w:t>：                                                   文件编号：</w:t>
+      <w:t>密级：                                                   文件编号：</w:t>
     </w:r>
     <w:r>
       <w:rPr>
@@ -34220,7 +34173,6 @@
         <w:rFonts w:ascii="微软雅黑" w:eastAsia="微软雅黑" w:hAnsi="微软雅黑"/>
         <w:sz w:val="21"/>
         <w:szCs w:val="21"/>
-        <w:lang w:val="en-US"/>
       </w:rPr>
     </w:pPr>
     <w:r>
@@ -34229,7 +34181,6 @@
         <w:noProof/>
         <w:sz w:val="21"/>
         <w:szCs w:val="21"/>
-        <w:lang w:val="en-US" w:eastAsia="zh-CN"/>
       </w:rPr>
       <w:drawing>
         <wp:inline distT="0" distB="0" distL="0" distR="0">
@@ -34252,7 +34203,7 @@
                   <a:blip r:embed="rId1">
                     <a:extLst>
                       <a:ext uri="{28A0092B-C50C-407E-A947-70E740481C1C}">
-                        <a14:useLocalDpi xmlns:a14="http://schemas.microsoft.com/office/drawing/2010/main" xmlns:wps="http://schemas.microsoft.com/office/word/2010/wordprocessingShape" xmlns:wpi="http://schemas.microsoft.com/office/word/2010/wordprocessingInk" xmlns:wpg="http://schemas.microsoft.com/office/word/2010/wordprocessingGroup" xmlns:w15="http://schemas.microsoft.com/office/word/2012/wordml" xmlns:w14="http://schemas.microsoft.com/office/word/2010/wordml" xmlns:w="http://schemas.openxmlformats.org/wordprocessingml/2006/main" xmlns:w10="urn:schemas-microsoft-com:office:word" xmlns:wp14="http://schemas.microsoft.com/office/word/2010/wordprocessingDrawing" xmlns:v="urn:schemas-microsoft-com:vml" xmlns:o="urn:schemas-microsoft-com:office:office" xmlns:mv="urn:schemas-microsoft-com:mac:vml" xmlns:mc="http://schemas.openxmlformats.org/markup-compatibility/2006" xmlns:mo="http://schemas.microsoft.com/office/mac/office/2008/main" xmlns:wpc="http://schemas.microsoft.com/office/word/2010/wordprocessingCanvas" xmlns="" val="0"/>
+                        <a14:useLocalDpi xmlns="" xmlns:wpc="http://schemas.microsoft.com/office/word/2010/wordprocessingCanvas" xmlns:mo="http://schemas.microsoft.com/office/mac/office/2008/main" xmlns:mc="http://schemas.openxmlformats.org/markup-compatibility/2006" xmlns:mv="urn:schemas-microsoft-com:mac:vml" xmlns:o="urn:schemas-microsoft-com:office:office" xmlns:v="urn:schemas-microsoft-com:vml" xmlns:wp14="http://schemas.microsoft.com/office/word/2010/wordprocessingDrawing" xmlns:w10="urn:schemas-microsoft-com:office:word" xmlns:w="http://schemas.openxmlformats.org/wordprocessingml/2006/main" xmlns:w14="http://schemas.microsoft.com/office/word/2010/wordml" xmlns:w15="http://schemas.microsoft.com/office/word/2012/wordml" xmlns:wpg="http://schemas.microsoft.com/office/word/2010/wordprocessingGroup" xmlns:wpi="http://schemas.microsoft.com/office/word/2010/wordprocessingInk" xmlns:wps="http://schemas.microsoft.com/office/word/2010/wordprocessingShape" xmlns:a14="http://schemas.microsoft.com/office/drawing/2010/main" val="0"/>
                       </a:ext>
                     </a:extLst>
                   </a:blip>
@@ -34285,18 +34236,8 @@
         <w:rFonts w:ascii="微软雅黑" w:eastAsia="微软雅黑" w:hAnsi="微软雅黑" w:hint="eastAsia"/>
         <w:sz w:val="21"/>
         <w:szCs w:val="21"/>
-        <w:lang w:eastAsia="zh-CN"/>
       </w:rPr>
-      <w:t xml:space="preserve">                                                    </w:t>
-    </w:r>
-    <w:r>
-      <w:rPr>
-        <w:rFonts w:ascii="微软雅黑" w:eastAsia="微软雅黑" w:hAnsi="微软雅黑" w:hint="eastAsia"/>
-        <w:sz w:val="21"/>
-        <w:szCs w:val="21"/>
-        <w:lang w:eastAsia="zh-CN"/>
-      </w:rPr>
-      <w:t>数据库设计说明书</w:t>
+      <w:t xml:space="preserve">                                                    数据库设计说明书</w:t>
     </w:r>
   </w:p>
 </w:hdr>
@@ -35475,7 +35416,6 @@
       <w:bCs/>
       <w:sz w:val="28"/>
       <w:szCs w:val="28"/>
-      <w:lang/>
     </w:rPr>
   </w:style>
   <w:style w:type="paragraph" w:styleId="5">
@@ -35501,7 +35441,6 @@
       <w:bCs/>
       <w:sz w:val="24"/>
       <w:szCs w:val="28"/>
-      <w:lang/>
     </w:rPr>
   </w:style>
   <w:style w:type="paragraph" w:styleId="6">
@@ -35525,7 +35464,6 @@
     <w:rPr>
       <w:b/>
       <w:bCs/>
-      <w:lang/>
     </w:rPr>
   </w:style>
   <w:style w:type="paragraph" w:styleId="7">
@@ -35549,7 +35487,6 @@
       <w:b/>
       <w:bCs/>
       <w:sz w:val="24"/>
-      <w:lang/>
     </w:rPr>
   </w:style>
   <w:style w:type="paragraph" w:styleId="8">
@@ -35572,7 +35509,6 @@
     <w:rPr>
       <w:rFonts w:ascii="Arial" w:eastAsia="黑体" w:hAnsi="Arial"/>
       <w:sz w:val="24"/>
-      <w:lang/>
     </w:rPr>
   </w:style>
   <w:style w:type="paragraph" w:styleId="9">
@@ -35595,7 +35531,6 @@
     <w:rPr>
       <w:rFonts w:ascii="Arial" w:eastAsia="黑体" w:hAnsi="Arial"/>
       <w:szCs w:val="21"/>
-      <w:lang/>
     </w:rPr>
   </w:style>
   <w:style w:type="character" w:default="1" w:styleId="a0">
@@ -35804,7 +35739,6 @@
     <w:rPr>
       <w:sz w:val="18"/>
       <w:szCs w:val="18"/>
-      <w:lang/>
     </w:rPr>
   </w:style>
   <w:style w:type="paragraph" w:styleId="32">
@@ -35834,7 +35768,6 @@
       <w:rFonts w:ascii="宋体"/>
       <w:sz w:val="18"/>
       <w:szCs w:val="18"/>
-      <w:lang/>
     </w:rPr>
   </w:style>
   <w:style w:type="character" w:customStyle="1" w:styleId="Char0">
@@ -36146,7 +36079,6 @@
     <w:rPr>
       <w:sz w:val="18"/>
       <w:szCs w:val="18"/>
-      <w:lang/>
     </w:rPr>
   </w:style>
   <w:style w:type="character" w:customStyle="1" w:styleId="Char1">
@@ -36601,7 +36533,6 @@
     <w:rPr>
       <w:rFonts w:ascii="宋体" w:hAnsi="Courier New"/>
       <w:szCs w:val="21"/>
-      <w:lang/>
     </w:rPr>
   </w:style>
   <w:style w:type="character" w:customStyle="1" w:styleId="Char2">
@@ -37100,7 +37031,7 @@
   <a:extraClrSchemeLst/>
   <a:extLst>
     <a:ext uri="{05A4C25C-085E-4340-85A3-A5531E510DB2}">
-      <thm15:themeFamily xmlns:thm15="http://schemas.microsoft.com/office/thememl/2012/main" xmlns="" name="Office Theme" id="{62F939B6-93AF-4DB8-9C6B-D6C7DFDC589F}" vid="{4A3C46E8-61CC-4603-A589-7422A47A8E4A}"/>
+      <thm15:themeFamily xmlns="" xmlns:thm15="http://schemas.microsoft.com/office/thememl/2012/main" name="Office Theme" id="{62F939B6-93AF-4DB8-9C6B-D6C7DFDC589F}" vid="{4A3C46E8-61CC-4603-A589-7422A47A8E4A}"/>
     </a:ext>
   </a:extLst>
 </a:theme>
@@ -37111,7 +37042,7 @@
 </file>
 
 <file path=customXml/itemProps1.xml><?xml version="1.0" encoding="utf-8"?>
-<ds:datastoreItem xmlns:ds="http://schemas.openxmlformats.org/officeDocument/2006/customXml" ds:itemID="{53F91B21-63D6-44C4-9F3B-10D5314E7A99}">
+<ds:datastoreItem xmlns:ds="http://schemas.openxmlformats.org/officeDocument/2006/customXml" ds:itemID="{24946EEE-A5E0-43E7-84CB-16B324ACE131}">
   <ds:schemaRefs>
     <ds:schemaRef ds:uri="http://schemas.openxmlformats.org/officeDocument/2006/bibliography"/>
   </ds:schemaRefs>

--- a/数据库设计说明书.docx
+++ b/数据库设计说明书.docx
@@ -34,7 +34,7 @@
                     <a:blip r:embed="rId8" cstate="print">
                       <a:extLst>
                         <a:ext uri="{28A0092B-C50C-407E-A947-70E740481C1C}">
-                          <a14:useLocalDpi xmlns="" xmlns:wpc="http://schemas.microsoft.com/office/word/2010/wordprocessingCanvas" xmlns:mo="http://schemas.microsoft.com/office/mac/office/2008/main" xmlns:mc="http://schemas.openxmlformats.org/markup-compatibility/2006" xmlns:mv="urn:schemas-microsoft-com:mac:vml" xmlns:o="urn:schemas-microsoft-com:office:office" xmlns:v="urn:schemas-microsoft-com:vml" xmlns:wp14="http://schemas.microsoft.com/office/word/2010/wordprocessingDrawing" xmlns:w10="urn:schemas-microsoft-com:office:word" xmlns:w="http://schemas.openxmlformats.org/wordprocessingml/2006/main" xmlns:w14="http://schemas.microsoft.com/office/word/2010/wordml" xmlns:w15="http://schemas.microsoft.com/office/word/2012/wordml" xmlns:wpg="http://schemas.microsoft.com/office/word/2010/wordprocessingGroup" xmlns:wpi="http://schemas.microsoft.com/office/word/2010/wordprocessingInk" xmlns:wps="http://schemas.microsoft.com/office/word/2010/wordprocessingShape" xmlns:a14="http://schemas.microsoft.com/office/drawing/2010/main" val="0"/>
+                          <a14:useLocalDpi xmlns:a14="http://schemas.microsoft.com/office/drawing/2010/main" xmlns:wps="http://schemas.microsoft.com/office/word/2010/wordprocessingShape" xmlns:wpi="http://schemas.microsoft.com/office/word/2010/wordprocessingInk" xmlns:wpg="http://schemas.microsoft.com/office/word/2010/wordprocessingGroup" xmlns:w15="http://schemas.microsoft.com/office/word/2012/wordml" xmlns:w14="http://schemas.microsoft.com/office/word/2010/wordml" xmlns:w="http://schemas.openxmlformats.org/wordprocessingml/2006/main" xmlns:w10="urn:schemas-microsoft-com:office:word" xmlns:wp14="http://schemas.microsoft.com/office/word/2010/wordprocessingDrawing" xmlns:v="urn:schemas-microsoft-com:vml" xmlns:o="urn:schemas-microsoft-com:office:office" xmlns:mv="urn:schemas-microsoft-com:mac:vml" xmlns:mc="http://schemas.openxmlformats.org/markup-compatibility/2006" xmlns:mo="http://schemas.microsoft.com/office/mac/office/2008/main" xmlns:wpc="http://schemas.microsoft.com/office/word/2010/wordprocessingCanvas" xmlns="" val="0"/>
                         </a:ext>
                       </a:extLst>
                     </a:blip>
@@ -1204,7 +1204,7 @@
               <w:jc w:val="center"/>
               <w:cnfStyle w:val="000000100000"/>
               <w:rPr>
-                <w:rFonts w:ascii="Microsoft YaHei" w:eastAsiaTheme="minorEastAsia" w:hAnsi="Microsoft YaHei" w:cs="Courier New" w:hint="eastAsia"/>
+                <w:rFonts w:ascii="Microsoft YaHei" w:eastAsiaTheme="minorEastAsia" w:hAnsi="Microsoft YaHei" w:cs="Courier New"/>
               </w:rPr>
             </w:pPr>
             <w:r>
@@ -1394,7 +1394,7 @@
               <w:jc w:val="center"/>
               <w:cnfStyle w:val="000000000000"/>
               <w:rPr>
-                <w:rFonts w:ascii="Microsoft YaHei" w:eastAsiaTheme="minorEastAsia" w:hAnsi="Microsoft YaHei" w:cs="Courier New" w:hint="eastAsia"/>
+                <w:rFonts w:ascii="Microsoft YaHei" w:eastAsiaTheme="minorEastAsia" w:hAnsi="Microsoft YaHei" w:cs="Courier New"/>
               </w:rPr>
             </w:pPr>
             <w:r>
@@ -1507,7 +1507,7 @@
               <w:jc w:val="left"/>
               <w:cnfStyle w:val="000000100000"/>
               <w:rPr>
-                <w:rFonts w:ascii="Microsoft YaHei" w:eastAsiaTheme="minorEastAsia" w:hAnsi="Microsoft YaHei" w:cs="Courier New" w:hint="eastAsia"/>
+                <w:rFonts w:ascii="Microsoft YaHei" w:eastAsiaTheme="minorEastAsia" w:hAnsi="Microsoft YaHei" w:cs="Courier New"/>
               </w:rPr>
             </w:pPr>
             <w:r>
@@ -1561,7 +1561,7 @@
               <w:spacing w:line="360" w:lineRule="auto"/>
               <w:jc w:val="center"/>
               <w:rPr>
-                <w:rFonts w:ascii="Microsoft YaHei" w:eastAsiaTheme="minorEastAsia" w:hAnsi="Microsoft YaHei" w:cs="Courier New" w:hint="eastAsia"/>
+                <w:rFonts w:ascii="Microsoft YaHei" w:eastAsiaTheme="minorEastAsia" w:hAnsi="Microsoft YaHei" w:cs="Courier New"/>
               </w:rPr>
             </w:pPr>
             <w:proofErr w:type="spellStart"/>
@@ -1647,17 +1647,17 @@
               <w:spacing w:line="360" w:lineRule="auto"/>
               <w:jc w:val="center"/>
               <w:rPr>
+                <w:rFonts w:ascii="Microsoft YaHei" w:eastAsiaTheme="minorEastAsia" w:hAnsi="Microsoft YaHei" w:cs="Courier New"/>
+                <w:b w:val="0"/>
+                <w:bCs w:val="0"/>
+              </w:rPr>
+            </w:pPr>
+            <w:r>
+              <w:rPr>
                 <w:rFonts w:ascii="Microsoft YaHei" w:eastAsiaTheme="minorEastAsia" w:hAnsi="Microsoft YaHei" w:cs="Courier New" w:hint="eastAsia"/>
                 <w:b w:val="0"/>
                 <w:bCs w:val="0"/>
               </w:rPr>
-            </w:pPr>
-            <w:r>
-              <w:rPr>
-                <w:rFonts w:ascii="Microsoft YaHei" w:eastAsiaTheme="minorEastAsia" w:hAnsi="Microsoft YaHei" w:cs="Courier New" w:hint="eastAsia"/>
-                <w:b w:val="0"/>
-                <w:bCs w:val="0"/>
-              </w:rPr>
               <w:t>V0.8</w:t>
             </w:r>
           </w:p>
@@ -1673,7 +1673,7 @@
               <w:spacing w:line="360" w:lineRule="auto"/>
               <w:jc w:val="center"/>
               <w:rPr>
-                <w:rFonts w:ascii="Microsoft YaHei" w:eastAsiaTheme="minorEastAsia" w:hAnsi="Microsoft YaHei" w:cs="Courier New" w:hint="eastAsia"/>
+                <w:rFonts w:ascii="Microsoft YaHei" w:eastAsiaTheme="minorEastAsia" w:hAnsi="Microsoft YaHei" w:cs="Courier New"/>
               </w:rPr>
             </w:pPr>
             <w:r>
@@ -1695,7 +1695,7 @@
               <w:jc w:val="left"/>
               <w:cnfStyle w:val="000000000000"/>
               <w:rPr>
-                <w:rFonts w:ascii="Microsoft YaHei" w:eastAsiaTheme="minorEastAsia" w:hAnsi="Microsoft YaHei" w:cs="Courier New" w:hint="eastAsia"/>
+                <w:rFonts w:ascii="Microsoft YaHei" w:eastAsiaTheme="minorEastAsia" w:hAnsi="Microsoft YaHei" w:cs="Courier New"/>
               </w:rPr>
             </w:pPr>
             <w:r>
@@ -1717,7 +1717,7 @@
               <w:spacing w:line="360" w:lineRule="auto"/>
               <w:jc w:val="center"/>
               <w:rPr>
-                <w:rFonts w:ascii="Microsoft YaHei" w:eastAsiaTheme="minorEastAsia" w:hAnsi="Microsoft YaHei" w:cs="Courier New" w:hint="eastAsia"/>
+                <w:rFonts w:ascii="Microsoft YaHei" w:eastAsiaTheme="minorEastAsia" w:hAnsi="Microsoft YaHei" w:cs="Courier New"/>
               </w:rPr>
             </w:pPr>
             <w:proofErr w:type="spellStart"/>
@@ -1741,7 +1741,7 @@
               <w:jc w:val="center"/>
               <w:cnfStyle w:val="000000000000"/>
               <w:rPr>
-                <w:rFonts w:ascii="Microsoft YaHei" w:eastAsia="Microsoft YaHei" w:hAnsi="Microsoft YaHei" w:cs="Courier New"/>
+                <w:rFonts w:ascii="Microsoft YaHei" w:hAnsi="Microsoft YaHei" w:cs="Courier New"/>
               </w:rPr>
             </w:pPr>
             <w:r>
@@ -1752,9 +1752,9 @@
             </w:r>
             <w:r>
               <w:rPr>
-                <w:rFonts w:ascii="Microsoft YaHei" w:eastAsiaTheme="minorEastAsia" w:hAnsi="Microsoft YaHei" w:cs="Courier New" w:hint="eastAsia"/>
-              </w:rPr>
-              <w:t>8</w:t>
+                <w:rFonts w:ascii="Microsoft YaHei" w:hAnsi="Microsoft YaHei" w:cs="Courier New" w:hint="eastAsia"/>
+              </w:rPr>
+              <w:t>7</w:t>
             </w:r>
           </w:p>
         </w:tc>
@@ -1806,11 +1806,19 @@
               <w:spacing w:line="360" w:lineRule="auto"/>
               <w:jc w:val="center"/>
               <w:rPr>
-                <w:rFonts w:ascii="Microsoft YaHei" w:eastAsia="Microsoft YaHei" w:hAnsi="Microsoft YaHei" w:cs="Courier New"/>
+                <w:rFonts w:ascii="Microsoft YaHei" w:hAnsi="Microsoft YaHei" w:cs="Courier New" w:hint="eastAsia"/>
                 <w:b w:val="0"/>
                 <w:bCs w:val="0"/>
               </w:rPr>
             </w:pPr>
+            <w:r>
+              <w:rPr>
+                <w:rFonts w:ascii="Microsoft YaHei" w:hAnsi="Microsoft YaHei" w:cs="Courier New" w:hint="eastAsia"/>
+                <w:b w:val="0"/>
+                <w:bCs w:val="0"/>
+              </w:rPr>
+              <w:t>V0.9</w:t>
+            </w:r>
           </w:p>
         </w:tc>
         <w:tc>
@@ -1824,9 +1832,15 @@
               <w:spacing w:line="360" w:lineRule="auto"/>
               <w:jc w:val="center"/>
               <w:rPr>
-                <w:rFonts w:ascii="Microsoft YaHei" w:eastAsia="Microsoft YaHei" w:hAnsi="Microsoft YaHei" w:cs="Courier New"/>
-              </w:rPr>
-            </w:pPr>
+                <w:rFonts w:ascii="Microsoft YaHei" w:hAnsi="Microsoft YaHei" w:cs="Courier New" w:hint="eastAsia"/>
+              </w:rPr>
+            </w:pPr>
+            <w:r>
+              <w:rPr>
+                <w:rFonts w:ascii="Microsoft YaHei" w:hAnsi="Microsoft YaHei" w:cs="Courier New" w:hint="eastAsia"/>
+              </w:rPr>
+              <w:t>M</w:t>
+            </w:r>
           </w:p>
         </w:tc>
         <w:tc>
@@ -1840,9 +1854,39 @@
               <w:jc w:val="left"/>
               <w:cnfStyle w:val="000000100000"/>
               <w:rPr>
-                <w:rFonts w:ascii="Microsoft YaHei" w:eastAsia="Microsoft YaHei" w:hAnsi="Microsoft YaHei" w:cs="Courier New"/>
-              </w:rPr>
-            </w:pPr>
+                <w:rFonts w:ascii="Microsoft YaHei" w:hAnsi="Microsoft YaHei" w:cs="Courier New" w:hint="eastAsia"/>
+              </w:rPr>
+            </w:pPr>
+            <w:r>
+              <w:rPr>
+                <w:rFonts w:ascii="Microsoft YaHei" w:hAnsi="Microsoft YaHei" w:cs="Courier New" w:hint="eastAsia"/>
+              </w:rPr>
+              <w:t>修改</w:t>
+            </w:r>
+            <w:r>
+              <w:rPr>
+                <w:rFonts w:ascii="Microsoft YaHei" w:hAnsi="Microsoft YaHei" w:cs="Courier New" w:hint="eastAsia"/>
+              </w:rPr>
+              <w:t>2.4.2</w:t>
+            </w:r>
+            <w:r>
+              <w:rPr>
+                <w:rFonts w:ascii="Microsoft YaHei" w:hAnsi="Microsoft YaHei" w:cs="Courier New" w:hint="eastAsia"/>
+              </w:rPr>
+              <w:t>增加每个标签的权重说明。修改了</w:t>
+            </w:r>
+            <w:r>
+              <w:rPr>
+                <w:rFonts w:ascii="Microsoft YaHei" w:hAnsi="Microsoft YaHei" w:cs="Courier New" w:hint="eastAsia"/>
+              </w:rPr>
+              <w:t>3.2</w:t>
+            </w:r>
+            <w:r>
+              <w:rPr>
+                <w:rFonts w:ascii="Microsoft YaHei" w:hAnsi="Microsoft YaHei" w:cs="Courier New" w:hint="eastAsia"/>
+              </w:rPr>
+              <w:t>权重算法</w:t>
+            </w:r>
           </w:p>
         </w:tc>
         <w:tc>
@@ -1856,9 +1900,17 @@
               <w:spacing w:line="360" w:lineRule="auto"/>
               <w:jc w:val="center"/>
               <w:rPr>
-                <w:rFonts w:ascii="Microsoft YaHei" w:eastAsia="Microsoft YaHei" w:hAnsi="Microsoft YaHei" w:cs="Courier New"/>
-              </w:rPr>
-            </w:pPr>
+                <w:rFonts w:ascii="Microsoft YaHei" w:hAnsi="Microsoft YaHei" w:cs="Courier New" w:hint="eastAsia"/>
+              </w:rPr>
+            </w:pPr>
+            <w:proofErr w:type="spellStart"/>
+            <w:r>
+              <w:rPr>
+                <w:rFonts w:ascii="Microsoft YaHei" w:hAnsi="Microsoft YaHei" w:cs="Courier New" w:hint="eastAsia"/>
+              </w:rPr>
+              <w:t>whl</w:t>
+            </w:r>
+            <w:proofErr w:type="spellEnd"/>
           </w:p>
         </w:tc>
         <w:tc>
@@ -1875,6 +1927,18 @@
                 <w:rFonts w:ascii="Microsoft YaHei" w:eastAsia="Microsoft YaHei" w:hAnsi="Microsoft YaHei" w:cs="Courier New"/>
               </w:rPr>
             </w:pPr>
+            <w:r>
+              <w:rPr>
+                <w:rFonts w:ascii="Microsoft YaHei" w:eastAsia="Microsoft YaHei" w:hAnsi="Microsoft YaHei" w:cs="Courier New" w:hint="eastAsia"/>
+              </w:rPr>
+              <w:t>2016/11/1</w:t>
+            </w:r>
+            <w:r>
+              <w:rPr>
+                <w:rFonts w:ascii="Microsoft YaHei" w:hAnsi="Microsoft YaHei" w:cs="Courier New" w:hint="eastAsia"/>
+              </w:rPr>
+              <w:t>8</w:t>
+            </w:r>
           </w:p>
         </w:tc>
         <w:tc>
@@ -14712,26 +14776,51 @@
           <w:p>
             <w:pPr>
               <w:rPr>
+                <w:rFonts w:ascii="Microsoft YaHei" w:eastAsiaTheme="minorEastAsia" w:hAnsi="Microsoft YaHei"/>
+                <w:color w:val="000000"/>
+                <w:szCs w:val="20"/>
+              </w:rPr>
+            </w:pPr>
+            <w:r>
+              <w:rPr>
+                <w:rFonts w:ascii="Microsoft YaHei" w:eastAsia="Microsoft YaHei" w:hAnsi="Microsoft YaHei" w:hint="eastAsia"/>
+                <w:color w:val="000000"/>
+                <w:szCs w:val="20"/>
+              </w:rPr>
+              <w:t>特色</w:t>
+            </w:r>
+            <w:r>
+              <w:rPr>
+                <w:rFonts w:ascii="Microsoft YaHei" w:eastAsia="Microsoft YaHei" w:hAnsi="Microsoft YaHei" w:hint="eastAsia"/>
+                <w:color w:val="000000"/>
+                <w:szCs w:val="20"/>
+              </w:rPr>
+              <w:t>标签：</w:t>
+            </w:r>
+            <w:r>
+              <w:rPr>
                 <w:rFonts w:ascii="Microsoft YaHei" w:eastAsiaTheme="minorEastAsia" w:hAnsi="Microsoft YaHei" w:hint="eastAsia"/>
                 <w:color w:val="000000"/>
                 <w:szCs w:val="20"/>
               </w:rPr>
-            </w:pPr>
-            <w:r>
-              <w:rPr>
-                <w:rFonts w:ascii="Microsoft YaHei" w:eastAsia="Microsoft YaHei" w:hAnsi="Microsoft YaHei" w:hint="eastAsia"/>
-                <w:color w:val="000000"/>
-                <w:szCs w:val="20"/>
-              </w:rPr>
-              <w:t>特色</w:t>
-            </w:r>
-            <w:r>
-              <w:rPr>
-                <w:rFonts w:ascii="Microsoft YaHei" w:eastAsia="Microsoft YaHei" w:hAnsi="Microsoft YaHei" w:hint="eastAsia"/>
-                <w:color w:val="000000"/>
-                <w:szCs w:val="20"/>
-              </w:rPr>
-              <w:t>标签：</w:t>
+              <w:t>2</w:t>
+            </w:r>
+          </w:p>
+          <w:p>
+            <w:pPr>
+              <w:rPr>
+                <w:rFonts w:ascii="Microsoft YaHei" w:eastAsiaTheme="minorEastAsia" w:hAnsi="Microsoft YaHei"/>
+                <w:color w:val="000000"/>
+                <w:szCs w:val="20"/>
+              </w:rPr>
+            </w:pPr>
+            <w:r>
+              <w:rPr>
+                <w:rFonts w:ascii="Microsoft YaHei" w:eastAsia="Microsoft YaHei" w:hAnsi="Microsoft YaHei" w:hint="eastAsia"/>
+                <w:color w:val="000000"/>
+                <w:szCs w:val="20"/>
+              </w:rPr>
+              <w:t>证书标签：</w:t>
             </w:r>
             <w:r>
               <w:rPr>
@@ -14739,38 +14828,13 @@
                 <w:color w:val="000000"/>
                 <w:szCs w:val="20"/>
               </w:rPr>
-              <w:t>2</w:t>
-            </w:r>
-          </w:p>
-          <w:p>
-            <w:pPr>
-              <w:rPr>
-                <w:rFonts w:ascii="Microsoft YaHei" w:eastAsiaTheme="minorEastAsia" w:hAnsi="Microsoft YaHei" w:hint="eastAsia"/>
-                <w:color w:val="000000"/>
-                <w:szCs w:val="20"/>
-              </w:rPr>
-            </w:pPr>
-            <w:r>
-              <w:rPr>
-                <w:rFonts w:ascii="Microsoft YaHei" w:eastAsia="Microsoft YaHei" w:hAnsi="Microsoft YaHei" w:hint="eastAsia"/>
-                <w:color w:val="000000"/>
-                <w:szCs w:val="20"/>
-              </w:rPr>
-              <w:t>证书标签：</w:t>
-            </w:r>
-            <w:r>
-              <w:rPr>
-                <w:rFonts w:ascii="Microsoft YaHei" w:eastAsiaTheme="minorEastAsia" w:hAnsi="Microsoft YaHei" w:hint="eastAsia"/>
-                <w:color w:val="000000"/>
-                <w:szCs w:val="20"/>
-              </w:rPr>
               <w:t>3</w:t>
             </w:r>
           </w:p>
           <w:p>
             <w:pPr>
               <w:rPr>
-                <w:rFonts w:ascii="Microsoft YaHei" w:eastAsiaTheme="minorEastAsia" w:hAnsi="Microsoft YaHei" w:hint="eastAsia"/>
+                <w:rFonts w:ascii="Microsoft YaHei" w:eastAsiaTheme="minorEastAsia" w:hAnsi="Microsoft YaHei"/>
                 <w:color w:val="000000"/>
                 <w:szCs w:val="20"/>
               </w:rPr>
@@ -16128,15 +16192,16 @@
         <w:tblLook w:val="04A0"/>
       </w:tblPr>
       <w:tblGrid>
-        <w:gridCol w:w="959"/>
-        <w:gridCol w:w="2762"/>
-        <w:gridCol w:w="2070"/>
-        <w:gridCol w:w="2929"/>
+        <w:gridCol w:w="902"/>
+        <w:gridCol w:w="2290"/>
+        <w:gridCol w:w="1551"/>
+        <w:gridCol w:w="1675"/>
+        <w:gridCol w:w="2302"/>
       </w:tblGrid>
       <w:tr>
         <w:tc>
           <w:tcPr>
-            <w:tcW w:w="959" w:type="dxa"/>
+            <w:tcW w:w="902" w:type="dxa"/>
           </w:tcPr>
           <w:p>
             <w:pPr>
@@ -16144,16 +16209,16 @@
               <w:ind w:firstLineChars="0" w:firstLine="0"/>
               <w:jc w:val="center"/>
               <w:rPr>
+                <w:rFonts w:ascii="Microsoft YaHei" w:eastAsiaTheme="minorEastAsia" w:hAnsi="Microsoft YaHei"/>
+                <w:b/>
+              </w:rPr>
+            </w:pPr>
+            <w:proofErr w:type="spellStart"/>
+            <w:r>
+              <w:rPr>
                 <w:rFonts w:ascii="Microsoft YaHei" w:eastAsiaTheme="minorEastAsia" w:hAnsi="Microsoft YaHei" w:hint="eastAsia"/>
                 <w:b/>
               </w:rPr>
-            </w:pPr>
-            <w:proofErr w:type="spellStart"/>
-            <w:r>
-              <w:rPr>
-                <w:rFonts w:ascii="Microsoft YaHei" w:eastAsiaTheme="minorEastAsia" w:hAnsi="Microsoft YaHei" w:hint="eastAsia"/>
-                <w:b/>
-              </w:rPr>
               <w:t>TagId</w:t>
             </w:r>
             <w:proofErr w:type="spellEnd"/>
@@ -16161,7 +16226,7 @@
         </w:tc>
         <w:tc>
           <w:tcPr>
-            <w:tcW w:w="2762" w:type="dxa"/>
+            <w:tcW w:w="2290" w:type="dxa"/>
           </w:tcPr>
           <w:p>
             <w:pPr>
@@ -16186,7 +16251,7 @@
         </w:tc>
         <w:tc>
           <w:tcPr>
-            <w:tcW w:w="2070" w:type="dxa"/>
+            <w:tcW w:w="1551" w:type="dxa"/>
           </w:tcPr>
           <w:p>
             <w:pPr>
@@ -16194,22 +16259,22 @@
               <w:ind w:firstLineChars="0" w:firstLine="0"/>
               <w:jc w:val="center"/>
               <w:rPr>
-                <w:rFonts w:ascii="Microsoft YaHei" w:eastAsia="Microsoft YaHei" w:hAnsi="Microsoft YaHei"/>
+                <w:rFonts w:ascii="Microsoft YaHei" w:hAnsi="Microsoft YaHei" w:hint="eastAsia"/>
                 <w:b/>
               </w:rPr>
             </w:pPr>
             <w:r>
               <w:rPr>
-                <w:rFonts w:ascii="Microsoft YaHei" w:eastAsia="Microsoft YaHei" w:hAnsi="Microsoft YaHei" w:hint="eastAsia"/>
+                <w:rFonts w:ascii="Microsoft YaHei" w:hAnsi="Microsoft YaHei" w:hint="eastAsia"/>
                 <w:b/>
               </w:rPr>
-              <w:t>Type</w:t>
-            </w:r>
-          </w:p>
-        </w:tc>
-        <w:tc>
-          <w:tcPr>
-            <w:tcW w:w="2929" w:type="dxa"/>
+              <w:t>Weight</w:t>
+            </w:r>
+          </w:p>
+        </w:tc>
+        <w:tc>
+          <w:tcPr>
+            <w:tcW w:w="1675" w:type="dxa"/>
           </w:tcPr>
           <w:p>
             <w:pPr>
@@ -16226,15 +16291,13 @@
                 <w:rFonts w:ascii="Microsoft YaHei" w:eastAsia="Microsoft YaHei" w:hAnsi="Microsoft YaHei" w:hint="eastAsia"/>
                 <w:b/>
               </w:rPr>
-              <w:t>Price</w:t>
-            </w:r>
-          </w:p>
-        </w:tc>
-      </w:tr>
-      <w:tr>
-        <w:tc>
-          <w:tcPr>
-            <w:tcW w:w="959" w:type="dxa"/>
+              <w:t>Type</w:t>
+            </w:r>
+          </w:p>
+        </w:tc>
+        <w:tc>
+          <w:tcPr>
+            <w:tcW w:w="2302" w:type="dxa"/>
           </w:tcPr>
           <w:p>
             <w:pPr>
@@ -16242,20 +16305,24 @@
               <w:ind w:firstLineChars="0" w:firstLine="0"/>
               <w:jc w:val="center"/>
               <w:rPr>
-                <w:rFonts w:ascii="Microsoft YaHei" w:eastAsiaTheme="minorEastAsia" w:hAnsi="Microsoft YaHei" w:hint="eastAsia"/>
-              </w:rPr>
-            </w:pPr>
-            <w:r>
-              <w:rPr>
-                <w:rFonts w:ascii="Microsoft YaHei" w:eastAsiaTheme="minorEastAsia" w:hAnsi="Microsoft YaHei" w:hint="eastAsia"/>
-              </w:rPr>
-              <w:t>000</w:t>
-            </w:r>
-          </w:p>
-        </w:tc>
-        <w:tc>
-          <w:tcPr>
-            <w:tcW w:w="2762" w:type="dxa"/>
+                <w:rFonts w:ascii="Microsoft YaHei" w:eastAsia="Microsoft YaHei" w:hAnsi="Microsoft YaHei"/>
+                <w:b/>
+              </w:rPr>
+            </w:pPr>
+            <w:r>
+              <w:rPr>
+                <w:rFonts w:ascii="Microsoft YaHei" w:eastAsia="Microsoft YaHei" w:hAnsi="Microsoft YaHei" w:hint="eastAsia"/>
+                <w:b/>
+              </w:rPr>
+              <w:t>Price</w:t>
+            </w:r>
+          </w:p>
+        </w:tc>
+      </w:tr>
+      <w:tr>
+        <w:tc>
+          <w:tcPr>
+            <w:tcW w:w="902" w:type="dxa"/>
           </w:tcPr>
           <w:p>
             <w:pPr>
@@ -16263,20 +16330,20 @@
               <w:ind w:firstLineChars="0" w:firstLine="0"/>
               <w:jc w:val="center"/>
               <w:rPr>
-                <w:rFonts w:ascii="Microsoft YaHei" w:eastAsia="Microsoft YaHei" w:hAnsi="Microsoft YaHei"/>
-              </w:rPr>
-            </w:pPr>
-            <w:r>
-              <w:rPr>
-                <w:rFonts w:ascii="Microsoft YaHei" w:eastAsia="Microsoft YaHei" w:hAnsi="Microsoft YaHei" w:hint="eastAsia"/>
-              </w:rPr>
-              <w:t>不住家保姆</w:t>
-            </w:r>
-          </w:p>
-        </w:tc>
-        <w:tc>
-          <w:tcPr>
-            <w:tcW w:w="2070" w:type="dxa"/>
+                <w:rFonts w:ascii="Microsoft YaHei" w:eastAsiaTheme="minorEastAsia" w:hAnsi="Microsoft YaHei"/>
+              </w:rPr>
+            </w:pPr>
+            <w:r>
+              <w:rPr>
+                <w:rFonts w:ascii="Microsoft YaHei" w:eastAsiaTheme="minorEastAsia" w:hAnsi="Microsoft YaHei" w:hint="eastAsia"/>
+              </w:rPr>
+              <w:t>000</w:t>
+            </w:r>
+          </w:p>
+        </w:tc>
+        <w:tc>
+          <w:tcPr>
+            <w:tcW w:w="2290" w:type="dxa"/>
           </w:tcPr>
           <w:p>
             <w:pPr>
@@ -16284,20 +16351,20 @@
               <w:ind w:firstLineChars="0" w:firstLine="0"/>
               <w:jc w:val="center"/>
               <w:rPr>
-                <w:rFonts w:ascii="Microsoft YaHei" w:eastAsiaTheme="minorEastAsia" w:hAnsi="Microsoft YaHei"/>
-              </w:rPr>
-            </w:pPr>
-            <w:r>
-              <w:rPr>
-                <w:rFonts w:ascii="Microsoft YaHei" w:eastAsiaTheme="minorEastAsia" w:hAnsi="Microsoft YaHei" w:hint="eastAsia"/>
-              </w:rPr>
-              <w:t>0</w:t>
-            </w:r>
-          </w:p>
-        </w:tc>
-        <w:tc>
-          <w:tcPr>
-            <w:tcW w:w="2929" w:type="dxa"/>
+                <w:rFonts w:ascii="Microsoft YaHei" w:eastAsia="Microsoft YaHei" w:hAnsi="Microsoft YaHei"/>
+              </w:rPr>
+            </w:pPr>
+            <w:r>
+              <w:rPr>
+                <w:rFonts w:ascii="Microsoft YaHei" w:eastAsia="Microsoft YaHei" w:hAnsi="Microsoft YaHei" w:hint="eastAsia"/>
+              </w:rPr>
+              <w:t>不住家保姆</w:t>
+            </w:r>
+          </w:p>
+        </w:tc>
+        <w:tc>
+          <w:tcPr>
+            <w:tcW w:w="1551" w:type="dxa"/>
           </w:tcPr>
           <w:p>
             <w:pPr>
@@ -16305,22 +16372,20 @@
               <w:ind w:firstLineChars="0" w:firstLine="0"/>
               <w:jc w:val="center"/>
               <w:rPr>
-                <w:rFonts w:ascii="Microsoft YaHei" w:eastAsia="Microsoft YaHei" w:hAnsi="Microsoft YaHei"/>
-              </w:rPr>
-            </w:pPr>
-            <w:r>
-              <w:rPr>
-                <w:rFonts w:ascii="Microsoft YaHei" w:eastAsia="Microsoft YaHei" w:hAnsi="Microsoft YaHei" w:hint="eastAsia"/>
-              </w:rPr>
-              <w:t>2200</w:t>
-            </w:r>
-          </w:p>
-        </w:tc>
-      </w:tr>
-      <w:tr>
-        <w:tc>
-          <w:tcPr>
-            <w:tcW w:w="959" w:type="dxa"/>
+                <w:rFonts w:ascii="Microsoft YaHei" w:hAnsi="Microsoft YaHei" w:hint="eastAsia"/>
+              </w:rPr>
+            </w:pPr>
+            <w:r>
+              <w:rPr>
+                <w:rFonts w:ascii="Microsoft YaHei" w:hAnsi="Microsoft YaHei" w:hint="eastAsia"/>
+              </w:rPr>
+              <w:t>5</w:t>
+            </w:r>
+          </w:p>
+        </w:tc>
+        <w:tc>
+          <w:tcPr>
+            <w:tcW w:w="1675" w:type="dxa"/>
           </w:tcPr>
           <w:p>
             <w:pPr>
@@ -16328,21 +16393,20 @@
               <w:ind w:firstLineChars="0" w:firstLine="0"/>
               <w:jc w:val="center"/>
               <w:rPr>
+                <w:rFonts w:ascii="Microsoft YaHei" w:eastAsiaTheme="minorEastAsia" w:hAnsi="Microsoft YaHei"/>
+              </w:rPr>
+            </w:pPr>
+            <w:r>
+              <w:rPr>
                 <w:rFonts w:ascii="Microsoft YaHei" w:eastAsiaTheme="minorEastAsia" w:hAnsi="Microsoft YaHei" w:hint="eastAsia"/>
               </w:rPr>
-            </w:pPr>
-            <w:r>
-              <w:rPr>
-                <w:rFonts w:ascii="Microsoft YaHei" w:eastAsiaTheme="minorEastAsia" w:hAnsi="Microsoft YaHei" w:hint="eastAsia"/>
-              </w:rPr>
-              <w:lastRenderedPageBreak/>
-              <w:t>001</w:t>
-            </w:r>
-          </w:p>
-        </w:tc>
-        <w:tc>
-          <w:tcPr>
-            <w:tcW w:w="2762" w:type="dxa"/>
+              <w:t>0</w:t>
+            </w:r>
+          </w:p>
+        </w:tc>
+        <w:tc>
+          <w:tcPr>
+            <w:tcW w:w="2302" w:type="dxa"/>
           </w:tcPr>
           <w:p>
             <w:pPr>
@@ -16357,13 +16421,15 @@
               <w:rPr>
                 <w:rFonts w:ascii="Microsoft YaHei" w:eastAsia="Microsoft YaHei" w:hAnsi="Microsoft YaHei" w:hint="eastAsia"/>
               </w:rPr>
-              <w:t>住家保姆</w:t>
-            </w:r>
-          </w:p>
-        </w:tc>
-        <w:tc>
-          <w:tcPr>
-            <w:tcW w:w="2070" w:type="dxa"/>
+              <w:t>2200</w:t>
+            </w:r>
+          </w:p>
+        </w:tc>
+      </w:tr>
+      <w:tr>
+        <w:tc>
+          <w:tcPr>
+            <w:tcW w:w="902" w:type="dxa"/>
           </w:tcPr>
           <w:p>
             <w:pPr>
@@ -16378,13 +16444,14 @@
               <w:rPr>
                 <w:rFonts w:ascii="Microsoft YaHei" w:eastAsiaTheme="minorEastAsia" w:hAnsi="Microsoft YaHei" w:hint="eastAsia"/>
               </w:rPr>
-              <w:t>0</w:t>
-            </w:r>
-          </w:p>
-        </w:tc>
-        <w:tc>
-          <w:tcPr>
-            <w:tcW w:w="2929" w:type="dxa"/>
+              <w:lastRenderedPageBreak/>
+              <w:t>001</w:t>
+            </w:r>
+          </w:p>
+        </w:tc>
+        <w:tc>
+          <w:tcPr>
+            <w:tcW w:w="2290" w:type="dxa"/>
           </w:tcPr>
           <w:p>
             <w:pPr>
@@ -16399,15 +16466,13 @@
               <w:rPr>
                 <w:rFonts w:ascii="Microsoft YaHei" w:eastAsia="Microsoft YaHei" w:hAnsi="Microsoft YaHei" w:hint="eastAsia"/>
               </w:rPr>
-              <w:t>2200</w:t>
-            </w:r>
-          </w:p>
-        </w:tc>
-      </w:tr>
-      <w:tr>
-        <w:tc>
-          <w:tcPr>
-            <w:tcW w:w="959" w:type="dxa"/>
+              <w:t>住家保姆</w:t>
+            </w:r>
+          </w:p>
+        </w:tc>
+        <w:tc>
+          <w:tcPr>
+            <w:tcW w:w="1551" w:type="dxa"/>
           </w:tcPr>
           <w:p>
             <w:pPr>
@@ -16415,20 +16480,20 @@
               <w:ind w:firstLineChars="0" w:firstLine="0"/>
               <w:jc w:val="center"/>
               <w:rPr>
-                <w:rFonts w:ascii="Microsoft YaHei" w:eastAsiaTheme="minorEastAsia" w:hAnsi="Microsoft YaHei" w:hint="eastAsia"/>
-              </w:rPr>
-            </w:pPr>
-            <w:r>
-              <w:rPr>
-                <w:rFonts w:ascii="Microsoft YaHei" w:eastAsiaTheme="minorEastAsia" w:hAnsi="Microsoft YaHei" w:hint="eastAsia"/>
-              </w:rPr>
-              <w:t>002</w:t>
-            </w:r>
-          </w:p>
-        </w:tc>
-        <w:tc>
-          <w:tcPr>
-            <w:tcW w:w="2762" w:type="dxa"/>
+                <w:rFonts w:ascii="Microsoft YaHei" w:hAnsi="Microsoft YaHei" w:hint="eastAsia"/>
+              </w:rPr>
+            </w:pPr>
+            <w:r>
+              <w:rPr>
+                <w:rFonts w:ascii="Microsoft YaHei" w:hAnsi="Microsoft YaHei" w:hint="eastAsia"/>
+              </w:rPr>
+              <w:t>5</w:t>
+            </w:r>
+          </w:p>
+        </w:tc>
+        <w:tc>
+          <w:tcPr>
+            <w:tcW w:w="1675" w:type="dxa"/>
           </w:tcPr>
           <w:p>
             <w:pPr>
@@ -16436,20 +16501,20 @@
               <w:ind w:firstLineChars="0" w:firstLine="0"/>
               <w:jc w:val="center"/>
               <w:rPr>
-                <w:rFonts w:ascii="Microsoft YaHei" w:eastAsia="Microsoft YaHei" w:hAnsi="Microsoft YaHei"/>
-              </w:rPr>
-            </w:pPr>
-            <w:r>
-              <w:rPr>
-                <w:rFonts w:ascii="Microsoft YaHei" w:eastAsia="Microsoft YaHei" w:hAnsi="Microsoft YaHei" w:hint="eastAsia"/>
-              </w:rPr>
-              <w:t>半天钟点</w:t>
-            </w:r>
-          </w:p>
-        </w:tc>
-        <w:tc>
-          <w:tcPr>
-            <w:tcW w:w="2070" w:type="dxa"/>
+                <w:rFonts w:ascii="Microsoft YaHei" w:eastAsiaTheme="minorEastAsia" w:hAnsi="Microsoft YaHei"/>
+              </w:rPr>
+            </w:pPr>
+            <w:r>
+              <w:rPr>
+                <w:rFonts w:ascii="Microsoft YaHei" w:eastAsiaTheme="minorEastAsia" w:hAnsi="Microsoft YaHei" w:hint="eastAsia"/>
+              </w:rPr>
+              <w:t>0</w:t>
+            </w:r>
+          </w:p>
+        </w:tc>
+        <w:tc>
+          <w:tcPr>
+            <w:tcW w:w="2302" w:type="dxa"/>
           </w:tcPr>
           <w:p>
             <w:pPr>
@@ -16457,20 +16522,22 @@
               <w:ind w:firstLineChars="0" w:firstLine="0"/>
               <w:jc w:val="center"/>
               <w:rPr>
-                <w:rFonts w:ascii="Microsoft YaHei" w:eastAsiaTheme="minorEastAsia" w:hAnsi="Microsoft YaHei"/>
-              </w:rPr>
-            </w:pPr>
-            <w:r>
-              <w:rPr>
-                <w:rFonts w:ascii="Microsoft YaHei" w:eastAsiaTheme="minorEastAsia" w:hAnsi="Microsoft YaHei" w:hint="eastAsia"/>
-              </w:rPr>
-              <w:t>0</w:t>
-            </w:r>
-          </w:p>
-        </w:tc>
-        <w:tc>
-          <w:tcPr>
-            <w:tcW w:w="2929" w:type="dxa"/>
+                <w:rFonts w:ascii="Microsoft YaHei" w:eastAsia="Microsoft YaHei" w:hAnsi="Microsoft YaHei"/>
+              </w:rPr>
+            </w:pPr>
+            <w:r>
+              <w:rPr>
+                <w:rFonts w:ascii="Microsoft YaHei" w:eastAsia="Microsoft YaHei" w:hAnsi="Microsoft YaHei" w:hint="eastAsia"/>
+              </w:rPr>
+              <w:t>2200</w:t>
+            </w:r>
+          </w:p>
+        </w:tc>
+      </w:tr>
+      <w:tr>
+        <w:tc>
+          <w:tcPr>
+            <w:tcW w:w="902" w:type="dxa"/>
           </w:tcPr>
           <w:p>
             <w:pPr>
@@ -16478,22 +16545,20 @@
               <w:ind w:firstLineChars="0" w:firstLine="0"/>
               <w:jc w:val="center"/>
               <w:rPr>
-                <w:rFonts w:ascii="Microsoft YaHei" w:eastAsia="Microsoft YaHei" w:hAnsi="Microsoft YaHei"/>
-              </w:rPr>
-            </w:pPr>
-            <w:r>
-              <w:rPr>
-                <w:rFonts w:ascii="Microsoft YaHei" w:eastAsia="Microsoft YaHei" w:hAnsi="Microsoft YaHei" w:hint="eastAsia"/>
-              </w:rPr>
-              <w:t>1000</w:t>
-            </w:r>
-          </w:p>
-        </w:tc>
-      </w:tr>
-      <w:tr>
-        <w:tc>
-          <w:tcPr>
-            <w:tcW w:w="959" w:type="dxa"/>
+                <w:rFonts w:ascii="Microsoft YaHei" w:eastAsiaTheme="minorEastAsia" w:hAnsi="Microsoft YaHei"/>
+              </w:rPr>
+            </w:pPr>
+            <w:r>
+              <w:rPr>
+                <w:rFonts w:ascii="Microsoft YaHei" w:eastAsiaTheme="minorEastAsia" w:hAnsi="Microsoft YaHei" w:hint="eastAsia"/>
+              </w:rPr>
+              <w:t>002</w:t>
+            </w:r>
+          </w:p>
+        </w:tc>
+        <w:tc>
+          <w:tcPr>
+            <w:tcW w:w="2290" w:type="dxa"/>
           </w:tcPr>
           <w:p>
             <w:pPr>
@@ -16501,20 +16566,20 @@
               <w:ind w:firstLineChars="0" w:firstLine="0"/>
               <w:jc w:val="center"/>
               <w:rPr>
-                <w:rFonts w:ascii="Microsoft YaHei" w:eastAsiaTheme="minorEastAsia" w:hAnsi="Microsoft YaHei" w:hint="eastAsia"/>
-              </w:rPr>
-            </w:pPr>
-            <w:r>
-              <w:rPr>
-                <w:rFonts w:ascii="Microsoft YaHei" w:eastAsiaTheme="minorEastAsia" w:hAnsi="Microsoft YaHei" w:hint="eastAsia"/>
-              </w:rPr>
-              <w:t>003</w:t>
-            </w:r>
-          </w:p>
-        </w:tc>
-        <w:tc>
-          <w:tcPr>
-            <w:tcW w:w="2762" w:type="dxa"/>
+                <w:rFonts w:ascii="Microsoft YaHei" w:eastAsia="Microsoft YaHei" w:hAnsi="Microsoft YaHei"/>
+              </w:rPr>
+            </w:pPr>
+            <w:r>
+              <w:rPr>
+                <w:rFonts w:ascii="Microsoft YaHei" w:eastAsia="Microsoft YaHei" w:hAnsi="Microsoft YaHei" w:hint="eastAsia"/>
+              </w:rPr>
+              <w:t>半天钟点</w:t>
+            </w:r>
+          </w:p>
+        </w:tc>
+        <w:tc>
+          <w:tcPr>
+            <w:tcW w:w="1551" w:type="dxa"/>
           </w:tcPr>
           <w:p>
             <w:pPr>
@@ -16522,20 +16587,20 @@
               <w:ind w:firstLineChars="0" w:firstLine="0"/>
               <w:jc w:val="center"/>
               <w:rPr>
-                <w:rFonts w:ascii="Microsoft YaHei" w:eastAsia="Microsoft YaHei" w:hAnsi="Microsoft YaHei"/>
-              </w:rPr>
-            </w:pPr>
-            <w:r>
-              <w:rPr>
-                <w:rFonts w:ascii="Microsoft YaHei" w:eastAsia="Microsoft YaHei" w:hAnsi="Microsoft YaHei" w:hint="eastAsia"/>
-              </w:rPr>
-              <w:t>全天钟点</w:t>
-            </w:r>
-          </w:p>
-        </w:tc>
-        <w:tc>
-          <w:tcPr>
-            <w:tcW w:w="2070" w:type="dxa"/>
+                <w:rFonts w:ascii="Microsoft YaHei" w:hAnsi="Microsoft YaHei" w:hint="eastAsia"/>
+              </w:rPr>
+            </w:pPr>
+            <w:r>
+              <w:rPr>
+                <w:rFonts w:ascii="Microsoft YaHei" w:hAnsi="Microsoft YaHei" w:hint="eastAsia"/>
+              </w:rPr>
+              <w:t>5</w:t>
+            </w:r>
+          </w:p>
+        </w:tc>
+        <w:tc>
+          <w:tcPr>
+            <w:tcW w:w="1675" w:type="dxa"/>
           </w:tcPr>
           <w:p>
             <w:pPr>
@@ -16556,7 +16621,7 @@
         </w:tc>
         <w:tc>
           <w:tcPr>
-            <w:tcW w:w="2929" w:type="dxa"/>
+            <w:tcW w:w="2302" w:type="dxa"/>
           </w:tcPr>
           <w:p>
             <w:pPr>
@@ -16571,7 +16636,7 @@
               <w:rPr>
                 <w:rFonts w:ascii="Microsoft YaHei" w:eastAsia="Microsoft YaHei" w:hAnsi="Microsoft YaHei" w:hint="eastAsia"/>
               </w:rPr>
-              <w:t>2200</w:t>
+              <w:t>1000</w:t>
             </w:r>
           </w:p>
         </w:tc>
@@ -16579,7 +16644,7 @@
       <w:tr>
         <w:tc>
           <w:tcPr>
-            <w:tcW w:w="959" w:type="dxa"/>
+            <w:tcW w:w="902" w:type="dxa"/>
           </w:tcPr>
           <w:p>
             <w:pPr>
@@ -16587,20 +16652,20 @@
               <w:ind w:firstLineChars="0" w:firstLine="0"/>
               <w:jc w:val="center"/>
               <w:rPr>
+                <w:rFonts w:ascii="Microsoft YaHei" w:eastAsiaTheme="minorEastAsia" w:hAnsi="Microsoft YaHei"/>
+              </w:rPr>
+            </w:pPr>
+            <w:r>
+              <w:rPr>
                 <w:rFonts w:ascii="Microsoft YaHei" w:eastAsiaTheme="minorEastAsia" w:hAnsi="Microsoft YaHei" w:hint="eastAsia"/>
               </w:rPr>
-            </w:pPr>
-            <w:r>
-              <w:rPr>
-                <w:rFonts w:ascii="Microsoft YaHei" w:eastAsiaTheme="minorEastAsia" w:hAnsi="Microsoft YaHei" w:hint="eastAsia"/>
-              </w:rPr>
-              <w:t>004</w:t>
-            </w:r>
-          </w:p>
-        </w:tc>
-        <w:tc>
-          <w:tcPr>
-            <w:tcW w:w="2762" w:type="dxa"/>
+              <w:t>003</w:t>
+            </w:r>
+          </w:p>
+        </w:tc>
+        <w:tc>
+          <w:tcPr>
+            <w:tcW w:w="2290" w:type="dxa"/>
           </w:tcPr>
           <w:p>
             <w:pPr>
@@ -16615,13 +16680,13 @@
               <w:rPr>
                 <w:rFonts w:ascii="Microsoft YaHei" w:eastAsia="Microsoft YaHei" w:hAnsi="Microsoft YaHei" w:hint="eastAsia"/>
               </w:rPr>
-              <w:t>育婴师证</w:t>
-            </w:r>
-          </w:p>
-        </w:tc>
-        <w:tc>
-          <w:tcPr>
-            <w:tcW w:w="2070" w:type="dxa"/>
+              <w:t>全天钟点</w:t>
+            </w:r>
+          </w:p>
+        </w:tc>
+        <w:tc>
+          <w:tcPr>
+            <w:tcW w:w="1551" w:type="dxa"/>
           </w:tcPr>
           <w:p>
             <w:pPr>
@@ -16629,20 +16694,20 @@
               <w:ind w:firstLineChars="0" w:firstLine="0"/>
               <w:jc w:val="center"/>
               <w:rPr>
-                <w:rFonts w:ascii="Microsoft YaHei" w:eastAsiaTheme="minorEastAsia" w:hAnsi="Microsoft YaHei" w:hint="eastAsia"/>
-              </w:rPr>
-            </w:pPr>
-            <w:r>
-              <w:rPr>
-                <w:rFonts w:ascii="Microsoft YaHei" w:eastAsiaTheme="minorEastAsia" w:hAnsi="Microsoft YaHei" w:hint="eastAsia"/>
-              </w:rPr>
-              <w:t>3</w:t>
-            </w:r>
-          </w:p>
-        </w:tc>
-        <w:tc>
-          <w:tcPr>
-            <w:tcW w:w="2929" w:type="dxa"/>
+                <w:rFonts w:ascii="Microsoft YaHei" w:hAnsi="Microsoft YaHei" w:hint="eastAsia"/>
+              </w:rPr>
+            </w:pPr>
+            <w:r>
+              <w:rPr>
+                <w:rFonts w:ascii="Microsoft YaHei" w:hAnsi="Microsoft YaHei" w:hint="eastAsia"/>
+              </w:rPr>
+              <w:t>5</w:t>
+            </w:r>
+          </w:p>
+        </w:tc>
+        <w:tc>
+          <w:tcPr>
+            <w:tcW w:w="1675" w:type="dxa"/>
           </w:tcPr>
           <w:p>
             <w:pPr>
@@ -16650,22 +16715,20 @@
               <w:ind w:firstLineChars="0" w:firstLine="0"/>
               <w:jc w:val="center"/>
               <w:rPr>
-                <w:rFonts w:ascii="Microsoft YaHei" w:eastAsia="Microsoft YaHei" w:hAnsi="Microsoft YaHei"/>
-              </w:rPr>
-            </w:pPr>
-            <w:r>
-              <w:rPr>
-                <w:rFonts w:ascii="Microsoft YaHei" w:eastAsia="Microsoft YaHei" w:hAnsi="Microsoft YaHei" w:hint="eastAsia"/>
-              </w:rPr>
-              <w:t>200</w:t>
-            </w:r>
-          </w:p>
-        </w:tc>
-      </w:tr>
-      <w:tr>
-        <w:tc>
-          <w:tcPr>
-            <w:tcW w:w="959" w:type="dxa"/>
+                <w:rFonts w:ascii="Microsoft YaHei" w:eastAsiaTheme="minorEastAsia" w:hAnsi="Microsoft YaHei"/>
+              </w:rPr>
+            </w:pPr>
+            <w:r>
+              <w:rPr>
+                <w:rFonts w:ascii="Microsoft YaHei" w:eastAsiaTheme="minorEastAsia" w:hAnsi="Microsoft YaHei" w:hint="eastAsia"/>
+              </w:rPr>
+              <w:t>0</w:t>
+            </w:r>
+          </w:p>
+        </w:tc>
+        <w:tc>
+          <w:tcPr>
+            <w:tcW w:w="2302" w:type="dxa"/>
           </w:tcPr>
           <w:p>
             <w:pPr>
@@ -16673,20 +16736,22 @@
               <w:ind w:firstLineChars="0" w:firstLine="0"/>
               <w:jc w:val="center"/>
               <w:rPr>
-                <w:rFonts w:ascii="Microsoft YaHei" w:eastAsiaTheme="minorEastAsia" w:hAnsi="Microsoft YaHei" w:hint="eastAsia"/>
-              </w:rPr>
-            </w:pPr>
-            <w:r>
-              <w:rPr>
-                <w:rFonts w:ascii="Microsoft YaHei" w:eastAsiaTheme="minorEastAsia" w:hAnsi="Microsoft YaHei" w:hint="eastAsia"/>
-              </w:rPr>
-              <w:t>005</w:t>
-            </w:r>
-          </w:p>
-        </w:tc>
-        <w:tc>
-          <w:tcPr>
-            <w:tcW w:w="2762" w:type="dxa"/>
+                <w:rFonts w:ascii="Microsoft YaHei" w:eastAsia="Microsoft YaHei" w:hAnsi="Microsoft YaHei"/>
+              </w:rPr>
+            </w:pPr>
+            <w:r>
+              <w:rPr>
+                <w:rFonts w:ascii="Microsoft YaHei" w:eastAsia="Microsoft YaHei" w:hAnsi="Microsoft YaHei" w:hint="eastAsia"/>
+              </w:rPr>
+              <w:t>2200</w:t>
+            </w:r>
+          </w:p>
+        </w:tc>
+      </w:tr>
+      <w:tr>
+        <w:tc>
+          <w:tcPr>
+            <w:tcW w:w="902" w:type="dxa"/>
           </w:tcPr>
           <w:p>
             <w:pPr>
@@ -16694,20 +16759,20 @@
               <w:ind w:firstLineChars="0" w:firstLine="0"/>
               <w:jc w:val="center"/>
               <w:rPr>
-                <w:rFonts w:ascii="Microsoft YaHei" w:eastAsia="Microsoft YaHei" w:hAnsi="Microsoft YaHei"/>
-              </w:rPr>
-            </w:pPr>
-            <w:r>
-              <w:rPr>
-                <w:rFonts w:ascii="Microsoft YaHei" w:eastAsia="Microsoft YaHei" w:hAnsi="Microsoft YaHei" w:hint="eastAsia"/>
-              </w:rPr>
-              <w:t>催乳师证</w:t>
-            </w:r>
-          </w:p>
-        </w:tc>
-        <w:tc>
-          <w:tcPr>
-            <w:tcW w:w="2070" w:type="dxa"/>
+                <w:rFonts w:ascii="Microsoft YaHei" w:eastAsiaTheme="minorEastAsia" w:hAnsi="Microsoft YaHei"/>
+              </w:rPr>
+            </w:pPr>
+            <w:r>
+              <w:rPr>
+                <w:rFonts w:ascii="Microsoft YaHei" w:eastAsiaTheme="minorEastAsia" w:hAnsi="Microsoft YaHei" w:hint="eastAsia"/>
+              </w:rPr>
+              <w:t>004</w:t>
+            </w:r>
+          </w:p>
+        </w:tc>
+        <w:tc>
+          <w:tcPr>
+            <w:tcW w:w="2290" w:type="dxa"/>
           </w:tcPr>
           <w:p>
             <w:pPr>
@@ -16715,20 +16780,20 @@
               <w:ind w:firstLineChars="0" w:firstLine="0"/>
               <w:jc w:val="center"/>
               <w:rPr>
-                <w:rFonts w:ascii="Microsoft YaHei" w:eastAsiaTheme="minorEastAsia" w:hAnsi="Microsoft YaHei" w:hint="eastAsia"/>
-              </w:rPr>
-            </w:pPr>
-            <w:r>
-              <w:rPr>
-                <w:rFonts w:ascii="Microsoft YaHei" w:eastAsiaTheme="minorEastAsia" w:hAnsi="Microsoft YaHei" w:hint="eastAsia"/>
-              </w:rPr>
-              <w:t>3</w:t>
-            </w:r>
-          </w:p>
-        </w:tc>
-        <w:tc>
-          <w:tcPr>
-            <w:tcW w:w="2929" w:type="dxa"/>
+                <w:rFonts w:ascii="Microsoft YaHei" w:eastAsia="Microsoft YaHei" w:hAnsi="Microsoft YaHei"/>
+              </w:rPr>
+            </w:pPr>
+            <w:r>
+              <w:rPr>
+                <w:rFonts w:ascii="Microsoft YaHei" w:eastAsia="Microsoft YaHei" w:hAnsi="Microsoft YaHei" w:hint="eastAsia"/>
+              </w:rPr>
+              <w:t>育婴师证</w:t>
+            </w:r>
+          </w:p>
+        </w:tc>
+        <w:tc>
+          <w:tcPr>
+            <w:tcW w:w="1551" w:type="dxa"/>
           </w:tcPr>
           <w:p>
             <w:pPr>
@@ -16736,22 +16801,20 @@
               <w:ind w:firstLineChars="0" w:firstLine="0"/>
               <w:jc w:val="center"/>
               <w:rPr>
-                <w:rFonts w:ascii="Microsoft YaHei" w:eastAsia="Microsoft YaHei" w:hAnsi="Microsoft YaHei"/>
-              </w:rPr>
-            </w:pPr>
-            <w:r>
-              <w:rPr>
-                <w:rFonts w:ascii="Microsoft YaHei" w:eastAsia="Microsoft YaHei" w:hAnsi="Microsoft YaHei" w:hint="eastAsia"/>
-              </w:rPr>
-              <w:t>200</w:t>
-            </w:r>
-          </w:p>
-        </w:tc>
-      </w:tr>
-      <w:tr>
-        <w:tc>
-          <w:tcPr>
-            <w:tcW w:w="959" w:type="dxa"/>
+                <w:rFonts w:ascii="Microsoft YaHei" w:hAnsi="Microsoft YaHei" w:hint="eastAsia"/>
+              </w:rPr>
+            </w:pPr>
+            <w:r>
+              <w:rPr>
+                <w:rFonts w:ascii="Microsoft YaHei" w:hAnsi="Microsoft YaHei" w:hint="eastAsia"/>
+              </w:rPr>
+              <w:t>10</w:t>
+            </w:r>
+          </w:p>
+        </w:tc>
+        <w:tc>
+          <w:tcPr>
+            <w:tcW w:w="1675" w:type="dxa"/>
           </w:tcPr>
           <w:p>
             <w:pPr>
@@ -16759,20 +16822,20 @@
               <w:ind w:firstLineChars="0" w:firstLine="0"/>
               <w:jc w:val="center"/>
               <w:rPr>
+                <w:rFonts w:ascii="Microsoft YaHei" w:eastAsiaTheme="minorEastAsia" w:hAnsi="Microsoft YaHei"/>
+              </w:rPr>
+            </w:pPr>
+            <w:r>
+              <w:rPr>
                 <w:rFonts w:ascii="Microsoft YaHei" w:eastAsiaTheme="minorEastAsia" w:hAnsi="Microsoft YaHei" w:hint="eastAsia"/>
               </w:rPr>
-            </w:pPr>
-            <w:r>
-              <w:rPr>
-                <w:rFonts w:ascii="Microsoft YaHei" w:eastAsiaTheme="minorEastAsia" w:hAnsi="Microsoft YaHei" w:hint="eastAsia"/>
-              </w:rPr>
-              <w:t>006</w:t>
-            </w:r>
-          </w:p>
-        </w:tc>
-        <w:tc>
-          <w:tcPr>
-            <w:tcW w:w="2762" w:type="dxa"/>
+              <w:t>3</w:t>
+            </w:r>
+          </w:p>
+        </w:tc>
+        <w:tc>
+          <w:tcPr>
+            <w:tcW w:w="2302" w:type="dxa"/>
           </w:tcPr>
           <w:p>
             <w:pPr>
@@ -16787,13 +16850,15 @@
               <w:rPr>
                 <w:rFonts w:ascii="Microsoft YaHei" w:eastAsia="Microsoft YaHei" w:hAnsi="Microsoft YaHei" w:hint="eastAsia"/>
               </w:rPr>
-              <w:t>小儿推拿证</w:t>
-            </w:r>
-          </w:p>
-        </w:tc>
-        <w:tc>
-          <w:tcPr>
-            <w:tcW w:w="2070" w:type="dxa"/>
+              <w:t>200</w:t>
+            </w:r>
+          </w:p>
+        </w:tc>
+      </w:tr>
+      <w:tr>
+        <w:tc>
+          <w:tcPr>
+            <w:tcW w:w="902" w:type="dxa"/>
           </w:tcPr>
           <w:p>
             <w:pPr>
@@ -16801,20 +16866,20 @@
               <w:ind w:firstLineChars="0" w:firstLine="0"/>
               <w:jc w:val="center"/>
               <w:rPr>
+                <w:rFonts w:ascii="Microsoft YaHei" w:eastAsiaTheme="minorEastAsia" w:hAnsi="Microsoft YaHei"/>
+              </w:rPr>
+            </w:pPr>
+            <w:r>
+              <w:rPr>
                 <w:rFonts w:ascii="Microsoft YaHei" w:eastAsiaTheme="minorEastAsia" w:hAnsi="Microsoft YaHei" w:hint="eastAsia"/>
               </w:rPr>
-            </w:pPr>
-            <w:r>
-              <w:rPr>
-                <w:rFonts w:ascii="Microsoft YaHei" w:eastAsiaTheme="minorEastAsia" w:hAnsi="Microsoft YaHei" w:hint="eastAsia"/>
-              </w:rPr>
-              <w:t>3</w:t>
-            </w:r>
-          </w:p>
-        </w:tc>
-        <w:tc>
-          <w:tcPr>
-            <w:tcW w:w="2929" w:type="dxa"/>
+              <w:t>005</w:t>
+            </w:r>
+          </w:p>
+        </w:tc>
+        <w:tc>
+          <w:tcPr>
+            <w:tcW w:w="2290" w:type="dxa"/>
           </w:tcPr>
           <w:p>
             <w:pPr>
@@ -16829,15 +16894,13 @@
               <w:rPr>
                 <w:rFonts w:ascii="Microsoft YaHei" w:eastAsia="Microsoft YaHei" w:hAnsi="Microsoft YaHei" w:hint="eastAsia"/>
               </w:rPr>
-              <w:t>200</w:t>
-            </w:r>
-          </w:p>
-        </w:tc>
-      </w:tr>
-      <w:tr>
-        <w:tc>
-          <w:tcPr>
-            <w:tcW w:w="959" w:type="dxa"/>
+              <w:t>催乳师证</w:t>
+            </w:r>
+          </w:p>
+        </w:tc>
+        <w:tc>
+          <w:tcPr>
+            <w:tcW w:w="1551" w:type="dxa"/>
           </w:tcPr>
           <w:p>
             <w:pPr>
@@ -16850,15 +16913,15 @@
             </w:pPr>
             <w:r>
               <w:rPr>
-                <w:rFonts w:ascii="Microsoft YaHei" w:eastAsiaTheme="minorEastAsia" w:hAnsi="Microsoft YaHei" w:hint="eastAsia"/>
-              </w:rPr>
-              <w:t>007</w:t>
-            </w:r>
-          </w:p>
-        </w:tc>
-        <w:tc>
-          <w:tcPr>
-            <w:tcW w:w="2762" w:type="dxa"/>
+                <w:rFonts w:ascii="Microsoft YaHei" w:hAnsi="Microsoft YaHei" w:hint="eastAsia"/>
+              </w:rPr>
+              <w:t>10</w:t>
+            </w:r>
+          </w:p>
+        </w:tc>
+        <w:tc>
+          <w:tcPr>
+            <w:tcW w:w="1675" w:type="dxa"/>
           </w:tcPr>
           <w:p>
             <w:pPr>
@@ -16866,20 +16929,20 @@
               <w:ind w:firstLineChars="0" w:firstLine="0"/>
               <w:jc w:val="center"/>
               <w:rPr>
-                <w:rFonts w:ascii="Microsoft YaHei" w:eastAsia="Microsoft YaHei" w:hAnsi="Microsoft YaHei"/>
-              </w:rPr>
-            </w:pPr>
-            <w:r>
-              <w:rPr>
-                <w:rFonts w:ascii="Microsoft YaHei" w:eastAsia="Microsoft YaHei" w:hAnsi="Microsoft YaHei" w:hint="eastAsia"/>
-              </w:rPr>
-              <w:t>护士证</w:t>
-            </w:r>
-          </w:p>
-        </w:tc>
-        <w:tc>
-          <w:tcPr>
-            <w:tcW w:w="2070" w:type="dxa"/>
+                <w:rFonts w:ascii="Microsoft YaHei" w:eastAsiaTheme="minorEastAsia" w:hAnsi="Microsoft YaHei"/>
+              </w:rPr>
+            </w:pPr>
+            <w:r>
+              <w:rPr>
+                <w:rFonts w:ascii="Microsoft YaHei" w:eastAsiaTheme="minorEastAsia" w:hAnsi="Microsoft YaHei" w:hint="eastAsia"/>
+              </w:rPr>
+              <w:t>3</w:t>
+            </w:r>
+          </w:p>
+        </w:tc>
+        <w:tc>
+          <w:tcPr>
+            <w:tcW w:w="2302" w:type="dxa"/>
           </w:tcPr>
           <w:p>
             <w:pPr>
@@ -16887,20 +16950,22 @@
               <w:ind w:firstLineChars="0" w:firstLine="0"/>
               <w:jc w:val="center"/>
               <w:rPr>
-                <w:rFonts w:ascii="Microsoft YaHei" w:eastAsiaTheme="minorEastAsia" w:hAnsi="Microsoft YaHei" w:hint="eastAsia"/>
-              </w:rPr>
-            </w:pPr>
-            <w:r>
-              <w:rPr>
-                <w:rFonts w:ascii="Microsoft YaHei" w:eastAsiaTheme="minorEastAsia" w:hAnsi="Microsoft YaHei" w:hint="eastAsia"/>
-              </w:rPr>
-              <w:t>3</w:t>
-            </w:r>
-          </w:p>
-        </w:tc>
-        <w:tc>
-          <w:tcPr>
-            <w:tcW w:w="2929" w:type="dxa"/>
+                <w:rFonts w:ascii="Microsoft YaHei" w:eastAsia="Microsoft YaHei" w:hAnsi="Microsoft YaHei"/>
+              </w:rPr>
+            </w:pPr>
+            <w:r>
+              <w:rPr>
+                <w:rFonts w:ascii="Microsoft YaHei" w:eastAsia="Microsoft YaHei" w:hAnsi="Microsoft YaHei" w:hint="eastAsia"/>
+              </w:rPr>
+              <w:t>200</w:t>
+            </w:r>
+          </w:p>
+        </w:tc>
+      </w:tr>
+      <w:tr>
+        <w:tc>
+          <w:tcPr>
+            <w:tcW w:w="902" w:type="dxa"/>
           </w:tcPr>
           <w:p>
             <w:pPr>
@@ -16908,22 +16973,20 @@
               <w:ind w:firstLineChars="0" w:firstLine="0"/>
               <w:jc w:val="center"/>
               <w:rPr>
-                <w:rFonts w:ascii="Microsoft YaHei" w:eastAsia="Microsoft YaHei" w:hAnsi="Microsoft YaHei"/>
-              </w:rPr>
-            </w:pPr>
-            <w:r>
-              <w:rPr>
-                <w:rFonts w:ascii="Microsoft YaHei" w:eastAsia="Microsoft YaHei" w:hAnsi="Microsoft YaHei" w:hint="eastAsia"/>
-              </w:rPr>
-              <w:t>200</w:t>
-            </w:r>
-          </w:p>
-        </w:tc>
-      </w:tr>
-      <w:tr>
-        <w:tc>
-          <w:tcPr>
-            <w:tcW w:w="959" w:type="dxa"/>
+                <w:rFonts w:ascii="Microsoft YaHei" w:eastAsiaTheme="minorEastAsia" w:hAnsi="Microsoft YaHei"/>
+              </w:rPr>
+            </w:pPr>
+            <w:r>
+              <w:rPr>
+                <w:rFonts w:ascii="Microsoft YaHei" w:eastAsiaTheme="minorEastAsia" w:hAnsi="Microsoft YaHei" w:hint="eastAsia"/>
+              </w:rPr>
+              <w:t>006</w:t>
+            </w:r>
+          </w:p>
+        </w:tc>
+        <w:tc>
+          <w:tcPr>
+            <w:tcW w:w="2290" w:type="dxa"/>
           </w:tcPr>
           <w:p>
             <w:pPr>
@@ -16931,20 +16994,20 @@
               <w:ind w:firstLineChars="0" w:firstLine="0"/>
               <w:jc w:val="center"/>
               <w:rPr>
-                <w:rFonts w:ascii="Microsoft YaHei" w:eastAsiaTheme="minorEastAsia" w:hAnsi="Microsoft YaHei" w:hint="eastAsia"/>
-              </w:rPr>
-            </w:pPr>
-            <w:r>
-              <w:rPr>
-                <w:rFonts w:ascii="Microsoft YaHei" w:eastAsiaTheme="minorEastAsia" w:hAnsi="Microsoft YaHei" w:hint="eastAsia"/>
-              </w:rPr>
-              <w:t>008</w:t>
-            </w:r>
-          </w:p>
-        </w:tc>
-        <w:tc>
-          <w:tcPr>
-            <w:tcW w:w="2762" w:type="dxa"/>
+                <w:rFonts w:ascii="Microsoft YaHei" w:eastAsia="Microsoft YaHei" w:hAnsi="Microsoft YaHei"/>
+              </w:rPr>
+            </w:pPr>
+            <w:r>
+              <w:rPr>
+                <w:rFonts w:ascii="Microsoft YaHei" w:eastAsia="Microsoft YaHei" w:hAnsi="Microsoft YaHei" w:hint="eastAsia"/>
+              </w:rPr>
+              <w:t>小儿推拿证</w:t>
+            </w:r>
+          </w:p>
+        </w:tc>
+        <w:tc>
+          <w:tcPr>
+            <w:tcW w:w="1551" w:type="dxa"/>
           </w:tcPr>
           <w:p>
             <w:pPr>
@@ -16952,20 +17015,20 @@
               <w:ind w:firstLineChars="0" w:firstLine="0"/>
               <w:jc w:val="center"/>
               <w:rPr>
-                <w:rFonts w:ascii="Microsoft YaHei" w:eastAsia="Microsoft YaHei" w:hAnsi="Microsoft YaHei"/>
-              </w:rPr>
-            </w:pPr>
-            <w:r>
-              <w:rPr>
-                <w:rFonts w:ascii="Microsoft YaHei" w:eastAsia="Microsoft YaHei" w:hAnsi="Microsoft YaHei" w:hint="eastAsia"/>
-              </w:rPr>
-              <w:t>营养师证</w:t>
-            </w:r>
-          </w:p>
-        </w:tc>
-        <w:tc>
-          <w:tcPr>
-            <w:tcW w:w="2070" w:type="dxa"/>
+                <w:rFonts w:ascii="Microsoft YaHei" w:eastAsiaTheme="minorEastAsia" w:hAnsi="Microsoft YaHei" w:hint="eastAsia"/>
+              </w:rPr>
+            </w:pPr>
+            <w:r>
+              <w:rPr>
+                <w:rFonts w:ascii="Microsoft YaHei" w:hAnsi="Microsoft YaHei" w:hint="eastAsia"/>
+              </w:rPr>
+              <w:t>10</w:t>
+            </w:r>
+          </w:p>
+        </w:tc>
+        <w:tc>
+          <w:tcPr>
+            <w:tcW w:w="1675" w:type="dxa"/>
           </w:tcPr>
           <w:p>
             <w:pPr>
@@ -16973,20 +17036,20 @@
               <w:ind w:firstLineChars="0" w:firstLine="0"/>
               <w:jc w:val="center"/>
               <w:rPr>
+                <w:rFonts w:ascii="Microsoft YaHei" w:eastAsiaTheme="minorEastAsia" w:hAnsi="Microsoft YaHei"/>
+              </w:rPr>
+            </w:pPr>
+            <w:r>
+              <w:rPr>
                 <w:rFonts w:ascii="Microsoft YaHei" w:eastAsiaTheme="minorEastAsia" w:hAnsi="Microsoft YaHei" w:hint="eastAsia"/>
               </w:rPr>
-            </w:pPr>
-            <w:r>
-              <w:rPr>
-                <w:rFonts w:ascii="Microsoft YaHei" w:eastAsiaTheme="minorEastAsia" w:hAnsi="Microsoft YaHei" w:hint="eastAsia"/>
-              </w:rPr>
               <w:t>3</w:t>
             </w:r>
           </w:p>
         </w:tc>
         <w:tc>
           <w:tcPr>
-            <w:tcW w:w="2929" w:type="dxa"/>
+            <w:tcW w:w="2302" w:type="dxa"/>
           </w:tcPr>
           <w:p>
             <w:pPr>
@@ -17009,7 +17072,7 @@
       <w:tr>
         <w:tc>
           <w:tcPr>
-            <w:tcW w:w="959" w:type="dxa"/>
+            <w:tcW w:w="902" w:type="dxa"/>
           </w:tcPr>
           <w:p>
             <w:pPr>
@@ -17017,20 +17080,20 @@
               <w:ind w:firstLineChars="0" w:firstLine="0"/>
               <w:jc w:val="center"/>
               <w:rPr>
+                <w:rFonts w:ascii="Microsoft YaHei" w:eastAsiaTheme="minorEastAsia" w:hAnsi="Microsoft YaHei"/>
+              </w:rPr>
+            </w:pPr>
+            <w:r>
+              <w:rPr>
                 <w:rFonts w:ascii="Microsoft YaHei" w:eastAsiaTheme="minorEastAsia" w:hAnsi="Microsoft YaHei" w:hint="eastAsia"/>
               </w:rPr>
-            </w:pPr>
-            <w:r>
-              <w:rPr>
-                <w:rFonts w:ascii="Microsoft YaHei" w:eastAsiaTheme="minorEastAsia" w:hAnsi="Microsoft YaHei" w:hint="eastAsia"/>
-              </w:rPr>
-              <w:t>009</w:t>
-            </w:r>
-          </w:p>
-        </w:tc>
-        <w:tc>
-          <w:tcPr>
-            <w:tcW w:w="2762" w:type="dxa"/>
+              <w:t>007</w:t>
+            </w:r>
+          </w:p>
+        </w:tc>
+        <w:tc>
+          <w:tcPr>
+            <w:tcW w:w="2290" w:type="dxa"/>
           </w:tcPr>
           <w:p>
             <w:pPr>
@@ -17045,13 +17108,13 @@
               <w:rPr>
                 <w:rFonts w:ascii="Microsoft YaHei" w:eastAsia="Microsoft YaHei" w:hAnsi="Microsoft YaHei" w:hint="eastAsia"/>
               </w:rPr>
-              <w:t>茶艺师证</w:t>
-            </w:r>
-          </w:p>
-        </w:tc>
-        <w:tc>
-          <w:tcPr>
-            <w:tcW w:w="2070" w:type="dxa"/>
+              <w:t>护士证</w:t>
+            </w:r>
+          </w:p>
+        </w:tc>
+        <w:tc>
+          <w:tcPr>
+            <w:tcW w:w="1551" w:type="dxa"/>
           </w:tcPr>
           <w:p>
             <w:pPr>
@@ -17064,15 +17127,15 @@
             </w:pPr>
             <w:r>
               <w:rPr>
-                <w:rFonts w:ascii="Microsoft YaHei" w:eastAsiaTheme="minorEastAsia" w:hAnsi="Microsoft YaHei" w:hint="eastAsia"/>
-              </w:rPr>
-              <w:t>3</w:t>
-            </w:r>
-          </w:p>
-        </w:tc>
-        <w:tc>
-          <w:tcPr>
-            <w:tcW w:w="2929" w:type="dxa"/>
+                <w:rFonts w:ascii="Microsoft YaHei" w:hAnsi="Microsoft YaHei" w:hint="eastAsia"/>
+              </w:rPr>
+              <w:t>10</w:t>
+            </w:r>
+          </w:p>
+        </w:tc>
+        <w:tc>
+          <w:tcPr>
+            <w:tcW w:w="1675" w:type="dxa"/>
           </w:tcPr>
           <w:p>
             <w:pPr>
@@ -17080,22 +17143,20 @@
               <w:ind w:firstLineChars="0" w:firstLine="0"/>
               <w:jc w:val="center"/>
               <w:rPr>
-                <w:rFonts w:ascii="Microsoft YaHei" w:eastAsia="Microsoft YaHei" w:hAnsi="Microsoft YaHei"/>
-              </w:rPr>
-            </w:pPr>
-            <w:r>
-              <w:rPr>
-                <w:rFonts w:ascii="Microsoft YaHei" w:eastAsia="Microsoft YaHei" w:hAnsi="Microsoft YaHei" w:hint="eastAsia"/>
-              </w:rPr>
-              <w:t>100</w:t>
-            </w:r>
-          </w:p>
-        </w:tc>
-      </w:tr>
-      <w:tr>
-        <w:tc>
-          <w:tcPr>
-            <w:tcW w:w="959" w:type="dxa"/>
+                <w:rFonts w:ascii="Microsoft YaHei" w:eastAsiaTheme="minorEastAsia" w:hAnsi="Microsoft YaHei"/>
+              </w:rPr>
+            </w:pPr>
+            <w:r>
+              <w:rPr>
+                <w:rFonts w:ascii="Microsoft YaHei" w:eastAsiaTheme="minorEastAsia" w:hAnsi="Microsoft YaHei" w:hint="eastAsia"/>
+              </w:rPr>
+              <w:t>3</w:t>
+            </w:r>
+          </w:p>
+        </w:tc>
+        <w:tc>
+          <w:tcPr>
+            <w:tcW w:w="2302" w:type="dxa"/>
           </w:tcPr>
           <w:p>
             <w:pPr>
@@ -17103,20 +17164,22 @@
               <w:ind w:firstLineChars="0" w:firstLine="0"/>
               <w:jc w:val="center"/>
               <w:rPr>
-                <w:rFonts w:ascii="Microsoft YaHei" w:eastAsiaTheme="minorEastAsia" w:hAnsi="Microsoft YaHei" w:hint="eastAsia"/>
-              </w:rPr>
-            </w:pPr>
-            <w:r>
-              <w:rPr>
-                <w:rFonts w:ascii="Microsoft YaHei" w:eastAsiaTheme="minorEastAsia" w:hAnsi="Microsoft YaHei" w:hint="eastAsia"/>
-              </w:rPr>
-              <w:t>010</w:t>
-            </w:r>
-          </w:p>
-        </w:tc>
-        <w:tc>
-          <w:tcPr>
-            <w:tcW w:w="2762" w:type="dxa"/>
+                <w:rFonts w:ascii="Microsoft YaHei" w:eastAsia="Microsoft YaHei" w:hAnsi="Microsoft YaHei"/>
+              </w:rPr>
+            </w:pPr>
+            <w:r>
+              <w:rPr>
+                <w:rFonts w:ascii="Microsoft YaHei" w:eastAsia="Microsoft YaHei" w:hAnsi="Microsoft YaHei" w:hint="eastAsia"/>
+              </w:rPr>
+              <w:t>200</w:t>
+            </w:r>
+          </w:p>
+        </w:tc>
+      </w:tr>
+      <w:tr>
+        <w:tc>
+          <w:tcPr>
+            <w:tcW w:w="902" w:type="dxa"/>
           </w:tcPr>
           <w:p>
             <w:pPr>
@@ -17124,20 +17187,20 @@
               <w:ind w:firstLineChars="0" w:firstLine="0"/>
               <w:jc w:val="center"/>
               <w:rPr>
-                <w:rFonts w:ascii="Microsoft YaHei" w:eastAsia="Microsoft YaHei" w:hAnsi="Microsoft YaHei"/>
-              </w:rPr>
-            </w:pPr>
-            <w:r>
-              <w:rPr>
-                <w:rFonts w:ascii="Microsoft YaHei" w:eastAsia="Microsoft YaHei" w:hAnsi="Microsoft YaHei" w:hint="eastAsia"/>
-              </w:rPr>
-              <w:t>驾驶证</w:t>
-            </w:r>
-          </w:p>
-        </w:tc>
-        <w:tc>
-          <w:tcPr>
-            <w:tcW w:w="2070" w:type="dxa"/>
+                <w:rFonts w:ascii="Microsoft YaHei" w:eastAsiaTheme="minorEastAsia" w:hAnsi="Microsoft YaHei"/>
+              </w:rPr>
+            </w:pPr>
+            <w:r>
+              <w:rPr>
+                <w:rFonts w:ascii="Microsoft YaHei" w:eastAsiaTheme="minorEastAsia" w:hAnsi="Microsoft YaHei" w:hint="eastAsia"/>
+              </w:rPr>
+              <w:t>008</w:t>
+            </w:r>
+          </w:p>
+        </w:tc>
+        <w:tc>
+          <w:tcPr>
+            <w:tcW w:w="2290" w:type="dxa"/>
           </w:tcPr>
           <w:p>
             <w:pPr>
@@ -17145,20 +17208,20 @@
               <w:ind w:firstLineChars="0" w:firstLine="0"/>
               <w:jc w:val="center"/>
               <w:rPr>
-                <w:rFonts w:ascii="Microsoft YaHei" w:eastAsiaTheme="minorEastAsia" w:hAnsi="Microsoft YaHei" w:hint="eastAsia"/>
-              </w:rPr>
-            </w:pPr>
-            <w:r>
-              <w:rPr>
-                <w:rFonts w:ascii="Microsoft YaHei" w:eastAsiaTheme="minorEastAsia" w:hAnsi="Microsoft YaHei" w:hint="eastAsia"/>
-              </w:rPr>
-              <w:t>3</w:t>
-            </w:r>
-          </w:p>
-        </w:tc>
-        <w:tc>
-          <w:tcPr>
-            <w:tcW w:w="2929" w:type="dxa"/>
+                <w:rFonts w:ascii="Microsoft YaHei" w:eastAsia="Microsoft YaHei" w:hAnsi="Microsoft YaHei"/>
+              </w:rPr>
+            </w:pPr>
+            <w:r>
+              <w:rPr>
+                <w:rFonts w:ascii="Microsoft YaHei" w:eastAsia="Microsoft YaHei" w:hAnsi="Microsoft YaHei" w:hint="eastAsia"/>
+              </w:rPr>
+              <w:t>营养师证</w:t>
+            </w:r>
+          </w:p>
+        </w:tc>
+        <w:tc>
+          <w:tcPr>
+            <w:tcW w:w="1551" w:type="dxa"/>
           </w:tcPr>
           <w:p>
             <w:pPr>
@@ -17166,22 +17229,20 @@
               <w:ind w:firstLineChars="0" w:firstLine="0"/>
               <w:jc w:val="center"/>
               <w:rPr>
-                <w:rFonts w:ascii="Microsoft YaHei" w:eastAsia="Microsoft YaHei" w:hAnsi="Microsoft YaHei"/>
-              </w:rPr>
-            </w:pPr>
-            <w:r>
-              <w:rPr>
-                <w:rFonts w:ascii="Microsoft YaHei" w:eastAsia="Microsoft YaHei" w:hAnsi="Microsoft YaHei" w:hint="eastAsia"/>
-              </w:rPr>
-              <w:t>100</w:t>
-            </w:r>
-          </w:p>
-        </w:tc>
-      </w:tr>
-      <w:tr>
-        <w:tc>
-          <w:tcPr>
-            <w:tcW w:w="959" w:type="dxa"/>
+                <w:rFonts w:ascii="Microsoft YaHei" w:eastAsiaTheme="minorEastAsia" w:hAnsi="Microsoft YaHei" w:hint="eastAsia"/>
+              </w:rPr>
+            </w:pPr>
+            <w:r>
+              <w:rPr>
+                <w:rFonts w:ascii="Microsoft YaHei" w:hAnsi="Microsoft YaHei" w:hint="eastAsia"/>
+              </w:rPr>
+              <w:t>10</w:t>
+            </w:r>
+          </w:p>
+        </w:tc>
+        <w:tc>
+          <w:tcPr>
+            <w:tcW w:w="1675" w:type="dxa"/>
           </w:tcPr>
           <w:p>
             <w:pPr>
@@ -17189,20 +17250,20 @@
               <w:ind w:firstLineChars="0" w:firstLine="0"/>
               <w:jc w:val="center"/>
               <w:rPr>
+                <w:rFonts w:ascii="Microsoft YaHei" w:eastAsiaTheme="minorEastAsia" w:hAnsi="Microsoft YaHei"/>
+              </w:rPr>
+            </w:pPr>
+            <w:r>
+              <w:rPr>
                 <w:rFonts w:ascii="Microsoft YaHei" w:eastAsiaTheme="minorEastAsia" w:hAnsi="Microsoft YaHei" w:hint="eastAsia"/>
               </w:rPr>
-            </w:pPr>
-            <w:r>
-              <w:rPr>
-                <w:rFonts w:ascii="Microsoft YaHei" w:eastAsiaTheme="minorEastAsia" w:hAnsi="Microsoft YaHei" w:hint="eastAsia"/>
-              </w:rPr>
-              <w:t>011</w:t>
-            </w:r>
-          </w:p>
-        </w:tc>
-        <w:tc>
-          <w:tcPr>
-            <w:tcW w:w="2762" w:type="dxa"/>
+              <w:t>3</w:t>
+            </w:r>
+          </w:p>
+        </w:tc>
+        <w:tc>
+          <w:tcPr>
+            <w:tcW w:w="2302" w:type="dxa"/>
           </w:tcPr>
           <w:p>
             <w:pPr>
@@ -17217,13 +17278,15 @@
               <w:rPr>
                 <w:rFonts w:ascii="Microsoft YaHei" w:eastAsia="Microsoft YaHei" w:hAnsi="Microsoft YaHei" w:hint="eastAsia"/>
               </w:rPr>
-              <w:t>面食</w:t>
-            </w:r>
-          </w:p>
-        </w:tc>
-        <w:tc>
-          <w:tcPr>
-            <w:tcW w:w="2070" w:type="dxa"/>
+              <w:t>200</w:t>
+            </w:r>
+          </w:p>
+        </w:tc>
+      </w:tr>
+      <w:tr>
+        <w:tc>
+          <w:tcPr>
+            <w:tcW w:w="902" w:type="dxa"/>
           </w:tcPr>
           <w:p>
             <w:pPr>
@@ -17238,13 +17301,13 @@
               <w:rPr>
                 <w:rFonts w:ascii="Microsoft YaHei" w:eastAsiaTheme="minorEastAsia" w:hAnsi="Microsoft YaHei" w:hint="eastAsia"/>
               </w:rPr>
-              <w:t>2</w:t>
-            </w:r>
-          </w:p>
-        </w:tc>
-        <w:tc>
-          <w:tcPr>
-            <w:tcW w:w="2929" w:type="dxa"/>
+              <w:t>009</w:t>
+            </w:r>
+          </w:p>
+        </w:tc>
+        <w:tc>
+          <w:tcPr>
+            <w:tcW w:w="2290" w:type="dxa"/>
           </w:tcPr>
           <w:p>
             <w:pPr>
@@ -17259,15 +17322,13 @@
               <w:rPr>
                 <w:rFonts w:ascii="Microsoft YaHei" w:eastAsia="Microsoft YaHei" w:hAnsi="Microsoft YaHei" w:hint="eastAsia"/>
               </w:rPr>
-              <w:t>100</w:t>
-            </w:r>
-          </w:p>
-        </w:tc>
-      </w:tr>
-      <w:tr>
-        <w:tc>
-          <w:tcPr>
-            <w:tcW w:w="959" w:type="dxa"/>
+              <w:t>茶艺师证</w:t>
+            </w:r>
+          </w:p>
+        </w:tc>
+        <w:tc>
+          <w:tcPr>
+            <w:tcW w:w="1551" w:type="dxa"/>
           </w:tcPr>
           <w:p>
             <w:pPr>
@@ -17280,15 +17341,15 @@
             </w:pPr>
             <w:r>
               <w:rPr>
-                <w:rFonts w:ascii="Microsoft YaHei" w:eastAsiaTheme="minorEastAsia" w:hAnsi="Microsoft YaHei" w:hint="eastAsia"/>
-              </w:rPr>
-              <w:t>012</w:t>
-            </w:r>
-          </w:p>
-        </w:tc>
-        <w:tc>
-          <w:tcPr>
-            <w:tcW w:w="2762" w:type="dxa"/>
+                <w:rFonts w:ascii="Microsoft YaHei" w:hAnsi="Microsoft YaHei" w:hint="eastAsia"/>
+              </w:rPr>
+              <w:t>10</w:t>
+            </w:r>
+          </w:p>
+        </w:tc>
+        <w:tc>
+          <w:tcPr>
+            <w:tcW w:w="1675" w:type="dxa"/>
           </w:tcPr>
           <w:p>
             <w:pPr>
@@ -17296,20 +17357,20 @@
               <w:ind w:firstLineChars="0" w:firstLine="0"/>
               <w:jc w:val="center"/>
               <w:rPr>
-                <w:rFonts w:ascii="Microsoft YaHei" w:eastAsia="Microsoft YaHei" w:hAnsi="Microsoft YaHei"/>
-              </w:rPr>
-            </w:pPr>
-            <w:r>
-              <w:rPr>
-                <w:rFonts w:ascii="Microsoft YaHei" w:eastAsia="Microsoft YaHei" w:hAnsi="Microsoft YaHei" w:hint="eastAsia"/>
-              </w:rPr>
-              <w:t>照顾过外国人</w:t>
-            </w:r>
-          </w:p>
-        </w:tc>
-        <w:tc>
-          <w:tcPr>
-            <w:tcW w:w="2070" w:type="dxa"/>
+                <w:rFonts w:ascii="Microsoft YaHei" w:eastAsiaTheme="minorEastAsia" w:hAnsi="Microsoft YaHei"/>
+              </w:rPr>
+            </w:pPr>
+            <w:r>
+              <w:rPr>
+                <w:rFonts w:ascii="Microsoft YaHei" w:eastAsiaTheme="minorEastAsia" w:hAnsi="Microsoft YaHei" w:hint="eastAsia"/>
+              </w:rPr>
+              <w:t>3</w:t>
+            </w:r>
+          </w:p>
+        </w:tc>
+        <w:tc>
+          <w:tcPr>
+            <w:tcW w:w="2302" w:type="dxa"/>
           </w:tcPr>
           <w:p>
             <w:pPr>
@@ -17317,20 +17378,22 @@
               <w:ind w:firstLineChars="0" w:firstLine="0"/>
               <w:jc w:val="center"/>
               <w:rPr>
-                <w:rFonts w:ascii="Microsoft YaHei" w:eastAsiaTheme="minorEastAsia" w:hAnsi="Microsoft YaHei"/>
-              </w:rPr>
-            </w:pPr>
-            <w:r>
-              <w:rPr>
-                <w:rFonts w:ascii="Microsoft YaHei" w:eastAsiaTheme="minorEastAsia" w:hAnsi="Microsoft YaHei" w:hint="eastAsia"/>
-              </w:rPr>
-              <w:t>2</w:t>
-            </w:r>
-          </w:p>
-        </w:tc>
-        <w:tc>
-          <w:tcPr>
-            <w:tcW w:w="2929" w:type="dxa"/>
+                <w:rFonts w:ascii="Microsoft YaHei" w:eastAsia="Microsoft YaHei" w:hAnsi="Microsoft YaHei"/>
+              </w:rPr>
+            </w:pPr>
+            <w:r>
+              <w:rPr>
+                <w:rFonts w:ascii="Microsoft YaHei" w:eastAsia="Microsoft YaHei" w:hAnsi="Microsoft YaHei" w:hint="eastAsia"/>
+              </w:rPr>
+              <w:t>100</w:t>
+            </w:r>
+          </w:p>
+        </w:tc>
+      </w:tr>
+      <w:tr>
+        <w:tc>
+          <w:tcPr>
+            <w:tcW w:w="902" w:type="dxa"/>
           </w:tcPr>
           <w:p>
             <w:pPr>
@@ -17338,22 +17401,20 @@
               <w:ind w:firstLineChars="0" w:firstLine="0"/>
               <w:jc w:val="center"/>
               <w:rPr>
-                <w:rFonts w:ascii="Microsoft YaHei" w:eastAsia="Microsoft YaHei" w:hAnsi="Microsoft YaHei"/>
-              </w:rPr>
-            </w:pPr>
-            <w:r>
-              <w:rPr>
-                <w:rFonts w:ascii="Microsoft YaHei" w:eastAsia="Microsoft YaHei" w:hAnsi="Microsoft YaHei" w:hint="eastAsia"/>
-              </w:rPr>
-              <w:t>100</w:t>
-            </w:r>
-          </w:p>
-        </w:tc>
-      </w:tr>
-      <w:tr>
-        <w:tc>
-          <w:tcPr>
-            <w:tcW w:w="959" w:type="dxa"/>
+                <w:rFonts w:ascii="Microsoft YaHei" w:eastAsiaTheme="minorEastAsia" w:hAnsi="Microsoft YaHei"/>
+              </w:rPr>
+            </w:pPr>
+            <w:r>
+              <w:rPr>
+                <w:rFonts w:ascii="Microsoft YaHei" w:eastAsiaTheme="minorEastAsia" w:hAnsi="Microsoft YaHei" w:hint="eastAsia"/>
+              </w:rPr>
+              <w:t>010</w:t>
+            </w:r>
+          </w:p>
+        </w:tc>
+        <w:tc>
+          <w:tcPr>
+            <w:tcW w:w="2290" w:type="dxa"/>
           </w:tcPr>
           <w:p>
             <w:pPr>
@@ -17361,20 +17422,20 @@
               <w:ind w:firstLineChars="0" w:firstLine="0"/>
               <w:jc w:val="center"/>
               <w:rPr>
-                <w:rFonts w:ascii="Microsoft YaHei" w:eastAsiaTheme="minorEastAsia" w:hAnsi="Microsoft YaHei" w:hint="eastAsia"/>
-              </w:rPr>
-            </w:pPr>
-            <w:r>
-              <w:rPr>
-                <w:rFonts w:ascii="Microsoft YaHei" w:eastAsiaTheme="minorEastAsia" w:hAnsi="Microsoft YaHei" w:hint="eastAsia"/>
-              </w:rPr>
-              <w:t>013</w:t>
-            </w:r>
-          </w:p>
-        </w:tc>
-        <w:tc>
-          <w:tcPr>
-            <w:tcW w:w="2762" w:type="dxa"/>
+                <w:rFonts w:ascii="Microsoft YaHei" w:eastAsia="Microsoft YaHei" w:hAnsi="Microsoft YaHei"/>
+              </w:rPr>
+            </w:pPr>
+            <w:r>
+              <w:rPr>
+                <w:rFonts w:ascii="Microsoft YaHei" w:eastAsia="Microsoft YaHei" w:hAnsi="Microsoft YaHei" w:hint="eastAsia"/>
+              </w:rPr>
+              <w:t>驾驶证</w:t>
+            </w:r>
+          </w:p>
+        </w:tc>
+        <w:tc>
+          <w:tcPr>
+            <w:tcW w:w="1551" w:type="dxa"/>
           </w:tcPr>
           <w:p>
             <w:pPr>
@@ -17382,20 +17443,20 @@
               <w:ind w:firstLineChars="0" w:firstLine="0"/>
               <w:jc w:val="center"/>
               <w:rPr>
-                <w:rFonts w:ascii="Microsoft YaHei" w:eastAsia="Microsoft YaHei" w:hAnsi="Microsoft YaHei"/>
-              </w:rPr>
-            </w:pPr>
-            <w:r>
-              <w:rPr>
-                <w:rFonts w:ascii="Microsoft YaHei" w:eastAsia="Microsoft YaHei" w:hAnsi="Microsoft YaHei" w:hint="eastAsia"/>
-              </w:rPr>
-              <w:t>英语</w:t>
-            </w:r>
-          </w:p>
-        </w:tc>
-        <w:tc>
-          <w:tcPr>
-            <w:tcW w:w="2070" w:type="dxa"/>
+                <w:rFonts w:ascii="Microsoft YaHei" w:eastAsiaTheme="minorEastAsia" w:hAnsi="Microsoft YaHei" w:hint="eastAsia"/>
+              </w:rPr>
+            </w:pPr>
+            <w:r>
+              <w:rPr>
+                <w:rFonts w:ascii="Microsoft YaHei" w:hAnsi="Microsoft YaHei" w:hint="eastAsia"/>
+              </w:rPr>
+              <w:t>10</w:t>
+            </w:r>
+          </w:p>
+        </w:tc>
+        <w:tc>
+          <w:tcPr>
+            <w:tcW w:w="1675" w:type="dxa"/>
           </w:tcPr>
           <w:p>
             <w:pPr>
@@ -17410,13 +17471,13 @@
               <w:rPr>
                 <w:rFonts w:ascii="Microsoft YaHei" w:eastAsiaTheme="minorEastAsia" w:hAnsi="Microsoft YaHei" w:hint="eastAsia"/>
               </w:rPr>
-              <w:t>2</w:t>
-            </w:r>
-          </w:p>
-        </w:tc>
-        <w:tc>
-          <w:tcPr>
-            <w:tcW w:w="2929" w:type="dxa"/>
+              <w:t>3</w:t>
+            </w:r>
+          </w:p>
+        </w:tc>
+        <w:tc>
+          <w:tcPr>
+            <w:tcW w:w="2302" w:type="dxa"/>
           </w:tcPr>
           <w:p>
             <w:pPr>
@@ -17439,7 +17500,7 @@
       <w:tr>
         <w:tc>
           <w:tcPr>
-            <w:tcW w:w="959" w:type="dxa"/>
+            <w:tcW w:w="902" w:type="dxa"/>
           </w:tcPr>
           <w:p>
             <w:pPr>
@@ -17447,20 +17508,20 @@
               <w:ind w:firstLineChars="0" w:firstLine="0"/>
               <w:jc w:val="center"/>
               <w:rPr>
+                <w:rFonts w:ascii="Microsoft YaHei" w:eastAsiaTheme="minorEastAsia" w:hAnsi="Microsoft YaHei"/>
+              </w:rPr>
+            </w:pPr>
+            <w:r>
+              <w:rPr>
                 <w:rFonts w:ascii="Microsoft YaHei" w:eastAsiaTheme="minorEastAsia" w:hAnsi="Microsoft YaHei" w:hint="eastAsia"/>
               </w:rPr>
-            </w:pPr>
-            <w:r>
-              <w:rPr>
-                <w:rFonts w:ascii="Microsoft YaHei" w:eastAsiaTheme="minorEastAsia" w:hAnsi="Microsoft YaHei" w:hint="eastAsia"/>
-              </w:rPr>
-              <w:t>014</w:t>
-            </w:r>
-          </w:p>
-        </w:tc>
-        <w:tc>
-          <w:tcPr>
-            <w:tcW w:w="2762" w:type="dxa"/>
+              <w:t>011</w:t>
+            </w:r>
+          </w:p>
+        </w:tc>
+        <w:tc>
+          <w:tcPr>
+            <w:tcW w:w="2290" w:type="dxa"/>
           </w:tcPr>
           <w:p>
             <w:pPr>
@@ -17475,13 +17536,13 @@
               <w:rPr>
                 <w:rFonts w:ascii="Microsoft YaHei" w:eastAsia="Microsoft YaHei" w:hAnsi="Microsoft YaHei" w:hint="eastAsia"/>
               </w:rPr>
-              <w:t>早教</w:t>
-            </w:r>
-          </w:p>
-        </w:tc>
-        <w:tc>
-          <w:tcPr>
-            <w:tcW w:w="2070" w:type="dxa"/>
+              <w:t>面食</w:t>
+            </w:r>
+          </w:p>
+        </w:tc>
+        <w:tc>
+          <w:tcPr>
+            <w:tcW w:w="1551" w:type="dxa"/>
           </w:tcPr>
           <w:p>
             <w:pPr>
@@ -17489,20 +17550,20 @@
               <w:ind w:firstLineChars="0" w:firstLine="0"/>
               <w:jc w:val="center"/>
               <w:rPr>
-                <w:rFonts w:ascii="Microsoft YaHei" w:eastAsiaTheme="minorEastAsia" w:hAnsi="Microsoft YaHei"/>
-              </w:rPr>
-            </w:pPr>
-            <w:r>
-              <w:rPr>
-                <w:rFonts w:ascii="Microsoft YaHei" w:eastAsiaTheme="minorEastAsia" w:hAnsi="Microsoft YaHei" w:hint="eastAsia"/>
-              </w:rPr>
-              <w:t>2</w:t>
-            </w:r>
-          </w:p>
-        </w:tc>
-        <w:tc>
-          <w:tcPr>
-            <w:tcW w:w="2929" w:type="dxa"/>
+                <w:rFonts w:ascii="Microsoft YaHei" w:hAnsi="Microsoft YaHei" w:hint="eastAsia"/>
+              </w:rPr>
+            </w:pPr>
+            <w:r>
+              <w:rPr>
+                <w:rFonts w:ascii="Microsoft YaHei" w:hAnsi="Microsoft YaHei" w:hint="eastAsia"/>
+              </w:rPr>
+              <w:t>5</w:t>
+            </w:r>
+          </w:p>
+        </w:tc>
+        <w:tc>
+          <w:tcPr>
+            <w:tcW w:w="1675" w:type="dxa"/>
           </w:tcPr>
           <w:p>
             <w:pPr>
@@ -17510,22 +17571,20 @@
               <w:ind w:firstLineChars="0" w:firstLine="0"/>
               <w:jc w:val="center"/>
               <w:rPr>
-                <w:rFonts w:ascii="Microsoft YaHei" w:eastAsia="Microsoft YaHei" w:hAnsi="Microsoft YaHei"/>
-              </w:rPr>
-            </w:pPr>
-            <w:r>
-              <w:rPr>
-                <w:rFonts w:ascii="Microsoft YaHei" w:eastAsia="Microsoft YaHei" w:hAnsi="Microsoft YaHei" w:hint="eastAsia"/>
-              </w:rPr>
-              <w:t>100</w:t>
-            </w:r>
-          </w:p>
-        </w:tc>
-      </w:tr>
-      <w:tr>
-        <w:tc>
-          <w:tcPr>
-            <w:tcW w:w="959" w:type="dxa"/>
+                <w:rFonts w:ascii="Microsoft YaHei" w:eastAsiaTheme="minorEastAsia" w:hAnsi="Microsoft YaHei"/>
+              </w:rPr>
+            </w:pPr>
+            <w:r>
+              <w:rPr>
+                <w:rFonts w:ascii="Microsoft YaHei" w:eastAsiaTheme="minorEastAsia" w:hAnsi="Microsoft YaHei" w:hint="eastAsia"/>
+              </w:rPr>
+              <w:t>2</w:t>
+            </w:r>
+          </w:p>
+        </w:tc>
+        <w:tc>
+          <w:tcPr>
+            <w:tcW w:w="2302" w:type="dxa"/>
           </w:tcPr>
           <w:p>
             <w:pPr>
@@ -17533,20 +17592,22 @@
               <w:ind w:firstLineChars="0" w:firstLine="0"/>
               <w:jc w:val="center"/>
               <w:rPr>
-                <w:rFonts w:ascii="Microsoft YaHei" w:eastAsiaTheme="minorEastAsia" w:hAnsi="Microsoft YaHei" w:hint="eastAsia"/>
-              </w:rPr>
-            </w:pPr>
-            <w:r>
-              <w:rPr>
-                <w:rFonts w:ascii="Microsoft YaHei" w:eastAsiaTheme="minorEastAsia" w:hAnsi="Microsoft YaHei" w:hint="eastAsia"/>
-              </w:rPr>
-              <w:t>015</w:t>
-            </w:r>
-          </w:p>
-        </w:tc>
-        <w:tc>
-          <w:tcPr>
-            <w:tcW w:w="2762" w:type="dxa"/>
+                <w:rFonts w:ascii="Microsoft YaHei" w:eastAsia="Microsoft YaHei" w:hAnsi="Microsoft YaHei"/>
+              </w:rPr>
+            </w:pPr>
+            <w:r>
+              <w:rPr>
+                <w:rFonts w:ascii="Microsoft YaHei" w:eastAsia="Microsoft YaHei" w:hAnsi="Microsoft YaHei" w:hint="eastAsia"/>
+              </w:rPr>
+              <w:t>100</w:t>
+            </w:r>
+          </w:p>
+        </w:tc>
+      </w:tr>
+      <w:tr>
+        <w:tc>
+          <w:tcPr>
+            <w:tcW w:w="902" w:type="dxa"/>
           </w:tcPr>
           <w:p>
             <w:pPr>
@@ -17554,20 +17615,20 @@
               <w:ind w:firstLineChars="0" w:firstLine="0"/>
               <w:jc w:val="center"/>
               <w:rPr>
-                <w:rFonts w:ascii="Microsoft YaHei" w:eastAsia="Microsoft YaHei" w:hAnsi="Microsoft YaHei"/>
-              </w:rPr>
-            </w:pPr>
-            <w:r>
-              <w:rPr>
-                <w:rFonts w:ascii="Microsoft YaHei" w:eastAsia="Microsoft YaHei" w:hAnsi="Microsoft YaHei" w:hint="eastAsia"/>
-              </w:rPr>
-              <w:t>插花</w:t>
-            </w:r>
-          </w:p>
-        </w:tc>
-        <w:tc>
-          <w:tcPr>
-            <w:tcW w:w="2070" w:type="dxa"/>
+                <w:rFonts w:ascii="Microsoft YaHei" w:eastAsiaTheme="minorEastAsia" w:hAnsi="Microsoft YaHei"/>
+              </w:rPr>
+            </w:pPr>
+            <w:r>
+              <w:rPr>
+                <w:rFonts w:ascii="Microsoft YaHei" w:eastAsiaTheme="minorEastAsia" w:hAnsi="Microsoft YaHei" w:hint="eastAsia"/>
+              </w:rPr>
+              <w:t>012</w:t>
+            </w:r>
+          </w:p>
+        </w:tc>
+        <w:tc>
+          <w:tcPr>
+            <w:tcW w:w="2290" w:type="dxa"/>
           </w:tcPr>
           <w:p>
             <w:pPr>
@@ -17575,20 +17636,20 @@
               <w:ind w:firstLineChars="0" w:firstLine="0"/>
               <w:jc w:val="center"/>
               <w:rPr>
-                <w:rFonts w:ascii="Microsoft YaHei" w:eastAsiaTheme="minorEastAsia" w:hAnsi="Microsoft YaHei"/>
-              </w:rPr>
-            </w:pPr>
-            <w:r>
-              <w:rPr>
-                <w:rFonts w:ascii="Microsoft YaHei" w:eastAsiaTheme="minorEastAsia" w:hAnsi="Microsoft YaHei" w:hint="eastAsia"/>
-              </w:rPr>
-              <w:t>2</w:t>
-            </w:r>
-          </w:p>
-        </w:tc>
-        <w:tc>
-          <w:tcPr>
-            <w:tcW w:w="2929" w:type="dxa"/>
+                <w:rFonts w:ascii="Microsoft YaHei" w:eastAsia="Microsoft YaHei" w:hAnsi="Microsoft YaHei"/>
+              </w:rPr>
+            </w:pPr>
+            <w:r>
+              <w:rPr>
+                <w:rFonts w:ascii="Microsoft YaHei" w:eastAsia="Microsoft YaHei" w:hAnsi="Microsoft YaHei" w:hint="eastAsia"/>
+              </w:rPr>
+              <w:t>照顾过外国人</w:t>
+            </w:r>
+          </w:p>
+        </w:tc>
+        <w:tc>
+          <w:tcPr>
+            <w:tcW w:w="1551" w:type="dxa"/>
           </w:tcPr>
           <w:p>
             <w:pPr>
@@ -17596,22 +17657,20 @@
               <w:ind w:firstLineChars="0" w:firstLine="0"/>
               <w:jc w:val="center"/>
               <w:rPr>
-                <w:rFonts w:ascii="Microsoft YaHei" w:eastAsia="Microsoft YaHei" w:hAnsi="Microsoft YaHei"/>
-              </w:rPr>
-            </w:pPr>
-            <w:r>
-              <w:rPr>
-                <w:rFonts w:ascii="Microsoft YaHei" w:eastAsia="Microsoft YaHei" w:hAnsi="Microsoft YaHei" w:hint="eastAsia"/>
-              </w:rPr>
-              <w:t>100</w:t>
-            </w:r>
-          </w:p>
-        </w:tc>
-      </w:tr>
-      <w:tr>
-        <w:tc>
-          <w:tcPr>
-            <w:tcW w:w="959" w:type="dxa"/>
+                <w:rFonts w:ascii="Microsoft YaHei" w:eastAsiaTheme="minorEastAsia" w:hAnsi="Microsoft YaHei" w:hint="eastAsia"/>
+              </w:rPr>
+            </w:pPr>
+            <w:r>
+              <w:rPr>
+                <w:rFonts w:ascii="Microsoft YaHei" w:hAnsi="Microsoft YaHei" w:hint="eastAsia"/>
+              </w:rPr>
+              <w:t>5</w:t>
+            </w:r>
+          </w:p>
+        </w:tc>
+        <w:tc>
+          <w:tcPr>
+            <w:tcW w:w="1675" w:type="dxa"/>
           </w:tcPr>
           <w:p>
             <w:pPr>
@@ -17619,22 +17678,20 @@
               <w:ind w:firstLineChars="0" w:firstLine="0"/>
               <w:jc w:val="center"/>
               <w:rPr>
+                <w:rFonts w:ascii="Microsoft YaHei" w:eastAsiaTheme="minorEastAsia" w:hAnsi="Microsoft YaHei"/>
+              </w:rPr>
+            </w:pPr>
+            <w:r>
+              <w:rPr>
                 <w:rFonts w:ascii="Microsoft YaHei" w:eastAsiaTheme="minorEastAsia" w:hAnsi="Microsoft YaHei" w:hint="eastAsia"/>
-                <w:color w:val="000000"/>
-              </w:rPr>
-            </w:pPr>
-            <w:r>
-              <w:rPr>
-                <w:rFonts w:ascii="Microsoft YaHei" w:eastAsiaTheme="minorEastAsia" w:hAnsi="Microsoft YaHei" w:hint="eastAsia"/>
-                <w:color w:val="000000"/>
-              </w:rPr>
-              <w:t>016</w:t>
-            </w:r>
-          </w:p>
-        </w:tc>
-        <w:tc>
-          <w:tcPr>
-            <w:tcW w:w="2762" w:type="dxa"/>
+              </w:rPr>
+              <w:t>2</w:t>
+            </w:r>
+          </w:p>
+        </w:tc>
+        <w:tc>
+          <w:tcPr>
+            <w:tcW w:w="2302" w:type="dxa"/>
           </w:tcPr>
           <w:p>
             <w:pPr>
@@ -17643,21 +17700,21 @@
               <w:jc w:val="center"/>
               <w:rPr>
                 <w:rFonts w:ascii="Microsoft YaHei" w:eastAsia="Microsoft YaHei" w:hAnsi="Microsoft YaHei"/>
-                <w:color w:val="000000"/>
-              </w:rPr>
-            </w:pPr>
-            <w:r>
-              <w:rPr>
-                <w:rFonts w:ascii="Microsoft YaHei" w:eastAsia="Microsoft YaHei" w:hAnsi="Microsoft YaHei" w:hint="eastAsia"/>
-                <w:color w:val="000000"/>
-              </w:rPr>
-              <w:t>西餐</w:t>
-            </w:r>
-          </w:p>
-        </w:tc>
-        <w:tc>
-          <w:tcPr>
-            <w:tcW w:w="2070" w:type="dxa"/>
+              </w:rPr>
+            </w:pPr>
+            <w:r>
+              <w:rPr>
+                <w:rFonts w:ascii="Microsoft YaHei" w:eastAsia="Microsoft YaHei" w:hAnsi="Microsoft YaHei" w:hint="eastAsia"/>
+              </w:rPr>
+              <w:t>100</w:t>
+            </w:r>
+          </w:p>
+        </w:tc>
+      </w:tr>
+      <w:tr>
+        <w:tc>
+          <w:tcPr>
+            <w:tcW w:w="902" w:type="dxa"/>
           </w:tcPr>
           <w:p>
             <w:pPr>
@@ -17672,13 +17729,13 @@
               <w:rPr>
                 <w:rFonts w:ascii="Microsoft YaHei" w:eastAsiaTheme="minorEastAsia" w:hAnsi="Microsoft YaHei" w:hint="eastAsia"/>
               </w:rPr>
-              <w:t>2</w:t>
-            </w:r>
-          </w:p>
-        </w:tc>
-        <w:tc>
-          <w:tcPr>
-            <w:tcW w:w="2929" w:type="dxa"/>
+              <w:t>013</w:t>
+            </w:r>
+          </w:p>
+        </w:tc>
+        <w:tc>
+          <w:tcPr>
+            <w:tcW w:w="2290" w:type="dxa"/>
           </w:tcPr>
           <w:p>
             <w:pPr>
@@ -17693,15 +17750,13 @@
               <w:rPr>
                 <w:rFonts w:ascii="Microsoft YaHei" w:eastAsia="Microsoft YaHei" w:hAnsi="Microsoft YaHei" w:hint="eastAsia"/>
               </w:rPr>
-              <w:t>100</w:t>
-            </w:r>
-          </w:p>
-        </w:tc>
-      </w:tr>
-      <w:tr>
-        <w:tc>
-          <w:tcPr>
-            <w:tcW w:w="959" w:type="dxa"/>
+              <w:t>英语</w:t>
+            </w:r>
+          </w:p>
+        </w:tc>
+        <w:tc>
+          <w:tcPr>
+            <w:tcW w:w="1551" w:type="dxa"/>
           </w:tcPr>
           <w:p>
             <w:pPr>
@@ -17710,21 +17765,19 @@
               <w:jc w:val="center"/>
               <w:rPr>
                 <w:rFonts w:ascii="Microsoft YaHei" w:eastAsiaTheme="minorEastAsia" w:hAnsi="Microsoft YaHei" w:hint="eastAsia"/>
-                <w:color w:val="000000"/>
-              </w:rPr>
-            </w:pPr>
-            <w:r>
-              <w:rPr>
-                <w:rFonts w:ascii="Microsoft YaHei" w:eastAsiaTheme="minorEastAsia" w:hAnsi="Microsoft YaHei" w:hint="eastAsia"/>
-                <w:color w:val="000000"/>
-              </w:rPr>
-              <w:t>016</w:t>
-            </w:r>
-          </w:p>
-        </w:tc>
-        <w:tc>
-          <w:tcPr>
-            <w:tcW w:w="2762" w:type="dxa"/>
+              </w:rPr>
+            </w:pPr>
+            <w:r>
+              <w:rPr>
+                <w:rFonts w:ascii="Microsoft YaHei" w:hAnsi="Microsoft YaHei" w:hint="eastAsia"/>
+              </w:rPr>
+              <w:t>5</w:t>
+            </w:r>
+          </w:p>
+        </w:tc>
+        <w:tc>
+          <w:tcPr>
+            <w:tcW w:w="1675" w:type="dxa"/>
           </w:tcPr>
           <w:p>
             <w:pPr>
@@ -17732,22 +17785,20 @@
               <w:ind w:firstLineChars="0" w:firstLine="0"/>
               <w:jc w:val="center"/>
               <w:rPr>
-                <w:rFonts w:ascii="Microsoft YaHei" w:eastAsia="Microsoft YaHei" w:hAnsi="Microsoft YaHei"/>
-                <w:color w:val="000000"/>
-              </w:rPr>
-            </w:pPr>
-            <w:r>
-              <w:rPr>
-                <w:rFonts w:ascii="Microsoft YaHei" w:eastAsia="Microsoft YaHei" w:hAnsi="Microsoft YaHei" w:hint="eastAsia"/>
-                <w:color w:val="000000"/>
-              </w:rPr>
-              <w:t>周六工作</w:t>
-            </w:r>
-          </w:p>
-        </w:tc>
-        <w:tc>
-          <w:tcPr>
-            <w:tcW w:w="2070" w:type="dxa"/>
+                <w:rFonts w:ascii="Microsoft YaHei" w:eastAsiaTheme="minorEastAsia" w:hAnsi="Microsoft YaHei"/>
+              </w:rPr>
+            </w:pPr>
+            <w:r>
+              <w:rPr>
+                <w:rFonts w:ascii="Microsoft YaHei" w:eastAsiaTheme="minorEastAsia" w:hAnsi="Microsoft YaHei" w:hint="eastAsia"/>
+              </w:rPr>
+              <w:t>2</w:t>
+            </w:r>
+          </w:p>
+        </w:tc>
+        <w:tc>
+          <w:tcPr>
+            <w:tcW w:w="2302" w:type="dxa"/>
           </w:tcPr>
           <w:p>
             <w:pPr>
@@ -17755,20 +17806,22 @@
               <w:ind w:firstLineChars="0" w:firstLine="0"/>
               <w:jc w:val="center"/>
               <w:rPr>
-                <w:rFonts w:ascii="Microsoft YaHei" w:eastAsiaTheme="minorEastAsia" w:hAnsi="Microsoft YaHei"/>
-              </w:rPr>
-            </w:pPr>
-            <w:r>
-              <w:rPr>
-                <w:rFonts w:ascii="Microsoft YaHei" w:eastAsiaTheme="minorEastAsia" w:hAnsi="Microsoft YaHei" w:hint="eastAsia"/>
-              </w:rPr>
-              <w:t>2</w:t>
-            </w:r>
-          </w:p>
-        </w:tc>
-        <w:tc>
-          <w:tcPr>
-            <w:tcW w:w="2929" w:type="dxa"/>
+                <w:rFonts w:ascii="Microsoft YaHei" w:eastAsia="Microsoft YaHei" w:hAnsi="Microsoft YaHei"/>
+              </w:rPr>
+            </w:pPr>
+            <w:r>
+              <w:rPr>
+                <w:rFonts w:ascii="Microsoft YaHei" w:eastAsia="Microsoft YaHei" w:hAnsi="Microsoft YaHei" w:hint="eastAsia"/>
+              </w:rPr>
+              <w:t>100</w:t>
+            </w:r>
+          </w:p>
+        </w:tc>
+      </w:tr>
+      <w:tr>
+        <w:tc>
+          <w:tcPr>
+            <w:tcW w:w="902" w:type="dxa"/>
           </w:tcPr>
           <w:p>
             <w:pPr>
@@ -17776,22 +17829,20 @@
               <w:ind w:firstLineChars="0" w:firstLine="0"/>
               <w:jc w:val="center"/>
               <w:rPr>
-                <w:rFonts w:ascii="Microsoft YaHei" w:eastAsia="Microsoft YaHei" w:hAnsi="Microsoft YaHei"/>
-              </w:rPr>
-            </w:pPr>
-            <w:r>
-              <w:rPr>
-                <w:rFonts w:ascii="Microsoft YaHei" w:eastAsia="Microsoft YaHei" w:hAnsi="Microsoft YaHei" w:hint="eastAsia"/>
-              </w:rPr>
-              <w:t>200</w:t>
-            </w:r>
-          </w:p>
-        </w:tc>
-      </w:tr>
-      <w:tr>
-        <w:tc>
-          <w:tcPr>
-            <w:tcW w:w="959" w:type="dxa"/>
+                <w:rFonts w:ascii="Microsoft YaHei" w:eastAsiaTheme="minorEastAsia" w:hAnsi="Microsoft YaHei"/>
+              </w:rPr>
+            </w:pPr>
+            <w:r>
+              <w:rPr>
+                <w:rFonts w:ascii="Microsoft YaHei" w:eastAsiaTheme="minorEastAsia" w:hAnsi="Microsoft YaHei" w:hint="eastAsia"/>
+              </w:rPr>
+              <w:t>014</w:t>
+            </w:r>
+          </w:p>
+        </w:tc>
+        <w:tc>
+          <w:tcPr>
+            <w:tcW w:w="2290" w:type="dxa"/>
           </w:tcPr>
           <w:p>
             <w:pPr>
@@ -17799,24 +17850,439 @@
               <w:ind w:firstLineChars="0" w:firstLine="0"/>
               <w:jc w:val="center"/>
               <w:rPr>
+                <w:rFonts w:ascii="Microsoft YaHei" w:eastAsia="Microsoft YaHei" w:hAnsi="Microsoft YaHei"/>
+              </w:rPr>
+            </w:pPr>
+            <w:r>
+              <w:rPr>
+                <w:rFonts w:ascii="Microsoft YaHei" w:eastAsia="Microsoft YaHei" w:hAnsi="Microsoft YaHei" w:hint="eastAsia"/>
+              </w:rPr>
+              <w:t>早教</w:t>
+            </w:r>
+          </w:p>
+        </w:tc>
+        <w:tc>
+          <w:tcPr>
+            <w:tcW w:w="1551" w:type="dxa"/>
+          </w:tcPr>
+          <w:p>
+            <w:pPr>
+              <w:pStyle w:val="20"/>
+              <w:ind w:firstLineChars="0" w:firstLine="0"/>
+              <w:jc w:val="center"/>
+              <w:rPr>
+                <w:rFonts w:ascii="Microsoft YaHei" w:eastAsiaTheme="minorEastAsia" w:hAnsi="Microsoft YaHei" w:hint="eastAsia"/>
+              </w:rPr>
+            </w:pPr>
+            <w:r>
+              <w:rPr>
+                <w:rFonts w:ascii="Microsoft YaHei" w:hAnsi="Microsoft YaHei" w:hint="eastAsia"/>
+              </w:rPr>
+              <w:t>5</w:t>
+            </w:r>
+          </w:p>
+        </w:tc>
+        <w:tc>
+          <w:tcPr>
+            <w:tcW w:w="1675" w:type="dxa"/>
+          </w:tcPr>
+          <w:p>
+            <w:pPr>
+              <w:pStyle w:val="20"/>
+              <w:ind w:firstLineChars="0" w:firstLine="0"/>
+              <w:jc w:val="center"/>
+              <w:rPr>
+                <w:rFonts w:ascii="Microsoft YaHei" w:eastAsiaTheme="minorEastAsia" w:hAnsi="Microsoft YaHei"/>
+              </w:rPr>
+            </w:pPr>
+            <w:r>
+              <w:rPr>
+                <w:rFonts w:ascii="Microsoft YaHei" w:eastAsiaTheme="minorEastAsia" w:hAnsi="Microsoft YaHei" w:hint="eastAsia"/>
+              </w:rPr>
+              <w:t>2</w:t>
+            </w:r>
+          </w:p>
+        </w:tc>
+        <w:tc>
+          <w:tcPr>
+            <w:tcW w:w="2302" w:type="dxa"/>
+          </w:tcPr>
+          <w:p>
+            <w:pPr>
+              <w:pStyle w:val="20"/>
+              <w:ind w:firstLineChars="0" w:firstLine="0"/>
+              <w:jc w:val="center"/>
+              <w:rPr>
+                <w:rFonts w:ascii="Microsoft YaHei" w:eastAsia="Microsoft YaHei" w:hAnsi="Microsoft YaHei"/>
+              </w:rPr>
+            </w:pPr>
+            <w:r>
+              <w:rPr>
+                <w:rFonts w:ascii="Microsoft YaHei" w:eastAsia="Microsoft YaHei" w:hAnsi="Microsoft YaHei" w:hint="eastAsia"/>
+              </w:rPr>
+              <w:t>100</w:t>
+            </w:r>
+          </w:p>
+        </w:tc>
+      </w:tr>
+      <w:tr>
+        <w:tc>
+          <w:tcPr>
+            <w:tcW w:w="902" w:type="dxa"/>
+          </w:tcPr>
+          <w:p>
+            <w:pPr>
+              <w:pStyle w:val="20"/>
+              <w:ind w:firstLineChars="0" w:firstLine="0"/>
+              <w:jc w:val="center"/>
+              <w:rPr>
+                <w:rFonts w:ascii="Microsoft YaHei" w:eastAsiaTheme="minorEastAsia" w:hAnsi="Microsoft YaHei"/>
+              </w:rPr>
+            </w:pPr>
+            <w:r>
+              <w:rPr>
+                <w:rFonts w:ascii="Microsoft YaHei" w:eastAsiaTheme="minorEastAsia" w:hAnsi="Microsoft YaHei" w:hint="eastAsia"/>
+              </w:rPr>
+              <w:t>015</w:t>
+            </w:r>
+          </w:p>
+        </w:tc>
+        <w:tc>
+          <w:tcPr>
+            <w:tcW w:w="2290" w:type="dxa"/>
+          </w:tcPr>
+          <w:p>
+            <w:pPr>
+              <w:pStyle w:val="20"/>
+              <w:ind w:firstLineChars="0" w:firstLine="0"/>
+              <w:jc w:val="center"/>
+              <w:rPr>
+                <w:rFonts w:ascii="Microsoft YaHei" w:eastAsia="Microsoft YaHei" w:hAnsi="Microsoft YaHei"/>
+              </w:rPr>
+            </w:pPr>
+            <w:r>
+              <w:rPr>
+                <w:rFonts w:ascii="Microsoft YaHei" w:eastAsia="Microsoft YaHei" w:hAnsi="Microsoft YaHei" w:hint="eastAsia"/>
+              </w:rPr>
+              <w:t>插花</w:t>
+            </w:r>
+          </w:p>
+        </w:tc>
+        <w:tc>
+          <w:tcPr>
+            <w:tcW w:w="1551" w:type="dxa"/>
+          </w:tcPr>
+          <w:p>
+            <w:pPr>
+              <w:pStyle w:val="20"/>
+              <w:ind w:firstLineChars="0" w:firstLine="0"/>
+              <w:jc w:val="center"/>
+              <w:rPr>
+                <w:rFonts w:ascii="Microsoft YaHei" w:eastAsiaTheme="minorEastAsia" w:hAnsi="Microsoft YaHei" w:hint="eastAsia"/>
+              </w:rPr>
+            </w:pPr>
+            <w:r>
+              <w:rPr>
+                <w:rFonts w:ascii="Microsoft YaHei" w:hAnsi="Microsoft YaHei" w:hint="eastAsia"/>
+              </w:rPr>
+              <w:t>5</w:t>
+            </w:r>
+          </w:p>
+        </w:tc>
+        <w:tc>
+          <w:tcPr>
+            <w:tcW w:w="1675" w:type="dxa"/>
+          </w:tcPr>
+          <w:p>
+            <w:pPr>
+              <w:pStyle w:val="20"/>
+              <w:ind w:firstLineChars="0" w:firstLine="0"/>
+              <w:jc w:val="center"/>
+              <w:rPr>
+                <w:rFonts w:ascii="Microsoft YaHei" w:eastAsiaTheme="minorEastAsia" w:hAnsi="Microsoft YaHei"/>
+              </w:rPr>
+            </w:pPr>
+            <w:r>
+              <w:rPr>
+                <w:rFonts w:ascii="Microsoft YaHei" w:eastAsiaTheme="minorEastAsia" w:hAnsi="Microsoft YaHei" w:hint="eastAsia"/>
+              </w:rPr>
+              <w:t>2</w:t>
+            </w:r>
+          </w:p>
+        </w:tc>
+        <w:tc>
+          <w:tcPr>
+            <w:tcW w:w="2302" w:type="dxa"/>
+          </w:tcPr>
+          <w:p>
+            <w:pPr>
+              <w:pStyle w:val="20"/>
+              <w:ind w:firstLineChars="0" w:firstLine="0"/>
+              <w:jc w:val="center"/>
+              <w:rPr>
+                <w:rFonts w:ascii="Microsoft YaHei" w:eastAsia="Microsoft YaHei" w:hAnsi="Microsoft YaHei"/>
+              </w:rPr>
+            </w:pPr>
+            <w:r>
+              <w:rPr>
+                <w:rFonts w:ascii="Microsoft YaHei" w:eastAsia="Microsoft YaHei" w:hAnsi="Microsoft YaHei" w:hint="eastAsia"/>
+              </w:rPr>
+              <w:t>100</w:t>
+            </w:r>
+          </w:p>
+        </w:tc>
+      </w:tr>
+      <w:tr>
+        <w:tc>
+          <w:tcPr>
+            <w:tcW w:w="902" w:type="dxa"/>
+          </w:tcPr>
+          <w:p>
+            <w:pPr>
+              <w:pStyle w:val="20"/>
+              <w:ind w:firstLineChars="0" w:firstLine="0"/>
+              <w:jc w:val="center"/>
+              <w:rPr>
+                <w:rFonts w:ascii="Microsoft YaHei" w:eastAsiaTheme="minorEastAsia" w:hAnsi="Microsoft YaHei"/>
+                <w:color w:val="000000"/>
+              </w:rPr>
+            </w:pPr>
+            <w:r>
+              <w:rPr>
+                <w:rFonts w:ascii="Microsoft YaHei" w:eastAsiaTheme="minorEastAsia" w:hAnsi="Microsoft YaHei" w:hint="eastAsia"/>
+                <w:color w:val="000000"/>
+              </w:rPr>
+              <w:t>016</w:t>
+            </w:r>
+          </w:p>
+        </w:tc>
+        <w:tc>
+          <w:tcPr>
+            <w:tcW w:w="2290" w:type="dxa"/>
+          </w:tcPr>
+          <w:p>
+            <w:pPr>
+              <w:pStyle w:val="20"/>
+              <w:ind w:firstLineChars="0" w:firstLine="0"/>
+              <w:jc w:val="center"/>
+              <w:rPr>
+                <w:rFonts w:ascii="Microsoft YaHei" w:eastAsia="Microsoft YaHei" w:hAnsi="Microsoft YaHei"/>
+                <w:color w:val="000000"/>
+              </w:rPr>
+            </w:pPr>
+            <w:r>
+              <w:rPr>
+                <w:rFonts w:ascii="Microsoft YaHei" w:eastAsia="Microsoft YaHei" w:hAnsi="Microsoft YaHei" w:hint="eastAsia"/>
+                <w:color w:val="000000"/>
+              </w:rPr>
+              <w:t>西餐</w:t>
+            </w:r>
+          </w:p>
+        </w:tc>
+        <w:tc>
+          <w:tcPr>
+            <w:tcW w:w="1551" w:type="dxa"/>
+          </w:tcPr>
+          <w:p>
+            <w:pPr>
+              <w:pStyle w:val="20"/>
+              <w:ind w:firstLineChars="0" w:firstLine="0"/>
+              <w:jc w:val="center"/>
+              <w:rPr>
+                <w:rFonts w:ascii="Microsoft YaHei" w:eastAsiaTheme="minorEastAsia" w:hAnsi="Microsoft YaHei" w:hint="eastAsia"/>
+              </w:rPr>
+            </w:pPr>
+            <w:r>
+              <w:rPr>
+                <w:rFonts w:ascii="Microsoft YaHei" w:hAnsi="Microsoft YaHei" w:hint="eastAsia"/>
+              </w:rPr>
+              <w:t>5</w:t>
+            </w:r>
+          </w:p>
+        </w:tc>
+        <w:tc>
+          <w:tcPr>
+            <w:tcW w:w="1675" w:type="dxa"/>
+          </w:tcPr>
+          <w:p>
+            <w:pPr>
+              <w:pStyle w:val="20"/>
+              <w:ind w:firstLineChars="0" w:firstLine="0"/>
+              <w:jc w:val="center"/>
+              <w:rPr>
+                <w:rFonts w:ascii="Microsoft YaHei" w:eastAsiaTheme="minorEastAsia" w:hAnsi="Microsoft YaHei"/>
+              </w:rPr>
+            </w:pPr>
+            <w:r>
+              <w:rPr>
+                <w:rFonts w:ascii="Microsoft YaHei" w:eastAsiaTheme="minorEastAsia" w:hAnsi="Microsoft YaHei" w:hint="eastAsia"/>
+              </w:rPr>
+              <w:t>2</w:t>
+            </w:r>
+          </w:p>
+        </w:tc>
+        <w:tc>
+          <w:tcPr>
+            <w:tcW w:w="2302" w:type="dxa"/>
+          </w:tcPr>
+          <w:p>
+            <w:pPr>
+              <w:pStyle w:val="20"/>
+              <w:ind w:firstLineChars="0" w:firstLine="0"/>
+              <w:jc w:val="center"/>
+              <w:rPr>
+                <w:rFonts w:ascii="Microsoft YaHei" w:eastAsia="Microsoft YaHei" w:hAnsi="Microsoft YaHei"/>
+              </w:rPr>
+            </w:pPr>
+            <w:r>
+              <w:rPr>
+                <w:rFonts w:ascii="Microsoft YaHei" w:eastAsia="Microsoft YaHei" w:hAnsi="Microsoft YaHei" w:hint="eastAsia"/>
+              </w:rPr>
+              <w:t>100</w:t>
+            </w:r>
+          </w:p>
+        </w:tc>
+      </w:tr>
+      <w:tr>
+        <w:tc>
+          <w:tcPr>
+            <w:tcW w:w="902" w:type="dxa"/>
+          </w:tcPr>
+          <w:p>
+            <w:pPr>
+              <w:pStyle w:val="20"/>
+              <w:ind w:firstLineChars="0" w:firstLine="0"/>
+              <w:jc w:val="center"/>
+              <w:rPr>
+                <w:rFonts w:ascii="Microsoft YaHei" w:eastAsiaTheme="minorEastAsia" w:hAnsi="Microsoft YaHei"/>
+                <w:color w:val="000000"/>
+              </w:rPr>
+            </w:pPr>
+            <w:r>
+              <w:rPr>
+                <w:rFonts w:ascii="Microsoft YaHei" w:eastAsiaTheme="minorEastAsia" w:hAnsi="Microsoft YaHei" w:hint="eastAsia"/>
+                <w:color w:val="000000"/>
+              </w:rPr>
+              <w:t>016</w:t>
+            </w:r>
+          </w:p>
+        </w:tc>
+        <w:tc>
+          <w:tcPr>
+            <w:tcW w:w="2290" w:type="dxa"/>
+          </w:tcPr>
+          <w:p>
+            <w:pPr>
+              <w:pStyle w:val="20"/>
+              <w:ind w:firstLineChars="0" w:firstLine="0"/>
+              <w:jc w:val="center"/>
+              <w:rPr>
+                <w:rFonts w:ascii="Microsoft YaHei" w:eastAsia="Microsoft YaHei" w:hAnsi="Microsoft YaHei"/>
+                <w:color w:val="000000"/>
+              </w:rPr>
+            </w:pPr>
+            <w:r>
+              <w:rPr>
+                <w:rFonts w:ascii="Microsoft YaHei" w:eastAsia="Microsoft YaHei" w:hAnsi="Microsoft YaHei" w:hint="eastAsia"/>
+                <w:color w:val="000000"/>
+              </w:rPr>
+              <w:t>周六工作</w:t>
+            </w:r>
+          </w:p>
+        </w:tc>
+        <w:tc>
+          <w:tcPr>
+            <w:tcW w:w="1551" w:type="dxa"/>
+          </w:tcPr>
+          <w:p>
+            <w:pPr>
+              <w:pStyle w:val="20"/>
+              <w:ind w:firstLineChars="0" w:firstLine="0"/>
+              <w:jc w:val="center"/>
+              <w:rPr>
+                <w:rFonts w:ascii="Microsoft YaHei" w:eastAsiaTheme="minorEastAsia" w:hAnsi="Microsoft YaHei" w:hint="eastAsia"/>
+              </w:rPr>
+            </w:pPr>
+            <w:r>
+              <w:rPr>
+                <w:rFonts w:ascii="Microsoft YaHei" w:hAnsi="Microsoft YaHei" w:hint="eastAsia"/>
+              </w:rPr>
+              <w:t>5</w:t>
+            </w:r>
+          </w:p>
+        </w:tc>
+        <w:tc>
+          <w:tcPr>
+            <w:tcW w:w="1675" w:type="dxa"/>
+          </w:tcPr>
+          <w:p>
+            <w:pPr>
+              <w:pStyle w:val="20"/>
+              <w:ind w:firstLineChars="0" w:firstLine="0"/>
+              <w:jc w:val="center"/>
+              <w:rPr>
+                <w:rFonts w:ascii="Microsoft YaHei" w:eastAsiaTheme="minorEastAsia" w:hAnsi="Microsoft YaHei"/>
+              </w:rPr>
+            </w:pPr>
+            <w:r>
+              <w:rPr>
+                <w:rFonts w:ascii="Microsoft YaHei" w:eastAsiaTheme="minorEastAsia" w:hAnsi="Microsoft YaHei" w:hint="eastAsia"/>
+              </w:rPr>
+              <w:t>2</w:t>
+            </w:r>
+          </w:p>
+        </w:tc>
+        <w:tc>
+          <w:tcPr>
+            <w:tcW w:w="2302" w:type="dxa"/>
+          </w:tcPr>
+          <w:p>
+            <w:pPr>
+              <w:pStyle w:val="20"/>
+              <w:ind w:firstLineChars="0" w:firstLine="0"/>
+              <w:jc w:val="center"/>
+              <w:rPr>
+                <w:rFonts w:ascii="Microsoft YaHei" w:eastAsia="Microsoft YaHei" w:hAnsi="Microsoft YaHei"/>
+              </w:rPr>
+            </w:pPr>
+            <w:r>
+              <w:rPr>
+                <w:rFonts w:ascii="Microsoft YaHei" w:eastAsia="Microsoft YaHei" w:hAnsi="Microsoft YaHei" w:hint="eastAsia"/>
+              </w:rPr>
+              <w:t>200</w:t>
+            </w:r>
+          </w:p>
+        </w:tc>
+      </w:tr>
+      <w:tr>
+        <w:tc>
+          <w:tcPr>
+            <w:tcW w:w="902" w:type="dxa"/>
+          </w:tcPr>
+          <w:p>
+            <w:pPr>
+              <w:pStyle w:val="20"/>
+              <w:ind w:firstLineChars="0" w:firstLine="0"/>
+              <w:jc w:val="center"/>
+              <w:rPr>
+                <w:rFonts w:ascii="Microsoft YaHei" w:eastAsiaTheme="minorEastAsia" w:hAnsi="Microsoft YaHei"/>
+                <w:strike/>
+                <w:color w:val="FF0000"/>
+              </w:rPr>
+            </w:pPr>
+            <w:r>
+              <w:rPr>
                 <w:rFonts w:ascii="Microsoft YaHei" w:eastAsiaTheme="minorEastAsia" w:hAnsi="Microsoft YaHei" w:hint="eastAsia"/>
                 <w:strike/>
                 <w:color w:val="FF0000"/>
               </w:rPr>
-            </w:pPr>
-            <w:r>
-              <w:rPr>
-                <w:rFonts w:ascii="Microsoft YaHei" w:eastAsiaTheme="minorEastAsia" w:hAnsi="Microsoft YaHei" w:hint="eastAsia"/>
-                <w:strike/>
-                <w:color w:val="FF0000"/>
-              </w:rPr>
               <w:t>017</w:t>
             </w:r>
           </w:p>
         </w:tc>
         <w:tc>
           <w:tcPr>
-            <w:tcW w:w="2762" w:type="dxa"/>
+            <w:tcW w:w="2290" w:type="dxa"/>
           </w:tcPr>
           <w:p>
             <w:pPr>
@@ -17841,7 +18307,7 @@
         </w:tc>
         <w:tc>
           <w:tcPr>
-            <w:tcW w:w="2070" w:type="dxa"/>
+            <w:tcW w:w="1551" w:type="dxa"/>
           </w:tcPr>
           <w:p>
             <w:pPr>
@@ -17849,24 +18315,16 @@
               <w:ind w:firstLineChars="0" w:firstLine="0"/>
               <w:jc w:val="center"/>
               <w:rPr>
-                <w:rFonts w:ascii="Microsoft YaHei" w:eastAsia="Microsoft YaHei" w:hAnsi="Microsoft YaHei"/>
+                <w:rFonts w:ascii="Microsoft YaHei" w:eastAsia="Microsoft YaHei" w:hAnsi="Microsoft YaHei" w:hint="eastAsia"/>
                 <w:strike/>
                 <w:color w:val="FF0000"/>
               </w:rPr>
             </w:pPr>
-            <w:r>
-              <w:rPr>
-                <w:rFonts w:ascii="Microsoft YaHei" w:eastAsia="Microsoft YaHei" w:hAnsi="Microsoft YaHei" w:hint="eastAsia"/>
-                <w:strike/>
-                <w:color w:val="FF0000"/>
-              </w:rPr>
-              <w:t>2</w:t>
-            </w:r>
-          </w:p>
-        </w:tc>
-        <w:tc>
-          <w:tcPr>
-            <w:tcW w:w="2929" w:type="dxa"/>
+          </w:p>
+        </w:tc>
+        <w:tc>
+          <w:tcPr>
+            <w:tcW w:w="1675" w:type="dxa"/>
           </w:tcPr>
           <w:p>
             <w:pPr>
@@ -17885,15 +18343,13 @@
                 <w:strike/>
                 <w:color w:val="FF0000"/>
               </w:rPr>
-              <w:t>0</w:t>
-            </w:r>
-          </w:p>
-        </w:tc>
-      </w:tr>
-      <w:tr>
-        <w:tc>
-          <w:tcPr>
-            <w:tcW w:w="959" w:type="dxa"/>
+              <w:t>2</w:t>
+            </w:r>
+          </w:p>
+        </w:tc>
+        <w:tc>
+          <w:tcPr>
+            <w:tcW w:w="2302" w:type="dxa"/>
           </w:tcPr>
           <w:p>
             <w:pPr>
@@ -17901,22 +18357,26 @@
               <w:ind w:firstLineChars="0" w:firstLine="0"/>
               <w:jc w:val="center"/>
               <w:rPr>
-                <w:rFonts w:ascii="Microsoft YaHei" w:eastAsiaTheme="minorEastAsia" w:hAnsi="Microsoft YaHei" w:hint="eastAsia"/>
-                <w:color w:val="000000"/>
-              </w:rPr>
-            </w:pPr>
-            <w:r>
-              <w:rPr>
-                <w:rFonts w:ascii="Microsoft YaHei" w:eastAsiaTheme="minorEastAsia" w:hAnsi="Microsoft YaHei" w:hint="eastAsia"/>
-                <w:color w:val="000000"/>
-              </w:rPr>
-              <w:t>018</w:t>
-            </w:r>
-          </w:p>
-        </w:tc>
-        <w:tc>
-          <w:tcPr>
-            <w:tcW w:w="2762" w:type="dxa"/>
+                <w:rFonts w:ascii="Microsoft YaHei" w:eastAsia="Microsoft YaHei" w:hAnsi="Microsoft YaHei"/>
+                <w:strike/>
+                <w:color w:val="FF0000"/>
+              </w:rPr>
+            </w:pPr>
+            <w:r>
+              <w:rPr>
+                <w:rFonts w:ascii="Microsoft YaHei" w:eastAsia="Microsoft YaHei" w:hAnsi="Microsoft YaHei" w:hint="eastAsia"/>
+                <w:strike/>
+                <w:color w:val="FF0000"/>
+              </w:rPr>
+              <w:t>0</w:t>
+            </w:r>
+          </w:p>
+        </w:tc>
+      </w:tr>
+      <w:tr>
+        <w:tc>
+          <w:tcPr>
+            <w:tcW w:w="902" w:type="dxa"/>
           </w:tcPr>
           <w:p>
             <w:pPr>
@@ -17924,22 +18384,22 @@
               <w:ind w:firstLineChars="0" w:firstLine="0"/>
               <w:jc w:val="center"/>
               <w:rPr>
-                <w:rFonts w:ascii="Microsoft YaHei" w:eastAsia="Microsoft YaHei" w:hAnsi="Microsoft YaHei"/>
-                <w:color w:val="000000"/>
-              </w:rPr>
-            </w:pPr>
-            <w:r>
-              <w:rPr>
-                <w:rFonts w:ascii="Microsoft YaHei" w:eastAsia="Microsoft YaHei" w:hAnsi="Microsoft YaHei" w:hint="eastAsia"/>
-                <w:color w:val="000000"/>
-              </w:rPr>
-              <w:t>小元认证</w:t>
-            </w:r>
-          </w:p>
-        </w:tc>
-        <w:tc>
-          <w:tcPr>
-            <w:tcW w:w="2070" w:type="dxa"/>
+                <w:rFonts w:ascii="Microsoft YaHei" w:eastAsiaTheme="minorEastAsia" w:hAnsi="Microsoft YaHei"/>
+                <w:color w:val="000000"/>
+              </w:rPr>
+            </w:pPr>
+            <w:r>
+              <w:rPr>
+                <w:rFonts w:ascii="Microsoft YaHei" w:eastAsiaTheme="minorEastAsia" w:hAnsi="Microsoft YaHei" w:hint="eastAsia"/>
+                <w:color w:val="000000"/>
+              </w:rPr>
+              <w:t>018</w:t>
+            </w:r>
+          </w:p>
+        </w:tc>
+        <w:tc>
+          <w:tcPr>
+            <w:tcW w:w="2290" w:type="dxa"/>
           </w:tcPr>
           <w:p>
             <w:pPr>
@@ -17947,20 +18407,22 @@
               <w:ind w:firstLineChars="0" w:firstLine="0"/>
               <w:jc w:val="center"/>
               <w:rPr>
-                <w:rFonts w:ascii="Microsoft YaHei" w:eastAsiaTheme="minorEastAsia" w:hAnsi="Microsoft YaHei"/>
-              </w:rPr>
-            </w:pPr>
-            <w:r>
-              <w:rPr>
-                <w:rFonts w:ascii="Microsoft YaHei" w:eastAsiaTheme="minorEastAsia" w:hAnsi="Microsoft YaHei" w:hint="eastAsia"/>
-              </w:rPr>
-              <w:t>4</w:t>
-            </w:r>
-          </w:p>
-        </w:tc>
-        <w:tc>
-          <w:tcPr>
-            <w:tcW w:w="2929" w:type="dxa"/>
+                <w:rFonts w:ascii="Microsoft YaHei" w:eastAsia="Microsoft YaHei" w:hAnsi="Microsoft YaHei"/>
+                <w:color w:val="000000"/>
+              </w:rPr>
+            </w:pPr>
+            <w:r>
+              <w:rPr>
+                <w:rFonts w:ascii="Microsoft YaHei" w:eastAsia="Microsoft YaHei" w:hAnsi="Microsoft YaHei" w:hint="eastAsia"/>
+                <w:color w:val="000000"/>
+              </w:rPr>
+              <w:t>小元认证</w:t>
+            </w:r>
+          </w:p>
+        </w:tc>
+        <w:tc>
+          <w:tcPr>
+            <w:tcW w:w="1551" w:type="dxa"/>
           </w:tcPr>
           <w:p>
             <w:pPr>
@@ -17968,22 +18430,20 @@
               <w:ind w:firstLineChars="0" w:firstLine="0"/>
               <w:jc w:val="center"/>
               <w:rPr>
-                <w:rFonts w:ascii="Microsoft YaHei" w:eastAsia="Microsoft YaHei" w:hAnsi="Microsoft YaHei"/>
-              </w:rPr>
-            </w:pPr>
-            <w:r>
-              <w:rPr>
-                <w:rFonts w:ascii="Microsoft YaHei" w:eastAsia="Microsoft YaHei" w:hAnsi="Microsoft YaHei" w:hint="eastAsia"/>
-              </w:rPr>
-              <w:t>0</w:t>
-            </w:r>
-          </w:p>
-        </w:tc>
-      </w:tr>
-      <w:tr>
-        <w:tc>
-          <w:tcPr>
-            <w:tcW w:w="959" w:type="dxa"/>
+                <w:rFonts w:ascii="Microsoft YaHei" w:hAnsi="Microsoft YaHei" w:hint="eastAsia"/>
+              </w:rPr>
+            </w:pPr>
+            <w:r>
+              <w:rPr>
+                <w:rFonts w:ascii="Microsoft YaHei" w:hAnsi="Microsoft YaHei" w:hint="eastAsia"/>
+              </w:rPr>
+              <w:t>20</w:t>
+            </w:r>
+          </w:p>
+        </w:tc>
+        <w:tc>
+          <w:tcPr>
+            <w:tcW w:w="1675" w:type="dxa"/>
           </w:tcPr>
           <w:p>
             <w:pPr>
@@ -17991,22 +18451,20 @@
               <w:ind w:firstLineChars="0" w:firstLine="0"/>
               <w:jc w:val="center"/>
               <w:rPr>
+                <w:rFonts w:ascii="Microsoft YaHei" w:eastAsiaTheme="minorEastAsia" w:hAnsi="Microsoft YaHei"/>
+              </w:rPr>
+            </w:pPr>
+            <w:r>
+              <w:rPr>
                 <w:rFonts w:ascii="Microsoft YaHei" w:eastAsiaTheme="minorEastAsia" w:hAnsi="Microsoft YaHei" w:hint="eastAsia"/>
-                <w:color w:val="000000"/>
-              </w:rPr>
-            </w:pPr>
-            <w:r>
-              <w:rPr>
-                <w:rFonts w:ascii="Microsoft YaHei" w:eastAsiaTheme="minorEastAsia" w:hAnsi="Microsoft YaHei" w:hint="eastAsia"/>
-                <w:color w:val="000000"/>
-              </w:rPr>
-              <w:t>019</w:t>
-            </w:r>
-          </w:p>
-        </w:tc>
-        <w:tc>
-          <w:tcPr>
-            <w:tcW w:w="2762" w:type="dxa"/>
+              </w:rPr>
+              <w:t>4</w:t>
+            </w:r>
+          </w:p>
+        </w:tc>
+        <w:tc>
+          <w:tcPr>
+            <w:tcW w:w="2302" w:type="dxa"/>
           </w:tcPr>
           <w:p>
             <w:pPr>
@@ -18015,21 +18473,21 @@
               <w:jc w:val="center"/>
               <w:rPr>
                 <w:rFonts w:ascii="Microsoft YaHei" w:eastAsia="Microsoft YaHei" w:hAnsi="Microsoft YaHei"/>
-                <w:color w:val="000000"/>
-              </w:rPr>
-            </w:pPr>
-            <w:r>
-              <w:rPr>
-                <w:rFonts w:ascii="Microsoft YaHei" w:eastAsia="Microsoft YaHei" w:hAnsi="Microsoft YaHei" w:hint="eastAsia"/>
-                <w:color w:val="000000"/>
-              </w:rPr>
-              <w:t>小元体检</w:t>
-            </w:r>
-          </w:p>
-        </w:tc>
-        <w:tc>
-          <w:tcPr>
-            <w:tcW w:w="2070" w:type="dxa"/>
+              </w:rPr>
+            </w:pPr>
+            <w:r>
+              <w:rPr>
+                <w:rFonts w:ascii="Microsoft YaHei" w:eastAsia="Microsoft YaHei" w:hAnsi="Microsoft YaHei" w:hint="eastAsia"/>
+              </w:rPr>
+              <w:t>0</w:t>
+            </w:r>
+          </w:p>
+        </w:tc>
+      </w:tr>
+      <w:tr>
+        <w:tc>
+          <w:tcPr>
+            <w:tcW w:w="902" w:type="dxa"/>
           </w:tcPr>
           <w:p>
             <w:pPr>
@@ -18038,19 +18496,21 @@
               <w:jc w:val="center"/>
               <w:rPr>
                 <w:rFonts w:ascii="Microsoft YaHei" w:eastAsiaTheme="minorEastAsia" w:hAnsi="Microsoft YaHei"/>
+                <w:color w:val="000000"/>
               </w:rPr>
             </w:pPr>
             <w:r>
               <w:rPr>
                 <w:rFonts w:ascii="Microsoft YaHei" w:eastAsiaTheme="minorEastAsia" w:hAnsi="Microsoft YaHei" w:hint="eastAsia"/>
-              </w:rPr>
-              <w:t>4</w:t>
-            </w:r>
-          </w:p>
-        </w:tc>
-        <w:tc>
-          <w:tcPr>
-            <w:tcW w:w="2929" w:type="dxa"/>
+                <w:color w:val="000000"/>
+              </w:rPr>
+              <w:t>019</w:t>
+            </w:r>
+          </w:p>
+        </w:tc>
+        <w:tc>
+          <w:tcPr>
+            <w:tcW w:w="2290" w:type="dxa"/>
           </w:tcPr>
           <w:p>
             <w:pPr>
@@ -18059,21 +18519,21 @@
               <w:jc w:val="center"/>
               <w:rPr>
                 <w:rFonts w:ascii="Microsoft YaHei" w:eastAsia="Microsoft YaHei" w:hAnsi="Microsoft YaHei"/>
-              </w:rPr>
-            </w:pPr>
-            <w:r>
-              <w:rPr>
-                <w:rFonts w:ascii="Microsoft YaHei" w:eastAsia="Microsoft YaHei" w:hAnsi="Microsoft YaHei" w:hint="eastAsia"/>
-              </w:rPr>
-              <w:t>0</w:t>
-            </w:r>
-          </w:p>
-        </w:tc>
-      </w:tr>
-      <w:tr>
-        <w:tc>
-          <w:tcPr>
-            <w:tcW w:w="959" w:type="dxa"/>
+                <w:color w:val="000000"/>
+              </w:rPr>
+            </w:pPr>
+            <w:r>
+              <w:rPr>
+                <w:rFonts w:ascii="Microsoft YaHei" w:eastAsia="Microsoft YaHei" w:hAnsi="Microsoft YaHei" w:hint="eastAsia"/>
+                <w:color w:val="000000"/>
+              </w:rPr>
+              <w:t>小元体检</w:t>
+            </w:r>
+          </w:p>
+        </w:tc>
+        <w:tc>
+          <w:tcPr>
+            <w:tcW w:w="1551" w:type="dxa"/>
           </w:tcPr>
           <w:p>
             <w:pPr>
@@ -18082,21 +18542,19 @@
               <w:jc w:val="center"/>
               <w:rPr>
                 <w:rFonts w:ascii="Microsoft YaHei" w:eastAsiaTheme="minorEastAsia" w:hAnsi="Microsoft YaHei" w:hint="eastAsia"/>
-                <w:color w:val="000000"/>
-              </w:rPr>
-            </w:pPr>
-            <w:r>
-              <w:rPr>
-                <w:rFonts w:ascii="Microsoft YaHei" w:eastAsiaTheme="minorEastAsia" w:hAnsi="Microsoft YaHei" w:hint="eastAsia"/>
-                <w:color w:val="000000"/>
-              </w:rPr>
-              <w:t>020</w:t>
-            </w:r>
-          </w:p>
-        </w:tc>
-        <w:tc>
-          <w:tcPr>
-            <w:tcW w:w="2762" w:type="dxa"/>
+              </w:rPr>
+            </w:pPr>
+            <w:r>
+              <w:rPr>
+                <w:rFonts w:ascii="Microsoft YaHei" w:hAnsi="Microsoft YaHei" w:hint="eastAsia"/>
+              </w:rPr>
+              <w:t>20</w:t>
+            </w:r>
+          </w:p>
+        </w:tc>
+        <w:tc>
+          <w:tcPr>
+            <w:tcW w:w="1675" w:type="dxa"/>
           </w:tcPr>
           <w:p>
             <w:pPr>
@@ -18104,22 +18562,20 @@
               <w:ind w:firstLineChars="0" w:firstLine="0"/>
               <w:jc w:val="center"/>
               <w:rPr>
-                <w:rFonts w:ascii="Microsoft YaHei" w:eastAsia="Microsoft YaHei" w:hAnsi="Microsoft YaHei"/>
-                <w:color w:val="000000"/>
-              </w:rPr>
-            </w:pPr>
-            <w:r>
-              <w:rPr>
-                <w:rFonts w:ascii="Microsoft YaHei" w:eastAsia="Microsoft YaHei" w:hAnsi="Microsoft YaHei" w:hint="eastAsia"/>
-                <w:color w:val="000000"/>
-              </w:rPr>
-              <w:t>小元评价</w:t>
-            </w:r>
-          </w:p>
-        </w:tc>
-        <w:tc>
-          <w:tcPr>
-            <w:tcW w:w="2070" w:type="dxa"/>
+                <w:rFonts w:ascii="Microsoft YaHei" w:eastAsiaTheme="minorEastAsia" w:hAnsi="Microsoft YaHei"/>
+              </w:rPr>
+            </w:pPr>
+            <w:r>
+              <w:rPr>
+                <w:rFonts w:ascii="Microsoft YaHei" w:eastAsiaTheme="minorEastAsia" w:hAnsi="Microsoft YaHei" w:hint="eastAsia"/>
+              </w:rPr>
+              <w:t>4</w:t>
+            </w:r>
+          </w:p>
+        </w:tc>
+        <w:tc>
+          <w:tcPr>
+            <w:tcW w:w="2302" w:type="dxa"/>
           </w:tcPr>
           <w:p>
             <w:pPr>
@@ -18127,20 +18583,22 @@
               <w:ind w:firstLineChars="0" w:firstLine="0"/>
               <w:jc w:val="center"/>
               <w:rPr>
-                <w:rFonts w:ascii="Microsoft YaHei" w:eastAsiaTheme="minorEastAsia" w:hAnsi="Microsoft YaHei"/>
-              </w:rPr>
-            </w:pPr>
-            <w:r>
-              <w:rPr>
-                <w:rFonts w:ascii="Microsoft YaHei" w:eastAsiaTheme="minorEastAsia" w:hAnsi="Microsoft YaHei" w:hint="eastAsia"/>
-              </w:rPr>
-              <w:t>4</w:t>
-            </w:r>
-          </w:p>
-        </w:tc>
-        <w:tc>
-          <w:tcPr>
-            <w:tcW w:w="2929" w:type="dxa"/>
+                <w:rFonts w:ascii="Microsoft YaHei" w:eastAsia="Microsoft YaHei" w:hAnsi="Microsoft YaHei"/>
+              </w:rPr>
+            </w:pPr>
+            <w:r>
+              <w:rPr>
+                <w:rFonts w:ascii="Microsoft YaHei" w:eastAsia="Microsoft YaHei" w:hAnsi="Microsoft YaHei" w:hint="eastAsia"/>
+              </w:rPr>
+              <w:t>0</w:t>
+            </w:r>
+          </w:p>
+        </w:tc>
+      </w:tr>
+      <w:tr>
+        <w:tc>
+          <w:tcPr>
+            <w:tcW w:w="902" w:type="dxa"/>
           </w:tcPr>
           <w:p>
             <w:pPr>
@@ -18148,22 +18606,22 @@
               <w:ind w:firstLineChars="0" w:firstLine="0"/>
               <w:jc w:val="center"/>
               <w:rPr>
-                <w:rFonts w:ascii="Microsoft YaHei" w:eastAsia="Microsoft YaHei" w:hAnsi="Microsoft YaHei"/>
-              </w:rPr>
-            </w:pPr>
-            <w:r>
-              <w:rPr>
-                <w:rFonts w:ascii="Microsoft YaHei" w:eastAsia="Microsoft YaHei" w:hAnsi="Microsoft YaHei" w:hint="eastAsia"/>
-              </w:rPr>
-              <w:t>0</w:t>
-            </w:r>
-          </w:p>
-        </w:tc>
-      </w:tr>
-      <w:tr>
-        <w:tc>
-          <w:tcPr>
-            <w:tcW w:w="959" w:type="dxa"/>
+                <w:rFonts w:ascii="Microsoft YaHei" w:eastAsiaTheme="minorEastAsia" w:hAnsi="Microsoft YaHei"/>
+                <w:color w:val="000000"/>
+              </w:rPr>
+            </w:pPr>
+            <w:r>
+              <w:rPr>
+                <w:rFonts w:ascii="Microsoft YaHei" w:eastAsiaTheme="minorEastAsia" w:hAnsi="Microsoft YaHei" w:hint="eastAsia"/>
+                <w:color w:val="000000"/>
+              </w:rPr>
+              <w:t>020</w:t>
+            </w:r>
+          </w:p>
+        </w:tc>
+        <w:tc>
+          <w:tcPr>
+            <w:tcW w:w="2290" w:type="dxa"/>
           </w:tcPr>
           <w:p>
             <w:pPr>
@@ -18171,6 +18629,94 @@
               <w:ind w:firstLineChars="0" w:firstLine="0"/>
               <w:jc w:val="center"/>
               <w:rPr>
+                <w:rFonts w:ascii="Microsoft YaHei" w:eastAsia="Microsoft YaHei" w:hAnsi="Microsoft YaHei"/>
+                <w:color w:val="000000"/>
+              </w:rPr>
+            </w:pPr>
+            <w:r>
+              <w:rPr>
+                <w:rFonts w:ascii="Microsoft YaHei" w:eastAsia="Microsoft YaHei" w:hAnsi="Microsoft YaHei" w:hint="eastAsia"/>
+                <w:color w:val="000000"/>
+              </w:rPr>
+              <w:t>小元评价</w:t>
+            </w:r>
+          </w:p>
+        </w:tc>
+        <w:tc>
+          <w:tcPr>
+            <w:tcW w:w="1551" w:type="dxa"/>
+          </w:tcPr>
+          <w:p>
+            <w:pPr>
+              <w:pStyle w:val="20"/>
+              <w:ind w:firstLineChars="0" w:firstLine="0"/>
+              <w:jc w:val="center"/>
+              <w:rPr>
+                <w:rFonts w:ascii="Microsoft YaHei" w:eastAsiaTheme="minorEastAsia" w:hAnsi="Microsoft YaHei" w:hint="eastAsia"/>
+              </w:rPr>
+            </w:pPr>
+            <w:r>
+              <w:rPr>
+                <w:rFonts w:ascii="Microsoft YaHei" w:hAnsi="Microsoft YaHei" w:hint="eastAsia"/>
+              </w:rPr>
+              <w:t>20</w:t>
+            </w:r>
+          </w:p>
+        </w:tc>
+        <w:tc>
+          <w:tcPr>
+            <w:tcW w:w="1675" w:type="dxa"/>
+          </w:tcPr>
+          <w:p>
+            <w:pPr>
+              <w:pStyle w:val="20"/>
+              <w:ind w:firstLineChars="0" w:firstLine="0"/>
+              <w:jc w:val="center"/>
+              <w:rPr>
+                <w:rFonts w:ascii="Microsoft YaHei" w:eastAsiaTheme="minorEastAsia" w:hAnsi="Microsoft YaHei"/>
+              </w:rPr>
+            </w:pPr>
+            <w:r>
+              <w:rPr>
+                <w:rFonts w:ascii="Microsoft YaHei" w:eastAsiaTheme="minorEastAsia" w:hAnsi="Microsoft YaHei" w:hint="eastAsia"/>
+              </w:rPr>
+              <w:t>4</w:t>
+            </w:r>
+          </w:p>
+        </w:tc>
+        <w:tc>
+          <w:tcPr>
+            <w:tcW w:w="2302" w:type="dxa"/>
+          </w:tcPr>
+          <w:p>
+            <w:pPr>
+              <w:pStyle w:val="20"/>
+              <w:ind w:firstLineChars="0" w:firstLine="0"/>
+              <w:jc w:val="center"/>
+              <w:rPr>
+                <w:rFonts w:ascii="Microsoft YaHei" w:eastAsia="Microsoft YaHei" w:hAnsi="Microsoft YaHei"/>
+              </w:rPr>
+            </w:pPr>
+            <w:r>
+              <w:rPr>
+                <w:rFonts w:ascii="Microsoft YaHei" w:eastAsia="Microsoft YaHei" w:hAnsi="Microsoft YaHei" w:hint="eastAsia"/>
+              </w:rPr>
+              <w:t>0</w:t>
+            </w:r>
+          </w:p>
+        </w:tc>
+      </w:tr>
+      <w:tr>
+        <w:tc>
+          <w:tcPr>
+            <w:tcW w:w="902" w:type="dxa"/>
+          </w:tcPr>
+          <w:p>
+            <w:pPr>
+              <w:pStyle w:val="20"/>
+              <w:ind w:firstLineChars="0" w:firstLine="0"/>
+              <w:jc w:val="center"/>
+              <w:rPr>
                 <w:rFonts w:ascii="Microsoft YaHei" w:eastAsia="Microsoft YaHei" w:hAnsi="Microsoft YaHei" w:cs="Times New Roman"/>
                 <w:color w:val="000000" w:themeColor="text1"/>
                 <w:szCs w:val="24"/>
@@ -18188,7 +18734,7 @@
         </w:tc>
         <w:tc>
           <w:tcPr>
-            <w:tcW w:w="2762" w:type="dxa"/>
+            <w:tcW w:w="2290" w:type="dxa"/>
           </w:tcPr>
           <w:p>
             <w:pPr>
@@ -18213,7 +18759,7 @@
         </w:tc>
         <w:tc>
           <w:tcPr>
-            <w:tcW w:w="2070" w:type="dxa"/>
+            <w:tcW w:w="1551" w:type="dxa"/>
           </w:tcPr>
           <w:p>
             <w:pPr>
@@ -18221,6 +18767,29 @@
               <w:ind w:firstLineChars="0" w:firstLine="0"/>
               <w:jc w:val="center"/>
               <w:rPr>
+                <w:rFonts w:ascii="Microsoft YaHei" w:eastAsiaTheme="minorEastAsia" w:hAnsi="Microsoft YaHei" w:cs="Times New Roman" w:hint="eastAsia"/>
+                <w:color w:val="000000" w:themeColor="text1"/>
+                <w:szCs w:val="24"/>
+              </w:rPr>
+            </w:pPr>
+            <w:r>
+              <w:rPr>
+                <w:rFonts w:ascii="Microsoft YaHei" w:hAnsi="Microsoft YaHei" w:hint="eastAsia"/>
+              </w:rPr>
+              <w:t>5</w:t>
+            </w:r>
+          </w:p>
+        </w:tc>
+        <w:tc>
+          <w:tcPr>
+            <w:tcW w:w="1675" w:type="dxa"/>
+          </w:tcPr>
+          <w:p>
+            <w:pPr>
+              <w:pStyle w:val="20"/>
+              <w:ind w:firstLineChars="0" w:firstLine="0"/>
+              <w:jc w:val="center"/>
+              <w:rPr>
                 <w:rFonts w:ascii="Microsoft YaHei" w:eastAsiaTheme="minorEastAsia" w:hAnsi="Microsoft YaHei" w:cs="Times New Roman"/>
                 <w:color w:val="000000" w:themeColor="text1"/>
                 <w:szCs w:val="24"/>
@@ -18238,7 +18807,7 @@
         </w:tc>
         <w:tc>
           <w:tcPr>
-            <w:tcW w:w="2929" w:type="dxa"/>
+            <w:tcW w:w="2302" w:type="dxa"/>
           </w:tcPr>
           <w:p>
             <w:pPr>
@@ -18321,7 +18890,7 @@
       <w:tr>
         <w:tc>
           <w:tcPr>
-            <w:tcW w:w="959" w:type="dxa"/>
+            <w:tcW w:w="902" w:type="dxa"/>
           </w:tcPr>
           <w:p>
             <w:pPr>
@@ -18346,7 +18915,7 @@
         </w:tc>
         <w:tc>
           <w:tcPr>
-            <w:tcW w:w="2762" w:type="dxa"/>
+            <w:tcW w:w="2290" w:type="dxa"/>
           </w:tcPr>
           <w:p>
             <w:pPr>
@@ -18371,7 +18940,7 @@
         </w:tc>
         <w:tc>
           <w:tcPr>
-            <w:tcW w:w="2070" w:type="dxa"/>
+            <w:tcW w:w="1551" w:type="dxa"/>
           </w:tcPr>
           <w:p>
             <w:pPr>
@@ -18379,6 +18948,29 @@
               <w:ind w:firstLineChars="0" w:firstLine="0"/>
               <w:jc w:val="center"/>
               <w:rPr>
+                <w:rFonts w:ascii="Microsoft YaHei" w:eastAsiaTheme="minorEastAsia" w:hAnsi="Microsoft YaHei" w:cs="Times New Roman" w:hint="eastAsia"/>
+                <w:color w:val="000000" w:themeColor="text1"/>
+                <w:szCs w:val="24"/>
+              </w:rPr>
+            </w:pPr>
+            <w:r>
+              <w:rPr>
+                <w:rFonts w:ascii="Microsoft YaHei" w:hAnsi="Microsoft YaHei" w:hint="eastAsia"/>
+              </w:rPr>
+              <w:t>5</w:t>
+            </w:r>
+          </w:p>
+        </w:tc>
+        <w:tc>
+          <w:tcPr>
+            <w:tcW w:w="1675" w:type="dxa"/>
+          </w:tcPr>
+          <w:p>
+            <w:pPr>
+              <w:pStyle w:val="20"/>
+              <w:ind w:firstLineChars="0" w:firstLine="0"/>
+              <w:jc w:val="center"/>
+              <w:rPr>
                 <w:rFonts w:ascii="Microsoft YaHei" w:eastAsiaTheme="minorEastAsia" w:hAnsi="Microsoft YaHei" w:cs="Times New Roman"/>
                 <w:color w:val="000000" w:themeColor="text1"/>
                 <w:szCs w:val="24"/>
@@ -18396,7 +18988,7 @@
         </w:tc>
         <w:tc>
           <w:tcPr>
-            <w:tcW w:w="2929" w:type="dxa"/>
+            <w:tcW w:w="2302" w:type="dxa"/>
           </w:tcPr>
           <w:p>
             <w:pPr>
@@ -18423,7 +19015,7 @@
       <w:tr>
         <w:tc>
           <w:tcPr>
-            <w:tcW w:w="959" w:type="dxa"/>
+            <w:tcW w:w="902" w:type="dxa"/>
           </w:tcPr>
           <w:p>
             <w:pPr>
@@ -18448,7 +19040,7 @@
         </w:tc>
         <w:tc>
           <w:tcPr>
-            <w:tcW w:w="2762" w:type="dxa"/>
+            <w:tcW w:w="2290" w:type="dxa"/>
           </w:tcPr>
           <w:p>
             <w:pPr>
@@ -18473,7 +19065,7 @@
         </w:tc>
         <w:tc>
           <w:tcPr>
-            <w:tcW w:w="2070" w:type="dxa"/>
+            <w:tcW w:w="1551" w:type="dxa"/>
           </w:tcPr>
           <w:p>
             <w:pPr>
@@ -18481,6 +19073,29 @@
               <w:ind w:firstLineChars="0" w:firstLine="0"/>
               <w:jc w:val="center"/>
               <w:rPr>
+                <w:rFonts w:ascii="Microsoft YaHei" w:eastAsiaTheme="minorEastAsia" w:hAnsi="Microsoft YaHei" w:cs="Times New Roman" w:hint="eastAsia"/>
+                <w:color w:val="000000" w:themeColor="text1"/>
+                <w:szCs w:val="24"/>
+              </w:rPr>
+            </w:pPr>
+            <w:r>
+              <w:rPr>
+                <w:rFonts w:ascii="Microsoft YaHei" w:hAnsi="Microsoft YaHei" w:hint="eastAsia"/>
+              </w:rPr>
+              <w:t>5</w:t>
+            </w:r>
+          </w:p>
+        </w:tc>
+        <w:tc>
+          <w:tcPr>
+            <w:tcW w:w="1675" w:type="dxa"/>
+          </w:tcPr>
+          <w:p>
+            <w:pPr>
+              <w:pStyle w:val="20"/>
+              <w:ind w:firstLineChars="0" w:firstLine="0"/>
+              <w:jc w:val="center"/>
+              <w:rPr>
                 <w:rFonts w:ascii="Microsoft YaHei" w:eastAsiaTheme="minorEastAsia" w:hAnsi="Microsoft YaHei" w:cs="Times New Roman"/>
                 <w:color w:val="000000" w:themeColor="text1"/>
                 <w:szCs w:val="24"/>
@@ -18498,7 +19113,7 @@
         </w:tc>
         <w:tc>
           <w:tcPr>
-            <w:tcW w:w="2929" w:type="dxa"/>
+            <w:tcW w:w="2302" w:type="dxa"/>
           </w:tcPr>
           <w:p>
             <w:pPr>
@@ -18525,7 +19140,7 @@
       <w:tr>
         <w:tc>
           <w:tcPr>
-            <w:tcW w:w="959" w:type="dxa"/>
+            <w:tcW w:w="902" w:type="dxa"/>
           </w:tcPr>
           <w:p>
             <w:pPr>
@@ -18550,7 +19165,7 @@
         </w:tc>
         <w:tc>
           <w:tcPr>
-            <w:tcW w:w="2762" w:type="dxa"/>
+            <w:tcW w:w="2290" w:type="dxa"/>
           </w:tcPr>
           <w:p>
             <w:pPr>
@@ -18575,7 +19190,7 @@
         </w:tc>
         <w:tc>
           <w:tcPr>
-            <w:tcW w:w="2070" w:type="dxa"/>
+            <w:tcW w:w="1551" w:type="dxa"/>
           </w:tcPr>
           <w:p>
             <w:pPr>
@@ -18583,6 +19198,31 @@
               <w:ind w:firstLineChars="0" w:firstLine="0"/>
               <w:jc w:val="center"/>
               <w:rPr>
+                <w:rFonts w:ascii="Microsoft YaHei" w:hAnsi="Microsoft YaHei" w:cs="Times New Roman" w:hint="eastAsia"/>
+                <w:color w:val="000000" w:themeColor="text1"/>
+                <w:szCs w:val="24"/>
+              </w:rPr>
+            </w:pPr>
+            <w:r>
+              <w:rPr>
+                <w:rFonts w:ascii="Microsoft YaHei" w:hAnsi="Microsoft YaHei" w:cs="Times New Roman" w:hint="eastAsia"/>
+                <w:color w:val="000000" w:themeColor="text1"/>
+                <w:szCs w:val="24"/>
+              </w:rPr>
+              <w:t>5</w:t>
+            </w:r>
+          </w:p>
+        </w:tc>
+        <w:tc>
+          <w:tcPr>
+            <w:tcW w:w="1675" w:type="dxa"/>
+          </w:tcPr>
+          <w:p>
+            <w:pPr>
+              <w:pStyle w:val="20"/>
+              <w:ind w:firstLineChars="0" w:firstLine="0"/>
+              <w:jc w:val="center"/>
+              <w:rPr>
                 <w:rFonts w:ascii="Microsoft YaHei" w:eastAsiaTheme="minorEastAsia" w:hAnsi="Microsoft YaHei" w:cs="Times New Roman"/>
                 <w:color w:val="000000" w:themeColor="text1"/>
                 <w:szCs w:val="24"/>
@@ -18600,7 +19240,7 @@
         </w:tc>
         <w:tc>
           <w:tcPr>
-            <w:tcW w:w="2929" w:type="dxa"/>
+            <w:tcW w:w="2302" w:type="dxa"/>
           </w:tcPr>
           <w:p>
             <w:pPr>
@@ -18627,7 +19267,7 @@
       <w:tr>
         <w:tc>
           <w:tcPr>
-            <w:tcW w:w="959" w:type="dxa"/>
+            <w:tcW w:w="902" w:type="dxa"/>
           </w:tcPr>
           <w:p>
             <w:pPr>
@@ -18652,7 +19292,7 @@
         </w:tc>
         <w:tc>
           <w:tcPr>
-            <w:tcW w:w="2762" w:type="dxa"/>
+            <w:tcW w:w="2290" w:type="dxa"/>
           </w:tcPr>
           <w:p>
             <w:pPr>
@@ -18677,7 +19317,7 @@
         </w:tc>
         <w:tc>
           <w:tcPr>
-            <w:tcW w:w="2070" w:type="dxa"/>
+            <w:tcW w:w="1551" w:type="dxa"/>
           </w:tcPr>
           <w:p>
             <w:pPr>
@@ -18685,6 +19325,31 @@
               <w:ind w:firstLineChars="0" w:firstLine="0"/>
               <w:jc w:val="center"/>
               <w:rPr>
+                <w:rFonts w:ascii="Microsoft YaHei" w:hAnsi="Microsoft YaHei" w:cs="Times New Roman" w:hint="eastAsia"/>
+                <w:color w:val="000000" w:themeColor="text1"/>
+                <w:szCs w:val="24"/>
+              </w:rPr>
+            </w:pPr>
+            <w:r>
+              <w:rPr>
+                <w:rFonts w:ascii="Microsoft YaHei" w:hAnsi="Microsoft YaHei" w:cs="Times New Roman" w:hint="eastAsia"/>
+                <w:color w:val="000000" w:themeColor="text1"/>
+                <w:szCs w:val="24"/>
+              </w:rPr>
+              <w:t>5</w:t>
+            </w:r>
+          </w:p>
+        </w:tc>
+        <w:tc>
+          <w:tcPr>
+            <w:tcW w:w="1675" w:type="dxa"/>
+          </w:tcPr>
+          <w:p>
+            <w:pPr>
+              <w:pStyle w:val="20"/>
+              <w:ind w:firstLineChars="0" w:firstLine="0"/>
+              <w:jc w:val="center"/>
+              <w:rPr>
                 <w:rFonts w:ascii="Microsoft YaHei" w:eastAsiaTheme="minorEastAsia" w:hAnsi="Microsoft YaHei" w:cs="Times New Roman"/>
                 <w:color w:val="000000" w:themeColor="text1"/>
                 <w:szCs w:val="24"/>
@@ -18702,7 +19367,7 @@
         </w:tc>
         <w:tc>
           <w:tcPr>
-            <w:tcW w:w="2929" w:type="dxa"/>
+            <w:tcW w:w="2302" w:type="dxa"/>
           </w:tcPr>
           <w:p>
             <w:pPr>
@@ -18729,7 +19394,7 @@
       <w:tr>
         <w:tc>
           <w:tcPr>
-            <w:tcW w:w="959" w:type="dxa"/>
+            <w:tcW w:w="902" w:type="dxa"/>
           </w:tcPr>
           <w:p>
             <w:pPr>
@@ -18754,7 +19419,7 @@
         </w:tc>
         <w:tc>
           <w:tcPr>
-            <w:tcW w:w="2762" w:type="dxa"/>
+            <w:tcW w:w="2290" w:type="dxa"/>
           </w:tcPr>
           <w:p>
             <w:pPr>
@@ -18779,7 +19444,7 @@
         </w:tc>
         <w:tc>
           <w:tcPr>
-            <w:tcW w:w="2070" w:type="dxa"/>
+            <w:tcW w:w="1551" w:type="dxa"/>
           </w:tcPr>
           <w:p>
             <w:pPr>
@@ -18787,6 +19452,31 @@
               <w:ind w:firstLineChars="0" w:firstLine="0"/>
               <w:jc w:val="center"/>
               <w:rPr>
+                <w:rFonts w:ascii="Microsoft YaHei" w:hAnsi="Microsoft YaHei" w:cs="Times New Roman" w:hint="eastAsia"/>
+                <w:color w:val="000000" w:themeColor="text1"/>
+                <w:szCs w:val="24"/>
+              </w:rPr>
+            </w:pPr>
+            <w:r>
+              <w:rPr>
+                <w:rFonts w:ascii="Microsoft YaHei" w:hAnsi="Microsoft YaHei" w:cs="Times New Roman" w:hint="eastAsia"/>
+                <w:color w:val="000000" w:themeColor="text1"/>
+                <w:szCs w:val="24"/>
+              </w:rPr>
+              <w:t>5</w:t>
+            </w:r>
+          </w:p>
+        </w:tc>
+        <w:tc>
+          <w:tcPr>
+            <w:tcW w:w="1675" w:type="dxa"/>
+          </w:tcPr>
+          <w:p>
+            <w:pPr>
+              <w:pStyle w:val="20"/>
+              <w:ind w:firstLineChars="0" w:firstLine="0"/>
+              <w:jc w:val="center"/>
+              <w:rPr>
                 <w:rFonts w:ascii="Microsoft YaHei" w:eastAsiaTheme="minorEastAsia" w:hAnsi="Microsoft YaHei" w:cs="Times New Roman"/>
                 <w:color w:val="000000" w:themeColor="text1"/>
                 <w:szCs w:val="24"/>
@@ -18804,7 +19494,7 @@
         </w:tc>
         <w:tc>
           <w:tcPr>
-            <w:tcW w:w="2929" w:type="dxa"/>
+            <w:tcW w:w="2302" w:type="dxa"/>
           </w:tcPr>
           <w:p>
             <w:pPr>
@@ -18831,7 +19521,7 @@
       <w:tr>
         <w:tc>
           <w:tcPr>
-            <w:tcW w:w="959" w:type="dxa"/>
+            <w:tcW w:w="902" w:type="dxa"/>
           </w:tcPr>
           <w:p>
             <w:pPr>
@@ -18856,7 +19546,7 @@
         </w:tc>
         <w:tc>
           <w:tcPr>
-            <w:tcW w:w="2762" w:type="dxa"/>
+            <w:tcW w:w="2290" w:type="dxa"/>
           </w:tcPr>
           <w:p>
             <w:pPr>
@@ -18881,7 +19571,7 @@
         </w:tc>
         <w:tc>
           <w:tcPr>
-            <w:tcW w:w="2070" w:type="dxa"/>
+            <w:tcW w:w="1551" w:type="dxa"/>
           </w:tcPr>
           <w:p>
             <w:pPr>
@@ -18889,6 +19579,31 @@
               <w:ind w:firstLineChars="0" w:firstLine="0"/>
               <w:jc w:val="center"/>
               <w:rPr>
+                <w:rFonts w:ascii="Microsoft YaHei" w:hAnsi="Microsoft YaHei" w:cs="Times New Roman" w:hint="eastAsia"/>
+                <w:color w:val="000000" w:themeColor="text1"/>
+                <w:szCs w:val="24"/>
+              </w:rPr>
+            </w:pPr>
+            <w:r>
+              <w:rPr>
+                <w:rFonts w:ascii="Microsoft YaHei" w:hAnsi="Microsoft YaHei" w:cs="Times New Roman" w:hint="eastAsia"/>
+                <w:color w:val="000000" w:themeColor="text1"/>
+                <w:szCs w:val="24"/>
+              </w:rPr>
+              <w:t>5</w:t>
+            </w:r>
+          </w:p>
+        </w:tc>
+        <w:tc>
+          <w:tcPr>
+            <w:tcW w:w="1675" w:type="dxa"/>
+          </w:tcPr>
+          <w:p>
+            <w:pPr>
+              <w:pStyle w:val="20"/>
+              <w:ind w:firstLineChars="0" w:firstLine="0"/>
+              <w:jc w:val="center"/>
+              <w:rPr>
                 <w:rFonts w:ascii="Microsoft YaHei" w:eastAsiaTheme="minorEastAsia" w:hAnsi="Microsoft YaHei" w:cs="Times New Roman"/>
                 <w:color w:val="000000" w:themeColor="text1"/>
                 <w:szCs w:val="24"/>
@@ -18906,7 +19621,7 @@
         </w:tc>
         <w:tc>
           <w:tcPr>
-            <w:tcW w:w="2929" w:type="dxa"/>
+            <w:tcW w:w="2302" w:type="dxa"/>
           </w:tcPr>
           <w:p>
             <w:pPr>
@@ -18933,7 +19648,7 @@
       <w:tr>
         <w:tc>
           <w:tcPr>
-            <w:tcW w:w="959" w:type="dxa"/>
+            <w:tcW w:w="902" w:type="dxa"/>
           </w:tcPr>
           <w:p>
             <w:pPr>
@@ -18958,7 +19673,7 @@
         </w:tc>
         <w:tc>
           <w:tcPr>
-            <w:tcW w:w="2762" w:type="dxa"/>
+            <w:tcW w:w="2290" w:type="dxa"/>
           </w:tcPr>
           <w:p>
             <w:pPr>
@@ -18983,7 +19698,7 @@
         </w:tc>
         <w:tc>
           <w:tcPr>
-            <w:tcW w:w="2070" w:type="dxa"/>
+            <w:tcW w:w="1551" w:type="dxa"/>
           </w:tcPr>
           <w:p>
             <w:pPr>
@@ -18991,6 +19706,31 @@
               <w:ind w:firstLineChars="0" w:firstLine="0"/>
               <w:jc w:val="center"/>
               <w:rPr>
+                <w:rFonts w:ascii="Microsoft YaHei" w:hAnsi="Microsoft YaHei" w:cs="Times New Roman" w:hint="eastAsia"/>
+                <w:color w:val="000000" w:themeColor="text1"/>
+                <w:szCs w:val="24"/>
+              </w:rPr>
+            </w:pPr>
+            <w:r>
+              <w:rPr>
+                <w:rFonts w:ascii="Microsoft YaHei" w:hAnsi="Microsoft YaHei" w:cs="Times New Roman" w:hint="eastAsia"/>
+                <w:color w:val="000000" w:themeColor="text1"/>
+                <w:szCs w:val="24"/>
+              </w:rPr>
+              <w:t>5</w:t>
+            </w:r>
+          </w:p>
+        </w:tc>
+        <w:tc>
+          <w:tcPr>
+            <w:tcW w:w="1675" w:type="dxa"/>
+          </w:tcPr>
+          <w:p>
+            <w:pPr>
+              <w:pStyle w:val="20"/>
+              <w:ind w:firstLineChars="0" w:firstLine="0"/>
+              <w:jc w:val="center"/>
+              <w:rPr>
                 <w:rFonts w:ascii="Microsoft YaHei" w:eastAsiaTheme="minorEastAsia" w:hAnsi="Microsoft YaHei" w:cs="Times New Roman"/>
                 <w:color w:val="000000" w:themeColor="text1"/>
                 <w:szCs w:val="24"/>
@@ -19008,7 +19748,7 @@
         </w:tc>
         <w:tc>
           <w:tcPr>
-            <w:tcW w:w="2929" w:type="dxa"/>
+            <w:tcW w:w="2302" w:type="dxa"/>
           </w:tcPr>
           <w:p>
             <w:pPr>
@@ -19035,7 +19775,7 @@
       <w:tr>
         <w:tc>
           <w:tcPr>
-            <w:tcW w:w="959" w:type="dxa"/>
+            <w:tcW w:w="902" w:type="dxa"/>
           </w:tcPr>
           <w:p>
             <w:pPr>
@@ -19060,7 +19800,7 @@
         </w:tc>
         <w:tc>
           <w:tcPr>
-            <w:tcW w:w="2762" w:type="dxa"/>
+            <w:tcW w:w="2290" w:type="dxa"/>
           </w:tcPr>
           <w:p>
             <w:pPr>
@@ -19085,7 +19825,7 @@
         </w:tc>
         <w:tc>
           <w:tcPr>
-            <w:tcW w:w="2070" w:type="dxa"/>
+            <w:tcW w:w="1551" w:type="dxa"/>
           </w:tcPr>
           <w:p>
             <w:pPr>
@@ -19093,6 +19833,31 @@
               <w:ind w:firstLineChars="0" w:firstLine="0"/>
               <w:jc w:val="center"/>
               <w:rPr>
+                <w:rFonts w:ascii="Microsoft YaHei" w:hAnsi="Microsoft YaHei" w:cs="Times New Roman" w:hint="eastAsia"/>
+                <w:color w:val="000000" w:themeColor="text1"/>
+                <w:szCs w:val="24"/>
+              </w:rPr>
+            </w:pPr>
+            <w:r>
+              <w:rPr>
+                <w:rFonts w:ascii="Microsoft YaHei" w:hAnsi="Microsoft YaHei" w:cs="Times New Roman" w:hint="eastAsia"/>
+                <w:color w:val="000000" w:themeColor="text1"/>
+                <w:szCs w:val="24"/>
+              </w:rPr>
+              <w:t>5</w:t>
+            </w:r>
+          </w:p>
+        </w:tc>
+        <w:tc>
+          <w:tcPr>
+            <w:tcW w:w="1675" w:type="dxa"/>
+          </w:tcPr>
+          <w:p>
+            <w:pPr>
+              <w:pStyle w:val="20"/>
+              <w:ind w:firstLineChars="0" w:firstLine="0"/>
+              <w:jc w:val="center"/>
+              <w:rPr>
                 <w:rFonts w:ascii="Microsoft YaHei" w:eastAsiaTheme="minorEastAsia" w:hAnsi="Microsoft YaHei" w:cs="Times New Roman"/>
                 <w:color w:val="000000" w:themeColor="text1"/>
                 <w:szCs w:val="24"/>
@@ -19110,7 +19875,7 @@
         </w:tc>
         <w:tc>
           <w:tcPr>
-            <w:tcW w:w="2929" w:type="dxa"/>
+            <w:tcW w:w="2302" w:type="dxa"/>
           </w:tcPr>
           <w:p>
             <w:pPr>
@@ -19137,7 +19902,7 @@
       <w:tr>
         <w:tc>
           <w:tcPr>
-            <w:tcW w:w="959" w:type="dxa"/>
+            <w:tcW w:w="902" w:type="dxa"/>
           </w:tcPr>
           <w:p>
             <w:pPr>
@@ -19163,7 +19928,7 @@
         </w:tc>
         <w:tc>
           <w:tcPr>
-            <w:tcW w:w="2762" w:type="dxa"/>
+            <w:tcW w:w="2290" w:type="dxa"/>
           </w:tcPr>
           <w:p>
             <w:pPr>
@@ -19188,7 +19953,7 @@
         </w:tc>
         <w:tc>
           <w:tcPr>
-            <w:tcW w:w="2070" w:type="dxa"/>
+            <w:tcW w:w="1551" w:type="dxa"/>
           </w:tcPr>
           <w:p>
             <w:pPr>
@@ -19196,6 +19961,31 @@
               <w:ind w:firstLineChars="0" w:firstLine="0"/>
               <w:jc w:val="center"/>
               <w:rPr>
+                <w:rFonts w:ascii="Microsoft YaHei" w:hAnsi="Microsoft YaHei" w:cs="Times New Roman" w:hint="eastAsia"/>
+                <w:color w:val="000000" w:themeColor="text1"/>
+                <w:szCs w:val="24"/>
+              </w:rPr>
+            </w:pPr>
+            <w:r>
+              <w:rPr>
+                <w:rFonts w:ascii="Microsoft YaHei" w:hAnsi="Microsoft YaHei" w:cs="Times New Roman" w:hint="eastAsia"/>
+                <w:color w:val="000000" w:themeColor="text1"/>
+                <w:szCs w:val="24"/>
+              </w:rPr>
+              <w:t>5</w:t>
+            </w:r>
+          </w:p>
+        </w:tc>
+        <w:tc>
+          <w:tcPr>
+            <w:tcW w:w="1675" w:type="dxa"/>
+          </w:tcPr>
+          <w:p>
+            <w:pPr>
+              <w:pStyle w:val="20"/>
+              <w:ind w:firstLineChars="0" w:firstLine="0"/>
+              <w:jc w:val="center"/>
+              <w:rPr>
                 <w:rFonts w:ascii="Microsoft YaHei" w:eastAsiaTheme="minorEastAsia" w:hAnsi="Microsoft YaHei" w:cs="Times New Roman"/>
                 <w:color w:val="000000" w:themeColor="text1"/>
                 <w:szCs w:val="24"/>
@@ -19213,7 +20003,7 @@
         </w:tc>
         <w:tc>
           <w:tcPr>
-            <w:tcW w:w="2929" w:type="dxa"/>
+            <w:tcW w:w="2302" w:type="dxa"/>
           </w:tcPr>
           <w:p>
             <w:pPr>
@@ -19240,7 +20030,7 @@
       <w:tr>
         <w:tc>
           <w:tcPr>
-            <w:tcW w:w="959" w:type="dxa"/>
+            <w:tcW w:w="902" w:type="dxa"/>
           </w:tcPr>
           <w:p>
             <w:pPr>
@@ -19265,7 +20055,7 @@
         </w:tc>
         <w:tc>
           <w:tcPr>
-            <w:tcW w:w="2762" w:type="dxa"/>
+            <w:tcW w:w="2290" w:type="dxa"/>
           </w:tcPr>
           <w:p>
             <w:pPr>
@@ -19290,7 +20080,7 @@
         </w:tc>
         <w:tc>
           <w:tcPr>
-            <w:tcW w:w="2070" w:type="dxa"/>
+            <w:tcW w:w="1551" w:type="dxa"/>
           </w:tcPr>
           <w:p>
             <w:pPr>
@@ -19298,6 +20088,31 @@
               <w:ind w:firstLineChars="0" w:firstLine="0"/>
               <w:jc w:val="center"/>
               <w:rPr>
+                <w:rFonts w:ascii="Microsoft YaHei" w:hAnsi="Microsoft YaHei" w:cs="Times New Roman" w:hint="eastAsia"/>
+                <w:color w:val="000000" w:themeColor="text1"/>
+                <w:szCs w:val="24"/>
+              </w:rPr>
+            </w:pPr>
+            <w:r>
+              <w:rPr>
+                <w:rFonts w:ascii="Microsoft YaHei" w:hAnsi="Microsoft YaHei" w:cs="Times New Roman" w:hint="eastAsia"/>
+                <w:color w:val="000000" w:themeColor="text1"/>
+                <w:szCs w:val="24"/>
+              </w:rPr>
+              <w:t>5</w:t>
+            </w:r>
+          </w:p>
+        </w:tc>
+        <w:tc>
+          <w:tcPr>
+            <w:tcW w:w="1675" w:type="dxa"/>
+          </w:tcPr>
+          <w:p>
+            <w:pPr>
+              <w:pStyle w:val="20"/>
+              <w:ind w:firstLineChars="0" w:firstLine="0"/>
+              <w:jc w:val="center"/>
+              <w:rPr>
                 <w:rFonts w:ascii="Microsoft YaHei" w:eastAsiaTheme="minorEastAsia" w:hAnsi="Microsoft YaHei" w:cs="Times New Roman"/>
                 <w:color w:val="000000" w:themeColor="text1"/>
                 <w:szCs w:val="24"/>
@@ -19315,7 +20130,7 @@
         </w:tc>
         <w:tc>
           <w:tcPr>
-            <w:tcW w:w="2929" w:type="dxa"/>
+            <w:tcW w:w="2302" w:type="dxa"/>
           </w:tcPr>
           <w:p>
             <w:pPr>
@@ -19604,7 +20419,7 @@
     <w:p>
       <w:pPr>
         <w:rPr>
-          <w:rFonts w:ascii="Microsoft YaHei" w:eastAsiaTheme="minorEastAsia" w:hAnsi="Microsoft YaHei" w:hint="eastAsia"/>
+          <w:rFonts w:ascii="Microsoft YaHei" w:eastAsiaTheme="minorEastAsia" w:hAnsi="Microsoft YaHei"/>
           <w:color w:val="000000" w:themeColor="text1"/>
         </w:rPr>
       </w:pPr>
@@ -19612,7 +20427,7 @@
     <w:p>
       <w:pPr>
         <w:rPr>
-          <w:rFonts w:ascii="Microsoft YaHei" w:eastAsiaTheme="minorEastAsia" w:hAnsi="Microsoft YaHei" w:hint="eastAsia"/>
+          <w:rFonts w:ascii="Microsoft YaHei" w:eastAsiaTheme="minorEastAsia" w:hAnsi="Microsoft YaHei"/>
           <w:color w:val="000000" w:themeColor="text1"/>
         </w:rPr>
       </w:pPr>
@@ -21207,7 +22022,7 @@
     <w:p>
       <w:pPr>
         <w:rPr>
-          <w:rFonts w:ascii="Microsoft YaHei" w:eastAsiaTheme="minorEastAsia" w:hAnsi="Microsoft YaHei" w:hint="eastAsia"/>
+          <w:rFonts w:ascii="Microsoft YaHei" w:eastAsiaTheme="minorEastAsia" w:hAnsi="Microsoft YaHei"/>
           <w:szCs w:val="20"/>
         </w:rPr>
       </w:pPr>
@@ -22045,7 +22860,7 @@
       <w:pPr>
         <w:spacing w:line="200" w:lineRule="exact"/>
         <w:rPr>
-          <w:rFonts w:ascii="Microsoft YaHei" w:eastAsiaTheme="minorEastAsia" w:hAnsi="Microsoft YaHei" w:hint="eastAsia"/>
+          <w:rFonts w:ascii="Microsoft YaHei" w:eastAsiaTheme="minorEastAsia" w:hAnsi="Microsoft YaHei"/>
           <w:color w:val="000000" w:themeColor="text1"/>
           <w:szCs w:val="20"/>
         </w:rPr>
@@ -22062,7 +22877,7 @@
     <w:p>
       <w:pPr>
         <w:rPr>
-          <w:rFonts w:ascii="Microsoft YaHei" w:eastAsiaTheme="minorEastAsia" w:hAnsi="Microsoft YaHei" w:hint="eastAsia"/>
+          <w:rFonts w:ascii="Microsoft YaHei" w:eastAsiaTheme="minorEastAsia" w:hAnsi="Microsoft YaHei"/>
           <w:color w:val="000000" w:themeColor="text1"/>
         </w:rPr>
       </w:pPr>
@@ -22108,7 +22923,7 @@
       <w:pPr>
         <w:spacing w:line="240" w:lineRule="exact"/>
         <w:rPr>
-          <w:rFonts w:ascii="Microsoft YaHei" w:eastAsiaTheme="minorEastAsia" w:hAnsi="Microsoft YaHei" w:hint="eastAsia"/>
+          <w:rFonts w:ascii="Microsoft YaHei" w:eastAsiaTheme="minorEastAsia" w:hAnsi="Microsoft YaHei"/>
           <w:color w:val="000000" w:themeColor="text1"/>
         </w:rPr>
       </w:pPr>
@@ -22132,7 +22947,7 @@
         <w:spacing w:line="240" w:lineRule="exact"/>
         <w:ind w:firstLineChars="150" w:firstLine="321"/>
         <w:rPr>
-          <w:rFonts w:ascii="Microsoft YaHei" w:eastAsiaTheme="minorEastAsia" w:hAnsi="Microsoft YaHei" w:hint="eastAsia"/>
+          <w:rFonts w:ascii="Microsoft YaHei" w:eastAsiaTheme="minorEastAsia" w:hAnsi="Microsoft YaHei"/>
           <w:color w:val="000000" w:themeColor="text1"/>
         </w:rPr>
       </w:pPr>
@@ -22156,7 +22971,7 @@
         <w:spacing w:line="240" w:lineRule="exact"/>
         <w:ind w:firstLineChars="250" w:firstLine="534"/>
         <w:rPr>
-          <w:rFonts w:ascii="Microsoft YaHei" w:eastAsiaTheme="minorEastAsia" w:hAnsi="Microsoft YaHei" w:hint="eastAsia"/>
+          <w:rFonts w:ascii="Microsoft YaHei" w:eastAsiaTheme="minorEastAsia" w:hAnsi="Microsoft YaHei"/>
           <w:i/>
           <w:color w:val="5B9BD5" w:themeColor="accent1"/>
         </w:rPr>
@@ -22183,7 +22998,7 @@
         <w:spacing w:line="240" w:lineRule="exact"/>
         <w:ind w:firstLineChars="250" w:firstLine="534"/>
         <w:rPr>
-          <w:rFonts w:ascii="Microsoft YaHei" w:eastAsiaTheme="minorEastAsia" w:hAnsi="Microsoft YaHei" w:hint="eastAsia"/>
+          <w:rFonts w:ascii="Microsoft YaHei" w:eastAsiaTheme="minorEastAsia" w:hAnsi="Microsoft YaHei"/>
           <w:color w:val="000000" w:themeColor="text1"/>
         </w:rPr>
       </w:pPr>
@@ -22274,7 +23089,7 @@
         <w:spacing w:line="240" w:lineRule="exact"/>
         <w:ind w:firstLineChars="250" w:firstLine="534"/>
         <w:rPr>
-          <w:rFonts w:ascii="Microsoft YaHei" w:eastAsiaTheme="minorEastAsia" w:hAnsi="Microsoft YaHei" w:hint="eastAsia"/>
+          <w:rFonts w:ascii="Microsoft YaHei" w:eastAsiaTheme="minorEastAsia" w:hAnsi="Microsoft YaHei"/>
           <w:color w:val="000000" w:themeColor="text1"/>
         </w:rPr>
       </w:pPr>
@@ -22365,7 +23180,7 @@
         <w:spacing w:line="240" w:lineRule="exact"/>
         <w:ind w:firstLineChars="150" w:firstLine="321"/>
         <w:rPr>
-          <w:rFonts w:ascii="Microsoft YaHei" w:eastAsiaTheme="minorEastAsia" w:hAnsi="Microsoft YaHei" w:hint="eastAsia"/>
+          <w:rFonts w:ascii="Microsoft YaHei" w:eastAsiaTheme="minorEastAsia" w:hAnsi="Microsoft YaHei"/>
           <w:color w:val="000000" w:themeColor="text1"/>
         </w:rPr>
       </w:pPr>
@@ -22382,7 +23197,7 @@
         <w:spacing w:line="240" w:lineRule="exact"/>
         <w:ind w:firstLineChars="150" w:firstLine="321"/>
         <w:rPr>
-          <w:rFonts w:ascii="Microsoft YaHei" w:eastAsiaTheme="minorEastAsia" w:hAnsi="Microsoft YaHei" w:hint="eastAsia"/>
+          <w:rFonts w:ascii="Microsoft YaHei" w:eastAsiaTheme="minorEastAsia" w:hAnsi="Microsoft YaHei"/>
           <w:color w:val="000000" w:themeColor="text1"/>
         </w:rPr>
       </w:pPr>
@@ -22399,7 +23214,7 @@
         <w:spacing w:line="240" w:lineRule="exact"/>
         <w:ind w:firstLineChars="250" w:firstLine="534"/>
         <w:rPr>
-          <w:rFonts w:ascii="Microsoft YaHei" w:eastAsiaTheme="minorEastAsia" w:hAnsi="Microsoft YaHei" w:hint="eastAsia"/>
+          <w:rFonts w:ascii="Microsoft YaHei" w:eastAsiaTheme="minorEastAsia" w:hAnsi="Microsoft YaHei"/>
           <w:i/>
           <w:color w:val="5B9BD5" w:themeColor="accent1"/>
         </w:rPr>
@@ -22426,7 +23241,7 @@
         <w:spacing w:line="240" w:lineRule="exact"/>
         <w:ind w:firstLineChars="150" w:firstLine="321"/>
         <w:rPr>
-          <w:rFonts w:ascii="Microsoft YaHei" w:eastAsiaTheme="minorEastAsia" w:hAnsi="Microsoft YaHei" w:hint="eastAsia"/>
+          <w:rFonts w:ascii="Microsoft YaHei" w:eastAsiaTheme="minorEastAsia" w:hAnsi="Microsoft YaHei"/>
           <w:color w:val="000000" w:themeColor="text1"/>
         </w:rPr>
       </w:pPr>
@@ -22443,7 +23258,7 @@
         <w:spacing w:line="240" w:lineRule="exact"/>
         <w:ind w:firstLineChars="150" w:firstLine="321"/>
         <w:rPr>
-          <w:rFonts w:ascii="Microsoft YaHei" w:eastAsiaTheme="minorEastAsia" w:hAnsi="Microsoft YaHei" w:hint="eastAsia"/>
+          <w:rFonts w:ascii="Microsoft YaHei" w:eastAsiaTheme="minorEastAsia" w:hAnsi="Microsoft YaHei"/>
           <w:color w:val="000000" w:themeColor="text1"/>
         </w:rPr>
       </w:pPr>
@@ -22460,7 +23275,7 @@
         <w:spacing w:line="240" w:lineRule="exact"/>
         <w:ind w:firstLineChars="250" w:firstLine="534"/>
         <w:rPr>
-          <w:rFonts w:ascii="Microsoft YaHei" w:eastAsiaTheme="minorEastAsia" w:hAnsi="Microsoft YaHei" w:hint="eastAsia"/>
+          <w:rFonts w:ascii="Microsoft YaHei" w:eastAsiaTheme="minorEastAsia" w:hAnsi="Microsoft YaHei"/>
           <w:i/>
           <w:color w:val="5B9BD5" w:themeColor="accent1"/>
         </w:rPr>
@@ -22487,7 +23302,7 @@
         <w:spacing w:line="240" w:lineRule="exact"/>
         <w:ind w:firstLineChars="150" w:firstLine="321"/>
         <w:rPr>
-          <w:rFonts w:ascii="Microsoft YaHei" w:eastAsiaTheme="minorEastAsia" w:hAnsi="Microsoft YaHei" w:hint="eastAsia"/>
+          <w:rFonts w:ascii="Microsoft YaHei" w:eastAsiaTheme="minorEastAsia" w:hAnsi="Microsoft YaHei"/>
           <w:color w:val="000000" w:themeColor="text1"/>
         </w:rPr>
       </w:pPr>
@@ -22511,7 +23326,7 @@
         <w:spacing w:line="240" w:lineRule="exact"/>
         <w:ind w:firstLineChars="150" w:firstLine="321"/>
         <w:rPr>
-          <w:rFonts w:ascii="Microsoft YaHei" w:eastAsiaTheme="minorEastAsia" w:hAnsi="Microsoft YaHei" w:hint="eastAsia"/>
+          <w:rFonts w:ascii="Microsoft YaHei" w:eastAsiaTheme="minorEastAsia" w:hAnsi="Microsoft YaHei"/>
           <w:color w:val="000000" w:themeColor="text1"/>
         </w:rPr>
       </w:pPr>
@@ -22528,7 +23343,7 @@
         <w:spacing w:line="240" w:lineRule="exact"/>
         <w:ind w:firstLineChars="250" w:firstLine="534"/>
         <w:rPr>
-          <w:rFonts w:ascii="Microsoft YaHei" w:eastAsiaTheme="minorEastAsia" w:hAnsi="Microsoft YaHei" w:hint="eastAsia"/>
+          <w:rFonts w:ascii="Microsoft YaHei" w:eastAsiaTheme="minorEastAsia" w:hAnsi="Microsoft YaHei"/>
           <w:i/>
           <w:color w:val="5B9BD5" w:themeColor="accent1"/>
         </w:rPr>
@@ -22555,7 +23370,7 @@
         <w:spacing w:line="240" w:lineRule="exact"/>
         <w:ind w:firstLineChars="150" w:firstLine="321"/>
         <w:rPr>
-          <w:rFonts w:ascii="Microsoft YaHei" w:eastAsiaTheme="minorEastAsia" w:hAnsi="Microsoft YaHei" w:hint="eastAsia"/>
+          <w:rFonts w:ascii="Microsoft YaHei" w:eastAsiaTheme="minorEastAsia" w:hAnsi="Microsoft YaHei"/>
           <w:color w:val="000000" w:themeColor="text1"/>
         </w:rPr>
       </w:pPr>
@@ -22586,7 +23401,7 @@
     <w:p>
       <w:pPr>
         <w:rPr>
-          <w:rFonts w:ascii="Microsoft YaHei" w:eastAsiaTheme="minorEastAsia" w:hAnsi="Microsoft YaHei" w:hint="eastAsia"/>
+          <w:rFonts w:ascii="Microsoft YaHei" w:eastAsiaTheme="minorEastAsia" w:hAnsi="Microsoft YaHei"/>
           <w:szCs w:val="20"/>
         </w:rPr>
       </w:pPr>
@@ -33143,7 +33958,42 @@
           <w:rFonts w:ascii="Microsoft YaHei" w:eastAsia="Microsoft YaHei" w:hAnsi="Microsoft YaHei" w:hint="eastAsia"/>
           <w:szCs w:val="20"/>
         </w:rPr>
-        <w:t>思路概述：用户选择的自定义标签权重之和+服务员所有系统标签权重之和从高到低进行排序</w:t>
+        <w:t>思路概述：用户选择的自定义标签权重之和+服务员所有系统标签权重</w:t>
+      </w:r>
+      <w:r>
+        <w:rPr>
+          <w:rFonts w:ascii="Microsoft YaHei" w:eastAsia="Microsoft YaHei" w:hAnsi="Microsoft YaHei"/>
+          <w:szCs w:val="20"/>
+        </w:rPr>
+        <w:t>+</w:t>
+      </w:r>
+      <w:r>
+        <w:rPr>
+          <w:rFonts w:ascii="Microsoft YaHei" w:eastAsia="Microsoft YaHei" w:hAnsi="Microsoft YaHei" w:hint="eastAsia"/>
+          <w:szCs w:val="20"/>
+        </w:rPr>
+        <w:t>服务员所有</w:t>
+      </w:r>
+      <w:r>
+        <w:rPr>
+          <w:rFonts w:ascii="Microsoft YaHei" w:hAnsi="Microsoft YaHei" w:hint="eastAsia"/>
+          <w:szCs w:val="20"/>
+        </w:rPr>
+        <w:t>证书</w:t>
+      </w:r>
+      <w:r>
+        <w:rPr>
+          <w:rFonts w:ascii="Microsoft YaHei" w:eastAsia="Microsoft YaHei" w:hAnsi="Microsoft YaHei" w:hint="eastAsia"/>
+          <w:szCs w:val="20"/>
+        </w:rPr>
+        <w:t>标签权重</w:t>
+      </w:r>
+      <w:r>
+        <w:rPr>
+          <w:rFonts w:ascii="Microsoft YaHei" w:eastAsia="Microsoft YaHei" w:hAnsi="Microsoft YaHei" w:hint="eastAsia"/>
+          <w:szCs w:val="20"/>
+        </w:rPr>
+        <w:t>之和从高到低进行排序</w:t>
       </w:r>
     </w:p>
     <w:p>
@@ -33403,7 +34253,30 @@
           <w:rFonts w:ascii="Microsoft YaHei" w:eastAsia="Microsoft YaHei" w:hAnsi="Microsoft YaHei"/>
           <w:szCs w:val="20"/>
         </w:rPr>
-        <w:t xml:space="preserve">=2) </w:t>
+        <w:t xml:space="preserve">=3 OR </w:t>
+      </w:r>
+      <w:proofErr w:type="spellStart"/>
+      <w:r>
+        <w:rPr>
+          <w:rFonts w:ascii="Microsoft YaHei" w:eastAsia="Microsoft YaHei" w:hAnsi="Microsoft YaHei"/>
+          <w:szCs w:val="20"/>
+        </w:rPr>
+        <w:t>ta.type</w:t>
+      </w:r>
+      <w:proofErr w:type="spellEnd"/>
+      <w:r>
+        <w:rPr>
+          <w:rFonts w:ascii="Microsoft YaHei" w:eastAsia="Microsoft YaHei" w:hAnsi="Microsoft YaHei"/>
+          <w:szCs w:val="20"/>
+        </w:rPr>
+        <w:t>=4</w:t>
+      </w:r>
+      <w:r>
+        <w:rPr>
+          <w:rFonts w:ascii="Microsoft YaHei" w:eastAsia="Microsoft YaHei" w:hAnsi="Microsoft YaHei"/>
+          <w:szCs w:val="20"/>
+        </w:rPr>
+        <w:t xml:space="preserve">) </w:t>
       </w:r>
     </w:p>
     <w:p>
@@ -34021,7 +34894,7 @@
                     <w:sz w:val="18"/>
                     <w:szCs w:val="18"/>
                   </w:rPr>
-                  <w:t>8</w:t>
+                  <w:t>13</w:t>
                 </w:r>
                 <w:r>
                   <w:rPr>
@@ -34203,7 +35076,7 @@
                   <a:blip r:embed="rId1">
                     <a:extLst>
                       <a:ext uri="{28A0092B-C50C-407E-A947-70E740481C1C}">
-                        <a14:useLocalDpi xmlns="" xmlns:wpc="http://schemas.microsoft.com/office/word/2010/wordprocessingCanvas" xmlns:mo="http://schemas.microsoft.com/office/mac/office/2008/main" xmlns:mc="http://schemas.openxmlformats.org/markup-compatibility/2006" xmlns:mv="urn:schemas-microsoft-com:mac:vml" xmlns:o="urn:schemas-microsoft-com:office:office" xmlns:v="urn:schemas-microsoft-com:vml" xmlns:wp14="http://schemas.microsoft.com/office/word/2010/wordprocessingDrawing" xmlns:w10="urn:schemas-microsoft-com:office:word" xmlns:w="http://schemas.openxmlformats.org/wordprocessingml/2006/main" xmlns:w14="http://schemas.microsoft.com/office/word/2010/wordml" xmlns:w15="http://schemas.microsoft.com/office/word/2012/wordml" xmlns:wpg="http://schemas.microsoft.com/office/word/2010/wordprocessingGroup" xmlns:wpi="http://schemas.microsoft.com/office/word/2010/wordprocessingInk" xmlns:wps="http://schemas.microsoft.com/office/word/2010/wordprocessingShape" xmlns:a14="http://schemas.microsoft.com/office/drawing/2010/main" val="0"/>
+                        <a14:useLocalDpi xmlns:a14="http://schemas.microsoft.com/office/drawing/2010/main" xmlns:wps="http://schemas.microsoft.com/office/word/2010/wordprocessingShape" xmlns:wpi="http://schemas.microsoft.com/office/word/2010/wordprocessingInk" xmlns:wpg="http://schemas.microsoft.com/office/word/2010/wordprocessingGroup" xmlns:w15="http://schemas.microsoft.com/office/word/2012/wordml" xmlns:w14="http://schemas.microsoft.com/office/word/2010/wordml" xmlns:w="http://schemas.openxmlformats.org/wordprocessingml/2006/main" xmlns:w10="urn:schemas-microsoft-com:office:word" xmlns:wp14="http://schemas.microsoft.com/office/word/2010/wordprocessingDrawing" xmlns:v="urn:schemas-microsoft-com:vml" xmlns:o="urn:schemas-microsoft-com:office:office" xmlns:mv="urn:schemas-microsoft-com:mac:vml" xmlns:mc="http://schemas.openxmlformats.org/markup-compatibility/2006" xmlns:mo="http://schemas.microsoft.com/office/mac/office/2008/main" xmlns:wpc="http://schemas.microsoft.com/office/word/2010/wordprocessingCanvas" xmlns="" val="0"/>
                       </a:ext>
                     </a:extLst>
                   </a:blip>
@@ -36820,7 +37693,7 @@
     <a:fontScheme name="Office">
       <a:majorFont>
         <a:latin typeface="Calibri Light"/>
-        <a:ea typeface=""/>
+        <a:ea typeface="黑体"/>
         <a:cs typeface=""/>
         <a:font script="Jpan" typeface="Yu Gothic Light"/>
         <a:font script="Hang" typeface="맑은 고딕"/>
@@ -36855,7 +37728,7 @@
       </a:majorFont>
       <a:minorFont>
         <a:latin typeface="Calibri"/>
-        <a:ea typeface=""/>
+        <a:ea typeface="宋体"/>
         <a:cs typeface=""/>
         <a:font script="Jpan" typeface="Yu Mincho"/>
         <a:font script="Hang" typeface="맑은 고딕"/>
@@ -37031,7 +37904,7 @@
   <a:extraClrSchemeLst/>
   <a:extLst>
     <a:ext uri="{05A4C25C-085E-4340-85A3-A5531E510DB2}">
-      <thm15:themeFamily xmlns="" xmlns:thm15="http://schemas.microsoft.com/office/thememl/2012/main" name="Office Theme" id="{62F939B6-93AF-4DB8-9C6B-D6C7DFDC589F}" vid="{4A3C46E8-61CC-4603-A589-7422A47A8E4A}"/>
+      <thm15:themeFamily xmlns:thm15="http://schemas.microsoft.com/office/thememl/2012/main" xmlns="" name="Office Theme" id="{62F939B6-93AF-4DB8-9C6B-D6C7DFDC589F}" vid="{4A3C46E8-61CC-4603-A589-7422A47A8E4A}"/>
     </a:ext>
   </a:extLst>
 </a:theme>
@@ -37042,7 +37915,7 @@
 </file>
 
 <file path=customXml/itemProps1.xml><?xml version="1.0" encoding="utf-8"?>
-<ds:datastoreItem xmlns:ds="http://schemas.openxmlformats.org/officeDocument/2006/customXml" ds:itemID="{24946EEE-A5E0-43E7-84CB-16B324ACE131}">
+<ds:datastoreItem xmlns:ds="http://schemas.openxmlformats.org/officeDocument/2006/customXml" ds:itemID="{BAA8823B-26DD-4F7F-A6CB-7411F8E4A59E}">
   <ds:schemaRefs>
     <ds:schemaRef ds:uri="http://schemas.openxmlformats.org/officeDocument/2006/bibliography"/>
   </ds:schemaRefs>

--- a/数据库设计说明书.docx
+++ b/数据库设计说明书.docx
@@ -34,7 +34,7 @@
                     <a:blip r:embed="rId8" cstate="print">
                       <a:extLst>
                         <a:ext uri="{28A0092B-C50C-407E-A947-70E740481C1C}">
-                          <a14:useLocalDpi xmlns:a14="http://schemas.microsoft.com/office/drawing/2010/main" xmlns:wps="http://schemas.microsoft.com/office/word/2010/wordprocessingShape" xmlns:wpi="http://schemas.microsoft.com/office/word/2010/wordprocessingInk" xmlns:wpg="http://schemas.microsoft.com/office/word/2010/wordprocessingGroup" xmlns:w15="http://schemas.microsoft.com/office/word/2012/wordml" xmlns:w14="http://schemas.microsoft.com/office/word/2010/wordml" xmlns:w="http://schemas.openxmlformats.org/wordprocessingml/2006/main" xmlns:w10="urn:schemas-microsoft-com:office:word" xmlns:wp14="http://schemas.microsoft.com/office/word/2010/wordprocessingDrawing" xmlns:v="urn:schemas-microsoft-com:vml" xmlns:o="urn:schemas-microsoft-com:office:office" xmlns:mv="urn:schemas-microsoft-com:mac:vml" xmlns:mc="http://schemas.openxmlformats.org/markup-compatibility/2006" xmlns:mo="http://schemas.microsoft.com/office/mac/office/2008/main" xmlns:wpc="http://schemas.microsoft.com/office/word/2010/wordprocessingCanvas" xmlns="" val="0"/>
+                          <a14:useLocalDpi xmlns="" xmlns:wpc="http://schemas.microsoft.com/office/word/2010/wordprocessingCanvas" xmlns:mo="http://schemas.microsoft.com/office/mac/office/2008/main" xmlns:mc="http://schemas.openxmlformats.org/markup-compatibility/2006" xmlns:mv="urn:schemas-microsoft-com:mac:vml" xmlns:o="urn:schemas-microsoft-com:office:office" xmlns:v="urn:schemas-microsoft-com:vml" xmlns:wp14="http://schemas.microsoft.com/office/word/2010/wordprocessingDrawing" xmlns:w10="urn:schemas-microsoft-com:office:word" xmlns:w="http://schemas.openxmlformats.org/wordprocessingml/2006/main" xmlns:w14="http://schemas.microsoft.com/office/word/2010/wordml" xmlns:w15="http://schemas.microsoft.com/office/word/2012/wordml" xmlns:wpg="http://schemas.microsoft.com/office/word/2010/wordprocessingGroup" xmlns:wpi="http://schemas.microsoft.com/office/word/2010/wordprocessingInk" xmlns:wps="http://schemas.microsoft.com/office/word/2010/wordprocessingShape" xmlns:a14="http://schemas.microsoft.com/office/drawing/2010/main" val="0"/>
                         </a:ext>
                       </a:extLst>
                     </a:blip>
@@ -1741,7 +1741,7 @@
               <w:jc w:val="center"/>
               <w:cnfStyle w:val="000000000000"/>
               <w:rPr>
-                <w:rFonts w:ascii="Microsoft YaHei" w:hAnsi="Microsoft YaHei" w:cs="Courier New"/>
+                <w:rFonts w:ascii="Microsoft YaHei" w:hAnsi="Microsoft YaHei" w:cs="Courier New" w:hint="eastAsia"/>
               </w:rPr>
             </w:pPr>
             <w:r>
@@ -1873,7 +1873,25 @@
               <w:rPr>
                 <w:rFonts w:ascii="Microsoft YaHei" w:hAnsi="Microsoft YaHei" w:cs="Courier New" w:hint="eastAsia"/>
               </w:rPr>
-              <w:t>增加每个标签的权重说明。修改了</w:t>
+              <w:t>增加每个标签的权重说明</w:t>
+            </w:r>
+            <w:r>
+              <w:rPr>
+                <w:rFonts w:ascii="Microsoft YaHei" w:hAnsi="Microsoft YaHei" w:cs="Courier New"/>
+              </w:rPr>
+              <w:t>,</w:t>
+            </w:r>
+            <w:r>
+              <w:rPr>
+                <w:rFonts w:ascii="Microsoft YaHei" w:hAnsi="Microsoft YaHei" w:cs="Courier New" w:hint="eastAsia"/>
+              </w:rPr>
+              <w:t>增加个别标签的描述</w:t>
+            </w:r>
+            <w:r>
+              <w:rPr>
+                <w:rFonts w:ascii="Microsoft YaHei" w:hAnsi="Microsoft YaHei" w:cs="Courier New" w:hint="eastAsia"/>
+              </w:rPr>
+              <w:t>。修改了</w:t>
             </w:r>
             <w:r>
               <w:rPr>
@@ -16192,16 +16210,17 @@
         <w:tblLook w:val="04A0"/>
       </w:tblPr>
       <w:tblGrid>
-        <w:gridCol w:w="902"/>
-        <w:gridCol w:w="2290"/>
-        <w:gridCol w:w="1551"/>
-        <w:gridCol w:w="1675"/>
-        <w:gridCol w:w="2302"/>
+        <w:gridCol w:w="901"/>
+        <w:gridCol w:w="1901"/>
+        <w:gridCol w:w="1275"/>
+        <w:gridCol w:w="1134"/>
+        <w:gridCol w:w="1418"/>
+        <w:gridCol w:w="1984"/>
       </w:tblGrid>
       <w:tr>
         <w:tc>
           <w:tcPr>
-            <w:tcW w:w="902" w:type="dxa"/>
+            <w:tcW w:w="901" w:type="dxa"/>
           </w:tcPr>
           <w:p>
             <w:pPr>
@@ -16226,7 +16245,7 @@
         </w:tc>
         <w:tc>
           <w:tcPr>
-            <w:tcW w:w="2290" w:type="dxa"/>
+            <w:tcW w:w="1901" w:type="dxa"/>
           </w:tcPr>
           <w:p>
             <w:pPr>
@@ -16251,7 +16270,7 @@
         </w:tc>
         <w:tc>
           <w:tcPr>
-            <w:tcW w:w="1551" w:type="dxa"/>
+            <w:tcW w:w="1275" w:type="dxa"/>
           </w:tcPr>
           <w:p>
             <w:pPr>
@@ -16274,7 +16293,7 @@
         </w:tc>
         <w:tc>
           <w:tcPr>
-            <w:tcW w:w="1675" w:type="dxa"/>
+            <w:tcW w:w="1134" w:type="dxa"/>
           </w:tcPr>
           <w:p>
             <w:pPr>
@@ -16297,7 +16316,7 @@
         </w:tc>
         <w:tc>
           <w:tcPr>
-            <w:tcW w:w="2302" w:type="dxa"/>
+            <w:tcW w:w="1418" w:type="dxa"/>
           </w:tcPr>
           <w:p>
             <w:pPr>
@@ -16318,11 +16337,34 @@
             </w:r>
           </w:p>
         </w:tc>
+        <w:tc>
+          <w:tcPr>
+            <w:tcW w:w="1984" w:type="dxa"/>
+          </w:tcPr>
+          <w:p>
+            <w:pPr>
+              <w:pStyle w:val="20"/>
+              <w:ind w:firstLineChars="0" w:firstLine="0"/>
+              <w:jc w:val="center"/>
+              <w:rPr>
+                <w:rFonts w:ascii="Microsoft YaHei" w:hAnsi="Microsoft YaHei" w:hint="eastAsia"/>
+                <w:b/>
+              </w:rPr>
+            </w:pPr>
+            <w:r>
+              <w:rPr>
+                <w:rFonts w:ascii="Microsoft YaHei" w:hAnsi="Microsoft YaHei" w:hint="eastAsia"/>
+                <w:b/>
+              </w:rPr>
+              <w:t>描述</w:t>
+            </w:r>
+          </w:p>
+        </w:tc>
       </w:tr>
       <w:tr>
         <w:tc>
           <w:tcPr>
-            <w:tcW w:w="902" w:type="dxa"/>
+            <w:tcW w:w="901" w:type="dxa"/>
           </w:tcPr>
           <w:p>
             <w:pPr>
@@ -16343,7 +16385,7 @@
         </w:tc>
         <w:tc>
           <w:tcPr>
-            <w:tcW w:w="2290" w:type="dxa"/>
+            <w:tcW w:w="1901" w:type="dxa"/>
           </w:tcPr>
           <w:p>
             <w:pPr>
@@ -16364,7 +16406,7 @@
         </w:tc>
         <w:tc>
           <w:tcPr>
-            <w:tcW w:w="1551" w:type="dxa"/>
+            <w:tcW w:w="1275" w:type="dxa"/>
           </w:tcPr>
           <w:p>
             <w:pPr>
@@ -16385,7 +16427,7 @@
         </w:tc>
         <w:tc>
           <w:tcPr>
-            <w:tcW w:w="1675" w:type="dxa"/>
+            <w:tcW w:w="1134" w:type="dxa"/>
           </w:tcPr>
           <w:p>
             <w:pPr>
@@ -16406,7 +16448,7 @@
         </w:tc>
         <w:tc>
           <w:tcPr>
-            <w:tcW w:w="2302" w:type="dxa"/>
+            <w:tcW w:w="1418" w:type="dxa"/>
           </w:tcPr>
           <w:p>
             <w:pPr>
@@ -16425,11 +16467,26 @@
             </w:r>
           </w:p>
         </w:tc>
+        <w:tc>
+          <w:tcPr>
+            <w:tcW w:w="1984" w:type="dxa"/>
+          </w:tcPr>
+          <w:p>
+            <w:pPr>
+              <w:pStyle w:val="20"/>
+              <w:ind w:firstLineChars="0" w:firstLine="0"/>
+              <w:jc w:val="center"/>
+              <w:rPr>
+                <w:rFonts w:ascii="Microsoft YaHei" w:eastAsia="Microsoft YaHei" w:hAnsi="Microsoft YaHei"/>
+              </w:rPr>
+            </w:pPr>
+          </w:p>
+        </w:tc>
       </w:tr>
       <w:tr>
         <w:tc>
           <w:tcPr>
-            <w:tcW w:w="902" w:type="dxa"/>
+            <w:tcW w:w="901" w:type="dxa"/>
           </w:tcPr>
           <w:p>
             <w:pPr>
@@ -16451,7 +16508,7 @@
         </w:tc>
         <w:tc>
           <w:tcPr>
-            <w:tcW w:w="2290" w:type="dxa"/>
+            <w:tcW w:w="1901" w:type="dxa"/>
           </w:tcPr>
           <w:p>
             <w:pPr>
@@ -16472,7 +16529,7 @@
         </w:tc>
         <w:tc>
           <w:tcPr>
-            <w:tcW w:w="1551" w:type="dxa"/>
+            <w:tcW w:w="1275" w:type="dxa"/>
           </w:tcPr>
           <w:p>
             <w:pPr>
@@ -16493,7 +16550,7 @@
         </w:tc>
         <w:tc>
           <w:tcPr>
-            <w:tcW w:w="1675" w:type="dxa"/>
+            <w:tcW w:w="1134" w:type="dxa"/>
           </w:tcPr>
           <w:p>
             <w:pPr>
@@ -16514,7 +16571,7 @@
         </w:tc>
         <w:tc>
           <w:tcPr>
-            <w:tcW w:w="2302" w:type="dxa"/>
+            <w:tcW w:w="1418" w:type="dxa"/>
           </w:tcPr>
           <w:p>
             <w:pPr>
@@ -16533,11 +16590,26 @@
             </w:r>
           </w:p>
         </w:tc>
+        <w:tc>
+          <w:tcPr>
+            <w:tcW w:w="1984" w:type="dxa"/>
+          </w:tcPr>
+          <w:p>
+            <w:pPr>
+              <w:pStyle w:val="20"/>
+              <w:ind w:firstLineChars="0" w:firstLine="0"/>
+              <w:jc w:val="center"/>
+              <w:rPr>
+                <w:rFonts w:ascii="Microsoft YaHei" w:eastAsia="Microsoft YaHei" w:hAnsi="Microsoft YaHei"/>
+              </w:rPr>
+            </w:pPr>
+          </w:p>
+        </w:tc>
       </w:tr>
       <w:tr>
         <w:tc>
           <w:tcPr>
-            <w:tcW w:w="902" w:type="dxa"/>
+            <w:tcW w:w="901" w:type="dxa"/>
           </w:tcPr>
           <w:p>
             <w:pPr>
@@ -16558,7 +16630,7 @@
         </w:tc>
         <w:tc>
           <w:tcPr>
-            <w:tcW w:w="2290" w:type="dxa"/>
+            <w:tcW w:w="1901" w:type="dxa"/>
           </w:tcPr>
           <w:p>
             <w:pPr>
@@ -16579,7 +16651,7 @@
         </w:tc>
         <w:tc>
           <w:tcPr>
-            <w:tcW w:w="1551" w:type="dxa"/>
+            <w:tcW w:w="1275" w:type="dxa"/>
           </w:tcPr>
           <w:p>
             <w:pPr>
@@ -16600,7 +16672,7 @@
         </w:tc>
         <w:tc>
           <w:tcPr>
-            <w:tcW w:w="1675" w:type="dxa"/>
+            <w:tcW w:w="1134" w:type="dxa"/>
           </w:tcPr>
           <w:p>
             <w:pPr>
@@ -16621,7 +16693,7 @@
         </w:tc>
         <w:tc>
           <w:tcPr>
-            <w:tcW w:w="2302" w:type="dxa"/>
+            <w:tcW w:w="1418" w:type="dxa"/>
           </w:tcPr>
           <w:p>
             <w:pPr>
@@ -16640,11 +16712,26 @@
             </w:r>
           </w:p>
         </w:tc>
+        <w:tc>
+          <w:tcPr>
+            <w:tcW w:w="1984" w:type="dxa"/>
+          </w:tcPr>
+          <w:p>
+            <w:pPr>
+              <w:pStyle w:val="20"/>
+              <w:ind w:firstLineChars="0" w:firstLine="0"/>
+              <w:jc w:val="center"/>
+              <w:rPr>
+                <w:rFonts w:ascii="Microsoft YaHei" w:eastAsia="Microsoft YaHei" w:hAnsi="Microsoft YaHei"/>
+              </w:rPr>
+            </w:pPr>
+          </w:p>
+        </w:tc>
       </w:tr>
       <w:tr>
         <w:tc>
           <w:tcPr>
-            <w:tcW w:w="902" w:type="dxa"/>
+            <w:tcW w:w="901" w:type="dxa"/>
           </w:tcPr>
           <w:p>
             <w:pPr>
@@ -16665,7 +16752,7 @@
         </w:tc>
         <w:tc>
           <w:tcPr>
-            <w:tcW w:w="2290" w:type="dxa"/>
+            <w:tcW w:w="1901" w:type="dxa"/>
           </w:tcPr>
           <w:p>
             <w:pPr>
@@ -16686,7 +16773,7 @@
         </w:tc>
         <w:tc>
           <w:tcPr>
-            <w:tcW w:w="1551" w:type="dxa"/>
+            <w:tcW w:w="1275" w:type="dxa"/>
           </w:tcPr>
           <w:p>
             <w:pPr>
@@ -16707,7 +16794,7 @@
         </w:tc>
         <w:tc>
           <w:tcPr>
-            <w:tcW w:w="1675" w:type="dxa"/>
+            <w:tcW w:w="1134" w:type="dxa"/>
           </w:tcPr>
           <w:p>
             <w:pPr>
@@ -16728,7 +16815,7 @@
         </w:tc>
         <w:tc>
           <w:tcPr>
-            <w:tcW w:w="2302" w:type="dxa"/>
+            <w:tcW w:w="1418" w:type="dxa"/>
           </w:tcPr>
           <w:p>
             <w:pPr>
@@ -16747,11 +16834,26 @@
             </w:r>
           </w:p>
         </w:tc>
+        <w:tc>
+          <w:tcPr>
+            <w:tcW w:w="1984" w:type="dxa"/>
+          </w:tcPr>
+          <w:p>
+            <w:pPr>
+              <w:pStyle w:val="20"/>
+              <w:ind w:firstLineChars="0" w:firstLine="0"/>
+              <w:jc w:val="center"/>
+              <w:rPr>
+                <w:rFonts w:ascii="Microsoft YaHei" w:eastAsia="Microsoft YaHei" w:hAnsi="Microsoft YaHei"/>
+              </w:rPr>
+            </w:pPr>
+          </w:p>
+        </w:tc>
       </w:tr>
       <w:tr>
         <w:tc>
           <w:tcPr>
-            <w:tcW w:w="902" w:type="dxa"/>
+            <w:tcW w:w="901" w:type="dxa"/>
           </w:tcPr>
           <w:p>
             <w:pPr>
@@ -16759,20 +16861,20 @@
               <w:ind w:firstLineChars="0" w:firstLine="0"/>
               <w:jc w:val="center"/>
               <w:rPr>
-                <w:rFonts w:ascii="Microsoft YaHei" w:eastAsiaTheme="minorEastAsia" w:hAnsi="Microsoft YaHei"/>
-              </w:rPr>
-            </w:pPr>
-            <w:r>
-              <w:rPr>
-                <w:rFonts w:ascii="Microsoft YaHei" w:eastAsiaTheme="minorEastAsia" w:hAnsi="Microsoft YaHei" w:hint="eastAsia"/>
-              </w:rPr>
-              <w:t>004</w:t>
-            </w:r>
-          </w:p>
-        </w:tc>
-        <w:tc>
-          <w:tcPr>
-            <w:tcW w:w="2290" w:type="dxa"/>
+                <w:rFonts w:ascii="Microsoft YaHei" w:hAnsi="Microsoft YaHei" w:hint="eastAsia"/>
+              </w:rPr>
+            </w:pPr>
+            <w:r>
+              <w:rPr>
+                <w:rFonts w:ascii="Microsoft YaHei" w:hAnsi="Microsoft YaHei" w:hint="eastAsia"/>
+              </w:rPr>
+              <w:t>300</w:t>
+            </w:r>
+          </w:p>
+        </w:tc>
+        <w:tc>
+          <w:tcPr>
+            <w:tcW w:w="1901" w:type="dxa"/>
           </w:tcPr>
           <w:p>
             <w:pPr>
@@ -16780,20 +16882,20 @@
               <w:ind w:firstLineChars="0" w:firstLine="0"/>
               <w:jc w:val="center"/>
               <w:rPr>
-                <w:rFonts w:ascii="Microsoft YaHei" w:eastAsia="Microsoft YaHei" w:hAnsi="Microsoft YaHei"/>
-              </w:rPr>
-            </w:pPr>
-            <w:r>
-              <w:rPr>
-                <w:rFonts w:ascii="Microsoft YaHei" w:eastAsia="Microsoft YaHei" w:hAnsi="Microsoft YaHei" w:hint="eastAsia"/>
-              </w:rPr>
-              <w:t>育婴师证</w:t>
-            </w:r>
-          </w:p>
-        </w:tc>
-        <w:tc>
-          <w:tcPr>
-            <w:tcW w:w="1551" w:type="dxa"/>
+                <w:rFonts w:ascii="Microsoft YaHei" w:hAnsi="Microsoft YaHei" w:hint="eastAsia"/>
+              </w:rPr>
+            </w:pPr>
+            <w:r>
+              <w:rPr>
+                <w:rFonts w:ascii="Microsoft YaHei" w:hAnsi="Microsoft YaHei" w:hint="eastAsia"/>
+              </w:rPr>
+              <w:t>月嫂</w:t>
+            </w:r>
+          </w:p>
+        </w:tc>
+        <w:tc>
+          <w:tcPr>
+            <w:tcW w:w="1275" w:type="dxa"/>
           </w:tcPr>
           <w:p>
             <w:pPr>
@@ -16808,13 +16910,13 @@
               <w:rPr>
                 <w:rFonts w:ascii="Microsoft YaHei" w:hAnsi="Microsoft YaHei" w:hint="eastAsia"/>
               </w:rPr>
-              <w:t>10</w:t>
-            </w:r>
-          </w:p>
-        </w:tc>
-        <w:tc>
-          <w:tcPr>
-            <w:tcW w:w="1675" w:type="dxa"/>
+              <w:t>0</w:t>
+            </w:r>
+          </w:p>
+        </w:tc>
+        <w:tc>
+          <w:tcPr>
+            <w:tcW w:w="1134" w:type="dxa"/>
           </w:tcPr>
           <w:p>
             <w:pPr>
@@ -16822,20 +16924,20 @@
               <w:ind w:firstLineChars="0" w:firstLine="0"/>
               <w:jc w:val="center"/>
               <w:rPr>
-                <w:rFonts w:ascii="Microsoft YaHei" w:eastAsiaTheme="minorEastAsia" w:hAnsi="Microsoft YaHei"/>
-              </w:rPr>
-            </w:pPr>
-            <w:r>
-              <w:rPr>
-                <w:rFonts w:ascii="Microsoft YaHei" w:eastAsiaTheme="minorEastAsia" w:hAnsi="Microsoft YaHei" w:hint="eastAsia"/>
-              </w:rPr>
-              <w:t>3</w:t>
-            </w:r>
-          </w:p>
-        </w:tc>
-        <w:tc>
-          <w:tcPr>
-            <w:tcW w:w="2302" w:type="dxa"/>
+                <w:rFonts w:ascii="Microsoft YaHei" w:hAnsi="Microsoft YaHei" w:hint="eastAsia"/>
+              </w:rPr>
+            </w:pPr>
+            <w:r>
+              <w:rPr>
+                <w:rFonts w:ascii="Microsoft YaHei" w:hAnsi="Microsoft YaHei" w:hint="eastAsia"/>
+              </w:rPr>
+              <w:t>0</w:t>
+            </w:r>
+          </w:p>
+        </w:tc>
+        <w:tc>
+          <w:tcPr>
+            <w:tcW w:w="1418" w:type="dxa"/>
           </w:tcPr>
           <w:p>
             <w:pPr>
@@ -16843,14 +16945,36 @@
               <w:ind w:firstLineChars="0" w:firstLine="0"/>
               <w:jc w:val="center"/>
               <w:rPr>
-                <w:rFonts w:ascii="Microsoft YaHei" w:eastAsia="Microsoft YaHei" w:hAnsi="Microsoft YaHei"/>
-              </w:rPr>
-            </w:pPr>
-            <w:r>
-              <w:rPr>
-                <w:rFonts w:ascii="Microsoft YaHei" w:eastAsia="Microsoft YaHei" w:hAnsi="Microsoft YaHei" w:hint="eastAsia"/>
-              </w:rPr>
-              <w:t>200</w:t>
+                <w:rFonts w:ascii="Microsoft YaHei" w:hAnsi="Microsoft YaHei" w:hint="eastAsia"/>
+              </w:rPr>
+            </w:pPr>
+            <w:r>
+              <w:rPr>
+                <w:rFonts w:ascii="Microsoft YaHei" w:hAnsi="Microsoft YaHei" w:hint="eastAsia"/>
+              </w:rPr>
+              <w:t>0</w:t>
+            </w:r>
+          </w:p>
+        </w:tc>
+        <w:tc>
+          <w:tcPr>
+            <w:tcW w:w="1984" w:type="dxa"/>
+          </w:tcPr>
+          <w:p>
+            <w:pPr>
+              <w:pStyle w:val="20"/>
+              <w:ind w:firstLineChars="0" w:firstLine="0"/>
+              <w:jc w:val="center"/>
+              <w:rPr>
+                <w:rFonts w:ascii="Microsoft YaHei" w:hAnsi="Microsoft YaHei" w:hint="eastAsia"/>
+              </w:rPr>
+            </w:pPr>
+            <w:r>
+              <w:rPr>
+                <w:rFonts w:ascii="Microsoft YaHei" w:hAnsi="Microsoft YaHei" w:hint="eastAsia"/>
+                <w:color w:val="000000" w:themeColor="text1"/>
+              </w:rPr>
+              <w:t>联系线下工作人员</w:t>
             </w:r>
           </w:p>
         </w:tc>
@@ -16858,7 +16982,7 @@
       <w:tr>
         <w:tc>
           <w:tcPr>
-            <w:tcW w:w="902" w:type="dxa"/>
+            <w:tcW w:w="901" w:type="dxa"/>
           </w:tcPr>
           <w:p>
             <w:pPr>
@@ -16866,20 +16990,20 @@
               <w:ind w:firstLineChars="0" w:firstLine="0"/>
               <w:jc w:val="center"/>
               <w:rPr>
-                <w:rFonts w:ascii="Microsoft YaHei" w:eastAsiaTheme="minorEastAsia" w:hAnsi="Microsoft YaHei"/>
-              </w:rPr>
-            </w:pPr>
-            <w:r>
-              <w:rPr>
-                <w:rFonts w:ascii="Microsoft YaHei" w:eastAsiaTheme="minorEastAsia" w:hAnsi="Microsoft YaHei" w:hint="eastAsia"/>
-              </w:rPr>
-              <w:t>005</w:t>
-            </w:r>
-          </w:p>
-        </w:tc>
-        <w:tc>
-          <w:tcPr>
-            <w:tcW w:w="2290" w:type="dxa"/>
+                <w:rFonts w:ascii="Microsoft YaHei" w:hAnsi="Microsoft YaHei" w:hint="eastAsia"/>
+              </w:rPr>
+            </w:pPr>
+            <w:r>
+              <w:rPr>
+                <w:rFonts w:ascii="Microsoft YaHei" w:hAnsi="Microsoft YaHei" w:hint="eastAsia"/>
+              </w:rPr>
+              <w:t>301</w:t>
+            </w:r>
+          </w:p>
+        </w:tc>
+        <w:tc>
+          <w:tcPr>
+            <w:tcW w:w="1901" w:type="dxa"/>
           </w:tcPr>
           <w:p>
             <w:pPr>
@@ -16887,20 +17011,20 @@
               <w:ind w:firstLineChars="0" w:firstLine="0"/>
               <w:jc w:val="center"/>
               <w:rPr>
-                <w:rFonts w:ascii="Microsoft YaHei" w:eastAsia="Microsoft YaHei" w:hAnsi="Microsoft YaHei"/>
-              </w:rPr>
-            </w:pPr>
-            <w:r>
-              <w:rPr>
-                <w:rFonts w:ascii="Microsoft YaHei" w:eastAsia="Microsoft YaHei" w:hAnsi="Microsoft YaHei" w:hint="eastAsia"/>
-              </w:rPr>
-              <w:t>催乳师证</w:t>
-            </w:r>
-          </w:p>
-        </w:tc>
-        <w:tc>
-          <w:tcPr>
-            <w:tcW w:w="1551" w:type="dxa"/>
+                <w:rFonts w:ascii="Microsoft YaHei" w:hAnsi="Microsoft YaHei" w:hint="eastAsia"/>
+              </w:rPr>
+            </w:pPr>
+            <w:r>
+              <w:rPr>
+                <w:rFonts w:ascii="Microsoft YaHei" w:hAnsi="Microsoft YaHei" w:hint="eastAsia"/>
+              </w:rPr>
+              <w:t>家电维修</w:t>
+            </w:r>
+          </w:p>
+        </w:tc>
+        <w:tc>
+          <w:tcPr>
+            <w:tcW w:w="1275" w:type="dxa"/>
           </w:tcPr>
           <w:p>
             <w:pPr>
@@ -16908,20 +17032,20 @@
               <w:ind w:firstLineChars="0" w:firstLine="0"/>
               <w:jc w:val="center"/>
               <w:rPr>
-                <w:rFonts w:ascii="Microsoft YaHei" w:eastAsiaTheme="minorEastAsia" w:hAnsi="Microsoft YaHei" w:hint="eastAsia"/>
-              </w:rPr>
-            </w:pPr>
-            <w:r>
-              <w:rPr>
                 <w:rFonts w:ascii="Microsoft YaHei" w:hAnsi="Microsoft YaHei" w:hint="eastAsia"/>
               </w:rPr>
-              <w:t>10</w:t>
-            </w:r>
-          </w:p>
-        </w:tc>
-        <w:tc>
-          <w:tcPr>
-            <w:tcW w:w="1675" w:type="dxa"/>
+            </w:pPr>
+            <w:r>
+              <w:rPr>
+                <w:rFonts w:ascii="Microsoft YaHei" w:hAnsi="Microsoft YaHei" w:hint="eastAsia"/>
+              </w:rPr>
+              <w:t>0</w:t>
+            </w:r>
+          </w:p>
+        </w:tc>
+        <w:tc>
+          <w:tcPr>
+            <w:tcW w:w="1134" w:type="dxa"/>
           </w:tcPr>
           <w:p>
             <w:pPr>
@@ -16929,20 +17053,20 @@
               <w:ind w:firstLineChars="0" w:firstLine="0"/>
               <w:jc w:val="center"/>
               <w:rPr>
-                <w:rFonts w:ascii="Microsoft YaHei" w:eastAsiaTheme="minorEastAsia" w:hAnsi="Microsoft YaHei"/>
-              </w:rPr>
-            </w:pPr>
-            <w:r>
-              <w:rPr>
-                <w:rFonts w:ascii="Microsoft YaHei" w:eastAsiaTheme="minorEastAsia" w:hAnsi="Microsoft YaHei" w:hint="eastAsia"/>
-              </w:rPr>
-              <w:t>3</w:t>
-            </w:r>
-          </w:p>
-        </w:tc>
-        <w:tc>
-          <w:tcPr>
-            <w:tcW w:w="2302" w:type="dxa"/>
+                <w:rFonts w:ascii="Microsoft YaHei" w:hAnsi="Microsoft YaHei" w:hint="eastAsia"/>
+              </w:rPr>
+            </w:pPr>
+            <w:r>
+              <w:rPr>
+                <w:rFonts w:ascii="Microsoft YaHei" w:hAnsi="Microsoft YaHei" w:hint="eastAsia"/>
+              </w:rPr>
+              <w:t>0</w:t>
+            </w:r>
+          </w:p>
+        </w:tc>
+        <w:tc>
+          <w:tcPr>
+            <w:tcW w:w="1418" w:type="dxa"/>
           </w:tcPr>
           <w:p>
             <w:pPr>
@@ -16950,14 +17074,36 @@
               <w:ind w:firstLineChars="0" w:firstLine="0"/>
               <w:jc w:val="center"/>
               <w:rPr>
-                <w:rFonts w:ascii="Microsoft YaHei" w:eastAsia="Microsoft YaHei" w:hAnsi="Microsoft YaHei"/>
-              </w:rPr>
-            </w:pPr>
-            <w:r>
-              <w:rPr>
-                <w:rFonts w:ascii="Microsoft YaHei" w:eastAsia="Microsoft YaHei" w:hAnsi="Microsoft YaHei" w:hint="eastAsia"/>
-              </w:rPr>
-              <w:t>200</w:t>
+                <w:rFonts w:ascii="Microsoft YaHei" w:hAnsi="Microsoft YaHei" w:hint="eastAsia"/>
+              </w:rPr>
+            </w:pPr>
+            <w:r>
+              <w:rPr>
+                <w:rFonts w:ascii="Microsoft YaHei" w:hAnsi="Microsoft YaHei" w:hint="eastAsia"/>
+              </w:rPr>
+              <w:t>0</w:t>
+            </w:r>
+          </w:p>
+        </w:tc>
+        <w:tc>
+          <w:tcPr>
+            <w:tcW w:w="1984" w:type="dxa"/>
+          </w:tcPr>
+          <w:p>
+            <w:pPr>
+              <w:pStyle w:val="20"/>
+              <w:ind w:firstLineChars="0" w:firstLine="0"/>
+              <w:jc w:val="center"/>
+              <w:rPr>
+                <w:rFonts w:ascii="Microsoft YaHei" w:eastAsia="Microsoft YaHei" w:hAnsi="Microsoft YaHei"/>
+              </w:rPr>
+            </w:pPr>
+            <w:r>
+              <w:rPr>
+                <w:rFonts w:ascii="Microsoft YaHei" w:hAnsi="Microsoft YaHei" w:hint="eastAsia"/>
+                <w:color w:val="000000" w:themeColor="text1"/>
+              </w:rPr>
+              <w:t>联系线下工作人员</w:t>
             </w:r>
           </w:p>
         </w:tc>
@@ -16965,7 +17111,7 @@
       <w:tr>
         <w:tc>
           <w:tcPr>
-            <w:tcW w:w="902" w:type="dxa"/>
+            <w:tcW w:w="901" w:type="dxa"/>
           </w:tcPr>
           <w:p>
             <w:pPr>
@@ -16980,13 +17126,13 @@
               <w:rPr>
                 <w:rFonts w:ascii="Microsoft YaHei" w:eastAsiaTheme="minorEastAsia" w:hAnsi="Microsoft YaHei" w:hint="eastAsia"/>
               </w:rPr>
-              <w:t>006</w:t>
-            </w:r>
-          </w:p>
-        </w:tc>
-        <w:tc>
-          <w:tcPr>
-            <w:tcW w:w="2290" w:type="dxa"/>
+              <w:t>004</w:t>
+            </w:r>
+          </w:p>
+        </w:tc>
+        <w:tc>
+          <w:tcPr>
+            <w:tcW w:w="1901" w:type="dxa"/>
           </w:tcPr>
           <w:p>
             <w:pPr>
@@ -17001,13 +17147,13 @@
               <w:rPr>
                 <w:rFonts w:ascii="Microsoft YaHei" w:eastAsia="Microsoft YaHei" w:hAnsi="Microsoft YaHei" w:hint="eastAsia"/>
               </w:rPr>
-              <w:t>小儿推拿证</w:t>
-            </w:r>
-          </w:p>
-        </w:tc>
-        <w:tc>
-          <w:tcPr>
-            <w:tcW w:w="1551" w:type="dxa"/>
+              <w:t>育婴师证</w:t>
+            </w:r>
+          </w:p>
+        </w:tc>
+        <w:tc>
+          <w:tcPr>
+            <w:tcW w:w="1275" w:type="dxa"/>
           </w:tcPr>
           <w:p>
             <w:pPr>
@@ -17015,20 +17161,20 @@
               <w:ind w:firstLineChars="0" w:firstLine="0"/>
               <w:jc w:val="center"/>
               <w:rPr>
-                <w:rFonts w:ascii="Microsoft YaHei" w:eastAsiaTheme="minorEastAsia" w:hAnsi="Microsoft YaHei" w:hint="eastAsia"/>
-              </w:rPr>
-            </w:pPr>
-            <w:r>
-              <w:rPr>
                 <w:rFonts w:ascii="Microsoft YaHei" w:hAnsi="Microsoft YaHei" w:hint="eastAsia"/>
               </w:rPr>
+            </w:pPr>
+            <w:r>
+              <w:rPr>
+                <w:rFonts w:ascii="Microsoft YaHei" w:hAnsi="Microsoft YaHei" w:hint="eastAsia"/>
+              </w:rPr>
               <w:t>10</w:t>
             </w:r>
           </w:p>
         </w:tc>
         <w:tc>
           <w:tcPr>
-            <w:tcW w:w="1675" w:type="dxa"/>
+            <w:tcW w:w="1134" w:type="dxa"/>
           </w:tcPr>
           <w:p>
             <w:pPr>
@@ -17049,7 +17195,7 @@
         </w:tc>
         <w:tc>
           <w:tcPr>
-            <w:tcW w:w="2302" w:type="dxa"/>
+            <w:tcW w:w="1418" w:type="dxa"/>
           </w:tcPr>
           <w:p>
             <w:pPr>
@@ -17068,11 +17214,26 @@
             </w:r>
           </w:p>
         </w:tc>
+        <w:tc>
+          <w:tcPr>
+            <w:tcW w:w="1984" w:type="dxa"/>
+          </w:tcPr>
+          <w:p>
+            <w:pPr>
+              <w:pStyle w:val="20"/>
+              <w:ind w:firstLineChars="0" w:firstLine="0"/>
+              <w:jc w:val="center"/>
+              <w:rPr>
+                <w:rFonts w:ascii="Microsoft YaHei" w:eastAsia="Microsoft YaHei" w:hAnsi="Microsoft YaHei"/>
+              </w:rPr>
+            </w:pPr>
+          </w:p>
+        </w:tc>
       </w:tr>
       <w:tr>
         <w:tc>
           <w:tcPr>
-            <w:tcW w:w="902" w:type="dxa"/>
+            <w:tcW w:w="901" w:type="dxa"/>
           </w:tcPr>
           <w:p>
             <w:pPr>
@@ -17087,13 +17248,13 @@
               <w:rPr>
                 <w:rFonts w:ascii="Microsoft YaHei" w:eastAsiaTheme="minorEastAsia" w:hAnsi="Microsoft YaHei" w:hint="eastAsia"/>
               </w:rPr>
-              <w:t>007</w:t>
-            </w:r>
-          </w:p>
-        </w:tc>
-        <w:tc>
-          <w:tcPr>
-            <w:tcW w:w="2290" w:type="dxa"/>
+              <w:t>005</w:t>
+            </w:r>
+          </w:p>
+        </w:tc>
+        <w:tc>
+          <w:tcPr>
+            <w:tcW w:w="1901" w:type="dxa"/>
           </w:tcPr>
           <w:p>
             <w:pPr>
@@ -17108,13 +17269,13 @@
               <w:rPr>
                 <w:rFonts w:ascii="Microsoft YaHei" w:eastAsia="Microsoft YaHei" w:hAnsi="Microsoft YaHei" w:hint="eastAsia"/>
               </w:rPr>
-              <w:t>护士证</w:t>
-            </w:r>
-          </w:p>
-        </w:tc>
-        <w:tc>
-          <w:tcPr>
-            <w:tcW w:w="1551" w:type="dxa"/>
+              <w:t>催乳师证</w:t>
+            </w:r>
+          </w:p>
+        </w:tc>
+        <w:tc>
+          <w:tcPr>
+            <w:tcW w:w="1275" w:type="dxa"/>
           </w:tcPr>
           <w:p>
             <w:pPr>
@@ -17122,7 +17283,7 @@
               <w:ind w:firstLineChars="0" w:firstLine="0"/>
               <w:jc w:val="center"/>
               <w:rPr>
-                <w:rFonts w:ascii="Microsoft YaHei" w:eastAsiaTheme="minorEastAsia" w:hAnsi="Microsoft YaHei" w:hint="eastAsia"/>
+                <w:rFonts w:ascii="Microsoft YaHei" w:eastAsiaTheme="minorEastAsia" w:hAnsi="Microsoft YaHei"/>
               </w:rPr>
             </w:pPr>
             <w:r>
@@ -17135,7 +17296,7 @@
         </w:tc>
         <w:tc>
           <w:tcPr>
-            <w:tcW w:w="1675" w:type="dxa"/>
+            <w:tcW w:w="1134" w:type="dxa"/>
           </w:tcPr>
           <w:p>
             <w:pPr>
@@ -17156,7 +17317,7 @@
         </w:tc>
         <w:tc>
           <w:tcPr>
-            <w:tcW w:w="2302" w:type="dxa"/>
+            <w:tcW w:w="1418" w:type="dxa"/>
           </w:tcPr>
           <w:p>
             <w:pPr>
@@ -17175,11 +17336,26 @@
             </w:r>
           </w:p>
         </w:tc>
+        <w:tc>
+          <w:tcPr>
+            <w:tcW w:w="1984" w:type="dxa"/>
+          </w:tcPr>
+          <w:p>
+            <w:pPr>
+              <w:pStyle w:val="20"/>
+              <w:ind w:firstLineChars="0" w:firstLine="0"/>
+              <w:jc w:val="center"/>
+              <w:rPr>
+                <w:rFonts w:ascii="Microsoft YaHei" w:eastAsia="Microsoft YaHei" w:hAnsi="Microsoft YaHei"/>
+              </w:rPr>
+            </w:pPr>
+          </w:p>
+        </w:tc>
       </w:tr>
       <w:tr>
         <w:tc>
           <w:tcPr>
-            <w:tcW w:w="902" w:type="dxa"/>
+            <w:tcW w:w="901" w:type="dxa"/>
           </w:tcPr>
           <w:p>
             <w:pPr>
@@ -17194,13 +17370,13 @@
               <w:rPr>
                 <w:rFonts w:ascii="Microsoft YaHei" w:eastAsiaTheme="minorEastAsia" w:hAnsi="Microsoft YaHei" w:hint="eastAsia"/>
               </w:rPr>
-              <w:t>008</w:t>
-            </w:r>
-          </w:p>
-        </w:tc>
-        <w:tc>
-          <w:tcPr>
-            <w:tcW w:w="2290" w:type="dxa"/>
+              <w:t>006</w:t>
+            </w:r>
+          </w:p>
+        </w:tc>
+        <w:tc>
+          <w:tcPr>
+            <w:tcW w:w="1901" w:type="dxa"/>
           </w:tcPr>
           <w:p>
             <w:pPr>
@@ -17215,13 +17391,13 @@
               <w:rPr>
                 <w:rFonts w:ascii="Microsoft YaHei" w:eastAsia="Microsoft YaHei" w:hAnsi="Microsoft YaHei" w:hint="eastAsia"/>
               </w:rPr>
-              <w:t>营养师证</w:t>
-            </w:r>
-          </w:p>
-        </w:tc>
-        <w:tc>
-          <w:tcPr>
-            <w:tcW w:w="1551" w:type="dxa"/>
+              <w:t>小儿推拿证</w:t>
+            </w:r>
+          </w:p>
+        </w:tc>
+        <w:tc>
+          <w:tcPr>
+            <w:tcW w:w="1275" w:type="dxa"/>
           </w:tcPr>
           <w:p>
             <w:pPr>
@@ -17229,7 +17405,7 @@
               <w:ind w:firstLineChars="0" w:firstLine="0"/>
               <w:jc w:val="center"/>
               <w:rPr>
-                <w:rFonts w:ascii="Microsoft YaHei" w:eastAsiaTheme="minorEastAsia" w:hAnsi="Microsoft YaHei" w:hint="eastAsia"/>
+                <w:rFonts w:ascii="Microsoft YaHei" w:eastAsiaTheme="minorEastAsia" w:hAnsi="Microsoft YaHei"/>
               </w:rPr>
             </w:pPr>
             <w:r>
@@ -17242,7 +17418,7 @@
         </w:tc>
         <w:tc>
           <w:tcPr>
-            <w:tcW w:w="1675" w:type="dxa"/>
+            <w:tcW w:w="1134" w:type="dxa"/>
           </w:tcPr>
           <w:p>
             <w:pPr>
@@ -17263,7 +17439,7 @@
         </w:tc>
         <w:tc>
           <w:tcPr>
-            <w:tcW w:w="2302" w:type="dxa"/>
+            <w:tcW w:w="1418" w:type="dxa"/>
           </w:tcPr>
           <w:p>
             <w:pPr>
@@ -17282,11 +17458,26 @@
             </w:r>
           </w:p>
         </w:tc>
+        <w:tc>
+          <w:tcPr>
+            <w:tcW w:w="1984" w:type="dxa"/>
+          </w:tcPr>
+          <w:p>
+            <w:pPr>
+              <w:pStyle w:val="20"/>
+              <w:ind w:firstLineChars="0" w:firstLine="0"/>
+              <w:jc w:val="center"/>
+              <w:rPr>
+                <w:rFonts w:ascii="Microsoft YaHei" w:eastAsia="Microsoft YaHei" w:hAnsi="Microsoft YaHei"/>
+              </w:rPr>
+            </w:pPr>
+          </w:p>
+        </w:tc>
       </w:tr>
       <w:tr>
         <w:tc>
           <w:tcPr>
-            <w:tcW w:w="902" w:type="dxa"/>
+            <w:tcW w:w="901" w:type="dxa"/>
           </w:tcPr>
           <w:p>
             <w:pPr>
@@ -17301,13 +17492,13 @@
               <w:rPr>
                 <w:rFonts w:ascii="Microsoft YaHei" w:eastAsiaTheme="minorEastAsia" w:hAnsi="Microsoft YaHei" w:hint="eastAsia"/>
               </w:rPr>
-              <w:t>009</w:t>
-            </w:r>
-          </w:p>
-        </w:tc>
-        <w:tc>
-          <w:tcPr>
-            <w:tcW w:w="2290" w:type="dxa"/>
+              <w:t>007</w:t>
+            </w:r>
+          </w:p>
+        </w:tc>
+        <w:tc>
+          <w:tcPr>
+            <w:tcW w:w="1901" w:type="dxa"/>
           </w:tcPr>
           <w:p>
             <w:pPr>
@@ -17322,13 +17513,13 @@
               <w:rPr>
                 <w:rFonts w:ascii="Microsoft YaHei" w:eastAsia="Microsoft YaHei" w:hAnsi="Microsoft YaHei" w:hint="eastAsia"/>
               </w:rPr>
-              <w:t>茶艺师证</w:t>
-            </w:r>
-          </w:p>
-        </w:tc>
-        <w:tc>
-          <w:tcPr>
-            <w:tcW w:w="1551" w:type="dxa"/>
+              <w:t>护士证</w:t>
+            </w:r>
+          </w:p>
+        </w:tc>
+        <w:tc>
+          <w:tcPr>
+            <w:tcW w:w="1275" w:type="dxa"/>
           </w:tcPr>
           <w:p>
             <w:pPr>
@@ -17336,7 +17527,7 @@
               <w:ind w:firstLineChars="0" w:firstLine="0"/>
               <w:jc w:val="center"/>
               <w:rPr>
-                <w:rFonts w:ascii="Microsoft YaHei" w:eastAsiaTheme="minorEastAsia" w:hAnsi="Microsoft YaHei" w:hint="eastAsia"/>
+                <w:rFonts w:ascii="Microsoft YaHei" w:eastAsiaTheme="minorEastAsia" w:hAnsi="Microsoft YaHei"/>
               </w:rPr>
             </w:pPr>
             <w:r>
@@ -17349,7 +17540,7 @@
         </w:tc>
         <w:tc>
           <w:tcPr>
-            <w:tcW w:w="1675" w:type="dxa"/>
+            <w:tcW w:w="1134" w:type="dxa"/>
           </w:tcPr>
           <w:p>
             <w:pPr>
@@ -17370,7 +17561,7 @@
         </w:tc>
         <w:tc>
           <w:tcPr>
-            <w:tcW w:w="2302" w:type="dxa"/>
+            <w:tcW w:w="1418" w:type="dxa"/>
           </w:tcPr>
           <w:p>
             <w:pPr>
@@ -17385,15 +17576,30 @@
               <w:rPr>
                 <w:rFonts w:ascii="Microsoft YaHei" w:eastAsia="Microsoft YaHei" w:hAnsi="Microsoft YaHei" w:hint="eastAsia"/>
               </w:rPr>
-              <w:t>100</w:t>
-            </w:r>
+              <w:t>200</w:t>
+            </w:r>
+          </w:p>
+        </w:tc>
+        <w:tc>
+          <w:tcPr>
+            <w:tcW w:w="1984" w:type="dxa"/>
+          </w:tcPr>
+          <w:p>
+            <w:pPr>
+              <w:pStyle w:val="20"/>
+              <w:ind w:firstLineChars="0" w:firstLine="0"/>
+              <w:jc w:val="center"/>
+              <w:rPr>
+                <w:rFonts w:ascii="Microsoft YaHei" w:eastAsia="Microsoft YaHei" w:hAnsi="Microsoft YaHei"/>
+              </w:rPr>
+            </w:pPr>
           </w:p>
         </w:tc>
       </w:tr>
       <w:tr>
         <w:tc>
           <w:tcPr>
-            <w:tcW w:w="902" w:type="dxa"/>
+            <w:tcW w:w="901" w:type="dxa"/>
           </w:tcPr>
           <w:p>
             <w:pPr>
@@ -17408,13 +17614,13 @@
               <w:rPr>
                 <w:rFonts w:ascii="Microsoft YaHei" w:eastAsiaTheme="minorEastAsia" w:hAnsi="Microsoft YaHei" w:hint="eastAsia"/>
               </w:rPr>
-              <w:t>010</w:t>
-            </w:r>
-          </w:p>
-        </w:tc>
-        <w:tc>
-          <w:tcPr>
-            <w:tcW w:w="2290" w:type="dxa"/>
+              <w:t>008</w:t>
+            </w:r>
+          </w:p>
+        </w:tc>
+        <w:tc>
+          <w:tcPr>
+            <w:tcW w:w="1901" w:type="dxa"/>
           </w:tcPr>
           <w:p>
             <w:pPr>
@@ -17429,13 +17635,13 @@
               <w:rPr>
                 <w:rFonts w:ascii="Microsoft YaHei" w:eastAsia="Microsoft YaHei" w:hAnsi="Microsoft YaHei" w:hint="eastAsia"/>
               </w:rPr>
-              <w:t>驾驶证</w:t>
-            </w:r>
-          </w:p>
-        </w:tc>
-        <w:tc>
-          <w:tcPr>
-            <w:tcW w:w="1551" w:type="dxa"/>
+              <w:t>营养师证</w:t>
+            </w:r>
+          </w:p>
+        </w:tc>
+        <w:tc>
+          <w:tcPr>
+            <w:tcW w:w="1275" w:type="dxa"/>
           </w:tcPr>
           <w:p>
             <w:pPr>
@@ -17443,7 +17649,7 @@
               <w:ind w:firstLineChars="0" w:firstLine="0"/>
               <w:jc w:val="center"/>
               <w:rPr>
-                <w:rFonts w:ascii="Microsoft YaHei" w:eastAsiaTheme="minorEastAsia" w:hAnsi="Microsoft YaHei" w:hint="eastAsia"/>
+                <w:rFonts w:ascii="Microsoft YaHei" w:eastAsiaTheme="minorEastAsia" w:hAnsi="Microsoft YaHei"/>
               </w:rPr>
             </w:pPr>
             <w:r>
@@ -17456,7 +17662,7 @@
         </w:tc>
         <w:tc>
           <w:tcPr>
-            <w:tcW w:w="1675" w:type="dxa"/>
+            <w:tcW w:w="1134" w:type="dxa"/>
           </w:tcPr>
           <w:p>
             <w:pPr>
@@ -17477,7 +17683,7 @@
         </w:tc>
         <w:tc>
           <w:tcPr>
-            <w:tcW w:w="2302" w:type="dxa"/>
+            <w:tcW w:w="1418" w:type="dxa"/>
           </w:tcPr>
           <w:p>
             <w:pPr>
@@ -17492,15 +17698,30 @@
               <w:rPr>
                 <w:rFonts w:ascii="Microsoft YaHei" w:eastAsia="Microsoft YaHei" w:hAnsi="Microsoft YaHei" w:hint="eastAsia"/>
               </w:rPr>
-              <w:t>100</w:t>
-            </w:r>
+              <w:t>200</w:t>
+            </w:r>
+          </w:p>
+        </w:tc>
+        <w:tc>
+          <w:tcPr>
+            <w:tcW w:w="1984" w:type="dxa"/>
+          </w:tcPr>
+          <w:p>
+            <w:pPr>
+              <w:pStyle w:val="20"/>
+              <w:ind w:firstLineChars="0" w:firstLine="0"/>
+              <w:jc w:val="center"/>
+              <w:rPr>
+                <w:rFonts w:ascii="Microsoft YaHei" w:eastAsia="Microsoft YaHei" w:hAnsi="Microsoft YaHei"/>
+              </w:rPr>
+            </w:pPr>
           </w:p>
         </w:tc>
       </w:tr>
       <w:tr>
         <w:tc>
           <w:tcPr>
-            <w:tcW w:w="902" w:type="dxa"/>
+            <w:tcW w:w="901" w:type="dxa"/>
           </w:tcPr>
           <w:p>
             <w:pPr>
@@ -17515,13 +17736,13 @@
               <w:rPr>
                 <w:rFonts w:ascii="Microsoft YaHei" w:eastAsiaTheme="minorEastAsia" w:hAnsi="Microsoft YaHei" w:hint="eastAsia"/>
               </w:rPr>
-              <w:t>011</w:t>
-            </w:r>
-          </w:p>
-        </w:tc>
-        <w:tc>
-          <w:tcPr>
-            <w:tcW w:w="2290" w:type="dxa"/>
+              <w:t>009</w:t>
+            </w:r>
+          </w:p>
+        </w:tc>
+        <w:tc>
+          <w:tcPr>
+            <w:tcW w:w="1901" w:type="dxa"/>
           </w:tcPr>
           <w:p>
             <w:pPr>
@@ -17536,13 +17757,13 @@
               <w:rPr>
                 <w:rFonts w:ascii="Microsoft YaHei" w:eastAsia="Microsoft YaHei" w:hAnsi="Microsoft YaHei" w:hint="eastAsia"/>
               </w:rPr>
-              <w:t>面食</w:t>
-            </w:r>
-          </w:p>
-        </w:tc>
-        <w:tc>
-          <w:tcPr>
-            <w:tcW w:w="1551" w:type="dxa"/>
+              <w:t>茶艺师证</w:t>
+            </w:r>
+          </w:p>
+        </w:tc>
+        <w:tc>
+          <w:tcPr>
+            <w:tcW w:w="1275" w:type="dxa"/>
           </w:tcPr>
           <w:p>
             <w:pPr>
@@ -17550,20 +17771,20 @@
               <w:ind w:firstLineChars="0" w:firstLine="0"/>
               <w:jc w:val="center"/>
               <w:rPr>
+                <w:rFonts w:ascii="Microsoft YaHei" w:eastAsiaTheme="minorEastAsia" w:hAnsi="Microsoft YaHei"/>
+              </w:rPr>
+            </w:pPr>
+            <w:r>
+              <w:rPr>
                 <w:rFonts w:ascii="Microsoft YaHei" w:hAnsi="Microsoft YaHei" w:hint="eastAsia"/>
               </w:rPr>
-            </w:pPr>
-            <w:r>
-              <w:rPr>
-                <w:rFonts w:ascii="Microsoft YaHei" w:hAnsi="Microsoft YaHei" w:hint="eastAsia"/>
-              </w:rPr>
-              <w:t>5</w:t>
-            </w:r>
-          </w:p>
-        </w:tc>
-        <w:tc>
-          <w:tcPr>
-            <w:tcW w:w="1675" w:type="dxa"/>
+              <w:t>10</w:t>
+            </w:r>
+          </w:p>
+        </w:tc>
+        <w:tc>
+          <w:tcPr>
+            <w:tcW w:w="1134" w:type="dxa"/>
           </w:tcPr>
           <w:p>
             <w:pPr>
@@ -17578,13 +17799,13 @@
               <w:rPr>
                 <w:rFonts w:ascii="Microsoft YaHei" w:eastAsiaTheme="minorEastAsia" w:hAnsi="Microsoft YaHei" w:hint="eastAsia"/>
               </w:rPr>
-              <w:t>2</w:t>
-            </w:r>
-          </w:p>
-        </w:tc>
-        <w:tc>
-          <w:tcPr>
-            <w:tcW w:w="2302" w:type="dxa"/>
+              <w:t>3</w:t>
+            </w:r>
+          </w:p>
+        </w:tc>
+        <w:tc>
+          <w:tcPr>
+            <w:tcW w:w="1418" w:type="dxa"/>
           </w:tcPr>
           <w:p>
             <w:pPr>
@@ -17603,11 +17824,26 @@
             </w:r>
           </w:p>
         </w:tc>
+        <w:tc>
+          <w:tcPr>
+            <w:tcW w:w="1984" w:type="dxa"/>
+          </w:tcPr>
+          <w:p>
+            <w:pPr>
+              <w:pStyle w:val="20"/>
+              <w:ind w:firstLineChars="0" w:firstLine="0"/>
+              <w:jc w:val="center"/>
+              <w:rPr>
+                <w:rFonts w:ascii="Microsoft YaHei" w:eastAsia="Microsoft YaHei" w:hAnsi="Microsoft YaHei"/>
+              </w:rPr>
+            </w:pPr>
+          </w:p>
+        </w:tc>
       </w:tr>
       <w:tr>
         <w:tc>
           <w:tcPr>
-            <w:tcW w:w="902" w:type="dxa"/>
+            <w:tcW w:w="901" w:type="dxa"/>
           </w:tcPr>
           <w:p>
             <w:pPr>
@@ -17622,13 +17858,13 @@
               <w:rPr>
                 <w:rFonts w:ascii="Microsoft YaHei" w:eastAsiaTheme="minorEastAsia" w:hAnsi="Microsoft YaHei" w:hint="eastAsia"/>
               </w:rPr>
-              <w:t>012</w:t>
-            </w:r>
-          </w:p>
-        </w:tc>
-        <w:tc>
-          <w:tcPr>
-            <w:tcW w:w="2290" w:type="dxa"/>
+              <w:t>010</w:t>
+            </w:r>
+          </w:p>
+        </w:tc>
+        <w:tc>
+          <w:tcPr>
+            <w:tcW w:w="1901" w:type="dxa"/>
           </w:tcPr>
           <w:p>
             <w:pPr>
@@ -17643,13 +17879,13 @@
               <w:rPr>
                 <w:rFonts w:ascii="Microsoft YaHei" w:eastAsia="Microsoft YaHei" w:hAnsi="Microsoft YaHei" w:hint="eastAsia"/>
               </w:rPr>
-              <w:t>照顾过外国人</w:t>
-            </w:r>
-          </w:p>
-        </w:tc>
-        <w:tc>
-          <w:tcPr>
-            <w:tcW w:w="1551" w:type="dxa"/>
+              <w:t>驾驶证</w:t>
+            </w:r>
+          </w:p>
+        </w:tc>
+        <w:tc>
+          <w:tcPr>
+            <w:tcW w:w="1275" w:type="dxa"/>
           </w:tcPr>
           <w:p>
             <w:pPr>
@@ -17657,20 +17893,20 @@
               <w:ind w:firstLineChars="0" w:firstLine="0"/>
               <w:jc w:val="center"/>
               <w:rPr>
-                <w:rFonts w:ascii="Microsoft YaHei" w:eastAsiaTheme="minorEastAsia" w:hAnsi="Microsoft YaHei" w:hint="eastAsia"/>
+                <w:rFonts w:ascii="Microsoft YaHei" w:eastAsiaTheme="minorEastAsia" w:hAnsi="Microsoft YaHei"/>
               </w:rPr>
             </w:pPr>
             <w:r>
               <w:rPr>
                 <w:rFonts w:ascii="Microsoft YaHei" w:hAnsi="Microsoft YaHei" w:hint="eastAsia"/>
               </w:rPr>
-              <w:t>5</w:t>
-            </w:r>
-          </w:p>
-        </w:tc>
-        <w:tc>
-          <w:tcPr>
-            <w:tcW w:w="1675" w:type="dxa"/>
+              <w:t>10</w:t>
+            </w:r>
+          </w:p>
+        </w:tc>
+        <w:tc>
+          <w:tcPr>
+            <w:tcW w:w="1134" w:type="dxa"/>
           </w:tcPr>
           <w:p>
             <w:pPr>
@@ -17685,13 +17921,13 @@
               <w:rPr>
                 <w:rFonts w:ascii="Microsoft YaHei" w:eastAsiaTheme="minorEastAsia" w:hAnsi="Microsoft YaHei" w:hint="eastAsia"/>
               </w:rPr>
-              <w:t>2</w:t>
-            </w:r>
-          </w:p>
-        </w:tc>
-        <w:tc>
-          <w:tcPr>
-            <w:tcW w:w="2302" w:type="dxa"/>
+              <w:t>3</w:t>
+            </w:r>
+          </w:p>
+        </w:tc>
+        <w:tc>
+          <w:tcPr>
+            <w:tcW w:w="1418" w:type="dxa"/>
           </w:tcPr>
           <w:p>
             <w:pPr>
@@ -17710,11 +17946,26 @@
             </w:r>
           </w:p>
         </w:tc>
+        <w:tc>
+          <w:tcPr>
+            <w:tcW w:w="1984" w:type="dxa"/>
+          </w:tcPr>
+          <w:p>
+            <w:pPr>
+              <w:pStyle w:val="20"/>
+              <w:ind w:firstLineChars="0" w:firstLine="0"/>
+              <w:jc w:val="center"/>
+              <w:rPr>
+                <w:rFonts w:ascii="Microsoft YaHei" w:eastAsia="Microsoft YaHei" w:hAnsi="Microsoft YaHei"/>
+              </w:rPr>
+            </w:pPr>
+          </w:p>
+        </w:tc>
       </w:tr>
       <w:tr>
         <w:tc>
           <w:tcPr>
-            <w:tcW w:w="902" w:type="dxa"/>
+            <w:tcW w:w="901" w:type="dxa"/>
           </w:tcPr>
           <w:p>
             <w:pPr>
@@ -17729,13 +17980,13 @@
               <w:rPr>
                 <w:rFonts w:ascii="Microsoft YaHei" w:eastAsiaTheme="minorEastAsia" w:hAnsi="Microsoft YaHei" w:hint="eastAsia"/>
               </w:rPr>
-              <w:t>013</w:t>
-            </w:r>
-          </w:p>
-        </w:tc>
-        <w:tc>
-          <w:tcPr>
-            <w:tcW w:w="2290" w:type="dxa"/>
+              <w:t>011</w:t>
+            </w:r>
+          </w:p>
+        </w:tc>
+        <w:tc>
+          <w:tcPr>
+            <w:tcW w:w="1901" w:type="dxa"/>
           </w:tcPr>
           <w:p>
             <w:pPr>
@@ -17750,13 +18001,13 @@
               <w:rPr>
                 <w:rFonts w:ascii="Microsoft YaHei" w:eastAsia="Microsoft YaHei" w:hAnsi="Microsoft YaHei" w:hint="eastAsia"/>
               </w:rPr>
-              <w:t>英语</w:t>
-            </w:r>
-          </w:p>
-        </w:tc>
-        <w:tc>
-          <w:tcPr>
-            <w:tcW w:w="1551" w:type="dxa"/>
+              <w:t>面食</w:t>
+            </w:r>
+          </w:p>
+        </w:tc>
+        <w:tc>
+          <w:tcPr>
+            <w:tcW w:w="1275" w:type="dxa"/>
           </w:tcPr>
           <w:p>
             <w:pPr>
@@ -17764,20 +18015,20 @@
               <w:ind w:firstLineChars="0" w:firstLine="0"/>
               <w:jc w:val="center"/>
               <w:rPr>
-                <w:rFonts w:ascii="Microsoft YaHei" w:eastAsiaTheme="minorEastAsia" w:hAnsi="Microsoft YaHei" w:hint="eastAsia"/>
-              </w:rPr>
-            </w:pPr>
-            <w:r>
-              <w:rPr>
                 <w:rFonts w:ascii="Microsoft YaHei" w:hAnsi="Microsoft YaHei" w:hint="eastAsia"/>
               </w:rPr>
+            </w:pPr>
+            <w:r>
+              <w:rPr>
+                <w:rFonts w:ascii="Microsoft YaHei" w:hAnsi="Microsoft YaHei" w:hint="eastAsia"/>
+              </w:rPr>
               <w:t>5</w:t>
             </w:r>
           </w:p>
         </w:tc>
         <w:tc>
           <w:tcPr>
-            <w:tcW w:w="1675" w:type="dxa"/>
+            <w:tcW w:w="1134" w:type="dxa"/>
           </w:tcPr>
           <w:p>
             <w:pPr>
@@ -17798,7 +18049,7 @@
         </w:tc>
         <w:tc>
           <w:tcPr>
-            <w:tcW w:w="2302" w:type="dxa"/>
+            <w:tcW w:w="1418" w:type="dxa"/>
           </w:tcPr>
           <w:p>
             <w:pPr>
@@ -17817,11 +18068,26 @@
             </w:r>
           </w:p>
         </w:tc>
+        <w:tc>
+          <w:tcPr>
+            <w:tcW w:w="1984" w:type="dxa"/>
+          </w:tcPr>
+          <w:p>
+            <w:pPr>
+              <w:pStyle w:val="20"/>
+              <w:ind w:firstLineChars="0" w:firstLine="0"/>
+              <w:jc w:val="center"/>
+              <w:rPr>
+                <w:rFonts w:ascii="Microsoft YaHei" w:eastAsia="Microsoft YaHei" w:hAnsi="Microsoft YaHei"/>
+              </w:rPr>
+            </w:pPr>
+          </w:p>
+        </w:tc>
       </w:tr>
       <w:tr>
         <w:tc>
           <w:tcPr>
-            <w:tcW w:w="902" w:type="dxa"/>
+            <w:tcW w:w="901" w:type="dxa"/>
           </w:tcPr>
           <w:p>
             <w:pPr>
@@ -17836,13 +18102,13 @@
               <w:rPr>
                 <w:rFonts w:ascii="Microsoft YaHei" w:eastAsiaTheme="minorEastAsia" w:hAnsi="Microsoft YaHei" w:hint="eastAsia"/>
               </w:rPr>
-              <w:t>014</w:t>
-            </w:r>
-          </w:p>
-        </w:tc>
-        <w:tc>
-          <w:tcPr>
-            <w:tcW w:w="2290" w:type="dxa"/>
+              <w:t>012</w:t>
+            </w:r>
+          </w:p>
+        </w:tc>
+        <w:tc>
+          <w:tcPr>
+            <w:tcW w:w="1901" w:type="dxa"/>
           </w:tcPr>
           <w:p>
             <w:pPr>
@@ -17857,13 +18123,13 @@
               <w:rPr>
                 <w:rFonts w:ascii="Microsoft YaHei" w:eastAsia="Microsoft YaHei" w:hAnsi="Microsoft YaHei" w:hint="eastAsia"/>
               </w:rPr>
-              <w:t>早教</w:t>
-            </w:r>
-          </w:p>
-        </w:tc>
-        <w:tc>
-          <w:tcPr>
-            <w:tcW w:w="1551" w:type="dxa"/>
+              <w:t>照顾过外国人</w:t>
+            </w:r>
+          </w:p>
+        </w:tc>
+        <w:tc>
+          <w:tcPr>
+            <w:tcW w:w="1275" w:type="dxa"/>
           </w:tcPr>
           <w:p>
             <w:pPr>
@@ -17871,7 +18137,7 @@
               <w:ind w:firstLineChars="0" w:firstLine="0"/>
               <w:jc w:val="center"/>
               <w:rPr>
-                <w:rFonts w:ascii="Microsoft YaHei" w:eastAsiaTheme="minorEastAsia" w:hAnsi="Microsoft YaHei" w:hint="eastAsia"/>
+                <w:rFonts w:ascii="Microsoft YaHei" w:eastAsiaTheme="minorEastAsia" w:hAnsi="Microsoft YaHei"/>
               </w:rPr>
             </w:pPr>
             <w:r>
@@ -17884,7 +18150,7 @@
         </w:tc>
         <w:tc>
           <w:tcPr>
-            <w:tcW w:w="1675" w:type="dxa"/>
+            <w:tcW w:w="1134" w:type="dxa"/>
           </w:tcPr>
           <w:p>
             <w:pPr>
@@ -17905,7 +18171,7 @@
         </w:tc>
         <w:tc>
           <w:tcPr>
-            <w:tcW w:w="2302" w:type="dxa"/>
+            <w:tcW w:w="1418" w:type="dxa"/>
           </w:tcPr>
           <w:p>
             <w:pPr>
@@ -17924,11 +18190,26 @@
             </w:r>
           </w:p>
         </w:tc>
+        <w:tc>
+          <w:tcPr>
+            <w:tcW w:w="1984" w:type="dxa"/>
+          </w:tcPr>
+          <w:p>
+            <w:pPr>
+              <w:pStyle w:val="20"/>
+              <w:ind w:firstLineChars="0" w:firstLine="0"/>
+              <w:jc w:val="center"/>
+              <w:rPr>
+                <w:rFonts w:ascii="Microsoft YaHei" w:eastAsia="Microsoft YaHei" w:hAnsi="Microsoft YaHei"/>
+              </w:rPr>
+            </w:pPr>
+          </w:p>
+        </w:tc>
       </w:tr>
       <w:tr>
         <w:tc>
           <w:tcPr>
-            <w:tcW w:w="902" w:type="dxa"/>
+            <w:tcW w:w="901" w:type="dxa"/>
           </w:tcPr>
           <w:p>
             <w:pPr>
@@ -17943,13 +18224,13 @@
               <w:rPr>
                 <w:rFonts w:ascii="Microsoft YaHei" w:eastAsiaTheme="minorEastAsia" w:hAnsi="Microsoft YaHei" w:hint="eastAsia"/>
               </w:rPr>
-              <w:t>015</w:t>
-            </w:r>
-          </w:p>
-        </w:tc>
-        <w:tc>
-          <w:tcPr>
-            <w:tcW w:w="2290" w:type="dxa"/>
+              <w:t>013</w:t>
+            </w:r>
+          </w:p>
+        </w:tc>
+        <w:tc>
+          <w:tcPr>
+            <w:tcW w:w="1901" w:type="dxa"/>
           </w:tcPr>
           <w:p>
             <w:pPr>
@@ -17964,13 +18245,13 @@
               <w:rPr>
                 <w:rFonts w:ascii="Microsoft YaHei" w:eastAsia="Microsoft YaHei" w:hAnsi="Microsoft YaHei" w:hint="eastAsia"/>
               </w:rPr>
-              <w:t>插花</w:t>
-            </w:r>
-          </w:p>
-        </w:tc>
-        <w:tc>
-          <w:tcPr>
-            <w:tcW w:w="1551" w:type="dxa"/>
+              <w:t>英语</w:t>
+            </w:r>
+          </w:p>
+        </w:tc>
+        <w:tc>
+          <w:tcPr>
+            <w:tcW w:w="1275" w:type="dxa"/>
           </w:tcPr>
           <w:p>
             <w:pPr>
@@ -17978,7 +18259,7 @@
               <w:ind w:firstLineChars="0" w:firstLine="0"/>
               <w:jc w:val="center"/>
               <w:rPr>
-                <w:rFonts w:ascii="Microsoft YaHei" w:eastAsiaTheme="minorEastAsia" w:hAnsi="Microsoft YaHei" w:hint="eastAsia"/>
+                <w:rFonts w:ascii="Microsoft YaHei" w:eastAsiaTheme="minorEastAsia" w:hAnsi="Microsoft YaHei"/>
               </w:rPr>
             </w:pPr>
             <w:r>
@@ -17991,7 +18272,7 @@
         </w:tc>
         <w:tc>
           <w:tcPr>
-            <w:tcW w:w="1675" w:type="dxa"/>
+            <w:tcW w:w="1134" w:type="dxa"/>
           </w:tcPr>
           <w:p>
             <w:pPr>
@@ -18012,7 +18293,7 @@
         </w:tc>
         <w:tc>
           <w:tcPr>
-            <w:tcW w:w="2302" w:type="dxa"/>
+            <w:tcW w:w="1418" w:type="dxa"/>
           </w:tcPr>
           <w:p>
             <w:pPr>
@@ -18031,11 +18312,26 @@
             </w:r>
           </w:p>
         </w:tc>
+        <w:tc>
+          <w:tcPr>
+            <w:tcW w:w="1984" w:type="dxa"/>
+          </w:tcPr>
+          <w:p>
+            <w:pPr>
+              <w:pStyle w:val="20"/>
+              <w:ind w:firstLineChars="0" w:firstLine="0"/>
+              <w:jc w:val="center"/>
+              <w:rPr>
+                <w:rFonts w:ascii="Microsoft YaHei" w:eastAsia="Microsoft YaHei" w:hAnsi="Microsoft YaHei"/>
+              </w:rPr>
+            </w:pPr>
+          </w:p>
+        </w:tc>
       </w:tr>
       <w:tr>
         <w:tc>
           <w:tcPr>
-            <w:tcW w:w="902" w:type="dxa"/>
+            <w:tcW w:w="901" w:type="dxa"/>
           </w:tcPr>
           <w:p>
             <w:pPr>
@@ -18044,21 +18340,19 @@
               <w:jc w:val="center"/>
               <w:rPr>
                 <w:rFonts w:ascii="Microsoft YaHei" w:eastAsiaTheme="minorEastAsia" w:hAnsi="Microsoft YaHei"/>
-                <w:color w:val="000000"/>
               </w:rPr>
             </w:pPr>
             <w:r>
               <w:rPr>
                 <w:rFonts w:ascii="Microsoft YaHei" w:eastAsiaTheme="minorEastAsia" w:hAnsi="Microsoft YaHei" w:hint="eastAsia"/>
-                <w:color w:val="000000"/>
-              </w:rPr>
-              <w:t>016</w:t>
-            </w:r>
-          </w:p>
-        </w:tc>
-        <w:tc>
-          <w:tcPr>
-            <w:tcW w:w="2290" w:type="dxa"/>
+              </w:rPr>
+              <w:t>014</w:t>
+            </w:r>
+          </w:p>
+        </w:tc>
+        <w:tc>
+          <w:tcPr>
+            <w:tcW w:w="1901" w:type="dxa"/>
           </w:tcPr>
           <w:p>
             <w:pPr>
@@ -18067,21 +18361,19 @@
               <w:jc w:val="center"/>
               <w:rPr>
                 <w:rFonts w:ascii="Microsoft YaHei" w:eastAsia="Microsoft YaHei" w:hAnsi="Microsoft YaHei"/>
-                <w:color w:val="000000"/>
-              </w:rPr>
-            </w:pPr>
-            <w:r>
-              <w:rPr>
-                <w:rFonts w:ascii="Microsoft YaHei" w:eastAsia="Microsoft YaHei" w:hAnsi="Microsoft YaHei" w:hint="eastAsia"/>
-                <w:color w:val="000000"/>
-              </w:rPr>
-              <w:t>西餐</w:t>
-            </w:r>
-          </w:p>
-        </w:tc>
-        <w:tc>
-          <w:tcPr>
-            <w:tcW w:w="1551" w:type="dxa"/>
+              </w:rPr>
+            </w:pPr>
+            <w:r>
+              <w:rPr>
+                <w:rFonts w:ascii="Microsoft YaHei" w:eastAsia="Microsoft YaHei" w:hAnsi="Microsoft YaHei" w:hint="eastAsia"/>
+              </w:rPr>
+              <w:t>早教</w:t>
+            </w:r>
+          </w:p>
+        </w:tc>
+        <w:tc>
+          <w:tcPr>
+            <w:tcW w:w="1275" w:type="dxa"/>
           </w:tcPr>
           <w:p>
             <w:pPr>
@@ -18089,7 +18381,7 @@
               <w:ind w:firstLineChars="0" w:firstLine="0"/>
               <w:jc w:val="center"/>
               <w:rPr>
-                <w:rFonts w:ascii="Microsoft YaHei" w:eastAsiaTheme="minorEastAsia" w:hAnsi="Microsoft YaHei" w:hint="eastAsia"/>
+                <w:rFonts w:ascii="Microsoft YaHei" w:eastAsiaTheme="minorEastAsia" w:hAnsi="Microsoft YaHei"/>
               </w:rPr>
             </w:pPr>
             <w:r>
@@ -18102,7 +18394,7 @@
         </w:tc>
         <w:tc>
           <w:tcPr>
-            <w:tcW w:w="1675" w:type="dxa"/>
+            <w:tcW w:w="1134" w:type="dxa"/>
           </w:tcPr>
           <w:p>
             <w:pPr>
@@ -18123,7 +18415,7 @@
         </w:tc>
         <w:tc>
           <w:tcPr>
-            <w:tcW w:w="2302" w:type="dxa"/>
+            <w:tcW w:w="1418" w:type="dxa"/>
           </w:tcPr>
           <w:p>
             <w:pPr>
@@ -18142,11 +18434,26 @@
             </w:r>
           </w:p>
         </w:tc>
+        <w:tc>
+          <w:tcPr>
+            <w:tcW w:w="1984" w:type="dxa"/>
+          </w:tcPr>
+          <w:p>
+            <w:pPr>
+              <w:pStyle w:val="20"/>
+              <w:ind w:firstLineChars="0" w:firstLine="0"/>
+              <w:jc w:val="center"/>
+              <w:rPr>
+                <w:rFonts w:ascii="Microsoft YaHei" w:eastAsia="Microsoft YaHei" w:hAnsi="Microsoft YaHei"/>
+              </w:rPr>
+            </w:pPr>
+          </w:p>
+        </w:tc>
       </w:tr>
       <w:tr>
         <w:tc>
           <w:tcPr>
-            <w:tcW w:w="902" w:type="dxa"/>
+            <w:tcW w:w="901" w:type="dxa"/>
           </w:tcPr>
           <w:p>
             <w:pPr>
@@ -18155,21 +18462,19 @@
               <w:jc w:val="center"/>
               <w:rPr>
                 <w:rFonts w:ascii="Microsoft YaHei" w:eastAsiaTheme="minorEastAsia" w:hAnsi="Microsoft YaHei"/>
-                <w:color w:val="000000"/>
               </w:rPr>
             </w:pPr>
             <w:r>
               <w:rPr>
                 <w:rFonts w:ascii="Microsoft YaHei" w:eastAsiaTheme="minorEastAsia" w:hAnsi="Microsoft YaHei" w:hint="eastAsia"/>
-                <w:color w:val="000000"/>
-              </w:rPr>
-              <w:t>016</w:t>
-            </w:r>
-          </w:p>
-        </w:tc>
-        <w:tc>
-          <w:tcPr>
-            <w:tcW w:w="2290" w:type="dxa"/>
+              </w:rPr>
+              <w:t>015</w:t>
+            </w:r>
+          </w:p>
+        </w:tc>
+        <w:tc>
+          <w:tcPr>
+            <w:tcW w:w="1901" w:type="dxa"/>
           </w:tcPr>
           <w:p>
             <w:pPr>
@@ -18178,21 +18483,19 @@
               <w:jc w:val="center"/>
               <w:rPr>
                 <w:rFonts w:ascii="Microsoft YaHei" w:eastAsia="Microsoft YaHei" w:hAnsi="Microsoft YaHei"/>
-                <w:color w:val="000000"/>
-              </w:rPr>
-            </w:pPr>
-            <w:r>
-              <w:rPr>
-                <w:rFonts w:ascii="Microsoft YaHei" w:eastAsia="Microsoft YaHei" w:hAnsi="Microsoft YaHei" w:hint="eastAsia"/>
-                <w:color w:val="000000"/>
-              </w:rPr>
-              <w:t>周六工作</w:t>
-            </w:r>
-          </w:p>
-        </w:tc>
-        <w:tc>
-          <w:tcPr>
-            <w:tcW w:w="1551" w:type="dxa"/>
+              </w:rPr>
+            </w:pPr>
+            <w:r>
+              <w:rPr>
+                <w:rFonts w:ascii="Microsoft YaHei" w:eastAsia="Microsoft YaHei" w:hAnsi="Microsoft YaHei" w:hint="eastAsia"/>
+              </w:rPr>
+              <w:t>插花</w:t>
+            </w:r>
+          </w:p>
+        </w:tc>
+        <w:tc>
+          <w:tcPr>
+            <w:tcW w:w="1275" w:type="dxa"/>
           </w:tcPr>
           <w:p>
             <w:pPr>
@@ -18200,7 +18503,7 @@
               <w:ind w:firstLineChars="0" w:firstLine="0"/>
               <w:jc w:val="center"/>
               <w:rPr>
-                <w:rFonts w:ascii="Microsoft YaHei" w:eastAsiaTheme="minorEastAsia" w:hAnsi="Microsoft YaHei" w:hint="eastAsia"/>
+                <w:rFonts w:ascii="Microsoft YaHei" w:eastAsiaTheme="minorEastAsia" w:hAnsi="Microsoft YaHei"/>
               </w:rPr>
             </w:pPr>
             <w:r>
@@ -18213,7 +18516,7 @@
         </w:tc>
         <w:tc>
           <w:tcPr>
-            <w:tcW w:w="1675" w:type="dxa"/>
+            <w:tcW w:w="1134" w:type="dxa"/>
           </w:tcPr>
           <w:p>
             <w:pPr>
@@ -18234,7 +18537,7 @@
         </w:tc>
         <w:tc>
           <w:tcPr>
-            <w:tcW w:w="2302" w:type="dxa"/>
+            <w:tcW w:w="1418" w:type="dxa"/>
           </w:tcPr>
           <w:p>
             <w:pPr>
@@ -18249,15 +18552,282 @@
               <w:rPr>
                 <w:rFonts w:ascii="Microsoft YaHei" w:eastAsia="Microsoft YaHei" w:hAnsi="Microsoft YaHei" w:hint="eastAsia"/>
               </w:rPr>
-              <w:t>200</w:t>
-            </w:r>
+              <w:t>100</w:t>
+            </w:r>
+          </w:p>
+        </w:tc>
+        <w:tc>
+          <w:tcPr>
+            <w:tcW w:w="1984" w:type="dxa"/>
+          </w:tcPr>
+          <w:p>
+            <w:pPr>
+              <w:pStyle w:val="20"/>
+              <w:ind w:firstLineChars="0" w:firstLine="0"/>
+              <w:jc w:val="center"/>
+              <w:rPr>
+                <w:rFonts w:ascii="Microsoft YaHei" w:eastAsia="Microsoft YaHei" w:hAnsi="Microsoft YaHei"/>
+              </w:rPr>
+            </w:pPr>
           </w:p>
         </w:tc>
       </w:tr>
       <w:tr>
         <w:tc>
           <w:tcPr>
-            <w:tcW w:w="902" w:type="dxa"/>
+            <w:tcW w:w="901" w:type="dxa"/>
+          </w:tcPr>
+          <w:p>
+            <w:pPr>
+              <w:pStyle w:val="20"/>
+              <w:ind w:firstLineChars="0" w:firstLine="0"/>
+              <w:jc w:val="center"/>
+              <w:rPr>
+                <w:rFonts w:ascii="Microsoft YaHei" w:eastAsiaTheme="minorEastAsia" w:hAnsi="Microsoft YaHei"/>
+                <w:color w:val="000000"/>
+              </w:rPr>
+            </w:pPr>
+            <w:r>
+              <w:rPr>
+                <w:rFonts w:ascii="Microsoft YaHei" w:eastAsiaTheme="minorEastAsia" w:hAnsi="Microsoft YaHei" w:hint="eastAsia"/>
+                <w:color w:val="000000"/>
+              </w:rPr>
+              <w:t>016</w:t>
+            </w:r>
+          </w:p>
+        </w:tc>
+        <w:tc>
+          <w:tcPr>
+            <w:tcW w:w="1901" w:type="dxa"/>
+          </w:tcPr>
+          <w:p>
+            <w:pPr>
+              <w:pStyle w:val="20"/>
+              <w:ind w:firstLineChars="0" w:firstLine="0"/>
+              <w:jc w:val="center"/>
+              <w:rPr>
+                <w:rFonts w:ascii="Microsoft YaHei" w:eastAsia="Microsoft YaHei" w:hAnsi="Microsoft YaHei"/>
+                <w:color w:val="000000"/>
+              </w:rPr>
+            </w:pPr>
+            <w:r>
+              <w:rPr>
+                <w:rFonts w:ascii="Microsoft YaHei" w:eastAsia="Microsoft YaHei" w:hAnsi="Microsoft YaHei" w:hint="eastAsia"/>
+                <w:color w:val="000000"/>
+              </w:rPr>
+              <w:t>西餐</w:t>
+            </w:r>
+          </w:p>
+        </w:tc>
+        <w:tc>
+          <w:tcPr>
+            <w:tcW w:w="1275" w:type="dxa"/>
+          </w:tcPr>
+          <w:p>
+            <w:pPr>
+              <w:pStyle w:val="20"/>
+              <w:ind w:firstLineChars="0" w:firstLine="0"/>
+              <w:jc w:val="center"/>
+              <w:rPr>
+                <w:rFonts w:ascii="Microsoft YaHei" w:eastAsiaTheme="minorEastAsia" w:hAnsi="Microsoft YaHei"/>
+              </w:rPr>
+            </w:pPr>
+            <w:r>
+              <w:rPr>
+                <w:rFonts w:ascii="Microsoft YaHei" w:hAnsi="Microsoft YaHei" w:hint="eastAsia"/>
+              </w:rPr>
+              <w:t>5</w:t>
+            </w:r>
+          </w:p>
+        </w:tc>
+        <w:tc>
+          <w:tcPr>
+            <w:tcW w:w="1134" w:type="dxa"/>
+          </w:tcPr>
+          <w:p>
+            <w:pPr>
+              <w:pStyle w:val="20"/>
+              <w:ind w:firstLineChars="0" w:firstLine="0"/>
+              <w:jc w:val="center"/>
+              <w:rPr>
+                <w:rFonts w:ascii="Microsoft YaHei" w:eastAsiaTheme="minorEastAsia" w:hAnsi="Microsoft YaHei"/>
+              </w:rPr>
+            </w:pPr>
+            <w:r>
+              <w:rPr>
+                <w:rFonts w:ascii="Microsoft YaHei" w:eastAsiaTheme="minorEastAsia" w:hAnsi="Microsoft YaHei" w:hint="eastAsia"/>
+              </w:rPr>
+              <w:t>2</w:t>
+            </w:r>
+          </w:p>
+        </w:tc>
+        <w:tc>
+          <w:tcPr>
+            <w:tcW w:w="1418" w:type="dxa"/>
+          </w:tcPr>
+          <w:p>
+            <w:pPr>
+              <w:pStyle w:val="20"/>
+              <w:ind w:firstLineChars="0" w:firstLine="0"/>
+              <w:jc w:val="center"/>
+              <w:rPr>
+                <w:rFonts w:ascii="Microsoft YaHei" w:eastAsia="Microsoft YaHei" w:hAnsi="Microsoft YaHei"/>
+              </w:rPr>
+            </w:pPr>
+            <w:r>
+              <w:rPr>
+                <w:rFonts w:ascii="Microsoft YaHei" w:eastAsia="Microsoft YaHei" w:hAnsi="Microsoft YaHei" w:hint="eastAsia"/>
+              </w:rPr>
+              <w:t>100</w:t>
+            </w:r>
+          </w:p>
+        </w:tc>
+        <w:tc>
+          <w:tcPr>
+            <w:tcW w:w="1984" w:type="dxa"/>
+          </w:tcPr>
+          <w:p>
+            <w:pPr>
+              <w:pStyle w:val="20"/>
+              <w:ind w:firstLineChars="0" w:firstLine="0"/>
+              <w:jc w:val="center"/>
+              <w:rPr>
+                <w:rFonts w:ascii="Microsoft YaHei" w:eastAsia="Microsoft YaHei" w:hAnsi="Microsoft YaHei"/>
+              </w:rPr>
+            </w:pPr>
+          </w:p>
+        </w:tc>
+      </w:tr>
+      <w:tr>
+        <w:tc>
+          <w:tcPr>
+            <w:tcW w:w="901" w:type="dxa"/>
+          </w:tcPr>
+          <w:p>
+            <w:pPr>
+              <w:pStyle w:val="20"/>
+              <w:ind w:firstLineChars="0" w:firstLine="0"/>
+              <w:jc w:val="center"/>
+              <w:rPr>
+                <w:rFonts w:ascii="Microsoft YaHei" w:eastAsiaTheme="minorEastAsia" w:hAnsi="Microsoft YaHei"/>
+                <w:color w:val="000000"/>
+              </w:rPr>
+            </w:pPr>
+            <w:r>
+              <w:rPr>
+                <w:rFonts w:ascii="Microsoft YaHei" w:eastAsiaTheme="minorEastAsia" w:hAnsi="Microsoft YaHei" w:hint="eastAsia"/>
+                <w:color w:val="000000"/>
+              </w:rPr>
+              <w:t>016</w:t>
+            </w:r>
+          </w:p>
+        </w:tc>
+        <w:tc>
+          <w:tcPr>
+            <w:tcW w:w="1901" w:type="dxa"/>
+          </w:tcPr>
+          <w:p>
+            <w:pPr>
+              <w:pStyle w:val="20"/>
+              <w:ind w:firstLineChars="0" w:firstLine="0"/>
+              <w:jc w:val="center"/>
+              <w:rPr>
+                <w:rFonts w:ascii="Microsoft YaHei" w:eastAsia="Microsoft YaHei" w:hAnsi="Microsoft YaHei"/>
+                <w:color w:val="000000"/>
+              </w:rPr>
+            </w:pPr>
+            <w:r>
+              <w:rPr>
+                <w:rFonts w:ascii="Microsoft YaHei" w:eastAsia="Microsoft YaHei" w:hAnsi="Microsoft YaHei" w:hint="eastAsia"/>
+                <w:color w:val="000000"/>
+              </w:rPr>
+              <w:t>周六工作</w:t>
+            </w:r>
+          </w:p>
+        </w:tc>
+        <w:tc>
+          <w:tcPr>
+            <w:tcW w:w="1275" w:type="dxa"/>
+          </w:tcPr>
+          <w:p>
+            <w:pPr>
+              <w:pStyle w:val="20"/>
+              <w:ind w:firstLineChars="0" w:firstLine="0"/>
+              <w:jc w:val="center"/>
+              <w:rPr>
+                <w:rFonts w:ascii="Microsoft YaHei" w:eastAsiaTheme="minorEastAsia" w:hAnsi="Microsoft YaHei"/>
+              </w:rPr>
+            </w:pPr>
+            <w:r>
+              <w:rPr>
+                <w:rFonts w:ascii="Microsoft YaHei" w:hAnsi="Microsoft YaHei" w:hint="eastAsia"/>
+              </w:rPr>
+              <w:t>5</w:t>
+            </w:r>
+          </w:p>
+        </w:tc>
+        <w:tc>
+          <w:tcPr>
+            <w:tcW w:w="1134" w:type="dxa"/>
+          </w:tcPr>
+          <w:p>
+            <w:pPr>
+              <w:pStyle w:val="20"/>
+              <w:ind w:firstLineChars="0" w:firstLine="0"/>
+              <w:jc w:val="center"/>
+              <w:rPr>
+                <w:rFonts w:ascii="Microsoft YaHei" w:eastAsiaTheme="minorEastAsia" w:hAnsi="Microsoft YaHei"/>
+              </w:rPr>
+            </w:pPr>
+            <w:r>
+              <w:rPr>
+                <w:rFonts w:ascii="Microsoft YaHei" w:eastAsiaTheme="minorEastAsia" w:hAnsi="Microsoft YaHei" w:hint="eastAsia"/>
+              </w:rPr>
+              <w:t>2</w:t>
+            </w:r>
+          </w:p>
+        </w:tc>
+        <w:tc>
+          <w:tcPr>
+            <w:tcW w:w="1418" w:type="dxa"/>
+          </w:tcPr>
+          <w:p>
+            <w:pPr>
+              <w:pStyle w:val="20"/>
+              <w:ind w:firstLineChars="0" w:firstLine="0"/>
+              <w:jc w:val="center"/>
+              <w:rPr>
+                <w:rFonts w:ascii="Microsoft YaHei" w:eastAsia="Microsoft YaHei" w:hAnsi="Microsoft YaHei"/>
+              </w:rPr>
+            </w:pPr>
+            <w:r>
+              <w:rPr>
+                <w:rFonts w:ascii="Microsoft YaHei" w:eastAsia="Microsoft YaHei" w:hAnsi="Microsoft YaHei" w:hint="eastAsia"/>
+              </w:rPr>
+              <w:t>200</w:t>
+            </w:r>
+          </w:p>
+        </w:tc>
+        <w:tc>
+          <w:tcPr>
+            <w:tcW w:w="1984" w:type="dxa"/>
+          </w:tcPr>
+          <w:p>
+            <w:pPr>
+              <w:pStyle w:val="20"/>
+              <w:ind w:firstLineChars="0" w:firstLine="0"/>
+              <w:jc w:val="center"/>
+              <w:rPr>
+                <w:rFonts w:ascii="Microsoft YaHei" w:eastAsia="Microsoft YaHei" w:hAnsi="Microsoft YaHei"/>
+              </w:rPr>
+            </w:pPr>
+          </w:p>
+        </w:tc>
+      </w:tr>
+      <w:tr>
+        <w:tc>
+          <w:tcPr>
+            <w:tcW w:w="901" w:type="dxa"/>
           </w:tcPr>
           <w:p>
             <w:pPr>
@@ -18282,7 +18852,7 @@
         </w:tc>
         <w:tc>
           <w:tcPr>
-            <w:tcW w:w="2290" w:type="dxa"/>
+            <w:tcW w:w="1901" w:type="dxa"/>
           </w:tcPr>
           <w:p>
             <w:pPr>
@@ -18307,7 +18877,7 @@
         </w:tc>
         <w:tc>
           <w:tcPr>
-            <w:tcW w:w="1551" w:type="dxa"/>
+            <w:tcW w:w="1275" w:type="dxa"/>
           </w:tcPr>
           <w:p>
             <w:pPr>
@@ -18315,7 +18885,7 @@
               <w:ind w:firstLineChars="0" w:firstLine="0"/>
               <w:jc w:val="center"/>
               <w:rPr>
-                <w:rFonts w:ascii="Microsoft YaHei" w:eastAsia="Microsoft YaHei" w:hAnsi="Microsoft YaHei" w:hint="eastAsia"/>
+                <w:rFonts w:ascii="Microsoft YaHei" w:eastAsia="Microsoft YaHei" w:hAnsi="Microsoft YaHei"/>
                 <w:strike/>
                 <w:color w:val="FF0000"/>
               </w:rPr>
@@ -18324,7 +18894,7 @@
         </w:tc>
         <w:tc>
           <w:tcPr>
-            <w:tcW w:w="1675" w:type="dxa"/>
+            <w:tcW w:w="1134" w:type="dxa"/>
           </w:tcPr>
           <w:p>
             <w:pPr>
@@ -18349,7 +18919,7 @@
         </w:tc>
         <w:tc>
           <w:tcPr>
-            <w:tcW w:w="2302" w:type="dxa"/>
+            <w:tcW w:w="1418" w:type="dxa"/>
           </w:tcPr>
           <w:p>
             <w:pPr>
@@ -18372,11 +18942,28 @@
             </w:r>
           </w:p>
         </w:tc>
+        <w:tc>
+          <w:tcPr>
+            <w:tcW w:w="1984" w:type="dxa"/>
+          </w:tcPr>
+          <w:p>
+            <w:pPr>
+              <w:pStyle w:val="20"/>
+              <w:ind w:firstLineChars="0" w:firstLine="0"/>
+              <w:jc w:val="center"/>
+              <w:rPr>
+                <w:rFonts w:ascii="Microsoft YaHei" w:eastAsia="Microsoft YaHei" w:hAnsi="Microsoft YaHei"/>
+                <w:strike/>
+                <w:color w:val="FF0000"/>
+              </w:rPr>
+            </w:pPr>
+          </w:p>
+        </w:tc>
       </w:tr>
       <w:tr>
         <w:tc>
           <w:tcPr>
-            <w:tcW w:w="902" w:type="dxa"/>
+            <w:tcW w:w="901" w:type="dxa"/>
           </w:tcPr>
           <w:p>
             <w:pPr>
@@ -18399,7 +18986,7 @@
         </w:tc>
         <w:tc>
           <w:tcPr>
-            <w:tcW w:w="2290" w:type="dxa"/>
+            <w:tcW w:w="1901" w:type="dxa"/>
           </w:tcPr>
           <w:p>
             <w:pPr>
@@ -18422,7 +19009,7 @@
         </w:tc>
         <w:tc>
           <w:tcPr>
-            <w:tcW w:w="1551" w:type="dxa"/>
+            <w:tcW w:w="1275" w:type="dxa"/>
           </w:tcPr>
           <w:p>
             <w:pPr>
@@ -18443,7 +19030,7 @@
         </w:tc>
         <w:tc>
           <w:tcPr>
-            <w:tcW w:w="1675" w:type="dxa"/>
+            <w:tcW w:w="1134" w:type="dxa"/>
           </w:tcPr>
           <w:p>
             <w:pPr>
@@ -18464,7 +19051,7 @@
         </w:tc>
         <w:tc>
           <w:tcPr>
-            <w:tcW w:w="2302" w:type="dxa"/>
+            <w:tcW w:w="1418" w:type="dxa"/>
           </w:tcPr>
           <w:p>
             <w:pPr>
@@ -18483,11 +19070,26 @@
             </w:r>
           </w:p>
         </w:tc>
+        <w:tc>
+          <w:tcPr>
+            <w:tcW w:w="1984" w:type="dxa"/>
+          </w:tcPr>
+          <w:p>
+            <w:pPr>
+              <w:pStyle w:val="20"/>
+              <w:ind w:firstLineChars="0" w:firstLine="0"/>
+              <w:jc w:val="center"/>
+              <w:rPr>
+                <w:rFonts w:ascii="Microsoft YaHei" w:eastAsia="Microsoft YaHei" w:hAnsi="Microsoft YaHei"/>
+              </w:rPr>
+            </w:pPr>
+          </w:p>
+        </w:tc>
       </w:tr>
       <w:tr>
         <w:tc>
           <w:tcPr>
-            <w:tcW w:w="902" w:type="dxa"/>
+            <w:tcW w:w="901" w:type="dxa"/>
           </w:tcPr>
           <w:p>
             <w:pPr>
@@ -18510,7 +19112,7 @@
         </w:tc>
         <w:tc>
           <w:tcPr>
-            <w:tcW w:w="2290" w:type="dxa"/>
+            <w:tcW w:w="1901" w:type="dxa"/>
           </w:tcPr>
           <w:p>
             <w:pPr>
@@ -18533,7 +19135,7 @@
         </w:tc>
         <w:tc>
           <w:tcPr>
-            <w:tcW w:w="1551" w:type="dxa"/>
+            <w:tcW w:w="1275" w:type="dxa"/>
           </w:tcPr>
           <w:p>
             <w:pPr>
@@ -18541,7 +19143,7 @@
               <w:ind w:firstLineChars="0" w:firstLine="0"/>
               <w:jc w:val="center"/>
               <w:rPr>
-                <w:rFonts w:ascii="Microsoft YaHei" w:eastAsiaTheme="minorEastAsia" w:hAnsi="Microsoft YaHei" w:hint="eastAsia"/>
+                <w:rFonts w:ascii="Microsoft YaHei" w:eastAsiaTheme="minorEastAsia" w:hAnsi="Microsoft YaHei"/>
               </w:rPr>
             </w:pPr>
             <w:r>
@@ -18554,7 +19156,7 @@
         </w:tc>
         <w:tc>
           <w:tcPr>
-            <w:tcW w:w="1675" w:type="dxa"/>
+            <w:tcW w:w="1134" w:type="dxa"/>
           </w:tcPr>
           <w:p>
             <w:pPr>
@@ -18575,7 +19177,7 @@
         </w:tc>
         <w:tc>
           <w:tcPr>
-            <w:tcW w:w="2302" w:type="dxa"/>
+            <w:tcW w:w="1418" w:type="dxa"/>
           </w:tcPr>
           <w:p>
             <w:pPr>
@@ -18594,11 +19196,26 @@
             </w:r>
           </w:p>
         </w:tc>
+        <w:tc>
+          <w:tcPr>
+            <w:tcW w:w="1984" w:type="dxa"/>
+          </w:tcPr>
+          <w:p>
+            <w:pPr>
+              <w:pStyle w:val="20"/>
+              <w:ind w:firstLineChars="0" w:firstLine="0"/>
+              <w:jc w:val="center"/>
+              <w:rPr>
+                <w:rFonts w:ascii="Microsoft YaHei" w:eastAsia="Microsoft YaHei" w:hAnsi="Microsoft YaHei"/>
+              </w:rPr>
+            </w:pPr>
+          </w:p>
+        </w:tc>
       </w:tr>
       <w:tr>
         <w:tc>
           <w:tcPr>
-            <w:tcW w:w="902" w:type="dxa"/>
+            <w:tcW w:w="901" w:type="dxa"/>
           </w:tcPr>
           <w:p>
             <w:pPr>
@@ -18621,7 +19238,7 @@
         </w:tc>
         <w:tc>
           <w:tcPr>
-            <w:tcW w:w="2290" w:type="dxa"/>
+            <w:tcW w:w="1901" w:type="dxa"/>
           </w:tcPr>
           <w:p>
             <w:pPr>
@@ -18644,7 +19261,7 @@
         </w:tc>
         <w:tc>
           <w:tcPr>
-            <w:tcW w:w="1551" w:type="dxa"/>
+            <w:tcW w:w="1275" w:type="dxa"/>
           </w:tcPr>
           <w:p>
             <w:pPr>
@@ -18652,7 +19269,7 @@
               <w:ind w:firstLineChars="0" w:firstLine="0"/>
               <w:jc w:val="center"/>
               <w:rPr>
-                <w:rFonts w:ascii="Microsoft YaHei" w:eastAsiaTheme="minorEastAsia" w:hAnsi="Microsoft YaHei" w:hint="eastAsia"/>
+                <w:rFonts w:ascii="Microsoft YaHei" w:eastAsiaTheme="minorEastAsia" w:hAnsi="Microsoft YaHei"/>
               </w:rPr>
             </w:pPr>
             <w:r>
@@ -18665,7 +19282,7 @@
         </w:tc>
         <w:tc>
           <w:tcPr>
-            <w:tcW w:w="1675" w:type="dxa"/>
+            <w:tcW w:w="1134" w:type="dxa"/>
           </w:tcPr>
           <w:p>
             <w:pPr>
@@ -18686,7 +19303,7 @@
         </w:tc>
         <w:tc>
           <w:tcPr>
-            <w:tcW w:w="2302" w:type="dxa"/>
+            <w:tcW w:w="1418" w:type="dxa"/>
           </w:tcPr>
           <w:p>
             <w:pPr>
@@ -18705,11 +19322,26 @@
             </w:r>
           </w:p>
         </w:tc>
+        <w:tc>
+          <w:tcPr>
+            <w:tcW w:w="1984" w:type="dxa"/>
+          </w:tcPr>
+          <w:p>
+            <w:pPr>
+              <w:pStyle w:val="20"/>
+              <w:ind w:firstLineChars="0" w:firstLine="0"/>
+              <w:jc w:val="center"/>
+              <w:rPr>
+                <w:rFonts w:ascii="Microsoft YaHei" w:eastAsia="Microsoft YaHei" w:hAnsi="Microsoft YaHei"/>
+              </w:rPr>
+            </w:pPr>
+          </w:p>
+        </w:tc>
       </w:tr>
       <w:tr>
         <w:tc>
           <w:tcPr>
-            <w:tcW w:w="902" w:type="dxa"/>
+            <w:tcW w:w="901" w:type="dxa"/>
           </w:tcPr>
           <w:p>
             <w:pPr>
@@ -18734,7 +19366,7 @@
         </w:tc>
         <w:tc>
           <w:tcPr>
-            <w:tcW w:w="2290" w:type="dxa"/>
+            <w:tcW w:w="1901" w:type="dxa"/>
           </w:tcPr>
           <w:p>
             <w:pPr>
@@ -18759,30 +19391,205 @@
         </w:tc>
         <w:tc>
           <w:tcPr>
-            <w:tcW w:w="1551" w:type="dxa"/>
+            <w:tcW w:w="1275" w:type="dxa"/>
           </w:tcPr>
           <w:p>
             <w:pPr>
               <w:pStyle w:val="20"/>
               <w:ind w:firstLineChars="0" w:firstLine="0"/>
               <w:jc w:val="center"/>
+              <w:rPr>
+                <w:rFonts w:ascii="Microsoft YaHei" w:eastAsiaTheme="minorEastAsia" w:hAnsi="Microsoft YaHei" w:cs="Times New Roman"/>
+                <w:color w:val="000000" w:themeColor="text1"/>
+                <w:szCs w:val="24"/>
+              </w:rPr>
+            </w:pPr>
+            <w:r>
+              <w:rPr>
+                <w:rFonts w:ascii="Microsoft YaHei" w:hAnsi="Microsoft YaHei" w:hint="eastAsia"/>
+              </w:rPr>
+              <w:t>5</w:t>
+            </w:r>
+          </w:p>
+        </w:tc>
+        <w:tc>
+          <w:tcPr>
+            <w:tcW w:w="1134" w:type="dxa"/>
+          </w:tcPr>
+          <w:p>
+            <w:pPr>
+              <w:pStyle w:val="20"/>
+              <w:ind w:firstLineChars="0" w:firstLine="0"/>
+              <w:jc w:val="center"/>
+              <w:rPr>
+                <w:rFonts w:ascii="Microsoft YaHei" w:eastAsiaTheme="minorEastAsia" w:hAnsi="Microsoft YaHei" w:cs="Times New Roman"/>
+                <w:color w:val="000000" w:themeColor="text1"/>
+                <w:szCs w:val="24"/>
+              </w:rPr>
+            </w:pPr>
+            <w:r>
               <w:rPr>
                 <w:rFonts w:ascii="Microsoft YaHei" w:eastAsiaTheme="minorEastAsia" w:hAnsi="Microsoft YaHei" w:cs="Times New Roman" w:hint="eastAsia"/>
                 <w:color w:val="000000" w:themeColor="text1"/>
                 <w:szCs w:val="24"/>
               </w:rPr>
-            </w:pPr>
-            <w:r>
-              <w:rPr>
-                <w:rFonts w:ascii="Microsoft YaHei" w:hAnsi="Microsoft YaHei" w:hint="eastAsia"/>
-              </w:rPr>
-              <w:t>5</w:t>
-            </w:r>
-          </w:p>
-        </w:tc>
-        <w:tc>
-          <w:tcPr>
-            <w:tcW w:w="1675" w:type="dxa"/>
+              <w:t>1</w:t>
+            </w:r>
+          </w:p>
+        </w:tc>
+        <w:tc>
+          <w:tcPr>
+            <w:tcW w:w="1418" w:type="dxa"/>
+          </w:tcPr>
+          <w:p>
+            <w:pPr>
+              <w:pStyle w:val="20"/>
+              <w:ind w:firstLineChars="0" w:firstLine="0"/>
+              <w:jc w:val="center"/>
+              <w:rPr>
+                <w:rFonts w:ascii="Microsoft YaHei" w:eastAsia="Microsoft YaHei" w:hAnsi="Microsoft YaHei" w:cs="Times New Roman"/>
+                <w:color w:val="000000" w:themeColor="text1"/>
+                <w:szCs w:val="24"/>
+              </w:rPr>
+            </w:pPr>
+            <w:r>
+              <w:rPr>
+                <w:rFonts w:ascii="Microsoft YaHei" w:eastAsia="Microsoft YaHei" w:hAnsi="Microsoft YaHei" w:cs="Times New Roman" w:hint="eastAsia"/>
+                <w:color w:val="000000" w:themeColor="text1"/>
+                <w:szCs w:val="24"/>
+              </w:rPr>
+              <w:t>参考</w:t>
+            </w:r>
+            <w:r>
+              <w:rPr>
+                <w:rFonts w:ascii="Microsoft YaHei" w:eastAsia="Microsoft YaHei" w:hAnsi="Microsoft YaHei" w:cs="Times New Roman"/>
+                <w:color w:val="000000" w:themeColor="text1"/>
+                <w:szCs w:val="24"/>
+              </w:rPr>
+              <w:fldChar w:fldCharType="begin"/>
+            </w:r>
+            <w:r>
+              <w:rPr>
+                <w:rFonts w:ascii="Microsoft YaHei" w:eastAsia="Microsoft YaHei" w:hAnsi="Microsoft YaHei" w:cs="Times New Roman"/>
+                <w:color w:val="000000" w:themeColor="text1"/>
+                <w:szCs w:val="24"/>
+              </w:rPr>
+              <w:instrText xml:space="preserve"> HYPERLINK  \l "_</w:instrText>
+            </w:r>
+            <w:r>
+              <w:rPr>
+                <w:rFonts w:ascii="Microsoft YaHei" w:eastAsia="Microsoft YaHei" w:hAnsi="Microsoft YaHei" w:cs="Times New Roman" w:hint="eastAsia"/>
+                <w:color w:val="000000" w:themeColor="text1"/>
+                <w:szCs w:val="24"/>
+              </w:rPr>
+              <w:instrText>工作内容计算字段</w:instrText>
+            </w:r>
+            <w:r>
+              <w:rPr>
+                <w:rFonts w:ascii="Microsoft YaHei" w:eastAsia="Microsoft YaHei" w:hAnsi="Microsoft YaHei" w:cs="Times New Roman"/>
+                <w:color w:val="000000" w:themeColor="text1"/>
+                <w:szCs w:val="24"/>
+              </w:rPr>
+              <w:instrText xml:space="preserve">" </w:instrText>
+            </w:r>
+            <w:r>
+              <w:rPr>
+                <w:rFonts w:ascii="Microsoft YaHei" w:eastAsia="Microsoft YaHei" w:hAnsi="Microsoft YaHei" w:cs="Times New Roman"/>
+                <w:color w:val="000000" w:themeColor="text1"/>
+                <w:szCs w:val="24"/>
+              </w:rPr>
+              <w:fldChar w:fldCharType="separate"/>
+            </w:r>
+            <w:r>
+              <w:rPr>
+                <w:rStyle w:val="a5"/>
+                <w:rFonts w:ascii="Microsoft YaHei" w:eastAsia="Microsoft YaHei" w:hAnsi="Microsoft YaHei" w:hint="eastAsia"/>
+                <w:szCs w:val="24"/>
+              </w:rPr>
+              <w:t>2.4.3</w:t>
+            </w:r>
+            <w:r>
+              <w:rPr>
+                <w:rFonts w:ascii="Microsoft YaHei" w:eastAsia="Microsoft YaHei" w:hAnsi="Microsoft YaHei" w:cs="Times New Roman"/>
+                <w:color w:val="000000" w:themeColor="text1"/>
+                <w:szCs w:val="24"/>
+              </w:rPr>
+              <w:fldChar w:fldCharType="end"/>
+            </w:r>
+          </w:p>
+        </w:tc>
+        <w:tc>
+          <w:tcPr>
+            <w:tcW w:w="1984" w:type="dxa"/>
+          </w:tcPr>
+          <w:p>
+            <w:pPr>
+              <w:pStyle w:val="20"/>
+              <w:ind w:firstLineChars="0" w:firstLine="0"/>
+              <w:jc w:val="center"/>
+              <w:rPr>
+                <w:rFonts w:ascii="Microsoft YaHei" w:eastAsia="Microsoft YaHei" w:hAnsi="Microsoft YaHei" w:cs="Times New Roman"/>
+                <w:color w:val="000000" w:themeColor="text1"/>
+                <w:szCs w:val="24"/>
+              </w:rPr>
+            </w:pPr>
+          </w:p>
+        </w:tc>
+      </w:tr>
+      <w:tr>
+        <w:tc>
+          <w:tcPr>
+            <w:tcW w:w="901" w:type="dxa"/>
+          </w:tcPr>
+          <w:p>
+            <w:pPr>
+              <w:pStyle w:val="20"/>
+              <w:ind w:firstLineChars="0" w:firstLine="0"/>
+              <w:jc w:val="center"/>
+              <w:rPr>
+                <w:rFonts w:ascii="Microsoft YaHei" w:eastAsia="Microsoft YaHei" w:hAnsi="Microsoft YaHei" w:cs="Times New Roman"/>
+                <w:color w:val="000000" w:themeColor="text1"/>
+                <w:szCs w:val="24"/>
+              </w:rPr>
+            </w:pPr>
+            <w:r>
+              <w:rPr>
+                <w:rFonts w:ascii="Microsoft YaHei" w:eastAsia="Microsoft YaHei" w:hAnsi="Microsoft YaHei" w:cs="Times New Roman" w:hint="eastAsia"/>
+                <w:color w:val="000000" w:themeColor="text1"/>
+                <w:szCs w:val="24"/>
+              </w:rPr>
+              <w:t>022</w:t>
+            </w:r>
+          </w:p>
+        </w:tc>
+        <w:tc>
+          <w:tcPr>
+            <w:tcW w:w="1901" w:type="dxa"/>
+          </w:tcPr>
+          <w:p>
+            <w:pPr>
+              <w:pStyle w:val="20"/>
+              <w:ind w:firstLineChars="0" w:firstLine="0"/>
+              <w:jc w:val="center"/>
+              <w:rPr>
+                <w:rFonts w:ascii="Microsoft YaHei" w:hAnsi="Microsoft YaHei" w:cs="Times New Roman" w:hint="eastAsia"/>
+                <w:color w:val="000000" w:themeColor="text1"/>
+                <w:szCs w:val="24"/>
+              </w:rPr>
+            </w:pPr>
+            <w:r>
+              <w:rPr>
+                <w:rFonts w:ascii="Microsoft YaHei" w:hAnsi="Microsoft YaHei" w:cs="Times New Roman" w:hint="eastAsia"/>
+                <w:color w:val="000000" w:themeColor="text1"/>
+                <w:szCs w:val="24"/>
+              </w:rPr>
+              <w:t>服务人数</w:t>
+            </w:r>
+          </w:p>
+        </w:tc>
+        <w:tc>
+          <w:tcPr>
+            <w:tcW w:w="1275" w:type="dxa"/>
           </w:tcPr>
           <w:p>
             <w:pPr>
@@ -18797,6 +19604,29 @@
             </w:pPr>
             <w:r>
               <w:rPr>
+                <w:rFonts w:ascii="Microsoft YaHei" w:hAnsi="Microsoft YaHei" w:hint="eastAsia"/>
+              </w:rPr>
+              <w:t>5</w:t>
+            </w:r>
+          </w:p>
+        </w:tc>
+        <w:tc>
+          <w:tcPr>
+            <w:tcW w:w="1134" w:type="dxa"/>
+          </w:tcPr>
+          <w:p>
+            <w:pPr>
+              <w:pStyle w:val="20"/>
+              <w:ind w:firstLineChars="0" w:firstLine="0"/>
+              <w:jc w:val="center"/>
+              <w:rPr>
+                <w:rFonts w:ascii="Microsoft YaHei" w:eastAsiaTheme="minorEastAsia" w:hAnsi="Microsoft YaHei" w:cs="Times New Roman"/>
+                <w:color w:val="000000" w:themeColor="text1"/>
+                <w:szCs w:val="24"/>
+              </w:rPr>
+            </w:pPr>
+            <w:r>
+              <w:rPr>
                 <w:rFonts w:ascii="Microsoft YaHei" w:eastAsiaTheme="minorEastAsia" w:hAnsi="Microsoft YaHei" w:cs="Times New Roman" w:hint="eastAsia"/>
                 <w:color w:val="000000" w:themeColor="text1"/>
                 <w:szCs w:val="24"/>
@@ -18807,7 +19637,7 @@
         </w:tc>
         <w:tc>
           <w:tcPr>
-            <w:tcW w:w="2302" w:type="dxa"/>
+            <w:tcW w:w="1418" w:type="dxa"/>
           </w:tcPr>
           <w:p>
             <w:pPr>
@@ -18826,71 +19656,341 @@
                 <w:color w:val="000000" w:themeColor="text1"/>
                 <w:szCs w:val="24"/>
               </w:rPr>
-              <w:t>参考</w:t>
-            </w:r>
-            <w:r>
+              <w:t>参考2.4.3</w:t>
+            </w:r>
+          </w:p>
+        </w:tc>
+        <w:tc>
+          <w:tcPr>
+            <w:tcW w:w="1984" w:type="dxa"/>
+          </w:tcPr>
+          <w:p>
+            <w:pPr>
+              <w:pStyle w:val="20"/>
+              <w:ind w:firstLineChars="0" w:firstLine="0"/>
+              <w:jc w:val="center"/>
               <w:rPr>
                 <w:rFonts w:ascii="Microsoft YaHei" w:eastAsia="Microsoft YaHei" w:hAnsi="Microsoft YaHei" w:cs="Times New Roman"/>
                 <w:color w:val="000000" w:themeColor="text1"/>
                 <w:szCs w:val="24"/>
               </w:rPr>
-              <w:fldChar w:fldCharType="begin"/>
-            </w:r>
-            <w:r>
+            </w:pPr>
+            <w:r>
+              <w:rPr>
+                <w:rFonts w:ascii="Microsoft YaHei" w:hAnsi="Microsoft YaHei" w:cs="Times New Roman" w:hint="eastAsia"/>
+                <w:color w:val="000000" w:themeColor="text1"/>
+                <w:szCs w:val="24"/>
+              </w:rPr>
+              <w:t>此标签对应</w:t>
+            </w:r>
+            <w:hyperlink w:anchor="_工作内容计算字段" w:history="1">
+              <w:r>
+                <w:rPr>
+                  <w:rStyle w:val="a5"/>
+                  <w:rFonts w:ascii="Microsoft YaHei" w:hAnsi="Microsoft YaHei" w:hint="eastAsia"/>
+                  <w:szCs w:val="24"/>
+                </w:rPr>
+                <w:t>2.4.3</w:t>
+              </w:r>
+            </w:hyperlink>
+            <w:r>
+              <w:rPr>
+                <w:rFonts w:ascii="Microsoft YaHei" w:eastAsia="Microsoft YaHei" w:hAnsi="Microsoft YaHei" w:cs="Times New Roman" w:hint="eastAsia"/>
+                <w:b/>
+                <w:color w:val="000000" w:themeColor="text1"/>
+                <w:szCs w:val="24"/>
+              </w:rPr>
+              <w:t>半天钟点人数</w:t>
+            </w:r>
+          </w:p>
+        </w:tc>
+      </w:tr>
+      <w:tr>
+        <w:tc>
+          <w:tcPr>
+            <w:tcW w:w="901" w:type="dxa"/>
+          </w:tcPr>
+          <w:p>
+            <w:pPr>
+              <w:pStyle w:val="20"/>
+              <w:ind w:firstLineChars="0" w:firstLine="0"/>
+              <w:jc w:val="center"/>
               <w:rPr>
                 <w:rFonts w:ascii="Microsoft YaHei" w:eastAsia="Microsoft YaHei" w:hAnsi="Microsoft YaHei" w:cs="Times New Roman"/>
                 <w:color w:val="000000" w:themeColor="text1"/>
                 <w:szCs w:val="24"/>
               </w:rPr>
-              <w:instrText xml:space="preserve"> HYPERLINK  \l "_</w:instrText>
-            </w:r>
+            </w:pPr>
             <w:r>
               <w:rPr>
                 <w:rFonts w:ascii="Microsoft YaHei" w:eastAsia="Microsoft YaHei" w:hAnsi="Microsoft YaHei" w:cs="Times New Roman" w:hint="eastAsia"/>
                 <w:color w:val="000000" w:themeColor="text1"/>
                 <w:szCs w:val="24"/>
               </w:rPr>
-              <w:instrText>工作内容计算字段</w:instrText>
-            </w:r>
-            <w:r>
+              <w:t>023</w:t>
+            </w:r>
+          </w:p>
+        </w:tc>
+        <w:tc>
+          <w:tcPr>
+            <w:tcW w:w="1901" w:type="dxa"/>
+          </w:tcPr>
+          <w:p>
+            <w:pPr>
+              <w:pStyle w:val="20"/>
+              <w:ind w:firstLineChars="0" w:firstLine="0"/>
+              <w:jc w:val="center"/>
+              <w:rPr>
+                <w:rFonts w:ascii="Microsoft YaHei" w:hAnsi="Microsoft YaHei" w:cs="Times New Roman" w:hint="eastAsia"/>
+                <w:color w:val="000000" w:themeColor="text1"/>
+                <w:szCs w:val="24"/>
+              </w:rPr>
+            </w:pPr>
+            <w:r>
+              <w:rPr>
+                <w:rFonts w:ascii="Microsoft YaHei" w:hAnsi="Microsoft YaHei" w:cs="Times New Roman" w:hint="eastAsia"/>
+                <w:color w:val="000000" w:themeColor="text1"/>
+                <w:szCs w:val="24"/>
+              </w:rPr>
+              <w:t>服务人数</w:t>
+            </w:r>
+          </w:p>
+        </w:tc>
+        <w:tc>
+          <w:tcPr>
+            <w:tcW w:w="1275" w:type="dxa"/>
+          </w:tcPr>
+          <w:p>
+            <w:pPr>
+              <w:pStyle w:val="20"/>
+              <w:ind w:firstLineChars="0" w:firstLine="0"/>
+              <w:jc w:val="center"/>
+              <w:rPr>
+                <w:rFonts w:ascii="Microsoft YaHei" w:eastAsiaTheme="minorEastAsia" w:hAnsi="Microsoft YaHei" w:cs="Times New Roman"/>
+                <w:color w:val="000000" w:themeColor="text1"/>
+                <w:szCs w:val="24"/>
+              </w:rPr>
+            </w:pPr>
+            <w:r>
+              <w:rPr>
+                <w:rFonts w:ascii="Microsoft YaHei" w:hAnsi="Microsoft YaHei" w:hint="eastAsia"/>
+              </w:rPr>
+              <w:t>5</w:t>
+            </w:r>
+          </w:p>
+        </w:tc>
+        <w:tc>
+          <w:tcPr>
+            <w:tcW w:w="1134" w:type="dxa"/>
+          </w:tcPr>
+          <w:p>
+            <w:pPr>
+              <w:pStyle w:val="20"/>
+              <w:ind w:firstLineChars="0" w:firstLine="0"/>
+              <w:jc w:val="center"/>
+              <w:rPr>
+                <w:rFonts w:ascii="Microsoft YaHei" w:eastAsiaTheme="minorEastAsia" w:hAnsi="Microsoft YaHei" w:cs="Times New Roman"/>
+                <w:color w:val="000000" w:themeColor="text1"/>
+                <w:szCs w:val="24"/>
+              </w:rPr>
+            </w:pPr>
+            <w:r>
+              <w:rPr>
+                <w:rFonts w:ascii="Microsoft YaHei" w:eastAsiaTheme="minorEastAsia" w:hAnsi="Microsoft YaHei" w:cs="Times New Roman" w:hint="eastAsia"/>
+                <w:color w:val="000000" w:themeColor="text1"/>
+                <w:szCs w:val="24"/>
+              </w:rPr>
+              <w:t>1</w:t>
+            </w:r>
+          </w:p>
+        </w:tc>
+        <w:tc>
+          <w:tcPr>
+            <w:tcW w:w="1418" w:type="dxa"/>
+          </w:tcPr>
+          <w:p>
+            <w:pPr>
+              <w:pStyle w:val="20"/>
+              <w:ind w:firstLineChars="0" w:firstLine="0"/>
+              <w:jc w:val="center"/>
               <w:rPr>
                 <w:rFonts w:ascii="Microsoft YaHei" w:eastAsia="Microsoft YaHei" w:hAnsi="Microsoft YaHei" w:cs="Times New Roman"/>
                 <w:color w:val="000000" w:themeColor="text1"/>
                 <w:szCs w:val="24"/>
               </w:rPr>
-              <w:instrText xml:space="preserve">" </w:instrText>
-            </w:r>
-            <w:r>
+            </w:pPr>
+            <w:r>
+              <w:rPr>
+                <w:rFonts w:ascii="Microsoft YaHei" w:eastAsia="Microsoft YaHei" w:hAnsi="Microsoft YaHei" w:cs="Times New Roman" w:hint="eastAsia"/>
+                <w:color w:val="000000" w:themeColor="text1"/>
+                <w:szCs w:val="24"/>
+              </w:rPr>
+              <w:t>参考2.4.3</w:t>
+            </w:r>
+          </w:p>
+        </w:tc>
+        <w:tc>
+          <w:tcPr>
+            <w:tcW w:w="1984" w:type="dxa"/>
+          </w:tcPr>
+          <w:p>
+            <w:pPr>
+              <w:pStyle w:val="20"/>
+              <w:ind w:firstLineChars="0" w:firstLine="0"/>
+              <w:jc w:val="center"/>
+              <w:rPr>
+                <w:rFonts w:ascii="Microsoft YaHei" w:hAnsi="Microsoft YaHei" w:cs="Times New Roman" w:hint="eastAsia"/>
+                <w:color w:val="000000" w:themeColor="text1"/>
+                <w:szCs w:val="24"/>
+              </w:rPr>
+            </w:pPr>
+            <w:r>
+              <w:rPr>
+                <w:rFonts w:ascii="Microsoft YaHei" w:hAnsi="Microsoft YaHei" w:cs="Times New Roman" w:hint="eastAsia"/>
+                <w:color w:val="000000" w:themeColor="text1"/>
+                <w:szCs w:val="24"/>
+              </w:rPr>
+              <w:t>此标签对应</w:t>
+            </w:r>
+            <w:hyperlink w:anchor="_工作内容计算字段" w:history="1">
+              <w:r>
+                <w:rPr>
+                  <w:rStyle w:val="a5"/>
+                  <w:rFonts w:ascii="Microsoft YaHei" w:hAnsi="Microsoft YaHei" w:hint="eastAsia"/>
+                  <w:szCs w:val="24"/>
+                </w:rPr>
+                <w:t>2.4.3</w:t>
+              </w:r>
+            </w:hyperlink>
+          </w:p>
+          <w:p>
+            <w:pPr>
+              <w:pStyle w:val="20"/>
+              <w:ind w:firstLineChars="0" w:firstLine="0"/>
+              <w:jc w:val="center"/>
+              <w:rPr>
+                <w:rFonts w:ascii="Microsoft YaHei" w:eastAsia="Microsoft YaHei" w:hAnsi="Microsoft YaHei" w:cs="Times New Roman"/>
+                <w:b/>
+                <w:color w:val="000000" w:themeColor="text1"/>
+                <w:szCs w:val="24"/>
+              </w:rPr>
+            </w:pPr>
+            <w:r>
+              <w:rPr>
+                <w:rFonts w:ascii="Microsoft YaHei" w:eastAsia="Microsoft YaHei" w:hAnsi="Microsoft YaHei" w:cs="Times New Roman" w:hint="eastAsia"/>
+                <w:b/>
+                <w:color w:val="000000" w:themeColor="text1"/>
+                <w:szCs w:val="24"/>
+              </w:rPr>
+              <w:t>全天钟点人数</w:t>
+            </w:r>
+          </w:p>
+        </w:tc>
+      </w:tr>
+      <w:tr>
+        <w:tc>
+          <w:tcPr>
+            <w:tcW w:w="901" w:type="dxa"/>
+          </w:tcPr>
+          <w:p>
+            <w:pPr>
+              <w:pStyle w:val="20"/>
+              <w:ind w:firstLineChars="0" w:firstLine="0"/>
+              <w:jc w:val="center"/>
               <w:rPr>
                 <w:rFonts w:ascii="Microsoft YaHei" w:eastAsia="Microsoft YaHei" w:hAnsi="Microsoft YaHei" w:cs="Times New Roman"/>
                 <w:color w:val="000000" w:themeColor="text1"/>
                 <w:szCs w:val="24"/>
               </w:rPr>
-              <w:fldChar w:fldCharType="separate"/>
-            </w:r>
-            <w:r>
-              <w:rPr>
-                <w:rStyle w:val="a5"/>
-                <w:rFonts w:ascii="Microsoft YaHei" w:eastAsia="Microsoft YaHei" w:hAnsi="Microsoft YaHei" w:hint="eastAsia"/>
+            </w:pPr>
+            <w:r>
+              <w:rPr>
+                <w:rFonts w:ascii="Microsoft YaHei" w:eastAsia="Microsoft YaHei" w:hAnsi="Microsoft YaHei" w:cs="Times New Roman" w:hint="eastAsia"/>
+                <w:color w:val="000000" w:themeColor="text1"/>
                 <w:szCs w:val="24"/>
               </w:rPr>
-              <w:t>2.4.3</w:t>
-            </w:r>
-            <w:r>
+              <w:t>100</w:t>
+            </w:r>
+          </w:p>
+        </w:tc>
+        <w:tc>
+          <w:tcPr>
+            <w:tcW w:w="1901" w:type="dxa"/>
+          </w:tcPr>
+          <w:p>
+            <w:pPr>
+              <w:pStyle w:val="20"/>
+              <w:ind w:firstLineChars="0" w:firstLine="0"/>
+              <w:jc w:val="center"/>
               <w:rPr>
                 <w:rFonts w:ascii="Microsoft YaHei" w:eastAsia="Microsoft YaHei" w:hAnsi="Microsoft YaHei" w:cs="Times New Roman"/>
                 <w:color w:val="000000" w:themeColor="text1"/>
                 <w:szCs w:val="24"/>
               </w:rPr>
-              <w:fldChar w:fldCharType="end"/>
-            </w:r>
-          </w:p>
-        </w:tc>
-      </w:tr>
-      <w:tr>
-        <w:tc>
-          <w:tcPr>
-            <w:tcW w:w="902" w:type="dxa"/>
+            </w:pPr>
+            <w:r>
+              <w:rPr>
+                <w:rFonts w:ascii="Microsoft YaHei" w:eastAsia="Microsoft YaHei" w:hAnsi="Microsoft YaHei" w:cs="Times New Roman" w:hint="eastAsia"/>
+                <w:color w:val="000000" w:themeColor="text1"/>
+                <w:szCs w:val="24"/>
+              </w:rPr>
+              <w:t>照顾小孩</w:t>
+            </w:r>
+          </w:p>
+        </w:tc>
+        <w:tc>
+          <w:tcPr>
+            <w:tcW w:w="1275" w:type="dxa"/>
+          </w:tcPr>
+          <w:p>
+            <w:pPr>
+              <w:pStyle w:val="20"/>
+              <w:ind w:firstLineChars="0" w:firstLine="0"/>
+              <w:jc w:val="center"/>
+              <w:rPr>
+                <w:rFonts w:ascii="Microsoft YaHei" w:hAnsi="Microsoft YaHei" w:cs="Times New Roman" w:hint="eastAsia"/>
+                <w:color w:val="000000" w:themeColor="text1"/>
+                <w:szCs w:val="24"/>
+              </w:rPr>
+            </w:pPr>
+            <w:r>
+              <w:rPr>
+                <w:rFonts w:ascii="Microsoft YaHei" w:hAnsi="Microsoft YaHei" w:cs="Times New Roman" w:hint="eastAsia"/>
+                <w:color w:val="000000" w:themeColor="text1"/>
+                <w:szCs w:val="24"/>
+              </w:rPr>
+              <w:t>5</w:t>
+            </w:r>
+          </w:p>
+        </w:tc>
+        <w:tc>
+          <w:tcPr>
+            <w:tcW w:w="1134" w:type="dxa"/>
+          </w:tcPr>
+          <w:p>
+            <w:pPr>
+              <w:pStyle w:val="20"/>
+              <w:ind w:firstLineChars="0" w:firstLine="0"/>
+              <w:jc w:val="center"/>
+              <w:rPr>
+                <w:rFonts w:ascii="Microsoft YaHei" w:eastAsiaTheme="minorEastAsia" w:hAnsi="Microsoft YaHei" w:cs="Times New Roman"/>
+                <w:color w:val="000000" w:themeColor="text1"/>
+                <w:szCs w:val="24"/>
+              </w:rPr>
+            </w:pPr>
+            <w:r>
+              <w:rPr>
+                <w:rFonts w:ascii="Microsoft YaHei" w:eastAsiaTheme="minorEastAsia" w:hAnsi="Microsoft YaHei" w:cs="Times New Roman" w:hint="eastAsia"/>
+                <w:color w:val="000000" w:themeColor="text1"/>
+                <w:szCs w:val="24"/>
+              </w:rPr>
+              <w:t>1</w:t>
+            </w:r>
+          </w:p>
+        </w:tc>
+        <w:tc>
+          <w:tcPr>
+            <w:tcW w:w="1418" w:type="dxa"/>
           </w:tcPr>
           <w:p>
             <w:pPr>
@@ -18909,13 +20009,13 @@
                 <w:color w:val="000000" w:themeColor="text1"/>
                 <w:szCs w:val="24"/>
               </w:rPr>
-              <w:t>022</w:t>
-            </w:r>
-          </w:p>
-        </w:tc>
-        <w:tc>
-          <w:tcPr>
-            <w:tcW w:w="2290" w:type="dxa"/>
+              <w:t>参考2.4.3</w:t>
+            </w:r>
+          </w:p>
+        </w:tc>
+        <w:tc>
+          <w:tcPr>
+            <w:tcW w:w="1984" w:type="dxa"/>
           </w:tcPr>
           <w:p>
             <w:pPr>
@@ -18928,34 +20028,224 @@
                 <w:szCs w:val="24"/>
               </w:rPr>
             </w:pPr>
+          </w:p>
+        </w:tc>
+      </w:tr>
+      <w:tr>
+        <w:tc>
+          <w:tcPr>
+            <w:tcW w:w="901" w:type="dxa"/>
+          </w:tcPr>
+          <w:p>
+            <w:pPr>
+              <w:pStyle w:val="20"/>
+              <w:ind w:firstLineChars="0" w:firstLine="0"/>
+              <w:jc w:val="center"/>
+              <w:rPr>
+                <w:rFonts w:ascii="Microsoft YaHei" w:eastAsia="Microsoft YaHei" w:hAnsi="Microsoft YaHei" w:cs="Times New Roman"/>
+                <w:color w:val="000000" w:themeColor="text1"/>
+                <w:szCs w:val="24"/>
+              </w:rPr>
+            </w:pPr>
             <w:r>
               <w:rPr>
                 <w:rFonts w:ascii="Microsoft YaHei" w:eastAsia="Microsoft YaHei" w:hAnsi="Microsoft YaHei" w:cs="Times New Roman" w:hint="eastAsia"/>
                 <w:color w:val="000000" w:themeColor="text1"/>
                 <w:szCs w:val="24"/>
               </w:rPr>
-              <w:t>半天钟点人数</w:t>
-            </w:r>
-          </w:p>
-        </w:tc>
-        <w:tc>
-          <w:tcPr>
-            <w:tcW w:w="1551" w:type="dxa"/>
+              <w:t>101</w:t>
+            </w:r>
+          </w:p>
+        </w:tc>
+        <w:tc>
+          <w:tcPr>
+            <w:tcW w:w="1901" w:type="dxa"/>
           </w:tcPr>
           <w:p>
             <w:pPr>
               <w:pStyle w:val="20"/>
               <w:ind w:firstLineChars="0" w:firstLine="0"/>
               <w:jc w:val="center"/>
+              <w:rPr>
+                <w:rFonts w:ascii="Microsoft YaHei" w:eastAsia="Microsoft YaHei" w:hAnsi="Microsoft YaHei" w:cs="Times New Roman"/>
+                <w:color w:val="000000" w:themeColor="text1"/>
+                <w:szCs w:val="24"/>
+              </w:rPr>
+            </w:pPr>
+            <w:r>
+              <w:rPr>
+                <w:rFonts w:ascii="Microsoft YaHei" w:eastAsia="Microsoft YaHei" w:hAnsi="Microsoft YaHei" w:cs="Times New Roman" w:hint="eastAsia"/>
+                <w:color w:val="000000" w:themeColor="text1"/>
+                <w:szCs w:val="24"/>
+              </w:rPr>
+              <w:t>小于1岁</w:t>
+            </w:r>
+          </w:p>
+        </w:tc>
+        <w:tc>
+          <w:tcPr>
+            <w:tcW w:w="1275" w:type="dxa"/>
+          </w:tcPr>
+          <w:p>
+            <w:pPr>
+              <w:pStyle w:val="20"/>
+              <w:ind w:firstLineChars="0" w:firstLine="0"/>
+              <w:jc w:val="center"/>
+              <w:rPr>
+                <w:rFonts w:ascii="Microsoft YaHei" w:hAnsi="Microsoft YaHei" w:cs="Times New Roman" w:hint="eastAsia"/>
+                <w:color w:val="000000" w:themeColor="text1"/>
+                <w:szCs w:val="24"/>
+              </w:rPr>
+            </w:pPr>
+            <w:r>
+              <w:rPr>
+                <w:rFonts w:ascii="Microsoft YaHei" w:hAnsi="Microsoft YaHei" w:cs="Times New Roman" w:hint="eastAsia"/>
+                <w:color w:val="000000" w:themeColor="text1"/>
+                <w:szCs w:val="24"/>
+              </w:rPr>
+              <w:t>5</w:t>
+            </w:r>
+          </w:p>
+        </w:tc>
+        <w:tc>
+          <w:tcPr>
+            <w:tcW w:w="1134" w:type="dxa"/>
+          </w:tcPr>
+          <w:p>
+            <w:pPr>
+              <w:pStyle w:val="20"/>
+              <w:ind w:firstLineChars="0" w:firstLine="0"/>
+              <w:jc w:val="center"/>
+              <w:rPr>
+                <w:rFonts w:ascii="Microsoft YaHei" w:eastAsiaTheme="minorEastAsia" w:hAnsi="Microsoft YaHei" w:cs="Times New Roman"/>
+                <w:color w:val="000000" w:themeColor="text1"/>
+                <w:szCs w:val="24"/>
+              </w:rPr>
+            </w:pPr>
+            <w:r>
               <w:rPr>
                 <w:rFonts w:ascii="Microsoft YaHei" w:eastAsiaTheme="minorEastAsia" w:hAnsi="Microsoft YaHei" w:cs="Times New Roman" w:hint="eastAsia"/>
                 <w:color w:val="000000" w:themeColor="text1"/>
                 <w:szCs w:val="24"/>
               </w:rPr>
-            </w:pPr>
-            <w:r>
-              <w:rPr>
-                <w:rFonts w:ascii="Microsoft YaHei" w:hAnsi="Microsoft YaHei" w:hint="eastAsia"/>
+              <w:t>1</w:t>
+            </w:r>
+          </w:p>
+        </w:tc>
+        <w:tc>
+          <w:tcPr>
+            <w:tcW w:w="1418" w:type="dxa"/>
+          </w:tcPr>
+          <w:p>
+            <w:pPr>
+              <w:pStyle w:val="20"/>
+              <w:ind w:firstLineChars="0" w:firstLine="0"/>
+              <w:jc w:val="center"/>
+              <w:rPr>
+                <w:rFonts w:ascii="Microsoft YaHei" w:eastAsia="Microsoft YaHei" w:hAnsi="Microsoft YaHei" w:cs="Times New Roman"/>
+                <w:color w:val="000000" w:themeColor="text1"/>
+                <w:szCs w:val="24"/>
+              </w:rPr>
+            </w:pPr>
+            <w:r>
+              <w:rPr>
+                <w:rFonts w:ascii="Microsoft YaHei" w:eastAsia="Microsoft YaHei" w:hAnsi="Microsoft YaHei" w:cs="Times New Roman" w:hint="eastAsia"/>
+                <w:color w:val="000000" w:themeColor="text1"/>
+                <w:szCs w:val="24"/>
+              </w:rPr>
+              <w:t>参考2.4.3</w:t>
+            </w:r>
+          </w:p>
+        </w:tc>
+        <w:tc>
+          <w:tcPr>
+            <w:tcW w:w="1984" w:type="dxa"/>
+          </w:tcPr>
+          <w:p>
+            <w:pPr>
+              <w:pStyle w:val="20"/>
+              <w:ind w:firstLineChars="0" w:firstLine="0"/>
+              <w:jc w:val="center"/>
+              <w:rPr>
+                <w:rFonts w:ascii="Microsoft YaHei" w:eastAsia="Microsoft YaHei" w:hAnsi="Microsoft YaHei" w:cs="Times New Roman"/>
+                <w:color w:val="000000" w:themeColor="text1"/>
+                <w:szCs w:val="24"/>
+              </w:rPr>
+            </w:pPr>
+          </w:p>
+        </w:tc>
+      </w:tr>
+      <w:tr>
+        <w:tc>
+          <w:tcPr>
+            <w:tcW w:w="901" w:type="dxa"/>
+          </w:tcPr>
+          <w:p>
+            <w:pPr>
+              <w:pStyle w:val="20"/>
+              <w:ind w:firstLineChars="0" w:firstLine="0"/>
+              <w:jc w:val="center"/>
+              <w:rPr>
+                <w:rFonts w:ascii="Microsoft YaHei" w:eastAsia="Microsoft YaHei" w:hAnsi="Microsoft YaHei" w:cs="Times New Roman"/>
+                <w:color w:val="000000" w:themeColor="text1"/>
+                <w:szCs w:val="24"/>
+              </w:rPr>
+            </w:pPr>
+            <w:r>
+              <w:rPr>
+                <w:rFonts w:ascii="Microsoft YaHei" w:eastAsia="Microsoft YaHei" w:hAnsi="Microsoft YaHei" w:cs="Times New Roman" w:hint="eastAsia"/>
+                <w:color w:val="000000" w:themeColor="text1"/>
+                <w:szCs w:val="24"/>
+              </w:rPr>
+              <w:t>102</w:t>
+            </w:r>
+          </w:p>
+        </w:tc>
+        <w:tc>
+          <w:tcPr>
+            <w:tcW w:w="1901" w:type="dxa"/>
+          </w:tcPr>
+          <w:p>
+            <w:pPr>
+              <w:pStyle w:val="20"/>
+              <w:ind w:firstLineChars="0" w:firstLine="0"/>
+              <w:jc w:val="center"/>
+              <w:rPr>
+                <w:rFonts w:ascii="Microsoft YaHei" w:eastAsia="Microsoft YaHei" w:hAnsi="Microsoft YaHei" w:cs="Times New Roman"/>
+                <w:color w:val="000000" w:themeColor="text1"/>
+                <w:szCs w:val="24"/>
+              </w:rPr>
+            </w:pPr>
+            <w:r>
+              <w:rPr>
+                <w:rFonts w:ascii="Microsoft YaHei" w:eastAsia="Microsoft YaHei" w:hAnsi="Microsoft YaHei" w:cs="Times New Roman" w:hint="eastAsia"/>
+                <w:color w:val="000000" w:themeColor="text1"/>
+                <w:szCs w:val="24"/>
+              </w:rPr>
+              <w:t>大于1岁小于3岁</w:t>
+            </w:r>
+          </w:p>
+        </w:tc>
+        <w:tc>
+          <w:tcPr>
+            <w:tcW w:w="1275" w:type="dxa"/>
+          </w:tcPr>
+          <w:p>
+            <w:pPr>
+              <w:pStyle w:val="20"/>
+              <w:ind w:firstLineChars="0" w:firstLine="0"/>
+              <w:jc w:val="center"/>
+              <w:rPr>
+                <w:rFonts w:ascii="Microsoft YaHei" w:hAnsi="Microsoft YaHei" w:cs="Times New Roman" w:hint="eastAsia"/>
+                <w:color w:val="000000" w:themeColor="text1"/>
+                <w:szCs w:val="24"/>
+              </w:rPr>
+            </w:pPr>
+            <w:r>
+              <w:rPr>
+                <w:rFonts w:ascii="Microsoft YaHei" w:hAnsi="Microsoft YaHei" w:cs="Times New Roman" w:hint="eastAsia"/>
+                <w:color w:val="000000" w:themeColor="text1"/>
+                <w:szCs w:val="24"/>
               </w:rPr>
               <w:t>5</w:t>
             </w:r>
@@ -18963,7 +20253,7 @@
         </w:tc>
         <w:tc>
           <w:tcPr>
-            <w:tcW w:w="1675" w:type="dxa"/>
+            <w:tcW w:w="1134" w:type="dxa"/>
           </w:tcPr>
           <w:p>
             <w:pPr>
@@ -18988,7 +20278,7 @@
         </w:tc>
         <w:tc>
           <w:tcPr>
-            <w:tcW w:w="2302" w:type="dxa"/>
+            <w:tcW w:w="1418" w:type="dxa"/>
           </w:tcPr>
           <w:p>
             <w:pPr>
@@ -19011,11 +20301,9 @@
             </w:r>
           </w:p>
         </w:tc>
-      </w:tr>
-      <w:tr>
-        <w:tc>
-          <w:tcPr>
-            <w:tcW w:w="902" w:type="dxa"/>
+        <w:tc>
+          <w:tcPr>
+            <w:tcW w:w="1984" w:type="dxa"/>
           </w:tcPr>
           <w:p>
             <w:pPr>
@@ -19028,19 +20316,39 @@
                 <w:szCs w:val="24"/>
               </w:rPr>
             </w:pPr>
+          </w:p>
+        </w:tc>
+      </w:tr>
+      <w:tr>
+        <w:tc>
+          <w:tcPr>
+            <w:tcW w:w="901" w:type="dxa"/>
+          </w:tcPr>
+          <w:p>
+            <w:pPr>
+              <w:pStyle w:val="20"/>
+              <w:ind w:firstLineChars="0" w:firstLine="0"/>
+              <w:jc w:val="center"/>
+              <w:rPr>
+                <w:rFonts w:ascii="Microsoft YaHei" w:eastAsia="Microsoft YaHei" w:hAnsi="Microsoft YaHei" w:cs="Times New Roman"/>
+                <w:color w:val="000000" w:themeColor="text1"/>
+                <w:szCs w:val="24"/>
+              </w:rPr>
+            </w:pPr>
             <w:r>
               <w:rPr>
                 <w:rFonts w:ascii="Microsoft YaHei" w:eastAsia="Microsoft YaHei" w:hAnsi="Microsoft YaHei" w:cs="Times New Roman" w:hint="eastAsia"/>
                 <w:color w:val="000000" w:themeColor="text1"/>
                 <w:szCs w:val="24"/>
               </w:rPr>
-              <w:t>023</w:t>
-            </w:r>
-          </w:p>
-        </w:tc>
-        <w:tc>
-          <w:tcPr>
-            <w:tcW w:w="2290" w:type="dxa"/>
+              <w:lastRenderedPageBreak/>
+              <w:t>103</w:t>
+            </w:r>
+          </w:p>
+        </w:tc>
+        <w:tc>
+          <w:tcPr>
+            <w:tcW w:w="1901" w:type="dxa"/>
           </w:tcPr>
           <w:p>
             <w:pPr>
@@ -19059,28 +20367,174 @@
                 <w:color w:val="000000" w:themeColor="text1"/>
                 <w:szCs w:val="24"/>
               </w:rPr>
-              <w:t>全天钟点人数</w:t>
-            </w:r>
-          </w:p>
-        </w:tc>
-        <w:tc>
-          <w:tcPr>
-            <w:tcW w:w="1551" w:type="dxa"/>
+              <w:t>大于3岁</w:t>
+            </w:r>
+          </w:p>
+        </w:tc>
+        <w:tc>
+          <w:tcPr>
+            <w:tcW w:w="1275" w:type="dxa"/>
           </w:tcPr>
           <w:p>
             <w:pPr>
               <w:pStyle w:val="20"/>
               <w:ind w:firstLineChars="0" w:firstLine="0"/>
               <w:jc w:val="center"/>
+              <w:rPr>
+                <w:rFonts w:ascii="Microsoft YaHei" w:hAnsi="Microsoft YaHei" w:cs="Times New Roman" w:hint="eastAsia"/>
+                <w:color w:val="000000" w:themeColor="text1"/>
+                <w:szCs w:val="24"/>
+              </w:rPr>
+            </w:pPr>
+            <w:r>
+              <w:rPr>
+                <w:rFonts w:ascii="Microsoft YaHei" w:hAnsi="Microsoft YaHei" w:cs="Times New Roman" w:hint="eastAsia"/>
+                <w:color w:val="000000" w:themeColor="text1"/>
+                <w:szCs w:val="24"/>
+              </w:rPr>
+              <w:t>5</w:t>
+            </w:r>
+          </w:p>
+        </w:tc>
+        <w:tc>
+          <w:tcPr>
+            <w:tcW w:w="1134" w:type="dxa"/>
+          </w:tcPr>
+          <w:p>
+            <w:pPr>
+              <w:pStyle w:val="20"/>
+              <w:ind w:firstLineChars="0" w:firstLine="0"/>
+              <w:jc w:val="center"/>
+              <w:rPr>
+                <w:rFonts w:ascii="Microsoft YaHei" w:eastAsiaTheme="minorEastAsia" w:hAnsi="Microsoft YaHei" w:cs="Times New Roman"/>
+                <w:color w:val="000000" w:themeColor="text1"/>
+                <w:szCs w:val="24"/>
+              </w:rPr>
+            </w:pPr>
+            <w:r>
               <w:rPr>
                 <w:rFonts w:ascii="Microsoft YaHei" w:eastAsiaTheme="minorEastAsia" w:hAnsi="Microsoft YaHei" w:cs="Times New Roman" w:hint="eastAsia"/>
                 <w:color w:val="000000" w:themeColor="text1"/>
                 <w:szCs w:val="24"/>
               </w:rPr>
-            </w:pPr>
-            <w:r>
-              <w:rPr>
-                <w:rFonts w:ascii="Microsoft YaHei" w:hAnsi="Microsoft YaHei" w:hint="eastAsia"/>
+              <w:t>1</w:t>
+            </w:r>
+          </w:p>
+        </w:tc>
+        <w:tc>
+          <w:tcPr>
+            <w:tcW w:w="1418" w:type="dxa"/>
+          </w:tcPr>
+          <w:p>
+            <w:pPr>
+              <w:pStyle w:val="20"/>
+              <w:ind w:firstLineChars="0" w:firstLine="0"/>
+              <w:jc w:val="center"/>
+              <w:rPr>
+                <w:rFonts w:ascii="Microsoft YaHei" w:eastAsia="Microsoft YaHei" w:hAnsi="Microsoft YaHei" w:cs="Times New Roman"/>
+                <w:color w:val="000000" w:themeColor="text1"/>
+                <w:szCs w:val="24"/>
+              </w:rPr>
+            </w:pPr>
+            <w:r>
+              <w:rPr>
+                <w:rFonts w:ascii="Microsoft YaHei" w:eastAsia="Microsoft YaHei" w:hAnsi="Microsoft YaHei" w:cs="Times New Roman" w:hint="eastAsia"/>
+                <w:color w:val="000000" w:themeColor="text1"/>
+                <w:szCs w:val="24"/>
+              </w:rPr>
+              <w:t>参考2.4.3</w:t>
+            </w:r>
+          </w:p>
+        </w:tc>
+        <w:tc>
+          <w:tcPr>
+            <w:tcW w:w="1984" w:type="dxa"/>
+          </w:tcPr>
+          <w:p>
+            <w:pPr>
+              <w:pStyle w:val="20"/>
+              <w:ind w:firstLineChars="0" w:firstLine="0"/>
+              <w:jc w:val="center"/>
+              <w:rPr>
+                <w:rFonts w:ascii="Microsoft YaHei" w:eastAsia="Microsoft YaHei" w:hAnsi="Microsoft YaHei" w:cs="Times New Roman"/>
+                <w:color w:val="000000" w:themeColor="text1"/>
+                <w:szCs w:val="24"/>
+              </w:rPr>
+            </w:pPr>
+          </w:p>
+        </w:tc>
+      </w:tr>
+      <w:tr>
+        <w:tc>
+          <w:tcPr>
+            <w:tcW w:w="901" w:type="dxa"/>
+          </w:tcPr>
+          <w:p>
+            <w:pPr>
+              <w:pStyle w:val="20"/>
+              <w:ind w:firstLineChars="0" w:firstLine="0"/>
+              <w:jc w:val="center"/>
+              <w:rPr>
+                <w:rFonts w:ascii="Microsoft YaHei" w:eastAsia="Microsoft YaHei" w:hAnsi="Microsoft YaHei" w:cs="Times New Roman"/>
+                <w:color w:val="000000" w:themeColor="text1"/>
+                <w:szCs w:val="24"/>
+              </w:rPr>
+            </w:pPr>
+            <w:r>
+              <w:rPr>
+                <w:rFonts w:ascii="Microsoft YaHei" w:eastAsia="Microsoft YaHei" w:hAnsi="Microsoft YaHei" w:cs="Times New Roman" w:hint="eastAsia"/>
+                <w:color w:val="000000" w:themeColor="text1"/>
+                <w:szCs w:val="24"/>
+              </w:rPr>
+              <w:t>200</w:t>
+            </w:r>
+          </w:p>
+        </w:tc>
+        <w:tc>
+          <w:tcPr>
+            <w:tcW w:w="1901" w:type="dxa"/>
+          </w:tcPr>
+          <w:p>
+            <w:pPr>
+              <w:pStyle w:val="20"/>
+              <w:ind w:firstLineChars="0" w:firstLine="0"/>
+              <w:jc w:val="center"/>
+              <w:rPr>
+                <w:rFonts w:ascii="Microsoft YaHei" w:eastAsia="Microsoft YaHei" w:hAnsi="Microsoft YaHei" w:cs="Times New Roman"/>
+                <w:color w:val="000000" w:themeColor="text1"/>
+                <w:szCs w:val="24"/>
+              </w:rPr>
+            </w:pPr>
+            <w:r>
+              <w:rPr>
+                <w:rFonts w:ascii="Microsoft YaHei" w:eastAsia="Microsoft YaHei" w:hAnsi="Microsoft YaHei" w:cs="Times New Roman" w:hint="eastAsia"/>
+                <w:color w:val="000000" w:themeColor="text1"/>
+                <w:szCs w:val="24"/>
+              </w:rPr>
+              <w:t>照顾老人</w:t>
+            </w:r>
+          </w:p>
+        </w:tc>
+        <w:tc>
+          <w:tcPr>
+            <w:tcW w:w="1275" w:type="dxa"/>
+          </w:tcPr>
+          <w:p>
+            <w:pPr>
+              <w:pStyle w:val="20"/>
+              <w:ind w:firstLineChars="0" w:firstLine="0"/>
+              <w:jc w:val="center"/>
+              <w:rPr>
+                <w:rFonts w:ascii="Microsoft YaHei" w:hAnsi="Microsoft YaHei" w:cs="Times New Roman" w:hint="eastAsia"/>
+                <w:color w:val="000000" w:themeColor="text1"/>
+                <w:szCs w:val="24"/>
+              </w:rPr>
+            </w:pPr>
+            <w:r>
+              <w:rPr>
+                <w:rFonts w:ascii="Microsoft YaHei" w:hAnsi="Microsoft YaHei" w:cs="Times New Roman" w:hint="eastAsia"/>
+                <w:color w:val="000000" w:themeColor="text1"/>
+                <w:szCs w:val="24"/>
               </w:rPr>
               <w:t>5</w:t>
             </w:r>
@@ -19088,7 +20542,7 @@
         </w:tc>
         <w:tc>
           <w:tcPr>
-            <w:tcW w:w="1675" w:type="dxa"/>
+            <w:tcW w:w="1134" w:type="dxa"/>
           </w:tcPr>
           <w:p>
             <w:pPr>
@@ -19113,7 +20567,7 @@
         </w:tc>
         <w:tc>
           <w:tcPr>
-            <w:tcW w:w="2302" w:type="dxa"/>
+            <w:tcW w:w="1418" w:type="dxa"/>
           </w:tcPr>
           <w:p>
             <w:pPr>
@@ -19136,11 +20590,9 @@
             </w:r>
           </w:p>
         </w:tc>
-      </w:tr>
-      <w:tr>
-        <w:tc>
-          <w:tcPr>
-            <w:tcW w:w="902" w:type="dxa"/>
+        <w:tc>
+          <w:tcPr>
+            <w:tcW w:w="1984" w:type="dxa"/>
           </w:tcPr>
           <w:p>
             <w:pPr>
@@ -19153,19 +20605,38 @@
                 <w:szCs w:val="24"/>
               </w:rPr>
             </w:pPr>
+          </w:p>
+        </w:tc>
+      </w:tr>
+      <w:tr>
+        <w:tc>
+          <w:tcPr>
+            <w:tcW w:w="901" w:type="dxa"/>
+          </w:tcPr>
+          <w:p>
+            <w:pPr>
+              <w:pStyle w:val="20"/>
+              <w:ind w:firstLineChars="0" w:firstLine="0"/>
+              <w:jc w:val="center"/>
+              <w:rPr>
+                <w:rFonts w:ascii="Microsoft YaHei" w:eastAsia="Microsoft YaHei" w:hAnsi="Microsoft YaHei" w:cs="Times New Roman"/>
+                <w:color w:val="000000" w:themeColor="text1"/>
+                <w:szCs w:val="24"/>
+              </w:rPr>
+            </w:pPr>
             <w:r>
               <w:rPr>
                 <w:rFonts w:ascii="Microsoft YaHei" w:eastAsia="Microsoft YaHei" w:hAnsi="Microsoft YaHei" w:cs="Times New Roman" w:hint="eastAsia"/>
                 <w:color w:val="000000" w:themeColor="text1"/>
                 <w:szCs w:val="24"/>
               </w:rPr>
-              <w:t>100</w:t>
-            </w:r>
-          </w:p>
-        </w:tc>
-        <w:tc>
-          <w:tcPr>
-            <w:tcW w:w="2290" w:type="dxa"/>
+              <w:t>201</w:t>
+            </w:r>
+          </w:p>
+        </w:tc>
+        <w:tc>
+          <w:tcPr>
+            <w:tcW w:w="1901" w:type="dxa"/>
           </w:tcPr>
           <w:p>
             <w:pPr>
@@ -19184,13 +20655,13 @@
                 <w:color w:val="000000" w:themeColor="text1"/>
                 <w:szCs w:val="24"/>
               </w:rPr>
-              <w:t>照顾小孩</w:t>
-            </w:r>
-          </w:p>
-        </w:tc>
-        <w:tc>
-          <w:tcPr>
-            <w:tcW w:w="1551" w:type="dxa"/>
+              <w:t>自理</w:t>
+            </w:r>
+          </w:p>
+        </w:tc>
+        <w:tc>
+          <w:tcPr>
+            <w:tcW w:w="1275" w:type="dxa"/>
           </w:tcPr>
           <w:p>
             <w:pPr>
@@ -19215,7 +20686,7 @@
         </w:tc>
         <w:tc>
           <w:tcPr>
-            <w:tcW w:w="1675" w:type="dxa"/>
+            <w:tcW w:w="1134" w:type="dxa"/>
           </w:tcPr>
           <w:p>
             <w:pPr>
@@ -19240,7 +20711,7 @@
         </w:tc>
         <w:tc>
           <w:tcPr>
-            <w:tcW w:w="2302" w:type="dxa"/>
+            <w:tcW w:w="1418" w:type="dxa"/>
           </w:tcPr>
           <w:p>
             <w:pPr>
@@ -19263,11 +20734,9 @@
             </w:r>
           </w:p>
         </w:tc>
-      </w:tr>
-      <w:tr>
-        <w:tc>
-          <w:tcPr>
-            <w:tcW w:w="902" w:type="dxa"/>
+        <w:tc>
+          <w:tcPr>
+            <w:tcW w:w="1984" w:type="dxa"/>
           </w:tcPr>
           <w:p>
             <w:pPr>
@@ -19280,19 +20749,38 @@
                 <w:szCs w:val="24"/>
               </w:rPr>
             </w:pPr>
+          </w:p>
+        </w:tc>
+      </w:tr>
+      <w:tr>
+        <w:tc>
+          <w:tcPr>
+            <w:tcW w:w="901" w:type="dxa"/>
+          </w:tcPr>
+          <w:p>
+            <w:pPr>
+              <w:pStyle w:val="20"/>
+              <w:ind w:firstLineChars="0" w:firstLine="0"/>
+              <w:jc w:val="center"/>
+              <w:rPr>
+                <w:rFonts w:ascii="Microsoft YaHei" w:eastAsia="Microsoft YaHei" w:hAnsi="Microsoft YaHei" w:cs="Times New Roman"/>
+                <w:color w:val="000000" w:themeColor="text1"/>
+                <w:szCs w:val="24"/>
+              </w:rPr>
+            </w:pPr>
             <w:r>
               <w:rPr>
                 <w:rFonts w:ascii="Microsoft YaHei" w:eastAsia="Microsoft YaHei" w:hAnsi="Microsoft YaHei" w:cs="Times New Roman" w:hint="eastAsia"/>
                 <w:color w:val="000000" w:themeColor="text1"/>
                 <w:szCs w:val="24"/>
               </w:rPr>
-              <w:t>101</w:t>
-            </w:r>
-          </w:p>
-        </w:tc>
-        <w:tc>
-          <w:tcPr>
-            <w:tcW w:w="2290" w:type="dxa"/>
+              <w:t>202</w:t>
+            </w:r>
+          </w:p>
+        </w:tc>
+        <w:tc>
+          <w:tcPr>
+            <w:tcW w:w="1901" w:type="dxa"/>
           </w:tcPr>
           <w:p>
             <w:pPr>
@@ -19311,13 +20799,13 @@
                 <w:color w:val="000000" w:themeColor="text1"/>
                 <w:szCs w:val="24"/>
               </w:rPr>
-              <w:t>小于1岁</w:t>
-            </w:r>
-          </w:p>
-        </w:tc>
-        <w:tc>
-          <w:tcPr>
-            <w:tcW w:w="1551" w:type="dxa"/>
+              <w:t>半自理</w:t>
+            </w:r>
+          </w:p>
+        </w:tc>
+        <w:tc>
+          <w:tcPr>
+            <w:tcW w:w="1275" w:type="dxa"/>
           </w:tcPr>
           <w:p>
             <w:pPr>
@@ -19342,7 +20830,7 @@
         </w:tc>
         <w:tc>
           <w:tcPr>
-            <w:tcW w:w="1675" w:type="dxa"/>
+            <w:tcW w:w="1134" w:type="dxa"/>
           </w:tcPr>
           <w:p>
             <w:pPr>
@@ -19367,7 +20855,7 @@
         </w:tc>
         <w:tc>
           <w:tcPr>
-            <w:tcW w:w="2302" w:type="dxa"/>
+            <w:tcW w:w="1418" w:type="dxa"/>
           </w:tcPr>
           <w:p>
             <w:pPr>
@@ -19390,11 +20878,9 @@
             </w:r>
           </w:p>
         </w:tc>
-      </w:tr>
-      <w:tr>
-        <w:tc>
-          <w:tcPr>
-            <w:tcW w:w="902" w:type="dxa"/>
+        <w:tc>
+          <w:tcPr>
+            <w:tcW w:w="1984" w:type="dxa"/>
           </w:tcPr>
           <w:p>
             <w:pPr>
@@ -19407,19 +20893,38 @@
                 <w:szCs w:val="24"/>
               </w:rPr>
             </w:pPr>
+          </w:p>
+        </w:tc>
+      </w:tr>
+      <w:tr>
+        <w:tc>
+          <w:tcPr>
+            <w:tcW w:w="901" w:type="dxa"/>
+          </w:tcPr>
+          <w:p>
+            <w:pPr>
+              <w:pStyle w:val="20"/>
+              <w:ind w:firstLineChars="0" w:firstLine="0"/>
+              <w:jc w:val="center"/>
+              <w:rPr>
+                <w:rFonts w:ascii="Microsoft YaHei" w:eastAsia="Microsoft YaHei" w:hAnsi="Microsoft YaHei" w:cs="Times New Roman"/>
+                <w:color w:val="000000" w:themeColor="text1"/>
+                <w:szCs w:val="24"/>
+              </w:rPr>
+            </w:pPr>
             <w:r>
               <w:rPr>
                 <w:rFonts w:ascii="Microsoft YaHei" w:eastAsia="Microsoft YaHei" w:hAnsi="Microsoft YaHei" w:cs="Times New Roman" w:hint="eastAsia"/>
                 <w:color w:val="000000" w:themeColor="text1"/>
                 <w:szCs w:val="24"/>
               </w:rPr>
-              <w:t>102</w:t>
-            </w:r>
-          </w:p>
-        </w:tc>
-        <w:tc>
-          <w:tcPr>
-            <w:tcW w:w="2290" w:type="dxa"/>
+              <w:t>203</w:t>
+            </w:r>
+          </w:p>
+        </w:tc>
+        <w:tc>
+          <w:tcPr>
+            <w:tcW w:w="1901" w:type="dxa"/>
           </w:tcPr>
           <w:p>
             <w:pPr>
@@ -19438,13 +20943,13 @@
                 <w:color w:val="000000" w:themeColor="text1"/>
                 <w:szCs w:val="24"/>
               </w:rPr>
-              <w:t>大于1岁小于3岁</w:t>
-            </w:r>
-          </w:p>
-        </w:tc>
-        <w:tc>
-          <w:tcPr>
-            <w:tcW w:w="1551" w:type="dxa"/>
+              <w:t>不能自理</w:t>
+            </w:r>
+          </w:p>
+        </w:tc>
+        <w:tc>
+          <w:tcPr>
+            <w:tcW w:w="1275" w:type="dxa"/>
           </w:tcPr>
           <w:p>
             <w:pPr>
@@ -19469,7 +20974,7 @@
         </w:tc>
         <w:tc>
           <w:tcPr>
-            <w:tcW w:w="1675" w:type="dxa"/>
+            <w:tcW w:w="1134" w:type="dxa"/>
           </w:tcPr>
           <w:p>
             <w:pPr>
@@ -19494,7 +20999,7 @@
         </w:tc>
         <w:tc>
           <w:tcPr>
-            <w:tcW w:w="2302" w:type="dxa"/>
+            <w:tcW w:w="1418" w:type="dxa"/>
           </w:tcPr>
           <w:p>
             <w:pPr>
@@ -19517,11 +21022,9 @@
             </w:r>
           </w:p>
         </w:tc>
-      </w:tr>
-      <w:tr>
-        <w:tc>
-          <w:tcPr>
-            <w:tcW w:w="902" w:type="dxa"/>
+        <w:tc>
+          <w:tcPr>
+            <w:tcW w:w="1984" w:type="dxa"/>
           </w:tcPr>
           <w:p>
             <w:pPr>
@@ -19534,623 +21037,6 @@
                 <w:szCs w:val="24"/>
               </w:rPr>
             </w:pPr>
-            <w:r>
-              <w:rPr>
-                <w:rFonts w:ascii="Microsoft YaHei" w:eastAsia="Microsoft YaHei" w:hAnsi="Microsoft YaHei" w:cs="Times New Roman" w:hint="eastAsia"/>
-                <w:color w:val="000000" w:themeColor="text1"/>
-                <w:szCs w:val="24"/>
-              </w:rPr>
-              <w:t>103</w:t>
-            </w:r>
-          </w:p>
-        </w:tc>
-        <w:tc>
-          <w:tcPr>
-            <w:tcW w:w="2290" w:type="dxa"/>
-          </w:tcPr>
-          <w:p>
-            <w:pPr>
-              <w:pStyle w:val="20"/>
-              <w:ind w:firstLineChars="0" w:firstLine="0"/>
-              <w:jc w:val="center"/>
-              <w:rPr>
-                <w:rFonts w:ascii="Microsoft YaHei" w:eastAsia="Microsoft YaHei" w:hAnsi="Microsoft YaHei" w:cs="Times New Roman"/>
-                <w:color w:val="000000" w:themeColor="text1"/>
-                <w:szCs w:val="24"/>
-              </w:rPr>
-            </w:pPr>
-            <w:r>
-              <w:rPr>
-                <w:rFonts w:ascii="Microsoft YaHei" w:eastAsia="Microsoft YaHei" w:hAnsi="Microsoft YaHei" w:cs="Times New Roman" w:hint="eastAsia"/>
-                <w:color w:val="000000" w:themeColor="text1"/>
-                <w:szCs w:val="24"/>
-              </w:rPr>
-              <w:t>大于3岁</w:t>
-            </w:r>
-          </w:p>
-        </w:tc>
-        <w:tc>
-          <w:tcPr>
-            <w:tcW w:w="1551" w:type="dxa"/>
-          </w:tcPr>
-          <w:p>
-            <w:pPr>
-              <w:pStyle w:val="20"/>
-              <w:ind w:firstLineChars="0" w:firstLine="0"/>
-              <w:jc w:val="center"/>
-              <w:rPr>
-                <w:rFonts w:ascii="Microsoft YaHei" w:hAnsi="Microsoft YaHei" w:cs="Times New Roman" w:hint="eastAsia"/>
-                <w:color w:val="000000" w:themeColor="text1"/>
-                <w:szCs w:val="24"/>
-              </w:rPr>
-            </w:pPr>
-            <w:r>
-              <w:rPr>
-                <w:rFonts w:ascii="Microsoft YaHei" w:hAnsi="Microsoft YaHei" w:cs="Times New Roman" w:hint="eastAsia"/>
-                <w:color w:val="000000" w:themeColor="text1"/>
-                <w:szCs w:val="24"/>
-              </w:rPr>
-              <w:t>5</w:t>
-            </w:r>
-          </w:p>
-        </w:tc>
-        <w:tc>
-          <w:tcPr>
-            <w:tcW w:w="1675" w:type="dxa"/>
-          </w:tcPr>
-          <w:p>
-            <w:pPr>
-              <w:pStyle w:val="20"/>
-              <w:ind w:firstLineChars="0" w:firstLine="0"/>
-              <w:jc w:val="center"/>
-              <w:rPr>
-                <w:rFonts w:ascii="Microsoft YaHei" w:eastAsiaTheme="minorEastAsia" w:hAnsi="Microsoft YaHei" w:cs="Times New Roman"/>
-                <w:color w:val="000000" w:themeColor="text1"/>
-                <w:szCs w:val="24"/>
-              </w:rPr>
-            </w:pPr>
-            <w:r>
-              <w:rPr>
-                <w:rFonts w:ascii="Microsoft YaHei" w:eastAsiaTheme="minorEastAsia" w:hAnsi="Microsoft YaHei" w:cs="Times New Roman" w:hint="eastAsia"/>
-                <w:color w:val="000000" w:themeColor="text1"/>
-                <w:szCs w:val="24"/>
-              </w:rPr>
-              <w:t>1</w:t>
-            </w:r>
-          </w:p>
-        </w:tc>
-        <w:tc>
-          <w:tcPr>
-            <w:tcW w:w="2302" w:type="dxa"/>
-          </w:tcPr>
-          <w:p>
-            <w:pPr>
-              <w:pStyle w:val="20"/>
-              <w:ind w:firstLineChars="0" w:firstLine="0"/>
-              <w:jc w:val="center"/>
-              <w:rPr>
-                <w:rFonts w:ascii="Microsoft YaHei" w:eastAsia="Microsoft YaHei" w:hAnsi="Microsoft YaHei" w:cs="Times New Roman"/>
-                <w:color w:val="000000" w:themeColor="text1"/>
-                <w:szCs w:val="24"/>
-              </w:rPr>
-            </w:pPr>
-            <w:r>
-              <w:rPr>
-                <w:rFonts w:ascii="Microsoft YaHei" w:eastAsia="Microsoft YaHei" w:hAnsi="Microsoft YaHei" w:cs="Times New Roman" w:hint="eastAsia"/>
-                <w:color w:val="000000" w:themeColor="text1"/>
-                <w:szCs w:val="24"/>
-              </w:rPr>
-              <w:t>参考2.4.3</w:t>
-            </w:r>
-          </w:p>
-        </w:tc>
-      </w:tr>
-      <w:tr>
-        <w:tc>
-          <w:tcPr>
-            <w:tcW w:w="902" w:type="dxa"/>
-          </w:tcPr>
-          <w:p>
-            <w:pPr>
-              <w:pStyle w:val="20"/>
-              <w:ind w:firstLineChars="0" w:firstLine="0"/>
-              <w:jc w:val="center"/>
-              <w:rPr>
-                <w:rFonts w:ascii="Microsoft YaHei" w:eastAsia="Microsoft YaHei" w:hAnsi="Microsoft YaHei" w:cs="Times New Roman"/>
-                <w:color w:val="000000" w:themeColor="text1"/>
-                <w:szCs w:val="24"/>
-              </w:rPr>
-            </w:pPr>
-            <w:r>
-              <w:rPr>
-                <w:rFonts w:ascii="Microsoft YaHei" w:eastAsia="Microsoft YaHei" w:hAnsi="Microsoft YaHei" w:cs="Times New Roman" w:hint="eastAsia"/>
-                <w:color w:val="000000" w:themeColor="text1"/>
-                <w:szCs w:val="24"/>
-              </w:rPr>
-              <w:t>200</w:t>
-            </w:r>
-          </w:p>
-        </w:tc>
-        <w:tc>
-          <w:tcPr>
-            <w:tcW w:w="2290" w:type="dxa"/>
-          </w:tcPr>
-          <w:p>
-            <w:pPr>
-              <w:pStyle w:val="20"/>
-              <w:ind w:firstLineChars="0" w:firstLine="0"/>
-              <w:jc w:val="center"/>
-              <w:rPr>
-                <w:rFonts w:ascii="Microsoft YaHei" w:eastAsia="Microsoft YaHei" w:hAnsi="Microsoft YaHei" w:cs="Times New Roman"/>
-                <w:color w:val="000000" w:themeColor="text1"/>
-                <w:szCs w:val="24"/>
-              </w:rPr>
-            </w:pPr>
-            <w:r>
-              <w:rPr>
-                <w:rFonts w:ascii="Microsoft YaHei" w:eastAsia="Microsoft YaHei" w:hAnsi="Microsoft YaHei" w:cs="Times New Roman" w:hint="eastAsia"/>
-                <w:color w:val="000000" w:themeColor="text1"/>
-                <w:szCs w:val="24"/>
-              </w:rPr>
-              <w:t>照顾老人</w:t>
-            </w:r>
-          </w:p>
-        </w:tc>
-        <w:tc>
-          <w:tcPr>
-            <w:tcW w:w="1551" w:type="dxa"/>
-          </w:tcPr>
-          <w:p>
-            <w:pPr>
-              <w:pStyle w:val="20"/>
-              <w:ind w:firstLineChars="0" w:firstLine="0"/>
-              <w:jc w:val="center"/>
-              <w:rPr>
-                <w:rFonts w:ascii="Microsoft YaHei" w:hAnsi="Microsoft YaHei" w:cs="Times New Roman" w:hint="eastAsia"/>
-                <w:color w:val="000000" w:themeColor="text1"/>
-                <w:szCs w:val="24"/>
-              </w:rPr>
-            </w:pPr>
-            <w:r>
-              <w:rPr>
-                <w:rFonts w:ascii="Microsoft YaHei" w:hAnsi="Microsoft YaHei" w:cs="Times New Roman" w:hint="eastAsia"/>
-                <w:color w:val="000000" w:themeColor="text1"/>
-                <w:szCs w:val="24"/>
-              </w:rPr>
-              <w:t>5</w:t>
-            </w:r>
-          </w:p>
-        </w:tc>
-        <w:tc>
-          <w:tcPr>
-            <w:tcW w:w="1675" w:type="dxa"/>
-          </w:tcPr>
-          <w:p>
-            <w:pPr>
-              <w:pStyle w:val="20"/>
-              <w:ind w:firstLineChars="0" w:firstLine="0"/>
-              <w:jc w:val="center"/>
-              <w:rPr>
-                <w:rFonts w:ascii="Microsoft YaHei" w:eastAsiaTheme="minorEastAsia" w:hAnsi="Microsoft YaHei" w:cs="Times New Roman"/>
-                <w:color w:val="000000" w:themeColor="text1"/>
-                <w:szCs w:val="24"/>
-              </w:rPr>
-            </w:pPr>
-            <w:r>
-              <w:rPr>
-                <w:rFonts w:ascii="Microsoft YaHei" w:eastAsiaTheme="minorEastAsia" w:hAnsi="Microsoft YaHei" w:cs="Times New Roman" w:hint="eastAsia"/>
-                <w:color w:val="000000" w:themeColor="text1"/>
-                <w:szCs w:val="24"/>
-              </w:rPr>
-              <w:t>1</w:t>
-            </w:r>
-          </w:p>
-        </w:tc>
-        <w:tc>
-          <w:tcPr>
-            <w:tcW w:w="2302" w:type="dxa"/>
-          </w:tcPr>
-          <w:p>
-            <w:pPr>
-              <w:pStyle w:val="20"/>
-              <w:ind w:firstLineChars="0" w:firstLine="0"/>
-              <w:jc w:val="center"/>
-              <w:rPr>
-                <w:rFonts w:ascii="Microsoft YaHei" w:eastAsia="Microsoft YaHei" w:hAnsi="Microsoft YaHei" w:cs="Times New Roman"/>
-                <w:color w:val="000000" w:themeColor="text1"/>
-                <w:szCs w:val="24"/>
-              </w:rPr>
-            </w:pPr>
-            <w:r>
-              <w:rPr>
-                <w:rFonts w:ascii="Microsoft YaHei" w:eastAsia="Microsoft YaHei" w:hAnsi="Microsoft YaHei" w:cs="Times New Roman" w:hint="eastAsia"/>
-                <w:color w:val="000000" w:themeColor="text1"/>
-                <w:szCs w:val="24"/>
-              </w:rPr>
-              <w:t>参考2.4.3</w:t>
-            </w:r>
-          </w:p>
-        </w:tc>
-      </w:tr>
-      <w:tr>
-        <w:tc>
-          <w:tcPr>
-            <w:tcW w:w="902" w:type="dxa"/>
-          </w:tcPr>
-          <w:p>
-            <w:pPr>
-              <w:pStyle w:val="20"/>
-              <w:ind w:firstLineChars="0" w:firstLine="0"/>
-              <w:jc w:val="center"/>
-              <w:rPr>
-                <w:rFonts w:ascii="Microsoft YaHei" w:eastAsia="Microsoft YaHei" w:hAnsi="Microsoft YaHei" w:cs="Times New Roman"/>
-                <w:color w:val="000000" w:themeColor="text1"/>
-                <w:szCs w:val="24"/>
-              </w:rPr>
-            </w:pPr>
-            <w:r>
-              <w:rPr>
-                <w:rFonts w:ascii="Microsoft YaHei" w:eastAsia="Microsoft YaHei" w:hAnsi="Microsoft YaHei" w:cs="Times New Roman" w:hint="eastAsia"/>
-                <w:color w:val="000000" w:themeColor="text1"/>
-                <w:szCs w:val="24"/>
-              </w:rPr>
-              <w:t>201</w:t>
-            </w:r>
-          </w:p>
-        </w:tc>
-        <w:tc>
-          <w:tcPr>
-            <w:tcW w:w="2290" w:type="dxa"/>
-          </w:tcPr>
-          <w:p>
-            <w:pPr>
-              <w:pStyle w:val="20"/>
-              <w:ind w:firstLineChars="0" w:firstLine="0"/>
-              <w:jc w:val="center"/>
-              <w:rPr>
-                <w:rFonts w:ascii="Microsoft YaHei" w:eastAsia="Microsoft YaHei" w:hAnsi="Microsoft YaHei" w:cs="Times New Roman"/>
-                <w:color w:val="000000" w:themeColor="text1"/>
-                <w:szCs w:val="24"/>
-              </w:rPr>
-            </w:pPr>
-            <w:r>
-              <w:rPr>
-                <w:rFonts w:ascii="Microsoft YaHei" w:eastAsia="Microsoft YaHei" w:hAnsi="Microsoft YaHei" w:cs="Times New Roman" w:hint="eastAsia"/>
-                <w:color w:val="000000" w:themeColor="text1"/>
-                <w:szCs w:val="24"/>
-              </w:rPr>
-              <w:t>自理</w:t>
-            </w:r>
-          </w:p>
-        </w:tc>
-        <w:tc>
-          <w:tcPr>
-            <w:tcW w:w="1551" w:type="dxa"/>
-          </w:tcPr>
-          <w:p>
-            <w:pPr>
-              <w:pStyle w:val="20"/>
-              <w:ind w:firstLineChars="0" w:firstLine="0"/>
-              <w:jc w:val="center"/>
-              <w:rPr>
-                <w:rFonts w:ascii="Microsoft YaHei" w:hAnsi="Microsoft YaHei" w:cs="Times New Roman" w:hint="eastAsia"/>
-                <w:color w:val="000000" w:themeColor="text1"/>
-                <w:szCs w:val="24"/>
-              </w:rPr>
-            </w:pPr>
-            <w:r>
-              <w:rPr>
-                <w:rFonts w:ascii="Microsoft YaHei" w:hAnsi="Microsoft YaHei" w:cs="Times New Roman" w:hint="eastAsia"/>
-                <w:color w:val="000000" w:themeColor="text1"/>
-                <w:szCs w:val="24"/>
-              </w:rPr>
-              <w:t>5</w:t>
-            </w:r>
-          </w:p>
-        </w:tc>
-        <w:tc>
-          <w:tcPr>
-            <w:tcW w:w="1675" w:type="dxa"/>
-          </w:tcPr>
-          <w:p>
-            <w:pPr>
-              <w:pStyle w:val="20"/>
-              <w:ind w:firstLineChars="0" w:firstLine="0"/>
-              <w:jc w:val="center"/>
-              <w:rPr>
-                <w:rFonts w:ascii="Microsoft YaHei" w:eastAsiaTheme="minorEastAsia" w:hAnsi="Microsoft YaHei" w:cs="Times New Roman"/>
-                <w:color w:val="000000" w:themeColor="text1"/>
-                <w:szCs w:val="24"/>
-              </w:rPr>
-            </w:pPr>
-            <w:r>
-              <w:rPr>
-                <w:rFonts w:ascii="Microsoft YaHei" w:eastAsiaTheme="minorEastAsia" w:hAnsi="Microsoft YaHei" w:cs="Times New Roman" w:hint="eastAsia"/>
-                <w:color w:val="000000" w:themeColor="text1"/>
-                <w:szCs w:val="24"/>
-              </w:rPr>
-              <w:t>1</w:t>
-            </w:r>
-          </w:p>
-        </w:tc>
-        <w:tc>
-          <w:tcPr>
-            <w:tcW w:w="2302" w:type="dxa"/>
-          </w:tcPr>
-          <w:p>
-            <w:pPr>
-              <w:pStyle w:val="20"/>
-              <w:ind w:firstLineChars="0" w:firstLine="0"/>
-              <w:jc w:val="center"/>
-              <w:rPr>
-                <w:rFonts w:ascii="Microsoft YaHei" w:eastAsia="Microsoft YaHei" w:hAnsi="Microsoft YaHei" w:cs="Times New Roman"/>
-                <w:color w:val="000000" w:themeColor="text1"/>
-                <w:szCs w:val="24"/>
-              </w:rPr>
-            </w:pPr>
-            <w:r>
-              <w:rPr>
-                <w:rFonts w:ascii="Microsoft YaHei" w:eastAsia="Microsoft YaHei" w:hAnsi="Microsoft YaHei" w:cs="Times New Roman" w:hint="eastAsia"/>
-                <w:color w:val="000000" w:themeColor="text1"/>
-                <w:szCs w:val="24"/>
-              </w:rPr>
-              <w:t>参考2.4.3</w:t>
-            </w:r>
-          </w:p>
-        </w:tc>
-      </w:tr>
-      <w:tr>
-        <w:tc>
-          <w:tcPr>
-            <w:tcW w:w="902" w:type="dxa"/>
-          </w:tcPr>
-          <w:p>
-            <w:pPr>
-              <w:pStyle w:val="20"/>
-              <w:ind w:firstLineChars="0" w:firstLine="0"/>
-              <w:jc w:val="center"/>
-              <w:rPr>
-                <w:rFonts w:ascii="Microsoft YaHei" w:eastAsia="Microsoft YaHei" w:hAnsi="Microsoft YaHei" w:cs="Times New Roman"/>
-                <w:color w:val="000000" w:themeColor="text1"/>
-                <w:szCs w:val="24"/>
-              </w:rPr>
-            </w:pPr>
-            <w:r>
-              <w:rPr>
-                <w:rFonts w:ascii="Microsoft YaHei" w:eastAsia="Microsoft YaHei" w:hAnsi="Microsoft YaHei" w:cs="Times New Roman" w:hint="eastAsia"/>
-                <w:color w:val="000000" w:themeColor="text1"/>
-                <w:szCs w:val="24"/>
-              </w:rPr>
-              <w:lastRenderedPageBreak/>
-              <w:t>202</w:t>
-            </w:r>
-          </w:p>
-        </w:tc>
-        <w:tc>
-          <w:tcPr>
-            <w:tcW w:w="2290" w:type="dxa"/>
-          </w:tcPr>
-          <w:p>
-            <w:pPr>
-              <w:pStyle w:val="20"/>
-              <w:ind w:firstLineChars="0" w:firstLine="0"/>
-              <w:jc w:val="center"/>
-              <w:rPr>
-                <w:rFonts w:ascii="Microsoft YaHei" w:eastAsia="Microsoft YaHei" w:hAnsi="Microsoft YaHei" w:cs="Times New Roman"/>
-                <w:color w:val="000000" w:themeColor="text1"/>
-                <w:szCs w:val="24"/>
-              </w:rPr>
-            </w:pPr>
-            <w:r>
-              <w:rPr>
-                <w:rFonts w:ascii="Microsoft YaHei" w:eastAsia="Microsoft YaHei" w:hAnsi="Microsoft YaHei" w:cs="Times New Roman" w:hint="eastAsia"/>
-                <w:color w:val="000000" w:themeColor="text1"/>
-                <w:szCs w:val="24"/>
-              </w:rPr>
-              <w:t>半自理</w:t>
-            </w:r>
-          </w:p>
-        </w:tc>
-        <w:tc>
-          <w:tcPr>
-            <w:tcW w:w="1551" w:type="dxa"/>
-          </w:tcPr>
-          <w:p>
-            <w:pPr>
-              <w:pStyle w:val="20"/>
-              <w:ind w:firstLineChars="0" w:firstLine="0"/>
-              <w:jc w:val="center"/>
-              <w:rPr>
-                <w:rFonts w:ascii="Microsoft YaHei" w:hAnsi="Microsoft YaHei" w:cs="Times New Roman" w:hint="eastAsia"/>
-                <w:color w:val="000000" w:themeColor="text1"/>
-                <w:szCs w:val="24"/>
-              </w:rPr>
-            </w:pPr>
-            <w:r>
-              <w:rPr>
-                <w:rFonts w:ascii="Microsoft YaHei" w:hAnsi="Microsoft YaHei" w:cs="Times New Roman" w:hint="eastAsia"/>
-                <w:color w:val="000000" w:themeColor="text1"/>
-                <w:szCs w:val="24"/>
-              </w:rPr>
-              <w:t>5</w:t>
-            </w:r>
-          </w:p>
-        </w:tc>
-        <w:tc>
-          <w:tcPr>
-            <w:tcW w:w="1675" w:type="dxa"/>
-          </w:tcPr>
-          <w:p>
-            <w:pPr>
-              <w:pStyle w:val="20"/>
-              <w:ind w:firstLineChars="0" w:firstLine="0"/>
-              <w:jc w:val="center"/>
-              <w:rPr>
-                <w:rFonts w:ascii="Microsoft YaHei" w:eastAsiaTheme="minorEastAsia" w:hAnsi="Microsoft YaHei" w:cs="Times New Roman"/>
-                <w:color w:val="000000" w:themeColor="text1"/>
-                <w:szCs w:val="24"/>
-              </w:rPr>
-            </w:pPr>
-            <w:r>
-              <w:rPr>
-                <w:rFonts w:ascii="Microsoft YaHei" w:eastAsiaTheme="minorEastAsia" w:hAnsi="Microsoft YaHei" w:cs="Times New Roman" w:hint="eastAsia"/>
-                <w:color w:val="000000" w:themeColor="text1"/>
-                <w:szCs w:val="24"/>
-              </w:rPr>
-              <w:t>1</w:t>
-            </w:r>
-          </w:p>
-        </w:tc>
-        <w:tc>
-          <w:tcPr>
-            <w:tcW w:w="2302" w:type="dxa"/>
-          </w:tcPr>
-          <w:p>
-            <w:pPr>
-              <w:pStyle w:val="20"/>
-              <w:ind w:firstLineChars="0" w:firstLine="0"/>
-              <w:jc w:val="center"/>
-              <w:rPr>
-                <w:rFonts w:ascii="Microsoft YaHei" w:eastAsia="Microsoft YaHei" w:hAnsi="Microsoft YaHei" w:cs="Times New Roman"/>
-                <w:color w:val="000000" w:themeColor="text1"/>
-                <w:szCs w:val="24"/>
-              </w:rPr>
-            </w:pPr>
-            <w:r>
-              <w:rPr>
-                <w:rFonts w:ascii="Microsoft YaHei" w:eastAsia="Microsoft YaHei" w:hAnsi="Microsoft YaHei" w:cs="Times New Roman" w:hint="eastAsia"/>
-                <w:color w:val="000000" w:themeColor="text1"/>
-                <w:szCs w:val="24"/>
-              </w:rPr>
-              <w:t>参考2.4.3</w:t>
-            </w:r>
-          </w:p>
-        </w:tc>
-      </w:tr>
-      <w:tr>
-        <w:tc>
-          <w:tcPr>
-            <w:tcW w:w="902" w:type="dxa"/>
-          </w:tcPr>
-          <w:p>
-            <w:pPr>
-              <w:pStyle w:val="20"/>
-              <w:ind w:firstLineChars="0" w:firstLine="0"/>
-              <w:jc w:val="center"/>
-              <w:rPr>
-                <w:rFonts w:ascii="Microsoft YaHei" w:eastAsia="Microsoft YaHei" w:hAnsi="Microsoft YaHei" w:cs="Times New Roman"/>
-                <w:color w:val="000000" w:themeColor="text1"/>
-                <w:szCs w:val="24"/>
-              </w:rPr>
-            </w:pPr>
-            <w:r>
-              <w:rPr>
-                <w:rFonts w:ascii="Microsoft YaHei" w:eastAsia="Microsoft YaHei" w:hAnsi="Microsoft YaHei" w:cs="Times New Roman" w:hint="eastAsia"/>
-                <w:color w:val="000000" w:themeColor="text1"/>
-                <w:szCs w:val="24"/>
-              </w:rPr>
-              <w:t>203</w:t>
-            </w:r>
-          </w:p>
-        </w:tc>
-        <w:tc>
-          <w:tcPr>
-            <w:tcW w:w="2290" w:type="dxa"/>
-          </w:tcPr>
-          <w:p>
-            <w:pPr>
-              <w:pStyle w:val="20"/>
-              <w:ind w:firstLineChars="0" w:firstLine="0"/>
-              <w:jc w:val="center"/>
-              <w:rPr>
-                <w:rFonts w:ascii="Microsoft YaHei" w:eastAsia="Microsoft YaHei" w:hAnsi="Microsoft YaHei" w:cs="Times New Roman"/>
-                <w:color w:val="000000" w:themeColor="text1"/>
-                <w:szCs w:val="24"/>
-              </w:rPr>
-            </w:pPr>
-            <w:r>
-              <w:rPr>
-                <w:rFonts w:ascii="Microsoft YaHei" w:eastAsia="Microsoft YaHei" w:hAnsi="Microsoft YaHei" w:cs="Times New Roman" w:hint="eastAsia"/>
-                <w:color w:val="000000" w:themeColor="text1"/>
-                <w:szCs w:val="24"/>
-              </w:rPr>
-              <w:t>不能自理</w:t>
-            </w:r>
-          </w:p>
-        </w:tc>
-        <w:tc>
-          <w:tcPr>
-            <w:tcW w:w="1551" w:type="dxa"/>
-          </w:tcPr>
-          <w:p>
-            <w:pPr>
-              <w:pStyle w:val="20"/>
-              <w:ind w:firstLineChars="0" w:firstLine="0"/>
-              <w:jc w:val="center"/>
-              <w:rPr>
-                <w:rFonts w:ascii="Microsoft YaHei" w:hAnsi="Microsoft YaHei" w:cs="Times New Roman" w:hint="eastAsia"/>
-                <w:color w:val="000000" w:themeColor="text1"/>
-                <w:szCs w:val="24"/>
-              </w:rPr>
-            </w:pPr>
-            <w:r>
-              <w:rPr>
-                <w:rFonts w:ascii="Microsoft YaHei" w:hAnsi="Microsoft YaHei" w:cs="Times New Roman" w:hint="eastAsia"/>
-                <w:color w:val="000000" w:themeColor="text1"/>
-                <w:szCs w:val="24"/>
-              </w:rPr>
-              <w:t>5</w:t>
-            </w:r>
-          </w:p>
-        </w:tc>
-        <w:tc>
-          <w:tcPr>
-            <w:tcW w:w="1675" w:type="dxa"/>
-          </w:tcPr>
-          <w:p>
-            <w:pPr>
-              <w:pStyle w:val="20"/>
-              <w:ind w:firstLineChars="0" w:firstLine="0"/>
-              <w:jc w:val="center"/>
-              <w:rPr>
-                <w:rFonts w:ascii="Microsoft YaHei" w:eastAsiaTheme="minorEastAsia" w:hAnsi="Microsoft YaHei" w:cs="Times New Roman"/>
-                <w:color w:val="000000" w:themeColor="text1"/>
-                <w:szCs w:val="24"/>
-              </w:rPr>
-            </w:pPr>
-            <w:r>
-              <w:rPr>
-                <w:rFonts w:ascii="Microsoft YaHei" w:eastAsiaTheme="minorEastAsia" w:hAnsi="Microsoft YaHei" w:cs="Times New Roman" w:hint="eastAsia"/>
-                <w:color w:val="000000" w:themeColor="text1"/>
-                <w:szCs w:val="24"/>
-              </w:rPr>
-              <w:t>1</w:t>
-            </w:r>
-          </w:p>
-        </w:tc>
-        <w:tc>
-          <w:tcPr>
-            <w:tcW w:w="2302" w:type="dxa"/>
-          </w:tcPr>
-          <w:p>
-            <w:pPr>
-              <w:pStyle w:val="20"/>
-              <w:ind w:firstLineChars="0" w:firstLine="0"/>
-              <w:jc w:val="center"/>
-              <w:rPr>
-                <w:rFonts w:ascii="Microsoft YaHei" w:eastAsia="Microsoft YaHei" w:hAnsi="Microsoft YaHei" w:cs="Times New Roman"/>
-                <w:color w:val="000000" w:themeColor="text1"/>
-                <w:szCs w:val="24"/>
-              </w:rPr>
-            </w:pPr>
-            <w:r>
-              <w:rPr>
-                <w:rFonts w:ascii="Microsoft YaHei" w:eastAsia="Microsoft YaHei" w:hAnsi="Microsoft YaHei" w:cs="Times New Roman" w:hint="eastAsia"/>
-                <w:color w:val="000000" w:themeColor="text1"/>
-                <w:szCs w:val="24"/>
-              </w:rPr>
-              <w:t>参考2.4.3</w:t>
-            </w:r>
           </w:p>
         </w:tc>
       </w:tr>
@@ -20299,7 +21185,7 @@
     <w:p>
       <w:pPr>
         <w:rPr>
-          <w:rFonts w:ascii="Microsoft YaHei" w:eastAsia="Microsoft YaHei" w:hAnsi="Microsoft YaHei"/>
+          <w:rFonts w:ascii="Microsoft YaHei" w:hAnsi="Microsoft YaHei" w:hint="eastAsia"/>
           <w:color w:val="000000" w:themeColor="text1"/>
         </w:rPr>
       </w:pPr>
@@ -20414,6 +21300,49 @@
           <w:color w:val="000000" w:themeColor="text1"/>
         </w:rPr>
         <w:t>的子选项</w:t>
+      </w:r>
+    </w:p>
+    <w:p>
+      <w:pPr>
+        <w:rPr>
+          <w:rFonts w:ascii="Microsoft YaHei" w:hAnsi="Microsoft YaHei" w:hint="eastAsia"/>
+          <w:color w:val="000000" w:themeColor="text1"/>
+        </w:rPr>
+      </w:pPr>
+      <w:r>
+        <w:rPr>
+          <w:rFonts w:ascii="Microsoft YaHei" w:hAnsi="Microsoft YaHei" w:hint="eastAsia"/>
+          <w:color w:val="000000" w:themeColor="text1"/>
+        </w:rPr>
+        <w:t>备注</w:t>
+      </w:r>
+      <w:r>
+        <w:rPr>
+          <w:rFonts w:ascii="Microsoft YaHei" w:hAnsi="Microsoft YaHei" w:hint="eastAsia"/>
+          <w:color w:val="000000" w:themeColor="text1"/>
+        </w:rPr>
+        <w:t>3</w:t>
+      </w:r>
+      <w:r>
+        <w:rPr>
+          <w:rFonts w:ascii="Microsoft YaHei" w:hAnsi="Microsoft YaHei" w:hint="eastAsia"/>
+          <w:color w:val="000000" w:themeColor="text1"/>
+        </w:rPr>
+        <w:t>：‘月嫂’，‘家电维修’目前</w:t>
+      </w:r>
+      <w:r>
+        <w:rPr>
+          <w:rFonts w:ascii="Microsoft YaHei" w:hAnsi="Microsoft YaHei" w:hint="eastAsia"/>
+          <w:color w:val="000000" w:themeColor="text1"/>
+        </w:rPr>
+        <w:t>联系线下工作人员</w:t>
+      </w:r>
+      <w:r>
+        <w:rPr>
+          <w:rFonts w:ascii="Microsoft YaHei" w:hAnsi="Microsoft YaHei" w:hint="eastAsia"/>
+          <w:color w:val="000000" w:themeColor="text1"/>
+        </w:rPr>
+        <w:t>。</w:t>
       </w:r>
     </w:p>
     <w:p>
@@ -21982,6 +22911,7 @@
                 <w:color w:val="000000"/>
                 <w:szCs w:val="20"/>
               </w:rPr>
+              <w:lastRenderedPageBreak/>
               <w:t>不能自理</w:t>
             </w:r>
           </w:p>
@@ -22071,7 +23001,6 @@
         <w:rPr>
           <w:rFonts w:hint="eastAsia"/>
         </w:rPr>
-        <w:lastRenderedPageBreak/>
         <w:t>发送至前端的</w:t>
       </w:r>
       <w:proofErr w:type="spellStart"/>
@@ -23518,6 +24447,7 @@
                 <w:color w:val="000000" w:themeColor="text1"/>
                 <w:szCs w:val="20"/>
               </w:rPr>
+              <w:lastRenderedPageBreak/>
               <w:t>字段名</w:t>
             </w:r>
             <w:r>
@@ -24074,7 +25004,6 @@
                 <w:color w:val="000000" w:themeColor="text1"/>
                 <w:szCs w:val="20"/>
               </w:rPr>
-              <w:lastRenderedPageBreak/>
               <w:t>SonId</w:t>
             </w:r>
             <w:proofErr w:type="spellEnd"/>
@@ -27039,7 +27968,16 @@
                 <w:color w:val="000000"/>
                 <w:szCs w:val="20"/>
               </w:rPr>
-              <w:t>程序生成晚于订单创建时间30分钟</w:t>
+              <w:t>程序生成晚于订单</w:t>
+            </w:r>
+            <w:r>
+              <w:rPr>
+                <w:rFonts w:ascii="Microsoft YaHei" w:eastAsia="Microsoft YaHei" w:hAnsi="Microsoft YaHei" w:hint="eastAsia"/>
+                <w:color w:val="000000"/>
+                <w:szCs w:val="20"/>
+              </w:rPr>
+              <w:lastRenderedPageBreak/>
+              <w:t>创建时间30分钟</w:t>
             </w:r>
           </w:p>
         </w:tc>
@@ -27072,6 +28010,7 @@
                 <w:color w:val="000000"/>
                 <w:szCs w:val="20"/>
               </w:rPr>
+              <w:lastRenderedPageBreak/>
               <w:t>date</w:t>
             </w:r>
             <w:r>
@@ -27140,7 +28079,16 @@
                 <w:color w:val="000000"/>
                 <w:szCs w:val="20"/>
               </w:rPr>
-              <w:t>30分钟支付时间，过期订单作废</w:t>
+              <w:t>30分钟支付时间，过期订</w:t>
+            </w:r>
+            <w:r>
+              <w:rPr>
+                <w:rFonts w:ascii="Microsoft YaHei" w:eastAsia="Microsoft YaHei" w:hAnsi="Microsoft YaHei" w:cs="宋体" w:hint="eastAsia"/>
+                <w:color w:val="000000"/>
+                <w:szCs w:val="20"/>
+              </w:rPr>
+              <w:lastRenderedPageBreak/>
+              <w:t>单作废</w:t>
             </w:r>
           </w:p>
         </w:tc>
@@ -27177,6 +28125,7 @@
                 <w:color w:val="000000"/>
                 <w:szCs w:val="20"/>
               </w:rPr>
+              <w:lastRenderedPageBreak/>
               <w:t>P</w:t>
             </w:r>
             <w:r>
@@ -27394,7 +28343,6 @@
                 <w:color w:val="000000"/>
                 <w:szCs w:val="20"/>
               </w:rPr>
-              <w:lastRenderedPageBreak/>
               <w:t>支付完成时间</w:t>
             </w:r>
             <w:r>
@@ -27444,7 +28392,6 @@
                 <w:color w:val="FF0000"/>
                 <w:szCs w:val="20"/>
               </w:rPr>
-              <w:lastRenderedPageBreak/>
               <w:t>S</w:t>
             </w:r>
             <w:r>
@@ -30449,7 +31396,16 @@
                 <w:color w:val="000000"/>
                 <w:szCs w:val="20"/>
               </w:rPr>
-              <w:t>保险经理用户编号</w:t>
+              <w:t>保险经理用</w:t>
+            </w:r>
+            <w:r>
+              <w:rPr>
+                <w:rFonts w:ascii="Microsoft YaHei" w:eastAsia="Microsoft YaHei" w:hAnsi="Microsoft YaHei" w:hint="eastAsia"/>
+                <w:color w:val="000000"/>
+                <w:szCs w:val="20"/>
+              </w:rPr>
+              <w:lastRenderedPageBreak/>
+              <w:t>户编号</w:t>
             </w:r>
           </w:p>
         </w:tc>
@@ -30481,6 +31437,7 @@
                 <w:color w:val="000000"/>
                 <w:szCs w:val="20"/>
               </w:rPr>
+              <w:lastRenderedPageBreak/>
               <w:t>int</w:t>
             </w:r>
             <w:proofErr w:type="spellEnd"/>
@@ -30550,6 +31507,7 @@
                 <w:color w:val="000000"/>
                 <w:szCs w:val="20"/>
               </w:rPr>
+              <w:lastRenderedPageBreak/>
               <w:t>InsPrice</w:t>
             </w:r>
             <w:proofErr w:type="spellEnd"/>
@@ -34661,7 +35619,7 @@
         <w:rStyle w:val="a9"/>
         <w:noProof/>
       </w:rPr>
-      <w:t>III</w:t>
+      <w:t>II</w:t>
     </w:r>
     <w:r>
       <w:rPr>
@@ -34770,7 +35728,7 @@
                     <w:sz w:val="18"/>
                     <w:szCs w:val="18"/>
                   </w:rPr>
-                  <w:t>III</w:t>
+                  <w:t>II</w:t>
                 </w:r>
                 <w:r>
                   <w:rPr>
@@ -35076,7 +36034,7 @@
                   <a:blip r:embed="rId1">
                     <a:extLst>
                       <a:ext uri="{28A0092B-C50C-407E-A947-70E740481C1C}">
-                        <a14:useLocalDpi xmlns:a14="http://schemas.microsoft.com/office/drawing/2010/main" xmlns:wps="http://schemas.microsoft.com/office/word/2010/wordprocessingShape" xmlns:wpi="http://schemas.microsoft.com/office/word/2010/wordprocessingInk" xmlns:wpg="http://schemas.microsoft.com/office/word/2010/wordprocessingGroup" xmlns:w15="http://schemas.microsoft.com/office/word/2012/wordml" xmlns:w14="http://schemas.microsoft.com/office/word/2010/wordml" xmlns:w="http://schemas.openxmlformats.org/wordprocessingml/2006/main" xmlns:w10="urn:schemas-microsoft-com:office:word" xmlns:wp14="http://schemas.microsoft.com/office/word/2010/wordprocessingDrawing" xmlns:v="urn:schemas-microsoft-com:vml" xmlns:o="urn:schemas-microsoft-com:office:office" xmlns:mv="urn:schemas-microsoft-com:mac:vml" xmlns:mc="http://schemas.openxmlformats.org/markup-compatibility/2006" xmlns:mo="http://schemas.microsoft.com/office/mac/office/2008/main" xmlns:wpc="http://schemas.microsoft.com/office/word/2010/wordprocessingCanvas" xmlns="" val="0"/>
+                        <a14:useLocalDpi xmlns="" xmlns:wpc="http://schemas.microsoft.com/office/word/2010/wordprocessingCanvas" xmlns:mo="http://schemas.microsoft.com/office/mac/office/2008/main" xmlns:mc="http://schemas.openxmlformats.org/markup-compatibility/2006" xmlns:mv="urn:schemas-microsoft-com:mac:vml" xmlns:o="urn:schemas-microsoft-com:office:office" xmlns:v="urn:schemas-microsoft-com:vml" xmlns:wp14="http://schemas.microsoft.com/office/word/2010/wordprocessingDrawing" xmlns:w10="urn:schemas-microsoft-com:office:word" xmlns:w="http://schemas.openxmlformats.org/wordprocessingml/2006/main" xmlns:w14="http://schemas.microsoft.com/office/word/2010/wordml" xmlns:w15="http://schemas.microsoft.com/office/word/2012/wordml" xmlns:wpg="http://schemas.microsoft.com/office/word/2010/wordprocessingGroup" xmlns:wpi="http://schemas.microsoft.com/office/word/2010/wordprocessingInk" xmlns:wps="http://schemas.microsoft.com/office/word/2010/wordprocessingShape" xmlns:a14="http://schemas.microsoft.com/office/drawing/2010/main" val="0"/>
                       </a:ext>
                     </a:extLst>
                   </a:blip>
@@ -37904,7 +38862,7 @@
   <a:extraClrSchemeLst/>
   <a:extLst>
     <a:ext uri="{05A4C25C-085E-4340-85A3-A5531E510DB2}">
-      <thm15:themeFamily xmlns:thm15="http://schemas.microsoft.com/office/thememl/2012/main" xmlns="" name="Office Theme" id="{62F939B6-93AF-4DB8-9C6B-D6C7DFDC589F}" vid="{4A3C46E8-61CC-4603-A589-7422A47A8E4A}"/>
+      <thm15:themeFamily xmlns="" xmlns:thm15="http://schemas.microsoft.com/office/thememl/2012/main" name="Office Theme" id="{62F939B6-93AF-4DB8-9C6B-D6C7DFDC589F}" vid="{4A3C46E8-61CC-4603-A589-7422A47A8E4A}"/>
     </a:ext>
   </a:extLst>
 </a:theme>
@@ -37915,7 +38873,7 @@
 </file>
 
 <file path=customXml/itemProps1.xml><?xml version="1.0" encoding="utf-8"?>
-<ds:datastoreItem xmlns:ds="http://schemas.openxmlformats.org/officeDocument/2006/customXml" ds:itemID="{BAA8823B-26DD-4F7F-A6CB-7411F8E4A59E}">
+<ds:datastoreItem xmlns:ds="http://schemas.openxmlformats.org/officeDocument/2006/customXml" ds:itemID="{8AB4782D-8BFE-4F0B-B54C-E190EB473621}">
   <ds:schemaRefs>
     <ds:schemaRef ds:uri="http://schemas.openxmlformats.org/officeDocument/2006/bibliography"/>
   </ds:schemaRefs>

--- a/数据库设计说明书.docx
+++ b/数据库设计说明书.docx
@@ -249,7 +249,7 @@
         <w:tc>
           <w:tcPr>
             <w:cnfStyle w:val="001000000100" w:firstRow="0" w:lastRow="0" w:firstColumn="1" w:lastColumn="0" w:oddVBand="0" w:evenVBand="0" w:oddHBand="0" w:evenHBand="0" w:firstRowFirstColumn="1" w:firstRowLastColumn="0" w:lastRowFirstColumn="0" w:lastRowLastColumn="0"/>
-            <w:tcW w:w="706" w:type="dxa"/>
+            <w:tcW w:w="752" w:type="dxa"/>
           </w:tcPr>
           <w:p>
             <w:pPr>
@@ -271,7 +271,7 @@
         <w:tc>
           <w:tcPr>
             <w:cnfStyle w:val="000010000000" w:firstRow="0" w:lastRow="0" w:firstColumn="0" w:lastColumn="0" w:oddVBand="1" w:evenVBand="0" w:oddHBand="0" w:evenHBand="0" w:firstRowFirstColumn="0" w:firstRowLastColumn="0" w:lastRowFirstColumn="0" w:lastRowLastColumn="0"/>
-            <w:tcW w:w="694" w:type="dxa"/>
+            <w:tcW w:w="690" w:type="dxa"/>
           </w:tcPr>
           <w:p>
             <w:pPr>
@@ -292,7 +292,7 @@
         </w:tc>
         <w:tc>
           <w:tcPr>
-            <w:tcW w:w="3271" w:type="dxa"/>
+            <w:tcW w:w="3249" w:type="dxa"/>
           </w:tcPr>
           <w:p>
             <w:pPr>
@@ -315,7 +315,7 @@
         <w:tc>
           <w:tcPr>
             <w:cnfStyle w:val="000010000000" w:firstRow="0" w:lastRow="0" w:firstColumn="0" w:lastColumn="0" w:oddVBand="1" w:evenVBand="0" w:oddHBand="0" w:evenHBand="0" w:firstRowFirstColumn="0" w:firstRowLastColumn="0" w:lastRowFirstColumn="0" w:lastRowLastColumn="0"/>
-            <w:tcW w:w="981" w:type="dxa"/>
+            <w:tcW w:w="976" w:type="dxa"/>
           </w:tcPr>
           <w:p>
             <w:pPr>
@@ -359,7 +359,7 @@
         <w:tc>
           <w:tcPr>
             <w:cnfStyle w:val="000010000000" w:firstRow="0" w:lastRow="0" w:firstColumn="0" w:lastColumn="0" w:oddVBand="1" w:evenVBand="0" w:oddHBand="0" w:evenHBand="0" w:firstRowFirstColumn="0" w:firstRowLastColumn="0" w:lastRowFirstColumn="0" w:lastRowLastColumn="0"/>
-            <w:tcW w:w="876" w:type="dxa"/>
+            <w:tcW w:w="870" w:type="dxa"/>
           </w:tcPr>
           <w:p>
             <w:pPr>
@@ -380,7 +380,7 @@
         </w:tc>
         <w:tc>
           <w:tcPr>
-            <w:tcW w:w="1043" w:type="dxa"/>
+            <w:tcW w:w="1034" w:type="dxa"/>
           </w:tcPr>
           <w:p>
             <w:pPr>
@@ -408,7 +408,7 @@
         <w:tc>
           <w:tcPr>
             <w:cnfStyle w:val="001000000000" w:firstRow="0" w:lastRow="0" w:firstColumn="1" w:lastColumn="0" w:oddVBand="0" w:evenVBand="0" w:oddHBand="0" w:evenHBand="0" w:firstRowFirstColumn="0" w:firstRowLastColumn="0" w:lastRowFirstColumn="0" w:lastRowLastColumn="0"/>
-            <w:tcW w:w="706" w:type="dxa"/>
+            <w:tcW w:w="752" w:type="dxa"/>
           </w:tcPr>
           <w:p>
             <w:pPr>
@@ -434,7 +434,7 @@
         <w:tc>
           <w:tcPr>
             <w:cnfStyle w:val="000010000000" w:firstRow="0" w:lastRow="0" w:firstColumn="0" w:lastColumn="0" w:oddVBand="1" w:evenVBand="0" w:oddHBand="0" w:evenHBand="0" w:firstRowFirstColumn="0" w:firstRowLastColumn="0" w:lastRowFirstColumn="0" w:lastRowLastColumn="0"/>
-            <w:tcW w:w="694" w:type="dxa"/>
+            <w:tcW w:w="690" w:type="dxa"/>
           </w:tcPr>
           <w:p>
             <w:pPr>
@@ -455,7 +455,7 @@
         </w:tc>
         <w:tc>
           <w:tcPr>
-            <w:tcW w:w="3271" w:type="dxa"/>
+            <w:tcW w:w="3249" w:type="dxa"/>
           </w:tcPr>
           <w:p>
             <w:pPr>
@@ -472,7 +472,7 @@
         <w:tc>
           <w:tcPr>
             <w:cnfStyle w:val="000010000000" w:firstRow="0" w:lastRow="0" w:firstColumn="0" w:lastColumn="0" w:oddVBand="1" w:evenVBand="0" w:oddHBand="0" w:evenHBand="0" w:firstRowFirstColumn="0" w:firstRowLastColumn="0" w:lastRowFirstColumn="0" w:lastRowLastColumn="0"/>
-            <w:tcW w:w="981" w:type="dxa"/>
+            <w:tcW w:w="976" w:type="dxa"/>
           </w:tcPr>
           <w:p>
             <w:pPr>
@@ -516,7 +516,7 @@
         <w:tc>
           <w:tcPr>
             <w:cnfStyle w:val="000010000000" w:firstRow="0" w:lastRow="0" w:firstColumn="0" w:lastColumn="0" w:oddVBand="1" w:evenVBand="0" w:oddHBand="0" w:evenHBand="0" w:firstRowFirstColumn="0" w:firstRowLastColumn="0" w:lastRowFirstColumn="0" w:lastRowLastColumn="0"/>
-            <w:tcW w:w="876" w:type="dxa"/>
+            <w:tcW w:w="870" w:type="dxa"/>
           </w:tcPr>
           <w:p>
             <w:pPr>
@@ -531,7 +531,7 @@
         </w:tc>
         <w:tc>
           <w:tcPr>
-            <w:tcW w:w="1043" w:type="dxa"/>
+            <w:tcW w:w="1034" w:type="dxa"/>
           </w:tcPr>
           <w:p>
             <w:pPr>
@@ -550,7 +550,7 @@
         <w:tc>
           <w:tcPr>
             <w:cnfStyle w:val="001000000000" w:firstRow="0" w:lastRow="0" w:firstColumn="1" w:lastColumn="0" w:oddVBand="0" w:evenVBand="0" w:oddHBand="0" w:evenHBand="0" w:firstRowFirstColumn="0" w:firstRowLastColumn="0" w:lastRowFirstColumn="0" w:lastRowLastColumn="0"/>
-            <w:tcW w:w="706" w:type="dxa"/>
+            <w:tcW w:w="752" w:type="dxa"/>
           </w:tcPr>
           <w:p>
             <w:pPr>
@@ -576,7 +576,7 @@
         <w:tc>
           <w:tcPr>
             <w:cnfStyle w:val="000010000000" w:firstRow="0" w:lastRow="0" w:firstColumn="0" w:lastColumn="0" w:oddVBand="1" w:evenVBand="0" w:oddHBand="0" w:evenHBand="0" w:firstRowFirstColumn="0" w:firstRowLastColumn="0" w:lastRowFirstColumn="0" w:lastRowLastColumn="0"/>
-            <w:tcW w:w="694" w:type="dxa"/>
+            <w:tcW w:w="690" w:type="dxa"/>
           </w:tcPr>
           <w:p>
             <w:pPr>
@@ -597,7 +597,7 @@
         </w:tc>
         <w:tc>
           <w:tcPr>
-            <w:tcW w:w="3271" w:type="dxa"/>
+            <w:tcW w:w="3249" w:type="dxa"/>
           </w:tcPr>
           <w:p>
             <w:pPr>
@@ -614,7 +614,7 @@
         <w:tc>
           <w:tcPr>
             <w:cnfStyle w:val="000010000000" w:firstRow="0" w:lastRow="0" w:firstColumn="0" w:lastColumn="0" w:oddVBand="1" w:evenVBand="0" w:oddHBand="0" w:evenHBand="0" w:firstRowFirstColumn="0" w:firstRowLastColumn="0" w:lastRowFirstColumn="0" w:lastRowLastColumn="0"/>
-            <w:tcW w:w="981" w:type="dxa"/>
+            <w:tcW w:w="976" w:type="dxa"/>
           </w:tcPr>
           <w:p>
             <w:pPr>
@@ -682,7 +682,7 @@
         <w:tc>
           <w:tcPr>
             <w:cnfStyle w:val="000010000000" w:firstRow="0" w:lastRow="0" w:firstColumn="0" w:lastColumn="0" w:oddVBand="1" w:evenVBand="0" w:oddHBand="0" w:evenHBand="0" w:firstRowFirstColumn="0" w:firstRowLastColumn="0" w:lastRowFirstColumn="0" w:lastRowLastColumn="0"/>
-            <w:tcW w:w="876" w:type="dxa"/>
+            <w:tcW w:w="870" w:type="dxa"/>
           </w:tcPr>
           <w:p>
             <w:pPr>
@@ -697,7 +697,7 @@
         </w:tc>
         <w:tc>
           <w:tcPr>
-            <w:tcW w:w="1043" w:type="dxa"/>
+            <w:tcW w:w="1034" w:type="dxa"/>
           </w:tcPr>
           <w:p>
             <w:pPr>
@@ -719,7 +719,7 @@
         <w:tc>
           <w:tcPr>
             <w:cnfStyle w:val="001000000000" w:firstRow="0" w:lastRow="0" w:firstColumn="1" w:lastColumn="0" w:oddVBand="0" w:evenVBand="0" w:oddHBand="0" w:evenHBand="0" w:firstRowFirstColumn="0" w:firstRowLastColumn="0" w:lastRowFirstColumn="0" w:lastRowLastColumn="0"/>
-            <w:tcW w:w="706" w:type="dxa"/>
+            <w:tcW w:w="752" w:type="dxa"/>
           </w:tcPr>
           <w:p>
             <w:pPr>
@@ -745,7 +745,7 @@
         <w:tc>
           <w:tcPr>
             <w:cnfStyle w:val="000010000000" w:firstRow="0" w:lastRow="0" w:firstColumn="0" w:lastColumn="0" w:oddVBand="1" w:evenVBand="0" w:oddHBand="0" w:evenHBand="0" w:firstRowFirstColumn="0" w:firstRowLastColumn="0" w:lastRowFirstColumn="0" w:lastRowLastColumn="0"/>
-            <w:tcW w:w="694" w:type="dxa"/>
+            <w:tcW w:w="690" w:type="dxa"/>
           </w:tcPr>
           <w:p>
             <w:pPr>
@@ -766,7 +766,7 @@
         </w:tc>
         <w:tc>
           <w:tcPr>
-            <w:tcW w:w="3271" w:type="dxa"/>
+            <w:tcW w:w="3249" w:type="dxa"/>
           </w:tcPr>
           <w:p>
             <w:pPr>
@@ -807,7 +807,7 @@
         <w:tc>
           <w:tcPr>
             <w:cnfStyle w:val="000010000000" w:firstRow="0" w:lastRow="0" w:firstColumn="0" w:lastColumn="0" w:oddVBand="1" w:evenVBand="0" w:oddHBand="0" w:evenHBand="0" w:firstRowFirstColumn="0" w:firstRowLastColumn="0" w:lastRowFirstColumn="0" w:lastRowLastColumn="0"/>
-            <w:tcW w:w="981" w:type="dxa"/>
+            <w:tcW w:w="976" w:type="dxa"/>
           </w:tcPr>
           <w:p>
             <w:pPr>
@@ -851,7 +851,7 @@
         <w:tc>
           <w:tcPr>
             <w:cnfStyle w:val="000010000000" w:firstRow="0" w:lastRow="0" w:firstColumn="0" w:lastColumn="0" w:oddVBand="1" w:evenVBand="0" w:oddHBand="0" w:evenHBand="0" w:firstRowFirstColumn="0" w:firstRowLastColumn="0" w:lastRowFirstColumn="0" w:lastRowLastColumn="0"/>
-            <w:tcW w:w="876" w:type="dxa"/>
+            <w:tcW w:w="870" w:type="dxa"/>
           </w:tcPr>
           <w:p>
             <w:pPr>
@@ -866,7 +866,7 @@
         </w:tc>
         <w:tc>
           <w:tcPr>
-            <w:tcW w:w="1043" w:type="dxa"/>
+            <w:tcW w:w="1034" w:type="dxa"/>
           </w:tcPr>
           <w:p>
             <w:pPr>
@@ -885,7 +885,7 @@
         <w:tc>
           <w:tcPr>
             <w:cnfStyle w:val="001000000000" w:firstRow="0" w:lastRow="0" w:firstColumn="1" w:lastColumn="0" w:oddVBand="0" w:evenVBand="0" w:oddHBand="0" w:evenHBand="0" w:firstRowFirstColumn="0" w:firstRowLastColumn="0" w:lastRowFirstColumn="0" w:lastRowLastColumn="0"/>
-            <w:tcW w:w="706" w:type="dxa"/>
+            <w:tcW w:w="752" w:type="dxa"/>
           </w:tcPr>
           <w:p>
             <w:pPr>
@@ -911,7 +911,7 @@
         <w:tc>
           <w:tcPr>
             <w:cnfStyle w:val="000010000000" w:firstRow="0" w:lastRow="0" w:firstColumn="0" w:lastColumn="0" w:oddVBand="1" w:evenVBand="0" w:oddHBand="0" w:evenHBand="0" w:firstRowFirstColumn="0" w:firstRowLastColumn="0" w:lastRowFirstColumn="0" w:lastRowLastColumn="0"/>
-            <w:tcW w:w="694" w:type="dxa"/>
+            <w:tcW w:w="690" w:type="dxa"/>
           </w:tcPr>
           <w:p>
             <w:pPr>
@@ -932,7 +932,7 @@
         </w:tc>
         <w:tc>
           <w:tcPr>
-            <w:tcW w:w="3271" w:type="dxa"/>
+            <w:tcW w:w="3249" w:type="dxa"/>
           </w:tcPr>
           <w:p>
             <w:pPr>
@@ -955,7 +955,7 @@
         <w:tc>
           <w:tcPr>
             <w:cnfStyle w:val="000010000000" w:firstRow="0" w:lastRow="0" w:firstColumn="0" w:lastColumn="0" w:oddVBand="1" w:evenVBand="0" w:oddHBand="0" w:evenHBand="0" w:firstRowFirstColumn="0" w:firstRowLastColumn="0" w:lastRowFirstColumn="0" w:lastRowLastColumn="0"/>
-            <w:tcW w:w="981" w:type="dxa"/>
+            <w:tcW w:w="976" w:type="dxa"/>
           </w:tcPr>
           <w:p>
             <w:pPr>
@@ -999,7 +999,7 @@
         <w:tc>
           <w:tcPr>
             <w:cnfStyle w:val="000010000000" w:firstRow="0" w:lastRow="0" w:firstColumn="0" w:lastColumn="0" w:oddVBand="1" w:evenVBand="0" w:oddHBand="0" w:evenHBand="0" w:firstRowFirstColumn="0" w:firstRowLastColumn="0" w:lastRowFirstColumn="0" w:lastRowLastColumn="0"/>
-            <w:tcW w:w="876" w:type="dxa"/>
+            <w:tcW w:w="870" w:type="dxa"/>
           </w:tcPr>
           <w:p>
             <w:pPr>
@@ -1014,7 +1014,7 @@
         </w:tc>
         <w:tc>
           <w:tcPr>
-            <w:tcW w:w="1043" w:type="dxa"/>
+            <w:tcW w:w="1034" w:type="dxa"/>
           </w:tcPr>
           <w:p>
             <w:pPr>
@@ -1036,7 +1036,7 @@
         <w:tc>
           <w:tcPr>
             <w:cnfStyle w:val="001000000000" w:firstRow="0" w:lastRow="0" w:firstColumn="1" w:lastColumn="0" w:oddVBand="0" w:evenVBand="0" w:oddHBand="0" w:evenHBand="0" w:firstRowFirstColumn="0" w:firstRowLastColumn="0" w:lastRowFirstColumn="0" w:lastRowLastColumn="0"/>
-            <w:tcW w:w="706" w:type="dxa"/>
+            <w:tcW w:w="752" w:type="dxa"/>
           </w:tcPr>
           <w:p>
             <w:pPr>
@@ -1062,7 +1062,7 @@
         <w:tc>
           <w:tcPr>
             <w:cnfStyle w:val="000010000000" w:firstRow="0" w:lastRow="0" w:firstColumn="0" w:lastColumn="0" w:oddVBand="1" w:evenVBand="0" w:oddHBand="0" w:evenHBand="0" w:firstRowFirstColumn="0" w:firstRowLastColumn="0" w:lastRowFirstColumn="0" w:lastRowLastColumn="0"/>
-            <w:tcW w:w="694" w:type="dxa"/>
+            <w:tcW w:w="690" w:type="dxa"/>
           </w:tcPr>
           <w:p>
             <w:pPr>
@@ -1083,7 +1083,7 @@
         </w:tc>
         <w:tc>
           <w:tcPr>
-            <w:tcW w:w="3271" w:type="dxa"/>
+            <w:tcW w:w="3249" w:type="dxa"/>
           </w:tcPr>
           <w:p>
             <w:pPr>
@@ -1106,7 +1106,7 @@
         <w:tc>
           <w:tcPr>
             <w:cnfStyle w:val="000010000000" w:firstRow="0" w:lastRow="0" w:firstColumn="0" w:lastColumn="0" w:oddVBand="1" w:evenVBand="0" w:oddHBand="0" w:evenHBand="0" w:firstRowFirstColumn="0" w:firstRowLastColumn="0" w:lastRowFirstColumn="0" w:lastRowLastColumn="0"/>
-            <w:tcW w:w="981" w:type="dxa"/>
+            <w:tcW w:w="976" w:type="dxa"/>
           </w:tcPr>
           <w:p>
             <w:pPr>
@@ -1156,7 +1156,7 @@
         <w:tc>
           <w:tcPr>
             <w:cnfStyle w:val="000010000000" w:firstRow="0" w:lastRow="0" w:firstColumn="0" w:lastColumn="0" w:oddVBand="1" w:evenVBand="0" w:oddHBand="0" w:evenHBand="0" w:firstRowFirstColumn="0" w:firstRowLastColumn="0" w:lastRowFirstColumn="0" w:lastRowLastColumn="0"/>
-            <w:tcW w:w="876" w:type="dxa"/>
+            <w:tcW w:w="870" w:type="dxa"/>
           </w:tcPr>
           <w:p>
             <w:pPr>
@@ -1171,7 +1171,7 @@
         </w:tc>
         <w:tc>
           <w:tcPr>
-            <w:tcW w:w="1043" w:type="dxa"/>
+            <w:tcW w:w="1034" w:type="dxa"/>
           </w:tcPr>
           <w:p>
             <w:pPr>
@@ -1190,7 +1190,7 @@
         <w:tc>
           <w:tcPr>
             <w:cnfStyle w:val="001000000000" w:firstRow="0" w:lastRow="0" w:firstColumn="1" w:lastColumn="0" w:oddVBand="0" w:evenVBand="0" w:oddHBand="0" w:evenHBand="0" w:firstRowFirstColumn="0" w:firstRowLastColumn="0" w:lastRowFirstColumn="0" w:lastRowLastColumn="0"/>
-            <w:tcW w:w="706" w:type="dxa"/>
+            <w:tcW w:w="752" w:type="dxa"/>
           </w:tcPr>
           <w:p>
             <w:pPr>
@@ -1216,7 +1216,7 @@
         <w:tc>
           <w:tcPr>
             <w:cnfStyle w:val="000010000000" w:firstRow="0" w:lastRow="0" w:firstColumn="0" w:lastColumn="0" w:oddVBand="1" w:evenVBand="0" w:oddHBand="0" w:evenHBand="0" w:firstRowFirstColumn="0" w:firstRowLastColumn="0" w:lastRowFirstColumn="0" w:lastRowLastColumn="0"/>
-            <w:tcW w:w="694" w:type="dxa"/>
+            <w:tcW w:w="690" w:type="dxa"/>
           </w:tcPr>
           <w:p>
             <w:pPr>
@@ -1237,7 +1237,7 @@
         </w:tc>
         <w:tc>
           <w:tcPr>
-            <w:tcW w:w="3271" w:type="dxa"/>
+            <w:tcW w:w="3249" w:type="dxa"/>
           </w:tcPr>
           <w:p>
             <w:pPr>
@@ -1272,7 +1272,7 @@
         <w:tc>
           <w:tcPr>
             <w:cnfStyle w:val="000010000000" w:firstRow="0" w:lastRow="0" w:firstColumn="0" w:lastColumn="0" w:oddVBand="1" w:evenVBand="0" w:oddHBand="0" w:evenHBand="0" w:firstRowFirstColumn="0" w:firstRowLastColumn="0" w:lastRowFirstColumn="0" w:lastRowLastColumn="0"/>
-            <w:tcW w:w="981" w:type="dxa"/>
+            <w:tcW w:w="976" w:type="dxa"/>
           </w:tcPr>
           <w:p>
             <w:pPr>
@@ -1322,7 +1322,7 @@
         <w:tc>
           <w:tcPr>
             <w:cnfStyle w:val="000010000000" w:firstRow="0" w:lastRow="0" w:firstColumn="0" w:lastColumn="0" w:oddVBand="1" w:evenVBand="0" w:oddHBand="0" w:evenHBand="0" w:firstRowFirstColumn="0" w:firstRowLastColumn="0" w:lastRowFirstColumn="0" w:lastRowLastColumn="0"/>
-            <w:tcW w:w="876" w:type="dxa"/>
+            <w:tcW w:w="870" w:type="dxa"/>
           </w:tcPr>
           <w:p>
             <w:pPr>
@@ -1337,7 +1337,7 @@
         </w:tc>
         <w:tc>
           <w:tcPr>
-            <w:tcW w:w="1043" w:type="dxa"/>
+            <w:tcW w:w="1034" w:type="dxa"/>
           </w:tcPr>
           <w:p>
             <w:pPr>
@@ -1359,7 +1359,7 @@
         <w:tc>
           <w:tcPr>
             <w:cnfStyle w:val="001000000000" w:firstRow="0" w:lastRow="0" w:firstColumn="1" w:lastColumn="0" w:oddVBand="0" w:evenVBand="0" w:oddHBand="0" w:evenHBand="0" w:firstRowFirstColumn="0" w:firstRowLastColumn="0" w:lastRowFirstColumn="0" w:lastRowLastColumn="0"/>
-            <w:tcW w:w="706" w:type="dxa"/>
+            <w:tcW w:w="752" w:type="dxa"/>
           </w:tcPr>
           <w:p>
             <w:pPr>
@@ -1385,7 +1385,7 @@
         <w:tc>
           <w:tcPr>
             <w:cnfStyle w:val="000010000000" w:firstRow="0" w:lastRow="0" w:firstColumn="0" w:lastColumn="0" w:oddVBand="1" w:evenVBand="0" w:oddHBand="0" w:evenHBand="0" w:firstRowFirstColumn="0" w:firstRowLastColumn="0" w:lastRowFirstColumn="0" w:lastRowLastColumn="0"/>
-            <w:tcW w:w="694" w:type="dxa"/>
+            <w:tcW w:w="690" w:type="dxa"/>
           </w:tcPr>
           <w:p>
             <w:pPr>
@@ -1406,7 +1406,7 @@
         </w:tc>
         <w:tc>
           <w:tcPr>
-            <w:tcW w:w="3271" w:type="dxa"/>
+            <w:tcW w:w="3249" w:type="dxa"/>
           </w:tcPr>
           <w:p>
             <w:pPr>
@@ -1447,7 +1447,7 @@
         <w:tc>
           <w:tcPr>
             <w:cnfStyle w:val="000010000000" w:firstRow="0" w:lastRow="0" w:firstColumn="0" w:lastColumn="0" w:oddVBand="1" w:evenVBand="0" w:oddHBand="0" w:evenHBand="0" w:firstRowFirstColumn="0" w:firstRowLastColumn="0" w:lastRowFirstColumn="0" w:lastRowLastColumn="0"/>
-            <w:tcW w:w="981" w:type="dxa"/>
+            <w:tcW w:w="976" w:type="dxa"/>
           </w:tcPr>
           <w:p>
             <w:pPr>
@@ -1497,7 +1497,7 @@
         <w:tc>
           <w:tcPr>
             <w:cnfStyle w:val="000010000000" w:firstRow="0" w:lastRow="0" w:firstColumn="0" w:lastColumn="0" w:oddVBand="1" w:evenVBand="0" w:oddHBand="0" w:evenHBand="0" w:firstRowFirstColumn="0" w:firstRowLastColumn="0" w:lastRowFirstColumn="0" w:lastRowLastColumn="0"/>
-            <w:tcW w:w="876" w:type="dxa"/>
+            <w:tcW w:w="870" w:type="dxa"/>
           </w:tcPr>
           <w:p>
             <w:pPr>
@@ -1512,7 +1512,7 @@
         </w:tc>
         <w:tc>
           <w:tcPr>
-            <w:tcW w:w="1043" w:type="dxa"/>
+            <w:tcW w:w="1034" w:type="dxa"/>
           </w:tcPr>
           <w:p>
             <w:pPr>
@@ -1531,7 +1531,7 @@
         <w:tc>
           <w:tcPr>
             <w:cnfStyle w:val="001000000000" w:firstRow="0" w:lastRow="0" w:firstColumn="1" w:lastColumn="0" w:oddVBand="0" w:evenVBand="0" w:oddHBand="0" w:evenHBand="0" w:firstRowFirstColumn="0" w:firstRowLastColumn="0" w:lastRowFirstColumn="0" w:lastRowLastColumn="0"/>
-            <w:tcW w:w="706" w:type="dxa"/>
+            <w:tcW w:w="752" w:type="dxa"/>
           </w:tcPr>
           <w:p>
             <w:pPr>
@@ -1557,7 +1557,7 @@
         <w:tc>
           <w:tcPr>
             <w:cnfStyle w:val="000010000000" w:firstRow="0" w:lastRow="0" w:firstColumn="0" w:lastColumn="0" w:oddVBand="1" w:evenVBand="0" w:oddHBand="0" w:evenHBand="0" w:firstRowFirstColumn="0" w:firstRowLastColumn="0" w:lastRowFirstColumn="0" w:lastRowLastColumn="0"/>
-            <w:tcW w:w="694" w:type="dxa"/>
+            <w:tcW w:w="690" w:type="dxa"/>
           </w:tcPr>
           <w:p>
             <w:pPr>
@@ -1578,7 +1578,7 @@
         </w:tc>
         <w:tc>
           <w:tcPr>
-            <w:tcW w:w="3271" w:type="dxa"/>
+            <w:tcW w:w="3249" w:type="dxa"/>
           </w:tcPr>
           <w:p>
             <w:pPr>
@@ -1601,7 +1601,7 @@
         <w:tc>
           <w:tcPr>
             <w:cnfStyle w:val="000010000000" w:firstRow="0" w:lastRow="0" w:firstColumn="0" w:lastColumn="0" w:oddVBand="1" w:evenVBand="0" w:oddHBand="0" w:evenHBand="0" w:firstRowFirstColumn="0" w:firstRowLastColumn="0" w:lastRowFirstColumn="0" w:lastRowLastColumn="0"/>
-            <w:tcW w:w="981" w:type="dxa"/>
+            <w:tcW w:w="976" w:type="dxa"/>
           </w:tcPr>
           <w:p>
             <w:pPr>
@@ -1651,7 +1651,7 @@
         <w:tc>
           <w:tcPr>
             <w:cnfStyle w:val="000010000000" w:firstRow="0" w:lastRow="0" w:firstColumn="0" w:lastColumn="0" w:oddVBand="1" w:evenVBand="0" w:oddHBand="0" w:evenHBand="0" w:firstRowFirstColumn="0" w:firstRowLastColumn="0" w:lastRowFirstColumn="0" w:lastRowLastColumn="0"/>
-            <w:tcW w:w="876" w:type="dxa"/>
+            <w:tcW w:w="870" w:type="dxa"/>
           </w:tcPr>
           <w:p>
             <w:pPr>
@@ -1666,7 +1666,7 @@
         </w:tc>
         <w:tc>
           <w:tcPr>
-            <w:tcW w:w="1043" w:type="dxa"/>
+            <w:tcW w:w="1034" w:type="dxa"/>
           </w:tcPr>
           <w:p>
             <w:pPr>
@@ -1688,7 +1688,7 @@
         <w:tc>
           <w:tcPr>
             <w:cnfStyle w:val="001000000000" w:firstRow="0" w:lastRow="0" w:firstColumn="1" w:lastColumn="0" w:oddVBand="0" w:evenVBand="0" w:oddHBand="0" w:evenHBand="0" w:firstRowFirstColumn="0" w:firstRowLastColumn="0" w:lastRowFirstColumn="0" w:lastRowLastColumn="0"/>
-            <w:tcW w:w="706" w:type="dxa"/>
+            <w:tcW w:w="752" w:type="dxa"/>
           </w:tcPr>
           <w:p>
             <w:pPr>
@@ -1715,7 +1715,7 @@
         <w:tc>
           <w:tcPr>
             <w:cnfStyle w:val="000010000000" w:firstRow="0" w:lastRow="0" w:firstColumn="0" w:lastColumn="0" w:oddVBand="1" w:evenVBand="0" w:oddHBand="0" w:evenHBand="0" w:firstRowFirstColumn="0" w:firstRowLastColumn="0" w:lastRowFirstColumn="0" w:lastRowLastColumn="0"/>
-            <w:tcW w:w="694" w:type="dxa"/>
+            <w:tcW w:w="690" w:type="dxa"/>
           </w:tcPr>
           <w:p>
             <w:pPr>
@@ -1736,7 +1736,7 @@
         </w:tc>
         <w:tc>
           <w:tcPr>
-            <w:tcW w:w="3271" w:type="dxa"/>
+            <w:tcW w:w="3249" w:type="dxa"/>
           </w:tcPr>
           <w:p>
             <w:pPr>
@@ -1777,7 +1777,7 @@
         <w:tc>
           <w:tcPr>
             <w:cnfStyle w:val="000010000000" w:firstRow="0" w:lastRow="0" w:firstColumn="0" w:lastColumn="0" w:oddVBand="1" w:evenVBand="0" w:oddHBand="0" w:evenHBand="0" w:firstRowFirstColumn="0" w:firstRowLastColumn="0" w:lastRowFirstColumn="0" w:lastRowLastColumn="0"/>
-            <w:tcW w:w="981" w:type="dxa"/>
+            <w:tcW w:w="976" w:type="dxa"/>
           </w:tcPr>
           <w:p>
             <w:pPr>
@@ -1821,7 +1821,7 @@
         <w:tc>
           <w:tcPr>
             <w:cnfStyle w:val="000010000000" w:firstRow="0" w:lastRow="0" w:firstColumn="0" w:lastColumn="0" w:oddVBand="1" w:evenVBand="0" w:oddHBand="0" w:evenHBand="0" w:firstRowFirstColumn="0" w:firstRowLastColumn="0" w:lastRowFirstColumn="0" w:lastRowLastColumn="0"/>
-            <w:tcW w:w="876" w:type="dxa"/>
+            <w:tcW w:w="870" w:type="dxa"/>
           </w:tcPr>
           <w:p>
             <w:pPr>
@@ -1836,7 +1836,7 @@
         </w:tc>
         <w:tc>
           <w:tcPr>
-            <w:tcW w:w="1043" w:type="dxa"/>
+            <w:tcW w:w="1034" w:type="dxa"/>
           </w:tcPr>
           <w:p>
             <w:pPr>
@@ -1855,7 +1855,7 @@
         <w:tc>
           <w:tcPr>
             <w:cnfStyle w:val="001000000000" w:firstRow="0" w:lastRow="0" w:firstColumn="1" w:lastColumn="0" w:oddVBand="0" w:evenVBand="0" w:oddHBand="0" w:evenHBand="0" w:firstRowFirstColumn="0" w:firstRowLastColumn="0" w:lastRowFirstColumn="0" w:lastRowLastColumn="0"/>
-            <w:tcW w:w="706" w:type="dxa"/>
+            <w:tcW w:w="752" w:type="dxa"/>
           </w:tcPr>
           <w:p>
             <w:pPr>
@@ -1889,7 +1889,7 @@
         <w:tc>
           <w:tcPr>
             <w:cnfStyle w:val="000010000000" w:firstRow="0" w:lastRow="0" w:firstColumn="0" w:lastColumn="0" w:oddVBand="1" w:evenVBand="0" w:oddHBand="0" w:evenHBand="0" w:firstRowFirstColumn="0" w:firstRowLastColumn="0" w:lastRowFirstColumn="0" w:lastRowLastColumn="0"/>
-            <w:tcW w:w="694" w:type="dxa"/>
+            <w:tcW w:w="690" w:type="dxa"/>
           </w:tcPr>
           <w:p>
             <w:pPr>
@@ -1910,7 +1910,7 @@
         </w:tc>
         <w:tc>
           <w:tcPr>
-            <w:tcW w:w="3271" w:type="dxa"/>
+            <w:tcW w:w="3249" w:type="dxa"/>
           </w:tcPr>
           <w:p>
             <w:pPr>
@@ -1971,7 +1971,7 @@
         <w:tc>
           <w:tcPr>
             <w:cnfStyle w:val="000010000000" w:firstRow="0" w:lastRow="0" w:firstColumn="0" w:lastColumn="0" w:oddVBand="1" w:evenVBand="0" w:oddHBand="0" w:evenHBand="0" w:firstRowFirstColumn="0" w:firstRowLastColumn="0" w:lastRowFirstColumn="0" w:lastRowLastColumn="0"/>
-            <w:tcW w:w="981" w:type="dxa"/>
+            <w:tcW w:w="976" w:type="dxa"/>
           </w:tcPr>
           <w:p>
             <w:pPr>
@@ -2015,7 +2015,7 @@
         <w:tc>
           <w:tcPr>
             <w:cnfStyle w:val="000010000000" w:firstRow="0" w:lastRow="0" w:firstColumn="0" w:lastColumn="0" w:oddVBand="1" w:evenVBand="0" w:oddHBand="0" w:evenHBand="0" w:firstRowFirstColumn="0" w:firstRowLastColumn="0" w:lastRowFirstColumn="0" w:lastRowLastColumn="0"/>
-            <w:tcW w:w="876" w:type="dxa"/>
+            <w:tcW w:w="870" w:type="dxa"/>
           </w:tcPr>
           <w:p>
             <w:pPr>
@@ -2030,7 +2030,7 @@
         </w:tc>
         <w:tc>
           <w:tcPr>
-            <w:tcW w:w="1043" w:type="dxa"/>
+            <w:tcW w:w="1034" w:type="dxa"/>
           </w:tcPr>
           <w:p>
             <w:pPr>
@@ -2052,7 +2052,7 @@
         <w:tc>
           <w:tcPr>
             <w:cnfStyle w:val="001000000000" w:firstRow="0" w:lastRow="0" w:firstColumn="1" w:lastColumn="0" w:oddVBand="0" w:evenVBand="0" w:oddHBand="0" w:evenHBand="0" w:firstRowFirstColumn="0" w:firstRowLastColumn="0" w:lastRowFirstColumn="0" w:lastRowLastColumn="0"/>
-            <w:tcW w:w="706" w:type="dxa"/>
+            <w:tcW w:w="752" w:type="dxa"/>
           </w:tcPr>
           <w:p>
             <w:pPr>
@@ -2086,7 +2086,7 @@
         <w:tc>
           <w:tcPr>
             <w:cnfStyle w:val="000010000000" w:firstRow="0" w:lastRow="0" w:firstColumn="0" w:lastColumn="0" w:oddVBand="1" w:evenVBand="0" w:oddHBand="0" w:evenHBand="0" w:firstRowFirstColumn="0" w:firstRowLastColumn="0" w:lastRowFirstColumn="0" w:lastRowLastColumn="0"/>
-            <w:tcW w:w="694" w:type="dxa"/>
+            <w:tcW w:w="690" w:type="dxa"/>
           </w:tcPr>
           <w:p>
             <w:pPr>
@@ -2107,7 +2107,7 @@
         </w:tc>
         <w:tc>
           <w:tcPr>
-            <w:tcW w:w="3271" w:type="dxa"/>
+            <w:tcW w:w="3249" w:type="dxa"/>
           </w:tcPr>
           <w:p>
             <w:pPr>
@@ -2188,7 +2188,7 @@
         <w:tc>
           <w:tcPr>
             <w:cnfStyle w:val="000010000000" w:firstRow="0" w:lastRow="0" w:firstColumn="0" w:lastColumn="0" w:oddVBand="1" w:evenVBand="0" w:oddHBand="0" w:evenHBand="0" w:firstRowFirstColumn="0" w:firstRowLastColumn="0" w:lastRowFirstColumn="0" w:lastRowLastColumn="0"/>
-            <w:tcW w:w="981" w:type="dxa"/>
+            <w:tcW w:w="976" w:type="dxa"/>
           </w:tcPr>
           <w:p>
             <w:pPr>
@@ -2238,7 +2238,7 @@
         <w:tc>
           <w:tcPr>
             <w:cnfStyle w:val="000010000000" w:firstRow="0" w:lastRow="0" w:firstColumn="0" w:lastColumn="0" w:oddVBand="1" w:evenVBand="0" w:oddHBand="0" w:evenHBand="0" w:firstRowFirstColumn="0" w:firstRowLastColumn="0" w:lastRowFirstColumn="0" w:lastRowLastColumn="0"/>
-            <w:tcW w:w="876" w:type="dxa"/>
+            <w:tcW w:w="870" w:type="dxa"/>
           </w:tcPr>
           <w:p>
             <w:pPr>
@@ -2253,7 +2253,7 @@
         </w:tc>
         <w:tc>
           <w:tcPr>
-            <w:tcW w:w="1043" w:type="dxa"/>
+            <w:tcW w:w="1034" w:type="dxa"/>
           </w:tcPr>
           <w:p>
             <w:pPr>
@@ -2272,7 +2272,7 @@
         <w:tc>
           <w:tcPr>
             <w:cnfStyle w:val="001000000000" w:firstRow="0" w:lastRow="0" w:firstColumn="1" w:lastColumn="0" w:oddVBand="0" w:evenVBand="0" w:oddHBand="0" w:evenHBand="0" w:firstRowFirstColumn="0" w:firstRowLastColumn="0" w:lastRowFirstColumn="0" w:lastRowLastColumn="0"/>
-            <w:tcW w:w="706" w:type="dxa"/>
+            <w:tcW w:w="752" w:type="dxa"/>
           </w:tcPr>
           <w:p>
             <w:pPr>
@@ -2322,7 +2322,7 @@
         <w:tc>
           <w:tcPr>
             <w:cnfStyle w:val="000010000000" w:firstRow="0" w:lastRow="0" w:firstColumn="0" w:lastColumn="0" w:oddVBand="1" w:evenVBand="0" w:oddHBand="0" w:evenHBand="0" w:firstRowFirstColumn="0" w:firstRowLastColumn="0" w:lastRowFirstColumn="0" w:lastRowLastColumn="0"/>
-            <w:tcW w:w="694" w:type="dxa"/>
+            <w:tcW w:w="690" w:type="dxa"/>
           </w:tcPr>
           <w:p>
             <w:pPr>
@@ -2347,7 +2347,7 @@
         </w:tc>
         <w:tc>
           <w:tcPr>
-            <w:tcW w:w="3271" w:type="dxa"/>
+            <w:tcW w:w="3249" w:type="dxa"/>
           </w:tcPr>
           <w:p>
             <w:pPr>
@@ -2374,7 +2374,7 @@
         <w:tc>
           <w:tcPr>
             <w:cnfStyle w:val="000010000000" w:firstRow="0" w:lastRow="0" w:firstColumn="0" w:lastColumn="0" w:oddVBand="1" w:evenVBand="0" w:oddHBand="0" w:evenHBand="0" w:firstRowFirstColumn="0" w:firstRowLastColumn="0" w:lastRowFirstColumn="0" w:lastRowLastColumn="0"/>
-            <w:tcW w:w="981" w:type="dxa"/>
+            <w:tcW w:w="976" w:type="dxa"/>
           </w:tcPr>
           <w:p>
             <w:pPr>
@@ -2426,7 +2426,7 @@
         <w:tc>
           <w:tcPr>
             <w:cnfStyle w:val="000010000000" w:firstRow="0" w:lastRow="0" w:firstColumn="0" w:lastColumn="0" w:oddVBand="1" w:evenVBand="0" w:oddHBand="0" w:evenHBand="0" w:firstRowFirstColumn="0" w:firstRowLastColumn="0" w:lastRowFirstColumn="0" w:lastRowLastColumn="0"/>
-            <w:tcW w:w="876" w:type="dxa"/>
+            <w:tcW w:w="870" w:type="dxa"/>
           </w:tcPr>
           <w:p>
             <w:pPr>
@@ -2443,7 +2443,7 @@
         </w:tc>
         <w:tc>
           <w:tcPr>
-            <w:tcW w:w="1043" w:type="dxa"/>
+            <w:tcW w:w="1034" w:type="dxa"/>
           </w:tcPr>
           <w:p>
             <w:pPr>
@@ -2467,7 +2467,7 @@
         <w:tc>
           <w:tcPr>
             <w:cnfStyle w:val="001000000000" w:firstRow="0" w:lastRow="0" w:firstColumn="1" w:lastColumn="0" w:oddVBand="0" w:evenVBand="0" w:oddHBand="0" w:evenHBand="0" w:firstRowFirstColumn="0" w:firstRowLastColumn="0" w:lastRowFirstColumn="0" w:lastRowLastColumn="0"/>
-            <w:tcW w:w="706" w:type="dxa"/>
+            <w:tcW w:w="752" w:type="dxa"/>
           </w:tcPr>
           <w:p>
             <w:pPr>
@@ -2507,7 +2507,7 @@
         <w:tc>
           <w:tcPr>
             <w:cnfStyle w:val="000010000000" w:firstRow="0" w:lastRow="0" w:firstColumn="0" w:lastColumn="0" w:oddVBand="1" w:evenVBand="0" w:oddHBand="0" w:evenHBand="0" w:firstRowFirstColumn="0" w:firstRowLastColumn="0" w:lastRowFirstColumn="0" w:lastRowLastColumn="0"/>
-            <w:tcW w:w="694" w:type="dxa"/>
+            <w:tcW w:w="690" w:type="dxa"/>
           </w:tcPr>
           <w:p>
             <w:pPr>
@@ -2532,7 +2532,7 @@
         </w:tc>
         <w:tc>
           <w:tcPr>
-            <w:tcW w:w="3271" w:type="dxa"/>
+            <w:tcW w:w="3249" w:type="dxa"/>
           </w:tcPr>
           <w:p>
             <w:pPr>
@@ -2562,22 +2562,244 @@
               </w:rPr>
               <w:t>标签</w:t>
             </w:r>
+            <w:r>
+              <w:rPr>
+                <w:rFonts w:ascii="Microsoft YaHei" w:eastAsia="Microsoft YaHei" w:hAnsi="Microsoft YaHei" w:hint="eastAsia"/>
+                <w:color w:val="000000"/>
+                <w:szCs w:val="20"/>
+              </w:rPr>
+              <w:t>的精度改为1</w:t>
+            </w:r>
+          </w:p>
+        </w:tc>
+        <w:tc>
+          <w:tcPr>
+            <w:cnfStyle w:val="000010000000" w:firstRow="0" w:lastRow="0" w:firstColumn="0" w:lastColumn="0" w:oddVBand="1" w:evenVBand="0" w:oddHBand="0" w:evenHBand="0" w:firstRowFirstColumn="0" w:firstRowLastColumn="0" w:lastRowFirstColumn="0" w:lastRowLastColumn="0"/>
+            <w:tcW w:w="976" w:type="dxa"/>
+          </w:tcPr>
+          <w:p>
+            <w:pPr>
+              <w:pStyle w:val="PlainText"/>
+              <w:spacing w:line="360" w:lineRule="auto"/>
+              <w:jc w:val="center"/>
+              <w:rPr>
+                <w:rFonts w:ascii="Microsoft YaHei" w:eastAsia="Microsoft YaHei" w:hAnsi="Microsoft YaHei"/>
+                <w:color w:val="000000"/>
+                <w:szCs w:val="20"/>
+              </w:rPr>
+            </w:pPr>
+            <w:r>
+              <w:rPr>
+                <w:rFonts w:ascii="Microsoft YaHei" w:eastAsia="Microsoft YaHei" w:hAnsi="Microsoft YaHei" w:hint="eastAsia"/>
+                <w:color w:val="000000"/>
+                <w:szCs w:val="20"/>
+              </w:rPr>
+              <w:t>Jet</w:t>
+            </w:r>
+          </w:p>
+        </w:tc>
+        <w:tc>
+          <w:tcPr>
+            <w:tcW w:w="1326" w:type="dxa"/>
+          </w:tcPr>
+          <w:p>
+            <w:pPr>
+              <w:pStyle w:val="PlainText"/>
+              <w:spacing w:line="360" w:lineRule="auto"/>
+              <w:jc w:val="center"/>
+              <w:cnfStyle w:val="000000100000" w:firstRow="0" w:lastRow="0" w:firstColumn="0" w:lastColumn="0" w:oddVBand="0" w:evenVBand="0" w:oddHBand="1" w:evenHBand="0" w:firstRowFirstColumn="0" w:firstRowLastColumn="0" w:lastRowFirstColumn="0" w:lastRowLastColumn="0"/>
+              <w:rPr>
+                <w:rFonts w:ascii="Microsoft YaHei" w:eastAsia="Microsoft YaHei" w:hAnsi="Microsoft YaHei"/>
+                <w:color w:val="000000"/>
+                <w:szCs w:val="20"/>
+              </w:rPr>
+            </w:pPr>
+            <w:r>
+              <w:rPr>
+                <w:rFonts w:ascii="Microsoft YaHei" w:eastAsia="Microsoft YaHei" w:hAnsi="Microsoft YaHei" w:hint="eastAsia"/>
+                <w:color w:val="000000"/>
+                <w:szCs w:val="20"/>
+              </w:rPr>
+              <w:t>2016/11/</w:t>
+            </w:r>
+            <w:r>
+              <w:rPr>
+                <w:rFonts w:ascii="Microsoft YaHei" w:eastAsia="Microsoft YaHei" w:hAnsi="Microsoft YaHei" w:hint="eastAsia"/>
+                <w:color w:val="000000"/>
+                <w:szCs w:val="20"/>
+              </w:rPr>
+              <w:t>20</w:t>
+            </w:r>
+          </w:p>
+        </w:tc>
+        <w:tc>
+          <w:tcPr>
+            <w:cnfStyle w:val="000010000000" w:firstRow="0" w:lastRow="0" w:firstColumn="0" w:lastColumn="0" w:oddVBand="1" w:evenVBand="0" w:oddHBand="0" w:evenHBand="0" w:firstRowFirstColumn="0" w:firstRowLastColumn="0" w:lastRowFirstColumn="0" w:lastRowLastColumn="0"/>
+            <w:tcW w:w="870" w:type="dxa"/>
+          </w:tcPr>
+          <w:p>
+            <w:pPr>
+              <w:pStyle w:val="PlainText"/>
+              <w:spacing w:line="360" w:lineRule="auto"/>
+              <w:jc w:val="center"/>
+              <w:rPr>
+                <w:rFonts w:ascii="Microsoft YaHei" w:eastAsia="Microsoft YaHei" w:hAnsi="Microsoft YaHei"/>
+                <w:color w:val="000000"/>
+                <w:szCs w:val="20"/>
+              </w:rPr>
+            </w:pPr>
+          </w:p>
+        </w:tc>
+        <w:tc>
+          <w:tcPr>
+            <w:tcW w:w="1034" w:type="dxa"/>
+          </w:tcPr>
+          <w:p>
+            <w:pPr>
+              <w:pStyle w:val="PlainText"/>
+              <w:spacing w:line="360" w:lineRule="auto"/>
+              <w:jc w:val="center"/>
+              <w:cnfStyle w:val="000000100000" w:firstRow="0" w:lastRow="0" w:firstColumn="0" w:lastColumn="0" w:oddVBand="0" w:evenVBand="0" w:oddHBand="1" w:evenHBand="0" w:firstRowFirstColumn="0" w:firstRowLastColumn="0" w:lastRowFirstColumn="0" w:lastRowLastColumn="0"/>
+              <w:rPr>
+                <w:rFonts w:ascii="Microsoft YaHei" w:eastAsia="Microsoft YaHei" w:hAnsi="Microsoft YaHei"/>
+                <w:color w:val="000000"/>
+                <w:szCs w:val="20"/>
+              </w:rPr>
+            </w:pPr>
+          </w:p>
+        </w:tc>
+      </w:tr>
+      <w:tr>
+        <w:tc>
+          <w:tcPr>
+            <w:cnfStyle w:val="001000000000" w:firstRow="0" w:lastRow="0" w:firstColumn="1" w:lastColumn="0" w:oddVBand="0" w:evenVBand="0" w:oddHBand="0" w:evenHBand="0" w:firstRowFirstColumn="0" w:firstRowLastColumn="0" w:lastRowFirstColumn="0" w:lastRowLastColumn="0"/>
+            <w:tcW w:w="752" w:type="dxa"/>
+          </w:tcPr>
+          <w:p>
+            <w:pPr>
+              <w:pStyle w:val="PlainText"/>
+              <w:spacing w:line="360" w:lineRule="auto"/>
+              <w:jc w:val="center"/>
+              <w:rPr>
+                <w:rFonts w:ascii="Microsoft YaHei" w:eastAsia="Microsoft YaHei" w:hAnsi="Microsoft YaHei"/>
+                <w:b w:val="0"/>
+                <w:bCs w:val="0"/>
+                <w:color w:val="000000"/>
+                <w:szCs w:val="20"/>
+              </w:rPr>
+            </w:pPr>
+            <w:r>
+              <w:rPr>
+                <w:rFonts w:ascii="Microsoft YaHei" w:eastAsia="Microsoft YaHei" w:hAnsi="Microsoft YaHei" w:hint="eastAsia"/>
+                <w:b w:val="0"/>
+                <w:bCs w:val="0"/>
+                <w:color w:val="000000"/>
+                <w:szCs w:val="20"/>
+              </w:rPr>
+              <w:t>V</w:t>
+            </w:r>
+            <w:r>
+              <w:rPr>
+                <w:rFonts w:ascii="Microsoft YaHei" w:eastAsia="Microsoft YaHei" w:hAnsi="Microsoft YaHei"/>
+                <w:b w:val="0"/>
+                <w:bCs w:val="0"/>
+                <w:color w:val="000000"/>
+                <w:szCs w:val="20"/>
+              </w:rPr>
+              <w:t>1.04</w:t>
+            </w:r>
+          </w:p>
+        </w:tc>
+        <w:tc>
+          <w:tcPr>
+            <w:cnfStyle w:val="000010000000" w:firstRow="0" w:lastRow="0" w:firstColumn="0" w:lastColumn="0" w:oddVBand="1" w:evenVBand="0" w:oddHBand="0" w:evenHBand="0" w:firstRowFirstColumn="0" w:firstRowLastColumn="0" w:lastRowFirstColumn="0" w:lastRowLastColumn="0"/>
+            <w:tcW w:w="690" w:type="dxa"/>
+          </w:tcPr>
+          <w:p>
+            <w:pPr>
+              <w:pStyle w:val="PlainText"/>
+              <w:spacing w:line="360" w:lineRule="auto"/>
+              <w:jc w:val="center"/>
+              <w:rPr>
+                <w:rFonts w:ascii="Microsoft YaHei" w:eastAsia="Microsoft YaHei" w:hAnsi="Microsoft YaHei"/>
+                <w:color w:val="000000"/>
+                <w:szCs w:val="20"/>
+              </w:rPr>
+            </w:pPr>
+            <w:r>
+              <w:rPr>
+                <w:rFonts w:ascii="Microsoft YaHei" w:eastAsia="Microsoft YaHei" w:hAnsi="Microsoft YaHei"/>
+                <w:color w:val="000000"/>
+                <w:szCs w:val="20"/>
+              </w:rPr>
+              <w:t>M</w:t>
+            </w:r>
+          </w:p>
+        </w:tc>
+        <w:tc>
+          <w:tcPr>
+            <w:tcW w:w="3249" w:type="dxa"/>
+          </w:tcPr>
+          <w:p>
+            <w:pPr>
+              <w:pStyle w:val="PlainText"/>
+              <w:spacing w:line="360" w:lineRule="auto"/>
+              <w:jc w:val="left"/>
+              <w:cnfStyle w:val="000000000000" w:firstRow="0" w:lastRow="0" w:firstColumn="0" w:lastColumn="0" w:oddVBand="0" w:evenVBand="0" w:oddHBand="0" w:evenHBand="0" w:firstRowFirstColumn="0" w:firstRowLastColumn="0" w:lastRowFirstColumn="0" w:lastRowLastColumn="0"/>
+              <w:rPr>
+                <w:rFonts w:ascii="Microsoft YaHei" w:eastAsia="Microsoft YaHei" w:hAnsi="Microsoft YaHei" w:hint="eastAsia"/>
+                <w:color w:val="000000"/>
+                <w:szCs w:val="20"/>
+              </w:rPr>
+            </w:pPr>
+            <w:r>
+              <w:rPr>
+                <w:rFonts w:ascii="Microsoft YaHei" w:eastAsia="Microsoft YaHei" w:hAnsi="Microsoft YaHei"/>
+                <w:color w:val="000000"/>
+                <w:szCs w:val="20"/>
+              </w:rPr>
+              <w:t>2.4.2</w:t>
+            </w:r>
+            <w:r>
+              <w:rPr>
+                <w:rFonts w:ascii="Microsoft YaHei" w:eastAsia="Microsoft YaHei" w:hAnsi="Microsoft YaHei" w:hint="eastAsia"/>
+                <w:color w:val="000000"/>
+                <w:szCs w:val="20"/>
+              </w:rPr>
+              <w:t>修改“周六工作”标签编号204</w:t>
+            </w:r>
+            <w:r>
+              <w:rPr>
+                <w:rFonts w:ascii="Microsoft YaHei" w:eastAsia="Microsoft YaHei" w:hAnsi="Microsoft YaHei"/>
+                <w:color w:val="000000"/>
+                <w:szCs w:val="20"/>
+              </w:rPr>
+              <w:t>，</w:t>
+            </w:r>
+            <w:r>
+              <w:rPr>
+                <w:rFonts w:ascii="Microsoft YaHei" w:eastAsia="Microsoft YaHei" w:hAnsi="Microsoft YaHei" w:hint="eastAsia"/>
+                <w:color w:val="000000"/>
+                <w:szCs w:val="20"/>
+              </w:rPr>
+              <w:t>调整文档结构</w:t>
+            </w:r>
+            <w:r>
+              <w:rPr>
+                <w:rFonts w:ascii="Microsoft YaHei" w:eastAsia="Microsoft YaHei" w:hAnsi="Microsoft YaHei" w:hint="eastAsia"/>
+                <w:color w:val="000000"/>
+                <w:szCs w:val="20"/>
+              </w:rPr>
+              <w:t>。</w:t>
+            </w:r>
             <w:bookmarkStart w:id="0" w:name="_GoBack"/>
             <w:bookmarkEnd w:id="0"/>
-            <w:r>
-              <w:rPr>
-                <w:rFonts w:ascii="Microsoft YaHei" w:eastAsia="Microsoft YaHei" w:hAnsi="Microsoft YaHei" w:hint="eastAsia"/>
-                <w:color w:val="000000"/>
-                <w:szCs w:val="20"/>
-              </w:rPr>
-              <w:t>的精度改为1</w:t>
-            </w:r>
           </w:p>
         </w:tc>
         <w:tc>
           <w:tcPr>
             <w:cnfStyle w:val="000010000000" w:firstRow="0" w:lastRow="0" w:firstColumn="0" w:lastColumn="0" w:oddVBand="1" w:evenVBand="0" w:oddHBand="0" w:evenHBand="0" w:firstRowFirstColumn="0" w:firstRowLastColumn="0" w:lastRowFirstColumn="0" w:lastRowLastColumn="0"/>
-            <w:tcW w:w="981" w:type="dxa"/>
+            <w:tcW w:w="976" w:type="dxa"/>
           </w:tcPr>
           <w:p>
             <w:pPr>
@@ -2592,7 +2814,7 @@
             </w:pPr>
             <w:r>
               <w:rPr>
-                <w:rFonts w:ascii="Microsoft YaHei" w:eastAsia="Microsoft YaHei" w:hAnsi="Microsoft YaHei" w:hint="eastAsia"/>
+                <w:rFonts w:ascii="Microsoft YaHei" w:eastAsia="Microsoft YaHei" w:hAnsi="Microsoft YaHei"/>
                 <w:color w:val="000000"/>
                 <w:szCs w:val="20"/>
               </w:rPr>
@@ -2609,9 +2831,9 @@
               <w:pStyle w:val="PlainText"/>
               <w:spacing w:line="360" w:lineRule="auto"/>
               <w:jc w:val="center"/>
-              <w:cnfStyle w:val="000000100000" w:firstRow="0" w:lastRow="0" w:firstColumn="0" w:lastColumn="0" w:oddVBand="0" w:evenVBand="0" w:oddHBand="1" w:evenHBand="0" w:firstRowFirstColumn="0" w:firstRowLastColumn="0" w:lastRowFirstColumn="0" w:lastRowLastColumn="0"/>
-              <w:rPr>
-                <w:rFonts w:ascii="Microsoft YaHei" w:eastAsia="Microsoft YaHei" w:hAnsi="Microsoft YaHei"/>
+              <w:cnfStyle w:val="000000000000" w:firstRow="0" w:lastRow="0" w:firstColumn="0" w:lastColumn="0" w:oddVBand="0" w:evenVBand="0" w:oddHBand="0" w:evenHBand="0" w:firstRowFirstColumn="0" w:firstRowLastColumn="0" w:lastRowFirstColumn="0" w:lastRowLastColumn="0"/>
+              <w:rPr>
+                <w:rFonts w:ascii="Microsoft YaHei" w:eastAsia="Microsoft YaHei" w:hAnsi="Microsoft YaHei" w:hint="eastAsia"/>
                 <w:color w:val="000000"/>
                 <w:szCs w:val="20"/>
               </w:rPr>
@@ -2637,7 +2859,7 @@
         <w:tc>
           <w:tcPr>
             <w:cnfStyle w:val="000010000000" w:firstRow="0" w:lastRow="0" w:firstColumn="0" w:lastColumn="0" w:oddVBand="1" w:evenVBand="0" w:oddHBand="0" w:evenHBand="0" w:firstRowFirstColumn="0" w:firstRowLastColumn="0" w:lastRowFirstColumn="0" w:lastRowLastColumn="0"/>
-            <w:tcW w:w="876" w:type="dxa"/>
+            <w:tcW w:w="870" w:type="dxa"/>
           </w:tcPr>
           <w:p>
             <w:pPr>
@@ -2654,14 +2876,14 @@
         </w:tc>
         <w:tc>
           <w:tcPr>
-            <w:tcW w:w="1043" w:type="dxa"/>
+            <w:tcW w:w="1034" w:type="dxa"/>
           </w:tcPr>
           <w:p>
             <w:pPr>
               <w:pStyle w:val="PlainText"/>
               <w:spacing w:line="360" w:lineRule="auto"/>
               <w:jc w:val="center"/>
-              <w:cnfStyle w:val="000000100000" w:firstRow="0" w:lastRow="0" w:firstColumn="0" w:lastColumn="0" w:oddVBand="0" w:evenVBand="0" w:oddHBand="1" w:evenHBand="0" w:firstRowFirstColumn="0" w:firstRowLastColumn="0" w:lastRowFirstColumn="0" w:lastRowLastColumn="0"/>
+              <w:cnfStyle w:val="000000000000" w:firstRow="0" w:lastRow="0" w:firstColumn="0" w:lastColumn="0" w:oddVBand="0" w:evenVBand="0" w:oddHBand="0" w:evenHBand="0" w:firstRowFirstColumn="0" w:firstRowLastColumn="0" w:lastRowFirstColumn="0" w:lastRowLastColumn="0"/>
               <w:rPr>
                 <w:rFonts w:ascii="Microsoft YaHei" w:eastAsia="Microsoft YaHei" w:hAnsi="Microsoft YaHei"/>
                 <w:color w:val="000000"/>
@@ -2724,7 +2946,7 @@
         </w:rPr>
         <w:fldChar w:fldCharType="separate"/>
       </w:r>
-      <w:hyperlink w:anchor="_Toc467350207" w:history="1">
+      <w:hyperlink w:anchor="_Toc467423701" w:history="1">
         <w:r>
           <w:rPr>
             <w:rStyle w:val="Hyperlink"/>
@@ -2773,7 +2995,7 @@
             <w:noProof/>
             <w:webHidden/>
           </w:rPr>
-          <w:instrText xml:space="preserve"> PAGEREF _Toc467350207 \h </w:instrText>
+          <w:instrText xml:space="preserve"> PAGEREF _Toc467423701 \h </w:instrText>
         </w:r>
         <w:r>
           <w:rPr>
@@ -2822,7 +3044,7 @@
           <w:szCs w:val="24"/>
         </w:rPr>
       </w:pPr>
-      <w:hyperlink w:anchor="_Toc467350208" w:history="1">
+      <w:hyperlink w:anchor="_Toc467423702" w:history="1">
         <w:r>
           <w:rPr>
             <w:rStyle w:val="Hyperlink"/>
@@ -2871,7 +3093,7 @@
             <w:noProof/>
             <w:webHidden/>
           </w:rPr>
-          <w:instrText xml:space="preserve"> PAGEREF _Toc467350208 \h </w:instrText>
+          <w:instrText xml:space="preserve"> PAGEREF _Toc467423702 \h </w:instrText>
         </w:r>
         <w:r>
           <w:rPr>
@@ -2918,7 +3140,7 @@
           <w:szCs w:val="24"/>
         </w:rPr>
       </w:pPr>
-      <w:hyperlink w:anchor="_Toc467350209" w:history="1">
+      <w:hyperlink w:anchor="_Toc467423703" w:history="1">
         <w:r>
           <w:rPr>
             <w:rStyle w:val="Hyperlink"/>
@@ -2965,7 +3187,7 @@
             <w:noProof/>
             <w:webHidden/>
           </w:rPr>
-          <w:instrText xml:space="preserve"> PAGEREF _Toc467350209 \h </w:instrText>
+          <w:instrText xml:space="preserve"> PAGEREF _Toc467423703 \h </w:instrText>
         </w:r>
         <w:r>
           <w:rPr>
@@ -3012,7 +3234,7 @@
           <w:szCs w:val="24"/>
         </w:rPr>
       </w:pPr>
-      <w:hyperlink w:anchor="_Toc467350210" w:history="1">
+      <w:hyperlink w:anchor="_Toc467423704" w:history="1">
         <w:r>
           <w:rPr>
             <w:rStyle w:val="Hyperlink"/>
@@ -3059,7 +3281,7 @@
             <w:noProof/>
             <w:webHidden/>
           </w:rPr>
-          <w:instrText xml:space="preserve"> PAGEREF _Toc467350210 \h </w:instrText>
+          <w:instrText xml:space="preserve"> PAGEREF _Toc467423704 \h </w:instrText>
         </w:r>
         <w:r>
           <w:rPr>
@@ -3106,7 +3328,7 @@
           <w:szCs w:val="24"/>
         </w:rPr>
       </w:pPr>
-      <w:hyperlink w:anchor="_Toc467350211" w:history="1">
+      <w:hyperlink w:anchor="_Toc467423705" w:history="1">
         <w:r>
           <w:rPr>
             <w:rStyle w:val="Hyperlink"/>
@@ -3153,7 +3375,7 @@
             <w:noProof/>
             <w:webHidden/>
           </w:rPr>
-          <w:instrText xml:space="preserve"> PAGEREF _Toc467350211 \h </w:instrText>
+          <w:instrText xml:space="preserve"> PAGEREF _Toc467423705 \h </w:instrText>
         </w:r>
         <w:r>
           <w:rPr>
@@ -3200,7 +3422,7 @@
           <w:szCs w:val="24"/>
         </w:rPr>
       </w:pPr>
-      <w:hyperlink w:anchor="_Toc467350212" w:history="1">
+      <w:hyperlink w:anchor="_Toc467423706" w:history="1">
         <w:r>
           <w:rPr>
             <w:rStyle w:val="Hyperlink"/>
@@ -3247,7 +3469,7 @@
             <w:noProof/>
             <w:webHidden/>
           </w:rPr>
-          <w:instrText xml:space="preserve"> PAGEREF _Toc467350212 \h </w:instrText>
+          <w:instrText xml:space="preserve"> PAGEREF _Toc467423706 \h </w:instrText>
         </w:r>
         <w:r>
           <w:rPr>
@@ -3295,7 +3517,7 @@
           <w:szCs w:val="24"/>
         </w:rPr>
       </w:pPr>
-      <w:hyperlink w:anchor="_Toc467350213" w:history="1">
+      <w:hyperlink w:anchor="_Toc467423707" w:history="1">
         <w:r>
           <w:rPr>
             <w:rStyle w:val="Hyperlink"/>
@@ -3343,7 +3565,7 @@
             <w:noProof/>
             <w:webHidden/>
           </w:rPr>
-          <w:instrText xml:space="preserve"> PAGEREF _Toc467350213 \h </w:instrText>
+          <w:instrText xml:space="preserve"> PAGEREF _Toc467423707 \h </w:instrText>
         </w:r>
         <w:r>
           <w:rPr>
@@ -3391,7 +3613,7 @@
           <w:szCs w:val="24"/>
         </w:rPr>
       </w:pPr>
-      <w:hyperlink w:anchor="_Toc467350214" w:history="1">
+      <w:hyperlink w:anchor="_Toc467423708" w:history="1">
         <w:r>
           <w:rPr>
             <w:rStyle w:val="Hyperlink"/>
@@ -3439,7 +3661,7 @@
             <w:noProof/>
             <w:webHidden/>
           </w:rPr>
-          <w:instrText xml:space="preserve"> PAGEREF _Toc467350214 \h </w:instrText>
+          <w:instrText xml:space="preserve"> PAGEREF _Toc467423708 \h </w:instrText>
         </w:r>
         <w:r>
           <w:rPr>
@@ -3487,7 +3709,7 @@
           <w:szCs w:val="24"/>
         </w:rPr>
       </w:pPr>
-      <w:hyperlink w:anchor="_Toc467350215" w:history="1">
+      <w:hyperlink w:anchor="_Toc467423709" w:history="1">
         <w:r>
           <w:rPr>
             <w:rStyle w:val="Hyperlink"/>
@@ -3535,7 +3757,7 @@
             <w:noProof/>
             <w:webHidden/>
           </w:rPr>
-          <w:instrText xml:space="preserve"> PAGEREF _Toc467350215 \h </w:instrText>
+          <w:instrText xml:space="preserve"> PAGEREF _Toc467423709 \h </w:instrText>
         </w:r>
         <w:r>
           <w:rPr>
@@ -3568,118 +3790,6 @@
     </w:p>
     <w:p>
       <w:pPr>
-        <w:pStyle w:val="TOC3"/>
-        <w:tabs>
-          <w:tab w:val="left" w:pos="1260"/>
-          <w:tab w:val="right" w:leader="dot" w:pos="8630"/>
-        </w:tabs>
-        <w:rPr>
-          <w:rFonts w:asciiTheme="minorHAnsi" w:eastAsiaTheme="minorEastAsia" w:hAnsiTheme="minorHAnsi" w:cstheme="minorBidi"/>
-          <w:i w:val="0"/>
-          <w:iCs w:val="0"/>
-          <w:noProof/>
-          <w:kern w:val="0"/>
-          <w:sz w:val="24"/>
-          <w:szCs w:val="24"/>
-        </w:rPr>
-      </w:pPr>
-      <w:hyperlink w:anchor="_Toc467350216" w:history="1">
-        <w:r>
-          <w:rPr>
-            <w:rStyle w:val="Hyperlink"/>
-            <w:rFonts w:ascii="Microsoft YaHei" w:eastAsia="Microsoft YaHei" w:hAnsi="Microsoft YaHei"/>
-            <w:noProof/>
-          </w:rPr>
-          <w:t>2.4.4</w:t>
-        </w:r>
-        <w:r>
-          <w:rPr>
-            <w:rFonts w:asciiTheme="minorHAnsi" w:eastAsiaTheme="minorEastAsia" w:hAnsiTheme="minorHAnsi" w:cstheme="minorBidi"/>
-            <w:i w:val="0"/>
-            <w:iCs w:val="0"/>
-            <w:noProof/>
-            <w:kern w:val="0"/>
-            <w:sz w:val="24"/>
-            <w:szCs w:val="24"/>
-          </w:rPr>
-          <w:tab/>
-        </w:r>
-        <w:r>
-          <w:rPr>
-            <w:rStyle w:val="Hyperlink"/>
-            <w:rFonts w:ascii="Microsoft YaHei" w:eastAsia="Microsoft YaHei" w:hAnsi="Microsoft YaHei" w:hint="eastAsia"/>
-            <w:noProof/>
-          </w:rPr>
-          <w:t>发送至前端的</w:t>
-        </w:r>
-        <w:r>
-          <w:rPr>
-            <w:rStyle w:val="Hyperlink"/>
-            <w:rFonts w:ascii="Microsoft YaHei" w:eastAsia="Microsoft YaHei" w:hAnsi="Microsoft YaHei"/>
-            <w:noProof/>
-          </w:rPr>
-          <w:t>json</w:t>
-        </w:r>
-        <w:r>
-          <w:rPr>
-            <w:rStyle w:val="Hyperlink"/>
-            <w:rFonts w:ascii="Microsoft YaHei" w:eastAsia="Microsoft YaHei" w:hAnsi="Microsoft YaHei" w:hint="eastAsia"/>
-            <w:noProof/>
-          </w:rPr>
-          <w:t>对象说明</w:t>
-        </w:r>
-        <w:r>
-          <w:rPr>
-            <w:noProof/>
-            <w:webHidden/>
-          </w:rPr>
-          <w:tab/>
-        </w:r>
-        <w:r>
-          <w:rPr>
-            <w:noProof/>
-            <w:webHidden/>
-          </w:rPr>
-          <w:fldChar w:fldCharType="begin"/>
-        </w:r>
-        <w:r>
-          <w:rPr>
-            <w:noProof/>
-            <w:webHidden/>
-          </w:rPr>
-          <w:instrText xml:space="preserve"> PAGEREF _Toc467350216 \h </w:instrText>
-        </w:r>
-        <w:r>
-          <w:rPr>
-            <w:noProof/>
-            <w:webHidden/>
-          </w:rPr>
-        </w:r>
-        <w:r>
-          <w:rPr>
-            <w:noProof/>
-            <w:webHidden/>
-          </w:rPr>
-          <w:fldChar w:fldCharType="separate"/>
-        </w:r>
-        <w:r>
-          <w:rPr>
-            <w:noProof/>
-            <w:webHidden/>
-          </w:rPr>
-          <w:t>8</w:t>
-        </w:r>
-        <w:r>
-          <w:rPr>
-            <w:noProof/>
-            <w:webHidden/>
-          </w:rPr>
-          <w:fldChar w:fldCharType="end"/>
-        </w:r>
-      </w:hyperlink>
-    </w:p>
-    <w:p>
-      <w:pPr>
         <w:pStyle w:val="TOC2"/>
         <w:tabs>
           <w:tab w:val="left" w:pos="840"/>
@@ -3694,11 +3804,12 @@
           <w:szCs w:val="24"/>
         </w:rPr>
       </w:pPr>
-      <w:hyperlink w:anchor="_Toc467350217" w:history="1">
+      <w:hyperlink w:anchor="_Toc467423710" w:history="1">
         <w:r>
           <w:rPr>
             <w:rStyle w:val="Hyperlink"/>
             <w:rFonts w:ascii="Microsoft YaHei" w:eastAsia="Microsoft YaHei" w:hAnsi="Microsoft YaHei"/>
+            <w:strike/>
             <w:noProof/>
           </w:rPr>
           <w:t>2.5</w:t>
@@ -3718,6 +3829,7 @@
           <w:rPr>
             <w:rStyle w:val="Hyperlink"/>
             <w:rFonts w:ascii="Microsoft YaHei" w:eastAsia="Microsoft YaHei" w:hAnsi="Microsoft YaHei"/>
+            <w:strike/>
             <w:noProof/>
           </w:rPr>
           <w:t>TagLevel</w:t>
@@ -3741,7 +3853,7 @@
             <w:noProof/>
             <w:webHidden/>
           </w:rPr>
-          <w:instrText xml:space="preserve"> PAGEREF _Toc467350217 \h </w:instrText>
+          <w:instrText xml:space="preserve"> PAGEREF _Toc467423710 \h </w:instrText>
         </w:r>
         <w:r>
           <w:rPr>
@@ -3788,7 +3900,7 @@
           <w:szCs w:val="24"/>
         </w:rPr>
       </w:pPr>
-      <w:hyperlink w:anchor="_Toc467350218" w:history="1">
+      <w:hyperlink w:anchor="_Toc467423711" w:history="1">
         <w:r>
           <w:rPr>
             <w:rStyle w:val="Hyperlink"/>
@@ -3835,7 +3947,7 @@
             <w:noProof/>
             <w:webHidden/>
           </w:rPr>
-          <w:instrText xml:space="preserve"> PAGEREF _Toc467350218 \h </w:instrText>
+          <w:instrText xml:space="preserve"> PAGEREF _Toc467423711 \h </w:instrText>
         </w:r>
         <w:r>
           <w:rPr>
@@ -3882,7 +3994,7 @@
           <w:szCs w:val="24"/>
         </w:rPr>
       </w:pPr>
-      <w:hyperlink w:anchor="_Toc467350219" w:history="1">
+      <w:hyperlink w:anchor="_Toc467423712" w:history="1">
         <w:r>
           <w:rPr>
             <w:rStyle w:val="Hyperlink"/>
@@ -3929,7 +4041,7 @@
             <w:noProof/>
             <w:webHidden/>
           </w:rPr>
-          <w:instrText xml:space="preserve"> PAGEREF _Toc467350219 \h </w:instrText>
+          <w:instrText xml:space="preserve"> PAGEREF _Toc467423712 \h </w:instrText>
         </w:r>
         <w:r>
           <w:rPr>
@@ -3976,7 +4088,7 @@
           <w:szCs w:val="24"/>
         </w:rPr>
       </w:pPr>
-      <w:hyperlink w:anchor="_Toc467350220" w:history="1">
+      <w:hyperlink w:anchor="_Toc467423713" w:history="1">
         <w:r>
           <w:rPr>
             <w:rStyle w:val="Hyperlink"/>
@@ -4023,7 +4135,7 @@
             <w:noProof/>
             <w:webHidden/>
           </w:rPr>
-          <w:instrText xml:space="preserve"> PAGEREF _Toc467350220 \h </w:instrText>
+          <w:instrText xml:space="preserve"> PAGEREF _Toc467423713 \h </w:instrText>
         </w:r>
         <w:r>
           <w:rPr>
@@ -4070,7 +4182,7 @@
           <w:szCs w:val="24"/>
         </w:rPr>
       </w:pPr>
-      <w:hyperlink w:anchor="_Toc467350221" w:history="1">
+      <w:hyperlink w:anchor="_Toc467423714" w:history="1">
         <w:r>
           <w:rPr>
             <w:rStyle w:val="Hyperlink"/>
@@ -4117,7 +4229,7 @@
             <w:noProof/>
             <w:webHidden/>
           </w:rPr>
-          <w:instrText xml:space="preserve"> PAGEREF _Toc467350221 \h </w:instrText>
+          <w:instrText xml:space="preserve"> PAGEREF _Toc467423714 \h </w:instrText>
         </w:r>
         <w:r>
           <w:rPr>
@@ -4164,7 +4276,7 @@
           <w:szCs w:val="24"/>
         </w:rPr>
       </w:pPr>
-      <w:hyperlink w:anchor="_Toc467350222" w:history="1">
+      <w:hyperlink w:anchor="_Toc467423715" w:history="1">
         <w:r>
           <w:rPr>
             <w:rStyle w:val="Hyperlink"/>
@@ -4211,7 +4323,7 @@
             <w:noProof/>
             <w:webHidden/>
           </w:rPr>
-          <w:instrText xml:space="preserve"> PAGEREF _Toc467350222 \h </w:instrText>
+          <w:instrText xml:space="preserve"> PAGEREF _Toc467423715 \h </w:instrText>
         </w:r>
         <w:r>
           <w:rPr>
@@ -4258,7 +4370,7 @@
           <w:szCs w:val="24"/>
         </w:rPr>
       </w:pPr>
-      <w:hyperlink w:anchor="_Toc467350223" w:history="1">
+      <w:hyperlink w:anchor="_Toc467423716" w:history="1">
         <w:r>
           <w:rPr>
             <w:rStyle w:val="Hyperlink"/>
@@ -4305,7 +4417,7 @@
             <w:noProof/>
             <w:webHidden/>
           </w:rPr>
-          <w:instrText xml:space="preserve"> PAGEREF _Toc467350223 \h </w:instrText>
+          <w:instrText xml:space="preserve"> PAGEREF _Toc467423716 \h </w:instrText>
         </w:r>
         <w:r>
           <w:rPr>
@@ -4352,7 +4464,7 @@
           <w:szCs w:val="24"/>
         </w:rPr>
       </w:pPr>
-      <w:hyperlink w:anchor="_Toc467350224" w:history="1">
+      <w:hyperlink w:anchor="_Toc467423717" w:history="1">
         <w:r>
           <w:rPr>
             <w:rStyle w:val="Hyperlink"/>
@@ -4399,7 +4511,7 @@
             <w:noProof/>
             <w:webHidden/>
           </w:rPr>
-          <w:instrText xml:space="preserve"> PAGEREF _Toc467350224 \h </w:instrText>
+          <w:instrText xml:space="preserve"> PAGEREF _Toc467423717 \h </w:instrText>
         </w:r>
         <w:r>
           <w:rPr>
@@ -4448,7 +4560,7 @@
           <w:szCs w:val="24"/>
         </w:rPr>
       </w:pPr>
-      <w:hyperlink w:anchor="_Toc467350225" w:history="1">
+      <w:hyperlink w:anchor="_Toc467423718" w:history="1">
         <w:r>
           <w:rPr>
             <w:rStyle w:val="Hyperlink"/>
@@ -4497,7 +4609,7 @@
             <w:noProof/>
             <w:webHidden/>
           </w:rPr>
-          <w:instrText xml:space="preserve"> PAGEREF _Toc467350225 \h </w:instrText>
+          <w:instrText xml:space="preserve"> PAGEREF _Toc467423718 \h </w:instrText>
         </w:r>
         <w:r>
           <w:rPr>
@@ -4544,7 +4656,7 @@
           <w:szCs w:val="24"/>
         </w:rPr>
       </w:pPr>
-      <w:hyperlink w:anchor="_Toc467350226" w:history="1">
+      <w:hyperlink w:anchor="_Toc467423719" w:history="1">
         <w:r>
           <w:rPr>
             <w:rStyle w:val="Hyperlink"/>
@@ -4607,7 +4719,7 @@
             <w:noProof/>
             <w:webHidden/>
           </w:rPr>
-          <w:instrText xml:space="preserve"> PAGEREF _Toc467350226 \h </w:instrText>
+          <w:instrText xml:space="preserve"> PAGEREF _Toc467423719 \h </w:instrText>
         </w:r>
         <w:r>
           <w:rPr>
@@ -4655,7 +4767,7 @@
           <w:szCs w:val="24"/>
         </w:rPr>
       </w:pPr>
-      <w:hyperlink w:anchor="_Toc467350227" w:history="1">
+      <w:hyperlink w:anchor="_Toc467423720" w:history="1">
         <w:r>
           <w:rPr>
             <w:rStyle w:val="Hyperlink"/>
@@ -4703,7 +4815,7 @@
             <w:noProof/>
             <w:webHidden/>
           </w:rPr>
-          <w:instrText xml:space="preserve"> PAGEREF _Toc467350227 \h </w:instrText>
+          <w:instrText xml:space="preserve"> PAGEREF _Toc467423720 \h </w:instrText>
         </w:r>
         <w:r>
           <w:rPr>
@@ -4751,7 +4863,7 @@
           <w:szCs w:val="24"/>
         </w:rPr>
       </w:pPr>
-      <w:hyperlink w:anchor="_Toc467350228" w:history="1">
+      <w:hyperlink w:anchor="_Toc467423721" w:history="1">
         <w:r>
           <w:rPr>
             <w:rStyle w:val="Hyperlink"/>
@@ -4799,7 +4911,7 @@
             <w:noProof/>
             <w:webHidden/>
           </w:rPr>
-          <w:instrText xml:space="preserve"> PAGEREF _Toc467350228 \h </w:instrText>
+          <w:instrText xml:space="preserve"> PAGEREF _Toc467423721 \h </w:instrText>
         </w:r>
         <w:r>
           <w:rPr>
@@ -4847,7 +4959,7 @@
           <w:szCs w:val="24"/>
         </w:rPr>
       </w:pPr>
-      <w:hyperlink w:anchor="_Toc467350229" w:history="1">
+      <w:hyperlink w:anchor="_Toc467423722" w:history="1">
         <w:r>
           <w:rPr>
             <w:rStyle w:val="Hyperlink"/>
@@ -4895,7 +5007,7 @@
             <w:noProof/>
             <w:webHidden/>
           </w:rPr>
-          <w:instrText xml:space="preserve"> PAGEREF _Toc467350229 \h </w:instrText>
+          <w:instrText xml:space="preserve"> PAGEREF _Toc467423722 \h </w:instrText>
         </w:r>
         <w:r>
           <w:rPr>
@@ -4942,7 +5054,7 @@
           <w:szCs w:val="24"/>
         </w:rPr>
       </w:pPr>
-      <w:hyperlink w:anchor="_Toc467350230" w:history="1">
+      <w:hyperlink w:anchor="_Toc467423723" w:history="1">
         <w:r>
           <w:rPr>
             <w:rStyle w:val="Hyperlink"/>
@@ -4989,7 +5101,7 @@
             <w:noProof/>
             <w:webHidden/>
           </w:rPr>
-          <w:instrText xml:space="preserve"> PAGEREF _Toc467350230 \h </w:instrText>
+          <w:instrText xml:space="preserve"> PAGEREF _Toc467423723 \h </w:instrText>
         </w:r>
         <w:r>
           <w:rPr>
@@ -5050,7 +5162,7 @@
           <w:rFonts w:ascii="Microsoft YaHei" w:eastAsia="Microsoft YaHei" w:hAnsi="Microsoft YaHei"/>
         </w:rPr>
       </w:pPr>
-      <w:bookmarkStart w:id="1" w:name="_Toc467350207"/>
+      <w:bookmarkStart w:id="1" w:name="_Toc467423701"/>
       <w:r>
         <w:rPr>
           <w:rFonts w:ascii="Microsoft YaHei" w:eastAsia="Microsoft YaHei" w:hAnsi="Microsoft YaHei" w:hint="eastAsia"/>
@@ -5132,7 +5244,7 @@
         </w:rPr>
       </w:pPr>
       <w:bookmarkStart w:id="2" w:name="_数据表"/>
-      <w:bookmarkStart w:id="3" w:name="_Toc467350208"/>
+      <w:bookmarkStart w:id="3" w:name="_Toc467423702"/>
       <w:bookmarkEnd w:id="2"/>
       <w:r>
         <w:rPr>
@@ -5157,7 +5269,7 @@
         </w:rPr>
       </w:pPr>
       <w:bookmarkStart w:id="4" w:name="_User"/>
-      <w:bookmarkStart w:id="5" w:name="_Toc467350209"/>
+      <w:bookmarkStart w:id="5" w:name="_Toc467423703"/>
       <w:bookmarkEnd w:id="4"/>
       <w:r>
         <w:rPr>
@@ -11150,7 +11262,7 @@
         </w:rPr>
       </w:pPr>
       <w:bookmarkStart w:id="6" w:name="_Certificate"/>
-      <w:bookmarkStart w:id="7" w:name="_Toc467350210"/>
+      <w:bookmarkStart w:id="7" w:name="_Toc467423704"/>
       <w:bookmarkEnd w:id="6"/>
       <w:r>
         <w:rPr>
@@ -13427,7 +13539,7 @@
         </w:rPr>
       </w:pPr>
       <w:bookmarkStart w:id="9" w:name="_WorkType"/>
-      <w:bookmarkStart w:id="10" w:name="_Toc467350211"/>
+      <w:bookmarkStart w:id="10" w:name="_Toc467423705"/>
       <w:bookmarkEnd w:id="9"/>
       <w:r>
         <w:rPr>
@@ -14554,7 +14666,7 @@
           <w:rFonts w:ascii="Microsoft YaHei" w:eastAsia="Microsoft YaHei" w:hAnsi="Microsoft YaHei"/>
         </w:rPr>
       </w:pPr>
-      <w:bookmarkStart w:id="11" w:name="_Toc467350212"/>
+      <w:bookmarkStart w:id="11" w:name="_Toc467423706"/>
       <w:r>
         <w:rPr>
           <w:rFonts w:ascii="Microsoft YaHei" w:eastAsia="Microsoft YaHei" w:hAnsi="Microsoft YaHei" w:hint="eastAsia"/>
@@ -16532,7 +16644,7 @@
         </w:rPr>
       </w:pPr>
       <w:bookmarkStart w:id="12" w:name="_需求条件"/>
-      <w:bookmarkStart w:id="13" w:name="_Toc467350213"/>
+      <w:bookmarkStart w:id="13" w:name="_Toc467423707"/>
       <w:bookmarkEnd w:id="12"/>
       <w:r>
         <w:rPr>
@@ -16741,7 +16853,7 @@
         </w:rPr>
       </w:pPr>
       <w:bookmarkStart w:id="14" w:name="_标签价格"/>
-      <w:bookmarkStart w:id="15" w:name="_Toc467350214"/>
+      <w:bookmarkStart w:id="15" w:name="_Toc467423708"/>
       <w:bookmarkEnd w:id="14"/>
       <w:r>
         <w:rPr>
@@ -19283,13 +19395,15 @@
               <w:jc w:val="center"/>
               <w:rPr>
                 <w:rFonts w:ascii="Microsoft YaHei" w:eastAsia="Microsoft YaHei" w:hAnsi="Microsoft YaHei"/>
-                <w:color w:val="000000"/>
-              </w:rPr>
-            </w:pPr>
-            <w:r>
-              <w:rPr>
-                <w:rFonts w:ascii="Microsoft YaHei" w:eastAsia="Microsoft YaHei" w:hAnsi="Microsoft YaHei" w:hint="eastAsia"/>
-                <w:color w:val="000000"/>
+                <w:strike/>
+                <w:color w:val="FF0000"/>
+              </w:rPr>
+            </w:pPr>
+            <w:r>
+              <w:rPr>
+                <w:rFonts w:ascii="Microsoft YaHei" w:eastAsia="Microsoft YaHei" w:hAnsi="Microsoft YaHei" w:hint="eastAsia"/>
+                <w:strike/>
+                <w:color w:val="FF0000"/>
               </w:rPr>
               <w:t>016</w:t>
             </w:r>
@@ -19306,13 +19420,15 @@
               <w:jc w:val="center"/>
               <w:rPr>
                 <w:rFonts w:ascii="Microsoft YaHei" w:eastAsia="Microsoft YaHei" w:hAnsi="Microsoft YaHei"/>
-                <w:color w:val="000000"/>
-              </w:rPr>
-            </w:pPr>
-            <w:r>
-              <w:rPr>
-                <w:rFonts w:ascii="Microsoft YaHei" w:eastAsia="Microsoft YaHei" w:hAnsi="Microsoft YaHei" w:hint="eastAsia"/>
-                <w:color w:val="000000"/>
+                <w:strike/>
+                <w:color w:val="FF0000"/>
+              </w:rPr>
+            </w:pPr>
+            <w:r>
+              <w:rPr>
+                <w:rFonts w:ascii="Microsoft YaHei" w:eastAsia="Microsoft YaHei" w:hAnsi="Microsoft YaHei" w:hint="eastAsia"/>
+                <w:strike/>
+                <w:color w:val="FF0000"/>
               </w:rPr>
               <w:t>周六工作</w:t>
             </w:r>
@@ -19329,11 +19445,15 @@
               <w:jc w:val="center"/>
               <w:rPr>
                 <w:rFonts w:ascii="Microsoft YaHei" w:eastAsia="Microsoft YaHei" w:hAnsi="Microsoft YaHei"/>
-              </w:rPr>
-            </w:pPr>
-            <w:r>
-              <w:rPr>
-                <w:rFonts w:ascii="Microsoft YaHei" w:eastAsia="Microsoft YaHei" w:hAnsi="Microsoft YaHei" w:hint="eastAsia"/>
+                <w:strike/>
+                <w:color w:val="FF0000"/>
+              </w:rPr>
+            </w:pPr>
+            <w:r>
+              <w:rPr>
+                <w:rFonts w:ascii="Microsoft YaHei" w:eastAsia="Microsoft YaHei" w:hAnsi="Microsoft YaHei" w:hint="eastAsia"/>
+                <w:strike/>
+                <w:color w:val="FF0000"/>
               </w:rPr>
               <w:t>5</w:t>
             </w:r>
@@ -19350,11 +19470,15 @@
               <w:jc w:val="center"/>
               <w:rPr>
                 <w:rFonts w:ascii="Microsoft YaHei" w:eastAsia="Microsoft YaHei" w:hAnsi="Microsoft YaHei"/>
-              </w:rPr>
-            </w:pPr>
-            <w:r>
-              <w:rPr>
-                <w:rFonts w:ascii="Microsoft YaHei" w:eastAsia="Microsoft YaHei" w:hAnsi="Microsoft YaHei" w:hint="eastAsia"/>
+                <w:strike/>
+                <w:color w:val="FF0000"/>
+              </w:rPr>
+            </w:pPr>
+            <w:r>
+              <w:rPr>
+                <w:rFonts w:ascii="Microsoft YaHei" w:eastAsia="Microsoft YaHei" w:hAnsi="Microsoft YaHei" w:hint="eastAsia"/>
+                <w:strike/>
+                <w:color w:val="FF0000"/>
               </w:rPr>
               <w:t>2</w:t>
             </w:r>
@@ -19371,11 +19495,15 @@
               <w:jc w:val="center"/>
               <w:rPr>
                 <w:rFonts w:ascii="Microsoft YaHei" w:eastAsia="Microsoft YaHei" w:hAnsi="Microsoft YaHei"/>
-              </w:rPr>
-            </w:pPr>
-            <w:r>
-              <w:rPr>
-                <w:rFonts w:ascii="Microsoft YaHei" w:eastAsia="Microsoft YaHei" w:hAnsi="Microsoft YaHei" w:hint="eastAsia"/>
+                <w:strike/>
+                <w:color w:val="FF0000"/>
+              </w:rPr>
+            </w:pPr>
+            <w:r>
+              <w:rPr>
+                <w:rFonts w:ascii="Microsoft YaHei" w:eastAsia="Microsoft YaHei" w:hAnsi="Microsoft YaHei" w:hint="eastAsia"/>
+                <w:strike/>
+                <w:color w:val="FF0000"/>
               </w:rPr>
               <w:t>200</w:t>
             </w:r>
@@ -19653,9 +19781,15 @@
               <w:ind w:firstLineChars="0" w:firstLine="0"/>
               <w:jc w:val="center"/>
               <w:rPr>
-                <w:rFonts w:ascii="Microsoft YaHei" w:eastAsia="Microsoft YaHei" w:hAnsi="Microsoft YaHei"/>
-              </w:rPr>
-            </w:pPr>
+                <w:rFonts w:ascii="Microsoft YaHei" w:eastAsia="Microsoft YaHei" w:hAnsi="Microsoft YaHei" w:hint="eastAsia"/>
+              </w:rPr>
+            </w:pPr>
+            <w:r>
+              <w:rPr>
+                <w:rFonts w:ascii="Microsoft YaHei" w:eastAsia="Microsoft YaHei" w:hAnsi="Microsoft YaHei" w:hint="eastAsia"/>
+              </w:rPr>
+              <w:t>包含实名、证书</w:t>
+            </w:r>
           </w:p>
         </w:tc>
       </w:tr>
@@ -21667,6 +21801,153 @@
           </w:p>
         </w:tc>
       </w:tr>
+      <w:tr>
+        <w:tc>
+          <w:tcPr>
+            <w:tcW w:w="901" w:type="dxa"/>
+          </w:tcPr>
+          <w:p>
+            <w:pPr>
+              <w:pStyle w:val="2"/>
+              <w:ind w:firstLineChars="0" w:firstLine="0"/>
+              <w:jc w:val="center"/>
+              <w:rPr>
+                <w:rFonts w:ascii="Microsoft YaHei" w:eastAsia="Microsoft YaHei" w:hAnsi="Microsoft YaHei" w:cs="Times New Roman" w:hint="eastAsia"/>
+                <w:color w:val="000000" w:themeColor="text1"/>
+                <w:szCs w:val="24"/>
+              </w:rPr>
+            </w:pPr>
+            <w:r>
+              <w:rPr>
+                <w:rFonts w:ascii="Microsoft YaHei" w:eastAsia="Microsoft YaHei" w:hAnsi="Microsoft YaHei" w:hint="eastAsia"/>
+                <w:color w:val="000000" w:themeColor="text1"/>
+              </w:rPr>
+              <w:t>204</w:t>
+            </w:r>
+          </w:p>
+        </w:tc>
+        <w:tc>
+          <w:tcPr>
+            <w:tcW w:w="1901" w:type="dxa"/>
+          </w:tcPr>
+          <w:p>
+            <w:pPr>
+              <w:pStyle w:val="2"/>
+              <w:ind w:firstLineChars="0" w:firstLine="0"/>
+              <w:jc w:val="center"/>
+              <w:rPr>
+                <w:rFonts w:ascii="Microsoft YaHei" w:eastAsia="Microsoft YaHei" w:hAnsi="Microsoft YaHei" w:cs="Times New Roman" w:hint="eastAsia"/>
+                <w:color w:val="000000" w:themeColor="text1"/>
+                <w:szCs w:val="24"/>
+              </w:rPr>
+            </w:pPr>
+            <w:r>
+              <w:rPr>
+                <w:rFonts w:ascii="Microsoft YaHei" w:eastAsia="Microsoft YaHei" w:hAnsi="Microsoft YaHei" w:hint="eastAsia"/>
+                <w:color w:val="000000" w:themeColor="text1"/>
+              </w:rPr>
+              <w:t>周六工作</w:t>
+            </w:r>
+          </w:p>
+        </w:tc>
+        <w:tc>
+          <w:tcPr>
+            <w:tcW w:w="1275" w:type="dxa"/>
+          </w:tcPr>
+          <w:p>
+            <w:pPr>
+              <w:pStyle w:val="2"/>
+              <w:ind w:firstLineChars="0" w:firstLine="0"/>
+              <w:jc w:val="center"/>
+              <w:rPr>
+                <w:rFonts w:ascii="Microsoft YaHei" w:eastAsia="Microsoft YaHei" w:hAnsi="Microsoft YaHei" w:cs="Times New Roman" w:hint="eastAsia"/>
+                <w:color w:val="000000" w:themeColor="text1"/>
+                <w:szCs w:val="24"/>
+              </w:rPr>
+            </w:pPr>
+            <w:r>
+              <w:rPr>
+                <w:rFonts w:ascii="Microsoft YaHei" w:eastAsia="Microsoft YaHei" w:hAnsi="Microsoft YaHei" w:hint="eastAsia"/>
+                <w:color w:val="000000" w:themeColor="text1"/>
+              </w:rPr>
+              <w:t>5</w:t>
+            </w:r>
+          </w:p>
+        </w:tc>
+        <w:tc>
+          <w:tcPr>
+            <w:tcW w:w="1134" w:type="dxa"/>
+          </w:tcPr>
+          <w:p>
+            <w:pPr>
+              <w:pStyle w:val="2"/>
+              <w:ind w:firstLineChars="0" w:firstLine="0"/>
+              <w:jc w:val="center"/>
+              <w:rPr>
+                <w:rFonts w:ascii="Microsoft YaHei" w:eastAsia="Microsoft YaHei" w:hAnsi="Microsoft YaHei" w:cs="Times New Roman" w:hint="eastAsia"/>
+                <w:color w:val="000000" w:themeColor="text1"/>
+                <w:szCs w:val="24"/>
+              </w:rPr>
+            </w:pPr>
+            <w:r>
+              <w:rPr>
+                <w:rFonts w:ascii="Microsoft YaHei" w:eastAsia="Microsoft YaHei" w:hAnsi="Microsoft YaHei" w:hint="eastAsia"/>
+                <w:color w:val="000000" w:themeColor="text1"/>
+              </w:rPr>
+              <w:t>1</w:t>
+            </w:r>
+          </w:p>
+        </w:tc>
+        <w:tc>
+          <w:tcPr>
+            <w:tcW w:w="1418" w:type="dxa"/>
+          </w:tcPr>
+          <w:p>
+            <w:pPr>
+              <w:pStyle w:val="2"/>
+              <w:ind w:firstLineChars="0" w:firstLine="0"/>
+              <w:jc w:val="center"/>
+              <w:rPr>
+                <w:rFonts w:ascii="Microsoft YaHei" w:eastAsia="Microsoft YaHei" w:hAnsi="Microsoft YaHei" w:cs="Times New Roman" w:hint="eastAsia"/>
+                <w:color w:val="000000" w:themeColor="text1"/>
+                <w:szCs w:val="24"/>
+              </w:rPr>
+            </w:pPr>
+            <w:r>
+              <w:rPr>
+                <w:rFonts w:ascii="Microsoft YaHei" w:eastAsia="Microsoft YaHei" w:hAnsi="Microsoft YaHei" w:hint="eastAsia"/>
+                <w:color w:val="000000" w:themeColor="text1"/>
+              </w:rPr>
+              <w:t>200</w:t>
+            </w:r>
+          </w:p>
+        </w:tc>
+        <w:tc>
+          <w:tcPr>
+            <w:tcW w:w="1984" w:type="dxa"/>
+          </w:tcPr>
+          <w:p>
+            <w:pPr>
+              <w:pStyle w:val="2"/>
+              <w:ind w:firstLineChars="0" w:firstLine="0"/>
+              <w:jc w:val="center"/>
+              <w:rPr>
+                <w:rFonts w:ascii="Microsoft YaHei" w:eastAsia="Microsoft YaHei" w:hAnsi="Microsoft YaHei" w:cs="Times New Roman" w:hint="eastAsia"/>
+                <w:color w:val="000000" w:themeColor="text1"/>
+                <w:szCs w:val="24"/>
+              </w:rPr>
+            </w:pPr>
+            <w:r>
+              <w:rPr>
+                <w:rFonts w:ascii="Microsoft YaHei" w:eastAsia="Microsoft YaHei" w:hAnsi="Microsoft YaHei" w:cs="Times New Roman" w:hint="eastAsia"/>
+                <w:color w:val="000000" w:themeColor="text1"/>
+                <w:szCs w:val="24"/>
+              </w:rPr>
+              <w:t>是否能够周六工作</w:t>
+            </w:r>
+          </w:p>
+        </w:tc>
+      </w:tr>
     </w:tbl>
     <w:p>
       <w:pPr>
@@ -21765,7 +22046,7 @@
         </w:rPr>
       </w:pPr>
       <w:bookmarkStart w:id="16" w:name="_工作内容计算字段"/>
-      <w:bookmarkStart w:id="17" w:name="_Toc467350215"/>
+      <w:bookmarkStart w:id="17" w:name="_Toc467423709"/>
       <w:bookmarkEnd w:id="16"/>
       <w:r>
         <w:rPr>
@@ -21857,7 +22138,7 @@
                 <w:color w:val="000000" w:themeColor="text1"/>
                 <w:szCs w:val="20"/>
               </w:rPr>
-              <w:t>类型</w:t>
+              <w:t>说明</w:t>
             </w:r>
             <w:r>
               <w:rPr>
@@ -22888,6 +23169,7 @@
                 <w:color w:val="000000"/>
                 <w:szCs w:val="20"/>
               </w:rPr>
+              <w:lastRenderedPageBreak/>
               <w:t>大于1岁小于3岁</w:t>
             </w:r>
           </w:p>
@@ -22972,7 +23254,6 @@
                 <w:color w:val="000000"/>
                 <w:szCs w:val="20"/>
               </w:rPr>
-              <w:lastRenderedPageBreak/>
               <w:t>大于3岁</w:t>
             </w:r>
           </w:p>
@@ -23388,19 +23669,17 @@
     </w:p>
     <w:p>
       <w:pPr>
-        <w:pStyle w:val="Heading3"/>
+        <w:pStyle w:val="Heading4"/>
         <w:rPr>
           <w:rFonts w:ascii="Microsoft YaHei" w:eastAsia="Microsoft YaHei" w:hAnsi="Microsoft YaHei"/>
         </w:rPr>
       </w:pPr>
-      <w:bookmarkStart w:id="18" w:name="_Toc467350216"/>
       <w:r>
         <w:rPr>
           <w:rFonts w:ascii="Microsoft YaHei" w:eastAsia="Microsoft YaHei" w:hAnsi="Microsoft YaHei" w:hint="eastAsia"/>
         </w:rPr>
         <w:t>发送至前端的json对象说明</w:t>
       </w:r>
-      <w:bookmarkEnd w:id="18"/>
     </w:p>
     <w:p>
       <w:pPr>
@@ -24179,6 +24458,7 @@
           <w:rFonts w:ascii="Microsoft YaHei" w:eastAsia="Microsoft YaHei" w:hAnsi="Microsoft YaHei" w:hint="eastAsia"/>
           <w:color w:val="000000" w:themeColor="text1"/>
         </w:rPr>
+        <w:lastRenderedPageBreak/>
         <w:t xml:space="preserve">] </w:t>
       </w:r>
       <w:r>
@@ -24222,7 +24502,6 @@
           <w:i/>
           <w:color w:val="5B9BD5" w:themeColor="accent1"/>
         </w:rPr>
-        <w:lastRenderedPageBreak/>
         <w:t>//证书的对象组</w:t>
       </w:r>
     </w:p>
@@ -24272,38 +24551,43 @@
         <w:pStyle w:val="Heading2"/>
         <w:rPr>
           <w:rFonts w:ascii="Microsoft YaHei" w:eastAsia="Microsoft YaHei" w:hAnsi="Microsoft YaHei"/>
-          <w:color w:val="000000" w:themeColor="text1"/>
+          <w:strike/>
+          <w:color w:val="FF0000"/>
         </w:rPr>
       </w:pPr>
-      <w:bookmarkStart w:id="19" w:name="_Toc467350217"/>
+      <w:bookmarkStart w:id="18" w:name="_Toc467423710"/>
       <w:r>
         <w:rPr>
           <w:rFonts w:ascii="Microsoft YaHei" w:eastAsia="Microsoft YaHei" w:hAnsi="Microsoft YaHei" w:hint="eastAsia"/>
-          <w:color w:val="000000" w:themeColor="text1"/>
+          <w:strike/>
+          <w:color w:val="FF0000"/>
         </w:rPr>
         <w:t>T</w:t>
       </w:r>
       <w:r>
         <w:rPr>
           <w:rFonts w:ascii="Microsoft YaHei" w:eastAsia="Microsoft YaHei" w:hAnsi="Microsoft YaHei" w:hint="eastAsia"/>
-          <w:color w:val="000000" w:themeColor="text1"/>
+          <w:strike/>
+          <w:color w:val="FF0000"/>
         </w:rPr>
         <w:t>agLevel</w:t>
       </w:r>
-      <w:bookmarkEnd w:id="19"/>
+      <w:bookmarkEnd w:id="18"/>
     </w:p>
     <w:p>
       <w:pPr>
         <w:rPr>
           <w:rFonts w:ascii="Microsoft YaHei" w:eastAsia="Microsoft YaHei" w:hAnsi="Microsoft YaHei"/>
-          <w:color w:val="000000" w:themeColor="text1"/>
+          <w:strike/>
+          <w:color w:val="FF0000"/>
           <w:szCs w:val="20"/>
         </w:rPr>
       </w:pPr>
       <w:r>
         <w:rPr>
           <w:rFonts w:ascii="Microsoft YaHei" w:eastAsia="Microsoft YaHei" w:hAnsi="Microsoft YaHei" w:hint="eastAsia"/>
-          <w:color w:val="000000" w:themeColor="text1"/>
+          <w:strike/>
+          <w:color w:val="FF0000"/>
           <w:szCs w:val="20"/>
         </w:rPr>
         <w:t>标签的层级表，</w:t>
@@ -24311,7 +24595,8 @@
       <w:r>
         <w:rPr>
           <w:rFonts w:ascii="Microsoft YaHei" w:eastAsia="Microsoft YaHei" w:hAnsi="Microsoft YaHei" w:hint="eastAsia"/>
-          <w:color w:val="000000" w:themeColor="text1"/>
+          <w:strike/>
+          <w:color w:val="FF0000"/>
           <w:szCs w:val="20"/>
         </w:rPr>
         <w:t>用于查询筛选。</w:t>
@@ -24366,7 +24651,8 @@
               <w:rPr>
                 <w:rFonts w:ascii="Microsoft YaHei" w:eastAsia="Microsoft YaHei" w:hAnsi="Microsoft YaHei" w:cs="宋体"/>
                 <w:b/>
-                <w:color w:val="000000" w:themeColor="text1"/>
+                <w:strike/>
+                <w:color w:val="FF0000"/>
                 <w:szCs w:val="20"/>
               </w:rPr>
             </w:pPr>
@@ -24374,7 +24660,8 @@
               <w:rPr>
                 <w:rFonts w:ascii="Microsoft YaHei" w:eastAsia="Microsoft YaHei" w:hAnsi="Microsoft YaHei" w:hint="eastAsia"/>
                 <w:b/>
-                <w:color w:val="000000" w:themeColor="text1"/>
+                <w:strike/>
+                <w:color w:val="FF0000"/>
                 <w:szCs w:val="20"/>
               </w:rPr>
               <w:t>字段名</w:t>
@@ -24383,8 +24670,9 @@
               <w:rPr>
                 <w:rFonts w:ascii="Microsoft YaHei" w:eastAsia="Microsoft YaHei" w:hAnsi="Microsoft YaHei" w:hint="eastAsia"/>
                 <w:b/>
+                <w:strike/>
                 <w:vanish/>
-                <w:color w:val="000000" w:themeColor="text1"/>
+                <w:color w:val="FF0000"/>
                 <w:szCs w:val="20"/>
               </w:rPr>
               <w:t>AME</w:t>
@@ -24401,7 +24689,8 @@
               <w:rPr>
                 <w:rFonts w:ascii="Microsoft YaHei" w:eastAsia="Microsoft YaHei" w:hAnsi="Microsoft YaHei"/>
                 <w:b/>
-                <w:color w:val="000000" w:themeColor="text1"/>
+                <w:strike/>
+                <w:color w:val="FF0000"/>
                 <w:szCs w:val="20"/>
               </w:rPr>
             </w:pPr>
@@ -24409,7 +24698,8 @@
               <w:rPr>
                 <w:rFonts w:ascii="Microsoft YaHei" w:eastAsia="Microsoft YaHei" w:hAnsi="Microsoft YaHei" w:hint="eastAsia"/>
                 <w:b/>
-                <w:color w:val="000000" w:themeColor="text1"/>
+                <w:strike/>
+                <w:color w:val="FF0000"/>
                 <w:szCs w:val="20"/>
               </w:rPr>
               <w:t>标题</w:t>
@@ -24436,7 +24726,8 @@
               <w:rPr>
                 <w:rFonts w:ascii="Microsoft YaHei" w:eastAsia="Microsoft YaHei" w:hAnsi="Microsoft YaHei" w:cs="宋体"/>
                 <w:b/>
-                <w:color w:val="000000" w:themeColor="text1"/>
+                <w:strike/>
+                <w:color w:val="FF0000"/>
                 <w:szCs w:val="20"/>
               </w:rPr>
             </w:pPr>
@@ -24444,7 +24735,8 @@
               <w:rPr>
                 <w:rFonts w:ascii="Microsoft YaHei" w:eastAsia="Microsoft YaHei" w:hAnsi="Microsoft YaHei" w:hint="eastAsia"/>
                 <w:b/>
-                <w:color w:val="000000" w:themeColor="text1"/>
+                <w:strike/>
+                <w:color w:val="FF0000"/>
                 <w:szCs w:val="20"/>
               </w:rPr>
               <w:t>允许空</w:t>
@@ -24453,8 +24745,9 @@
               <w:rPr>
                 <w:rFonts w:ascii="Microsoft YaHei" w:eastAsia="Microsoft YaHei" w:hAnsi="Microsoft YaHei" w:hint="eastAsia"/>
                 <w:b/>
+                <w:strike/>
                 <w:vanish/>
-                <w:color w:val="000000" w:themeColor="text1"/>
+                <w:color w:val="FF0000"/>
                 <w:szCs w:val="20"/>
               </w:rPr>
               <w:t xml:space="preserve"> BLE</w:t>
@@ -24471,7 +24764,8 @@
               <w:rPr>
                 <w:rFonts w:ascii="Microsoft YaHei" w:eastAsia="Microsoft YaHei" w:hAnsi="Microsoft YaHei"/>
                 <w:b/>
-                <w:color w:val="000000" w:themeColor="text1"/>
+                <w:strike/>
+                <w:color w:val="FF0000"/>
                 <w:szCs w:val="20"/>
               </w:rPr>
             </w:pPr>
@@ -24479,7 +24773,8 @@
               <w:rPr>
                 <w:rFonts w:ascii="Microsoft YaHei" w:eastAsia="Microsoft YaHei" w:hAnsi="Microsoft YaHei" w:hint="eastAsia"/>
                 <w:b/>
-                <w:color w:val="000000" w:themeColor="text1"/>
+                <w:strike/>
+                <w:color w:val="FF0000"/>
                 <w:szCs w:val="20"/>
               </w:rPr>
               <w:t>默认值</w:t>
@@ -24506,7 +24801,8 @@
               <w:rPr>
                 <w:rFonts w:ascii="Microsoft YaHei" w:eastAsia="Microsoft YaHei" w:hAnsi="Microsoft YaHei" w:cs="宋体"/>
                 <w:b/>
-                <w:color w:val="000000" w:themeColor="text1"/>
+                <w:strike/>
+                <w:color w:val="FF0000"/>
                 <w:szCs w:val="20"/>
               </w:rPr>
             </w:pPr>
@@ -24514,7 +24810,8 @@
               <w:rPr>
                 <w:rFonts w:ascii="Microsoft YaHei" w:eastAsia="Microsoft YaHei" w:hAnsi="Microsoft YaHei" w:hint="eastAsia"/>
                 <w:b/>
-                <w:color w:val="000000" w:themeColor="text1"/>
+                <w:strike/>
+                <w:color w:val="FF0000"/>
                 <w:szCs w:val="20"/>
               </w:rPr>
               <w:t>数据类型和长度</w:t>
@@ -24541,7 +24838,8 @@
               <w:rPr>
                 <w:rFonts w:ascii="Microsoft YaHei" w:eastAsia="Microsoft YaHei" w:hAnsi="Microsoft YaHei" w:cs="宋体"/>
                 <w:b/>
-                <w:color w:val="000000" w:themeColor="text1"/>
+                <w:strike/>
+                <w:color w:val="FF0000"/>
                 <w:szCs w:val="20"/>
               </w:rPr>
             </w:pPr>
@@ -24549,7 +24847,8 @@
               <w:rPr>
                 <w:rFonts w:ascii="Microsoft YaHei" w:eastAsia="Microsoft YaHei" w:hAnsi="Microsoft YaHei"/>
                 <w:b/>
-                <w:color w:val="000000" w:themeColor="text1"/>
+                <w:strike/>
+                <w:color w:val="FF0000"/>
                 <w:szCs w:val="20"/>
               </w:rPr>
               <w:t>描述</w:t>
@@ -24579,14 +24878,16 @@
             <w:pPr>
               <w:rPr>
                 <w:rFonts w:ascii="Microsoft YaHei" w:eastAsia="Microsoft YaHei" w:hAnsi="Microsoft YaHei"/>
-                <w:color w:val="000000" w:themeColor="text1"/>
-                <w:szCs w:val="20"/>
-              </w:rPr>
-            </w:pPr>
-            <w:r>
-              <w:rPr>
-                <w:rFonts w:ascii="Microsoft YaHei" w:eastAsia="Microsoft YaHei" w:hAnsi="Microsoft YaHei" w:hint="eastAsia"/>
-                <w:color w:val="000000" w:themeColor="text1"/>
+                <w:strike/>
+                <w:color w:val="FF0000"/>
+                <w:szCs w:val="20"/>
+              </w:rPr>
+            </w:pPr>
+            <w:r>
+              <w:rPr>
+                <w:rFonts w:ascii="Microsoft YaHei" w:eastAsia="Microsoft YaHei" w:hAnsi="Microsoft YaHei" w:hint="eastAsia"/>
+                <w:strike/>
+                <w:color w:val="FF0000"/>
                 <w:szCs w:val="20"/>
               </w:rPr>
               <w:t>I</w:t>
@@ -24594,7 +24895,8 @@
             <w:r>
               <w:rPr>
                 <w:rFonts w:ascii="Microsoft YaHei" w:eastAsia="Microsoft YaHei" w:hAnsi="Microsoft YaHei" w:hint="eastAsia"/>
-                <w:color w:val="000000" w:themeColor="text1"/>
+                <w:strike/>
+                <w:color w:val="FF0000"/>
                 <w:szCs w:val="20"/>
               </w:rPr>
               <w:t>d</w:t>
@@ -24609,14 +24911,16 @@
             <w:pPr>
               <w:rPr>
                 <w:rFonts w:ascii="Microsoft YaHei" w:eastAsia="Microsoft YaHei" w:hAnsi="Microsoft YaHei"/>
-                <w:color w:val="000000" w:themeColor="text1"/>
-                <w:szCs w:val="20"/>
-              </w:rPr>
-            </w:pPr>
-            <w:r>
-              <w:rPr>
-                <w:rFonts w:ascii="Microsoft YaHei" w:eastAsia="Microsoft YaHei" w:hAnsi="Microsoft YaHei" w:hint="eastAsia"/>
-                <w:color w:val="000000" w:themeColor="text1"/>
+                <w:strike/>
+                <w:color w:val="FF0000"/>
+                <w:szCs w:val="20"/>
+              </w:rPr>
+            </w:pPr>
+            <w:r>
+              <w:rPr>
+                <w:rFonts w:ascii="Microsoft YaHei" w:eastAsia="Microsoft YaHei" w:hAnsi="Microsoft YaHei" w:hint="eastAsia"/>
+                <w:strike/>
+                <w:color w:val="FF0000"/>
                 <w:szCs w:val="20"/>
               </w:rPr>
               <w:t>自增</w:t>
@@ -24624,7 +24928,8 @@
             <w:r>
               <w:rPr>
                 <w:rFonts w:ascii="Microsoft YaHei" w:eastAsia="Microsoft YaHei" w:hAnsi="Microsoft YaHei" w:hint="eastAsia"/>
-                <w:color w:val="000000" w:themeColor="text1"/>
+                <w:strike/>
+                <w:color w:val="FF0000"/>
                 <w:szCs w:val="20"/>
               </w:rPr>
               <w:t>编号</w:t>
@@ -24649,14 +24954,16 @@
             <w:pPr>
               <w:rPr>
                 <w:rFonts w:ascii="Microsoft YaHei" w:eastAsia="Microsoft YaHei" w:hAnsi="Microsoft YaHei"/>
-                <w:color w:val="000000" w:themeColor="text1"/>
-                <w:szCs w:val="20"/>
-              </w:rPr>
-            </w:pPr>
-            <w:r>
-              <w:rPr>
-                <w:rFonts w:ascii="Microsoft YaHei" w:eastAsia="Microsoft YaHei" w:hAnsi="Microsoft YaHei"/>
-                <w:color w:val="000000" w:themeColor="text1"/>
+                <w:strike/>
+                <w:color w:val="FF0000"/>
+                <w:szCs w:val="20"/>
+              </w:rPr>
+            </w:pPr>
+            <w:r>
+              <w:rPr>
+                <w:rFonts w:ascii="Microsoft YaHei" w:eastAsia="Microsoft YaHei" w:hAnsi="Microsoft YaHei"/>
+                <w:strike/>
+                <w:color w:val="FF0000"/>
                 <w:szCs w:val="20"/>
               </w:rPr>
               <w:t>NO</w:t>
@@ -24671,7 +24978,8 @@
             <w:pPr>
               <w:rPr>
                 <w:rFonts w:ascii="Microsoft YaHei" w:eastAsia="Microsoft YaHei" w:hAnsi="Microsoft YaHei"/>
-                <w:color w:val="000000" w:themeColor="text1"/>
+                <w:strike/>
+                <w:color w:val="FF0000"/>
                 <w:szCs w:val="20"/>
               </w:rPr>
             </w:pPr>
@@ -24695,14 +25003,16 @@
             <w:pPr>
               <w:rPr>
                 <w:rFonts w:ascii="Microsoft YaHei" w:eastAsia="Microsoft YaHei" w:hAnsi="Microsoft YaHei"/>
-                <w:color w:val="000000" w:themeColor="text1"/>
-                <w:szCs w:val="20"/>
-              </w:rPr>
-            </w:pPr>
-            <w:r>
-              <w:rPr>
-                <w:rFonts w:ascii="Microsoft YaHei" w:eastAsia="Microsoft YaHei" w:hAnsi="Microsoft YaHei"/>
-                <w:color w:val="000000" w:themeColor="text1"/>
+                <w:strike/>
+                <w:color w:val="FF0000"/>
+                <w:szCs w:val="20"/>
+              </w:rPr>
+            </w:pPr>
+            <w:r>
+              <w:rPr>
+                <w:rFonts w:ascii="Microsoft YaHei" w:eastAsia="Microsoft YaHei" w:hAnsi="Microsoft YaHei"/>
+                <w:strike/>
+                <w:color w:val="FF0000"/>
                 <w:szCs w:val="20"/>
               </w:rPr>
               <w:t>int</w:t>
@@ -24727,7 +25037,8 @@
             <w:pPr>
               <w:rPr>
                 <w:rFonts w:ascii="Microsoft YaHei" w:eastAsia="Microsoft YaHei" w:hAnsi="Microsoft YaHei"/>
-                <w:color w:val="000000" w:themeColor="text1"/>
+                <w:strike/>
+                <w:color w:val="FF0000"/>
                 <w:szCs w:val="20"/>
               </w:rPr>
             </w:pPr>
@@ -24756,14 +25067,16 @@
             <w:pPr>
               <w:rPr>
                 <w:rFonts w:ascii="Microsoft YaHei" w:eastAsia="Microsoft YaHei" w:hAnsi="Microsoft YaHei"/>
-                <w:color w:val="000000" w:themeColor="text1"/>
-                <w:szCs w:val="20"/>
-              </w:rPr>
-            </w:pPr>
-            <w:r>
-              <w:rPr>
-                <w:rFonts w:ascii="Microsoft YaHei" w:eastAsia="Microsoft YaHei" w:hAnsi="Microsoft YaHei" w:hint="eastAsia"/>
-                <w:color w:val="000000" w:themeColor="text1"/>
+                <w:strike/>
+                <w:color w:val="FF0000"/>
+                <w:szCs w:val="20"/>
+              </w:rPr>
+            </w:pPr>
+            <w:r>
+              <w:rPr>
+                <w:rFonts w:ascii="Microsoft YaHei" w:eastAsia="Microsoft YaHei" w:hAnsi="Microsoft YaHei" w:hint="eastAsia"/>
+                <w:strike/>
+                <w:color w:val="FF0000"/>
                 <w:szCs w:val="20"/>
               </w:rPr>
               <w:t>TagId</w:t>
@@ -24778,14 +25091,16 @@
             <w:pPr>
               <w:rPr>
                 <w:rFonts w:ascii="Microsoft YaHei" w:eastAsia="Microsoft YaHei" w:hAnsi="Microsoft YaHei"/>
-                <w:color w:val="000000" w:themeColor="text1"/>
-                <w:szCs w:val="20"/>
-              </w:rPr>
-            </w:pPr>
-            <w:r>
-              <w:rPr>
-                <w:rFonts w:ascii="Microsoft YaHei" w:eastAsia="Microsoft YaHei" w:hAnsi="Microsoft YaHei" w:hint="eastAsia"/>
-                <w:color w:val="000000" w:themeColor="text1"/>
+                <w:strike/>
+                <w:color w:val="FF0000"/>
+                <w:szCs w:val="20"/>
+              </w:rPr>
+            </w:pPr>
+            <w:r>
+              <w:rPr>
+                <w:rFonts w:ascii="Microsoft YaHei" w:eastAsia="Microsoft YaHei" w:hAnsi="Microsoft YaHei" w:hint="eastAsia"/>
+                <w:strike/>
+                <w:color w:val="FF0000"/>
                 <w:szCs w:val="20"/>
               </w:rPr>
               <w:t>标签编号</w:t>
@@ -24810,14 +25125,16 @@
             <w:pPr>
               <w:rPr>
                 <w:rFonts w:ascii="Microsoft YaHei" w:eastAsia="Microsoft YaHei" w:hAnsi="Microsoft YaHei"/>
-                <w:color w:val="000000" w:themeColor="text1"/>
-                <w:szCs w:val="20"/>
-              </w:rPr>
-            </w:pPr>
-            <w:r>
-              <w:rPr>
-                <w:rFonts w:ascii="Microsoft YaHei" w:eastAsia="Microsoft YaHei" w:hAnsi="Microsoft YaHei"/>
-                <w:color w:val="000000" w:themeColor="text1"/>
+                <w:strike/>
+                <w:color w:val="FF0000"/>
+                <w:szCs w:val="20"/>
+              </w:rPr>
+            </w:pPr>
+            <w:r>
+              <w:rPr>
+                <w:rFonts w:ascii="Microsoft YaHei" w:eastAsia="Microsoft YaHei" w:hAnsi="Microsoft YaHei"/>
+                <w:strike/>
+                <w:color w:val="FF0000"/>
                 <w:szCs w:val="20"/>
               </w:rPr>
               <w:t>NO</w:t>
@@ -24832,7 +25149,8 @@
             <w:pPr>
               <w:rPr>
                 <w:rFonts w:ascii="Microsoft YaHei" w:eastAsia="Microsoft YaHei" w:hAnsi="Microsoft YaHei"/>
-                <w:color w:val="000000" w:themeColor="text1"/>
+                <w:strike/>
+                <w:color w:val="FF0000"/>
                 <w:szCs w:val="20"/>
               </w:rPr>
             </w:pPr>
@@ -24855,14 +25173,16 @@
             <w:pPr>
               <w:rPr>
                 <w:rFonts w:ascii="Microsoft YaHei" w:eastAsia="Microsoft YaHei" w:hAnsi="Microsoft YaHei"/>
-                <w:color w:val="000000" w:themeColor="text1"/>
-                <w:szCs w:val="20"/>
-              </w:rPr>
-            </w:pPr>
-            <w:r>
-              <w:rPr>
-                <w:rFonts w:ascii="Microsoft YaHei" w:eastAsia="Microsoft YaHei" w:hAnsi="Microsoft YaHei"/>
-                <w:color w:val="000000" w:themeColor="text1"/>
+                <w:strike/>
+                <w:color w:val="FF0000"/>
+                <w:szCs w:val="20"/>
+              </w:rPr>
+            </w:pPr>
+            <w:r>
+              <w:rPr>
+                <w:rFonts w:ascii="Microsoft YaHei" w:eastAsia="Microsoft YaHei" w:hAnsi="Microsoft YaHei"/>
+                <w:strike/>
+                <w:color w:val="FF0000"/>
                 <w:szCs w:val="20"/>
               </w:rPr>
               <w:t>int</w:t>
@@ -24887,7 +25207,8 @@
             <w:pPr>
               <w:rPr>
                 <w:rFonts w:ascii="Microsoft YaHei" w:eastAsia="Microsoft YaHei" w:hAnsi="Microsoft YaHei"/>
-                <w:color w:val="000000" w:themeColor="text1"/>
+                <w:strike/>
+                <w:color w:val="FF0000"/>
                 <w:szCs w:val="20"/>
               </w:rPr>
             </w:pPr>
@@ -24916,14 +25237,16 @@
             <w:pPr>
               <w:rPr>
                 <w:rFonts w:ascii="Microsoft YaHei" w:eastAsia="Microsoft YaHei" w:hAnsi="Microsoft YaHei"/>
-                <w:color w:val="000000" w:themeColor="text1"/>
-                <w:szCs w:val="20"/>
-              </w:rPr>
-            </w:pPr>
-            <w:r>
-              <w:rPr>
-                <w:rFonts w:ascii="Microsoft YaHei" w:eastAsia="Microsoft YaHei" w:hAnsi="Microsoft YaHei" w:hint="eastAsia"/>
-                <w:color w:val="000000" w:themeColor="text1"/>
+                <w:strike/>
+                <w:color w:val="FF0000"/>
+                <w:szCs w:val="20"/>
+              </w:rPr>
+            </w:pPr>
+            <w:r>
+              <w:rPr>
+                <w:rFonts w:ascii="Microsoft YaHei" w:eastAsia="Microsoft YaHei" w:hAnsi="Microsoft YaHei" w:hint="eastAsia"/>
+                <w:strike/>
+                <w:color w:val="FF0000"/>
                 <w:szCs w:val="20"/>
               </w:rPr>
               <w:t>SonId</w:t>
@@ -24938,14 +25261,16 @@
             <w:pPr>
               <w:rPr>
                 <w:rFonts w:ascii="Microsoft YaHei" w:eastAsia="Microsoft YaHei" w:hAnsi="Microsoft YaHei"/>
-                <w:color w:val="000000" w:themeColor="text1"/>
-                <w:szCs w:val="20"/>
-              </w:rPr>
-            </w:pPr>
-            <w:r>
-              <w:rPr>
-                <w:rFonts w:ascii="Microsoft YaHei" w:eastAsia="Microsoft YaHei" w:hAnsi="Microsoft YaHei" w:hint="eastAsia"/>
-                <w:color w:val="000000" w:themeColor="text1"/>
+                <w:strike/>
+                <w:color w:val="FF0000"/>
+                <w:szCs w:val="20"/>
+              </w:rPr>
+            </w:pPr>
+            <w:r>
+              <w:rPr>
+                <w:rFonts w:ascii="Microsoft YaHei" w:eastAsia="Microsoft YaHei" w:hAnsi="Microsoft YaHei" w:hint="eastAsia"/>
+                <w:strike/>
+                <w:color w:val="FF0000"/>
                 <w:szCs w:val="20"/>
               </w:rPr>
               <w:t>子标签编号</w:t>
@@ -24970,14 +25295,16 @@
             <w:pPr>
               <w:rPr>
                 <w:rFonts w:ascii="Microsoft YaHei" w:eastAsia="Microsoft YaHei" w:hAnsi="Microsoft YaHei"/>
-                <w:color w:val="000000" w:themeColor="text1"/>
-                <w:szCs w:val="20"/>
-              </w:rPr>
-            </w:pPr>
-            <w:r>
-              <w:rPr>
-                <w:rFonts w:ascii="Microsoft YaHei" w:eastAsia="Microsoft YaHei" w:hAnsi="Microsoft YaHei"/>
-                <w:color w:val="000000" w:themeColor="text1"/>
+                <w:strike/>
+                <w:color w:val="FF0000"/>
+                <w:szCs w:val="20"/>
+              </w:rPr>
+            </w:pPr>
+            <w:r>
+              <w:rPr>
+                <w:rFonts w:ascii="Microsoft YaHei" w:eastAsia="Microsoft YaHei" w:hAnsi="Microsoft YaHei"/>
+                <w:strike/>
+                <w:color w:val="FF0000"/>
                 <w:szCs w:val="20"/>
               </w:rPr>
               <w:t>NO</w:t>
@@ -24992,7 +25319,8 @@
             <w:pPr>
               <w:rPr>
                 <w:rFonts w:ascii="Microsoft YaHei" w:eastAsia="Microsoft YaHei" w:hAnsi="Microsoft YaHei"/>
-                <w:color w:val="000000" w:themeColor="text1"/>
+                <w:strike/>
+                <w:color w:val="FF0000"/>
                 <w:szCs w:val="20"/>
               </w:rPr>
             </w:pPr>
@@ -25015,14 +25343,16 @@
             <w:pPr>
               <w:rPr>
                 <w:rFonts w:ascii="Microsoft YaHei" w:eastAsia="Microsoft YaHei" w:hAnsi="Microsoft YaHei"/>
-                <w:color w:val="000000" w:themeColor="text1"/>
-                <w:szCs w:val="20"/>
-              </w:rPr>
-            </w:pPr>
-            <w:r>
-              <w:rPr>
-                <w:rFonts w:ascii="Microsoft YaHei" w:eastAsia="Microsoft YaHei" w:hAnsi="Microsoft YaHei"/>
-                <w:color w:val="000000" w:themeColor="text1"/>
+                <w:strike/>
+                <w:color w:val="FF0000"/>
+                <w:szCs w:val="20"/>
+              </w:rPr>
+            </w:pPr>
+            <w:r>
+              <w:rPr>
+                <w:rFonts w:ascii="Microsoft YaHei" w:eastAsia="Microsoft YaHei" w:hAnsi="Microsoft YaHei"/>
+                <w:strike/>
+                <w:color w:val="FF0000"/>
                 <w:szCs w:val="20"/>
               </w:rPr>
               <w:t>int</w:t>
@@ -25047,7 +25377,8 @@
             <w:pPr>
               <w:rPr>
                 <w:rFonts w:ascii="Microsoft YaHei" w:eastAsia="Microsoft YaHei" w:hAnsi="Microsoft YaHei"/>
-                <w:color w:val="000000" w:themeColor="text1"/>
+                <w:strike/>
+                <w:color w:val="FF0000"/>
                 <w:szCs w:val="20"/>
               </w:rPr>
             </w:pPr>
@@ -25338,7 +25669,7 @@
           <w:rFonts w:ascii="Microsoft YaHei" w:eastAsia="Microsoft YaHei" w:hAnsi="Microsoft YaHei"/>
         </w:rPr>
       </w:pPr>
-      <w:bookmarkStart w:id="20" w:name="_Toc467350218"/>
+      <w:bookmarkStart w:id="19" w:name="_Toc467423711"/>
       <w:r>
         <w:rPr>
           <w:rFonts w:ascii="Microsoft YaHei" w:eastAsia="Microsoft YaHei" w:hAnsi="Microsoft YaHei" w:hint="eastAsia"/>
@@ -25375,7 +25706,7 @@
         </w:rPr>
         <w:t>e</w:t>
       </w:r>
-      <w:bookmarkEnd w:id="20"/>
+      <w:bookmarkEnd w:id="19"/>
     </w:p>
     <w:p>
       <w:pPr>
@@ -26237,7 +26568,7 @@
           <w:rFonts w:ascii="Microsoft YaHei" w:eastAsia="Microsoft YaHei" w:hAnsi="Microsoft YaHei"/>
         </w:rPr>
       </w:pPr>
-      <w:bookmarkStart w:id="21" w:name="_Toc467350219"/>
+      <w:bookmarkStart w:id="20" w:name="_Toc467423712"/>
       <w:r>
         <w:rPr>
           <w:rFonts w:ascii="Microsoft YaHei" w:eastAsia="Microsoft YaHei" w:hAnsi="Microsoft YaHei" w:hint="eastAsia"/>
@@ -26250,7 +26581,7 @@
         </w:rPr>
         <w:t>rder</w:t>
       </w:r>
-      <w:bookmarkEnd w:id="21"/>
+      <w:bookmarkEnd w:id="20"/>
     </w:p>
     <w:p>
       <w:pPr>
@@ -26963,7 +27294,16 @@
                 <w:color w:val="000000"/>
                 <w:szCs w:val="20"/>
               </w:rPr>
-              <w:t>支付订单号</w:t>
+              <w:t>支付订</w:t>
+            </w:r>
+            <w:r>
+              <w:rPr>
+                <w:rFonts w:ascii="Microsoft YaHei" w:eastAsia="Microsoft YaHei" w:hAnsi="Microsoft YaHei" w:hint="eastAsia"/>
+                <w:color w:val="000000"/>
+                <w:szCs w:val="20"/>
+              </w:rPr>
+              <w:lastRenderedPageBreak/>
+              <w:t>单号</w:t>
             </w:r>
             <w:r>
               <w:rPr>
@@ -30312,7 +30652,7 @@
           <w:rFonts w:ascii="Microsoft YaHei" w:eastAsia="Microsoft YaHei" w:hAnsi="Microsoft YaHei"/>
         </w:rPr>
       </w:pPr>
-      <w:bookmarkStart w:id="22" w:name="_Toc467350220"/>
+      <w:bookmarkStart w:id="21" w:name="_Toc467423713"/>
       <w:r>
         <w:rPr>
           <w:rFonts w:ascii="Microsoft YaHei" w:eastAsia="Microsoft YaHei" w:hAnsi="Microsoft YaHei"/>
@@ -30326,7 +30666,7 @@
         </w:rPr>
         <w:t>Spec</w:t>
       </w:r>
-      <w:bookmarkEnd w:id="22"/>
+      <w:bookmarkEnd w:id="21"/>
     </w:p>
     <w:p>
       <w:pPr>
@@ -31608,7 +31948,7 @@
           <w:rFonts w:ascii="Microsoft YaHei" w:eastAsia="Microsoft YaHei" w:hAnsi="Microsoft YaHei"/>
         </w:rPr>
       </w:pPr>
-      <w:bookmarkStart w:id="23" w:name="_Toc467350221"/>
+      <w:bookmarkStart w:id="22" w:name="_Toc467423714"/>
       <w:r>
         <w:rPr>
           <w:rFonts w:ascii="Microsoft YaHei" w:eastAsia="Microsoft YaHei" w:hAnsi="Microsoft YaHei"/>
@@ -31621,7 +31961,7 @@
         </w:rPr>
         <w:t>Order</w:t>
       </w:r>
-      <w:bookmarkEnd w:id="23"/>
+      <w:bookmarkEnd w:id="22"/>
     </w:p>
     <w:p>
       <w:pPr>
@@ -33412,14 +33752,14 @@
           <w:rFonts w:ascii="Microsoft YaHei" w:eastAsia="Microsoft YaHei" w:hAnsi="Microsoft YaHei"/>
         </w:rPr>
       </w:pPr>
-      <w:bookmarkStart w:id="24" w:name="_Toc467350222"/>
+      <w:bookmarkStart w:id="23" w:name="_Toc467423715"/>
       <w:r>
         <w:rPr>
           <w:rFonts w:ascii="Microsoft YaHei" w:eastAsia="Microsoft YaHei" w:hAnsi="Microsoft YaHei"/>
         </w:rPr>
         <w:t>RedEnvelope</w:t>
       </w:r>
-      <w:bookmarkEnd w:id="24"/>
+      <w:bookmarkEnd w:id="23"/>
     </w:p>
     <w:p>
       <w:pPr>
@@ -34398,14 +34738,14 @@
           <w:rFonts w:ascii="Microsoft YaHei" w:eastAsia="Microsoft YaHei" w:hAnsi="Microsoft YaHei"/>
         </w:rPr>
       </w:pPr>
-      <w:bookmarkStart w:id="25" w:name="_Toc467350223"/>
+      <w:bookmarkStart w:id="24" w:name="_Toc467423716"/>
       <w:r>
         <w:rPr>
           <w:rFonts w:ascii="Microsoft YaHei" w:eastAsia="Microsoft YaHei" w:hAnsi="Microsoft YaHei" w:hint="eastAsia"/>
         </w:rPr>
         <w:t>Hint</w:t>
       </w:r>
-      <w:bookmarkEnd w:id="25"/>
+      <w:bookmarkEnd w:id="24"/>
     </w:p>
     <w:p>
       <w:pPr>
@@ -35454,7 +35794,7 @@
           <w:rFonts w:ascii="Microsoft YaHei" w:eastAsia="Microsoft YaHei" w:hAnsi="Microsoft YaHei"/>
         </w:rPr>
       </w:pPr>
-      <w:bookmarkStart w:id="26" w:name="_Toc467350224"/>
+      <w:bookmarkStart w:id="25" w:name="_Toc467423717"/>
       <w:r>
         <w:rPr>
           <w:rFonts w:ascii="Microsoft YaHei" w:eastAsia="Microsoft YaHei" w:hAnsi="Microsoft YaHei"/>
@@ -35468,7 +35808,7 @@
         </w:rPr>
         <w:t>essage</w:t>
       </w:r>
-      <w:bookmarkEnd w:id="26"/>
+      <w:bookmarkEnd w:id="25"/>
     </w:p>
     <w:p>
       <w:pPr>
@@ -36681,9 +37021,43 @@
           <w:rFonts w:ascii="Microsoft YaHei" w:eastAsia="Microsoft YaHei" w:hAnsi="Microsoft YaHei"/>
         </w:rPr>
       </w:pPr>
-      <w:bookmarkStart w:id="27" w:name="_算法"/>
-      <w:bookmarkStart w:id="28" w:name="_Toc467350225"/>
+      <w:bookmarkStart w:id="26" w:name="_算法"/>
+      <w:bookmarkStart w:id="27" w:name="_Toc467423718"/>
+      <w:bookmarkEnd w:id="26"/>
+      <w:r>
+        <w:rPr>
+          <w:rFonts w:ascii="Microsoft YaHei" w:eastAsia="Microsoft YaHei" w:hAnsi="Microsoft YaHei" w:hint="eastAsia"/>
+        </w:rPr>
+        <w:t>算法</w:t>
+      </w:r>
       <w:bookmarkEnd w:id="27"/>
+    </w:p>
+    <w:p>
+      <w:pPr>
+        <w:pStyle w:val="Heading2"/>
+        <w:rPr>
+          <w:rFonts w:ascii="Microsoft YaHei" w:eastAsia="Microsoft YaHei" w:hAnsi="Microsoft YaHei"/>
+        </w:rPr>
+      </w:pPr>
+      <w:bookmarkStart w:id="28" w:name="_Toc467423719"/>
+      <w:r>
+        <w:rPr>
+          <w:rFonts w:ascii="Microsoft YaHei" w:eastAsia="Microsoft YaHei" w:hAnsi="Microsoft YaHei" w:hint="eastAsia"/>
+        </w:rPr>
+        <w:t>小元“推荐</w:t>
+      </w:r>
+      <w:r>
+        <w:rPr>
+          <w:rFonts w:ascii="Microsoft YaHei" w:eastAsia="Microsoft YaHei" w:hAnsi="Microsoft YaHei" w:hint="eastAsia"/>
+        </w:rPr>
+        <w:t>薪水</w:t>
+      </w:r>
+      <w:r>
+        <w:rPr>
+          <w:rFonts w:ascii="Microsoft YaHei" w:eastAsia="Microsoft YaHei" w:hAnsi="Microsoft YaHei" w:hint="eastAsia"/>
+        </w:rPr>
+        <w:t>”</w:t>
+      </w:r>
       <w:r>
         <w:rPr>
           <w:rFonts w:ascii="Microsoft YaHei" w:eastAsia="Microsoft YaHei" w:hAnsi="Microsoft YaHei" w:hint="eastAsia"/>
@@ -36694,46 +37068,12 @@
     </w:p>
     <w:p>
       <w:pPr>
-        <w:pStyle w:val="Heading2"/>
+        <w:pStyle w:val="Heading3"/>
         <w:rPr>
           <w:rFonts w:ascii="Microsoft YaHei" w:eastAsia="Microsoft YaHei" w:hAnsi="Microsoft YaHei"/>
         </w:rPr>
       </w:pPr>
-      <w:bookmarkStart w:id="29" w:name="_Toc467350226"/>
-      <w:r>
-        <w:rPr>
-          <w:rFonts w:ascii="Microsoft YaHei" w:eastAsia="Microsoft YaHei" w:hAnsi="Microsoft YaHei" w:hint="eastAsia"/>
-        </w:rPr>
-        <w:t>小元“推荐</w:t>
-      </w:r>
-      <w:r>
-        <w:rPr>
-          <w:rFonts w:ascii="Microsoft YaHei" w:eastAsia="Microsoft YaHei" w:hAnsi="Microsoft YaHei" w:hint="eastAsia"/>
-        </w:rPr>
-        <w:t>薪水</w:t>
-      </w:r>
-      <w:r>
-        <w:rPr>
-          <w:rFonts w:ascii="Microsoft YaHei" w:eastAsia="Microsoft YaHei" w:hAnsi="Microsoft YaHei" w:hint="eastAsia"/>
-        </w:rPr>
-        <w:t>”</w:t>
-      </w:r>
-      <w:r>
-        <w:rPr>
-          <w:rFonts w:ascii="Microsoft YaHei" w:eastAsia="Microsoft YaHei" w:hAnsi="Microsoft YaHei" w:hint="eastAsia"/>
-        </w:rPr>
-        <w:t>算法</w:t>
-      </w:r>
-      <w:bookmarkEnd w:id="29"/>
-    </w:p>
-    <w:p>
-      <w:pPr>
-        <w:pStyle w:val="Heading3"/>
-        <w:rPr>
-          <w:rFonts w:ascii="Microsoft YaHei" w:eastAsia="Microsoft YaHei" w:hAnsi="Microsoft YaHei"/>
-        </w:rPr>
-      </w:pPr>
-      <w:bookmarkStart w:id="30" w:name="_Toc467350227"/>
+      <w:bookmarkStart w:id="29" w:name="_Toc467423720"/>
       <w:r>
         <w:rPr>
           <w:rFonts w:ascii="Microsoft YaHei" w:eastAsia="Microsoft YaHei" w:hAnsi="Microsoft YaHei" w:hint="eastAsia"/>
@@ -36746,7 +37086,7 @@
         </w:rPr>
         <w:t>薪水</w:t>
       </w:r>
-      <w:bookmarkEnd w:id="30"/>
+      <w:bookmarkEnd w:id="29"/>
     </w:p>
     <w:p>
       <w:pPr>
@@ -36827,14 +37167,14 @@
           <w:rFonts w:ascii="Microsoft YaHei" w:eastAsia="Microsoft YaHei" w:hAnsi="Microsoft YaHei"/>
         </w:rPr>
       </w:pPr>
-      <w:bookmarkStart w:id="31" w:name="_Toc467350228"/>
+      <w:bookmarkStart w:id="30" w:name="_Toc467423721"/>
       <w:r>
         <w:rPr>
           <w:rFonts w:ascii="Microsoft YaHei" w:eastAsia="Microsoft YaHei" w:hAnsi="Microsoft YaHei" w:hint="eastAsia"/>
         </w:rPr>
         <w:t>计算条件</w:t>
       </w:r>
-      <w:bookmarkEnd w:id="31"/>
+      <w:bookmarkEnd w:id="30"/>
     </w:p>
     <w:p>
       <w:pPr>
@@ -36905,14 +37245,14 @@
           <w:rFonts w:ascii="Microsoft YaHei" w:eastAsia="Microsoft YaHei" w:hAnsi="Microsoft YaHei"/>
         </w:rPr>
       </w:pPr>
-      <w:bookmarkStart w:id="32" w:name="_Toc467350229"/>
+      <w:bookmarkStart w:id="31" w:name="_Toc467423722"/>
       <w:r>
         <w:rPr>
           <w:rFonts w:ascii="Microsoft YaHei" w:eastAsia="Microsoft YaHei" w:hAnsi="Microsoft YaHei" w:hint="eastAsia"/>
         </w:rPr>
         <w:t>标签单价算法</w:t>
       </w:r>
-      <w:bookmarkEnd w:id="32"/>
+      <w:bookmarkEnd w:id="31"/>
     </w:p>
     <w:p>
       <w:pPr>
@@ -37931,14 +38271,14 @@
           <w:rFonts w:ascii="Microsoft YaHei" w:eastAsia="Microsoft YaHei" w:hAnsi="Microsoft YaHei"/>
         </w:rPr>
       </w:pPr>
-      <w:bookmarkStart w:id="33" w:name="_Toc467350230"/>
+      <w:bookmarkStart w:id="32" w:name="_Toc467423723"/>
       <w:r>
         <w:rPr>
           <w:rFonts w:ascii="Microsoft YaHei" w:eastAsia="Microsoft YaHei" w:hAnsi="Microsoft YaHei" w:hint="eastAsia"/>
         </w:rPr>
         <w:t>筛选排序的算法</w:t>
       </w:r>
-      <w:bookmarkEnd w:id="33"/>
+      <w:bookmarkEnd w:id="32"/>
     </w:p>
     <w:p>
       <w:pPr>
@@ -38383,7 +38723,7 @@
         <w:rStyle w:val="PageNumber"/>
         <w:noProof/>
       </w:rPr>
-      <w:t>I</w:t>
+      <w:t>III</w:t>
     </w:r>
     <w:r>
       <w:rPr>
@@ -38492,7 +38832,7 @@
                     <w:sz w:val="18"/>
                     <w:szCs w:val="18"/>
                   </w:rPr>
-                  <w:t>I</w:t>
+                  <w:t>III</w:t>
                 </w:r>
                 <w:r>
                   <w:rPr>
@@ -38846,7 +39186,7 @@
   <w:abstractNum w:abstractNumId="0">
     <w:nsid w:val="25D46920"/>
     <w:multiLevelType w:val="multilevel"/>
-    <w:tmpl w:val="1D6AD072"/>
+    <w:tmpl w:val="0D30266A"/>
     <w:lvl w:ilvl="0">
       <w:start w:val="1"/>
       <w:numFmt w:val="decimal"/>
@@ -38908,7 +39248,7 @@
         <w:ind w:left="864" w:hanging="864"/>
       </w:pPr>
       <w:rPr>
-        <w:rFonts w:hint="eastAsia"/>
+        <w:rFonts w:ascii="Microsoft YaHei" w:eastAsia="Microsoft YaHei" w:hAnsi="Microsoft YaHei" w:hint="eastAsia"/>
       </w:rPr>
     </w:lvl>
     <w:lvl w:ilvl="4">
@@ -41873,7 +42213,7 @@
 </file>
 
 <file path=customXml/itemProps1.xml><?xml version="1.0" encoding="utf-8"?>
-<ds:datastoreItem xmlns:ds="http://schemas.openxmlformats.org/officeDocument/2006/customXml" ds:itemID="{1F675738-0727-4842-A138-E977A7E632EB}">
+<ds:datastoreItem xmlns:ds="http://schemas.openxmlformats.org/officeDocument/2006/customXml" ds:itemID="{7A93662C-9BFB-3C48-826C-5B12874F75AD}">
   <ds:schemaRefs>
     <ds:schemaRef ds:uri="http://schemas.openxmlformats.org/officeDocument/2006/bibliography"/>
   </ds:schemaRefs>

--- a/数据库设计说明书.docx
+++ b/数据库设计说明书.docx
@@ -2792,6 +2792,30 @@
               </w:rPr>
               <w:t>。</w:t>
             </w:r>
+            <w:r>
+              <w:rPr>
+                <w:rFonts w:ascii="Microsoft YaHei" w:eastAsia="Microsoft YaHei" w:hAnsi="Microsoft YaHei" w:hint="eastAsia"/>
+                <w:color w:val="000000"/>
+                <w:szCs w:val="20"/>
+              </w:rPr>
+              <w:t>删除原有</w:t>
+            </w:r>
+            <w:r>
+              <w:rPr>
+                <w:rFonts w:ascii="Microsoft YaHei" w:eastAsia="Microsoft YaHei" w:hAnsi="Microsoft YaHei"/>
+                <w:color w:val="000000"/>
+                <w:szCs w:val="20"/>
+              </w:rPr>
+              <w:t>2.4.1</w:t>
+            </w:r>
+            <w:r>
+              <w:rPr>
+                <w:rFonts w:ascii="Microsoft YaHei" w:eastAsia="Microsoft YaHei" w:hAnsi="Microsoft YaHei" w:hint="eastAsia"/>
+                <w:color w:val="000000"/>
+                <w:szCs w:val="20"/>
+              </w:rPr>
+              <w:t>需求条件，需求条件中文通过TagName来获取。</w:t>
+            </w:r>
             <w:bookmarkStart w:id="0" w:name="_GoBack"/>
             <w:bookmarkEnd w:id="0"/>
           </w:p>
@@ -2833,7 +2857,7 @@
               <w:jc w:val="center"/>
               <w:cnfStyle w:val="000000000000" w:firstRow="0" w:lastRow="0" w:firstColumn="0" w:lastColumn="0" w:oddVBand="0" w:evenVBand="0" w:oddHBand="0" w:evenHBand="0" w:firstRowFirstColumn="0" w:firstRowLastColumn="0" w:lastRowFirstColumn="0" w:lastRowLastColumn="0"/>
               <w:rPr>
-                <w:rFonts w:ascii="Microsoft YaHei" w:eastAsia="Microsoft YaHei" w:hAnsi="Microsoft YaHei" w:hint="eastAsia"/>
+                <w:rFonts w:ascii="Microsoft YaHei" w:eastAsia="Microsoft YaHei" w:hAnsi="Microsoft YaHei"/>
                 <w:color w:val="000000"/>
                 <w:szCs w:val="20"/>
               </w:rPr>
@@ -2946,7 +2970,7 @@
         </w:rPr>
         <w:fldChar w:fldCharType="separate"/>
       </w:r>
-      <w:hyperlink w:anchor="_Toc467423701" w:history="1">
+      <w:hyperlink w:anchor="_Toc467424162" w:history="1">
         <w:r>
           <w:rPr>
             <w:rStyle w:val="Hyperlink"/>
@@ -2995,7 +3019,7 @@
             <w:noProof/>
             <w:webHidden/>
           </w:rPr>
-          <w:instrText xml:space="preserve"> PAGEREF _Toc467423701 \h </w:instrText>
+          <w:instrText xml:space="preserve"> PAGEREF _Toc467424162 \h </w:instrText>
         </w:r>
         <w:r>
           <w:rPr>
@@ -3044,7 +3068,7 @@
           <w:szCs w:val="24"/>
         </w:rPr>
       </w:pPr>
-      <w:hyperlink w:anchor="_Toc467423702" w:history="1">
+      <w:hyperlink w:anchor="_Toc467424163" w:history="1">
         <w:r>
           <w:rPr>
             <w:rStyle w:val="Hyperlink"/>
@@ -3093,7 +3117,7 @@
             <w:noProof/>
             <w:webHidden/>
           </w:rPr>
-          <w:instrText xml:space="preserve"> PAGEREF _Toc467423702 \h </w:instrText>
+          <w:instrText xml:space="preserve"> PAGEREF _Toc467424163 \h </w:instrText>
         </w:r>
         <w:r>
           <w:rPr>
@@ -3140,7 +3164,7 @@
           <w:szCs w:val="24"/>
         </w:rPr>
       </w:pPr>
-      <w:hyperlink w:anchor="_Toc467423703" w:history="1">
+      <w:hyperlink w:anchor="_Toc467424164" w:history="1">
         <w:r>
           <w:rPr>
             <w:rStyle w:val="Hyperlink"/>
@@ -3187,7 +3211,7 @@
             <w:noProof/>
             <w:webHidden/>
           </w:rPr>
-          <w:instrText xml:space="preserve"> PAGEREF _Toc467423703 \h </w:instrText>
+          <w:instrText xml:space="preserve"> PAGEREF _Toc467424164 \h </w:instrText>
         </w:r>
         <w:r>
           <w:rPr>
@@ -3234,7 +3258,7 @@
           <w:szCs w:val="24"/>
         </w:rPr>
       </w:pPr>
-      <w:hyperlink w:anchor="_Toc467423704" w:history="1">
+      <w:hyperlink w:anchor="_Toc467424165" w:history="1">
         <w:r>
           <w:rPr>
             <w:rStyle w:val="Hyperlink"/>
@@ -3281,7 +3305,7 @@
             <w:noProof/>
             <w:webHidden/>
           </w:rPr>
-          <w:instrText xml:space="preserve"> PAGEREF _Toc467423704 \h </w:instrText>
+          <w:instrText xml:space="preserve"> PAGEREF _Toc467424165 \h </w:instrText>
         </w:r>
         <w:r>
           <w:rPr>
@@ -3328,7 +3352,7 @@
           <w:szCs w:val="24"/>
         </w:rPr>
       </w:pPr>
-      <w:hyperlink w:anchor="_Toc467423705" w:history="1">
+      <w:hyperlink w:anchor="_Toc467424166" w:history="1">
         <w:r>
           <w:rPr>
             <w:rStyle w:val="Hyperlink"/>
@@ -3375,7 +3399,7 @@
             <w:noProof/>
             <w:webHidden/>
           </w:rPr>
-          <w:instrText xml:space="preserve"> PAGEREF _Toc467423705 \h </w:instrText>
+          <w:instrText xml:space="preserve"> PAGEREF _Toc467424166 \h </w:instrText>
         </w:r>
         <w:r>
           <w:rPr>
@@ -3422,7 +3446,7 @@
           <w:szCs w:val="24"/>
         </w:rPr>
       </w:pPr>
-      <w:hyperlink w:anchor="_Toc467423706" w:history="1">
+      <w:hyperlink w:anchor="_Toc467424167" w:history="1">
         <w:r>
           <w:rPr>
             <w:rStyle w:val="Hyperlink"/>
@@ -3469,7 +3493,7 @@
             <w:noProof/>
             <w:webHidden/>
           </w:rPr>
-          <w:instrText xml:space="preserve"> PAGEREF _Toc467423706 \h </w:instrText>
+          <w:instrText xml:space="preserve"> PAGEREF _Toc467424167 \h </w:instrText>
         </w:r>
         <w:r>
           <w:rPr>
@@ -3517,7 +3541,7 @@
           <w:szCs w:val="24"/>
         </w:rPr>
       </w:pPr>
-      <w:hyperlink w:anchor="_Toc467423707" w:history="1">
+      <w:hyperlink w:anchor="_Toc467424168" w:history="1">
         <w:r>
           <w:rPr>
             <w:rStyle w:val="Hyperlink"/>
@@ -3525,102 +3549,6 @@
             <w:noProof/>
           </w:rPr>
           <w:t>2.4.1</w:t>
-        </w:r>
-        <w:r>
-          <w:rPr>
-            <w:rFonts w:asciiTheme="minorHAnsi" w:eastAsiaTheme="minorEastAsia" w:hAnsiTheme="minorHAnsi" w:cstheme="minorBidi"/>
-            <w:i w:val="0"/>
-            <w:iCs w:val="0"/>
-            <w:noProof/>
-            <w:kern w:val="0"/>
-            <w:sz w:val="24"/>
-            <w:szCs w:val="24"/>
-          </w:rPr>
-          <w:tab/>
-        </w:r>
-        <w:r>
-          <w:rPr>
-            <w:rStyle w:val="Hyperlink"/>
-            <w:rFonts w:ascii="Microsoft YaHei" w:eastAsia="Microsoft YaHei" w:hAnsi="Microsoft YaHei" w:hint="eastAsia"/>
-            <w:noProof/>
-          </w:rPr>
-          <w:t>需求条件</w:t>
-        </w:r>
-        <w:r>
-          <w:rPr>
-            <w:noProof/>
-            <w:webHidden/>
-          </w:rPr>
-          <w:tab/>
-        </w:r>
-        <w:r>
-          <w:rPr>
-            <w:noProof/>
-            <w:webHidden/>
-          </w:rPr>
-          <w:fldChar w:fldCharType="begin"/>
-        </w:r>
-        <w:r>
-          <w:rPr>
-            <w:noProof/>
-            <w:webHidden/>
-          </w:rPr>
-          <w:instrText xml:space="preserve"> PAGEREF _Toc467423707 \h </w:instrText>
-        </w:r>
-        <w:r>
-          <w:rPr>
-            <w:noProof/>
-            <w:webHidden/>
-          </w:rPr>
-        </w:r>
-        <w:r>
-          <w:rPr>
-            <w:noProof/>
-            <w:webHidden/>
-          </w:rPr>
-          <w:fldChar w:fldCharType="separate"/>
-        </w:r>
-        <w:r>
-          <w:rPr>
-            <w:noProof/>
-            <w:webHidden/>
-          </w:rPr>
-          <w:t>5</w:t>
-        </w:r>
-        <w:r>
-          <w:rPr>
-            <w:noProof/>
-            <w:webHidden/>
-          </w:rPr>
-          <w:fldChar w:fldCharType="end"/>
-        </w:r>
-      </w:hyperlink>
-    </w:p>
-    <w:p>
-      <w:pPr>
-        <w:pStyle w:val="TOC3"/>
-        <w:tabs>
-          <w:tab w:val="left" w:pos="1260"/>
-          <w:tab w:val="right" w:leader="dot" w:pos="8630"/>
-        </w:tabs>
-        <w:rPr>
-          <w:rFonts w:asciiTheme="minorHAnsi" w:eastAsiaTheme="minorEastAsia" w:hAnsiTheme="minorHAnsi" w:cstheme="minorBidi"/>
-          <w:i w:val="0"/>
-          <w:iCs w:val="0"/>
-          <w:noProof/>
-          <w:kern w:val="0"/>
-          <w:sz w:val="24"/>
-          <w:szCs w:val="24"/>
-        </w:rPr>
-      </w:pPr>
-      <w:hyperlink w:anchor="_Toc467423708" w:history="1">
-        <w:r>
-          <w:rPr>
-            <w:rStyle w:val="Hyperlink"/>
-            <w:rFonts w:ascii="Microsoft YaHei" w:eastAsia="Microsoft YaHei" w:hAnsi="Microsoft YaHei"/>
-            <w:noProof/>
-          </w:rPr>
-          <w:t>2.4.2</w:t>
         </w:r>
         <w:r>
           <w:rPr>
@@ -3661,7 +3589,7 @@
             <w:noProof/>
             <w:webHidden/>
           </w:rPr>
-          <w:instrText xml:space="preserve"> PAGEREF _Toc467423708 \h </w:instrText>
+          <w:instrText xml:space="preserve"> PAGEREF _Toc467424168 \h </w:instrText>
         </w:r>
         <w:r>
           <w:rPr>
@@ -3681,7 +3609,7 @@
             <w:noProof/>
             <w:webHidden/>
           </w:rPr>
-          <w:t>6</w:t>
+          <w:t>5</w:t>
         </w:r>
         <w:r>
           <w:rPr>
@@ -3709,14 +3637,14 @@
           <w:szCs w:val="24"/>
         </w:rPr>
       </w:pPr>
-      <w:hyperlink w:anchor="_Toc467423709" w:history="1">
+      <w:hyperlink w:anchor="_Toc467424169" w:history="1">
         <w:r>
           <w:rPr>
             <w:rStyle w:val="Hyperlink"/>
             <w:rFonts w:ascii="Microsoft YaHei" w:eastAsia="Microsoft YaHei" w:hAnsi="Microsoft YaHei"/>
             <w:noProof/>
           </w:rPr>
-          <w:t>2.4.3</w:t>
+          <w:t>2.4.2</w:t>
         </w:r>
         <w:r>
           <w:rPr>
@@ -3757,7 +3685,7 @@
             <w:noProof/>
             <w:webHidden/>
           </w:rPr>
-          <w:instrText xml:space="preserve"> PAGEREF _Toc467423709 \h </w:instrText>
+          <w:instrText xml:space="preserve"> PAGEREF _Toc467424169 \h </w:instrText>
         </w:r>
         <w:r>
           <w:rPr>
@@ -3804,7 +3732,7 @@
           <w:szCs w:val="24"/>
         </w:rPr>
       </w:pPr>
-      <w:hyperlink w:anchor="_Toc467423710" w:history="1">
+      <w:hyperlink w:anchor="_Toc467424170" w:history="1">
         <w:r>
           <w:rPr>
             <w:rStyle w:val="Hyperlink"/>
@@ -3853,7 +3781,7 @@
             <w:noProof/>
             <w:webHidden/>
           </w:rPr>
-          <w:instrText xml:space="preserve"> PAGEREF _Toc467423710 \h </w:instrText>
+          <w:instrText xml:space="preserve"> PAGEREF _Toc467424170 \h </w:instrText>
         </w:r>
         <w:r>
           <w:rPr>
@@ -3900,7 +3828,7 @@
           <w:szCs w:val="24"/>
         </w:rPr>
       </w:pPr>
-      <w:hyperlink w:anchor="_Toc467423711" w:history="1">
+      <w:hyperlink w:anchor="_Toc467424171" w:history="1">
         <w:r>
           <w:rPr>
             <w:rStyle w:val="Hyperlink"/>
@@ -3947,7 +3875,7 @@
             <w:noProof/>
             <w:webHidden/>
           </w:rPr>
-          <w:instrText xml:space="preserve"> PAGEREF _Toc467423711 \h </w:instrText>
+          <w:instrText xml:space="preserve"> PAGEREF _Toc467424171 \h </w:instrText>
         </w:r>
         <w:r>
           <w:rPr>
@@ -3994,7 +3922,7 @@
           <w:szCs w:val="24"/>
         </w:rPr>
       </w:pPr>
-      <w:hyperlink w:anchor="_Toc467423712" w:history="1">
+      <w:hyperlink w:anchor="_Toc467424172" w:history="1">
         <w:r>
           <w:rPr>
             <w:rStyle w:val="Hyperlink"/>
@@ -4041,7 +3969,7 @@
             <w:noProof/>
             <w:webHidden/>
           </w:rPr>
-          <w:instrText xml:space="preserve"> PAGEREF _Toc467423712 \h </w:instrText>
+          <w:instrText xml:space="preserve"> PAGEREF _Toc467424172 \h </w:instrText>
         </w:r>
         <w:r>
           <w:rPr>
@@ -4088,7 +4016,7 @@
           <w:szCs w:val="24"/>
         </w:rPr>
       </w:pPr>
-      <w:hyperlink w:anchor="_Toc467423713" w:history="1">
+      <w:hyperlink w:anchor="_Toc467424173" w:history="1">
         <w:r>
           <w:rPr>
             <w:rStyle w:val="Hyperlink"/>
@@ -4135,7 +4063,7 @@
             <w:noProof/>
             <w:webHidden/>
           </w:rPr>
-          <w:instrText xml:space="preserve"> PAGEREF _Toc467423713 \h </w:instrText>
+          <w:instrText xml:space="preserve"> PAGEREF _Toc467424173 \h </w:instrText>
         </w:r>
         <w:r>
           <w:rPr>
@@ -4155,7 +4083,7 @@
             <w:noProof/>
             <w:webHidden/>
           </w:rPr>
-          <w:t>11</w:t>
+          <w:t>10</w:t>
         </w:r>
         <w:r>
           <w:rPr>
@@ -4182,7 +4110,7 @@
           <w:szCs w:val="24"/>
         </w:rPr>
       </w:pPr>
-      <w:hyperlink w:anchor="_Toc467423714" w:history="1">
+      <w:hyperlink w:anchor="_Toc467424174" w:history="1">
         <w:r>
           <w:rPr>
             <w:rStyle w:val="Hyperlink"/>
@@ -4229,7 +4157,7 @@
             <w:noProof/>
             <w:webHidden/>
           </w:rPr>
-          <w:instrText xml:space="preserve"> PAGEREF _Toc467423714 \h </w:instrText>
+          <w:instrText xml:space="preserve"> PAGEREF _Toc467424174 \h </w:instrText>
         </w:r>
         <w:r>
           <w:rPr>
@@ -4276,7 +4204,7 @@
           <w:szCs w:val="24"/>
         </w:rPr>
       </w:pPr>
-      <w:hyperlink w:anchor="_Toc467423715" w:history="1">
+      <w:hyperlink w:anchor="_Toc467424175" w:history="1">
         <w:r>
           <w:rPr>
             <w:rStyle w:val="Hyperlink"/>
@@ -4323,7 +4251,7 @@
             <w:noProof/>
             <w:webHidden/>
           </w:rPr>
-          <w:instrText xml:space="preserve"> PAGEREF _Toc467423715 \h </w:instrText>
+          <w:instrText xml:space="preserve"> PAGEREF _Toc467424175 \h </w:instrText>
         </w:r>
         <w:r>
           <w:rPr>
@@ -4370,7 +4298,7 @@
           <w:szCs w:val="24"/>
         </w:rPr>
       </w:pPr>
-      <w:hyperlink w:anchor="_Toc467423716" w:history="1">
+      <w:hyperlink w:anchor="_Toc467424176" w:history="1">
         <w:r>
           <w:rPr>
             <w:rStyle w:val="Hyperlink"/>
@@ -4417,7 +4345,7 @@
             <w:noProof/>
             <w:webHidden/>
           </w:rPr>
-          <w:instrText xml:space="preserve"> PAGEREF _Toc467423716 \h </w:instrText>
+          <w:instrText xml:space="preserve"> PAGEREF _Toc467424176 \h </w:instrText>
         </w:r>
         <w:r>
           <w:rPr>
@@ -4464,7 +4392,7 @@
           <w:szCs w:val="24"/>
         </w:rPr>
       </w:pPr>
-      <w:hyperlink w:anchor="_Toc467423717" w:history="1">
+      <w:hyperlink w:anchor="_Toc467424177" w:history="1">
         <w:r>
           <w:rPr>
             <w:rStyle w:val="Hyperlink"/>
@@ -4511,7 +4439,7 @@
             <w:noProof/>
             <w:webHidden/>
           </w:rPr>
-          <w:instrText xml:space="preserve"> PAGEREF _Toc467423717 \h </w:instrText>
+          <w:instrText xml:space="preserve"> PAGEREF _Toc467424177 \h </w:instrText>
         </w:r>
         <w:r>
           <w:rPr>
@@ -4531,7 +4459,7 @@
             <w:noProof/>
             <w:webHidden/>
           </w:rPr>
-          <w:t>13</w:t>
+          <w:t>12</w:t>
         </w:r>
         <w:r>
           <w:rPr>
@@ -4560,7 +4488,7 @@
           <w:szCs w:val="24"/>
         </w:rPr>
       </w:pPr>
-      <w:hyperlink w:anchor="_Toc467423718" w:history="1">
+      <w:hyperlink w:anchor="_Toc467424178" w:history="1">
         <w:r>
           <w:rPr>
             <w:rStyle w:val="Hyperlink"/>
@@ -4609,7 +4537,7 @@
             <w:noProof/>
             <w:webHidden/>
           </w:rPr>
-          <w:instrText xml:space="preserve"> PAGEREF _Toc467423718 \h </w:instrText>
+          <w:instrText xml:space="preserve"> PAGEREF _Toc467424178 \h </w:instrText>
         </w:r>
         <w:r>
           <w:rPr>
@@ -4656,7 +4584,7 @@
           <w:szCs w:val="24"/>
         </w:rPr>
       </w:pPr>
-      <w:hyperlink w:anchor="_Toc467423719" w:history="1">
+      <w:hyperlink w:anchor="_Toc467424179" w:history="1">
         <w:r>
           <w:rPr>
             <w:rStyle w:val="Hyperlink"/>
@@ -4719,7 +4647,7 @@
             <w:noProof/>
             <w:webHidden/>
           </w:rPr>
-          <w:instrText xml:space="preserve"> PAGEREF _Toc467423719 \h </w:instrText>
+          <w:instrText xml:space="preserve"> PAGEREF _Toc467424179 \h </w:instrText>
         </w:r>
         <w:r>
           <w:rPr>
@@ -4767,7 +4695,7 @@
           <w:szCs w:val="24"/>
         </w:rPr>
       </w:pPr>
-      <w:hyperlink w:anchor="_Toc467423720" w:history="1">
+      <w:hyperlink w:anchor="_Toc467424180" w:history="1">
         <w:r>
           <w:rPr>
             <w:rStyle w:val="Hyperlink"/>
@@ -4815,7 +4743,7 @@
             <w:noProof/>
             <w:webHidden/>
           </w:rPr>
-          <w:instrText xml:space="preserve"> PAGEREF _Toc467423720 \h </w:instrText>
+          <w:instrText xml:space="preserve"> PAGEREF _Toc467424180 \h </w:instrText>
         </w:r>
         <w:r>
           <w:rPr>
@@ -4863,7 +4791,7 @@
           <w:szCs w:val="24"/>
         </w:rPr>
       </w:pPr>
-      <w:hyperlink w:anchor="_Toc467423721" w:history="1">
+      <w:hyperlink w:anchor="_Toc467424181" w:history="1">
         <w:r>
           <w:rPr>
             <w:rStyle w:val="Hyperlink"/>
@@ -4911,7 +4839,7 @@
             <w:noProof/>
             <w:webHidden/>
           </w:rPr>
-          <w:instrText xml:space="preserve"> PAGEREF _Toc467423721 \h </w:instrText>
+          <w:instrText xml:space="preserve"> PAGEREF _Toc467424181 \h </w:instrText>
         </w:r>
         <w:r>
           <w:rPr>
@@ -4959,7 +4887,7 @@
           <w:szCs w:val="24"/>
         </w:rPr>
       </w:pPr>
-      <w:hyperlink w:anchor="_Toc467423722" w:history="1">
+      <w:hyperlink w:anchor="_Toc467424182" w:history="1">
         <w:r>
           <w:rPr>
             <w:rStyle w:val="Hyperlink"/>
@@ -5007,7 +4935,7 @@
             <w:noProof/>
             <w:webHidden/>
           </w:rPr>
-          <w:instrText xml:space="preserve"> PAGEREF _Toc467423722 \h </w:instrText>
+          <w:instrText xml:space="preserve"> PAGEREF _Toc467424182 \h </w:instrText>
         </w:r>
         <w:r>
           <w:rPr>
@@ -5054,7 +4982,7 @@
           <w:szCs w:val="24"/>
         </w:rPr>
       </w:pPr>
-      <w:hyperlink w:anchor="_Toc467423723" w:history="1">
+      <w:hyperlink w:anchor="_Toc467424183" w:history="1">
         <w:r>
           <w:rPr>
             <w:rStyle w:val="Hyperlink"/>
@@ -5101,7 +5029,7 @@
             <w:noProof/>
             <w:webHidden/>
           </w:rPr>
-          <w:instrText xml:space="preserve"> PAGEREF _Toc467423723 \h </w:instrText>
+          <w:instrText xml:space="preserve"> PAGEREF _Toc467424183 \h </w:instrText>
         </w:r>
         <w:r>
           <w:rPr>
@@ -5162,7 +5090,7 @@
           <w:rFonts w:ascii="Microsoft YaHei" w:eastAsia="Microsoft YaHei" w:hAnsi="Microsoft YaHei"/>
         </w:rPr>
       </w:pPr>
-      <w:bookmarkStart w:id="1" w:name="_Toc467423701"/>
+      <w:bookmarkStart w:id="1" w:name="_Toc467424162"/>
       <w:r>
         <w:rPr>
           <w:rFonts w:ascii="Microsoft YaHei" w:eastAsia="Microsoft YaHei" w:hAnsi="Microsoft YaHei" w:hint="eastAsia"/>
@@ -5244,7 +5172,7 @@
         </w:rPr>
       </w:pPr>
       <w:bookmarkStart w:id="2" w:name="_数据表"/>
-      <w:bookmarkStart w:id="3" w:name="_Toc467423702"/>
+      <w:bookmarkStart w:id="3" w:name="_Toc467424163"/>
       <w:bookmarkEnd w:id="2"/>
       <w:r>
         <w:rPr>
@@ -5269,7 +5197,7 @@
         </w:rPr>
       </w:pPr>
       <w:bookmarkStart w:id="4" w:name="_User"/>
-      <w:bookmarkStart w:id="5" w:name="_Toc467423703"/>
+      <w:bookmarkStart w:id="5" w:name="_Toc467424164"/>
       <w:bookmarkEnd w:id="4"/>
       <w:r>
         <w:rPr>
@@ -11262,7 +11190,7 @@
         </w:rPr>
       </w:pPr>
       <w:bookmarkStart w:id="6" w:name="_Certificate"/>
-      <w:bookmarkStart w:id="7" w:name="_Toc467423704"/>
+      <w:bookmarkStart w:id="7" w:name="_Toc467424165"/>
       <w:bookmarkEnd w:id="6"/>
       <w:r>
         <w:rPr>
@@ -13539,7 +13467,7 @@
         </w:rPr>
       </w:pPr>
       <w:bookmarkStart w:id="9" w:name="_WorkType"/>
-      <w:bookmarkStart w:id="10" w:name="_Toc467423705"/>
+      <w:bookmarkStart w:id="10" w:name="_Toc467424166"/>
       <w:bookmarkEnd w:id="9"/>
       <w:r>
         <w:rPr>
@@ -14666,7 +14594,7 @@
           <w:rFonts w:ascii="Microsoft YaHei" w:eastAsia="Microsoft YaHei" w:hAnsi="Microsoft YaHei"/>
         </w:rPr>
       </w:pPr>
-      <w:bookmarkStart w:id="11" w:name="_Toc467423706"/>
+      <w:bookmarkStart w:id="11" w:name="_Toc467424167"/>
       <w:r>
         <w:rPr>
           <w:rFonts w:ascii="Microsoft YaHei" w:eastAsia="Microsoft YaHei" w:hAnsi="Microsoft YaHei" w:hint="eastAsia"/>
@@ -16638,212 +16566,13 @@
     </w:p>
     <w:p>
       <w:pPr>
-        <w:pStyle w:val="Heading3"/>
         <w:rPr>
           <w:rFonts w:ascii="Microsoft YaHei" w:eastAsia="Microsoft YaHei" w:hAnsi="Microsoft YaHei"/>
+          <w:szCs w:val="20"/>
         </w:rPr>
       </w:pPr>
       <w:bookmarkStart w:id="12" w:name="_需求条件"/>
-      <w:bookmarkStart w:id="13" w:name="_Toc467423707"/>
       <w:bookmarkEnd w:id="12"/>
-      <w:r>
-        <w:rPr>
-          <w:rFonts w:ascii="Microsoft YaHei" w:eastAsia="Microsoft YaHei" w:hAnsi="Microsoft YaHei" w:hint="eastAsia"/>
-        </w:rPr>
-        <w:t>需求条件</w:t>
-      </w:r>
-      <w:bookmarkEnd w:id="13"/>
-    </w:p>
-    <w:p>
-      <w:pPr>
-        <w:ind w:firstLine="420"/>
-        <w:rPr>
-          <w:rFonts w:ascii="Microsoft YaHei" w:eastAsia="Microsoft YaHei" w:hAnsi="Microsoft YaHei"/>
-          <w:color w:val="000000" w:themeColor="text1"/>
-          <w:szCs w:val="20"/>
-        </w:rPr>
-      </w:pPr>
-      <w:r>
-        <w:rPr>
-          <w:rFonts w:ascii="Microsoft YaHei" w:eastAsia="Microsoft YaHei" w:hAnsi="Microsoft YaHei" w:hint="eastAsia"/>
-          <w:color w:val="000000" w:themeColor="text1"/>
-          <w:szCs w:val="20"/>
-        </w:rPr>
-        <w:t>界面选择的需求内容</w:t>
-      </w:r>
-      <w:r>
-        <w:rPr>
-          <w:rFonts w:ascii="Microsoft YaHei" w:eastAsia="Microsoft YaHei" w:hAnsi="Microsoft YaHei" w:hint="eastAsia"/>
-          <w:color w:val="000000" w:themeColor="text1"/>
-          <w:szCs w:val="20"/>
-        </w:rPr>
-        <w:t>，通过下拉框或者输入框来表示。</w:t>
-      </w:r>
-    </w:p>
-    <w:tbl>
-      <w:tblPr>
-        <w:tblW w:w="8657" w:type="dxa"/>
-        <w:tblBorders>
-          <w:top w:val="single" w:sz="4" w:space="0" w:color="auto"/>
-          <w:left w:val="single" w:sz="4" w:space="0" w:color="auto"/>
-          <w:bottom w:val="single" w:sz="4" w:space="0" w:color="auto"/>
-          <w:right w:val="single" w:sz="4" w:space="0" w:color="auto"/>
-          <w:insideH w:val="single" w:sz="4" w:space="0" w:color="auto"/>
-          <w:insideV w:val="single" w:sz="4" w:space="0" w:color="auto"/>
-        </w:tblBorders>
-        <w:tblCellMar>
-          <w:left w:w="0" w:type="dxa"/>
-          <w:right w:w="0" w:type="dxa"/>
-        </w:tblCellMar>
-        <w:tblLook w:val="04A0" w:firstRow="1" w:lastRow="0" w:firstColumn="1" w:lastColumn="0" w:noHBand="0" w:noVBand="1"/>
-      </w:tblPr>
-      <w:tblGrid>
-        <w:gridCol w:w="1531"/>
-        <w:gridCol w:w="7126"/>
-      </w:tblGrid>
-      <w:tr>
-        <w:trPr>
-          <w:trHeight w:val="270"/>
-        </w:trPr>
-        <w:tc>
-          <w:tcPr>
-            <w:tcW w:w="1531" w:type="dxa"/>
-            <w:shd w:val="clear" w:color="auto" w:fill="auto"/>
-            <w:noWrap/>
-            <w:tcMar>
-              <w:top w:w="10" w:type="dxa"/>
-              <w:left w:w="10" w:type="dxa"/>
-              <w:bottom w:w="0" w:type="dxa"/>
-              <w:right w:w="10" w:type="dxa"/>
-            </w:tcMar>
-            <w:vAlign w:val="center"/>
-            <w:hideMark/>
-          </w:tcPr>
-          <w:p>
-            <w:pPr>
-              <w:jc w:val="center"/>
-              <w:rPr>
-                <w:rFonts w:ascii="Microsoft YaHei" w:eastAsia="Microsoft YaHei" w:hAnsi="Microsoft YaHei" w:cs="宋体"/>
-                <w:b/>
-                <w:color w:val="000000" w:themeColor="text1"/>
-                <w:szCs w:val="20"/>
-              </w:rPr>
-            </w:pPr>
-            <w:r>
-              <w:rPr>
-                <w:rFonts w:ascii="Microsoft YaHei" w:eastAsia="Microsoft YaHei" w:hAnsi="Microsoft YaHei" w:hint="eastAsia"/>
-                <w:b/>
-                <w:color w:val="000000" w:themeColor="text1"/>
-                <w:szCs w:val="20"/>
-              </w:rPr>
-              <w:t>类型</w:t>
-            </w:r>
-            <w:r>
-              <w:rPr>
-                <w:rFonts w:ascii="Microsoft YaHei" w:eastAsia="Microsoft YaHei" w:hAnsi="Microsoft YaHei" w:hint="eastAsia"/>
-                <w:b/>
-                <w:vanish/>
-                <w:color w:val="000000" w:themeColor="text1"/>
-                <w:szCs w:val="20"/>
-              </w:rPr>
-              <w:t>AME</w:t>
-            </w:r>
-          </w:p>
-        </w:tc>
-        <w:tc>
-          <w:tcPr>
-            <w:tcW w:w="7126" w:type="dxa"/>
-          </w:tcPr>
-          <w:p>
-            <w:pPr>
-              <w:jc w:val="center"/>
-              <w:rPr>
-                <w:rFonts w:ascii="Microsoft YaHei" w:eastAsia="Microsoft YaHei" w:hAnsi="Microsoft YaHei"/>
-                <w:b/>
-                <w:color w:val="000000" w:themeColor="text1"/>
-                <w:szCs w:val="20"/>
-              </w:rPr>
-            </w:pPr>
-            <w:r>
-              <w:rPr>
-                <w:rFonts w:ascii="Microsoft YaHei" w:eastAsia="Microsoft YaHei" w:hAnsi="Microsoft YaHei" w:hint="eastAsia"/>
-                <w:b/>
-                <w:color w:val="000000" w:themeColor="text1"/>
-                <w:szCs w:val="20"/>
-              </w:rPr>
-              <w:t>描述</w:t>
-            </w:r>
-          </w:p>
-        </w:tc>
-      </w:tr>
-      <w:tr>
-        <w:trPr>
-          <w:trHeight w:val="270"/>
-        </w:trPr>
-        <w:tc>
-          <w:tcPr>
-            <w:tcW w:w="1531" w:type="dxa"/>
-            <w:shd w:val="clear" w:color="auto" w:fill="auto"/>
-            <w:noWrap/>
-            <w:tcMar>
-              <w:top w:w="10" w:type="dxa"/>
-              <w:left w:w="10" w:type="dxa"/>
-              <w:bottom w:w="0" w:type="dxa"/>
-              <w:right w:w="10" w:type="dxa"/>
-            </w:tcMar>
-            <w:vAlign w:val="center"/>
-            <w:hideMark/>
-          </w:tcPr>
-          <w:p>
-            <w:pPr>
-              <w:jc w:val="center"/>
-              <w:rPr>
-                <w:rFonts w:ascii="Microsoft YaHei" w:eastAsia="Microsoft YaHei" w:hAnsi="Microsoft YaHei" w:cs="宋体"/>
-                <w:color w:val="000000" w:themeColor="text1"/>
-                <w:szCs w:val="20"/>
-              </w:rPr>
-            </w:pPr>
-            <w:r>
-              <w:rPr>
-                <w:rFonts w:ascii="Microsoft YaHei" w:eastAsia="Microsoft YaHei" w:hAnsi="Microsoft YaHei" w:cs="宋体" w:hint="eastAsia"/>
-                <w:color w:val="000000" w:themeColor="text1"/>
-                <w:szCs w:val="20"/>
-              </w:rPr>
-              <w:t>需求</w:t>
-            </w:r>
-          </w:p>
-        </w:tc>
-        <w:tc>
-          <w:tcPr>
-            <w:tcW w:w="7126" w:type="dxa"/>
-          </w:tcPr>
-          <w:p>
-            <w:pPr>
-              <w:pStyle w:val="2"/>
-              <w:ind w:firstLineChars="0" w:firstLine="0"/>
-              <w:rPr>
-                <w:rFonts w:ascii="Microsoft YaHei" w:eastAsia="Microsoft YaHei" w:hAnsi="Microsoft YaHei"/>
-                <w:color w:val="000000" w:themeColor="text1"/>
-              </w:rPr>
-            </w:pPr>
-            <w:r>
-              <w:rPr>
-                <w:rFonts w:ascii="Microsoft YaHei" w:eastAsia="Microsoft YaHei" w:hAnsi="Microsoft YaHei" w:hint="eastAsia"/>
-                <w:color w:val="000000" w:themeColor="text1"/>
-              </w:rPr>
-              <w:t>人数，面积，照顾小孩，照顾老人。</w:t>
-            </w:r>
-          </w:p>
-        </w:tc>
-      </w:tr>
-    </w:tbl>
-    <w:p>
-      <w:pPr>
-        <w:rPr>
-          <w:rFonts w:ascii="Microsoft YaHei" w:eastAsia="Microsoft YaHei" w:hAnsi="Microsoft YaHei"/>
-          <w:szCs w:val="20"/>
-        </w:rPr>
-      </w:pPr>
     </w:p>
     <w:p>
       <w:pPr>
@@ -16852,17 +16581,16 @@
           <w:rFonts w:ascii="Microsoft YaHei" w:eastAsia="Microsoft YaHei" w:hAnsi="Microsoft YaHei"/>
         </w:rPr>
       </w:pPr>
-      <w:bookmarkStart w:id="14" w:name="_标签价格"/>
-      <w:bookmarkStart w:id="15" w:name="_Toc467423708"/>
-      <w:bookmarkEnd w:id="14"/>
+      <w:bookmarkStart w:id="13" w:name="_标签价格"/>
+      <w:bookmarkStart w:id="14" w:name="_Toc467424168"/>
+      <w:bookmarkEnd w:id="13"/>
       <w:r>
         <w:rPr>
           <w:rFonts w:ascii="Microsoft YaHei" w:eastAsia="Microsoft YaHei" w:hAnsi="Microsoft YaHei" w:hint="eastAsia"/>
         </w:rPr>
-        <w:lastRenderedPageBreak/>
         <w:t>标签价格</w:t>
       </w:r>
-      <w:bookmarkEnd w:id="15"/>
+      <w:bookmarkEnd w:id="14"/>
     </w:p>
     <w:p>
       <w:pPr>
@@ -17187,6 +16915,7 @@
               <w:rPr>
                 <w:rFonts w:ascii="Microsoft YaHei" w:eastAsia="Microsoft YaHei" w:hAnsi="Microsoft YaHei" w:hint="eastAsia"/>
               </w:rPr>
+              <w:lastRenderedPageBreak/>
               <w:t>001</w:t>
             </w:r>
           </w:p>
@@ -19781,7 +19510,7 @@
               <w:ind w:firstLineChars="0" w:firstLine="0"/>
               <w:jc w:val="center"/>
               <w:rPr>
-                <w:rFonts w:ascii="Microsoft YaHei" w:eastAsia="Microsoft YaHei" w:hAnsi="Microsoft YaHei" w:hint="eastAsia"/>
+                <w:rFonts w:ascii="Microsoft YaHei" w:eastAsia="Microsoft YaHei" w:hAnsi="Microsoft YaHei"/>
               </w:rPr>
             </w:pPr>
             <w:r>
@@ -20398,7 +20127,6 @@
                 <w:color w:val="000000" w:themeColor="text1"/>
                 <w:szCs w:val="24"/>
               </w:rPr>
-              <w:lastRenderedPageBreak/>
               <w:t>023</w:t>
             </w:r>
           </w:p>
@@ -21053,6 +20781,7 @@
                 <w:color w:val="000000" w:themeColor="text1"/>
                 <w:szCs w:val="24"/>
               </w:rPr>
+              <w:lastRenderedPageBreak/>
               <w:t>103</w:t>
             </w:r>
           </w:p>
@@ -21812,7 +21541,7 @@
               <w:ind w:firstLineChars="0" w:firstLine="0"/>
               <w:jc w:val="center"/>
               <w:rPr>
-                <w:rFonts w:ascii="Microsoft YaHei" w:eastAsia="Microsoft YaHei" w:hAnsi="Microsoft YaHei" w:cs="Times New Roman" w:hint="eastAsia"/>
+                <w:rFonts w:ascii="Microsoft YaHei" w:eastAsia="Microsoft YaHei" w:hAnsi="Microsoft YaHei" w:cs="Times New Roman"/>
                 <w:color w:val="000000" w:themeColor="text1"/>
                 <w:szCs w:val="24"/>
               </w:rPr>
@@ -21836,7 +21565,7 @@
               <w:ind w:firstLineChars="0" w:firstLine="0"/>
               <w:jc w:val="center"/>
               <w:rPr>
-                <w:rFonts w:ascii="Microsoft YaHei" w:eastAsia="Microsoft YaHei" w:hAnsi="Microsoft YaHei" w:cs="Times New Roman" w:hint="eastAsia"/>
+                <w:rFonts w:ascii="Microsoft YaHei" w:eastAsia="Microsoft YaHei" w:hAnsi="Microsoft YaHei" w:cs="Times New Roman"/>
                 <w:color w:val="000000" w:themeColor="text1"/>
                 <w:szCs w:val="24"/>
               </w:rPr>
@@ -21860,7 +21589,7 @@
               <w:ind w:firstLineChars="0" w:firstLine="0"/>
               <w:jc w:val="center"/>
               <w:rPr>
-                <w:rFonts w:ascii="Microsoft YaHei" w:eastAsia="Microsoft YaHei" w:hAnsi="Microsoft YaHei" w:cs="Times New Roman" w:hint="eastAsia"/>
+                <w:rFonts w:ascii="Microsoft YaHei" w:eastAsia="Microsoft YaHei" w:hAnsi="Microsoft YaHei" w:cs="Times New Roman"/>
                 <w:color w:val="000000" w:themeColor="text1"/>
                 <w:szCs w:val="24"/>
               </w:rPr>
@@ -21884,7 +21613,7 @@
               <w:ind w:firstLineChars="0" w:firstLine="0"/>
               <w:jc w:val="center"/>
               <w:rPr>
-                <w:rFonts w:ascii="Microsoft YaHei" w:eastAsia="Microsoft YaHei" w:hAnsi="Microsoft YaHei" w:cs="Times New Roman" w:hint="eastAsia"/>
+                <w:rFonts w:ascii="Microsoft YaHei" w:eastAsia="Microsoft YaHei" w:hAnsi="Microsoft YaHei" w:cs="Times New Roman"/>
                 <w:color w:val="000000" w:themeColor="text1"/>
                 <w:szCs w:val="24"/>
               </w:rPr>
@@ -21908,7 +21637,7 @@
               <w:ind w:firstLineChars="0" w:firstLine="0"/>
               <w:jc w:val="center"/>
               <w:rPr>
-                <w:rFonts w:ascii="Microsoft YaHei" w:eastAsia="Microsoft YaHei" w:hAnsi="Microsoft YaHei" w:cs="Times New Roman" w:hint="eastAsia"/>
+                <w:rFonts w:ascii="Microsoft YaHei" w:eastAsia="Microsoft YaHei" w:hAnsi="Microsoft YaHei" w:cs="Times New Roman"/>
                 <w:color w:val="000000" w:themeColor="text1"/>
                 <w:szCs w:val="24"/>
               </w:rPr>
@@ -21932,7 +21661,7 @@
               <w:ind w:firstLineChars="0" w:firstLine="0"/>
               <w:jc w:val="center"/>
               <w:rPr>
-                <w:rFonts w:ascii="Microsoft YaHei" w:eastAsia="Microsoft YaHei" w:hAnsi="Microsoft YaHei" w:cs="Times New Roman" w:hint="eastAsia"/>
+                <w:rFonts w:ascii="Microsoft YaHei" w:eastAsia="Microsoft YaHei" w:hAnsi="Microsoft YaHei" w:cs="Times New Roman"/>
                 <w:color w:val="000000" w:themeColor="text1"/>
                 <w:szCs w:val="24"/>
               </w:rPr>
@@ -22045,9 +21774,9 @@
           <w:rFonts w:ascii="Microsoft YaHei" w:eastAsia="Microsoft YaHei" w:hAnsi="Microsoft YaHei"/>
         </w:rPr>
       </w:pPr>
-      <w:bookmarkStart w:id="16" w:name="_工作内容计算字段"/>
-      <w:bookmarkStart w:id="17" w:name="_Toc467423709"/>
-      <w:bookmarkEnd w:id="16"/>
+      <w:bookmarkStart w:id="15" w:name="_工作内容计算字段"/>
+      <w:bookmarkStart w:id="16" w:name="_Toc467424169"/>
+      <w:bookmarkEnd w:id="15"/>
       <w:r>
         <w:rPr>
           <w:rFonts w:ascii="Microsoft YaHei" w:eastAsia="Microsoft YaHei" w:hAnsi="Microsoft YaHei" w:hint="eastAsia"/>
@@ -22055,7 +21784,7 @@
         </w:rPr>
         <w:t>工作内容计算字段</w:t>
       </w:r>
-      <w:bookmarkEnd w:id="17"/>
+      <w:bookmarkEnd w:id="16"/>
     </w:p>
     <w:p>
       <w:pPr>
@@ -23169,7 +22898,6 @@
                 <w:color w:val="000000"/>
                 <w:szCs w:val="20"/>
               </w:rPr>
-              <w:lastRenderedPageBreak/>
               <w:t>大于1岁小于3岁</w:t>
             </w:r>
           </w:p>
@@ -23527,6 +23255,7 @@
                 <w:color w:val="000000"/>
                 <w:szCs w:val="20"/>
               </w:rPr>
+              <w:lastRenderedPageBreak/>
               <w:t>半自理</w:t>
             </w:r>
           </w:p>
@@ -24458,7 +24187,6 @@
           <w:rFonts w:ascii="Microsoft YaHei" w:eastAsia="Microsoft YaHei" w:hAnsi="Microsoft YaHei" w:hint="eastAsia"/>
           <w:color w:val="000000" w:themeColor="text1"/>
         </w:rPr>
-        <w:lastRenderedPageBreak/>
         <w:t xml:space="preserve">] </w:t>
       </w:r>
       <w:r>
@@ -24555,13 +24283,14 @@
           <w:color w:val="FF0000"/>
         </w:rPr>
       </w:pPr>
-      <w:bookmarkStart w:id="18" w:name="_Toc467423710"/>
+      <w:bookmarkStart w:id="17" w:name="_Toc467424170"/>
       <w:r>
         <w:rPr>
           <w:rFonts w:ascii="Microsoft YaHei" w:eastAsia="Microsoft YaHei" w:hAnsi="Microsoft YaHei" w:hint="eastAsia"/>
           <w:strike/>
           <w:color w:val="FF0000"/>
         </w:rPr>
+        <w:lastRenderedPageBreak/>
         <w:t>T</w:t>
       </w:r>
       <w:r>
@@ -24572,7 +24301,7 @@
         </w:rPr>
         <w:t>agLevel</w:t>
       </w:r>
-      <w:bookmarkEnd w:id="18"/>
+      <w:bookmarkEnd w:id="17"/>
     </w:p>
     <w:p>
       <w:pPr>
@@ -25669,7 +25398,7 @@
           <w:rFonts w:ascii="Microsoft YaHei" w:eastAsia="Microsoft YaHei" w:hAnsi="Microsoft YaHei"/>
         </w:rPr>
       </w:pPr>
-      <w:bookmarkStart w:id="19" w:name="_Toc467423711"/>
+      <w:bookmarkStart w:id="18" w:name="_Toc467424171"/>
       <w:r>
         <w:rPr>
           <w:rFonts w:ascii="Microsoft YaHei" w:eastAsia="Microsoft YaHei" w:hAnsi="Microsoft YaHei" w:hint="eastAsia"/>
@@ -25706,7 +25435,7 @@
         </w:rPr>
         <w:t>e</w:t>
       </w:r>
-      <w:bookmarkEnd w:id="19"/>
+      <w:bookmarkEnd w:id="18"/>
     </w:p>
     <w:p>
       <w:pPr>
@@ -26568,7 +26297,7 @@
           <w:rFonts w:ascii="Microsoft YaHei" w:eastAsia="Microsoft YaHei" w:hAnsi="Microsoft YaHei"/>
         </w:rPr>
       </w:pPr>
-      <w:bookmarkStart w:id="20" w:name="_Toc467423712"/>
+      <w:bookmarkStart w:id="19" w:name="_Toc467424172"/>
       <w:r>
         <w:rPr>
           <w:rFonts w:ascii="Microsoft YaHei" w:eastAsia="Microsoft YaHei" w:hAnsi="Microsoft YaHei" w:hint="eastAsia"/>
@@ -26581,7 +26310,7 @@
         </w:rPr>
         <w:t>rder</w:t>
       </w:r>
-      <w:bookmarkEnd w:id="20"/>
+      <w:bookmarkEnd w:id="19"/>
     </w:p>
     <w:p>
       <w:pPr>
@@ -27294,16 +27023,7 @@
                 <w:color w:val="000000"/>
                 <w:szCs w:val="20"/>
               </w:rPr>
-              <w:t>支付订</w:t>
-            </w:r>
-            <w:r>
-              <w:rPr>
-                <w:rFonts w:ascii="Microsoft YaHei" w:eastAsia="Microsoft YaHei" w:hAnsi="Microsoft YaHei" w:hint="eastAsia"/>
-                <w:color w:val="000000"/>
-                <w:szCs w:val="20"/>
-              </w:rPr>
-              <w:lastRenderedPageBreak/>
-              <w:t>单号</w:t>
+              <w:t>支付订单号</w:t>
             </w:r>
             <w:r>
               <w:rPr>
@@ -27356,7 +27076,6 @@
                 <w:color w:val="000000"/>
                 <w:szCs w:val="20"/>
               </w:rPr>
-              <w:lastRenderedPageBreak/>
               <w:t>Reden</w:t>
             </w:r>
             <w:r>
@@ -27993,6 +27712,7 @@
                 <w:color w:val="000000"/>
                 <w:szCs w:val="20"/>
               </w:rPr>
+              <w:lastRenderedPageBreak/>
               <w:t>Create</w:t>
             </w:r>
             <w:r>
@@ -30652,12 +30372,11 @@
           <w:rFonts w:ascii="Microsoft YaHei" w:eastAsia="Microsoft YaHei" w:hAnsi="Microsoft YaHei"/>
         </w:rPr>
       </w:pPr>
-      <w:bookmarkStart w:id="21" w:name="_Toc467423713"/>
+      <w:bookmarkStart w:id="20" w:name="_Toc467424173"/>
       <w:r>
         <w:rPr>
           <w:rFonts w:ascii="Microsoft YaHei" w:eastAsia="Microsoft YaHei" w:hAnsi="Microsoft YaHei"/>
         </w:rPr>
-        <w:lastRenderedPageBreak/>
         <w:t>Ins</w:t>
       </w:r>
       <w:r>
@@ -30666,7 +30385,7 @@
         </w:rPr>
         <w:t>Spec</w:t>
       </w:r>
-      <w:bookmarkEnd w:id="21"/>
+      <w:bookmarkEnd w:id="20"/>
     </w:p>
     <w:p>
       <w:pPr>
@@ -31186,6 +30905,7 @@
                 <w:color w:val="000000"/>
                 <w:szCs w:val="20"/>
               </w:rPr>
+              <w:lastRenderedPageBreak/>
               <w:t>Name</w:t>
             </w:r>
           </w:p>
@@ -31948,7 +31668,7 @@
           <w:rFonts w:ascii="Microsoft YaHei" w:eastAsia="Microsoft YaHei" w:hAnsi="Microsoft YaHei"/>
         </w:rPr>
       </w:pPr>
-      <w:bookmarkStart w:id="22" w:name="_Toc467423714"/>
+      <w:bookmarkStart w:id="21" w:name="_Toc467424174"/>
       <w:r>
         <w:rPr>
           <w:rFonts w:ascii="Microsoft YaHei" w:eastAsia="Microsoft YaHei" w:hAnsi="Microsoft YaHei"/>
@@ -31961,7 +31681,7 @@
         </w:rPr>
         <w:t>Order</w:t>
       </w:r>
-      <w:bookmarkEnd w:id="22"/>
+      <w:bookmarkEnd w:id="21"/>
     </w:p>
     <w:p>
       <w:pPr>
@@ -33494,7 +33214,6 @@
                 <w:color w:val="000000"/>
                 <w:szCs w:val="20"/>
               </w:rPr>
-              <w:lastRenderedPageBreak/>
               <w:t>保单</w:t>
             </w:r>
             <w:r>
@@ -33564,7 +33283,6 @@
                 <w:color w:val="000000"/>
                 <w:szCs w:val="20"/>
               </w:rPr>
-              <w:lastRenderedPageBreak/>
               <w:t>Desc</w:t>
             </w:r>
           </w:p>
@@ -33714,6 +33432,7 @@
           <w:rFonts w:ascii="Microsoft YaHei" w:eastAsia="Microsoft YaHei" w:hAnsi="Microsoft YaHei" w:hint="eastAsia"/>
           <w:szCs w:val="20"/>
         </w:rPr>
+        <w:lastRenderedPageBreak/>
         <w:t>备注：Status字段，生成记录默认1。生成记录同时通知对应的保险经理需要出单。</w:t>
       </w:r>
       <w:r>
@@ -33752,14 +33471,14 @@
           <w:rFonts w:ascii="Microsoft YaHei" w:eastAsia="Microsoft YaHei" w:hAnsi="Microsoft YaHei"/>
         </w:rPr>
       </w:pPr>
-      <w:bookmarkStart w:id="23" w:name="_Toc467423715"/>
+      <w:bookmarkStart w:id="22" w:name="_Toc467424175"/>
       <w:r>
         <w:rPr>
           <w:rFonts w:ascii="Microsoft YaHei" w:eastAsia="Microsoft YaHei" w:hAnsi="Microsoft YaHei"/>
         </w:rPr>
         <w:t>RedEnvelope</w:t>
       </w:r>
-      <w:bookmarkEnd w:id="23"/>
+      <w:bookmarkEnd w:id="22"/>
     </w:p>
     <w:p>
       <w:pPr>
@@ -34738,14 +34457,14 @@
           <w:rFonts w:ascii="Microsoft YaHei" w:eastAsia="Microsoft YaHei" w:hAnsi="Microsoft YaHei"/>
         </w:rPr>
       </w:pPr>
-      <w:bookmarkStart w:id="24" w:name="_Toc467423716"/>
+      <w:bookmarkStart w:id="23" w:name="_Toc467424176"/>
       <w:r>
         <w:rPr>
           <w:rFonts w:ascii="Microsoft YaHei" w:eastAsia="Microsoft YaHei" w:hAnsi="Microsoft YaHei" w:hint="eastAsia"/>
         </w:rPr>
         <w:t>Hint</w:t>
       </w:r>
-      <w:bookmarkEnd w:id="24"/>
+      <w:bookmarkEnd w:id="23"/>
     </w:p>
     <w:p>
       <w:pPr>
@@ -35794,12 +35513,11 @@
           <w:rFonts w:ascii="Microsoft YaHei" w:eastAsia="Microsoft YaHei" w:hAnsi="Microsoft YaHei"/>
         </w:rPr>
       </w:pPr>
-      <w:bookmarkStart w:id="25" w:name="_Toc467423717"/>
+      <w:bookmarkStart w:id="24" w:name="_Toc467424177"/>
       <w:r>
         <w:rPr>
           <w:rFonts w:ascii="Microsoft YaHei" w:eastAsia="Microsoft YaHei" w:hAnsi="Microsoft YaHei"/>
         </w:rPr>
-        <w:lastRenderedPageBreak/>
         <w:t>M</w:t>
       </w:r>
       <w:r>
@@ -35808,7 +35526,7 @@
         </w:rPr>
         <w:t>essage</w:t>
       </w:r>
-      <w:bookmarkEnd w:id="25"/>
+      <w:bookmarkEnd w:id="24"/>
     </w:p>
     <w:p>
       <w:pPr>
@@ -36112,6 +35830,7 @@
                 <w:color w:val="000000"/>
                 <w:szCs w:val="20"/>
               </w:rPr>
+              <w:lastRenderedPageBreak/>
               <w:t>Id</w:t>
             </w:r>
           </w:p>
@@ -37021,9 +36740,43 @@
           <w:rFonts w:ascii="Microsoft YaHei" w:eastAsia="Microsoft YaHei" w:hAnsi="Microsoft YaHei"/>
         </w:rPr>
       </w:pPr>
-      <w:bookmarkStart w:id="26" w:name="_算法"/>
-      <w:bookmarkStart w:id="27" w:name="_Toc467423718"/>
+      <w:bookmarkStart w:id="25" w:name="_算法"/>
+      <w:bookmarkStart w:id="26" w:name="_Toc467424178"/>
+      <w:bookmarkEnd w:id="25"/>
+      <w:r>
+        <w:rPr>
+          <w:rFonts w:ascii="Microsoft YaHei" w:eastAsia="Microsoft YaHei" w:hAnsi="Microsoft YaHei" w:hint="eastAsia"/>
+        </w:rPr>
+        <w:t>算法</w:t>
+      </w:r>
       <w:bookmarkEnd w:id="26"/>
+    </w:p>
+    <w:p>
+      <w:pPr>
+        <w:pStyle w:val="Heading2"/>
+        <w:rPr>
+          <w:rFonts w:ascii="Microsoft YaHei" w:eastAsia="Microsoft YaHei" w:hAnsi="Microsoft YaHei"/>
+        </w:rPr>
+      </w:pPr>
+      <w:bookmarkStart w:id="27" w:name="_Toc467424179"/>
+      <w:r>
+        <w:rPr>
+          <w:rFonts w:ascii="Microsoft YaHei" w:eastAsia="Microsoft YaHei" w:hAnsi="Microsoft YaHei" w:hint="eastAsia"/>
+        </w:rPr>
+        <w:t>小元“推荐</w:t>
+      </w:r>
+      <w:r>
+        <w:rPr>
+          <w:rFonts w:ascii="Microsoft YaHei" w:eastAsia="Microsoft YaHei" w:hAnsi="Microsoft YaHei" w:hint="eastAsia"/>
+        </w:rPr>
+        <w:t>薪水</w:t>
+      </w:r>
+      <w:r>
+        <w:rPr>
+          <w:rFonts w:ascii="Microsoft YaHei" w:eastAsia="Microsoft YaHei" w:hAnsi="Microsoft YaHei" w:hint="eastAsia"/>
+        </w:rPr>
+        <w:t>”</w:t>
+      </w:r>
       <w:r>
         <w:rPr>
           <w:rFonts w:ascii="Microsoft YaHei" w:eastAsia="Microsoft YaHei" w:hAnsi="Microsoft YaHei" w:hint="eastAsia"/>
@@ -37034,46 +36787,12 @@
     </w:p>
     <w:p>
       <w:pPr>
-        <w:pStyle w:val="Heading2"/>
+        <w:pStyle w:val="Heading3"/>
         <w:rPr>
           <w:rFonts w:ascii="Microsoft YaHei" w:eastAsia="Microsoft YaHei" w:hAnsi="Microsoft YaHei"/>
         </w:rPr>
       </w:pPr>
-      <w:bookmarkStart w:id="28" w:name="_Toc467423719"/>
-      <w:r>
-        <w:rPr>
-          <w:rFonts w:ascii="Microsoft YaHei" w:eastAsia="Microsoft YaHei" w:hAnsi="Microsoft YaHei" w:hint="eastAsia"/>
-        </w:rPr>
-        <w:t>小元“推荐</w:t>
-      </w:r>
-      <w:r>
-        <w:rPr>
-          <w:rFonts w:ascii="Microsoft YaHei" w:eastAsia="Microsoft YaHei" w:hAnsi="Microsoft YaHei" w:hint="eastAsia"/>
-        </w:rPr>
-        <w:t>薪水</w:t>
-      </w:r>
-      <w:r>
-        <w:rPr>
-          <w:rFonts w:ascii="Microsoft YaHei" w:eastAsia="Microsoft YaHei" w:hAnsi="Microsoft YaHei" w:hint="eastAsia"/>
-        </w:rPr>
-        <w:t>”</w:t>
-      </w:r>
-      <w:r>
-        <w:rPr>
-          <w:rFonts w:ascii="Microsoft YaHei" w:eastAsia="Microsoft YaHei" w:hAnsi="Microsoft YaHei" w:hint="eastAsia"/>
-        </w:rPr>
-        <w:t>算法</w:t>
-      </w:r>
-      <w:bookmarkEnd w:id="28"/>
-    </w:p>
-    <w:p>
-      <w:pPr>
-        <w:pStyle w:val="Heading3"/>
-        <w:rPr>
-          <w:rFonts w:ascii="Microsoft YaHei" w:eastAsia="Microsoft YaHei" w:hAnsi="Microsoft YaHei"/>
-        </w:rPr>
-      </w:pPr>
-      <w:bookmarkStart w:id="29" w:name="_Toc467423720"/>
+      <w:bookmarkStart w:id="28" w:name="_Toc467424180"/>
       <w:r>
         <w:rPr>
           <w:rFonts w:ascii="Microsoft YaHei" w:eastAsia="Microsoft YaHei" w:hAnsi="Microsoft YaHei" w:hint="eastAsia"/>
@@ -37086,7 +36805,7 @@
         </w:rPr>
         <w:t>薪水</w:t>
       </w:r>
-      <w:bookmarkEnd w:id="29"/>
+      <w:bookmarkEnd w:id="28"/>
     </w:p>
     <w:p>
       <w:pPr>
@@ -37167,14 +36886,14 @@
           <w:rFonts w:ascii="Microsoft YaHei" w:eastAsia="Microsoft YaHei" w:hAnsi="Microsoft YaHei"/>
         </w:rPr>
       </w:pPr>
-      <w:bookmarkStart w:id="30" w:name="_Toc467423721"/>
+      <w:bookmarkStart w:id="29" w:name="_Toc467424181"/>
       <w:r>
         <w:rPr>
           <w:rFonts w:ascii="Microsoft YaHei" w:eastAsia="Microsoft YaHei" w:hAnsi="Microsoft YaHei" w:hint="eastAsia"/>
         </w:rPr>
         <w:t>计算条件</w:t>
       </w:r>
-      <w:bookmarkEnd w:id="30"/>
+      <w:bookmarkEnd w:id="29"/>
     </w:p>
     <w:p>
       <w:pPr>
@@ -37245,14 +36964,14 @@
           <w:rFonts w:ascii="Microsoft YaHei" w:eastAsia="Microsoft YaHei" w:hAnsi="Microsoft YaHei"/>
         </w:rPr>
       </w:pPr>
-      <w:bookmarkStart w:id="31" w:name="_Toc467423722"/>
+      <w:bookmarkStart w:id="30" w:name="_Toc467424182"/>
       <w:r>
         <w:rPr>
           <w:rFonts w:ascii="Microsoft YaHei" w:eastAsia="Microsoft YaHei" w:hAnsi="Microsoft YaHei" w:hint="eastAsia"/>
         </w:rPr>
         <w:t>标签单价算法</w:t>
       </w:r>
-      <w:bookmarkEnd w:id="31"/>
+      <w:bookmarkEnd w:id="30"/>
     </w:p>
     <w:p>
       <w:pPr>
@@ -37312,7 +37031,6 @@
         <w:rPr>
           <w:rFonts w:ascii="Microsoft YaHei" w:eastAsia="Microsoft YaHei" w:hAnsi="Microsoft YaHei" w:hint="eastAsia"/>
         </w:rPr>
-        <w:lastRenderedPageBreak/>
         <w:t>标签价格公式=price*</w:t>
       </w:r>
       <w:r>
@@ -37487,6 +37205,7 @@
         <w:rPr>
           <w:rFonts w:ascii="Microsoft YaHei" w:eastAsia="Microsoft YaHei" w:hAnsi="Microsoft YaHei" w:hint="eastAsia"/>
         </w:rPr>
+        <w:lastRenderedPageBreak/>
         <w:t>公式计算示例</w:t>
       </w:r>
       <w:r>
@@ -38271,14 +37990,14 @@
           <w:rFonts w:ascii="Microsoft YaHei" w:eastAsia="Microsoft YaHei" w:hAnsi="Microsoft YaHei"/>
         </w:rPr>
       </w:pPr>
-      <w:bookmarkStart w:id="32" w:name="_Toc467423723"/>
+      <w:bookmarkStart w:id="31" w:name="_Toc467424183"/>
       <w:r>
         <w:rPr>
           <w:rFonts w:ascii="Microsoft YaHei" w:eastAsia="Microsoft YaHei" w:hAnsi="Microsoft YaHei" w:hint="eastAsia"/>
         </w:rPr>
         <w:t>筛选排序的算法</w:t>
       </w:r>
-      <w:bookmarkEnd w:id="32"/>
+      <w:bookmarkEnd w:id="31"/>
     </w:p>
     <w:p>
       <w:pPr>
@@ -38389,7 +38108,6 @@
           <w:rFonts w:ascii="Microsoft YaHei" w:eastAsia="Microsoft YaHei" w:hAnsi="Microsoft YaHei"/>
           <w:szCs w:val="20"/>
         </w:rPr>
-        <w:lastRenderedPageBreak/>
         <w:t xml:space="preserve">(SELECT t.userID,t.tagID FROM `taguserre` t LEFT JOIN `tag` ta ON t.tagID=ta.tagID  WHERE  t.tagID=1 OR t.tagID =2 OR t.tagID=3 OR </w:t>
       </w:r>
       <w:r>
@@ -38487,6 +38205,7 @@
           <w:rFonts w:ascii="Microsoft YaHei" w:eastAsia="Microsoft YaHei" w:hAnsi="Microsoft YaHei"/>
           <w:szCs w:val="20"/>
         </w:rPr>
+        <w:lastRenderedPageBreak/>
         <w:t xml:space="preserve">GROUP BY a.userID </w:t>
       </w:r>
       <w:r>
@@ -42213,7 +41932,7 @@
 </file>
 
 <file path=customXml/itemProps1.xml><?xml version="1.0" encoding="utf-8"?>
-<ds:datastoreItem xmlns:ds="http://schemas.openxmlformats.org/officeDocument/2006/customXml" ds:itemID="{7A93662C-9BFB-3C48-826C-5B12874F75AD}">
+<ds:datastoreItem xmlns:ds="http://schemas.openxmlformats.org/officeDocument/2006/customXml" ds:itemID="{F8959B6E-7D81-DB44-9C7D-D9722F52EFFE}">
   <ds:schemaRefs>
     <ds:schemaRef ds:uri="http://schemas.openxmlformats.org/officeDocument/2006/bibliography"/>
   </ds:schemaRefs>

--- a/数据库设计说明书.docx
+++ b/数据库设计说明书.docx
@@ -2747,7 +2747,7 @@
               <w:jc w:val="left"/>
               <w:cnfStyle w:val="000000000000" w:firstRow="0" w:lastRow="0" w:firstColumn="0" w:lastColumn="0" w:oddVBand="0" w:evenVBand="0" w:oddHBand="0" w:evenHBand="0" w:firstRowFirstColumn="0" w:firstRowLastColumn="0" w:lastRowFirstColumn="0" w:lastRowLastColumn="0"/>
               <w:rPr>
-                <w:rFonts w:ascii="Microsoft YaHei" w:eastAsia="Microsoft YaHei" w:hAnsi="Microsoft YaHei" w:hint="eastAsia"/>
+                <w:rFonts w:ascii="Microsoft YaHei" w:eastAsia="Microsoft YaHei" w:hAnsi="Microsoft YaHei"/>
                 <w:color w:val="000000"/>
                 <w:szCs w:val="20"/>
               </w:rPr>
@@ -2766,58 +2766,66 @@
                 <w:color w:val="000000"/>
                 <w:szCs w:val="20"/>
               </w:rPr>
-              <w:t>修改“周六工作”标签编号204</w:t>
-            </w:r>
-            <w:r>
-              <w:rPr>
-                <w:rFonts w:ascii="Microsoft YaHei" w:eastAsia="Microsoft YaHei" w:hAnsi="Microsoft YaHei"/>
-                <w:color w:val="000000"/>
-                <w:szCs w:val="20"/>
-              </w:rPr>
-              <w:t>，</w:t>
-            </w:r>
-            <w:r>
-              <w:rPr>
-                <w:rFonts w:ascii="Microsoft YaHei" w:eastAsia="Microsoft YaHei" w:hAnsi="Microsoft YaHei" w:hint="eastAsia"/>
-                <w:color w:val="000000"/>
-                <w:szCs w:val="20"/>
-              </w:rPr>
-              <w:t>调整文档结构</w:t>
-            </w:r>
-            <w:r>
-              <w:rPr>
-                <w:rFonts w:ascii="Microsoft YaHei" w:eastAsia="Microsoft YaHei" w:hAnsi="Microsoft YaHei" w:hint="eastAsia"/>
-                <w:color w:val="000000"/>
-                <w:szCs w:val="20"/>
-              </w:rPr>
-              <w:t>。</w:t>
-            </w:r>
-            <w:r>
-              <w:rPr>
-                <w:rFonts w:ascii="Microsoft YaHei" w:eastAsia="Microsoft YaHei" w:hAnsi="Microsoft YaHei" w:hint="eastAsia"/>
-                <w:color w:val="000000"/>
-                <w:szCs w:val="20"/>
-              </w:rPr>
-              <w:t>删除原有</w:t>
-            </w:r>
-            <w:r>
-              <w:rPr>
-                <w:rFonts w:ascii="Microsoft YaHei" w:eastAsia="Microsoft YaHei" w:hAnsi="Microsoft YaHei"/>
-                <w:color w:val="000000"/>
-                <w:szCs w:val="20"/>
-              </w:rPr>
-              <w:t>2.4.1</w:t>
-            </w:r>
-            <w:r>
-              <w:rPr>
-                <w:rFonts w:ascii="Microsoft YaHei" w:eastAsia="Microsoft YaHei" w:hAnsi="Microsoft YaHei" w:hint="eastAsia"/>
-                <w:color w:val="000000"/>
-                <w:szCs w:val="20"/>
-              </w:rPr>
-              <w:t>需求条件，需求条件中文通过TagName来获取。</w:t>
+              <w:t>修改“周六工作”标签编号</w:t>
+            </w:r>
+            <w:r>
+              <w:rPr>
+                <w:rFonts w:ascii="Microsoft YaHei" w:eastAsia="Microsoft YaHei" w:hAnsi="Microsoft YaHei"/>
+                <w:color w:val="000000"/>
+                <w:szCs w:val="20"/>
+              </w:rPr>
+              <w:t>17</w:t>
             </w:r>
             <w:bookmarkStart w:id="0" w:name="_GoBack"/>
             <w:bookmarkEnd w:id="0"/>
+            <w:r>
+              <w:rPr>
+                <w:rFonts w:ascii="Microsoft YaHei" w:eastAsia="Microsoft YaHei" w:hAnsi="Microsoft YaHei"/>
+                <w:color w:val="000000"/>
+                <w:szCs w:val="20"/>
+              </w:rPr>
+              <w:t>，</w:t>
+            </w:r>
+            <w:r>
+              <w:rPr>
+                <w:rFonts w:ascii="Microsoft YaHei" w:eastAsia="Microsoft YaHei" w:hAnsi="Microsoft YaHei" w:hint="eastAsia"/>
+                <w:color w:val="000000"/>
+                <w:szCs w:val="20"/>
+              </w:rPr>
+              <w:t>调整文档结构</w:t>
+            </w:r>
+            <w:r>
+              <w:rPr>
+                <w:rFonts w:ascii="Microsoft YaHei" w:eastAsia="Microsoft YaHei" w:hAnsi="Microsoft YaHei" w:hint="eastAsia"/>
+                <w:color w:val="000000"/>
+                <w:szCs w:val="20"/>
+              </w:rPr>
+              <w:t>。</w:t>
+            </w:r>
+            <w:r>
+              <w:rPr>
+                <w:rFonts w:ascii="Microsoft YaHei" w:eastAsia="Microsoft YaHei" w:hAnsi="Microsoft YaHei" w:hint="eastAsia"/>
+                <w:color w:val="000000"/>
+                <w:szCs w:val="20"/>
+              </w:rPr>
+              <w:t>删除原有</w:t>
+            </w:r>
+            <w:r>
+              <w:rPr>
+                <w:rFonts w:ascii="Microsoft YaHei" w:eastAsia="Microsoft YaHei" w:hAnsi="Microsoft YaHei"/>
+                <w:color w:val="000000"/>
+                <w:szCs w:val="20"/>
+              </w:rPr>
+              <w:t>2.4.1</w:t>
+            </w:r>
+            <w:r>
+              <w:rPr>
+                <w:rFonts w:ascii="Microsoft YaHei" w:eastAsia="Microsoft YaHei" w:hAnsi="Microsoft YaHei" w:hint="eastAsia"/>
+                <w:color w:val="000000"/>
+                <w:szCs w:val="20"/>
+              </w:rPr>
+              <w:t>需求条件，需求条件中文通过TagName来获取。</w:t>
+            </w:r>
           </w:p>
         </w:tc>
         <w:tc>
@@ -16793,7 +16801,7 @@
               <w:rPr>
                 <w:rFonts w:ascii="Microsoft YaHei" w:eastAsia="Microsoft YaHei" w:hAnsi="Microsoft YaHei" w:hint="eastAsia"/>
               </w:rPr>
-              <w:t>000</w:t>
+              <w:t>0</w:t>
             </w:r>
           </w:p>
         </w:tc>
@@ -16916,7 +16924,7 @@
                 <w:rFonts w:ascii="Microsoft YaHei" w:eastAsia="Microsoft YaHei" w:hAnsi="Microsoft YaHei" w:hint="eastAsia"/>
               </w:rPr>
               <w:lastRenderedPageBreak/>
-              <w:t>001</w:t>
+              <w:t>1</w:t>
             </w:r>
           </w:p>
         </w:tc>
@@ -17038,7 +17046,7 @@
               <w:rPr>
                 <w:rFonts w:ascii="Microsoft YaHei" w:eastAsia="Microsoft YaHei" w:hAnsi="Microsoft YaHei" w:hint="eastAsia"/>
               </w:rPr>
-              <w:t>002</w:t>
+              <w:t>2</w:t>
             </w:r>
           </w:p>
         </w:tc>
@@ -17160,7 +17168,7 @@
               <w:rPr>
                 <w:rFonts w:ascii="Microsoft YaHei" w:eastAsia="Microsoft YaHei" w:hAnsi="Microsoft YaHei" w:hint="eastAsia"/>
               </w:rPr>
-              <w:t>003</w:t>
+              <w:t>3</w:t>
             </w:r>
           </w:p>
         </w:tc>
@@ -17540,7 +17548,7 @@
               <w:rPr>
                 <w:rFonts w:ascii="Microsoft YaHei" w:eastAsia="Microsoft YaHei" w:hAnsi="Microsoft YaHei" w:hint="eastAsia"/>
               </w:rPr>
-              <w:t>004</w:t>
+              <w:t>4</w:t>
             </w:r>
           </w:p>
         </w:tc>
@@ -17662,7 +17670,7 @@
               <w:rPr>
                 <w:rFonts w:ascii="Microsoft YaHei" w:eastAsia="Microsoft YaHei" w:hAnsi="Microsoft YaHei" w:hint="eastAsia"/>
               </w:rPr>
-              <w:t>005</w:t>
+              <w:t>5</w:t>
             </w:r>
           </w:p>
         </w:tc>
@@ -17784,7 +17792,7 @@
               <w:rPr>
                 <w:rFonts w:ascii="Microsoft YaHei" w:eastAsia="Microsoft YaHei" w:hAnsi="Microsoft YaHei" w:hint="eastAsia"/>
               </w:rPr>
-              <w:t>006</w:t>
+              <w:t>6</w:t>
             </w:r>
           </w:p>
         </w:tc>
@@ -17906,7 +17914,7 @@
               <w:rPr>
                 <w:rFonts w:ascii="Microsoft YaHei" w:eastAsia="Microsoft YaHei" w:hAnsi="Microsoft YaHei" w:hint="eastAsia"/>
               </w:rPr>
-              <w:t>007</w:t>
+              <w:t>7</w:t>
             </w:r>
           </w:p>
         </w:tc>
@@ -18028,7 +18036,7 @@
               <w:rPr>
                 <w:rFonts w:ascii="Microsoft YaHei" w:eastAsia="Microsoft YaHei" w:hAnsi="Microsoft YaHei" w:hint="eastAsia"/>
               </w:rPr>
-              <w:t>008</w:t>
+              <w:t>8</w:t>
             </w:r>
           </w:p>
         </w:tc>
@@ -18150,7 +18158,7 @@
               <w:rPr>
                 <w:rFonts w:ascii="Microsoft YaHei" w:eastAsia="Microsoft YaHei" w:hAnsi="Microsoft YaHei" w:hint="eastAsia"/>
               </w:rPr>
-              <w:t>009</w:t>
+              <w:t>9</w:t>
             </w:r>
           </w:p>
         </w:tc>
@@ -18272,7 +18280,7 @@
               <w:rPr>
                 <w:rFonts w:ascii="Microsoft YaHei" w:eastAsia="Microsoft YaHei" w:hAnsi="Microsoft YaHei" w:hint="eastAsia"/>
               </w:rPr>
-              <w:t>010</w:t>
+              <w:t>10</w:t>
             </w:r>
           </w:p>
         </w:tc>
@@ -18394,7 +18402,7 @@
               <w:rPr>
                 <w:rFonts w:ascii="Microsoft YaHei" w:eastAsia="Microsoft YaHei" w:hAnsi="Microsoft YaHei" w:hint="eastAsia"/>
               </w:rPr>
-              <w:t>011</w:t>
+              <w:t>11</w:t>
             </w:r>
           </w:p>
         </w:tc>
@@ -18516,7 +18524,7 @@
               <w:rPr>
                 <w:rFonts w:ascii="Microsoft YaHei" w:eastAsia="Microsoft YaHei" w:hAnsi="Microsoft YaHei" w:hint="eastAsia"/>
               </w:rPr>
-              <w:t>012</w:t>
+              <w:t>12</w:t>
             </w:r>
           </w:p>
         </w:tc>
@@ -18638,7 +18646,7 @@
               <w:rPr>
                 <w:rFonts w:ascii="Microsoft YaHei" w:eastAsia="Microsoft YaHei" w:hAnsi="Microsoft YaHei" w:hint="eastAsia"/>
               </w:rPr>
-              <w:t>013</w:t>
+              <w:t>13</w:t>
             </w:r>
           </w:p>
         </w:tc>
@@ -18760,7 +18768,7 @@
               <w:rPr>
                 <w:rFonts w:ascii="Microsoft YaHei" w:eastAsia="Microsoft YaHei" w:hAnsi="Microsoft YaHei" w:hint="eastAsia"/>
               </w:rPr>
-              <w:t>014</w:t>
+              <w:t>14</w:t>
             </w:r>
           </w:p>
         </w:tc>
@@ -18882,7 +18890,7 @@
               <w:rPr>
                 <w:rFonts w:ascii="Microsoft YaHei" w:eastAsia="Microsoft YaHei" w:hAnsi="Microsoft YaHei" w:hint="eastAsia"/>
               </w:rPr>
-              <w:t>015</w:t>
+              <w:t>15</w:t>
             </w:r>
           </w:p>
         </w:tc>
@@ -19006,7 +19014,7 @@
                 <w:rFonts w:ascii="Microsoft YaHei" w:eastAsia="Microsoft YaHei" w:hAnsi="Microsoft YaHei" w:hint="eastAsia"/>
                 <w:color w:val="000000"/>
               </w:rPr>
-              <w:t>016</w:t>
+              <w:t>16</w:t>
             </w:r>
           </w:p>
         </w:tc>
@@ -19124,17 +19132,22 @@
               <w:jc w:val="center"/>
               <w:rPr>
                 <w:rFonts w:ascii="Microsoft YaHei" w:eastAsia="Microsoft YaHei" w:hAnsi="Microsoft YaHei"/>
-                <w:strike/>
-                <w:color w:val="FF0000"/>
-              </w:rPr>
-            </w:pPr>
-            <w:r>
-              <w:rPr>
-                <w:rFonts w:ascii="Microsoft YaHei" w:eastAsia="Microsoft YaHei" w:hAnsi="Microsoft YaHei" w:hint="eastAsia"/>
-                <w:strike/>
-                <w:color w:val="FF0000"/>
-              </w:rPr>
-              <w:t>016</w:t>
+                <w:color w:val="000000" w:themeColor="text1"/>
+              </w:rPr>
+            </w:pPr>
+            <w:r>
+              <w:rPr>
+                <w:rFonts w:ascii="Microsoft YaHei" w:eastAsia="Microsoft YaHei" w:hAnsi="Microsoft YaHei" w:hint="eastAsia"/>
+                <w:color w:val="000000" w:themeColor="text1"/>
+              </w:rPr>
+              <w:t>1</w:t>
+            </w:r>
+            <w:r>
+              <w:rPr>
+                <w:rFonts w:ascii="Microsoft YaHei" w:eastAsia="Microsoft YaHei" w:hAnsi="Microsoft YaHei" w:hint="eastAsia"/>
+                <w:color w:val="000000" w:themeColor="text1"/>
+              </w:rPr>
+              <w:t>7</w:t>
             </w:r>
           </w:p>
         </w:tc>
@@ -19149,15 +19162,13 @@
               <w:jc w:val="center"/>
               <w:rPr>
                 <w:rFonts w:ascii="Microsoft YaHei" w:eastAsia="Microsoft YaHei" w:hAnsi="Microsoft YaHei"/>
-                <w:strike/>
-                <w:color w:val="FF0000"/>
-              </w:rPr>
-            </w:pPr>
-            <w:r>
-              <w:rPr>
-                <w:rFonts w:ascii="Microsoft YaHei" w:eastAsia="Microsoft YaHei" w:hAnsi="Microsoft YaHei" w:hint="eastAsia"/>
-                <w:strike/>
-                <w:color w:val="FF0000"/>
+                <w:color w:val="000000" w:themeColor="text1"/>
+              </w:rPr>
+            </w:pPr>
+            <w:r>
+              <w:rPr>
+                <w:rFonts w:ascii="Microsoft YaHei" w:eastAsia="Microsoft YaHei" w:hAnsi="Microsoft YaHei" w:hint="eastAsia"/>
+                <w:color w:val="000000" w:themeColor="text1"/>
               </w:rPr>
               <w:t>周六工作</w:t>
             </w:r>
@@ -19174,15 +19185,13 @@
               <w:jc w:val="center"/>
               <w:rPr>
                 <w:rFonts w:ascii="Microsoft YaHei" w:eastAsia="Microsoft YaHei" w:hAnsi="Microsoft YaHei"/>
-                <w:strike/>
-                <w:color w:val="FF0000"/>
-              </w:rPr>
-            </w:pPr>
-            <w:r>
-              <w:rPr>
-                <w:rFonts w:ascii="Microsoft YaHei" w:eastAsia="Microsoft YaHei" w:hAnsi="Microsoft YaHei" w:hint="eastAsia"/>
-                <w:strike/>
-                <w:color w:val="FF0000"/>
+                <w:color w:val="000000" w:themeColor="text1"/>
+              </w:rPr>
+            </w:pPr>
+            <w:r>
+              <w:rPr>
+                <w:rFonts w:ascii="Microsoft YaHei" w:eastAsia="Microsoft YaHei" w:hAnsi="Microsoft YaHei" w:hint="eastAsia"/>
+                <w:color w:val="000000" w:themeColor="text1"/>
               </w:rPr>
               <w:t>5</w:t>
             </w:r>
@@ -19199,17 +19208,15 @@
               <w:jc w:val="center"/>
               <w:rPr>
                 <w:rFonts w:ascii="Microsoft YaHei" w:eastAsia="Microsoft YaHei" w:hAnsi="Microsoft YaHei"/>
-                <w:strike/>
-                <w:color w:val="FF0000"/>
-              </w:rPr>
-            </w:pPr>
-            <w:r>
-              <w:rPr>
-                <w:rFonts w:ascii="Microsoft YaHei" w:eastAsia="Microsoft YaHei" w:hAnsi="Microsoft YaHei" w:hint="eastAsia"/>
-                <w:strike/>
-                <w:color w:val="FF0000"/>
-              </w:rPr>
-              <w:t>2</w:t>
+                <w:color w:val="000000" w:themeColor="text1"/>
+              </w:rPr>
+            </w:pPr>
+            <w:r>
+              <w:rPr>
+                <w:rFonts w:ascii="Microsoft YaHei" w:eastAsia="Microsoft YaHei" w:hAnsi="Microsoft YaHei" w:hint="eastAsia"/>
+                <w:color w:val="000000" w:themeColor="text1"/>
+              </w:rPr>
+              <w:t>1</w:t>
             </w:r>
           </w:p>
         </w:tc>
@@ -19224,15 +19231,13 @@
               <w:jc w:val="center"/>
               <w:rPr>
                 <w:rFonts w:ascii="Microsoft YaHei" w:eastAsia="Microsoft YaHei" w:hAnsi="Microsoft YaHei"/>
-                <w:strike/>
-                <w:color w:val="FF0000"/>
-              </w:rPr>
-            </w:pPr>
-            <w:r>
-              <w:rPr>
-                <w:rFonts w:ascii="Microsoft YaHei" w:eastAsia="Microsoft YaHei" w:hAnsi="Microsoft YaHei" w:hint="eastAsia"/>
-                <w:strike/>
-                <w:color w:val="FF0000"/>
+                <w:color w:val="000000" w:themeColor="text1"/>
+              </w:rPr>
+            </w:pPr>
+            <w:r>
+              <w:rPr>
+                <w:rFonts w:ascii="Microsoft YaHei" w:eastAsia="Microsoft YaHei" w:hAnsi="Microsoft YaHei" w:hint="eastAsia"/>
+                <w:color w:val="000000" w:themeColor="text1"/>
               </w:rPr>
               <w:t>200</w:t>
             </w:r>
@@ -19251,6 +19256,14 @@
                 <w:rFonts w:ascii="Microsoft YaHei" w:eastAsia="Microsoft YaHei" w:hAnsi="Microsoft YaHei"/>
               </w:rPr>
             </w:pPr>
+            <w:r>
+              <w:rPr>
+                <w:rFonts w:ascii="Microsoft YaHei" w:eastAsia="Microsoft YaHei" w:hAnsi="Microsoft YaHei" w:cs="Times New Roman" w:hint="eastAsia"/>
+                <w:color w:val="000000" w:themeColor="text1"/>
+                <w:szCs w:val="24"/>
+              </w:rPr>
+              <w:t>是否能够周六工作</w:t>
+            </w:r>
           </w:p>
         </w:tc>
       </w:tr>
@@ -19266,17 +19279,15 @@
               <w:jc w:val="center"/>
               <w:rPr>
                 <w:rFonts w:ascii="Microsoft YaHei" w:eastAsia="Microsoft YaHei" w:hAnsi="Microsoft YaHei"/>
-                <w:strike/>
-                <w:color w:val="FF0000"/>
-              </w:rPr>
-            </w:pPr>
-            <w:r>
-              <w:rPr>
-                <w:rFonts w:ascii="Microsoft YaHei" w:eastAsia="Microsoft YaHei" w:hAnsi="Microsoft YaHei" w:hint="eastAsia"/>
-                <w:strike/>
-                <w:color w:val="FF0000"/>
-              </w:rPr>
-              <w:t>017</w:t>
+                <w:color w:val="000000"/>
+              </w:rPr>
+            </w:pPr>
+            <w:r>
+              <w:rPr>
+                <w:rFonts w:ascii="Microsoft YaHei" w:eastAsia="Microsoft YaHei" w:hAnsi="Microsoft YaHei" w:hint="eastAsia"/>
+                <w:color w:val="000000"/>
+              </w:rPr>
+              <w:t>18</w:t>
             </w:r>
           </w:p>
         </w:tc>
@@ -19291,17 +19302,15 @@
               <w:jc w:val="center"/>
               <w:rPr>
                 <w:rFonts w:ascii="Microsoft YaHei" w:eastAsia="Microsoft YaHei" w:hAnsi="Microsoft YaHei"/>
-                <w:strike/>
-                <w:color w:val="FF0000"/>
-              </w:rPr>
-            </w:pPr>
-            <w:r>
-              <w:rPr>
-                <w:rFonts w:ascii="Microsoft YaHei" w:eastAsia="Microsoft YaHei" w:hAnsi="Microsoft YaHei" w:hint="eastAsia"/>
-                <w:strike/>
-                <w:color w:val="FF0000"/>
-              </w:rPr>
-              <w:t>宠物</w:t>
+                <w:color w:val="000000"/>
+              </w:rPr>
+            </w:pPr>
+            <w:r>
+              <w:rPr>
+                <w:rFonts w:ascii="Microsoft YaHei" w:eastAsia="Microsoft YaHei" w:hAnsi="Microsoft YaHei" w:hint="eastAsia"/>
+                <w:color w:val="000000"/>
+              </w:rPr>
+              <w:t>小元认证</w:t>
             </w:r>
           </w:p>
         </w:tc>
@@ -19316,10 +19325,14 @@
               <w:jc w:val="center"/>
               <w:rPr>
                 <w:rFonts w:ascii="Microsoft YaHei" w:eastAsia="Microsoft YaHei" w:hAnsi="Microsoft YaHei"/>
-                <w:strike/>
-                <w:color w:val="FF0000"/>
-              </w:rPr>
-            </w:pPr>
+              </w:rPr>
+            </w:pPr>
+            <w:r>
+              <w:rPr>
+                <w:rFonts w:ascii="Microsoft YaHei" w:eastAsia="Microsoft YaHei" w:hAnsi="Microsoft YaHei" w:hint="eastAsia"/>
+              </w:rPr>
+              <w:t>20</w:t>
+            </w:r>
           </w:p>
         </w:tc>
         <w:tc>
@@ -19333,17 +19346,13 @@
               <w:jc w:val="center"/>
               <w:rPr>
                 <w:rFonts w:ascii="Microsoft YaHei" w:eastAsia="Microsoft YaHei" w:hAnsi="Microsoft YaHei"/>
-                <w:strike/>
-                <w:color w:val="FF0000"/>
-              </w:rPr>
-            </w:pPr>
-            <w:r>
-              <w:rPr>
-                <w:rFonts w:ascii="Microsoft YaHei" w:eastAsia="Microsoft YaHei" w:hAnsi="Microsoft YaHei" w:hint="eastAsia"/>
-                <w:strike/>
-                <w:color w:val="FF0000"/>
-              </w:rPr>
-              <w:t>2</w:t>
+              </w:rPr>
+            </w:pPr>
+            <w:r>
+              <w:rPr>
+                <w:rFonts w:ascii="Microsoft YaHei" w:eastAsia="Microsoft YaHei" w:hAnsi="Microsoft YaHei" w:hint="eastAsia"/>
+              </w:rPr>
+              <w:t>4</w:t>
             </w:r>
           </w:p>
         </w:tc>
@@ -19358,15 +19367,11 @@
               <w:jc w:val="center"/>
               <w:rPr>
                 <w:rFonts w:ascii="Microsoft YaHei" w:eastAsia="Microsoft YaHei" w:hAnsi="Microsoft YaHei"/>
-                <w:strike/>
-                <w:color w:val="FF0000"/>
-              </w:rPr>
-            </w:pPr>
-            <w:r>
-              <w:rPr>
-                <w:rFonts w:ascii="Microsoft YaHei" w:eastAsia="Microsoft YaHei" w:hAnsi="Microsoft YaHei" w:hint="eastAsia"/>
-                <w:strike/>
-                <w:color w:val="FF0000"/>
+              </w:rPr>
+            </w:pPr>
+            <w:r>
+              <w:rPr>
+                <w:rFonts w:ascii="Microsoft YaHei" w:eastAsia="Microsoft YaHei" w:hAnsi="Microsoft YaHei" w:hint="eastAsia"/>
               </w:rPr>
               <w:t>0</w:t>
             </w:r>
@@ -19383,10 +19388,14 @@
               <w:jc w:val="center"/>
               <w:rPr>
                 <w:rFonts w:ascii="Microsoft YaHei" w:eastAsia="Microsoft YaHei" w:hAnsi="Microsoft YaHei"/>
-                <w:strike/>
-                <w:color w:val="FF0000"/>
-              </w:rPr>
-            </w:pPr>
+              </w:rPr>
+            </w:pPr>
+            <w:r>
+              <w:rPr>
+                <w:rFonts w:ascii="Microsoft YaHei" w:eastAsia="Microsoft YaHei" w:hAnsi="Microsoft YaHei" w:hint="eastAsia"/>
+              </w:rPr>
+              <w:t>包含实名、证书</w:t>
+            </w:r>
           </w:p>
         </w:tc>
       </w:tr>
@@ -19410,7 +19419,7 @@
                 <w:rFonts w:ascii="Microsoft YaHei" w:eastAsia="Microsoft YaHei" w:hAnsi="Microsoft YaHei" w:hint="eastAsia"/>
                 <w:color w:val="000000"/>
               </w:rPr>
-              <w:t>018</w:t>
+              <w:t>19</w:t>
             </w:r>
           </w:p>
         </w:tc>
@@ -19433,7 +19442,7 @@
                 <w:rFonts w:ascii="Microsoft YaHei" w:eastAsia="Microsoft YaHei" w:hAnsi="Microsoft YaHei" w:hint="eastAsia"/>
                 <w:color w:val="000000"/>
               </w:rPr>
-              <w:t>小元认证</w:t>
+              <w:t>小元体检</w:t>
             </w:r>
           </w:p>
         </w:tc>
@@ -19513,12 +19522,6 @@
                 <w:rFonts w:ascii="Microsoft YaHei" w:eastAsia="Microsoft YaHei" w:hAnsi="Microsoft YaHei"/>
               </w:rPr>
             </w:pPr>
-            <w:r>
-              <w:rPr>
-                <w:rFonts w:ascii="Microsoft YaHei" w:eastAsia="Microsoft YaHei" w:hAnsi="Microsoft YaHei" w:hint="eastAsia"/>
-              </w:rPr>
-              <w:t>包含实名、证书</w:t>
-            </w:r>
           </w:p>
         </w:tc>
       </w:tr>
@@ -19542,133 +19545,7 @@
                 <w:rFonts w:ascii="Microsoft YaHei" w:eastAsia="Microsoft YaHei" w:hAnsi="Microsoft YaHei" w:hint="eastAsia"/>
                 <w:color w:val="000000"/>
               </w:rPr>
-              <w:t>019</w:t>
-            </w:r>
-          </w:p>
-        </w:tc>
-        <w:tc>
-          <w:tcPr>
-            <w:tcW w:w="1901" w:type="dxa"/>
-          </w:tcPr>
-          <w:p>
-            <w:pPr>
-              <w:pStyle w:val="2"/>
-              <w:ind w:firstLineChars="0" w:firstLine="0"/>
-              <w:jc w:val="center"/>
-              <w:rPr>
-                <w:rFonts w:ascii="Microsoft YaHei" w:eastAsia="Microsoft YaHei" w:hAnsi="Microsoft YaHei"/>
-                <w:color w:val="000000"/>
-              </w:rPr>
-            </w:pPr>
-            <w:r>
-              <w:rPr>
-                <w:rFonts w:ascii="Microsoft YaHei" w:eastAsia="Microsoft YaHei" w:hAnsi="Microsoft YaHei" w:hint="eastAsia"/>
-                <w:color w:val="000000"/>
-              </w:rPr>
-              <w:t>小元体检</w:t>
-            </w:r>
-          </w:p>
-        </w:tc>
-        <w:tc>
-          <w:tcPr>
-            <w:tcW w:w="1275" w:type="dxa"/>
-          </w:tcPr>
-          <w:p>
-            <w:pPr>
-              <w:pStyle w:val="2"/>
-              <w:ind w:firstLineChars="0" w:firstLine="0"/>
-              <w:jc w:val="center"/>
-              <w:rPr>
-                <w:rFonts w:ascii="Microsoft YaHei" w:eastAsia="Microsoft YaHei" w:hAnsi="Microsoft YaHei"/>
-              </w:rPr>
-            </w:pPr>
-            <w:r>
-              <w:rPr>
-                <w:rFonts w:ascii="Microsoft YaHei" w:eastAsia="Microsoft YaHei" w:hAnsi="Microsoft YaHei" w:hint="eastAsia"/>
-              </w:rPr>
               <w:t>20</w:t>
-            </w:r>
-          </w:p>
-        </w:tc>
-        <w:tc>
-          <w:tcPr>
-            <w:tcW w:w="1134" w:type="dxa"/>
-          </w:tcPr>
-          <w:p>
-            <w:pPr>
-              <w:pStyle w:val="2"/>
-              <w:ind w:firstLineChars="0" w:firstLine="0"/>
-              <w:jc w:val="center"/>
-              <w:rPr>
-                <w:rFonts w:ascii="Microsoft YaHei" w:eastAsia="Microsoft YaHei" w:hAnsi="Microsoft YaHei"/>
-              </w:rPr>
-            </w:pPr>
-            <w:r>
-              <w:rPr>
-                <w:rFonts w:ascii="Microsoft YaHei" w:eastAsia="Microsoft YaHei" w:hAnsi="Microsoft YaHei" w:hint="eastAsia"/>
-              </w:rPr>
-              <w:t>4</w:t>
-            </w:r>
-          </w:p>
-        </w:tc>
-        <w:tc>
-          <w:tcPr>
-            <w:tcW w:w="1418" w:type="dxa"/>
-          </w:tcPr>
-          <w:p>
-            <w:pPr>
-              <w:pStyle w:val="2"/>
-              <w:ind w:firstLineChars="0" w:firstLine="0"/>
-              <w:jc w:val="center"/>
-              <w:rPr>
-                <w:rFonts w:ascii="Microsoft YaHei" w:eastAsia="Microsoft YaHei" w:hAnsi="Microsoft YaHei"/>
-              </w:rPr>
-            </w:pPr>
-            <w:r>
-              <w:rPr>
-                <w:rFonts w:ascii="Microsoft YaHei" w:eastAsia="Microsoft YaHei" w:hAnsi="Microsoft YaHei" w:hint="eastAsia"/>
-              </w:rPr>
-              <w:t>0</w:t>
-            </w:r>
-          </w:p>
-        </w:tc>
-        <w:tc>
-          <w:tcPr>
-            <w:tcW w:w="1984" w:type="dxa"/>
-          </w:tcPr>
-          <w:p>
-            <w:pPr>
-              <w:pStyle w:val="2"/>
-              <w:ind w:firstLineChars="0" w:firstLine="0"/>
-              <w:jc w:val="center"/>
-              <w:rPr>
-                <w:rFonts w:ascii="Microsoft YaHei" w:eastAsia="Microsoft YaHei" w:hAnsi="Microsoft YaHei"/>
-              </w:rPr>
-            </w:pPr>
-          </w:p>
-        </w:tc>
-      </w:tr>
-      <w:tr>
-        <w:tc>
-          <w:tcPr>
-            <w:tcW w:w="901" w:type="dxa"/>
-          </w:tcPr>
-          <w:p>
-            <w:pPr>
-              <w:pStyle w:val="2"/>
-              <w:ind w:firstLineChars="0" w:firstLine="0"/>
-              <w:jc w:val="center"/>
-              <w:rPr>
-                <w:rFonts w:ascii="Microsoft YaHei" w:eastAsia="Microsoft YaHei" w:hAnsi="Microsoft YaHei"/>
-                <w:color w:val="000000"/>
-              </w:rPr>
-            </w:pPr>
-            <w:r>
-              <w:rPr>
-                <w:rFonts w:ascii="Microsoft YaHei" w:eastAsia="Microsoft YaHei" w:hAnsi="Microsoft YaHei" w:hint="eastAsia"/>
-                <w:color w:val="000000"/>
-              </w:rPr>
-              <w:t>020</w:t>
             </w:r>
           </w:p>
         </w:tc>
@@ -19796,7 +19673,7 @@
                 <w:color w:val="000000" w:themeColor="text1"/>
                 <w:szCs w:val="24"/>
               </w:rPr>
-              <w:t>021</w:t>
+              <w:t>21</w:t>
             </w:r>
           </w:p>
         </w:tc>
@@ -19948,7 +19825,7 @@
                 <w:color w:val="000000" w:themeColor="text1"/>
                 <w:szCs w:val="24"/>
               </w:rPr>
-              <w:t>022</w:t>
+              <w:t>22</w:t>
             </w:r>
           </w:p>
         </w:tc>
@@ -20127,7 +20004,7 @@
                 <w:color w:val="000000" w:themeColor="text1"/>
                 <w:szCs w:val="24"/>
               </w:rPr>
-              <w:t>023</w:t>
+              <w:t>23</w:t>
             </w:r>
           </w:p>
         </w:tc>
@@ -20781,7 +20658,6 @@
                 <w:color w:val="000000" w:themeColor="text1"/>
                 <w:szCs w:val="24"/>
               </w:rPr>
-              <w:lastRenderedPageBreak/>
               <w:t>103</w:t>
             </w:r>
           </w:p>
@@ -20936,6 +20812,7 @@
                 <w:color w:val="000000" w:themeColor="text1"/>
                 <w:szCs w:val="24"/>
               </w:rPr>
+              <w:lastRenderedPageBreak/>
               <w:t>200</w:t>
             </w:r>
           </w:p>
@@ -21527,153 +21404,6 @@
                 <w:szCs w:val="24"/>
               </w:rPr>
             </w:pPr>
-          </w:p>
-        </w:tc>
-      </w:tr>
-      <w:tr>
-        <w:tc>
-          <w:tcPr>
-            <w:tcW w:w="901" w:type="dxa"/>
-          </w:tcPr>
-          <w:p>
-            <w:pPr>
-              <w:pStyle w:val="2"/>
-              <w:ind w:firstLineChars="0" w:firstLine="0"/>
-              <w:jc w:val="center"/>
-              <w:rPr>
-                <w:rFonts w:ascii="Microsoft YaHei" w:eastAsia="Microsoft YaHei" w:hAnsi="Microsoft YaHei" w:cs="Times New Roman"/>
-                <w:color w:val="000000" w:themeColor="text1"/>
-                <w:szCs w:val="24"/>
-              </w:rPr>
-            </w:pPr>
-            <w:r>
-              <w:rPr>
-                <w:rFonts w:ascii="Microsoft YaHei" w:eastAsia="Microsoft YaHei" w:hAnsi="Microsoft YaHei" w:hint="eastAsia"/>
-                <w:color w:val="000000" w:themeColor="text1"/>
-              </w:rPr>
-              <w:t>204</w:t>
-            </w:r>
-          </w:p>
-        </w:tc>
-        <w:tc>
-          <w:tcPr>
-            <w:tcW w:w="1901" w:type="dxa"/>
-          </w:tcPr>
-          <w:p>
-            <w:pPr>
-              <w:pStyle w:val="2"/>
-              <w:ind w:firstLineChars="0" w:firstLine="0"/>
-              <w:jc w:val="center"/>
-              <w:rPr>
-                <w:rFonts w:ascii="Microsoft YaHei" w:eastAsia="Microsoft YaHei" w:hAnsi="Microsoft YaHei" w:cs="Times New Roman"/>
-                <w:color w:val="000000" w:themeColor="text1"/>
-                <w:szCs w:val="24"/>
-              </w:rPr>
-            </w:pPr>
-            <w:r>
-              <w:rPr>
-                <w:rFonts w:ascii="Microsoft YaHei" w:eastAsia="Microsoft YaHei" w:hAnsi="Microsoft YaHei" w:hint="eastAsia"/>
-                <w:color w:val="000000" w:themeColor="text1"/>
-              </w:rPr>
-              <w:t>周六工作</w:t>
-            </w:r>
-          </w:p>
-        </w:tc>
-        <w:tc>
-          <w:tcPr>
-            <w:tcW w:w="1275" w:type="dxa"/>
-          </w:tcPr>
-          <w:p>
-            <w:pPr>
-              <w:pStyle w:val="2"/>
-              <w:ind w:firstLineChars="0" w:firstLine="0"/>
-              <w:jc w:val="center"/>
-              <w:rPr>
-                <w:rFonts w:ascii="Microsoft YaHei" w:eastAsia="Microsoft YaHei" w:hAnsi="Microsoft YaHei" w:cs="Times New Roman"/>
-                <w:color w:val="000000" w:themeColor="text1"/>
-                <w:szCs w:val="24"/>
-              </w:rPr>
-            </w:pPr>
-            <w:r>
-              <w:rPr>
-                <w:rFonts w:ascii="Microsoft YaHei" w:eastAsia="Microsoft YaHei" w:hAnsi="Microsoft YaHei" w:hint="eastAsia"/>
-                <w:color w:val="000000" w:themeColor="text1"/>
-              </w:rPr>
-              <w:t>5</w:t>
-            </w:r>
-          </w:p>
-        </w:tc>
-        <w:tc>
-          <w:tcPr>
-            <w:tcW w:w="1134" w:type="dxa"/>
-          </w:tcPr>
-          <w:p>
-            <w:pPr>
-              <w:pStyle w:val="2"/>
-              <w:ind w:firstLineChars="0" w:firstLine="0"/>
-              <w:jc w:val="center"/>
-              <w:rPr>
-                <w:rFonts w:ascii="Microsoft YaHei" w:eastAsia="Microsoft YaHei" w:hAnsi="Microsoft YaHei" w:cs="Times New Roman"/>
-                <w:color w:val="000000" w:themeColor="text1"/>
-                <w:szCs w:val="24"/>
-              </w:rPr>
-            </w:pPr>
-            <w:r>
-              <w:rPr>
-                <w:rFonts w:ascii="Microsoft YaHei" w:eastAsia="Microsoft YaHei" w:hAnsi="Microsoft YaHei" w:hint="eastAsia"/>
-                <w:color w:val="000000" w:themeColor="text1"/>
-              </w:rPr>
-              <w:t>1</w:t>
-            </w:r>
-          </w:p>
-        </w:tc>
-        <w:tc>
-          <w:tcPr>
-            <w:tcW w:w="1418" w:type="dxa"/>
-          </w:tcPr>
-          <w:p>
-            <w:pPr>
-              <w:pStyle w:val="2"/>
-              <w:ind w:firstLineChars="0" w:firstLine="0"/>
-              <w:jc w:val="center"/>
-              <w:rPr>
-                <w:rFonts w:ascii="Microsoft YaHei" w:eastAsia="Microsoft YaHei" w:hAnsi="Microsoft YaHei" w:cs="Times New Roman"/>
-                <w:color w:val="000000" w:themeColor="text1"/>
-                <w:szCs w:val="24"/>
-              </w:rPr>
-            </w:pPr>
-            <w:r>
-              <w:rPr>
-                <w:rFonts w:ascii="Microsoft YaHei" w:eastAsia="Microsoft YaHei" w:hAnsi="Microsoft YaHei" w:hint="eastAsia"/>
-                <w:color w:val="000000" w:themeColor="text1"/>
-              </w:rPr>
-              <w:t>200</w:t>
-            </w:r>
-          </w:p>
-        </w:tc>
-        <w:tc>
-          <w:tcPr>
-            <w:tcW w:w="1984" w:type="dxa"/>
-          </w:tcPr>
-          <w:p>
-            <w:pPr>
-              <w:pStyle w:val="2"/>
-              <w:ind w:firstLineChars="0" w:firstLine="0"/>
-              <w:jc w:val="center"/>
-              <w:rPr>
-                <w:rFonts w:ascii="Microsoft YaHei" w:eastAsia="Microsoft YaHei" w:hAnsi="Microsoft YaHei" w:cs="Times New Roman"/>
-                <w:color w:val="000000" w:themeColor="text1"/>
-                <w:szCs w:val="24"/>
-              </w:rPr>
-            </w:pPr>
-            <w:r>
-              <w:rPr>
-                <w:rFonts w:ascii="Microsoft YaHei" w:eastAsia="Microsoft YaHei" w:hAnsi="Microsoft YaHei" w:cs="Times New Roman" w:hint="eastAsia"/>
-                <w:color w:val="000000" w:themeColor="text1"/>
-                <w:szCs w:val="24"/>
-              </w:rPr>
-              <w:t>是否能够周六工作</w:t>
-            </w:r>
           </w:p>
         </w:tc>
       </w:tr>
@@ -23255,7 +22985,6 @@
                 <w:color w:val="000000"/>
                 <w:szCs w:val="20"/>
               </w:rPr>
-              <w:lastRenderedPageBreak/>
               <w:t>半自理</w:t>
             </w:r>
           </w:p>
@@ -24290,7 +24019,6 @@
           <w:strike/>
           <w:color w:val="FF0000"/>
         </w:rPr>
-        <w:lastRenderedPageBreak/>
         <w:t>T</w:t>
       </w:r>
       <w:r>
@@ -24619,6 +24347,7 @@
                 <w:color w:val="FF0000"/>
                 <w:szCs w:val="20"/>
               </w:rPr>
+              <w:lastRenderedPageBreak/>
               <w:t>I</w:t>
             </w:r>
             <w:r>
@@ -27712,7 +27441,6 @@
                 <w:color w:val="000000"/>
                 <w:szCs w:val="20"/>
               </w:rPr>
-              <w:lastRenderedPageBreak/>
               <w:t>Create</w:t>
             </w:r>
             <w:r>
@@ -28087,7 +27815,16 @@
                 <w:color w:val="000000"/>
                 <w:szCs w:val="20"/>
               </w:rPr>
-              <w:t>程序生成晚于订单创建时间30分钟</w:t>
+              <w:t>程序生成晚于订单</w:t>
+            </w:r>
+            <w:r>
+              <w:rPr>
+                <w:rFonts w:ascii="Microsoft YaHei" w:eastAsia="Microsoft YaHei" w:hAnsi="Microsoft YaHei" w:hint="eastAsia"/>
+                <w:color w:val="000000"/>
+                <w:szCs w:val="20"/>
+              </w:rPr>
+              <w:lastRenderedPageBreak/>
+              <w:t>创建时间30分钟</w:t>
             </w:r>
           </w:p>
         </w:tc>
@@ -28119,6 +27856,7 @@
                 <w:color w:val="000000"/>
                 <w:szCs w:val="20"/>
               </w:rPr>
+              <w:lastRenderedPageBreak/>
               <w:t>date</w:t>
             </w:r>
             <w:r>
@@ -28176,6 +27914,7 @@
                 <w:color w:val="000000"/>
                 <w:szCs w:val="20"/>
               </w:rPr>
+              <w:lastRenderedPageBreak/>
               <w:t>30分钟支付时间，过期订单作废</w:t>
             </w:r>
           </w:p>
@@ -28212,6 +27951,7 @@
                 <w:color w:val="000000"/>
                 <w:szCs w:val="20"/>
               </w:rPr>
+              <w:lastRenderedPageBreak/>
               <w:t>P</w:t>
             </w:r>
             <w:r>
@@ -30905,7 +30645,6 @@
                 <w:color w:val="000000"/>
                 <w:szCs w:val="20"/>
               </w:rPr>
-              <w:lastRenderedPageBreak/>
               <w:t>Name</w:t>
             </w:r>
           </w:p>
@@ -31308,6 +31047,7 @@
                 <w:color w:val="000000"/>
                 <w:szCs w:val="20"/>
               </w:rPr>
+              <w:lastRenderedPageBreak/>
               <w:t>A</w:t>
             </w:r>
             <w:r>
@@ -33432,7 +33172,6 @@
           <w:rFonts w:ascii="Microsoft YaHei" w:eastAsia="Microsoft YaHei" w:hAnsi="Microsoft YaHei" w:hint="eastAsia"/>
           <w:szCs w:val="20"/>
         </w:rPr>
-        <w:lastRenderedPageBreak/>
         <w:t>备注：Status字段，生成记录默认1。生成记录同时通知对应的保险经理需要出单。</w:t>
       </w:r>
       <w:r>
@@ -33476,6 +33215,7 @@
         <w:rPr>
           <w:rFonts w:ascii="Microsoft YaHei" w:eastAsia="Microsoft YaHei" w:hAnsi="Microsoft YaHei"/>
         </w:rPr>
+        <w:lastRenderedPageBreak/>
         <w:t>RedEnvelope</w:t>
       </w:r>
       <w:bookmarkEnd w:id="22"/>
@@ -35830,7 +35570,6 @@
                 <w:color w:val="000000"/>
                 <w:szCs w:val="20"/>
               </w:rPr>
-              <w:lastRenderedPageBreak/>
               <w:t>Id</w:t>
             </w:r>
           </w:p>
@@ -36353,6 +36092,7 @@
                 <w:color w:val="000000"/>
                 <w:szCs w:val="20"/>
               </w:rPr>
+              <w:lastRenderedPageBreak/>
               <w:t>系统发送：0</w:t>
             </w:r>
           </w:p>
@@ -36389,6 +36129,7 @@
                 <w:color w:val="000000"/>
                 <w:szCs w:val="20"/>
               </w:rPr>
+              <w:lastRenderedPageBreak/>
               <w:t>ToId</w:t>
             </w:r>
           </w:p>
@@ -37205,7 +36946,6 @@
         <w:rPr>
           <w:rFonts w:ascii="Microsoft YaHei" w:eastAsia="Microsoft YaHei" w:hAnsi="Microsoft YaHei" w:hint="eastAsia"/>
         </w:rPr>
-        <w:lastRenderedPageBreak/>
         <w:t>公式计算示例</w:t>
       </w:r>
       <w:r>
@@ -37556,7 +37296,14 @@
               <w:rPr>
                 <w:rFonts w:ascii="Microsoft YaHei" w:eastAsia="Microsoft YaHei" w:hAnsi="Microsoft YaHei"/>
               </w:rPr>
-              <w:t xml:space="preserve"> Coefficient</w:t>
+              <w:t xml:space="preserve"> </w:t>
+            </w:r>
+            <w:r>
+              <w:rPr>
+                <w:rFonts w:ascii="Microsoft YaHei" w:eastAsia="Microsoft YaHei" w:hAnsi="Microsoft YaHei"/>
+              </w:rPr>
+              <w:lastRenderedPageBreak/>
+              <w:t>Coefficient</w:t>
             </w:r>
             <w:r>
               <w:rPr>
@@ -38205,7 +37952,6 @@
           <w:rFonts w:ascii="Microsoft YaHei" w:eastAsia="Microsoft YaHei" w:hAnsi="Microsoft YaHei"/>
           <w:szCs w:val="20"/>
         </w:rPr>
-        <w:lastRenderedPageBreak/>
         <w:t xml:space="preserve">GROUP BY a.userID </w:t>
       </w:r>
       <w:r>
@@ -41932,7 +41678,7 @@
 </file>
 
 <file path=customXml/itemProps1.xml><?xml version="1.0" encoding="utf-8"?>
-<ds:datastoreItem xmlns:ds="http://schemas.openxmlformats.org/officeDocument/2006/customXml" ds:itemID="{F8959B6E-7D81-DB44-9C7D-D9722F52EFFE}">
+<ds:datastoreItem xmlns:ds="http://schemas.openxmlformats.org/officeDocument/2006/customXml" ds:itemID="{676EE5D4-E22E-6840-A57E-B70B239450BD}">
   <ds:schemaRefs>
     <ds:schemaRef ds:uri="http://schemas.openxmlformats.org/officeDocument/2006/bibliography"/>
   </ds:schemaRefs>

--- a/数据库设计说明书.docx
+++ b/数据库设计说明书.docx
@@ -2776,62 +2776,321 @@
               </w:rPr>
               <w:t>17</w:t>
             </w:r>
+            <w:r>
+              <w:rPr>
+                <w:rFonts w:ascii="Microsoft YaHei" w:eastAsia="Microsoft YaHei" w:hAnsi="Microsoft YaHei"/>
+                <w:color w:val="000000"/>
+                <w:szCs w:val="20"/>
+              </w:rPr>
+              <w:t>，</w:t>
+            </w:r>
+            <w:r>
+              <w:rPr>
+                <w:rFonts w:ascii="Microsoft YaHei" w:eastAsia="Microsoft YaHei" w:hAnsi="Microsoft YaHei" w:hint="eastAsia"/>
+                <w:color w:val="000000"/>
+                <w:szCs w:val="20"/>
+              </w:rPr>
+              <w:t>调整文档结构</w:t>
+            </w:r>
+            <w:r>
+              <w:rPr>
+                <w:rFonts w:ascii="Microsoft YaHei" w:eastAsia="Microsoft YaHei" w:hAnsi="Microsoft YaHei" w:hint="eastAsia"/>
+                <w:color w:val="000000"/>
+                <w:szCs w:val="20"/>
+              </w:rPr>
+              <w:t>。</w:t>
+            </w:r>
+            <w:r>
+              <w:rPr>
+                <w:rFonts w:ascii="Microsoft YaHei" w:eastAsia="Microsoft YaHei" w:hAnsi="Microsoft YaHei" w:hint="eastAsia"/>
+                <w:color w:val="000000"/>
+                <w:szCs w:val="20"/>
+              </w:rPr>
+              <w:t>删除原有</w:t>
+            </w:r>
+            <w:r>
+              <w:rPr>
+                <w:rFonts w:ascii="Microsoft YaHei" w:eastAsia="Microsoft YaHei" w:hAnsi="Microsoft YaHei"/>
+                <w:color w:val="000000"/>
+                <w:szCs w:val="20"/>
+              </w:rPr>
+              <w:t>2.4.1</w:t>
+            </w:r>
+            <w:r>
+              <w:rPr>
+                <w:rFonts w:ascii="Microsoft YaHei" w:eastAsia="Microsoft YaHei" w:hAnsi="Microsoft YaHei" w:hint="eastAsia"/>
+                <w:color w:val="000000"/>
+                <w:szCs w:val="20"/>
+              </w:rPr>
+              <w:t>需求条件，需求条件中文通过TagName来获取。</w:t>
+            </w:r>
+          </w:p>
+        </w:tc>
+        <w:tc>
+          <w:tcPr>
+            <w:cnfStyle w:val="000010000000" w:firstRow="0" w:lastRow="0" w:firstColumn="0" w:lastColumn="0" w:oddVBand="1" w:evenVBand="0" w:oddHBand="0" w:evenHBand="0" w:firstRowFirstColumn="0" w:firstRowLastColumn="0" w:lastRowFirstColumn="0" w:lastRowLastColumn="0"/>
+            <w:tcW w:w="976" w:type="dxa"/>
+          </w:tcPr>
+          <w:p>
+            <w:pPr>
+              <w:pStyle w:val="PlainText"/>
+              <w:spacing w:line="360" w:lineRule="auto"/>
+              <w:jc w:val="center"/>
+              <w:rPr>
+                <w:rFonts w:ascii="Microsoft YaHei" w:eastAsia="Microsoft YaHei" w:hAnsi="Microsoft YaHei"/>
+                <w:color w:val="000000"/>
+                <w:szCs w:val="20"/>
+              </w:rPr>
+            </w:pPr>
+            <w:r>
+              <w:rPr>
+                <w:rFonts w:ascii="Microsoft YaHei" w:eastAsia="Microsoft YaHei" w:hAnsi="Microsoft YaHei"/>
+                <w:color w:val="000000"/>
+                <w:szCs w:val="20"/>
+              </w:rPr>
+              <w:t>Jet</w:t>
+            </w:r>
+          </w:p>
+        </w:tc>
+        <w:tc>
+          <w:tcPr>
+            <w:tcW w:w="1326" w:type="dxa"/>
+          </w:tcPr>
+          <w:p>
+            <w:pPr>
+              <w:pStyle w:val="PlainText"/>
+              <w:spacing w:line="360" w:lineRule="auto"/>
+              <w:jc w:val="center"/>
+              <w:cnfStyle w:val="000000000000" w:firstRow="0" w:lastRow="0" w:firstColumn="0" w:lastColumn="0" w:oddVBand="0" w:evenVBand="0" w:oddHBand="0" w:evenHBand="0" w:firstRowFirstColumn="0" w:firstRowLastColumn="0" w:lastRowFirstColumn="0" w:lastRowLastColumn="0"/>
+              <w:rPr>
+                <w:rFonts w:ascii="Microsoft YaHei" w:eastAsia="Microsoft YaHei" w:hAnsi="Microsoft YaHei"/>
+                <w:color w:val="000000"/>
+                <w:szCs w:val="20"/>
+              </w:rPr>
+            </w:pPr>
+            <w:r>
+              <w:rPr>
+                <w:rFonts w:ascii="Microsoft YaHei" w:eastAsia="Microsoft YaHei" w:hAnsi="Microsoft YaHei" w:hint="eastAsia"/>
+                <w:color w:val="000000"/>
+                <w:szCs w:val="20"/>
+              </w:rPr>
+              <w:t>2016/11/</w:t>
+            </w:r>
+            <w:r>
+              <w:rPr>
+                <w:rFonts w:ascii="Microsoft YaHei" w:eastAsia="Microsoft YaHei" w:hAnsi="Microsoft YaHei" w:hint="eastAsia"/>
+                <w:color w:val="000000"/>
+                <w:szCs w:val="20"/>
+              </w:rPr>
+              <w:t>20</w:t>
+            </w:r>
+          </w:p>
+        </w:tc>
+        <w:tc>
+          <w:tcPr>
+            <w:cnfStyle w:val="000010000000" w:firstRow="0" w:lastRow="0" w:firstColumn="0" w:lastColumn="0" w:oddVBand="1" w:evenVBand="0" w:oddHBand="0" w:evenHBand="0" w:firstRowFirstColumn="0" w:firstRowLastColumn="0" w:lastRowFirstColumn="0" w:lastRowLastColumn="0"/>
+            <w:tcW w:w="870" w:type="dxa"/>
+          </w:tcPr>
+          <w:p>
+            <w:pPr>
+              <w:pStyle w:val="PlainText"/>
+              <w:spacing w:line="360" w:lineRule="auto"/>
+              <w:jc w:val="center"/>
+              <w:rPr>
+                <w:rFonts w:ascii="Microsoft YaHei" w:eastAsia="Microsoft YaHei" w:hAnsi="Microsoft YaHei"/>
+                <w:color w:val="000000"/>
+                <w:szCs w:val="20"/>
+              </w:rPr>
+            </w:pPr>
+          </w:p>
+        </w:tc>
+        <w:tc>
+          <w:tcPr>
+            <w:tcW w:w="1034" w:type="dxa"/>
+          </w:tcPr>
+          <w:p>
+            <w:pPr>
+              <w:pStyle w:val="PlainText"/>
+              <w:spacing w:line="360" w:lineRule="auto"/>
+              <w:jc w:val="center"/>
+              <w:cnfStyle w:val="000000000000" w:firstRow="0" w:lastRow="0" w:firstColumn="0" w:lastColumn="0" w:oddVBand="0" w:evenVBand="0" w:oddHBand="0" w:evenHBand="0" w:firstRowFirstColumn="0" w:firstRowLastColumn="0" w:lastRowFirstColumn="0" w:lastRowLastColumn="0"/>
+              <w:rPr>
+                <w:rFonts w:ascii="Microsoft YaHei" w:eastAsia="Microsoft YaHei" w:hAnsi="Microsoft YaHei"/>
+                <w:color w:val="000000"/>
+                <w:szCs w:val="20"/>
+              </w:rPr>
+            </w:pPr>
+          </w:p>
+        </w:tc>
+      </w:tr>
+      <w:tr>
+        <w:trPr>
+          <w:cnfStyle w:val="000000100000" w:firstRow="0" w:lastRow="0" w:firstColumn="0" w:lastColumn="0" w:oddVBand="0" w:evenVBand="0" w:oddHBand="1" w:evenHBand="0" w:firstRowFirstColumn="0" w:firstRowLastColumn="0" w:lastRowFirstColumn="0" w:lastRowLastColumn="0"/>
+        </w:trPr>
+        <w:tc>
+          <w:tcPr>
+            <w:cnfStyle w:val="001000000000" w:firstRow="0" w:lastRow="0" w:firstColumn="1" w:lastColumn="0" w:oddVBand="0" w:evenVBand="0" w:oddHBand="0" w:evenHBand="0" w:firstRowFirstColumn="0" w:firstRowLastColumn="0" w:lastRowFirstColumn="0" w:lastRowLastColumn="0"/>
+            <w:tcW w:w="752" w:type="dxa"/>
+          </w:tcPr>
+          <w:p>
+            <w:pPr>
+              <w:pStyle w:val="PlainText"/>
+              <w:spacing w:line="360" w:lineRule="auto"/>
+              <w:jc w:val="center"/>
+              <w:rPr>
+                <w:rFonts w:ascii="Microsoft YaHei" w:eastAsia="Microsoft YaHei" w:hAnsi="Microsoft YaHei"/>
+                <w:b w:val="0"/>
+                <w:bCs w:val="0"/>
+                <w:color w:val="000000"/>
+                <w:szCs w:val="20"/>
+              </w:rPr>
+            </w:pPr>
+            <w:r>
+              <w:rPr>
+                <w:rFonts w:ascii="Microsoft YaHei" w:eastAsia="Microsoft YaHei" w:hAnsi="Microsoft YaHei"/>
+                <w:b w:val="0"/>
+                <w:bCs w:val="0"/>
+                <w:color w:val="000000"/>
+                <w:szCs w:val="20"/>
+              </w:rPr>
+              <w:t>V1.05</w:t>
+            </w:r>
+          </w:p>
+        </w:tc>
+        <w:tc>
+          <w:tcPr>
+            <w:cnfStyle w:val="000010000000" w:firstRow="0" w:lastRow="0" w:firstColumn="0" w:lastColumn="0" w:oddVBand="1" w:evenVBand="0" w:oddHBand="0" w:evenHBand="0" w:firstRowFirstColumn="0" w:firstRowLastColumn="0" w:lastRowFirstColumn="0" w:lastRowLastColumn="0"/>
+            <w:tcW w:w="690" w:type="dxa"/>
+          </w:tcPr>
+          <w:p>
+            <w:pPr>
+              <w:pStyle w:val="PlainText"/>
+              <w:spacing w:line="360" w:lineRule="auto"/>
+              <w:jc w:val="center"/>
+              <w:rPr>
+                <w:rFonts w:ascii="Microsoft YaHei" w:eastAsia="Microsoft YaHei" w:hAnsi="Microsoft YaHei"/>
+                <w:color w:val="000000"/>
+                <w:szCs w:val="20"/>
+              </w:rPr>
+            </w:pPr>
+            <w:r>
+              <w:rPr>
+                <w:rFonts w:ascii="Microsoft YaHei" w:eastAsia="Microsoft YaHei" w:hAnsi="Microsoft YaHei"/>
+                <w:color w:val="000000"/>
+                <w:szCs w:val="20"/>
+              </w:rPr>
+              <w:t>M</w:t>
+            </w:r>
+          </w:p>
+        </w:tc>
+        <w:tc>
+          <w:tcPr>
+            <w:tcW w:w="3249" w:type="dxa"/>
+          </w:tcPr>
+          <w:p>
+            <w:pPr>
+              <w:pStyle w:val="PlainText"/>
+              <w:spacing w:line="360" w:lineRule="auto"/>
+              <w:jc w:val="left"/>
+              <w:cnfStyle w:val="000000100000" w:firstRow="0" w:lastRow="0" w:firstColumn="0" w:lastColumn="0" w:oddVBand="0" w:evenVBand="0" w:oddHBand="1" w:evenHBand="0" w:firstRowFirstColumn="0" w:firstRowLastColumn="0" w:lastRowFirstColumn="0" w:lastRowLastColumn="0"/>
+              <w:rPr>
+                <w:rFonts w:ascii="Microsoft YaHei" w:eastAsia="Microsoft YaHei" w:hAnsi="Microsoft YaHei" w:hint="eastAsia"/>
+                <w:color w:val="000000"/>
+                <w:szCs w:val="20"/>
+              </w:rPr>
+            </w:pPr>
+            <w:r>
+              <w:rPr>
+                <w:rFonts w:ascii="Microsoft YaHei" w:eastAsia="Microsoft YaHei" w:hAnsi="Microsoft YaHei" w:hint="eastAsia"/>
+                <w:color w:val="000000"/>
+                <w:szCs w:val="20"/>
+              </w:rPr>
+              <w:t>增加</w:t>
+            </w:r>
+            <w:r>
+              <w:rPr>
+                <w:rFonts w:ascii="Microsoft YaHei" w:eastAsia="Microsoft YaHei" w:hAnsi="Microsoft YaHei" w:hint="eastAsia"/>
+                <w:color w:val="000000"/>
+                <w:szCs w:val="20"/>
+              </w:rPr>
+              <w:t>2.13IDImage</w:t>
+            </w:r>
+          </w:p>
+        </w:tc>
+        <w:tc>
+          <w:tcPr>
+            <w:cnfStyle w:val="000010000000" w:firstRow="0" w:lastRow="0" w:firstColumn="0" w:lastColumn="0" w:oddVBand="1" w:evenVBand="0" w:oddHBand="0" w:evenHBand="0" w:firstRowFirstColumn="0" w:firstRowLastColumn="0" w:lastRowFirstColumn="0" w:lastRowLastColumn="0"/>
+            <w:tcW w:w="976" w:type="dxa"/>
+          </w:tcPr>
+          <w:p>
+            <w:pPr>
+              <w:pStyle w:val="PlainText"/>
+              <w:spacing w:line="360" w:lineRule="auto"/>
+              <w:jc w:val="center"/>
+              <w:rPr>
+                <w:rFonts w:ascii="Microsoft YaHei" w:eastAsia="Microsoft YaHei" w:hAnsi="Microsoft YaHei"/>
+                <w:color w:val="000000"/>
+                <w:szCs w:val="20"/>
+              </w:rPr>
+            </w:pPr>
+            <w:r>
+              <w:rPr>
+                <w:rFonts w:ascii="Microsoft YaHei" w:eastAsia="Microsoft YaHei" w:hAnsi="Microsoft YaHei" w:hint="eastAsia"/>
+                <w:color w:val="000000"/>
+                <w:szCs w:val="20"/>
+              </w:rPr>
+              <w:t>Jet</w:t>
+            </w:r>
+          </w:p>
+        </w:tc>
+        <w:tc>
+          <w:tcPr>
+            <w:tcW w:w="1326" w:type="dxa"/>
+          </w:tcPr>
+          <w:p>
+            <w:pPr>
+              <w:pStyle w:val="PlainText"/>
+              <w:spacing w:line="360" w:lineRule="auto"/>
+              <w:jc w:val="center"/>
+              <w:cnfStyle w:val="000000100000" w:firstRow="0" w:lastRow="0" w:firstColumn="0" w:lastColumn="0" w:oddVBand="0" w:evenVBand="0" w:oddHBand="1" w:evenHBand="0" w:firstRowFirstColumn="0" w:firstRowLastColumn="0" w:lastRowFirstColumn="0" w:lastRowLastColumn="0"/>
+              <w:rPr>
+                <w:rFonts w:ascii="Microsoft YaHei" w:eastAsia="Microsoft YaHei" w:hAnsi="Microsoft YaHei"/>
+                <w:color w:val="000000"/>
+                <w:szCs w:val="20"/>
+              </w:rPr>
+            </w:pPr>
+            <w:r>
+              <w:rPr>
+                <w:rFonts w:ascii="Microsoft YaHei" w:eastAsia="Microsoft YaHei" w:hAnsi="Microsoft YaHei" w:hint="eastAsia"/>
+                <w:color w:val="000000"/>
+                <w:szCs w:val="20"/>
+              </w:rPr>
+              <w:t>2016/11/</w:t>
+            </w:r>
+            <w:r>
+              <w:rPr>
+                <w:rFonts w:ascii="Microsoft YaHei" w:eastAsia="Microsoft YaHei" w:hAnsi="Microsoft YaHei" w:hint="eastAsia"/>
+                <w:color w:val="000000"/>
+                <w:szCs w:val="20"/>
+              </w:rPr>
+              <w:t>2</w:t>
+            </w:r>
+            <w:r>
+              <w:rPr>
+                <w:rFonts w:ascii="Microsoft YaHei" w:eastAsia="Microsoft YaHei" w:hAnsi="Microsoft YaHei" w:hint="eastAsia"/>
+                <w:color w:val="000000"/>
+                <w:szCs w:val="20"/>
+              </w:rPr>
+              <w:t>1</w:t>
+            </w:r>
             <w:bookmarkStart w:id="0" w:name="_GoBack"/>
             <w:bookmarkEnd w:id="0"/>
-            <w:r>
-              <w:rPr>
-                <w:rFonts w:ascii="Microsoft YaHei" w:eastAsia="Microsoft YaHei" w:hAnsi="Microsoft YaHei"/>
-                <w:color w:val="000000"/>
-                <w:szCs w:val="20"/>
-              </w:rPr>
-              <w:t>，</w:t>
-            </w:r>
-            <w:r>
-              <w:rPr>
-                <w:rFonts w:ascii="Microsoft YaHei" w:eastAsia="Microsoft YaHei" w:hAnsi="Microsoft YaHei" w:hint="eastAsia"/>
-                <w:color w:val="000000"/>
-                <w:szCs w:val="20"/>
-              </w:rPr>
-              <w:t>调整文档结构</w:t>
-            </w:r>
-            <w:r>
-              <w:rPr>
-                <w:rFonts w:ascii="Microsoft YaHei" w:eastAsia="Microsoft YaHei" w:hAnsi="Microsoft YaHei" w:hint="eastAsia"/>
-                <w:color w:val="000000"/>
-                <w:szCs w:val="20"/>
-              </w:rPr>
-              <w:t>。</w:t>
-            </w:r>
-            <w:r>
-              <w:rPr>
-                <w:rFonts w:ascii="Microsoft YaHei" w:eastAsia="Microsoft YaHei" w:hAnsi="Microsoft YaHei" w:hint="eastAsia"/>
-                <w:color w:val="000000"/>
-                <w:szCs w:val="20"/>
-              </w:rPr>
-              <w:t>删除原有</w:t>
-            </w:r>
-            <w:r>
-              <w:rPr>
-                <w:rFonts w:ascii="Microsoft YaHei" w:eastAsia="Microsoft YaHei" w:hAnsi="Microsoft YaHei"/>
-                <w:color w:val="000000"/>
-                <w:szCs w:val="20"/>
-              </w:rPr>
-              <w:t>2.4.1</w:t>
-            </w:r>
-            <w:r>
-              <w:rPr>
-                <w:rFonts w:ascii="Microsoft YaHei" w:eastAsia="Microsoft YaHei" w:hAnsi="Microsoft YaHei" w:hint="eastAsia"/>
-                <w:color w:val="000000"/>
-                <w:szCs w:val="20"/>
-              </w:rPr>
-              <w:t>需求条件，需求条件中文通过TagName来获取。</w:t>
-            </w:r>
           </w:p>
         </w:tc>
         <w:tc>
           <w:tcPr>
             <w:cnfStyle w:val="000010000000" w:firstRow="0" w:lastRow="0" w:firstColumn="0" w:lastColumn="0" w:oddVBand="1" w:evenVBand="0" w:oddHBand="0" w:evenHBand="0" w:firstRowFirstColumn="0" w:firstRowLastColumn="0" w:lastRowFirstColumn="0" w:lastRowLastColumn="0"/>
-            <w:tcW w:w="976" w:type="dxa"/>
+            <w:tcW w:w="870" w:type="dxa"/>
           </w:tcPr>
           <w:p>
             <w:pPr>
@@ -2844,78 +3103,18 @@
                 <w:szCs w:val="20"/>
               </w:rPr>
             </w:pPr>
-            <w:r>
-              <w:rPr>
-                <w:rFonts w:ascii="Microsoft YaHei" w:eastAsia="Microsoft YaHei" w:hAnsi="Microsoft YaHei"/>
-                <w:color w:val="000000"/>
-                <w:szCs w:val="20"/>
-              </w:rPr>
-              <w:t>Jet</w:t>
-            </w:r>
-          </w:p>
-        </w:tc>
-        <w:tc>
-          <w:tcPr>
-            <w:tcW w:w="1326" w:type="dxa"/>
+          </w:p>
+        </w:tc>
+        <w:tc>
+          <w:tcPr>
+            <w:tcW w:w="1034" w:type="dxa"/>
           </w:tcPr>
           <w:p>
             <w:pPr>
               <w:pStyle w:val="PlainText"/>
               <w:spacing w:line="360" w:lineRule="auto"/>
               <w:jc w:val="center"/>
-              <w:cnfStyle w:val="000000000000" w:firstRow="0" w:lastRow="0" w:firstColumn="0" w:lastColumn="0" w:oddVBand="0" w:evenVBand="0" w:oddHBand="0" w:evenHBand="0" w:firstRowFirstColumn="0" w:firstRowLastColumn="0" w:lastRowFirstColumn="0" w:lastRowLastColumn="0"/>
-              <w:rPr>
-                <w:rFonts w:ascii="Microsoft YaHei" w:eastAsia="Microsoft YaHei" w:hAnsi="Microsoft YaHei"/>
-                <w:color w:val="000000"/>
-                <w:szCs w:val="20"/>
-              </w:rPr>
-            </w:pPr>
-            <w:r>
-              <w:rPr>
-                <w:rFonts w:ascii="Microsoft YaHei" w:eastAsia="Microsoft YaHei" w:hAnsi="Microsoft YaHei" w:hint="eastAsia"/>
-                <w:color w:val="000000"/>
-                <w:szCs w:val="20"/>
-              </w:rPr>
-              <w:t>2016/11/</w:t>
-            </w:r>
-            <w:r>
-              <w:rPr>
-                <w:rFonts w:ascii="Microsoft YaHei" w:eastAsia="Microsoft YaHei" w:hAnsi="Microsoft YaHei" w:hint="eastAsia"/>
-                <w:color w:val="000000"/>
-                <w:szCs w:val="20"/>
-              </w:rPr>
-              <w:t>20</w:t>
-            </w:r>
-          </w:p>
-        </w:tc>
-        <w:tc>
-          <w:tcPr>
-            <w:cnfStyle w:val="000010000000" w:firstRow="0" w:lastRow="0" w:firstColumn="0" w:lastColumn="0" w:oddVBand="1" w:evenVBand="0" w:oddHBand="0" w:evenHBand="0" w:firstRowFirstColumn="0" w:firstRowLastColumn="0" w:lastRowFirstColumn="0" w:lastRowLastColumn="0"/>
-            <w:tcW w:w="870" w:type="dxa"/>
-          </w:tcPr>
-          <w:p>
-            <w:pPr>
-              <w:pStyle w:val="PlainText"/>
-              <w:spacing w:line="360" w:lineRule="auto"/>
-              <w:jc w:val="center"/>
-              <w:rPr>
-                <w:rFonts w:ascii="Microsoft YaHei" w:eastAsia="Microsoft YaHei" w:hAnsi="Microsoft YaHei"/>
-                <w:color w:val="000000"/>
-                <w:szCs w:val="20"/>
-              </w:rPr>
-            </w:pPr>
-          </w:p>
-        </w:tc>
-        <w:tc>
-          <w:tcPr>
-            <w:tcW w:w="1034" w:type="dxa"/>
-          </w:tcPr>
-          <w:p>
-            <w:pPr>
-              <w:pStyle w:val="PlainText"/>
-              <w:spacing w:line="360" w:lineRule="auto"/>
-              <w:jc w:val="center"/>
-              <w:cnfStyle w:val="000000000000" w:firstRow="0" w:lastRow="0" w:firstColumn="0" w:lastColumn="0" w:oddVBand="0" w:evenVBand="0" w:oddHBand="0" w:evenHBand="0" w:firstRowFirstColumn="0" w:firstRowLastColumn="0" w:lastRowFirstColumn="0" w:lastRowLastColumn="0"/>
+              <w:cnfStyle w:val="000000100000" w:firstRow="0" w:lastRow="0" w:firstColumn="0" w:lastColumn="0" w:oddVBand="0" w:evenVBand="0" w:oddHBand="1" w:evenHBand="0" w:firstRowFirstColumn="0" w:firstRowLastColumn="0" w:lastRowFirstColumn="0" w:lastRowLastColumn="0"/>
               <w:rPr>
                 <w:rFonts w:ascii="Microsoft YaHei" w:eastAsia="Microsoft YaHei" w:hAnsi="Microsoft YaHei"/>
                 <w:color w:val="000000"/>
@@ -36469,6 +36668,1220 @@
     </w:p>
     <w:p>
       <w:pPr>
+        <w:pStyle w:val="Heading2"/>
+        <w:rPr>
+          <w:rFonts w:ascii="Microsoft YaHei" w:eastAsia="Microsoft YaHei" w:hAnsi="Microsoft YaHei"/>
+        </w:rPr>
+      </w:pPr>
+      <w:r>
+        <w:rPr>
+          <w:rFonts w:ascii="Microsoft YaHei" w:eastAsia="Microsoft YaHei" w:hAnsi="Microsoft YaHei"/>
+        </w:rPr>
+        <w:t>ID</w:t>
+      </w:r>
+      <w:r>
+        <w:rPr>
+          <w:rFonts w:ascii="Microsoft YaHei" w:eastAsia="Microsoft YaHei" w:hAnsi="Microsoft YaHei" w:hint="eastAsia"/>
+        </w:rPr>
+        <w:t>Image</w:t>
+      </w:r>
+    </w:p>
+    <w:p>
+      <w:pPr>
+        <w:rPr>
+          <w:rFonts w:ascii="Microsoft YaHei" w:eastAsia="Microsoft YaHei" w:hAnsi="Microsoft YaHei"/>
+        </w:rPr>
+      </w:pPr>
+      <w:r>
+        <w:rPr>
+          <w:rFonts w:ascii="Microsoft YaHei" w:eastAsia="Microsoft YaHei" w:hAnsi="Microsoft YaHei" w:hint="eastAsia"/>
+        </w:rPr>
+        <w:t>身份证图片</w:t>
+      </w:r>
+      <w:r>
+        <w:rPr>
+          <w:rFonts w:ascii="Microsoft YaHei" w:eastAsia="Microsoft YaHei" w:hAnsi="Microsoft YaHei" w:hint="eastAsia"/>
+        </w:rPr>
+        <w:t>表</w:t>
+      </w:r>
+      <w:r>
+        <w:rPr>
+          <w:rFonts w:ascii="Microsoft YaHei" w:eastAsia="Microsoft YaHei" w:hAnsi="Microsoft YaHei" w:hint="eastAsia"/>
+        </w:rPr>
+        <w:t>。</w:t>
+      </w:r>
+    </w:p>
+    <w:tbl>
+      <w:tblPr>
+        <w:tblW w:w="8657" w:type="dxa"/>
+        <w:tblBorders>
+          <w:top w:val="single" w:sz="4" w:space="0" w:color="auto"/>
+          <w:left w:val="single" w:sz="4" w:space="0" w:color="auto"/>
+          <w:bottom w:val="single" w:sz="4" w:space="0" w:color="auto"/>
+          <w:right w:val="single" w:sz="4" w:space="0" w:color="auto"/>
+          <w:insideH w:val="single" w:sz="4" w:space="0" w:color="auto"/>
+          <w:insideV w:val="single" w:sz="4" w:space="0" w:color="auto"/>
+        </w:tblBorders>
+        <w:tblLayout w:type="fixed"/>
+        <w:tblCellMar>
+          <w:left w:w="0" w:type="dxa"/>
+          <w:right w:w="0" w:type="dxa"/>
+        </w:tblCellMar>
+        <w:tblLook w:val="04A0" w:firstRow="1" w:lastRow="0" w:firstColumn="1" w:lastColumn="0" w:noHBand="0" w:noVBand="1"/>
+      </w:tblPr>
+      <w:tblGrid>
+        <w:gridCol w:w="1465"/>
+        <w:gridCol w:w="1061"/>
+        <w:gridCol w:w="1080"/>
+        <w:gridCol w:w="1436"/>
+        <w:gridCol w:w="1772"/>
+        <w:gridCol w:w="1843"/>
+      </w:tblGrid>
+      <w:tr>
+        <w:trPr>
+          <w:trHeight w:val="270"/>
+        </w:trPr>
+        <w:tc>
+          <w:tcPr>
+            <w:tcW w:w="1465" w:type="dxa"/>
+            <w:shd w:val="clear" w:color="auto" w:fill="auto"/>
+            <w:noWrap/>
+            <w:tcMar>
+              <w:top w:w="10" w:type="dxa"/>
+              <w:left w:w="10" w:type="dxa"/>
+              <w:bottom w:w="0" w:type="dxa"/>
+              <w:right w:w="10" w:type="dxa"/>
+            </w:tcMar>
+            <w:vAlign w:val="center"/>
+            <w:hideMark/>
+          </w:tcPr>
+          <w:p>
+            <w:pPr>
+              <w:jc w:val="center"/>
+              <w:rPr>
+                <w:rFonts w:ascii="Microsoft YaHei" w:eastAsia="Microsoft YaHei" w:hAnsi="Microsoft YaHei" w:cs="宋体"/>
+                <w:b/>
+                <w:color w:val="000000"/>
+                <w:szCs w:val="20"/>
+              </w:rPr>
+            </w:pPr>
+            <w:r>
+              <w:rPr>
+                <w:rFonts w:ascii="Microsoft YaHei" w:eastAsia="Microsoft YaHei" w:hAnsi="Microsoft YaHei" w:hint="eastAsia"/>
+                <w:b/>
+                <w:color w:val="000000"/>
+                <w:szCs w:val="20"/>
+              </w:rPr>
+              <w:t>字段名</w:t>
+            </w:r>
+            <w:r>
+              <w:rPr>
+                <w:rFonts w:ascii="Microsoft YaHei" w:eastAsia="Microsoft YaHei" w:hAnsi="Microsoft YaHei" w:hint="eastAsia"/>
+                <w:b/>
+                <w:vanish/>
+                <w:color w:val="000000"/>
+                <w:szCs w:val="20"/>
+              </w:rPr>
+              <w:t>AME</w:t>
+            </w:r>
+          </w:p>
+        </w:tc>
+        <w:tc>
+          <w:tcPr>
+            <w:tcW w:w="1061" w:type="dxa"/>
+          </w:tcPr>
+          <w:p>
+            <w:pPr>
+              <w:jc w:val="center"/>
+              <w:rPr>
+                <w:rFonts w:ascii="Microsoft YaHei" w:eastAsia="Microsoft YaHei" w:hAnsi="Microsoft YaHei"/>
+                <w:b/>
+                <w:color w:val="000000"/>
+                <w:szCs w:val="20"/>
+              </w:rPr>
+            </w:pPr>
+            <w:r>
+              <w:rPr>
+                <w:rFonts w:ascii="Microsoft YaHei" w:eastAsia="Microsoft YaHei" w:hAnsi="Microsoft YaHei" w:hint="eastAsia"/>
+                <w:b/>
+                <w:color w:val="000000"/>
+                <w:szCs w:val="20"/>
+              </w:rPr>
+              <w:t>标题</w:t>
+            </w:r>
+          </w:p>
+        </w:tc>
+        <w:tc>
+          <w:tcPr>
+            <w:tcW w:w="1080" w:type="dxa"/>
+            <w:shd w:val="clear" w:color="auto" w:fill="auto"/>
+            <w:noWrap/>
+            <w:tcMar>
+              <w:top w:w="10" w:type="dxa"/>
+              <w:left w:w="10" w:type="dxa"/>
+              <w:bottom w:w="0" w:type="dxa"/>
+              <w:right w:w="10" w:type="dxa"/>
+            </w:tcMar>
+            <w:vAlign w:val="center"/>
+            <w:hideMark/>
+          </w:tcPr>
+          <w:p>
+            <w:pPr>
+              <w:jc w:val="center"/>
+              <w:rPr>
+                <w:rFonts w:ascii="Microsoft YaHei" w:eastAsia="Microsoft YaHei" w:hAnsi="Microsoft YaHei" w:cs="宋体"/>
+                <w:b/>
+                <w:color w:val="000000"/>
+                <w:szCs w:val="20"/>
+              </w:rPr>
+            </w:pPr>
+            <w:r>
+              <w:rPr>
+                <w:rFonts w:ascii="Microsoft YaHei" w:eastAsia="Microsoft YaHei" w:hAnsi="Microsoft YaHei" w:hint="eastAsia"/>
+                <w:b/>
+                <w:color w:val="000000"/>
+                <w:szCs w:val="20"/>
+              </w:rPr>
+              <w:t>允许空</w:t>
+            </w:r>
+            <w:r>
+              <w:rPr>
+                <w:rFonts w:ascii="Microsoft YaHei" w:eastAsia="Microsoft YaHei" w:hAnsi="Microsoft YaHei" w:hint="eastAsia"/>
+                <w:b/>
+                <w:vanish/>
+                <w:color w:val="000000"/>
+                <w:szCs w:val="20"/>
+              </w:rPr>
+              <w:t xml:space="preserve"> BLE</w:t>
+            </w:r>
+          </w:p>
+        </w:tc>
+        <w:tc>
+          <w:tcPr>
+            <w:tcW w:w="1436" w:type="dxa"/>
+          </w:tcPr>
+          <w:p>
+            <w:pPr>
+              <w:jc w:val="center"/>
+              <w:rPr>
+                <w:rFonts w:ascii="Microsoft YaHei" w:eastAsia="Microsoft YaHei" w:hAnsi="Microsoft YaHei"/>
+                <w:b/>
+                <w:color w:val="000000"/>
+                <w:szCs w:val="20"/>
+              </w:rPr>
+            </w:pPr>
+            <w:r>
+              <w:rPr>
+                <w:rFonts w:ascii="Microsoft YaHei" w:eastAsia="Microsoft YaHei" w:hAnsi="Microsoft YaHei" w:hint="eastAsia"/>
+                <w:b/>
+                <w:color w:val="000000"/>
+                <w:szCs w:val="20"/>
+              </w:rPr>
+              <w:t>默认值</w:t>
+            </w:r>
+          </w:p>
+        </w:tc>
+        <w:tc>
+          <w:tcPr>
+            <w:tcW w:w="1772" w:type="dxa"/>
+            <w:shd w:val="clear" w:color="auto" w:fill="auto"/>
+            <w:noWrap/>
+            <w:tcMar>
+              <w:top w:w="10" w:type="dxa"/>
+              <w:left w:w="10" w:type="dxa"/>
+              <w:bottom w:w="0" w:type="dxa"/>
+              <w:right w:w="10" w:type="dxa"/>
+            </w:tcMar>
+            <w:vAlign w:val="center"/>
+            <w:hideMark/>
+          </w:tcPr>
+          <w:p>
+            <w:pPr>
+              <w:jc w:val="center"/>
+              <w:rPr>
+                <w:rFonts w:ascii="Microsoft YaHei" w:eastAsia="Microsoft YaHei" w:hAnsi="Microsoft YaHei" w:cs="宋体"/>
+                <w:b/>
+                <w:color w:val="000000"/>
+                <w:szCs w:val="20"/>
+              </w:rPr>
+            </w:pPr>
+            <w:r>
+              <w:rPr>
+                <w:rFonts w:ascii="Microsoft YaHei" w:eastAsia="Microsoft YaHei" w:hAnsi="Microsoft YaHei" w:hint="eastAsia"/>
+                <w:b/>
+                <w:color w:val="000000"/>
+                <w:szCs w:val="20"/>
+              </w:rPr>
+              <w:t>数据类型和长度</w:t>
+            </w:r>
+          </w:p>
+        </w:tc>
+        <w:tc>
+          <w:tcPr>
+            <w:tcW w:w="1843" w:type="dxa"/>
+            <w:shd w:val="clear" w:color="auto" w:fill="auto"/>
+            <w:noWrap/>
+            <w:tcMar>
+              <w:top w:w="10" w:type="dxa"/>
+              <w:left w:w="10" w:type="dxa"/>
+              <w:bottom w:w="0" w:type="dxa"/>
+              <w:right w:w="10" w:type="dxa"/>
+            </w:tcMar>
+            <w:vAlign w:val="center"/>
+            <w:hideMark/>
+          </w:tcPr>
+          <w:p>
+            <w:pPr>
+              <w:jc w:val="center"/>
+              <w:rPr>
+                <w:rFonts w:ascii="Microsoft YaHei" w:eastAsia="Microsoft YaHei" w:hAnsi="Microsoft YaHei" w:cs="宋体"/>
+                <w:b/>
+                <w:color w:val="000000"/>
+                <w:szCs w:val="20"/>
+              </w:rPr>
+            </w:pPr>
+            <w:r>
+              <w:rPr>
+                <w:rFonts w:ascii="Microsoft YaHei" w:eastAsia="Microsoft YaHei" w:hAnsi="Microsoft YaHei"/>
+                <w:b/>
+                <w:color w:val="000000"/>
+                <w:szCs w:val="20"/>
+              </w:rPr>
+              <w:t>描述</w:t>
+            </w:r>
+          </w:p>
+        </w:tc>
+      </w:tr>
+      <w:tr>
+        <w:trPr>
+          <w:trHeight w:val="270"/>
+        </w:trPr>
+        <w:tc>
+          <w:tcPr>
+            <w:tcW w:w="1465" w:type="dxa"/>
+            <w:shd w:val="clear" w:color="auto" w:fill="auto"/>
+            <w:noWrap/>
+            <w:tcMar>
+              <w:top w:w="10" w:type="dxa"/>
+              <w:left w:w="10" w:type="dxa"/>
+              <w:bottom w:w="0" w:type="dxa"/>
+              <w:right w:w="10" w:type="dxa"/>
+            </w:tcMar>
+            <w:vAlign w:val="center"/>
+          </w:tcPr>
+          <w:p>
+            <w:pPr>
+              <w:rPr>
+                <w:rFonts w:ascii="Microsoft YaHei" w:eastAsia="Microsoft YaHei" w:hAnsi="Microsoft YaHei"/>
+                <w:color w:val="000000"/>
+                <w:szCs w:val="20"/>
+              </w:rPr>
+            </w:pPr>
+            <w:r>
+              <w:rPr>
+                <w:rFonts w:ascii="Microsoft YaHei" w:eastAsia="Microsoft YaHei" w:hAnsi="Microsoft YaHei" w:hint="eastAsia"/>
+                <w:color w:val="000000"/>
+                <w:szCs w:val="20"/>
+              </w:rPr>
+              <w:t>Id</w:t>
+            </w:r>
+          </w:p>
+        </w:tc>
+        <w:tc>
+          <w:tcPr>
+            <w:tcW w:w="1061" w:type="dxa"/>
+          </w:tcPr>
+          <w:p>
+            <w:pPr>
+              <w:rPr>
+                <w:rFonts w:ascii="Microsoft YaHei" w:eastAsia="Microsoft YaHei" w:hAnsi="Microsoft YaHei"/>
+                <w:color w:val="000000"/>
+                <w:szCs w:val="20"/>
+              </w:rPr>
+            </w:pPr>
+            <w:r>
+              <w:rPr>
+                <w:rFonts w:ascii="Microsoft YaHei" w:eastAsia="Microsoft YaHei" w:hAnsi="Microsoft YaHei" w:hint="eastAsia"/>
+                <w:color w:val="000000"/>
+                <w:szCs w:val="20"/>
+              </w:rPr>
+              <w:t>编号</w:t>
+            </w:r>
+          </w:p>
+        </w:tc>
+        <w:tc>
+          <w:tcPr>
+            <w:tcW w:w="1080" w:type="dxa"/>
+            <w:shd w:val="clear" w:color="auto" w:fill="auto"/>
+            <w:noWrap/>
+            <w:tcMar>
+              <w:top w:w="10" w:type="dxa"/>
+              <w:left w:w="10" w:type="dxa"/>
+              <w:bottom w:w="0" w:type="dxa"/>
+              <w:right w:w="10" w:type="dxa"/>
+            </w:tcMar>
+          </w:tcPr>
+          <w:p>
+            <w:pPr>
+              <w:rPr>
+                <w:rFonts w:ascii="Microsoft YaHei" w:eastAsia="Microsoft YaHei" w:hAnsi="Microsoft YaHei"/>
+                <w:color w:val="000000"/>
+                <w:szCs w:val="20"/>
+              </w:rPr>
+            </w:pPr>
+            <w:r>
+              <w:rPr>
+                <w:rFonts w:ascii="Microsoft YaHei" w:eastAsia="Microsoft YaHei" w:hAnsi="Microsoft YaHei"/>
+                <w:color w:val="000000"/>
+                <w:szCs w:val="20"/>
+              </w:rPr>
+              <w:t>NO</w:t>
+            </w:r>
+          </w:p>
+        </w:tc>
+        <w:tc>
+          <w:tcPr>
+            <w:tcW w:w="1436" w:type="dxa"/>
+          </w:tcPr>
+          <w:p>
+            <w:pPr>
+              <w:rPr>
+                <w:rFonts w:ascii="Microsoft YaHei" w:eastAsia="Microsoft YaHei" w:hAnsi="Microsoft YaHei"/>
+                <w:color w:val="000000"/>
+                <w:szCs w:val="20"/>
+              </w:rPr>
+            </w:pPr>
+            <w:r>
+              <w:rPr>
+                <w:rFonts w:ascii="Microsoft YaHei" w:eastAsia="Microsoft YaHei" w:hAnsi="Microsoft YaHei" w:hint="eastAsia"/>
+                <w:color w:val="000000"/>
+                <w:szCs w:val="20"/>
+              </w:rPr>
+              <w:t>自增数字</w:t>
+            </w:r>
+          </w:p>
+        </w:tc>
+        <w:tc>
+          <w:tcPr>
+            <w:tcW w:w="1772" w:type="dxa"/>
+            <w:shd w:val="clear" w:color="auto" w:fill="auto"/>
+            <w:noWrap/>
+            <w:tcMar>
+              <w:top w:w="10" w:type="dxa"/>
+              <w:left w:w="10" w:type="dxa"/>
+              <w:bottom w:w="0" w:type="dxa"/>
+              <w:right w:w="10" w:type="dxa"/>
+            </w:tcMar>
+            <w:vAlign w:val="center"/>
+          </w:tcPr>
+          <w:p>
+            <w:pPr>
+              <w:rPr>
+                <w:rFonts w:ascii="Microsoft YaHei" w:eastAsia="Microsoft YaHei" w:hAnsi="Microsoft YaHei"/>
+                <w:color w:val="000000"/>
+                <w:szCs w:val="20"/>
+              </w:rPr>
+            </w:pPr>
+            <w:r>
+              <w:rPr>
+                <w:rFonts w:ascii="Microsoft YaHei" w:eastAsia="Microsoft YaHei" w:hAnsi="Microsoft YaHei"/>
+                <w:color w:val="000000"/>
+                <w:szCs w:val="20"/>
+              </w:rPr>
+              <w:t>int</w:t>
+            </w:r>
+          </w:p>
+        </w:tc>
+        <w:tc>
+          <w:tcPr>
+            <w:tcW w:w="1843" w:type="dxa"/>
+            <w:shd w:val="clear" w:color="auto" w:fill="auto"/>
+            <w:noWrap/>
+            <w:tcMar>
+              <w:top w:w="10" w:type="dxa"/>
+              <w:left w:w="10" w:type="dxa"/>
+              <w:bottom w:w="0" w:type="dxa"/>
+              <w:right w:w="10" w:type="dxa"/>
+            </w:tcMar>
+            <w:vAlign w:val="center"/>
+          </w:tcPr>
+          <w:p>
+            <w:pPr>
+              <w:rPr>
+                <w:rFonts w:ascii="Microsoft YaHei" w:eastAsia="Microsoft YaHei" w:hAnsi="Microsoft YaHei"/>
+                <w:color w:val="000000"/>
+                <w:szCs w:val="20"/>
+              </w:rPr>
+            </w:pPr>
+            <w:r>
+              <w:rPr>
+                <w:rFonts w:ascii="Microsoft YaHei" w:eastAsia="Microsoft YaHei" w:hAnsi="Microsoft YaHei" w:hint="eastAsia"/>
+                <w:color w:val="000000"/>
+                <w:szCs w:val="20"/>
+              </w:rPr>
+              <w:t>自增编号</w:t>
+            </w:r>
+          </w:p>
+        </w:tc>
+      </w:tr>
+      <w:tr>
+        <w:trPr>
+          <w:trHeight w:val="270"/>
+        </w:trPr>
+        <w:tc>
+          <w:tcPr>
+            <w:tcW w:w="1465" w:type="dxa"/>
+            <w:shd w:val="clear" w:color="auto" w:fill="auto"/>
+            <w:noWrap/>
+            <w:tcMar>
+              <w:top w:w="10" w:type="dxa"/>
+              <w:left w:w="10" w:type="dxa"/>
+              <w:bottom w:w="0" w:type="dxa"/>
+              <w:right w:w="10" w:type="dxa"/>
+            </w:tcMar>
+            <w:vAlign w:val="center"/>
+          </w:tcPr>
+          <w:p>
+            <w:pPr>
+              <w:rPr>
+                <w:rFonts w:ascii="Microsoft YaHei" w:eastAsia="Microsoft YaHei" w:hAnsi="Microsoft YaHei" w:hint="eastAsia"/>
+                <w:strike/>
+                <w:color w:val="FF0000"/>
+                <w:szCs w:val="20"/>
+              </w:rPr>
+            </w:pPr>
+            <w:r>
+              <w:rPr>
+                <w:rFonts w:ascii="Microsoft YaHei" w:eastAsia="Microsoft YaHei" w:hAnsi="Microsoft YaHei" w:hint="eastAsia"/>
+                <w:strike/>
+                <w:color w:val="FF0000"/>
+                <w:szCs w:val="20"/>
+              </w:rPr>
+              <w:t>I</w:t>
+            </w:r>
+            <w:r>
+              <w:rPr>
+                <w:rFonts w:ascii="Microsoft YaHei" w:eastAsia="Microsoft YaHei" w:hAnsi="Microsoft YaHei"/>
+                <w:strike/>
+                <w:color w:val="FF0000"/>
+                <w:szCs w:val="20"/>
+              </w:rPr>
+              <w:t>d</w:t>
+            </w:r>
+            <w:r>
+              <w:rPr>
+                <w:rFonts w:ascii="Microsoft YaHei" w:eastAsia="Microsoft YaHei" w:hAnsi="Microsoft YaHei" w:hint="eastAsia"/>
+                <w:strike/>
+                <w:color w:val="FF0000"/>
+                <w:szCs w:val="20"/>
+              </w:rPr>
+              <w:t>Card</w:t>
+            </w:r>
+          </w:p>
+        </w:tc>
+        <w:tc>
+          <w:tcPr>
+            <w:tcW w:w="1061" w:type="dxa"/>
+          </w:tcPr>
+          <w:p>
+            <w:pPr>
+              <w:rPr>
+                <w:rFonts w:ascii="Microsoft YaHei" w:eastAsia="Microsoft YaHei" w:hAnsi="Microsoft YaHei" w:hint="eastAsia"/>
+                <w:strike/>
+                <w:color w:val="FF0000"/>
+                <w:szCs w:val="20"/>
+              </w:rPr>
+            </w:pPr>
+            <w:r>
+              <w:rPr>
+                <w:rFonts w:ascii="Microsoft YaHei" w:eastAsia="Microsoft YaHei" w:hAnsi="Microsoft YaHei" w:hint="eastAsia"/>
+                <w:strike/>
+                <w:color w:val="FF0000"/>
+                <w:szCs w:val="20"/>
+              </w:rPr>
+              <w:t>身份证</w:t>
+            </w:r>
+          </w:p>
+        </w:tc>
+        <w:tc>
+          <w:tcPr>
+            <w:tcW w:w="1080" w:type="dxa"/>
+            <w:shd w:val="clear" w:color="auto" w:fill="auto"/>
+            <w:noWrap/>
+            <w:tcMar>
+              <w:top w:w="10" w:type="dxa"/>
+              <w:left w:w="10" w:type="dxa"/>
+              <w:bottom w:w="0" w:type="dxa"/>
+              <w:right w:w="10" w:type="dxa"/>
+            </w:tcMar>
+          </w:tcPr>
+          <w:p>
+            <w:pPr>
+              <w:rPr>
+                <w:rFonts w:ascii="Microsoft YaHei" w:eastAsia="Microsoft YaHei" w:hAnsi="Microsoft YaHei" w:hint="eastAsia"/>
+                <w:strike/>
+                <w:color w:val="FF0000"/>
+                <w:szCs w:val="20"/>
+              </w:rPr>
+            </w:pPr>
+            <w:r>
+              <w:rPr>
+                <w:rFonts w:ascii="Microsoft YaHei" w:eastAsia="Microsoft YaHei" w:hAnsi="Microsoft YaHei" w:hint="eastAsia"/>
+                <w:strike/>
+                <w:color w:val="FF0000"/>
+                <w:szCs w:val="20"/>
+              </w:rPr>
+              <w:t>NO</w:t>
+            </w:r>
+          </w:p>
+        </w:tc>
+        <w:tc>
+          <w:tcPr>
+            <w:tcW w:w="1436" w:type="dxa"/>
+          </w:tcPr>
+          <w:p>
+            <w:pPr>
+              <w:rPr>
+                <w:rFonts w:ascii="Microsoft YaHei" w:eastAsia="Microsoft YaHei" w:hAnsi="Microsoft YaHei" w:hint="eastAsia"/>
+                <w:strike/>
+                <w:color w:val="FF0000"/>
+                <w:szCs w:val="20"/>
+              </w:rPr>
+            </w:pPr>
+            <w:r>
+              <w:rPr>
+                <w:rFonts w:ascii="Microsoft YaHei" w:eastAsia="Microsoft YaHei" w:hAnsi="Microsoft YaHei" w:hint="eastAsia"/>
+                <w:strike/>
+                <w:color w:val="FF0000"/>
+                <w:szCs w:val="20"/>
+              </w:rPr>
+              <w:t>身份证号码</w:t>
+            </w:r>
+          </w:p>
+        </w:tc>
+        <w:tc>
+          <w:tcPr>
+            <w:tcW w:w="1772" w:type="dxa"/>
+            <w:shd w:val="clear" w:color="auto" w:fill="auto"/>
+            <w:noWrap/>
+            <w:tcMar>
+              <w:top w:w="10" w:type="dxa"/>
+              <w:left w:w="10" w:type="dxa"/>
+              <w:bottom w:w="0" w:type="dxa"/>
+              <w:right w:w="10" w:type="dxa"/>
+            </w:tcMar>
+          </w:tcPr>
+          <w:p>
+            <w:pPr>
+              <w:rPr>
+                <w:rFonts w:ascii="Microsoft YaHei" w:eastAsia="Microsoft YaHei" w:hAnsi="Microsoft YaHei"/>
+                <w:strike/>
+                <w:color w:val="FF0000"/>
+                <w:szCs w:val="20"/>
+              </w:rPr>
+            </w:pPr>
+            <w:r>
+              <w:rPr>
+                <w:rFonts w:ascii="Microsoft YaHei" w:eastAsia="Microsoft YaHei" w:hAnsi="Microsoft YaHei" w:hint="eastAsia"/>
+                <w:strike/>
+                <w:color w:val="FF0000"/>
+                <w:szCs w:val="20"/>
+              </w:rPr>
+              <w:t>varchar(18)</w:t>
+            </w:r>
+          </w:p>
+        </w:tc>
+        <w:tc>
+          <w:tcPr>
+            <w:tcW w:w="1843" w:type="dxa"/>
+            <w:shd w:val="clear" w:color="auto" w:fill="auto"/>
+            <w:noWrap/>
+            <w:tcMar>
+              <w:top w:w="10" w:type="dxa"/>
+              <w:left w:w="10" w:type="dxa"/>
+              <w:bottom w:w="0" w:type="dxa"/>
+              <w:right w:w="10" w:type="dxa"/>
+            </w:tcMar>
+          </w:tcPr>
+          <w:p>
+            <w:pPr>
+              <w:rPr>
+                <w:rFonts w:ascii="Microsoft YaHei" w:eastAsia="Microsoft YaHei" w:hAnsi="Microsoft YaHei" w:hint="eastAsia"/>
+                <w:strike/>
+                <w:color w:val="FF0000"/>
+                <w:szCs w:val="20"/>
+              </w:rPr>
+            </w:pPr>
+            <w:r>
+              <w:rPr>
+                <w:rFonts w:ascii="Microsoft YaHei" w:eastAsia="Microsoft YaHei" w:hAnsi="Microsoft YaHei" w:hint="eastAsia"/>
+                <w:strike/>
+                <w:color w:val="FF0000"/>
+                <w:szCs w:val="20"/>
+              </w:rPr>
+              <w:t>18位身份证号</w:t>
+            </w:r>
+          </w:p>
+        </w:tc>
+      </w:tr>
+      <w:tr>
+        <w:trPr>
+          <w:trHeight w:val="270"/>
+        </w:trPr>
+        <w:tc>
+          <w:tcPr>
+            <w:tcW w:w="1465" w:type="dxa"/>
+            <w:shd w:val="clear" w:color="auto" w:fill="auto"/>
+            <w:noWrap/>
+            <w:tcMar>
+              <w:top w:w="10" w:type="dxa"/>
+              <w:left w:w="10" w:type="dxa"/>
+              <w:bottom w:w="0" w:type="dxa"/>
+              <w:right w:w="10" w:type="dxa"/>
+            </w:tcMar>
+            <w:vAlign w:val="center"/>
+          </w:tcPr>
+          <w:p>
+            <w:pPr>
+              <w:rPr>
+                <w:rFonts w:ascii="Microsoft YaHei" w:eastAsia="Microsoft YaHei" w:hAnsi="Microsoft YaHei"/>
+                <w:color w:val="000000"/>
+                <w:szCs w:val="20"/>
+              </w:rPr>
+            </w:pPr>
+            <w:r>
+              <w:rPr>
+                <w:rFonts w:ascii="Microsoft YaHei" w:eastAsia="Microsoft YaHei" w:hAnsi="Microsoft YaHei"/>
+                <w:color w:val="000000"/>
+                <w:szCs w:val="20"/>
+              </w:rPr>
+              <w:t>UserId</w:t>
+            </w:r>
+          </w:p>
+        </w:tc>
+        <w:tc>
+          <w:tcPr>
+            <w:tcW w:w="1061" w:type="dxa"/>
+          </w:tcPr>
+          <w:p>
+            <w:pPr>
+              <w:rPr>
+                <w:rFonts w:ascii="Microsoft YaHei" w:eastAsia="Microsoft YaHei" w:hAnsi="Microsoft YaHei" w:hint="eastAsia"/>
+                <w:color w:val="000000"/>
+                <w:szCs w:val="20"/>
+              </w:rPr>
+            </w:pPr>
+            <w:r>
+              <w:rPr>
+                <w:rFonts w:ascii="Microsoft YaHei" w:eastAsia="Microsoft YaHei" w:hAnsi="Microsoft YaHei" w:hint="eastAsia"/>
+                <w:color w:val="000000"/>
+                <w:szCs w:val="20"/>
+              </w:rPr>
+              <w:t>用户编号</w:t>
+            </w:r>
+          </w:p>
+        </w:tc>
+        <w:tc>
+          <w:tcPr>
+            <w:tcW w:w="1080" w:type="dxa"/>
+            <w:shd w:val="clear" w:color="auto" w:fill="auto"/>
+            <w:noWrap/>
+            <w:tcMar>
+              <w:top w:w="10" w:type="dxa"/>
+              <w:left w:w="10" w:type="dxa"/>
+              <w:bottom w:w="0" w:type="dxa"/>
+              <w:right w:w="10" w:type="dxa"/>
+            </w:tcMar>
+          </w:tcPr>
+          <w:p>
+            <w:pPr>
+              <w:rPr>
+                <w:rFonts w:ascii="Microsoft YaHei" w:eastAsia="Microsoft YaHei" w:hAnsi="Microsoft YaHei" w:hint="eastAsia"/>
+                <w:color w:val="000000"/>
+                <w:szCs w:val="20"/>
+              </w:rPr>
+            </w:pPr>
+            <w:r>
+              <w:rPr>
+                <w:rFonts w:ascii="Microsoft YaHei" w:eastAsia="Microsoft YaHei" w:hAnsi="Microsoft YaHei" w:hint="eastAsia"/>
+                <w:color w:val="000000"/>
+                <w:szCs w:val="20"/>
+              </w:rPr>
+              <w:t>NO</w:t>
+            </w:r>
+          </w:p>
+        </w:tc>
+        <w:tc>
+          <w:tcPr>
+            <w:tcW w:w="1436" w:type="dxa"/>
+          </w:tcPr>
+          <w:p>
+            <w:pPr>
+              <w:rPr>
+                <w:rFonts w:ascii="Microsoft YaHei" w:eastAsia="Microsoft YaHei" w:hAnsi="Microsoft YaHei" w:hint="eastAsia"/>
+                <w:color w:val="000000"/>
+                <w:szCs w:val="20"/>
+              </w:rPr>
+            </w:pPr>
+            <w:r>
+              <w:rPr>
+                <w:rFonts w:ascii="Microsoft YaHei" w:eastAsia="Microsoft YaHei" w:hAnsi="Microsoft YaHei" w:hint="eastAsia"/>
+                <w:color w:val="000000"/>
+                <w:szCs w:val="20"/>
+              </w:rPr>
+              <w:t>用户编号</w:t>
+            </w:r>
+          </w:p>
+        </w:tc>
+        <w:tc>
+          <w:tcPr>
+            <w:tcW w:w="1772" w:type="dxa"/>
+            <w:shd w:val="clear" w:color="auto" w:fill="auto"/>
+            <w:noWrap/>
+            <w:tcMar>
+              <w:top w:w="10" w:type="dxa"/>
+              <w:left w:w="10" w:type="dxa"/>
+              <w:bottom w:w="0" w:type="dxa"/>
+              <w:right w:w="10" w:type="dxa"/>
+            </w:tcMar>
+            <w:vAlign w:val="center"/>
+          </w:tcPr>
+          <w:p>
+            <w:pPr>
+              <w:rPr>
+                <w:rFonts w:ascii="Microsoft YaHei" w:eastAsia="Microsoft YaHei" w:hAnsi="Microsoft YaHei"/>
+                <w:color w:val="000000"/>
+                <w:szCs w:val="20"/>
+              </w:rPr>
+            </w:pPr>
+            <w:r>
+              <w:rPr>
+                <w:rFonts w:ascii="Microsoft YaHei" w:eastAsia="Microsoft YaHei" w:hAnsi="Microsoft YaHei"/>
+                <w:color w:val="000000"/>
+                <w:szCs w:val="20"/>
+              </w:rPr>
+              <w:t>int</w:t>
+            </w:r>
+          </w:p>
+        </w:tc>
+        <w:tc>
+          <w:tcPr>
+            <w:tcW w:w="1843" w:type="dxa"/>
+            <w:shd w:val="clear" w:color="auto" w:fill="auto"/>
+            <w:noWrap/>
+            <w:tcMar>
+              <w:top w:w="10" w:type="dxa"/>
+              <w:left w:w="10" w:type="dxa"/>
+              <w:bottom w:w="0" w:type="dxa"/>
+              <w:right w:w="10" w:type="dxa"/>
+            </w:tcMar>
+            <w:vAlign w:val="center"/>
+          </w:tcPr>
+          <w:p>
+            <w:pPr>
+              <w:rPr>
+                <w:rFonts w:ascii="Microsoft YaHei" w:eastAsia="Microsoft YaHei" w:hAnsi="Microsoft YaHei" w:hint="eastAsia"/>
+                <w:color w:val="000000"/>
+                <w:szCs w:val="20"/>
+              </w:rPr>
+            </w:pPr>
+            <w:r>
+              <w:rPr>
+                <w:rFonts w:ascii="Microsoft YaHei" w:eastAsia="Microsoft YaHei" w:hAnsi="Microsoft YaHei"/>
+                <w:color w:val="000000"/>
+                <w:szCs w:val="20"/>
+              </w:rPr>
+              <w:t>User</w:t>
+            </w:r>
+            <w:r>
+              <w:rPr>
+                <w:rFonts w:ascii="Microsoft YaHei" w:eastAsia="Microsoft YaHei" w:hAnsi="Microsoft YaHei" w:hint="eastAsia"/>
+                <w:color w:val="000000"/>
+                <w:szCs w:val="20"/>
+              </w:rPr>
+              <w:t>表</w:t>
+            </w:r>
+            <w:r>
+              <w:rPr>
+                <w:rFonts w:ascii="Microsoft YaHei" w:eastAsia="Microsoft YaHei" w:hAnsi="Microsoft YaHei" w:hint="eastAsia"/>
+                <w:color w:val="000000"/>
+                <w:szCs w:val="20"/>
+              </w:rPr>
+              <w:t>对应用户编号</w:t>
+            </w:r>
+          </w:p>
+        </w:tc>
+      </w:tr>
+      <w:tr>
+        <w:trPr>
+          <w:trHeight w:val="270"/>
+        </w:trPr>
+        <w:tc>
+          <w:tcPr>
+            <w:tcW w:w="1465" w:type="dxa"/>
+            <w:shd w:val="clear" w:color="auto" w:fill="auto"/>
+            <w:noWrap/>
+            <w:tcMar>
+              <w:top w:w="10" w:type="dxa"/>
+              <w:left w:w="10" w:type="dxa"/>
+              <w:bottom w:w="0" w:type="dxa"/>
+              <w:right w:w="10" w:type="dxa"/>
+            </w:tcMar>
+            <w:vAlign w:val="center"/>
+          </w:tcPr>
+          <w:p>
+            <w:pPr>
+              <w:rPr>
+                <w:rFonts w:ascii="Microsoft YaHei" w:eastAsia="Microsoft YaHei" w:hAnsi="Microsoft YaHei"/>
+                <w:color w:val="000000"/>
+                <w:szCs w:val="20"/>
+              </w:rPr>
+            </w:pPr>
+            <w:r>
+              <w:rPr>
+                <w:rFonts w:ascii="Microsoft YaHei" w:eastAsia="Microsoft YaHei" w:hAnsi="Microsoft YaHei"/>
+                <w:color w:val="000000"/>
+                <w:szCs w:val="20"/>
+              </w:rPr>
+              <w:t>Front</w:t>
+            </w:r>
+          </w:p>
+        </w:tc>
+        <w:tc>
+          <w:tcPr>
+            <w:tcW w:w="1061" w:type="dxa"/>
+          </w:tcPr>
+          <w:p>
+            <w:pPr>
+              <w:rPr>
+                <w:rFonts w:ascii="Microsoft YaHei" w:eastAsia="Microsoft YaHei" w:hAnsi="Microsoft YaHei" w:hint="eastAsia"/>
+                <w:color w:val="000000"/>
+                <w:szCs w:val="20"/>
+              </w:rPr>
+            </w:pPr>
+            <w:r>
+              <w:rPr>
+                <w:rFonts w:ascii="Microsoft YaHei" w:eastAsia="Microsoft YaHei" w:hAnsi="Microsoft YaHei" w:hint="eastAsia"/>
+                <w:color w:val="000000"/>
+                <w:szCs w:val="20"/>
+              </w:rPr>
+              <w:t>正面</w:t>
+            </w:r>
+          </w:p>
+        </w:tc>
+        <w:tc>
+          <w:tcPr>
+            <w:tcW w:w="1080" w:type="dxa"/>
+            <w:shd w:val="clear" w:color="auto" w:fill="auto"/>
+            <w:noWrap/>
+            <w:tcMar>
+              <w:top w:w="10" w:type="dxa"/>
+              <w:left w:w="10" w:type="dxa"/>
+              <w:bottom w:w="0" w:type="dxa"/>
+              <w:right w:w="10" w:type="dxa"/>
+            </w:tcMar>
+          </w:tcPr>
+          <w:p>
+            <w:pPr>
+              <w:rPr>
+                <w:rFonts w:ascii="Microsoft YaHei" w:eastAsia="Microsoft YaHei" w:hAnsi="Microsoft YaHei"/>
+                <w:color w:val="000000"/>
+                <w:szCs w:val="20"/>
+              </w:rPr>
+            </w:pPr>
+            <w:r>
+              <w:rPr>
+                <w:rFonts w:ascii="Microsoft YaHei" w:eastAsia="Microsoft YaHei" w:hAnsi="Microsoft YaHei"/>
+                <w:color w:val="000000"/>
+                <w:szCs w:val="20"/>
+              </w:rPr>
+              <w:t>NO</w:t>
+            </w:r>
+          </w:p>
+        </w:tc>
+        <w:tc>
+          <w:tcPr>
+            <w:tcW w:w="1436" w:type="dxa"/>
+          </w:tcPr>
+          <w:p>
+            <w:pPr>
+              <w:rPr>
+                <w:rFonts w:ascii="Microsoft YaHei" w:eastAsia="Microsoft YaHei" w:hAnsi="Microsoft YaHei" w:hint="eastAsia"/>
+                <w:color w:val="000000"/>
+                <w:szCs w:val="20"/>
+              </w:rPr>
+            </w:pPr>
+            <w:r>
+              <w:rPr>
+                <w:rFonts w:ascii="Microsoft YaHei" w:eastAsia="Microsoft YaHei" w:hAnsi="Microsoft YaHei" w:hint="eastAsia"/>
+                <w:color w:val="000000"/>
+                <w:szCs w:val="20"/>
+              </w:rPr>
+              <w:t>图片</w:t>
+            </w:r>
+            <w:r>
+              <w:rPr>
+                <w:rFonts w:ascii="Microsoft YaHei" w:eastAsia="Microsoft YaHei" w:hAnsi="Microsoft YaHei" w:hint="eastAsia"/>
+                <w:color w:val="000000"/>
+                <w:szCs w:val="20"/>
+              </w:rPr>
+              <w:t>base64</w:t>
+            </w:r>
+          </w:p>
+        </w:tc>
+        <w:tc>
+          <w:tcPr>
+            <w:tcW w:w="1772" w:type="dxa"/>
+            <w:shd w:val="clear" w:color="auto" w:fill="auto"/>
+            <w:noWrap/>
+            <w:tcMar>
+              <w:top w:w="10" w:type="dxa"/>
+              <w:left w:w="10" w:type="dxa"/>
+              <w:bottom w:w="0" w:type="dxa"/>
+              <w:right w:w="10" w:type="dxa"/>
+            </w:tcMar>
+            <w:vAlign w:val="center"/>
+          </w:tcPr>
+          <w:p>
+            <w:pPr>
+              <w:rPr>
+                <w:rFonts w:ascii="Microsoft YaHei" w:eastAsia="Microsoft YaHei" w:hAnsi="Microsoft YaHei"/>
+                <w:color w:val="000000"/>
+                <w:szCs w:val="20"/>
+              </w:rPr>
+            </w:pPr>
+            <w:r>
+              <w:rPr>
+                <w:rFonts w:ascii="Microsoft YaHei" w:eastAsia="Microsoft YaHei" w:hAnsi="Microsoft YaHei"/>
+                <w:color w:val="000000"/>
+                <w:szCs w:val="20"/>
+              </w:rPr>
+              <w:t>blob</w:t>
+            </w:r>
+          </w:p>
+        </w:tc>
+        <w:tc>
+          <w:tcPr>
+            <w:tcW w:w="1843" w:type="dxa"/>
+            <w:shd w:val="clear" w:color="auto" w:fill="auto"/>
+            <w:noWrap/>
+            <w:tcMar>
+              <w:top w:w="10" w:type="dxa"/>
+              <w:left w:w="10" w:type="dxa"/>
+              <w:bottom w:w="0" w:type="dxa"/>
+              <w:right w:w="10" w:type="dxa"/>
+            </w:tcMar>
+            <w:vAlign w:val="center"/>
+          </w:tcPr>
+          <w:p>
+            <w:pPr>
+              <w:rPr>
+                <w:rFonts w:ascii="Microsoft YaHei" w:eastAsia="Microsoft YaHei" w:hAnsi="Microsoft YaHei" w:hint="eastAsia"/>
+                <w:color w:val="000000"/>
+                <w:szCs w:val="20"/>
+              </w:rPr>
+            </w:pPr>
+            <w:r>
+              <w:rPr>
+                <w:rFonts w:ascii="Microsoft YaHei" w:eastAsia="Microsoft YaHei" w:hAnsi="Microsoft YaHei" w:hint="eastAsia"/>
+                <w:color w:val="000000"/>
+                <w:szCs w:val="20"/>
+              </w:rPr>
+              <w:t>身份证正面</w:t>
+            </w:r>
+          </w:p>
+        </w:tc>
+      </w:tr>
+      <w:tr>
+        <w:trPr>
+          <w:trHeight w:val="270"/>
+        </w:trPr>
+        <w:tc>
+          <w:tcPr>
+            <w:tcW w:w="1465" w:type="dxa"/>
+            <w:shd w:val="clear" w:color="auto" w:fill="auto"/>
+            <w:noWrap/>
+            <w:tcMar>
+              <w:top w:w="10" w:type="dxa"/>
+              <w:left w:w="10" w:type="dxa"/>
+              <w:bottom w:w="0" w:type="dxa"/>
+              <w:right w:w="10" w:type="dxa"/>
+            </w:tcMar>
+            <w:vAlign w:val="center"/>
+          </w:tcPr>
+          <w:p>
+            <w:pPr>
+              <w:rPr>
+                <w:rFonts w:ascii="Microsoft YaHei" w:eastAsia="Microsoft YaHei" w:hAnsi="Microsoft YaHei"/>
+                <w:color w:val="000000"/>
+                <w:szCs w:val="20"/>
+              </w:rPr>
+            </w:pPr>
+            <w:r>
+              <w:rPr>
+                <w:rFonts w:ascii="Microsoft YaHei" w:eastAsia="Microsoft YaHei" w:hAnsi="Microsoft YaHei" w:hint="eastAsia"/>
+                <w:color w:val="000000"/>
+                <w:szCs w:val="20"/>
+              </w:rPr>
+              <w:t>R</w:t>
+            </w:r>
+            <w:r>
+              <w:rPr>
+                <w:rFonts w:ascii="Microsoft YaHei" w:eastAsia="Microsoft YaHei" w:hAnsi="Microsoft YaHei"/>
+                <w:color w:val="000000"/>
+                <w:szCs w:val="20"/>
+              </w:rPr>
+              <w:t>everse</w:t>
+            </w:r>
+          </w:p>
+        </w:tc>
+        <w:tc>
+          <w:tcPr>
+            <w:tcW w:w="1061" w:type="dxa"/>
+          </w:tcPr>
+          <w:p>
+            <w:pPr>
+              <w:rPr>
+                <w:rFonts w:ascii="Microsoft YaHei" w:eastAsia="Microsoft YaHei" w:hAnsi="Microsoft YaHei" w:hint="eastAsia"/>
+                <w:color w:val="000000"/>
+                <w:szCs w:val="20"/>
+              </w:rPr>
+            </w:pPr>
+            <w:r>
+              <w:rPr>
+                <w:rFonts w:ascii="Microsoft YaHei" w:eastAsia="Microsoft YaHei" w:hAnsi="Microsoft YaHei" w:hint="eastAsia"/>
+                <w:color w:val="000000"/>
+                <w:szCs w:val="20"/>
+              </w:rPr>
+              <w:t>背面</w:t>
+            </w:r>
+          </w:p>
+        </w:tc>
+        <w:tc>
+          <w:tcPr>
+            <w:tcW w:w="1080" w:type="dxa"/>
+            <w:shd w:val="clear" w:color="auto" w:fill="auto"/>
+            <w:noWrap/>
+            <w:tcMar>
+              <w:top w:w="10" w:type="dxa"/>
+              <w:left w:w="10" w:type="dxa"/>
+              <w:bottom w:w="0" w:type="dxa"/>
+              <w:right w:w="10" w:type="dxa"/>
+            </w:tcMar>
+          </w:tcPr>
+          <w:p>
+            <w:pPr>
+              <w:rPr>
+                <w:rFonts w:ascii="Microsoft YaHei" w:eastAsia="Microsoft YaHei" w:hAnsi="Microsoft YaHei" w:hint="eastAsia"/>
+                <w:color w:val="000000"/>
+                <w:szCs w:val="20"/>
+              </w:rPr>
+            </w:pPr>
+            <w:r>
+              <w:rPr>
+                <w:rFonts w:ascii="Microsoft YaHei" w:eastAsia="Microsoft YaHei" w:hAnsi="Microsoft YaHei" w:hint="eastAsia"/>
+                <w:color w:val="000000"/>
+                <w:szCs w:val="20"/>
+              </w:rPr>
+              <w:t>NO</w:t>
+            </w:r>
+          </w:p>
+        </w:tc>
+        <w:tc>
+          <w:tcPr>
+            <w:tcW w:w="1436" w:type="dxa"/>
+          </w:tcPr>
+          <w:p>
+            <w:pPr>
+              <w:rPr>
+                <w:rFonts w:ascii="Microsoft YaHei" w:eastAsia="Microsoft YaHei" w:hAnsi="Microsoft YaHei" w:hint="eastAsia"/>
+                <w:color w:val="000000"/>
+                <w:szCs w:val="20"/>
+              </w:rPr>
+            </w:pPr>
+            <w:r>
+              <w:rPr>
+                <w:rFonts w:ascii="Microsoft YaHei" w:eastAsia="Microsoft YaHei" w:hAnsi="Microsoft YaHei" w:hint="eastAsia"/>
+                <w:color w:val="000000"/>
+                <w:szCs w:val="20"/>
+              </w:rPr>
+              <w:t>图片base64</w:t>
+            </w:r>
+          </w:p>
+        </w:tc>
+        <w:tc>
+          <w:tcPr>
+            <w:tcW w:w="1772" w:type="dxa"/>
+            <w:shd w:val="clear" w:color="auto" w:fill="auto"/>
+            <w:noWrap/>
+            <w:tcMar>
+              <w:top w:w="10" w:type="dxa"/>
+              <w:left w:w="10" w:type="dxa"/>
+              <w:bottom w:w="0" w:type="dxa"/>
+              <w:right w:w="10" w:type="dxa"/>
+            </w:tcMar>
+            <w:vAlign w:val="center"/>
+          </w:tcPr>
+          <w:p>
+            <w:pPr>
+              <w:rPr>
+                <w:rFonts w:ascii="Microsoft YaHei" w:eastAsia="Microsoft YaHei" w:hAnsi="Microsoft YaHei"/>
+                <w:color w:val="000000"/>
+                <w:szCs w:val="20"/>
+              </w:rPr>
+            </w:pPr>
+            <w:r>
+              <w:rPr>
+                <w:rFonts w:ascii="Microsoft YaHei" w:eastAsia="Microsoft YaHei" w:hAnsi="Microsoft YaHei" w:hint="eastAsia"/>
+                <w:color w:val="000000"/>
+                <w:szCs w:val="20"/>
+              </w:rPr>
+              <w:t>blob</w:t>
+            </w:r>
+          </w:p>
+        </w:tc>
+        <w:tc>
+          <w:tcPr>
+            <w:tcW w:w="1843" w:type="dxa"/>
+            <w:shd w:val="clear" w:color="auto" w:fill="auto"/>
+            <w:noWrap/>
+            <w:tcMar>
+              <w:top w:w="10" w:type="dxa"/>
+              <w:left w:w="10" w:type="dxa"/>
+              <w:bottom w:w="0" w:type="dxa"/>
+              <w:right w:w="10" w:type="dxa"/>
+            </w:tcMar>
+            <w:vAlign w:val="center"/>
+          </w:tcPr>
+          <w:p>
+            <w:pPr>
+              <w:rPr>
+                <w:rFonts w:ascii="Microsoft YaHei" w:eastAsia="Microsoft YaHei" w:hAnsi="Microsoft YaHei" w:hint="eastAsia"/>
+                <w:color w:val="000000"/>
+                <w:szCs w:val="20"/>
+              </w:rPr>
+            </w:pPr>
+            <w:r>
+              <w:rPr>
+                <w:rFonts w:ascii="Microsoft YaHei" w:eastAsia="Microsoft YaHei" w:hAnsi="Microsoft YaHei" w:hint="eastAsia"/>
+                <w:color w:val="000000"/>
+                <w:szCs w:val="20"/>
+              </w:rPr>
+              <w:t>身份证背面</w:t>
+            </w:r>
+          </w:p>
+        </w:tc>
+      </w:tr>
+    </w:tbl>
+    <w:p>
+      <w:pPr>
+        <w:rPr>
+          <w:rFonts w:ascii="Microsoft YaHei" w:eastAsia="Microsoft YaHei" w:hAnsi="Microsoft YaHei"/>
+        </w:rPr>
+      </w:pPr>
+    </w:p>
+    <w:p>
+      <w:pPr>
         <w:rPr>
           <w:rFonts w:ascii="Microsoft YaHei" w:eastAsia="Microsoft YaHei" w:hAnsi="Microsoft YaHei"/>
         </w:rPr>
@@ -36710,6 +38123,7 @@
         <w:rPr>
           <w:rFonts w:ascii="Microsoft YaHei" w:eastAsia="Microsoft YaHei" w:hAnsi="Microsoft YaHei" w:hint="eastAsia"/>
         </w:rPr>
+        <w:lastRenderedPageBreak/>
         <w:t>标签单价算法</w:t>
       </w:r>
       <w:bookmarkEnd w:id="30"/>
@@ -37296,14 +38710,7 @@
               <w:rPr>
                 <w:rFonts w:ascii="Microsoft YaHei" w:eastAsia="Microsoft YaHei" w:hAnsi="Microsoft YaHei"/>
               </w:rPr>
-              <w:t xml:space="preserve"> </w:t>
-            </w:r>
-            <w:r>
-              <w:rPr>
-                <w:rFonts w:ascii="Microsoft YaHei" w:eastAsia="Microsoft YaHei" w:hAnsi="Microsoft YaHei"/>
-              </w:rPr>
-              <w:lastRenderedPageBreak/>
-              <w:t>Coefficient</w:t>
+              <w:t xml:space="preserve"> Coefficient</w:t>
             </w:r>
             <w:r>
               <w:rPr>
@@ -38188,7 +39595,7 @@
         <w:rStyle w:val="PageNumber"/>
         <w:noProof/>
       </w:rPr>
-      <w:t>III</w:t>
+      <w:t>II</w:t>
     </w:r>
     <w:r>
       <w:rPr>
@@ -38297,7 +39704,7 @@
                     <w:sz w:val="18"/>
                     <w:szCs w:val="18"/>
                   </w:rPr>
-                  <w:t>III</w:t>
+                  <w:t>II</w:t>
                 </w:r>
                 <w:r>
                   <w:rPr>
@@ -41678,7 +43085,7 @@
 </file>
 
 <file path=customXml/itemProps1.xml><?xml version="1.0" encoding="utf-8"?>
-<ds:datastoreItem xmlns:ds="http://schemas.openxmlformats.org/officeDocument/2006/customXml" ds:itemID="{676EE5D4-E22E-6840-A57E-B70B239450BD}">
+<ds:datastoreItem xmlns:ds="http://schemas.openxmlformats.org/officeDocument/2006/customXml" ds:itemID="{84873A59-EA15-1643-B7AF-688EE53C5D9E}">
   <ds:schemaRefs>
     <ds:schemaRef ds:uri="http://schemas.openxmlformats.org/officeDocument/2006/bibliography"/>
   </ds:schemaRefs>

--- a/数据库设计说明书.docx
+++ b/数据库设计说明书.docx
@@ -3364,7 +3364,7 @@
               <w:jc w:val="left"/>
               <w:cnfStyle w:val="000000000000"/>
               <w:rPr>
-                <w:rFonts w:ascii="Microsoft YaHei" w:eastAsia="Microsoft YaHei" w:hAnsi="Microsoft YaHei" w:hint="eastAsia"/>
+                <w:rFonts w:ascii="Microsoft YaHei" w:eastAsia="Microsoft YaHei" w:hAnsi="Microsoft YaHei"/>
                 <w:color w:val="000000"/>
                 <w:szCs w:val="20"/>
               </w:rPr>
@@ -3442,7 +3442,7 @@
               <w:spacing w:line="360" w:lineRule="auto"/>
               <w:jc w:val="center"/>
               <w:rPr>
-                <w:rFonts w:ascii="Microsoft YaHei" w:eastAsia="Microsoft YaHei" w:hAnsi="Microsoft YaHei" w:hint="eastAsia"/>
+                <w:rFonts w:ascii="Microsoft YaHei" w:eastAsia="Microsoft YaHei" w:hAnsi="Microsoft YaHei"/>
                 <w:color w:val="000000"/>
                 <w:szCs w:val="20"/>
               </w:rPr>
@@ -3469,7 +3469,7 @@
               <w:spacing w:line="360" w:lineRule="auto"/>
               <w:cnfStyle w:val="000000000000"/>
               <w:rPr>
-                <w:rFonts w:ascii="Microsoft YaHei" w:eastAsia="Microsoft YaHei" w:hAnsi="Microsoft YaHei" w:hint="eastAsia"/>
+                <w:rFonts w:ascii="Microsoft YaHei" w:eastAsia="Microsoft YaHei" w:hAnsi="Microsoft YaHei"/>
                 <w:color w:val="000000"/>
                 <w:szCs w:val="20"/>
               </w:rPr>
@@ -3512,6 +3512,188 @@
               <w:spacing w:line="360" w:lineRule="auto"/>
               <w:jc w:val="center"/>
               <w:cnfStyle w:val="000000000000"/>
+              <w:rPr>
+                <w:rFonts w:ascii="Microsoft YaHei" w:eastAsia="Microsoft YaHei" w:hAnsi="Microsoft YaHei"/>
+                <w:color w:val="000000"/>
+                <w:szCs w:val="20"/>
+              </w:rPr>
+            </w:pPr>
+          </w:p>
+        </w:tc>
+      </w:tr>
+      <w:tr>
+        <w:trPr>
+          <w:cnfStyle w:val="000000100000"/>
+        </w:trPr>
+        <w:tc>
+          <w:tcPr>
+            <w:cnfStyle w:val="001000000000"/>
+            <w:tcW w:w="752" w:type="dxa"/>
+          </w:tcPr>
+          <w:p>
+            <w:pPr>
+              <w:pStyle w:val="af8"/>
+              <w:spacing w:line="360" w:lineRule="auto"/>
+              <w:jc w:val="center"/>
+              <w:rPr>
+                <w:rFonts w:ascii="Microsoft YaHei" w:eastAsia="Microsoft YaHei" w:hAnsi="Microsoft YaHei"/>
+                <w:color w:val="000000"/>
+                <w:szCs w:val="20"/>
+              </w:rPr>
+            </w:pPr>
+            <w:r>
+              <w:rPr>
+                <w:rFonts w:ascii="Microsoft YaHei" w:eastAsia="Microsoft YaHei" w:hAnsi="Microsoft YaHei"/>
+                <w:color w:val="000000"/>
+                <w:szCs w:val="20"/>
+              </w:rPr>
+              <w:t>V1.06</w:t>
+            </w:r>
+          </w:p>
+        </w:tc>
+        <w:tc>
+          <w:tcPr>
+            <w:cnfStyle w:val="000010000000"/>
+            <w:tcW w:w="690" w:type="dxa"/>
+          </w:tcPr>
+          <w:p>
+            <w:pPr>
+              <w:pStyle w:val="af8"/>
+              <w:spacing w:line="360" w:lineRule="auto"/>
+              <w:jc w:val="center"/>
+              <w:rPr>
+                <w:rFonts w:ascii="Microsoft YaHei" w:eastAsia="Microsoft YaHei" w:hAnsi="Microsoft YaHei"/>
+                <w:color w:val="000000"/>
+                <w:szCs w:val="20"/>
+              </w:rPr>
+            </w:pPr>
+            <w:r>
+              <w:rPr>
+                <w:rFonts w:ascii="Microsoft YaHei" w:eastAsia="Microsoft YaHei" w:hAnsi="Microsoft YaHei"/>
+                <w:color w:val="000000"/>
+                <w:szCs w:val="20"/>
+              </w:rPr>
+              <w:t>M</w:t>
+            </w:r>
+          </w:p>
+        </w:tc>
+        <w:tc>
+          <w:tcPr>
+            <w:tcW w:w="3249" w:type="dxa"/>
+          </w:tcPr>
+          <w:p>
+            <w:pPr>
+              <w:pStyle w:val="af8"/>
+              <w:spacing w:line="360" w:lineRule="auto"/>
+              <w:jc w:val="left"/>
+              <w:cnfStyle w:val="000000100000"/>
+              <w:rPr>
+                <w:rFonts w:ascii="Microsoft YaHei" w:eastAsia="Microsoft YaHei" w:hAnsi="Microsoft YaHei" w:hint="eastAsia"/>
+                <w:color w:val="000000"/>
+                <w:szCs w:val="20"/>
+              </w:rPr>
+            </w:pPr>
+            <w:r>
+              <w:rPr>
+                <w:rFonts w:ascii="Microsoft YaHei" w:eastAsia="Microsoft YaHei" w:hAnsi="Microsoft YaHei" w:hint="eastAsia"/>
+                <w:color w:val="000000"/>
+                <w:szCs w:val="20"/>
+              </w:rPr>
+              <w:t xml:space="preserve"> 增加</w:t>
+            </w:r>
+            <w:proofErr w:type="spellStart"/>
+            <w:r>
+              <w:rPr>
+                <w:rFonts w:ascii="Microsoft YaHei" w:eastAsia="Microsoft YaHei" w:hAnsi="Microsoft YaHei" w:hint="eastAsia"/>
+                <w:color w:val="000000"/>
+                <w:szCs w:val="20"/>
+              </w:rPr>
+              <w:t>dict</w:t>
+            </w:r>
+            <w:proofErr w:type="spellEnd"/>
+            <w:r>
+              <w:rPr>
+                <w:rFonts w:ascii="Microsoft YaHei" w:eastAsia="Microsoft YaHei" w:hAnsi="Microsoft YaHei" w:hint="eastAsia"/>
+                <w:color w:val="000000"/>
+                <w:szCs w:val="20"/>
+              </w:rPr>
+              <w:t>表</w:t>
+            </w:r>
+          </w:p>
+        </w:tc>
+        <w:tc>
+          <w:tcPr>
+            <w:cnfStyle w:val="000010000000"/>
+            <w:tcW w:w="976" w:type="dxa"/>
+          </w:tcPr>
+          <w:p>
+            <w:pPr>
+              <w:pStyle w:val="af8"/>
+              <w:spacing w:line="360" w:lineRule="auto"/>
+              <w:jc w:val="center"/>
+              <w:rPr>
+                <w:rFonts w:ascii="Microsoft YaHei" w:eastAsia="Microsoft YaHei" w:hAnsi="Microsoft YaHei" w:hint="eastAsia"/>
+                <w:color w:val="000000"/>
+                <w:szCs w:val="20"/>
+              </w:rPr>
+            </w:pPr>
+            <w:proofErr w:type="spellStart"/>
+            <w:r>
+              <w:rPr>
+                <w:rFonts w:ascii="Microsoft YaHei" w:eastAsia="Microsoft YaHei" w:hAnsi="Microsoft YaHei"/>
+                <w:color w:val="000000"/>
+                <w:szCs w:val="20"/>
+              </w:rPr>
+              <w:t>whl</w:t>
+            </w:r>
+            <w:proofErr w:type="spellEnd"/>
+          </w:p>
+        </w:tc>
+        <w:tc>
+          <w:tcPr>
+            <w:tcW w:w="1326" w:type="dxa"/>
+          </w:tcPr>
+          <w:p>
+            <w:pPr>
+              <w:pStyle w:val="af8"/>
+              <w:spacing w:line="360" w:lineRule="auto"/>
+              <w:cnfStyle w:val="000000100000"/>
+              <w:rPr>
+                <w:rFonts w:ascii="Microsoft YaHei" w:eastAsia="Microsoft YaHei" w:hAnsi="Microsoft YaHei" w:hint="eastAsia"/>
+                <w:color w:val="000000"/>
+                <w:szCs w:val="20"/>
+              </w:rPr>
+            </w:pPr>
+          </w:p>
+        </w:tc>
+        <w:tc>
+          <w:tcPr>
+            <w:cnfStyle w:val="000010000000"/>
+            <w:tcW w:w="870" w:type="dxa"/>
+          </w:tcPr>
+          <w:p>
+            <w:pPr>
+              <w:pStyle w:val="af8"/>
+              <w:spacing w:line="360" w:lineRule="auto"/>
+              <w:jc w:val="center"/>
+              <w:rPr>
+                <w:rFonts w:ascii="Microsoft YaHei" w:eastAsia="Microsoft YaHei" w:hAnsi="Microsoft YaHei"/>
+                <w:color w:val="000000"/>
+                <w:szCs w:val="20"/>
+              </w:rPr>
+            </w:pPr>
+          </w:p>
+        </w:tc>
+        <w:tc>
+          <w:tcPr>
+            <w:tcW w:w="1034" w:type="dxa"/>
+          </w:tcPr>
+          <w:p>
+            <w:pPr>
+              <w:pStyle w:val="af8"/>
+              <w:spacing w:line="360" w:lineRule="auto"/>
+              <w:jc w:val="center"/>
+              <w:cnfStyle w:val="000000100000"/>
               <w:rPr>
                 <w:rFonts w:ascii="Microsoft YaHei" w:eastAsia="Microsoft YaHei" w:hAnsi="Microsoft YaHei"/>
                 <w:color w:val="000000"/>
@@ -10752,24 +10934,40 @@
                 <w:color w:val="000000"/>
                 <w:szCs w:val="20"/>
               </w:rPr>
-              <w:t xml:space="preserve">是：0 </w:t>
-            </w:r>
-          </w:p>
-          <w:p>
-            <w:pPr>
-              <w:rPr>
-                <w:rFonts w:ascii="Microsoft YaHei" w:eastAsia="Microsoft YaHei" w:hAnsi="Microsoft YaHei"/>
-                <w:color w:val="000000"/>
-                <w:szCs w:val="20"/>
-              </w:rPr>
-            </w:pPr>
-            <w:r>
-              <w:rPr>
-                <w:rFonts w:ascii="Microsoft YaHei" w:eastAsia="Microsoft YaHei" w:hAnsi="Microsoft YaHei" w:hint="eastAsia"/>
-                <w:color w:val="000000"/>
-                <w:szCs w:val="20"/>
-              </w:rPr>
-              <w:t>否：</w:t>
+              <w:t>已婚</w:t>
+            </w:r>
+            <w:r>
+              <w:rPr>
+                <w:rFonts w:ascii="Microsoft YaHei" w:eastAsia="Microsoft YaHei" w:hAnsi="Microsoft YaHei" w:hint="eastAsia"/>
+                <w:color w:val="000000"/>
+                <w:szCs w:val="20"/>
+              </w:rPr>
+              <w:t xml:space="preserve">：0 </w:t>
+            </w:r>
+          </w:p>
+          <w:p>
+            <w:pPr>
+              <w:rPr>
+                <w:rFonts w:ascii="Microsoft YaHei" w:eastAsia="Microsoft YaHei" w:hAnsi="Microsoft YaHei"/>
+                <w:color w:val="000000"/>
+                <w:szCs w:val="20"/>
+              </w:rPr>
+            </w:pPr>
+            <w:r>
+              <w:rPr>
+                <w:rFonts w:ascii="Microsoft YaHei" w:eastAsia="Microsoft YaHei" w:hAnsi="Microsoft YaHei" w:hint="eastAsia"/>
+                <w:color w:val="000000"/>
+                <w:szCs w:val="20"/>
+              </w:rPr>
+              <w:t>未婚</w:t>
+            </w:r>
+            <w:r>
+              <w:rPr>
+                <w:rFonts w:ascii="Microsoft YaHei" w:eastAsia="Microsoft YaHei" w:hAnsi="Microsoft YaHei" w:hint="eastAsia"/>
+                <w:color w:val="000000"/>
+                <w:szCs w:val="20"/>
+              </w:rPr>
+              <w:t>：</w:t>
             </w:r>
             <w:r>
               <w:rPr>
@@ -39404,15 +39602,1578 @@
     <w:p>
       <w:pPr>
         <w:rPr>
-          <w:rFonts w:ascii="Microsoft YaHei" w:eastAsia="Microsoft YaHei" w:hAnsi="Microsoft YaHei"/>
+          <w:rFonts w:ascii="Microsoft YaHei" w:eastAsiaTheme="minorEastAsia" w:hAnsi="Microsoft YaHei" w:hint="eastAsia"/>
         </w:rPr>
       </w:pPr>
     </w:p>
     <w:p>
       <w:pPr>
-        <w:rPr>
-          <w:rFonts w:ascii="Microsoft YaHei" w:eastAsia="Microsoft YaHei" w:hAnsi="Microsoft YaHei"/>
-        </w:rPr>
+        <w:pStyle w:val="2"/>
+      </w:pPr>
+      <w:proofErr w:type="spellStart"/>
+      <w:r>
+        <w:rPr>
+          <w:rFonts w:hint="eastAsia"/>
+        </w:rPr>
+        <w:t>Dict</w:t>
+      </w:r>
+      <w:proofErr w:type="spellEnd"/>
+    </w:p>
+    <w:p>
+      <w:r>
+        <w:rPr>
+          <w:rFonts w:hint="eastAsia"/>
+        </w:rPr>
+        <w:t>用于解释个别字段中数字代表的含义</w:t>
+      </w:r>
+    </w:p>
+    <w:tbl>
+      <w:tblPr>
+        <w:tblW w:w="8657" w:type="dxa"/>
+        <w:tblBorders>
+          <w:top w:val="single" w:sz="4" w:space="0" w:color="auto"/>
+          <w:left w:val="single" w:sz="4" w:space="0" w:color="auto"/>
+          <w:bottom w:val="single" w:sz="4" w:space="0" w:color="auto"/>
+          <w:right w:val="single" w:sz="4" w:space="0" w:color="auto"/>
+          <w:insideH w:val="single" w:sz="4" w:space="0" w:color="auto"/>
+          <w:insideV w:val="single" w:sz="4" w:space="0" w:color="auto"/>
+        </w:tblBorders>
+        <w:tblLayout w:type="fixed"/>
+        <w:tblCellMar>
+          <w:left w:w="0" w:type="dxa"/>
+          <w:right w:w="0" w:type="dxa"/>
+        </w:tblCellMar>
+        <w:tblLook w:val="04A0"/>
+      </w:tblPr>
+      <w:tblGrid>
+        <w:gridCol w:w="1286"/>
+        <w:gridCol w:w="1240"/>
+        <w:gridCol w:w="1080"/>
+        <w:gridCol w:w="1082"/>
+        <w:gridCol w:w="2126"/>
+        <w:gridCol w:w="1843"/>
+      </w:tblGrid>
+      <w:tr>
+        <w:trPr>
+          <w:trHeight w:val="270"/>
+        </w:trPr>
+        <w:tc>
+          <w:tcPr>
+            <w:tcW w:w="1286" w:type="dxa"/>
+            <w:shd w:val="clear" w:color="auto" w:fill="auto"/>
+            <w:noWrap/>
+            <w:tcMar>
+              <w:top w:w="10" w:type="dxa"/>
+              <w:left w:w="10" w:type="dxa"/>
+              <w:bottom w:w="0" w:type="dxa"/>
+              <w:right w:w="10" w:type="dxa"/>
+            </w:tcMar>
+            <w:vAlign w:val="center"/>
+            <w:hideMark/>
+          </w:tcPr>
+          <w:p>
+            <w:pPr>
+              <w:jc w:val="center"/>
+              <w:rPr>
+                <w:rFonts w:ascii="Microsoft YaHei" w:eastAsia="Microsoft YaHei" w:hAnsi="Microsoft YaHei" w:cs="宋体"/>
+                <w:b/>
+                <w:color w:val="000000"/>
+                <w:szCs w:val="20"/>
+              </w:rPr>
+            </w:pPr>
+            <w:r>
+              <w:rPr>
+                <w:rFonts w:ascii="Microsoft YaHei" w:eastAsia="Microsoft YaHei" w:hAnsi="Microsoft YaHei" w:hint="eastAsia"/>
+                <w:b/>
+                <w:color w:val="000000"/>
+                <w:szCs w:val="20"/>
+              </w:rPr>
+              <w:t>字段名</w:t>
+            </w:r>
+            <w:r>
+              <w:rPr>
+                <w:rFonts w:ascii="Microsoft YaHei" w:eastAsia="Microsoft YaHei" w:hAnsi="Microsoft YaHei" w:hint="eastAsia"/>
+                <w:b/>
+                <w:vanish/>
+                <w:color w:val="000000"/>
+                <w:szCs w:val="20"/>
+              </w:rPr>
+              <w:t>AME</w:t>
+            </w:r>
+          </w:p>
+        </w:tc>
+        <w:tc>
+          <w:tcPr>
+            <w:tcW w:w="1240" w:type="dxa"/>
+          </w:tcPr>
+          <w:p>
+            <w:pPr>
+              <w:jc w:val="center"/>
+              <w:rPr>
+                <w:rFonts w:ascii="Microsoft YaHei" w:eastAsia="Microsoft YaHei" w:hAnsi="Microsoft YaHei"/>
+                <w:b/>
+                <w:color w:val="000000"/>
+                <w:szCs w:val="20"/>
+              </w:rPr>
+            </w:pPr>
+            <w:r>
+              <w:rPr>
+                <w:rFonts w:ascii="Microsoft YaHei" w:eastAsia="Microsoft YaHei" w:hAnsi="Microsoft YaHei" w:hint="eastAsia"/>
+                <w:b/>
+                <w:color w:val="000000"/>
+                <w:szCs w:val="20"/>
+              </w:rPr>
+              <w:t>标题</w:t>
+            </w:r>
+          </w:p>
+        </w:tc>
+        <w:tc>
+          <w:tcPr>
+            <w:tcW w:w="1080" w:type="dxa"/>
+            <w:shd w:val="clear" w:color="auto" w:fill="auto"/>
+            <w:noWrap/>
+            <w:tcMar>
+              <w:top w:w="10" w:type="dxa"/>
+              <w:left w:w="10" w:type="dxa"/>
+              <w:bottom w:w="0" w:type="dxa"/>
+              <w:right w:w="10" w:type="dxa"/>
+            </w:tcMar>
+            <w:vAlign w:val="center"/>
+            <w:hideMark/>
+          </w:tcPr>
+          <w:p>
+            <w:pPr>
+              <w:jc w:val="center"/>
+              <w:rPr>
+                <w:rFonts w:ascii="Microsoft YaHei" w:eastAsia="Microsoft YaHei" w:hAnsi="Microsoft YaHei" w:cs="宋体"/>
+                <w:b/>
+                <w:color w:val="000000"/>
+                <w:szCs w:val="20"/>
+              </w:rPr>
+            </w:pPr>
+            <w:r>
+              <w:rPr>
+                <w:rFonts w:ascii="Microsoft YaHei" w:eastAsia="Microsoft YaHei" w:hAnsi="Microsoft YaHei" w:hint="eastAsia"/>
+                <w:b/>
+                <w:color w:val="000000"/>
+                <w:szCs w:val="20"/>
+              </w:rPr>
+              <w:t>允许空</w:t>
+            </w:r>
+            <w:r>
+              <w:rPr>
+                <w:rFonts w:ascii="Microsoft YaHei" w:eastAsia="Microsoft YaHei" w:hAnsi="Microsoft YaHei" w:hint="eastAsia"/>
+                <w:b/>
+                <w:vanish/>
+                <w:color w:val="000000"/>
+                <w:szCs w:val="20"/>
+              </w:rPr>
+              <w:t xml:space="preserve"> BLE</w:t>
+            </w:r>
+          </w:p>
+        </w:tc>
+        <w:tc>
+          <w:tcPr>
+            <w:tcW w:w="1082" w:type="dxa"/>
+          </w:tcPr>
+          <w:p>
+            <w:pPr>
+              <w:jc w:val="center"/>
+              <w:rPr>
+                <w:rFonts w:ascii="Microsoft YaHei" w:eastAsia="Microsoft YaHei" w:hAnsi="Microsoft YaHei"/>
+                <w:b/>
+                <w:color w:val="000000"/>
+                <w:szCs w:val="20"/>
+              </w:rPr>
+            </w:pPr>
+            <w:r>
+              <w:rPr>
+                <w:rFonts w:ascii="Microsoft YaHei" w:eastAsia="Microsoft YaHei" w:hAnsi="Microsoft YaHei" w:hint="eastAsia"/>
+                <w:b/>
+                <w:color w:val="000000"/>
+                <w:szCs w:val="20"/>
+              </w:rPr>
+              <w:t>默认值</w:t>
+            </w:r>
+          </w:p>
+        </w:tc>
+        <w:tc>
+          <w:tcPr>
+            <w:tcW w:w="2126" w:type="dxa"/>
+            <w:shd w:val="clear" w:color="auto" w:fill="auto"/>
+            <w:noWrap/>
+            <w:tcMar>
+              <w:top w:w="10" w:type="dxa"/>
+              <w:left w:w="10" w:type="dxa"/>
+              <w:bottom w:w="0" w:type="dxa"/>
+              <w:right w:w="10" w:type="dxa"/>
+            </w:tcMar>
+            <w:vAlign w:val="center"/>
+            <w:hideMark/>
+          </w:tcPr>
+          <w:p>
+            <w:pPr>
+              <w:jc w:val="center"/>
+              <w:rPr>
+                <w:rFonts w:ascii="Microsoft YaHei" w:eastAsia="Microsoft YaHei" w:hAnsi="Microsoft YaHei" w:cs="宋体"/>
+                <w:b/>
+                <w:color w:val="000000"/>
+                <w:szCs w:val="20"/>
+              </w:rPr>
+            </w:pPr>
+            <w:r>
+              <w:rPr>
+                <w:rFonts w:ascii="Microsoft YaHei" w:eastAsia="Microsoft YaHei" w:hAnsi="Microsoft YaHei" w:hint="eastAsia"/>
+                <w:b/>
+                <w:color w:val="000000"/>
+                <w:szCs w:val="20"/>
+              </w:rPr>
+              <w:t>数据类型和长度</w:t>
+            </w:r>
+          </w:p>
+        </w:tc>
+        <w:tc>
+          <w:tcPr>
+            <w:tcW w:w="1843" w:type="dxa"/>
+            <w:shd w:val="clear" w:color="auto" w:fill="auto"/>
+            <w:noWrap/>
+            <w:tcMar>
+              <w:top w:w="10" w:type="dxa"/>
+              <w:left w:w="10" w:type="dxa"/>
+              <w:bottom w:w="0" w:type="dxa"/>
+              <w:right w:w="10" w:type="dxa"/>
+            </w:tcMar>
+            <w:vAlign w:val="center"/>
+            <w:hideMark/>
+          </w:tcPr>
+          <w:p>
+            <w:pPr>
+              <w:jc w:val="center"/>
+              <w:rPr>
+                <w:rFonts w:ascii="Microsoft YaHei" w:eastAsia="Microsoft YaHei" w:hAnsi="Microsoft YaHei" w:cs="宋体"/>
+                <w:b/>
+                <w:color w:val="000000"/>
+                <w:szCs w:val="20"/>
+              </w:rPr>
+            </w:pPr>
+            <w:r>
+              <w:rPr>
+                <w:rFonts w:ascii="Microsoft YaHei" w:eastAsia="Microsoft YaHei" w:hAnsi="Microsoft YaHei"/>
+                <w:b/>
+                <w:color w:val="000000"/>
+                <w:szCs w:val="20"/>
+              </w:rPr>
+              <w:t>描述</w:t>
+            </w:r>
+          </w:p>
+        </w:tc>
+      </w:tr>
+      <w:tr>
+        <w:trPr>
+          <w:trHeight w:val="270"/>
+        </w:trPr>
+        <w:tc>
+          <w:tcPr>
+            <w:tcW w:w="1286" w:type="dxa"/>
+            <w:shd w:val="clear" w:color="auto" w:fill="auto"/>
+            <w:noWrap/>
+            <w:tcMar>
+              <w:top w:w="10" w:type="dxa"/>
+              <w:left w:w="10" w:type="dxa"/>
+              <w:bottom w:w="0" w:type="dxa"/>
+              <w:right w:w="10" w:type="dxa"/>
+            </w:tcMar>
+            <w:vAlign w:val="center"/>
+            <w:hideMark/>
+          </w:tcPr>
+          <w:p>
+            <w:pPr>
+              <w:jc w:val="center"/>
+              <w:rPr>
+                <w:rFonts w:ascii="Microsoft YaHei" w:eastAsiaTheme="minorEastAsia" w:hAnsi="Microsoft YaHei" w:hint="eastAsia"/>
+                <w:b/>
+                <w:color w:val="000000"/>
+                <w:szCs w:val="20"/>
+              </w:rPr>
+            </w:pPr>
+            <w:r>
+              <w:rPr>
+                <w:rFonts w:ascii="Microsoft YaHei" w:eastAsia="Microsoft YaHei" w:hAnsi="Microsoft YaHei" w:hint="eastAsia"/>
+                <w:color w:val="000000"/>
+                <w:szCs w:val="20"/>
+              </w:rPr>
+              <w:t>Id</w:t>
+            </w:r>
+          </w:p>
+        </w:tc>
+        <w:tc>
+          <w:tcPr>
+            <w:tcW w:w="1240" w:type="dxa"/>
+          </w:tcPr>
+          <w:p>
+            <w:pPr>
+              <w:jc w:val="center"/>
+              <w:rPr>
+                <w:rFonts w:ascii="Microsoft YaHei" w:eastAsia="Microsoft YaHei" w:hAnsi="Microsoft YaHei"/>
+                <w:b/>
+                <w:color w:val="000000"/>
+                <w:szCs w:val="20"/>
+              </w:rPr>
+            </w:pPr>
+            <w:r>
+              <w:rPr>
+                <w:rFonts w:ascii="Microsoft YaHei" w:eastAsia="Microsoft YaHei" w:hAnsi="Microsoft YaHei" w:hint="eastAsia"/>
+                <w:color w:val="000000"/>
+                <w:szCs w:val="20"/>
+              </w:rPr>
+              <w:t>编号</w:t>
+            </w:r>
+          </w:p>
+        </w:tc>
+        <w:tc>
+          <w:tcPr>
+            <w:tcW w:w="1080" w:type="dxa"/>
+            <w:shd w:val="clear" w:color="auto" w:fill="auto"/>
+            <w:noWrap/>
+            <w:tcMar>
+              <w:top w:w="10" w:type="dxa"/>
+              <w:left w:w="10" w:type="dxa"/>
+              <w:bottom w:w="0" w:type="dxa"/>
+              <w:right w:w="10" w:type="dxa"/>
+            </w:tcMar>
+            <w:vAlign w:val="center"/>
+            <w:hideMark/>
+          </w:tcPr>
+          <w:p>
+            <w:pPr>
+              <w:jc w:val="center"/>
+              <w:rPr>
+                <w:rFonts w:ascii="Microsoft YaHei" w:eastAsia="Microsoft YaHei" w:hAnsi="Microsoft YaHei"/>
+                <w:b/>
+                <w:color w:val="000000"/>
+                <w:szCs w:val="20"/>
+              </w:rPr>
+            </w:pPr>
+            <w:r>
+              <w:rPr>
+                <w:rFonts w:ascii="Microsoft YaHei" w:eastAsia="Microsoft YaHei" w:hAnsi="Microsoft YaHei"/>
+                <w:color w:val="000000"/>
+                <w:szCs w:val="20"/>
+              </w:rPr>
+              <w:t>NO</w:t>
+            </w:r>
+          </w:p>
+        </w:tc>
+        <w:tc>
+          <w:tcPr>
+            <w:tcW w:w="1082" w:type="dxa"/>
+          </w:tcPr>
+          <w:p>
+            <w:pPr>
+              <w:jc w:val="center"/>
+              <w:rPr>
+                <w:rFonts w:ascii="Microsoft YaHei" w:eastAsia="Microsoft YaHei" w:hAnsi="Microsoft YaHei"/>
+                <w:b/>
+                <w:color w:val="000000"/>
+                <w:szCs w:val="20"/>
+              </w:rPr>
+            </w:pPr>
+            <w:r>
+              <w:rPr>
+                <w:rFonts w:ascii="Microsoft YaHei" w:eastAsia="Microsoft YaHei" w:hAnsi="Microsoft YaHei" w:hint="eastAsia"/>
+                <w:color w:val="000000"/>
+                <w:szCs w:val="20"/>
+              </w:rPr>
+              <w:t>自增数字</w:t>
+            </w:r>
+          </w:p>
+        </w:tc>
+        <w:tc>
+          <w:tcPr>
+            <w:tcW w:w="2126" w:type="dxa"/>
+            <w:shd w:val="clear" w:color="auto" w:fill="auto"/>
+            <w:noWrap/>
+            <w:tcMar>
+              <w:top w:w="10" w:type="dxa"/>
+              <w:left w:w="10" w:type="dxa"/>
+              <w:bottom w:w="0" w:type="dxa"/>
+              <w:right w:w="10" w:type="dxa"/>
+            </w:tcMar>
+            <w:vAlign w:val="center"/>
+            <w:hideMark/>
+          </w:tcPr>
+          <w:p>
+            <w:pPr>
+              <w:jc w:val="center"/>
+              <w:rPr>
+                <w:rFonts w:ascii="Microsoft YaHei" w:eastAsia="Microsoft YaHei" w:hAnsi="Microsoft YaHei"/>
+                <w:b/>
+                <w:color w:val="000000"/>
+                <w:szCs w:val="20"/>
+              </w:rPr>
+            </w:pPr>
+            <w:proofErr w:type="spellStart"/>
+            <w:r>
+              <w:rPr>
+                <w:rFonts w:ascii="Microsoft YaHei" w:eastAsia="Microsoft YaHei" w:hAnsi="Microsoft YaHei"/>
+                <w:color w:val="000000"/>
+                <w:szCs w:val="20"/>
+              </w:rPr>
+              <w:t>int</w:t>
+            </w:r>
+            <w:proofErr w:type="spellEnd"/>
+          </w:p>
+        </w:tc>
+        <w:tc>
+          <w:tcPr>
+            <w:tcW w:w="1843" w:type="dxa"/>
+            <w:shd w:val="clear" w:color="auto" w:fill="auto"/>
+            <w:noWrap/>
+            <w:tcMar>
+              <w:top w:w="10" w:type="dxa"/>
+              <w:left w:w="10" w:type="dxa"/>
+              <w:bottom w:w="0" w:type="dxa"/>
+              <w:right w:w="10" w:type="dxa"/>
+            </w:tcMar>
+            <w:vAlign w:val="center"/>
+            <w:hideMark/>
+          </w:tcPr>
+          <w:p>
+            <w:pPr>
+              <w:jc w:val="center"/>
+              <w:rPr>
+                <w:rFonts w:ascii="Microsoft YaHei" w:eastAsia="Microsoft YaHei" w:hAnsi="Microsoft YaHei"/>
+                <w:b/>
+                <w:color w:val="000000"/>
+                <w:szCs w:val="20"/>
+              </w:rPr>
+            </w:pPr>
+            <w:r>
+              <w:rPr>
+                <w:rFonts w:ascii="Microsoft YaHei" w:eastAsia="Microsoft YaHei" w:hAnsi="Microsoft YaHei" w:hint="eastAsia"/>
+                <w:color w:val="000000"/>
+                <w:szCs w:val="20"/>
+              </w:rPr>
+              <w:t>自增编号</w:t>
+            </w:r>
+          </w:p>
+        </w:tc>
+      </w:tr>
+      <w:tr>
+        <w:trPr>
+          <w:trHeight w:val="270"/>
+        </w:trPr>
+        <w:tc>
+          <w:tcPr>
+            <w:tcW w:w="1286" w:type="dxa"/>
+            <w:shd w:val="clear" w:color="auto" w:fill="auto"/>
+            <w:noWrap/>
+            <w:tcMar>
+              <w:top w:w="10" w:type="dxa"/>
+              <w:left w:w="10" w:type="dxa"/>
+              <w:bottom w:w="0" w:type="dxa"/>
+              <w:right w:w="10" w:type="dxa"/>
+            </w:tcMar>
+            <w:vAlign w:val="center"/>
+            <w:hideMark/>
+          </w:tcPr>
+          <w:p>
+            <w:pPr>
+              <w:jc w:val="center"/>
+              <w:rPr>
+                <w:rFonts w:ascii="Microsoft YaHei" w:eastAsia="Microsoft YaHei" w:hAnsi="Microsoft YaHei"/>
+                <w:color w:val="000000"/>
+                <w:szCs w:val="20"/>
+              </w:rPr>
+            </w:pPr>
+            <w:proofErr w:type="spellStart"/>
+            <w:r>
+              <w:rPr>
+                <w:rFonts w:ascii="Microsoft YaHei" w:eastAsia="Microsoft YaHei" w:hAnsi="Microsoft YaHei" w:hint="eastAsia"/>
+                <w:color w:val="000000"/>
+                <w:szCs w:val="20"/>
+              </w:rPr>
+              <w:t>columnName</w:t>
+            </w:r>
+            <w:proofErr w:type="spellEnd"/>
+          </w:p>
+        </w:tc>
+        <w:tc>
+          <w:tcPr>
+            <w:tcW w:w="1240" w:type="dxa"/>
+          </w:tcPr>
+          <w:p>
+            <w:pPr>
+              <w:jc w:val="center"/>
+              <w:rPr>
+                <w:rFonts w:ascii="Microsoft YaHei" w:eastAsia="Microsoft YaHei" w:hAnsi="Microsoft YaHei"/>
+                <w:color w:val="000000"/>
+                <w:szCs w:val="20"/>
+              </w:rPr>
+            </w:pPr>
+            <w:r>
+              <w:rPr>
+                <w:rFonts w:ascii="Microsoft YaHei" w:eastAsia="Microsoft YaHei" w:hAnsi="Microsoft YaHei" w:hint="eastAsia"/>
+                <w:color w:val="000000"/>
+                <w:szCs w:val="20"/>
+              </w:rPr>
+              <w:t>字段名称</w:t>
+            </w:r>
+          </w:p>
+        </w:tc>
+        <w:tc>
+          <w:tcPr>
+            <w:tcW w:w="1080" w:type="dxa"/>
+            <w:shd w:val="clear" w:color="auto" w:fill="auto"/>
+            <w:noWrap/>
+            <w:tcMar>
+              <w:top w:w="10" w:type="dxa"/>
+              <w:left w:w="10" w:type="dxa"/>
+              <w:bottom w:w="0" w:type="dxa"/>
+              <w:right w:w="10" w:type="dxa"/>
+            </w:tcMar>
+            <w:vAlign w:val="center"/>
+            <w:hideMark/>
+          </w:tcPr>
+          <w:p>
+            <w:pPr>
+              <w:jc w:val="center"/>
+              <w:rPr>
+                <w:rFonts w:ascii="Microsoft YaHei" w:eastAsia="Microsoft YaHei" w:hAnsi="Microsoft YaHei"/>
+                <w:color w:val="000000"/>
+                <w:szCs w:val="20"/>
+              </w:rPr>
+            </w:pPr>
+            <w:r>
+              <w:rPr>
+                <w:rFonts w:ascii="Microsoft YaHei" w:eastAsia="Microsoft YaHei" w:hAnsi="Microsoft YaHei"/>
+                <w:color w:val="000000"/>
+                <w:szCs w:val="20"/>
+              </w:rPr>
+              <w:t>NO</w:t>
+            </w:r>
+          </w:p>
+        </w:tc>
+        <w:tc>
+          <w:tcPr>
+            <w:tcW w:w="1082" w:type="dxa"/>
+          </w:tcPr>
+          <w:p>
+            <w:pPr>
+              <w:jc w:val="center"/>
+              <w:rPr>
+                <w:rFonts w:ascii="Microsoft YaHei" w:eastAsia="Microsoft YaHei" w:hAnsi="Microsoft YaHei"/>
+                <w:color w:val="000000"/>
+                <w:szCs w:val="20"/>
+              </w:rPr>
+            </w:pPr>
+          </w:p>
+        </w:tc>
+        <w:tc>
+          <w:tcPr>
+            <w:tcW w:w="2126" w:type="dxa"/>
+            <w:shd w:val="clear" w:color="auto" w:fill="auto"/>
+            <w:noWrap/>
+            <w:tcMar>
+              <w:top w:w="10" w:type="dxa"/>
+              <w:left w:w="10" w:type="dxa"/>
+              <w:bottom w:w="0" w:type="dxa"/>
+              <w:right w:w="10" w:type="dxa"/>
+            </w:tcMar>
+            <w:vAlign w:val="center"/>
+            <w:hideMark/>
+          </w:tcPr>
+          <w:p>
+            <w:pPr>
+              <w:jc w:val="center"/>
+              <w:rPr>
+                <w:rFonts w:ascii="Microsoft YaHei" w:eastAsia="Microsoft YaHei" w:hAnsi="Microsoft YaHei"/>
+                <w:color w:val="000000"/>
+                <w:szCs w:val="20"/>
+              </w:rPr>
+            </w:pPr>
+            <w:proofErr w:type="spellStart"/>
+            <w:r>
+              <w:rPr>
+                <w:rFonts w:ascii="Microsoft YaHei" w:eastAsia="Microsoft YaHei" w:hAnsi="Microsoft YaHei"/>
+                <w:color w:val="000000"/>
+                <w:szCs w:val="20"/>
+              </w:rPr>
+              <w:t>varchar</w:t>
+            </w:r>
+            <w:proofErr w:type="spellEnd"/>
+            <w:r>
+              <w:rPr>
+                <w:rFonts w:ascii="Microsoft YaHei" w:eastAsia="Microsoft YaHei" w:hAnsi="Microsoft YaHei"/>
+                <w:color w:val="000000"/>
+                <w:szCs w:val="20"/>
+              </w:rPr>
+              <w:t>(</w:t>
+            </w:r>
+            <w:r>
+              <w:rPr>
+                <w:rFonts w:ascii="Microsoft YaHei" w:eastAsia="Microsoft YaHei" w:hAnsi="Microsoft YaHei" w:hint="eastAsia"/>
+                <w:color w:val="000000"/>
+                <w:szCs w:val="20"/>
+              </w:rPr>
+              <w:t>64</w:t>
+            </w:r>
+            <w:r>
+              <w:rPr>
+                <w:rFonts w:ascii="Microsoft YaHei" w:eastAsia="Microsoft YaHei" w:hAnsi="Microsoft YaHei"/>
+                <w:color w:val="000000"/>
+                <w:szCs w:val="20"/>
+              </w:rPr>
+              <w:t>)</w:t>
+            </w:r>
+          </w:p>
+        </w:tc>
+        <w:tc>
+          <w:tcPr>
+            <w:tcW w:w="1843" w:type="dxa"/>
+            <w:shd w:val="clear" w:color="auto" w:fill="auto"/>
+            <w:noWrap/>
+            <w:tcMar>
+              <w:top w:w="10" w:type="dxa"/>
+              <w:left w:w="10" w:type="dxa"/>
+              <w:bottom w:w="0" w:type="dxa"/>
+              <w:right w:w="10" w:type="dxa"/>
+            </w:tcMar>
+            <w:vAlign w:val="center"/>
+            <w:hideMark/>
+          </w:tcPr>
+          <w:p>
+            <w:pPr>
+              <w:jc w:val="center"/>
+              <w:rPr>
+                <w:rFonts w:ascii="Microsoft YaHei" w:eastAsia="Microsoft YaHei" w:hAnsi="Microsoft YaHei"/>
+                <w:color w:val="000000"/>
+                <w:szCs w:val="20"/>
+              </w:rPr>
+            </w:pPr>
+            <w:r>
+              <w:rPr>
+                <w:rFonts w:ascii="Microsoft YaHei" w:eastAsia="Microsoft YaHei" w:hAnsi="Microsoft YaHei" w:hint="eastAsia"/>
+                <w:color w:val="000000"/>
+                <w:szCs w:val="20"/>
+              </w:rPr>
+              <w:t>表名与字段名字的组合，用.分割开</w:t>
+            </w:r>
+          </w:p>
+        </w:tc>
+      </w:tr>
+      <w:tr>
+        <w:trPr>
+          <w:trHeight w:val="270"/>
+        </w:trPr>
+        <w:tc>
+          <w:tcPr>
+            <w:tcW w:w="1286" w:type="dxa"/>
+            <w:shd w:val="clear" w:color="auto" w:fill="auto"/>
+            <w:noWrap/>
+            <w:tcMar>
+              <w:top w:w="10" w:type="dxa"/>
+              <w:left w:w="10" w:type="dxa"/>
+              <w:bottom w:w="0" w:type="dxa"/>
+              <w:right w:w="10" w:type="dxa"/>
+            </w:tcMar>
+            <w:vAlign w:val="center"/>
+            <w:hideMark/>
+          </w:tcPr>
+          <w:p>
+            <w:pPr>
+              <w:jc w:val="center"/>
+              <w:rPr>
+                <w:rFonts w:ascii="Microsoft YaHei" w:eastAsia="Microsoft YaHei" w:hAnsi="Microsoft YaHei"/>
+                <w:color w:val="000000"/>
+                <w:szCs w:val="20"/>
+              </w:rPr>
+            </w:pPr>
+            <w:r>
+              <w:rPr>
+                <w:rFonts w:ascii="Microsoft YaHei" w:eastAsia="Microsoft YaHei" w:hAnsi="Microsoft YaHei" w:hint="eastAsia"/>
+                <w:color w:val="000000"/>
+                <w:szCs w:val="20"/>
+              </w:rPr>
+              <w:t>value</w:t>
+            </w:r>
+          </w:p>
+        </w:tc>
+        <w:tc>
+          <w:tcPr>
+            <w:tcW w:w="1240" w:type="dxa"/>
+          </w:tcPr>
+          <w:p>
+            <w:pPr>
+              <w:jc w:val="center"/>
+              <w:rPr>
+                <w:rFonts w:ascii="Microsoft YaHei" w:eastAsia="Microsoft YaHei" w:hAnsi="Microsoft YaHei"/>
+                <w:color w:val="000000"/>
+                <w:szCs w:val="20"/>
+              </w:rPr>
+            </w:pPr>
+            <w:r>
+              <w:rPr>
+                <w:rFonts w:ascii="Microsoft YaHei" w:eastAsia="Microsoft YaHei" w:hAnsi="Microsoft YaHei" w:hint="eastAsia"/>
+                <w:color w:val="000000"/>
+                <w:szCs w:val="20"/>
+              </w:rPr>
+              <w:t>字段中的值</w:t>
+            </w:r>
+          </w:p>
+        </w:tc>
+        <w:tc>
+          <w:tcPr>
+            <w:tcW w:w="1080" w:type="dxa"/>
+            <w:shd w:val="clear" w:color="auto" w:fill="auto"/>
+            <w:noWrap/>
+            <w:tcMar>
+              <w:top w:w="10" w:type="dxa"/>
+              <w:left w:w="10" w:type="dxa"/>
+              <w:bottom w:w="0" w:type="dxa"/>
+              <w:right w:w="10" w:type="dxa"/>
+            </w:tcMar>
+            <w:vAlign w:val="center"/>
+            <w:hideMark/>
+          </w:tcPr>
+          <w:p>
+            <w:pPr>
+              <w:jc w:val="center"/>
+              <w:rPr>
+                <w:rFonts w:ascii="Microsoft YaHei" w:eastAsia="Microsoft YaHei" w:hAnsi="Microsoft YaHei"/>
+                <w:color w:val="000000"/>
+                <w:szCs w:val="20"/>
+              </w:rPr>
+            </w:pPr>
+            <w:r>
+              <w:rPr>
+                <w:rFonts w:ascii="Microsoft YaHei" w:eastAsia="Microsoft YaHei" w:hAnsi="Microsoft YaHei"/>
+                <w:color w:val="000000"/>
+                <w:szCs w:val="20"/>
+              </w:rPr>
+              <w:t>NO</w:t>
+            </w:r>
+          </w:p>
+        </w:tc>
+        <w:tc>
+          <w:tcPr>
+            <w:tcW w:w="1082" w:type="dxa"/>
+          </w:tcPr>
+          <w:p>
+            <w:pPr>
+              <w:jc w:val="center"/>
+              <w:rPr>
+                <w:rFonts w:ascii="Microsoft YaHei" w:eastAsia="Microsoft YaHei" w:hAnsi="Microsoft YaHei"/>
+                <w:color w:val="000000"/>
+                <w:szCs w:val="20"/>
+              </w:rPr>
+            </w:pPr>
+          </w:p>
+        </w:tc>
+        <w:tc>
+          <w:tcPr>
+            <w:tcW w:w="2126" w:type="dxa"/>
+            <w:shd w:val="clear" w:color="auto" w:fill="auto"/>
+            <w:noWrap/>
+            <w:tcMar>
+              <w:top w:w="10" w:type="dxa"/>
+              <w:left w:w="10" w:type="dxa"/>
+              <w:bottom w:w="0" w:type="dxa"/>
+              <w:right w:w="10" w:type="dxa"/>
+            </w:tcMar>
+            <w:vAlign w:val="center"/>
+            <w:hideMark/>
+          </w:tcPr>
+          <w:p>
+            <w:pPr>
+              <w:jc w:val="center"/>
+              <w:rPr>
+                <w:rFonts w:ascii="Microsoft YaHei" w:eastAsia="Microsoft YaHei" w:hAnsi="Microsoft YaHei"/>
+                <w:color w:val="000000"/>
+                <w:szCs w:val="20"/>
+              </w:rPr>
+            </w:pPr>
+            <w:proofErr w:type="spellStart"/>
+            <w:r>
+              <w:rPr>
+                <w:rFonts w:ascii="Microsoft YaHei" w:eastAsia="Microsoft YaHei" w:hAnsi="Microsoft YaHei" w:hint="eastAsia"/>
+                <w:color w:val="000000"/>
+                <w:szCs w:val="20"/>
+              </w:rPr>
+              <w:t>int</w:t>
+            </w:r>
+            <w:proofErr w:type="spellEnd"/>
+          </w:p>
+        </w:tc>
+        <w:tc>
+          <w:tcPr>
+            <w:tcW w:w="1843" w:type="dxa"/>
+            <w:shd w:val="clear" w:color="auto" w:fill="auto"/>
+            <w:noWrap/>
+            <w:tcMar>
+              <w:top w:w="10" w:type="dxa"/>
+              <w:left w:w="10" w:type="dxa"/>
+              <w:bottom w:w="0" w:type="dxa"/>
+              <w:right w:w="10" w:type="dxa"/>
+            </w:tcMar>
+            <w:vAlign w:val="center"/>
+            <w:hideMark/>
+          </w:tcPr>
+          <w:p>
+            <w:pPr>
+              <w:jc w:val="center"/>
+              <w:rPr>
+                <w:rFonts w:ascii="Microsoft YaHei" w:eastAsia="Microsoft YaHei" w:hAnsi="Microsoft YaHei"/>
+                <w:color w:val="000000"/>
+                <w:szCs w:val="20"/>
+              </w:rPr>
+            </w:pPr>
+            <w:r>
+              <w:rPr>
+                <w:rFonts w:ascii="Microsoft YaHei" w:eastAsia="Microsoft YaHei" w:hAnsi="Microsoft YaHei" w:hint="eastAsia"/>
+                <w:color w:val="000000"/>
+                <w:szCs w:val="20"/>
+              </w:rPr>
+              <w:t>字段中存储的值。比如0，1，2</w:t>
+            </w:r>
+          </w:p>
+        </w:tc>
+      </w:tr>
+      <w:tr>
+        <w:trPr>
+          <w:trHeight w:val="270"/>
+        </w:trPr>
+        <w:tc>
+          <w:tcPr>
+            <w:tcW w:w="1286" w:type="dxa"/>
+            <w:shd w:val="clear" w:color="auto" w:fill="auto"/>
+            <w:noWrap/>
+            <w:tcMar>
+              <w:top w:w="10" w:type="dxa"/>
+              <w:left w:w="10" w:type="dxa"/>
+              <w:bottom w:w="0" w:type="dxa"/>
+              <w:right w:w="10" w:type="dxa"/>
+            </w:tcMar>
+            <w:vAlign w:val="center"/>
+            <w:hideMark/>
+          </w:tcPr>
+          <w:p>
+            <w:pPr>
+              <w:jc w:val="center"/>
+              <w:rPr>
+                <w:rFonts w:ascii="Microsoft YaHei" w:eastAsia="Microsoft YaHei" w:hAnsi="Microsoft YaHei"/>
+                <w:color w:val="000000"/>
+                <w:szCs w:val="20"/>
+              </w:rPr>
+            </w:pPr>
+            <w:r>
+              <w:rPr>
+                <w:rFonts w:ascii="Microsoft YaHei" w:eastAsia="Microsoft YaHei" w:hAnsi="Microsoft YaHei" w:hint="eastAsia"/>
+                <w:color w:val="000000"/>
+                <w:szCs w:val="20"/>
+              </w:rPr>
+              <w:t>name</w:t>
+            </w:r>
+          </w:p>
+        </w:tc>
+        <w:tc>
+          <w:tcPr>
+            <w:tcW w:w="1240" w:type="dxa"/>
+          </w:tcPr>
+          <w:p>
+            <w:pPr>
+              <w:jc w:val="center"/>
+              <w:rPr>
+                <w:rFonts w:ascii="Microsoft YaHei" w:eastAsia="Microsoft YaHei" w:hAnsi="Microsoft YaHei"/>
+                <w:color w:val="000000"/>
+                <w:szCs w:val="20"/>
+              </w:rPr>
+            </w:pPr>
+            <w:r>
+              <w:rPr>
+                <w:rFonts w:ascii="Microsoft YaHei" w:eastAsia="Microsoft YaHei" w:hAnsi="Microsoft YaHei" w:hint="eastAsia"/>
+                <w:color w:val="000000"/>
+                <w:szCs w:val="20"/>
+              </w:rPr>
+              <w:t>代表的含义</w:t>
+            </w:r>
+          </w:p>
+        </w:tc>
+        <w:tc>
+          <w:tcPr>
+            <w:tcW w:w="1080" w:type="dxa"/>
+            <w:shd w:val="clear" w:color="auto" w:fill="auto"/>
+            <w:noWrap/>
+            <w:tcMar>
+              <w:top w:w="10" w:type="dxa"/>
+              <w:left w:w="10" w:type="dxa"/>
+              <w:bottom w:w="0" w:type="dxa"/>
+              <w:right w:w="10" w:type="dxa"/>
+            </w:tcMar>
+            <w:vAlign w:val="center"/>
+            <w:hideMark/>
+          </w:tcPr>
+          <w:p>
+            <w:pPr>
+              <w:jc w:val="center"/>
+              <w:rPr>
+                <w:rFonts w:ascii="Microsoft YaHei" w:eastAsia="Microsoft YaHei" w:hAnsi="Microsoft YaHei"/>
+                <w:color w:val="000000"/>
+                <w:szCs w:val="20"/>
+              </w:rPr>
+            </w:pPr>
+            <w:r>
+              <w:rPr>
+                <w:rFonts w:ascii="Microsoft YaHei" w:eastAsia="Microsoft YaHei" w:hAnsi="Microsoft YaHei"/>
+                <w:color w:val="000000"/>
+                <w:szCs w:val="20"/>
+              </w:rPr>
+              <w:t>NO</w:t>
+            </w:r>
+          </w:p>
+        </w:tc>
+        <w:tc>
+          <w:tcPr>
+            <w:tcW w:w="1082" w:type="dxa"/>
+          </w:tcPr>
+          <w:p>
+            <w:pPr>
+              <w:jc w:val="center"/>
+              <w:rPr>
+                <w:rFonts w:ascii="Microsoft YaHei" w:eastAsia="Microsoft YaHei" w:hAnsi="Microsoft YaHei"/>
+                <w:color w:val="000000"/>
+                <w:szCs w:val="20"/>
+              </w:rPr>
+            </w:pPr>
+          </w:p>
+        </w:tc>
+        <w:tc>
+          <w:tcPr>
+            <w:tcW w:w="2126" w:type="dxa"/>
+            <w:shd w:val="clear" w:color="auto" w:fill="auto"/>
+            <w:noWrap/>
+            <w:tcMar>
+              <w:top w:w="10" w:type="dxa"/>
+              <w:left w:w="10" w:type="dxa"/>
+              <w:bottom w:w="0" w:type="dxa"/>
+              <w:right w:w="10" w:type="dxa"/>
+            </w:tcMar>
+            <w:vAlign w:val="center"/>
+            <w:hideMark/>
+          </w:tcPr>
+          <w:p>
+            <w:pPr>
+              <w:jc w:val="center"/>
+              <w:rPr>
+                <w:rFonts w:ascii="Microsoft YaHei" w:eastAsia="Microsoft YaHei" w:hAnsi="Microsoft YaHei"/>
+                <w:color w:val="000000"/>
+                <w:szCs w:val="20"/>
+              </w:rPr>
+            </w:pPr>
+            <w:proofErr w:type="spellStart"/>
+            <w:r>
+              <w:rPr>
+                <w:rFonts w:ascii="Microsoft YaHei" w:eastAsia="Microsoft YaHei" w:hAnsi="Microsoft YaHei"/>
+                <w:color w:val="000000"/>
+                <w:szCs w:val="20"/>
+              </w:rPr>
+              <w:t>varchar</w:t>
+            </w:r>
+            <w:proofErr w:type="spellEnd"/>
+            <w:r>
+              <w:rPr>
+                <w:rFonts w:ascii="Microsoft YaHei" w:eastAsia="Microsoft YaHei" w:hAnsi="Microsoft YaHei"/>
+                <w:color w:val="000000"/>
+                <w:szCs w:val="20"/>
+              </w:rPr>
+              <w:t>(</w:t>
+            </w:r>
+            <w:r>
+              <w:rPr>
+                <w:rFonts w:ascii="Microsoft YaHei" w:eastAsia="Microsoft YaHei" w:hAnsi="Microsoft YaHei" w:hint="eastAsia"/>
+                <w:color w:val="000000"/>
+                <w:szCs w:val="20"/>
+              </w:rPr>
+              <w:t>32</w:t>
+            </w:r>
+            <w:r>
+              <w:rPr>
+                <w:rFonts w:ascii="Microsoft YaHei" w:eastAsia="Microsoft YaHei" w:hAnsi="Microsoft YaHei"/>
+                <w:color w:val="000000"/>
+                <w:szCs w:val="20"/>
+              </w:rPr>
+              <w:t>)</w:t>
+            </w:r>
+          </w:p>
+        </w:tc>
+        <w:tc>
+          <w:tcPr>
+            <w:tcW w:w="1843" w:type="dxa"/>
+            <w:shd w:val="clear" w:color="auto" w:fill="auto"/>
+            <w:noWrap/>
+            <w:tcMar>
+              <w:top w:w="10" w:type="dxa"/>
+              <w:left w:w="10" w:type="dxa"/>
+              <w:bottom w:w="0" w:type="dxa"/>
+              <w:right w:w="10" w:type="dxa"/>
+            </w:tcMar>
+            <w:vAlign w:val="center"/>
+            <w:hideMark/>
+          </w:tcPr>
+          <w:p>
+            <w:pPr>
+              <w:jc w:val="center"/>
+              <w:rPr>
+                <w:rFonts w:ascii="Microsoft YaHei" w:eastAsia="Microsoft YaHei" w:hAnsi="Microsoft YaHei"/>
+                <w:color w:val="000000"/>
+                <w:szCs w:val="20"/>
+              </w:rPr>
+            </w:pPr>
+            <w:r>
+              <w:rPr>
+                <w:rFonts w:ascii="Microsoft YaHei" w:eastAsia="Microsoft YaHei" w:hAnsi="Microsoft YaHei" w:hint="eastAsia"/>
+                <w:color w:val="000000"/>
+                <w:szCs w:val="20"/>
+              </w:rPr>
+              <w:t>值代表的含义。比如，已婚，未婚，保密</w:t>
+            </w:r>
+          </w:p>
+        </w:tc>
+      </w:tr>
+    </w:tbl>
+    <w:p>
+      <w:pPr>
+        <w:pStyle w:val="3"/>
+        <w:numPr>
+          <w:ilvl w:val="0"/>
+          <w:numId w:val="0"/>
+        </w:numPr>
+        <w:ind w:left="720"/>
+      </w:pPr>
+    </w:p>
+    <w:p>
+      <w:pPr>
+        <w:pStyle w:val="20"/>
+        <w:ind w:firstLine="428"/>
+      </w:pPr>
+    </w:p>
+    <w:p>
+      <w:pPr>
+        <w:pStyle w:val="3"/>
+      </w:pPr>
+      <w:r>
+        <w:rPr>
+          <w:rFonts w:hint="eastAsia"/>
+        </w:rPr>
+        <w:lastRenderedPageBreak/>
+        <w:t>含义</w:t>
+      </w:r>
+    </w:p>
+    <w:tbl>
+      <w:tblPr>
+        <w:tblStyle w:val="af4"/>
+        <w:tblW w:w="0" w:type="auto"/>
+        <w:tblLook w:val="04A0"/>
+      </w:tblPr>
+      <w:tblGrid>
+        <w:gridCol w:w="2906"/>
+        <w:gridCol w:w="2907"/>
+        <w:gridCol w:w="2907"/>
+      </w:tblGrid>
+      <w:tr>
+        <w:tc>
+          <w:tcPr>
+            <w:tcW w:w="2906" w:type="dxa"/>
+          </w:tcPr>
+          <w:p>
+            <w:pPr>
+              <w:pStyle w:val="20"/>
+              <w:ind w:firstLineChars="0" w:firstLine="0"/>
+              <w:jc w:val="left"/>
+              <w:rPr>
+                <w:b/>
+              </w:rPr>
+            </w:pPr>
+            <w:proofErr w:type="spellStart"/>
+            <w:r>
+              <w:rPr>
+                <w:rFonts w:ascii="Microsoft YaHei" w:eastAsia="Microsoft YaHei" w:hAnsi="Microsoft YaHei" w:hint="eastAsia"/>
+                <w:b/>
+                <w:color w:val="000000"/>
+              </w:rPr>
+              <w:t>columnName</w:t>
+            </w:r>
+            <w:proofErr w:type="spellEnd"/>
+          </w:p>
+        </w:tc>
+        <w:tc>
+          <w:tcPr>
+            <w:tcW w:w="2907" w:type="dxa"/>
+          </w:tcPr>
+          <w:p>
+            <w:pPr>
+              <w:pStyle w:val="20"/>
+              <w:ind w:firstLineChars="0" w:firstLine="0"/>
+              <w:jc w:val="left"/>
+              <w:rPr>
+                <w:b/>
+              </w:rPr>
+            </w:pPr>
+            <w:r>
+              <w:rPr>
+                <w:rFonts w:ascii="Microsoft YaHei" w:eastAsia="Microsoft YaHei" w:hAnsi="Microsoft YaHei" w:hint="eastAsia"/>
+                <w:b/>
+                <w:color w:val="000000"/>
+              </w:rPr>
+              <w:t>value</w:t>
+            </w:r>
+          </w:p>
+        </w:tc>
+        <w:tc>
+          <w:tcPr>
+            <w:tcW w:w="2907" w:type="dxa"/>
+          </w:tcPr>
+          <w:p>
+            <w:pPr>
+              <w:pStyle w:val="20"/>
+              <w:ind w:firstLineChars="0" w:firstLine="0"/>
+              <w:jc w:val="left"/>
+              <w:rPr>
+                <w:b/>
+              </w:rPr>
+            </w:pPr>
+            <w:r>
+              <w:rPr>
+                <w:rFonts w:ascii="Microsoft YaHei" w:eastAsia="Microsoft YaHei" w:hAnsi="Microsoft YaHei" w:hint="eastAsia"/>
+                <w:b/>
+                <w:color w:val="000000"/>
+              </w:rPr>
+              <w:t>name</w:t>
+            </w:r>
+          </w:p>
+        </w:tc>
+      </w:tr>
+      <w:tr>
+        <w:tc>
+          <w:tcPr>
+            <w:tcW w:w="2906" w:type="dxa"/>
+          </w:tcPr>
+          <w:p>
+            <w:pPr>
+              <w:pStyle w:val="20"/>
+              <w:ind w:firstLineChars="0" w:firstLine="0"/>
+            </w:pPr>
+            <w:proofErr w:type="spellStart"/>
+            <w:r>
+              <w:t>user.gender</w:t>
+            </w:r>
+            <w:proofErr w:type="spellEnd"/>
+          </w:p>
+        </w:tc>
+        <w:tc>
+          <w:tcPr>
+            <w:tcW w:w="2907" w:type="dxa"/>
+          </w:tcPr>
+          <w:p>
+            <w:pPr>
+              <w:pStyle w:val="20"/>
+              <w:ind w:firstLineChars="0" w:firstLine="0"/>
+            </w:pPr>
+            <w:r>
+              <w:rPr>
+                <w:rFonts w:hint="eastAsia"/>
+              </w:rPr>
+              <w:t>1</w:t>
+            </w:r>
+          </w:p>
+        </w:tc>
+        <w:tc>
+          <w:tcPr>
+            <w:tcW w:w="2907" w:type="dxa"/>
+          </w:tcPr>
+          <w:p>
+            <w:pPr>
+              <w:pStyle w:val="20"/>
+              <w:ind w:firstLineChars="0" w:firstLine="0"/>
+            </w:pPr>
+            <w:r>
+              <w:rPr>
+                <w:rFonts w:hint="eastAsia"/>
+              </w:rPr>
+              <w:t>男</w:t>
+            </w:r>
+          </w:p>
+        </w:tc>
+      </w:tr>
+      <w:tr>
+        <w:tc>
+          <w:tcPr>
+            <w:tcW w:w="2906" w:type="dxa"/>
+          </w:tcPr>
+          <w:p>
+            <w:pPr>
+              <w:pStyle w:val="20"/>
+              <w:ind w:firstLineChars="0" w:firstLine="0"/>
+            </w:pPr>
+            <w:proofErr w:type="spellStart"/>
+            <w:r>
+              <w:t>user.gender</w:t>
+            </w:r>
+            <w:proofErr w:type="spellEnd"/>
+          </w:p>
+        </w:tc>
+        <w:tc>
+          <w:tcPr>
+            <w:tcW w:w="2907" w:type="dxa"/>
+          </w:tcPr>
+          <w:p>
+            <w:pPr>
+              <w:pStyle w:val="20"/>
+              <w:ind w:firstLineChars="0" w:firstLine="0"/>
+            </w:pPr>
+            <w:r>
+              <w:rPr>
+                <w:rFonts w:hint="eastAsia"/>
+              </w:rPr>
+              <w:t>2</w:t>
+            </w:r>
+          </w:p>
+        </w:tc>
+        <w:tc>
+          <w:tcPr>
+            <w:tcW w:w="2907" w:type="dxa"/>
+          </w:tcPr>
+          <w:p>
+            <w:pPr>
+              <w:pStyle w:val="20"/>
+              <w:ind w:firstLineChars="0" w:firstLine="0"/>
+            </w:pPr>
+            <w:r>
+              <w:rPr>
+                <w:rFonts w:hint="eastAsia"/>
+              </w:rPr>
+              <w:t>女</w:t>
+            </w:r>
+          </w:p>
+        </w:tc>
+      </w:tr>
+      <w:tr>
+        <w:tc>
+          <w:tcPr>
+            <w:tcW w:w="2906" w:type="dxa"/>
+          </w:tcPr>
+          <w:p>
+            <w:pPr>
+              <w:pStyle w:val="20"/>
+              <w:ind w:firstLineChars="0" w:firstLine="0"/>
+            </w:pPr>
+            <w:proofErr w:type="spellStart"/>
+            <w:r>
+              <w:t>user.workStatus</w:t>
+            </w:r>
+            <w:proofErr w:type="spellEnd"/>
+          </w:p>
+        </w:tc>
+        <w:tc>
+          <w:tcPr>
+            <w:tcW w:w="2907" w:type="dxa"/>
+          </w:tcPr>
+          <w:p>
+            <w:pPr>
+              <w:pStyle w:val="20"/>
+              <w:ind w:firstLineChars="0" w:firstLine="0"/>
+            </w:pPr>
+            <w:r>
+              <w:rPr>
+                <w:rFonts w:hint="eastAsia"/>
+              </w:rPr>
+              <w:t>0</w:t>
+            </w:r>
+          </w:p>
+        </w:tc>
+        <w:tc>
+          <w:tcPr>
+            <w:tcW w:w="2907" w:type="dxa"/>
+          </w:tcPr>
+          <w:p>
+            <w:pPr>
+              <w:pStyle w:val="20"/>
+              <w:ind w:firstLineChars="0" w:firstLine="0"/>
+            </w:pPr>
+            <w:r>
+              <w:rPr>
+                <w:rFonts w:hint="eastAsia"/>
+              </w:rPr>
+              <w:t>在岗</w:t>
+            </w:r>
+          </w:p>
+        </w:tc>
+      </w:tr>
+      <w:tr>
+        <w:tc>
+          <w:tcPr>
+            <w:tcW w:w="2906" w:type="dxa"/>
+          </w:tcPr>
+          <w:p>
+            <w:pPr>
+              <w:pStyle w:val="20"/>
+              <w:ind w:firstLineChars="0" w:firstLine="0"/>
+            </w:pPr>
+            <w:proofErr w:type="spellStart"/>
+            <w:r>
+              <w:t>user.workStatus</w:t>
+            </w:r>
+            <w:proofErr w:type="spellEnd"/>
+          </w:p>
+        </w:tc>
+        <w:tc>
+          <w:tcPr>
+            <w:tcW w:w="2907" w:type="dxa"/>
+          </w:tcPr>
+          <w:p>
+            <w:pPr>
+              <w:pStyle w:val="20"/>
+              <w:ind w:firstLineChars="0" w:firstLine="0"/>
+            </w:pPr>
+            <w:r>
+              <w:rPr>
+                <w:rFonts w:hint="eastAsia"/>
+              </w:rPr>
+              <w:t>1</w:t>
+            </w:r>
+          </w:p>
+        </w:tc>
+        <w:tc>
+          <w:tcPr>
+            <w:tcW w:w="2907" w:type="dxa"/>
+          </w:tcPr>
+          <w:p>
+            <w:pPr>
+              <w:pStyle w:val="20"/>
+              <w:ind w:firstLineChars="0" w:firstLine="0"/>
+            </w:pPr>
+            <w:r>
+              <w:rPr>
+                <w:rFonts w:hint="eastAsia"/>
+              </w:rPr>
+              <w:t>待岗</w:t>
+            </w:r>
+          </w:p>
+        </w:tc>
+      </w:tr>
+      <w:tr>
+        <w:tc>
+          <w:tcPr>
+            <w:tcW w:w="2906" w:type="dxa"/>
+          </w:tcPr>
+          <w:p>
+            <w:pPr>
+              <w:pStyle w:val="20"/>
+              <w:ind w:firstLineChars="0" w:firstLine="0"/>
+            </w:pPr>
+            <w:proofErr w:type="spellStart"/>
+            <w:r>
+              <w:t>user.workStatus</w:t>
+            </w:r>
+            <w:proofErr w:type="spellEnd"/>
+          </w:p>
+        </w:tc>
+        <w:tc>
+          <w:tcPr>
+            <w:tcW w:w="2907" w:type="dxa"/>
+          </w:tcPr>
+          <w:p>
+            <w:pPr>
+              <w:pStyle w:val="20"/>
+              <w:ind w:firstLineChars="0" w:firstLine="0"/>
+            </w:pPr>
+            <w:r>
+              <w:rPr>
+                <w:rFonts w:hint="eastAsia"/>
+              </w:rPr>
+              <w:t>2</w:t>
+            </w:r>
+          </w:p>
+        </w:tc>
+        <w:tc>
+          <w:tcPr>
+            <w:tcW w:w="2907" w:type="dxa"/>
+          </w:tcPr>
+          <w:p>
+            <w:pPr>
+              <w:pStyle w:val="20"/>
+              <w:ind w:firstLineChars="0" w:firstLine="0"/>
+            </w:pPr>
+            <w:r>
+              <w:rPr>
+                <w:rFonts w:hint="eastAsia"/>
+              </w:rPr>
+              <w:t>未知</w:t>
+            </w:r>
+          </w:p>
+        </w:tc>
+      </w:tr>
+      <w:tr>
+        <w:tc>
+          <w:tcPr>
+            <w:tcW w:w="2906" w:type="dxa"/>
+          </w:tcPr>
+          <w:p>
+            <w:pPr>
+              <w:pStyle w:val="20"/>
+              <w:ind w:firstLineChars="0" w:firstLine="0"/>
+            </w:pPr>
+            <w:proofErr w:type="spellStart"/>
+            <w:r>
+              <w:t>user.marriage</w:t>
+            </w:r>
+            <w:proofErr w:type="spellEnd"/>
+          </w:p>
+        </w:tc>
+        <w:tc>
+          <w:tcPr>
+            <w:tcW w:w="2907" w:type="dxa"/>
+          </w:tcPr>
+          <w:p>
+            <w:pPr>
+              <w:pStyle w:val="20"/>
+              <w:ind w:firstLineChars="0" w:firstLine="0"/>
+            </w:pPr>
+            <w:r>
+              <w:rPr>
+                <w:rFonts w:hint="eastAsia"/>
+              </w:rPr>
+              <w:t>0</w:t>
+            </w:r>
+          </w:p>
+        </w:tc>
+        <w:tc>
+          <w:tcPr>
+            <w:tcW w:w="2907" w:type="dxa"/>
+          </w:tcPr>
+          <w:p>
+            <w:pPr>
+              <w:pStyle w:val="20"/>
+              <w:ind w:firstLineChars="0" w:firstLine="0"/>
+            </w:pPr>
+            <w:r>
+              <w:rPr>
+                <w:rFonts w:hint="eastAsia"/>
+              </w:rPr>
+              <w:t>已婚</w:t>
+            </w:r>
+          </w:p>
+        </w:tc>
+      </w:tr>
+      <w:tr>
+        <w:tc>
+          <w:tcPr>
+            <w:tcW w:w="2906" w:type="dxa"/>
+          </w:tcPr>
+          <w:p>
+            <w:pPr>
+              <w:pStyle w:val="20"/>
+              <w:ind w:firstLineChars="0" w:firstLine="0"/>
+            </w:pPr>
+            <w:proofErr w:type="spellStart"/>
+            <w:r>
+              <w:t>user.marriage</w:t>
+            </w:r>
+            <w:proofErr w:type="spellEnd"/>
+          </w:p>
+        </w:tc>
+        <w:tc>
+          <w:tcPr>
+            <w:tcW w:w="2907" w:type="dxa"/>
+          </w:tcPr>
+          <w:p>
+            <w:pPr>
+              <w:pStyle w:val="20"/>
+              <w:ind w:firstLineChars="0" w:firstLine="0"/>
+            </w:pPr>
+            <w:r>
+              <w:rPr>
+                <w:rFonts w:hint="eastAsia"/>
+              </w:rPr>
+              <w:t>1</w:t>
+            </w:r>
+          </w:p>
+        </w:tc>
+        <w:tc>
+          <w:tcPr>
+            <w:tcW w:w="2907" w:type="dxa"/>
+          </w:tcPr>
+          <w:p>
+            <w:pPr>
+              <w:pStyle w:val="20"/>
+              <w:ind w:firstLineChars="0" w:firstLine="0"/>
+            </w:pPr>
+            <w:r>
+              <w:rPr>
+                <w:rFonts w:hint="eastAsia"/>
+              </w:rPr>
+              <w:t>未婚</w:t>
+            </w:r>
+          </w:p>
+        </w:tc>
+      </w:tr>
+      <w:tr>
+        <w:tc>
+          <w:tcPr>
+            <w:tcW w:w="2906" w:type="dxa"/>
+          </w:tcPr>
+          <w:p>
+            <w:pPr>
+              <w:pStyle w:val="20"/>
+              <w:ind w:firstLineChars="0" w:firstLine="0"/>
+            </w:pPr>
+            <w:proofErr w:type="spellStart"/>
+            <w:r>
+              <w:t>user.marriage</w:t>
+            </w:r>
+            <w:proofErr w:type="spellEnd"/>
+          </w:p>
+        </w:tc>
+        <w:tc>
+          <w:tcPr>
+            <w:tcW w:w="2907" w:type="dxa"/>
+          </w:tcPr>
+          <w:p>
+            <w:pPr>
+              <w:pStyle w:val="20"/>
+              <w:ind w:firstLineChars="0" w:firstLine="0"/>
+            </w:pPr>
+            <w:r>
+              <w:rPr>
+                <w:rFonts w:hint="eastAsia"/>
+              </w:rPr>
+              <w:t>2</w:t>
+            </w:r>
+          </w:p>
+        </w:tc>
+        <w:tc>
+          <w:tcPr>
+            <w:tcW w:w="2907" w:type="dxa"/>
+          </w:tcPr>
+          <w:p>
+            <w:pPr>
+              <w:pStyle w:val="20"/>
+              <w:ind w:firstLineChars="0" w:firstLine="0"/>
+            </w:pPr>
+            <w:r>
+              <w:rPr>
+                <w:rFonts w:hint="eastAsia"/>
+              </w:rPr>
+              <w:t>保密</w:t>
+            </w:r>
+          </w:p>
+        </w:tc>
+      </w:tr>
+    </w:tbl>
+    <w:p>
+      <w:pPr>
+        <w:pStyle w:val="20"/>
+        <w:ind w:firstLine="428"/>
       </w:pPr>
     </w:p>
     <w:p>
@@ -39745,7 +41506,6 @@
         <w:rPr>
           <w:rFonts w:ascii="Microsoft YaHei" w:eastAsia="Microsoft YaHei" w:hAnsi="Microsoft YaHei" w:hint="eastAsia"/>
         </w:rPr>
-        <w:lastRenderedPageBreak/>
         <w:t>标签价格公式=price*</w:t>
       </w:r>
       <w:r>
@@ -39853,7 +41613,14 @@
         <w:rPr>
           <w:rFonts w:ascii="Microsoft YaHei" w:eastAsia="Microsoft YaHei" w:hAnsi="Microsoft YaHei" w:hint="eastAsia"/>
         </w:rPr>
-        <w:t>）/</w:t>
+        <w:t>）</w:t>
+      </w:r>
+      <w:r>
+        <w:rPr>
+          <w:rFonts w:ascii="Microsoft YaHei" w:eastAsia="Microsoft YaHei" w:hAnsi="Microsoft YaHei" w:hint="eastAsia"/>
+        </w:rPr>
+        <w:lastRenderedPageBreak/>
+        <w:t>/</w:t>
       </w:r>
       <w:r>
         <w:rPr>
@@ -40877,7 +42644,6 @@
           <w:rFonts w:ascii="Microsoft YaHei" w:eastAsia="Microsoft YaHei" w:hAnsi="Microsoft YaHei"/>
           <w:szCs w:val="20"/>
         </w:rPr>
-        <w:lastRenderedPageBreak/>
         <w:t xml:space="preserve">(SELECT </w:t>
       </w:r>
       <w:proofErr w:type="spellStart"/>
@@ -41060,6 +42826,7 @@
           <w:rFonts w:ascii="Microsoft YaHei" w:eastAsia="Microsoft YaHei" w:hAnsi="Microsoft YaHei"/>
           <w:szCs w:val="20"/>
         </w:rPr>
+        <w:lastRenderedPageBreak/>
         <w:t>AS a</w:t>
       </w:r>
       <w:r>
@@ -41666,7 +43433,7 @@
                     <w:sz w:val="18"/>
                     <w:szCs w:val="18"/>
                   </w:rPr>
-                  <w:t>1</w:t>
+                  <w:t>16</w:t>
                 </w:r>
                 <w:r>
                   <w:rPr>
@@ -41936,9 +43703,9 @@
       <w:lvlJc w:val="left"/>
       <w:pPr>
         <w:tabs>
-          <w:tab w:val="num" w:pos="720"/>
+          <w:tab w:val="num" w:pos="1287"/>
         </w:tabs>
-        <w:ind w:left="720" w:hanging="720"/>
+        <w:ind w:left="1287" w:hanging="720"/>
       </w:pPr>
       <w:rPr>
         <w:rFonts w:hint="eastAsia"/>
@@ -43030,7 +44797,12 @@
         <w:ilvl w:val="2"/>
         <w:numId w:val="8"/>
       </w:numPr>
+      <w:tabs>
+        <w:tab w:val="clear" w:pos="1287"/>
+        <w:tab w:val="num" w:pos="720"/>
+      </w:tabs>
       <w:spacing w:before="240" w:after="240" w:line="360" w:lineRule="auto"/>
+      <w:ind w:left="720"/>
       <w:outlineLvl w:val="2"/>
     </w:pPr>
     <w:rPr>
@@ -44692,7 +46464,7 @@
 </file>
 
 <file path=customXml/itemProps1.xml><?xml version="1.0" encoding="utf-8"?>
-<ds:datastoreItem xmlns:ds="http://schemas.openxmlformats.org/officeDocument/2006/customXml" ds:itemID="{79C4570B-C25D-4B4C-B914-5C4C5579FE30}">
+<ds:datastoreItem xmlns:ds="http://schemas.openxmlformats.org/officeDocument/2006/customXml" ds:itemID="{2CB129D2-ED1E-492D-B25B-A35F7BAB0EEB}">
   <ds:schemaRefs>
     <ds:schemaRef ds:uri="http://schemas.openxmlformats.org/officeDocument/2006/bibliography"/>
   </ds:schemaRefs>

--- a/数据库设计说明书.docx
+++ b/数据库设计说明书.docx
@@ -34,7 +34,7 @@
                     <a:blip r:embed="rId8" cstate="print">
                       <a:extLst>
                         <a:ext uri="{28A0092B-C50C-407E-A947-70E740481C1C}">
-                          <a14:useLocalDpi xmlns="" xmlns:wpc="http://schemas.microsoft.com/office/word/2010/wordprocessingCanvas" xmlns:mo="http://schemas.microsoft.com/office/mac/office/2008/main" xmlns:mc="http://schemas.openxmlformats.org/markup-compatibility/2006" xmlns:mv="urn:schemas-microsoft-com:mac:vml" xmlns:o="urn:schemas-microsoft-com:office:office" xmlns:v="urn:schemas-microsoft-com:vml" xmlns:wp14="http://schemas.microsoft.com/office/word/2010/wordprocessingDrawing" xmlns:w10="urn:schemas-microsoft-com:office:word" xmlns:w="http://schemas.openxmlformats.org/wordprocessingml/2006/main" xmlns:w14="http://schemas.microsoft.com/office/word/2010/wordml" xmlns:w15="http://schemas.microsoft.com/office/word/2012/wordml" xmlns:wpg="http://schemas.microsoft.com/office/word/2010/wordprocessingGroup" xmlns:wpi="http://schemas.microsoft.com/office/word/2010/wordprocessingInk" xmlns:wps="http://schemas.microsoft.com/office/word/2010/wordprocessingShape" xmlns:a14="http://schemas.microsoft.com/office/drawing/2010/main" val="0"/>
+                          <a14:useLocalDpi xmlns:a14="http://schemas.microsoft.com/office/drawing/2010/main" xmlns:wps="http://schemas.microsoft.com/office/word/2010/wordprocessingShape" xmlns:wpi="http://schemas.microsoft.com/office/word/2010/wordprocessingInk" xmlns:wpg="http://schemas.microsoft.com/office/word/2010/wordprocessingGroup" xmlns:w15="http://schemas.microsoft.com/office/word/2012/wordml" xmlns:w14="http://schemas.microsoft.com/office/word/2010/wordml" xmlns:w="http://schemas.openxmlformats.org/wordprocessingml/2006/main" xmlns:w10="urn:schemas-microsoft-com:office:word" xmlns:wp14="http://schemas.microsoft.com/office/word/2010/wordprocessingDrawing" xmlns:v="urn:schemas-microsoft-com:vml" xmlns:o="urn:schemas-microsoft-com:office:office" xmlns:mv="urn:schemas-microsoft-com:mac:vml" xmlns:mc="http://schemas.openxmlformats.org/markup-compatibility/2006" xmlns:mo="http://schemas.microsoft.com/office/mac/office/2008/main" xmlns:wpc="http://schemas.microsoft.com/office/word/2010/wordprocessingCanvas" xmlns="" val="0"/>
                         </a:ext>
                       </a:extLst>
                     </a:blip>
@@ -3588,7 +3588,7 @@
               <w:jc w:val="left"/>
               <w:cnfStyle w:val="000000100000"/>
               <w:rPr>
-                <w:rFonts w:ascii="Microsoft YaHei" w:eastAsia="Microsoft YaHei" w:hAnsi="Microsoft YaHei" w:hint="eastAsia"/>
+                <w:rFonts w:ascii="Microsoft YaHei" w:eastAsia="Microsoft YaHei" w:hAnsi="Microsoft YaHei"/>
                 <w:color w:val="000000"/>
                 <w:szCs w:val="20"/>
               </w:rPr>
@@ -3632,7 +3632,7 @@
               <w:spacing w:line="360" w:lineRule="auto"/>
               <w:jc w:val="center"/>
               <w:rPr>
-                <w:rFonts w:ascii="Microsoft YaHei" w:eastAsia="Microsoft YaHei" w:hAnsi="Microsoft YaHei" w:hint="eastAsia"/>
+                <w:rFonts w:ascii="Microsoft YaHei" w:eastAsia="Microsoft YaHei" w:hAnsi="Microsoft YaHei"/>
                 <w:color w:val="000000"/>
                 <w:szCs w:val="20"/>
               </w:rPr>
@@ -3659,7 +3659,7 @@
               <w:spacing w:line="360" w:lineRule="auto"/>
               <w:cnfStyle w:val="000000100000"/>
               <w:rPr>
-                <w:rFonts w:ascii="Microsoft YaHei" w:eastAsia="Microsoft YaHei" w:hAnsi="Microsoft YaHei" w:hint="eastAsia"/>
+                <w:rFonts w:ascii="Microsoft YaHei" w:eastAsia="Microsoft YaHei" w:hAnsi="Microsoft YaHei"/>
                 <w:color w:val="000000"/>
                 <w:szCs w:val="20"/>
               </w:rPr>
@@ -40468,11 +40468,11 @@
             </w:pPr>
             <w:r>
               <w:rPr>
-                <w:rFonts w:ascii="Microsoft YaHei" w:eastAsia="Microsoft YaHei" w:hAnsi="Microsoft YaHei" w:hint="eastAsia"/>
-                <w:color w:val="000000"/>
-                <w:szCs w:val="20"/>
-              </w:rPr>
-              <w:t>name</w:t>
+                <w:rFonts w:ascii="Microsoft YaHei" w:eastAsia="Microsoft YaHei" w:hAnsi="Microsoft YaHei"/>
+                <w:color w:val="000000"/>
+                <w:szCs w:val="20"/>
+              </w:rPr>
+              <w:t>define</w:t>
             </w:r>
           </w:p>
         </w:tc>
@@ -40744,11 +40744,10 @@
             </w:pPr>
             <w:r>
               <w:rPr>
-                <w:rFonts w:ascii="Microsoft YaHei" w:eastAsia="Microsoft YaHei" w:hAnsi="Microsoft YaHei" w:hint="eastAsia"/>
-                <w:b/>
-                <w:color w:val="000000"/>
-              </w:rPr>
-              <w:t>name</w:t>
+                <w:rFonts w:ascii="Microsoft YaHei" w:eastAsia="Microsoft YaHei" w:hAnsi="Microsoft YaHei"/>
+                <w:color w:val="000000"/>
+              </w:rPr>
+              <w:t>define</w:t>
             </w:r>
           </w:p>
         </w:tc>
@@ -43433,7 +43432,7 @@
                     <w:sz w:val="18"/>
                     <w:szCs w:val="18"/>
                   </w:rPr>
-                  <w:t>16</w:t>
+                  <w:t>14</w:t>
                 </w:r>
                 <w:r>
                   <w:rPr>
@@ -43617,7 +43616,7 @@
                   <a:blip r:embed="rId1">
                     <a:extLst>
                       <a:ext uri="{28A0092B-C50C-407E-A947-70E740481C1C}">
-                        <a14:useLocalDpi xmlns="" xmlns:wpc="http://schemas.microsoft.com/office/word/2010/wordprocessingCanvas" xmlns:mo="http://schemas.microsoft.com/office/mac/office/2008/main" xmlns:mc="http://schemas.openxmlformats.org/markup-compatibility/2006" xmlns:mv="urn:schemas-microsoft-com:mac:vml" xmlns:o="urn:schemas-microsoft-com:office:office" xmlns:v="urn:schemas-microsoft-com:vml" xmlns:wp14="http://schemas.microsoft.com/office/word/2010/wordprocessingDrawing" xmlns:w10="urn:schemas-microsoft-com:office:word" xmlns:w="http://schemas.openxmlformats.org/wordprocessingml/2006/main" xmlns:w14="http://schemas.microsoft.com/office/word/2010/wordml" xmlns:w15="http://schemas.microsoft.com/office/word/2012/wordml" xmlns:wpg="http://schemas.microsoft.com/office/word/2010/wordprocessingGroup" xmlns:wpi="http://schemas.microsoft.com/office/word/2010/wordprocessingInk" xmlns:wps="http://schemas.microsoft.com/office/word/2010/wordprocessingShape" xmlns:a14="http://schemas.microsoft.com/office/drawing/2010/main" val="0"/>
+                        <a14:useLocalDpi xmlns:a14="http://schemas.microsoft.com/office/drawing/2010/main" xmlns:wps="http://schemas.microsoft.com/office/word/2010/wordprocessingShape" xmlns:wpi="http://schemas.microsoft.com/office/word/2010/wordprocessingInk" xmlns:wpg="http://schemas.microsoft.com/office/word/2010/wordprocessingGroup" xmlns:w15="http://schemas.microsoft.com/office/word/2012/wordml" xmlns:w14="http://schemas.microsoft.com/office/word/2010/wordml" xmlns:w="http://schemas.openxmlformats.org/wordprocessingml/2006/main" xmlns:w10="urn:schemas-microsoft-com:office:word" xmlns:wp14="http://schemas.microsoft.com/office/word/2010/wordprocessingDrawing" xmlns:v="urn:schemas-microsoft-com:vml" xmlns:o="urn:schemas-microsoft-com:office:office" xmlns:mv="urn:schemas-microsoft-com:mac:vml" xmlns:mc="http://schemas.openxmlformats.org/markup-compatibility/2006" xmlns:mo="http://schemas.microsoft.com/office/mac/office/2008/main" xmlns:wpc="http://schemas.microsoft.com/office/word/2010/wordprocessingCanvas" xmlns="" val="0"/>
                       </a:ext>
                     </a:extLst>
                   </a:blip>
@@ -46453,7 +46452,7 @@
   <a:extraClrSchemeLst/>
   <a:extLst>
     <a:ext uri="{05A4C25C-085E-4340-85A3-A5531E510DB2}">
-      <thm15:themeFamily xmlns="" xmlns:thm15="http://schemas.microsoft.com/office/thememl/2012/main" name="Office Theme" id="{62F939B6-93AF-4DB8-9C6B-D6C7DFDC589F}" vid="{4A3C46E8-61CC-4603-A589-7422A47A8E4A}"/>
+      <thm15:themeFamily xmlns:thm15="http://schemas.microsoft.com/office/thememl/2012/main" xmlns="" name="Office Theme" id="{62F939B6-93AF-4DB8-9C6B-D6C7DFDC589F}" vid="{4A3C46E8-61CC-4603-A589-7422A47A8E4A}"/>
     </a:ext>
   </a:extLst>
 </a:theme>
@@ -46464,7 +46463,7 @@
 </file>
 
 <file path=customXml/itemProps1.xml><?xml version="1.0" encoding="utf-8"?>
-<ds:datastoreItem xmlns:ds="http://schemas.openxmlformats.org/officeDocument/2006/customXml" ds:itemID="{2CB129D2-ED1E-492D-B25B-A35F7BAB0EEB}">
+<ds:datastoreItem xmlns:ds="http://schemas.openxmlformats.org/officeDocument/2006/customXml" ds:itemID="{9EDF2D55-8575-4CED-84B7-AE4430D634EE}">
   <ds:schemaRefs>
     <ds:schemaRef ds:uri="http://schemas.openxmlformats.org/officeDocument/2006/bibliography"/>
   </ds:schemaRefs>

--- a/数据库设计说明书.docx
+++ b/数据库设计说明书.docx
@@ -271,7 +271,7 @@
         <w:tc>
           <w:tcPr>
             <w:cnfStyle w:val="000010000000" w:firstRow="0" w:lastRow="0" w:firstColumn="0" w:lastColumn="0" w:oddVBand="1" w:evenVBand="0" w:oddHBand="0" w:evenHBand="0" w:firstRowFirstColumn="0" w:firstRowLastColumn="0" w:lastRowFirstColumn="0" w:lastRowLastColumn="0"/>
-            <w:tcW w:w="690" w:type="dxa"/>
+            <w:tcW w:w="689" w:type="dxa"/>
           </w:tcPr>
           <w:p>
             <w:pPr>
@@ -292,7 +292,7 @@
         </w:tc>
         <w:tc>
           <w:tcPr>
-            <w:tcW w:w="3249" w:type="dxa"/>
+            <w:tcW w:w="3248" w:type="dxa"/>
           </w:tcPr>
           <w:p>
             <w:pPr>
@@ -336,7 +336,7 @@
         </w:tc>
         <w:tc>
           <w:tcPr>
-            <w:tcW w:w="1326" w:type="dxa"/>
+            <w:tcW w:w="1328" w:type="dxa"/>
           </w:tcPr>
           <w:p>
             <w:pPr>
@@ -434,7 +434,7 @@
         <w:tc>
           <w:tcPr>
             <w:cnfStyle w:val="000010000000" w:firstRow="0" w:lastRow="0" w:firstColumn="0" w:lastColumn="0" w:oddVBand="1" w:evenVBand="0" w:oddHBand="0" w:evenHBand="0" w:firstRowFirstColumn="0" w:firstRowLastColumn="0" w:lastRowFirstColumn="0" w:lastRowLastColumn="0"/>
-            <w:tcW w:w="690" w:type="dxa"/>
+            <w:tcW w:w="689" w:type="dxa"/>
           </w:tcPr>
           <w:p>
             <w:pPr>
@@ -455,7 +455,7 @@
         </w:tc>
         <w:tc>
           <w:tcPr>
-            <w:tcW w:w="3249" w:type="dxa"/>
+            <w:tcW w:w="3248" w:type="dxa"/>
           </w:tcPr>
           <w:p>
             <w:pPr>
@@ -483,6 +483,7 @@
                 <w:rFonts w:ascii="Microsoft YaHei" w:eastAsia="Microsoft YaHei" w:hAnsi="Microsoft YaHei" w:cs="Courier New"/>
               </w:rPr>
             </w:pPr>
+            <w:proofErr w:type="spellStart"/>
             <w:r>
               <w:rPr>
                 <w:rFonts w:ascii="Microsoft YaHei" w:eastAsia="Microsoft YaHei" w:hAnsi="Microsoft YaHei" w:cs="Courier New"/>
@@ -495,11 +496,12 @@
               </w:rPr>
               <w:t>hl</w:t>
             </w:r>
-          </w:p>
-        </w:tc>
-        <w:tc>
-          <w:tcPr>
-            <w:tcW w:w="1326" w:type="dxa"/>
+            <w:proofErr w:type="spellEnd"/>
+          </w:p>
+        </w:tc>
+        <w:tc>
+          <w:tcPr>
+            <w:tcW w:w="1328" w:type="dxa"/>
           </w:tcPr>
           <w:p>
             <w:pPr>
@@ -576,7 +578,7 @@
         <w:tc>
           <w:tcPr>
             <w:cnfStyle w:val="000010000000" w:firstRow="0" w:lastRow="0" w:firstColumn="0" w:lastColumn="0" w:oddVBand="1" w:evenVBand="0" w:oddHBand="0" w:evenHBand="0" w:firstRowFirstColumn="0" w:firstRowLastColumn="0" w:lastRowFirstColumn="0" w:lastRowLastColumn="0"/>
-            <w:tcW w:w="690" w:type="dxa"/>
+            <w:tcW w:w="689" w:type="dxa"/>
           </w:tcPr>
           <w:p>
             <w:pPr>
@@ -597,7 +599,7 @@
         </w:tc>
         <w:tc>
           <w:tcPr>
-            <w:tcW w:w="3249" w:type="dxa"/>
+            <w:tcW w:w="3248" w:type="dxa"/>
           </w:tcPr>
           <w:p>
             <w:pPr>
@@ -625,17 +627,19 @@
                 <w:rFonts w:ascii="Microsoft YaHei" w:eastAsia="Microsoft YaHei" w:hAnsi="Microsoft YaHei" w:cs="Courier New"/>
               </w:rPr>
             </w:pPr>
+            <w:proofErr w:type="spellStart"/>
             <w:r>
               <w:rPr>
                 <w:rFonts w:ascii="Microsoft YaHei" w:eastAsia="Microsoft YaHei" w:hAnsi="Microsoft YaHei" w:cs="Courier New"/>
               </w:rPr>
               <w:t>whl</w:t>
             </w:r>
-          </w:p>
-        </w:tc>
-        <w:tc>
-          <w:tcPr>
-            <w:tcW w:w="1326" w:type="dxa"/>
+            <w:proofErr w:type="spellEnd"/>
+          </w:p>
+        </w:tc>
+        <w:tc>
+          <w:tcPr>
+            <w:tcW w:w="1328" w:type="dxa"/>
           </w:tcPr>
           <w:p>
             <w:pPr>
@@ -745,7 +749,7 @@
         <w:tc>
           <w:tcPr>
             <w:cnfStyle w:val="000010000000" w:firstRow="0" w:lastRow="0" w:firstColumn="0" w:lastColumn="0" w:oddVBand="1" w:evenVBand="0" w:oddHBand="0" w:evenHBand="0" w:firstRowFirstColumn="0" w:firstRowLastColumn="0" w:lastRowFirstColumn="0" w:lastRowLastColumn="0"/>
-            <w:tcW w:w="690" w:type="dxa"/>
+            <w:tcW w:w="689" w:type="dxa"/>
           </w:tcPr>
           <w:p>
             <w:pPr>
@@ -766,7 +770,7 @@
         </w:tc>
         <w:tc>
           <w:tcPr>
-            <w:tcW w:w="3249" w:type="dxa"/>
+            <w:tcW w:w="3248" w:type="dxa"/>
           </w:tcPr>
           <w:p>
             <w:pPr>
@@ -828,7 +832,7 @@
         </w:tc>
         <w:tc>
           <w:tcPr>
-            <w:tcW w:w="1326" w:type="dxa"/>
+            <w:tcW w:w="1328" w:type="dxa"/>
           </w:tcPr>
           <w:p>
             <w:pPr>
@@ -911,7 +915,7 @@
         <w:tc>
           <w:tcPr>
             <w:cnfStyle w:val="000010000000" w:firstRow="0" w:lastRow="0" w:firstColumn="0" w:lastColumn="0" w:oddVBand="1" w:evenVBand="0" w:oddHBand="0" w:evenHBand="0" w:firstRowFirstColumn="0" w:firstRowLastColumn="0" w:lastRowFirstColumn="0" w:lastRowLastColumn="0"/>
-            <w:tcW w:w="690" w:type="dxa"/>
+            <w:tcW w:w="689" w:type="dxa"/>
           </w:tcPr>
           <w:p>
             <w:pPr>
@@ -932,7 +936,7 @@
         </w:tc>
         <w:tc>
           <w:tcPr>
-            <w:tcW w:w="3249" w:type="dxa"/>
+            <w:tcW w:w="3248" w:type="dxa"/>
           </w:tcPr>
           <w:p>
             <w:pPr>
@@ -988,7 +992,7 @@
         </w:tc>
         <w:tc>
           <w:tcPr>
-            <w:tcW w:w="1326" w:type="dxa"/>
+            <w:tcW w:w="1328" w:type="dxa"/>
           </w:tcPr>
           <w:p>
             <w:pPr>
@@ -1074,7 +1078,7 @@
         <w:tc>
           <w:tcPr>
             <w:cnfStyle w:val="000010000000" w:firstRow="0" w:lastRow="0" w:firstColumn="0" w:lastColumn="0" w:oddVBand="1" w:evenVBand="0" w:oddHBand="0" w:evenHBand="0" w:firstRowFirstColumn="0" w:firstRowLastColumn="0" w:lastRowFirstColumn="0" w:lastRowLastColumn="0"/>
-            <w:tcW w:w="690" w:type="dxa"/>
+            <w:tcW w:w="689" w:type="dxa"/>
           </w:tcPr>
           <w:p>
             <w:pPr>
@@ -1095,7 +1099,7 @@
         </w:tc>
         <w:tc>
           <w:tcPr>
-            <w:tcW w:w="3249" w:type="dxa"/>
+            <w:tcW w:w="3248" w:type="dxa"/>
           </w:tcPr>
           <w:p>
             <w:pPr>
@@ -1111,7 +1115,49 @@
               <w:rPr>
                 <w:rFonts w:ascii="Microsoft YaHei" w:eastAsia="Microsoft YaHei" w:hAnsi="Microsoft YaHei" w:cs="Courier New" w:hint="eastAsia"/>
               </w:rPr>
-              <w:t>在User表中增加certificate和worktype字段，tag表增加工作内容标签，修改worktype表，恢复taglevel表。</w:t>
+              <w:t>在User表中增加certificate和</w:t>
+            </w:r>
+            <w:proofErr w:type="spellStart"/>
+            <w:r>
+              <w:rPr>
+                <w:rFonts w:ascii="Microsoft YaHei" w:eastAsia="Microsoft YaHei" w:hAnsi="Microsoft YaHei" w:cs="Courier New" w:hint="eastAsia"/>
+              </w:rPr>
+              <w:t>worktype</w:t>
+            </w:r>
+            <w:proofErr w:type="spellEnd"/>
+            <w:r>
+              <w:rPr>
+                <w:rFonts w:ascii="Microsoft YaHei" w:eastAsia="Microsoft YaHei" w:hAnsi="Microsoft YaHei" w:cs="Courier New" w:hint="eastAsia"/>
+              </w:rPr>
+              <w:t>字段，tag表增加工作内容标签，修改</w:t>
+            </w:r>
+            <w:proofErr w:type="spellStart"/>
+            <w:r>
+              <w:rPr>
+                <w:rFonts w:ascii="Microsoft YaHei" w:eastAsia="Microsoft YaHei" w:hAnsi="Microsoft YaHei" w:cs="Courier New" w:hint="eastAsia"/>
+              </w:rPr>
+              <w:t>worktype</w:t>
+            </w:r>
+            <w:proofErr w:type="spellEnd"/>
+            <w:r>
+              <w:rPr>
+                <w:rFonts w:ascii="Microsoft YaHei" w:eastAsia="Microsoft YaHei" w:hAnsi="Microsoft YaHei" w:cs="Courier New" w:hint="eastAsia"/>
+              </w:rPr>
+              <w:t>表，恢复</w:t>
+            </w:r>
+            <w:proofErr w:type="spellStart"/>
+            <w:r>
+              <w:rPr>
+                <w:rFonts w:ascii="Microsoft YaHei" w:eastAsia="Microsoft YaHei" w:hAnsi="Microsoft YaHei" w:cs="Courier New" w:hint="eastAsia"/>
+              </w:rPr>
+              <w:t>taglevel</w:t>
+            </w:r>
+            <w:proofErr w:type="spellEnd"/>
+            <w:r>
+              <w:rPr>
+                <w:rFonts w:ascii="Microsoft YaHei" w:eastAsia="Microsoft YaHei" w:hAnsi="Microsoft YaHei" w:cs="Courier New" w:hint="eastAsia"/>
+              </w:rPr>
+              <w:t>表。</w:t>
             </w:r>
           </w:p>
         </w:tc>
@@ -1139,7 +1185,7 @@
         </w:tc>
         <w:tc>
           <w:tcPr>
-            <w:tcW w:w="1326" w:type="dxa"/>
+            <w:tcW w:w="1328" w:type="dxa"/>
           </w:tcPr>
           <w:p>
             <w:pPr>
@@ -1228,7 +1274,7 @@
         <w:tc>
           <w:tcPr>
             <w:cnfStyle w:val="000010000000" w:firstRow="0" w:lastRow="0" w:firstColumn="0" w:lastColumn="0" w:oddVBand="1" w:evenVBand="0" w:oddHBand="0" w:evenHBand="0" w:firstRowFirstColumn="0" w:firstRowLastColumn="0" w:lastRowFirstColumn="0" w:lastRowLastColumn="0"/>
-            <w:tcW w:w="690" w:type="dxa"/>
+            <w:tcW w:w="689" w:type="dxa"/>
           </w:tcPr>
           <w:p>
             <w:pPr>
@@ -1249,7 +1295,7 @@
         </w:tc>
         <w:tc>
           <w:tcPr>
-            <w:tcW w:w="3249" w:type="dxa"/>
+            <w:tcW w:w="3248" w:type="dxa"/>
           </w:tcPr>
           <w:p>
             <w:pPr>
@@ -1277,7 +1323,21 @@
               <w:rPr>
                 <w:rFonts w:ascii="Microsoft YaHei" w:eastAsia="Microsoft YaHei" w:hAnsi="Microsoft YaHei" w:cs="Courier New" w:hint="eastAsia"/>
               </w:rPr>
-              <w:t>，修改taglevel表。</w:t>
+              <w:t>，修改</w:t>
+            </w:r>
+            <w:proofErr w:type="spellStart"/>
+            <w:r>
+              <w:rPr>
+                <w:rFonts w:ascii="Microsoft YaHei" w:eastAsia="Microsoft YaHei" w:hAnsi="Microsoft YaHei" w:cs="Courier New" w:hint="eastAsia"/>
+              </w:rPr>
+              <w:t>taglevel</w:t>
+            </w:r>
+            <w:proofErr w:type="spellEnd"/>
+            <w:r>
+              <w:rPr>
+                <w:rFonts w:ascii="Microsoft YaHei" w:eastAsia="Microsoft YaHei" w:hAnsi="Microsoft YaHei" w:cs="Courier New" w:hint="eastAsia"/>
+              </w:rPr>
+              <w:t>表。</w:t>
             </w:r>
           </w:p>
         </w:tc>
@@ -1305,7 +1365,7 @@
         </w:tc>
         <w:tc>
           <w:tcPr>
-            <w:tcW w:w="1326" w:type="dxa"/>
+            <w:tcW w:w="1328" w:type="dxa"/>
           </w:tcPr>
           <w:p>
             <w:pPr>
@@ -1397,7 +1457,7 @@
         <w:tc>
           <w:tcPr>
             <w:cnfStyle w:val="000010000000" w:firstRow="0" w:lastRow="0" w:firstColumn="0" w:lastColumn="0" w:oddVBand="1" w:evenVBand="0" w:oddHBand="0" w:evenHBand="0" w:firstRowFirstColumn="0" w:firstRowLastColumn="0" w:lastRowFirstColumn="0" w:lastRowLastColumn="0"/>
-            <w:tcW w:w="690" w:type="dxa"/>
+            <w:tcW w:w="689" w:type="dxa"/>
           </w:tcPr>
           <w:p>
             <w:pPr>
@@ -1418,7 +1478,7 @@
         </w:tc>
         <w:tc>
           <w:tcPr>
-            <w:tcW w:w="3249" w:type="dxa"/>
+            <w:tcW w:w="3248" w:type="dxa"/>
           </w:tcPr>
           <w:p>
             <w:pPr>
@@ -1452,7 +1512,21 @@
               <w:rPr>
                 <w:rFonts w:ascii="Microsoft YaHei" w:eastAsia="Microsoft YaHei" w:hAnsi="Microsoft YaHei" w:cs="Courier New" w:hint="eastAsia"/>
               </w:rPr>
-              <w:t>发送至前端的tag信息的josn对象说明</w:t>
+              <w:t>发送至前端的tag信息的</w:t>
+            </w:r>
+            <w:proofErr w:type="spellStart"/>
+            <w:r>
+              <w:rPr>
+                <w:rFonts w:ascii="Microsoft YaHei" w:eastAsia="Microsoft YaHei" w:hAnsi="Microsoft YaHei" w:cs="Courier New" w:hint="eastAsia"/>
+              </w:rPr>
+              <w:t>josn</w:t>
+            </w:r>
+            <w:proofErr w:type="spellEnd"/>
+            <w:r>
+              <w:rPr>
+                <w:rFonts w:ascii="Microsoft YaHei" w:eastAsia="Microsoft YaHei" w:hAnsi="Microsoft YaHei" w:cs="Courier New" w:hint="eastAsia"/>
+              </w:rPr>
+              <w:t>对象说明</w:t>
             </w:r>
           </w:p>
         </w:tc>
@@ -1470,17 +1544,19 @@
                 <w:rFonts w:ascii="Microsoft YaHei" w:eastAsia="Microsoft YaHei" w:hAnsi="Microsoft YaHei" w:cs="Courier New"/>
               </w:rPr>
             </w:pPr>
+            <w:proofErr w:type="spellStart"/>
             <w:r>
               <w:rPr>
                 <w:rFonts w:ascii="Microsoft YaHei" w:eastAsia="Microsoft YaHei" w:hAnsi="Microsoft YaHei" w:cs="Courier New" w:hint="eastAsia"/>
               </w:rPr>
               <w:t>Whl</w:t>
             </w:r>
-          </w:p>
-        </w:tc>
-        <w:tc>
-          <w:tcPr>
-            <w:tcW w:w="1326" w:type="dxa"/>
+            <w:proofErr w:type="spellEnd"/>
+          </w:p>
+        </w:tc>
+        <w:tc>
+          <w:tcPr>
+            <w:tcW w:w="1328" w:type="dxa"/>
           </w:tcPr>
           <w:p>
             <w:pPr>
@@ -1569,7 +1645,7 @@
         <w:tc>
           <w:tcPr>
             <w:cnfStyle w:val="000010000000" w:firstRow="0" w:lastRow="0" w:firstColumn="0" w:lastColumn="0" w:oddVBand="1" w:evenVBand="0" w:oddHBand="0" w:evenHBand="0" w:firstRowFirstColumn="0" w:firstRowLastColumn="0" w:lastRowFirstColumn="0" w:lastRowLastColumn="0"/>
-            <w:tcW w:w="690" w:type="dxa"/>
+            <w:tcW w:w="689" w:type="dxa"/>
           </w:tcPr>
           <w:p>
             <w:pPr>
@@ -1590,7 +1666,7 @@
         </w:tc>
         <w:tc>
           <w:tcPr>
-            <w:tcW w:w="3249" w:type="dxa"/>
+            <w:tcW w:w="3248" w:type="dxa"/>
           </w:tcPr>
           <w:p>
             <w:pPr>
@@ -1624,17 +1700,19 @@
                 <w:rFonts w:ascii="Microsoft YaHei" w:eastAsia="Microsoft YaHei" w:hAnsi="Microsoft YaHei" w:cs="Courier New"/>
               </w:rPr>
             </w:pPr>
+            <w:proofErr w:type="spellStart"/>
             <w:r>
               <w:rPr>
                 <w:rFonts w:ascii="Microsoft YaHei" w:eastAsia="Microsoft YaHei" w:hAnsi="Microsoft YaHei" w:cs="Courier New" w:hint="eastAsia"/>
               </w:rPr>
               <w:t>whl</w:t>
             </w:r>
-          </w:p>
-        </w:tc>
-        <w:tc>
-          <w:tcPr>
-            <w:tcW w:w="1326" w:type="dxa"/>
+            <w:proofErr w:type="spellEnd"/>
+          </w:p>
+        </w:tc>
+        <w:tc>
+          <w:tcPr>
+            <w:tcW w:w="1328" w:type="dxa"/>
           </w:tcPr>
           <w:p>
             <w:pPr>
@@ -1727,7 +1805,7 @@
         <w:tc>
           <w:tcPr>
             <w:cnfStyle w:val="000010000000" w:firstRow="0" w:lastRow="0" w:firstColumn="0" w:lastColumn="0" w:oddVBand="1" w:evenVBand="0" w:oddHBand="0" w:evenHBand="0" w:firstRowFirstColumn="0" w:firstRowLastColumn="0" w:lastRowFirstColumn="0" w:lastRowLastColumn="0"/>
-            <w:tcW w:w="690" w:type="dxa"/>
+            <w:tcW w:w="689" w:type="dxa"/>
           </w:tcPr>
           <w:p>
             <w:pPr>
@@ -1748,7 +1826,7 @@
         </w:tc>
         <w:tc>
           <w:tcPr>
-            <w:tcW w:w="3249" w:type="dxa"/>
+            <w:tcW w:w="3248" w:type="dxa"/>
           </w:tcPr>
           <w:p>
             <w:pPr>
@@ -1800,17 +1878,19 @@
                 <w:rFonts w:ascii="Microsoft YaHei" w:eastAsia="Microsoft YaHei" w:hAnsi="Microsoft YaHei" w:cs="Courier New"/>
               </w:rPr>
             </w:pPr>
+            <w:proofErr w:type="spellStart"/>
             <w:r>
               <w:rPr>
                 <w:rFonts w:ascii="Microsoft YaHei" w:eastAsia="Microsoft YaHei" w:hAnsi="Microsoft YaHei" w:cs="Courier New" w:hint="eastAsia"/>
               </w:rPr>
               <w:t>whl</w:t>
             </w:r>
-          </w:p>
-        </w:tc>
-        <w:tc>
-          <w:tcPr>
-            <w:tcW w:w="1326" w:type="dxa"/>
+            <w:proofErr w:type="spellEnd"/>
+          </w:p>
+        </w:tc>
+        <w:tc>
+          <w:tcPr>
+            <w:tcW w:w="1328" w:type="dxa"/>
           </w:tcPr>
           <w:p>
             <w:pPr>
@@ -1901,7 +1981,7 @@
         <w:tc>
           <w:tcPr>
             <w:cnfStyle w:val="000010000000" w:firstRow="0" w:lastRow="0" w:firstColumn="0" w:lastColumn="0" w:oddVBand="1" w:evenVBand="0" w:oddHBand="0" w:evenHBand="0" w:firstRowFirstColumn="0" w:firstRowLastColumn="0" w:lastRowFirstColumn="0" w:lastRowLastColumn="0"/>
-            <w:tcW w:w="690" w:type="dxa"/>
+            <w:tcW w:w="689" w:type="dxa"/>
           </w:tcPr>
           <w:p>
             <w:pPr>
@@ -1922,7 +2002,7 @@
         </w:tc>
         <w:tc>
           <w:tcPr>
-            <w:tcW w:w="3249" w:type="dxa"/>
+            <w:tcW w:w="3248" w:type="dxa"/>
           </w:tcPr>
           <w:p>
             <w:pPr>
@@ -1938,8 +2018,23 @@
               <w:rPr>
                 <w:rFonts w:ascii="Microsoft YaHei" w:eastAsia="Microsoft YaHei" w:hAnsi="Microsoft YaHei" w:cs="Courier New" w:hint="eastAsia"/>
               </w:rPr>
-              <w:t>增加Redenvelope，Hint，Message三张表，增加Order表</w:t>
-            </w:r>
+              <w:t>增加</w:t>
+            </w:r>
+            <w:proofErr w:type="spellStart"/>
+            <w:r>
+              <w:rPr>
+                <w:rFonts w:ascii="Microsoft YaHei" w:eastAsia="Microsoft YaHei" w:hAnsi="Microsoft YaHei" w:cs="Courier New" w:hint="eastAsia"/>
+              </w:rPr>
+              <w:t>Redenvelope</w:t>
+            </w:r>
+            <w:proofErr w:type="spellEnd"/>
+            <w:r>
+              <w:rPr>
+                <w:rFonts w:ascii="Microsoft YaHei" w:eastAsia="Microsoft YaHei" w:hAnsi="Microsoft YaHei" w:cs="Courier New" w:hint="eastAsia"/>
+              </w:rPr>
+              <w:t>，Hint，Message三张表，增加Order表</w:t>
+            </w:r>
+            <w:proofErr w:type="spellStart"/>
             <w:r>
               <w:rPr>
                 <w:rFonts w:ascii="Microsoft YaHei" w:eastAsia="Microsoft YaHei" w:hAnsi="Microsoft YaHei" w:hint="eastAsia"/>
@@ -1972,6 +2067,7 @@
               </w:rPr>
               <w:t>Id</w:t>
             </w:r>
+            <w:proofErr w:type="spellEnd"/>
             <w:r>
               <w:rPr>
                 <w:rFonts w:ascii="Microsoft YaHei" w:eastAsia="Microsoft YaHei" w:hAnsi="Microsoft YaHei" w:cs="Courier New" w:hint="eastAsia"/>
@@ -2004,7 +2100,7 @@
         </w:tc>
         <w:tc>
           <w:tcPr>
-            <w:tcW w:w="1326" w:type="dxa"/>
+            <w:tcW w:w="1328" w:type="dxa"/>
           </w:tcPr>
           <w:p>
             <w:pPr>
@@ -2098,7 +2194,7 @@
         <w:tc>
           <w:tcPr>
             <w:cnfStyle w:val="000010000000" w:firstRow="0" w:lastRow="0" w:firstColumn="0" w:lastColumn="0" w:oddVBand="1" w:evenVBand="0" w:oddHBand="0" w:evenHBand="0" w:firstRowFirstColumn="0" w:firstRowLastColumn="0" w:lastRowFirstColumn="0" w:lastRowLastColumn="0"/>
-            <w:tcW w:w="690" w:type="dxa"/>
+            <w:tcW w:w="689" w:type="dxa"/>
           </w:tcPr>
           <w:p>
             <w:pPr>
@@ -2119,7 +2215,7 @@
         </w:tc>
         <w:tc>
           <w:tcPr>
-            <w:tcW w:w="3249" w:type="dxa"/>
+            <w:tcW w:w="3248" w:type="dxa"/>
           </w:tcPr>
           <w:p>
             <w:pPr>
@@ -2137,7 +2233,16 @@
                 <w:color w:val="000000"/>
                 <w:szCs w:val="20"/>
               </w:rPr>
-              <w:t>增加User表期望薪水E</w:t>
+              <w:t>增加User表期望薪水</w:t>
+            </w:r>
+            <w:proofErr w:type="spellStart"/>
+            <w:r>
+              <w:rPr>
+                <w:rFonts w:ascii="Microsoft YaHei" w:eastAsia="Microsoft YaHei" w:hAnsi="Microsoft YaHei" w:hint="eastAsia"/>
+                <w:color w:val="000000"/>
+                <w:szCs w:val="20"/>
+              </w:rPr>
+              <w:t>E</w:t>
             </w:r>
             <w:r>
               <w:rPr>
@@ -2147,6 +2252,7 @@
               </w:rPr>
               <w:t>xpectSalary</w:t>
             </w:r>
+            <w:proofErr w:type="spellEnd"/>
             <w:r>
               <w:rPr>
                 <w:rFonts w:ascii="Microsoft YaHei" w:eastAsia="Microsoft YaHei" w:hAnsi="Microsoft YaHei" w:hint="eastAsia"/>
@@ -2213,7 +2319,7 @@
         </w:tc>
         <w:tc>
           <w:tcPr>
-            <w:tcW w:w="1326" w:type="dxa"/>
+            <w:tcW w:w="1328" w:type="dxa"/>
           </w:tcPr>
           <w:p>
             <w:pPr>
@@ -2320,7 +2426,7 @@
         <w:tc>
           <w:tcPr>
             <w:cnfStyle w:val="000010000000" w:firstRow="0" w:lastRow="0" w:firstColumn="0" w:lastColumn="0" w:oddVBand="1" w:evenVBand="0" w:oddHBand="0" w:evenHBand="0" w:firstRowFirstColumn="0" w:firstRowLastColumn="0" w:lastRowFirstColumn="0" w:lastRowLastColumn="0"/>
-            <w:tcW w:w="690" w:type="dxa"/>
+            <w:tcW w:w="689" w:type="dxa"/>
           </w:tcPr>
           <w:p>
             <w:pPr>
@@ -2345,7 +2451,7 @@
         </w:tc>
         <w:tc>
           <w:tcPr>
-            <w:tcW w:w="3249" w:type="dxa"/>
+            <w:tcW w:w="3248" w:type="dxa"/>
           </w:tcPr>
           <w:p>
             <w:pPr>
@@ -2365,7 +2471,43 @@
                 <w:color w:val="000000"/>
                 <w:szCs w:val="20"/>
               </w:rPr>
-              <w:t>User表中,服务城市svericeCity类型改为int，password类型改为varchar（32）</w:t>
+              <w:t>User表中,服务城市</w:t>
+            </w:r>
+            <w:proofErr w:type="spellStart"/>
+            <w:r>
+              <w:rPr>
+                <w:rFonts w:ascii="Microsoft YaHei" w:eastAsia="Microsoft YaHei" w:hAnsi="Microsoft YaHei" w:hint="eastAsia"/>
+                <w:color w:val="000000"/>
+                <w:szCs w:val="20"/>
+              </w:rPr>
+              <w:t>svericeCity</w:t>
+            </w:r>
+            <w:proofErr w:type="spellEnd"/>
+            <w:r>
+              <w:rPr>
+                <w:rFonts w:ascii="Microsoft YaHei" w:eastAsia="Microsoft YaHei" w:hAnsi="Microsoft YaHei" w:hint="eastAsia"/>
+                <w:color w:val="000000"/>
+                <w:szCs w:val="20"/>
+              </w:rPr>
+              <w:t>类型改为</w:t>
+            </w:r>
+            <w:proofErr w:type="spellStart"/>
+            <w:r>
+              <w:rPr>
+                <w:rFonts w:ascii="Microsoft YaHei" w:eastAsia="Microsoft YaHei" w:hAnsi="Microsoft YaHei" w:hint="eastAsia"/>
+                <w:color w:val="000000"/>
+                <w:szCs w:val="20"/>
+              </w:rPr>
+              <w:t>int</w:t>
+            </w:r>
+            <w:proofErr w:type="spellEnd"/>
+            <w:r>
+              <w:rPr>
+                <w:rFonts w:ascii="Microsoft YaHei" w:eastAsia="Microsoft YaHei" w:hAnsi="Microsoft YaHei" w:hint="eastAsia"/>
+                <w:color w:val="000000"/>
+                <w:szCs w:val="20"/>
+              </w:rPr>
+              <w:t>，password类型改为varchar（32）</w:t>
             </w:r>
           </w:p>
         </w:tc>
@@ -2385,6 +2527,7 @@
                 <w:szCs w:val="20"/>
               </w:rPr>
             </w:pPr>
+            <w:proofErr w:type="spellStart"/>
             <w:r>
               <w:rPr>
                 <w:rFonts w:ascii="Microsoft YaHei" w:eastAsia="Microsoft YaHei" w:hAnsi="Microsoft YaHei" w:hint="eastAsia"/>
@@ -2393,11 +2536,12 @@
               </w:rPr>
               <w:t>Whl</w:t>
             </w:r>
-          </w:p>
-        </w:tc>
-        <w:tc>
-          <w:tcPr>
-            <w:tcW w:w="1326" w:type="dxa"/>
+            <w:proofErr w:type="spellEnd"/>
+          </w:p>
+        </w:tc>
+        <w:tc>
+          <w:tcPr>
+            <w:tcW w:w="1328" w:type="dxa"/>
           </w:tcPr>
           <w:p>
             <w:pPr>
@@ -2505,7 +2649,7 @@
         <w:tc>
           <w:tcPr>
             <w:cnfStyle w:val="000010000000" w:firstRow="0" w:lastRow="0" w:firstColumn="0" w:lastColumn="0" w:oddVBand="1" w:evenVBand="0" w:oddHBand="0" w:evenHBand="0" w:firstRowFirstColumn="0" w:firstRowLastColumn="0" w:lastRowFirstColumn="0" w:lastRowLastColumn="0"/>
-            <w:tcW w:w="690" w:type="dxa"/>
+            <w:tcW w:w="689" w:type="dxa"/>
           </w:tcPr>
           <w:p>
             <w:pPr>
@@ -2530,7 +2674,7 @@
         </w:tc>
         <w:tc>
           <w:tcPr>
-            <w:tcW w:w="3249" w:type="dxa"/>
+            <w:tcW w:w="3248" w:type="dxa"/>
           </w:tcPr>
           <w:p>
             <w:pPr>
@@ -2598,7 +2742,7 @@
         </w:tc>
         <w:tc>
           <w:tcPr>
-            <w:tcW w:w="1326" w:type="dxa"/>
+            <w:tcW w:w="1328" w:type="dxa"/>
           </w:tcPr>
           <w:p>
             <w:pPr>
@@ -2703,7 +2847,7 @@
         <w:tc>
           <w:tcPr>
             <w:cnfStyle w:val="000010000000" w:firstRow="0" w:lastRow="0" w:firstColumn="0" w:lastColumn="0" w:oddVBand="1" w:evenVBand="0" w:oddHBand="0" w:evenHBand="0" w:firstRowFirstColumn="0" w:firstRowLastColumn="0" w:lastRowFirstColumn="0" w:lastRowLastColumn="0"/>
-            <w:tcW w:w="690" w:type="dxa"/>
+            <w:tcW w:w="689" w:type="dxa"/>
           </w:tcPr>
           <w:p>
             <w:pPr>
@@ -2728,7 +2872,7 @@
         </w:tc>
         <w:tc>
           <w:tcPr>
-            <w:tcW w:w="3249" w:type="dxa"/>
+            <w:tcW w:w="3248" w:type="dxa"/>
           </w:tcPr>
           <w:p>
             <w:pPr>
@@ -2812,7 +2956,25 @@
                 <w:color w:val="000000"/>
                 <w:szCs w:val="20"/>
               </w:rPr>
-              <w:t>需求条件，需求条件中文通过TagName来获取。</w:t>
+              <w:t>需求条件，需求条件中文通过</w:t>
+            </w:r>
+            <w:proofErr w:type="spellStart"/>
+            <w:r>
+              <w:rPr>
+                <w:rFonts w:ascii="Microsoft YaHei" w:eastAsia="Microsoft YaHei" w:hAnsi="Microsoft YaHei" w:hint="eastAsia"/>
+                <w:color w:val="000000"/>
+                <w:szCs w:val="20"/>
+              </w:rPr>
+              <w:t>TagName</w:t>
+            </w:r>
+            <w:proofErr w:type="spellEnd"/>
+            <w:r>
+              <w:rPr>
+                <w:rFonts w:ascii="Microsoft YaHei" w:eastAsia="Microsoft YaHei" w:hAnsi="Microsoft YaHei" w:hint="eastAsia"/>
+                <w:color w:val="000000"/>
+                <w:szCs w:val="20"/>
+              </w:rPr>
+              <w:t>来获取。</w:t>
             </w:r>
           </w:p>
         </w:tc>
@@ -2844,7 +3006,7 @@
         </w:tc>
         <w:tc>
           <w:tcPr>
-            <w:tcW w:w="1326" w:type="dxa"/>
+            <w:tcW w:w="1328" w:type="dxa"/>
           </w:tcPr>
           <w:p>
             <w:pPr>
@@ -2942,7 +3104,7 @@
         <w:tc>
           <w:tcPr>
             <w:cnfStyle w:val="000010000000" w:firstRow="0" w:lastRow="0" w:firstColumn="0" w:lastColumn="0" w:oddVBand="1" w:evenVBand="0" w:oddHBand="0" w:evenHBand="0" w:firstRowFirstColumn="0" w:firstRowLastColumn="0" w:lastRowFirstColumn="0" w:lastRowLastColumn="0"/>
-            <w:tcW w:w="690" w:type="dxa"/>
+            <w:tcW w:w="689" w:type="dxa"/>
           </w:tcPr>
           <w:p>
             <w:pPr>
@@ -2967,7 +3129,7 @@
         </w:tc>
         <w:tc>
           <w:tcPr>
-            <w:tcW w:w="3249" w:type="dxa"/>
+            <w:tcW w:w="3248" w:type="dxa"/>
           </w:tcPr>
           <w:p>
             <w:pPr>
@@ -3027,7 +3189,7 @@
         </w:tc>
         <w:tc>
           <w:tcPr>
-            <w:tcW w:w="1326" w:type="dxa"/>
+            <w:tcW w:w="1328" w:type="dxa"/>
           </w:tcPr>
           <w:p>
             <w:pPr>
@@ -3122,7 +3284,7 @@
         <w:tc>
           <w:tcPr>
             <w:cnfStyle w:val="000010000000" w:firstRow="0" w:lastRow="0" w:firstColumn="0" w:lastColumn="0" w:oddVBand="1" w:evenVBand="0" w:oddHBand="0" w:evenHBand="0" w:firstRowFirstColumn="0" w:firstRowLastColumn="0" w:lastRowFirstColumn="0" w:lastRowLastColumn="0"/>
-            <w:tcW w:w="690" w:type="dxa"/>
+            <w:tcW w:w="689" w:type="dxa"/>
           </w:tcPr>
           <w:p>
             <w:pPr>
@@ -3147,7 +3309,7 @@
         </w:tc>
         <w:tc>
           <w:tcPr>
-            <w:tcW w:w="3249" w:type="dxa"/>
+            <w:tcW w:w="3248" w:type="dxa"/>
           </w:tcPr>
           <w:p>
             <w:pPr>
@@ -3175,7 +3337,16 @@
                 <w:color w:val="000000"/>
                 <w:szCs w:val="20"/>
               </w:rPr>
-              <w:t>表中期望薪水E</w:t>
+              <w:t>表中期望薪水</w:t>
+            </w:r>
+            <w:proofErr w:type="spellStart"/>
+            <w:r>
+              <w:rPr>
+                <w:rFonts w:ascii="Microsoft YaHei" w:eastAsia="Microsoft YaHei" w:hAnsi="Microsoft YaHei" w:hint="eastAsia"/>
+                <w:color w:val="000000"/>
+                <w:szCs w:val="20"/>
+              </w:rPr>
+              <w:t>E</w:t>
             </w:r>
             <w:r>
               <w:rPr>
@@ -3185,14 +3356,25 @@
               </w:rPr>
               <w:t>xpectSalary</w:t>
             </w:r>
-            <w:r>
-              <w:rPr>
-                <w:rFonts w:ascii="Microsoft YaHei" w:eastAsia="Microsoft YaHei" w:hAnsi="Microsoft YaHei" w:hint="eastAsia"/>
-                <w:color w:val="000000"/>
-                <w:szCs w:val="20"/>
-              </w:rPr>
-              <w:t>字段类型改为int</w:t>
-            </w:r>
+            <w:proofErr w:type="spellEnd"/>
+            <w:r>
+              <w:rPr>
+                <w:rFonts w:ascii="Microsoft YaHei" w:eastAsia="Microsoft YaHei" w:hAnsi="Microsoft YaHei" w:hint="eastAsia"/>
+                <w:color w:val="000000"/>
+                <w:szCs w:val="20"/>
+              </w:rPr>
+              <w:t>字段类型改为</w:t>
+            </w:r>
+            <w:proofErr w:type="spellStart"/>
+            <w:r>
+              <w:rPr>
+                <w:rFonts w:ascii="Microsoft YaHei" w:eastAsia="Microsoft YaHei" w:hAnsi="Microsoft YaHei" w:hint="eastAsia"/>
+                <w:color w:val="000000"/>
+                <w:szCs w:val="20"/>
+              </w:rPr>
+              <w:t>int</w:t>
+            </w:r>
+            <w:proofErr w:type="spellEnd"/>
           </w:p>
         </w:tc>
         <w:tc>
@@ -3211,6 +3393,7 @@
                 <w:szCs w:val="20"/>
               </w:rPr>
             </w:pPr>
+            <w:proofErr w:type="spellStart"/>
             <w:r>
               <w:rPr>
                 <w:rFonts w:ascii="Microsoft YaHei" w:eastAsia="Microsoft YaHei" w:hAnsi="Microsoft YaHei" w:hint="eastAsia"/>
@@ -3219,11 +3402,12 @@
               </w:rPr>
               <w:t>Whl</w:t>
             </w:r>
-          </w:p>
-        </w:tc>
-        <w:tc>
-          <w:tcPr>
-            <w:tcW w:w="1326" w:type="dxa"/>
+            <w:proofErr w:type="spellEnd"/>
+          </w:p>
+        </w:tc>
+        <w:tc>
+          <w:tcPr>
+            <w:tcW w:w="1328" w:type="dxa"/>
           </w:tcPr>
           <w:p>
             <w:pPr>
@@ -3328,7 +3512,7 @@
         <w:tc>
           <w:tcPr>
             <w:cnfStyle w:val="000010000000" w:firstRow="0" w:lastRow="0" w:firstColumn="0" w:lastColumn="0" w:oddVBand="1" w:evenVBand="0" w:oddHBand="0" w:evenHBand="0" w:firstRowFirstColumn="0" w:firstRowLastColumn="0" w:lastRowFirstColumn="0" w:lastRowLastColumn="0"/>
-            <w:tcW w:w="690" w:type="dxa"/>
+            <w:tcW w:w="689" w:type="dxa"/>
           </w:tcPr>
           <w:p>
             <w:pPr>
@@ -3353,7 +3537,7 @@
         </w:tc>
         <w:tc>
           <w:tcPr>
-            <w:tcW w:w="3249" w:type="dxa"/>
+            <w:tcW w:w="3248" w:type="dxa"/>
           </w:tcPr>
           <w:p>
             <w:pPr>
@@ -3373,7 +3557,25 @@
                 <w:color w:val="000000"/>
                 <w:szCs w:val="20"/>
               </w:rPr>
-              <w:t>增加dict表</w:t>
+              <w:t>增加</w:t>
+            </w:r>
+            <w:proofErr w:type="spellStart"/>
+            <w:r>
+              <w:rPr>
+                <w:rFonts w:ascii="Microsoft YaHei" w:eastAsia="Microsoft YaHei" w:hAnsi="Microsoft YaHei" w:hint="eastAsia"/>
+                <w:color w:val="000000"/>
+                <w:szCs w:val="20"/>
+              </w:rPr>
+              <w:t>dict</w:t>
+            </w:r>
+            <w:proofErr w:type="spellEnd"/>
+            <w:r>
+              <w:rPr>
+                <w:rFonts w:ascii="Microsoft YaHei" w:eastAsia="Microsoft YaHei" w:hAnsi="Microsoft YaHei" w:hint="eastAsia"/>
+                <w:color w:val="000000"/>
+                <w:szCs w:val="20"/>
+              </w:rPr>
+              <w:t>表</w:t>
             </w:r>
           </w:p>
         </w:tc>
@@ -3393,6 +3595,7 @@
                 <w:szCs w:val="20"/>
               </w:rPr>
             </w:pPr>
+            <w:proofErr w:type="spellStart"/>
             <w:r>
               <w:rPr>
                 <w:rFonts w:ascii="Microsoft YaHei" w:eastAsia="Microsoft YaHei" w:hAnsi="Microsoft YaHei"/>
@@ -3401,11 +3604,12 @@
               </w:rPr>
               <w:t>whl</w:t>
             </w:r>
-          </w:p>
-        </w:tc>
-        <w:tc>
-          <w:tcPr>
-            <w:tcW w:w="1326" w:type="dxa"/>
+            <w:proofErr w:type="spellEnd"/>
+          </w:p>
+        </w:tc>
+        <w:tc>
+          <w:tcPr>
+            <w:tcW w:w="1328" w:type="dxa"/>
           </w:tcPr>
           <w:p>
             <w:pPr>
@@ -3507,7 +3711,7 @@
         <w:tc>
           <w:tcPr>
             <w:cnfStyle w:val="000010000000" w:firstRow="0" w:lastRow="0" w:firstColumn="0" w:lastColumn="0" w:oddVBand="1" w:evenVBand="0" w:oddHBand="0" w:evenHBand="0" w:firstRowFirstColumn="0" w:firstRowLastColumn="0" w:lastRowFirstColumn="0" w:lastRowLastColumn="0"/>
-            <w:tcW w:w="690" w:type="dxa"/>
+            <w:tcW w:w="689" w:type="dxa"/>
           </w:tcPr>
           <w:p>
             <w:pPr>
@@ -3532,7 +3736,7 @@
         </w:tc>
         <w:tc>
           <w:tcPr>
-            <w:tcW w:w="3249" w:type="dxa"/>
+            <w:tcW w:w="3248" w:type="dxa"/>
           </w:tcPr>
           <w:p>
             <w:pPr>
@@ -3541,7 +3745,7 @@
               <w:jc w:val="left"/>
               <w:cnfStyle w:val="000000000000" w:firstRow="0" w:lastRow="0" w:firstColumn="0" w:lastColumn="0" w:oddVBand="0" w:evenVBand="0" w:oddHBand="0" w:evenHBand="0" w:firstRowFirstColumn="0" w:firstRowLastColumn="0" w:lastRowFirstColumn="0" w:lastRowLastColumn="0"/>
               <w:rPr>
-                <w:rFonts w:ascii="Microsoft YaHei" w:eastAsia="Microsoft YaHei" w:hAnsi="Microsoft YaHei" w:hint="eastAsia"/>
+                <w:rFonts w:ascii="Microsoft YaHei" w:eastAsia="Microsoft YaHei" w:hAnsi="Microsoft YaHei"/>
                 <w:color w:val="000000"/>
                 <w:szCs w:val="20"/>
               </w:rPr>
@@ -3570,8 +3774,6 @@
               </w:rPr>
               <w:t>更新文档结构。</w:t>
             </w:r>
-            <w:bookmarkStart w:id="0" w:name="_GoBack"/>
-            <w:bookmarkEnd w:id="0"/>
           </w:p>
         </w:tc>
         <w:tc>
@@ -3602,7 +3804,7 @@
         </w:tc>
         <w:tc>
           <w:tcPr>
-            <w:tcW w:w="1326" w:type="dxa"/>
+            <w:tcW w:w="1328" w:type="dxa"/>
           </w:tcPr>
           <w:p>
             <w:pPr>
@@ -3661,6 +3863,302 @@
               <w:spacing w:line="360" w:lineRule="auto"/>
               <w:jc w:val="center"/>
               <w:cnfStyle w:val="000000000000" w:firstRow="0" w:lastRow="0" w:firstColumn="0" w:lastColumn="0" w:oddVBand="0" w:evenVBand="0" w:oddHBand="0" w:evenHBand="0" w:firstRowFirstColumn="0" w:firstRowLastColumn="0" w:lastRowFirstColumn="0" w:lastRowLastColumn="0"/>
+              <w:rPr>
+                <w:rFonts w:ascii="Microsoft YaHei" w:eastAsia="Microsoft YaHei" w:hAnsi="Microsoft YaHei"/>
+                <w:color w:val="000000"/>
+                <w:szCs w:val="20"/>
+              </w:rPr>
+            </w:pPr>
+          </w:p>
+        </w:tc>
+      </w:tr>
+      <w:tr>
+        <w:trPr>
+          <w:cnfStyle w:val="000000100000" w:firstRow="0" w:lastRow="0" w:firstColumn="0" w:lastColumn="0" w:oddVBand="0" w:evenVBand="0" w:oddHBand="1" w:evenHBand="0" w:firstRowFirstColumn="0" w:firstRowLastColumn="0" w:lastRowFirstColumn="0" w:lastRowLastColumn="0"/>
+        </w:trPr>
+        <w:tc>
+          <w:tcPr>
+            <w:cnfStyle w:val="001000000000" w:firstRow="0" w:lastRow="0" w:firstColumn="1" w:lastColumn="0" w:oddVBand="0" w:evenVBand="0" w:oddHBand="0" w:evenHBand="0" w:firstRowFirstColumn="0" w:firstRowLastColumn="0" w:lastRowFirstColumn="0" w:lastRowLastColumn="0"/>
+            <w:tcW w:w="752" w:type="dxa"/>
+          </w:tcPr>
+          <w:p>
+            <w:pPr>
+              <w:pStyle w:val="PlainText"/>
+              <w:spacing w:line="360" w:lineRule="auto"/>
+              <w:jc w:val="center"/>
+              <w:rPr>
+                <w:rFonts w:ascii="Microsoft YaHei" w:eastAsia="Microsoft YaHei" w:hAnsi="Microsoft YaHei"/>
+                <w:color w:val="000000"/>
+                <w:szCs w:val="20"/>
+              </w:rPr>
+            </w:pPr>
+            <w:r>
+              <w:rPr>
+                <w:rFonts w:ascii="Microsoft YaHei" w:eastAsia="Microsoft YaHei" w:hAnsi="Microsoft YaHei" w:hint="eastAsia"/>
+                <w:b w:val="0"/>
+                <w:bCs w:val="0"/>
+                <w:color w:val="000000"/>
+                <w:szCs w:val="20"/>
+              </w:rPr>
+              <w:t>V</w:t>
+            </w:r>
+            <w:r>
+              <w:rPr>
+                <w:rFonts w:ascii="Microsoft YaHei" w:eastAsia="Microsoft YaHei" w:hAnsi="Microsoft YaHei"/>
+                <w:b w:val="0"/>
+                <w:bCs w:val="0"/>
+                <w:color w:val="000000"/>
+                <w:szCs w:val="20"/>
+              </w:rPr>
+              <w:t>1.09</w:t>
+            </w:r>
+          </w:p>
+        </w:tc>
+        <w:tc>
+          <w:tcPr>
+            <w:cnfStyle w:val="000010000000" w:firstRow="0" w:lastRow="0" w:firstColumn="0" w:lastColumn="0" w:oddVBand="1" w:evenVBand="0" w:oddHBand="0" w:evenHBand="0" w:firstRowFirstColumn="0" w:firstRowLastColumn="0" w:lastRowFirstColumn="0" w:lastRowLastColumn="0"/>
+            <w:tcW w:w="689" w:type="dxa"/>
+          </w:tcPr>
+          <w:p>
+            <w:pPr>
+              <w:pStyle w:val="PlainText"/>
+              <w:spacing w:line="360" w:lineRule="auto"/>
+              <w:jc w:val="center"/>
+              <w:rPr>
+                <w:rFonts w:ascii="Microsoft YaHei" w:eastAsia="Microsoft YaHei" w:hAnsi="Microsoft YaHei"/>
+                <w:color w:val="000000"/>
+                <w:szCs w:val="20"/>
+              </w:rPr>
+            </w:pPr>
+            <w:r>
+              <w:rPr>
+                <w:rFonts w:ascii="Microsoft YaHei" w:eastAsia="Microsoft YaHei" w:hAnsi="Microsoft YaHei"/>
+                <w:color w:val="000000"/>
+                <w:szCs w:val="20"/>
+              </w:rPr>
+              <w:t>M</w:t>
+            </w:r>
+          </w:p>
+        </w:tc>
+        <w:tc>
+          <w:tcPr>
+            <w:tcW w:w="3248" w:type="dxa"/>
+          </w:tcPr>
+          <w:p>
+            <w:pPr>
+              <w:pStyle w:val="p1"/>
+              <w:cnfStyle w:val="000000100000" w:firstRow="0" w:lastRow="0" w:firstColumn="0" w:lastColumn="0" w:oddVBand="0" w:evenVBand="0" w:oddHBand="1" w:evenHBand="0" w:firstRowFirstColumn="0" w:firstRowLastColumn="0" w:lastRowFirstColumn="0" w:lastRowLastColumn="0"/>
+              <w:rPr>
+                <w:rFonts w:ascii="Arial" w:hAnsi="Arial" w:cs="Arial" w:hint="eastAsia"/>
+                <w:color w:val="3D3D3D"/>
+                <w:sz w:val="18"/>
+                <w:szCs w:val="18"/>
+              </w:rPr>
+            </w:pPr>
+            <w:r>
+              <w:rPr>
+                <w:rFonts w:ascii="Microsoft YaHei" w:eastAsia="Microsoft YaHei" w:hAnsi="Microsoft YaHei" w:hint="eastAsia"/>
+                <w:color w:val="000000" w:themeColor="text1"/>
+                <w:szCs w:val="20"/>
+              </w:rPr>
+              <w:t>“</w:t>
+            </w:r>
+            <w:r>
+              <w:rPr>
+                <w:rFonts w:ascii="Microsoft YaHei" w:eastAsia="Microsoft YaHei" w:hAnsi="Microsoft YaHei" w:hint="eastAsia"/>
+                <w:color w:val="000000" w:themeColor="text1"/>
+                <w:szCs w:val="20"/>
+              </w:rPr>
+              <w:t>不住家保姆</w:t>
+            </w:r>
+            <w:r>
+              <w:rPr>
+                <w:rFonts w:ascii="Microsoft YaHei" w:eastAsia="Microsoft YaHei" w:hAnsi="Microsoft YaHei" w:hint="eastAsia"/>
+                <w:color w:val="000000" w:themeColor="text1"/>
+                <w:szCs w:val="20"/>
+              </w:rPr>
+              <w:t>”改为“育婴师”；</w:t>
+            </w:r>
+            <w:r>
+              <w:rPr>
+                <w:rFonts w:ascii="Microsoft YaHei" w:eastAsia="Microsoft YaHei" w:hAnsi="Microsoft YaHei" w:hint="eastAsia"/>
+                <w:color w:val="000000" w:themeColor="text1"/>
+                <w:szCs w:val="20"/>
+              </w:rPr>
+              <w:t>cert</w:t>
+            </w:r>
+            <w:r>
+              <w:rPr>
+                <w:rFonts w:ascii="Microsoft YaHei" w:eastAsia="Microsoft YaHei" w:hAnsi="Microsoft YaHei" w:hint="eastAsia"/>
+                <w:color w:val="000000" w:themeColor="text1"/>
+                <w:szCs w:val="20"/>
+              </w:rPr>
+              <w:t>增加</w:t>
+            </w:r>
+            <w:r>
+              <w:rPr>
+                <w:rFonts w:ascii="Microsoft YaHei" w:eastAsia="Microsoft YaHei" w:hAnsi="Microsoft YaHei" w:hint="eastAsia"/>
+                <w:color w:val="000000" w:themeColor="text1"/>
+                <w:szCs w:val="20"/>
+              </w:rPr>
+              <w:t xml:space="preserve"> </w:t>
+            </w:r>
+            <w:r>
+              <w:rPr>
+                <w:rFonts w:ascii="Microsoft YaHei" w:eastAsia="Microsoft YaHei" w:hAnsi="Microsoft YaHei"/>
+                <w:color w:val="000000" w:themeColor="text1"/>
+                <w:szCs w:val="20"/>
+              </w:rPr>
+              <w:t>Medical</w:t>
+            </w:r>
+            <w:r>
+              <w:rPr>
+                <w:rFonts w:ascii="Microsoft YaHei" w:eastAsia="Microsoft YaHei" w:hAnsi="Microsoft YaHei" w:hint="eastAsia"/>
+                <w:color w:val="000000" w:themeColor="text1"/>
+                <w:szCs w:val="20"/>
+              </w:rPr>
+              <w:t>；修改</w:t>
+            </w:r>
+            <w:proofErr w:type="spellStart"/>
+            <w:r>
+              <w:rPr>
+                <w:rFonts w:ascii="Microsoft YaHei" w:eastAsia="Microsoft YaHei" w:hAnsi="Microsoft YaHei" w:hint="eastAsia"/>
+                <w:color w:val="000000" w:themeColor="text1"/>
+                <w:szCs w:val="20"/>
+              </w:rPr>
+              <w:t>IDImage</w:t>
+            </w:r>
+            <w:proofErr w:type="spellEnd"/>
+            <w:r>
+              <w:rPr>
+                <w:rFonts w:ascii="Microsoft YaHei" w:eastAsia="Microsoft YaHei" w:hAnsi="Microsoft YaHei" w:hint="eastAsia"/>
+                <w:color w:val="000000" w:themeColor="text1"/>
+                <w:szCs w:val="20"/>
+              </w:rPr>
+              <w:lastRenderedPageBreak/>
+              <w:t>表字段名称，face、back</w:t>
+            </w:r>
+            <w:bookmarkStart w:id="0" w:name="_GoBack"/>
+            <w:bookmarkEnd w:id="0"/>
+          </w:p>
+        </w:tc>
+        <w:tc>
+          <w:tcPr>
+            <w:cnfStyle w:val="000010000000" w:firstRow="0" w:lastRow="0" w:firstColumn="0" w:lastColumn="0" w:oddVBand="1" w:evenVBand="0" w:oddHBand="0" w:evenHBand="0" w:firstRowFirstColumn="0" w:firstRowLastColumn="0" w:lastRowFirstColumn="0" w:lastRowLastColumn="0"/>
+            <w:tcW w:w="976" w:type="dxa"/>
+          </w:tcPr>
+          <w:p>
+            <w:pPr>
+              <w:pStyle w:val="PlainText"/>
+              <w:spacing w:line="360" w:lineRule="auto"/>
+              <w:jc w:val="center"/>
+              <w:rPr>
+                <w:rFonts w:ascii="Microsoft YaHei" w:eastAsia="Microsoft YaHei" w:hAnsi="Microsoft YaHei" w:hint="eastAsia"/>
+                <w:color w:val="000000"/>
+                <w:szCs w:val="20"/>
+              </w:rPr>
+            </w:pPr>
+            <w:r>
+              <w:rPr>
+                <w:rFonts w:ascii="Microsoft YaHei" w:eastAsia="Microsoft YaHei" w:hAnsi="Microsoft YaHei" w:hint="eastAsia"/>
+                <w:color w:val="000000"/>
+                <w:szCs w:val="20"/>
+              </w:rPr>
+              <w:lastRenderedPageBreak/>
+              <w:t>Jet</w:t>
+            </w:r>
+          </w:p>
+        </w:tc>
+        <w:tc>
+          <w:tcPr>
+            <w:tcW w:w="1328" w:type="dxa"/>
+          </w:tcPr>
+          <w:p>
+            <w:pPr>
+              <w:pStyle w:val="PlainText"/>
+              <w:spacing w:line="360" w:lineRule="auto"/>
+              <w:cnfStyle w:val="000000100000" w:firstRow="0" w:lastRow="0" w:firstColumn="0" w:lastColumn="0" w:oddVBand="0" w:evenVBand="0" w:oddHBand="1" w:evenHBand="0" w:firstRowFirstColumn="0" w:firstRowLastColumn="0" w:lastRowFirstColumn="0" w:lastRowLastColumn="0"/>
+              <w:rPr>
+                <w:rFonts w:ascii="Microsoft YaHei" w:eastAsia="Microsoft YaHei" w:hAnsi="Microsoft YaHei"/>
+                <w:color w:val="000000"/>
+                <w:szCs w:val="20"/>
+              </w:rPr>
+            </w:pPr>
+            <w:r>
+              <w:rPr>
+                <w:rFonts w:ascii="Microsoft YaHei" w:eastAsia="Microsoft YaHei" w:hAnsi="Microsoft YaHei" w:hint="eastAsia"/>
+                <w:color w:val="000000"/>
+                <w:szCs w:val="20"/>
+              </w:rPr>
+              <w:t>2016-12</w:t>
+            </w:r>
+            <w:r>
+              <w:rPr>
+                <w:rFonts w:ascii="Microsoft YaHei" w:eastAsia="Microsoft YaHei" w:hAnsi="Microsoft YaHei" w:hint="eastAsia"/>
+                <w:color w:val="000000"/>
+                <w:szCs w:val="20"/>
+              </w:rPr>
+              <w:t>-</w:t>
+            </w:r>
+            <w:r>
+              <w:rPr>
+                <w:rFonts w:ascii="Microsoft YaHei" w:eastAsia="Microsoft YaHei" w:hAnsi="Microsoft YaHei"/>
+                <w:color w:val="000000"/>
+                <w:szCs w:val="20"/>
+              </w:rPr>
+              <w:t>4</w:t>
+            </w:r>
+          </w:p>
+          <w:p>
+            <w:pPr>
+              <w:pStyle w:val="PlainText"/>
+              <w:spacing w:line="360" w:lineRule="auto"/>
+              <w:cnfStyle w:val="000000100000" w:firstRow="0" w:lastRow="0" w:firstColumn="0" w:lastColumn="0" w:oddVBand="0" w:evenVBand="0" w:oddHBand="1" w:evenHBand="0" w:firstRowFirstColumn="0" w:firstRowLastColumn="0" w:lastRowFirstColumn="0" w:lastRowLastColumn="0"/>
+              <w:rPr>
+                <w:rFonts w:ascii="Microsoft YaHei" w:eastAsia="Microsoft YaHei" w:hAnsi="Microsoft YaHei" w:hint="eastAsia"/>
+                <w:color w:val="000000"/>
+                <w:szCs w:val="20"/>
+              </w:rPr>
+            </w:pPr>
+            <w:r>
+              <w:rPr>
+                <w:rFonts w:ascii="Microsoft YaHei" w:eastAsia="Microsoft YaHei" w:hAnsi="Microsoft YaHei" w:hint="eastAsia"/>
+                <w:color w:val="000000"/>
+                <w:szCs w:val="20"/>
+              </w:rPr>
+              <w:lastRenderedPageBreak/>
+              <w:t>2016-12-5</w:t>
+            </w:r>
+          </w:p>
+        </w:tc>
+        <w:tc>
+          <w:tcPr>
+            <w:cnfStyle w:val="000010000000" w:firstRow="0" w:lastRow="0" w:firstColumn="0" w:lastColumn="0" w:oddVBand="1" w:evenVBand="0" w:oddHBand="0" w:evenHBand="0" w:firstRowFirstColumn="0" w:firstRowLastColumn="0" w:lastRowFirstColumn="0" w:lastRowLastColumn="0"/>
+            <w:tcW w:w="870" w:type="dxa"/>
+          </w:tcPr>
+          <w:p>
+            <w:pPr>
+              <w:pStyle w:val="PlainText"/>
+              <w:spacing w:line="360" w:lineRule="auto"/>
+              <w:jc w:val="center"/>
+              <w:rPr>
+                <w:rFonts w:ascii="Microsoft YaHei" w:eastAsia="Microsoft YaHei" w:hAnsi="Microsoft YaHei"/>
+                <w:color w:val="000000"/>
+                <w:szCs w:val="20"/>
+              </w:rPr>
+            </w:pPr>
+          </w:p>
+        </w:tc>
+        <w:tc>
+          <w:tcPr>
+            <w:tcW w:w="1034" w:type="dxa"/>
+          </w:tcPr>
+          <w:p>
+            <w:pPr>
+              <w:pStyle w:val="PlainText"/>
+              <w:spacing w:line="360" w:lineRule="auto"/>
+              <w:jc w:val="center"/>
+              <w:cnfStyle w:val="000000100000" w:firstRow="0" w:lastRow="0" w:firstColumn="0" w:lastColumn="0" w:oddVBand="0" w:evenVBand="0" w:oddHBand="1" w:evenHBand="0" w:firstRowFirstColumn="0" w:firstRowLastColumn="0" w:lastRowFirstColumn="0" w:lastRowLastColumn="0"/>
               <w:rPr>
                 <w:rFonts w:ascii="Microsoft YaHei" w:eastAsia="Microsoft YaHei" w:hAnsi="Microsoft YaHei"/>
                 <w:color w:val="000000"/>
@@ -6334,33 +6832,75 @@
         </w:rPr>
         <w:t>包含</w:t>
       </w:r>
-      <w:hyperlink w:anchor="_数据表" w:history="1">
-        <w:r>
-          <w:rPr>
-            <w:rStyle w:val="Hyperlink"/>
-            <w:rFonts w:ascii="Microsoft YaHei" w:eastAsia="Microsoft YaHei" w:hAnsi="Microsoft YaHei" w:hint="eastAsia"/>
-            <w:szCs w:val="20"/>
-          </w:rPr>
-          <w:t>数据表</w:t>
-        </w:r>
-      </w:hyperlink>
       <w:r>
-        <w:rPr>
+        <w:fldChar w:fldCharType="begin"/>
+      </w:r>
+      <w:r>
+        <w:instrText xml:space="preserve"> HYPERLINK \l "_</w:instrText>
+      </w:r>
+      <w:r>
+        <w:instrText>数据表</w:instrText>
+      </w:r>
+      <w:r>
+        <w:instrText xml:space="preserve">" </w:instrText>
+      </w:r>
+      <w:r>
+        <w:fldChar w:fldCharType="separate"/>
+      </w:r>
+      <w:r>
+        <w:rPr>
+          <w:rStyle w:val="Hyperlink"/>
           <w:rFonts w:ascii="Microsoft YaHei" w:eastAsia="Microsoft YaHei" w:hAnsi="Microsoft YaHei" w:hint="eastAsia"/>
           <w:szCs w:val="20"/>
         </w:rPr>
+        <w:t>数据表</w:t>
+      </w:r>
+      <w:r>
+        <w:rPr>
+          <w:rStyle w:val="Hyperlink"/>
+          <w:rFonts w:ascii="Microsoft YaHei" w:eastAsia="Microsoft YaHei" w:hAnsi="Microsoft YaHei"/>
+          <w:szCs w:val="20"/>
+        </w:rPr>
+        <w:fldChar w:fldCharType="end"/>
+      </w:r>
+      <w:r>
+        <w:rPr>
+          <w:rFonts w:ascii="Microsoft YaHei" w:eastAsia="Microsoft YaHei" w:hAnsi="Microsoft YaHei" w:hint="eastAsia"/>
+          <w:szCs w:val="20"/>
+        </w:rPr>
         <w:t>和</w:t>
       </w:r>
-      <w:hyperlink w:anchor="_算法" w:history="1">
-        <w:r>
-          <w:rPr>
-            <w:rStyle w:val="Hyperlink"/>
-            <w:rFonts w:ascii="Microsoft YaHei" w:eastAsia="Microsoft YaHei" w:hAnsi="Microsoft YaHei" w:hint="eastAsia"/>
-            <w:szCs w:val="20"/>
-          </w:rPr>
-          <w:t>算法</w:t>
-        </w:r>
-      </w:hyperlink>
+      <w:r>
+        <w:fldChar w:fldCharType="begin"/>
+      </w:r>
+      <w:r>
+        <w:instrText xml:space="preserve"> HYPERLINK \l "_</w:instrText>
+      </w:r>
+      <w:r>
+        <w:instrText>算法</w:instrText>
+      </w:r>
+      <w:r>
+        <w:instrText xml:space="preserve">" </w:instrText>
+      </w:r>
+      <w:r>
+        <w:fldChar w:fldCharType="separate"/>
+      </w:r>
+      <w:r>
+        <w:rPr>
+          <w:rStyle w:val="Hyperlink"/>
+          <w:rFonts w:ascii="Microsoft YaHei" w:eastAsia="Microsoft YaHei" w:hAnsi="Microsoft YaHei" w:hint="eastAsia"/>
+          <w:szCs w:val="20"/>
+        </w:rPr>
+        <w:t>算法</w:t>
+      </w:r>
+      <w:r>
+        <w:rPr>
+          <w:rStyle w:val="Hyperlink"/>
+          <w:rFonts w:ascii="Microsoft YaHei" w:eastAsia="Microsoft YaHei" w:hAnsi="Microsoft YaHei"/>
+          <w:szCs w:val="20"/>
+        </w:rPr>
+        <w:fldChar w:fldCharType="end"/>
+      </w:r>
       <w:r>
         <w:rPr>
           <w:rFonts w:ascii="Microsoft YaHei" w:eastAsia="Microsoft YaHei" w:hAnsi="Microsoft YaHei" w:hint="eastAsia"/>
@@ -6794,6 +7334,7 @@
                 <w:szCs w:val="20"/>
               </w:rPr>
             </w:pPr>
+            <w:proofErr w:type="spellStart"/>
             <w:r>
               <w:rPr>
                 <w:rFonts w:ascii="Microsoft YaHei" w:eastAsia="Microsoft YaHei" w:hAnsi="Microsoft YaHei" w:hint="eastAsia"/>
@@ -6802,6 +7343,7 @@
               </w:rPr>
               <w:t>int</w:t>
             </w:r>
+            <w:proofErr w:type="spellEnd"/>
           </w:p>
         </w:tc>
         <w:tc>
@@ -6849,6 +7391,7 @@
                 <w:szCs w:val="20"/>
               </w:rPr>
             </w:pPr>
+            <w:proofErr w:type="spellStart"/>
             <w:r>
               <w:rPr>
                 <w:rFonts w:ascii="Microsoft YaHei" w:eastAsia="Microsoft YaHei" w:hAnsi="Microsoft YaHei"/>
@@ -6865,6 +7408,7 @@
               </w:rPr>
               <w:t>duLevel</w:t>
             </w:r>
+            <w:proofErr w:type="spellEnd"/>
           </w:p>
         </w:tc>
         <w:tc>
@@ -6962,6 +7506,7 @@
                 <w:szCs w:val="20"/>
               </w:rPr>
             </w:pPr>
+            <w:proofErr w:type="spellStart"/>
             <w:r>
               <w:rPr>
                 <w:rFonts w:ascii="Microsoft YaHei" w:eastAsia="Microsoft YaHei" w:hAnsi="Microsoft YaHei" w:hint="eastAsia"/>
@@ -6970,6 +7515,7 @@
               </w:rPr>
               <w:t>tinyint</w:t>
             </w:r>
+            <w:proofErr w:type="spellEnd"/>
           </w:p>
         </w:tc>
         <w:tc>
@@ -7147,6 +7693,7 @@
                 <w:szCs w:val="20"/>
               </w:rPr>
             </w:pPr>
+            <w:proofErr w:type="spellStart"/>
             <w:r>
               <w:rPr>
                 <w:rFonts w:ascii="Microsoft YaHei" w:eastAsia="Microsoft YaHei" w:hAnsi="Microsoft YaHei" w:hint="eastAsia"/>
@@ -7155,6 +7702,7 @@
               </w:rPr>
               <w:t>tinyint</w:t>
             </w:r>
+            <w:proofErr w:type="spellEnd"/>
           </w:p>
         </w:tc>
         <w:tc>
@@ -7294,6 +7842,7 @@
                 <w:szCs w:val="20"/>
               </w:rPr>
             </w:pPr>
+            <w:proofErr w:type="spellStart"/>
             <w:r>
               <w:rPr>
                 <w:rFonts w:ascii="Microsoft YaHei" w:eastAsia="Microsoft YaHei" w:hAnsi="Microsoft YaHei"/>
@@ -7310,6 +7859,7 @@
               </w:rPr>
               <w:t>serName</w:t>
             </w:r>
+            <w:proofErr w:type="spellEnd"/>
           </w:p>
         </w:tc>
         <w:tc>
@@ -7390,13 +7940,23 @@
                 <w:szCs w:val="20"/>
               </w:rPr>
             </w:pPr>
-            <w:r>
-              <w:rPr>
-                <w:rFonts w:ascii="Microsoft YaHei" w:eastAsia="Microsoft YaHei" w:hAnsi="Microsoft YaHei" w:hint="eastAsia"/>
-                <w:color w:val="000000"/>
-                <w:szCs w:val="20"/>
-              </w:rPr>
-              <w:t>varchar(10</w:t>
+            <w:proofErr w:type="gramStart"/>
+            <w:r>
+              <w:rPr>
+                <w:rFonts w:ascii="Microsoft YaHei" w:eastAsia="Microsoft YaHei" w:hAnsi="Microsoft YaHei" w:hint="eastAsia"/>
+                <w:color w:val="000000"/>
+                <w:szCs w:val="20"/>
+              </w:rPr>
+              <w:t>varchar(</w:t>
+            </w:r>
+            <w:proofErr w:type="gramEnd"/>
+            <w:r>
+              <w:rPr>
+                <w:rFonts w:ascii="Microsoft YaHei" w:eastAsia="Microsoft YaHei" w:hAnsi="Microsoft YaHei" w:hint="eastAsia"/>
+                <w:color w:val="000000"/>
+                <w:szCs w:val="20"/>
+              </w:rPr>
+              <w:t>10</w:t>
             </w:r>
             <w:r>
               <w:rPr>
@@ -7453,6 +8013,7 @@
                 <w:szCs w:val="20"/>
               </w:rPr>
             </w:pPr>
+            <w:proofErr w:type="spellStart"/>
             <w:r>
               <w:rPr>
                 <w:rFonts w:ascii="Microsoft YaHei" w:eastAsia="Microsoft YaHei" w:hAnsi="Microsoft YaHei"/>
@@ -7485,6 +8046,7 @@
               </w:rPr>
               <w:t>ame</w:t>
             </w:r>
+            <w:proofErr w:type="spellEnd"/>
           </w:p>
         </w:tc>
         <w:tc>
@@ -7565,13 +8127,23 @@
                 <w:szCs w:val="20"/>
               </w:rPr>
             </w:pPr>
-            <w:r>
-              <w:rPr>
-                <w:rFonts w:ascii="Microsoft YaHei" w:eastAsia="Microsoft YaHei" w:hAnsi="Microsoft YaHei" w:hint="eastAsia"/>
-                <w:color w:val="000000"/>
-                <w:szCs w:val="20"/>
-              </w:rPr>
-              <w:t>varchar(10</w:t>
+            <w:proofErr w:type="gramStart"/>
+            <w:r>
+              <w:rPr>
+                <w:rFonts w:ascii="Microsoft YaHei" w:eastAsia="Microsoft YaHei" w:hAnsi="Microsoft YaHei" w:hint="eastAsia"/>
+                <w:color w:val="000000"/>
+                <w:szCs w:val="20"/>
+              </w:rPr>
+              <w:t>varchar(</w:t>
+            </w:r>
+            <w:proofErr w:type="gramEnd"/>
+            <w:r>
+              <w:rPr>
+                <w:rFonts w:ascii="Microsoft YaHei" w:eastAsia="Microsoft YaHei" w:hAnsi="Microsoft YaHei" w:hint="eastAsia"/>
+                <w:color w:val="000000"/>
+                <w:szCs w:val="20"/>
+              </w:rPr>
+              <w:t>10</w:t>
             </w:r>
             <w:r>
               <w:rPr>
@@ -7748,6 +8320,7 @@
                 <w:szCs w:val="20"/>
               </w:rPr>
             </w:pPr>
+            <w:proofErr w:type="gramStart"/>
             <w:r>
               <w:rPr>
                 <w:rFonts w:ascii="Microsoft YaHei" w:eastAsia="Microsoft YaHei" w:hAnsi="Microsoft YaHei" w:hint="eastAsia"/>
@@ -7756,6 +8329,7 @@
               </w:rPr>
               <w:t>varchar(</w:t>
             </w:r>
+            <w:proofErr w:type="gramEnd"/>
             <w:r>
               <w:rPr>
                 <w:rFonts w:ascii="Microsoft YaHei" w:eastAsia="Microsoft YaHei" w:hAnsi="Microsoft YaHei"/>
@@ -7819,6 +8393,7 @@
                 <w:szCs w:val="20"/>
               </w:rPr>
             </w:pPr>
+            <w:proofErr w:type="spellStart"/>
             <w:r>
               <w:rPr>
                 <w:rFonts w:ascii="Microsoft YaHei" w:eastAsia="Microsoft YaHei" w:hAnsi="Microsoft YaHei"/>
@@ -7835,6 +8410,7 @@
               </w:rPr>
               <w:t>reateTime</w:t>
             </w:r>
+            <w:proofErr w:type="spellEnd"/>
             <w:r>
               <w:rPr>
                 <w:rFonts w:ascii="Microsoft YaHei" w:eastAsia="Microsoft YaHei" w:hAnsi="Microsoft YaHei" w:hint="eastAsia"/>
@@ -7924,6 +8500,7 @@
                 <w:szCs w:val="20"/>
               </w:rPr>
             </w:pPr>
+            <w:proofErr w:type="spellStart"/>
             <w:r>
               <w:rPr>
                 <w:rFonts w:ascii="Microsoft YaHei" w:eastAsia="Microsoft YaHei" w:hAnsi="Microsoft YaHei" w:hint="eastAsia"/>
@@ -7932,6 +8509,7 @@
               </w:rPr>
               <w:t>datetime</w:t>
             </w:r>
+            <w:proofErr w:type="spellEnd"/>
           </w:p>
         </w:tc>
         <w:tc>
@@ -7955,8 +8533,28 @@
                 <w:color w:val="000000"/>
                 <w:szCs w:val="20"/>
               </w:rPr>
-              <w:t>YYYY-MM-DD hh:mm:ss</w:t>
-            </w:r>
+              <w:t xml:space="preserve">YYYY-MM-DD </w:t>
+            </w:r>
+            <w:proofErr w:type="spellStart"/>
+            <w:r>
+              <w:rPr>
+                <w:rFonts w:ascii="Microsoft YaHei" w:eastAsia="Microsoft YaHei" w:hAnsi="Microsoft YaHei" w:cs="宋体"/>
+                <w:color w:val="000000"/>
+                <w:szCs w:val="20"/>
+              </w:rPr>
+              <w:t>hh:</w:t>
+            </w:r>
+            <w:proofErr w:type="gramStart"/>
+            <w:r>
+              <w:rPr>
+                <w:rFonts w:ascii="Microsoft YaHei" w:eastAsia="Microsoft YaHei" w:hAnsi="Microsoft YaHei" w:cs="宋体"/>
+                <w:color w:val="000000"/>
+                <w:szCs w:val="20"/>
+              </w:rPr>
+              <w:t>mm:ss</w:t>
+            </w:r>
+            <w:proofErr w:type="spellEnd"/>
+            <w:proofErr w:type="gramEnd"/>
           </w:p>
           <w:p>
             <w:pPr>
@@ -7988,6 +8586,7 @@
                 <w:szCs w:val="20"/>
               </w:rPr>
             </w:pPr>
+            <w:proofErr w:type="spellStart"/>
             <w:r>
               <w:rPr>
                 <w:rFonts w:ascii="Microsoft YaHei" w:eastAsia="Microsoft YaHei" w:hAnsi="Microsoft YaHei"/>
@@ -8005,6 +8604,7 @@
               </w:rPr>
               <w:t>penid</w:t>
             </w:r>
+            <w:proofErr w:type="spellEnd"/>
           </w:p>
         </w:tc>
         <w:tc>
@@ -8026,8 +8626,18 @@
                 <w:color w:val="000000"/>
                 <w:szCs w:val="20"/>
               </w:rPr>
-              <w:t>微信的openid</w:t>
-            </w:r>
+              <w:t>微信的</w:t>
+            </w:r>
+            <w:proofErr w:type="spellStart"/>
+            <w:r>
+              <w:rPr>
+                <w:rFonts w:ascii="Microsoft YaHei" w:eastAsia="Microsoft YaHei" w:hAnsi="Microsoft YaHei" w:hint="eastAsia"/>
+                <w:color w:val="000000"/>
+                <w:szCs w:val="20"/>
+              </w:rPr>
+              <w:t>openid</w:t>
+            </w:r>
+            <w:proofErr w:type="spellEnd"/>
           </w:p>
         </w:tc>
         <w:tc>
@@ -8085,13 +8695,23 @@
                 <w:szCs w:val="20"/>
               </w:rPr>
             </w:pPr>
-            <w:r>
-              <w:rPr>
-                <w:rFonts w:ascii="Microsoft YaHei" w:eastAsia="Microsoft YaHei" w:hAnsi="Microsoft YaHei" w:hint="eastAsia"/>
-                <w:color w:val="000000"/>
-                <w:szCs w:val="20"/>
-              </w:rPr>
-              <w:t>varchar(45)</w:t>
+            <w:proofErr w:type="gramStart"/>
+            <w:r>
+              <w:rPr>
+                <w:rFonts w:ascii="Microsoft YaHei" w:eastAsia="Microsoft YaHei" w:hAnsi="Microsoft YaHei" w:hint="eastAsia"/>
+                <w:color w:val="000000"/>
+                <w:szCs w:val="20"/>
+              </w:rPr>
+              <w:t>varchar(</w:t>
+            </w:r>
+            <w:proofErr w:type="gramEnd"/>
+            <w:r>
+              <w:rPr>
+                <w:rFonts w:ascii="Microsoft YaHei" w:eastAsia="Microsoft YaHei" w:hAnsi="Microsoft YaHei" w:hint="eastAsia"/>
+                <w:color w:val="000000"/>
+                <w:szCs w:val="20"/>
+              </w:rPr>
+              <w:t>45)</w:t>
             </w:r>
           </w:p>
         </w:tc>
@@ -8236,13 +8856,23 @@
                 <w:szCs w:val="20"/>
               </w:rPr>
             </w:pPr>
-            <w:r>
-              <w:rPr>
-                <w:rFonts w:ascii="Microsoft YaHei" w:eastAsia="Microsoft YaHei" w:hAnsi="Microsoft YaHei" w:hint="eastAsia"/>
-                <w:color w:val="000000"/>
-                <w:szCs w:val="20"/>
-              </w:rPr>
-              <w:t>varchar(11</w:t>
+            <w:proofErr w:type="gramStart"/>
+            <w:r>
+              <w:rPr>
+                <w:rFonts w:ascii="Microsoft YaHei" w:eastAsia="Microsoft YaHei" w:hAnsi="Microsoft YaHei" w:hint="eastAsia"/>
+                <w:color w:val="000000"/>
+                <w:szCs w:val="20"/>
+              </w:rPr>
+              <w:t>varchar(</w:t>
+            </w:r>
+            <w:proofErr w:type="gramEnd"/>
+            <w:r>
+              <w:rPr>
+                <w:rFonts w:ascii="Microsoft YaHei" w:eastAsia="Microsoft YaHei" w:hAnsi="Microsoft YaHei" w:hint="eastAsia"/>
+                <w:color w:val="000000"/>
+                <w:szCs w:val="20"/>
+              </w:rPr>
+              <w:t>11</w:t>
             </w:r>
             <w:r>
               <w:rPr>
@@ -8299,6 +8929,7 @@
                 <w:szCs w:val="20"/>
               </w:rPr>
             </w:pPr>
+            <w:proofErr w:type="spellStart"/>
             <w:r>
               <w:rPr>
                 <w:rFonts w:ascii="Microsoft YaHei" w:eastAsia="Microsoft YaHei" w:hAnsi="Microsoft YaHei" w:hint="eastAsia"/>
@@ -8323,6 +8954,7 @@
               </w:rPr>
               <w:t>Card</w:t>
             </w:r>
+            <w:proofErr w:type="spellEnd"/>
           </w:p>
         </w:tc>
         <w:tc>
@@ -8403,13 +9035,23 @@
                 <w:szCs w:val="20"/>
               </w:rPr>
             </w:pPr>
-            <w:r>
-              <w:rPr>
-                <w:rFonts w:ascii="Microsoft YaHei" w:eastAsia="Microsoft YaHei" w:hAnsi="Microsoft YaHei" w:hint="eastAsia"/>
-                <w:color w:val="000000"/>
-                <w:szCs w:val="20"/>
-              </w:rPr>
-              <w:t>varchar(18</w:t>
+            <w:proofErr w:type="gramStart"/>
+            <w:r>
+              <w:rPr>
+                <w:rFonts w:ascii="Microsoft YaHei" w:eastAsia="Microsoft YaHei" w:hAnsi="Microsoft YaHei" w:hint="eastAsia"/>
+                <w:color w:val="000000"/>
+                <w:szCs w:val="20"/>
+              </w:rPr>
+              <w:t>varchar(</w:t>
+            </w:r>
+            <w:proofErr w:type="gramEnd"/>
+            <w:r>
+              <w:rPr>
+                <w:rFonts w:ascii="Microsoft YaHei" w:eastAsia="Microsoft YaHei" w:hAnsi="Microsoft YaHei" w:hint="eastAsia"/>
+                <w:color w:val="000000"/>
+                <w:szCs w:val="20"/>
+              </w:rPr>
+              <w:t>18</w:t>
             </w:r>
             <w:r>
               <w:rPr>
@@ -8562,6 +9204,7 @@
                 <w:szCs w:val="20"/>
               </w:rPr>
             </w:pPr>
+            <w:proofErr w:type="spellStart"/>
             <w:r>
               <w:rPr>
                 <w:rFonts w:ascii="Microsoft YaHei" w:eastAsia="Microsoft YaHei" w:hAnsi="Microsoft YaHei" w:hint="eastAsia"/>
@@ -8578,6 +9221,7 @@
               </w:rPr>
               <w:t>inyint</w:t>
             </w:r>
+            <w:proofErr w:type="spellEnd"/>
           </w:p>
         </w:tc>
         <w:tc>
@@ -8825,6 +9469,7 @@
                 <w:szCs w:val="20"/>
               </w:rPr>
             </w:pPr>
+            <w:proofErr w:type="spellStart"/>
             <w:r>
               <w:rPr>
                 <w:rFonts w:ascii="Microsoft YaHei" w:eastAsia="Microsoft YaHei" w:hAnsi="Microsoft YaHei"/>
@@ -8841,6 +9486,7 @@
               </w:rPr>
               <w:t>vatarUrl</w:t>
             </w:r>
+            <w:proofErr w:type="spellEnd"/>
           </w:p>
         </w:tc>
         <w:tc>
@@ -8921,13 +9567,23 @@
                 <w:szCs w:val="20"/>
               </w:rPr>
             </w:pPr>
-            <w:r>
-              <w:rPr>
-                <w:rFonts w:ascii="Microsoft YaHei" w:eastAsia="Microsoft YaHei" w:hAnsi="Microsoft YaHei" w:hint="eastAsia"/>
-                <w:color w:val="000000"/>
-                <w:szCs w:val="20"/>
-              </w:rPr>
-              <w:t>varchar(256)</w:t>
+            <w:proofErr w:type="gramStart"/>
+            <w:r>
+              <w:rPr>
+                <w:rFonts w:ascii="Microsoft YaHei" w:eastAsia="Microsoft YaHei" w:hAnsi="Microsoft YaHei" w:hint="eastAsia"/>
+                <w:color w:val="000000"/>
+                <w:szCs w:val="20"/>
+              </w:rPr>
+              <w:t>varchar(</w:t>
+            </w:r>
+            <w:proofErr w:type="gramEnd"/>
+            <w:r>
+              <w:rPr>
+                <w:rFonts w:ascii="Microsoft YaHei" w:eastAsia="Microsoft YaHei" w:hAnsi="Microsoft YaHei" w:hint="eastAsia"/>
+                <w:color w:val="000000"/>
+                <w:szCs w:val="20"/>
+              </w:rPr>
+              <w:t>256)</w:t>
             </w:r>
           </w:p>
         </w:tc>
@@ -8976,6 +9632,7 @@
                 <w:szCs w:val="20"/>
               </w:rPr>
             </w:pPr>
+            <w:proofErr w:type="spellStart"/>
             <w:r>
               <w:rPr>
                 <w:rFonts w:ascii="Microsoft YaHei" w:eastAsia="Microsoft YaHei" w:hAnsi="Microsoft YaHei"/>
@@ -8992,6 +9649,7 @@
               </w:rPr>
               <w:t>xpValue</w:t>
             </w:r>
+            <w:proofErr w:type="spellEnd"/>
           </w:p>
         </w:tc>
         <w:tc>
@@ -9080,6 +9738,7 @@
                 <w:szCs w:val="20"/>
               </w:rPr>
             </w:pPr>
+            <w:proofErr w:type="spellStart"/>
             <w:r>
               <w:rPr>
                 <w:rFonts w:ascii="Microsoft YaHei" w:eastAsia="Microsoft YaHei" w:hAnsi="Microsoft YaHei" w:hint="eastAsia"/>
@@ -9088,6 +9747,7 @@
               </w:rPr>
               <w:t>int</w:t>
             </w:r>
+            <w:proofErr w:type="spellEnd"/>
           </w:p>
         </w:tc>
         <w:tc>
@@ -9403,13 +10063,23 @@
                 <w:szCs w:val="20"/>
               </w:rPr>
             </w:pPr>
-            <w:r>
-              <w:rPr>
-                <w:rFonts w:ascii="Microsoft YaHei" w:eastAsia="Microsoft YaHei" w:hAnsi="Microsoft YaHei" w:hint="eastAsia"/>
-                <w:color w:val="000000"/>
-                <w:szCs w:val="20"/>
-              </w:rPr>
-              <w:t>varchar(30)</w:t>
+            <w:proofErr w:type="gramStart"/>
+            <w:r>
+              <w:rPr>
+                <w:rFonts w:ascii="Microsoft YaHei" w:eastAsia="Microsoft YaHei" w:hAnsi="Microsoft YaHei" w:hint="eastAsia"/>
+                <w:color w:val="000000"/>
+                <w:szCs w:val="20"/>
+              </w:rPr>
+              <w:t>varchar(</w:t>
+            </w:r>
+            <w:proofErr w:type="gramEnd"/>
+            <w:r>
+              <w:rPr>
+                <w:rFonts w:ascii="Microsoft YaHei" w:eastAsia="Microsoft YaHei" w:hAnsi="Microsoft YaHei" w:hint="eastAsia"/>
+                <w:color w:val="000000"/>
+                <w:szCs w:val="20"/>
+              </w:rPr>
+              <w:t>30)</w:t>
             </w:r>
           </w:p>
         </w:tc>
@@ -9456,6 +10126,7 @@
                 <w:szCs w:val="20"/>
               </w:rPr>
             </w:pPr>
+            <w:proofErr w:type="spellStart"/>
             <w:r>
               <w:rPr>
                 <w:rFonts w:ascii="Microsoft YaHei" w:eastAsia="Microsoft YaHei" w:hAnsi="Microsoft YaHei" w:hint="eastAsia"/>
@@ -9464,6 +10135,7 @@
               </w:rPr>
               <w:t>CZodiac</w:t>
             </w:r>
+            <w:proofErr w:type="spellEnd"/>
           </w:p>
         </w:tc>
         <w:tc>
@@ -9542,13 +10214,23 @@
                 <w:szCs w:val="20"/>
               </w:rPr>
             </w:pPr>
-            <w:r>
-              <w:rPr>
-                <w:rFonts w:ascii="Microsoft YaHei" w:eastAsia="Microsoft YaHei" w:hAnsi="Microsoft YaHei" w:hint="eastAsia"/>
-                <w:color w:val="000000"/>
-                <w:szCs w:val="20"/>
-              </w:rPr>
-              <w:t>varchar(30)</w:t>
+            <w:proofErr w:type="gramStart"/>
+            <w:r>
+              <w:rPr>
+                <w:rFonts w:ascii="Microsoft YaHei" w:eastAsia="Microsoft YaHei" w:hAnsi="Microsoft YaHei" w:hint="eastAsia"/>
+                <w:color w:val="000000"/>
+                <w:szCs w:val="20"/>
+              </w:rPr>
+              <w:t>varchar(</w:t>
+            </w:r>
+            <w:proofErr w:type="gramEnd"/>
+            <w:r>
+              <w:rPr>
+                <w:rFonts w:ascii="Microsoft YaHei" w:eastAsia="Microsoft YaHei" w:hAnsi="Microsoft YaHei" w:hint="eastAsia"/>
+                <w:color w:val="000000"/>
+                <w:szCs w:val="20"/>
+              </w:rPr>
+              <w:t>30)</w:t>
             </w:r>
           </w:p>
         </w:tc>
@@ -9700,6 +10382,7 @@
                 <w:szCs w:val="20"/>
               </w:rPr>
             </w:pPr>
+            <w:proofErr w:type="spellStart"/>
             <w:r>
               <w:rPr>
                 <w:rFonts w:ascii="Microsoft YaHei" w:eastAsia="Microsoft YaHei" w:hAnsi="Microsoft YaHei" w:hint="eastAsia"/>
@@ -9708,6 +10391,7 @@
               </w:rPr>
               <w:t>tinyint</w:t>
             </w:r>
+            <w:proofErr w:type="spellEnd"/>
           </w:p>
         </w:tc>
         <w:tc>
@@ -9890,13 +10574,23 @@
                 <w:szCs w:val="20"/>
               </w:rPr>
             </w:pPr>
-            <w:r>
-              <w:rPr>
-                <w:rFonts w:ascii="Microsoft YaHei" w:eastAsia="Microsoft YaHei" w:hAnsi="Microsoft YaHei"/>
-                <w:color w:val="000000"/>
-                <w:szCs w:val="20"/>
-              </w:rPr>
-              <w:t>varchar(50)</w:t>
+            <w:proofErr w:type="gramStart"/>
+            <w:r>
+              <w:rPr>
+                <w:rFonts w:ascii="Microsoft YaHei" w:eastAsia="Microsoft YaHei" w:hAnsi="Microsoft YaHei"/>
+                <w:color w:val="000000"/>
+                <w:szCs w:val="20"/>
+              </w:rPr>
+              <w:t>varchar(</w:t>
+            </w:r>
+            <w:proofErr w:type="gramEnd"/>
+            <w:r>
+              <w:rPr>
+                <w:rFonts w:ascii="Microsoft YaHei" w:eastAsia="Microsoft YaHei" w:hAnsi="Microsoft YaHei"/>
+                <w:color w:val="000000"/>
+                <w:szCs w:val="20"/>
+              </w:rPr>
+              <w:t>50)</w:t>
             </w:r>
           </w:p>
         </w:tc>
@@ -9939,24 +10633,39 @@
               </w:rPr>
               <w:t>参见</w:t>
             </w:r>
-            <w:hyperlink w:anchor="_Certificate" w:history="1">
-              <w:r>
-                <w:rPr>
-                  <w:rStyle w:val="Hyperlink"/>
-                  <w:rFonts w:ascii="Microsoft YaHei" w:eastAsia="Microsoft YaHei" w:hAnsi="Microsoft YaHei" w:cs="宋体" w:hint="eastAsia"/>
-                  <w:szCs w:val="20"/>
-                </w:rPr>
-                <w:t>2.</w:t>
-              </w:r>
-              <w:r>
-                <w:rPr>
-                  <w:rStyle w:val="Hyperlink"/>
-                  <w:rFonts w:ascii="Microsoft YaHei" w:eastAsia="Microsoft YaHei" w:hAnsi="Microsoft YaHei" w:cs="宋体"/>
-                  <w:szCs w:val="20"/>
-                </w:rPr>
-                <w:t>2</w:t>
-              </w:r>
-            </w:hyperlink>
+            <w:r>
+              <w:fldChar w:fldCharType="begin"/>
+            </w:r>
+            <w:r>
+              <w:instrText xml:space="preserve"> HYPERLINK \l "_Certificate" </w:instrText>
+            </w:r>
+            <w:r>
+              <w:fldChar w:fldCharType="separate"/>
+            </w:r>
+            <w:r>
+              <w:rPr>
+                <w:rStyle w:val="Hyperlink"/>
+                <w:rFonts w:ascii="Microsoft YaHei" w:eastAsia="Microsoft YaHei" w:hAnsi="Microsoft YaHei" w:cs="宋体" w:hint="eastAsia"/>
+                <w:szCs w:val="20"/>
+              </w:rPr>
+              <w:t>2.</w:t>
+            </w:r>
+            <w:r>
+              <w:rPr>
+                <w:rStyle w:val="Hyperlink"/>
+                <w:rFonts w:ascii="Microsoft YaHei" w:eastAsia="Microsoft YaHei" w:hAnsi="Microsoft YaHei" w:cs="宋体"/>
+                <w:szCs w:val="20"/>
+              </w:rPr>
+              <w:t>2</w:t>
+            </w:r>
+            <w:r>
+              <w:rPr>
+                <w:rStyle w:val="Hyperlink"/>
+                <w:rFonts w:ascii="Microsoft YaHei" w:eastAsia="Microsoft YaHei" w:hAnsi="Microsoft YaHei" w:cs="宋体"/>
+                <w:szCs w:val="20"/>
+              </w:rPr>
+              <w:fldChar w:fldCharType="end"/>
+            </w:r>
           </w:p>
         </w:tc>
       </w:tr>
@@ -9979,6 +10688,7 @@
                 <w:szCs w:val="20"/>
               </w:rPr>
             </w:pPr>
+            <w:proofErr w:type="spellStart"/>
             <w:r>
               <w:rPr>
                 <w:rFonts w:ascii="Microsoft YaHei" w:eastAsia="Microsoft YaHei" w:hAnsi="Microsoft YaHei" w:hint="eastAsia"/>
@@ -9987,6 +10697,7 @@
               </w:rPr>
               <w:t>WorkType</w:t>
             </w:r>
+            <w:proofErr w:type="spellEnd"/>
           </w:p>
         </w:tc>
         <w:tc>
@@ -10084,6 +10795,7 @@
                 <w:szCs w:val="20"/>
               </w:rPr>
             </w:pPr>
+            <w:proofErr w:type="gramStart"/>
             <w:r>
               <w:rPr>
                 <w:rFonts w:ascii="Microsoft YaHei" w:eastAsia="Microsoft YaHei" w:hAnsi="Microsoft YaHei"/>
@@ -10100,6 +10812,7 @@
               </w:rPr>
               <w:t>r(</w:t>
             </w:r>
+            <w:proofErr w:type="gramEnd"/>
             <w:r>
               <w:rPr>
                 <w:rFonts w:ascii="Microsoft YaHei" w:eastAsia="Microsoft YaHei" w:hAnsi="Microsoft YaHei"/>
@@ -10166,24 +10879,39 @@
               </w:rPr>
               <w:t>参见</w:t>
             </w:r>
-            <w:hyperlink w:anchor="_WorkType" w:history="1">
-              <w:r>
-                <w:rPr>
-                  <w:rStyle w:val="Hyperlink"/>
-                  <w:rFonts w:ascii="Microsoft YaHei" w:eastAsia="Microsoft YaHei" w:hAnsi="Microsoft YaHei" w:cs="宋体" w:hint="eastAsia"/>
-                  <w:szCs w:val="20"/>
-                </w:rPr>
-                <w:t>2</w:t>
-              </w:r>
-              <w:r>
-                <w:rPr>
-                  <w:rStyle w:val="Hyperlink"/>
-                  <w:rFonts w:ascii="Microsoft YaHei" w:eastAsia="Microsoft YaHei" w:hAnsi="Microsoft YaHei" w:cs="宋体" w:hint="eastAsia"/>
-                  <w:szCs w:val="20"/>
-                </w:rPr>
-                <w:t>.3</w:t>
-              </w:r>
-            </w:hyperlink>
+            <w:r>
+              <w:fldChar w:fldCharType="begin"/>
+            </w:r>
+            <w:r>
+              <w:instrText xml:space="preserve"> HYPERLINK \l "_WorkType" </w:instrText>
+            </w:r>
+            <w:r>
+              <w:fldChar w:fldCharType="separate"/>
+            </w:r>
+            <w:r>
+              <w:rPr>
+                <w:rStyle w:val="Hyperlink"/>
+                <w:rFonts w:ascii="Microsoft YaHei" w:eastAsia="Microsoft YaHei" w:hAnsi="Microsoft YaHei" w:cs="宋体" w:hint="eastAsia"/>
+                <w:szCs w:val="20"/>
+              </w:rPr>
+              <w:t>2</w:t>
+            </w:r>
+            <w:r>
+              <w:rPr>
+                <w:rStyle w:val="Hyperlink"/>
+                <w:rFonts w:ascii="Microsoft YaHei" w:eastAsia="Microsoft YaHei" w:hAnsi="Microsoft YaHei" w:cs="宋体" w:hint="eastAsia"/>
+                <w:szCs w:val="20"/>
+              </w:rPr>
+              <w:t>.3</w:t>
+            </w:r>
+            <w:r>
+              <w:rPr>
+                <w:rStyle w:val="Hyperlink"/>
+                <w:rFonts w:ascii="Microsoft YaHei" w:eastAsia="Microsoft YaHei" w:hAnsi="Microsoft YaHei" w:cs="宋体"/>
+                <w:szCs w:val="20"/>
+              </w:rPr>
+              <w:fldChar w:fldCharType="end"/>
+            </w:r>
           </w:p>
         </w:tc>
       </w:tr>
@@ -10206,6 +10934,7 @@
                 <w:szCs w:val="20"/>
               </w:rPr>
             </w:pPr>
+            <w:proofErr w:type="spellStart"/>
             <w:r>
               <w:rPr>
                 <w:rFonts w:ascii="Microsoft YaHei" w:eastAsia="Microsoft YaHei" w:hAnsi="Microsoft YaHei"/>
@@ -10230,6 +10959,7 @@
               </w:rPr>
               <w:t>Status</w:t>
             </w:r>
+            <w:proofErr w:type="spellEnd"/>
             <w:r>
               <w:rPr>
                 <w:rFonts w:ascii="Microsoft YaHei" w:eastAsia="Microsoft YaHei" w:hAnsi="Microsoft YaHei" w:hint="eastAsia"/>
@@ -10327,6 +11057,7 @@
                 <w:szCs w:val="20"/>
               </w:rPr>
             </w:pPr>
+            <w:proofErr w:type="spellStart"/>
             <w:r>
               <w:rPr>
                 <w:rFonts w:ascii="Microsoft YaHei" w:eastAsia="Microsoft YaHei" w:hAnsi="Microsoft YaHei" w:hint="eastAsia"/>
@@ -10335,6 +11066,7 @@
               </w:rPr>
               <w:t>tinyint</w:t>
             </w:r>
+            <w:proofErr w:type="spellEnd"/>
           </w:p>
         </w:tc>
         <w:tc>
@@ -10563,13 +11295,23 @@
                 <w:szCs w:val="20"/>
               </w:rPr>
             </w:pPr>
-            <w:r>
-              <w:rPr>
-                <w:rFonts w:ascii="Microsoft YaHei" w:eastAsia="Microsoft YaHei" w:hAnsi="Microsoft YaHei" w:hint="eastAsia"/>
-                <w:color w:val="000000"/>
-                <w:szCs w:val="20"/>
-              </w:rPr>
-              <w:t>varchar(256)</w:t>
+            <w:proofErr w:type="gramStart"/>
+            <w:r>
+              <w:rPr>
+                <w:rFonts w:ascii="Microsoft YaHei" w:eastAsia="Microsoft YaHei" w:hAnsi="Microsoft YaHei" w:hint="eastAsia"/>
+                <w:color w:val="000000"/>
+                <w:szCs w:val="20"/>
+              </w:rPr>
+              <w:t>varchar(</w:t>
+            </w:r>
+            <w:proofErr w:type="gramEnd"/>
+            <w:r>
+              <w:rPr>
+                <w:rFonts w:ascii="Microsoft YaHei" w:eastAsia="Microsoft YaHei" w:hAnsi="Microsoft YaHei" w:hint="eastAsia"/>
+                <w:color w:val="000000"/>
+                <w:szCs w:val="20"/>
+              </w:rPr>
+              <w:t>256)</w:t>
             </w:r>
           </w:p>
         </w:tc>
@@ -10618,6 +11360,7 @@
                 <w:szCs w:val="20"/>
               </w:rPr>
             </w:pPr>
+            <w:proofErr w:type="spellStart"/>
             <w:r>
               <w:rPr>
                 <w:rFonts w:ascii="Microsoft YaHei" w:eastAsia="Microsoft YaHei" w:hAnsi="Microsoft YaHei"/>
@@ -10634,6 +11377,7 @@
               </w:rPr>
               <w:t>outhRest</w:t>
             </w:r>
+            <w:proofErr w:type="spellEnd"/>
           </w:p>
         </w:tc>
         <w:tc>
@@ -10714,6 +11458,7 @@
                 <w:szCs w:val="20"/>
               </w:rPr>
             </w:pPr>
+            <w:proofErr w:type="spellStart"/>
             <w:r>
               <w:rPr>
                 <w:rFonts w:ascii="Microsoft YaHei" w:eastAsia="Microsoft YaHei" w:hAnsi="Microsoft YaHei" w:hint="eastAsia"/>
@@ -10722,6 +11467,7 @@
               </w:rPr>
               <w:t>tinyint</w:t>
             </w:r>
+            <w:proofErr w:type="spellEnd"/>
           </w:p>
         </w:tc>
         <w:tc>
@@ -10777,6 +11523,7 @@
                 <w:szCs w:val="20"/>
               </w:rPr>
             </w:pPr>
+            <w:proofErr w:type="spellStart"/>
             <w:r>
               <w:rPr>
                 <w:rFonts w:ascii="Microsoft YaHei" w:eastAsia="Microsoft YaHei" w:hAnsi="Microsoft YaHei"/>
@@ -10793,6 +11540,7 @@
               </w:rPr>
               <w:t>orkExp</w:t>
             </w:r>
+            <w:proofErr w:type="spellEnd"/>
           </w:p>
         </w:tc>
         <w:tc>
@@ -10881,6 +11629,7 @@
                 <w:szCs w:val="20"/>
               </w:rPr>
             </w:pPr>
+            <w:proofErr w:type="spellStart"/>
             <w:r>
               <w:rPr>
                 <w:rFonts w:ascii="Microsoft YaHei" w:eastAsia="Microsoft YaHei" w:hAnsi="Microsoft YaHei" w:hint="eastAsia"/>
@@ -10889,6 +11638,7 @@
               </w:rPr>
               <w:t>tinyint</w:t>
             </w:r>
+            <w:proofErr w:type="spellEnd"/>
           </w:p>
         </w:tc>
         <w:tc>
@@ -10944,6 +11694,7 @@
                 <w:szCs w:val="20"/>
               </w:rPr>
             </w:pPr>
+            <w:proofErr w:type="spellStart"/>
             <w:r>
               <w:rPr>
                 <w:rFonts w:ascii="Microsoft YaHei" w:eastAsia="Microsoft YaHei" w:hAnsi="Microsoft YaHei"/>
@@ -10960,6 +11711,7 @@
               </w:rPr>
               <w:t>elfEval</w:t>
             </w:r>
+            <w:proofErr w:type="spellEnd"/>
             <w:r>
               <w:rPr>
                 <w:rFonts w:ascii="Microsoft YaHei" w:eastAsia="Microsoft YaHei" w:hAnsi="Microsoft YaHei" w:hint="eastAsia"/>
@@ -11049,13 +11801,23 @@
                 <w:szCs w:val="20"/>
               </w:rPr>
             </w:pPr>
-            <w:r>
-              <w:rPr>
-                <w:rFonts w:ascii="Microsoft YaHei" w:eastAsia="Microsoft YaHei" w:hAnsi="Microsoft YaHei" w:hint="eastAsia"/>
-                <w:color w:val="000000"/>
-                <w:szCs w:val="20"/>
-              </w:rPr>
-              <w:t>varchar(512)</w:t>
+            <w:proofErr w:type="gramStart"/>
+            <w:r>
+              <w:rPr>
+                <w:rFonts w:ascii="Microsoft YaHei" w:eastAsia="Microsoft YaHei" w:hAnsi="Microsoft YaHei" w:hint="eastAsia"/>
+                <w:color w:val="000000"/>
+                <w:szCs w:val="20"/>
+              </w:rPr>
+              <w:t>varchar(</w:t>
+            </w:r>
+            <w:proofErr w:type="gramEnd"/>
+            <w:r>
+              <w:rPr>
+                <w:rFonts w:ascii="Microsoft YaHei" w:eastAsia="Microsoft YaHei" w:hAnsi="Microsoft YaHei" w:hint="eastAsia"/>
+                <w:color w:val="000000"/>
+                <w:szCs w:val="20"/>
+              </w:rPr>
+              <w:t>512)</w:t>
             </w:r>
           </w:p>
         </w:tc>
@@ -11124,6 +11886,7 @@
                 <w:szCs w:val="20"/>
               </w:rPr>
             </w:pPr>
+            <w:proofErr w:type="spellStart"/>
             <w:r>
               <w:rPr>
                 <w:rFonts w:ascii="Microsoft YaHei" w:eastAsia="Microsoft YaHei" w:hAnsi="Microsoft YaHei"/>
@@ -11140,6 +11903,7 @@
               </w:rPr>
               <w:t>omeTown</w:t>
             </w:r>
+            <w:proofErr w:type="spellEnd"/>
           </w:p>
         </w:tc>
         <w:tc>
@@ -11220,13 +11984,23 @@
                 <w:szCs w:val="20"/>
               </w:rPr>
             </w:pPr>
-            <w:r>
-              <w:rPr>
-                <w:rFonts w:ascii="Microsoft YaHei" w:eastAsia="Microsoft YaHei" w:hAnsi="Microsoft YaHei" w:hint="eastAsia"/>
-                <w:color w:val="000000"/>
-                <w:szCs w:val="20"/>
-              </w:rPr>
-              <w:t>varchar(32)</w:t>
+            <w:proofErr w:type="gramStart"/>
+            <w:r>
+              <w:rPr>
+                <w:rFonts w:ascii="Microsoft YaHei" w:eastAsia="Microsoft YaHei" w:hAnsi="Microsoft YaHei" w:hint="eastAsia"/>
+                <w:color w:val="000000"/>
+                <w:szCs w:val="20"/>
+              </w:rPr>
+              <w:t>varchar(</w:t>
+            </w:r>
+            <w:proofErr w:type="gramEnd"/>
+            <w:r>
+              <w:rPr>
+                <w:rFonts w:ascii="Microsoft YaHei" w:eastAsia="Microsoft YaHei" w:hAnsi="Microsoft YaHei" w:hint="eastAsia"/>
+                <w:color w:val="000000"/>
+                <w:szCs w:val="20"/>
+              </w:rPr>
+              <w:t>32)</w:t>
             </w:r>
           </w:p>
         </w:tc>
@@ -11379,6 +12153,7 @@
                 <w:szCs w:val="20"/>
               </w:rPr>
             </w:pPr>
+            <w:proofErr w:type="spellStart"/>
             <w:r>
               <w:rPr>
                 <w:rFonts w:ascii="Microsoft YaHei" w:eastAsia="Microsoft YaHei" w:hAnsi="Microsoft YaHei" w:hint="eastAsia"/>
@@ -11395,6 +12170,7 @@
               </w:rPr>
               <w:t>inyint</w:t>
             </w:r>
+            <w:proofErr w:type="spellEnd"/>
           </w:p>
         </w:tc>
         <w:tc>
@@ -11612,6 +12388,7 @@
                 <w:szCs w:val="20"/>
               </w:rPr>
             </w:pPr>
+            <w:proofErr w:type="gramStart"/>
             <w:r>
               <w:rPr>
                 <w:rFonts w:ascii="Microsoft YaHei" w:eastAsia="Microsoft YaHei" w:hAnsi="Microsoft YaHei" w:hint="eastAsia"/>
@@ -11620,6 +12397,7 @@
               </w:rPr>
               <w:t>varchar(</w:t>
             </w:r>
+            <w:proofErr w:type="gramEnd"/>
             <w:r>
               <w:rPr>
                 <w:rFonts w:ascii="Microsoft YaHei" w:eastAsia="Microsoft YaHei" w:hAnsi="Microsoft YaHei" w:hint="eastAsia"/>
@@ -11694,6 +12472,7 @@
                 <w:szCs w:val="20"/>
               </w:rPr>
             </w:pPr>
+            <w:proofErr w:type="spellStart"/>
             <w:r>
               <w:rPr>
                 <w:rFonts w:ascii="Microsoft YaHei" w:eastAsia="Microsoft YaHei" w:hAnsi="Microsoft YaHei"/>
@@ -11726,6 +12505,7 @@
               </w:rPr>
               <w:t>City</w:t>
             </w:r>
+            <w:proofErr w:type="spellEnd"/>
           </w:p>
         </w:tc>
         <w:tc>
@@ -11826,6 +12606,7 @@
                 <w:szCs w:val="20"/>
               </w:rPr>
             </w:pPr>
+            <w:proofErr w:type="spellStart"/>
             <w:r>
               <w:rPr>
                 <w:rFonts w:ascii="Microsoft YaHei" w:eastAsia="Microsoft YaHei" w:hAnsi="Microsoft YaHei"/>
@@ -11833,6 +12614,7 @@
               </w:rPr>
               <w:t>int</w:t>
             </w:r>
+            <w:proofErr w:type="spellEnd"/>
           </w:p>
         </w:tc>
         <w:tc>
@@ -11919,6 +12701,7 @@
                 <w:szCs w:val="20"/>
               </w:rPr>
             </w:pPr>
+            <w:proofErr w:type="spellStart"/>
             <w:r>
               <w:rPr>
                 <w:rFonts w:ascii="Microsoft YaHei" w:eastAsia="Microsoft YaHei" w:hAnsi="Microsoft YaHei" w:hint="eastAsia"/>
@@ -11943,6 +12726,7 @@
               </w:rPr>
               <w:t>d</w:t>
             </w:r>
+            <w:proofErr w:type="spellEnd"/>
           </w:p>
         </w:tc>
         <w:tc>
@@ -12035,6 +12819,7 @@
                 <w:szCs w:val="20"/>
               </w:rPr>
             </w:pPr>
+            <w:proofErr w:type="spellStart"/>
             <w:r>
               <w:rPr>
                 <w:rFonts w:ascii="Microsoft YaHei" w:eastAsia="Microsoft YaHei" w:hAnsi="Microsoft YaHei" w:hint="eastAsia"/>
@@ -12043,6 +12828,7 @@
               </w:rPr>
               <w:t>int</w:t>
             </w:r>
+            <w:proofErr w:type="spellEnd"/>
           </w:p>
         </w:tc>
         <w:tc>
@@ -12069,7 +12855,25 @@
                 <w:color w:val="000000"/>
                 <w:szCs w:val="20"/>
               </w:rPr>
-              <w:t>平台和线下服务站站长的一个利益分享字段。该服务员成单后平台需要分享收益给该userid。</w:t>
+              <w:t>平台和线下服务站站长的一个利益分享字段。该服务员成单后平台需要分享收益给该</w:t>
+            </w:r>
+            <w:proofErr w:type="spellStart"/>
+            <w:r>
+              <w:rPr>
+                <w:rFonts w:ascii="Microsoft YaHei" w:eastAsia="Microsoft YaHei" w:hAnsi="Microsoft YaHei" w:hint="eastAsia"/>
+                <w:color w:val="000000"/>
+                <w:szCs w:val="20"/>
+              </w:rPr>
+              <w:t>userid</w:t>
+            </w:r>
+            <w:proofErr w:type="spellEnd"/>
+            <w:r>
+              <w:rPr>
+                <w:rFonts w:ascii="Microsoft YaHei" w:eastAsia="Microsoft YaHei" w:hAnsi="Microsoft YaHei" w:hint="eastAsia"/>
+                <w:color w:val="000000"/>
+                <w:szCs w:val="20"/>
+              </w:rPr>
+              <w:t>。</w:t>
             </w:r>
           </w:p>
         </w:tc>
@@ -12095,6 +12899,7 @@
                 <w:szCs w:val="20"/>
               </w:rPr>
             </w:pPr>
+            <w:proofErr w:type="spellStart"/>
             <w:r>
               <w:rPr>
                 <w:rFonts w:ascii="Microsoft YaHei" w:eastAsia="Microsoft YaHei" w:hAnsi="Microsoft YaHei" w:hint="eastAsia"/>
@@ -12127,6 +12932,7 @@
               </w:rPr>
               <w:t>alary</w:t>
             </w:r>
+            <w:proofErr w:type="spellEnd"/>
           </w:p>
         </w:tc>
         <w:tc>
@@ -12225,6 +13031,7 @@
                 <w:szCs w:val="20"/>
               </w:rPr>
             </w:pPr>
+            <w:proofErr w:type="spellStart"/>
             <w:r>
               <w:rPr>
                 <w:rFonts w:ascii="Microsoft YaHei" w:eastAsia="Microsoft YaHei" w:hAnsi="Microsoft YaHei"/>
@@ -12233,6 +13040,7 @@
               </w:rPr>
               <w:t>smallint</w:t>
             </w:r>
+            <w:proofErr w:type="spellEnd"/>
           </w:p>
         </w:tc>
         <w:tc>
@@ -12537,7 +13345,25 @@
           <w:color w:val="000000"/>
           <w:szCs w:val="20"/>
         </w:rPr>
-        <w:t>备注2：WorkType字段数据结构：</w:t>
+        <w:t>备注2：</w:t>
+      </w:r>
+      <w:proofErr w:type="spellStart"/>
+      <w:r>
+        <w:rPr>
+          <w:rFonts w:ascii="Microsoft YaHei" w:eastAsia="Microsoft YaHei" w:hAnsi="Microsoft YaHei" w:hint="eastAsia"/>
+          <w:color w:val="000000"/>
+          <w:szCs w:val="20"/>
+        </w:rPr>
+        <w:t>WorkType</w:t>
+      </w:r>
+      <w:proofErr w:type="spellEnd"/>
+      <w:r>
+        <w:rPr>
+          <w:rFonts w:ascii="Microsoft YaHei" w:eastAsia="Microsoft YaHei" w:hAnsi="Microsoft YaHei" w:hint="eastAsia"/>
+          <w:color w:val="000000"/>
+          <w:szCs w:val="20"/>
+        </w:rPr>
+        <w:t>字段数据结构：</w:t>
       </w:r>
       <w:r>
         <w:rPr>
@@ -12578,6 +13404,7 @@
         </w:rPr>
         <w:t>：</w:t>
       </w:r>
+      <w:proofErr w:type="spellStart"/>
       <w:r>
         <w:rPr>
           <w:rFonts w:ascii="Microsoft YaHei" w:eastAsia="Microsoft YaHei" w:hAnsi="Microsoft YaHei"/>
@@ -12608,7 +13435,16 @@
           <w:color w:val="000000"/>
           <w:szCs w:val="20"/>
         </w:rPr>
-        <w:t>tat字段，</w:t>
+        <w:t>tat</w:t>
+      </w:r>
+      <w:proofErr w:type="spellEnd"/>
+      <w:r>
+        <w:rPr>
+          <w:rFonts w:ascii="Microsoft YaHei" w:eastAsia="Microsoft YaHei" w:hAnsi="Microsoft YaHei" w:hint="eastAsia"/>
+          <w:color w:val="000000"/>
+          <w:szCs w:val="20"/>
+        </w:rPr>
+        <w:t>字段，</w:t>
       </w:r>
       <w:r>
         <w:rPr>
@@ -13158,6 +13994,7 @@
                 <w:szCs w:val="20"/>
               </w:rPr>
             </w:pPr>
+            <w:proofErr w:type="spellStart"/>
             <w:r>
               <w:rPr>
                 <w:rFonts w:ascii="Microsoft YaHei" w:eastAsia="Microsoft YaHei" w:hAnsi="Microsoft YaHei" w:hint="eastAsia"/>
@@ -13166,6 +14003,7 @@
               </w:rPr>
               <w:t>int</w:t>
             </w:r>
+            <w:proofErr w:type="spellEnd"/>
           </w:p>
         </w:tc>
         <w:tc>
@@ -13218,6 +14056,7 @@
                 <w:szCs w:val="20"/>
               </w:rPr>
             </w:pPr>
+            <w:proofErr w:type="spellStart"/>
             <w:r>
               <w:rPr>
                 <w:rFonts w:ascii="Microsoft YaHei" w:eastAsia="Microsoft YaHei" w:hAnsi="Microsoft YaHei"/>
@@ -13234,6 +14073,7 @@
               </w:rPr>
               <w:t>serId</w:t>
             </w:r>
+            <w:proofErr w:type="spellEnd"/>
           </w:p>
         </w:tc>
         <w:tc>
@@ -13332,6 +14172,7 @@
                 <w:szCs w:val="20"/>
               </w:rPr>
             </w:pPr>
+            <w:proofErr w:type="spellStart"/>
             <w:r>
               <w:rPr>
                 <w:rFonts w:ascii="Microsoft YaHei" w:eastAsia="Microsoft YaHei" w:hAnsi="Microsoft YaHei" w:hint="eastAsia"/>
@@ -13340,6 +14181,7 @@
               </w:rPr>
               <w:t>int</w:t>
             </w:r>
+            <w:proofErr w:type="spellEnd"/>
           </w:p>
         </w:tc>
         <w:tc>
@@ -13379,16 +14221,31 @@
               </w:rPr>
               <w:t>参见</w:t>
             </w:r>
-            <w:hyperlink w:anchor="_User" w:history="1">
-              <w:r>
-                <w:rPr>
-                  <w:rStyle w:val="Hyperlink"/>
-                  <w:rFonts w:ascii="Microsoft YaHei" w:eastAsia="Microsoft YaHei" w:hAnsi="Microsoft YaHei" w:cs="宋体"/>
-                  <w:szCs w:val="20"/>
-                </w:rPr>
-                <w:t>2.1</w:t>
-              </w:r>
-            </w:hyperlink>
+            <w:r>
+              <w:fldChar w:fldCharType="begin"/>
+            </w:r>
+            <w:r>
+              <w:instrText xml:space="preserve"> HYPERLINK \l "_User" </w:instrText>
+            </w:r>
+            <w:r>
+              <w:fldChar w:fldCharType="separate"/>
+            </w:r>
+            <w:r>
+              <w:rPr>
+                <w:rStyle w:val="Hyperlink"/>
+                <w:rFonts w:ascii="Microsoft YaHei" w:eastAsia="Microsoft YaHei" w:hAnsi="Microsoft YaHei" w:cs="宋体"/>
+                <w:szCs w:val="20"/>
+              </w:rPr>
+              <w:t>2.1</w:t>
+            </w:r>
+            <w:r>
+              <w:rPr>
+                <w:rStyle w:val="Hyperlink"/>
+                <w:rFonts w:ascii="Microsoft YaHei" w:eastAsia="Microsoft YaHei" w:hAnsi="Microsoft YaHei" w:cs="宋体"/>
+                <w:szCs w:val="20"/>
+              </w:rPr>
+              <w:fldChar w:fldCharType="end"/>
+            </w:r>
           </w:p>
         </w:tc>
       </w:tr>
@@ -13523,13 +14380,23 @@
                 <w:szCs w:val="20"/>
               </w:rPr>
             </w:pPr>
-            <w:r>
-              <w:rPr>
-                <w:rFonts w:ascii="Microsoft YaHei" w:eastAsia="Microsoft YaHei" w:hAnsi="Microsoft YaHei" w:hint="eastAsia"/>
-                <w:color w:val="000000"/>
-                <w:szCs w:val="20"/>
-              </w:rPr>
-              <w:t>varchar(45)</w:t>
+            <w:proofErr w:type="gramStart"/>
+            <w:r>
+              <w:rPr>
+                <w:rFonts w:ascii="Microsoft YaHei" w:eastAsia="Microsoft YaHei" w:hAnsi="Microsoft YaHei" w:hint="eastAsia"/>
+                <w:color w:val="000000"/>
+                <w:szCs w:val="20"/>
+              </w:rPr>
+              <w:t>varchar(</w:t>
+            </w:r>
+            <w:proofErr w:type="gramEnd"/>
+            <w:r>
+              <w:rPr>
+                <w:rFonts w:ascii="Microsoft YaHei" w:eastAsia="Microsoft YaHei" w:hAnsi="Microsoft YaHei" w:hint="eastAsia"/>
+                <w:color w:val="000000"/>
+                <w:szCs w:val="20"/>
+              </w:rPr>
+              <w:t>45)</w:t>
             </w:r>
           </w:p>
         </w:tc>
@@ -13591,6 +14458,7 @@
                 <w:szCs w:val="20"/>
               </w:rPr>
             </w:pPr>
+            <w:proofErr w:type="spellStart"/>
             <w:r>
               <w:rPr>
                 <w:rFonts w:ascii="Microsoft YaHei" w:eastAsia="Microsoft YaHei" w:hAnsi="Microsoft YaHei" w:hint="eastAsia"/>
@@ -13607,6 +14475,7 @@
               </w:rPr>
               <w:t>ertificateID</w:t>
             </w:r>
+            <w:proofErr w:type="spellEnd"/>
             <w:r>
               <w:rPr>
                 <w:rFonts w:ascii="Microsoft YaHei" w:eastAsia="Microsoft YaHei" w:hAnsi="Microsoft YaHei" w:hint="eastAsia"/>
@@ -13716,13 +14585,23 @@
                 <w:szCs w:val="20"/>
               </w:rPr>
             </w:pPr>
-            <w:r>
-              <w:rPr>
-                <w:rFonts w:ascii="Microsoft YaHei" w:eastAsia="Microsoft YaHei" w:hAnsi="Microsoft YaHei" w:hint="eastAsia"/>
-                <w:color w:val="000000"/>
-                <w:szCs w:val="20"/>
-              </w:rPr>
-              <w:t>varchar(45)</w:t>
+            <w:proofErr w:type="gramStart"/>
+            <w:r>
+              <w:rPr>
+                <w:rFonts w:ascii="Microsoft YaHei" w:eastAsia="Microsoft YaHei" w:hAnsi="Microsoft YaHei" w:hint="eastAsia"/>
+                <w:color w:val="000000"/>
+                <w:szCs w:val="20"/>
+              </w:rPr>
+              <w:t>varchar(</w:t>
+            </w:r>
+            <w:proofErr w:type="gramEnd"/>
+            <w:r>
+              <w:rPr>
+                <w:rFonts w:ascii="Microsoft YaHei" w:eastAsia="Microsoft YaHei" w:hAnsi="Microsoft YaHei" w:hint="eastAsia"/>
+                <w:color w:val="000000"/>
+                <w:szCs w:val="20"/>
+              </w:rPr>
+              <w:t>45)</w:t>
             </w:r>
           </w:p>
         </w:tc>
@@ -13885,6 +14764,7 @@
                 <w:szCs w:val="20"/>
               </w:rPr>
             </w:pPr>
+            <w:proofErr w:type="spellStart"/>
             <w:r>
               <w:rPr>
                 <w:rFonts w:ascii="Microsoft YaHei" w:eastAsia="Microsoft YaHei" w:hAnsi="Microsoft YaHei"/>
@@ -13892,6 +14772,7 @@
               </w:rPr>
               <w:t>tinyint</w:t>
             </w:r>
+            <w:proofErr w:type="spellEnd"/>
           </w:p>
         </w:tc>
         <w:tc>
@@ -14145,6 +15026,7 @@
                 <w:szCs w:val="20"/>
               </w:rPr>
             </w:pPr>
+            <w:proofErr w:type="spellStart"/>
             <w:r>
               <w:rPr>
                 <w:rFonts w:ascii="Microsoft YaHei" w:eastAsia="Microsoft YaHei" w:hAnsi="Microsoft YaHei"/>
@@ -14152,6 +15034,7 @@
               </w:rPr>
               <w:t>tinyint</w:t>
             </w:r>
+            <w:proofErr w:type="spellEnd"/>
           </w:p>
         </w:tc>
         <w:tc>
@@ -14230,6 +15113,7 @@
                 <w:szCs w:val="20"/>
               </w:rPr>
             </w:pPr>
+            <w:proofErr w:type="spellStart"/>
             <w:r>
               <w:rPr>
                 <w:rFonts w:ascii="Microsoft YaHei" w:eastAsia="Microsoft YaHei" w:hAnsi="Microsoft YaHei"/>
@@ -14246,6 +15130,7 @@
               </w:rPr>
               <w:t>uthorityDate</w:t>
             </w:r>
+            <w:proofErr w:type="spellEnd"/>
             <w:r>
               <w:rPr>
                 <w:rFonts w:ascii="Microsoft YaHei" w:eastAsia="Microsoft YaHei" w:hAnsi="Microsoft YaHei" w:hint="eastAsia"/>
@@ -14448,6 +15333,7 @@
                 <w:szCs w:val="20"/>
               </w:rPr>
             </w:pPr>
+            <w:proofErr w:type="spellStart"/>
             <w:r>
               <w:rPr>
                 <w:rFonts w:ascii="Microsoft YaHei" w:eastAsia="Microsoft YaHei" w:hAnsi="Microsoft YaHei"/>
@@ -14464,6 +15350,7 @@
               </w:rPr>
               <w:t>uthorityUnit</w:t>
             </w:r>
+            <w:proofErr w:type="spellEnd"/>
             <w:r>
               <w:rPr>
                 <w:rFonts w:ascii="Microsoft YaHei" w:eastAsia="Microsoft YaHei" w:hAnsi="Microsoft YaHei" w:hint="eastAsia"/>
@@ -14565,6 +15452,7 @@
                 <w:szCs w:val="20"/>
               </w:rPr>
             </w:pPr>
+            <w:proofErr w:type="gramStart"/>
             <w:r>
               <w:rPr>
                 <w:rFonts w:ascii="Microsoft YaHei" w:eastAsia="Microsoft YaHei" w:hAnsi="Microsoft YaHei" w:hint="eastAsia"/>
@@ -14573,6 +15461,7 @@
               </w:rPr>
               <w:t>varchar(</w:t>
             </w:r>
+            <w:proofErr w:type="gramEnd"/>
             <w:r>
               <w:rPr>
                 <w:rFonts w:ascii="Microsoft YaHei" w:eastAsia="Microsoft YaHei" w:hAnsi="Microsoft YaHei"/>
@@ -14642,6 +15531,7 @@
                 <w:szCs w:val="20"/>
               </w:rPr>
             </w:pPr>
+            <w:proofErr w:type="spellStart"/>
             <w:r>
               <w:rPr>
                 <w:rFonts w:ascii="Microsoft YaHei" w:eastAsia="Microsoft YaHei" w:hAnsi="Microsoft YaHei"/>
@@ -14658,6 +15548,7 @@
               </w:rPr>
               <w:t>erialNumber</w:t>
             </w:r>
+            <w:proofErr w:type="spellEnd"/>
             <w:r>
               <w:rPr>
                 <w:rFonts w:ascii="Microsoft YaHei" w:eastAsia="Microsoft YaHei" w:hAnsi="Microsoft YaHei" w:hint="eastAsia"/>
@@ -14759,6 +15650,7 @@
                 <w:szCs w:val="20"/>
               </w:rPr>
             </w:pPr>
+            <w:proofErr w:type="gramStart"/>
             <w:r>
               <w:rPr>
                 <w:rFonts w:ascii="Microsoft YaHei" w:eastAsia="Microsoft YaHei" w:hAnsi="Microsoft YaHei" w:hint="eastAsia"/>
@@ -14767,6 +15659,7 @@
               </w:rPr>
               <w:t>varchar(</w:t>
             </w:r>
+            <w:proofErr w:type="gramEnd"/>
             <w:r>
               <w:rPr>
                 <w:rFonts w:ascii="Microsoft YaHei" w:eastAsia="Microsoft YaHei" w:hAnsi="Microsoft YaHei"/>
@@ -14980,6 +15873,7 @@
       <w:bookmarkStart w:id="9" w:name="_WorkType"/>
       <w:bookmarkStart w:id="10" w:name="_Toc467877186"/>
       <w:bookmarkEnd w:id="9"/>
+      <w:proofErr w:type="spellStart"/>
       <w:r>
         <w:rPr>
           <w:rFonts w:ascii="Microsoft YaHei" w:eastAsia="Microsoft YaHei" w:hAnsi="Microsoft YaHei" w:hint="eastAsia"/>
@@ -14999,6 +15893,7 @@
         <w:t>ype</w:t>
       </w:r>
       <w:bookmarkEnd w:id="10"/>
+      <w:proofErr w:type="spellEnd"/>
     </w:p>
     <w:p>
       <w:pPr>
@@ -15431,6 +16326,7 @@
                 <w:szCs w:val="20"/>
               </w:rPr>
             </w:pPr>
+            <w:proofErr w:type="spellStart"/>
             <w:r>
               <w:rPr>
                 <w:rFonts w:ascii="Microsoft YaHei" w:eastAsia="Microsoft YaHei" w:hAnsi="Microsoft YaHei" w:hint="eastAsia"/>
@@ -15439,6 +16335,7 @@
               </w:rPr>
               <w:t>int</w:t>
             </w:r>
+            <w:proofErr w:type="spellEnd"/>
           </w:p>
         </w:tc>
         <w:tc>
@@ -15597,6 +16494,7 @@
                 <w:szCs w:val="20"/>
               </w:rPr>
             </w:pPr>
+            <w:proofErr w:type="gramStart"/>
             <w:r>
               <w:rPr>
                 <w:rFonts w:ascii="Microsoft YaHei" w:eastAsia="Microsoft YaHei" w:hAnsi="Microsoft YaHei"/>
@@ -15619,7 +16517,16 @@
                 <w:color w:val="000000"/>
                 <w:szCs w:val="20"/>
               </w:rPr>
-              <w:t>(30)</w:t>
+              <w:t>(</w:t>
+            </w:r>
+            <w:proofErr w:type="gramEnd"/>
+            <w:r>
+              <w:rPr>
+                <w:rFonts w:ascii="Microsoft YaHei" w:eastAsia="Microsoft YaHei" w:hAnsi="Microsoft YaHei"/>
+                <w:color w:val="000000"/>
+                <w:szCs w:val="20"/>
+              </w:rPr>
+              <w:t>30)</w:t>
             </w:r>
           </w:p>
         </w:tc>
@@ -16409,6 +17316,7 @@
                 <w:szCs w:val="20"/>
               </w:rPr>
             </w:pPr>
+            <w:proofErr w:type="spellStart"/>
             <w:r>
               <w:rPr>
                 <w:rFonts w:ascii="Microsoft YaHei" w:eastAsia="Microsoft YaHei" w:hAnsi="Microsoft YaHei" w:hint="eastAsia"/>
@@ -16433,6 +17341,7 @@
               </w:rPr>
               <w:t>d</w:t>
             </w:r>
+            <w:proofErr w:type="spellEnd"/>
           </w:p>
         </w:tc>
         <w:tc>
@@ -16525,6 +17434,7 @@
                 <w:szCs w:val="20"/>
               </w:rPr>
             </w:pPr>
+            <w:proofErr w:type="spellStart"/>
             <w:r>
               <w:rPr>
                 <w:rFonts w:ascii="Microsoft YaHei" w:eastAsia="Microsoft YaHei" w:hAnsi="Microsoft YaHei"/>
@@ -16533,6 +17443,7 @@
               </w:rPr>
               <w:t>int</w:t>
             </w:r>
+            <w:proofErr w:type="spellEnd"/>
           </w:p>
         </w:tc>
         <w:tc>
@@ -16586,6 +17497,7 @@
                 <w:szCs w:val="20"/>
               </w:rPr>
             </w:pPr>
+            <w:proofErr w:type="spellStart"/>
             <w:r>
               <w:rPr>
                 <w:rFonts w:ascii="Microsoft YaHei" w:eastAsia="Microsoft YaHei" w:hAnsi="Microsoft YaHei"/>
@@ -16602,6 +17514,7 @@
               </w:rPr>
               <w:t>agName</w:t>
             </w:r>
+            <w:proofErr w:type="spellEnd"/>
           </w:p>
         </w:tc>
         <w:tc>
@@ -16694,13 +17607,23 @@
                 <w:szCs w:val="20"/>
               </w:rPr>
             </w:pPr>
-            <w:r>
-              <w:rPr>
-                <w:rFonts w:ascii="Microsoft YaHei" w:eastAsia="Microsoft YaHei" w:hAnsi="Microsoft YaHei"/>
-                <w:color w:val="000000"/>
-                <w:szCs w:val="20"/>
-              </w:rPr>
-              <w:t>varchar(16)</w:t>
+            <w:proofErr w:type="gramStart"/>
+            <w:r>
+              <w:rPr>
+                <w:rFonts w:ascii="Microsoft YaHei" w:eastAsia="Microsoft YaHei" w:hAnsi="Microsoft YaHei"/>
+                <w:color w:val="000000"/>
+                <w:szCs w:val="20"/>
+              </w:rPr>
+              <w:t>varchar(</w:t>
+            </w:r>
+            <w:proofErr w:type="gramEnd"/>
+            <w:r>
+              <w:rPr>
+                <w:rFonts w:ascii="Microsoft YaHei" w:eastAsia="Microsoft YaHei" w:hAnsi="Microsoft YaHei"/>
+                <w:color w:val="000000"/>
+                <w:szCs w:val="20"/>
+              </w:rPr>
+              <w:t>16)</w:t>
             </w:r>
           </w:p>
         </w:tc>
@@ -16879,6 +17802,7 @@
                 <w:szCs w:val="20"/>
               </w:rPr>
             </w:pPr>
+            <w:proofErr w:type="spellStart"/>
             <w:r>
               <w:rPr>
                 <w:rFonts w:ascii="Microsoft YaHei" w:eastAsia="Microsoft YaHei" w:hAnsi="Microsoft YaHei"/>
@@ -16887,6 +17811,7 @@
               </w:rPr>
               <w:t>tinyint</w:t>
             </w:r>
+            <w:proofErr w:type="spellEnd"/>
           </w:p>
         </w:tc>
         <w:tc>
@@ -17189,6 +18114,7 @@
                 <w:szCs w:val="20"/>
               </w:rPr>
             </w:pPr>
+            <w:proofErr w:type="spellStart"/>
             <w:r>
               <w:rPr>
                 <w:rFonts w:ascii="Microsoft YaHei" w:eastAsia="Microsoft YaHei" w:hAnsi="Microsoft YaHei" w:hint="eastAsia"/>
@@ -17205,6 +18131,7 @@
               </w:rPr>
               <w:t>int</w:t>
             </w:r>
+            <w:proofErr w:type="spellEnd"/>
           </w:p>
         </w:tc>
         <w:tc>
@@ -17401,6 +18328,7 @@
                 <w:szCs w:val="20"/>
               </w:rPr>
             </w:pPr>
+            <w:proofErr w:type="spellStart"/>
             <w:r>
               <w:rPr>
                 <w:rFonts w:ascii="Microsoft YaHei" w:eastAsia="Microsoft YaHei" w:hAnsi="Microsoft YaHei"/>
@@ -17408,6 +18336,7 @@
               </w:rPr>
               <w:t>smallint</w:t>
             </w:r>
+            <w:proofErr w:type="spellEnd"/>
           </w:p>
         </w:tc>
         <w:tc>
@@ -17668,6 +18597,7 @@
                 <w:szCs w:val="20"/>
               </w:rPr>
             </w:pPr>
+            <w:proofErr w:type="spellStart"/>
             <w:r>
               <w:rPr>
                 <w:rFonts w:ascii="Microsoft YaHei" w:eastAsia="Microsoft YaHei" w:hAnsi="Microsoft YaHei"/>
@@ -17696,6 +18626,7 @@
               </w:rPr>
               <w:t>Value</w:t>
             </w:r>
+            <w:proofErr w:type="spellEnd"/>
           </w:p>
         </w:tc>
         <w:tc>
@@ -17811,6 +18742,7 @@
                 <w:szCs w:val="20"/>
               </w:rPr>
             </w:pPr>
+            <w:proofErr w:type="spellStart"/>
             <w:r>
               <w:rPr>
                 <w:rFonts w:ascii="Microsoft YaHei" w:eastAsia="Microsoft YaHei" w:hAnsi="Microsoft YaHei"/>
@@ -17818,6 +18750,7 @@
               </w:rPr>
               <w:t>smallint</w:t>
             </w:r>
+            <w:proofErr w:type="spellEnd"/>
           </w:p>
         </w:tc>
         <w:tc>
@@ -18014,6 +18947,7 @@
                 <w:szCs w:val="20"/>
               </w:rPr>
             </w:pPr>
+            <w:proofErr w:type="spellStart"/>
             <w:r>
               <w:rPr>
                 <w:rFonts w:ascii="Microsoft YaHei" w:eastAsia="Microsoft YaHei" w:hAnsi="Microsoft YaHei"/>
@@ -18022,6 +18956,7 @@
               </w:rPr>
               <w:t>tinyint</w:t>
             </w:r>
+            <w:proofErr w:type="spellEnd"/>
           </w:p>
         </w:tc>
         <w:tc>
@@ -18162,6 +19097,7 @@
                 <w:b/>
               </w:rPr>
             </w:pPr>
+            <w:proofErr w:type="spellStart"/>
             <w:r>
               <w:rPr>
                 <w:rFonts w:ascii="Microsoft YaHei" w:eastAsia="Microsoft YaHei" w:hAnsi="Microsoft YaHei" w:hint="eastAsia"/>
@@ -18169,6 +19105,7 @@
               </w:rPr>
               <w:t>TagId</w:t>
             </w:r>
+            <w:proofErr w:type="spellEnd"/>
           </w:p>
         </w:tc>
         <w:tc>
@@ -18185,6 +19122,7 @@
                 <w:b/>
               </w:rPr>
             </w:pPr>
+            <w:proofErr w:type="spellStart"/>
             <w:r>
               <w:rPr>
                 <w:rFonts w:ascii="Microsoft YaHei" w:eastAsia="Microsoft YaHei" w:hAnsi="Microsoft YaHei"/>
@@ -18192,6 +19130,7 @@
               </w:rPr>
               <w:t>TagName</w:t>
             </w:r>
+            <w:proofErr w:type="spellEnd"/>
           </w:p>
         </w:tc>
         <w:tc>
@@ -21276,16 +22215,37 @@
               </w:rPr>
               <w:t>参考</w:t>
             </w:r>
-            <w:hyperlink w:anchor="_工作内容计算字段" w:history="1">
-              <w:r>
-                <w:rPr>
-                  <w:rStyle w:val="Hyperlink"/>
-                  <w:rFonts w:ascii="Microsoft YaHei" w:eastAsia="Microsoft YaHei" w:hAnsi="Microsoft YaHei" w:hint="eastAsia"/>
-                  <w:szCs w:val="24"/>
-                </w:rPr>
-                <w:t>2.4.3</w:t>
-              </w:r>
-            </w:hyperlink>
+            <w:r>
+              <w:fldChar w:fldCharType="begin"/>
+            </w:r>
+            <w:r>
+              <w:instrText xml:space="preserve"> HYPERLINK \l "_</w:instrText>
+            </w:r>
+            <w:r>
+              <w:instrText>工作内容计算字段</w:instrText>
+            </w:r>
+            <w:r>
+              <w:instrText xml:space="preserve">" </w:instrText>
+            </w:r>
+            <w:r>
+              <w:fldChar w:fldCharType="separate"/>
+            </w:r>
+            <w:r>
+              <w:rPr>
+                <w:rStyle w:val="Hyperlink"/>
+                <w:rFonts w:ascii="Microsoft YaHei" w:eastAsia="Microsoft YaHei" w:hAnsi="Microsoft YaHei" w:hint="eastAsia"/>
+                <w:szCs w:val="24"/>
+              </w:rPr>
+              <w:t>2.4.3</w:t>
+            </w:r>
+            <w:r>
+              <w:rPr>
+                <w:rStyle w:val="Hyperlink"/>
+                <w:rFonts w:ascii="Microsoft YaHei" w:eastAsia="Microsoft YaHei" w:hAnsi="Microsoft YaHei"/>
+                <w:szCs w:val="24"/>
+              </w:rPr>
+              <w:fldChar w:fldCharType="end"/>
+            </w:r>
           </w:p>
         </w:tc>
         <w:tc>
@@ -21428,16 +22388,37 @@
               </w:rPr>
               <w:t>参考</w:t>
             </w:r>
-            <w:hyperlink w:anchor="_工作内容计算字段" w:history="1">
-              <w:r>
-                <w:rPr>
-                  <w:rStyle w:val="Hyperlink"/>
-                  <w:rFonts w:ascii="Microsoft YaHei" w:eastAsia="Microsoft YaHei" w:hAnsi="Microsoft YaHei" w:hint="eastAsia"/>
-                  <w:szCs w:val="24"/>
-                </w:rPr>
-                <w:t>2.4.3</w:t>
-              </w:r>
-            </w:hyperlink>
+            <w:r>
+              <w:fldChar w:fldCharType="begin"/>
+            </w:r>
+            <w:r>
+              <w:instrText xml:space="preserve"> HYPERLINK \l "_</w:instrText>
+            </w:r>
+            <w:r>
+              <w:instrText>工作内容计算字段</w:instrText>
+            </w:r>
+            <w:r>
+              <w:instrText xml:space="preserve">" </w:instrText>
+            </w:r>
+            <w:r>
+              <w:fldChar w:fldCharType="separate"/>
+            </w:r>
+            <w:r>
+              <w:rPr>
+                <w:rStyle w:val="Hyperlink"/>
+                <w:rFonts w:ascii="Microsoft YaHei" w:eastAsia="Microsoft YaHei" w:hAnsi="Microsoft YaHei" w:hint="eastAsia"/>
+                <w:szCs w:val="24"/>
+              </w:rPr>
+              <w:t>2.4.3</w:t>
+            </w:r>
+            <w:r>
+              <w:rPr>
+                <w:rStyle w:val="Hyperlink"/>
+                <w:rFonts w:ascii="Microsoft YaHei" w:eastAsia="Microsoft YaHei" w:hAnsi="Microsoft YaHei"/>
+                <w:szCs w:val="24"/>
+              </w:rPr>
+              <w:fldChar w:fldCharType="end"/>
+            </w:r>
           </w:p>
         </w:tc>
         <w:tc>
@@ -21463,16 +22444,37 @@
               </w:rPr>
               <w:t>此标签对应</w:t>
             </w:r>
-            <w:hyperlink w:anchor="_工作内容计算字段" w:history="1">
-              <w:r>
-                <w:rPr>
-                  <w:rStyle w:val="Hyperlink"/>
-                  <w:rFonts w:ascii="Microsoft YaHei" w:eastAsia="Microsoft YaHei" w:hAnsi="Microsoft YaHei" w:hint="eastAsia"/>
-                  <w:szCs w:val="24"/>
-                </w:rPr>
-                <w:t>2.4.3</w:t>
-              </w:r>
-            </w:hyperlink>
+            <w:r>
+              <w:fldChar w:fldCharType="begin"/>
+            </w:r>
+            <w:r>
+              <w:instrText xml:space="preserve"> HYPERLINK \l "_</w:instrText>
+            </w:r>
+            <w:r>
+              <w:instrText>工作内容计算字段</w:instrText>
+            </w:r>
+            <w:r>
+              <w:instrText xml:space="preserve">" </w:instrText>
+            </w:r>
+            <w:r>
+              <w:fldChar w:fldCharType="separate"/>
+            </w:r>
+            <w:r>
+              <w:rPr>
+                <w:rStyle w:val="Hyperlink"/>
+                <w:rFonts w:ascii="Microsoft YaHei" w:eastAsia="Microsoft YaHei" w:hAnsi="Microsoft YaHei" w:hint="eastAsia"/>
+                <w:szCs w:val="24"/>
+              </w:rPr>
+              <w:t>2.4.3</w:t>
+            </w:r>
+            <w:r>
+              <w:rPr>
+                <w:rStyle w:val="Hyperlink"/>
+                <w:rFonts w:ascii="Microsoft YaHei" w:eastAsia="Microsoft YaHei" w:hAnsi="Microsoft YaHei"/>
+                <w:szCs w:val="24"/>
+              </w:rPr>
+              <w:fldChar w:fldCharType="end"/>
+            </w:r>
             <w:r>
               <w:rPr>
                 <w:rFonts w:ascii="Microsoft YaHei" w:eastAsia="Microsoft YaHei" w:hAnsi="Microsoft YaHei" w:cs="Times New Roman" w:hint="eastAsia"/>
@@ -21608,16 +22610,37 @@
               </w:rPr>
               <w:t>参考</w:t>
             </w:r>
-            <w:hyperlink w:anchor="_工作内容计算字段" w:history="1">
-              <w:r>
-                <w:rPr>
-                  <w:rStyle w:val="Hyperlink"/>
-                  <w:rFonts w:ascii="Microsoft YaHei" w:eastAsia="Microsoft YaHei" w:hAnsi="Microsoft YaHei" w:hint="eastAsia"/>
-                  <w:szCs w:val="24"/>
-                </w:rPr>
-                <w:t>2.4.3</w:t>
-              </w:r>
-            </w:hyperlink>
+            <w:r>
+              <w:fldChar w:fldCharType="begin"/>
+            </w:r>
+            <w:r>
+              <w:instrText xml:space="preserve"> HYPERLINK \l "_</w:instrText>
+            </w:r>
+            <w:r>
+              <w:instrText>工作内容计算字段</w:instrText>
+            </w:r>
+            <w:r>
+              <w:instrText xml:space="preserve">" </w:instrText>
+            </w:r>
+            <w:r>
+              <w:fldChar w:fldCharType="separate"/>
+            </w:r>
+            <w:r>
+              <w:rPr>
+                <w:rStyle w:val="Hyperlink"/>
+                <w:rFonts w:ascii="Microsoft YaHei" w:eastAsia="Microsoft YaHei" w:hAnsi="Microsoft YaHei" w:hint="eastAsia"/>
+                <w:szCs w:val="24"/>
+              </w:rPr>
+              <w:t>2.4.3</w:t>
+            </w:r>
+            <w:r>
+              <w:rPr>
+                <w:rStyle w:val="Hyperlink"/>
+                <w:rFonts w:ascii="Microsoft YaHei" w:eastAsia="Microsoft YaHei" w:hAnsi="Microsoft YaHei"/>
+                <w:szCs w:val="24"/>
+              </w:rPr>
+              <w:fldChar w:fldCharType="end"/>
+            </w:r>
           </w:p>
         </w:tc>
         <w:tc>
@@ -21643,16 +22666,37 @@
               </w:rPr>
               <w:t>此标签对应</w:t>
             </w:r>
-            <w:hyperlink w:anchor="_工作内容计算字段" w:history="1">
-              <w:r>
-                <w:rPr>
-                  <w:rStyle w:val="Hyperlink"/>
-                  <w:rFonts w:ascii="Microsoft YaHei" w:eastAsia="Microsoft YaHei" w:hAnsi="Microsoft YaHei" w:hint="eastAsia"/>
-                  <w:szCs w:val="24"/>
-                </w:rPr>
-                <w:t>2.4.3</w:t>
-              </w:r>
-            </w:hyperlink>
+            <w:r>
+              <w:fldChar w:fldCharType="begin"/>
+            </w:r>
+            <w:r>
+              <w:instrText xml:space="preserve"> HYPERLINK \l "_</w:instrText>
+            </w:r>
+            <w:r>
+              <w:instrText>工作内容计算字段</w:instrText>
+            </w:r>
+            <w:r>
+              <w:instrText xml:space="preserve">" </w:instrText>
+            </w:r>
+            <w:r>
+              <w:fldChar w:fldCharType="separate"/>
+            </w:r>
+            <w:r>
+              <w:rPr>
+                <w:rStyle w:val="Hyperlink"/>
+                <w:rFonts w:ascii="Microsoft YaHei" w:eastAsia="Microsoft YaHei" w:hAnsi="Microsoft YaHei" w:hint="eastAsia"/>
+                <w:szCs w:val="24"/>
+              </w:rPr>
+              <w:t>2.4.3</w:t>
+            </w:r>
+            <w:r>
+              <w:rPr>
+                <w:rStyle w:val="Hyperlink"/>
+                <w:rFonts w:ascii="Microsoft YaHei" w:eastAsia="Microsoft YaHei" w:hAnsi="Microsoft YaHei"/>
+                <w:szCs w:val="24"/>
+              </w:rPr>
+              <w:fldChar w:fldCharType="end"/>
+            </w:r>
           </w:p>
           <w:p>
             <w:pPr>
@@ -21802,16 +22846,37 @@
               </w:rPr>
               <w:t>参考</w:t>
             </w:r>
-            <w:hyperlink w:anchor="_工作内容计算字段" w:history="1">
-              <w:r>
-                <w:rPr>
-                  <w:rStyle w:val="Hyperlink"/>
-                  <w:rFonts w:ascii="Microsoft YaHei" w:eastAsia="Microsoft YaHei" w:hAnsi="Microsoft YaHei" w:hint="eastAsia"/>
-                  <w:szCs w:val="24"/>
-                </w:rPr>
-                <w:t>2.4.3</w:t>
-              </w:r>
-            </w:hyperlink>
+            <w:r>
+              <w:fldChar w:fldCharType="begin"/>
+            </w:r>
+            <w:r>
+              <w:instrText xml:space="preserve"> HYPERLINK \l "_</w:instrText>
+            </w:r>
+            <w:r>
+              <w:instrText>工作内容计算字段</w:instrText>
+            </w:r>
+            <w:r>
+              <w:instrText xml:space="preserve">" </w:instrText>
+            </w:r>
+            <w:r>
+              <w:fldChar w:fldCharType="separate"/>
+            </w:r>
+            <w:r>
+              <w:rPr>
+                <w:rStyle w:val="Hyperlink"/>
+                <w:rFonts w:ascii="Microsoft YaHei" w:eastAsia="Microsoft YaHei" w:hAnsi="Microsoft YaHei" w:hint="eastAsia"/>
+                <w:szCs w:val="24"/>
+              </w:rPr>
+              <w:t>2.4.3</w:t>
+            </w:r>
+            <w:r>
+              <w:rPr>
+                <w:rStyle w:val="Hyperlink"/>
+                <w:rFonts w:ascii="Microsoft YaHei" w:eastAsia="Microsoft YaHei" w:hAnsi="Microsoft YaHei"/>
+                <w:szCs w:val="24"/>
+              </w:rPr>
+              <w:fldChar w:fldCharType="end"/>
+            </w:r>
           </w:p>
         </w:tc>
         <w:tc>
@@ -21956,16 +23021,37 @@
               </w:rPr>
               <w:t>参考</w:t>
             </w:r>
-            <w:hyperlink w:anchor="_工作内容计算字段" w:history="1">
-              <w:r>
-                <w:rPr>
-                  <w:rStyle w:val="Hyperlink"/>
-                  <w:rFonts w:ascii="Microsoft YaHei" w:eastAsia="Microsoft YaHei" w:hAnsi="Microsoft YaHei" w:hint="eastAsia"/>
-                  <w:szCs w:val="24"/>
-                </w:rPr>
-                <w:t>2.4.3</w:t>
-              </w:r>
-            </w:hyperlink>
+            <w:r>
+              <w:fldChar w:fldCharType="begin"/>
+            </w:r>
+            <w:r>
+              <w:instrText xml:space="preserve"> HYPERLINK \l "_</w:instrText>
+            </w:r>
+            <w:r>
+              <w:instrText>工作内容计算字段</w:instrText>
+            </w:r>
+            <w:r>
+              <w:instrText xml:space="preserve">" </w:instrText>
+            </w:r>
+            <w:r>
+              <w:fldChar w:fldCharType="separate"/>
+            </w:r>
+            <w:r>
+              <w:rPr>
+                <w:rStyle w:val="Hyperlink"/>
+                <w:rFonts w:ascii="Microsoft YaHei" w:eastAsia="Microsoft YaHei" w:hAnsi="Microsoft YaHei" w:hint="eastAsia"/>
+                <w:szCs w:val="24"/>
+              </w:rPr>
+              <w:t>2.4.3</w:t>
+            </w:r>
+            <w:r>
+              <w:rPr>
+                <w:rStyle w:val="Hyperlink"/>
+                <w:rFonts w:ascii="Microsoft YaHei" w:eastAsia="Microsoft YaHei" w:hAnsi="Microsoft YaHei"/>
+                <w:szCs w:val="24"/>
+              </w:rPr>
+              <w:fldChar w:fldCharType="end"/>
+            </w:r>
           </w:p>
         </w:tc>
         <w:tc>
@@ -22110,16 +23196,37 @@
               </w:rPr>
               <w:t>参考</w:t>
             </w:r>
-            <w:hyperlink w:anchor="_工作内容计算字段" w:history="1">
-              <w:r>
-                <w:rPr>
-                  <w:rStyle w:val="Hyperlink"/>
-                  <w:rFonts w:ascii="Microsoft YaHei" w:eastAsia="Microsoft YaHei" w:hAnsi="Microsoft YaHei" w:hint="eastAsia"/>
-                  <w:szCs w:val="24"/>
-                </w:rPr>
-                <w:t>2.4.3</w:t>
-              </w:r>
-            </w:hyperlink>
+            <w:r>
+              <w:fldChar w:fldCharType="begin"/>
+            </w:r>
+            <w:r>
+              <w:instrText xml:space="preserve"> HYPERLINK \l "_</w:instrText>
+            </w:r>
+            <w:r>
+              <w:instrText>工作内容计算字段</w:instrText>
+            </w:r>
+            <w:r>
+              <w:instrText xml:space="preserve">" </w:instrText>
+            </w:r>
+            <w:r>
+              <w:fldChar w:fldCharType="separate"/>
+            </w:r>
+            <w:r>
+              <w:rPr>
+                <w:rStyle w:val="Hyperlink"/>
+                <w:rFonts w:ascii="Microsoft YaHei" w:eastAsia="Microsoft YaHei" w:hAnsi="Microsoft YaHei" w:hint="eastAsia"/>
+                <w:szCs w:val="24"/>
+              </w:rPr>
+              <w:t>2.4.3</w:t>
+            </w:r>
+            <w:r>
+              <w:rPr>
+                <w:rStyle w:val="Hyperlink"/>
+                <w:rFonts w:ascii="Microsoft YaHei" w:eastAsia="Microsoft YaHei" w:hAnsi="Microsoft YaHei"/>
+                <w:szCs w:val="24"/>
+              </w:rPr>
+              <w:fldChar w:fldCharType="end"/>
+            </w:r>
           </w:p>
         </w:tc>
         <w:tc>
@@ -22264,16 +23371,37 @@
               </w:rPr>
               <w:t>参考</w:t>
             </w:r>
-            <w:hyperlink w:anchor="_工作内容计算字段" w:history="1">
-              <w:r>
-                <w:rPr>
-                  <w:rStyle w:val="Hyperlink"/>
-                  <w:rFonts w:ascii="Microsoft YaHei" w:eastAsia="Microsoft YaHei" w:hAnsi="Microsoft YaHei" w:hint="eastAsia"/>
-                  <w:szCs w:val="24"/>
-                </w:rPr>
-                <w:t>2.4.3</w:t>
-              </w:r>
-            </w:hyperlink>
+            <w:r>
+              <w:fldChar w:fldCharType="begin"/>
+            </w:r>
+            <w:r>
+              <w:instrText xml:space="preserve"> HYPERLINK \l "_</w:instrText>
+            </w:r>
+            <w:r>
+              <w:instrText>工作内容计算字段</w:instrText>
+            </w:r>
+            <w:r>
+              <w:instrText xml:space="preserve">" </w:instrText>
+            </w:r>
+            <w:r>
+              <w:fldChar w:fldCharType="separate"/>
+            </w:r>
+            <w:r>
+              <w:rPr>
+                <w:rStyle w:val="Hyperlink"/>
+                <w:rFonts w:ascii="Microsoft YaHei" w:eastAsia="Microsoft YaHei" w:hAnsi="Microsoft YaHei" w:hint="eastAsia"/>
+                <w:szCs w:val="24"/>
+              </w:rPr>
+              <w:t>2.4.3</w:t>
+            </w:r>
+            <w:r>
+              <w:rPr>
+                <w:rStyle w:val="Hyperlink"/>
+                <w:rFonts w:ascii="Microsoft YaHei" w:eastAsia="Microsoft YaHei" w:hAnsi="Microsoft YaHei"/>
+                <w:szCs w:val="24"/>
+              </w:rPr>
+              <w:fldChar w:fldCharType="end"/>
+            </w:r>
           </w:p>
         </w:tc>
         <w:tc>
@@ -22418,16 +23546,37 @@
               </w:rPr>
               <w:t>参考</w:t>
             </w:r>
-            <w:hyperlink w:anchor="_工作内容计算字段" w:history="1">
-              <w:r>
-                <w:rPr>
-                  <w:rStyle w:val="Hyperlink"/>
-                  <w:rFonts w:ascii="Microsoft YaHei" w:eastAsia="Microsoft YaHei" w:hAnsi="Microsoft YaHei" w:hint="eastAsia"/>
-                  <w:szCs w:val="24"/>
-                </w:rPr>
-                <w:t>2.4.3</w:t>
-              </w:r>
-            </w:hyperlink>
+            <w:r>
+              <w:fldChar w:fldCharType="begin"/>
+            </w:r>
+            <w:r>
+              <w:instrText xml:space="preserve"> HYPERLINK \l "_</w:instrText>
+            </w:r>
+            <w:r>
+              <w:instrText>工作内容计算字段</w:instrText>
+            </w:r>
+            <w:r>
+              <w:instrText xml:space="preserve">" </w:instrText>
+            </w:r>
+            <w:r>
+              <w:fldChar w:fldCharType="separate"/>
+            </w:r>
+            <w:r>
+              <w:rPr>
+                <w:rStyle w:val="Hyperlink"/>
+                <w:rFonts w:ascii="Microsoft YaHei" w:eastAsia="Microsoft YaHei" w:hAnsi="Microsoft YaHei" w:hint="eastAsia"/>
+                <w:szCs w:val="24"/>
+              </w:rPr>
+              <w:t>2.4.3</w:t>
+            </w:r>
+            <w:r>
+              <w:rPr>
+                <w:rStyle w:val="Hyperlink"/>
+                <w:rFonts w:ascii="Microsoft YaHei" w:eastAsia="Microsoft YaHei" w:hAnsi="Microsoft YaHei"/>
+                <w:szCs w:val="24"/>
+              </w:rPr>
+              <w:fldChar w:fldCharType="end"/>
+            </w:r>
           </w:p>
         </w:tc>
         <w:tc>
@@ -22572,16 +23721,37 @@
               </w:rPr>
               <w:t>参考</w:t>
             </w:r>
-            <w:hyperlink w:anchor="_工作内容计算字段" w:history="1">
-              <w:r>
-                <w:rPr>
-                  <w:rStyle w:val="Hyperlink"/>
-                  <w:rFonts w:ascii="Microsoft YaHei" w:eastAsia="Microsoft YaHei" w:hAnsi="Microsoft YaHei" w:hint="eastAsia"/>
-                  <w:szCs w:val="24"/>
-                </w:rPr>
-                <w:t>2.4.3</w:t>
-              </w:r>
-            </w:hyperlink>
+            <w:r>
+              <w:fldChar w:fldCharType="begin"/>
+            </w:r>
+            <w:r>
+              <w:instrText xml:space="preserve"> HYPERLINK \l "_</w:instrText>
+            </w:r>
+            <w:r>
+              <w:instrText>工作内容计算字段</w:instrText>
+            </w:r>
+            <w:r>
+              <w:instrText xml:space="preserve">" </w:instrText>
+            </w:r>
+            <w:r>
+              <w:fldChar w:fldCharType="separate"/>
+            </w:r>
+            <w:r>
+              <w:rPr>
+                <w:rStyle w:val="Hyperlink"/>
+                <w:rFonts w:ascii="Microsoft YaHei" w:eastAsia="Microsoft YaHei" w:hAnsi="Microsoft YaHei" w:hint="eastAsia"/>
+                <w:szCs w:val="24"/>
+              </w:rPr>
+              <w:t>2.4.3</w:t>
+            </w:r>
+            <w:r>
+              <w:rPr>
+                <w:rStyle w:val="Hyperlink"/>
+                <w:rFonts w:ascii="Microsoft YaHei" w:eastAsia="Microsoft YaHei" w:hAnsi="Microsoft YaHei"/>
+                <w:szCs w:val="24"/>
+              </w:rPr>
+              <w:fldChar w:fldCharType="end"/>
+            </w:r>
           </w:p>
         </w:tc>
         <w:tc>
@@ -22726,16 +23896,37 @@
               </w:rPr>
               <w:t>参考</w:t>
             </w:r>
-            <w:hyperlink w:anchor="_工作内容计算字段" w:history="1">
-              <w:r>
-                <w:rPr>
-                  <w:rStyle w:val="Hyperlink"/>
-                  <w:rFonts w:ascii="Microsoft YaHei" w:eastAsia="Microsoft YaHei" w:hAnsi="Microsoft YaHei" w:hint="eastAsia"/>
-                  <w:szCs w:val="24"/>
-                </w:rPr>
-                <w:t>2.4.3</w:t>
-              </w:r>
-            </w:hyperlink>
+            <w:r>
+              <w:fldChar w:fldCharType="begin"/>
+            </w:r>
+            <w:r>
+              <w:instrText xml:space="preserve"> HYPERLINK \l "_</w:instrText>
+            </w:r>
+            <w:r>
+              <w:instrText>工作内容计算字段</w:instrText>
+            </w:r>
+            <w:r>
+              <w:instrText xml:space="preserve">" </w:instrText>
+            </w:r>
+            <w:r>
+              <w:fldChar w:fldCharType="separate"/>
+            </w:r>
+            <w:r>
+              <w:rPr>
+                <w:rStyle w:val="Hyperlink"/>
+                <w:rFonts w:ascii="Microsoft YaHei" w:eastAsia="Microsoft YaHei" w:hAnsi="Microsoft YaHei" w:hint="eastAsia"/>
+                <w:szCs w:val="24"/>
+              </w:rPr>
+              <w:t>2.4.3</w:t>
+            </w:r>
+            <w:r>
+              <w:rPr>
+                <w:rStyle w:val="Hyperlink"/>
+                <w:rFonts w:ascii="Microsoft YaHei" w:eastAsia="Microsoft YaHei" w:hAnsi="Microsoft YaHei"/>
+                <w:szCs w:val="24"/>
+              </w:rPr>
+              <w:fldChar w:fldCharType="end"/>
+            </w:r>
           </w:p>
         </w:tc>
         <w:tc>
@@ -22880,16 +24071,37 @@
               </w:rPr>
               <w:t>参考</w:t>
             </w:r>
-            <w:hyperlink w:anchor="_工作内容计算字段" w:history="1">
-              <w:r>
-                <w:rPr>
-                  <w:rStyle w:val="Hyperlink"/>
-                  <w:rFonts w:ascii="Microsoft YaHei" w:eastAsia="Microsoft YaHei" w:hAnsi="Microsoft YaHei" w:hint="eastAsia"/>
-                  <w:szCs w:val="24"/>
-                </w:rPr>
-                <w:t>2.4.3</w:t>
-              </w:r>
-            </w:hyperlink>
+            <w:r>
+              <w:fldChar w:fldCharType="begin"/>
+            </w:r>
+            <w:r>
+              <w:instrText xml:space="preserve"> HYPERLINK \l "_</w:instrText>
+            </w:r>
+            <w:r>
+              <w:instrText>工作内容计算字段</w:instrText>
+            </w:r>
+            <w:r>
+              <w:instrText xml:space="preserve">" </w:instrText>
+            </w:r>
+            <w:r>
+              <w:fldChar w:fldCharType="separate"/>
+            </w:r>
+            <w:r>
+              <w:rPr>
+                <w:rStyle w:val="Hyperlink"/>
+                <w:rFonts w:ascii="Microsoft YaHei" w:eastAsia="Microsoft YaHei" w:hAnsi="Microsoft YaHei" w:hint="eastAsia"/>
+                <w:szCs w:val="24"/>
+              </w:rPr>
+              <w:t>2.4.3</w:t>
+            </w:r>
+            <w:r>
+              <w:rPr>
+                <w:rStyle w:val="Hyperlink"/>
+                <w:rFonts w:ascii="Microsoft YaHei" w:eastAsia="Microsoft YaHei" w:hAnsi="Microsoft YaHei"/>
+                <w:szCs w:val="24"/>
+              </w:rPr>
+              <w:fldChar w:fldCharType="end"/>
+            </w:r>
           </w:p>
         </w:tc>
         <w:tc>
@@ -23153,6 +24365,7 @@
                 <w:szCs w:val="20"/>
               </w:rPr>
             </w:pPr>
+            <w:proofErr w:type="spellStart"/>
             <w:r>
               <w:rPr>
                 <w:rFonts w:ascii="Microsoft YaHei" w:eastAsia="Microsoft YaHei" w:hAnsi="Microsoft YaHei"/>
@@ -23177,6 +24390,7 @@
               </w:rPr>
               <w:t>Value</w:t>
             </w:r>
+            <w:proofErr w:type="spellEnd"/>
           </w:p>
         </w:tc>
         <w:tc>
@@ -24639,7 +25853,21 @@
         <w:rPr>
           <w:rFonts w:ascii="Microsoft YaHei" w:eastAsia="Microsoft YaHei" w:hAnsi="Microsoft YaHei" w:hint="eastAsia"/>
         </w:rPr>
-        <w:t>发送至前端的json对象说明</w:t>
+        <w:t>发送至前端的</w:t>
+      </w:r>
+      <w:proofErr w:type="spellStart"/>
+      <w:r>
+        <w:rPr>
+          <w:rFonts w:ascii="Microsoft YaHei" w:eastAsia="Microsoft YaHei" w:hAnsi="Microsoft YaHei" w:hint="eastAsia"/>
+        </w:rPr>
+        <w:t>json</w:t>
+      </w:r>
+      <w:proofErr w:type="spellEnd"/>
+      <w:r>
+        <w:rPr>
+          <w:rFonts w:ascii="Microsoft YaHei" w:eastAsia="Microsoft YaHei" w:hAnsi="Microsoft YaHei" w:hint="eastAsia"/>
+        </w:rPr>
+        <w:t>对象说明</w:t>
       </w:r>
     </w:p>
     <w:p>
@@ -24664,6 +25892,7 @@
         </w:rPr>
         <w:t>二维的</w:t>
       </w:r>
+      <w:proofErr w:type="spellStart"/>
       <w:r>
         <w:rPr>
           <w:rFonts w:ascii="Microsoft YaHei" w:eastAsia="Microsoft YaHei" w:hAnsi="Microsoft YaHei" w:hint="eastAsia"/>
@@ -24671,6 +25900,7 @@
         </w:rPr>
         <w:t>josn</w:t>
       </w:r>
+      <w:proofErr w:type="spellEnd"/>
       <w:r>
         <w:rPr>
           <w:rFonts w:ascii="Microsoft YaHei" w:eastAsia="Microsoft YaHei" w:hAnsi="Microsoft YaHei" w:hint="eastAsia"/>
@@ -24686,6 +25916,7 @@
         </w:rPr>
         <w:t>。每个对象包涵</w:t>
       </w:r>
+      <w:proofErr w:type="spellStart"/>
       <w:r>
         <w:rPr>
           <w:rFonts w:ascii="Microsoft YaHei" w:eastAsia="Microsoft YaHei" w:hAnsi="Microsoft YaHei" w:hint="eastAsia"/>
@@ -24694,6 +25925,7 @@
         </w:rPr>
         <w:t>tagID</w:t>
       </w:r>
+      <w:proofErr w:type="spellEnd"/>
       <w:r>
         <w:rPr>
           <w:rFonts w:ascii="Microsoft YaHei" w:eastAsia="Microsoft YaHei" w:hAnsi="Microsoft YaHei" w:hint="eastAsia"/>
@@ -24701,6 +25933,7 @@
         </w:rPr>
         <w:t>与</w:t>
       </w:r>
+      <w:proofErr w:type="spellStart"/>
       <w:r>
         <w:rPr>
           <w:rFonts w:ascii="Microsoft YaHei" w:eastAsia="Microsoft YaHei" w:hAnsi="Microsoft YaHei" w:hint="eastAsia"/>
@@ -24709,6 +25942,7 @@
         </w:rPr>
         <w:t>tagName</w:t>
       </w:r>
+      <w:proofErr w:type="spellEnd"/>
       <w:r>
         <w:rPr>
           <w:rFonts w:ascii="Microsoft YaHei" w:eastAsia="Microsoft YaHei" w:hAnsi="Microsoft YaHei" w:hint="eastAsia"/>
@@ -24729,7 +25963,39 @@
           <w:rFonts w:ascii="Microsoft YaHei" w:eastAsia="Microsoft YaHei" w:hAnsi="Microsoft YaHei" w:hint="eastAsia"/>
           <w:color w:val="000000" w:themeColor="text1"/>
         </w:rPr>
-        <w:t>属性。对于有子选项的’照顾小孩’， ’照顾老人’。额外有sonTag属性。单个Josn对象示例如下：</w:t>
+        <w:t>属性。对于有子选项的’照顾小孩’， ’照顾老人’。额外有</w:t>
+      </w:r>
+      <w:proofErr w:type="spellStart"/>
+      <w:r>
+        <w:rPr>
+          <w:rFonts w:ascii="Microsoft YaHei" w:eastAsia="Microsoft YaHei" w:hAnsi="Microsoft YaHei" w:hint="eastAsia"/>
+          <w:color w:val="000000" w:themeColor="text1"/>
+        </w:rPr>
+        <w:t>sonTag</w:t>
+      </w:r>
+      <w:proofErr w:type="spellEnd"/>
+      <w:r>
+        <w:rPr>
+          <w:rFonts w:ascii="Microsoft YaHei" w:eastAsia="Microsoft YaHei" w:hAnsi="Microsoft YaHei" w:hint="eastAsia"/>
+          <w:color w:val="000000" w:themeColor="text1"/>
+        </w:rPr>
+        <w:t>属性。单个</w:t>
+      </w:r>
+      <w:proofErr w:type="spellStart"/>
+      <w:r>
+        <w:rPr>
+          <w:rFonts w:ascii="Microsoft YaHei" w:eastAsia="Microsoft YaHei" w:hAnsi="Microsoft YaHei" w:hint="eastAsia"/>
+          <w:color w:val="000000" w:themeColor="text1"/>
+        </w:rPr>
+        <w:t>Josn</w:t>
+      </w:r>
+      <w:proofErr w:type="spellEnd"/>
+      <w:r>
+        <w:rPr>
+          <w:rFonts w:ascii="Microsoft YaHei" w:eastAsia="Microsoft YaHei" w:hAnsi="Microsoft YaHei" w:hint="eastAsia"/>
+          <w:color w:val="000000" w:themeColor="text1"/>
+        </w:rPr>
+        <w:t>对象示例如下：</w:t>
       </w:r>
     </w:p>
     <w:p>
@@ -24765,7 +26031,25 @@
           <w:color w:val="000000" w:themeColor="text1"/>
           <w:szCs w:val="20"/>
         </w:rPr>
-        <w:t xml:space="preserve">    "tagId": 100,</w:t>
+        <w:t xml:space="preserve">    "</w:t>
+      </w:r>
+      <w:proofErr w:type="spellStart"/>
+      <w:r>
+        <w:rPr>
+          <w:rFonts w:ascii="Microsoft YaHei" w:eastAsia="Microsoft YaHei" w:hAnsi="Microsoft YaHei"/>
+          <w:color w:val="000000" w:themeColor="text1"/>
+          <w:szCs w:val="20"/>
+        </w:rPr>
+        <w:t>tagId</w:t>
+      </w:r>
+      <w:proofErr w:type="spellEnd"/>
+      <w:r>
+        <w:rPr>
+          <w:rFonts w:ascii="Microsoft YaHei" w:eastAsia="Microsoft YaHei" w:hAnsi="Microsoft YaHei"/>
+          <w:color w:val="000000" w:themeColor="text1"/>
+          <w:szCs w:val="20"/>
+        </w:rPr>
+        <w:t>": 100,</w:t>
       </w:r>
     </w:p>
     <w:p>
@@ -24783,7 +26067,25 @@
           <w:color w:val="000000" w:themeColor="text1"/>
           <w:szCs w:val="20"/>
         </w:rPr>
-        <w:t xml:space="preserve">    "tagName": "</w:t>
+        <w:t xml:space="preserve">    "</w:t>
+      </w:r>
+      <w:proofErr w:type="spellStart"/>
+      <w:r>
+        <w:rPr>
+          <w:rFonts w:ascii="Microsoft YaHei" w:eastAsia="Microsoft YaHei" w:hAnsi="Microsoft YaHei" w:hint="eastAsia"/>
+          <w:color w:val="000000" w:themeColor="text1"/>
+          <w:szCs w:val="20"/>
+        </w:rPr>
+        <w:t>tagName</w:t>
+      </w:r>
+      <w:proofErr w:type="spellEnd"/>
+      <w:r>
+        <w:rPr>
+          <w:rFonts w:ascii="Microsoft YaHei" w:eastAsia="Microsoft YaHei" w:hAnsi="Microsoft YaHei" w:hint="eastAsia"/>
+          <w:color w:val="000000" w:themeColor="text1"/>
+          <w:szCs w:val="20"/>
+        </w:rPr>
+        <w:t>": "</w:t>
       </w:r>
       <w:r>
         <w:rPr>
@@ -24817,7 +26119,25 @@
           <w:color w:val="000000" w:themeColor="text1"/>
           <w:szCs w:val="20"/>
         </w:rPr>
-        <w:t xml:space="preserve">    "sonTag": [</w:t>
+        <w:t xml:space="preserve">    "</w:t>
+      </w:r>
+      <w:proofErr w:type="spellStart"/>
+      <w:r>
+        <w:rPr>
+          <w:rFonts w:ascii="Microsoft YaHei" w:eastAsia="Microsoft YaHei" w:hAnsi="Microsoft YaHei"/>
+          <w:color w:val="000000" w:themeColor="text1"/>
+          <w:szCs w:val="20"/>
+        </w:rPr>
+        <w:t>sonTag</w:t>
+      </w:r>
+      <w:proofErr w:type="spellEnd"/>
+      <w:r>
+        <w:rPr>
+          <w:rFonts w:ascii="Microsoft YaHei" w:eastAsia="Microsoft YaHei" w:hAnsi="Microsoft YaHei"/>
+          <w:color w:val="000000" w:themeColor="text1"/>
+          <w:szCs w:val="20"/>
+        </w:rPr>
+        <w:t>": [</w:t>
       </w:r>
     </w:p>
     <w:p>
@@ -24853,7 +26173,25 @@
           <w:color w:val="000000" w:themeColor="text1"/>
           <w:szCs w:val="20"/>
         </w:rPr>
-        <w:t xml:space="preserve">            "tagId": 101,</w:t>
+        <w:t xml:space="preserve">            "</w:t>
+      </w:r>
+      <w:proofErr w:type="spellStart"/>
+      <w:r>
+        <w:rPr>
+          <w:rFonts w:ascii="Microsoft YaHei" w:eastAsia="Microsoft YaHei" w:hAnsi="Microsoft YaHei"/>
+          <w:color w:val="000000" w:themeColor="text1"/>
+          <w:szCs w:val="20"/>
+        </w:rPr>
+        <w:t>tagId</w:t>
+      </w:r>
+      <w:proofErr w:type="spellEnd"/>
+      <w:r>
+        <w:rPr>
+          <w:rFonts w:ascii="Microsoft YaHei" w:eastAsia="Microsoft YaHei" w:hAnsi="Microsoft YaHei"/>
+          <w:color w:val="000000" w:themeColor="text1"/>
+          <w:szCs w:val="20"/>
+        </w:rPr>
+        <w:t>": 101,</w:t>
       </w:r>
     </w:p>
     <w:p>
@@ -24871,7 +26209,25 @@
           <w:color w:val="000000" w:themeColor="text1"/>
           <w:szCs w:val="20"/>
         </w:rPr>
-        <w:t xml:space="preserve">            "tagName": "</w:t>
+        <w:t xml:space="preserve">            "</w:t>
+      </w:r>
+      <w:proofErr w:type="spellStart"/>
+      <w:r>
+        <w:rPr>
+          <w:rFonts w:ascii="Microsoft YaHei" w:eastAsia="Microsoft YaHei" w:hAnsi="Microsoft YaHei" w:hint="eastAsia"/>
+          <w:color w:val="000000" w:themeColor="text1"/>
+          <w:szCs w:val="20"/>
+        </w:rPr>
+        <w:t>tagName</w:t>
+      </w:r>
+      <w:proofErr w:type="spellEnd"/>
+      <w:r>
+        <w:rPr>
+          <w:rFonts w:ascii="Microsoft YaHei" w:eastAsia="Microsoft YaHei" w:hAnsi="Microsoft YaHei" w:hint="eastAsia"/>
+          <w:color w:val="000000" w:themeColor="text1"/>
+          <w:szCs w:val="20"/>
+        </w:rPr>
+        <w:t>": "</w:t>
       </w:r>
       <w:r>
         <w:rPr>
@@ -24957,7 +26313,25 @@
           <w:color w:val="000000" w:themeColor="text1"/>
           <w:szCs w:val="20"/>
         </w:rPr>
-        <w:t xml:space="preserve">            "tagId": 102,</w:t>
+        <w:t xml:space="preserve">            "</w:t>
+      </w:r>
+      <w:proofErr w:type="spellStart"/>
+      <w:r>
+        <w:rPr>
+          <w:rFonts w:ascii="Microsoft YaHei" w:eastAsia="Microsoft YaHei" w:hAnsi="Microsoft YaHei"/>
+          <w:color w:val="000000" w:themeColor="text1"/>
+          <w:szCs w:val="20"/>
+        </w:rPr>
+        <w:t>tagId</w:t>
+      </w:r>
+      <w:proofErr w:type="spellEnd"/>
+      <w:r>
+        <w:rPr>
+          <w:rFonts w:ascii="Microsoft YaHei" w:eastAsia="Microsoft YaHei" w:hAnsi="Microsoft YaHei"/>
+          <w:color w:val="000000" w:themeColor="text1"/>
+          <w:szCs w:val="20"/>
+        </w:rPr>
+        <w:t>": 102,</w:t>
       </w:r>
     </w:p>
     <w:p>
@@ -24975,7 +26349,25 @@
           <w:color w:val="000000" w:themeColor="text1"/>
           <w:szCs w:val="20"/>
         </w:rPr>
-        <w:t xml:space="preserve">            "tagName": "</w:t>
+        <w:t xml:space="preserve">            "</w:t>
+      </w:r>
+      <w:proofErr w:type="spellStart"/>
+      <w:r>
+        <w:rPr>
+          <w:rFonts w:ascii="Microsoft YaHei" w:eastAsia="Microsoft YaHei" w:hAnsi="Microsoft YaHei" w:hint="eastAsia"/>
+          <w:color w:val="000000" w:themeColor="text1"/>
+          <w:szCs w:val="20"/>
+        </w:rPr>
+        <w:t>tagName</w:t>
+      </w:r>
+      <w:proofErr w:type="spellEnd"/>
+      <w:r>
+        <w:rPr>
+          <w:rFonts w:ascii="Microsoft YaHei" w:eastAsia="Microsoft YaHei" w:hAnsi="Microsoft YaHei" w:hint="eastAsia"/>
+          <w:color w:val="000000" w:themeColor="text1"/>
+          <w:szCs w:val="20"/>
+        </w:rPr>
+        <w:t>": "</w:t>
       </w:r>
       <w:r>
         <w:rPr>
@@ -25077,7 +26469,25 @@
           <w:color w:val="000000" w:themeColor="text1"/>
           <w:szCs w:val="20"/>
         </w:rPr>
-        <w:t xml:space="preserve">            "tagId": 103,</w:t>
+        <w:t xml:space="preserve">            "</w:t>
+      </w:r>
+      <w:proofErr w:type="spellStart"/>
+      <w:r>
+        <w:rPr>
+          <w:rFonts w:ascii="Microsoft YaHei" w:eastAsia="Microsoft YaHei" w:hAnsi="Microsoft YaHei"/>
+          <w:color w:val="000000" w:themeColor="text1"/>
+          <w:szCs w:val="20"/>
+        </w:rPr>
+        <w:t>tagId</w:t>
+      </w:r>
+      <w:proofErr w:type="spellEnd"/>
+      <w:r>
+        <w:rPr>
+          <w:rFonts w:ascii="Microsoft YaHei" w:eastAsia="Microsoft YaHei" w:hAnsi="Microsoft YaHei"/>
+          <w:color w:val="000000" w:themeColor="text1"/>
+          <w:szCs w:val="20"/>
+        </w:rPr>
+        <w:t>": 103,</w:t>
       </w:r>
     </w:p>
     <w:p>
@@ -25095,7 +26505,25 @@
           <w:color w:val="000000" w:themeColor="text1"/>
           <w:szCs w:val="20"/>
         </w:rPr>
-        <w:t xml:space="preserve">            "tagName": "</w:t>
+        <w:t xml:space="preserve">            "</w:t>
+      </w:r>
+      <w:proofErr w:type="spellStart"/>
+      <w:r>
+        <w:rPr>
+          <w:rFonts w:ascii="Microsoft YaHei" w:eastAsia="Microsoft YaHei" w:hAnsi="Microsoft YaHei" w:hint="eastAsia"/>
+          <w:color w:val="000000" w:themeColor="text1"/>
+          <w:szCs w:val="20"/>
+        </w:rPr>
+        <w:t>tagName</w:t>
+      </w:r>
+      <w:proofErr w:type="spellEnd"/>
+      <w:r>
+        <w:rPr>
+          <w:rFonts w:ascii="Microsoft YaHei" w:eastAsia="Microsoft YaHei" w:hAnsi="Microsoft YaHei" w:hint="eastAsia"/>
+          <w:color w:val="000000" w:themeColor="text1"/>
+          <w:szCs w:val="20"/>
+        </w:rPr>
+        <w:t>": "</w:t>
       </w:r>
       <w:r>
         <w:rPr>
@@ -25196,7 +26624,23 @@
           <w:rFonts w:ascii="Microsoft YaHei" w:eastAsia="Microsoft YaHei" w:hAnsi="Microsoft YaHei" w:hint="eastAsia"/>
           <w:color w:val="000000" w:themeColor="text1"/>
         </w:rPr>
-        <w:t>整个二维的josn对象数组，示例如下：</w:t>
+        <w:t>整个二维的</w:t>
+      </w:r>
+      <w:proofErr w:type="spellStart"/>
+      <w:r>
+        <w:rPr>
+          <w:rFonts w:ascii="Microsoft YaHei" w:eastAsia="Microsoft YaHei" w:hAnsi="Microsoft YaHei" w:hint="eastAsia"/>
+          <w:color w:val="000000" w:themeColor="text1"/>
+        </w:rPr>
+        <w:t>josn</w:t>
+      </w:r>
+      <w:proofErr w:type="spellEnd"/>
+      <w:r>
+        <w:rPr>
+          <w:rFonts w:ascii="Microsoft YaHei" w:eastAsia="Microsoft YaHei" w:hAnsi="Microsoft YaHei" w:hint="eastAsia"/>
+          <w:color w:val="000000" w:themeColor="text1"/>
+        </w:rPr>
+        <w:t>对象数组，示例如下：</w:t>
       </w:r>
     </w:p>
     <w:p>
@@ -25265,7 +26709,39 @@
           <w:rFonts w:ascii="Microsoft YaHei" w:eastAsia="Microsoft YaHei" w:hAnsi="Microsoft YaHei" w:hint="eastAsia"/>
           <w:color w:val="000000" w:themeColor="text1"/>
         </w:rPr>
-        <w:t>{‘tagId’:000,’tagName’:’不住家保姆’},</w:t>
+        <w:t>{‘</w:t>
+      </w:r>
+      <w:proofErr w:type="spellStart"/>
+      <w:r>
+        <w:rPr>
+          <w:rFonts w:ascii="Microsoft YaHei" w:eastAsia="Microsoft YaHei" w:hAnsi="Microsoft YaHei" w:hint="eastAsia"/>
+          <w:color w:val="000000" w:themeColor="text1"/>
+        </w:rPr>
+        <w:t>tagId</w:t>
+      </w:r>
+      <w:proofErr w:type="spellEnd"/>
+      <w:r>
+        <w:rPr>
+          <w:rFonts w:ascii="Microsoft YaHei" w:eastAsia="Microsoft YaHei" w:hAnsi="Microsoft YaHei" w:hint="eastAsia"/>
+          <w:color w:val="000000" w:themeColor="text1"/>
+        </w:rPr>
+        <w:t>’:000,’</w:t>
+      </w:r>
+      <w:proofErr w:type="spellStart"/>
+      <w:r>
+        <w:rPr>
+          <w:rFonts w:ascii="Microsoft YaHei" w:eastAsia="Microsoft YaHei" w:hAnsi="Microsoft YaHei" w:hint="eastAsia"/>
+          <w:color w:val="000000" w:themeColor="text1"/>
+        </w:rPr>
+        <w:t>tagName</w:t>
+      </w:r>
+      <w:proofErr w:type="spellEnd"/>
+      <w:r>
+        <w:rPr>
+          <w:rFonts w:ascii="Microsoft YaHei" w:eastAsia="Microsoft YaHei" w:hAnsi="Microsoft YaHei" w:hint="eastAsia"/>
+          <w:color w:val="000000" w:themeColor="text1"/>
+        </w:rPr>
+        <w:t>’:’不住家保姆’},</w:t>
       </w:r>
     </w:p>
     <w:p>
@@ -25282,7 +26758,39 @@
           <w:rFonts w:ascii="Microsoft YaHei" w:eastAsia="Microsoft YaHei" w:hAnsi="Microsoft YaHei" w:hint="eastAsia"/>
           <w:color w:val="000000" w:themeColor="text1"/>
         </w:rPr>
-        <w:t>{‘tagId’:001,‘tagName’:‘</w:t>
+        <w:t>{‘</w:t>
+      </w:r>
+      <w:proofErr w:type="spellStart"/>
+      <w:r>
+        <w:rPr>
+          <w:rFonts w:ascii="Microsoft YaHei" w:eastAsia="Microsoft YaHei" w:hAnsi="Microsoft YaHei" w:hint="eastAsia"/>
+          <w:color w:val="000000" w:themeColor="text1"/>
+        </w:rPr>
+        <w:t>tagId</w:t>
+      </w:r>
+      <w:proofErr w:type="spellEnd"/>
+      <w:r>
+        <w:rPr>
+          <w:rFonts w:ascii="Microsoft YaHei" w:eastAsia="Microsoft YaHei" w:hAnsi="Microsoft YaHei" w:hint="eastAsia"/>
+          <w:color w:val="000000" w:themeColor="text1"/>
+        </w:rPr>
+        <w:t>’:001,‘</w:t>
+      </w:r>
+      <w:proofErr w:type="spellStart"/>
+      <w:r>
+        <w:rPr>
+          <w:rFonts w:ascii="Microsoft YaHei" w:eastAsia="Microsoft YaHei" w:hAnsi="Microsoft YaHei" w:hint="eastAsia"/>
+          <w:color w:val="000000" w:themeColor="text1"/>
+        </w:rPr>
+        <w:t>tagName</w:t>
+      </w:r>
+      <w:proofErr w:type="spellEnd"/>
+      <w:r>
+        <w:rPr>
+          <w:rFonts w:ascii="Microsoft YaHei" w:eastAsia="Microsoft YaHei" w:hAnsi="Microsoft YaHei" w:hint="eastAsia"/>
+          <w:color w:val="000000" w:themeColor="text1"/>
+        </w:rPr>
+        <w:t>’:‘</w:t>
       </w:r>
       <w:r>
         <w:rPr>
@@ -25517,6 +27025,7 @@
         </w:rPr>
       </w:pPr>
       <w:bookmarkStart w:id="17" w:name="_Toc467877190"/>
+      <w:proofErr w:type="spellStart"/>
       <w:r>
         <w:rPr>
           <w:rFonts w:ascii="Microsoft YaHei" w:eastAsia="Microsoft YaHei" w:hAnsi="Microsoft YaHei" w:hint="eastAsia"/>
@@ -25534,6 +27043,7 @@
         <w:t>agLevel</w:t>
       </w:r>
       <w:bookmarkEnd w:id="17"/>
+      <w:proofErr w:type="spellEnd"/>
     </w:p>
     <w:p>
       <w:pPr>
@@ -25969,6 +27479,7 @@
                 <w:szCs w:val="20"/>
               </w:rPr>
             </w:pPr>
+            <w:proofErr w:type="spellStart"/>
             <w:r>
               <w:rPr>
                 <w:rFonts w:ascii="Microsoft YaHei" w:eastAsia="Microsoft YaHei" w:hAnsi="Microsoft YaHei"/>
@@ -25978,6 +27489,7 @@
               </w:rPr>
               <w:t>int</w:t>
             </w:r>
+            <w:proofErr w:type="spellEnd"/>
           </w:p>
         </w:tc>
         <w:tc>
@@ -26033,6 +27545,7 @@
                 <w:szCs w:val="20"/>
               </w:rPr>
             </w:pPr>
+            <w:proofErr w:type="spellStart"/>
             <w:r>
               <w:rPr>
                 <w:rFonts w:ascii="Microsoft YaHei" w:eastAsia="Microsoft YaHei" w:hAnsi="Microsoft YaHei" w:hint="eastAsia"/>
@@ -26042,6 +27555,7 @@
               </w:rPr>
               <w:t>TagId</w:t>
             </w:r>
+            <w:proofErr w:type="spellEnd"/>
           </w:p>
         </w:tc>
         <w:tc>
@@ -26139,6 +27653,7 @@
                 <w:szCs w:val="20"/>
               </w:rPr>
             </w:pPr>
+            <w:proofErr w:type="spellStart"/>
             <w:r>
               <w:rPr>
                 <w:rFonts w:ascii="Microsoft YaHei" w:eastAsia="Microsoft YaHei" w:hAnsi="Microsoft YaHei"/>
@@ -26148,6 +27663,7 @@
               </w:rPr>
               <w:t>int</w:t>
             </w:r>
+            <w:proofErr w:type="spellEnd"/>
           </w:p>
         </w:tc>
         <w:tc>
@@ -26203,6 +27719,7 @@
                 <w:szCs w:val="20"/>
               </w:rPr>
             </w:pPr>
+            <w:proofErr w:type="spellStart"/>
             <w:r>
               <w:rPr>
                 <w:rFonts w:ascii="Microsoft YaHei" w:eastAsia="Microsoft YaHei" w:hAnsi="Microsoft YaHei" w:hint="eastAsia"/>
@@ -26212,6 +27729,7 @@
               </w:rPr>
               <w:t>SonId</w:t>
             </w:r>
+            <w:proofErr w:type="spellEnd"/>
           </w:p>
         </w:tc>
         <w:tc>
@@ -26309,6 +27827,7 @@
                 <w:szCs w:val="20"/>
               </w:rPr>
             </w:pPr>
+            <w:proofErr w:type="spellStart"/>
             <w:r>
               <w:rPr>
                 <w:rFonts w:ascii="Microsoft YaHei" w:eastAsia="Microsoft YaHei" w:hAnsi="Microsoft YaHei"/>
@@ -26318,6 +27837,7 @@
               </w:rPr>
               <w:t>int</w:t>
             </w:r>
+            <w:proofErr w:type="spellEnd"/>
           </w:p>
         </w:tc>
         <w:tc>
@@ -26488,6 +28008,7 @@
                 <w:szCs w:val="20"/>
               </w:rPr>
             </w:pPr>
+            <w:proofErr w:type="spellStart"/>
             <w:r>
               <w:rPr>
                 <w:rFonts w:ascii="Microsoft YaHei" w:eastAsia="Microsoft YaHei" w:hAnsi="Microsoft YaHei"/>
@@ -26497,6 +28018,7 @@
               </w:rPr>
               <w:t>int</w:t>
             </w:r>
+            <w:proofErr w:type="spellEnd"/>
           </w:p>
         </w:tc>
         <w:tc>
@@ -26631,6 +28153,7 @@
         </w:rPr>
       </w:pPr>
       <w:bookmarkStart w:id="18" w:name="_Toc467877191"/>
+      <w:proofErr w:type="spellStart"/>
       <w:r>
         <w:rPr>
           <w:rFonts w:ascii="Microsoft YaHei" w:eastAsia="Microsoft YaHei" w:hAnsi="Microsoft YaHei" w:hint="eastAsia"/>
@@ -26668,6 +28191,7 @@
         <w:t>e</w:t>
       </w:r>
       <w:bookmarkEnd w:id="18"/>
+      <w:proofErr w:type="spellEnd"/>
     </w:p>
     <w:p>
       <w:pPr>
@@ -27109,6 +28633,7 @@
                 <w:szCs w:val="20"/>
               </w:rPr>
             </w:pPr>
+            <w:proofErr w:type="spellStart"/>
             <w:r>
               <w:rPr>
                 <w:rFonts w:ascii="Microsoft YaHei" w:eastAsia="Microsoft YaHei" w:hAnsi="Microsoft YaHei"/>
@@ -27117,6 +28642,7 @@
               </w:rPr>
               <w:t>int</w:t>
             </w:r>
+            <w:proofErr w:type="spellEnd"/>
           </w:p>
         </w:tc>
         <w:tc>
@@ -27170,6 +28696,7 @@
                 <w:szCs w:val="20"/>
               </w:rPr>
             </w:pPr>
+            <w:proofErr w:type="spellStart"/>
             <w:r>
               <w:rPr>
                 <w:rFonts w:ascii="Microsoft YaHei" w:eastAsia="Microsoft YaHei" w:hAnsi="Microsoft YaHei"/>
@@ -27186,6 +28713,7 @@
               </w:rPr>
               <w:t>serID</w:t>
             </w:r>
+            <w:proofErr w:type="spellEnd"/>
           </w:p>
         </w:tc>
         <w:tc>
@@ -27294,6 +28822,7 @@
                 <w:szCs w:val="20"/>
               </w:rPr>
             </w:pPr>
+            <w:proofErr w:type="spellStart"/>
             <w:r>
               <w:rPr>
                 <w:rFonts w:ascii="Microsoft YaHei" w:eastAsia="Microsoft YaHei" w:hAnsi="Microsoft YaHei"/>
@@ -27302,6 +28831,7 @@
               </w:rPr>
               <w:t>int</w:t>
             </w:r>
+            <w:proofErr w:type="spellEnd"/>
           </w:p>
         </w:tc>
         <w:tc>
@@ -27355,6 +28885,7 @@
                 <w:szCs w:val="20"/>
               </w:rPr>
             </w:pPr>
+            <w:proofErr w:type="spellStart"/>
             <w:r>
               <w:rPr>
                 <w:rFonts w:ascii="Microsoft YaHei" w:eastAsia="Microsoft YaHei" w:hAnsi="Microsoft YaHei"/>
@@ -27371,6 +28902,7 @@
               </w:rPr>
               <w:t>agID</w:t>
             </w:r>
+            <w:proofErr w:type="spellEnd"/>
           </w:p>
         </w:tc>
         <w:tc>
@@ -27479,6 +29011,7 @@
                 <w:szCs w:val="20"/>
               </w:rPr>
             </w:pPr>
+            <w:proofErr w:type="spellStart"/>
             <w:r>
               <w:rPr>
                 <w:rFonts w:ascii="Microsoft YaHei" w:eastAsia="Microsoft YaHei" w:hAnsi="Microsoft YaHei"/>
@@ -27487,6 +29020,7 @@
               </w:rPr>
               <w:t>int</w:t>
             </w:r>
+            <w:proofErr w:type="spellEnd"/>
           </w:p>
         </w:tc>
         <w:tc>
@@ -27958,6 +29492,7 @@
                 <w:szCs w:val="20"/>
               </w:rPr>
             </w:pPr>
+            <w:proofErr w:type="spellStart"/>
             <w:r>
               <w:rPr>
                 <w:rFonts w:ascii="Microsoft YaHei" w:eastAsia="Microsoft YaHei" w:hAnsi="Microsoft YaHei" w:hint="eastAsia"/>
@@ -27966,6 +29501,7 @@
               </w:rPr>
               <w:t>Int</w:t>
             </w:r>
+            <w:proofErr w:type="spellEnd"/>
           </w:p>
         </w:tc>
         <w:tc>
@@ -28018,6 +29554,7 @@
                 <w:szCs w:val="20"/>
               </w:rPr>
             </w:pPr>
+            <w:proofErr w:type="spellStart"/>
             <w:r>
               <w:rPr>
                 <w:rFonts w:ascii="Microsoft YaHei" w:eastAsia="Microsoft YaHei" w:hAnsi="Microsoft YaHei" w:hint="eastAsia"/>
@@ -28042,6 +29579,7 @@
               </w:rPr>
               <w:t>d</w:t>
             </w:r>
+            <w:proofErr w:type="spellEnd"/>
           </w:p>
         </w:tc>
         <w:tc>
@@ -28143,6 +29681,7 @@
                 <w:szCs w:val="20"/>
               </w:rPr>
             </w:pPr>
+            <w:proofErr w:type="gramStart"/>
             <w:r>
               <w:rPr>
                 <w:rFonts w:ascii="Microsoft YaHei" w:eastAsia="Microsoft YaHei" w:hAnsi="Microsoft YaHei"/>
@@ -28151,6 +29690,7 @@
               </w:rPr>
               <w:t>varchar(</w:t>
             </w:r>
+            <w:proofErr w:type="gramEnd"/>
             <w:r>
               <w:rPr>
                 <w:rFonts w:ascii="Microsoft YaHei" w:eastAsia="Microsoft YaHei" w:hAnsi="Microsoft YaHei"/>
@@ -28200,6 +29740,7 @@
                 <w:szCs w:val="20"/>
               </w:rPr>
             </w:pPr>
+            <w:proofErr w:type="spellStart"/>
             <w:r>
               <w:rPr>
                 <w:rStyle w:val="s1"/>
@@ -28208,6 +29749,7 @@
               </w:rPr>
               <w:t>YYYYMMDDhhmmss</w:t>
             </w:r>
+            <w:proofErr w:type="spellEnd"/>
           </w:p>
           <w:p>
             <w:pPr>
@@ -28225,6 +29767,7 @@
               </w:rPr>
               <w:t>+</w:t>
             </w:r>
+            <w:proofErr w:type="spellStart"/>
             <w:r>
               <w:rPr>
                 <w:rFonts w:ascii="Microsoft YaHei" w:eastAsia="Microsoft YaHei" w:hAnsi="Microsoft YaHei"/>
@@ -28241,6 +29784,7 @@
               </w:rPr>
               <w:t>d</w:t>
             </w:r>
+            <w:proofErr w:type="spellEnd"/>
             <w:r>
               <w:rPr>
                 <w:rFonts w:ascii="Microsoft YaHei" w:eastAsia="Microsoft YaHei" w:hAnsi="Microsoft YaHei" w:hint="eastAsia"/>
@@ -28302,6 +29846,7 @@
                 <w:szCs w:val="20"/>
               </w:rPr>
             </w:pPr>
+            <w:proofErr w:type="spellStart"/>
             <w:r>
               <w:rPr>
                 <w:rFonts w:ascii="Microsoft YaHei" w:eastAsia="Microsoft YaHei" w:hAnsi="Microsoft YaHei"/>
@@ -28326,6 +29871,7 @@
               </w:rPr>
               <w:t>Id</w:t>
             </w:r>
+            <w:proofErr w:type="spellEnd"/>
           </w:p>
         </w:tc>
         <w:tc>
@@ -28417,6 +29963,7 @@
                 <w:szCs w:val="20"/>
               </w:rPr>
             </w:pPr>
+            <w:proofErr w:type="spellStart"/>
             <w:r>
               <w:rPr>
                 <w:rFonts w:ascii="Microsoft YaHei" w:eastAsia="Microsoft YaHei" w:hAnsi="Microsoft YaHei" w:hint="eastAsia"/>
@@ -28425,6 +29972,7 @@
               </w:rPr>
               <w:t>int</w:t>
             </w:r>
+            <w:proofErr w:type="spellEnd"/>
           </w:p>
         </w:tc>
         <w:tc>
@@ -28486,6 +30034,7 @@
                 <w:szCs w:val="20"/>
               </w:rPr>
             </w:pPr>
+            <w:proofErr w:type="spellStart"/>
             <w:r>
               <w:rPr>
                 <w:rFonts w:ascii="Microsoft YaHei" w:eastAsia="Microsoft YaHei" w:hAnsi="Microsoft YaHei"/>
@@ -28511,6 +30060,7 @@
               </w:rPr>
               <w:t>d</w:t>
             </w:r>
+            <w:proofErr w:type="spellEnd"/>
           </w:p>
         </w:tc>
         <w:tc>
@@ -28611,6 +30161,7 @@
                 <w:szCs w:val="20"/>
               </w:rPr>
             </w:pPr>
+            <w:proofErr w:type="spellStart"/>
             <w:r>
               <w:rPr>
                 <w:rFonts w:ascii="Microsoft YaHei" w:eastAsia="Microsoft YaHei" w:hAnsi="Microsoft YaHei"/>
@@ -28619,6 +30170,7 @@
               </w:rPr>
               <w:t>int</w:t>
             </w:r>
+            <w:proofErr w:type="spellEnd"/>
             <w:r>
               <w:rPr>
                 <w:rFonts w:ascii="Microsoft YaHei" w:eastAsia="Microsoft YaHei" w:hAnsi="Microsoft YaHei" w:hint="eastAsia"/>
@@ -28713,6 +30265,7 @@
                 <w:szCs w:val="20"/>
               </w:rPr>
             </w:pPr>
+            <w:proofErr w:type="spellStart"/>
             <w:r>
               <w:rPr>
                 <w:rFonts w:ascii="Microsoft YaHei" w:eastAsia="Microsoft YaHei" w:hAnsi="Microsoft YaHei"/>
@@ -28737,6 +30290,7 @@
               </w:rPr>
               <w:t>d</w:t>
             </w:r>
+            <w:proofErr w:type="spellEnd"/>
           </w:p>
         </w:tc>
         <w:tc>
@@ -28837,6 +30391,7 @@
                 <w:szCs w:val="20"/>
               </w:rPr>
             </w:pPr>
+            <w:proofErr w:type="spellStart"/>
             <w:r>
               <w:rPr>
                 <w:rFonts w:ascii="Microsoft YaHei" w:eastAsia="Microsoft YaHei" w:hAnsi="Microsoft YaHei"/>
@@ -28845,6 +30400,7 @@
               </w:rPr>
               <w:t>int</w:t>
             </w:r>
+            <w:proofErr w:type="spellEnd"/>
             <w:r>
               <w:rPr>
                 <w:rFonts w:ascii="Microsoft YaHei" w:eastAsia="Microsoft YaHei" w:hAnsi="Microsoft YaHei" w:hint="eastAsia"/>
@@ -28939,6 +30495,7 @@
                 <w:szCs w:val="20"/>
               </w:rPr>
             </w:pPr>
+            <w:proofErr w:type="spellStart"/>
             <w:r>
               <w:rPr>
                 <w:rFonts w:ascii="Microsoft YaHei" w:eastAsia="Microsoft YaHei" w:hAnsi="Microsoft YaHei"/>
@@ -28964,6 +30521,7 @@
               </w:rPr>
               <w:t>Time</w:t>
             </w:r>
+            <w:proofErr w:type="spellEnd"/>
             <w:r>
               <w:rPr>
                 <w:rFonts w:ascii="Microsoft YaHei" w:eastAsia="Microsoft YaHei" w:hAnsi="Microsoft YaHei" w:hint="eastAsia"/>
@@ -29072,6 +30630,7 @@
                 <w:szCs w:val="20"/>
               </w:rPr>
             </w:pPr>
+            <w:proofErr w:type="spellStart"/>
             <w:r>
               <w:rPr>
                 <w:rFonts w:ascii="Microsoft YaHei" w:eastAsia="Microsoft YaHei" w:hAnsi="Microsoft YaHei" w:hint="eastAsia"/>
@@ -29088,6 +30647,7 @@
               </w:rPr>
               <w:t>time</w:t>
             </w:r>
+            <w:proofErr w:type="spellEnd"/>
           </w:p>
         </w:tc>
         <w:tc>
@@ -29160,6 +30720,7 @@
               </w:rPr>
               <w:t xml:space="preserve"> </w:t>
             </w:r>
+            <w:proofErr w:type="spellStart"/>
             <w:r>
               <w:rPr>
                 <w:rStyle w:val="s1"/>
@@ -29176,6 +30737,7 @@
               </w:rPr>
               <w:t>:</w:t>
             </w:r>
+            <w:proofErr w:type="gramStart"/>
             <w:r>
               <w:rPr>
                 <w:rStyle w:val="s1"/>
@@ -29200,6 +30762,8 @@
               </w:rPr>
               <w:t>ss</w:t>
             </w:r>
+            <w:proofErr w:type="spellEnd"/>
+            <w:proofErr w:type="gramEnd"/>
           </w:p>
         </w:tc>
       </w:tr>
@@ -29229,6 +30793,7 @@
                 <w:szCs w:val="20"/>
               </w:rPr>
             </w:pPr>
+            <w:proofErr w:type="spellStart"/>
             <w:r>
               <w:rPr>
                 <w:rFonts w:ascii="Microsoft YaHei" w:eastAsia="Microsoft YaHei" w:hAnsi="Microsoft YaHei" w:hint="eastAsia"/>
@@ -29237,6 +30802,7 @@
               </w:rPr>
               <w:t>ValidTime</w:t>
             </w:r>
+            <w:proofErr w:type="spellEnd"/>
             <w:r>
               <w:rPr>
                 <w:rFonts w:ascii="Microsoft YaHei" w:eastAsia="Microsoft YaHei" w:hAnsi="Microsoft YaHei" w:hint="eastAsia"/>
@@ -29345,6 +30911,7 @@
                 <w:szCs w:val="20"/>
               </w:rPr>
             </w:pPr>
+            <w:proofErr w:type="spellStart"/>
             <w:r>
               <w:rPr>
                 <w:rFonts w:ascii="Microsoft YaHei" w:eastAsia="Microsoft YaHei" w:hAnsi="Microsoft YaHei" w:hint="eastAsia"/>
@@ -29361,6 +30928,7 @@
               </w:rPr>
               <w:t>time</w:t>
             </w:r>
+            <w:proofErr w:type="spellEnd"/>
           </w:p>
         </w:tc>
         <w:tc>
@@ -29391,8 +30959,28 @@
                 <w:color w:val="000000"/>
                 <w:szCs w:val="20"/>
               </w:rPr>
-              <w:t>YYYY-MM-DD hh:mm:ss</w:t>
-            </w:r>
+              <w:t xml:space="preserve">YYYY-MM-DD </w:t>
+            </w:r>
+            <w:proofErr w:type="spellStart"/>
+            <w:r>
+              <w:rPr>
+                <w:rFonts w:ascii="Microsoft YaHei" w:eastAsia="Microsoft YaHei" w:hAnsi="Microsoft YaHei" w:cs="宋体"/>
+                <w:color w:val="000000"/>
+                <w:szCs w:val="20"/>
+              </w:rPr>
+              <w:t>hh:</w:t>
+            </w:r>
+            <w:proofErr w:type="gramStart"/>
+            <w:r>
+              <w:rPr>
+                <w:rFonts w:ascii="Microsoft YaHei" w:eastAsia="Microsoft YaHei" w:hAnsi="Microsoft YaHei" w:cs="宋体"/>
+                <w:color w:val="000000"/>
+                <w:szCs w:val="20"/>
+              </w:rPr>
+              <w:t>mm:ss</w:t>
+            </w:r>
+            <w:proofErr w:type="spellEnd"/>
+            <w:proofErr w:type="gramEnd"/>
           </w:p>
           <w:p>
             <w:pPr>
@@ -29438,6 +31026,7 @@
                 <w:szCs w:val="20"/>
               </w:rPr>
             </w:pPr>
+            <w:proofErr w:type="spellStart"/>
             <w:r>
               <w:rPr>
                 <w:rFonts w:ascii="Microsoft YaHei" w:eastAsia="Microsoft YaHei" w:hAnsi="Microsoft YaHei" w:hint="eastAsia"/>
@@ -29478,6 +31067,7 @@
               </w:rPr>
               <w:t>Time</w:t>
             </w:r>
+            <w:proofErr w:type="spellEnd"/>
             <w:r>
               <w:rPr>
                 <w:rFonts w:ascii="Microsoft YaHei" w:eastAsia="Microsoft YaHei" w:hAnsi="Microsoft YaHei" w:hint="eastAsia"/>
@@ -29594,6 +31184,7 @@
                 <w:szCs w:val="20"/>
               </w:rPr>
             </w:pPr>
+            <w:proofErr w:type="spellStart"/>
             <w:r>
               <w:rPr>
                 <w:rFonts w:ascii="Microsoft YaHei" w:eastAsia="Microsoft YaHei" w:hAnsi="Microsoft YaHei" w:hint="eastAsia"/>
@@ -29602,6 +31193,7 @@
               </w:rPr>
               <w:t>datetime</w:t>
             </w:r>
+            <w:proofErr w:type="spellEnd"/>
           </w:p>
         </w:tc>
         <w:tc>
@@ -29631,8 +31223,28 @@
                 <w:color w:val="000000"/>
                 <w:szCs w:val="20"/>
               </w:rPr>
-              <w:t>YYYY-MM-DD hh:mm:ss</w:t>
-            </w:r>
+              <w:t xml:space="preserve">YYYY-MM-DD </w:t>
+            </w:r>
+            <w:proofErr w:type="spellStart"/>
+            <w:r>
+              <w:rPr>
+                <w:rFonts w:ascii="Microsoft YaHei" w:eastAsia="Microsoft YaHei" w:hAnsi="Microsoft YaHei" w:cs="宋体"/>
+                <w:color w:val="000000"/>
+                <w:szCs w:val="20"/>
+              </w:rPr>
+              <w:t>hh:</w:t>
+            </w:r>
+            <w:proofErr w:type="gramStart"/>
+            <w:r>
+              <w:rPr>
+                <w:rFonts w:ascii="Microsoft YaHei" w:eastAsia="Microsoft YaHei" w:hAnsi="Microsoft YaHei" w:cs="宋体"/>
+                <w:color w:val="000000"/>
+                <w:szCs w:val="20"/>
+              </w:rPr>
+              <w:t>mm:ss</w:t>
+            </w:r>
+            <w:proofErr w:type="spellEnd"/>
+            <w:proofErr w:type="gramEnd"/>
           </w:p>
           <w:p>
             <w:pPr>
@@ -29689,6 +31301,7 @@
                 <w:szCs w:val="20"/>
               </w:rPr>
             </w:pPr>
+            <w:proofErr w:type="spellStart"/>
             <w:r>
               <w:rPr>
                 <w:rFonts w:ascii="Microsoft YaHei" w:eastAsia="Microsoft YaHei" w:hAnsi="Microsoft YaHei" w:hint="eastAsia"/>
@@ -29716,6 +31329,7 @@
               </w:rPr>
               <w:t>d</w:t>
             </w:r>
+            <w:proofErr w:type="spellEnd"/>
           </w:p>
         </w:tc>
         <w:tc>
@@ -29814,6 +31428,7 @@
                 <w:szCs w:val="20"/>
               </w:rPr>
             </w:pPr>
+            <w:proofErr w:type="spellStart"/>
             <w:r>
               <w:rPr>
                 <w:rFonts w:ascii="Microsoft YaHei" w:eastAsia="Microsoft YaHei" w:hAnsi="Microsoft YaHei"/>
@@ -29823,6 +31438,7 @@
               </w:rPr>
               <w:t>tinyint</w:t>
             </w:r>
+            <w:proofErr w:type="spellEnd"/>
             <w:r>
               <w:rPr>
                 <w:rFonts w:ascii="Microsoft YaHei" w:eastAsia="Microsoft YaHei" w:hAnsi="Microsoft YaHei" w:hint="eastAsia"/>
@@ -29915,6 +31531,7 @@
                 <w:szCs w:val="20"/>
               </w:rPr>
             </w:pPr>
+            <w:proofErr w:type="spellStart"/>
             <w:r>
               <w:rPr>
                 <w:rFonts w:ascii="Microsoft YaHei" w:eastAsia="Microsoft YaHei" w:hAnsi="Microsoft YaHei"/>
@@ -29931,6 +31548,7 @@
               </w:rPr>
               <w:t>ervicePrice</w:t>
             </w:r>
+            <w:proofErr w:type="spellEnd"/>
           </w:p>
         </w:tc>
         <w:tc>
@@ -30039,13 +31657,23 @@
                 <w:szCs w:val="20"/>
               </w:rPr>
             </w:pPr>
-            <w:r>
-              <w:rPr>
-                <w:rFonts w:ascii="Microsoft YaHei" w:eastAsia="Microsoft YaHei" w:hAnsi="Microsoft YaHei"/>
-                <w:color w:val="000000"/>
-                <w:szCs w:val="20"/>
-              </w:rPr>
-              <w:t>float(6,2)</w:t>
+            <w:proofErr w:type="gramStart"/>
+            <w:r>
+              <w:rPr>
+                <w:rFonts w:ascii="Microsoft YaHei" w:eastAsia="Microsoft YaHei" w:hAnsi="Microsoft YaHei"/>
+                <w:color w:val="000000"/>
+                <w:szCs w:val="20"/>
+              </w:rPr>
+              <w:t>float(</w:t>
+            </w:r>
+            <w:proofErr w:type="gramEnd"/>
+            <w:r>
+              <w:rPr>
+                <w:rFonts w:ascii="Microsoft YaHei" w:eastAsia="Microsoft YaHei" w:hAnsi="Microsoft YaHei"/>
+                <w:color w:val="000000"/>
+                <w:szCs w:val="20"/>
+              </w:rPr>
+              <w:t>6,2)</w:t>
             </w:r>
           </w:p>
         </w:tc>
@@ -30224,13 +31852,23 @@
                 <w:szCs w:val="20"/>
               </w:rPr>
             </w:pPr>
-            <w:r>
-              <w:rPr>
-                <w:rFonts w:ascii="Microsoft YaHei" w:eastAsia="Microsoft YaHei" w:hAnsi="Microsoft YaHei"/>
-                <w:color w:val="000000"/>
-                <w:szCs w:val="20"/>
-              </w:rPr>
-              <w:t>float(6,2)</w:t>
+            <w:proofErr w:type="gramStart"/>
+            <w:r>
+              <w:rPr>
+                <w:rFonts w:ascii="Microsoft YaHei" w:eastAsia="Microsoft YaHei" w:hAnsi="Microsoft YaHei"/>
+                <w:color w:val="000000"/>
+                <w:szCs w:val="20"/>
+              </w:rPr>
+              <w:t>float(</w:t>
+            </w:r>
+            <w:proofErr w:type="gramEnd"/>
+            <w:r>
+              <w:rPr>
+                <w:rFonts w:ascii="Microsoft YaHei" w:eastAsia="Microsoft YaHei" w:hAnsi="Microsoft YaHei"/>
+                <w:color w:val="000000"/>
+                <w:szCs w:val="20"/>
+              </w:rPr>
+              <w:t>6,2)</w:t>
             </w:r>
           </w:p>
         </w:tc>
@@ -30441,6 +32079,7 @@
                 <w:szCs w:val="20"/>
               </w:rPr>
             </w:pPr>
+            <w:proofErr w:type="spellStart"/>
             <w:r>
               <w:rPr>
                 <w:rFonts w:ascii="Microsoft YaHei" w:eastAsia="Microsoft YaHei" w:hAnsi="Microsoft YaHei"/>
@@ -30449,6 +32088,7 @@
               </w:rPr>
               <w:t>tinyint</w:t>
             </w:r>
+            <w:proofErr w:type="spellEnd"/>
             <w:r>
               <w:rPr>
                 <w:rFonts w:ascii="Microsoft YaHei" w:eastAsia="Microsoft YaHei" w:hAnsi="Microsoft YaHei" w:hint="eastAsia"/>
@@ -30610,6 +32250,7 @@
                 <w:szCs w:val="20"/>
               </w:rPr>
             </w:pPr>
+            <w:proofErr w:type="spellStart"/>
             <w:r>
               <w:rPr>
                 <w:rFonts w:ascii="Microsoft YaHei" w:eastAsia="Microsoft YaHei" w:hAnsi="Microsoft YaHei"/>
@@ -30626,6 +32267,7 @@
               </w:rPr>
               <w:t>ransactionId</w:t>
             </w:r>
+            <w:proofErr w:type="spellEnd"/>
             <w:r>
               <w:rPr>
                 <w:rFonts w:ascii="Microsoft YaHei" w:eastAsia="Microsoft YaHei" w:hAnsi="Microsoft YaHei" w:hint="eastAsia"/>
@@ -30743,13 +32385,23 @@
                 <w:szCs w:val="20"/>
               </w:rPr>
             </w:pPr>
-            <w:r>
-              <w:rPr>
-                <w:rFonts w:ascii="Microsoft YaHei" w:eastAsia="Microsoft YaHei" w:hAnsi="Microsoft YaHei"/>
-                <w:color w:val="000000"/>
-                <w:szCs w:val="20"/>
-              </w:rPr>
-              <w:t>varchar(32)</w:t>
+            <w:proofErr w:type="gramStart"/>
+            <w:r>
+              <w:rPr>
+                <w:rFonts w:ascii="Microsoft YaHei" w:eastAsia="Microsoft YaHei" w:hAnsi="Microsoft YaHei"/>
+                <w:color w:val="000000"/>
+                <w:szCs w:val="20"/>
+              </w:rPr>
+              <w:t>varchar(</w:t>
+            </w:r>
+            <w:proofErr w:type="gramEnd"/>
+            <w:r>
+              <w:rPr>
+                <w:rFonts w:ascii="Microsoft YaHei" w:eastAsia="Microsoft YaHei" w:hAnsi="Microsoft YaHei"/>
+                <w:color w:val="000000"/>
+                <w:szCs w:val="20"/>
+              </w:rPr>
+              <w:t>32)</w:t>
             </w:r>
             <w:r>
               <w:rPr>
@@ -30944,12 +32596,21 @@
                 <w:szCs w:val="20"/>
               </w:rPr>
             </w:pPr>
-            <w:r>
-              <w:rPr>
-                <w:rFonts w:ascii="Microsoft YaHei" w:eastAsia="Microsoft YaHei" w:hAnsi="Microsoft YaHei"/>
-                <w:szCs w:val="20"/>
-              </w:rPr>
-              <w:t>varchar(16)</w:t>
+            <w:proofErr w:type="gramStart"/>
+            <w:r>
+              <w:rPr>
+                <w:rFonts w:ascii="Microsoft YaHei" w:eastAsia="Microsoft YaHei" w:hAnsi="Microsoft YaHei"/>
+                <w:szCs w:val="20"/>
+              </w:rPr>
+              <w:t>varchar(</w:t>
+            </w:r>
+            <w:proofErr w:type="gramEnd"/>
+            <w:r>
+              <w:rPr>
+                <w:rFonts w:ascii="Microsoft YaHei" w:eastAsia="Microsoft YaHei" w:hAnsi="Microsoft YaHei"/>
+                <w:szCs w:val="20"/>
+              </w:rPr>
+              <w:t>16)</w:t>
             </w:r>
           </w:p>
         </w:tc>
@@ -31020,6 +32681,7 @@
                 <w:szCs w:val="20"/>
               </w:rPr>
             </w:pPr>
+            <w:proofErr w:type="spellStart"/>
             <w:r>
               <w:rPr>
                 <w:rFonts w:ascii="Microsoft YaHei" w:eastAsia="Microsoft YaHei" w:hAnsi="Microsoft YaHei" w:hint="eastAsia"/>
@@ -31036,6 +32698,7 @@
               </w:rPr>
               <w:t>esultCode</w:t>
             </w:r>
+            <w:proofErr w:type="spellEnd"/>
             <w:r>
               <w:rPr>
                 <w:rFonts w:ascii="Microsoft YaHei" w:eastAsia="Microsoft YaHei" w:hAnsi="Microsoft YaHei" w:hint="eastAsia"/>
@@ -31143,12 +32806,21 @@
                 <w:szCs w:val="20"/>
               </w:rPr>
             </w:pPr>
-            <w:r>
-              <w:rPr>
-                <w:rFonts w:ascii="Microsoft YaHei" w:eastAsia="Microsoft YaHei" w:hAnsi="Microsoft YaHei"/>
-                <w:szCs w:val="20"/>
-              </w:rPr>
-              <w:t>varchar(16)</w:t>
+            <w:proofErr w:type="gramStart"/>
+            <w:r>
+              <w:rPr>
+                <w:rFonts w:ascii="Microsoft YaHei" w:eastAsia="Microsoft YaHei" w:hAnsi="Microsoft YaHei"/>
+                <w:szCs w:val="20"/>
+              </w:rPr>
+              <w:t>varchar(</w:t>
+            </w:r>
+            <w:proofErr w:type="gramEnd"/>
+            <w:r>
+              <w:rPr>
+                <w:rFonts w:ascii="Microsoft YaHei" w:eastAsia="Microsoft YaHei" w:hAnsi="Microsoft YaHei"/>
+                <w:szCs w:val="20"/>
+              </w:rPr>
+              <w:t>16)</w:t>
             </w:r>
           </w:p>
         </w:tc>
@@ -31236,6 +32908,7 @@
                 <w:szCs w:val="20"/>
               </w:rPr>
             </w:pPr>
+            <w:proofErr w:type="spellStart"/>
             <w:r>
               <w:rPr>
                 <w:rFonts w:ascii="Microsoft YaHei" w:eastAsia="Microsoft YaHei" w:hAnsi="Microsoft YaHei"/>
@@ -31252,6 +32925,7 @@
               </w:rPr>
               <w:t>rrCodeAndDes</w:t>
             </w:r>
+            <w:proofErr w:type="spellEnd"/>
             <w:r>
               <w:rPr>
                 <w:rFonts w:ascii="Microsoft YaHei" w:eastAsia="Microsoft YaHei" w:hAnsi="Microsoft YaHei" w:hint="eastAsia"/>
@@ -31370,13 +33044,23 @@
                 <w:szCs w:val="20"/>
               </w:rPr>
             </w:pPr>
-            <w:r>
-              <w:rPr>
-                <w:rFonts w:ascii="Microsoft YaHei" w:eastAsia="Microsoft YaHei" w:hAnsi="Microsoft YaHei"/>
-                <w:color w:val="000000"/>
-                <w:szCs w:val="20"/>
-              </w:rPr>
-              <w:t>varchar(256)</w:t>
+            <w:proofErr w:type="gramStart"/>
+            <w:r>
+              <w:rPr>
+                <w:rFonts w:ascii="Microsoft YaHei" w:eastAsia="Microsoft YaHei" w:hAnsi="Microsoft YaHei"/>
+                <w:color w:val="000000"/>
+                <w:szCs w:val="20"/>
+              </w:rPr>
+              <w:t>varchar(</w:t>
+            </w:r>
+            <w:proofErr w:type="gramEnd"/>
+            <w:r>
+              <w:rPr>
+                <w:rFonts w:ascii="Microsoft YaHei" w:eastAsia="Microsoft YaHei" w:hAnsi="Microsoft YaHei"/>
+                <w:color w:val="000000"/>
+                <w:szCs w:val="20"/>
+              </w:rPr>
+              <w:t>256)</w:t>
             </w:r>
             <w:r>
               <w:rPr>
@@ -31605,6 +33289,7 @@
         </w:rPr>
       </w:pPr>
       <w:bookmarkStart w:id="20" w:name="_Toc467877193"/>
+      <w:proofErr w:type="spellStart"/>
       <w:r>
         <w:rPr>
           <w:rFonts w:ascii="Microsoft YaHei" w:eastAsia="Microsoft YaHei" w:hAnsi="Microsoft YaHei"/>
@@ -31618,6 +33303,7 @@
         <w:t>Spec</w:t>
       </w:r>
       <w:bookmarkEnd w:id="20"/>
+      <w:proofErr w:type="spellEnd"/>
     </w:p>
     <w:p>
       <w:pPr>
@@ -32064,6 +33750,7 @@
                 <w:szCs w:val="20"/>
               </w:rPr>
             </w:pPr>
+            <w:proofErr w:type="spellStart"/>
             <w:r>
               <w:rPr>
                 <w:rFonts w:ascii="Microsoft YaHei" w:eastAsia="Microsoft YaHei" w:hAnsi="Microsoft YaHei"/>
@@ -32072,6 +33759,7 @@
               </w:rPr>
               <w:t>int</w:t>
             </w:r>
+            <w:proofErr w:type="spellEnd"/>
           </w:p>
         </w:tc>
         <w:tc>
@@ -32246,6 +33934,7 @@
                 <w:szCs w:val="20"/>
               </w:rPr>
             </w:pPr>
+            <w:proofErr w:type="gramStart"/>
             <w:r>
               <w:rPr>
                 <w:rFonts w:ascii="Microsoft YaHei" w:eastAsia="Microsoft YaHei" w:hAnsi="Microsoft YaHei"/>
@@ -32268,7 +33957,16 @@
                 <w:color w:val="000000"/>
                 <w:szCs w:val="20"/>
               </w:rPr>
-              <w:t>(50)</w:t>
+              <w:t>(</w:t>
+            </w:r>
+            <w:proofErr w:type="gramEnd"/>
+            <w:r>
+              <w:rPr>
+                <w:rFonts w:ascii="Microsoft YaHei" w:eastAsia="Microsoft YaHei" w:hAnsi="Microsoft YaHei"/>
+                <w:color w:val="000000"/>
+                <w:szCs w:val="20"/>
+              </w:rPr>
+              <w:t>50)</w:t>
             </w:r>
           </w:p>
         </w:tc>
@@ -32329,6 +34027,7 @@
                 <w:szCs w:val="20"/>
               </w:rPr>
             </w:pPr>
+            <w:proofErr w:type="spellStart"/>
             <w:r>
               <w:rPr>
                 <w:rFonts w:ascii="Microsoft YaHei" w:eastAsia="Microsoft YaHei" w:hAnsi="Microsoft YaHei" w:hint="eastAsia"/>
@@ -32345,6 +34044,7 @@
               </w:rPr>
               <w:t>nsCom</w:t>
             </w:r>
+            <w:proofErr w:type="spellEnd"/>
           </w:p>
         </w:tc>
         <w:tc>
@@ -32451,6 +34151,7 @@
                 <w:szCs w:val="20"/>
               </w:rPr>
             </w:pPr>
+            <w:proofErr w:type="gramStart"/>
             <w:r>
               <w:rPr>
                 <w:rFonts w:ascii="Microsoft YaHei" w:eastAsia="Microsoft YaHei" w:hAnsi="Microsoft YaHei"/>
@@ -32459,6 +34160,7 @@
               </w:rPr>
               <w:t>varchar(</w:t>
             </w:r>
+            <w:proofErr w:type="gramEnd"/>
             <w:r>
               <w:rPr>
                 <w:rFonts w:ascii="Microsoft YaHei" w:eastAsia="Microsoft YaHei" w:hAnsi="Microsoft YaHei" w:hint="eastAsia"/>
@@ -32534,6 +34236,7 @@
                 <w:szCs w:val="20"/>
               </w:rPr>
             </w:pPr>
+            <w:proofErr w:type="spellStart"/>
             <w:r>
               <w:rPr>
                 <w:rFonts w:ascii="Microsoft YaHei" w:eastAsia="Microsoft YaHei" w:hAnsi="Microsoft YaHei" w:hint="eastAsia"/>
@@ -32558,6 +34261,7 @@
               </w:rPr>
               <w:t>d</w:t>
             </w:r>
+            <w:proofErr w:type="spellEnd"/>
           </w:p>
         </w:tc>
         <w:tc>
@@ -32655,6 +34359,7 @@
                 <w:szCs w:val="20"/>
               </w:rPr>
             </w:pPr>
+            <w:proofErr w:type="spellStart"/>
             <w:r>
               <w:rPr>
                 <w:rFonts w:ascii="Microsoft YaHei" w:eastAsia="Microsoft YaHei" w:hAnsi="Microsoft YaHei"/>
@@ -32663,6 +34368,7 @@
               </w:rPr>
               <w:t>int</w:t>
             </w:r>
+            <w:proofErr w:type="spellEnd"/>
           </w:p>
         </w:tc>
         <w:tc>
@@ -32722,6 +34428,7 @@
                 <w:szCs w:val="20"/>
               </w:rPr>
             </w:pPr>
+            <w:proofErr w:type="spellStart"/>
             <w:r>
               <w:rPr>
                 <w:rFonts w:ascii="Microsoft YaHei" w:eastAsia="Microsoft YaHei" w:hAnsi="Microsoft YaHei"/>
@@ -32730,6 +34437,7 @@
               </w:rPr>
               <w:t>InsPrice</w:t>
             </w:r>
+            <w:proofErr w:type="spellEnd"/>
           </w:p>
         </w:tc>
         <w:tc>
@@ -32835,13 +34543,23 @@
                 <w:szCs w:val="20"/>
               </w:rPr>
             </w:pPr>
-            <w:r>
-              <w:rPr>
-                <w:rFonts w:ascii="Microsoft YaHei" w:eastAsia="Microsoft YaHei" w:hAnsi="Microsoft YaHei"/>
-                <w:color w:val="000000"/>
-                <w:szCs w:val="20"/>
-              </w:rPr>
-              <w:t>float(6,2)</w:t>
+            <w:proofErr w:type="gramStart"/>
+            <w:r>
+              <w:rPr>
+                <w:rFonts w:ascii="Microsoft YaHei" w:eastAsia="Microsoft YaHei" w:hAnsi="Microsoft YaHei"/>
+                <w:color w:val="000000"/>
+                <w:szCs w:val="20"/>
+              </w:rPr>
+              <w:t>float(</w:t>
+            </w:r>
+            <w:proofErr w:type="gramEnd"/>
+            <w:r>
+              <w:rPr>
+                <w:rFonts w:ascii="Microsoft YaHei" w:eastAsia="Microsoft YaHei" w:hAnsi="Microsoft YaHei"/>
+                <w:color w:val="000000"/>
+                <w:szCs w:val="20"/>
+              </w:rPr>
+              <w:t>6,2)</w:t>
             </w:r>
           </w:p>
         </w:tc>
@@ -32901,6 +34619,7 @@
         </w:rPr>
       </w:pPr>
       <w:bookmarkStart w:id="21" w:name="_Toc467877194"/>
+      <w:proofErr w:type="spellStart"/>
       <w:r>
         <w:rPr>
           <w:rFonts w:ascii="Microsoft YaHei" w:eastAsia="Microsoft YaHei" w:hAnsi="Microsoft YaHei"/>
@@ -32914,6 +34633,7 @@
         <w:t>Order</w:t>
       </w:r>
       <w:bookmarkEnd w:id="21"/>
+      <w:proofErr w:type="spellEnd"/>
     </w:p>
     <w:p>
       <w:pPr>
@@ -33314,6 +35034,7 @@
                 <w:szCs w:val="20"/>
               </w:rPr>
             </w:pPr>
+            <w:proofErr w:type="spellStart"/>
             <w:r>
               <w:rPr>
                 <w:rFonts w:ascii="Microsoft YaHei" w:eastAsia="Microsoft YaHei" w:hAnsi="Microsoft YaHei"/>
@@ -33322,6 +35043,7 @@
               </w:rPr>
               <w:t>int</w:t>
             </w:r>
+            <w:proofErr w:type="spellEnd"/>
           </w:p>
         </w:tc>
         <w:tc>
@@ -33382,6 +35104,7 @@
                 <w:szCs w:val="20"/>
               </w:rPr>
             </w:pPr>
+            <w:proofErr w:type="spellStart"/>
             <w:r>
               <w:rPr>
                 <w:rFonts w:ascii="Microsoft YaHei" w:eastAsia="Microsoft YaHei" w:hAnsi="Microsoft YaHei" w:hint="eastAsia"/>
@@ -33406,6 +35129,7 @@
               </w:rPr>
               <w:t>d</w:t>
             </w:r>
+            <w:proofErr w:type="spellEnd"/>
           </w:p>
         </w:tc>
         <w:tc>
@@ -33512,6 +35236,7 @@
                 <w:szCs w:val="20"/>
               </w:rPr>
             </w:pPr>
+            <w:proofErr w:type="gramStart"/>
             <w:r>
               <w:rPr>
                 <w:rFonts w:ascii="Microsoft YaHei" w:eastAsia="Microsoft YaHei" w:hAnsi="Microsoft YaHei"/>
@@ -33534,7 +35259,16 @@
                 <w:color w:val="000000"/>
                 <w:szCs w:val="20"/>
               </w:rPr>
-              <w:t>(30)</w:t>
+              <w:t>(</w:t>
+            </w:r>
+            <w:proofErr w:type="gramEnd"/>
+            <w:r>
+              <w:rPr>
+                <w:rFonts w:ascii="Microsoft YaHei" w:eastAsia="Microsoft YaHei" w:hAnsi="Microsoft YaHei"/>
+                <w:color w:val="000000"/>
+                <w:szCs w:val="20"/>
+              </w:rPr>
+              <w:t>30)</w:t>
             </w:r>
           </w:p>
         </w:tc>
@@ -33605,6 +35339,7 @@
                 <w:szCs w:val="20"/>
               </w:rPr>
             </w:pPr>
+            <w:proofErr w:type="spellStart"/>
             <w:r>
               <w:rPr>
                 <w:rFonts w:ascii="Microsoft YaHei" w:eastAsia="Microsoft YaHei" w:hAnsi="Microsoft YaHei"/>
@@ -33629,6 +35364,7 @@
               </w:rPr>
               <w:t>d</w:t>
             </w:r>
+            <w:proofErr w:type="spellEnd"/>
           </w:p>
         </w:tc>
         <w:tc>
@@ -33735,6 +35471,7 @@
                 <w:szCs w:val="20"/>
               </w:rPr>
             </w:pPr>
+            <w:proofErr w:type="gramStart"/>
             <w:r>
               <w:rPr>
                 <w:rFonts w:ascii="Microsoft YaHei" w:eastAsia="Microsoft YaHei" w:hAnsi="Microsoft YaHei"/>
@@ -33757,7 +35494,16 @@
                 <w:color w:val="000000"/>
                 <w:szCs w:val="20"/>
               </w:rPr>
-              <w:t>(50)</w:t>
+              <w:t>(</w:t>
+            </w:r>
+            <w:proofErr w:type="gramEnd"/>
+            <w:r>
+              <w:rPr>
+                <w:rFonts w:ascii="Microsoft YaHei" w:eastAsia="Microsoft YaHei" w:hAnsi="Microsoft YaHei"/>
+                <w:color w:val="000000"/>
+                <w:szCs w:val="20"/>
+              </w:rPr>
+              <w:t>50)</w:t>
             </w:r>
           </w:p>
         </w:tc>
@@ -33819,6 +35565,7 @@
                 <w:szCs w:val="20"/>
               </w:rPr>
             </w:pPr>
+            <w:proofErr w:type="spellStart"/>
             <w:r>
               <w:rPr>
                 <w:rFonts w:ascii="Microsoft YaHei" w:eastAsia="Microsoft YaHei" w:hAnsi="Microsoft YaHei"/>
@@ -33833,6 +35580,7 @@
               </w:rPr>
               <w:t>Id</w:t>
             </w:r>
+            <w:proofErr w:type="spellEnd"/>
           </w:p>
         </w:tc>
         <w:tc>
@@ -33930,6 +35678,7 @@
                 <w:szCs w:val="20"/>
               </w:rPr>
             </w:pPr>
+            <w:proofErr w:type="spellStart"/>
             <w:r>
               <w:rPr>
                 <w:rFonts w:ascii="Microsoft YaHei" w:eastAsia="Microsoft YaHei" w:hAnsi="Microsoft YaHei" w:hint="eastAsia"/>
@@ -33938,6 +35687,7 @@
               </w:rPr>
               <w:t>int</w:t>
             </w:r>
+            <w:proofErr w:type="spellEnd"/>
           </w:p>
         </w:tc>
         <w:tc>
@@ -34115,6 +35865,7 @@
                 <w:szCs w:val="20"/>
               </w:rPr>
             </w:pPr>
+            <w:proofErr w:type="spellStart"/>
             <w:r>
               <w:rPr>
                 <w:rFonts w:ascii="Microsoft YaHei" w:eastAsia="Microsoft YaHei" w:hAnsi="Microsoft YaHei"/>
@@ -34123,6 +35874,7 @@
               </w:rPr>
               <w:t>int</w:t>
             </w:r>
+            <w:proofErr w:type="spellEnd"/>
           </w:p>
         </w:tc>
         <w:tc>
@@ -34333,6 +36085,7 @@
                 <w:szCs w:val="20"/>
               </w:rPr>
             </w:pPr>
+            <w:proofErr w:type="spellStart"/>
             <w:r>
               <w:rPr>
                 <w:rFonts w:ascii="Microsoft YaHei" w:eastAsia="Microsoft YaHei" w:hAnsi="Microsoft YaHei"/>
@@ -34341,6 +36094,7 @@
               </w:rPr>
               <w:t>tinyint</w:t>
             </w:r>
+            <w:proofErr w:type="spellEnd"/>
           </w:p>
         </w:tc>
         <w:tc>
@@ -34509,6 +36263,7 @@
                 <w:szCs w:val="20"/>
               </w:rPr>
             </w:pPr>
+            <w:proofErr w:type="spellStart"/>
             <w:r>
               <w:rPr>
                 <w:rFonts w:ascii="Microsoft YaHei" w:eastAsia="Microsoft YaHei" w:hAnsi="Microsoft YaHei" w:hint="eastAsia"/>
@@ -34517,6 +36272,7 @@
               </w:rPr>
               <w:t>Desc</w:t>
             </w:r>
+            <w:proofErr w:type="spellEnd"/>
           </w:p>
         </w:tc>
         <w:tc>
@@ -34609,13 +36365,23 @@
                 <w:szCs w:val="20"/>
               </w:rPr>
             </w:pPr>
-            <w:r>
-              <w:rPr>
-                <w:rFonts w:ascii="Microsoft YaHei" w:eastAsia="Microsoft YaHei" w:hAnsi="Microsoft YaHei"/>
-                <w:color w:val="000000"/>
-                <w:szCs w:val="20"/>
-              </w:rPr>
-              <w:t>varchar(50)</w:t>
+            <w:proofErr w:type="gramStart"/>
+            <w:r>
+              <w:rPr>
+                <w:rFonts w:ascii="Microsoft YaHei" w:eastAsia="Microsoft YaHei" w:hAnsi="Microsoft YaHei"/>
+                <w:color w:val="000000"/>
+                <w:szCs w:val="20"/>
+              </w:rPr>
+              <w:t>varchar(</w:t>
+            </w:r>
+            <w:proofErr w:type="gramEnd"/>
+            <w:r>
+              <w:rPr>
+                <w:rFonts w:ascii="Microsoft YaHei" w:eastAsia="Microsoft YaHei" w:hAnsi="Microsoft YaHei"/>
+                <w:color w:val="000000"/>
+                <w:szCs w:val="20"/>
+              </w:rPr>
+              <w:t>50)</w:t>
             </w:r>
           </w:p>
         </w:tc>
@@ -34713,6 +36479,7 @@
         </w:rPr>
       </w:pPr>
       <w:bookmarkStart w:id="22" w:name="_Toc467877195"/>
+      <w:proofErr w:type="spellStart"/>
       <w:r>
         <w:rPr>
           <w:rFonts w:ascii="Microsoft YaHei" w:eastAsia="Microsoft YaHei" w:hAnsi="Microsoft YaHei"/>
@@ -34720,6 +36487,7 @@
         <w:t>RedEnvelope</w:t>
       </w:r>
       <w:bookmarkEnd w:id="22"/>
+      <w:proofErr w:type="spellEnd"/>
     </w:p>
     <w:p>
       <w:pPr>
@@ -35122,6 +36890,7 @@
                 <w:szCs w:val="20"/>
               </w:rPr>
             </w:pPr>
+            <w:proofErr w:type="spellStart"/>
             <w:r>
               <w:rPr>
                 <w:rFonts w:ascii="Microsoft YaHei" w:eastAsia="Microsoft YaHei" w:hAnsi="Microsoft YaHei"/>
@@ -35130,6 +36899,7 @@
               </w:rPr>
               <w:t>int</w:t>
             </w:r>
+            <w:proofErr w:type="spellEnd"/>
           </w:p>
         </w:tc>
         <w:tc>
@@ -35286,13 +37056,23 @@
                 <w:szCs w:val="20"/>
               </w:rPr>
             </w:pPr>
-            <w:r>
-              <w:rPr>
-                <w:rFonts w:ascii="Microsoft YaHei" w:eastAsia="Microsoft YaHei" w:hAnsi="Microsoft YaHei"/>
-                <w:color w:val="000000"/>
-                <w:szCs w:val="20"/>
-              </w:rPr>
-              <w:t>varchar(30)</w:t>
+            <w:proofErr w:type="gramStart"/>
+            <w:r>
+              <w:rPr>
+                <w:rFonts w:ascii="Microsoft YaHei" w:eastAsia="Microsoft YaHei" w:hAnsi="Microsoft YaHei"/>
+                <w:color w:val="000000"/>
+                <w:szCs w:val="20"/>
+              </w:rPr>
+              <w:t>varchar(</w:t>
+            </w:r>
+            <w:proofErr w:type="gramEnd"/>
+            <w:r>
+              <w:rPr>
+                <w:rFonts w:ascii="Microsoft YaHei" w:eastAsia="Microsoft YaHei" w:hAnsi="Microsoft YaHei"/>
+                <w:color w:val="000000"/>
+                <w:szCs w:val="20"/>
+              </w:rPr>
+              <w:t>30)</w:t>
             </w:r>
           </w:p>
         </w:tc>
@@ -35460,6 +37240,7 @@
                 <w:szCs w:val="20"/>
               </w:rPr>
             </w:pPr>
+            <w:proofErr w:type="spellStart"/>
             <w:r>
               <w:rPr>
                 <w:rFonts w:ascii="Microsoft YaHei" w:eastAsia="Microsoft YaHei" w:hAnsi="Microsoft YaHei" w:hint="eastAsia"/>
@@ -35468,6 +37249,7 @@
               </w:rPr>
               <w:t>tinyint</w:t>
             </w:r>
+            <w:proofErr w:type="spellEnd"/>
           </w:p>
         </w:tc>
         <w:tc>
@@ -35641,6 +37423,7 @@
                 <w:szCs w:val="20"/>
               </w:rPr>
             </w:pPr>
+            <w:proofErr w:type="spellStart"/>
             <w:r>
               <w:rPr>
                 <w:rFonts w:ascii="Microsoft YaHei" w:eastAsia="Microsoft YaHei" w:hAnsi="Microsoft YaHei" w:hint="eastAsia"/>
@@ -35649,6 +37432,7 @@
               </w:rPr>
               <w:t>int</w:t>
             </w:r>
+            <w:proofErr w:type="spellEnd"/>
           </w:p>
         </w:tc>
         <w:tc>
@@ -36090,6 +37874,7 @@
                 <w:szCs w:val="20"/>
               </w:rPr>
             </w:pPr>
+            <w:proofErr w:type="spellStart"/>
             <w:r>
               <w:rPr>
                 <w:rFonts w:ascii="Microsoft YaHei" w:eastAsia="Microsoft YaHei" w:hAnsi="Microsoft YaHei"/>
@@ -36098,6 +37883,7 @@
               </w:rPr>
               <w:t>int</w:t>
             </w:r>
+            <w:proofErr w:type="spellEnd"/>
           </w:p>
         </w:tc>
         <w:tc>
@@ -36262,13 +38048,23 @@
                 <w:szCs w:val="20"/>
               </w:rPr>
             </w:pPr>
-            <w:r>
-              <w:rPr>
-                <w:rFonts w:ascii="Microsoft YaHei" w:eastAsia="Microsoft YaHei" w:hAnsi="Microsoft YaHei"/>
-                <w:color w:val="000000"/>
-                <w:szCs w:val="20"/>
-              </w:rPr>
-              <w:t>varchar(30)</w:t>
+            <w:proofErr w:type="gramStart"/>
+            <w:r>
+              <w:rPr>
+                <w:rFonts w:ascii="Microsoft YaHei" w:eastAsia="Microsoft YaHei" w:hAnsi="Microsoft YaHei"/>
+                <w:color w:val="000000"/>
+                <w:szCs w:val="20"/>
+              </w:rPr>
+              <w:t>varchar(</w:t>
+            </w:r>
+            <w:proofErr w:type="gramEnd"/>
+            <w:r>
+              <w:rPr>
+                <w:rFonts w:ascii="Microsoft YaHei" w:eastAsia="Microsoft YaHei" w:hAnsi="Microsoft YaHei"/>
+                <w:color w:val="000000"/>
+                <w:szCs w:val="20"/>
+              </w:rPr>
+              <w:t>30)</w:t>
             </w:r>
           </w:p>
         </w:tc>
@@ -36434,6 +38230,7 @@
                 <w:szCs w:val="20"/>
               </w:rPr>
             </w:pPr>
+            <w:proofErr w:type="spellStart"/>
             <w:r>
               <w:rPr>
                 <w:rFonts w:ascii="Microsoft YaHei" w:eastAsia="Microsoft YaHei" w:hAnsi="Microsoft YaHei" w:hint="eastAsia"/>
@@ -36450,6 +38247,7 @@
               </w:rPr>
               <w:t>int</w:t>
             </w:r>
+            <w:proofErr w:type="spellEnd"/>
           </w:p>
         </w:tc>
         <w:tc>
@@ -36656,13 +38454,23 @@
                 <w:szCs w:val="20"/>
               </w:rPr>
             </w:pPr>
-            <w:r>
-              <w:rPr>
-                <w:rFonts w:ascii="Microsoft YaHei" w:eastAsia="Microsoft YaHei" w:hAnsi="Microsoft YaHei"/>
-                <w:color w:val="000000"/>
-                <w:szCs w:val="20"/>
-              </w:rPr>
-              <w:t>varchar(255)</w:t>
+            <w:proofErr w:type="gramStart"/>
+            <w:r>
+              <w:rPr>
+                <w:rFonts w:ascii="Microsoft YaHei" w:eastAsia="Microsoft YaHei" w:hAnsi="Microsoft YaHei"/>
+                <w:color w:val="000000"/>
+                <w:szCs w:val="20"/>
+              </w:rPr>
+              <w:t>varchar(</w:t>
+            </w:r>
+            <w:proofErr w:type="gramEnd"/>
+            <w:r>
+              <w:rPr>
+                <w:rFonts w:ascii="Microsoft YaHei" w:eastAsia="Microsoft YaHei" w:hAnsi="Microsoft YaHei"/>
+                <w:color w:val="000000"/>
+                <w:szCs w:val="20"/>
+              </w:rPr>
+              <w:t>255)</w:t>
             </w:r>
           </w:p>
         </w:tc>
@@ -37137,6 +38945,7 @@
                 <w:szCs w:val="20"/>
               </w:rPr>
             </w:pPr>
+            <w:proofErr w:type="spellStart"/>
             <w:r>
               <w:rPr>
                 <w:rFonts w:ascii="Microsoft YaHei" w:eastAsia="Microsoft YaHei" w:hAnsi="Microsoft YaHei"/>
@@ -37145,6 +38954,7 @@
               </w:rPr>
               <w:t>int</w:t>
             </w:r>
+            <w:proofErr w:type="spellEnd"/>
           </w:p>
         </w:tc>
         <w:tc>
@@ -37309,6 +39119,7 @@
                 <w:szCs w:val="20"/>
               </w:rPr>
             </w:pPr>
+            <w:proofErr w:type="spellStart"/>
             <w:r>
               <w:rPr>
                 <w:rFonts w:ascii="Microsoft YaHei" w:eastAsia="Microsoft YaHei" w:hAnsi="Microsoft YaHei" w:hint="eastAsia"/>
@@ -37325,6 +39136,7 @@
               </w:rPr>
               <w:t>int</w:t>
             </w:r>
+            <w:proofErr w:type="spellEnd"/>
           </w:p>
         </w:tc>
         <w:tc>
@@ -37401,6 +39213,7 @@
                 <w:szCs w:val="20"/>
               </w:rPr>
             </w:pPr>
+            <w:proofErr w:type="spellStart"/>
             <w:r>
               <w:rPr>
                 <w:rFonts w:ascii="Microsoft YaHei" w:eastAsia="Microsoft YaHei" w:hAnsi="Microsoft YaHei" w:hint="eastAsia"/>
@@ -37409,6 +39222,7 @@
               </w:rPr>
               <w:t>FromId</w:t>
             </w:r>
+            <w:proofErr w:type="spellEnd"/>
           </w:p>
         </w:tc>
         <w:tc>
@@ -37506,6 +39320,7 @@
                 <w:szCs w:val="20"/>
               </w:rPr>
             </w:pPr>
+            <w:proofErr w:type="spellStart"/>
             <w:r>
               <w:rPr>
                 <w:rFonts w:ascii="Microsoft YaHei" w:eastAsia="Microsoft YaHei" w:hAnsi="Microsoft YaHei"/>
@@ -37514,6 +39329,7 @@
               </w:rPr>
               <w:t>int</w:t>
             </w:r>
+            <w:proofErr w:type="spellEnd"/>
           </w:p>
         </w:tc>
         <w:tc>
@@ -37590,6 +39406,7 @@
                 <w:szCs w:val="20"/>
               </w:rPr>
             </w:pPr>
+            <w:proofErr w:type="spellStart"/>
             <w:r>
               <w:rPr>
                 <w:rFonts w:ascii="Microsoft YaHei" w:eastAsia="Microsoft YaHei" w:hAnsi="Microsoft YaHei"/>
@@ -37598,6 +39415,7 @@
               </w:rPr>
               <w:t>ToId</w:t>
             </w:r>
+            <w:proofErr w:type="spellEnd"/>
           </w:p>
         </w:tc>
         <w:tc>
@@ -37695,6 +39513,7 @@
                 <w:szCs w:val="20"/>
               </w:rPr>
             </w:pPr>
+            <w:proofErr w:type="spellStart"/>
             <w:r>
               <w:rPr>
                 <w:rFonts w:ascii="Microsoft YaHei" w:eastAsia="Microsoft YaHei" w:hAnsi="Microsoft YaHei"/>
@@ -37703,6 +39522,7 @@
               </w:rPr>
               <w:t>int</w:t>
             </w:r>
+            <w:proofErr w:type="spellEnd"/>
           </w:p>
         </w:tc>
         <w:tc>
@@ -37875,13 +39695,23 @@
                 <w:szCs w:val="20"/>
               </w:rPr>
             </w:pPr>
-            <w:r>
-              <w:rPr>
-                <w:rFonts w:ascii="Microsoft YaHei" w:eastAsia="Microsoft YaHei" w:hAnsi="Microsoft YaHei"/>
-                <w:color w:val="000000"/>
-                <w:szCs w:val="20"/>
-              </w:rPr>
-              <w:t>varchar(255)</w:t>
+            <w:proofErr w:type="gramStart"/>
+            <w:r>
+              <w:rPr>
+                <w:rFonts w:ascii="Microsoft YaHei" w:eastAsia="Microsoft YaHei" w:hAnsi="Microsoft YaHei"/>
+                <w:color w:val="000000"/>
+                <w:szCs w:val="20"/>
+              </w:rPr>
+              <w:t>varchar(</w:t>
+            </w:r>
+            <w:proofErr w:type="gramEnd"/>
+            <w:r>
+              <w:rPr>
+                <w:rFonts w:ascii="Microsoft YaHei" w:eastAsia="Microsoft YaHei" w:hAnsi="Microsoft YaHei"/>
+                <w:color w:val="000000"/>
+                <w:szCs w:val="20"/>
+              </w:rPr>
+              <w:t>255)</w:t>
             </w:r>
           </w:p>
         </w:tc>
@@ -37925,6 +39755,7 @@
         </w:rPr>
       </w:pPr>
       <w:bookmarkStart w:id="25" w:name="_Toc467877198"/>
+      <w:proofErr w:type="spellStart"/>
       <w:r>
         <w:rPr>
           <w:rFonts w:ascii="Microsoft YaHei" w:eastAsia="Microsoft YaHei" w:hAnsi="Microsoft YaHei"/>
@@ -37938,6 +39769,7 @@
         <w:t>Image</w:t>
       </w:r>
       <w:bookmarkEnd w:id="25"/>
+      <w:proofErr w:type="spellEnd"/>
     </w:p>
     <w:p>
       <w:pPr>
@@ -38335,6 +40167,7 @@
                 <w:szCs w:val="20"/>
               </w:rPr>
             </w:pPr>
+            <w:proofErr w:type="spellStart"/>
             <w:r>
               <w:rPr>
                 <w:rFonts w:ascii="Microsoft YaHei" w:eastAsia="Microsoft YaHei" w:hAnsi="Microsoft YaHei"/>
@@ -38343,6 +40176,7 @@
               </w:rPr>
               <w:t>int</w:t>
             </w:r>
+            <w:proofErr w:type="spellEnd"/>
           </w:p>
         </w:tc>
         <w:tc>
@@ -38403,6 +40237,7 @@
                 <w:szCs w:val="20"/>
               </w:rPr>
             </w:pPr>
+            <w:proofErr w:type="spellStart"/>
             <w:r>
               <w:rPr>
                 <w:rFonts w:ascii="Microsoft YaHei" w:eastAsia="Microsoft YaHei" w:hAnsi="Microsoft YaHei" w:hint="eastAsia"/>
@@ -38430,6 +40265,7 @@
               </w:rPr>
               <w:t>Card</w:t>
             </w:r>
+            <w:proofErr w:type="spellEnd"/>
           </w:p>
         </w:tc>
         <w:tc>
@@ -38533,6 +40369,7 @@
                 <w:szCs w:val="20"/>
               </w:rPr>
             </w:pPr>
+            <w:proofErr w:type="gramStart"/>
             <w:r>
               <w:rPr>
                 <w:rFonts w:ascii="Microsoft YaHei" w:eastAsia="Microsoft YaHei" w:hAnsi="Microsoft YaHei" w:hint="eastAsia"/>
@@ -38540,7 +40377,17 @@
                 <w:color w:val="FF0000"/>
                 <w:szCs w:val="20"/>
               </w:rPr>
-              <w:t>varchar(18)</w:t>
+              <w:t>varchar(</w:t>
+            </w:r>
+            <w:proofErr w:type="gramEnd"/>
+            <w:r>
+              <w:rPr>
+                <w:rFonts w:ascii="Microsoft YaHei" w:eastAsia="Microsoft YaHei" w:hAnsi="Microsoft YaHei" w:hint="eastAsia"/>
+                <w:strike/>
+                <w:color w:val="FF0000"/>
+                <w:szCs w:val="20"/>
+              </w:rPr>
+              <w:t>18)</w:t>
             </w:r>
           </w:p>
         </w:tc>
@@ -38602,6 +40449,7 @@
                 <w:szCs w:val="20"/>
               </w:rPr>
             </w:pPr>
+            <w:proofErr w:type="spellStart"/>
             <w:r>
               <w:rPr>
                 <w:rFonts w:ascii="Microsoft YaHei" w:eastAsia="Microsoft YaHei" w:hAnsi="Microsoft YaHei"/>
@@ -38610,6 +40458,7 @@
               </w:rPr>
               <w:t>UserId</w:t>
             </w:r>
+            <w:proofErr w:type="spellEnd"/>
           </w:p>
         </w:tc>
         <w:tc>
@@ -38707,6 +40556,7 @@
                 <w:szCs w:val="20"/>
               </w:rPr>
             </w:pPr>
+            <w:proofErr w:type="spellStart"/>
             <w:r>
               <w:rPr>
                 <w:rFonts w:ascii="Microsoft YaHei" w:eastAsia="Microsoft YaHei" w:hAnsi="Microsoft YaHei"/>
@@ -38715,6 +40565,7 @@
               </w:rPr>
               <w:t>int</w:t>
             </w:r>
+            <w:proofErr w:type="spellEnd"/>
           </w:p>
         </w:tc>
         <w:tc>
@@ -38785,18 +40636,18 @@
           <w:p>
             <w:pPr>
               <w:rPr>
-                <w:rFonts w:ascii="Microsoft YaHei" w:eastAsia="Microsoft YaHei" w:hAnsi="Microsoft YaHei"/>
-                <w:color w:val="000000"/>
-                <w:szCs w:val="20"/>
-              </w:rPr>
-            </w:pPr>
-            <w:r>
-              <w:rPr>
-                <w:rFonts w:ascii="Microsoft YaHei" w:eastAsia="Microsoft YaHei" w:hAnsi="Microsoft YaHei"/>
-                <w:color w:val="000000"/>
-                <w:szCs w:val="20"/>
-              </w:rPr>
-              <w:t>Front</w:t>
+                <w:rFonts w:ascii="Microsoft YaHei" w:eastAsia="Microsoft YaHei" w:hAnsi="Microsoft YaHei" w:hint="eastAsia"/>
+                <w:color w:val="000000"/>
+                <w:szCs w:val="20"/>
+              </w:rPr>
+            </w:pPr>
+            <w:r>
+              <w:rPr>
+                <w:rFonts w:ascii="Microsoft YaHei" w:eastAsia="Microsoft YaHei" w:hAnsi="Microsoft YaHei" w:hint="eastAsia"/>
+                <w:color w:val="000000"/>
+                <w:szCs w:val="20"/>
+              </w:rPr>
+              <w:t>Face</w:t>
             </w:r>
           </w:p>
         </w:tc>
@@ -38965,26 +40816,26 @@
           <w:p>
             <w:pPr>
               <w:rPr>
-                <w:rFonts w:ascii="Microsoft YaHei" w:eastAsia="Microsoft YaHei" w:hAnsi="Microsoft YaHei"/>
-                <w:color w:val="000000"/>
-                <w:szCs w:val="20"/>
-              </w:rPr>
-            </w:pPr>
-            <w:r>
-              <w:rPr>
-                <w:rFonts w:ascii="Microsoft YaHei" w:eastAsia="Microsoft YaHei" w:hAnsi="Microsoft YaHei" w:hint="eastAsia"/>
-                <w:color w:val="000000"/>
-                <w:szCs w:val="20"/>
-              </w:rPr>
-              <w:t>R</w:t>
-            </w:r>
-            <w:r>
-              <w:rPr>
-                <w:rFonts w:ascii="Microsoft YaHei" w:eastAsia="Microsoft YaHei" w:hAnsi="Microsoft YaHei"/>
-                <w:color w:val="000000"/>
-                <w:szCs w:val="20"/>
-              </w:rPr>
-              <w:t>everse</w:t>
+                <w:rFonts w:ascii="Microsoft YaHei" w:eastAsia="Microsoft YaHei" w:hAnsi="Microsoft YaHei" w:hint="eastAsia"/>
+                <w:color w:val="000000"/>
+                <w:szCs w:val="20"/>
+              </w:rPr>
+            </w:pPr>
+            <w:r>
+              <w:rPr>
+                <w:rFonts w:ascii="Microsoft YaHei" w:eastAsia="Microsoft YaHei" w:hAnsi="Microsoft YaHei"/>
+                <w:color w:val="000000"/>
+                <w:szCs w:val="20"/>
+              </w:rPr>
+              <w:t>B</w:t>
+            </w:r>
+            <w:r>
+              <w:rPr>
+                <w:rFonts w:ascii="Microsoft YaHei" w:eastAsia="Microsoft YaHei" w:hAnsi="Microsoft YaHei" w:hint="eastAsia"/>
+                <w:color w:val="000000"/>
+                <w:szCs w:val="20"/>
+              </w:rPr>
+              <w:t>ack</w:t>
             </w:r>
           </w:p>
         </w:tc>
@@ -39129,7 +40980,14 @@
     <w:p>
       <w:pPr>
         <w:rPr>
-          <w:rFonts w:ascii="Microsoft YaHei" w:eastAsia="Microsoft YaHei" w:hAnsi="Microsoft YaHei"/>
+          <w:rFonts w:ascii="Microsoft YaHei" w:eastAsia="Microsoft YaHei" w:hAnsi="Microsoft YaHei" w:hint="eastAsia"/>
+        </w:rPr>
+      </w:pPr>
+    </w:p>
+    <w:p>
+      <w:pPr>
+        <w:rPr>
+          <w:rFonts w:ascii="Microsoft YaHei" w:eastAsia="Microsoft YaHei" w:hAnsi="Microsoft YaHei" w:hint="eastAsia"/>
         </w:rPr>
       </w:pPr>
     </w:p>
@@ -39137,10 +40995,1014 @@
       <w:pPr>
         <w:pStyle w:val="Heading2"/>
         <w:rPr>
+          <w:rFonts w:ascii="Microsoft YaHei" w:eastAsia="Microsoft YaHei" w:hAnsi="Microsoft YaHei" w:hint="eastAsia"/>
+        </w:rPr>
+      </w:pPr>
+      <w:r>
+        <w:rPr>
+          <w:rFonts w:ascii="Microsoft YaHei" w:eastAsia="Microsoft YaHei" w:hAnsi="Microsoft YaHei"/>
+        </w:rPr>
+        <w:t>Medical</w:t>
+      </w:r>
+    </w:p>
+    <w:p>
+      <w:pPr>
+        <w:rPr>
+          <w:rFonts w:ascii="Microsoft YaHei" w:eastAsia="Microsoft YaHei" w:hAnsi="Microsoft YaHei"/>
+          <w:color w:val="000000" w:themeColor="text1"/>
+          <w:szCs w:val="20"/>
+        </w:rPr>
+      </w:pPr>
+      <w:r>
+        <w:rPr>
+          <w:rFonts w:ascii="Microsoft YaHei" w:eastAsia="Microsoft YaHei" w:hAnsi="Microsoft YaHei" w:hint="eastAsia"/>
+          <w:color w:val="000000" w:themeColor="text1"/>
+          <w:szCs w:val="20"/>
+        </w:rPr>
+        <w:t>体检图片表</w:t>
+      </w:r>
+    </w:p>
+    <w:tbl>
+      <w:tblPr>
+        <w:tblW w:w="8657" w:type="dxa"/>
+        <w:tblBorders>
+          <w:top w:val="single" w:sz="4" w:space="0" w:color="auto"/>
+          <w:left w:val="single" w:sz="4" w:space="0" w:color="auto"/>
+          <w:bottom w:val="single" w:sz="4" w:space="0" w:color="auto"/>
+          <w:right w:val="single" w:sz="4" w:space="0" w:color="auto"/>
+          <w:insideH w:val="single" w:sz="4" w:space="0" w:color="auto"/>
+          <w:insideV w:val="single" w:sz="4" w:space="0" w:color="auto"/>
+        </w:tblBorders>
+        <w:tblLayout w:type="fixed"/>
+        <w:tblCellMar>
+          <w:left w:w="0" w:type="dxa"/>
+          <w:right w:w="0" w:type="dxa"/>
+        </w:tblCellMar>
+        <w:tblLook w:val="04A0" w:firstRow="1" w:lastRow="0" w:firstColumn="1" w:lastColumn="0" w:noHBand="0" w:noVBand="1"/>
+      </w:tblPr>
+      <w:tblGrid>
+        <w:gridCol w:w="1465"/>
+        <w:gridCol w:w="1061"/>
+        <w:gridCol w:w="1080"/>
+        <w:gridCol w:w="1436"/>
+        <w:gridCol w:w="1772"/>
+        <w:gridCol w:w="1843"/>
+      </w:tblGrid>
+      <w:tr>
+        <w:trPr>
+          <w:trHeight w:val="270"/>
+        </w:trPr>
+        <w:tc>
+          <w:tcPr>
+            <w:tcW w:w="1465" w:type="dxa"/>
+            <w:shd w:val="clear" w:color="auto" w:fill="auto"/>
+            <w:noWrap/>
+            <w:tcMar>
+              <w:top w:w="10" w:type="dxa"/>
+              <w:left w:w="10" w:type="dxa"/>
+              <w:bottom w:w="0" w:type="dxa"/>
+              <w:right w:w="10" w:type="dxa"/>
+            </w:tcMar>
+            <w:vAlign w:val="center"/>
+            <w:hideMark/>
+          </w:tcPr>
+          <w:p>
+            <w:pPr>
+              <w:jc w:val="center"/>
+              <w:rPr>
+                <w:rFonts w:ascii="Microsoft YaHei" w:eastAsia="Microsoft YaHei" w:hAnsi="Microsoft YaHei" w:cs="宋体"/>
+                <w:b/>
+                <w:color w:val="000000"/>
+                <w:szCs w:val="20"/>
+              </w:rPr>
+            </w:pPr>
+            <w:r>
+              <w:rPr>
+                <w:rFonts w:ascii="Microsoft YaHei" w:eastAsia="Microsoft YaHei" w:hAnsi="Microsoft YaHei" w:hint="eastAsia"/>
+                <w:b/>
+                <w:color w:val="000000"/>
+                <w:szCs w:val="20"/>
+              </w:rPr>
+              <w:t>字段名</w:t>
+            </w:r>
+            <w:r>
+              <w:rPr>
+                <w:rFonts w:ascii="Microsoft YaHei" w:eastAsia="Microsoft YaHei" w:hAnsi="Microsoft YaHei" w:hint="eastAsia"/>
+                <w:b/>
+                <w:vanish/>
+                <w:color w:val="000000"/>
+                <w:szCs w:val="20"/>
+              </w:rPr>
+              <w:t>AME</w:t>
+            </w:r>
+          </w:p>
+        </w:tc>
+        <w:tc>
+          <w:tcPr>
+            <w:tcW w:w="1061" w:type="dxa"/>
+          </w:tcPr>
+          <w:p>
+            <w:pPr>
+              <w:jc w:val="center"/>
+              <w:rPr>
+                <w:rFonts w:ascii="Microsoft YaHei" w:eastAsia="Microsoft YaHei" w:hAnsi="Microsoft YaHei"/>
+                <w:b/>
+                <w:color w:val="000000"/>
+                <w:szCs w:val="20"/>
+              </w:rPr>
+            </w:pPr>
+            <w:r>
+              <w:rPr>
+                <w:rFonts w:ascii="Microsoft YaHei" w:eastAsia="Microsoft YaHei" w:hAnsi="Microsoft YaHei" w:hint="eastAsia"/>
+                <w:b/>
+                <w:color w:val="000000"/>
+                <w:szCs w:val="20"/>
+              </w:rPr>
+              <w:t>标题</w:t>
+            </w:r>
+          </w:p>
+        </w:tc>
+        <w:tc>
+          <w:tcPr>
+            <w:tcW w:w="1080" w:type="dxa"/>
+            <w:shd w:val="clear" w:color="auto" w:fill="auto"/>
+            <w:noWrap/>
+            <w:tcMar>
+              <w:top w:w="10" w:type="dxa"/>
+              <w:left w:w="10" w:type="dxa"/>
+              <w:bottom w:w="0" w:type="dxa"/>
+              <w:right w:w="10" w:type="dxa"/>
+            </w:tcMar>
+            <w:vAlign w:val="center"/>
+            <w:hideMark/>
+          </w:tcPr>
+          <w:p>
+            <w:pPr>
+              <w:jc w:val="center"/>
+              <w:rPr>
+                <w:rFonts w:ascii="Microsoft YaHei" w:eastAsia="Microsoft YaHei" w:hAnsi="Microsoft YaHei" w:cs="宋体"/>
+                <w:b/>
+                <w:color w:val="000000"/>
+                <w:szCs w:val="20"/>
+              </w:rPr>
+            </w:pPr>
+            <w:r>
+              <w:rPr>
+                <w:rFonts w:ascii="Microsoft YaHei" w:eastAsia="Microsoft YaHei" w:hAnsi="Microsoft YaHei" w:hint="eastAsia"/>
+                <w:b/>
+                <w:color w:val="000000"/>
+                <w:szCs w:val="20"/>
+              </w:rPr>
+              <w:t>允许空</w:t>
+            </w:r>
+            <w:r>
+              <w:rPr>
+                <w:rFonts w:ascii="Microsoft YaHei" w:eastAsia="Microsoft YaHei" w:hAnsi="Microsoft YaHei" w:hint="eastAsia"/>
+                <w:b/>
+                <w:vanish/>
+                <w:color w:val="000000"/>
+                <w:szCs w:val="20"/>
+              </w:rPr>
+              <w:t xml:space="preserve"> BLE</w:t>
+            </w:r>
+          </w:p>
+        </w:tc>
+        <w:tc>
+          <w:tcPr>
+            <w:tcW w:w="1436" w:type="dxa"/>
+          </w:tcPr>
+          <w:p>
+            <w:pPr>
+              <w:jc w:val="center"/>
+              <w:rPr>
+                <w:rFonts w:ascii="Microsoft YaHei" w:eastAsia="Microsoft YaHei" w:hAnsi="Microsoft YaHei"/>
+                <w:b/>
+                <w:color w:val="000000"/>
+                <w:szCs w:val="20"/>
+              </w:rPr>
+            </w:pPr>
+            <w:r>
+              <w:rPr>
+                <w:rFonts w:ascii="Microsoft YaHei" w:eastAsia="Microsoft YaHei" w:hAnsi="Microsoft YaHei" w:hint="eastAsia"/>
+                <w:b/>
+                <w:color w:val="000000"/>
+                <w:szCs w:val="20"/>
+              </w:rPr>
+              <w:t>默认值</w:t>
+            </w:r>
+          </w:p>
+        </w:tc>
+        <w:tc>
+          <w:tcPr>
+            <w:tcW w:w="1772" w:type="dxa"/>
+            <w:shd w:val="clear" w:color="auto" w:fill="auto"/>
+            <w:noWrap/>
+            <w:tcMar>
+              <w:top w:w="10" w:type="dxa"/>
+              <w:left w:w="10" w:type="dxa"/>
+              <w:bottom w:w="0" w:type="dxa"/>
+              <w:right w:w="10" w:type="dxa"/>
+            </w:tcMar>
+            <w:vAlign w:val="center"/>
+            <w:hideMark/>
+          </w:tcPr>
+          <w:p>
+            <w:pPr>
+              <w:jc w:val="center"/>
+              <w:rPr>
+                <w:rFonts w:ascii="Microsoft YaHei" w:eastAsia="Microsoft YaHei" w:hAnsi="Microsoft YaHei" w:cs="宋体"/>
+                <w:b/>
+                <w:color w:val="000000"/>
+                <w:szCs w:val="20"/>
+              </w:rPr>
+            </w:pPr>
+            <w:r>
+              <w:rPr>
+                <w:rFonts w:ascii="Microsoft YaHei" w:eastAsia="Microsoft YaHei" w:hAnsi="Microsoft YaHei" w:hint="eastAsia"/>
+                <w:b/>
+                <w:color w:val="000000"/>
+                <w:szCs w:val="20"/>
+              </w:rPr>
+              <w:t>数据类型和长度</w:t>
+            </w:r>
+          </w:p>
+        </w:tc>
+        <w:tc>
+          <w:tcPr>
+            <w:tcW w:w="1843" w:type="dxa"/>
+            <w:shd w:val="clear" w:color="auto" w:fill="auto"/>
+            <w:noWrap/>
+            <w:tcMar>
+              <w:top w:w="10" w:type="dxa"/>
+              <w:left w:w="10" w:type="dxa"/>
+              <w:bottom w:w="0" w:type="dxa"/>
+              <w:right w:w="10" w:type="dxa"/>
+            </w:tcMar>
+            <w:vAlign w:val="center"/>
+            <w:hideMark/>
+          </w:tcPr>
+          <w:p>
+            <w:pPr>
+              <w:jc w:val="center"/>
+              <w:rPr>
+                <w:rFonts w:ascii="Microsoft YaHei" w:eastAsia="Microsoft YaHei" w:hAnsi="Microsoft YaHei" w:cs="宋体"/>
+                <w:b/>
+                <w:color w:val="000000"/>
+                <w:szCs w:val="20"/>
+              </w:rPr>
+            </w:pPr>
+            <w:r>
+              <w:rPr>
+                <w:rFonts w:ascii="Microsoft YaHei" w:eastAsia="Microsoft YaHei" w:hAnsi="Microsoft YaHei"/>
+                <w:b/>
+                <w:color w:val="000000"/>
+                <w:szCs w:val="20"/>
+              </w:rPr>
+              <w:t>描述</w:t>
+            </w:r>
+          </w:p>
+        </w:tc>
+      </w:tr>
+      <w:tr>
+        <w:trPr>
+          <w:trHeight w:val="270"/>
+        </w:trPr>
+        <w:tc>
+          <w:tcPr>
+            <w:tcW w:w="1465" w:type="dxa"/>
+            <w:shd w:val="clear" w:color="auto" w:fill="auto"/>
+            <w:noWrap/>
+            <w:tcMar>
+              <w:top w:w="10" w:type="dxa"/>
+              <w:left w:w="10" w:type="dxa"/>
+              <w:bottom w:w="0" w:type="dxa"/>
+              <w:right w:w="10" w:type="dxa"/>
+            </w:tcMar>
+            <w:vAlign w:val="center"/>
+          </w:tcPr>
+          <w:p>
+            <w:pPr>
+              <w:rPr>
+                <w:rFonts w:ascii="Microsoft YaHei" w:eastAsia="Microsoft YaHei" w:hAnsi="Microsoft YaHei"/>
+                <w:color w:val="000000"/>
+                <w:szCs w:val="20"/>
+              </w:rPr>
+            </w:pPr>
+            <w:r>
+              <w:rPr>
+                <w:rFonts w:ascii="Microsoft YaHei" w:eastAsia="Microsoft YaHei" w:hAnsi="Microsoft YaHei" w:hint="eastAsia"/>
+                <w:color w:val="000000"/>
+                <w:szCs w:val="20"/>
+              </w:rPr>
+              <w:t>Id</w:t>
+            </w:r>
+          </w:p>
+        </w:tc>
+        <w:tc>
+          <w:tcPr>
+            <w:tcW w:w="1061" w:type="dxa"/>
+          </w:tcPr>
+          <w:p>
+            <w:pPr>
+              <w:rPr>
+                <w:rFonts w:ascii="Microsoft YaHei" w:eastAsia="Microsoft YaHei" w:hAnsi="Microsoft YaHei"/>
+                <w:color w:val="000000"/>
+                <w:szCs w:val="20"/>
+              </w:rPr>
+            </w:pPr>
+            <w:r>
+              <w:rPr>
+                <w:rFonts w:ascii="Microsoft YaHei" w:eastAsia="Microsoft YaHei" w:hAnsi="Microsoft YaHei" w:hint="eastAsia"/>
+                <w:color w:val="000000"/>
+                <w:szCs w:val="20"/>
+              </w:rPr>
+              <w:t>编号</w:t>
+            </w:r>
+          </w:p>
+        </w:tc>
+        <w:tc>
+          <w:tcPr>
+            <w:tcW w:w="1080" w:type="dxa"/>
+            <w:shd w:val="clear" w:color="auto" w:fill="auto"/>
+            <w:noWrap/>
+            <w:tcMar>
+              <w:top w:w="10" w:type="dxa"/>
+              <w:left w:w="10" w:type="dxa"/>
+              <w:bottom w:w="0" w:type="dxa"/>
+              <w:right w:w="10" w:type="dxa"/>
+            </w:tcMar>
+          </w:tcPr>
+          <w:p>
+            <w:pPr>
+              <w:rPr>
+                <w:rFonts w:ascii="Microsoft YaHei" w:eastAsia="Microsoft YaHei" w:hAnsi="Microsoft YaHei"/>
+                <w:color w:val="000000"/>
+                <w:szCs w:val="20"/>
+              </w:rPr>
+            </w:pPr>
+            <w:r>
+              <w:rPr>
+                <w:rFonts w:ascii="Microsoft YaHei" w:eastAsia="Microsoft YaHei" w:hAnsi="Microsoft YaHei"/>
+                <w:color w:val="000000"/>
+                <w:szCs w:val="20"/>
+              </w:rPr>
+              <w:t>NO</w:t>
+            </w:r>
+          </w:p>
+        </w:tc>
+        <w:tc>
+          <w:tcPr>
+            <w:tcW w:w="1436" w:type="dxa"/>
+          </w:tcPr>
+          <w:p>
+            <w:pPr>
+              <w:rPr>
+                <w:rFonts w:ascii="Microsoft YaHei" w:eastAsia="Microsoft YaHei" w:hAnsi="Microsoft YaHei"/>
+                <w:color w:val="000000"/>
+                <w:szCs w:val="20"/>
+              </w:rPr>
+            </w:pPr>
+            <w:r>
+              <w:rPr>
+                <w:rFonts w:ascii="Microsoft YaHei" w:eastAsia="Microsoft YaHei" w:hAnsi="Microsoft YaHei" w:hint="eastAsia"/>
+                <w:color w:val="000000"/>
+                <w:szCs w:val="20"/>
+              </w:rPr>
+              <w:t>自增数字</w:t>
+            </w:r>
+          </w:p>
+        </w:tc>
+        <w:tc>
+          <w:tcPr>
+            <w:tcW w:w="1772" w:type="dxa"/>
+            <w:shd w:val="clear" w:color="auto" w:fill="auto"/>
+            <w:noWrap/>
+            <w:tcMar>
+              <w:top w:w="10" w:type="dxa"/>
+              <w:left w:w="10" w:type="dxa"/>
+              <w:bottom w:w="0" w:type="dxa"/>
+              <w:right w:w="10" w:type="dxa"/>
+            </w:tcMar>
+            <w:vAlign w:val="center"/>
+          </w:tcPr>
+          <w:p>
+            <w:pPr>
+              <w:rPr>
+                <w:rFonts w:ascii="Microsoft YaHei" w:eastAsia="Microsoft YaHei" w:hAnsi="Microsoft YaHei"/>
+                <w:color w:val="000000"/>
+                <w:szCs w:val="20"/>
+              </w:rPr>
+            </w:pPr>
+            <w:proofErr w:type="spellStart"/>
+            <w:r>
+              <w:rPr>
+                <w:rFonts w:ascii="Microsoft YaHei" w:eastAsia="Microsoft YaHei" w:hAnsi="Microsoft YaHei"/>
+                <w:color w:val="000000"/>
+                <w:szCs w:val="20"/>
+              </w:rPr>
+              <w:t>int</w:t>
+            </w:r>
+            <w:proofErr w:type="spellEnd"/>
+          </w:p>
+        </w:tc>
+        <w:tc>
+          <w:tcPr>
+            <w:tcW w:w="1843" w:type="dxa"/>
+            <w:shd w:val="clear" w:color="auto" w:fill="auto"/>
+            <w:noWrap/>
+            <w:tcMar>
+              <w:top w:w="10" w:type="dxa"/>
+              <w:left w:w="10" w:type="dxa"/>
+              <w:bottom w:w="0" w:type="dxa"/>
+              <w:right w:w="10" w:type="dxa"/>
+            </w:tcMar>
+            <w:vAlign w:val="center"/>
+          </w:tcPr>
+          <w:p>
+            <w:pPr>
+              <w:rPr>
+                <w:rFonts w:ascii="Microsoft YaHei" w:eastAsia="Microsoft YaHei" w:hAnsi="Microsoft YaHei"/>
+                <w:color w:val="000000"/>
+                <w:szCs w:val="20"/>
+              </w:rPr>
+            </w:pPr>
+            <w:r>
+              <w:rPr>
+                <w:rFonts w:ascii="Microsoft YaHei" w:eastAsia="Microsoft YaHei" w:hAnsi="Microsoft YaHei" w:hint="eastAsia"/>
+                <w:color w:val="000000"/>
+                <w:szCs w:val="20"/>
+              </w:rPr>
+              <w:t>自增编号</w:t>
+            </w:r>
+          </w:p>
+        </w:tc>
+      </w:tr>
+      <w:tr>
+        <w:trPr>
+          <w:trHeight w:val="270"/>
+        </w:trPr>
+        <w:tc>
+          <w:tcPr>
+            <w:tcW w:w="1465" w:type="dxa"/>
+            <w:shd w:val="clear" w:color="auto" w:fill="auto"/>
+            <w:noWrap/>
+            <w:tcMar>
+              <w:top w:w="10" w:type="dxa"/>
+              <w:left w:w="10" w:type="dxa"/>
+              <w:bottom w:w="0" w:type="dxa"/>
+              <w:right w:w="10" w:type="dxa"/>
+            </w:tcMar>
+            <w:vAlign w:val="center"/>
+          </w:tcPr>
+          <w:p>
+            <w:pPr>
+              <w:rPr>
+                <w:rFonts w:ascii="Microsoft YaHei" w:eastAsia="Microsoft YaHei" w:hAnsi="Microsoft YaHei" w:hint="eastAsia"/>
+                <w:color w:val="000000"/>
+                <w:szCs w:val="20"/>
+              </w:rPr>
+            </w:pPr>
+            <w:r>
+              <w:rPr>
+                <w:rFonts w:ascii="Microsoft YaHei" w:eastAsia="Microsoft YaHei" w:hAnsi="Microsoft YaHei" w:hint="eastAsia"/>
+                <w:color w:val="000000"/>
+                <w:szCs w:val="20"/>
+              </w:rPr>
+              <w:t>Page1</w:t>
+            </w:r>
+          </w:p>
+        </w:tc>
+        <w:tc>
+          <w:tcPr>
+            <w:tcW w:w="1061" w:type="dxa"/>
+          </w:tcPr>
+          <w:p>
+            <w:pPr>
+              <w:rPr>
+                <w:rFonts w:ascii="Microsoft YaHei" w:eastAsia="Microsoft YaHei" w:hAnsi="Microsoft YaHei" w:hint="eastAsia"/>
+                <w:color w:val="000000"/>
+                <w:szCs w:val="20"/>
+              </w:rPr>
+            </w:pPr>
+            <w:r>
+              <w:rPr>
+                <w:rFonts w:ascii="Microsoft YaHei" w:eastAsia="Microsoft YaHei" w:hAnsi="Microsoft YaHei" w:hint="eastAsia"/>
+                <w:color w:val="000000"/>
+                <w:szCs w:val="20"/>
+              </w:rPr>
+              <w:t>体检照片</w:t>
+            </w:r>
+            <w:r>
+              <w:rPr>
+                <w:rFonts w:ascii="Microsoft YaHei" w:eastAsia="Microsoft YaHei" w:hAnsi="Microsoft YaHei" w:hint="eastAsia"/>
+                <w:color w:val="000000"/>
+                <w:szCs w:val="20"/>
+              </w:rPr>
+              <w:t>1</w:t>
+            </w:r>
+          </w:p>
+        </w:tc>
+        <w:tc>
+          <w:tcPr>
+            <w:tcW w:w="1080" w:type="dxa"/>
+            <w:shd w:val="clear" w:color="auto" w:fill="auto"/>
+            <w:noWrap/>
+            <w:tcMar>
+              <w:top w:w="10" w:type="dxa"/>
+              <w:left w:w="10" w:type="dxa"/>
+              <w:bottom w:w="0" w:type="dxa"/>
+              <w:right w:w="10" w:type="dxa"/>
+            </w:tcMar>
+          </w:tcPr>
+          <w:p>
+            <w:pPr>
+              <w:rPr>
+                <w:rFonts w:ascii="Microsoft YaHei" w:eastAsia="Microsoft YaHei" w:hAnsi="Microsoft YaHei"/>
+                <w:color w:val="000000"/>
+                <w:szCs w:val="20"/>
+              </w:rPr>
+            </w:pPr>
+            <w:r>
+              <w:rPr>
+                <w:rFonts w:ascii="Microsoft YaHei" w:eastAsia="Microsoft YaHei" w:hAnsi="Microsoft YaHei"/>
+                <w:color w:val="000000"/>
+                <w:szCs w:val="20"/>
+              </w:rPr>
+              <w:t>NO</w:t>
+            </w:r>
+          </w:p>
+        </w:tc>
+        <w:tc>
+          <w:tcPr>
+            <w:tcW w:w="1436" w:type="dxa"/>
+          </w:tcPr>
+          <w:p>
+            <w:pPr>
+              <w:rPr>
+                <w:rFonts w:ascii="Microsoft YaHei" w:eastAsia="Microsoft YaHei" w:hAnsi="Microsoft YaHei" w:hint="eastAsia"/>
+                <w:color w:val="000000"/>
+                <w:szCs w:val="20"/>
+              </w:rPr>
+            </w:pPr>
+            <w:r>
+              <w:rPr>
+                <w:rFonts w:ascii="Microsoft YaHei" w:eastAsia="Microsoft YaHei" w:hAnsi="Microsoft YaHei" w:hint="eastAsia"/>
+                <w:color w:val="000000"/>
+                <w:szCs w:val="20"/>
+              </w:rPr>
+              <w:t>图片base64</w:t>
+            </w:r>
+          </w:p>
+        </w:tc>
+        <w:tc>
+          <w:tcPr>
+            <w:tcW w:w="1772" w:type="dxa"/>
+            <w:shd w:val="clear" w:color="auto" w:fill="auto"/>
+            <w:noWrap/>
+            <w:tcMar>
+              <w:top w:w="10" w:type="dxa"/>
+              <w:left w:w="10" w:type="dxa"/>
+              <w:bottom w:w="0" w:type="dxa"/>
+              <w:right w:w="10" w:type="dxa"/>
+            </w:tcMar>
+            <w:vAlign w:val="center"/>
+          </w:tcPr>
+          <w:p>
+            <w:pPr>
+              <w:rPr>
+                <w:rFonts w:ascii="Microsoft YaHei" w:eastAsia="Microsoft YaHei" w:hAnsi="Microsoft YaHei"/>
+                <w:color w:val="000000"/>
+                <w:szCs w:val="20"/>
+              </w:rPr>
+            </w:pPr>
+            <w:r>
+              <w:rPr>
+                <w:rFonts w:ascii="Microsoft YaHei" w:eastAsia="Microsoft YaHei" w:hAnsi="Microsoft YaHei"/>
+                <w:color w:val="000000"/>
+                <w:szCs w:val="20"/>
+              </w:rPr>
+              <w:t>blob</w:t>
+            </w:r>
+          </w:p>
+        </w:tc>
+        <w:tc>
+          <w:tcPr>
+            <w:tcW w:w="1843" w:type="dxa"/>
+            <w:shd w:val="clear" w:color="auto" w:fill="auto"/>
+            <w:noWrap/>
+            <w:tcMar>
+              <w:top w:w="10" w:type="dxa"/>
+              <w:left w:w="10" w:type="dxa"/>
+              <w:bottom w:w="0" w:type="dxa"/>
+              <w:right w:w="10" w:type="dxa"/>
+            </w:tcMar>
+            <w:vAlign w:val="center"/>
+          </w:tcPr>
+          <w:p>
+            <w:pPr>
+              <w:rPr>
+                <w:rFonts w:ascii="Microsoft YaHei" w:eastAsia="Microsoft YaHei" w:hAnsi="Microsoft YaHei" w:hint="eastAsia"/>
+                <w:color w:val="000000"/>
+                <w:szCs w:val="20"/>
+              </w:rPr>
+            </w:pPr>
+            <w:r>
+              <w:rPr>
+                <w:rFonts w:ascii="Microsoft YaHei" w:eastAsia="Microsoft YaHei" w:hAnsi="Microsoft YaHei" w:hint="eastAsia"/>
+                <w:color w:val="000000"/>
+                <w:szCs w:val="20"/>
+              </w:rPr>
+              <w:t>体检单</w:t>
+            </w:r>
+            <w:r>
+              <w:rPr>
+                <w:rFonts w:ascii="Microsoft YaHei" w:eastAsia="Microsoft YaHei" w:hAnsi="Microsoft YaHei" w:hint="eastAsia"/>
+                <w:color w:val="000000"/>
+                <w:szCs w:val="20"/>
+              </w:rPr>
+              <w:t>照片</w:t>
+            </w:r>
+            <w:r>
+              <w:rPr>
+                <w:rFonts w:ascii="Microsoft YaHei" w:eastAsia="Microsoft YaHei" w:hAnsi="Microsoft YaHei" w:hint="eastAsia"/>
+                <w:color w:val="000000"/>
+                <w:szCs w:val="20"/>
+              </w:rPr>
+              <w:t>1</w:t>
+            </w:r>
+          </w:p>
+        </w:tc>
+      </w:tr>
+      <w:tr>
+        <w:trPr>
+          <w:trHeight w:val="270"/>
+        </w:trPr>
+        <w:tc>
+          <w:tcPr>
+            <w:tcW w:w="1465" w:type="dxa"/>
+            <w:shd w:val="clear" w:color="auto" w:fill="auto"/>
+            <w:noWrap/>
+            <w:tcMar>
+              <w:top w:w="10" w:type="dxa"/>
+              <w:left w:w="10" w:type="dxa"/>
+              <w:bottom w:w="0" w:type="dxa"/>
+              <w:right w:w="10" w:type="dxa"/>
+            </w:tcMar>
+            <w:vAlign w:val="center"/>
+          </w:tcPr>
+          <w:p>
+            <w:pPr>
+              <w:rPr>
+                <w:rFonts w:ascii="Microsoft YaHei" w:eastAsia="Microsoft YaHei" w:hAnsi="Microsoft YaHei" w:hint="eastAsia"/>
+                <w:color w:val="000000"/>
+                <w:szCs w:val="20"/>
+              </w:rPr>
+            </w:pPr>
+            <w:r>
+              <w:rPr>
+                <w:rFonts w:ascii="Microsoft YaHei" w:eastAsia="Microsoft YaHei" w:hAnsi="Microsoft YaHei" w:hint="eastAsia"/>
+                <w:color w:val="000000"/>
+                <w:szCs w:val="20"/>
+              </w:rPr>
+              <w:t>Page2</w:t>
+            </w:r>
+          </w:p>
+        </w:tc>
+        <w:tc>
+          <w:tcPr>
+            <w:tcW w:w="1061" w:type="dxa"/>
+          </w:tcPr>
+          <w:p>
+            <w:pPr>
+              <w:rPr>
+                <w:rFonts w:ascii="Microsoft YaHei" w:eastAsia="Microsoft YaHei" w:hAnsi="Microsoft YaHei" w:hint="eastAsia"/>
+                <w:color w:val="000000"/>
+                <w:szCs w:val="20"/>
+              </w:rPr>
+            </w:pPr>
+            <w:r>
+              <w:rPr>
+                <w:rFonts w:ascii="Microsoft YaHei" w:eastAsia="Microsoft YaHei" w:hAnsi="Microsoft YaHei" w:hint="eastAsia"/>
+                <w:color w:val="000000"/>
+                <w:szCs w:val="20"/>
+              </w:rPr>
+              <w:t>体检照片2</w:t>
+            </w:r>
+          </w:p>
+        </w:tc>
+        <w:tc>
+          <w:tcPr>
+            <w:tcW w:w="1080" w:type="dxa"/>
+            <w:shd w:val="clear" w:color="auto" w:fill="auto"/>
+            <w:noWrap/>
+            <w:tcMar>
+              <w:top w:w="10" w:type="dxa"/>
+              <w:left w:w="10" w:type="dxa"/>
+              <w:bottom w:w="0" w:type="dxa"/>
+              <w:right w:w="10" w:type="dxa"/>
+            </w:tcMar>
+          </w:tcPr>
+          <w:p>
+            <w:pPr>
+              <w:rPr>
+                <w:rFonts w:ascii="Microsoft YaHei" w:eastAsia="Microsoft YaHei" w:hAnsi="Microsoft YaHei"/>
+                <w:color w:val="000000"/>
+                <w:szCs w:val="20"/>
+              </w:rPr>
+            </w:pPr>
+            <w:r>
+              <w:rPr>
+                <w:rFonts w:ascii="Microsoft YaHei" w:eastAsia="Microsoft YaHei" w:hAnsi="Microsoft YaHei"/>
+                <w:color w:val="000000"/>
+                <w:szCs w:val="20"/>
+              </w:rPr>
+              <w:t>NO</w:t>
+            </w:r>
+          </w:p>
+        </w:tc>
+        <w:tc>
+          <w:tcPr>
+            <w:tcW w:w="1436" w:type="dxa"/>
+          </w:tcPr>
+          <w:p>
+            <w:pPr>
+              <w:rPr>
+                <w:rFonts w:ascii="Microsoft YaHei" w:eastAsia="Microsoft YaHei" w:hAnsi="Microsoft YaHei" w:hint="eastAsia"/>
+                <w:color w:val="000000"/>
+                <w:szCs w:val="20"/>
+              </w:rPr>
+            </w:pPr>
+            <w:r>
+              <w:rPr>
+                <w:rFonts w:ascii="Microsoft YaHei" w:eastAsia="Microsoft YaHei" w:hAnsi="Microsoft YaHei" w:hint="eastAsia"/>
+                <w:color w:val="000000"/>
+                <w:szCs w:val="20"/>
+              </w:rPr>
+              <w:t>图片base64</w:t>
+            </w:r>
+          </w:p>
+        </w:tc>
+        <w:tc>
+          <w:tcPr>
+            <w:tcW w:w="1772" w:type="dxa"/>
+            <w:shd w:val="clear" w:color="auto" w:fill="auto"/>
+            <w:noWrap/>
+            <w:tcMar>
+              <w:top w:w="10" w:type="dxa"/>
+              <w:left w:w="10" w:type="dxa"/>
+              <w:bottom w:w="0" w:type="dxa"/>
+              <w:right w:w="10" w:type="dxa"/>
+            </w:tcMar>
+            <w:vAlign w:val="center"/>
+          </w:tcPr>
+          <w:p>
+            <w:pPr>
+              <w:rPr>
+                <w:rFonts w:ascii="Microsoft YaHei" w:eastAsia="Microsoft YaHei" w:hAnsi="Microsoft YaHei"/>
+                <w:color w:val="000000"/>
+                <w:szCs w:val="20"/>
+              </w:rPr>
+            </w:pPr>
+            <w:r>
+              <w:rPr>
+                <w:rFonts w:ascii="Microsoft YaHei" w:eastAsia="Microsoft YaHei" w:hAnsi="Microsoft YaHei"/>
+                <w:color w:val="000000"/>
+                <w:szCs w:val="20"/>
+              </w:rPr>
+              <w:t>blob</w:t>
+            </w:r>
+          </w:p>
+        </w:tc>
+        <w:tc>
+          <w:tcPr>
+            <w:tcW w:w="1843" w:type="dxa"/>
+            <w:shd w:val="clear" w:color="auto" w:fill="auto"/>
+            <w:noWrap/>
+            <w:tcMar>
+              <w:top w:w="10" w:type="dxa"/>
+              <w:left w:w="10" w:type="dxa"/>
+              <w:bottom w:w="0" w:type="dxa"/>
+              <w:right w:w="10" w:type="dxa"/>
+            </w:tcMar>
+            <w:vAlign w:val="center"/>
+          </w:tcPr>
+          <w:p>
+            <w:pPr>
+              <w:rPr>
+                <w:rFonts w:ascii="Microsoft YaHei" w:eastAsia="Microsoft YaHei" w:hAnsi="Microsoft YaHei" w:hint="eastAsia"/>
+                <w:color w:val="000000"/>
+                <w:szCs w:val="20"/>
+              </w:rPr>
+            </w:pPr>
+            <w:r>
+              <w:rPr>
+                <w:rFonts w:ascii="Microsoft YaHei" w:eastAsia="Microsoft YaHei" w:hAnsi="Microsoft YaHei" w:hint="eastAsia"/>
+                <w:color w:val="000000"/>
+                <w:szCs w:val="20"/>
+              </w:rPr>
+              <w:t>体检单照片2</w:t>
+            </w:r>
+          </w:p>
+        </w:tc>
+      </w:tr>
+      <w:tr>
+        <w:trPr>
+          <w:trHeight w:val="270"/>
+        </w:trPr>
+        <w:tc>
+          <w:tcPr>
+            <w:tcW w:w="1465" w:type="dxa"/>
+            <w:shd w:val="clear" w:color="auto" w:fill="auto"/>
+            <w:noWrap/>
+            <w:tcMar>
+              <w:top w:w="10" w:type="dxa"/>
+              <w:left w:w="10" w:type="dxa"/>
+              <w:bottom w:w="0" w:type="dxa"/>
+              <w:right w:w="10" w:type="dxa"/>
+            </w:tcMar>
+            <w:vAlign w:val="center"/>
+          </w:tcPr>
+          <w:p>
+            <w:pPr>
+              <w:rPr>
+                <w:rFonts w:ascii="Microsoft YaHei" w:eastAsia="Microsoft YaHei" w:hAnsi="Microsoft YaHei" w:hint="eastAsia"/>
+                <w:color w:val="000000"/>
+                <w:szCs w:val="20"/>
+              </w:rPr>
+            </w:pPr>
+            <w:r>
+              <w:rPr>
+                <w:rFonts w:ascii="Microsoft YaHei" w:eastAsia="Microsoft YaHei" w:hAnsi="Microsoft YaHei" w:hint="eastAsia"/>
+                <w:color w:val="000000"/>
+                <w:szCs w:val="20"/>
+              </w:rPr>
+              <w:t>Page3</w:t>
+            </w:r>
+          </w:p>
+        </w:tc>
+        <w:tc>
+          <w:tcPr>
+            <w:tcW w:w="1061" w:type="dxa"/>
+          </w:tcPr>
+          <w:p>
+            <w:pPr>
+              <w:rPr>
+                <w:rFonts w:ascii="Microsoft YaHei" w:eastAsia="Microsoft YaHei" w:hAnsi="Microsoft YaHei" w:hint="eastAsia"/>
+                <w:color w:val="000000"/>
+                <w:szCs w:val="20"/>
+              </w:rPr>
+            </w:pPr>
+            <w:r>
+              <w:rPr>
+                <w:rFonts w:ascii="Microsoft YaHei" w:eastAsia="Microsoft YaHei" w:hAnsi="Microsoft YaHei" w:hint="eastAsia"/>
+                <w:color w:val="000000"/>
+                <w:szCs w:val="20"/>
+              </w:rPr>
+              <w:t>体检照片3</w:t>
+            </w:r>
+          </w:p>
+        </w:tc>
+        <w:tc>
+          <w:tcPr>
+            <w:tcW w:w="1080" w:type="dxa"/>
+            <w:shd w:val="clear" w:color="auto" w:fill="auto"/>
+            <w:noWrap/>
+            <w:tcMar>
+              <w:top w:w="10" w:type="dxa"/>
+              <w:left w:w="10" w:type="dxa"/>
+              <w:bottom w:w="0" w:type="dxa"/>
+              <w:right w:w="10" w:type="dxa"/>
+            </w:tcMar>
+          </w:tcPr>
+          <w:p>
+            <w:pPr>
+              <w:rPr>
+                <w:rFonts w:ascii="Microsoft YaHei" w:eastAsia="Microsoft YaHei" w:hAnsi="Microsoft YaHei"/>
+                <w:color w:val="000000"/>
+                <w:szCs w:val="20"/>
+              </w:rPr>
+            </w:pPr>
+            <w:r>
+              <w:rPr>
+                <w:rFonts w:ascii="Microsoft YaHei" w:eastAsia="Microsoft YaHei" w:hAnsi="Microsoft YaHei"/>
+                <w:color w:val="000000"/>
+                <w:szCs w:val="20"/>
+              </w:rPr>
+              <w:t>NO</w:t>
+            </w:r>
+          </w:p>
+        </w:tc>
+        <w:tc>
+          <w:tcPr>
+            <w:tcW w:w="1436" w:type="dxa"/>
+          </w:tcPr>
+          <w:p>
+            <w:pPr>
+              <w:rPr>
+                <w:rFonts w:ascii="Microsoft YaHei" w:eastAsia="Microsoft YaHei" w:hAnsi="Microsoft YaHei" w:hint="eastAsia"/>
+                <w:color w:val="000000"/>
+                <w:szCs w:val="20"/>
+              </w:rPr>
+            </w:pPr>
+            <w:r>
+              <w:rPr>
+                <w:rFonts w:ascii="Microsoft YaHei" w:eastAsia="Microsoft YaHei" w:hAnsi="Microsoft YaHei" w:hint="eastAsia"/>
+                <w:color w:val="000000"/>
+                <w:szCs w:val="20"/>
+              </w:rPr>
+              <w:t>图片base64</w:t>
+            </w:r>
+          </w:p>
+        </w:tc>
+        <w:tc>
+          <w:tcPr>
+            <w:tcW w:w="1772" w:type="dxa"/>
+            <w:shd w:val="clear" w:color="auto" w:fill="auto"/>
+            <w:noWrap/>
+            <w:tcMar>
+              <w:top w:w="10" w:type="dxa"/>
+              <w:left w:w="10" w:type="dxa"/>
+              <w:bottom w:w="0" w:type="dxa"/>
+              <w:right w:w="10" w:type="dxa"/>
+            </w:tcMar>
+            <w:vAlign w:val="center"/>
+          </w:tcPr>
+          <w:p>
+            <w:pPr>
+              <w:rPr>
+                <w:rFonts w:ascii="Microsoft YaHei" w:eastAsia="Microsoft YaHei" w:hAnsi="Microsoft YaHei"/>
+                <w:color w:val="000000"/>
+                <w:szCs w:val="20"/>
+              </w:rPr>
+            </w:pPr>
+            <w:r>
+              <w:rPr>
+                <w:rFonts w:ascii="Microsoft YaHei" w:eastAsia="Microsoft YaHei" w:hAnsi="Microsoft YaHei"/>
+                <w:color w:val="000000"/>
+                <w:szCs w:val="20"/>
+              </w:rPr>
+              <w:t>blob</w:t>
+            </w:r>
+          </w:p>
+        </w:tc>
+        <w:tc>
+          <w:tcPr>
+            <w:tcW w:w="1843" w:type="dxa"/>
+            <w:shd w:val="clear" w:color="auto" w:fill="auto"/>
+            <w:noWrap/>
+            <w:tcMar>
+              <w:top w:w="10" w:type="dxa"/>
+              <w:left w:w="10" w:type="dxa"/>
+              <w:bottom w:w="0" w:type="dxa"/>
+              <w:right w:w="10" w:type="dxa"/>
+            </w:tcMar>
+            <w:vAlign w:val="center"/>
+          </w:tcPr>
+          <w:p>
+            <w:pPr>
+              <w:rPr>
+                <w:rFonts w:ascii="Microsoft YaHei" w:eastAsia="Microsoft YaHei" w:hAnsi="Microsoft YaHei" w:hint="eastAsia"/>
+                <w:color w:val="000000"/>
+                <w:szCs w:val="20"/>
+              </w:rPr>
+            </w:pPr>
+            <w:r>
+              <w:rPr>
+                <w:rFonts w:ascii="Microsoft YaHei" w:eastAsia="Microsoft YaHei" w:hAnsi="Microsoft YaHei" w:hint="eastAsia"/>
+                <w:color w:val="000000"/>
+                <w:szCs w:val="20"/>
+              </w:rPr>
+              <w:t>体检单照片3</w:t>
+            </w:r>
+          </w:p>
+        </w:tc>
+      </w:tr>
+    </w:tbl>
+    <w:p>
+      <w:pPr>
+        <w:rPr>
+          <w:rFonts w:ascii="Microsoft YaHei" w:eastAsia="Microsoft YaHei" w:hAnsi="Microsoft YaHei" w:hint="eastAsia"/>
+          <w:color w:val="000000" w:themeColor="text1"/>
+          <w:szCs w:val="20"/>
+        </w:rPr>
+      </w:pPr>
+    </w:p>
+    <w:p>
+      <w:pPr>
+        <w:rPr>
+          <w:rFonts w:ascii="Microsoft YaHei" w:eastAsia="Microsoft YaHei" w:hAnsi="Microsoft YaHei" w:hint="eastAsia"/>
+        </w:rPr>
+      </w:pPr>
+    </w:p>
+    <w:p>
+      <w:pPr>
+        <w:pStyle w:val="Heading2"/>
+        <w:rPr>
           <w:rFonts w:ascii="Microsoft YaHei" w:eastAsia="Microsoft YaHei" w:hAnsi="Microsoft YaHei"/>
         </w:rPr>
       </w:pPr>
       <w:bookmarkStart w:id="26" w:name="_Toc467877199"/>
+      <w:proofErr w:type="spellStart"/>
       <w:r>
         <w:rPr>
           <w:rFonts w:ascii="Microsoft YaHei" w:eastAsia="Microsoft YaHei" w:hAnsi="Microsoft YaHei" w:hint="eastAsia"/>
@@ -39148,6 +42010,7 @@
         <w:t>Dict</w:t>
       </w:r>
       <w:bookmarkEnd w:id="26"/>
+      <w:proofErr w:type="spellEnd"/>
     </w:p>
     <w:p>
       <w:pPr>
@@ -39547,6 +42410,7 @@
                 <w:szCs w:val="20"/>
               </w:rPr>
             </w:pPr>
+            <w:proofErr w:type="spellStart"/>
             <w:r>
               <w:rPr>
                 <w:rFonts w:ascii="Microsoft YaHei" w:eastAsia="Microsoft YaHei" w:hAnsi="Microsoft YaHei"/>
@@ -39555,6 +42419,7 @@
               </w:rPr>
               <w:t>int</w:t>
             </w:r>
+            <w:proofErr w:type="spellEnd"/>
           </w:p>
         </w:tc>
         <w:tc>
@@ -39619,6 +42484,7 @@
                 <w:szCs w:val="20"/>
               </w:rPr>
             </w:pPr>
+            <w:proofErr w:type="spellStart"/>
             <w:r>
               <w:rPr>
                 <w:rFonts w:ascii="Microsoft YaHei" w:eastAsia="Microsoft YaHei" w:hAnsi="Microsoft YaHei" w:hint="eastAsia"/>
@@ -39627,6 +42493,7 @@
               </w:rPr>
               <w:t>columnName</w:t>
             </w:r>
+            <w:proofErr w:type="spellEnd"/>
           </w:p>
         </w:tc>
         <w:tc>
@@ -39723,6 +42590,7 @@
                 <w:szCs w:val="20"/>
               </w:rPr>
             </w:pPr>
+            <w:proofErr w:type="gramStart"/>
             <w:r>
               <w:rPr>
                 <w:rFonts w:ascii="Microsoft YaHei" w:eastAsia="Microsoft YaHei" w:hAnsi="Microsoft YaHei"/>
@@ -39731,6 +42599,7 @@
               </w:rPr>
               <w:t>varchar(</w:t>
             </w:r>
+            <w:proofErr w:type="gramEnd"/>
             <w:r>
               <w:rPr>
                 <w:rFonts w:ascii="Microsoft YaHei" w:eastAsia="Microsoft YaHei" w:hAnsi="Microsoft YaHei" w:hint="eastAsia"/>
@@ -39914,6 +42783,7 @@
                 <w:szCs w:val="20"/>
               </w:rPr>
             </w:pPr>
+            <w:proofErr w:type="spellStart"/>
             <w:r>
               <w:rPr>
                 <w:rFonts w:ascii="Microsoft YaHei" w:eastAsia="Microsoft YaHei" w:hAnsi="Microsoft YaHei" w:hint="eastAsia"/>
@@ -39922,6 +42792,7 @@
               </w:rPr>
               <w:t>int</w:t>
             </w:r>
+            <w:proofErr w:type="spellEnd"/>
           </w:p>
         </w:tc>
         <w:tc>
@@ -39991,7 +42862,6 @@
                 <w:color w:val="000000"/>
                 <w:szCs w:val="20"/>
               </w:rPr>
-              <w:lastRenderedPageBreak/>
               <w:t>name</w:t>
             </w:r>
           </w:p>
@@ -40090,6 +42960,7 @@
                 <w:szCs w:val="20"/>
               </w:rPr>
             </w:pPr>
+            <w:proofErr w:type="gramStart"/>
             <w:r>
               <w:rPr>
                 <w:rFonts w:ascii="Microsoft YaHei" w:eastAsia="Microsoft YaHei" w:hAnsi="Microsoft YaHei"/>
@@ -40098,6 +42969,7 @@
               </w:rPr>
               <w:t>varchar(</w:t>
             </w:r>
+            <w:proofErr w:type="gramEnd"/>
             <w:r>
               <w:rPr>
                 <w:rFonts w:ascii="Microsoft YaHei" w:eastAsia="Microsoft YaHei" w:hAnsi="Microsoft YaHei" w:hint="eastAsia"/>
@@ -40211,6 +43083,7 @@
                 <w:b/>
               </w:rPr>
             </w:pPr>
+            <w:proofErr w:type="spellStart"/>
             <w:r>
               <w:rPr>
                 <w:rFonts w:ascii="Microsoft YaHei" w:eastAsia="Microsoft YaHei" w:hAnsi="Microsoft YaHei" w:hint="eastAsia"/>
@@ -40219,6 +43092,7 @@
               </w:rPr>
               <w:t>columnName</w:t>
             </w:r>
+            <w:proofErr w:type="spellEnd"/>
           </w:p>
         </w:tc>
         <w:tc>
@@ -40282,12 +43156,16 @@
                 <w:rFonts w:ascii="Microsoft YaHei" w:eastAsia="Microsoft YaHei" w:hAnsi="Microsoft YaHei"/>
               </w:rPr>
             </w:pPr>
+            <w:proofErr w:type="spellStart"/>
+            <w:proofErr w:type="gramStart"/>
             <w:r>
               <w:rPr>
                 <w:rFonts w:ascii="Microsoft YaHei" w:eastAsia="Microsoft YaHei" w:hAnsi="Microsoft YaHei"/>
               </w:rPr>
               <w:t>user.gender</w:t>
             </w:r>
+            <w:proofErr w:type="spellEnd"/>
+            <w:proofErr w:type="gramEnd"/>
           </w:p>
         </w:tc>
         <w:tc>
@@ -40344,12 +43222,16 @@
                 <w:rFonts w:ascii="Microsoft YaHei" w:eastAsia="Microsoft YaHei" w:hAnsi="Microsoft YaHei"/>
               </w:rPr>
             </w:pPr>
+            <w:proofErr w:type="spellStart"/>
+            <w:proofErr w:type="gramStart"/>
             <w:r>
               <w:rPr>
                 <w:rFonts w:ascii="Microsoft YaHei" w:eastAsia="Microsoft YaHei" w:hAnsi="Microsoft YaHei"/>
               </w:rPr>
               <w:t>user.gender</w:t>
             </w:r>
+            <w:proofErr w:type="spellEnd"/>
+            <w:proofErr w:type="gramEnd"/>
           </w:p>
         </w:tc>
         <w:tc>
@@ -40406,12 +43288,16 @@
                 <w:rFonts w:ascii="Microsoft YaHei" w:eastAsia="Microsoft YaHei" w:hAnsi="Microsoft YaHei"/>
               </w:rPr>
             </w:pPr>
+            <w:proofErr w:type="spellStart"/>
+            <w:proofErr w:type="gramStart"/>
             <w:r>
               <w:rPr>
                 <w:rFonts w:ascii="Microsoft YaHei" w:eastAsia="Microsoft YaHei" w:hAnsi="Microsoft YaHei"/>
               </w:rPr>
               <w:t>user.workStatus</w:t>
             </w:r>
+            <w:proofErr w:type="spellEnd"/>
+            <w:proofErr w:type="gramEnd"/>
           </w:p>
         </w:tc>
         <w:tc>
@@ -40468,12 +43354,16 @@
                 <w:rFonts w:ascii="Microsoft YaHei" w:eastAsia="Microsoft YaHei" w:hAnsi="Microsoft YaHei"/>
               </w:rPr>
             </w:pPr>
+            <w:proofErr w:type="spellStart"/>
+            <w:proofErr w:type="gramStart"/>
             <w:r>
               <w:rPr>
                 <w:rFonts w:ascii="Microsoft YaHei" w:eastAsia="Microsoft YaHei" w:hAnsi="Microsoft YaHei"/>
               </w:rPr>
               <w:t>user.workStatus</w:t>
             </w:r>
+            <w:proofErr w:type="spellEnd"/>
+            <w:proofErr w:type="gramEnd"/>
           </w:p>
         </w:tc>
         <w:tc>
@@ -40530,12 +43420,16 @@
                 <w:rFonts w:ascii="Microsoft YaHei" w:eastAsia="Microsoft YaHei" w:hAnsi="Microsoft YaHei"/>
               </w:rPr>
             </w:pPr>
+            <w:proofErr w:type="spellStart"/>
+            <w:proofErr w:type="gramStart"/>
             <w:r>
               <w:rPr>
                 <w:rFonts w:ascii="Microsoft YaHei" w:eastAsia="Microsoft YaHei" w:hAnsi="Microsoft YaHei"/>
               </w:rPr>
               <w:t>user.workStatus</w:t>
             </w:r>
+            <w:proofErr w:type="spellEnd"/>
+            <w:proofErr w:type="gramEnd"/>
           </w:p>
         </w:tc>
         <w:tc>
@@ -40592,12 +43486,16 @@
                 <w:rFonts w:ascii="Microsoft YaHei" w:eastAsia="Microsoft YaHei" w:hAnsi="Microsoft YaHei"/>
               </w:rPr>
             </w:pPr>
+            <w:proofErr w:type="spellStart"/>
+            <w:proofErr w:type="gramStart"/>
             <w:r>
               <w:rPr>
                 <w:rFonts w:ascii="Microsoft YaHei" w:eastAsia="Microsoft YaHei" w:hAnsi="Microsoft YaHei"/>
               </w:rPr>
               <w:t>user.marriage</w:t>
             </w:r>
+            <w:proofErr w:type="spellEnd"/>
+            <w:proofErr w:type="gramEnd"/>
           </w:p>
         </w:tc>
         <w:tc>
@@ -40654,12 +43552,16 @@
                 <w:rFonts w:ascii="Microsoft YaHei" w:eastAsia="Microsoft YaHei" w:hAnsi="Microsoft YaHei"/>
               </w:rPr>
             </w:pPr>
+            <w:proofErr w:type="spellStart"/>
+            <w:proofErr w:type="gramStart"/>
             <w:r>
               <w:rPr>
                 <w:rFonts w:ascii="Microsoft YaHei" w:eastAsia="Microsoft YaHei" w:hAnsi="Microsoft YaHei"/>
               </w:rPr>
               <w:t>user.marriage</w:t>
             </w:r>
+            <w:proofErr w:type="spellEnd"/>
+            <w:proofErr w:type="gramEnd"/>
           </w:p>
         </w:tc>
         <w:tc>
@@ -40716,12 +43618,16 @@
                 <w:rFonts w:ascii="Microsoft YaHei" w:eastAsia="Microsoft YaHei" w:hAnsi="Microsoft YaHei"/>
               </w:rPr>
             </w:pPr>
+            <w:proofErr w:type="spellStart"/>
+            <w:proofErr w:type="gramStart"/>
             <w:r>
               <w:rPr>
                 <w:rFonts w:ascii="Microsoft YaHei" w:eastAsia="Microsoft YaHei" w:hAnsi="Microsoft YaHei"/>
               </w:rPr>
               <w:t>user.marriage</w:t>
             </w:r>
+            <w:proofErr w:type="spellEnd"/>
+            <w:proofErr w:type="gramEnd"/>
           </w:p>
         </w:tc>
         <w:tc>
@@ -40789,6 +43695,7 @@
         <w:rPr>
           <w:rFonts w:ascii="Microsoft YaHei" w:eastAsia="Microsoft YaHei" w:hAnsi="Microsoft YaHei" w:hint="eastAsia"/>
         </w:rPr>
+        <w:lastRenderedPageBreak/>
         <w:t>算法</w:t>
       </w:r>
       <w:bookmarkEnd w:id="29"/>
@@ -40933,7 +43840,6 @@
         <w:rPr>
           <w:rFonts w:ascii="Microsoft YaHei" w:eastAsia="Microsoft YaHei" w:hAnsi="Microsoft YaHei" w:hint="eastAsia"/>
         </w:rPr>
-        <w:lastRenderedPageBreak/>
         <w:t>计算条件</w:t>
       </w:r>
       <w:bookmarkEnd w:id="32"/>
@@ -40952,29 +43858,49 @@
         </w:rPr>
         <w:t>参见</w:t>
       </w:r>
-      <w:hyperlink w:anchor="_标签价格" w:history="1">
-        <w:r>
-          <w:rPr>
-            <w:rStyle w:val="Hyperlink"/>
-            <w:rFonts w:ascii="Microsoft YaHei" w:eastAsia="Microsoft YaHei" w:hAnsi="Microsoft YaHei" w:hint="eastAsia"/>
-          </w:rPr>
-          <w:t>2</w:t>
-        </w:r>
-        <w:r>
-          <w:rPr>
-            <w:rStyle w:val="Hyperlink"/>
-            <w:rFonts w:ascii="Microsoft YaHei" w:eastAsia="Microsoft YaHei" w:hAnsi="Microsoft YaHei" w:hint="eastAsia"/>
-          </w:rPr>
-          <w:t>.4</w:t>
-        </w:r>
-        <w:r>
-          <w:rPr>
-            <w:rStyle w:val="Hyperlink"/>
-            <w:rFonts w:ascii="Microsoft YaHei" w:eastAsia="Microsoft YaHei" w:hAnsi="Microsoft YaHei" w:hint="eastAsia"/>
-          </w:rPr>
-          <w:t>.2</w:t>
-        </w:r>
-      </w:hyperlink>
+      <w:r>
+        <w:fldChar w:fldCharType="begin"/>
+      </w:r>
+      <w:r>
+        <w:instrText xml:space="preserve"> HYPERLINK \l "_</w:instrText>
+      </w:r>
+      <w:r>
+        <w:instrText>标签价格</w:instrText>
+      </w:r>
+      <w:r>
+        <w:instrText xml:space="preserve">" </w:instrText>
+      </w:r>
+      <w:r>
+        <w:fldChar w:fldCharType="separate"/>
+      </w:r>
+      <w:r>
+        <w:rPr>
+          <w:rStyle w:val="Hyperlink"/>
+          <w:rFonts w:ascii="Microsoft YaHei" w:eastAsia="Microsoft YaHei" w:hAnsi="Microsoft YaHei" w:hint="eastAsia"/>
+        </w:rPr>
+        <w:t>2</w:t>
+      </w:r>
+      <w:r>
+        <w:rPr>
+          <w:rStyle w:val="Hyperlink"/>
+          <w:rFonts w:ascii="Microsoft YaHei" w:eastAsia="Microsoft YaHei" w:hAnsi="Microsoft YaHei" w:hint="eastAsia"/>
+        </w:rPr>
+        <w:t>.4</w:t>
+      </w:r>
+      <w:r>
+        <w:rPr>
+          <w:rStyle w:val="Hyperlink"/>
+          <w:rFonts w:ascii="Microsoft YaHei" w:eastAsia="Microsoft YaHei" w:hAnsi="Microsoft YaHei" w:hint="eastAsia"/>
+        </w:rPr>
+        <w:t>.2</w:t>
+      </w:r>
+      <w:r>
+        <w:rPr>
+          <w:rStyle w:val="Hyperlink"/>
+          <w:rFonts w:ascii="Microsoft YaHei" w:eastAsia="Microsoft YaHei" w:hAnsi="Microsoft YaHei"/>
+        </w:rPr>
+        <w:fldChar w:fldCharType="end"/>
+      </w:r>
       <w:r>
         <w:rPr>
           <w:rFonts w:ascii="Microsoft YaHei" w:eastAsia="Microsoft YaHei" w:hAnsi="Microsoft YaHei" w:hint="eastAsia"/>
@@ -41042,15 +43968,35 @@
         </w:rPr>
         <w:t>参见</w:t>
       </w:r>
-      <w:hyperlink w:anchor="_需求条件" w:history="1">
-        <w:r>
-          <w:rPr>
-            <w:rStyle w:val="Hyperlink"/>
-            <w:rFonts w:ascii="Microsoft YaHei" w:eastAsia="Microsoft YaHei" w:hAnsi="Microsoft YaHei" w:cs="宋体"/>
-          </w:rPr>
-          <w:t>2.4.1</w:t>
-        </w:r>
-      </w:hyperlink>
+      <w:r>
+        <w:fldChar w:fldCharType="begin"/>
+      </w:r>
+      <w:r>
+        <w:instrText xml:space="preserve"> HYPERLINK \l "_</w:instrText>
+      </w:r>
+      <w:r>
+        <w:instrText>需求条件</w:instrText>
+      </w:r>
+      <w:r>
+        <w:instrText xml:space="preserve">" </w:instrText>
+      </w:r>
+      <w:r>
+        <w:fldChar w:fldCharType="separate"/>
+      </w:r>
+      <w:r>
+        <w:rPr>
+          <w:rStyle w:val="Hyperlink"/>
+          <w:rFonts w:ascii="Microsoft YaHei" w:eastAsia="Microsoft YaHei" w:hAnsi="Microsoft YaHei" w:cs="宋体"/>
+        </w:rPr>
+        <w:t>2.4.1</w:t>
+      </w:r>
+      <w:r>
+        <w:rPr>
+          <w:rStyle w:val="Hyperlink"/>
+          <w:rFonts w:ascii="Microsoft YaHei" w:eastAsia="Microsoft YaHei" w:hAnsi="Microsoft YaHei" w:cs="宋体"/>
+        </w:rPr>
+        <w:fldChar w:fldCharType="end"/>
+      </w:r>
       <w:r>
         <w:rPr>
           <w:rFonts w:ascii="Microsoft YaHei" w:eastAsia="Microsoft YaHei" w:hAnsi="Microsoft YaHei" w:hint="eastAsia"/>
@@ -41092,7 +44038,14 @@
         <w:rPr>
           <w:rFonts w:ascii="Microsoft YaHei" w:eastAsia="Microsoft YaHei" w:hAnsi="Microsoft YaHei"/>
         </w:rPr>
-        <w:t xml:space="preserve"> mi</w:t>
+        <w:t xml:space="preserve"> </w:t>
+      </w:r>
+      <w:proofErr w:type="spellStart"/>
+      <w:r>
+        <w:rPr>
+          <w:rFonts w:ascii="Microsoft YaHei" w:eastAsia="Microsoft YaHei" w:hAnsi="Microsoft YaHei"/>
+        </w:rPr>
+        <w:t>mi</w:t>
       </w:r>
       <w:r>
         <w:rPr>
@@ -41106,6 +44059,7 @@
         </w:rPr>
         <w:t>Value</w:t>
       </w:r>
+      <w:proofErr w:type="spellEnd"/>
     </w:p>
     <w:p>
       <w:pPr>
@@ -41149,6 +44103,7 @@
         </w:rPr>
         <w:t>ag基础价格（（需求 -</w:t>
       </w:r>
+      <w:proofErr w:type="spellStart"/>
       <w:r>
         <w:rPr>
           <w:rFonts w:ascii="Microsoft YaHei" w:eastAsia="Microsoft YaHei" w:hAnsi="Microsoft YaHei"/>
@@ -41167,6 +44122,7 @@
         </w:rPr>
         <w:t>Value</w:t>
       </w:r>
+      <w:proofErr w:type="spellEnd"/>
       <w:r>
         <w:rPr>
           <w:rFonts w:ascii="Microsoft YaHei" w:eastAsia="Microsoft YaHei" w:hAnsi="Microsoft YaHei" w:hint="eastAsia"/>
@@ -41438,6 +44394,7 @@
               </w:rPr>
               <w:t xml:space="preserve"> -</w:t>
             </w:r>
+            <w:proofErr w:type="spellStart"/>
             <w:r>
               <w:rPr>
                 <w:rFonts w:ascii="Microsoft YaHei" w:eastAsia="Microsoft YaHei" w:hAnsi="Microsoft YaHei"/>
@@ -41456,6 +44413,7 @@
               </w:rPr>
               <w:t>Value</w:t>
             </w:r>
+            <w:proofErr w:type="spellEnd"/>
             <w:r>
               <w:rPr>
                 <w:rFonts w:ascii="Microsoft YaHei" w:eastAsia="Microsoft YaHei" w:hAnsi="Microsoft YaHei" w:hint="eastAsia"/>
@@ -41557,6 +44515,7 @@
               </w:rPr>
               <w:t xml:space="preserve"> -</w:t>
             </w:r>
+            <w:proofErr w:type="spellStart"/>
             <w:r>
               <w:rPr>
                 <w:rFonts w:ascii="Microsoft YaHei" w:eastAsia="Microsoft YaHei" w:hAnsi="Microsoft YaHei"/>
@@ -41575,6 +44534,7 @@
               </w:rPr>
               <w:t>Value</w:t>
             </w:r>
+            <w:proofErr w:type="spellEnd"/>
             <w:r>
               <w:rPr>
                 <w:rFonts w:ascii="Microsoft YaHei" w:eastAsia="Microsoft YaHei" w:hAnsi="Microsoft YaHei" w:hint="eastAsia"/>
@@ -42037,7 +44997,6 @@
         <w:rPr>
           <w:rFonts w:ascii="Microsoft YaHei" w:eastAsia="Microsoft YaHei" w:hAnsi="Microsoft YaHei" w:hint="eastAsia"/>
         </w:rPr>
-        <w:lastRenderedPageBreak/>
         <w:t>筛选排序的算法</w:t>
       </w:r>
       <w:bookmarkEnd w:id="34"/>
@@ -42099,7 +45058,23 @@
           <w:rFonts w:ascii="Microsoft YaHei" w:eastAsia="Microsoft YaHei" w:hAnsi="Microsoft YaHei" w:hint="eastAsia"/>
           <w:szCs w:val="20"/>
         </w:rPr>
-        <w:t>例如用户选择tagID：1,2,3,4</w:t>
+        <w:t>例如用户选择</w:t>
+      </w:r>
+      <w:proofErr w:type="spellStart"/>
+      <w:r>
+        <w:rPr>
+          <w:rFonts w:ascii="Microsoft YaHei" w:eastAsia="Microsoft YaHei" w:hAnsi="Microsoft YaHei" w:hint="eastAsia"/>
+          <w:szCs w:val="20"/>
+        </w:rPr>
+        <w:t>tagID</w:t>
+      </w:r>
+      <w:proofErr w:type="spellEnd"/>
+      <w:r>
+        <w:rPr>
+          <w:rFonts w:ascii="Microsoft YaHei" w:eastAsia="Microsoft YaHei" w:hAnsi="Microsoft YaHei" w:hint="eastAsia"/>
+          <w:szCs w:val="20"/>
+        </w:rPr>
+        <w:t>：1,2,3,4</w:t>
       </w:r>
     </w:p>
     <w:p>
@@ -42114,15 +45089,49 @@
           <w:rFonts w:ascii="Microsoft YaHei" w:eastAsia="Microsoft YaHei" w:hAnsi="Microsoft YaHei"/>
           <w:szCs w:val="20"/>
         </w:rPr>
-        <w:t xml:space="preserve">SELECT a.userID,SUM(weight) </w:t>
+        <w:t xml:space="preserve">SELECT </w:t>
+      </w:r>
+      <w:proofErr w:type="spellStart"/>
+      <w:proofErr w:type="gramStart"/>
+      <w:r>
+        <w:rPr>
+          <w:rFonts w:ascii="Microsoft YaHei" w:eastAsia="Microsoft YaHei" w:hAnsi="Microsoft YaHei"/>
+          <w:szCs w:val="20"/>
+        </w:rPr>
+        <w:t>a.userID</w:t>
+      </w:r>
+      <w:proofErr w:type="gramEnd"/>
+      <w:r>
+        <w:rPr>
+          <w:rFonts w:ascii="Microsoft YaHei" w:eastAsia="Microsoft YaHei" w:hAnsi="Microsoft YaHei"/>
+          <w:szCs w:val="20"/>
+        </w:rPr>
+        <w:t>,SUM</w:t>
+      </w:r>
+      <w:proofErr w:type="spellEnd"/>
+      <w:r>
+        <w:rPr>
+          <w:rFonts w:ascii="Microsoft YaHei" w:eastAsia="Microsoft YaHei" w:hAnsi="Microsoft YaHei"/>
+          <w:szCs w:val="20"/>
+        </w:rPr>
+        <w:t xml:space="preserve">(weight) </w:t>
       </w:r>
       <w:r>
         <w:rPr>
           <w:rFonts w:ascii="Microsoft YaHei" w:eastAsia="Microsoft YaHei" w:hAnsi="Microsoft YaHei" w:hint="eastAsia"/>
           <w:szCs w:val="20"/>
         </w:rPr>
-        <w:t>as sumweight</w:t>
+        <w:t xml:space="preserve">as </w:t>
       </w:r>
+      <w:proofErr w:type="spellStart"/>
+      <w:r>
+        <w:rPr>
+          <w:rFonts w:ascii="Microsoft YaHei" w:eastAsia="Microsoft YaHei" w:hAnsi="Microsoft YaHei" w:hint="eastAsia"/>
+          <w:szCs w:val="20"/>
+        </w:rPr>
+        <w:t>sumweight</w:t>
+      </w:r>
+      <w:proofErr w:type="spellEnd"/>
     </w:p>
     <w:p>
       <w:pPr>
@@ -42151,14 +45160,160 @@
           <w:rFonts w:ascii="Microsoft YaHei" w:eastAsia="Microsoft YaHei" w:hAnsi="Microsoft YaHei"/>
           <w:szCs w:val="20"/>
         </w:rPr>
-        <w:t xml:space="preserve">(SELECT t.userID,t.tagID FROM `taguserre` t LEFT JOIN `tag` ta ON t.tagID=ta.tagID  WHERE  t.tagID=1 OR t.tagID =2 OR t.tagID=3 OR </w:t>
+        <w:t xml:space="preserve">(SELECT </w:t>
       </w:r>
+      <w:proofErr w:type="spellStart"/>
+      <w:proofErr w:type="gramStart"/>
       <w:r>
         <w:rPr>
           <w:rFonts w:ascii="Microsoft YaHei" w:eastAsia="Microsoft YaHei" w:hAnsi="Microsoft YaHei"/>
           <w:szCs w:val="20"/>
         </w:rPr>
-        <w:t>ta.type=3 OR ta.type=4</w:t>
+        <w:t>t.userID</w:t>
+      </w:r>
+      <w:proofErr w:type="gramEnd"/>
+      <w:r>
+        <w:rPr>
+          <w:rFonts w:ascii="Microsoft YaHei" w:eastAsia="Microsoft YaHei" w:hAnsi="Microsoft YaHei"/>
+          <w:szCs w:val="20"/>
+        </w:rPr>
+        <w:t>,t.tagID</w:t>
+      </w:r>
+      <w:proofErr w:type="spellEnd"/>
+      <w:r>
+        <w:rPr>
+          <w:rFonts w:ascii="Microsoft YaHei" w:eastAsia="Microsoft YaHei" w:hAnsi="Microsoft YaHei"/>
+          <w:szCs w:val="20"/>
+        </w:rPr>
+        <w:t xml:space="preserve"> FROM `</w:t>
+      </w:r>
+      <w:proofErr w:type="spellStart"/>
+      <w:r>
+        <w:rPr>
+          <w:rFonts w:ascii="Microsoft YaHei" w:eastAsia="Microsoft YaHei" w:hAnsi="Microsoft YaHei"/>
+          <w:szCs w:val="20"/>
+        </w:rPr>
+        <w:t>taguserre</w:t>
+      </w:r>
+      <w:proofErr w:type="spellEnd"/>
+      <w:r>
+        <w:rPr>
+          <w:rFonts w:ascii="Microsoft YaHei" w:eastAsia="Microsoft YaHei" w:hAnsi="Microsoft YaHei"/>
+          <w:szCs w:val="20"/>
+        </w:rPr>
+        <w:t xml:space="preserve">` t LEFT JOIN `tag` ta ON </w:t>
+      </w:r>
+      <w:proofErr w:type="spellStart"/>
+      <w:r>
+        <w:rPr>
+          <w:rFonts w:ascii="Microsoft YaHei" w:eastAsia="Microsoft YaHei" w:hAnsi="Microsoft YaHei"/>
+          <w:szCs w:val="20"/>
+        </w:rPr>
+        <w:t>t.tagID</w:t>
+      </w:r>
+      <w:proofErr w:type="spellEnd"/>
+      <w:r>
+        <w:rPr>
+          <w:rFonts w:ascii="Microsoft YaHei" w:eastAsia="Microsoft YaHei" w:hAnsi="Microsoft YaHei"/>
+          <w:szCs w:val="20"/>
+        </w:rPr>
+        <w:t>=</w:t>
+      </w:r>
+      <w:proofErr w:type="spellStart"/>
+      <w:r>
+        <w:rPr>
+          <w:rFonts w:ascii="Microsoft YaHei" w:eastAsia="Microsoft YaHei" w:hAnsi="Microsoft YaHei"/>
+          <w:szCs w:val="20"/>
+        </w:rPr>
+        <w:t>ta.tagID</w:t>
+      </w:r>
+      <w:proofErr w:type="spellEnd"/>
+      <w:r>
+        <w:rPr>
+          <w:rFonts w:ascii="Microsoft YaHei" w:eastAsia="Microsoft YaHei" w:hAnsi="Microsoft YaHei"/>
+          <w:szCs w:val="20"/>
+        </w:rPr>
+        <w:t xml:space="preserve">  WHERE  </w:t>
+      </w:r>
+      <w:proofErr w:type="spellStart"/>
+      <w:r>
+        <w:rPr>
+          <w:rFonts w:ascii="Microsoft YaHei" w:eastAsia="Microsoft YaHei" w:hAnsi="Microsoft YaHei"/>
+          <w:szCs w:val="20"/>
+        </w:rPr>
+        <w:t>t.tagID</w:t>
+      </w:r>
+      <w:proofErr w:type="spellEnd"/>
+      <w:r>
+        <w:rPr>
+          <w:rFonts w:ascii="Microsoft YaHei" w:eastAsia="Microsoft YaHei" w:hAnsi="Microsoft YaHei"/>
+          <w:szCs w:val="20"/>
+        </w:rPr>
+        <w:t xml:space="preserve">=1 OR </w:t>
+      </w:r>
+      <w:proofErr w:type="spellStart"/>
+      <w:r>
+        <w:rPr>
+          <w:rFonts w:ascii="Microsoft YaHei" w:eastAsia="Microsoft YaHei" w:hAnsi="Microsoft YaHei"/>
+          <w:szCs w:val="20"/>
+        </w:rPr>
+        <w:t>t.tagID</w:t>
+      </w:r>
+      <w:proofErr w:type="spellEnd"/>
+      <w:r>
+        <w:rPr>
+          <w:rFonts w:ascii="Microsoft YaHei" w:eastAsia="Microsoft YaHei" w:hAnsi="Microsoft YaHei"/>
+          <w:szCs w:val="20"/>
+        </w:rPr>
+        <w:t xml:space="preserve"> =2 OR </w:t>
+      </w:r>
+      <w:proofErr w:type="spellStart"/>
+      <w:r>
+        <w:rPr>
+          <w:rFonts w:ascii="Microsoft YaHei" w:eastAsia="Microsoft YaHei" w:hAnsi="Microsoft YaHei"/>
+          <w:szCs w:val="20"/>
+        </w:rPr>
+        <w:t>t.tagID</w:t>
+      </w:r>
+      <w:proofErr w:type="spellEnd"/>
+      <w:r>
+        <w:rPr>
+          <w:rFonts w:ascii="Microsoft YaHei" w:eastAsia="Microsoft YaHei" w:hAnsi="Microsoft YaHei"/>
+          <w:szCs w:val="20"/>
+        </w:rPr>
+        <w:t xml:space="preserve">=3 OR </w:t>
+      </w:r>
+      <w:proofErr w:type="spellStart"/>
+      <w:r>
+        <w:rPr>
+          <w:rFonts w:ascii="Microsoft YaHei" w:eastAsia="Microsoft YaHei" w:hAnsi="Microsoft YaHei"/>
+          <w:szCs w:val="20"/>
+        </w:rPr>
+        <w:t>ta.type</w:t>
+      </w:r>
+      <w:proofErr w:type="spellEnd"/>
+      <w:r>
+        <w:rPr>
+          <w:rFonts w:ascii="Microsoft YaHei" w:eastAsia="Microsoft YaHei" w:hAnsi="Microsoft YaHei"/>
+          <w:szCs w:val="20"/>
+        </w:rPr>
+        <w:t xml:space="preserve">=3 OR </w:t>
+      </w:r>
+      <w:proofErr w:type="spellStart"/>
+      <w:r>
+        <w:rPr>
+          <w:rFonts w:ascii="Microsoft YaHei" w:eastAsia="Microsoft YaHei" w:hAnsi="Microsoft YaHei"/>
+          <w:szCs w:val="20"/>
+        </w:rPr>
+        <w:t>ta.type</w:t>
+      </w:r>
+      <w:proofErr w:type="spellEnd"/>
+      <w:r>
+        <w:rPr>
+          <w:rFonts w:ascii="Microsoft YaHei" w:eastAsia="Microsoft YaHei" w:hAnsi="Microsoft YaHei"/>
+          <w:szCs w:val="20"/>
+        </w:rPr>
+        <w:t>=4</w:t>
       </w:r>
       <w:r>
         <w:rPr>
@@ -42197,6 +45352,7 @@
         </w:rPr>
         <w:t>-- 在用户便签关系（</w:t>
       </w:r>
+      <w:proofErr w:type="spellStart"/>
       <w:r>
         <w:rPr>
           <w:rFonts w:ascii="Microsoft YaHei" w:eastAsia="Microsoft YaHei" w:hAnsi="Microsoft YaHei"/>
@@ -42205,6 +45361,7 @@
         </w:rPr>
         <w:t>taguserre</w:t>
       </w:r>
+      <w:proofErr w:type="spellEnd"/>
       <w:r>
         <w:rPr>
           <w:rFonts w:ascii="Microsoft YaHei" w:eastAsia="Microsoft YaHei" w:hAnsi="Microsoft YaHei" w:hint="eastAsia"/>
@@ -42233,7 +45390,41 @@
           <w:rFonts w:ascii="Microsoft YaHei" w:eastAsia="Microsoft YaHei" w:hAnsi="Microsoft YaHei"/>
           <w:szCs w:val="20"/>
         </w:rPr>
-        <w:t>LEFT JOIN `tag` ta ON a.tagID=ta.`tagID`</w:t>
+        <w:t xml:space="preserve">LEFT JOIN `tag` ta ON </w:t>
+      </w:r>
+      <w:proofErr w:type="spellStart"/>
+      <w:proofErr w:type="gramStart"/>
+      <w:r>
+        <w:rPr>
+          <w:rFonts w:ascii="Microsoft YaHei" w:eastAsia="Microsoft YaHei" w:hAnsi="Microsoft YaHei"/>
+          <w:szCs w:val="20"/>
+        </w:rPr>
+        <w:t>a.tagID</w:t>
+      </w:r>
+      <w:proofErr w:type="spellEnd"/>
+      <w:proofErr w:type="gramEnd"/>
+      <w:r>
+        <w:rPr>
+          <w:rFonts w:ascii="Microsoft YaHei" w:eastAsia="Microsoft YaHei" w:hAnsi="Microsoft YaHei"/>
+          <w:szCs w:val="20"/>
+        </w:rPr>
+        <w:t>=ta.`</w:t>
+      </w:r>
+      <w:proofErr w:type="spellStart"/>
+      <w:r>
+        <w:rPr>
+          <w:rFonts w:ascii="Microsoft YaHei" w:eastAsia="Microsoft YaHei" w:hAnsi="Microsoft YaHei"/>
+          <w:szCs w:val="20"/>
+        </w:rPr>
+        <w:t>tagID</w:t>
+      </w:r>
+      <w:proofErr w:type="spellEnd"/>
+      <w:r>
+        <w:rPr>
+          <w:rFonts w:ascii="Microsoft YaHei" w:eastAsia="Microsoft YaHei" w:hAnsi="Microsoft YaHei"/>
+          <w:szCs w:val="20"/>
+        </w:rPr>
+        <w:t>`</w:t>
       </w:r>
     </w:p>
     <w:p>
@@ -42248,7 +45439,23 @@
           <w:rFonts w:ascii="Microsoft YaHei" w:eastAsia="Microsoft YaHei" w:hAnsi="Microsoft YaHei"/>
           <w:szCs w:val="20"/>
         </w:rPr>
-        <w:t xml:space="preserve">GROUP BY a.userID </w:t>
+        <w:t xml:space="preserve">GROUP BY </w:t>
+      </w:r>
+      <w:proofErr w:type="spellStart"/>
+      <w:r>
+        <w:rPr>
+          <w:rFonts w:ascii="Microsoft YaHei" w:eastAsia="Microsoft YaHei" w:hAnsi="Microsoft YaHei"/>
+          <w:szCs w:val="20"/>
+        </w:rPr>
+        <w:t>a.userID</w:t>
+      </w:r>
+      <w:proofErr w:type="spellEnd"/>
+      <w:r>
+        <w:rPr>
+          <w:rFonts w:ascii="Microsoft YaHei" w:eastAsia="Microsoft YaHei" w:hAnsi="Microsoft YaHei"/>
+          <w:szCs w:val="20"/>
+        </w:rPr>
+        <w:t xml:space="preserve"> </w:t>
       </w:r>
       <w:r>
         <w:rPr>
@@ -42280,6 +45487,7 @@
         </w:rPr>
         <w:t xml:space="preserve">ORDER BY </w:t>
       </w:r>
+      <w:proofErr w:type="spellStart"/>
       <w:r>
         <w:rPr>
           <w:rFonts w:ascii="Microsoft YaHei" w:eastAsia="Microsoft YaHei" w:hAnsi="Microsoft YaHei" w:hint="eastAsia"/>
@@ -42287,6 +45495,7 @@
         </w:rPr>
         <w:t>sumweight</w:t>
       </w:r>
+      <w:proofErr w:type="spellEnd"/>
       <w:r>
         <w:rPr>
           <w:rFonts w:ascii="Microsoft YaHei" w:eastAsia="Microsoft YaHei" w:hAnsi="Microsoft YaHei"/>
@@ -42936,7 +46145,15 @@
         <w:sz w:val="21"/>
         <w:szCs w:val="21"/>
       </w:rPr>
-      <w:t xml:space="preserve">                                                    数据库设计说明书</w:t>
+      <w:t xml:space="preserve">                                                    </w:t>
+    </w:r>
+    <w:r>
+      <w:rPr>
+        <w:rFonts w:ascii="微软雅黑" w:eastAsia="微软雅黑" w:hAnsi="微软雅黑" w:hint="eastAsia"/>
+        <w:sz w:val="21"/>
+        <w:szCs w:val="21"/>
+      </w:rPr>
+      <w:t>数据库设计说明书</w:t>
     </w:r>
   </w:p>
 </w:hdr>
@@ -43830,6 +47047,9 @@
   </w:num>
   <w:num w:numId="9">
     <w:abstractNumId w:val="5"/>
+  </w:num>
+  <w:num w:numId="10">
+    <w:abstractNumId w:val="0"/>
   </w:num>
   <w:numIdMacAtCleanup w:val="6"/>
 </w:numbering>
@@ -45979,7 +49199,7 @@
 </file>
 
 <file path=customXml/itemProps1.xml><?xml version="1.0" encoding="utf-8"?>
-<ds:datastoreItem xmlns:ds="http://schemas.openxmlformats.org/officeDocument/2006/customXml" ds:itemID="{05E630B1-B065-334B-A830-701E7BAA4269}">
+<ds:datastoreItem xmlns:ds="http://schemas.openxmlformats.org/officeDocument/2006/customXml" ds:itemID="{A9977CB1-7F59-D646-80D6-B0EDED352402}">
   <ds:schemaRefs>
     <ds:schemaRef ds:uri="http://schemas.openxmlformats.org/officeDocument/2006/bibliography"/>
   </ds:schemaRefs>

--- a/数据库设计说明书.docx
+++ b/数据库设计说明书.docx
@@ -483,7 +483,6 @@
                 <w:rFonts w:ascii="Microsoft YaHei" w:eastAsia="Microsoft YaHei" w:hAnsi="Microsoft YaHei" w:cs="Courier New"/>
               </w:rPr>
             </w:pPr>
-            <w:proofErr w:type="spellStart"/>
             <w:r>
               <w:rPr>
                 <w:rFonts w:ascii="Microsoft YaHei" w:eastAsia="Microsoft YaHei" w:hAnsi="Microsoft YaHei" w:cs="Courier New"/>
@@ -496,7 +495,6 @@
               </w:rPr>
               <w:t>hl</w:t>
             </w:r>
-            <w:proofErr w:type="spellEnd"/>
           </w:p>
         </w:tc>
         <w:tc>
@@ -627,14 +625,12 @@
                 <w:rFonts w:ascii="Microsoft YaHei" w:eastAsia="Microsoft YaHei" w:hAnsi="Microsoft YaHei" w:cs="Courier New"/>
               </w:rPr>
             </w:pPr>
-            <w:proofErr w:type="spellStart"/>
             <w:r>
               <w:rPr>
                 <w:rFonts w:ascii="Microsoft YaHei" w:eastAsia="Microsoft YaHei" w:hAnsi="Microsoft YaHei" w:cs="Courier New"/>
               </w:rPr>
               <w:t>whl</w:t>
             </w:r>
-            <w:proofErr w:type="spellEnd"/>
           </w:p>
         </w:tc>
         <w:tc>
@@ -1115,49 +1111,7 @@
               <w:rPr>
                 <w:rFonts w:ascii="Microsoft YaHei" w:eastAsia="Microsoft YaHei" w:hAnsi="Microsoft YaHei" w:cs="Courier New" w:hint="eastAsia"/>
               </w:rPr>
-              <w:t>在User表中增加certificate和</w:t>
-            </w:r>
-            <w:proofErr w:type="spellStart"/>
-            <w:r>
-              <w:rPr>
-                <w:rFonts w:ascii="Microsoft YaHei" w:eastAsia="Microsoft YaHei" w:hAnsi="Microsoft YaHei" w:cs="Courier New" w:hint="eastAsia"/>
-              </w:rPr>
-              <w:t>worktype</w:t>
-            </w:r>
-            <w:proofErr w:type="spellEnd"/>
-            <w:r>
-              <w:rPr>
-                <w:rFonts w:ascii="Microsoft YaHei" w:eastAsia="Microsoft YaHei" w:hAnsi="Microsoft YaHei" w:cs="Courier New" w:hint="eastAsia"/>
-              </w:rPr>
-              <w:t>字段，tag表增加工作内容标签，修改</w:t>
-            </w:r>
-            <w:proofErr w:type="spellStart"/>
-            <w:r>
-              <w:rPr>
-                <w:rFonts w:ascii="Microsoft YaHei" w:eastAsia="Microsoft YaHei" w:hAnsi="Microsoft YaHei" w:cs="Courier New" w:hint="eastAsia"/>
-              </w:rPr>
-              <w:t>worktype</w:t>
-            </w:r>
-            <w:proofErr w:type="spellEnd"/>
-            <w:r>
-              <w:rPr>
-                <w:rFonts w:ascii="Microsoft YaHei" w:eastAsia="Microsoft YaHei" w:hAnsi="Microsoft YaHei" w:cs="Courier New" w:hint="eastAsia"/>
-              </w:rPr>
-              <w:t>表，恢复</w:t>
-            </w:r>
-            <w:proofErr w:type="spellStart"/>
-            <w:r>
-              <w:rPr>
-                <w:rFonts w:ascii="Microsoft YaHei" w:eastAsia="Microsoft YaHei" w:hAnsi="Microsoft YaHei" w:cs="Courier New" w:hint="eastAsia"/>
-              </w:rPr>
-              <w:t>taglevel</w:t>
-            </w:r>
-            <w:proofErr w:type="spellEnd"/>
-            <w:r>
-              <w:rPr>
-                <w:rFonts w:ascii="Microsoft YaHei" w:eastAsia="Microsoft YaHei" w:hAnsi="Microsoft YaHei" w:cs="Courier New" w:hint="eastAsia"/>
-              </w:rPr>
-              <w:t>表。</w:t>
+              <w:t>在User表中增加certificate和worktype字段，tag表增加工作内容标签，修改worktype表，恢复taglevel表。</w:t>
             </w:r>
           </w:p>
         </w:tc>
@@ -1323,21 +1277,7 @@
               <w:rPr>
                 <w:rFonts w:ascii="Microsoft YaHei" w:eastAsia="Microsoft YaHei" w:hAnsi="Microsoft YaHei" w:cs="Courier New" w:hint="eastAsia"/>
               </w:rPr>
-              <w:t>，修改</w:t>
-            </w:r>
-            <w:proofErr w:type="spellStart"/>
-            <w:r>
-              <w:rPr>
-                <w:rFonts w:ascii="Microsoft YaHei" w:eastAsia="Microsoft YaHei" w:hAnsi="Microsoft YaHei" w:cs="Courier New" w:hint="eastAsia"/>
-              </w:rPr>
-              <w:t>taglevel</w:t>
-            </w:r>
-            <w:proofErr w:type="spellEnd"/>
-            <w:r>
-              <w:rPr>
-                <w:rFonts w:ascii="Microsoft YaHei" w:eastAsia="Microsoft YaHei" w:hAnsi="Microsoft YaHei" w:cs="Courier New" w:hint="eastAsia"/>
-              </w:rPr>
-              <w:t>表。</w:t>
+              <w:t>，修改taglevel表。</w:t>
             </w:r>
           </w:p>
         </w:tc>
@@ -1512,21 +1452,7 @@
               <w:rPr>
                 <w:rFonts w:ascii="Microsoft YaHei" w:eastAsia="Microsoft YaHei" w:hAnsi="Microsoft YaHei" w:cs="Courier New" w:hint="eastAsia"/>
               </w:rPr>
-              <w:t>发送至前端的tag信息的</w:t>
-            </w:r>
-            <w:proofErr w:type="spellStart"/>
-            <w:r>
-              <w:rPr>
-                <w:rFonts w:ascii="Microsoft YaHei" w:eastAsia="Microsoft YaHei" w:hAnsi="Microsoft YaHei" w:cs="Courier New" w:hint="eastAsia"/>
-              </w:rPr>
-              <w:t>josn</w:t>
-            </w:r>
-            <w:proofErr w:type="spellEnd"/>
-            <w:r>
-              <w:rPr>
-                <w:rFonts w:ascii="Microsoft YaHei" w:eastAsia="Microsoft YaHei" w:hAnsi="Microsoft YaHei" w:cs="Courier New" w:hint="eastAsia"/>
-              </w:rPr>
-              <w:t>对象说明</w:t>
+              <w:t>发送至前端的tag信息的josn对象说明</w:t>
             </w:r>
           </w:p>
         </w:tc>
@@ -1544,14 +1470,12 @@
                 <w:rFonts w:ascii="Microsoft YaHei" w:eastAsia="Microsoft YaHei" w:hAnsi="Microsoft YaHei" w:cs="Courier New"/>
               </w:rPr>
             </w:pPr>
-            <w:proofErr w:type="spellStart"/>
             <w:r>
               <w:rPr>
                 <w:rFonts w:ascii="Microsoft YaHei" w:eastAsia="Microsoft YaHei" w:hAnsi="Microsoft YaHei" w:cs="Courier New" w:hint="eastAsia"/>
               </w:rPr>
               <w:t>Whl</w:t>
             </w:r>
-            <w:proofErr w:type="spellEnd"/>
           </w:p>
         </w:tc>
         <w:tc>
@@ -1700,14 +1624,12 @@
                 <w:rFonts w:ascii="Microsoft YaHei" w:eastAsia="Microsoft YaHei" w:hAnsi="Microsoft YaHei" w:cs="Courier New"/>
               </w:rPr>
             </w:pPr>
-            <w:proofErr w:type="spellStart"/>
             <w:r>
               <w:rPr>
                 <w:rFonts w:ascii="Microsoft YaHei" w:eastAsia="Microsoft YaHei" w:hAnsi="Microsoft YaHei" w:cs="Courier New" w:hint="eastAsia"/>
               </w:rPr>
               <w:t>whl</w:t>
             </w:r>
-            <w:proofErr w:type="spellEnd"/>
           </w:p>
         </w:tc>
         <w:tc>
@@ -1878,14 +1800,12 @@
                 <w:rFonts w:ascii="Microsoft YaHei" w:eastAsia="Microsoft YaHei" w:hAnsi="Microsoft YaHei" w:cs="Courier New"/>
               </w:rPr>
             </w:pPr>
-            <w:proofErr w:type="spellStart"/>
             <w:r>
               <w:rPr>
                 <w:rFonts w:ascii="Microsoft YaHei" w:eastAsia="Microsoft YaHei" w:hAnsi="Microsoft YaHei" w:cs="Courier New" w:hint="eastAsia"/>
               </w:rPr>
               <w:t>whl</w:t>
             </w:r>
-            <w:proofErr w:type="spellEnd"/>
           </w:p>
         </w:tc>
         <w:tc>
@@ -2018,23 +1938,8 @@
               <w:rPr>
                 <w:rFonts w:ascii="Microsoft YaHei" w:eastAsia="Microsoft YaHei" w:hAnsi="Microsoft YaHei" w:cs="Courier New" w:hint="eastAsia"/>
               </w:rPr>
-              <w:t>增加</w:t>
-            </w:r>
-            <w:proofErr w:type="spellStart"/>
-            <w:r>
-              <w:rPr>
-                <w:rFonts w:ascii="Microsoft YaHei" w:eastAsia="Microsoft YaHei" w:hAnsi="Microsoft YaHei" w:cs="Courier New" w:hint="eastAsia"/>
-              </w:rPr>
-              <w:t>Redenvelope</w:t>
-            </w:r>
-            <w:proofErr w:type="spellEnd"/>
-            <w:r>
-              <w:rPr>
-                <w:rFonts w:ascii="Microsoft YaHei" w:eastAsia="Microsoft YaHei" w:hAnsi="Microsoft YaHei" w:cs="Courier New" w:hint="eastAsia"/>
-              </w:rPr>
-              <w:t>，Hint，Message三张表，增加Order表</w:t>
-            </w:r>
-            <w:proofErr w:type="spellStart"/>
+              <w:t>增加Redenvelope，Hint，Message三张表，增加Order表</w:t>
+            </w:r>
             <w:r>
               <w:rPr>
                 <w:rFonts w:ascii="Microsoft YaHei" w:eastAsia="Microsoft YaHei" w:hAnsi="Microsoft YaHei" w:hint="eastAsia"/>
@@ -2067,7 +1972,6 @@
               </w:rPr>
               <w:t>Id</w:t>
             </w:r>
-            <w:proofErr w:type="spellEnd"/>
             <w:r>
               <w:rPr>
                 <w:rFonts w:ascii="Microsoft YaHei" w:eastAsia="Microsoft YaHei" w:hAnsi="Microsoft YaHei" w:cs="Courier New" w:hint="eastAsia"/>
@@ -2233,16 +2137,7 @@
                 <w:color w:val="000000"/>
                 <w:szCs w:val="20"/>
               </w:rPr>
-              <w:t>增加User表期望薪水</w:t>
-            </w:r>
-            <w:proofErr w:type="spellStart"/>
-            <w:r>
-              <w:rPr>
-                <w:rFonts w:ascii="Microsoft YaHei" w:eastAsia="Microsoft YaHei" w:hAnsi="Microsoft YaHei" w:hint="eastAsia"/>
-                <w:color w:val="000000"/>
-                <w:szCs w:val="20"/>
-              </w:rPr>
-              <w:t>E</w:t>
+              <w:t>增加User表期望薪水E</w:t>
             </w:r>
             <w:r>
               <w:rPr>
@@ -2252,7 +2147,6 @@
               </w:rPr>
               <w:t>xpectSalary</w:t>
             </w:r>
-            <w:proofErr w:type="spellEnd"/>
             <w:r>
               <w:rPr>
                 <w:rFonts w:ascii="Microsoft YaHei" w:eastAsia="Microsoft YaHei" w:hAnsi="Microsoft YaHei" w:hint="eastAsia"/>
@@ -2471,43 +2365,7 @@
                 <w:color w:val="000000"/>
                 <w:szCs w:val="20"/>
               </w:rPr>
-              <w:t>User表中,服务城市</w:t>
-            </w:r>
-            <w:proofErr w:type="spellStart"/>
-            <w:r>
-              <w:rPr>
-                <w:rFonts w:ascii="Microsoft YaHei" w:eastAsia="Microsoft YaHei" w:hAnsi="Microsoft YaHei" w:hint="eastAsia"/>
-                <w:color w:val="000000"/>
-                <w:szCs w:val="20"/>
-              </w:rPr>
-              <w:t>svericeCity</w:t>
-            </w:r>
-            <w:proofErr w:type="spellEnd"/>
-            <w:r>
-              <w:rPr>
-                <w:rFonts w:ascii="Microsoft YaHei" w:eastAsia="Microsoft YaHei" w:hAnsi="Microsoft YaHei" w:hint="eastAsia"/>
-                <w:color w:val="000000"/>
-                <w:szCs w:val="20"/>
-              </w:rPr>
-              <w:t>类型改为</w:t>
-            </w:r>
-            <w:proofErr w:type="spellStart"/>
-            <w:r>
-              <w:rPr>
-                <w:rFonts w:ascii="Microsoft YaHei" w:eastAsia="Microsoft YaHei" w:hAnsi="Microsoft YaHei" w:hint="eastAsia"/>
-                <w:color w:val="000000"/>
-                <w:szCs w:val="20"/>
-              </w:rPr>
-              <w:t>int</w:t>
-            </w:r>
-            <w:proofErr w:type="spellEnd"/>
-            <w:r>
-              <w:rPr>
-                <w:rFonts w:ascii="Microsoft YaHei" w:eastAsia="Microsoft YaHei" w:hAnsi="Microsoft YaHei" w:hint="eastAsia"/>
-                <w:color w:val="000000"/>
-                <w:szCs w:val="20"/>
-              </w:rPr>
-              <w:t>，password类型改为varchar（32）</w:t>
+              <w:t>User表中,服务城市svericeCity类型改为int，password类型改为varchar（32）</w:t>
             </w:r>
           </w:p>
         </w:tc>
@@ -2527,7 +2385,6 @@
                 <w:szCs w:val="20"/>
               </w:rPr>
             </w:pPr>
-            <w:proofErr w:type="spellStart"/>
             <w:r>
               <w:rPr>
                 <w:rFonts w:ascii="Microsoft YaHei" w:eastAsia="Microsoft YaHei" w:hAnsi="Microsoft YaHei" w:hint="eastAsia"/>
@@ -2536,7 +2393,6 @@
               </w:rPr>
               <w:t>Whl</w:t>
             </w:r>
-            <w:proofErr w:type="spellEnd"/>
           </w:p>
         </w:tc>
         <w:tc>
@@ -2956,25 +2812,7 @@
                 <w:color w:val="000000"/>
                 <w:szCs w:val="20"/>
               </w:rPr>
-              <w:t>需求条件，需求条件中文通过</w:t>
-            </w:r>
-            <w:proofErr w:type="spellStart"/>
-            <w:r>
-              <w:rPr>
-                <w:rFonts w:ascii="Microsoft YaHei" w:eastAsia="Microsoft YaHei" w:hAnsi="Microsoft YaHei" w:hint="eastAsia"/>
-                <w:color w:val="000000"/>
-                <w:szCs w:val="20"/>
-              </w:rPr>
-              <w:t>TagName</w:t>
-            </w:r>
-            <w:proofErr w:type="spellEnd"/>
-            <w:r>
-              <w:rPr>
-                <w:rFonts w:ascii="Microsoft YaHei" w:eastAsia="Microsoft YaHei" w:hAnsi="Microsoft YaHei" w:hint="eastAsia"/>
-                <w:color w:val="000000"/>
-                <w:szCs w:val="20"/>
-              </w:rPr>
-              <w:t>来获取。</w:t>
+              <w:t>需求条件，需求条件中文通过TagName来获取。</w:t>
             </w:r>
           </w:p>
         </w:tc>
@@ -3337,16 +3175,7 @@
                 <w:color w:val="000000"/>
                 <w:szCs w:val="20"/>
               </w:rPr>
-              <w:t>表中期望薪水</w:t>
-            </w:r>
-            <w:proofErr w:type="spellStart"/>
-            <w:r>
-              <w:rPr>
-                <w:rFonts w:ascii="Microsoft YaHei" w:eastAsia="Microsoft YaHei" w:hAnsi="Microsoft YaHei" w:hint="eastAsia"/>
-                <w:color w:val="000000"/>
-                <w:szCs w:val="20"/>
-              </w:rPr>
-              <w:t>E</w:t>
+              <w:t>表中期望薪水E</w:t>
             </w:r>
             <w:r>
               <w:rPr>
@@ -3356,25 +3185,14 @@
               </w:rPr>
               <w:t>xpectSalary</w:t>
             </w:r>
-            <w:proofErr w:type="spellEnd"/>
-            <w:r>
-              <w:rPr>
-                <w:rFonts w:ascii="Microsoft YaHei" w:eastAsia="Microsoft YaHei" w:hAnsi="Microsoft YaHei" w:hint="eastAsia"/>
-                <w:color w:val="000000"/>
-                <w:szCs w:val="20"/>
-              </w:rPr>
-              <w:t>字段类型改为</w:t>
-            </w:r>
-            <w:proofErr w:type="spellStart"/>
-            <w:r>
-              <w:rPr>
-                <w:rFonts w:ascii="Microsoft YaHei" w:eastAsia="Microsoft YaHei" w:hAnsi="Microsoft YaHei" w:hint="eastAsia"/>
-                <w:color w:val="000000"/>
-                <w:szCs w:val="20"/>
-              </w:rPr>
-              <w:t>int</w:t>
-            </w:r>
-            <w:proofErr w:type="spellEnd"/>
+            <w:r>
+              <w:rPr>
+                <w:rFonts w:ascii="Microsoft YaHei" w:eastAsia="Microsoft YaHei" w:hAnsi="Microsoft YaHei" w:hint="eastAsia"/>
+                <w:color w:val="000000"/>
+                <w:szCs w:val="20"/>
+              </w:rPr>
+              <w:t>字段类型改为int</w:t>
+            </w:r>
           </w:p>
         </w:tc>
         <w:tc>
@@ -3393,7 +3211,6 @@
                 <w:szCs w:val="20"/>
               </w:rPr>
             </w:pPr>
-            <w:proofErr w:type="spellStart"/>
             <w:r>
               <w:rPr>
                 <w:rFonts w:ascii="Microsoft YaHei" w:eastAsia="Microsoft YaHei" w:hAnsi="Microsoft YaHei" w:hint="eastAsia"/>
@@ -3402,7 +3219,6 @@
               </w:rPr>
               <w:t>Whl</w:t>
             </w:r>
-            <w:proofErr w:type="spellEnd"/>
           </w:p>
         </w:tc>
         <w:tc>
@@ -3557,25 +3373,7 @@
                 <w:color w:val="000000"/>
                 <w:szCs w:val="20"/>
               </w:rPr>
-              <w:t>增加</w:t>
-            </w:r>
-            <w:proofErr w:type="spellStart"/>
-            <w:r>
-              <w:rPr>
-                <w:rFonts w:ascii="Microsoft YaHei" w:eastAsia="Microsoft YaHei" w:hAnsi="Microsoft YaHei" w:hint="eastAsia"/>
-                <w:color w:val="000000"/>
-                <w:szCs w:val="20"/>
-              </w:rPr>
-              <w:t>dict</w:t>
-            </w:r>
-            <w:proofErr w:type="spellEnd"/>
-            <w:r>
-              <w:rPr>
-                <w:rFonts w:ascii="Microsoft YaHei" w:eastAsia="Microsoft YaHei" w:hAnsi="Microsoft YaHei" w:hint="eastAsia"/>
-                <w:color w:val="000000"/>
-                <w:szCs w:val="20"/>
-              </w:rPr>
-              <w:t>表</w:t>
+              <w:t>增加dict表</w:t>
             </w:r>
           </w:p>
         </w:tc>
@@ -3595,7 +3393,6 @@
                 <w:szCs w:val="20"/>
               </w:rPr>
             </w:pPr>
-            <w:proofErr w:type="spellStart"/>
             <w:r>
               <w:rPr>
                 <w:rFonts w:ascii="Microsoft YaHei" w:eastAsia="Microsoft YaHei" w:hAnsi="Microsoft YaHei"/>
@@ -3604,7 +3401,6 @@
               </w:rPr>
               <w:t>whl</w:t>
             </w:r>
-            <w:proofErr w:type="spellEnd"/>
           </w:p>
         </w:tc>
         <w:tc>
@@ -3949,7 +3745,7 @@
               <w:pStyle w:val="p1"/>
               <w:cnfStyle w:val="000000100000" w:firstRow="0" w:lastRow="0" w:firstColumn="0" w:lastColumn="0" w:oddVBand="0" w:evenVBand="0" w:oddHBand="1" w:evenHBand="0" w:firstRowFirstColumn="0" w:firstRowLastColumn="0" w:lastRowFirstColumn="0" w:lastRowLastColumn="0"/>
               <w:rPr>
-                <w:rFonts w:ascii="Arial" w:hAnsi="Arial" w:cs="Arial" w:hint="eastAsia"/>
+                <w:rFonts w:ascii="Arial" w:hAnsi="Arial" w:cs="Arial"/>
                 <w:color w:val="3D3D3D"/>
                 <w:sz w:val="18"/>
                 <w:szCs w:val="18"/>
@@ -3977,7 +3773,7 @@
                 <w:color w:val="000000" w:themeColor="text1"/>
                 <w:szCs w:val="20"/>
               </w:rPr>
-              <w:t>”改为“育婴师”；</w:t>
+              <w:t>”改为“育婴师”；增加</w:t>
             </w:r>
             <w:r>
               <w:rPr>
@@ -3985,15 +3781,15 @@
                 <w:color w:val="000000" w:themeColor="text1"/>
                 <w:szCs w:val="20"/>
               </w:rPr>
-              <w:t>cert</w:t>
-            </w:r>
-            <w:r>
-              <w:rPr>
-                <w:rFonts w:ascii="Microsoft YaHei" w:eastAsia="Microsoft YaHei" w:hAnsi="Microsoft YaHei" w:hint="eastAsia"/>
+              <w:t xml:space="preserve"> </w:t>
+            </w:r>
+            <w:r>
+              <w:rPr>
+                <w:rFonts w:ascii="Microsoft YaHei" w:eastAsia="Microsoft YaHei" w:hAnsi="Microsoft YaHei"/>
                 <w:color w:val="000000" w:themeColor="text1"/>
                 <w:szCs w:val="20"/>
               </w:rPr>
-              <w:t>增加</w:t>
+              <w:t>Medical</w:t>
             </w:r>
             <w:r>
               <w:rPr>
@@ -4001,34 +3797,18 @@
                 <w:color w:val="000000" w:themeColor="text1"/>
                 <w:szCs w:val="20"/>
               </w:rPr>
-              <w:t xml:space="preserve"> </w:t>
-            </w:r>
-            <w:r>
-              <w:rPr>
-                <w:rFonts w:ascii="Microsoft YaHei" w:eastAsia="Microsoft YaHei" w:hAnsi="Microsoft YaHei"/>
+              <w:t>表</w:t>
+            </w:r>
+            <w:bookmarkStart w:id="0" w:name="_GoBack"/>
+            <w:bookmarkEnd w:id="0"/>
+            <w:r>
+              <w:rPr>
+                <w:rFonts w:ascii="Microsoft YaHei" w:eastAsia="Microsoft YaHei" w:hAnsi="Microsoft YaHei" w:hint="eastAsia"/>
                 <w:color w:val="000000" w:themeColor="text1"/>
                 <w:szCs w:val="20"/>
               </w:rPr>
-              <w:t>Medical</w:t>
-            </w:r>
-            <w:r>
-              <w:rPr>
-                <w:rFonts w:ascii="Microsoft YaHei" w:eastAsia="Microsoft YaHei" w:hAnsi="Microsoft YaHei" w:hint="eastAsia"/>
-                <w:color w:val="000000" w:themeColor="text1"/>
-                <w:szCs w:val="20"/>
-              </w:rPr>
-              <w:t>；修改</w:t>
-            </w:r>
-            <w:proofErr w:type="spellStart"/>
-            <w:r>
-              <w:rPr>
-                <w:rFonts w:ascii="Microsoft YaHei" w:eastAsia="Microsoft YaHei" w:hAnsi="Microsoft YaHei" w:hint="eastAsia"/>
-                <w:color w:val="000000" w:themeColor="text1"/>
-                <w:szCs w:val="20"/>
-              </w:rPr>
-              <w:t>IDImage</w:t>
-            </w:r>
-            <w:proofErr w:type="spellEnd"/>
+              <w:t>；修改IDImage</w:t>
+            </w:r>
             <w:r>
               <w:rPr>
                 <w:rFonts w:ascii="Microsoft YaHei" w:eastAsia="Microsoft YaHei" w:hAnsi="Microsoft YaHei" w:hint="eastAsia"/>
@@ -4038,8 +3818,6 @@
               <w:lastRenderedPageBreak/>
               <w:t>表字段名称，face、back</w:t>
             </w:r>
-            <w:bookmarkStart w:id="0" w:name="_GoBack"/>
-            <w:bookmarkEnd w:id="0"/>
           </w:p>
         </w:tc>
         <w:tc>
@@ -4053,7 +3831,7 @@
               <w:spacing w:line="360" w:lineRule="auto"/>
               <w:jc w:val="center"/>
               <w:rPr>
-                <w:rFonts w:ascii="Microsoft YaHei" w:eastAsia="Microsoft YaHei" w:hAnsi="Microsoft YaHei" w:hint="eastAsia"/>
+                <w:rFonts w:ascii="Microsoft YaHei" w:eastAsia="Microsoft YaHei" w:hAnsi="Microsoft YaHei"/>
                 <w:color w:val="000000"/>
                 <w:szCs w:val="20"/>
               </w:rPr>
@@ -4115,7 +3893,7 @@
               <w:spacing w:line="360" w:lineRule="auto"/>
               <w:cnfStyle w:val="000000100000" w:firstRow="0" w:lastRow="0" w:firstColumn="0" w:lastColumn="0" w:oddVBand="0" w:evenVBand="0" w:oddHBand="1" w:evenHBand="0" w:firstRowFirstColumn="0" w:firstRowLastColumn="0" w:lastRowFirstColumn="0" w:lastRowLastColumn="0"/>
               <w:rPr>
-                <w:rFonts w:ascii="Microsoft YaHei" w:eastAsia="Microsoft YaHei" w:hAnsi="Microsoft YaHei" w:hint="eastAsia"/>
+                <w:rFonts w:ascii="Microsoft YaHei" w:eastAsia="Microsoft YaHei" w:hAnsi="Microsoft YaHei"/>
                 <w:color w:val="000000"/>
                 <w:szCs w:val="20"/>
               </w:rPr>
@@ -6832,75 +6610,33 @@
         </w:rPr>
         <w:t>包含</w:t>
       </w:r>
+      <w:hyperlink w:anchor="_数据表" w:history="1">
+        <w:r>
+          <w:rPr>
+            <w:rStyle w:val="Hyperlink"/>
+            <w:rFonts w:ascii="Microsoft YaHei" w:eastAsia="Microsoft YaHei" w:hAnsi="Microsoft YaHei" w:hint="eastAsia"/>
+            <w:szCs w:val="20"/>
+          </w:rPr>
+          <w:t>数据表</w:t>
+        </w:r>
+      </w:hyperlink>
       <w:r>
-        <w:fldChar w:fldCharType="begin"/>
-      </w:r>
-      <w:r>
-        <w:instrText xml:space="preserve"> HYPERLINK \l "_</w:instrText>
-      </w:r>
-      <w:r>
-        <w:instrText>数据表</w:instrText>
-      </w:r>
-      <w:r>
-        <w:instrText xml:space="preserve">" </w:instrText>
-      </w:r>
-      <w:r>
-        <w:fldChar w:fldCharType="separate"/>
-      </w:r>
-      <w:r>
-        <w:rPr>
-          <w:rStyle w:val="Hyperlink"/>
+        <w:rPr>
           <w:rFonts w:ascii="Microsoft YaHei" w:eastAsia="Microsoft YaHei" w:hAnsi="Microsoft YaHei" w:hint="eastAsia"/>
           <w:szCs w:val="20"/>
         </w:rPr>
-        <w:t>数据表</w:t>
-      </w:r>
-      <w:r>
-        <w:rPr>
-          <w:rStyle w:val="Hyperlink"/>
-          <w:rFonts w:ascii="Microsoft YaHei" w:eastAsia="Microsoft YaHei" w:hAnsi="Microsoft YaHei"/>
-          <w:szCs w:val="20"/>
-        </w:rPr>
-        <w:fldChar w:fldCharType="end"/>
-      </w:r>
-      <w:r>
-        <w:rPr>
-          <w:rFonts w:ascii="Microsoft YaHei" w:eastAsia="Microsoft YaHei" w:hAnsi="Microsoft YaHei" w:hint="eastAsia"/>
-          <w:szCs w:val="20"/>
-        </w:rPr>
         <w:t>和</w:t>
       </w:r>
-      <w:r>
-        <w:fldChar w:fldCharType="begin"/>
-      </w:r>
-      <w:r>
-        <w:instrText xml:space="preserve"> HYPERLINK \l "_</w:instrText>
-      </w:r>
-      <w:r>
-        <w:instrText>算法</w:instrText>
-      </w:r>
-      <w:r>
-        <w:instrText xml:space="preserve">" </w:instrText>
-      </w:r>
-      <w:r>
-        <w:fldChar w:fldCharType="separate"/>
-      </w:r>
-      <w:r>
-        <w:rPr>
-          <w:rStyle w:val="Hyperlink"/>
-          <w:rFonts w:ascii="Microsoft YaHei" w:eastAsia="Microsoft YaHei" w:hAnsi="Microsoft YaHei" w:hint="eastAsia"/>
-          <w:szCs w:val="20"/>
-        </w:rPr>
-        <w:t>算法</w:t>
-      </w:r>
-      <w:r>
-        <w:rPr>
-          <w:rStyle w:val="Hyperlink"/>
-          <w:rFonts w:ascii="Microsoft YaHei" w:eastAsia="Microsoft YaHei" w:hAnsi="Microsoft YaHei"/>
-          <w:szCs w:val="20"/>
-        </w:rPr>
-        <w:fldChar w:fldCharType="end"/>
-      </w:r>
+      <w:hyperlink w:anchor="_算法" w:history="1">
+        <w:r>
+          <w:rPr>
+            <w:rStyle w:val="Hyperlink"/>
+            <w:rFonts w:ascii="Microsoft YaHei" w:eastAsia="Microsoft YaHei" w:hAnsi="Microsoft YaHei" w:hint="eastAsia"/>
+            <w:szCs w:val="20"/>
+          </w:rPr>
+          <w:t>算法</w:t>
+        </w:r>
+      </w:hyperlink>
       <w:r>
         <w:rPr>
           <w:rFonts w:ascii="Microsoft YaHei" w:eastAsia="Microsoft YaHei" w:hAnsi="Microsoft YaHei" w:hint="eastAsia"/>
@@ -7334,7 +7070,6 @@
                 <w:szCs w:val="20"/>
               </w:rPr>
             </w:pPr>
-            <w:proofErr w:type="spellStart"/>
             <w:r>
               <w:rPr>
                 <w:rFonts w:ascii="Microsoft YaHei" w:eastAsia="Microsoft YaHei" w:hAnsi="Microsoft YaHei" w:hint="eastAsia"/>
@@ -7343,7 +7078,6 @@
               </w:rPr>
               <w:t>int</w:t>
             </w:r>
-            <w:proofErr w:type="spellEnd"/>
           </w:p>
         </w:tc>
         <w:tc>
@@ -7391,7 +7125,6 @@
                 <w:szCs w:val="20"/>
               </w:rPr>
             </w:pPr>
-            <w:proofErr w:type="spellStart"/>
             <w:r>
               <w:rPr>
                 <w:rFonts w:ascii="Microsoft YaHei" w:eastAsia="Microsoft YaHei" w:hAnsi="Microsoft YaHei"/>
@@ -7408,7 +7141,6 @@
               </w:rPr>
               <w:t>duLevel</w:t>
             </w:r>
-            <w:proofErr w:type="spellEnd"/>
           </w:p>
         </w:tc>
         <w:tc>
@@ -7506,7 +7238,6 @@
                 <w:szCs w:val="20"/>
               </w:rPr>
             </w:pPr>
-            <w:proofErr w:type="spellStart"/>
             <w:r>
               <w:rPr>
                 <w:rFonts w:ascii="Microsoft YaHei" w:eastAsia="Microsoft YaHei" w:hAnsi="Microsoft YaHei" w:hint="eastAsia"/>
@@ -7515,7 +7246,6 @@
               </w:rPr>
               <w:t>tinyint</w:t>
             </w:r>
-            <w:proofErr w:type="spellEnd"/>
           </w:p>
         </w:tc>
         <w:tc>
@@ -7693,7 +7423,6 @@
                 <w:szCs w:val="20"/>
               </w:rPr>
             </w:pPr>
-            <w:proofErr w:type="spellStart"/>
             <w:r>
               <w:rPr>
                 <w:rFonts w:ascii="Microsoft YaHei" w:eastAsia="Microsoft YaHei" w:hAnsi="Microsoft YaHei" w:hint="eastAsia"/>
@@ -7702,7 +7431,6 @@
               </w:rPr>
               <w:t>tinyint</w:t>
             </w:r>
-            <w:proofErr w:type="spellEnd"/>
           </w:p>
         </w:tc>
         <w:tc>
@@ -7842,7 +7570,6 @@
                 <w:szCs w:val="20"/>
               </w:rPr>
             </w:pPr>
-            <w:proofErr w:type="spellStart"/>
             <w:r>
               <w:rPr>
                 <w:rFonts w:ascii="Microsoft YaHei" w:eastAsia="Microsoft YaHei" w:hAnsi="Microsoft YaHei"/>
@@ -7859,7 +7586,6 @@
               </w:rPr>
               <w:t>serName</w:t>
             </w:r>
-            <w:proofErr w:type="spellEnd"/>
           </w:p>
         </w:tc>
         <w:tc>
@@ -7940,23 +7666,13 @@
                 <w:szCs w:val="20"/>
               </w:rPr>
             </w:pPr>
-            <w:proofErr w:type="gramStart"/>
-            <w:r>
-              <w:rPr>
-                <w:rFonts w:ascii="Microsoft YaHei" w:eastAsia="Microsoft YaHei" w:hAnsi="Microsoft YaHei" w:hint="eastAsia"/>
-                <w:color w:val="000000"/>
-                <w:szCs w:val="20"/>
-              </w:rPr>
-              <w:t>varchar(</w:t>
-            </w:r>
-            <w:proofErr w:type="gramEnd"/>
-            <w:r>
-              <w:rPr>
-                <w:rFonts w:ascii="Microsoft YaHei" w:eastAsia="Microsoft YaHei" w:hAnsi="Microsoft YaHei" w:hint="eastAsia"/>
-                <w:color w:val="000000"/>
-                <w:szCs w:val="20"/>
-              </w:rPr>
-              <w:t>10</w:t>
+            <w:r>
+              <w:rPr>
+                <w:rFonts w:ascii="Microsoft YaHei" w:eastAsia="Microsoft YaHei" w:hAnsi="Microsoft YaHei" w:hint="eastAsia"/>
+                <w:color w:val="000000"/>
+                <w:szCs w:val="20"/>
+              </w:rPr>
+              <w:t>varchar(10</w:t>
             </w:r>
             <w:r>
               <w:rPr>
@@ -8013,7 +7729,6 @@
                 <w:szCs w:val="20"/>
               </w:rPr>
             </w:pPr>
-            <w:proofErr w:type="spellStart"/>
             <w:r>
               <w:rPr>
                 <w:rFonts w:ascii="Microsoft YaHei" w:eastAsia="Microsoft YaHei" w:hAnsi="Microsoft YaHei"/>
@@ -8046,7 +7761,6 @@
               </w:rPr>
               <w:t>ame</w:t>
             </w:r>
-            <w:proofErr w:type="spellEnd"/>
           </w:p>
         </w:tc>
         <w:tc>
@@ -8127,23 +7841,13 @@
                 <w:szCs w:val="20"/>
               </w:rPr>
             </w:pPr>
-            <w:proofErr w:type="gramStart"/>
-            <w:r>
-              <w:rPr>
-                <w:rFonts w:ascii="Microsoft YaHei" w:eastAsia="Microsoft YaHei" w:hAnsi="Microsoft YaHei" w:hint="eastAsia"/>
-                <w:color w:val="000000"/>
-                <w:szCs w:val="20"/>
-              </w:rPr>
-              <w:t>varchar(</w:t>
-            </w:r>
-            <w:proofErr w:type="gramEnd"/>
-            <w:r>
-              <w:rPr>
-                <w:rFonts w:ascii="Microsoft YaHei" w:eastAsia="Microsoft YaHei" w:hAnsi="Microsoft YaHei" w:hint="eastAsia"/>
-                <w:color w:val="000000"/>
-                <w:szCs w:val="20"/>
-              </w:rPr>
-              <w:t>10</w:t>
+            <w:r>
+              <w:rPr>
+                <w:rFonts w:ascii="Microsoft YaHei" w:eastAsia="Microsoft YaHei" w:hAnsi="Microsoft YaHei" w:hint="eastAsia"/>
+                <w:color w:val="000000"/>
+                <w:szCs w:val="20"/>
+              </w:rPr>
+              <w:t>varchar(10</w:t>
             </w:r>
             <w:r>
               <w:rPr>
@@ -8320,7 +8024,6 @@
                 <w:szCs w:val="20"/>
               </w:rPr>
             </w:pPr>
-            <w:proofErr w:type="gramStart"/>
             <w:r>
               <w:rPr>
                 <w:rFonts w:ascii="Microsoft YaHei" w:eastAsia="Microsoft YaHei" w:hAnsi="Microsoft YaHei" w:hint="eastAsia"/>
@@ -8329,7 +8032,6 @@
               </w:rPr>
               <w:t>varchar(</w:t>
             </w:r>
-            <w:proofErr w:type="gramEnd"/>
             <w:r>
               <w:rPr>
                 <w:rFonts w:ascii="Microsoft YaHei" w:eastAsia="Microsoft YaHei" w:hAnsi="Microsoft YaHei"/>
@@ -8393,7 +8095,6 @@
                 <w:szCs w:val="20"/>
               </w:rPr>
             </w:pPr>
-            <w:proofErr w:type="spellStart"/>
             <w:r>
               <w:rPr>
                 <w:rFonts w:ascii="Microsoft YaHei" w:eastAsia="Microsoft YaHei" w:hAnsi="Microsoft YaHei"/>
@@ -8410,7 +8111,6 @@
               </w:rPr>
               <w:t>reateTime</w:t>
             </w:r>
-            <w:proofErr w:type="spellEnd"/>
             <w:r>
               <w:rPr>
                 <w:rFonts w:ascii="Microsoft YaHei" w:eastAsia="Microsoft YaHei" w:hAnsi="Microsoft YaHei" w:hint="eastAsia"/>
@@ -8500,7 +8200,6 @@
                 <w:szCs w:val="20"/>
               </w:rPr>
             </w:pPr>
-            <w:proofErr w:type="spellStart"/>
             <w:r>
               <w:rPr>
                 <w:rFonts w:ascii="Microsoft YaHei" w:eastAsia="Microsoft YaHei" w:hAnsi="Microsoft YaHei" w:hint="eastAsia"/>
@@ -8509,7 +8208,6 @@
               </w:rPr>
               <w:t>datetime</w:t>
             </w:r>
-            <w:proofErr w:type="spellEnd"/>
           </w:p>
         </w:tc>
         <w:tc>
@@ -8533,28 +8231,8 @@
                 <w:color w:val="000000"/>
                 <w:szCs w:val="20"/>
               </w:rPr>
-              <w:t xml:space="preserve">YYYY-MM-DD </w:t>
-            </w:r>
-            <w:proofErr w:type="spellStart"/>
-            <w:r>
-              <w:rPr>
-                <w:rFonts w:ascii="Microsoft YaHei" w:eastAsia="Microsoft YaHei" w:hAnsi="Microsoft YaHei" w:cs="宋体"/>
-                <w:color w:val="000000"/>
-                <w:szCs w:val="20"/>
-              </w:rPr>
-              <w:t>hh:</w:t>
-            </w:r>
-            <w:proofErr w:type="gramStart"/>
-            <w:r>
-              <w:rPr>
-                <w:rFonts w:ascii="Microsoft YaHei" w:eastAsia="Microsoft YaHei" w:hAnsi="Microsoft YaHei" w:cs="宋体"/>
-                <w:color w:val="000000"/>
-                <w:szCs w:val="20"/>
-              </w:rPr>
-              <w:t>mm:ss</w:t>
-            </w:r>
-            <w:proofErr w:type="spellEnd"/>
-            <w:proofErr w:type="gramEnd"/>
+              <w:t>YYYY-MM-DD hh:mm:ss</w:t>
+            </w:r>
           </w:p>
           <w:p>
             <w:pPr>
@@ -8586,7 +8264,6 @@
                 <w:szCs w:val="20"/>
               </w:rPr>
             </w:pPr>
-            <w:proofErr w:type="spellStart"/>
             <w:r>
               <w:rPr>
                 <w:rFonts w:ascii="Microsoft YaHei" w:eastAsia="Microsoft YaHei" w:hAnsi="Microsoft YaHei"/>
@@ -8604,7 +8281,6 @@
               </w:rPr>
               <w:t>penid</w:t>
             </w:r>
-            <w:proofErr w:type="spellEnd"/>
           </w:p>
         </w:tc>
         <w:tc>
@@ -8626,18 +8302,8 @@
                 <w:color w:val="000000"/>
                 <w:szCs w:val="20"/>
               </w:rPr>
-              <w:t>微信的</w:t>
-            </w:r>
-            <w:proofErr w:type="spellStart"/>
-            <w:r>
-              <w:rPr>
-                <w:rFonts w:ascii="Microsoft YaHei" w:eastAsia="Microsoft YaHei" w:hAnsi="Microsoft YaHei" w:hint="eastAsia"/>
-                <w:color w:val="000000"/>
-                <w:szCs w:val="20"/>
-              </w:rPr>
-              <w:t>openid</w:t>
-            </w:r>
-            <w:proofErr w:type="spellEnd"/>
+              <w:t>微信的openid</w:t>
+            </w:r>
           </w:p>
         </w:tc>
         <w:tc>
@@ -8695,23 +8361,13 @@
                 <w:szCs w:val="20"/>
               </w:rPr>
             </w:pPr>
-            <w:proofErr w:type="gramStart"/>
-            <w:r>
-              <w:rPr>
-                <w:rFonts w:ascii="Microsoft YaHei" w:eastAsia="Microsoft YaHei" w:hAnsi="Microsoft YaHei" w:hint="eastAsia"/>
-                <w:color w:val="000000"/>
-                <w:szCs w:val="20"/>
-              </w:rPr>
-              <w:t>varchar(</w:t>
-            </w:r>
-            <w:proofErr w:type="gramEnd"/>
-            <w:r>
-              <w:rPr>
-                <w:rFonts w:ascii="Microsoft YaHei" w:eastAsia="Microsoft YaHei" w:hAnsi="Microsoft YaHei" w:hint="eastAsia"/>
-                <w:color w:val="000000"/>
-                <w:szCs w:val="20"/>
-              </w:rPr>
-              <w:t>45)</w:t>
+            <w:r>
+              <w:rPr>
+                <w:rFonts w:ascii="Microsoft YaHei" w:eastAsia="Microsoft YaHei" w:hAnsi="Microsoft YaHei" w:hint="eastAsia"/>
+                <w:color w:val="000000"/>
+                <w:szCs w:val="20"/>
+              </w:rPr>
+              <w:t>varchar(45)</w:t>
             </w:r>
           </w:p>
         </w:tc>
@@ -8856,23 +8512,13 @@
                 <w:szCs w:val="20"/>
               </w:rPr>
             </w:pPr>
-            <w:proofErr w:type="gramStart"/>
-            <w:r>
-              <w:rPr>
-                <w:rFonts w:ascii="Microsoft YaHei" w:eastAsia="Microsoft YaHei" w:hAnsi="Microsoft YaHei" w:hint="eastAsia"/>
-                <w:color w:val="000000"/>
-                <w:szCs w:val="20"/>
-              </w:rPr>
-              <w:t>varchar(</w:t>
-            </w:r>
-            <w:proofErr w:type="gramEnd"/>
-            <w:r>
-              <w:rPr>
-                <w:rFonts w:ascii="Microsoft YaHei" w:eastAsia="Microsoft YaHei" w:hAnsi="Microsoft YaHei" w:hint="eastAsia"/>
-                <w:color w:val="000000"/>
-                <w:szCs w:val="20"/>
-              </w:rPr>
-              <w:t>11</w:t>
+            <w:r>
+              <w:rPr>
+                <w:rFonts w:ascii="Microsoft YaHei" w:eastAsia="Microsoft YaHei" w:hAnsi="Microsoft YaHei" w:hint="eastAsia"/>
+                <w:color w:val="000000"/>
+                <w:szCs w:val="20"/>
+              </w:rPr>
+              <w:t>varchar(11</w:t>
             </w:r>
             <w:r>
               <w:rPr>
@@ -8929,7 +8575,6 @@
                 <w:szCs w:val="20"/>
               </w:rPr>
             </w:pPr>
-            <w:proofErr w:type="spellStart"/>
             <w:r>
               <w:rPr>
                 <w:rFonts w:ascii="Microsoft YaHei" w:eastAsia="Microsoft YaHei" w:hAnsi="Microsoft YaHei" w:hint="eastAsia"/>
@@ -8954,7 +8599,6 @@
               </w:rPr>
               <w:t>Card</w:t>
             </w:r>
-            <w:proofErr w:type="spellEnd"/>
           </w:p>
         </w:tc>
         <w:tc>
@@ -9035,23 +8679,13 @@
                 <w:szCs w:val="20"/>
               </w:rPr>
             </w:pPr>
-            <w:proofErr w:type="gramStart"/>
-            <w:r>
-              <w:rPr>
-                <w:rFonts w:ascii="Microsoft YaHei" w:eastAsia="Microsoft YaHei" w:hAnsi="Microsoft YaHei" w:hint="eastAsia"/>
-                <w:color w:val="000000"/>
-                <w:szCs w:val="20"/>
-              </w:rPr>
-              <w:t>varchar(</w:t>
-            </w:r>
-            <w:proofErr w:type="gramEnd"/>
-            <w:r>
-              <w:rPr>
-                <w:rFonts w:ascii="Microsoft YaHei" w:eastAsia="Microsoft YaHei" w:hAnsi="Microsoft YaHei" w:hint="eastAsia"/>
-                <w:color w:val="000000"/>
-                <w:szCs w:val="20"/>
-              </w:rPr>
-              <w:t>18</w:t>
+            <w:r>
+              <w:rPr>
+                <w:rFonts w:ascii="Microsoft YaHei" w:eastAsia="Microsoft YaHei" w:hAnsi="Microsoft YaHei" w:hint="eastAsia"/>
+                <w:color w:val="000000"/>
+                <w:szCs w:val="20"/>
+              </w:rPr>
+              <w:t>varchar(18</w:t>
             </w:r>
             <w:r>
               <w:rPr>
@@ -9204,7 +8838,6 @@
                 <w:szCs w:val="20"/>
               </w:rPr>
             </w:pPr>
-            <w:proofErr w:type="spellStart"/>
             <w:r>
               <w:rPr>
                 <w:rFonts w:ascii="Microsoft YaHei" w:eastAsia="Microsoft YaHei" w:hAnsi="Microsoft YaHei" w:hint="eastAsia"/>
@@ -9221,7 +8854,6 @@
               </w:rPr>
               <w:t>inyint</w:t>
             </w:r>
-            <w:proofErr w:type="spellEnd"/>
           </w:p>
         </w:tc>
         <w:tc>
@@ -9469,7 +9101,6 @@
                 <w:szCs w:val="20"/>
               </w:rPr>
             </w:pPr>
-            <w:proofErr w:type="spellStart"/>
             <w:r>
               <w:rPr>
                 <w:rFonts w:ascii="Microsoft YaHei" w:eastAsia="Microsoft YaHei" w:hAnsi="Microsoft YaHei"/>
@@ -9486,7 +9117,6 @@
               </w:rPr>
               <w:t>vatarUrl</w:t>
             </w:r>
-            <w:proofErr w:type="spellEnd"/>
           </w:p>
         </w:tc>
         <w:tc>
@@ -9567,23 +9197,13 @@
                 <w:szCs w:val="20"/>
               </w:rPr>
             </w:pPr>
-            <w:proofErr w:type="gramStart"/>
-            <w:r>
-              <w:rPr>
-                <w:rFonts w:ascii="Microsoft YaHei" w:eastAsia="Microsoft YaHei" w:hAnsi="Microsoft YaHei" w:hint="eastAsia"/>
-                <w:color w:val="000000"/>
-                <w:szCs w:val="20"/>
-              </w:rPr>
-              <w:t>varchar(</w:t>
-            </w:r>
-            <w:proofErr w:type="gramEnd"/>
-            <w:r>
-              <w:rPr>
-                <w:rFonts w:ascii="Microsoft YaHei" w:eastAsia="Microsoft YaHei" w:hAnsi="Microsoft YaHei" w:hint="eastAsia"/>
-                <w:color w:val="000000"/>
-                <w:szCs w:val="20"/>
-              </w:rPr>
-              <w:t>256)</w:t>
+            <w:r>
+              <w:rPr>
+                <w:rFonts w:ascii="Microsoft YaHei" w:eastAsia="Microsoft YaHei" w:hAnsi="Microsoft YaHei" w:hint="eastAsia"/>
+                <w:color w:val="000000"/>
+                <w:szCs w:val="20"/>
+              </w:rPr>
+              <w:t>varchar(256)</w:t>
             </w:r>
           </w:p>
         </w:tc>
@@ -9632,7 +9252,6 @@
                 <w:szCs w:val="20"/>
               </w:rPr>
             </w:pPr>
-            <w:proofErr w:type="spellStart"/>
             <w:r>
               <w:rPr>
                 <w:rFonts w:ascii="Microsoft YaHei" w:eastAsia="Microsoft YaHei" w:hAnsi="Microsoft YaHei"/>
@@ -9649,7 +9268,6 @@
               </w:rPr>
               <w:t>xpValue</w:t>
             </w:r>
-            <w:proofErr w:type="spellEnd"/>
           </w:p>
         </w:tc>
         <w:tc>
@@ -9738,7 +9356,6 @@
                 <w:szCs w:val="20"/>
               </w:rPr>
             </w:pPr>
-            <w:proofErr w:type="spellStart"/>
             <w:r>
               <w:rPr>
                 <w:rFonts w:ascii="Microsoft YaHei" w:eastAsia="Microsoft YaHei" w:hAnsi="Microsoft YaHei" w:hint="eastAsia"/>
@@ -9747,7 +9364,6 @@
               </w:rPr>
               <w:t>int</w:t>
             </w:r>
-            <w:proofErr w:type="spellEnd"/>
           </w:p>
         </w:tc>
         <w:tc>
@@ -10063,23 +9679,13 @@
                 <w:szCs w:val="20"/>
               </w:rPr>
             </w:pPr>
-            <w:proofErr w:type="gramStart"/>
-            <w:r>
-              <w:rPr>
-                <w:rFonts w:ascii="Microsoft YaHei" w:eastAsia="Microsoft YaHei" w:hAnsi="Microsoft YaHei" w:hint="eastAsia"/>
-                <w:color w:val="000000"/>
-                <w:szCs w:val="20"/>
-              </w:rPr>
-              <w:t>varchar(</w:t>
-            </w:r>
-            <w:proofErr w:type="gramEnd"/>
-            <w:r>
-              <w:rPr>
-                <w:rFonts w:ascii="Microsoft YaHei" w:eastAsia="Microsoft YaHei" w:hAnsi="Microsoft YaHei" w:hint="eastAsia"/>
-                <w:color w:val="000000"/>
-                <w:szCs w:val="20"/>
-              </w:rPr>
-              <w:t>30)</w:t>
+            <w:r>
+              <w:rPr>
+                <w:rFonts w:ascii="Microsoft YaHei" w:eastAsia="Microsoft YaHei" w:hAnsi="Microsoft YaHei" w:hint="eastAsia"/>
+                <w:color w:val="000000"/>
+                <w:szCs w:val="20"/>
+              </w:rPr>
+              <w:t>varchar(30)</w:t>
             </w:r>
           </w:p>
         </w:tc>
@@ -10126,7 +9732,6 @@
                 <w:szCs w:val="20"/>
               </w:rPr>
             </w:pPr>
-            <w:proofErr w:type="spellStart"/>
             <w:r>
               <w:rPr>
                 <w:rFonts w:ascii="Microsoft YaHei" w:eastAsia="Microsoft YaHei" w:hAnsi="Microsoft YaHei" w:hint="eastAsia"/>
@@ -10135,7 +9740,6 @@
               </w:rPr>
               <w:t>CZodiac</w:t>
             </w:r>
-            <w:proofErr w:type="spellEnd"/>
           </w:p>
         </w:tc>
         <w:tc>
@@ -10214,23 +9818,13 @@
                 <w:szCs w:val="20"/>
               </w:rPr>
             </w:pPr>
-            <w:proofErr w:type="gramStart"/>
-            <w:r>
-              <w:rPr>
-                <w:rFonts w:ascii="Microsoft YaHei" w:eastAsia="Microsoft YaHei" w:hAnsi="Microsoft YaHei" w:hint="eastAsia"/>
-                <w:color w:val="000000"/>
-                <w:szCs w:val="20"/>
-              </w:rPr>
-              <w:t>varchar(</w:t>
-            </w:r>
-            <w:proofErr w:type="gramEnd"/>
-            <w:r>
-              <w:rPr>
-                <w:rFonts w:ascii="Microsoft YaHei" w:eastAsia="Microsoft YaHei" w:hAnsi="Microsoft YaHei" w:hint="eastAsia"/>
-                <w:color w:val="000000"/>
-                <w:szCs w:val="20"/>
-              </w:rPr>
-              <w:t>30)</w:t>
+            <w:r>
+              <w:rPr>
+                <w:rFonts w:ascii="Microsoft YaHei" w:eastAsia="Microsoft YaHei" w:hAnsi="Microsoft YaHei" w:hint="eastAsia"/>
+                <w:color w:val="000000"/>
+                <w:szCs w:val="20"/>
+              </w:rPr>
+              <w:t>varchar(30)</w:t>
             </w:r>
           </w:p>
         </w:tc>
@@ -10382,7 +9976,6 @@
                 <w:szCs w:val="20"/>
               </w:rPr>
             </w:pPr>
-            <w:proofErr w:type="spellStart"/>
             <w:r>
               <w:rPr>
                 <w:rFonts w:ascii="Microsoft YaHei" w:eastAsia="Microsoft YaHei" w:hAnsi="Microsoft YaHei" w:hint="eastAsia"/>
@@ -10391,7 +9984,6 @@
               </w:rPr>
               <w:t>tinyint</w:t>
             </w:r>
-            <w:proofErr w:type="spellEnd"/>
           </w:p>
         </w:tc>
         <w:tc>
@@ -10574,23 +10166,13 @@
                 <w:szCs w:val="20"/>
               </w:rPr>
             </w:pPr>
-            <w:proofErr w:type="gramStart"/>
-            <w:r>
-              <w:rPr>
-                <w:rFonts w:ascii="Microsoft YaHei" w:eastAsia="Microsoft YaHei" w:hAnsi="Microsoft YaHei"/>
-                <w:color w:val="000000"/>
-                <w:szCs w:val="20"/>
-              </w:rPr>
-              <w:t>varchar(</w:t>
-            </w:r>
-            <w:proofErr w:type="gramEnd"/>
-            <w:r>
-              <w:rPr>
-                <w:rFonts w:ascii="Microsoft YaHei" w:eastAsia="Microsoft YaHei" w:hAnsi="Microsoft YaHei"/>
-                <w:color w:val="000000"/>
-                <w:szCs w:val="20"/>
-              </w:rPr>
-              <w:t>50)</w:t>
+            <w:r>
+              <w:rPr>
+                <w:rFonts w:ascii="Microsoft YaHei" w:eastAsia="Microsoft YaHei" w:hAnsi="Microsoft YaHei"/>
+                <w:color w:val="000000"/>
+                <w:szCs w:val="20"/>
+              </w:rPr>
+              <w:t>varchar(50)</w:t>
             </w:r>
           </w:p>
         </w:tc>
@@ -10633,39 +10215,24 @@
               </w:rPr>
               <w:t>参见</w:t>
             </w:r>
-            <w:r>
-              <w:fldChar w:fldCharType="begin"/>
-            </w:r>
-            <w:r>
-              <w:instrText xml:space="preserve"> HYPERLINK \l "_Certificate" </w:instrText>
-            </w:r>
-            <w:r>
-              <w:fldChar w:fldCharType="separate"/>
-            </w:r>
-            <w:r>
-              <w:rPr>
-                <w:rStyle w:val="Hyperlink"/>
-                <w:rFonts w:ascii="Microsoft YaHei" w:eastAsia="Microsoft YaHei" w:hAnsi="Microsoft YaHei" w:cs="宋体" w:hint="eastAsia"/>
-                <w:szCs w:val="20"/>
-              </w:rPr>
-              <w:t>2.</w:t>
-            </w:r>
-            <w:r>
-              <w:rPr>
-                <w:rStyle w:val="Hyperlink"/>
-                <w:rFonts w:ascii="Microsoft YaHei" w:eastAsia="Microsoft YaHei" w:hAnsi="Microsoft YaHei" w:cs="宋体"/>
-                <w:szCs w:val="20"/>
-              </w:rPr>
-              <w:t>2</w:t>
-            </w:r>
-            <w:r>
-              <w:rPr>
-                <w:rStyle w:val="Hyperlink"/>
-                <w:rFonts w:ascii="Microsoft YaHei" w:eastAsia="Microsoft YaHei" w:hAnsi="Microsoft YaHei" w:cs="宋体"/>
-                <w:szCs w:val="20"/>
-              </w:rPr>
-              <w:fldChar w:fldCharType="end"/>
-            </w:r>
+            <w:hyperlink w:anchor="_Certificate" w:history="1">
+              <w:r>
+                <w:rPr>
+                  <w:rStyle w:val="Hyperlink"/>
+                  <w:rFonts w:ascii="Microsoft YaHei" w:eastAsia="Microsoft YaHei" w:hAnsi="Microsoft YaHei" w:cs="宋体" w:hint="eastAsia"/>
+                  <w:szCs w:val="20"/>
+                </w:rPr>
+                <w:t>2.</w:t>
+              </w:r>
+              <w:r>
+                <w:rPr>
+                  <w:rStyle w:val="Hyperlink"/>
+                  <w:rFonts w:ascii="Microsoft YaHei" w:eastAsia="Microsoft YaHei" w:hAnsi="Microsoft YaHei" w:cs="宋体"/>
+                  <w:szCs w:val="20"/>
+                </w:rPr>
+                <w:t>2</w:t>
+              </w:r>
+            </w:hyperlink>
           </w:p>
         </w:tc>
       </w:tr>
@@ -10688,7 +10255,6 @@
                 <w:szCs w:val="20"/>
               </w:rPr>
             </w:pPr>
-            <w:proofErr w:type="spellStart"/>
             <w:r>
               <w:rPr>
                 <w:rFonts w:ascii="Microsoft YaHei" w:eastAsia="Microsoft YaHei" w:hAnsi="Microsoft YaHei" w:hint="eastAsia"/>
@@ -10697,7 +10263,6 @@
               </w:rPr>
               <w:t>WorkType</w:t>
             </w:r>
-            <w:proofErr w:type="spellEnd"/>
           </w:p>
         </w:tc>
         <w:tc>
@@ -10795,7 +10360,6 @@
                 <w:szCs w:val="20"/>
               </w:rPr>
             </w:pPr>
-            <w:proofErr w:type="gramStart"/>
             <w:r>
               <w:rPr>
                 <w:rFonts w:ascii="Microsoft YaHei" w:eastAsia="Microsoft YaHei" w:hAnsi="Microsoft YaHei"/>
@@ -10812,7 +10376,6 @@
               </w:rPr>
               <w:t>r(</w:t>
             </w:r>
-            <w:proofErr w:type="gramEnd"/>
             <w:r>
               <w:rPr>
                 <w:rFonts w:ascii="Microsoft YaHei" w:eastAsia="Microsoft YaHei" w:hAnsi="Microsoft YaHei"/>
@@ -10879,39 +10442,24 @@
               </w:rPr>
               <w:t>参见</w:t>
             </w:r>
-            <w:r>
-              <w:fldChar w:fldCharType="begin"/>
-            </w:r>
-            <w:r>
-              <w:instrText xml:space="preserve"> HYPERLINK \l "_WorkType" </w:instrText>
-            </w:r>
-            <w:r>
-              <w:fldChar w:fldCharType="separate"/>
-            </w:r>
-            <w:r>
-              <w:rPr>
-                <w:rStyle w:val="Hyperlink"/>
-                <w:rFonts w:ascii="Microsoft YaHei" w:eastAsia="Microsoft YaHei" w:hAnsi="Microsoft YaHei" w:cs="宋体" w:hint="eastAsia"/>
-                <w:szCs w:val="20"/>
-              </w:rPr>
-              <w:t>2</w:t>
-            </w:r>
-            <w:r>
-              <w:rPr>
-                <w:rStyle w:val="Hyperlink"/>
-                <w:rFonts w:ascii="Microsoft YaHei" w:eastAsia="Microsoft YaHei" w:hAnsi="Microsoft YaHei" w:cs="宋体" w:hint="eastAsia"/>
-                <w:szCs w:val="20"/>
-              </w:rPr>
-              <w:t>.3</w:t>
-            </w:r>
-            <w:r>
-              <w:rPr>
-                <w:rStyle w:val="Hyperlink"/>
-                <w:rFonts w:ascii="Microsoft YaHei" w:eastAsia="Microsoft YaHei" w:hAnsi="Microsoft YaHei" w:cs="宋体"/>
-                <w:szCs w:val="20"/>
-              </w:rPr>
-              <w:fldChar w:fldCharType="end"/>
-            </w:r>
+            <w:hyperlink w:anchor="_WorkType" w:history="1">
+              <w:r>
+                <w:rPr>
+                  <w:rStyle w:val="Hyperlink"/>
+                  <w:rFonts w:ascii="Microsoft YaHei" w:eastAsia="Microsoft YaHei" w:hAnsi="Microsoft YaHei" w:cs="宋体" w:hint="eastAsia"/>
+                  <w:szCs w:val="20"/>
+                </w:rPr>
+                <w:t>2</w:t>
+              </w:r>
+              <w:r>
+                <w:rPr>
+                  <w:rStyle w:val="Hyperlink"/>
+                  <w:rFonts w:ascii="Microsoft YaHei" w:eastAsia="Microsoft YaHei" w:hAnsi="Microsoft YaHei" w:cs="宋体" w:hint="eastAsia"/>
+                  <w:szCs w:val="20"/>
+                </w:rPr>
+                <w:t>.3</w:t>
+              </w:r>
+            </w:hyperlink>
           </w:p>
         </w:tc>
       </w:tr>
@@ -10934,7 +10482,6 @@
                 <w:szCs w:val="20"/>
               </w:rPr>
             </w:pPr>
-            <w:proofErr w:type="spellStart"/>
             <w:r>
               <w:rPr>
                 <w:rFonts w:ascii="Microsoft YaHei" w:eastAsia="Microsoft YaHei" w:hAnsi="Microsoft YaHei"/>
@@ -10959,7 +10506,6 @@
               </w:rPr>
               <w:t>Status</w:t>
             </w:r>
-            <w:proofErr w:type="spellEnd"/>
             <w:r>
               <w:rPr>
                 <w:rFonts w:ascii="Microsoft YaHei" w:eastAsia="Microsoft YaHei" w:hAnsi="Microsoft YaHei" w:hint="eastAsia"/>
@@ -11057,7 +10603,6 @@
                 <w:szCs w:val="20"/>
               </w:rPr>
             </w:pPr>
-            <w:proofErr w:type="spellStart"/>
             <w:r>
               <w:rPr>
                 <w:rFonts w:ascii="Microsoft YaHei" w:eastAsia="Microsoft YaHei" w:hAnsi="Microsoft YaHei" w:hint="eastAsia"/>
@@ -11066,7 +10611,6 @@
               </w:rPr>
               <w:t>tinyint</w:t>
             </w:r>
-            <w:proofErr w:type="spellEnd"/>
           </w:p>
         </w:tc>
         <w:tc>
@@ -11295,23 +10839,13 @@
                 <w:szCs w:val="20"/>
               </w:rPr>
             </w:pPr>
-            <w:proofErr w:type="gramStart"/>
-            <w:r>
-              <w:rPr>
-                <w:rFonts w:ascii="Microsoft YaHei" w:eastAsia="Microsoft YaHei" w:hAnsi="Microsoft YaHei" w:hint="eastAsia"/>
-                <w:color w:val="000000"/>
-                <w:szCs w:val="20"/>
-              </w:rPr>
-              <w:t>varchar(</w:t>
-            </w:r>
-            <w:proofErr w:type="gramEnd"/>
-            <w:r>
-              <w:rPr>
-                <w:rFonts w:ascii="Microsoft YaHei" w:eastAsia="Microsoft YaHei" w:hAnsi="Microsoft YaHei" w:hint="eastAsia"/>
-                <w:color w:val="000000"/>
-                <w:szCs w:val="20"/>
-              </w:rPr>
-              <w:t>256)</w:t>
+            <w:r>
+              <w:rPr>
+                <w:rFonts w:ascii="Microsoft YaHei" w:eastAsia="Microsoft YaHei" w:hAnsi="Microsoft YaHei" w:hint="eastAsia"/>
+                <w:color w:val="000000"/>
+                <w:szCs w:val="20"/>
+              </w:rPr>
+              <w:t>varchar(256)</w:t>
             </w:r>
           </w:p>
         </w:tc>
@@ -11360,7 +10894,6 @@
                 <w:szCs w:val="20"/>
               </w:rPr>
             </w:pPr>
-            <w:proofErr w:type="spellStart"/>
             <w:r>
               <w:rPr>
                 <w:rFonts w:ascii="Microsoft YaHei" w:eastAsia="Microsoft YaHei" w:hAnsi="Microsoft YaHei"/>
@@ -11377,7 +10910,6 @@
               </w:rPr>
               <w:t>outhRest</w:t>
             </w:r>
-            <w:proofErr w:type="spellEnd"/>
           </w:p>
         </w:tc>
         <w:tc>
@@ -11458,7 +10990,6 @@
                 <w:szCs w:val="20"/>
               </w:rPr>
             </w:pPr>
-            <w:proofErr w:type="spellStart"/>
             <w:r>
               <w:rPr>
                 <w:rFonts w:ascii="Microsoft YaHei" w:eastAsia="Microsoft YaHei" w:hAnsi="Microsoft YaHei" w:hint="eastAsia"/>
@@ -11467,7 +10998,6 @@
               </w:rPr>
               <w:t>tinyint</w:t>
             </w:r>
-            <w:proofErr w:type="spellEnd"/>
           </w:p>
         </w:tc>
         <w:tc>
@@ -11523,7 +11053,6 @@
                 <w:szCs w:val="20"/>
               </w:rPr>
             </w:pPr>
-            <w:proofErr w:type="spellStart"/>
             <w:r>
               <w:rPr>
                 <w:rFonts w:ascii="Microsoft YaHei" w:eastAsia="Microsoft YaHei" w:hAnsi="Microsoft YaHei"/>
@@ -11540,7 +11069,6 @@
               </w:rPr>
               <w:t>orkExp</w:t>
             </w:r>
-            <w:proofErr w:type="spellEnd"/>
           </w:p>
         </w:tc>
         <w:tc>
@@ -11629,7 +11157,6 @@
                 <w:szCs w:val="20"/>
               </w:rPr>
             </w:pPr>
-            <w:proofErr w:type="spellStart"/>
             <w:r>
               <w:rPr>
                 <w:rFonts w:ascii="Microsoft YaHei" w:eastAsia="Microsoft YaHei" w:hAnsi="Microsoft YaHei" w:hint="eastAsia"/>
@@ -11638,7 +11165,6 @@
               </w:rPr>
               <w:t>tinyint</w:t>
             </w:r>
-            <w:proofErr w:type="spellEnd"/>
           </w:p>
         </w:tc>
         <w:tc>
@@ -11694,7 +11220,6 @@
                 <w:szCs w:val="20"/>
               </w:rPr>
             </w:pPr>
-            <w:proofErr w:type="spellStart"/>
             <w:r>
               <w:rPr>
                 <w:rFonts w:ascii="Microsoft YaHei" w:eastAsia="Microsoft YaHei" w:hAnsi="Microsoft YaHei"/>
@@ -11711,7 +11236,6 @@
               </w:rPr>
               <w:t>elfEval</w:t>
             </w:r>
-            <w:proofErr w:type="spellEnd"/>
             <w:r>
               <w:rPr>
                 <w:rFonts w:ascii="Microsoft YaHei" w:eastAsia="Microsoft YaHei" w:hAnsi="Microsoft YaHei" w:hint="eastAsia"/>
@@ -11801,23 +11325,13 @@
                 <w:szCs w:val="20"/>
               </w:rPr>
             </w:pPr>
-            <w:proofErr w:type="gramStart"/>
-            <w:r>
-              <w:rPr>
-                <w:rFonts w:ascii="Microsoft YaHei" w:eastAsia="Microsoft YaHei" w:hAnsi="Microsoft YaHei" w:hint="eastAsia"/>
-                <w:color w:val="000000"/>
-                <w:szCs w:val="20"/>
-              </w:rPr>
-              <w:t>varchar(</w:t>
-            </w:r>
-            <w:proofErr w:type="gramEnd"/>
-            <w:r>
-              <w:rPr>
-                <w:rFonts w:ascii="Microsoft YaHei" w:eastAsia="Microsoft YaHei" w:hAnsi="Microsoft YaHei" w:hint="eastAsia"/>
-                <w:color w:val="000000"/>
-                <w:szCs w:val="20"/>
-              </w:rPr>
-              <w:t>512)</w:t>
+            <w:r>
+              <w:rPr>
+                <w:rFonts w:ascii="Microsoft YaHei" w:eastAsia="Microsoft YaHei" w:hAnsi="Microsoft YaHei" w:hint="eastAsia"/>
+                <w:color w:val="000000"/>
+                <w:szCs w:val="20"/>
+              </w:rPr>
+              <w:t>varchar(512)</w:t>
             </w:r>
           </w:p>
         </w:tc>
@@ -11886,7 +11400,6 @@
                 <w:szCs w:val="20"/>
               </w:rPr>
             </w:pPr>
-            <w:proofErr w:type="spellStart"/>
             <w:r>
               <w:rPr>
                 <w:rFonts w:ascii="Microsoft YaHei" w:eastAsia="Microsoft YaHei" w:hAnsi="Microsoft YaHei"/>
@@ -11903,7 +11416,6 @@
               </w:rPr>
               <w:t>omeTown</w:t>
             </w:r>
-            <w:proofErr w:type="spellEnd"/>
           </w:p>
         </w:tc>
         <w:tc>
@@ -11984,23 +11496,13 @@
                 <w:szCs w:val="20"/>
               </w:rPr>
             </w:pPr>
-            <w:proofErr w:type="gramStart"/>
-            <w:r>
-              <w:rPr>
-                <w:rFonts w:ascii="Microsoft YaHei" w:eastAsia="Microsoft YaHei" w:hAnsi="Microsoft YaHei" w:hint="eastAsia"/>
-                <w:color w:val="000000"/>
-                <w:szCs w:val="20"/>
-              </w:rPr>
-              <w:t>varchar(</w:t>
-            </w:r>
-            <w:proofErr w:type="gramEnd"/>
-            <w:r>
-              <w:rPr>
-                <w:rFonts w:ascii="Microsoft YaHei" w:eastAsia="Microsoft YaHei" w:hAnsi="Microsoft YaHei" w:hint="eastAsia"/>
-                <w:color w:val="000000"/>
-                <w:szCs w:val="20"/>
-              </w:rPr>
-              <w:t>32)</w:t>
+            <w:r>
+              <w:rPr>
+                <w:rFonts w:ascii="Microsoft YaHei" w:eastAsia="Microsoft YaHei" w:hAnsi="Microsoft YaHei" w:hint="eastAsia"/>
+                <w:color w:val="000000"/>
+                <w:szCs w:val="20"/>
+              </w:rPr>
+              <w:t>varchar(32)</w:t>
             </w:r>
           </w:p>
         </w:tc>
@@ -12153,7 +11655,6 @@
                 <w:szCs w:val="20"/>
               </w:rPr>
             </w:pPr>
-            <w:proofErr w:type="spellStart"/>
             <w:r>
               <w:rPr>
                 <w:rFonts w:ascii="Microsoft YaHei" w:eastAsia="Microsoft YaHei" w:hAnsi="Microsoft YaHei" w:hint="eastAsia"/>
@@ -12170,7 +11671,6 @@
               </w:rPr>
               <w:t>inyint</w:t>
             </w:r>
-            <w:proofErr w:type="spellEnd"/>
           </w:p>
         </w:tc>
         <w:tc>
@@ -12388,7 +11888,6 @@
                 <w:szCs w:val="20"/>
               </w:rPr>
             </w:pPr>
-            <w:proofErr w:type="gramStart"/>
             <w:r>
               <w:rPr>
                 <w:rFonts w:ascii="Microsoft YaHei" w:eastAsia="Microsoft YaHei" w:hAnsi="Microsoft YaHei" w:hint="eastAsia"/>
@@ -12397,7 +11896,6 @@
               </w:rPr>
               <w:t>varchar(</w:t>
             </w:r>
-            <w:proofErr w:type="gramEnd"/>
             <w:r>
               <w:rPr>
                 <w:rFonts w:ascii="Microsoft YaHei" w:eastAsia="Microsoft YaHei" w:hAnsi="Microsoft YaHei" w:hint="eastAsia"/>
@@ -12472,7 +11970,6 @@
                 <w:szCs w:val="20"/>
               </w:rPr>
             </w:pPr>
-            <w:proofErr w:type="spellStart"/>
             <w:r>
               <w:rPr>
                 <w:rFonts w:ascii="Microsoft YaHei" w:eastAsia="Microsoft YaHei" w:hAnsi="Microsoft YaHei"/>
@@ -12505,7 +12002,6 @@
               </w:rPr>
               <w:t>City</w:t>
             </w:r>
-            <w:proofErr w:type="spellEnd"/>
           </w:p>
         </w:tc>
         <w:tc>
@@ -12606,7 +12102,6 @@
                 <w:szCs w:val="20"/>
               </w:rPr>
             </w:pPr>
-            <w:proofErr w:type="spellStart"/>
             <w:r>
               <w:rPr>
                 <w:rFonts w:ascii="Microsoft YaHei" w:eastAsia="Microsoft YaHei" w:hAnsi="Microsoft YaHei"/>
@@ -12614,7 +12109,6 @@
               </w:rPr>
               <w:t>int</w:t>
             </w:r>
-            <w:proofErr w:type="spellEnd"/>
           </w:p>
         </w:tc>
         <w:tc>
@@ -12701,7 +12195,6 @@
                 <w:szCs w:val="20"/>
               </w:rPr>
             </w:pPr>
-            <w:proofErr w:type="spellStart"/>
             <w:r>
               <w:rPr>
                 <w:rFonts w:ascii="Microsoft YaHei" w:eastAsia="Microsoft YaHei" w:hAnsi="Microsoft YaHei" w:hint="eastAsia"/>
@@ -12726,7 +12219,6 @@
               </w:rPr>
               <w:t>d</w:t>
             </w:r>
-            <w:proofErr w:type="spellEnd"/>
           </w:p>
         </w:tc>
         <w:tc>
@@ -12819,7 +12311,6 @@
                 <w:szCs w:val="20"/>
               </w:rPr>
             </w:pPr>
-            <w:proofErr w:type="spellStart"/>
             <w:r>
               <w:rPr>
                 <w:rFonts w:ascii="Microsoft YaHei" w:eastAsia="Microsoft YaHei" w:hAnsi="Microsoft YaHei" w:hint="eastAsia"/>
@@ -12828,7 +12319,6 @@
               </w:rPr>
               <w:t>int</w:t>
             </w:r>
-            <w:proofErr w:type="spellEnd"/>
           </w:p>
         </w:tc>
         <w:tc>
@@ -12855,25 +12345,7 @@
                 <w:color w:val="000000"/>
                 <w:szCs w:val="20"/>
               </w:rPr>
-              <w:t>平台和线下服务站站长的一个利益分享字段。该服务员成单后平台需要分享收益给该</w:t>
-            </w:r>
-            <w:proofErr w:type="spellStart"/>
-            <w:r>
-              <w:rPr>
-                <w:rFonts w:ascii="Microsoft YaHei" w:eastAsia="Microsoft YaHei" w:hAnsi="Microsoft YaHei" w:hint="eastAsia"/>
-                <w:color w:val="000000"/>
-                <w:szCs w:val="20"/>
-              </w:rPr>
-              <w:t>userid</w:t>
-            </w:r>
-            <w:proofErr w:type="spellEnd"/>
-            <w:r>
-              <w:rPr>
-                <w:rFonts w:ascii="Microsoft YaHei" w:eastAsia="Microsoft YaHei" w:hAnsi="Microsoft YaHei" w:hint="eastAsia"/>
-                <w:color w:val="000000"/>
-                <w:szCs w:val="20"/>
-              </w:rPr>
-              <w:t>。</w:t>
+              <w:t>平台和线下服务站站长的一个利益分享字段。该服务员成单后平台需要分享收益给该userid。</w:t>
             </w:r>
           </w:p>
         </w:tc>
@@ -12899,7 +12371,6 @@
                 <w:szCs w:val="20"/>
               </w:rPr>
             </w:pPr>
-            <w:proofErr w:type="spellStart"/>
             <w:r>
               <w:rPr>
                 <w:rFonts w:ascii="Microsoft YaHei" w:eastAsia="Microsoft YaHei" w:hAnsi="Microsoft YaHei" w:hint="eastAsia"/>
@@ -12932,7 +12403,6 @@
               </w:rPr>
               <w:t>alary</w:t>
             </w:r>
-            <w:proofErr w:type="spellEnd"/>
           </w:p>
         </w:tc>
         <w:tc>
@@ -13031,7 +12501,6 @@
                 <w:szCs w:val="20"/>
               </w:rPr>
             </w:pPr>
-            <w:proofErr w:type="spellStart"/>
             <w:r>
               <w:rPr>
                 <w:rFonts w:ascii="Microsoft YaHei" w:eastAsia="Microsoft YaHei" w:hAnsi="Microsoft YaHei"/>
@@ -13040,7 +12509,6 @@
               </w:rPr>
               <w:t>smallint</w:t>
             </w:r>
-            <w:proofErr w:type="spellEnd"/>
           </w:p>
         </w:tc>
         <w:tc>
@@ -13345,25 +12813,7 @@
           <w:color w:val="000000"/>
           <w:szCs w:val="20"/>
         </w:rPr>
-        <w:t>备注2：</w:t>
-      </w:r>
-      <w:proofErr w:type="spellStart"/>
-      <w:r>
-        <w:rPr>
-          <w:rFonts w:ascii="Microsoft YaHei" w:eastAsia="Microsoft YaHei" w:hAnsi="Microsoft YaHei" w:hint="eastAsia"/>
-          <w:color w:val="000000"/>
-          <w:szCs w:val="20"/>
-        </w:rPr>
-        <w:t>WorkType</w:t>
-      </w:r>
-      <w:proofErr w:type="spellEnd"/>
-      <w:r>
-        <w:rPr>
-          <w:rFonts w:ascii="Microsoft YaHei" w:eastAsia="Microsoft YaHei" w:hAnsi="Microsoft YaHei" w:hint="eastAsia"/>
-          <w:color w:val="000000"/>
-          <w:szCs w:val="20"/>
-        </w:rPr>
-        <w:t>字段数据结构：</w:t>
+        <w:t>备注2：WorkType字段数据结构：</w:t>
       </w:r>
       <w:r>
         <w:rPr>
@@ -13404,7 +12854,6 @@
         </w:rPr>
         <w:t>：</w:t>
       </w:r>
-      <w:proofErr w:type="spellStart"/>
       <w:r>
         <w:rPr>
           <w:rFonts w:ascii="Microsoft YaHei" w:eastAsia="Microsoft YaHei" w:hAnsi="Microsoft YaHei"/>
@@ -13435,16 +12884,7 @@
           <w:color w:val="000000"/>
           <w:szCs w:val="20"/>
         </w:rPr>
-        <w:t>tat</w:t>
-      </w:r>
-      <w:proofErr w:type="spellEnd"/>
-      <w:r>
-        <w:rPr>
-          <w:rFonts w:ascii="Microsoft YaHei" w:eastAsia="Microsoft YaHei" w:hAnsi="Microsoft YaHei" w:hint="eastAsia"/>
-          <w:color w:val="000000"/>
-          <w:szCs w:val="20"/>
-        </w:rPr>
-        <w:t>字段，</w:t>
+        <w:t>tat字段，</w:t>
       </w:r>
       <w:r>
         <w:rPr>
@@ -13994,7 +13434,6 @@
                 <w:szCs w:val="20"/>
               </w:rPr>
             </w:pPr>
-            <w:proofErr w:type="spellStart"/>
             <w:r>
               <w:rPr>
                 <w:rFonts w:ascii="Microsoft YaHei" w:eastAsia="Microsoft YaHei" w:hAnsi="Microsoft YaHei" w:hint="eastAsia"/>
@@ -14003,7 +13442,6 @@
               </w:rPr>
               <w:t>int</w:t>
             </w:r>
-            <w:proofErr w:type="spellEnd"/>
           </w:p>
         </w:tc>
         <w:tc>
@@ -14056,7 +13494,6 @@
                 <w:szCs w:val="20"/>
               </w:rPr>
             </w:pPr>
-            <w:proofErr w:type="spellStart"/>
             <w:r>
               <w:rPr>
                 <w:rFonts w:ascii="Microsoft YaHei" w:eastAsia="Microsoft YaHei" w:hAnsi="Microsoft YaHei"/>
@@ -14073,7 +13510,6 @@
               </w:rPr>
               <w:t>serId</w:t>
             </w:r>
-            <w:proofErr w:type="spellEnd"/>
           </w:p>
         </w:tc>
         <w:tc>
@@ -14172,7 +13608,6 @@
                 <w:szCs w:val="20"/>
               </w:rPr>
             </w:pPr>
-            <w:proofErr w:type="spellStart"/>
             <w:r>
               <w:rPr>
                 <w:rFonts w:ascii="Microsoft YaHei" w:eastAsia="Microsoft YaHei" w:hAnsi="Microsoft YaHei" w:hint="eastAsia"/>
@@ -14181,7 +13616,6 @@
               </w:rPr>
               <w:t>int</w:t>
             </w:r>
-            <w:proofErr w:type="spellEnd"/>
           </w:p>
         </w:tc>
         <w:tc>
@@ -14221,31 +13655,16 @@
               </w:rPr>
               <w:t>参见</w:t>
             </w:r>
-            <w:r>
-              <w:fldChar w:fldCharType="begin"/>
-            </w:r>
-            <w:r>
-              <w:instrText xml:space="preserve"> HYPERLINK \l "_User" </w:instrText>
-            </w:r>
-            <w:r>
-              <w:fldChar w:fldCharType="separate"/>
-            </w:r>
-            <w:r>
-              <w:rPr>
-                <w:rStyle w:val="Hyperlink"/>
-                <w:rFonts w:ascii="Microsoft YaHei" w:eastAsia="Microsoft YaHei" w:hAnsi="Microsoft YaHei" w:cs="宋体"/>
-                <w:szCs w:val="20"/>
-              </w:rPr>
-              <w:t>2.1</w:t>
-            </w:r>
-            <w:r>
-              <w:rPr>
-                <w:rStyle w:val="Hyperlink"/>
-                <w:rFonts w:ascii="Microsoft YaHei" w:eastAsia="Microsoft YaHei" w:hAnsi="Microsoft YaHei" w:cs="宋体"/>
-                <w:szCs w:val="20"/>
-              </w:rPr>
-              <w:fldChar w:fldCharType="end"/>
-            </w:r>
+            <w:hyperlink w:anchor="_User" w:history="1">
+              <w:r>
+                <w:rPr>
+                  <w:rStyle w:val="Hyperlink"/>
+                  <w:rFonts w:ascii="Microsoft YaHei" w:eastAsia="Microsoft YaHei" w:hAnsi="Microsoft YaHei" w:cs="宋体"/>
+                  <w:szCs w:val="20"/>
+                </w:rPr>
+                <w:t>2.1</w:t>
+              </w:r>
+            </w:hyperlink>
           </w:p>
         </w:tc>
       </w:tr>
@@ -14380,23 +13799,13 @@
                 <w:szCs w:val="20"/>
               </w:rPr>
             </w:pPr>
-            <w:proofErr w:type="gramStart"/>
-            <w:r>
-              <w:rPr>
-                <w:rFonts w:ascii="Microsoft YaHei" w:eastAsia="Microsoft YaHei" w:hAnsi="Microsoft YaHei" w:hint="eastAsia"/>
-                <w:color w:val="000000"/>
-                <w:szCs w:val="20"/>
-              </w:rPr>
-              <w:t>varchar(</w:t>
-            </w:r>
-            <w:proofErr w:type="gramEnd"/>
-            <w:r>
-              <w:rPr>
-                <w:rFonts w:ascii="Microsoft YaHei" w:eastAsia="Microsoft YaHei" w:hAnsi="Microsoft YaHei" w:hint="eastAsia"/>
-                <w:color w:val="000000"/>
-                <w:szCs w:val="20"/>
-              </w:rPr>
-              <w:t>45)</w:t>
+            <w:r>
+              <w:rPr>
+                <w:rFonts w:ascii="Microsoft YaHei" w:eastAsia="Microsoft YaHei" w:hAnsi="Microsoft YaHei" w:hint="eastAsia"/>
+                <w:color w:val="000000"/>
+                <w:szCs w:val="20"/>
+              </w:rPr>
+              <w:t>varchar(45)</w:t>
             </w:r>
           </w:p>
         </w:tc>
@@ -14458,7 +13867,6 @@
                 <w:szCs w:val="20"/>
               </w:rPr>
             </w:pPr>
-            <w:proofErr w:type="spellStart"/>
             <w:r>
               <w:rPr>
                 <w:rFonts w:ascii="Microsoft YaHei" w:eastAsia="Microsoft YaHei" w:hAnsi="Microsoft YaHei" w:hint="eastAsia"/>
@@ -14475,7 +13883,6 @@
               </w:rPr>
               <w:t>ertificateID</w:t>
             </w:r>
-            <w:proofErr w:type="spellEnd"/>
             <w:r>
               <w:rPr>
                 <w:rFonts w:ascii="Microsoft YaHei" w:eastAsia="Microsoft YaHei" w:hAnsi="Microsoft YaHei" w:hint="eastAsia"/>
@@ -14585,23 +13992,13 @@
                 <w:szCs w:val="20"/>
               </w:rPr>
             </w:pPr>
-            <w:proofErr w:type="gramStart"/>
-            <w:r>
-              <w:rPr>
-                <w:rFonts w:ascii="Microsoft YaHei" w:eastAsia="Microsoft YaHei" w:hAnsi="Microsoft YaHei" w:hint="eastAsia"/>
-                <w:color w:val="000000"/>
-                <w:szCs w:val="20"/>
-              </w:rPr>
-              <w:t>varchar(</w:t>
-            </w:r>
-            <w:proofErr w:type="gramEnd"/>
-            <w:r>
-              <w:rPr>
-                <w:rFonts w:ascii="Microsoft YaHei" w:eastAsia="Microsoft YaHei" w:hAnsi="Microsoft YaHei" w:hint="eastAsia"/>
-                <w:color w:val="000000"/>
-                <w:szCs w:val="20"/>
-              </w:rPr>
-              <w:t>45)</w:t>
+            <w:r>
+              <w:rPr>
+                <w:rFonts w:ascii="Microsoft YaHei" w:eastAsia="Microsoft YaHei" w:hAnsi="Microsoft YaHei" w:hint="eastAsia"/>
+                <w:color w:val="000000"/>
+                <w:szCs w:val="20"/>
+              </w:rPr>
+              <w:t>varchar(45)</w:t>
             </w:r>
           </w:p>
         </w:tc>
@@ -14764,7 +14161,6 @@
                 <w:szCs w:val="20"/>
               </w:rPr>
             </w:pPr>
-            <w:proofErr w:type="spellStart"/>
             <w:r>
               <w:rPr>
                 <w:rFonts w:ascii="Microsoft YaHei" w:eastAsia="Microsoft YaHei" w:hAnsi="Microsoft YaHei"/>
@@ -14772,7 +14168,6 @@
               </w:rPr>
               <w:t>tinyint</w:t>
             </w:r>
-            <w:proofErr w:type="spellEnd"/>
           </w:p>
         </w:tc>
         <w:tc>
@@ -15026,7 +14421,6 @@
                 <w:szCs w:val="20"/>
               </w:rPr>
             </w:pPr>
-            <w:proofErr w:type="spellStart"/>
             <w:r>
               <w:rPr>
                 <w:rFonts w:ascii="Microsoft YaHei" w:eastAsia="Microsoft YaHei" w:hAnsi="Microsoft YaHei"/>
@@ -15034,7 +14428,6 @@
               </w:rPr>
               <w:t>tinyint</w:t>
             </w:r>
-            <w:proofErr w:type="spellEnd"/>
           </w:p>
         </w:tc>
         <w:tc>
@@ -15113,7 +14506,6 @@
                 <w:szCs w:val="20"/>
               </w:rPr>
             </w:pPr>
-            <w:proofErr w:type="spellStart"/>
             <w:r>
               <w:rPr>
                 <w:rFonts w:ascii="Microsoft YaHei" w:eastAsia="Microsoft YaHei" w:hAnsi="Microsoft YaHei"/>
@@ -15130,7 +14522,6 @@
               </w:rPr>
               <w:t>uthorityDate</w:t>
             </w:r>
-            <w:proofErr w:type="spellEnd"/>
             <w:r>
               <w:rPr>
                 <w:rFonts w:ascii="Microsoft YaHei" w:eastAsia="Microsoft YaHei" w:hAnsi="Microsoft YaHei" w:hint="eastAsia"/>
@@ -15333,7 +14724,6 @@
                 <w:szCs w:val="20"/>
               </w:rPr>
             </w:pPr>
-            <w:proofErr w:type="spellStart"/>
             <w:r>
               <w:rPr>
                 <w:rFonts w:ascii="Microsoft YaHei" w:eastAsia="Microsoft YaHei" w:hAnsi="Microsoft YaHei"/>
@@ -15350,7 +14740,6 @@
               </w:rPr>
               <w:t>uthorityUnit</w:t>
             </w:r>
-            <w:proofErr w:type="spellEnd"/>
             <w:r>
               <w:rPr>
                 <w:rFonts w:ascii="Microsoft YaHei" w:eastAsia="Microsoft YaHei" w:hAnsi="Microsoft YaHei" w:hint="eastAsia"/>
@@ -15452,7 +14841,6 @@
                 <w:szCs w:val="20"/>
               </w:rPr>
             </w:pPr>
-            <w:proofErr w:type="gramStart"/>
             <w:r>
               <w:rPr>
                 <w:rFonts w:ascii="Microsoft YaHei" w:eastAsia="Microsoft YaHei" w:hAnsi="Microsoft YaHei" w:hint="eastAsia"/>
@@ -15461,7 +14849,6 @@
               </w:rPr>
               <w:t>varchar(</w:t>
             </w:r>
-            <w:proofErr w:type="gramEnd"/>
             <w:r>
               <w:rPr>
                 <w:rFonts w:ascii="Microsoft YaHei" w:eastAsia="Microsoft YaHei" w:hAnsi="Microsoft YaHei"/>
@@ -15531,7 +14918,6 @@
                 <w:szCs w:val="20"/>
               </w:rPr>
             </w:pPr>
-            <w:proofErr w:type="spellStart"/>
             <w:r>
               <w:rPr>
                 <w:rFonts w:ascii="Microsoft YaHei" w:eastAsia="Microsoft YaHei" w:hAnsi="Microsoft YaHei"/>
@@ -15548,7 +14934,6 @@
               </w:rPr>
               <w:t>erialNumber</w:t>
             </w:r>
-            <w:proofErr w:type="spellEnd"/>
             <w:r>
               <w:rPr>
                 <w:rFonts w:ascii="Microsoft YaHei" w:eastAsia="Microsoft YaHei" w:hAnsi="Microsoft YaHei" w:hint="eastAsia"/>
@@ -15650,7 +15035,6 @@
                 <w:szCs w:val="20"/>
               </w:rPr>
             </w:pPr>
-            <w:proofErr w:type="gramStart"/>
             <w:r>
               <w:rPr>
                 <w:rFonts w:ascii="Microsoft YaHei" w:eastAsia="Microsoft YaHei" w:hAnsi="Microsoft YaHei" w:hint="eastAsia"/>
@@ -15659,7 +15043,6 @@
               </w:rPr>
               <w:t>varchar(</w:t>
             </w:r>
-            <w:proofErr w:type="gramEnd"/>
             <w:r>
               <w:rPr>
                 <w:rFonts w:ascii="Microsoft YaHei" w:eastAsia="Microsoft YaHei" w:hAnsi="Microsoft YaHei"/>
@@ -15873,7 +15256,6 @@
       <w:bookmarkStart w:id="9" w:name="_WorkType"/>
       <w:bookmarkStart w:id="10" w:name="_Toc467877186"/>
       <w:bookmarkEnd w:id="9"/>
-      <w:proofErr w:type="spellStart"/>
       <w:r>
         <w:rPr>
           <w:rFonts w:ascii="Microsoft YaHei" w:eastAsia="Microsoft YaHei" w:hAnsi="Microsoft YaHei" w:hint="eastAsia"/>
@@ -15893,7 +15275,6 @@
         <w:t>ype</w:t>
       </w:r>
       <w:bookmarkEnd w:id="10"/>
-      <w:proofErr w:type="spellEnd"/>
     </w:p>
     <w:p>
       <w:pPr>
@@ -16326,7 +15707,6 @@
                 <w:szCs w:val="20"/>
               </w:rPr>
             </w:pPr>
-            <w:proofErr w:type="spellStart"/>
             <w:r>
               <w:rPr>
                 <w:rFonts w:ascii="Microsoft YaHei" w:eastAsia="Microsoft YaHei" w:hAnsi="Microsoft YaHei" w:hint="eastAsia"/>
@@ -16335,7 +15715,6 @@
               </w:rPr>
               <w:t>int</w:t>
             </w:r>
-            <w:proofErr w:type="spellEnd"/>
           </w:p>
         </w:tc>
         <w:tc>
@@ -16494,7 +15873,6 @@
                 <w:szCs w:val="20"/>
               </w:rPr>
             </w:pPr>
-            <w:proofErr w:type="gramStart"/>
             <w:r>
               <w:rPr>
                 <w:rFonts w:ascii="Microsoft YaHei" w:eastAsia="Microsoft YaHei" w:hAnsi="Microsoft YaHei"/>
@@ -16517,16 +15895,7 @@
                 <w:color w:val="000000"/>
                 <w:szCs w:val="20"/>
               </w:rPr>
-              <w:t>(</w:t>
-            </w:r>
-            <w:proofErr w:type="gramEnd"/>
-            <w:r>
-              <w:rPr>
-                <w:rFonts w:ascii="Microsoft YaHei" w:eastAsia="Microsoft YaHei" w:hAnsi="Microsoft YaHei"/>
-                <w:color w:val="000000"/>
-                <w:szCs w:val="20"/>
-              </w:rPr>
-              <w:t>30)</w:t>
+              <w:t>(30)</w:t>
             </w:r>
           </w:p>
         </w:tc>
@@ -17316,7 +16685,6 @@
                 <w:szCs w:val="20"/>
               </w:rPr>
             </w:pPr>
-            <w:proofErr w:type="spellStart"/>
             <w:r>
               <w:rPr>
                 <w:rFonts w:ascii="Microsoft YaHei" w:eastAsia="Microsoft YaHei" w:hAnsi="Microsoft YaHei" w:hint="eastAsia"/>
@@ -17341,7 +16709,6 @@
               </w:rPr>
               <w:t>d</w:t>
             </w:r>
-            <w:proofErr w:type="spellEnd"/>
           </w:p>
         </w:tc>
         <w:tc>
@@ -17434,7 +16801,6 @@
                 <w:szCs w:val="20"/>
               </w:rPr>
             </w:pPr>
-            <w:proofErr w:type="spellStart"/>
             <w:r>
               <w:rPr>
                 <w:rFonts w:ascii="Microsoft YaHei" w:eastAsia="Microsoft YaHei" w:hAnsi="Microsoft YaHei"/>
@@ -17443,7 +16809,6 @@
               </w:rPr>
               <w:t>int</w:t>
             </w:r>
-            <w:proofErr w:type="spellEnd"/>
           </w:p>
         </w:tc>
         <w:tc>
@@ -17497,7 +16862,6 @@
                 <w:szCs w:val="20"/>
               </w:rPr>
             </w:pPr>
-            <w:proofErr w:type="spellStart"/>
             <w:r>
               <w:rPr>
                 <w:rFonts w:ascii="Microsoft YaHei" w:eastAsia="Microsoft YaHei" w:hAnsi="Microsoft YaHei"/>
@@ -17514,7 +16878,6 @@
               </w:rPr>
               <w:t>agName</w:t>
             </w:r>
-            <w:proofErr w:type="spellEnd"/>
           </w:p>
         </w:tc>
         <w:tc>
@@ -17607,23 +16970,13 @@
                 <w:szCs w:val="20"/>
               </w:rPr>
             </w:pPr>
-            <w:proofErr w:type="gramStart"/>
-            <w:r>
-              <w:rPr>
-                <w:rFonts w:ascii="Microsoft YaHei" w:eastAsia="Microsoft YaHei" w:hAnsi="Microsoft YaHei"/>
-                <w:color w:val="000000"/>
-                <w:szCs w:val="20"/>
-              </w:rPr>
-              <w:t>varchar(</w:t>
-            </w:r>
-            <w:proofErr w:type="gramEnd"/>
-            <w:r>
-              <w:rPr>
-                <w:rFonts w:ascii="Microsoft YaHei" w:eastAsia="Microsoft YaHei" w:hAnsi="Microsoft YaHei"/>
-                <w:color w:val="000000"/>
-                <w:szCs w:val="20"/>
-              </w:rPr>
-              <w:t>16)</w:t>
+            <w:r>
+              <w:rPr>
+                <w:rFonts w:ascii="Microsoft YaHei" w:eastAsia="Microsoft YaHei" w:hAnsi="Microsoft YaHei"/>
+                <w:color w:val="000000"/>
+                <w:szCs w:val="20"/>
+              </w:rPr>
+              <w:t>varchar(16)</w:t>
             </w:r>
           </w:p>
         </w:tc>
@@ -17802,7 +17155,6 @@
                 <w:szCs w:val="20"/>
               </w:rPr>
             </w:pPr>
-            <w:proofErr w:type="spellStart"/>
             <w:r>
               <w:rPr>
                 <w:rFonts w:ascii="Microsoft YaHei" w:eastAsia="Microsoft YaHei" w:hAnsi="Microsoft YaHei"/>
@@ -17811,7 +17163,6 @@
               </w:rPr>
               <w:t>tinyint</w:t>
             </w:r>
-            <w:proofErr w:type="spellEnd"/>
           </w:p>
         </w:tc>
         <w:tc>
@@ -18114,7 +17465,6 @@
                 <w:szCs w:val="20"/>
               </w:rPr>
             </w:pPr>
-            <w:proofErr w:type="spellStart"/>
             <w:r>
               <w:rPr>
                 <w:rFonts w:ascii="Microsoft YaHei" w:eastAsia="Microsoft YaHei" w:hAnsi="Microsoft YaHei" w:hint="eastAsia"/>
@@ -18131,7 +17481,6 @@
               </w:rPr>
               <w:t>int</w:t>
             </w:r>
-            <w:proofErr w:type="spellEnd"/>
           </w:p>
         </w:tc>
         <w:tc>
@@ -18328,7 +17677,6 @@
                 <w:szCs w:val="20"/>
               </w:rPr>
             </w:pPr>
-            <w:proofErr w:type="spellStart"/>
             <w:r>
               <w:rPr>
                 <w:rFonts w:ascii="Microsoft YaHei" w:eastAsia="Microsoft YaHei" w:hAnsi="Microsoft YaHei"/>
@@ -18336,7 +17684,6 @@
               </w:rPr>
               <w:t>smallint</w:t>
             </w:r>
-            <w:proofErr w:type="spellEnd"/>
           </w:p>
         </w:tc>
         <w:tc>
@@ -18597,7 +17944,6 @@
                 <w:szCs w:val="20"/>
               </w:rPr>
             </w:pPr>
-            <w:proofErr w:type="spellStart"/>
             <w:r>
               <w:rPr>
                 <w:rFonts w:ascii="Microsoft YaHei" w:eastAsia="Microsoft YaHei" w:hAnsi="Microsoft YaHei"/>
@@ -18626,7 +17972,6 @@
               </w:rPr>
               <w:t>Value</w:t>
             </w:r>
-            <w:proofErr w:type="spellEnd"/>
           </w:p>
         </w:tc>
         <w:tc>
@@ -18742,7 +18087,6 @@
                 <w:szCs w:val="20"/>
               </w:rPr>
             </w:pPr>
-            <w:proofErr w:type="spellStart"/>
             <w:r>
               <w:rPr>
                 <w:rFonts w:ascii="Microsoft YaHei" w:eastAsia="Microsoft YaHei" w:hAnsi="Microsoft YaHei"/>
@@ -18750,7 +18094,6 @@
               </w:rPr>
               <w:t>smallint</w:t>
             </w:r>
-            <w:proofErr w:type="spellEnd"/>
           </w:p>
         </w:tc>
         <w:tc>
@@ -18947,7 +18290,6 @@
                 <w:szCs w:val="20"/>
               </w:rPr>
             </w:pPr>
-            <w:proofErr w:type="spellStart"/>
             <w:r>
               <w:rPr>
                 <w:rFonts w:ascii="Microsoft YaHei" w:eastAsia="Microsoft YaHei" w:hAnsi="Microsoft YaHei"/>
@@ -18956,7 +18298,6 @@
               </w:rPr>
               <w:t>tinyint</w:t>
             </w:r>
-            <w:proofErr w:type="spellEnd"/>
           </w:p>
         </w:tc>
         <w:tc>
@@ -19097,7 +18438,6 @@
                 <w:b/>
               </w:rPr>
             </w:pPr>
-            <w:proofErr w:type="spellStart"/>
             <w:r>
               <w:rPr>
                 <w:rFonts w:ascii="Microsoft YaHei" w:eastAsia="Microsoft YaHei" w:hAnsi="Microsoft YaHei" w:hint="eastAsia"/>
@@ -19105,7 +18445,6 @@
               </w:rPr>
               <w:t>TagId</w:t>
             </w:r>
-            <w:proofErr w:type="spellEnd"/>
           </w:p>
         </w:tc>
         <w:tc>
@@ -19122,7 +18461,6 @@
                 <w:b/>
               </w:rPr>
             </w:pPr>
-            <w:proofErr w:type="spellStart"/>
             <w:r>
               <w:rPr>
                 <w:rFonts w:ascii="Microsoft YaHei" w:eastAsia="Microsoft YaHei" w:hAnsi="Microsoft YaHei"/>
@@ -19130,7 +18468,6 @@
               </w:rPr>
               <w:t>TagName</w:t>
             </w:r>
-            <w:proofErr w:type="spellEnd"/>
           </w:p>
         </w:tc>
         <w:tc>
@@ -22215,37 +21552,16 @@
               </w:rPr>
               <w:t>参考</w:t>
             </w:r>
-            <w:r>
-              <w:fldChar w:fldCharType="begin"/>
-            </w:r>
-            <w:r>
-              <w:instrText xml:space="preserve"> HYPERLINK \l "_</w:instrText>
-            </w:r>
-            <w:r>
-              <w:instrText>工作内容计算字段</w:instrText>
-            </w:r>
-            <w:r>
-              <w:instrText xml:space="preserve">" </w:instrText>
-            </w:r>
-            <w:r>
-              <w:fldChar w:fldCharType="separate"/>
-            </w:r>
-            <w:r>
-              <w:rPr>
-                <w:rStyle w:val="Hyperlink"/>
-                <w:rFonts w:ascii="Microsoft YaHei" w:eastAsia="Microsoft YaHei" w:hAnsi="Microsoft YaHei" w:hint="eastAsia"/>
-                <w:szCs w:val="24"/>
-              </w:rPr>
-              <w:t>2.4.3</w:t>
-            </w:r>
-            <w:r>
-              <w:rPr>
-                <w:rStyle w:val="Hyperlink"/>
-                <w:rFonts w:ascii="Microsoft YaHei" w:eastAsia="Microsoft YaHei" w:hAnsi="Microsoft YaHei"/>
-                <w:szCs w:val="24"/>
-              </w:rPr>
-              <w:fldChar w:fldCharType="end"/>
-            </w:r>
+            <w:hyperlink w:anchor="_工作内容计算字段" w:history="1">
+              <w:r>
+                <w:rPr>
+                  <w:rStyle w:val="Hyperlink"/>
+                  <w:rFonts w:ascii="Microsoft YaHei" w:eastAsia="Microsoft YaHei" w:hAnsi="Microsoft YaHei" w:hint="eastAsia"/>
+                  <w:szCs w:val="24"/>
+                </w:rPr>
+                <w:t>2.4.3</w:t>
+              </w:r>
+            </w:hyperlink>
           </w:p>
         </w:tc>
         <w:tc>
@@ -22388,37 +21704,16 @@
               </w:rPr>
               <w:t>参考</w:t>
             </w:r>
-            <w:r>
-              <w:fldChar w:fldCharType="begin"/>
-            </w:r>
-            <w:r>
-              <w:instrText xml:space="preserve"> HYPERLINK \l "_</w:instrText>
-            </w:r>
-            <w:r>
-              <w:instrText>工作内容计算字段</w:instrText>
-            </w:r>
-            <w:r>
-              <w:instrText xml:space="preserve">" </w:instrText>
-            </w:r>
-            <w:r>
-              <w:fldChar w:fldCharType="separate"/>
-            </w:r>
-            <w:r>
-              <w:rPr>
-                <w:rStyle w:val="Hyperlink"/>
-                <w:rFonts w:ascii="Microsoft YaHei" w:eastAsia="Microsoft YaHei" w:hAnsi="Microsoft YaHei" w:hint="eastAsia"/>
-                <w:szCs w:val="24"/>
-              </w:rPr>
-              <w:t>2.4.3</w:t>
-            </w:r>
-            <w:r>
-              <w:rPr>
-                <w:rStyle w:val="Hyperlink"/>
-                <w:rFonts w:ascii="Microsoft YaHei" w:eastAsia="Microsoft YaHei" w:hAnsi="Microsoft YaHei"/>
-                <w:szCs w:val="24"/>
-              </w:rPr>
-              <w:fldChar w:fldCharType="end"/>
-            </w:r>
+            <w:hyperlink w:anchor="_工作内容计算字段" w:history="1">
+              <w:r>
+                <w:rPr>
+                  <w:rStyle w:val="Hyperlink"/>
+                  <w:rFonts w:ascii="Microsoft YaHei" w:eastAsia="Microsoft YaHei" w:hAnsi="Microsoft YaHei" w:hint="eastAsia"/>
+                  <w:szCs w:val="24"/>
+                </w:rPr>
+                <w:t>2.4.3</w:t>
+              </w:r>
+            </w:hyperlink>
           </w:p>
         </w:tc>
         <w:tc>
@@ -22444,37 +21739,16 @@
               </w:rPr>
               <w:t>此标签对应</w:t>
             </w:r>
-            <w:r>
-              <w:fldChar w:fldCharType="begin"/>
-            </w:r>
-            <w:r>
-              <w:instrText xml:space="preserve"> HYPERLINK \l "_</w:instrText>
-            </w:r>
-            <w:r>
-              <w:instrText>工作内容计算字段</w:instrText>
-            </w:r>
-            <w:r>
-              <w:instrText xml:space="preserve">" </w:instrText>
-            </w:r>
-            <w:r>
-              <w:fldChar w:fldCharType="separate"/>
-            </w:r>
-            <w:r>
-              <w:rPr>
-                <w:rStyle w:val="Hyperlink"/>
-                <w:rFonts w:ascii="Microsoft YaHei" w:eastAsia="Microsoft YaHei" w:hAnsi="Microsoft YaHei" w:hint="eastAsia"/>
-                <w:szCs w:val="24"/>
-              </w:rPr>
-              <w:t>2.4.3</w:t>
-            </w:r>
-            <w:r>
-              <w:rPr>
-                <w:rStyle w:val="Hyperlink"/>
-                <w:rFonts w:ascii="Microsoft YaHei" w:eastAsia="Microsoft YaHei" w:hAnsi="Microsoft YaHei"/>
-                <w:szCs w:val="24"/>
-              </w:rPr>
-              <w:fldChar w:fldCharType="end"/>
-            </w:r>
+            <w:hyperlink w:anchor="_工作内容计算字段" w:history="1">
+              <w:r>
+                <w:rPr>
+                  <w:rStyle w:val="Hyperlink"/>
+                  <w:rFonts w:ascii="Microsoft YaHei" w:eastAsia="Microsoft YaHei" w:hAnsi="Microsoft YaHei" w:hint="eastAsia"/>
+                  <w:szCs w:val="24"/>
+                </w:rPr>
+                <w:t>2.4.3</w:t>
+              </w:r>
+            </w:hyperlink>
             <w:r>
               <w:rPr>
                 <w:rFonts w:ascii="Microsoft YaHei" w:eastAsia="Microsoft YaHei" w:hAnsi="Microsoft YaHei" w:cs="Times New Roman" w:hint="eastAsia"/>
@@ -22610,37 +21884,16 @@
               </w:rPr>
               <w:t>参考</w:t>
             </w:r>
-            <w:r>
-              <w:fldChar w:fldCharType="begin"/>
-            </w:r>
-            <w:r>
-              <w:instrText xml:space="preserve"> HYPERLINK \l "_</w:instrText>
-            </w:r>
-            <w:r>
-              <w:instrText>工作内容计算字段</w:instrText>
-            </w:r>
-            <w:r>
-              <w:instrText xml:space="preserve">" </w:instrText>
-            </w:r>
-            <w:r>
-              <w:fldChar w:fldCharType="separate"/>
-            </w:r>
-            <w:r>
-              <w:rPr>
-                <w:rStyle w:val="Hyperlink"/>
-                <w:rFonts w:ascii="Microsoft YaHei" w:eastAsia="Microsoft YaHei" w:hAnsi="Microsoft YaHei" w:hint="eastAsia"/>
-                <w:szCs w:val="24"/>
-              </w:rPr>
-              <w:t>2.4.3</w:t>
-            </w:r>
-            <w:r>
-              <w:rPr>
-                <w:rStyle w:val="Hyperlink"/>
-                <w:rFonts w:ascii="Microsoft YaHei" w:eastAsia="Microsoft YaHei" w:hAnsi="Microsoft YaHei"/>
-                <w:szCs w:val="24"/>
-              </w:rPr>
-              <w:fldChar w:fldCharType="end"/>
-            </w:r>
+            <w:hyperlink w:anchor="_工作内容计算字段" w:history="1">
+              <w:r>
+                <w:rPr>
+                  <w:rStyle w:val="Hyperlink"/>
+                  <w:rFonts w:ascii="Microsoft YaHei" w:eastAsia="Microsoft YaHei" w:hAnsi="Microsoft YaHei" w:hint="eastAsia"/>
+                  <w:szCs w:val="24"/>
+                </w:rPr>
+                <w:t>2.4.3</w:t>
+              </w:r>
+            </w:hyperlink>
           </w:p>
         </w:tc>
         <w:tc>
@@ -22666,37 +21919,16 @@
               </w:rPr>
               <w:t>此标签对应</w:t>
             </w:r>
-            <w:r>
-              <w:fldChar w:fldCharType="begin"/>
-            </w:r>
-            <w:r>
-              <w:instrText xml:space="preserve"> HYPERLINK \l "_</w:instrText>
-            </w:r>
-            <w:r>
-              <w:instrText>工作内容计算字段</w:instrText>
-            </w:r>
-            <w:r>
-              <w:instrText xml:space="preserve">" </w:instrText>
-            </w:r>
-            <w:r>
-              <w:fldChar w:fldCharType="separate"/>
-            </w:r>
-            <w:r>
-              <w:rPr>
-                <w:rStyle w:val="Hyperlink"/>
-                <w:rFonts w:ascii="Microsoft YaHei" w:eastAsia="Microsoft YaHei" w:hAnsi="Microsoft YaHei" w:hint="eastAsia"/>
-                <w:szCs w:val="24"/>
-              </w:rPr>
-              <w:t>2.4.3</w:t>
-            </w:r>
-            <w:r>
-              <w:rPr>
-                <w:rStyle w:val="Hyperlink"/>
-                <w:rFonts w:ascii="Microsoft YaHei" w:eastAsia="Microsoft YaHei" w:hAnsi="Microsoft YaHei"/>
-                <w:szCs w:val="24"/>
-              </w:rPr>
-              <w:fldChar w:fldCharType="end"/>
-            </w:r>
+            <w:hyperlink w:anchor="_工作内容计算字段" w:history="1">
+              <w:r>
+                <w:rPr>
+                  <w:rStyle w:val="Hyperlink"/>
+                  <w:rFonts w:ascii="Microsoft YaHei" w:eastAsia="Microsoft YaHei" w:hAnsi="Microsoft YaHei" w:hint="eastAsia"/>
+                  <w:szCs w:val="24"/>
+                </w:rPr>
+                <w:t>2.4.3</w:t>
+              </w:r>
+            </w:hyperlink>
           </w:p>
           <w:p>
             <w:pPr>
@@ -22846,37 +22078,16 @@
               </w:rPr>
               <w:t>参考</w:t>
             </w:r>
-            <w:r>
-              <w:fldChar w:fldCharType="begin"/>
-            </w:r>
-            <w:r>
-              <w:instrText xml:space="preserve"> HYPERLINK \l "_</w:instrText>
-            </w:r>
-            <w:r>
-              <w:instrText>工作内容计算字段</w:instrText>
-            </w:r>
-            <w:r>
-              <w:instrText xml:space="preserve">" </w:instrText>
-            </w:r>
-            <w:r>
-              <w:fldChar w:fldCharType="separate"/>
-            </w:r>
-            <w:r>
-              <w:rPr>
-                <w:rStyle w:val="Hyperlink"/>
-                <w:rFonts w:ascii="Microsoft YaHei" w:eastAsia="Microsoft YaHei" w:hAnsi="Microsoft YaHei" w:hint="eastAsia"/>
-                <w:szCs w:val="24"/>
-              </w:rPr>
-              <w:t>2.4.3</w:t>
-            </w:r>
-            <w:r>
-              <w:rPr>
-                <w:rStyle w:val="Hyperlink"/>
-                <w:rFonts w:ascii="Microsoft YaHei" w:eastAsia="Microsoft YaHei" w:hAnsi="Microsoft YaHei"/>
-                <w:szCs w:val="24"/>
-              </w:rPr>
-              <w:fldChar w:fldCharType="end"/>
-            </w:r>
+            <w:hyperlink w:anchor="_工作内容计算字段" w:history="1">
+              <w:r>
+                <w:rPr>
+                  <w:rStyle w:val="Hyperlink"/>
+                  <w:rFonts w:ascii="Microsoft YaHei" w:eastAsia="Microsoft YaHei" w:hAnsi="Microsoft YaHei" w:hint="eastAsia"/>
+                  <w:szCs w:val="24"/>
+                </w:rPr>
+                <w:t>2.4.3</w:t>
+              </w:r>
+            </w:hyperlink>
           </w:p>
         </w:tc>
         <w:tc>
@@ -23021,37 +22232,16 @@
               </w:rPr>
               <w:t>参考</w:t>
             </w:r>
-            <w:r>
-              <w:fldChar w:fldCharType="begin"/>
-            </w:r>
-            <w:r>
-              <w:instrText xml:space="preserve"> HYPERLINK \l "_</w:instrText>
-            </w:r>
-            <w:r>
-              <w:instrText>工作内容计算字段</w:instrText>
-            </w:r>
-            <w:r>
-              <w:instrText xml:space="preserve">" </w:instrText>
-            </w:r>
-            <w:r>
-              <w:fldChar w:fldCharType="separate"/>
-            </w:r>
-            <w:r>
-              <w:rPr>
-                <w:rStyle w:val="Hyperlink"/>
-                <w:rFonts w:ascii="Microsoft YaHei" w:eastAsia="Microsoft YaHei" w:hAnsi="Microsoft YaHei" w:hint="eastAsia"/>
-                <w:szCs w:val="24"/>
-              </w:rPr>
-              <w:t>2.4.3</w:t>
-            </w:r>
-            <w:r>
-              <w:rPr>
-                <w:rStyle w:val="Hyperlink"/>
-                <w:rFonts w:ascii="Microsoft YaHei" w:eastAsia="Microsoft YaHei" w:hAnsi="Microsoft YaHei"/>
-                <w:szCs w:val="24"/>
-              </w:rPr>
-              <w:fldChar w:fldCharType="end"/>
-            </w:r>
+            <w:hyperlink w:anchor="_工作内容计算字段" w:history="1">
+              <w:r>
+                <w:rPr>
+                  <w:rStyle w:val="Hyperlink"/>
+                  <w:rFonts w:ascii="Microsoft YaHei" w:eastAsia="Microsoft YaHei" w:hAnsi="Microsoft YaHei" w:hint="eastAsia"/>
+                  <w:szCs w:val="24"/>
+                </w:rPr>
+                <w:t>2.4.3</w:t>
+              </w:r>
+            </w:hyperlink>
           </w:p>
         </w:tc>
         <w:tc>
@@ -23196,37 +22386,16 @@
               </w:rPr>
               <w:t>参考</w:t>
             </w:r>
-            <w:r>
-              <w:fldChar w:fldCharType="begin"/>
-            </w:r>
-            <w:r>
-              <w:instrText xml:space="preserve"> HYPERLINK \l "_</w:instrText>
-            </w:r>
-            <w:r>
-              <w:instrText>工作内容计算字段</w:instrText>
-            </w:r>
-            <w:r>
-              <w:instrText xml:space="preserve">" </w:instrText>
-            </w:r>
-            <w:r>
-              <w:fldChar w:fldCharType="separate"/>
-            </w:r>
-            <w:r>
-              <w:rPr>
-                <w:rStyle w:val="Hyperlink"/>
-                <w:rFonts w:ascii="Microsoft YaHei" w:eastAsia="Microsoft YaHei" w:hAnsi="Microsoft YaHei" w:hint="eastAsia"/>
-                <w:szCs w:val="24"/>
-              </w:rPr>
-              <w:t>2.4.3</w:t>
-            </w:r>
-            <w:r>
-              <w:rPr>
-                <w:rStyle w:val="Hyperlink"/>
-                <w:rFonts w:ascii="Microsoft YaHei" w:eastAsia="Microsoft YaHei" w:hAnsi="Microsoft YaHei"/>
-                <w:szCs w:val="24"/>
-              </w:rPr>
-              <w:fldChar w:fldCharType="end"/>
-            </w:r>
+            <w:hyperlink w:anchor="_工作内容计算字段" w:history="1">
+              <w:r>
+                <w:rPr>
+                  <w:rStyle w:val="Hyperlink"/>
+                  <w:rFonts w:ascii="Microsoft YaHei" w:eastAsia="Microsoft YaHei" w:hAnsi="Microsoft YaHei" w:hint="eastAsia"/>
+                  <w:szCs w:val="24"/>
+                </w:rPr>
+                <w:t>2.4.3</w:t>
+              </w:r>
+            </w:hyperlink>
           </w:p>
         </w:tc>
         <w:tc>
@@ -23371,37 +22540,16 @@
               </w:rPr>
               <w:t>参考</w:t>
             </w:r>
-            <w:r>
-              <w:fldChar w:fldCharType="begin"/>
-            </w:r>
-            <w:r>
-              <w:instrText xml:space="preserve"> HYPERLINK \l "_</w:instrText>
-            </w:r>
-            <w:r>
-              <w:instrText>工作内容计算字段</w:instrText>
-            </w:r>
-            <w:r>
-              <w:instrText xml:space="preserve">" </w:instrText>
-            </w:r>
-            <w:r>
-              <w:fldChar w:fldCharType="separate"/>
-            </w:r>
-            <w:r>
-              <w:rPr>
-                <w:rStyle w:val="Hyperlink"/>
-                <w:rFonts w:ascii="Microsoft YaHei" w:eastAsia="Microsoft YaHei" w:hAnsi="Microsoft YaHei" w:hint="eastAsia"/>
-                <w:szCs w:val="24"/>
-              </w:rPr>
-              <w:t>2.4.3</w:t>
-            </w:r>
-            <w:r>
-              <w:rPr>
-                <w:rStyle w:val="Hyperlink"/>
-                <w:rFonts w:ascii="Microsoft YaHei" w:eastAsia="Microsoft YaHei" w:hAnsi="Microsoft YaHei"/>
-                <w:szCs w:val="24"/>
-              </w:rPr>
-              <w:fldChar w:fldCharType="end"/>
-            </w:r>
+            <w:hyperlink w:anchor="_工作内容计算字段" w:history="1">
+              <w:r>
+                <w:rPr>
+                  <w:rStyle w:val="Hyperlink"/>
+                  <w:rFonts w:ascii="Microsoft YaHei" w:eastAsia="Microsoft YaHei" w:hAnsi="Microsoft YaHei" w:hint="eastAsia"/>
+                  <w:szCs w:val="24"/>
+                </w:rPr>
+                <w:t>2.4.3</w:t>
+              </w:r>
+            </w:hyperlink>
           </w:p>
         </w:tc>
         <w:tc>
@@ -23546,37 +22694,16 @@
               </w:rPr>
               <w:t>参考</w:t>
             </w:r>
-            <w:r>
-              <w:fldChar w:fldCharType="begin"/>
-            </w:r>
-            <w:r>
-              <w:instrText xml:space="preserve"> HYPERLINK \l "_</w:instrText>
-            </w:r>
-            <w:r>
-              <w:instrText>工作内容计算字段</w:instrText>
-            </w:r>
-            <w:r>
-              <w:instrText xml:space="preserve">" </w:instrText>
-            </w:r>
-            <w:r>
-              <w:fldChar w:fldCharType="separate"/>
-            </w:r>
-            <w:r>
-              <w:rPr>
-                <w:rStyle w:val="Hyperlink"/>
-                <w:rFonts w:ascii="Microsoft YaHei" w:eastAsia="Microsoft YaHei" w:hAnsi="Microsoft YaHei" w:hint="eastAsia"/>
-                <w:szCs w:val="24"/>
-              </w:rPr>
-              <w:t>2.4.3</w:t>
-            </w:r>
-            <w:r>
-              <w:rPr>
-                <w:rStyle w:val="Hyperlink"/>
-                <w:rFonts w:ascii="Microsoft YaHei" w:eastAsia="Microsoft YaHei" w:hAnsi="Microsoft YaHei"/>
-                <w:szCs w:val="24"/>
-              </w:rPr>
-              <w:fldChar w:fldCharType="end"/>
-            </w:r>
+            <w:hyperlink w:anchor="_工作内容计算字段" w:history="1">
+              <w:r>
+                <w:rPr>
+                  <w:rStyle w:val="Hyperlink"/>
+                  <w:rFonts w:ascii="Microsoft YaHei" w:eastAsia="Microsoft YaHei" w:hAnsi="Microsoft YaHei" w:hint="eastAsia"/>
+                  <w:szCs w:val="24"/>
+                </w:rPr>
+                <w:t>2.4.3</w:t>
+              </w:r>
+            </w:hyperlink>
           </w:p>
         </w:tc>
         <w:tc>
@@ -23721,37 +22848,16 @@
               </w:rPr>
               <w:t>参考</w:t>
             </w:r>
-            <w:r>
-              <w:fldChar w:fldCharType="begin"/>
-            </w:r>
-            <w:r>
-              <w:instrText xml:space="preserve"> HYPERLINK \l "_</w:instrText>
-            </w:r>
-            <w:r>
-              <w:instrText>工作内容计算字段</w:instrText>
-            </w:r>
-            <w:r>
-              <w:instrText xml:space="preserve">" </w:instrText>
-            </w:r>
-            <w:r>
-              <w:fldChar w:fldCharType="separate"/>
-            </w:r>
-            <w:r>
-              <w:rPr>
-                <w:rStyle w:val="Hyperlink"/>
-                <w:rFonts w:ascii="Microsoft YaHei" w:eastAsia="Microsoft YaHei" w:hAnsi="Microsoft YaHei" w:hint="eastAsia"/>
-                <w:szCs w:val="24"/>
-              </w:rPr>
-              <w:t>2.4.3</w:t>
-            </w:r>
-            <w:r>
-              <w:rPr>
-                <w:rStyle w:val="Hyperlink"/>
-                <w:rFonts w:ascii="Microsoft YaHei" w:eastAsia="Microsoft YaHei" w:hAnsi="Microsoft YaHei"/>
-                <w:szCs w:val="24"/>
-              </w:rPr>
-              <w:fldChar w:fldCharType="end"/>
-            </w:r>
+            <w:hyperlink w:anchor="_工作内容计算字段" w:history="1">
+              <w:r>
+                <w:rPr>
+                  <w:rStyle w:val="Hyperlink"/>
+                  <w:rFonts w:ascii="Microsoft YaHei" w:eastAsia="Microsoft YaHei" w:hAnsi="Microsoft YaHei" w:hint="eastAsia"/>
+                  <w:szCs w:val="24"/>
+                </w:rPr>
+                <w:t>2.4.3</w:t>
+              </w:r>
+            </w:hyperlink>
           </w:p>
         </w:tc>
         <w:tc>
@@ -23896,37 +23002,16 @@
               </w:rPr>
               <w:t>参考</w:t>
             </w:r>
-            <w:r>
-              <w:fldChar w:fldCharType="begin"/>
-            </w:r>
-            <w:r>
-              <w:instrText xml:space="preserve"> HYPERLINK \l "_</w:instrText>
-            </w:r>
-            <w:r>
-              <w:instrText>工作内容计算字段</w:instrText>
-            </w:r>
-            <w:r>
-              <w:instrText xml:space="preserve">" </w:instrText>
-            </w:r>
-            <w:r>
-              <w:fldChar w:fldCharType="separate"/>
-            </w:r>
-            <w:r>
-              <w:rPr>
-                <w:rStyle w:val="Hyperlink"/>
-                <w:rFonts w:ascii="Microsoft YaHei" w:eastAsia="Microsoft YaHei" w:hAnsi="Microsoft YaHei" w:hint="eastAsia"/>
-                <w:szCs w:val="24"/>
-              </w:rPr>
-              <w:t>2.4.3</w:t>
-            </w:r>
-            <w:r>
-              <w:rPr>
-                <w:rStyle w:val="Hyperlink"/>
-                <w:rFonts w:ascii="Microsoft YaHei" w:eastAsia="Microsoft YaHei" w:hAnsi="Microsoft YaHei"/>
-                <w:szCs w:val="24"/>
-              </w:rPr>
-              <w:fldChar w:fldCharType="end"/>
-            </w:r>
+            <w:hyperlink w:anchor="_工作内容计算字段" w:history="1">
+              <w:r>
+                <w:rPr>
+                  <w:rStyle w:val="Hyperlink"/>
+                  <w:rFonts w:ascii="Microsoft YaHei" w:eastAsia="Microsoft YaHei" w:hAnsi="Microsoft YaHei" w:hint="eastAsia"/>
+                  <w:szCs w:val="24"/>
+                </w:rPr>
+                <w:t>2.4.3</w:t>
+              </w:r>
+            </w:hyperlink>
           </w:p>
         </w:tc>
         <w:tc>
@@ -24071,37 +23156,16 @@
               </w:rPr>
               <w:t>参考</w:t>
             </w:r>
-            <w:r>
-              <w:fldChar w:fldCharType="begin"/>
-            </w:r>
-            <w:r>
-              <w:instrText xml:space="preserve"> HYPERLINK \l "_</w:instrText>
-            </w:r>
-            <w:r>
-              <w:instrText>工作内容计算字段</w:instrText>
-            </w:r>
-            <w:r>
-              <w:instrText xml:space="preserve">" </w:instrText>
-            </w:r>
-            <w:r>
-              <w:fldChar w:fldCharType="separate"/>
-            </w:r>
-            <w:r>
-              <w:rPr>
-                <w:rStyle w:val="Hyperlink"/>
-                <w:rFonts w:ascii="Microsoft YaHei" w:eastAsia="Microsoft YaHei" w:hAnsi="Microsoft YaHei" w:hint="eastAsia"/>
-                <w:szCs w:val="24"/>
-              </w:rPr>
-              <w:t>2.4.3</w:t>
-            </w:r>
-            <w:r>
-              <w:rPr>
-                <w:rStyle w:val="Hyperlink"/>
-                <w:rFonts w:ascii="Microsoft YaHei" w:eastAsia="Microsoft YaHei" w:hAnsi="Microsoft YaHei"/>
-                <w:szCs w:val="24"/>
-              </w:rPr>
-              <w:fldChar w:fldCharType="end"/>
-            </w:r>
+            <w:hyperlink w:anchor="_工作内容计算字段" w:history="1">
+              <w:r>
+                <w:rPr>
+                  <w:rStyle w:val="Hyperlink"/>
+                  <w:rFonts w:ascii="Microsoft YaHei" w:eastAsia="Microsoft YaHei" w:hAnsi="Microsoft YaHei" w:hint="eastAsia"/>
+                  <w:szCs w:val="24"/>
+                </w:rPr>
+                <w:t>2.4.3</w:t>
+              </w:r>
+            </w:hyperlink>
           </w:p>
         </w:tc>
         <w:tc>
@@ -24365,7 +23429,6 @@
                 <w:szCs w:val="20"/>
               </w:rPr>
             </w:pPr>
-            <w:proofErr w:type="spellStart"/>
             <w:r>
               <w:rPr>
                 <w:rFonts w:ascii="Microsoft YaHei" w:eastAsia="Microsoft YaHei" w:hAnsi="Microsoft YaHei"/>
@@ -24390,7 +23453,6 @@
               </w:rPr>
               <w:t>Value</w:t>
             </w:r>
-            <w:proofErr w:type="spellEnd"/>
           </w:p>
         </w:tc>
         <w:tc>
@@ -25853,21 +24915,7 @@
         <w:rPr>
           <w:rFonts w:ascii="Microsoft YaHei" w:eastAsia="Microsoft YaHei" w:hAnsi="Microsoft YaHei" w:hint="eastAsia"/>
         </w:rPr>
-        <w:t>发送至前端的</w:t>
-      </w:r>
-      <w:proofErr w:type="spellStart"/>
-      <w:r>
-        <w:rPr>
-          <w:rFonts w:ascii="Microsoft YaHei" w:eastAsia="Microsoft YaHei" w:hAnsi="Microsoft YaHei" w:hint="eastAsia"/>
-        </w:rPr>
-        <w:t>json</w:t>
-      </w:r>
-      <w:proofErr w:type="spellEnd"/>
-      <w:r>
-        <w:rPr>
-          <w:rFonts w:ascii="Microsoft YaHei" w:eastAsia="Microsoft YaHei" w:hAnsi="Microsoft YaHei" w:hint="eastAsia"/>
-        </w:rPr>
-        <w:t>对象说明</w:t>
+        <w:t>发送至前端的json对象说明</w:t>
       </w:r>
     </w:p>
     <w:p>
@@ -25892,7 +24940,6 @@
         </w:rPr>
         <w:t>二维的</w:t>
       </w:r>
-      <w:proofErr w:type="spellStart"/>
       <w:r>
         <w:rPr>
           <w:rFonts w:ascii="Microsoft YaHei" w:eastAsia="Microsoft YaHei" w:hAnsi="Microsoft YaHei" w:hint="eastAsia"/>
@@ -25900,7 +24947,6 @@
         </w:rPr>
         <w:t>josn</w:t>
       </w:r>
-      <w:proofErr w:type="spellEnd"/>
       <w:r>
         <w:rPr>
           <w:rFonts w:ascii="Microsoft YaHei" w:eastAsia="Microsoft YaHei" w:hAnsi="Microsoft YaHei" w:hint="eastAsia"/>
@@ -25916,7 +24962,6 @@
         </w:rPr>
         <w:t>。每个对象包涵</w:t>
       </w:r>
-      <w:proofErr w:type="spellStart"/>
       <w:r>
         <w:rPr>
           <w:rFonts w:ascii="Microsoft YaHei" w:eastAsia="Microsoft YaHei" w:hAnsi="Microsoft YaHei" w:hint="eastAsia"/>
@@ -25925,7 +24970,6 @@
         </w:rPr>
         <w:t>tagID</w:t>
       </w:r>
-      <w:proofErr w:type="spellEnd"/>
       <w:r>
         <w:rPr>
           <w:rFonts w:ascii="Microsoft YaHei" w:eastAsia="Microsoft YaHei" w:hAnsi="Microsoft YaHei" w:hint="eastAsia"/>
@@ -25933,7 +24977,6 @@
         </w:rPr>
         <w:t>与</w:t>
       </w:r>
-      <w:proofErr w:type="spellStart"/>
       <w:r>
         <w:rPr>
           <w:rFonts w:ascii="Microsoft YaHei" w:eastAsia="Microsoft YaHei" w:hAnsi="Microsoft YaHei" w:hint="eastAsia"/>
@@ -25942,7 +24985,6 @@
         </w:rPr>
         <w:t>tagName</w:t>
       </w:r>
-      <w:proofErr w:type="spellEnd"/>
       <w:r>
         <w:rPr>
           <w:rFonts w:ascii="Microsoft YaHei" w:eastAsia="Microsoft YaHei" w:hAnsi="Microsoft YaHei" w:hint="eastAsia"/>
@@ -25963,39 +25005,7 @@
           <w:rFonts w:ascii="Microsoft YaHei" w:eastAsia="Microsoft YaHei" w:hAnsi="Microsoft YaHei" w:hint="eastAsia"/>
           <w:color w:val="000000" w:themeColor="text1"/>
         </w:rPr>
-        <w:t>属性。对于有子选项的’照顾小孩’， ’照顾老人’。额外有</w:t>
-      </w:r>
-      <w:proofErr w:type="spellStart"/>
-      <w:r>
-        <w:rPr>
-          <w:rFonts w:ascii="Microsoft YaHei" w:eastAsia="Microsoft YaHei" w:hAnsi="Microsoft YaHei" w:hint="eastAsia"/>
-          <w:color w:val="000000" w:themeColor="text1"/>
-        </w:rPr>
-        <w:t>sonTag</w:t>
-      </w:r>
-      <w:proofErr w:type="spellEnd"/>
-      <w:r>
-        <w:rPr>
-          <w:rFonts w:ascii="Microsoft YaHei" w:eastAsia="Microsoft YaHei" w:hAnsi="Microsoft YaHei" w:hint="eastAsia"/>
-          <w:color w:val="000000" w:themeColor="text1"/>
-        </w:rPr>
-        <w:t>属性。单个</w:t>
-      </w:r>
-      <w:proofErr w:type="spellStart"/>
-      <w:r>
-        <w:rPr>
-          <w:rFonts w:ascii="Microsoft YaHei" w:eastAsia="Microsoft YaHei" w:hAnsi="Microsoft YaHei" w:hint="eastAsia"/>
-          <w:color w:val="000000" w:themeColor="text1"/>
-        </w:rPr>
-        <w:t>Josn</w:t>
-      </w:r>
-      <w:proofErr w:type="spellEnd"/>
-      <w:r>
-        <w:rPr>
-          <w:rFonts w:ascii="Microsoft YaHei" w:eastAsia="Microsoft YaHei" w:hAnsi="Microsoft YaHei" w:hint="eastAsia"/>
-          <w:color w:val="000000" w:themeColor="text1"/>
-        </w:rPr>
-        <w:t>对象示例如下：</w:t>
+        <w:t>属性。对于有子选项的’照顾小孩’， ’照顾老人’。额外有sonTag属性。单个Josn对象示例如下：</w:t>
       </w:r>
     </w:p>
     <w:p>
@@ -26031,25 +25041,7 @@
           <w:color w:val="000000" w:themeColor="text1"/>
           <w:szCs w:val="20"/>
         </w:rPr>
-        <w:t xml:space="preserve">    "</w:t>
-      </w:r>
-      <w:proofErr w:type="spellStart"/>
-      <w:r>
-        <w:rPr>
-          <w:rFonts w:ascii="Microsoft YaHei" w:eastAsia="Microsoft YaHei" w:hAnsi="Microsoft YaHei"/>
-          <w:color w:val="000000" w:themeColor="text1"/>
-          <w:szCs w:val="20"/>
-        </w:rPr>
-        <w:t>tagId</w:t>
-      </w:r>
-      <w:proofErr w:type="spellEnd"/>
-      <w:r>
-        <w:rPr>
-          <w:rFonts w:ascii="Microsoft YaHei" w:eastAsia="Microsoft YaHei" w:hAnsi="Microsoft YaHei"/>
-          <w:color w:val="000000" w:themeColor="text1"/>
-          <w:szCs w:val="20"/>
-        </w:rPr>
-        <w:t>": 100,</w:t>
+        <w:t xml:space="preserve">    "tagId": 100,</w:t>
       </w:r>
     </w:p>
     <w:p>
@@ -26067,25 +25059,7 @@
           <w:color w:val="000000" w:themeColor="text1"/>
           <w:szCs w:val="20"/>
         </w:rPr>
-        <w:t xml:space="preserve">    "</w:t>
-      </w:r>
-      <w:proofErr w:type="spellStart"/>
-      <w:r>
-        <w:rPr>
-          <w:rFonts w:ascii="Microsoft YaHei" w:eastAsia="Microsoft YaHei" w:hAnsi="Microsoft YaHei" w:hint="eastAsia"/>
-          <w:color w:val="000000" w:themeColor="text1"/>
-          <w:szCs w:val="20"/>
-        </w:rPr>
-        <w:t>tagName</w:t>
-      </w:r>
-      <w:proofErr w:type="spellEnd"/>
-      <w:r>
-        <w:rPr>
-          <w:rFonts w:ascii="Microsoft YaHei" w:eastAsia="Microsoft YaHei" w:hAnsi="Microsoft YaHei" w:hint="eastAsia"/>
-          <w:color w:val="000000" w:themeColor="text1"/>
-          <w:szCs w:val="20"/>
-        </w:rPr>
-        <w:t>": "</w:t>
+        <w:t xml:space="preserve">    "tagName": "</w:t>
       </w:r>
       <w:r>
         <w:rPr>
@@ -26119,25 +25093,7 @@
           <w:color w:val="000000" w:themeColor="text1"/>
           <w:szCs w:val="20"/>
         </w:rPr>
-        <w:t xml:space="preserve">    "</w:t>
-      </w:r>
-      <w:proofErr w:type="spellStart"/>
-      <w:r>
-        <w:rPr>
-          <w:rFonts w:ascii="Microsoft YaHei" w:eastAsia="Microsoft YaHei" w:hAnsi="Microsoft YaHei"/>
-          <w:color w:val="000000" w:themeColor="text1"/>
-          <w:szCs w:val="20"/>
-        </w:rPr>
-        <w:t>sonTag</w:t>
-      </w:r>
-      <w:proofErr w:type="spellEnd"/>
-      <w:r>
-        <w:rPr>
-          <w:rFonts w:ascii="Microsoft YaHei" w:eastAsia="Microsoft YaHei" w:hAnsi="Microsoft YaHei"/>
-          <w:color w:val="000000" w:themeColor="text1"/>
-          <w:szCs w:val="20"/>
-        </w:rPr>
-        <w:t>": [</w:t>
+        <w:t xml:space="preserve">    "sonTag": [</w:t>
       </w:r>
     </w:p>
     <w:p>
@@ -26173,25 +25129,7 @@
           <w:color w:val="000000" w:themeColor="text1"/>
           <w:szCs w:val="20"/>
         </w:rPr>
-        <w:t xml:space="preserve">            "</w:t>
-      </w:r>
-      <w:proofErr w:type="spellStart"/>
-      <w:r>
-        <w:rPr>
-          <w:rFonts w:ascii="Microsoft YaHei" w:eastAsia="Microsoft YaHei" w:hAnsi="Microsoft YaHei"/>
-          <w:color w:val="000000" w:themeColor="text1"/>
-          <w:szCs w:val="20"/>
-        </w:rPr>
-        <w:t>tagId</w:t>
-      </w:r>
-      <w:proofErr w:type="spellEnd"/>
-      <w:r>
-        <w:rPr>
-          <w:rFonts w:ascii="Microsoft YaHei" w:eastAsia="Microsoft YaHei" w:hAnsi="Microsoft YaHei"/>
-          <w:color w:val="000000" w:themeColor="text1"/>
-          <w:szCs w:val="20"/>
-        </w:rPr>
-        <w:t>": 101,</w:t>
+        <w:t xml:space="preserve">            "tagId": 101,</w:t>
       </w:r>
     </w:p>
     <w:p>
@@ -26209,25 +25147,7 @@
           <w:color w:val="000000" w:themeColor="text1"/>
           <w:szCs w:val="20"/>
         </w:rPr>
-        <w:t xml:space="preserve">            "</w:t>
-      </w:r>
-      <w:proofErr w:type="spellStart"/>
-      <w:r>
-        <w:rPr>
-          <w:rFonts w:ascii="Microsoft YaHei" w:eastAsia="Microsoft YaHei" w:hAnsi="Microsoft YaHei" w:hint="eastAsia"/>
-          <w:color w:val="000000" w:themeColor="text1"/>
-          <w:szCs w:val="20"/>
-        </w:rPr>
-        <w:t>tagName</w:t>
-      </w:r>
-      <w:proofErr w:type="spellEnd"/>
-      <w:r>
-        <w:rPr>
-          <w:rFonts w:ascii="Microsoft YaHei" w:eastAsia="Microsoft YaHei" w:hAnsi="Microsoft YaHei" w:hint="eastAsia"/>
-          <w:color w:val="000000" w:themeColor="text1"/>
-          <w:szCs w:val="20"/>
-        </w:rPr>
-        <w:t>": "</w:t>
+        <w:t xml:space="preserve">            "tagName": "</w:t>
       </w:r>
       <w:r>
         <w:rPr>
@@ -26313,25 +25233,7 @@
           <w:color w:val="000000" w:themeColor="text1"/>
           <w:szCs w:val="20"/>
         </w:rPr>
-        <w:t xml:space="preserve">            "</w:t>
-      </w:r>
-      <w:proofErr w:type="spellStart"/>
-      <w:r>
-        <w:rPr>
-          <w:rFonts w:ascii="Microsoft YaHei" w:eastAsia="Microsoft YaHei" w:hAnsi="Microsoft YaHei"/>
-          <w:color w:val="000000" w:themeColor="text1"/>
-          <w:szCs w:val="20"/>
-        </w:rPr>
-        <w:t>tagId</w:t>
-      </w:r>
-      <w:proofErr w:type="spellEnd"/>
-      <w:r>
-        <w:rPr>
-          <w:rFonts w:ascii="Microsoft YaHei" w:eastAsia="Microsoft YaHei" w:hAnsi="Microsoft YaHei"/>
-          <w:color w:val="000000" w:themeColor="text1"/>
-          <w:szCs w:val="20"/>
-        </w:rPr>
-        <w:t>": 102,</w:t>
+        <w:t xml:space="preserve">            "tagId": 102,</w:t>
       </w:r>
     </w:p>
     <w:p>
@@ -26349,25 +25251,7 @@
           <w:color w:val="000000" w:themeColor="text1"/>
           <w:szCs w:val="20"/>
         </w:rPr>
-        <w:t xml:space="preserve">            "</w:t>
-      </w:r>
-      <w:proofErr w:type="spellStart"/>
-      <w:r>
-        <w:rPr>
-          <w:rFonts w:ascii="Microsoft YaHei" w:eastAsia="Microsoft YaHei" w:hAnsi="Microsoft YaHei" w:hint="eastAsia"/>
-          <w:color w:val="000000" w:themeColor="text1"/>
-          <w:szCs w:val="20"/>
-        </w:rPr>
-        <w:t>tagName</w:t>
-      </w:r>
-      <w:proofErr w:type="spellEnd"/>
-      <w:r>
-        <w:rPr>
-          <w:rFonts w:ascii="Microsoft YaHei" w:eastAsia="Microsoft YaHei" w:hAnsi="Microsoft YaHei" w:hint="eastAsia"/>
-          <w:color w:val="000000" w:themeColor="text1"/>
-          <w:szCs w:val="20"/>
-        </w:rPr>
-        <w:t>": "</w:t>
+        <w:t xml:space="preserve">            "tagName": "</w:t>
       </w:r>
       <w:r>
         <w:rPr>
@@ -26469,25 +25353,7 @@
           <w:color w:val="000000" w:themeColor="text1"/>
           <w:szCs w:val="20"/>
         </w:rPr>
-        <w:t xml:space="preserve">            "</w:t>
-      </w:r>
-      <w:proofErr w:type="spellStart"/>
-      <w:r>
-        <w:rPr>
-          <w:rFonts w:ascii="Microsoft YaHei" w:eastAsia="Microsoft YaHei" w:hAnsi="Microsoft YaHei"/>
-          <w:color w:val="000000" w:themeColor="text1"/>
-          <w:szCs w:val="20"/>
-        </w:rPr>
-        <w:t>tagId</w:t>
-      </w:r>
-      <w:proofErr w:type="spellEnd"/>
-      <w:r>
-        <w:rPr>
-          <w:rFonts w:ascii="Microsoft YaHei" w:eastAsia="Microsoft YaHei" w:hAnsi="Microsoft YaHei"/>
-          <w:color w:val="000000" w:themeColor="text1"/>
-          <w:szCs w:val="20"/>
-        </w:rPr>
-        <w:t>": 103,</w:t>
+        <w:t xml:space="preserve">            "tagId": 103,</w:t>
       </w:r>
     </w:p>
     <w:p>
@@ -26505,25 +25371,7 @@
           <w:color w:val="000000" w:themeColor="text1"/>
           <w:szCs w:val="20"/>
         </w:rPr>
-        <w:t xml:space="preserve">            "</w:t>
-      </w:r>
-      <w:proofErr w:type="spellStart"/>
-      <w:r>
-        <w:rPr>
-          <w:rFonts w:ascii="Microsoft YaHei" w:eastAsia="Microsoft YaHei" w:hAnsi="Microsoft YaHei" w:hint="eastAsia"/>
-          <w:color w:val="000000" w:themeColor="text1"/>
-          <w:szCs w:val="20"/>
-        </w:rPr>
-        <w:t>tagName</w:t>
-      </w:r>
-      <w:proofErr w:type="spellEnd"/>
-      <w:r>
-        <w:rPr>
-          <w:rFonts w:ascii="Microsoft YaHei" w:eastAsia="Microsoft YaHei" w:hAnsi="Microsoft YaHei" w:hint="eastAsia"/>
-          <w:color w:val="000000" w:themeColor="text1"/>
-          <w:szCs w:val="20"/>
-        </w:rPr>
-        <w:t>": "</w:t>
+        <w:t xml:space="preserve">            "tagName": "</w:t>
       </w:r>
       <w:r>
         <w:rPr>
@@ -26624,23 +25472,7 @@
           <w:rFonts w:ascii="Microsoft YaHei" w:eastAsia="Microsoft YaHei" w:hAnsi="Microsoft YaHei" w:hint="eastAsia"/>
           <w:color w:val="000000" w:themeColor="text1"/>
         </w:rPr>
-        <w:t>整个二维的</w:t>
-      </w:r>
-      <w:proofErr w:type="spellStart"/>
-      <w:r>
-        <w:rPr>
-          <w:rFonts w:ascii="Microsoft YaHei" w:eastAsia="Microsoft YaHei" w:hAnsi="Microsoft YaHei" w:hint="eastAsia"/>
-          <w:color w:val="000000" w:themeColor="text1"/>
-        </w:rPr>
-        <w:t>josn</w:t>
-      </w:r>
-      <w:proofErr w:type="spellEnd"/>
-      <w:r>
-        <w:rPr>
-          <w:rFonts w:ascii="Microsoft YaHei" w:eastAsia="Microsoft YaHei" w:hAnsi="Microsoft YaHei" w:hint="eastAsia"/>
-          <w:color w:val="000000" w:themeColor="text1"/>
-        </w:rPr>
-        <w:t>对象数组，示例如下：</w:t>
+        <w:t>整个二维的josn对象数组，示例如下：</w:t>
       </w:r>
     </w:p>
     <w:p>
@@ -26709,39 +25541,7 @@
           <w:rFonts w:ascii="Microsoft YaHei" w:eastAsia="Microsoft YaHei" w:hAnsi="Microsoft YaHei" w:hint="eastAsia"/>
           <w:color w:val="000000" w:themeColor="text1"/>
         </w:rPr>
-        <w:t>{‘</w:t>
-      </w:r>
-      <w:proofErr w:type="spellStart"/>
-      <w:r>
-        <w:rPr>
-          <w:rFonts w:ascii="Microsoft YaHei" w:eastAsia="Microsoft YaHei" w:hAnsi="Microsoft YaHei" w:hint="eastAsia"/>
-          <w:color w:val="000000" w:themeColor="text1"/>
-        </w:rPr>
-        <w:t>tagId</w:t>
-      </w:r>
-      <w:proofErr w:type="spellEnd"/>
-      <w:r>
-        <w:rPr>
-          <w:rFonts w:ascii="Microsoft YaHei" w:eastAsia="Microsoft YaHei" w:hAnsi="Microsoft YaHei" w:hint="eastAsia"/>
-          <w:color w:val="000000" w:themeColor="text1"/>
-        </w:rPr>
-        <w:t>’:000,’</w:t>
-      </w:r>
-      <w:proofErr w:type="spellStart"/>
-      <w:r>
-        <w:rPr>
-          <w:rFonts w:ascii="Microsoft YaHei" w:eastAsia="Microsoft YaHei" w:hAnsi="Microsoft YaHei" w:hint="eastAsia"/>
-          <w:color w:val="000000" w:themeColor="text1"/>
-        </w:rPr>
-        <w:t>tagName</w:t>
-      </w:r>
-      <w:proofErr w:type="spellEnd"/>
-      <w:r>
-        <w:rPr>
-          <w:rFonts w:ascii="Microsoft YaHei" w:eastAsia="Microsoft YaHei" w:hAnsi="Microsoft YaHei" w:hint="eastAsia"/>
-          <w:color w:val="000000" w:themeColor="text1"/>
-        </w:rPr>
-        <w:t>’:’不住家保姆’},</w:t>
+        <w:t>{‘tagId’:000,’tagName’:’不住家保姆’},</w:t>
       </w:r>
     </w:p>
     <w:p>
@@ -26758,39 +25558,7 @@
           <w:rFonts w:ascii="Microsoft YaHei" w:eastAsia="Microsoft YaHei" w:hAnsi="Microsoft YaHei" w:hint="eastAsia"/>
           <w:color w:val="000000" w:themeColor="text1"/>
         </w:rPr>
-        <w:t>{‘</w:t>
-      </w:r>
-      <w:proofErr w:type="spellStart"/>
-      <w:r>
-        <w:rPr>
-          <w:rFonts w:ascii="Microsoft YaHei" w:eastAsia="Microsoft YaHei" w:hAnsi="Microsoft YaHei" w:hint="eastAsia"/>
-          <w:color w:val="000000" w:themeColor="text1"/>
-        </w:rPr>
-        <w:t>tagId</w:t>
-      </w:r>
-      <w:proofErr w:type="spellEnd"/>
-      <w:r>
-        <w:rPr>
-          <w:rFonts w:ascii="Microsoft YaHei" w:eastAsia="Microsoft YaHei" w:hAnsi="Microsoft YaHei" w:hint="eastAsia"/>
-          <w:color w:val="000000" w:themeColor="text1"/>
-        </w:rPr>
-        <w:t>’:001,‘</w:t>
-      </w:r>
-      <w:proofErr w:type="spellStart"/>
-      <w:r>
-        <w:rPr>
-          <w:rFonts w:ascii="Microsoft YaHei" w:eastAsia="Microsoft YaHei" w:hAnsi="Microsoft YaHei" w:hint="eastAsia"/>
-          <w:color w:val="000000" w:themeColor="text1"/>
-        </w:rPr>
-        <w:t>tagName</w:t>
-      </w:r>
-      <w:proofErr w:type="spellEnd"/>
-      <w:r>
-        <w:rPr>
-          <w:rFonts w:ascii="Microsoft YaHei" w:eastAsia="Microsoft YaHei" w:hAnsi="Microsoft YaHei" w:hint="eastAsia"/>
-          <w:color w:val="000000" w:themeColor="text1"/>
-        </w:rPr>
-        <w:t>’:‘</w:t>
+        <w:t>{‘tagId’:001,‘tagName’:‘</w:t>
       </w:r>
       <w:r>
         <w:rPr>
@@ -27025,7 +25793,6 @@
         </w:rPr>
       </w:pPr>
       <w:bookmarkStart w:id="17" w:name="_Toc467877190"/>
-      <w:proofErr w:type="spellStart"/>
       <w:r>
         <w:rPr>
           <w:rFonts w:ascii="Microsoft YaHei" w:eastAsia="Microsoft YaHei" w:hAnsi="Microsoft YaHei" w:hint="eastAsia"/>
@@ -27043,7 +25810,6 @@
         <w:t>agLevel</w:t>
       </w:r>
       <w:bookmarkEnd w:id="17"/>
-      <w:proofErr w:type="spellEnd"/>
     </w:p>
     <w:p>
       <w:pPr>
@@ -27479,7 +26245,6 @@
                 <w:szCs w:val="20"/>
               </w:rPr>
             </w:pPr>
-            <w:proofErr w:type="spellStart"/>
             <w:r>
               <w:rPr>
                 <w:rFonts w:ascii="Microsoft YaHei" w:eastAsia="Microsoft YaHei" w:hAnsi="Microsoft YaHei"/>
@@ -27489,7 +26254,6 @@
               </w:rPr>
               <w:t>int</w:t>
             </w:r>
-            <w:proofErr w:type="spellEnd"/>
           </w:p>
         </w:tc>
         <w:tc>
@@ -27545,7 +26309,6 @@
                 <w:szCs w:val="20"/>
               </w:rPr>
             </w:pPr>
-            <w:proofErr w:type="spellStart"/>
             <w:r>
               <w:rPr>
                 <w:rFonts w:ascii="Microsoft YaHei" w:eastAsia="Microsoft YaHei" w:hAnsi="Microsoft YaHei" w:hint="eastAsia"/>
@@ -27555,7 +26318,6 @@
               </w:rPr>
               <w:t>TagId</w:t>
             </w:r>
-            <w:proofErr w:type="spellEnd"/>
           </w:p>
         </w:tc>
         <w:tc>
@@ -27653,7 +26415,6 @@
                 <w:szCs w:val="20"/>
               </w:rPr>
             </w:pPr>
-            <w:proofErr w:type="spellStart"/>
             <w:r>
               <w:rPr>
                 <w:rFonts w:ascii="Microsoft YaHei" w:eastAsia="Microsoft YaHei" w:hAnsi="Microsoft YaHei"/>
@@ -27663,7 +26424,6 @@
               </w:rPr>
               <w:t>int</w:t>
             </w:r>
-            <w:proofErr w:type="spellEnd"/>
           </w:p>
         </w:tc>
         <w:tc>
@@ -27719,7 +26479,6 @@
                 <w:szCs w:val="20"/>
               </w:rPr>
             </w:pPr>
-            <w:proofErr w:type="spellStart"/>
             <w:r>
               <w:rPr>
                 <w:rFonts w:ascii="Microsoft YaHei" w:eastAsia="Microsoft YaHei" w:hAnsi="Microsoft YaHei" w:hint="eastAsia"/>
@@ -27729,7 +26488,6 @@
               </w:rPr>
               <w:t>SonId</w:t>
             </w:r>
-            <w:proofErr w:type="spellEnd"/>
           </w:p>
         </w:tc>
         <w:tc>
@@ -27827,7 +26585,6 @@
                 <w:szCs w:val="20"/>
               </w:rPr>
             </w:pPr>
-            <w:proofErr w:type="spellStart"/>
             <w:r>
               <w:rPr>
                 <w:rFonts w:ascii="Microsoft YaHei" w:eastAsia="Microsoft YaHei" w:hAnsi="Microsoft YaHei"/>
@@ -27837,7 +26594,6 @@
               </w:rPr>
               <w:t>int</w:t>
             </w:r>
-            <w:proofErr w:type="spellEnd"/>
           </w:p>
         </w:tc>
         <w:tc>
@@ -28008,7 +26764,6 @@
                 <w:szCs w:val="20"/>
               </w:rPr>
             </w:pPr>
-            <w:proofErr w:type="spellStart"/>
             <w:r>
               <w:rPr>
                 <w:rFonts w:ascii="Microsoft YaHei" w:eastAsia="Microsoft YaHei" w:hAnsi="Microsoft YaHei"/>
@@ -28018,7 +26773,6 @@
               </w:rPr>
               <w:t>int</w:t>
             </w:r>
-            <w:proofErr w:type="spellEnd"/>
           </w:p>
         </w:tc>
         <w:tc>
@@ -28153,7 +26907,6 @@
         </w:rPr>
       </w:pPr>
       <w:bookmarkStart w:id="18" w:name="_Toc467877191"/>
-      <w:proofErr w:type="spellStart"/>
       <w:r>
         <w:rPr>
           <w:rFonts w:ascii="Microsoft YaHei" w:eastAsia="Microsoft YaHei" w:hAnsi="Microsoft YaHei" w:hint="eastAsia"/>
@@ -28191,7 +26944,6 @@
         <w:t>e</w:t>
       </w:r>
       <w:bookmarkEnd w:id="18"/>
-      <w:proofErr w:type="spellEnd"/>
     </w:p>
     <w:p>
       <w:pPr>
@@ -28633,7 +27385,6 @@
                 <w:szCs w:val="20"/>
               </w:rPr>
             </w:pPr>
-            <w:proofErr w:type="spellStart"/>
             <w:r>
               <w:rPr>
                 <w:rFonts w:ascii="Microsoft YaHei" w:eastAsia="Microsoft YaHei" w:hAnsi="Microsoft YaHei"/>
@@ -28642,7 +27393,6 @@
               </w:rPr>
               <w:t>int</w:t>
             </w:r>
-            <w:proofErr w:type="spellEnd"/>
           </w:p>
         </w:tc>
         <w:tc>
@@ -28696,7 +27446,6 @@
                 <w:szCs w:val="20"/>
               </w:rPr>
             </w:pPr>
-            <w:proofErr w:type="spellStart"/>
             <w:r>
               <w:rPr>
                 <w:rFonts w:ascii="Microsoft YaHei" w:eastAsia="Microsoft YaHei" w:hAnsi="Microsoft YaHei"/>
@@ -28713,7 +27462,6 @@
               </w:rPr>
               <w:t>serID</w:t>
             </w:r>
-            <w:proofErr w:type="spellEnd"/>
           </w:p>
         </w:tc>
         <w:tc>
@@ -28822,7 +27570,6 @@
                 <w:szCs w:val="20"/>
               </w:rPr>
             </w:pPr>
-            <w:proofErr w:type="spellStart"/>
             <w:r>
               <w:rPr>
                 <w:rFonts w:ascii="Microsoft YaHei" w:eastAsia="Microsoft YaHei" w:hAnsi="Microsoft YaHei"/>
@@ -28831,7 +27578,6 @@
               </w:rPr>
               <w:t>int</w:t>
             </w:r>
-            <w:proofErr w:type="spellEnd"/>
           </w:p>
         </w:tc>
         <w:tc>
@@ -28885,7 +27631,6 @@
                 <w:szCs w:val="20"/>
               </w:rPr>
             </w:pPr>
-            <w:proofErr w:type="spellStart"/>
             <w:r>
               <w:rPr>
                 <w:rFonts w:ascii="Microsoft YaHei" w:eastAsia="Microsoft YaHei" w:hAnsi="Microsoft YaHei"/>
@@ -28902,7 +27647,6 @@
               </w:rPr>
               <w:t>agID</w:t>
             </w:r>
-            <w:proofErr w:type="spellEnd"/>
           </w:p>
         </w:tc>
         <w:tc>
@@ -29011,7 +27755,6 @@
                 <w:szCs w:val="20"/>
               </w:rPr>
             </w:pPr>
-            <w:proofErr w:type="spellStart"/>
             <w:r>
               <w:rPr>
                 <w:rFonts w:ascii="Microsoft YaHei" w:eastAsia="Microsoft YaHei" w:hAnsi="Microsoft YaHei"/>
@@ -29020,7 +27763,6 @@
               </w:rPr>
               <w:t>int</w:t>
             </w:r>
-            <w:proofErr w:type="spellEnd"/>
           </w:p>
         </w:tc>
         <w:tc>
@@ -29492,7 +28234,6 @@
                 <w:szCs w:val="20"/>
               </w:rPr>
             </w:pPr>
-            <w:proofErr w:type="spellStart"/>
             <w:r>
               <w:rPr>
                 <w:rFonts w:ascii="Microsoft YaHei" w:eastAsia="Microsoft YaHei" w:hAnsi="Microsoft YaHei" w:hint="eastAsia"/>
@@ -29501,7 +28242,6 @@
               </w:rPr>
               <w:t>Int</w:t>
             </w:r>
-            <w:proofErr w:type="spellEnd"/>
           </w:p>
         </w:tc>
         <w:tc>
@@ -29554,7 +28294,6 @@
                 <w:szCs w:val="20"/>
               </w:rPr>
             </w:pPr>
-            <w:proofErr w:type="spellStart"/>
             <w:r>
               <w:rPr>
                 <w:rFonts w:ascii="Microsoft YaHei" w:eastAsia="Microsoft YaHei" w:hAnsi="Microsoft YaHei" w:hint="eastAsia"/>
@@ -29579,7 +28318,6 @@
               </w:rPr>
               <w:t>d</w:t>
             </w:r>
-            <w:proofErr w:type="spellEnd"/>
           </w:p>
         </w:tc>
         <w:tc>
@@ -29681,7 +28419,6 @@
                 <w:szCs w:val="20"/>
               </w:rPr>
             </w:pPr>
-            <w:proofErr w:type="gramStart"/>
             <w:r>
               <w:rPr>
                 <w:rFonts w:ascii="Microsoft YaHei" w:eastAsia="Microsoft YaHei" w:hAnsi="Microsoft YaHei"/>
@@ -29690,7 +28427,6 @@
               </w:rPr>
               <w:t>varchar(</w:t>
             </w:r>
-            <w:proofErr w:type="gramEnd"/>
             <w:r>
               <w:rPr>
                 <w:rFonts w:ascii="Microsoft YaHei" w:eastAsia="Microsoft YaHei" w:hAnsi="Microsoft YaHei"/>
@@ -29740,7 +28476,6 @@
                 <w:szCs w:val="20"/>
               </w:rPr>
             </w:pPr>
-            <w:proofErr w:type="spellStart"/>
             <w:r>
               <w:rPr>
                 <w:rStyle w:val="s1"/>
@@ -29749,7 +28484,6 @@
               </w:rPr>
               <w:t>YYYYMMDDhhmmss</w:t>
             </w:r>
-            <w:proofErr w:type="spellEnd"/>
           </w:p>
           <w:p>
             <w:pPr>
@@ -29767,7 +28501,6 @@
               </w:rPr>
               <w:t>+</w:t>
             </w:r>
-            <w:proofErr w:type="spellStart"/>
             <w:r>
               <w:rPr>
                 <w:rFonts w:ascii="Microsoft YaHei" w:eastAsia="Microsoft YaHei" w:hAnsi="Microsoft YaHei"/>
@@ -29784,7 +28517,6 @@
               </w:rPr>
               <w:t>d</w:t>
             </w:r>
-            <w:proofErr w:type="spellEnd"/>
             <w:r>
               <w:rPr>
                 <w:rFonts w:ascii="Microsoft YaHei" w:eastAsia="Microsoft YaHei" w:hAnsi="Microsoft YaHei" w:hint="eastAsia"/>
@@ -29846,7 +28578,6 @@
                 <w:szCs w:val="20"/>
               </w:rPr>
             </w:pPr>
-            <w:proofErr w:type="spellStart"/>
             <w:r>
               <w:rPr>
                 <w:rFonts w:ascii="Microsoft YaHei" w:eastAsia="Microsoft YaHei" w:hAnsi="Microsoft YaHei"/>
@@ -29871,7 +28602,6 @@
               </w:rPr>
               <w:t>Id</w:t>
             </w:r>
-            <w:proofErr w:type="spellEnd"/>
           </w:p>
         </w:tc>
         <w:tc>
@@ -29963,7 +28693,6 @@
                 <w:szCs w:val="20"/>
               </w:rPr>
             </w:pPr>
-            <w:proofErr w:type="spellStart"/>
             <w:r>
               <w:rPr>
                 <w:rFonts w:ascii="Microsoft YaHei" w:eastAsia="Microsoft YaHei" w:hAnsi="Microsoft YaHei" w:hint="eastAsia"/>
@@ -29972,7 +28701,6 @@
               </w:rPr>
               <w:t>int</w:t>
             </w:r>
-            <w:proofErr w:type="spellEnd"/>
           </w:p>
         </w:tc>
         <w:tc>
@@ -30034,7 +28762,6 @@
                 <w:szCs w:val="20"/>
               </w:rPr>
             </w:pPr>
-            <w:proofErr w:type="spellStart"/>
             <w:r>
               <w:rPr>
                 <w:rFonts w:ascii="Microsoft YaHei" w:eastAsia="Microsoft YaHei" w:hAnsi="Microsoft YaHei"/>
@@ -30060,7 +28787,6 @@
               </w:rPr>
               <w:t>d</w:t>
             </w:r>
-            <w:proofErr w:type="spellEnd"/>
           </w:p>
         </w:tc>
         <w:tc>
@@ -30161,7 +28887,6 @@
                 <w:szCs w:val="20"/>
               </w:rPr>
             </w:pPr>
-            <w:proofErr w:type="spellStart"/>
             <w:r>
               <w:rPr>
                 <w:rFonts w:ascii="Microsoft YaHei" w:eastAsia="Microsoft YaHei" w:hAnsi="Microsoft YaHei"/>
@@ -30170,7 +28895,6 @@
               </w:rPr>
               <w:t>int</w:t>
             </w:r>
-            <w:proofErr w:type="spellEnd"/>
             <w:r>
               <w:rPr>
                 <w:rFonts w:ascii="Microsoft YaHei" w:eastAsia="Microsoft YaHei" w:hAnsi="Microsoft YaHei" w:hint="eastAsia"/>
@@ -30265,7 +28989,6 @@
                 <w:szCs w:val="20"/>
               </w:rPr>
             </w:pPr>
-            <w:proofErr w:type="spellStart"/>
             <w:r>
               <w:rPr>
                 <w:rFonts w:ascii="Microsoft YaHei" w:eastAsia="Microsoft YaHei" w:hAnsi="Microsoft YaHei"/>
@@ -30290,7 +29013,6 @@
               </w:rPr>
               <w:t>d</w:t>
             </w:r>
-            <w:proofErr w:type="spellEnd"/>
           </w:p>
         </w:tc>
         <w:tc>
@@ -30391,7 +29113,6 @@
                 <w:szCs w:val="20"/>
               </w:rPr>
             </w:pPr>
-            <w:proofErr w:type="spellStart"/>
             <w:r>
               <w:rPr>
                 <w:rFonts w:ascii="Microsoft YaHei" w:eastAsia="Microsoft YaHei" w:hAnsi="Microsoft YaHei"/>
@@ -30400,7 +29121,6 @@
               </w:rPr>
               <w:t>int</w:t>
             </w:r>
-            <w:proofErr w:type="spellEnd"/>
             <w:r>
               <w:rPr>
                 <w:rFonts w:ascii="Microsoft YaHei" w:eastAsia="Microsoft YaHei" w:hAnsi="Microsoft YaHei" w:hint="eastAsia"/>
@@ -30495,7 +29215,6 @@
                 <w:szCs w:val="20"/>
               </w:rPr>
             </w:pPr>
-            <w:proofErr w:type="spellStart"/>
             <w:r>
               <w:rPr>
                 <w:rFonts w:ascii="Microsoft YaHei" w:eastAsia="Microsoft YaHei" w:hAnsi="Microsoft YaHei"/>
@@ -30521,7 +29240,6 @@
               </w:rPr>
               <w:t>Time</w:t>
             </w:r>
-            <w:proofErr w:type="spellEnd"/>
             <w:r>
               <w:rPr>
                 <w:rFonts w:ascii="Microsoft YaHei" w:eastAsia="Microsoft YaHei" w:hAnsi="Microsoft YaHei" w:hint="eastAsia"/>
@@ -30630,7 +29348,6 @@
                 <w:szCs w:val="20"/>
               </w:rPr>
             </w:pPr>
-            <w:proofErr w:type="spellStart"/>
             <w:r>
               <w:rPr>
                 <w:rFonts w:ascii="Microsoft YaHei" w:eastAsia="Microsoft YaHei" w:hAnsi="Microsoft YaHei" w:hint="eastAsia"/>
@@ -30647,7 +29364,6 @@
               </w:rPr>
               <w:t>time</w:t>
             </w:r>
-            <w:proofErr w:type="spellEnd"/>
           </w:p>
         </w:tc>
         <w:tc>
@@ -30720,7 +29436,6 @@
               </w:rPr>
               <w:t xml:space="preserve"> </w:t>
             </w:r>
-            <w:proofErr w:type="spellStart"/>
             <w:r>
               <w:rPr>
                 <w:rStyle w:val="s1"/>
@@ -30737,7 +29452,6 @@
               </w:rPr>
               <w:t>:</w:t>
             </w:r>
-            <w:proofErr w:type="gramStart"/>
             <w:r>
               <w:rPr>
                 <w:rStyle w:val="s1"/>
@@ -30762,8 +29476,6 @@
               </w:rPr>
               <w:t>ss</w:t>
             </w:r>
-            <w:proofErr w:type="spellEnd"/>
-            <w:proofErr w:type="gramEnd"/>
           </w:p>
         </w:tc>
       </w:tr>
@@ -30793,7 +29505,6 @@
                 <w:szCs w:val="20"/>
               </w:rPr>
             </w:pPr>
-            <w:proofErr w:type="spellStart"/>
             <w:r>
               <w:rPr>
                 <w:rFonts w:ascii="Microsoft YaHei" w:eastAsia="Microsoft YaHei" w:hAnsi="Microsoft YaHei" w:hint="eastAsia"/>
@@ -30802,7 +29513,6 @@
               </w:rPr>
               <w:t>ValidTime</w:t>
             </w:r>
-            <w:proofErr w:type="spellEnd"/>
             <w:r>
               <w:rPr>
                 <w:rFonts w:ascii="Microsoft YaHei" w:eastAsia="Microsoft YaHei" w:hAnsi="Microsoft YaHei" w:hint="eastAsia"/>
@@ -30911,7 +29621,6 @@
                 <w:szCs w:val="20"/>
               </w:rPr>
             </w:pPr>
-            <w:proofErr w:type="spellStart"/>
             <w:r>
               <w:rPr>
                 <w:rFonts w:ascii="Microsoft YaHei" w:eastAsia="Microsoft YaHei" w:hAnsi="Microsoft YaHei" w:hint="eastAsia"/>
@@ -30928,7 +29637,6 @@
               </w:rPr>
               <w:t>time</w:t>
             </w:r>
-            <w:proofErr w:type="spellEnd"/>
           </w:p>
         </w:tc>
         <w:tc>
@@ -30959,28 +29667,8 @@
                 <w:color w:val="000000"/>
                 <w:szCs w:val="20"/>
               </w:rPr>
-              <w:t xml:space="preserve">YYYY-MM-DD </w:t>
-            </w:r>
-            <w:proofErr w:type="spellStart"/>
-            <w:r>
-              <w:rPr>
-                <w:rFonts w:ascii="Microsoft YaHei" w:eastAsia="Microsoft YaHei" w:hAnsi="Microsoft YaHei" w:cs="宋体"/>
-                <w:color w:val="000000"/>
-                <w:szCs w:val="20"/>
-              </w:rPr>
-              <w:t>hh:</w:t>
-            </w:r>
-            <w:proofErr w:type="gramStart"/>
-            <w:r>
-              <w:rPr>
-                <w:rFonts w:ascii="Microsoft YaHei" w:eastAsia="Microsoft YaHei" w:hAnsi="Microsoft YaHei" w:cs="宋体"/>
-                <w:color w:val="000000"/>
-                <w:szCs w:val="20"/>
-              </w:rPr>
-              <w:t>mm:ss</w:t>
-            </w:r>
-            <w:proofErr w:type="spellEnd"/>
-            <w:proofErr w:type="gramEnd"/>
+              <w:t>YYYY-MM-DD hh:mm:ss</w:t>
+            </w:r>
           </w:p>
           <w:p>
             <w:pPr>
@@ -31026,7 +29714,6 @@
                 <w:szCs w:val="20"/>
               </w:rPr>
             </w:pPr>
-            <w:proofErr w:type="spellStart"/>
             <w:r>
               <w:rPr>
                 <w:rFonts w:ascii="Microsoft YaHei" w:eastAsia="Microsoft YaHei" w:hAnsi="Microsoft YaHei" w:hint="eastAsia"/>
@@ -31067,7 +29754,6 @@
               </w:rPr>
               <w:t>Time</w:t>
             </w:r>
-            <w:proofErr w:type="spellEnd"/>
             <w:r>
               <w:rPr>
                 <w:rFonts w:ascii="Microsoft YaHei" w:eastAsia="Microsoft YaHei" w:hAnsi="Microsoft YaHei" w:hint="eastAsia"/>
@@ -31184,7 +29870,6 @@
                 <w:szCs w:val="20"/>
               </w:rPr>
             </w:pPr>
-            <w:proofErr w:type="spellStart"/>
             <w:r>
               <w:rPr>
                 <w:rFonts w:ascii="Microsoft YaHei" w:eastAsia="Microsoft YaHei" w:hAnsi="Microsoft YaHei" w:hint="eastAsia"/>
@@ -31193,7 +29878,6 @@
               </w:rPr>
               <w:t>datetime</w:t>
             </w:r>
-            <w:proofErr w:type="spellEnd"/>
           </w:p>
         </w:tc>
         <w:tc>
@@ -31223,28 +29907,8 @@
                 <w:color w:val="000000"/>
                 <w:szCs w:val="20"/>
               </w:rPr>
-              <w:t xml:space="preserve">YYYY-MM-DD </w:t>
-            </w:r>
-            <w:proofErr w:type="spellStart"/>
-            <w:r>
-              <w:rPr>
-                <w:rFonts w:ascii="Microsoft YaHei" w:eastAsia="Microsoft YaHei" w:hAnsi="Microsoft YaHei" w:cs="宋体"/>
-                <w:color w:val="000000"/>
-                <w:szCs w:val="20"/>
-              </w:rPr>
-              <w:t>hh:</w:t>
-            </w:r>
-            <w:proofErr w:type="gramStart"/>
-            <w:r>
-              <w:rPr>
-                <w:rFonts w:ascii="Microsoft YaHei" w:eastAsia="Microsoft YaHei" w:hAnsi="Microsoft YaHei" w:cs="宋体"/>
-                <w:color w:val="000000"/>
-                <w:szCs w:val="20"/>
-              </w:rPr>
-              <w:t>mm:ss</w:t>
-            </w:r>
-            <w:proofErr w:type="spellEnd"/>
-            <w:proofErr w:type="gramEnd"/>
+              <w:t>YYYY-MM-DD hh:mm:ss</w:t>
+            </w:r>
           </w:p>
           <w:p>
             <w:pPr>
@@ -31301,7 +29965,6 @@
                 <w:szCs w:val="20"/>
               </w:rPr>
             </w:pPr>
-            <w:proofErr w:type="spellStart"/>
             <w:r>
               <w:rPr>
                 <w:rFonts w:ascii="Microsoft YaHei" w:eastAsia="Microsoft YaHei" w:hAnsi="Microsoft YaHei" w:hint="eastAsia"/>
@@ -31329,7 +29992,6 @@
               </w:rPr>
               <w:t>d</w:t>
             </w:r>
-            <w:proofErr w:type="spellEnd"/>
           </w:p>
         </w:tc>
         <w:tc>
@@ -31428,7 +30090,6 @@
                 <w:szCs w:val="20"/>
               </w:rPr>
             </w:pPr>
-            <w:proofErr w:type="spellStart"/>
             <w:r>
               <w:rPr>
                 <w:rFonts w:ascii="Microsoft YaHei" w:eastAsia="Microsoft YaHei" w:hAnsi="Microsoft YaHei"/>
@@ -31438,7 +30099,6 @@
               </w:rPr>
               <w:t>tinyint</w:t>
             </w:r>
-            <w:proofErr w:type="spellEnd"/>
             <w:r>
               <w:rPr>
                 <w:rFonts w:ascii="Microsoft YaHei" w:eastAsia="Microsoft YaHei" w:hAnsi="Microsoft YaHei" w:hint="eastAsia"/>
@@ -31531,7 +30191,6 @@
                 <w:szCs w:val="20"/>
               </w:rPr>
             </w:pPr>
-            <w:proofErr w:type="spellStart"/>
             <w:r>
               <w:rPr>
                 <w:rFonts w:ascii="Microsoft YaHei" w:eastAsia="Microsoft YaHei" w:hAnsi="Microsoft YaHei"/>
@@ -31548,7 +30207,6 @@
               </w:rPr>
               <w:t>ervicePrice</w:t>
             </w:r>
-            <w:proofErr w:type="spellEnd"/>
           </w:p>
         </w:tc>
         <w:tc>
@@ -31657,23 +30315,13 @@
                 <w:szCs w:val="20"/>
               </w:rPr>
             </w:pPr>
-            <w:proofErr w:type="gramStart"/>
-            <w:r>
-              <w:rPr>
-                <w:rFonts w:ascii="Microsoft YaHei" w:eastAsia="Microsoft YaHei" w:hAnsi="Microsoft YaHei"/>
-                <w:color w:val="000000"/>
-                <w:szCs w:val="20"/>
-              </w:rPr>
-              <w:t>float(</w:t>
-            </w:r>
-            <w:proofErr w:type="gramEnd"/>
-            <w:r>
-              <w:rPr>
-                <w:rFonts w:ascii="Microsoft YaHei" w:eastAsia="Microsoft YaHei" w:hAnsi="Microsoft YaHei"/>
-                <w:color w:val="000000"/>
-                <w:szCs w:val="20"/>
-              </w:rPr>
-              <w:t>6,2)</w:t>
+            <w:r>
+              <w:rPr>
+                <w:rFonts w:ascii="Microsoft YaHei" w:eastAsia="Microsoft YaHei" w:hAnsi="Microsoft YaHei"/>
+                <w:color w:val="000000"/>
+                <w:szCs w:val="20"/>
+              </w:rPr>
+              <w:t>float(6,2)</w:t>
             </w:r>
           </w:p>
         </w:tc>
@@ -31852,23 +30500,13 @@
                 <w:szCs w:val="20"/>
               </w:rPr>
             </w:pPr>
-            <w:proofErr w:type="gramStart"/>
-            <w:r>
-              <w:rPr>
-                <w:rFonts w:ascii="Microsoft YaHei" w:eastAsia="Microsoft YaHei" w:hAnsi="Microsoft YaHei"/>
-                <w:color w:val="000000"/>
-                <w:szCs w:val="20"/>
-              </w:rPr>
-              <w:t>float(</w:t>
-            </w:r>
-            <w:proofErr w:type="gramEnd"/>
-            <w:r>
-              <w:rPr>
-                <w:rFonts w:ascii="Microsoft YaHei" w:eastAsia="Microsoft YaHei" w:hAnsi="Microsoft YaHei"/>
-                <w:color w:val="000000"/>
-                <w:szCs w:val="20"/>
-              </w:rPr>
-              <w:t>6,2)</w:t>
+            <w:r>
+              <w:rPr>
+                <w:rFonts w:ascii="Microsoft YaHei" w:eastAsia="Microsoft YaHei" w:hAnsi="Microsoft YaHei"/>
+                <w:color w:val="000000"/>
+                <w:szCs w:val="20"/>
+              </w:rPr>
+              <w:t>float(6,2)</w:t>
             </w:r>
           </w:p>
         </w:tc>
@@ -32079,7 +30717,6 @@
                 <w:szCs w:val="20"/>
               </w:rPr>
             </w:pPr>
-            <w:proofErr w:type="spellStart"/>
             <w:r>
               <w:rPr>
                 <w:rFonts w:ascii="Microsoft YaHei" w:eastAsia="Microsoft YaHei" w:hAnsi="Microsoft YaHei"/>
@@ -32088,7 +30725,6 @@
               </w:rPr>
               <w:t>tinyint</w:t>
             </w:r>
-            <w:proofErr w:type="spellEnd"/>
             <w:r>
               <w:rPr>
                 <w:rFonts w:ascii="Microsoft YaHei" w:eastAsia="Microsoft YaHei" w:hAnsi="Microsoft YaHei" w:hint="eastAsia"/>
@@ -32250,7 +30886,6 @@
                 <w:szCs w:val="20"/>
               </w:rPr>
             </w:pPr>
-            <w:proofErr w:type="spellStart"/>
             <w:r>
               <w:rPr>
                 <w:rFonts w:ascii="Microsoft YaHei" w:eastAsia="Microsoft YaHei" w:hAnsi="Microsoft YaHei"/>
@@ -32267,7 +30902,6 @@
               </w:rPr>
               <w:t>ransactionId</w:t>
             </w:r>
-            <w:proofErr w:type="spellEnd"/>
             <w:r>
               <w:rPr>
                 <w:rFonts w:ascii="Microsoft YaHei" w:eastAsia="Microsoft YaHei" w:hAnsi="Microsoft YaHei" w:hint="eastAsia"/>
@@ -32385,23 +31019,13 @@
                 <w:szCs w:val="20"/>
               </w:rPr>
             </w:pPr>
-            <w:proofErr w:type="gramStart"/>
-            <w:r>
-              <w:rPr>
-                <w:rFonts w:ascii="Microsoft YaHei" w:eastAsia="Microsoft YaHei" w:hAnsi="Microsoft YaHei"/>
-                <w:color w:val="000000"/>
-                <w:szCs w:val="20"/>
-              </w:rPr>
-              <w:t>varchar(</w:t>
-            </w:r>
-            <w:proofErr w:type="gramEnd"/>
-            <w:r>
-              <w:rPr>
-                <w:rFonts w:ascii="Microsoft YaHei" w:eastAsia="Microsoft YaHei" w:hAnsi="Microsoft YaHei"/>
-                <w:color w:val="000000"/>
-                <w:szCs w:val="20"/>
-              </w:rPr>
-              <w:t>32)</w:t>
+            <w:r>
+              <w:rPr>
+                <w:rFonts w:ascii="Microsoft YaHei" w:eastAsia="Microsoft YaHei" w:hAnsi="Microsoft YaHei"/>
+                <w:color w:val="000000"/>
+                <w:szCs w:val="20"/>
+              </w:rPr>
+              <w:t>varchar(32)</w:t>
             </w:r>
             <w:r>
               <w:rPr>
@@ -32596,21 +31220,12 @@
                 <w:szCs w:val="20"/>
               </w:rPr>
             </w:pPr>
-            <w:proofErr w:type="gramStart"/>
-            <w:r>
-              <w:rPr>
-                <w:rFonts w:ascii="Microsoft YaHei" w:eastAsia="Microsoft YaHei" w:hAnsi="Microsoft YaHei"/>
-                <w:szCs w:val="20"/>
-              </w:rPr>
-              <w:t>varchar(</w:t>
-            </w:r>
-            <w:proofErr w:type="gramEnd"/>
-            <w:r>
-              <w:rPr>
-                <w:rFonts w:ascii="Microsoft YaHei" w:eastAsia="Microsoft YaHei" w:hAnsi="Microsoft YaHei"/>
-                <w:szCs w:val="20"/>
-              </w:rPr>
-              <w:t>16)</w:t>
+            <w:r>
+              <w:rPr>
+                <w:rFonts w:ascii="Microsoft YaHei" w:eastAsia="Microsoft YaHei" w:hAnsi="Microsoft YaHei"/>
+                <w:szCs w:val="20"/>
+              </w:rPr>
+              <w:t>varchar(16)</w:t>
             </w:r>
           </w:p>
         </w:tc>
@@ -32681,7 +31296,6 @@
                 <w:szCs w:val="20"/>
               </w:rPr>
             </w:pPr>
-            <w:proofErr w:type="spellStart"/>
             <w:r>
               <w:rPr>
                 <w:rFonts w:ascii="Microsoft YaHei" w:eastAsia="Microsoft YaHei" w:hAnsi="Microsoft YaHei" w:hint="eastAsia"/>
@@ -32698,7 +31312,6 @@
               </w:rPr>
               <w:t>esultCode</w:t>
             </w:r>
-            <w:proofErr w:type="spellEnd"/>
             <w:r>
               <w:rPr>
                 <w:rFonts w:ascii="Microsoft YaHei" w:eastAsia="Microsoft YaHei" w:hAnsi="Microsoft YaHei" w:hint="eastAsia"/>
@@ -32806,21 +31419,12 @@
                 <w:szCs w:val="20"/>
               </w:rPr>
             </w:pPr>
-            <w:proofErr w:type="gramStart"/>
-            <w:r>
-              <w:rPr>
-                <w:rFonts w:ascii="Microsoft YaHei" w:eastAsia="Microsoft YaHei" w:hAnsi="Microsoft YaHei"/>
-                <w:szCs w:val="20"/>
-              </w:rPr>
-              <w:t>varchar(</w:t>
-            </w:r>
-            <w:proofErr w:type="gramEnd"/>
-            <w:r>
-              <w:rPr>
-                <w:rFonts w:ascii="Microsoft YaHei" w:eastAsia="Microsoft YaHei" w:hAnsi="Microsoft YaHei"/>
-                <w:szCs w:val="20"/>
-              </w:rPr>
-              <w:t>16)</w:t>
+            <w:r>
+              <w:rPr>
+                <w:rFonts w:ascii="Microsoft YaHei" w:eastAsia="Microsoft YaHei" w:hAnsi="Microsoft YaHei"/>
+                <w:szCs w:val="20"/>
+              </w:rPr>
+              <w:t>varchar(16)</w:t>
             </w:r>
           </w:p>
         </w:tc>
@@ -32908,7 +31512,6 @@
                 <w:szCs w:val="20"/>
               </w:rPr>
             </w:pPr>
-            <w:proofErr w:type="spellStart"/>
             <w:r>
               <w:rPr>
                 <w:rFonts w:ascii="Microsoft YaHei" w:eastAsia="Microsoft YaHei" w:hAnsi="Microsoft YaHei"/>
@@ -32925,7 +31528,6 @@
               </w:rPr>
               <w:t>rrCodeAndDes</w:t>
             </w:r>
-            <w:proofErr w:type="spellEnd"/>
             <w:r>
               <w:rPr>
                 <w:rFonts w:ascii="Microsoft YaHei" w:eastAsia="Microsoft YaHei" w:hAnsi="Microsoft YaHei" w:hint="eastAsia"/>
@@ -33044,23 +31646,13 @@
                 <w:szCs w:val="20"/>
               </w:rPr>
             </w:pPr>
-            <w:proofErr w:type="gramStart"/>
-            <w:r>
-              <w:rPr>
-                <w:rFonts w:ascii="Microsoft YaHei" w:eastAsia="Microsoft YaHei" w:hAnsi="Microsoft YaHei"/>
-                <w:color w:val="000000"/>
-                <w:szCs w:val="20"/>
-              </w:rPr>
-              <w:t>varchar(</w:t>
-            </w:r>
-            <w:proofErr w:type="gramEnd"/>
-            <w:r>
-              <w:rPr>
-                <w:rFonts w:ascii="Microsoft YaHei" w:eastAsia="Microsoft YaHei" w:hAnsi="Microsoft YaHei"/>
-                <w:color w:val="000000"/>
-                <w:szCs w:val="20"/>
-              </w:rPr>
-              <w:t>256)</w:t>
+            <w:r>
+              <w:rPr>
+                <w:rFonts w:ascii="Microsoft YaHei" w:eastAsia="Microsoft YaHei" w:hAnsi="Microsoft YaHei"/>
+                <w:color w:val="000000"/>
+                <w:szCs w:val="20"/>
+              </w:rPr>
+              <w:t>varchar(256)</w:t>
             </w:r>
             <w:r>
               <w:rPr>
@@ -33289,7 +31881,6 @@
         </w:rPr>
       </w:pPr>
       <w:bookmarkStart w:id="20" w:name="_Toc467877193"/>
-      <w:proofErr w:type="spellStart"/>
       <w:r>
         <w:rPr>
           <w:rFonts w:ascii="Microsoft YaHei" w:eastAsia="Microsoft YaHei" w:hAnsi="Microsoft YaHei"/>
@@ -33303,7 +31894,6 @@
         <w:t>Spec</w:t>
       </w:r>
       <w:bookmarkEnd w:id="20"/>
-      <w:proofErr w:type="spellEnd"/>
     </w:p>
     <w:p>
       <w:pPr>
@@ -33750,7 +32340,6 @@
                 <w:szCs w:val="20"/>
               </w:rPr>
             </w:pPr>
-            <w:proofErr w:type="spellStart"/>
             <w:r>
               <w:rPr>
                 <w:rFonts w:ascii="Microsoft YaHei" w:eastAsia="Microsoft YaHei" w:hAnsi="Microsoft YaHei"/>
@@ -33759,7 +32348,6 @@
               </w:rPr>
               <w:t>int</w:t>
             </w:r>
-            <w:proofErr w:type="spellEnd"/>
           </w:p>
         </w:tc>
         <w:tc>
@@ -33934,7 +32522,6 @@
                 <w:szCs w:val="20"/>
               </w:rPr>
             </w:pPr>
-            <w:proofErr w:type="gramStart"/>
             <w:r>
               <w:rPr>
                 <w:rFonts w:ascii="Microsoft YaHei" w:eastAsia="Microsoft YaHei" w:hAnsi="Microsoft YaHei"/>
@@ -33957,16 +32544,7 @@
                 <w:color w:val="000000"/>
                 <w:szCs w:val="20"/>
               </w:rPr>
-              <w:t>(</w:t>
-            </w:r>
-            <w:proofErr w:type="gramEnd"/>
-            <w:r>
-              <w:rPr>
-                <w:rFonts w:ascii="Microsoft YaHei" w:eastAsia="Microsoft YaHei" w:hAnsi="Microsoft YaHei"/>
-                <w:color w:val="000000"/>
-                <w:szCs w:val="20"/>
-              </w:rPr>
-              <w:t>50)</w:t>
+              <w:t>(50)</w:t>
             </w:r>
           </w:p>
         </w:tc>
@@ -34027,7 +32605,6 @@
                 <w:szCs w:val="20"/>
               </w:rPr>
             </w:pPr>
-            <w:proofErr w:type="spellStart"/>
             <w:r>
               <w:rPr>
                 <w:rFonts w:ascii="Microsoft YaHei" w:eastAsia="Microsoft YaHei" w:hAnsi="Microsoft YaHei" w:hint="eastAsia"/>
@@ -34044,7 +32621,6 @@
               </w:rPr>
               <w:t>nsCom</w:t>
             </w:r>
-            <w:proofErr w:type="spellEnd"/>
           </w:p>
         </w:tc>
         <w:tc>
@@ -34151,7 +32727,6 @@
                 <w:szCs w:val="20"/>
               </w:rPr>
             </w:pPr>
-            <w:proofErr w:type="gramStart"/>
             <w:r>
               <w:rPr>
                 <w:rFonts w:ascii="Microsoft YaHei" w:eastAsia="Microsoft YaHei" w:hAnsi="Microsoft YaHei"/>
@@ -34160,7 +32735,6 @@
               </w:rPr>
               <w:t>varchar(</w:t>
             </w:r>
-            <w:proofErr w:type="gramEnd"/>
             <w:r>
               <w:rPr>
                 <w:rFonts w:ascii="Microsoft YaHei" w:eastAsia="Microsoft YaHei" w:hAnsi="Microsoft YaHei" w:hint="eastAsia"/>
@@ -34236,7 +32810,6 @@
                 <w:szCs w:val="20"/>
               </w:rPr>
             </w:pPr>
-            <w:proofErr w:type="spellStart"/>
             <w:r>
               <w:rPr>
                 <w:rFonts w:ascii="Microsoft YaHei" w:eastAsia="Microsoft YaHei" w:hAnsi="Microsoft YaHei" w:hint="eastAsia"/>
@@ -34261,7 +32834,6 @@
               </w:rPr>
               <w:t>d</w:t>
             </w:r>
-            <w:proofErr w:type="spellEnd"/>
           </w:p>
         </w:tc>
         <w:tc>
@@ -34359,7 +32931,6 @@
                 <w:szCs w:val="20"/>
               </w:rPr>
             </w:pPr>
-            <w:proofErr w:type="spellStart"/>
             <w:r>
               <w:rPr>
                 <w:rFonts w:ascii="Microsoft YaHei" w:eastAsia="Microsoft YaHei" w:hAnsi="Microsoft YaHei"/>
@@ -34368,7 +32939,6 @@
               </w:rPr>
               <w:t>int</w:t>
             </w:r>
-            <w:proofErr w:type="spellEnd"/>
           </w:p>
         </w:tc>
         <w:tc>
@@ -34428,7 +32998,6 @@
                 <w:szCs w:val="20"/>
               </w:rPr>
             </w:pPr>
-            <w:proofErr w:type="spellStart"/>
             <w:r>
               <w:rPr>
                 <w:rFonts w:ascii="Microsoft YaHei" w:eastAsia="Microsoft YaHei" w:hAnsi="Microsoft YaHei"/>
@@ -34437,7 +33006,6 @@
               </w:rPr>
               <w:t>InsPrice</w:t>
             </w:r>
-            <w:proofErr w:type="spellEnd"/>
           </w:p>
         </w:tc>
         <w:tc>
@@ -34543,23 +33111,13 @@
                 <w:szCs w:val="20"/>
               </w:rPr>
             </w:pPr>
-            <w:proofErr w:type="gramStart"/>
-            <w:r>
-              <w:rPr>
-                <w:rFonts w:ascii="Microsoft YaHei" w:eastAsia="Microsoft YaHei" w:hAnsi="Microsoft YaHei"/>
-                <w:color w:val="000000"/>
-                <w:szCs w:val="20"/>
-              </w:rPr>
-              <w:t>float(</w:t>
-            </w:r>
-            <w:proofErr w:type="gramEnd"/>
-            <w:r>
-              <w:rPr>
-                <w:rFonts w:ascii="Microsoft YaHei" w:eastAsia="Microsoft YaHei" w:hAnsi="Microsoft YaHei"/>
-                <w:color w:val="000000"/>
-                <w:szCs w:val="20"/>
-              </w:rPr>
-              <w:t>6,2)</w:t>
+            <w:r>
+              <w:rPr>
+                <w:rFonts w:ascii="Microsoft YaHei" w:eastAsia="Microsoft YaHei" w:hAnsi="Microsoft YaHei"/>
+                <w:color w:val="000000"/>
+                <w:szCs w:val="20"/>
+              </w:rPr>
+              <w:t>float(6,2)</w:t>
             </w:r>
           </w:p>
         </w:tc>
@@ -34619,7 +33177,6 @@
         </w:rPr>
       </w:pPr>
       <w:bookmarkStart w:id="21" w:name="_Toc467877194"/>
-      <w:proofErr w:type="spellStart"/>
       <w:r>
         <w:rPr>
           <w:rFonts w:ascii="Microsoft YaHei" w:eastAsia="Microsoft YaHei" w:hAnsi="Microsoft YaHei"/>
@@ -34633,7 +33190,6 @@
         <w:t>Order</w:t>
       </w:r>
       <w:bookmarkEnd w:id="21"/>
-      <w:proofErr w:type="spellEnd"/>
     </w:p>
     <w:p>
       <w:pPr>
@@ -35034,7 +33590,6 @@
                 <w:szCs w:val="20"/>
               </w:rPr>
             </w:pPr>
-            <w:proofErr w:type="spellStart"/>
             <w:r>
               <w:rPr>
                 <w:rFonts w:ascii="Microsoft YaHei" w:eastAsia="Microsoft YaHei" w:hAnsi="Microsoft YaHei"/>
@@ -35043,7 +33598,6 @@
               </w:rPr>
               <w:t>int</w:t>
             </w:r>
-            <w:proofErr w:type="spellEnd"/>
           </w:p>
         </w:tc>
         <w:tc>
@@ -35104,7 +33658,6 @@
                 <w:szCs w:val="20"/>
               </w:rPr>
             </w:pPr>
-            <w:proofErr w:type="spellStart"/>
             <w:r>
               <w:rPr>
                 <w:rFonts w:ascii="Microsoft YaHei" w:eastAsia="Microsoft YaHei" w:hAnsi="Microsoft YaHei" w:hint="eastAsia"/>
@@ -35129,7 +33682,6 @@
               </w:rPr>
               <w:t>d</w:t>
             </w:r>
-            <w:proofErr w:type="spellEnd"/>
           </w:p>
         </w:tc>
         <w:tc>
@@ -35236,7 +33788,6 @@
                 <w:szCs w:val="20"/>
               </w:rPr>
             </w:pPr>
-            <w:proofErr w:type="gramStart"/>
             <w:r>
               <w:rPr>
                 <w:rFonts w:ascii="Microsoft YaHei" w:eastAsia="Microsoft YaHei" w:hAnsi="Microsoft YaHei"/>
@@ -35259,16 +33810,7 @@
                 <w:color w:val="000000"/>
                 <w:szCs w:val="20"/>
               </w:rPr>
-              <w:t>(</w:t>
-            </w:r>
-            <w:proofErr w:type="gramEnd"/>
-            <w:r>
-              <w:rPr>
-                <w:rFonts w:ascii="Microsoft YaHei" w:eastAsia="Microsoft YaHei" w:hAnsi="Microsoft YaHei"/>
-                <w:color w:val="000000"/>
-                <w:szCs w:val="20"/>
-              </w:rPr>
-              <w:t>30)</w:t>
+              <w:t>(30)</w:t>
             </w:r>
           </w:p>
         </w:tc>
@@ -35339,7 +33881,6 @@
                 <w:szCs w:val="20"/>
               </w:rPr>
             </w:pPr>
-            <w:proofErr w:type="spellStart"/>
             <w:r>
               <w:rPr>
                 <w:rFonts w:ascii="Microsoft YaHei" w:eastAsia="Microsoft YaHei" w:hAnsi="Microsoft YaHei"/>
@@ -35364,7 +33905,6 @@
               </w:rPr>
               <w:t>d</w:t>
             </w:r>
-            <w:proofErr w:type="spellEnd"/>
           </w:p>
         </w:tc>
         <w:tc>
@@ -35471,7 +34011,6 @@
                 <w:szCs w:val="20"/>
               </w:rPr>
             </w:pPr>
-            <w:proofErr w:type="gramStart"/>
             <w:r>
               <w:rPr>
                 <w:rFonts w:ascii="Microsoft YaHei" w:eastAsia="Microsoft YaHei" w:hAnsi="Microsoft YaHei"/>
@@ -35494,16 +34033,7 @@
                 <w:color w:val="000000"/>
                 <w:szCs w:val="20"/>
               </w:rPr>
-              <w:t>(</w:t>
-            </w:r>
-            <w:proofErr w:type="gramEnd"/>
-            <w:r>
-              <w:rPr>
-                <w:rFonts w:ascii="Microsoft YaHei" w:eastAsia="Microsoft YaHei" w:hAnsi="Microsoft YaHei"/>
-                <w:color w:val="000000"/>
-                <w:szCs w:val="20"/>
-              </w:rPr>
-              <w:t>50)</w:t>
+              <w:t>(50)</w:t>
             </w:r>
           </w:p>
         </w:tc>
@@ -35565,7 +34095,6 @@
                 <w:szCs w:val="20"/>
               </w:rPr>
             </w:pPr>
-            <w:proofErr w:type="spellStart"/>
             <w:r>
               <w:rPr>
                 <w:rFonts w:ascii="Microsoft YaHei" w:eastAsia="Microsoft YaHei" w:hAnsi="Microsoft YaHei"/>
@@ -35580,7 +34109,6 @@
               </w:rPr>
               <w:t>Id</w:t>
             </w:r>
-            <w:proofErr w:type="spellEnd"/>
           </w:p>
         </w:tc>
         <w:tc>
@@ -35678,7 +34206,6 @@
                 <w:szCs w:val="20"/>
               </w:rPr>
             </w:pPr>
-            <w:proofErr w:type="spellStart"/>
             <w:r>
               <w:rPr>
                 <w:rFonts w:ascii="Microsoft YaHei" w:eastAsia="Microsoft YaHei" w:hAnsi="Microsoft YaHei" w:hint="eastAsia"/>
@@ -35687,7 +34214,6 @@
               </w:rPr>
               <w:t>int</w:t>
             </w:r>
-            <w:proofErr w:type="spellEnd"/>
           </w:p>
         </w:tc>
         <w:tc>
@@ -35865,7 +34391,6 @@
                 <w:szCs w:val="20"/>
               </w:rPr>
             </w:pPr>
-            <w:proofErr w:type="spellStart"/>
             <w:r>
               <w:rPr>
                 <w:rFonts w:ascii="Microsoft YaHei" w:eastAsia="Microsoft YaHei" w:hAnsi="Microsoft YaHei"/>
@@ -35874,7 +34399,6 @@
               </w:rPr>
               <w:t>int</w:t>
             </w:r>
-            <w:proofErr w:type="spellEnd"/>
           </w:p>
         </w:tc>
         <w:tc>
@@ -36085,7 +34609,6 @@
                 <w:szCs w:val="20"/>
               </w:rPr>
             </w:pPr>
-            <w:proofErr w:type="spellStart"/>
             <w:r>
               <w:rPr>
                 <w:rFonts w:ascii="Microsoft YaHei" w:eastAsia="Microsoft YaHei" w:hAnsi="Microsoft YaHei"/>
@@ -36094,7 +34617,6 @@
               </w:rPr>
               <w:t>tinyint</w:t>
             </w:r>
-            <w:proofErr w:type="spellEnd"/>
           </w:p>
         </w:tc>
         <w:tc>
@@ -36263,7 +34785,6 @@
                 <w:szCs w:val="20"/>
               </w:rPr>
             </w:pPr>
-            <w:proofErr w:type="spellStart"/>
             <w:r>
               <w:rPr>
                 <w:rFonts w:ascii="Microsoft YaHei" w:eastAsia="Microsoft YaHei" w:hAnsi="Microsoft YaHei" w:hint="eastAsia"/>
@@ -36272,7 +34793,6 @@
               </w:rPr>
               <w:t>Desc</w:t>
             </w:r>
-            <w:proofErr w:type="spellEnd"/>
           </w:p>
         </w:tc>
         <w:tc>
@@ -36365,23 +34885,13 @@
                 <w:szCs w:val="20"/>
               </w:rPr>
             </w:pPr>
-            <w:proofErr w:type="gramStart"/>
-            <w:r>
-              <w:rPr>
-                <w:rFonts w:ascii="Microsoft YaHei" w:eastAsia="Microsoft YaHei" w:hAnsi="Microsoft YaHei"/>
-                <w:color w:val="000000"/>
-                <w:szCs w:val="20"/>
-              </w:rPr>
-              <w:t>varchar(</w:t>
-            </w:r>
-            <w:proofErr w:type="gramEnd"/>
-            <w:r>
-              <w:rPr>
-                <w:rFonts w:ascii="Microsoft YaHei" w:eastAsia="Microsoft YaHei" w:hAnsi="Microsoft YaHei"/>
-                <w:color w:val="000000"/>
-                <w:szCs w:val="20"/>
-              </w:rPr>
-              <w:t>50)</w:t>
+            <w:r>
+              <w:rPr>
+                <w:rFonts w:ascii="Microsoft YaHei" w:eastAsia="Microsoft YaHei" w:hAnsi="Microsoft YaHei"/>
+                <w:color w:val="000000"/>
+                <w:szCs w:val="20"/>
+              </w:rPr>
+              <w:t>varchar(50)</w:t>
             </w:r>
           </w:p>
         </w:tc>
@@ -36479,7 +34989,6 @@
         </w:rPr>
       </w:pPr>
       <w:bookmarkStart w:id="22" w:name="_Toc467877195"/>
-      <w:proofErr w:type="spellStart"/>
       <w:r>
         <w:rPr>
           <w:rFonts w:ascii="Microsoft YaHei" w:eastAsia="Microsoft YaHei" w:hAnsi="Microsoft YaHei"/>
@@ -36487,7 +34996,6 @@
         <w:t>RedEnvelope</w:t>
       </w:r>
       <w:bookmarkEnd w:id="22"/>
-      <w:proofErr w:type="spellEnd"/>
     </w:p>
     <w:p>
       <w:pPr>
@@ -36890,7 +35398,6 @@
                 <w:szCs w:val="20"/>
               </w:rPr>
             </w:pPr>
-            <w:proofErr w:type="spellStart"/>
             <w:r>
               <w:rPr>
                 <w:rFonts w:ascii="Microsoft YaHei" w:eastAsia="Microsoft YaHei" w:hAnsi="Microsoft YaHei"/>
@@ -36899,7 +35406,6 @@
               </w:rPr>
               <w:t>int</w:t>
             </w:r>
-            <w:proofErr w:type="spellEnd"/>
           </w:p>
         </w:tc>
         <w:tc>
@@ -37056,23 +35562,13 @@
                 <w:szCs w:val="20"/>
               </w:rPr>
             </w:pPr>
-            <w:proofErr w:type="gramStart"/>
-            <w:r>
-              <w:rPr>
-                <w:rFonts w:ascii="Microsoft YaHei" w:eastAsia="Microsoft YaHei" w:hAnsi="Microsoft YaHei"/>
-                <w:color w:val="000000"/>
-                <w:szCs w:val="20"/>
-              </w:rPr>
-              <w:t>varchar(</w:t>
-            </w:r>
-            <w:proofErr w:type="gramEnd"/>
-            <w:r>
-              <w:rPr>
-                <w:rFonts w:ascii="Microsoft YaHei" w:eastAsia="Microsoft YaHei" w:hAnsi="Microsoft YaHei"/>
-                <w:color w:val="000000"/>
-                <w:szCs w:val="20"/>
-              </w:rPr>
-              <w:t>30)</w:t>
+            <w:r>
+              <w:rPr>
+                <w:rFonts w:ascii="Microsoft YaHei" w:eastAsia="Microsoft YaHei" w:hAnsi="Microsoft YaHei"/>
+                <w:color w:val="000000"/>
+                <w:szCs w:val="20"/>
+              </w:rPr>
+              <w:t>varchar(30)</w:t>
             </w:r>
           </w:p>
         </w:tc>
@@ -37240,7 +35736,6 @@
                 <w:szCs w:val="20"/>
               </w:rPr>
             </w:pPr>
-            <w:proofErr w:type="spellStart"/>
             <w:r>
               <w:rPr>
                 <w:rFonts w:ascii="Microsoft YaHei" w:eastAsia="Microsoft YaHei" w:hAnsi="Microsoft YaHei" w:hint="eastAsia"/>
@@ -37249,7 +35744,6 @@
               </w:rPr>
               <w:t>tinyint</w:t>
             </w:r>
-            <w:proofErr w:type="spellEnd"/>
           </w:p>
         </w:tc>
         <w:tc>
@@ -37423,7 +35917,6 @@
                 <w:szCs w:val="20"/>
               </w:rPr>
             </w:pPr>
-            <w:proofErr w:type="spellStart"/>
             <w:r>
               <w:rPr>
                 <w:rFonts w:ascii="Microsoft YaHei" w:eastAsia="Microsoft YaHei" w:hAnsi="Microsoft YaHei" w:hint="eastAsia"/>
@@ -37432,7 +35925,6 @@
               </w:rPr>
               <w:t>int</w:t>
             </w:r>
-            <w:proofErr w:type="spellEnd"/>
           </w:p>
         </w:tc>
         <w:tc>
@@ -37874,7 +36366,6 @@
                 <w:szCs w:val="20"/>
               </w:rPr>
             </w:pPr>
-            <w:proofErr w:type="spellStart"/>
             <w:r>
               <w:rPr>
                 <w:rFonts w:ascii="Microsoft YaHei" w:eastAsia="Microsoft YaHei" w:hAnsi="Microsoft YaHei"/>
@@ -37883,7 +36374,6 @@
               </w:rPr>
               <w:t>int</w:t>
             </w:r>
-            <w:proofErr w:type="spellEnd"/>
           </w:p>
         </w:tc>
         <w:tc>
@@ -38048,23 +36538,13 @@
                 <w:szCs w:val="20"/>
               </w:rPr>
             </w:pPr>
-            <w:proofErr w:type="gramStart"/>
-            <w:r>
-              <w:rPr>
-                <w:rFonts w:ascii="Microsoft YaHei" w:eastAsia="Microsoft YaHei" w:hAnsi="Microsoft YaHei"/>
-                <w:color w:val="000000"/>
-                <w:szCs w:val="20"/>
-              </w:rPr>
-              <w:t>varchar(</w:t>
-            </w:r>
-            <w:proofErr w:type="gramEnd"/>
-            <w:r>
-              <w:rPr>
-                <w:rFonts w:ascii="Microsoft YaHei" w:eastAsia="Microsoft YaHei" w:hAnsi="Microsoft YaHei"/>
-                <w:color w:val="000000"/>
-                <w:szCs w:val="20"/>
-              </w:rPr>
-              <w:t>30)</w:t>
+            <w:r>
+              <w:rPr>
+                <w:rFonts w:ascii="Microsoft YaHei" w:eastAsia="Microsoft YaHei" w:hAnsi="Microsoft YaHei"/>
+                <w:color w:val="000000"/>
+                <w:szCs w:val="20"/>
+              </w:rPr>
+              <w:t>varchar(30)</w:t>
             </w:r>
           </w:p>
         </w:tc>
@@ -38230,7 +36710,6 @@
                 <w:szCs w:val="20"/>
               </w:rPr>
             </w:pPr>
-            <w:proofErr w:type="spellStart"/>
             <w:r>
               <w:rPr>
                 <w:rFonts w:ascii="Microsoft YaHei" w:eastAsia="Microsoft YaHei" w:hAnsi="Microsoft YaHei" w:hint="eastAsia"/>
@@ -38247,7 +36726,6 @@
               </w:rPr>
               <w:t>int</w:t>
             </w:r>
-            <w:proofErr w:type="spellEnd"/>
           </w:p>
         </w:tc>
         <w:tc>
@@ -38454,23 +36932,13 @@
                 <w:szCs w:val="20"/>
               </w:rPr>
             </w:pPr>
-            <w:proofErr w:type="gramStart"/>
-            <w:r>
-              <w:rPr>
-                <w:rFonts w:ascii="Microsoft YaHei" w:eastAsia="Microsoft YaHei" w:hAnsi="Microsoft YaHei"/>
-                <w:color w:val="000000"/>
-                <w:szCs w:val="20"/>
-              </w:rPr>
-              <w:t>varchar(</w:t>
-            </w:r>
-            <w:proofErr w:type="gramEnd"/>
-            <w:r>
-              <w:rPr>
-                <w:rFonts w:ascii="Microsoft YaHei" w:eastAsia="Microsoft YaHei" w:hAnsi="Microsoft YaHei"/>
-                <w:color w:val="000000"/>
-                <w:szCs w:val="20"/>
-              </w:rPr>
-              <w:t>255)</w:t>
+            <w:r>
+              <w:rPr>
+                <w:rFonts w:ascii="Microsoft YaHei" w:eastAsia="Microsoft YaHei" w:hAnsi="Microsoft YaHei"/>
+                <w:color w:val="000000"/>
+                <w:szCs w:val="20"/>
+              </w:rPr>
+              <w:t>varchar(255)</w:t>
             </w:r>
           </w:p>
         </w:tc>
@@ -38945,7 +37413,6 @@
                 <w:szCs w:val="20"/>
               </w:rPr>
             </w:pPr>
-            <w:proofErr w:type="spellStart"/>
             <w:r>
               <w:rPr>
                 <w:rFonts w:ascii="Microsoft YaHei" w:eastAsia="Microsoft YaHei" w:hAnsi="Microsoft YaHei"/>
@@ -38954,7 +37421,6 @@
               </w:rPr>
               <w:t>int</w:t>
             </w:r>
-            <w:proofErr w:type="spellEnd"/>
           </w:p>
         </w:tc>
         <w:tc>
@@ -39119,7 +37585,6 @@
                 <w:szCs w:val="20"/>
               </w:rPr>
             </w:pPr>
-            <w:proofErr w:type="spellStart"/>
             <w:r>
               <w:rPr>
                 <w:rFonts w:ascii="Microsoft YaHei" w:eastAsia="Microsoft YaHei" w:hAnsi="Microsoft YaHei" w:hint="eastAsia"/>
@@ -39136,7 +37601,6 @@
               </w:rPr>
               <w:t>int</w:t>
             </w:r>
-            <w:proofErr w:type="spellEnd"/>
           </w:p>
         </w:tc>
         <w:tc>
@@ -39213,7 +37677,6 @@
                 <w:szCs w:val="20"/>
               </w:rPr>
             </w:pPr>
-            <w:proofErr w:type="spellStart"/>
             <w:r>
               <w:rPr>
                 <w:rFonts w:ascii="Microsoft YaHei" w:eastAsia="Microsoft YaHei" w:hAnsi="Microsoft YaHei" w:hint="eastAsia"/>
@@ -39222,7 +37685,6 @@
               </w:rPr>
               <w:t>FromId</w:t>
             </w:r>
-            <w:proofErr w:type="spellEnd"/>
           </w:p>
         </w:tc>
         <w:tc>
@@ -39320,7 +37782,6 @@
                 <w:szCs w:val="20"/>
               </w:rPr>
             </w:pPr>
-            <w:proofErr w:type="spellStart"/>
             <w:r>
               <w:rPr>
                 <w:rFonts w:ascii="Microsoft YaHei" w:eastAsia="Microsoft YaHei" w:hAnsi="Microsoft YaHei"/>
@@ -39329,7 +37790,6 @@
               </w:rPr>
               <w:t>int</w:t>
             </w:r>
-            <w:proofErr w:type="spellEnd"/>
           </w:p>
         </w:tc>
         <w:tc>
@@ -39406,7 +37866,6 @@
                 <w:szCs w:val="20"/>
               </w:rPr>
             </w:pPr>
-            <w:proofErr w:type="spellStart"/>
             <w:r>
               <w:rPr>
                 <w:rFonts w:ascii="Microsoft YaHei" w:eastAsia="Microsoft YaHei" w:hAnsi="Microsoft YaHei"/>
@@ -39415,7 +37874,6 @@
               </w:rPr>
               <w:t>ToId</w:t>
             </w:r>
-            <w:proofErr w:type="spellEnd"/>
           </w:p>
         </w:tc>
         <w:tc>
@@ -39513,7 +37971,6 @@
                 <w:szCs w:val="20"/>
               </w:rPr>
             </w:pPr>
-            <w:proofErr w:type="spellStart"/>
             <w:r>
               <w:rPr>
                 <w:rFonts w:ascii="Microsoft YaHei" w:eastAsia="Microsoft YaHei" w:hAnsi="Microsoft YaHei"/>
@@ -39522,7 +37979,6 @@
               </w:rPr>
               <w:t>int</w:t>
             </w:r>
-            <w:proofErr w:type="spellEnd"/>
           </w:p>
         </w:tc>
         <w:tc>
@@ -39695,23 +38151,13 @@
                 <w:szCs w:val="20"/>
               </w:rPr>
             </w:pPr>
-            <w:proofErr w:type="gramStart"/>
-            <w:r>
-              <w:rPr>
-                <w:rFonts w:ascii="Microsoft YaHei" w:eastAsia="Microsoft YaHei" w:hAnsi="Microsoft YaHei"/>
-                <w:color w:val="000000"/>
-                <w:szCs w:val="20"/>
-              </w:rPr>
-              <w:t>varchar(</w:t>
-            </w:r>
-            <w:proofErr w:type="gramEnd"/>
-            <w:r>
-              <w:rPr>
-                <w:rFonts w:ascii="Microsoft YaHei" w:eastAsia="Microsoft YaHei" w:hAnsi="Microsoft YaHei"/>
-                <w:color w:val="000000"/>
-                <w:szCs w:val="20"/>
-              </w:rPr>
-              <w:t>255)</w:t>
+            <w:r>
+              <w:rPr>
+                <w:rFonts w:ascii="Microsoft YaHei" w:eastAsia="Microsoft YaHei" w:hAnsi="Microsoft YaHei"/>
+                <w:color w:val="000000"/>
+                <w:szCs w:val="20"/>
+              </w:rPr>
+              <w:t>varchar(255)</w:t>
             </w:r>
           </w:p>
         </w:tc>
@@ -39755,7 +38201,6 @@
         </w:rPr>
       </w:pPr>
       <w:bookmarkStart w:id="25" w:name="_Toc467877198"/>
-      <w:proofErr w:type="spellStart"/>
       <w:r>
         <w:rPr>
           <w:rFonts w:ascii="Microsoft YaHei" w:eastAsia="Microsoft YaHei" w:hAnsi="Microsoft YaHei"/>
@@ -39769,7 +38214,6 @@
         <w:t>Image</w:t>
       </w:r>
       <w:bookmarkEnd w:id="25"/>
-      <w:proofErr w:type="spellEnd"/>
     </w:p>
     <w:p>
       <w:pPr>
@@ -40167,7 +38611,6 @@
                 <w:szCs w:val="20"/>
               </w:rPr>
             </w:pPr>
-            <w:proofErr w:type="spellStart"/>
             <w:r>
               <w:rPr>
                 <w:rFonts w:ascii="Microsoft YaHei" w:eastAsia="Microsoft YaHei" w:hAnsi="Microsoft YaHei"/>
@@ -40176,7 +38619,6 @@
               </w:rPr>
               <w:t>int</w:t>
             </w:r>
-            <w:proofErr w:type="spellEnd"/>
           </w:p>
         </w:tc>
         <w:tc>
@@ -40237,7 +38679,6 @@
                 <w:szCs w:val="20"/>
               </w:rPr>
             </w:pPr>
-            <w:proofErr w:type="spellStart"/>
             <w:r>
               <w:rPr>
                 <w:rFonts w:ascii="Microsoft YaHei" w:eastAsia="Microsoft YaHei" w:hAnsi="Microsoft YaHei" w:hint="eastAsia"/>
@@ -40265,7 +38706,6 @@
               </w:rPr>
               <w:t>Card</w:t>
             </w:r>
-            <w:proofErr w:type="spellEnd"/>
           </w:p>
         </w:tc>
         <w:tc>
@@ -40369,7 +38809,6 @@
                 <w:szCs w:val="20"/>
               </w:rPr>
             </w:pPr>
-            <w:proofErr w:type="gramStart"/>
             <w:r>
               <w:rPr>
                 <w:rFonts w:ascii="Microsoft YaHei" w:eastAsia="Microsoft YaHei" w:hAnsi="Microsoft YaHei" w:hint="eastAsia"/>
@@ -40377,17 +38816,7 @@
                 <w:color w:val="FF0000"/>
                 <w:szCs w:val="20"/>
               </w:rPr>
-              <w:t>varchar(</w:t>
-            </w:r>
-            <w:proofErr w:type="gramEnd"/>
-            <w:r>
-              <w:rPr>
-                <w:rFonts w:ascii="Microsoft YaHei" w:eastAsia="Microsoft YaHei" w:hAnsi="Microsoft YaHei" w:hint="eastAsia"/>
-                <w:strike/>
-                <w:color w:val="FF0000"/>
-                <w:szCs w:val="20"/>
-              </w:rPr>
-              <w:t>18)</w:t>
+              <w:t>varchar(18)</w:t>
             </w:r>
           </w:p>
         </w:tc>
@@ -40449,7 +38878,6 @@
                 <w:szCs w:val="20"/>
               </w:rPr>
             </w:pPr>
-            <w:proofErr w:type="spellStart"/>
             <w:r>
               <w:rPr>
                 <w:rFonts w:ascii="Microsoft YaHei" w:eastAsia="Microsoft YaHei" w:hAnsi="Microsoft YaHei"/>
@@ -40458,7 +38886,6 @@
               </w:rPr>
               <w:t>UserId</w:t>
             </w:r>
-            <w:proofErr w:type="spellEnd"/>
           </w:p>
         </w:tc>
         <w:tc>
@@ -40556,7 +38983,6 @@
                 <w:szCs w:val="20"/>
               </w:rPr>
             </w:pPr>
-            <w:proofErr w:type="spellStart"/>
             <w:r>
               <w:rPr>
                 <w:rFonts w:ascii="Microsoft YaHei" w:eastAsia="Microsoft YaHei" w:hAnsi="Microsoft YaHei"/>
@@ -40565,7 +38991,6 @@
               </w:rPr>
               <w:t>int</w:t>
             </w:r>
-            <w:proofErr w:type="spellEnd"/>
           </w:p>
         </w:tc>
         <w:tc>
@@ -40636,7 +39061,7 @@
           <w:p>
             <w:pPr>
               <w:rPr>
-                <w:rFonts w:ascii="Microsoft YaHei" w:eastAsia="Microsoft YaHei" w:hAnsi="Microsoft YaHei" w:hint="eastAsia"/>
+                <w:rFonts w:ascii="Microsoft YaHei" w:eastAsia="Microsoft YaHei" w:hAnsi="Microsoft YaHei"/>
                 <w:color w:val="000000"/>
                 <w:szCs w:val="20"/>
               </w:rPr>
@@ -40816,7 +39241,7 @@
           <w:p>
             <w:pPr>
               <w:rPr>
-                <w:rFonts w:ascii="Microsoft YaHei" w:eastAsia="Microsoft YaHei" w:hAnsi="Microsoft YaHei" w:hint="eastAsia"/>
+                <w:rFonts w:ascii="Microsoft YaHei" w:eastAsia="Microsoft YaHei" w:hAnsi="Microsoft YaHei"/>
                 <w:color w:val="000000"/>
                 <w:szCs w:val="20"/>
               </w:rPr>
@@ -40980,14 +39405,14 @@
     <w:p>
       <w:pPr>
         <w:rPr>
-          <w:rFonts w:ascii="Microsoft YaHei" w:eastAsia="Microsoft YaHei" w:hAnsi="Microsoft YaHei" w:hint="eastAsia"/>
+          <w:rFonts w:ascii="Microsoft YaHei" w:eastAsia="Microsoft YaHei" w:hAnsi="Microsoft YaHei"/>
         </w:rPr>
       </w:pPr>
     </w:p>
     <w:p>
       <w:pPr>
         <w:rPr>
-          <w:rFonts w:ascii="Microsoft YaHei" w:eastAsia="Microsoft YaHei" w:hAnsi="Microsoft YaHei" w:hint="eastAsia"/>
+          <w:rFonts w:ascii="Microsoft YaHei" w:eastAsia="Microsoft YaHei" w:hAnsi="Microsoft YaHei"/>
         </w:rPr>
       </w:pPr>
     </w:p>
@@ -40995,7 +39420,7 @@
       <w:pPr>
         <w:pStyle w:val="Heading2"/>
         <w:rPr>
-          <w:rFonts w:ascii="Microsoft YaHei" w:eastAsia="Microsoft YaHei" w:hAnsi="Microsoft YaHei" w:hint="eastAsia"/>
+          <w:rFonts w:ascii="Microsoft YaHei" w:eastAsia="Microsoft YaHei" w:hAnsi="Microsoft YaHei"/>
         </w:rPr>
       </w:pPr>
       <w:r>
@@ -41393,7 +39818,6 @@
                 <w:szCs w:val="20"/>
               </w:rPr>
             </w:pPr>
-            <w:proofErr w:type="spellStart"/>
             <w:r>
               <w:rPr>
                 <w:rFonts w:ascii="Microsoft YaHei" w:eastAsia="Microsoft YaHei" w:hAnsi="Microsoft YaHei"/>
@@ -41402,7 +39826,6 @@
               </w:rPr>
               <w:t>int</w:t>
             </w:r>
-            <w:proofErr w:type="spellEnd"/>
           </w:p>
         </w:tc>
         <w:tc>
@@ -41457,7 +39880,7 @@
           <w:p>
             <w:pPr>
               <w:rPr>
-                <w:rFonts w:ascii="Microsoft YaHei" w:eastAsia="Microsoft YaHei" w:hAnsi="Microsoft YaHei" w:hint="eastAsia"/>
+                <w:rFonts w:ascii="Microsoft YaHei" w:eastAsia="Microsoft YaHei" w:hAnsi="Microsoft YaHei"/>
                 <w:color w:val="000000"/>
                 <w:szCs w:val="20"/>
               </w:rPr>
@@ -41479,7 +39902,7 @@
           <w:p>
             <w:pPr>
               <w:rPr>
-                <w:rFonts w:ascii="Microsoft YaHei" w:eastAsia="Microsoft YaHei" w:hAnsi="Microsoft YaHei" w:hint="eastAsia"/>
+                <w:rFonts w:ascii="Microsoft YaHei" w:eastAsia="Microsoft YaHei" w:hAnsi="Microsoft YaHei"/>
                 <w:color w:val="000000"/>
                 <w:szCs w:val="20"/>
               </w:rPr>
@@ -41539,7 +39962,7 @@
           <w:p>
             <w:pPr>
               <w:rPr>
-                <w:rFonts w:ascii="Microsoft YaHei" w:eastAsia="Microsoft YaHei" w:hAnsi="Microsoft YaHei" w:hint="eastAsia"/>
+                <w:rFonts w:ascii="Microsoft YaHei" w:eastAsia="Microsoft YaHei" w:hAnsi="Microsoft YaHei"/>
                 <w:color w:val="000000"/>
                 <w:szCs w:val="20"/>
               </w:rPr>
@@ -41601,7 +40024,7 @@
           <w:p>
             <w:pPr>
               <w:rPr>
-                <w:rFonts w:ascii="Microsoft YaHei" w:eastAsia="Microsoft YaHei" w:hAnsi="Microsoft YaHei" w:hint="eastAsia"/>
+                <w:rFonts w:ascii="Microsoft YaHei" w:eastAsia="Microsoft YaHei" w:hAnsi="Microsoft YaHei"/>
                 <w:color w:val="000000"/>
                 <w:szCs w:val="20"/>
               </w:rPr>
@@ -41653,7 +40076,7 @@
           <w:p>
             <w:pPr>
               <w:rPr>
-                <w:rFonts w:ascii="Microsoft YaHei" w:eastAsia="Microsoft YaHei" w:hAnsi="Microsoft YaHei" w:hint="eastAsia"/>
+                <w:rFonts w:ascii="Microsoft YaHei" w:eastAsia="Microsoft YaHei" w:hAnsi="Microsoft YaHei"/>
                 <w:color w:val="000000"/>
                 <w:szCs w:val="20"/>
               </w:rPr>
@@ -41675,7 +40098,7 @@
           <w:p>
             <w:pPr>
               <w:rPr>
-                <w:rFonts w:ascii="Microsoft YaHei" w:eastAsia="Microsoft YaHei" w:hAnsi="Microsoft YaHei" w:hint="eastAsia"/>
+                <w:rFonts w:ascii="Microsoft YaHei" w:eastAsia="Microsoft YaHei" w:hAnsi="Microsoft YaHei"/>
                 <w:color w:val="000000"/>
                 <w:szCs w:val="20"/>
               </w:rPr>
@@ -41727,7 +40150,7 @@
           <w:p>
             <w:pPr>
               <w:rPr>
-                <w:rFonts w:ascii="Microsoft YaHei" w:eastAsia="Microsoft YaHei" w:hAnsi="Microsoft YaHei" w:hint="eastAsia"/>
+                <w:rFonts w:ascii="Microsoft YaHei" w:eastAsia="Microsoft YaHei" w:hAnsi="Microsoft YaHei"/>
                 <w:color w:val="000000"/>
                 <w:szCs w:val="20"/>
               </w:rPr>
@@ -41789,7 +40212,7 @@
           <w:p>
             <w:pPr>
               <w:rPr>
-                <w:rFonts w:ascii="Microsoft YaHei" w:eastAsia="Microsoft YaHei" w:hAnsi="Microsoft YaHei" w:hint="eastAsia"/>
+                <w:rFonts w:ascii="Microsoft YaHei" w:eastAsia="Microsoft YaHei" w:hAnsi="Microsoft YaHei"/>
                 <w:color w:val="000000"/>
                 <w:szCs w:val="20"/>
               </w:rPr>
@@ -41825,7 +40248,7 @@
           <w:p>
             <w:pPr>
               <w:rPr>
-                <w:rFonts w:ascii="Microsoft YaHei" w:eastAsia="Microsoft YaHei" w:hAnsi="Microsoft YaHei" w:hint="eastAsia"/>
+                <w:rFonts w:ascii="Microsoft YaHei" w:eastAsia="Microsoft YaHei" w:hAnsi="Microsoft YaHei"/>
                 <w:color w:val="000000"/>
                 <w:szCs w:val="20"/>
               </w:rPr>
@@ -41847,7 +40270,7 @@
           <w:p>
             <w:pPr>
               <w:rPr>
-                <w:rFonts w:ascii="Microsoft YaHei" w:eastAsia="Microsoft YaHei" w:hAnsi="Microsoft YaHei" w:hint="eastAsia"/>
+                <w:rFonts w:ascii="Microsoft YaHei" w:eastAsia="Microsoft YaHei" w:hAnsi="Microsoft YaHei"/>
                 <w:color w:val="000000"/>
                 <w:szCs w:val="20"/>
               </w:rPr>
@@ -41899,7 +40322,7 @@
           <w:p>
             <w:pPr>
               <w:rPr>
-                <w:rFonts w:ascii="Microsoft YaHei" w:eastAsia="Microsoft YaHei" w:hAnsi="Microsoft YaHei" w:hint="eastAsia"/>
+                <w:rFonts w:ascii="Microsoft YaHei" w:eastAsia="Microsoft YaHei" w:hAnsi="Microsoft YaHei"/>
                 <w:color w:val="000000"/>
                 <w:szCs w:val="20"/>
               </w:rPr>
@@ -41961,7 +40384,7 @@
           <w:p>
             <w:pPr>
               <w:rPr>
-                <w:rFonts w:ascii="Microsoft YaHei" w:eastAsia="Microsoft YaHei" w:hAnsi="Microsoft YaHei" w:hint="eastAsia"/>
+                <w:rFonts w:ascii="Microsoft YaHei" w:eastAsia="Microsoft YaHei" w:hAnsi="Microsoft YaHei"/>
                 <w:color w:val="000000"/>
                 <w:szCs w:val="20"/>
               </w:rPr>
@@ -41981,7 +40404,7 @@
     <w:p>
       <w:pPr>
         <w:rPr>
-          <w:rFonts w:ascii="Microsoft YaHei" w:eastAsia="Microsoft YaHei" w:hAnsi="Microsoft YaHei" w:hint="eastAsia"/>
+          <w:rFonts w:ascii="Microsoft YaHei" w:eastAsia="Microsoft YaHei" w:hAnsi="Microsoft YaHei"/>
           <w:color w:val="000000" w:themeColor="text1"/>
           <w:szCs w:val="20"/>
         </w:rPr>
@@ -41990,7 +40413,7 @@
     <w:p>
       <w:pPr>
         <w:rPr>
-          <w:rFonts w:ascii="Microsoft YaHei" w:eastAsia="Microsoft YaHei" w:hAnsi="Microsoft YaHei" w:hint="eastAsia"/>
+          <w:rFonts w:ascii="Microsoft YaHei" w:eastAsia="Microsoft YaHei" w:hAnsi="Microsoft YaHei"/>
         </w:rPr>
       </w:pPr>
     </w:p>
@@ -42002,7 +40425,6 @@
         </w:rPr>
       </w:pPr>
       <w:bookmarkStart w:id="26" w:name="_Toc467877199"/>
-      <w:proofErr w:type="spellStart"/>
       <w:r>
         <w:rPr>
           <w:rFonts w:ascii="Microsoft YaHei" w:eastAsia="Microsoft YaHei" w:hAnsi="Microsoft YaHei" w:hint="eastAsia"/>
@@ -42010,7 +40432,6 @@
         <w:t>Dict</w:t>
       </w:r>
       <w:bookmarkEnd w:id="26"/>
-      <w:proofErr w:type="spellEnd"/>
     </w:p>
     <w:p>
       <w:pPr>
@@ -42410,7 +40831,6 @@
                 <w:szCs w:val="20"/>
               </w:rPr>
             </w:pPr>
-            <w:proofErr w:type="spellStart"/>
             <w:r>
               <w:rPr>
                 <w:rFonts w:ascii="Microsoft YaHei" w:eastAsia="Microsoft YaHei" w:hAnsi="Microsoft YaHei"/>
@@ -42419,7 +40839,6 @@
               </w:rPr>
               <w:t>int</w:t>
             </w:r>
-            <w:proofErr w:type="spellEnd"/>
           </w:p>
         </w:tc>
         <w:tc>
@@ -42484,7 +40903,6 @@
                 <w:szCs w:val="20"/>
               </w:rPr>
             </w:pPr>
-            <w:proofErr w:type="spellStart"/>
             <w:r>
               <w:rPr>
                 <w:rFonts w:ascii="Microsoft YaHei" w:eastAsia="Microsoft YaHei" w:hAnsi="Microsoft YaHei" w:hint="eastAsia"/>
@@ -42493,7 +40911,6 @@
               </w:rPr>
               <w:t>columnName</w:t>
             </w:r>
-            <w:proofErr w:type="spellEnd"/>
           </w:p>
         </w:tc>
         <w:tc>
@@ -42590,7 +41007,6 @@
                 <w:szCs w:val="20"/>
               </w:rPr>
             </w:pPr>
-            <w:proofErr w:type="gramStart"/>
             <w:r>
               <w:rPr>
                 <w:rFonts w:ascii="Microsoft YaHei" w:eastAsia="Microsoft YaHei" w:hAnsi="Microsoft YaHei"/>
@@ -42599,7 +41015,6 @@
               </w:rPr>
               <w:t>varchar(</w:t>
             </w:r>
-            <w:proofErr w:type="gramEnd"/>
             <w:r>
               <w:rPr>
                 <w:rFonts w:ascii="Microsoft YaHei" w:eastAsia="Microsoft YaHei" w:hAnsi="Microsoft YaHei" w:hint="eastAsia"/>
@@ -42783,7 +41198,6 @@
                 <w:szCs w:val="20"/>
               </w:rPr>
             </w:pPr>
-            <w:proofErr w:type="spellStart"/>
             <w:r>
               <w:rPr>
                 <w:rFonts w:ascii="Microsoft YaHei" w:eastAsia="Microsoft YaHei" w:hAnsi="Microsoft YaHei" w:hint="eastAsia"/>
@@ -42792,7 +41206,6 @@
               </w:rPr>
               <w:t>int</w:t>
             </w:r>
-            <w:proofErr w:type="spellEnd"/>
           </w:p>
         </w:tc>
         <w:tc>
@@ -42960,7 +41373,6 @@
                 <w:szCs w:val="20"/>
               </w:rPr>
             </w:pPr>
-            <w:proofErr w:type="gramStart"/>
             <w:r>
               <w:rPr>
                 <w:rFonts w:ascii="Microsoft YaHei" w:eastAsia="Microsoft YaHei" w:hAnsi="Microsoft YaHei"/>
@@ -42969,7 +41381,6 @@
               </w:rPr>
               <w:t>varchar(</w:t>
             </w:r>
-            <w:proofErr w:type="gramEnd"/>
             <w:r>
               <w:rPr>
                 <w:rFonts w:ascii="Microsoft YaHei" w:eastAsia="Microsoft YaHei" w:hAnsi="Microsoft YaHei" w:hint="eastAsia"/>
@@ -43083,7 +41494,6 @@
                 <w:b/>
               </w:rPr>
             </w:pPr>
-            <w:proofErr w:type="spellStart"/>
             <w:r>
               <w:rPr>
                 <w:rFonts w:ascii="Microsoft YaHei" w:eastAsia="Microsoft YaHei" w:hAnsi="Microsoft YaHei" w:hint="eastAsia"/>
@@ -43092,7 +41502,6 @@
               </w:rPr>
               <w:t>columnName</w:t>
             </w:r>
-            <w:proofErr w:type="spellEnd"/>
           </w:p>
         </w:tc>
         <w:tc>
@@ -43156,16 +41565,12 @@
                 <w:rFonts w:ascii="Microsoft YaHei" w:eastAsia="Microsoft YaHei" w:hAnsi="Microsoft YaHei"/>
               </w:rPr>
             </w:pPr>
-            <w:proofErr w:type="spellStart"/>
-            <w:proofErr w:type="gramStart"/>
             <w:r>
               <w:rPr>
                 <w:rFonts w:ascii="Microsoft YaHei" w:eastAsia="Microsoft YaHei" w:hAnsi="Microsoft YaHei"/>
               </w:rPr>
               <w:t>user.gender</w:t>
             </w:r>
-            <w:proofErr w:type="spellEnd"/>
-            <w:proofErr w:type="gramEnd"/>
           </w:p>
         </w:tc>
         <w:tc>
@@ -43222,16 +41627,12 @@
                 <w:rFonts w:ascii="Microsoft YaHei" w:eastAsia="Microsoft YaHei" w:hAnsi="Microsoft YaHei"/>
               </w:rPr>
             </w:pPr>
-            <w:proofErr w:type="spellStart"/>
-            <w:proofErr w:type="gramStart"/>
             <w:r>
               <w:rPr>
                 <w:rFonts w:ascii="Microsoft YaHei" w:eastAsia="Microsoft YaHei" w:hAnsi="Microsoft YaHei"/>
               </w:rPr>
               <w:t>user.gender</w:t>
             </w:r>
-            <w:proofErr w:type="spellEnd"/>
-            <w:proofErr w:type="gramEnd"/>
           </w:p>
         </w:tc>
         <w:tc>
@@ -43288,16 +41689,12 @@
                 <w:rFonts w:ascii="Microsoft YaHei" w:eastAsia="Microsoft YaHei" w:hAnsi="Microsoft YaHei"/>
               </w:rPr>
             </w:pPr>
-            <w:proofErr w:type="spellStart"/>
-            <w:proofErr w:type="gramStart"/>
             <w:r>
               <w:rPr>
                 <w:rFonts w:ascii="Microsoft YaHei" w:eastAsia="Microsoft YaHei" w:hAnsi="Microsoft YaHei"/>
               </w:rPr>
               <w:t>user.workStatus</w:t>
             </w:r>
-            <w:proofErr w:type="spellEnd"/>
-            <w:proofErr w:type="gramEnd"/>
           </w:p>
         </w:tc>
         <w:tc>
@@ -43354,16 +41751,12 @@
                 <w:rFonts w:ascii="Microsoft YaHei" w:eastAsia="Microsoft YaHei" w:hAnsi="Microsoft YaHei"/>
               </w:rPr>
             </w:pPr>
-            <w:proofErr w:type="spellStart"/>
-            <w:proofErr w:type="gramStart"/>
             <w:r>
               <w:rPr>
                 <w:rFonts w:ascii="Microsoft YaHei" w:eastAsia="Microsoft YaHei" w:hAnsi="Microsoft YaHei"/>
               </w:rPr>
               <w:t>user.workStatus</w:t>
             </w:r>
-            <w:proofErr w:type="spellEnd"/>
-            <w:proofErr w:type="gramEnd"/>
           </w:p>
         </w:tc>
         <w:tc>
@@ -43420,16 +41813,12 @@
                 <w:rFonts w:ascii="Microsoft YaHei" w:eastAsia="Microsoft YaHei" w:hAnsi="Microsoft YaHei"/>
               </w:rPr>
             </w:pPr>
-            <w:proofErr w:type="spellStart"/>
-            <w:proofErr w:type="gramStart"/>
             <w:r>
               <w:rPr>
                 <w:rFonts w:ascii="Microsoft YaHei" w:eastAsia="Microsoft YaHei" w:hAnsi="Microsoft YaHei"/>
               </w:rPr>
               <w:t>user.workStatus</w:t>
             </w:r>
-            <w:proofErr w:type="spellEnd"/>
-            <w:proofErr w:type="gramEnd"/>
           </w:p>
         </w:tc>
         <w:tc>
@@ -43486,16 +41875,12 @@
                 <w:rFonts w:ascii="Microsoft YaHei" w:eastAsia="Microsoft YaHei" w:hAnsi="Microsoft YaHei"/>
               </w:rPr>
             </w:pPr>
-            <w:proofErr w:type="spellStart"/>
-            <w:proofErr w:type="gramStart"/>
             <w:r>
               <w:rPr>
                 <w:rFonts w:ascii="Microsoft YaHei" w:eastAsia="Microsoft YaHei" w:hAnsi="Microsoft YaHei"/>
               </w:rPr>
               <w:t>user.marriage</w:t>
             </w:r>
-            <w:proofErr w:type="spellEnd"/>
-            <w:proofErr w:type="gramEnd"/>
           </w:p>
         </w:tc>
         <w:tc>
@@ -43552,16 +41937,12 @@
                 <w:rFonts w:ascii="Microsoft YaHei" w:eastAsia="Microsoft YaHei" w:hAnsi="Microsoft YaHei"/>
               </w:rPr>
             </w:pPr>
-            <w:proofErr w:type="spellStart"/>
-            <w:proofErr w:type="gramStart"/>
             <w:r>
               <w:rPr>
                 <w:rFonts w:ascii="Microsoft YaHei" w:eastAsia="Microsoft YaHei" w:hAnsi="Microsoft YaHei"/>
               </w:rPr>
               <w:t>user.marriage</w:t>
             </w:r>
-            <w:proofErr w:type="spellEnd"/>
-            <w:proofErr w:type="gramEnd"/>
           </w:p>
         </w:tc>
         <w:tc>
@@ -43618,16 +41999,12 @@
                 <w:rFonts w:ascii="Microsoft YaHei" w:eastAsia="Microsoft YaHei" w:hAnsi="Microsoft YaHei"/>
               </w:rPr>
             </w:pPr>
-            <w:proofErr w:type="spellStart"/>
-            <w:proofErr w:type="gramStart"/>
             <w:r>
               <w:rPr>
                 <w:rFonts w:ascii="Microsoft YaHei" w:eastAsia="Microsoft YaHei" w:hAnsi="Microsoft YaHei"/>
               </w:rPr>
               <w:t>user.marriage</w:t>
             </w:r>
-            <w:proofErr w:type="spellEnd"/>
-            <w:proofErr w:type="gramEnd"/>
           </w:p>
         </w:tc>
         <w:tc>
@@ -43858,49 +42235,29 @@
         </w:rPr>
         <w:t>参见</w:t>
       </w:r>
-      <w:r>
-        <w:fldChar w:fldCharType="begin"/>
-      </w:r>
-      <w:r>
-        <w:instrText xml:space="preserve"> HYPERLINK \l "_</w:instrText>
-      </w:r>
-      <w:r>
-        <w:instrText>标签价格</w:instrText>
-      </w:r>
-      <w:r>
-        <w:instrText xml:space="preserve">" </w:instrText>
-      </w:r>
-      <w:r>
-        <w:fldChar w:fldCharType="separate"/>
-      </w:r>
-      <w:r>
-        <w:rPr>
-          <w:rStyle w:val="Hyperlink"/>
-          <w:rFonts w:ascii="Microsoft YaHei" w:eastAsia="Microsoft YaHei" w:hAnsi="Microsoft YaHei" w:hint="eastAsia"/>
-        </w:rPr>
-        <w:t>2</w:t>
-      </w:r>
-      <w:r>
-        <w:rPr>
-          <w:rStyle w:val="Hyperlink"/>
-          <w:rFonts w:ascii="Microsoft YaHei" w:eastAsia="Microsoft YaHei" w:hAnsi="Microsoft YaHei" w:hint="eastAsia"/>
-        </w:rPr>
-        <w:t>.4</w:t>
-      </w:r>
-      <w:r>
-        <w:rPr>
-          <w:rStyle w:val="Hyperlink"/>
-          <w:rFonts w:ascii="Microsoft YaHei" w:eastAsia="Microsoft YaHei" w:hAnsi="Microsoft YaHei" w:hint="eastAsia"/>
-        </w:rPr>
-        <w:t>.2</w:t>
-      </w:r>
-      <w:r>
-        <w:rPr>
-          <w:rStyle w:val="Hyperlink"/>
-          <w:rFonts w:ascii="Microsoft YaHei" w:eastAsia="Microsoft YaHei" w:hAnsi="Microsoft YaHei"/>
-        </w:rPr>
-        <w:fldChar w:fldCharType="end"/>
-      </w:r>
+      <w:hyperlink w:anchor="_标签价格" w:history="1">
+        <w:r>
+          <w:rPr>
+            <w:rStyle w:val="Hyperlink"/>
+            <w:rFonts w:ascii="Microsoft YaHei" w:eastAsia="Microsoft YaHei" w:hAnsi="Microsoft YaHei" w:hint="eastAsia"/>
+          </w:rPr>
+          <w:t>2</w:t>
+        </w:r>
+        <w:r>
+          <w:rPr>
+            <w:rStyle w:val="Hyperlink"/>
+            <w:rFonts w:ascii="Microsoft YaHei" w:eastAsia="Microsoft YaHei" w:hAnsi="Microsoft YaHei" w:hint="eastAsia"/>
+          </w:rPr>
+          <w:t>.4</w:t>
+        </w:r>
+        <w:r>
+          <w:rPr>
+            <w:rStyle w:val="Hyperlink"/>
+            <w:rFonts w:ascii="Microsoft YaHei" w:eastAsia="Microsoft YaHei" w:hAnsi="Microsoft YaHei" w:hint="eastAsia"/>
+          </w:rPr>
+          <w:t>.2</w:t>
+        </w:r>
+      </w:hyperlink>
       <w:r>
         <w:rPr>
           <w:rFonts w:ascii="Microsoft YaHei" w:eastAsia="Microsoft YaHei" w:hAnsi="Microsoft YaHei" w:hint="eastAsia"/>
@@ -43968,35 +42325,15 @@
         </w:rPr>
         <w:t>参见</w:t>
       </w:r>
-      <w:r>
-        <w:fldChar w:fldCharType="begin"/>
-      </w:r>
-      <w:r>
-        <w:instrText xml:space="preserve"> HYPERLINK \l "_</w:instrText>
-      </w:r>
-      <w:r>
-        <w:instrText>需求条件</w:instrText>
-      </w:r>
-      <w:r>
-        <w:instrText xml:space="preserve">" </w:instrText>
-      </w:r>
-      <w:r>
-        <w:fldChar w:fldCharType="separate"/>
-      </w:r>
-      <w:r>
-        <w:rPr>
-          <w:rStyle w:val="Hyperlink"/>
-          <w:rFonts w:ascii="Microsoft YaHei" w:eastAsia="Microsoft YaHei" w:hAnsi="Microsoft YaHei" w:cs="宋体"/>
-        </w:rPr>
-        <w:t>2.4.1</w:t>
-      </w:r>
-      <w:r>
-        <w:rPr>
-          <w:rStyle w:val="Hyperlink"/>
-          <w:rFonts w:ascii="Microsoft YaHei" w:eastAsia="Microsoft YaHei" w:hAnsi="Microsoft YaHei" w:cs="宋体"/>
-        </w:rPr>
-        <w:fldChar w:fldCharType="end"/>
-      </w:r>
+      <w:hyperlink w:anchor="_需求条件" w:history="1">
+        <w:r>
+          <w:rPr>
+            <w:rStyle w:val="Hyperlink"/>
+            <w:rFonts w:ascii="Microsoft YaHei" w:eastAsia="Microsoft YaHei" w:hAnsi="Microsoft YaHei" w:cs="宋体"/>
+          </w:rPr>
+          <w:t>2.4.1</w:t>
+        </w:r>
+      </w:hyperlink>
       <w:r>
         <w:rPr>
           <w:rFonts w:ascii="Microsoft YaHei" w:eastAsia="Microsoft YaHei" w:hAnsi="Microsoft YaHei" w:hint="eastAsia"/>
@@ -44038,14 +42375,7 @@
         <w:rPr>
           <w:rFonts w:ascii="Microsoft YaHei" w:eastAsia="Microsoft YaHei" w:hAnsi="Microsoft YaHei"/>
         </w:rPr>
-        <w:t xml:space="preserve"> </w:t>
-      </w:r>
-      <w:proofErr w:type="spellStart"/>
-      <w:r>
-        <w:rPr>
-          <w:rFonts w:ascii="Microsoft YaHei" w:eastAsia="Microsoft YaHei" w:hAnsi="Microsoft YaHei"/>
-        </w:rPr>
-        <w:t>mi</w:t>
+        <w:t xml:space="preserve"> mi</w:t>
       </w:r>
       <w:r>
         <w:rPr>
@@ -44059,7 +42389,6 @@
         </w:rPr>
         <w:t>Value</w:t>
       </w:r>
-      <w:proofErr w:type="spellEnd"/>
     </w:p>
     <w:p>
       <w:pPr>
@@ -44103,7 +42432,6 @@
         </w:rPr>
         <w:t>ag基础价格（（需求 -</w:t>
       </w:r>
-      <w:proofErr w:type="spellStart"/>
       <w:r>
         <w:rPr>
           <w:rFonts w:ascii="Microsoft YaHei" w:eastAsia="Microsoft YaHei" w:hAnsi="Microsoft YaHei"/>
@@ -44122,7 +42450,6 @@
         </w:rPr>
         <w:t>Value</w:t>
       </w:r>
-      <w:proofErr w:type="spellEnd"/>
       <w:r>
         <w:rPr>
           <w:rFonts w:ascii="Microsoft YaHei" w:eastAsia="Microsoft YaHei" w:hAnsi="Microsoft YaHei" w:hint="eastAsia"/>
@@ -44394,7 +42721,6 @@
               </w:rPr>
               <w:t xml:space="preserve"> -</w:t>
             </w:r>
-            <w:proofErr w:type="spellStart"/>
             <w:r>
               <w:rPr>
                 <w:rFonts w:ascii="Microsoft YaHei" w:eastAsia="Microsoft YaHei" w:hAnsi="Microsoft YaHei"/>
@@ -44413,7 +42739,6 @@
               </w:rPr>
               <w:t>Value</w:t>
             </w:r>
-            <w:proofErr w:type="spellEnd"/>
             <w:r>
               <w:rPr>
                 <w:rFonts w:ascii="Microsoft YaHei" w:eastAsia="Microsoft YaHei" w:hAnsi="Microsoft YaHei" w:hint="eastAsia"/>
@@ -44515,7 +42840,6 @@
               </w:rPr>
               <w:t xml:space="preserve"> -</w:t>
             </w:r>
-            <w:proofErr w:type="spellStart"/>
             <w:r>
               <w:rPr>
                 <w:rFonts w:ascii="Microsoft YaHei" w:eastAsia="Microsoft YaHei" w:hAnsi="Microsoft YaHei"/>
@@ -44534,7 +42858,6 @@
               </w:rPr>
               <w:t>Value</w:t>
             </w:r>
-            <w:proofErr w:type="spellEnd"/>
             <w:r>
               <w:rPr>
                 <w:rFonts w:ascii="Microsoft YaHei" w:eastAsia="Microsoft YaHei" w:hAnsi="Microsoft YaHei" w:hint="eastAsia"/>
@@ -45058,23 +43381,7 @@
           <w:rFonts w:ascii="Microsoft YaHei" w:eastAsia="Microsoft YaHei" w:hAnsi="Microsoft YaHei" w:hint="eastAsia"/>
           <w:szCs w:val="20"/>
         </w:rPr>
-        <w:t>例如用户选择</w:t>
-      </w:r>
-      <w:proofErr w:type="spellStart"/>
-      <w:r>
-        <w:rPr>
-          <w:rFonts w:ascii="Microsoft YaHei" w:eastAsia="Microsoft YaHei" w:hAnsi="Microsoft YaHei" w:hint="eastAsia"/>
-          <w:szCs w:val="20"/>
-        </w:rPr>
-        <w:t>tagID</w:t>
-      </w:r>
-      <w:proofErr w:type="spellEnd"/>
-      <w:r>
-        <w:rPr>
-          <w:rFonts w:ascii="Microsoft YaHei" w:eastAsia="Microsoft YaHei" w:hAnsi="Microsoft YaHei" w:hint="eastAsia"/>
-          <w:szCs w:val="20"/>
-        </w:rPr>
-        <w:t>：1,2,3,4</w:t>
+        <w:t>例如用户选择tagID：1,2,3,4</w:t>
       </w:r>
     </w:p>
     <w:p>
@@ -45089,49 +43396,15 @@
           <w:rFonts w:ascii="Microsoft YaHei" w:eastAsia="Microsoft YaHei" w:hAnsi="Microsoft YaHei"/>
           <w:szCs w:val="20"/>
         </w:rPr>
-        <w:t xml:space="preserve">SELECT </w:t>
-      </w:r>
-      <w:proofErr w:type="spellStart"/>
-      <w:proofErr w:type="gramStart"/>
-      <w:r>
-        <w:rPr>
-          <w:rFonts w:ascii="Microsoft YaHei" w:eastAsia="Microsoft YaHei" w:hAnsi="Microsoft YaHei"/>
-          <w:szCs w:val="20"/>
-        </w:rPr>
-        <w:t>a.userID</w:t>
-      </w:r>
-      <w:proofErr w:type="gramEnd"/>
-      <w:r>
-        <w:rPr>
-          <w:rFonts w:ascii="Microsoft YaHei" w:eastAsia="Microsoft YaHei" w:hAnsi="Microsoft YaHei"/>
-          <w:szCs w:val="20"/>
-        </w:rPr>
-        <w:t>,SUM</w:t>
-      </w:r>
-      <w:proofErr w:type="spellEnd"/>
-      <w:r>
-        <w:rPr>
-          <w:rFonts w:ascii="Microsoft YaHei" w:eastAsia="Microsoft YaHei" w:hAnsi="Microsoft YaHei"/>
-          <w:szCs w:val="20"/>
-        </w:rPr>
-        <w:t xml:space="preserve">(weight) </w:t>
+        <w:t xml:space="preserve">SELECT a.userID,SUM(weight) </w:t>
       </w:r>
       <w:r>
         <w:rPr>
           <w:rFonts w:ascii="Microsoft YaHei" w:eastAsia="Microsoft YaHei" w:hAnsi="Microsoft YaHei" w:hint="eastAsia"/>
           <w:szCs w:val="20"/>
         </w:rPr>
-        <w:t xml:space="preserve">as </w:t>
+        <w:t>as sumweight</w:t>
       </w:r>
-      <w:proofErr w:type="spellStart"/>
-      <w:r>
-        <w:rPr>
-          <w:rFonts w:ascii="Microsoft YaHei" w:eastAsia="Microsoft YaHei" w:hAnsi="Microsoft YaHei" w:hint="eastAsia"/>
-          <w:szCs w:val="20"/>
-        </w:rPr>
-        <w:t>sumweight</w:t>
-      </w:r>
-      <w:proofErr w:type="spellEnd"/>
     </w:p>
     <w:p>
       <w:pPr>
@@ -45160,160 +43433,14 @@
           <w:rFonts w:ascii="Microsoft YaHei" w:eastAsia="Microsoft YaHei" w:hAnsi="Microsoft YaHei"/>
           <w:szCs w:val="20"/>
         </w:rPr>
-        <w:t xml:space="preserve">(SELECT </w:t>
+        <w:t xml:space="preserve">(SELECT t.userID,t.tagID FROM `taguserre` t LEFT JOIN `tag` ta ON t.tagID=ta.tagID  WHERE  t.tagID=1 OR t.tagID =2 OR t.tagID=3 OR </w:t>
       </w:r>
-      <w:proofErr w:type="spellStart"/>
-      <w:proofErr w:type="gramStart"/>
       <w:r>
         <w:rPr>
           <w:rFonts w:ascii="Microsoft YaHei" w:eastAsia="Microsoft YaHei" w:hAnsi="Microsoft YaHei"/>
           <w:szCs w:val="20"/>
         </w:rPr>
-        <w:t>t.userID</w:t>
-      </w:r>
-      <w:proofErr w:type="gramEnd"/>
-      <w:r>
-        <w:rPr>
-          <w:rFonts w:ascii="Microsoft YaHei" w:eastAsia="Microsoft YaHei" w:hAnsi="Microsoft YaHei"/>
-          <w:szCs w:val="20"/>
-        </w:rPr>
-        <w:t>,t.tagID</w:t>
-      </w:r>
-      <w:proofErr w:type="spellEnd"/>
-      <w:r>
-        <w:rPr>
-          <w:rFonts w:ascii="Microsoft YaHei" w:eastAsia="Microsoft YaHei" w:hAnsi="Microsoft YaHei"/>
-          <w:szCs w:val="20"/>
-        </w:rPr>
-        <w:t xml:space="preserve"> FROM `</w:t>
-      </w:r>
-      <w:proofErr w:type="spellStart"/>
-      <w:r>
-        <w:rPr>
-          <w:rFonts w:ascii="Microsoft YaHei" w:eastAsia="Microsoft YaHei" w:hAnsi="Microsoft YaHei"/>
-          <w:szCs w:val="20"/>
-        </w:rPr>
-        <w:t>taguserre</w:t>
-      </w:r>
-      <w:proofErr w:type="spellEnd"/>
-      <w:r>
-        <w:rPr>
-          <w:rFonts w:ascii="Microsoft YaHei" w:eastAsia="Microsoft YaHei" w:hAnsi="Microsoft YaHei"/>
-          <w:szCs w:val="20"/>
-        </w:rPr>
-        <w:t xml:space="preserve">` t LEFT JOIN `tag` ta ON </w:t>
-      </w:r>
-      <w:proofErr w:type="spellStart"/>
-      <w:r>
-        <w:rPr>
-          <w:rFonts w:ascii="Microsoft YaHei" w:eastAsia="Microsoft YaHei" w:hAnsi="Microsoft YaHei"/>
-          <w:szCs w:val="20"/>
-        </w:rPr>
-        <w:t>t.tagID</w:t>
-      </w:r>
-      <w:proofErr w:type="spellEnd"/>
-      <w:r>
-        <w:rPr>
-          <w:rFonts w:ascii="Microsoft YaHei" w:eastAsia="Microsoft YaHei" w:hAnsi="Microsoft YaHei"/>
-          <w:szCs w:val="20"/>
-        </w:rPr>
-        <w:t>=</w:t>
-      </w:r>
-      <w:proofErr w:type="spellStart"/>
-      <w:r>
-        <w:rPr>
-          <w:rFonts w:ascii="Microsoft YaHei" w:eastAsia="Microsoft YaHei" w:hAnsi="Microsoft YaHei"/>
-          <w:szCs w:val="20"/>
-        </w:rPr>
-        <w:t>ta.tagID</w:t>
-      </w:r>
-      <w:proofErr w:type="spellEnd"/>
-      <w:r>
-        <w:rPr>
-          <w:rFonts w:ascii="Microsoft YaHei" w:eastAsia="Microsoft YaHei" w:hAnsi="Microsoft YaHei"/>
-          <w:szCs w:val="20"/>
-        </w:rPr>
-        <w:t xml:space="preserve">  WHERE  </w:t>
-      </w:r>
-      <w:proofErr w:type="spellStart"/>
-      <w:r>
-        <w:rPr>
-          <w:rFonts w:ascii="Microsoft YaHei" w:eastAsia="Microsoft YaHei" w:hAnsi="Microsoft YaHei"/>
-          <w:szCs w:val="20"/>
-        </w:rPr>
-        <w:t>t.tagID</w:t>
-      </w:r>
-      <w:proofErr w:type="spellEnd"/>
-      <w:r>
-        <w:rPr>
-          <w:rFonts w:ascii="Microsoft YaHei" w:eastAsia="Microsoft YaHei" w:hAnsi="Microsoft YaHei"/>
-          <w:szCs w:val="20"/>
-        </w:rPr>
-        <w:t xml:space="preserve">=1 OR </w:t>
-      </w:r>
-      <w:proofErr w:type="spellStart"/>
-      <w:r>
-        <w:rPr>
-          <w:rFonts w:ascii="Microsoft YaHei" w:eastAsia="Microsoft YaHei" w:hAnsi="Microsoft YaHei"/>
-          <w:szCs w:val="20"/>
-        </w:rPr>
-        <w:t>t.tagID</w:t>
-      </w:r>
-      <w:proofErr w:type="spellEnd"/>
-      <w:r>
-        <w:rPr>
-          <w:rFonts w:ascii="Microsoft YaHei" w:eastAsia="Microsoft YaHei" w:hAnsi="Microsoft YaHei"/>
-          <w:szCs w:val="20"/>
-        </w:rPr>
-        <w:t xml:space="preserve"> =2 OR </w:t>
-      </w:r>
-      <w:proofErr w:type="spellStart"/>
-      <w:r>
-        <w:rPr>
-          <w:rFonts w:ascii="Microsoft YaHei" w:eastAsia="Microsoft YaHei" w:hAnsi="Microsoft YaHei"/>
-          <w:szCs w:val="20"/>
-        </w:rPr>
-        <w:t>t.tagID</w:t>
-      </w:r>
-      <w:proofErr w:type="spellEnd"/>
-      <w:r>
-        <w:rPr>
-          <w:rFonts w:ascii="Microsoft YaHei" w:eastAsia="Microsoft YaHei" w:hAnsi="Microsoft YaHei"/>
-          <w:szCs w:val="20"/>
-        </w:rPr>
-        <w:t xml:space="preserve">=3 OR </w:t>
-      </w:r>
-      <w:proofErr w:type="spellStart"/>
-      <w:r>
-        <w:rPr>
-          <w:rFonts w:ascii="Microsoft YaHei" w:eastAsia="Microsoft YaHei" w:hAnsi="Microsoft YaHei"/>
-          <w:szCs w:val="20"/>
-        </w:rPr>
-        <w:t>ta.type</w:t>
-      </w:r>
-      <w:proofErr w:type="spellEnd"/>
-      <w:r>
-        <w:rPr>
-          <w:rFonts w:ascii="Microsoft YaHei" w:eastAsia="Microsoft YaHei" w:hAnsi="Microsoft YaHei"/>
-          <w:szCs w:val="20"/>
-        </w:rPr>
-        <w:t xml:space="preserve">=3 OR </w:t>
-      </w:r>
-      <w:proofErr w:type="spellStart"/>
-      <w:r>
-        <w:rPr>
-          <w:rFonts w:ascii="Microsoft YaHei" w:eastAsia="Microsoft YaHei" w:hAnsi="Microsoft YaHei"/>
-          <w:szCs w:val="20"/>
-        </w:rPr>
-        <w:t>ta.type</w:t>
-      </w:r>
-      <w:proofErr w:type="spellEnd"/>
-      <w:r>
-        <w:rPr>
-          <w:rFonts w:ascii="Microsoft YaHei" w:eastAsia="Microsoft YaHei" w:hAnsi="Microsoft YaHei"/>
-          <w:szCs w:val="20"/>
-        </w:rPr>
-        <w:t>=4</w:t>
+        <w:t>ta.type=3 OR ta.type=4</w:t>
       </w:r>
       <w:r>
         <w:rPr>
@@ -45352,7 +43479,6 @@
         </w:rPr>
         <w:t>-- 在用户便签关系（</w:t>
       </w:r>
-      <w:proofErr w:type="spellStart"/>
       <w:r>
         <w:rPr>
           <w:rFonts w:ascii="Microsoft YaHei" w:eastAsia="Microsoft YaHei" w:hAnsi="Microsoft YaHei"/>
@@ -45361,7 +43487,6 @@
         </w:rPr>
         <w:t>taguserre</w:t>
       </w:r>
-      <w:proofErr w:type="spellEnd"/>
       <w:r>
         <w:rPr>
           <w:rFonts w:ascii="Microsoft YaHei" w:eastAsia="Microsoft YaHei" w:hAnsi="Microsoft YaHei" w:hint="eastAsia"/>
@@ -45390,41 +43515,7 @@
           <w:rFonts w:ascii="Microsoft YaHei" w:eastAsia="Microsoft YaHei" w:hAnsi="Microsoft YaHei"/>
           <w:szCs w:val="20"/>
         </w:rPr>
-        <w:t xml:space="preserve">LEFT JOIN `tag` ta ON </w:t>
-      </w:r>
-      <w:proofErr w:type="spellStart"/>
-      <w:proofErr w:type="gramStart"/>
-      <w:r>
-        <w:rPr>
-          <w:rFonts w:ascii="Microsoft YaHei" w:eastAsia="Microsoft YaHei" w:hAnsi="Microsoft YaHei"/>
-          <w:szCs w:val="20"/>
-        </w:rPr>
-        <w:t>a.tagID</w:t>
-      </w:r>
-      <w:proofErr w:type="spellEnd"/>
-      <w:proofErr w:type="gramEnd"/>
-      <w:r>
-        <w:rPr>
-          <w:rFonts w:ascii="Microsoft YaHei" w:eastAsia="Microsoft YaHei" w:hAnsi="Microsoft YaHei"/>
-          <w:szCs w:val="20"/>
-        </w:rPr>
-        <w:t>=ta.`</w:t>
-      </w:r>
-      <w:proofErr w:type="spellStart"/>
-      <w:r>
-        <w:rPr>
-          <w:rFonts w:ascii="Microsoft YaHei" w:eastAsia="Microsoft YaHei" w:hAnsi="Microsoft YaHei"/>
-          <w:szCs w:val="20"/>
-        </w:rPr>
-        <w:t>tagID</w:t>
-      </w:r>
-      <w:proofErr w:type="spellEnd"/>
-      <w:r>
-        <w:rPr>
-          <w:rFonts w:ascii="Microsoft YaHei" w:eastAsia="Microsoft YaHei" w:hAnsi="Microsoft YaHei"/>
-          <w:szCs w:val="20"/>
-        </w:rPr>
-        <w:t>`</w:t>
+        <w:t>LEFT JOIN `tag` ta ON a.tagID=ta.`tagID`</w:t>
       </w:r>
     </w:p>
     <w:p>
@@ -45439,23 +43530,7 @@
           <w:rFonts w:ascii="Microsoft YaHei" w:eastAsia="Microsoft YaHei" w:hAnsi="Microsoft YaHei"/>
           <w:szCs w:val="20"/>
         </w:rPr>
-        <w:t xml:space="preserve">GROUP BY </w:t>
-      </w:r>
-      <w:proofErr w:type="spellStart"/>
-      <w:r>
-        <w:rPr>
-          <w:rFonts w:ascii="Microsoft YaHei" w:eastAsia="Microsoft YaHei" w:hAnsi="Microsoft YaHei"/>
-          <w:szCs w:val="20"/>
-        </w:rPr>
-        <w:t>a.userID</w:t>
-      </w:r>
-      <w:proofErr w:type="spellEnd"/>
-      <w:r>
-        <w:rPr>
-          <w:rFonts w:ascii="Microsoft YaHei" w:eastAsia="Microsoft YaHei" w:hAnsi="Microsoft YaHei"/>
-          <w:szCs w:val="20"/>
-        </w:rPr>
-        <w:t xml:space="preserve"> </w:t>
+        <w:t xml:space="preserve">GROUP BY a.userID </w:t>
       </w:r>
       <w:r>
         <w:rPr>
@@ -45487,7 +43562,6 @@
         </w:rPr>
         <w:t xml:space="preserve">ORDER BY </w:t>
       </w:r>
-      <w:proofErr w:type="spellStart"/>
       <w:r>
         <w:rPr>
           <w:rFonts w:ascii="Microsoft YaHei" w:eastAsia="Microsoft YaHei" w:hAnsi="Microsoft YaHei" w:hint="eastAsia"/>
@@ -45495,7 +43569,6 @@
         </w:rPr>
         <w:t>sumweight</w:t>
       </w:r>
-      <w:proofErr w:type="spellEnd"/>
       <w:r>
         <w:rPr>
           <w:rFonts w:ascii="Microsoft YaHei" w:eastAsia="Microsoft YaHei" w:hAnsi="Microsoft YaHei"/>
@@ -45693,7 +43766,7 @@
         <w:rStyle w:val="PageNumber"/>
         <w:noProof/>
       </w:rPr>
-      <w:t>III</w:t>
+      <w:t>II</w:t>
     </w:r>
     <w:r>
       <w:rPr>
@@ -45802,7 +43875,7 @@
                     <w:sz w:val="18"/>
                     <w:szCs w:val="18"/>
                   </w:rPr>
-                  <w:t>III</w:t>
+                  <w:t>II</w:t>
                 </w:r>
                 <w:r>
                   <w:rPr>
@@ -45927,7 +44000,7 @@
                     <w:sz w:val="18"/>
                     <w:szCs w:val="18"/>
                   </w:rPr>
-                  <w:t>1</w:t>
+                  <w:t>16</w:t>
                 </w:r>
                 <w:r>
                   <w:rPr>
@@ -46145,15 +44218,7 @@
         <w:sz w:val="21"/>
         <w:szCs w:val="21"/>
       </w:rPr>
-      <w:t xml:space="preserve">                                                    </w:t>
-    </w:r>
-    <w:r>
-      <w:rPr>
-        <w:rFonts w:ascii="微软雅黑" w:eastAsia="微软雅黑" w:hAnsi="微软雅黑" w:hint="eastAsia"/>
-        <w:sz w:val="21"/>
-        <w:szCs w:val="21"/>
-      </w:rPr>
-      <w:t>数据库设计说明书</w:t>
+      <w:t xml:space="preserve">                                                    数据库设计说明书</w:t>
     </w:r>
   </w:p>
 </w:hdr>
@@ -49199,7 +47264,7 @@
 </file>
 
 <file path=customXml/itemProps1.xml><?xml version="1.0" encoding="utf-8"?>
-<ds:datastoreItem xmlns:ds="http://schemas.openxmlformats.org/officeDocument/2006/customXml" ds:itemID="{A9977CB1-7F59-D646-80D6-B0EDED352402}">
+<ds:datastoreItem xmlns:ds="http://schemas.openxmlformats.org/officeDocument/2006/customXml" ds:itemID="{74240697-8CCB-F040-992A-4A67A22931AF}">
   <ds:schemaRefs>
     <ds:schemaRef ds:uri="http://schemas.openxmlformats.org/officeDocument/2006/bibliography"/>
   </ds:schemaRefs>

--- a/数据库设计说明书.docx
+++ b/数据库设计说明书.docx
@@ -3799,8 +3799,6 @@
               </w:rPr>
               <w:t>表</w:t>
             </w:r>
-            <w:bookmarkStart w:id="0" w:name="_GoBack"/>
-            <w:bookmarkEnd w:id="0"/>
             <w:r>
               <w:rPr>
                 <w:rFonts w:ascii="Microsoft YaHei" w:eastAsia="Microsoft YaHei" w:hAnsi="Microsoft YaHei" w:hint="eastAsia"/>
@@ -3937,6 +3935,178 @@
               <w:spacing w:line="360" w:lineRule="auto"/>
               <w:jc w:val="center"/>
               <w:cnfStyle w:val="000000100000" w:firstRow="0" w:lastRow="0" w:firstColumn="0" w:lastColumn="0" w:oddVBand="0" w:evenVBand="0" w:oddHBand="1" w:evenHBand="0" w:firstRowFirstColumn="0" w:firstRowLastColumn="0" w:lastRowFirstColumn="0" w:lastRowLastColumn="0"/>
+              <w:rPr>
+                <w:rFonts w:ascii="Microsoft YaHei" w:eastAsia="Microsoft YaHei" w:hAnsi="Microsoft YaHei"/>
+                <w:color w:val="000000"/>
+                <w:szCs w:val="20"/>
+              </w:rPr>
+            </w:pPr>
+          </w:p>
+        </w:tc>
+      </w:tr>
+      <w:tr>
+        <w:tc>
+          <w:tcPr>
+            <w:cnfStyle w:val="001000000000" w:firstRow="0" w:lastRow="0" w:firstColumn="1" w:lastColumn="0" w:oddVBand="0" w:evenVBand="0" w:oddHBand="0" w:evenHBand="0" w:firstRowFirstColumn="0" w:firstRowLastColumn="0" w:lastRowFirstColumn="0" w:lastRowLastColumn="0"/>
+            <w:tcW w:w="752" w:type="dxa"/>
+          </w:tcPr>
+          <w:p>
+            <w:pPr>
+              <w:pStyle w:val="PlainText"/>
+              <w:spacing w:line="360" w:lineRule="auto"/>
+              <w:jc w:val="center"/>
+              <w:rPr>
+                <w:rFonts w:ascii="Microsoft YaHei" w:eastAsia="Microsoft YaHei" w:hAnsi="Microsoft YaHei"/>
+                <w:b w:val="0"/>
+                <w:bCs w:val="0"/>
+                <w:color w:val="000000"/>
+                <w:szCs w:val="20"/>
+              </w:rPr>
+            </w:pPr>
+            <w:r>
+              <w:rPr>
+                <w:rFonts w:ascii="Microsoft YaHei" w:eastAsia="Microsoft YaHei" w:hAnsi="Microsoft YaHei"/>
+                <w:b w:val="0"/>
+                <w:bCs w:val="0"/>
+                <w:color w:val="000000"/>
+                <w:szCs w:val="20"/>
+              </w:rPr>
+              <w:lastRenderedPageBreak/>
+              <w:t>V1.10</w:t>
+            </w:r>
+          </w:p>
+        </w:tc>
+        <w:tc>
+          <w:tcPr>
+            <w:cnfStyle w:val="000010000000" w:firstRow="0" w:lastRow="0" w:firstColumn="0" w:lastColumn="0" w:oddVBand="1" w:evenVBand="0" w:oddHBand="0" w:evenHBand="0" w:firstRowFirstColumn="0" w:firstRowLastColumn="0" w:lastRowFirstColumn="0" w:lastRowLastColumn="0"/>
+            <w:tcW w:w="689" w:type="dxa"/>
+          </w:tcPr>
+          <w:p>
+            <w:pPr>
+              <w:pStyle w:val="PlainText"/>
+              <w:spacing w:line="360" w:lineRule="auto"/>
+              <w:jc w:val="center"/>
+              <w:rPr>
+                <w:rFonts w:ascii="Microsoft YaHei" w:eastAsia="Microsoft YaHei" w:hAnsi="Microsoft YaHei"/>
+                <w:color w:val="000000"/>
+                <w:szCs w:val="20"/>
+              </w:rPr>
+            </w:pPr>
+            <w:r>
+              <w:rPr>
+                <w:rFonts w:ascii="Microsoft YaHei" w:eastAsia="Microsoft YaHei" w:hAnsi="Microsoft YaHei"/>
+                <w:color w:val="000000"/>
+                <w:szCs w:val="20"/>
+              </w:rPr>
+              <w:t>M</w:t>
+            </w:r>
+          </w:p>
+        </w:tc>
+        <w:tc>
+          <w:tcPr>
+            <w:tcW w:w="3248" w:type="dxa"/>
+          </w:tcPr>
+          <w:p>
+            <w:pPr>
+              <w:pStyle w:val="p1"/>
+              <w:cnfStyle w:val="000000000000" w:firstRow="0" w:lastRow="0" w:firstColumn="0" w:lastColumn="0" w:oddVBand="0" w:evenVBand="0" w:oddHBand="0" w:evenHBand="0" w:firstRowFirstColumn="0" w:firstRowLastColumn="0" w:lastRowFirstColumn="0" w:lastRowLastColumn="0"/>
+              <w:rPr>
+                <w:rFonts w:ascii="Microsoft YaHei" w:eastAsia="Microsoft YaHei" w:hAnsi="Microsoft YaHei" w:hint="eastAsia"/>
+                <w:color w:val="000000" w:themeColor="text1"/>
+                <w:szCs w:val="20"/>
+              </w:rPr>
+            </w:pPr>
+            <w:r>
+              <w:rPr>
+                <w:rFonts w:ascii="Microsoft YaHei" w:eastAsia="Microsoft YaHei" w:hAnsi="Microsoft YaHei" w:hint="eastAsia"/>
+                <w:color w:val="000000" w:themeColor="text1"/>
+                <w:szCs w:val="20"/>
+              </w:rPr>
+              <w:t>增加order表的comment字段</w:t>
+            </w:r>
+          </w:p>
+        </w:tc>
+        <w:tc>
+          <w:tcPr>
+            <w:cnfStyle w:val="000010000000" w:firstRow="0" w:lastRow="0" w:firstColumn="0" w:lastColumn="0" w:oddVBand="1" w:evenVBand="0" w:oddHBand="0" w:evenHBand="0" w:firstRowFirstColumn="0" w:firstRowLastColumn="0" w:lastRowFirstColumn="0" w:lastRowLastColumn="0"/>
+            <w:tcW w:w="976" w:type="dxa"/>
+          </w:tcPr>
+          <w:p>
+            <w:pPr>
+              <w:pStyle w:val="PlainText"/>
+              <w:spacing w:line="360" w:lineRule="auto"/>
+              <w:jc w:val="center"/>
+              <w:rPr>
+                <w:rFonts w:ascii="Microsoft YaHei" w:eastAsia="Microsoft YaHei" w:hAnsi="Microsoft YaHei" w:hint="eastAsia"/>
+                <w:color w:val="000000"/>
+                <w:szCs w:val="20"/>
+              </w:rPr>
+            </w:pPr>
+            <w:r>
+              <w:rPr>
+                <w:rFonts w:ascii="Microsoft YaHei" w:eastAsia="Microsoft YaHei" w:hAnsi="Microsoft YaHei" w:hint="eastAsia"/>
+                <w:color w:val="000000"/>
+                <w:szCs w:val="20"/>
+              </w:rPr>
+              <w:t>Jet</w:t>
+            </w:r>
+          </w:p>
+        </w:tc>
+        <w:tc>
+          <w:tcPr>
+            <w:tcW w:w="1328" w:type="dxa"/>
+          </w:tcPr>
+          <w:p>
+            <w:pPr>
+              <w:pStyle w:val="PlainText"/>
+              <w:spacing w:line="360" w:lineRule="auto"/>
+              <w:cnfStyle w:val="000000000000" w:firstRow="0" w:lastRow="0" w:firstColumn="0" w:lastColumn="0" w:oddVBand="0" w:evenVBand="0" w:oddHBand="0" w:evenHBand="0" w:firstRowFirstColumn="0" w:firstRowLastColumn="0" w:lastRowFirstColumn="0" w:lastRowLastColumn="0"/>
+              <w:rPr>
+                <w:rFonts w:ascii="Microsoft YaHei" w:eastAsia="Microsoft YaHei" w:hAnsi="Microsoft YaHei"/>
+                <w:color w:val="000000"/>
+                <w:szCs w:val="20"/>
+              </w:rPr>
+            </w:pPr>
+            <w:r>
+              <w:rPr>
+                <w:rFonts w:ascii="Microsoft YaHei" w:eastAsia="Microsoft YaHei" w:hAnsi="Microsoft YaHei"/>
+                <w:color w:val="000000"/>
+                <w:szCs w:val="20"/>
+              </w:rPr>
+              <w:t>2016-12-6</w:t>
+            </w:r>
+            <w:bookmarkStart w:id="0" w:name="_GoBack"/>
+            <w:bookmarkEnd w:id="0"/>
+          </w:p>
+        </w:tc>
+        <w:tc>
+          <w:tcPr>
+            <w:cnfStyle w:val="000010000000" w:firstRow="0" w:lastRow="0" w:firstColumn="0" w:lastColumn="0" w:oddVBand="1" w:evenVBand="0" w:oddHBand="0" w:evenHBand="0" w:firstRowFirstColumn="0" w:firstRowLastColumn="0" w:lastRowFirstColumn="0" w:lastRowLastColumn="0"/>
+            <w:tcW w:w="870" w:type="dxa"/>
+          </w:tcPr>
+          <w:p>
+            <w:pPr>
+              <w:pStyle w:val="PlainText"/>
+              <w:spacing w:line="360" w:lineRule="auto"/>
+              <w:jc w:val="center"/>
+              <w:rPr>
+                <w:rFonts w:ascii="Microsoft YaHei" w:eastAsia="Microsoft YaHei" w:hAnsi="Microsoft YaHei"/>
+                <w:color w:val="000000"/>
+                <w:szCs w:val="20"/>
+              </w:rPr>
+            </w:pPr>
+          </w:p>
+        </w:tc>
+        <w:tc>
+          <w:tcPr>
+            <w:tcW w:w="1034" w:type="dxa"/>
+          </w:tcPr>
+          <w:p>
+            <w:pPr>
+              <w:pStyle w:val="PlainText"/>
+              <w:spacing w:line="360" w:lineRule="auto"/>
+              <w:jc w:val="center"/>
+              <w:cnfStyle w:val="000000000000" w:firstRow="0" w:lastRow="0" w:firstColumn="0" w:lastColumn="0" w:oddVBand="0" w:evenVBand="0" w:oddHBand="0" w:evenHBand="0" w:firstRowFirstColumn="0" w:firstRowLastColumn="0" w:lastRowFirstColumn="0" w:lastRowLastColumn="0"/>
               <w:rPr>
                 <w:rFonts w:ascii="Microsoft YaHei" w:eastAsia="Microsoft YaHei" w:hAnsi="Microsoft YaHei"/>
                 <w:color w:val="000000"/>
@@ -31717,6 +31887,195 @@
       </w:tr>
       <w:tr>
         <w:trPr>
+          <w:trHeight w:val="270"/>
+        </w:trPr>
+        <w:tc>
+          <w:tcPr>
+            <w:tcW w:w="1625" w:type="dxa"/>
+            <w:shd w:val="clear" w:color="auto" w:fill="auto"/>
+            <w:noWrap/>
+            <w:tcMar>
+              <w:top w:w="10" w:type="dxa"/>
+              <w:left w:w="10" w:type="dxa"/>
+              <w:bottom w:w="0" w:type="dxa"/>
+              <w:right w:w="10" w:type="dxa"/>
+            </w:tcMar>
+            <w:vAlign w:val="center"/>
+          </w:tcPr>
+          <w:p>
+            <w:pPr>
+              <w:rPr>
+                <w:rFonts w:ascii="Microsoft YaHei" w:eastAsia="Microsoft YaHei" w:hAnsi="Microsoft YaHei"/>
+                <w:color w:val="000000"/>
+                <w:szCs w:val="20"/>
+              </w:rPr>
+            </w:pPr>
+            <w:r>
+              <w:rPr>
+                <w:rFonts w:ascii="Microsoft YaHei" w:eastAsia="Microsoft YaHei" w:hAnsi="Microsoft YaHei" w:hint="eastAsia"/>
+                <w:color w:val="000000"/>
+                <w:szCs w:val="20"/>
+              </w:rPr>
+              <w:t>C</w:t>
+            </w:r>
+            <w:r>
+              <w:rPr>
+                <w:rFonts w:ascii="Microsoft YaHei" w:eastAsia="Microsoft YaHei" w:hAnsi="Microsoft YaHei"/>
+                <w:color w:val="000000"/>
+                <w:szCs w:val="20"/>
+              </w:rPr>
+              <w:t>omment</w:t>
+            </w:r>
+          </w:p>
+        </w:tc>
+        <w:tc>
+          <w:tcPr>
+            <w:tcW w:w="1400" w:type="dxa"/>
+          </w:tcPr>
+          <w:p>
+            <w:pPr>
+              <w:rPr>
+                <w:rFonts w:ascii="Microsoft YaHei" w:eastAsia="Microsoft YaHei" w:hAnsi="Microsoft YaHei" w:hint="eastAsia"/>
+                <w:color w:val="000000"/>
+                <w:szCs w:val="20"/>
+              </w:rPr>
+            </w:pPr>
+            <w:r>
+              <w:rPr>
+                <w:rFonts w:ascii="Microsoft YaHei" w:eastAsia="Microsoft YaHei" w:hAnsi="Microsoft YaHei" w:hint="eastAsia"/>
+                <w:color w:val="000000"/>
+                <w:szCs w:val="20"/>
+              </w:rPr>
+              <w:t>备注</w:t>
+            </w:r>
+            <w:r>
+              <w:rPr>
+                <w:rFonts w:ascii="Microsoft YaHei" w:eastAsia="Microsoft YaHei" w:hAnsi="Microsoft YaHei" w:hint="eastAsia"/>
+                <w:color w:val="000000"/>
+                <w:szCs w:val="20"/>
+              </w:rPr>
+              <w:t>描述</w:t>
+            </w:r>
+          </w:p>
+        </w:tc>
+        <w:tc>
+          <w:tcPr>
+            <w:tcW w:w="695" w:type="dxa"/>
+            <w:shd w:val="clear" w:color="auto" w:fill="auto"/>
+            <w:noWrap/>
+            <w:tcMar>
+              <w:top w:w="10" w:type="dxa"/>
+              <w:left w:w="10" w:type="dxa"/>
+              <w:bottom w:w="0" w:type="dxa"/>
+              <w:right w:w="10" w:type="dxa"/>
+            </w:tcMar>
+            <w:vAlign w:val="center"/>
+          </w:tcPr>
+          <w:p>
+            <w:pPr>
+              <w:rPr>
+                <w:rFonts w:ascii="Microsoft YaHei" w:eastAsia="Microsoft YaHei" w:hAnsi="Microsoft YaHei" w:hint="eastAsia"/>
+                <w:color w:val="000000"/>
+                <w:szCs w:val="20"/>
+              </w:rPr>
+            </w:pPr>
+            <w:r>
+              <w:rPr>
+                <w:rFonts w:ascii="Microsoft YaHei" w:eastAsia="Microsoft YaHei" w:hAnsi="Microsoft YaHei" w:hint="eastAsia"/>
+                <w:color w:val="000000"/>
+                <w:szCs w:val="20"/>
+              </w:rPr>
+              <w:t>YES</w:t>
+            </w:r>
+          </w:p>
+        </w:tc>
+        <w:tc>
+          <w:tcPr>
+            <w:tcW w:w="871" w:type="dxa"/>
+          </w:tcPr>
+          <w:p>
+            <w:pPr>
+              <w:rPr>
+                <w:rFonts w:ascii="Microsoft YaHei" w:eastAsia="Microsoft YaHei" w:hAnsi="Microsoft YaHei"/>
+                <w:color w:val="000000"/>
+                <w:szCs w:val="20"/>
+              </w:rPr>
+            </w:pPr>
+          </w:p>
+        </w:tc>
+        <w:tc>
+          <w:tcPr>
+            <w:tcW w:w="1620" w:type="dxa"/>
+            <w:shd w:val="clear" w:color="auto" w:fill="auto"/>
+            <w:noWrap/>
+            <w:tcMar>
+              <w:top w:w="10" w:type="dxa"/>
+              <w:left w:w="10" w:type="dxa"/>
+              <w:bottom w:w="0" w:type="dxa"/>
+              <w:right w:w="10" w:type="dxa"/>
+            </w:tcMar>
+            <w:vAlign w:val="center"/>
+          </w:tcPr>
+          <w:p>
+            <w:pPr>
+              <w:rPr>
+                <w:rFonts w:ascii="Microsoft YaHei" w:eastAsia="Microsoft YaHei" w:hAnsi="Microsoft YaHei"/>
+                <w:color w:val="000000"/>
+                <w:szCs w:val="20"/>
+              </w:rPr>
+            </w:pPr>
+            <w:r>
+              <w:rPr>
+                <w:rFonts w:ascii="Microsoft YaHei" w:eastAsia="Microsoft YaHei" w:hAnsi="Microsoft YaHei" w:hint="eastAsia"/>
+                <w:color w:val="000000"/>
+                <w:szCs w:val="20"/>
+              </w:rPr>
+              <w:t>varchar</w:t>
+            </w:r>
+            <w:r>
+              <w:rPr>
+                <w:rFonts w:ascii="Microsoft YaHei" w:eastAsia="Microsoft YaHei" w:hAnsi="Microsoft YaHei"/>
+                <w:color w:val="000000"/>
+                <w:szCs w:val="20"/>
+              </w:rPr>
+              <w:t>()</w:t>
+            </w:r>
+          </w:p>
+        </w:tc>
+        <w:tc>
+          <w:tcPr>
+            <w:tcW w:w="2446" w:type="dxa"/>
+            <w:shd w:val="clear" w:color="auto" w:fill="auto"/>
+            <w:noWrap/>
+            <w:tcMar>
+              <w:top w:w="10" w:type="dxa"/>
+              <w:left w:w="10" w:type="dxa"/>
+              <w:bottom w:w="0" w:type="dxa"/>
+              <w:right w:w="10" w:type="dxa"/>
+            </w:tcMar>
+            <w:vAlign w:val="center"/>
+          </w:tcPr>
+          <w:p>
+            <w:pPr>
+              <w:rPr>
+                <w:rFonts w:ascii="Microsoft YaHei" w:eastAsia="Microsoft YaHei" w:hAnsi="Microsoft YaHei"/>
+                <w:color w:val="000000"/>
+                <w:szCs w:val="20"/>
+              </w:rPr>
+            </w:pPr>
+            <w:r>
+              <w:rPr>
+                <w:rFonts w:ascii="Microsoft YaHei" w:eastAsia="Microsoft YaHei" w:hAnsi="Microsoft YaHei" w:hint="eastAsia"/>
+                <w:color w:val="000000"/>
+                <w:szCs w:val="20"/>
+              </w:rPr>
+              <w:t>存储订单的其他数据，数据结构JSON。</w:t>
+            </w:r>
+          </w:p>
+        </w:tc>
+      </w:tr>
+      <w:tr>
+        <w:trPr>
           <w:hidden/>
         </w:trPr>
         <w:tc>
@@ -31885,6 +32244,7 @@
         <w:rPr>
           <w:rFonts w:ascii="Microsoft YaHei" w:eastAsia="Microsoft YaHei" w:hAnsi="Microsoft YaHei"/>
         </w:rPr>
+        <w:lastRenderedPageBreak/>
         <w:t>Ins</w:t>
       </w:r>
       <w:r>
@@ -32027,7 +32387,6 @@
                 <w:color w:val="000000"/>
                 <w:szCs w:val="20"/>
               </w:rPr>
-              <w:lastRenderedPageBreak/>
               <w:t>字段名</w:t>
             </w:r>
             <w:r>
@@ -34722,6 +35081,7 @@
                 <w:color w:val="000000"/>
                 <w:szCs w:val="20"/>
               </w:rPr>
+              <w:lastRenderedPageBreak/>
               <w:t>保单</w:t>
             </w:r>
             <w:r>
@@ -34791,6 +35151,7 @@
                 <w:color w:val="000000"/>
                 <w:szCs w:val="20"/>
               </w:rPr>
+              <w:lastRenderedPageBreak/>
               <w:t>Desc</w:t>
             </w:r>
           </w:p>
@@ -34922,16 +35283,7 @@
                 <w:color w:val="000000"/>
                 <w:szCs w:val="20"/>
               </w:rPr>
-              <w:t>保单的描述信息。例</w:t>
-            </w:r>
-            <w:r>
-              <w:rPr>
-                <w:rFonts w:ascii="Microsoft YaHei" w:eastAsia="Microsoft YaHei" w:hAnsi="Microsoft YaHei" w:hint="eastAsia"/>
-                <w:color w:val="000000"/>
-                <w:szCs w:val="20"/>
-              </w:rPr>
-              <w:lastRenderedPageBreak/>
-              <w:t>如：出单失败的原因。</w:t>
+              <w:t>保单的描述信息。例如：出单失败的原因。</w:t>
             </w:r>
           </w:p>
         </w:tc>
@@ -34949,7 +35301,6 @@
           <w:rFonts w:ascii="Microsoft YaHei" w:eastAsia="Microsoft YaHei" w:hAnsi="Microsoft YaHei" w:hint="eastAsia"/>
           <w:szCs w:val="20"/>
         </w:rPr>
-        <w:lastRenderedPageBreak/>
         <w:t>备注：Status字段，生成记录默认1。生成记录同时通知对应的保险经理需要出单。</w:t>
       </w:r>
       <w:r>
@@ -37001,6 +37352,7 @@
         <w:rPr>
           <w:rFonts w:ascii="Microsoft YaHei" w:eastAsia="Microsoft YaHei" w:hAnsi="Microsoft YaHei"/>
         </w:rPr>
+        <w:lastRenderedPageBreak/>
         <w:t>M</w:t>
       </w:r>
       <w:r>
@@ -37102,7 +37454,6 @@
                 <w:color w:val="000000"/>
                 <w:szCs w:val="20"/>
               </w:rPr>
-              <w:lastRenderedPageBreak/>
               <w:t>字段名</w:t>
             </w:r>
             <w:r>
@@ -39891,6 +40242,7 @@
                 <w:color w:val="000000"/>
                 <w:szCs w:val="20"/>
               </w:rPr>
+              <w:lastRenderedPageBreak/>
               <w:t>Page1</w:t>
             </w:r>
           </w:p>
@@ -42003,6 +42355,7 @@
               <w:rPr>
                 <w:rFonts w:ascii="Microsoft YaHei" w:eastAsia="Microsoft YaHei" w:hAnsi="Microsoft YaHei"/>
               </w:rPr>
+              <w:lastRenderedPageBreak/>
               <w:t>user.marriage</w:t>
             </w:r>
           </w:p>
@@ -42072,7 +42425,6 @@
         <w:rPr>
           <w:rFonts w:ascii="Microsoft YaHei" w:eastAsia="Microsoft YaHei" w:hAnsi="Microsoft YaHei" w:hint="eastAsia"/>
         </w:rPr>
-        <w:lastRenderedPageBreak/>
         <w:t>算法</w:t>
       </w:r>
       <w:bookmarkEnd w:id="29"/>
@@ -42982,6 +43334,7 @@
               <w:rPr>
                 <w:rFonts w:ascii="Microsoft YaHei" w:eastAsia="Microsoft YaHei" w:hAnsi="Microsoft YaHei" w:hint="eastAsia"/>
               </w:rPr>
+              <w:lastRenderedPageBreak/>
               <w:t>=1000+332+540</w:t>
             </w:r>
           </w:p>
@@ -43766,7 +44119,7 @@
         <w:rStyle w:val="PageNumber"/>
         <w:noProof/>
       </w:rPr>
-      <w:t>II</w:t>
+      <w:t>III</w:t>
     </w:r>
     <w:r>
       <w:rPr>
@@ -43875,7 +44228,7 @@
                     <w:sz w:val="18"/>
                     <w:szCs w:val="18"/>
                   </w:rPr>
-                  <w:t>II</w:t>
+                  <w:t>III</w:t>
                 </w:r>
                 <w:r>
                   <w:rPr>
@@ -44000,7 +44353,7 @@
                     <w:sz w:val="18"/>
                     <w:szCs w:val="18"/>
                   </w:rPr>
-                  <w:t>16</w:t>
+                  <w:t>1</w:t>
                 </w:r>
                 <w:r>
                   <w:rPr>
@@ -47264,7 +47617,7 @@
 </file>
 
 <file path=customXml/itemProps1.xml><?xml version="1.0" encoding="utf-8"?>
-<ds:datastoreItem xmlns:ds="http://schemas.openxmlformats.org/officeDocument/2006/customXml" ds:itemID="{74240697-8CCB-F040-992A-4A67A22931AF}">
+<ds:datastoreItem xmlns:ds="http://schemas.openxmlformats.org/officeDocument/2006/customXml" ds:itemID="{5FB0B0EC-C10A-5B4B-B380-C114F92B971E}">
   <ds:schemaRefs>
     <ds:schemaRef ds:uri="http://schemas.openxmlformats.org/officeDocument/2006/bibliography"/>
   </ds:schemaRefs>

--- a/数据库设计说明书.docx
+++ b/数据库设计说明书.docx
@@ -34,7 +34,7 @@
                     <a:blip r:embed="rId8" cstate="print">
                       <a:extLst>
                         <a:ext uri="{28A0092B-C50C-407E-A947-70E740481C1C}">
-                          <a14:useLocalDpi xmlns="" xmlns:wpc="http://schemas.microsoft.com/office/word/2010/wordprocessingCanvas" xmlns:mo="http://schemas.microsoft.com/office/mac/office/2008/main" xmlns:mc="http://schemas.openxmlformats.org/markup-compatibility/2006" xmlns:mv="urn:schemas-microsoft-com:mac:vml" xmlns:o="urn:schemas-microsoft-com:office:office" xmlns:v="urn:schemas-microsoft-com:vml" xmlns:wp14="http://schemas.microsoft.com/office/word/2010/wordprocessingDrawing" xmlns:w10="urn:schemas-microsoft-com:office:word" xmlns:w="http://schemas.openxmlformats.org/wordprocessingml/2006/main" xmlns:w14="http://schemas.microsoft.com/office/word/2010/wordml" xmlns:w15="http://schemas.microsoft.com/office/word/2012/wordml" xmlns:wpg="http://schemas.microsoft.com/office/word/2010/wordprocessingGroup" xmlns:wpi="http://schemas.microsoft.com/office/word/2010/wordprocessingInk" xmlns:wps="http://schemas.microsoft.com/office/word/2010/wordprocessingShape" xmlns:a14="http://schemas.microsoft.com/office/drawing/2010/main" val="0"/>
+                          <a14:useLocalDpi xmlns:a14="http://schemas.microsoft.com/office/drawing/2010/main" xmlns:wps="http://schemas.microsoft.com/office/word/2010/wordprocessingShape" xmlns:wpi="http://schemas.microsoft.com/office/word/2010/wordprocessingInk" xmlns:wpg="http://schemas.microsoft.com/office/word/2010/wordprocessingGroup" xmlns:w15="http://schemas.microsoft.com/office/word/2012/wordml" xmlns:w14="http://schemas.microsoft.com/office/word/2010/wordml" xmlns:w="http://schemas.openxmlformats.org/wordprocessingml/2006/main" xmlns:w10="urn:schemas-microsoft-com:office:word" xmlns:wp14="http://schemas.microsoft.com/office/word/2010/wordprocessingDrawing" xmlns:v="urn:schemas-microsoft-com:vml" xmlns:o="urn:schemas-microsoft-com:office:office" xmlns:mv="urn:schemas-microsoft-com:mac:vml" xmlns:mc="http://schemas.openxmlformats.org/markup-compatibility/2006" xmlns:mo="http://schemas.microsoft.com/office/mac/office/2008/main" xmlns:wpc="http://schemas.microsoft.com/office/word/2010/wordprocessingCanvas" xmlns="" val="0"/>
                         </a:ext>
                       </a:extLst>
                     </a:blip>
@@ -483,7 +483,6 @@
                 <w:rFonts w:ascii="Microsoft YaHei" w:eastAsia="Microsoft YaHei" w:hAnsi="Microsoft YaHei" w:cs="Courier New"/>
               </w:rPr>
             </w:pPr>
-            <w:proofErr w:type="spellStart"/>
             <w:r>
               <w:rPr>
                 <w:rFonts w:ascii="Microsoft YaHei" w:eastAsia="Microsoft YaHei" w:hAnsi="Microsoft YaHei" w:cs="Courier New"/>
@@ -496,7 +495,6 @@
               </w:rPr>
               <w:t>hl</w:t>
             </w:r>
-            <w:proofErr w:type="spellEnd"/>
           </w:p>
         </w:tc>
         <w:tc>
@@ -627,14 +625,12 @@
                 <w:rFonts w:ascii="Microsoft YaHei" w:eastAsia="Microsoft YaHei" w:hAnsi="Microsoft YaHei" w:cs="Courier New"/>
               </w:rPr>
             </w:pPr>
-            <w:proofErr w:type="spellStart"/>
             <w:r>
               <w:rPr>
                 <w:rFonts w:ascii="Microsoft YaHei" w:eastAsia="Microsoft YaHei" w:hAnsi="Microsoft YaHei" w:cs="Courier New"/>
               </w:rPr>
               <w:t>whl</w:t>
             </w:r>
-            <w:proofErr w:type="spellEnd"/>
           </w:p>
         </w:tc>
         <w:tc>
@@ -1115,49 +1111,7 @@
               <w:rPr>
                 <w:rFonts w:ascii="Microsoft YaHei" w:eastAsia="Microsoft YaHei" w:hAnsi="Microsoft YaHei" w:cs="Courier New" w:hint="eastAsia"/>
               </w:rPr>
-              <w:t>在User表中增加certificate和</w:t>
-            </w:r>
-            <w:proofErr w:type="spellStart"/>
-            <w:r>
-              <w:rPr>
-                <w:rFonts w:ascii="Microsoft YaHei" w:eastAsia="Microsoft YaHei" w:hAnsi="Microsoft YaHei" w:cs="Courier New" w:hint="eastAsia"/>
-              </w:rPr>
-              <w:t>worktype</w:t>
-            </w:r>
-            <w:proofErr w:type="spellEnd"/>
-            <w:r>
-              <w:rPr>
-                <w:rFonts w:ascii="Microsoft YaHei" w:eastAsia="Microsoft YaHei" w:hAnsi="Microsoft YaHei" w:cs="Courier New" w:hint="eastAsia"/>
-              </w:rPr>
-              <w:t>字段，tag表增加工作内容标签，修改</w:t>
-            </w:r>
-            <w:proofErr w:type="spellStart"/>
-            <w:r>
-              <w:rPr>
-                <w:rFonts w:ascii="Microsoft YaHei" w:eastAsia="Microsoft YaHei" w:hAnsi="Microsoft YaHei" w:cs="Courier New" w:hint="eastAsia"/>
-              </w:rPr>
-              <w:t>worktype</w:t>
-            </w:r>
-            <w:proofErr w:type="spellEnd"/>
-            <w:r>
-              <w:rPr>
-                <w:rFonts w:ascii="Microsoft YaHei" w:eastAsia="Microsoft YaHei" w:hAnsi="Microsoft YaHei" w:cs="Courier New" w:hint="eastAsia"/>
-              </w:rPr>
-              <w:t>表，恢复</w:t>
-            </w:r>
-            <w:proofErr w:type="spellStart"/>
-            <w:r>
-              <w:rPr>
-                <w:rFonts w:ascii="Microsoft YaHei" w:eastAsia="Microsoft YaHei" w:hAnsi="Microsoft YaHei" w:cs="Courier New" w:hint="eastAsia"/>
-              </w:rPr>
-              <w:t>taglevel</w:t>
-            </w:r>
-            <w:proofErr w:type="spellEnd"/>
-            <w:r>
-              <w:rPr>
-                <w:rFonts w:ascii="Microsoft YaHei" w:eastAsia="Microsoft YaHei" w:hAnsi="Microsoft YaHei" w:cs="Courier New" w:hint="eastAsia"/>
-              </w:rPr>
-              <w:t>表。</w:t>
+              <w:t>在User表中增加certificate和worktype字段，tag表增加工作内容标签，修改worktype表，恢复taglevel表。</w:t>
             </w:r>
           </w:p>
         </w:tc>
@@ -1323,21 +1277,7 @@
               <w:rPr>
                 <w:rFonts w:ascii="Microsoft YaHei" w:eastAsia="Microsoft YaHei" w:hAnsi="Microsoft YaHei" w:cs="Courier New" w:hint="eastAsia"/>
               </w:rPr>
-              <w:t>，修改</w:t>
-            </w:r>
-            <w:proofErr w:type="spellStart"/>
-            <w:r>
-              <w:rPr>
-                <w:rFonts w:ascii="Microsoft YaHei" w:eastAsia="Microsoft YaHei" w:hAnsi="Microsoft YaHei" w:cs="Courier New" w:hint="eastAsia"/>
-              </w:rPr>
-              <w:t>taglevel</w:t>
-            </w:r>
-            <w:proofErr w:type="spellEnd"/>
-            <w:r>
-              <w:rPr>
-                <w:rFonts w:ascii="Microsoft YaHei" w:eastAsia="Microsoft YaHei" w:hAnsi="Microsoft YaHei" w:cs="Courier New" w:hint="eastAsia"/>
-              </w:rPr>
-              <w:t>表。</w:t>
+              <w:t>，修改taglevel表。</w:t>
             </w:r>
           </w:p>
         </w:tc>
@@ -1512,21 +1452,7 @@
               <w:rPr>
                 <w:rFonts w:ascii="Microsoft YaHei" w:eastAsia="Microsoft YaHei" w:hAnsi="Microsoft YaHei" w:cs="Courier New" w:hint="eastAsia"/>
               </w:rPr>
-              <w:t>发送至前端的tag信息的</w:t>
-            </w:r>
-            <w:proofErr w:type="spellStart"/>
-            <w:r>
-              <w:rPr>
-                <w:rFonts w:ascii="Microsoft YaHei" w:eastAsia="Microsoft YaHei" w:hAnsi="Microsoft YaHei" w:cs="Courier New" w:hint="eastAsia"/>
-              </w:rPr>
-              <w:t>josn</w:t>
-            </w:r>
-            <w:proofErr w:type="spellEnd"/>
-            <w:r>
-              <w:rPr>
-                <w:rFonts w:ascii="Microsoft YaHei" w:eastAsia="Microsoft YaHei" w:hAnsi="Microsoft YaHei" w:cs="Courier New" w:hint="eastAsia"/>
-              </w:rPr>
-              <w:t>对象说明</w:t>
+              <w:t>发送至前端的tag信息的josn对象说明</w:t>
             </w:r>
           </w:p>
         </w:tc>
@@ -1544,14 +1470,12 @@
                 <w:rFonts w:ascii="Microsoft YaHei" w:eastAsia="Microsoft YaHei" w:hAnsi="Microsoft YaHei" w:cs="Courier New"/>
               </w:rPr>
             </w:pPr>
-            <w:proofErr w:type="spellStart"/>
             <w:r>
               <w:rPr>
                 <w:rFonts w:ascii="Microsoft YaHei" w:eastAsia="Microsoft YaHei" w:hAnsi="Microsoft YaHei" w:cs="Courier New" w:hint="eastAsia"/>
               </w:rPr>
               <w:t>Whl</w:t>
             </w:r>
-            <w:proofErr w:type="spellEnd"/>
           </w:p>
         </w:tc>
         <w:tc>
@@ -1700,14 +1624,12 @@
                 <w:rFonts w:ascii="Microsoft YaHei" w:eastAsia="Microsoft YaHei" w:hAnsi="Microsoft YaHei" w:cs="Courier New"/>
               </w:rPr>
             </w:pPr>
-            <w:proofErr w:type="spellStart"/>
             <w:r>
               <w:rPr>
                 <w:rFonts w:ascii="Microsoft YaHei" w:eastAsia="Microsoft YaHei" w:hAnsi="Microsoft YaHei" w:cs="Courier New" w:hint="eastAsia"/>
               </w:rPr>
               <w:t>whl</w:t>
             </w:r>
-            <w:proofErr w:type="spellEnd"/>
           </w:p>
         </w:tc>
         <w:tc>
@@ -1877,14 +1799,12 @@
                 <w:rFonts w:ascii="Microsoft YaHei" w:eastAsia="Microsoft YaHei" w:hAnsi="Microsoft YaHei" w:cs="Courier New"/>
               </w:rPr>
             </w:pPr>
-            <w:proofErr w:type="spellStart"/>
             <w:r>
               <w:rPr>
                 <w:rFonts w:ascii="Microsoft YaHei" w:eastAsia="Microsoft YaHei" w:hAnsi="Microsoft YaHei" w:cs="Courier New" w:hint="eastAsia"/>
               </w:rPr>
               <w:t>whl</w:t>
             </w:r>
-            <w:proofErr w:type="spellEnd"/>
           </w:p>
         </w:tc>
         <w:tc>
@@ -2017,23 +1937,8 @@
               <w:rPr>
                 <w:rFonts w:ascii="Microsoft YaHei" w:eastAsia="Microsoft YaHei" w:hAnsi="Microsoft YaHei" w:cs="Courier New" w:hint="eastAsia"/>
               </w:rPr>
-              <w:t>增加</w:t>
-            </w:r>
-            <w:proofErr w:type="spellStart"/>
-            <w:r>
-              <w:rPr>
-                <w:rFonts w:ascii="Microsoft YaHei" w:eastAsia="Microsoft YaHei" w:hAnsi="Microsoft YaHei" w:cs="Courier New" w:hint="eastAsia"/>
-              </w:rPr>
-              <w:t>Redenvelope</w:t>
-            </w:r>
-            <w:proofErr w:type="spellEnd"/>
-            <w:r>
-              <w:rPr>
-                <w:rFonts w:ascii="Microsoft YaHei" w:eastAsia="Microsoft YaHei" w:hAnsi="Microsoft YaHei" w:cs="Courier New" w:hint="eastAsia"/>
-              </w:rPr>
-              <w:t>，Hint，Message三张表，增加Order表</w:t>
-            </w:r>
-            <w:proofErr w:type="spellStart"/>
+              <w:t>增加Redenvelope，Hint，Message三张表，增加Order表</w:t>
+            </w:r>
             <w:r>
               <w:rPr>
                 <w:rFonts w:ascii="Microsoft YaHei" w:eastAsia="Microsoft YaHei" w:hAnsi="Microsoft YaHei" w:hint="eastAsia"/>
@@ -2066,7 +1971,6 @@
               </w:rPr>
               <w:t>Id</w:t>
             </w:r>
-            <w:proofErr w:type="spellEnd"/>
             <w:r>
               <w:rPr>
                 <w:rFonts w:ascii="Microsoft YaHei" w:eastAsia="Microsoft YaHei" w:hAnsi="Microsoft YaHei" w:cs="Courier New" w:hint="eastAsia"/>
@@ -2232,16 +2136,7 @@
                 <w:color w:val="000000"/>
                 <w:szCs w:val="20"/>
               </w:rPr>
-              <w:t>增加User表期望薪水</w:t>
-            </w:r>
-            <w:proofErr w:type="spellStart"/>
-            <w:r>
-              <w:rPr>
-                <w:rFonts w:ascii="Microsoft YaHei" w:eastAsia="Microsoft YaHei" w:hAnsi="Microsoft YaHei" w:hint="eastAsia"/>
-                <w:color w:val="000000"/>
-                <w:szCs w:val="20"/>
-              </w:rPr>
-              <w:t>E</w:t>
+              <w:t>增加User表期望薪水E</w:t>
             </w:r>
             <w:r>
               <w:rPr>
@@ -2251,7 +2146,6 @@
               </w:rPr>
               <w:t>xpectSalary</w:t>
             </w:r>
-            <w:proofErr w:type="spellEnd"/>
             <w:r>
               <w:rPr>
                 <w:rFonts w:ascii="Microsoft YaHei" w:eastAsia="Microsoft YaHei" w:hAnsi="Microsoft YaHei" w:hint="eastAsia"/>
@@ -2471,61 +2365,7 @@
                 <w:color w:val="000000"/>
                 <w:szCs w:val="20"/>
               </w:rPr>
-              <w:t>User表中,服务城市</w:t>
-            </w:r>
-            <w:proofErr w:type="spellStart"/>
-            <w:r>
-              <w:rPr>
-                <w:rFonts w:ascii="Microsoft YaHei" w:eastAsia="Microsoft YaHei" w:hAnsi="Microsoft YaHei" w:hint="eastAsia"/>
-                <w:color w:val="000000"/>
-                <w:szCs w:val="20"/>
-              </w:rPr>
-              <w:t>svericeCity</w:t>
-            </w:r>
-            <w:proofErr w:type="spellEnd"/>
-            <w:r>
-              <w:rPr>
-                <w:rFonts w:ascii="Microsoft YaHei" w:eastAsia="Microsoft YaHei" w:hAnsi="Microsoft YaHei" w:hint="eastAsia"/>
-                <w:color w:val="000000"/>
-                <w:szCs w:val="20"/>
-              </w:rPr>
-              <w:t>类型改为</w:t>
-            </w:r>
-            <w:proofErr w:type="spellStart"/>
-            <w:r>
-              <w:rPr>
-                <w:rFonts w:ascii="Microsoft YaHei" w:eastAsia="Microsoft YaHei" w:hAnsi="Microsoft YaHei" w:hint="eastAsia"/>
-                <w:color w:val="000000"/>
-                <w:szCs w:val="20"/>
-              </w:rPr>
-              <w:t>int</w:t>
-            </w:r>
-            <w:proofErr w:type="spellEnd"/>
-            <w:r>
-              <w:rPr>
-                <w:rFonts w:ascii="Microsoft YaHei" w:eastAsia="Microsoft YaHei" w:hAnsi="Microsoft YaHei" w:hint="eastAsia"/>
-                <w:color w:val="000000"/>
-                <w:szCs w:val="20"/>
-              </w:rPr>
-              <w:t>，password类型改为</w:t>
-            </w:r>
-            <w:proofErr w:type="spellStart"/>
-            <w:r>
-              <w:rPr>
-                <w:rFonts w:ascii="Microsoft YaHei" w:eastAsia="Microsoft YaHei" w:hAnsi="Microsoft YaHei" w:hint="eastAsia"/>
-                <w:color w:val="000000"/>
-                <w:szCs w:val="20"/>
-              </w:rPr>
-              <w:t>varchar</w:t>
-            </w:r>
-            <w:proofErr w:type="spellEnd"/>
-            <w:r>
-              <w:rPr>
-                <w:rFonts w:ascii="Microsoft YaHei" w:eastAsia="Microsoft YaHei" w:hAnsi="Microsoft YaHei" w:hint="eastAsia"/>
-                <w:color w:val="000000"/>
-                <w:szCs w:val="20"/>
-              </w:rPr>
-              <w:t>（32）</w:t>
+              <w:t>User表中,服务城市svericeCity类型改为int，password类型改为varchar（32）</w:t>
             </w:r>
           </w:p>
         </w:tc>
@@ -2545,7 +2385,6 @@
                 <w:szCs w:val="20"/>
               </w:rPr>
             </w:pPr>
-            <w:proofErr w:type="spellStart"/>
             <w:r>
               <w:rPr>
                 <w:rFonts w:ascii="Microsoft YaHei" w:eastAsia="Microsoft YaHei" w:hAnsi="Microsoft YaHei" w:hint="eastAsia"/>
@@ -2554,7 +2393,6 @@
               </w:rPr>
               <w:t>Whl</w:t>
             </w:r>
-            <w:proofErr w:type="spellEnd"/>
           </w:p>
         </w:tc>
         <w:tc>
@@ -2974,25 +2812,7 @@
                 <w:color w:val="000000"/>
                 <w:szCs w:val="20"/>
               </w:rPr>
-              <w:t>需求条件，需求条件中文通过</w:t>
-            </w:r>
-            <w:proofErr w:type="spellStart"/>
-            <w:r>
-              <w:rPr>
-                <w:rFonts w:ascii="Microsoft YaHei" w:eastAsia="Microsoft YaHei" w:hAnsi="Microsoft YaHei" w:hint="eastAsia"/>
-                <w:color w:val="000000"/>
-                <w:szCs w:val="20"/>
-              </w:rPr>
-              <w:t>TagName</w:t>
-            </w:r>
-            <w:proofErr w:type="spellEnd"/>
-            <w:r>
-              <w:rPr>
-                <w:rFonts w:ascii="Microsoft YaHei" w:eastAsia="Microsoft YaHei" w:hAnsi="Microsoft YaHei" w:hint="eastAsia"/>
-                <w:color w:val="000000"/>
-                <w:szCs w:val="20"/>
-              </w:rPr>
-              <w:t>来获取。</w:t>
+              <w:t>需求条件，需求条件中文通过TagName来获取。</w:t>
             </w:r>
           </w:p>
         </w:tc>
@@ -3355,16 +3175,7 @@
                 <w:color w:val="000000"/>
                 <w:szCs w:val="20"/>
               </w:rPr>
-              <w:t>表中期望薪水</w:t>
-            </w:r>
-            <w:proofErr w:type="spellStart"/>
-            <w:r>
-              <w:rPr>
-                <w:rFonts w:ascii="Microsoft YaHei" w:eastAsia="Microsoft YaHei" w:hAnsi="Microsoft YaHei" w:hint="eastAsia"/>
-                <w:color w:val="000000"/>
-                <w:szCs w:val="20"/>
-              </w:rPr>
-              <w:t>E</w:t>
+              <w:t>表中期望薪水E</w:t>
             </w:r>
             <w:r>
               <w:rPr>
@@ -3374,25 +3185,14 @@
               </w:rPr>
               <w:t>xpectSalary</w:t>
             </w:r>
-            <w:proofErr w:type="spellEnd"/>
-            <w:r>
-              <w:rPr>
-                <w:rFonts w:ascii="Microsoft YaHei" w:eastAsia="Microsoft YaHei" w:hAnsi="Microsoft YaHei" w:hint="eastAsia"/>
-                <w:color w:val="000000"/>
-                <w:szCs w:val="20"/>
-              </w:rPr>
-              <w:t>字段类型改为</w:t>
-            </w:r>
-            <w:proofErr w:type="spellStart"/>
-            <w:r>
-              <w:rPr>
-                <w:rFonts w:ascii="Microsoft YaHei" w:eastAsia="Microsoft YaHei" w:hAnsi="Microsoft YaHei" w:hint="eastAsia"/>
-                <w:color w:val="000000"/>
-                <w:szCs w:val="20"/>
-              </w:rPr>
-              <w:t>int</w:t>
-            </w:r>
-            <w:proofErr w:type="spellEnd"/>
+            <w:r>
+              <w:rPr>
+                <w:rFonts w:ascii="Microsoft YaHei" w:eastAsia="Microsoft YaHei" w:hAnsi="Microsoft YaHei" w:hint="eastAsia"/>
+                <w:color w:val="000000"/>
+                <w:szCs w:val="20"/>
+              </w:rPr>
+              <w:t>字段类型改为int</w:t>
+            </w:r>
           </w:p>
         </w:tc>
         <w:tc>
@@ -3411,7 +3211,6 @@
                 <w:szCs w:val="20"/>
               </w:rPr>
             </w:pPr>
-            <w:proofErr w:type="spellStart"/>
             <w:r>
               <w:rPr>
                 <w:rFonts w:ascii="Microsoft YaHei" w:eastAsia="Microsoft YaHei" w:hAnsi="Microsoft YaHei" w:hint="eastAsia"/>
@@ -3420,7 +3219,6 @@
               </w:rPr>
               <w:t>Whl</w:t>
             </w:r>
-            <w:proofErr w:type="spellEnd"/>
           </w:p>
         </w:tc>
         <w:tc>
@@ -3575,25 +3373,7 @@
                 <w:color w:val="000000"/>
                 <w:szCs w:val="20"/>
               </w:rPr>
-              <w:t>增加</w:t>
-            </w:r>
-            <w:proofErr w:type="spellStart"/>
-            <w:r>
-              <w:rPr>
-                <w:rFonts w:ascii="Microsoft YaHei" w:eastAsia="Microsoft YaHei" w:hAnsi="Microsoft YaHei" w:hint="eastAsia"/>
-                <w:color w:val="000000"/>
-                <w:szCs w:val="20"/>
-              </w:rPr>
-              <w:t>dict</w:t>
-            </w:r>
-            <w:proofErr w:type="spellEnd"/>
-            <w:r>
-              <w:rPr>
-                <w:rFonts w:ascii="Microsoft YaHei" w:eastAsia="Microsoft YaHei" w:hAnsi="Microsoft YaHei" w:hint="eastAsia"/>
-                <w:color w:val="000000"/>
-                <w:szCs w:val="20"/>
-              </w:rPr>
-              <w:t>表</w:t>
+              <w:t>增加dict表</w:t>
             </w:r>
           </w:p>
         </w:tc>
@@ -3613,7 +3393,6 @@
                 <w:szCs w:val="20"/>
               </w:rPr>
             </w:pPr>
-            <w:proofErr w:type="spellStart"/>
             <w:r>
               <w:rPr>
                 <w:rFonts w:ascii="Microsoft YaHei" w:eastAsia="Microsoft YaHei" w:hAnsi="Microsoft YaHei"/>
@@ -3622,7 +3401,6 @@
               </w:rPr>
               <w:t>whl</w:t>
             </w:r>
-            <w:proofErr w:type="spellEnd"/>
           </w:p>
         </w:tc>
         <w:tc>
@@ -4027,25 +3805,7 @@
                 <w:color w:val="000000" w:themeColor="text1"/>
                 <w:szCs w:val="20"/>
               </w:rPr>
-              <w:t>；修改</w:t>
-            </w:r>
-            <w:proofErr w:type="spellStart"/>
-            <w:r>
-              <w:rPr>
-                <w:rFonts w:ascii="Microsoft YaHei" w:eastAsia="Microsoft YaHei" w:hAnsi="Microsoft YaHei" w:hint="eastAsia"/>
-                <w:color w:val="000000" w:themeColor="text1"/>
-                <w:szCs w:val="20"/>
-              </w:rPr>
-              <w:t>IDImage</w:t>
-            </w:r>
-            <w:proofErr w:type="spellEnd"/>
-            <w:r>
-              <w:rPr>
-                <w:rFonts w:ascii="Microsoft YaHei" w:eastAsia="Microsoft YaHei" w:hAnsi="Microsoft YaHei" w:hint="eastAsia"/>
-                <w:color w:val="000000" w:themeColor="text1"/>
-                <w:szCs w:val="20"/>
-              </w:rPr>
-              <w:t>表字段名称，face、back</w:t>
+              <w:t>；修改IDImage表字段名称，face、back</w:t>
             </w:r>
           </w:p>
         </w:tc>
@@ -4428,12 +4188,11 @@
               <w:pStyle w:val="p1"/>
               <w:cnfStyle w:val="000000100000"/>
               <w:rPr>
-                <w:rFonts w:ascii="Microsoft YaHei" w:eastAsia="Microsoft YaHei" w:hAnsi="Microsoft YaHei" w:hint="eastAsia"/>
+                <w:rFonts w:ascii="Microsoft YaHei" w:eastAsia="Microsoft YaHei" w:hAnsi="Microsoft YaHei"/>
                 <w:color w:val="000000" w:themeColor="text1"/>
                 <w:szCs w:val="20"/>
               </w:rPr>
             </w:pPr>
-            <w:proofErr w:type="spellStart"/>
             <w:r>
               <w:rPr>
                 <w:rFonts w:ascii="Microsoft YaHei" w:eastAsia="Microsoft YaHei" w:hAnsi="Microsoft YaHei" w:hint="eastAsia"/>
@@ -4442,7 +4201,6 @@
               </w:rPr>
               <w:t>OrderId</w:t>
             </w:r>
-            <w:proofErr w:type="spellEnd"/>
             <w:r>
               <w:rPr>
                 <w:rFonts w:ascii="Microsoft YaHei" w:eastAsia="Microsoft YaHei" w:hAnsi="Microsoft YaHei"/>
@@ -4472,13 +4230,12 @@
               <w:spacing w:line="360" w:lineRule="auto"/>
               <w:jc w:val="center"/>
               <w:rPr>
-                <w:rFonts w:ascii="Microsoft YaHei" w:eastAsia="Microsoft YaHei" w:hAnsi="Microsoft YaHei" w:hint="eastAsia"/>
+                <w:rFonts w:ascii="Microsoft YaHei" w:eastAsia="Microsoft YaHei" w:hAnsi="Microsoft YaHei"/>
                 <w:color w:val="000000" w:themeColor="text1"/>
                 <w:kern w:val="0"/>
                 <w:szCs w:val="20"/>
               </w:rPr>
             </w:pPr>
-            <w:proofErr w:type="spellStart"/>
             <w:r>
               <w:rPr>
                 <w:rFonts w:ascii="Microsoft YaHei" w:eastAsia="Microsoft YaHei" w:hAnsi="Microsoft YaHei" w:hint="eastAsia"/>
@@ -4488,7 +4245,6 @@
               </w:rPr>
               <w:t>Whl</w:t>
             </w:r>
-            <w:proofErr w:type="spellEnd"/>
           </w:p>
         </w:tc>
         <w:tc>
@@ -4546,6 +4302,179 @@
               <w:spacing w:line="360" w:lineRule="auto"/>
               <w:jc w:val="center"/>
               <w:cnfStyle w:val="000000100000"/>
+              <w:rPr>
+                <w:rFonts w:ascii="Microsoft YaHei" w:eastAsia="Microsoft YaHei" w:hAnsi="Microsoft YaHei"/>
+                <w:color w:val="000000"/>
+                <w:szCs w:val="20"/>
+              </w:rPr>
+            </w:pPr>
+          </w:p>
+        </w:tc>
+      </w:tr>
+      <w:tr>
+        <w:tc>
+          <w:tcPr>
+            <w:cnfStyle w:val="001000000000"/>
+            <w:tcW w:w="752" w:type="dxa"/>
+          </w:tcPr>
+          <w:p>
+            <w:pPr>
+              <w:pStyle w:val="af8"/>
+              <w:spacing w:line="360" w:lineRule="auto"/>
+              <w:jc w:val="center"/>
+              <w:rPr>
+                <w:rFonts w:ascii="Microsoft YaHei" w:eastAsiaTheme="minorEastAsia" w:hAnsi="Microsoft YaHei" w:hint="eastAsia"/>
+                <w:color w:val="000000" w:themeColor="text1"/>
+                <w:kern w:val="0"/>
+                <w:szCs w:val="20"/>
+              </w:rPr>
+            </w:pPr>
+            <w:r>
+              <w:rPr>
+                <w:rFonts w:ascii="Microsoft YaHei" w:eastAsiaTheme="minorEastAsia" w:hAnsi="Microsoft YaHei" w:hint="eastAsia"/>
+                <w:color w:val="000000" w:themeColor="text1"/>
+                <w:kern w:val="0"/>
+                <w:szCs w:val="20"/>
+              </w:rPr>
+              <w:t>V1.12</w:t>
+            </w:r>
+          </w:p>
+        </w:tc>
+        <w:tc>
+          <w:tcPr>
+            <w:cnfStyle w:val="000010000000"/>
+            <w:tcW w:w="689" w:type="dxa"/>
+          </w:tcPr>
+          <w:p>
+            <w:pPr>
+              <w:pStyle w:val="af8"/>
+              <w:spacing w:line="360" w:lineRule="auto"/>
+              <w:jc w:val="center"/>
+              <w:rPr>
+                <w:rFonts w:ascii="Microsoft YaHei" w:eastAsiaTheme="minorEastAsia" w:hAnsi="Microsoft YaHei" w:hint="eastAsia"/>
+                <w:color w:val="000000" w:themeColor="text1"/>
+                <w:kern w:val="0"/>
+                <w:szCs w:val="20"/>
+              </w:rPr>
+            </w:pPr>
+            <w:r>
+              <w:rPr>
+                <w:rFonts w:ascii="Microsoft YaHei" w:eastAsiaTheme="minorEastAsia" w:hAnsi="Microsoft YaHei" w:hint="eastAsia"/>
+                <w:color w:val="000000" w:themeColor="text1"/>
+                <w:kern w:val="0"/>
+                <w:szCs w:val="20"/>
+              </w:rPr>
+              <w:t>M</w:t>
+            </w:r>
+          </w:p>
+        </w:tc>
+        <w:tc>
+          <w:tcPr>
+            <w:tcW w:w="3248" w:type="dxa"/>
+          </w:tcPr>
+          <w:p>
+            <w:pPr>
+              <w:pStyle w:val="p1"/>
+              <w:cnfStyle w:val="000000000000"/>
+              <w:rPr>
+                <w:rFonts w:ascii="Microsoft YaHei" w:eastAsiaTheme="minorEastAsia" w:hAnsi="Microsoft YaHei" w:hint="eastAsia"/>
+                <w:color w:val="000000" w:themeColor="text1"/>
+                <w:szCs w:val="20"/>
+              </w:rPr>
+            </w:pPr>
+            <w:r>
+              <w:rPr>
+                <w:rFonts w:ascii="Microsoft YaHei" w:eastAsiaTheme="minorEastAsia" w:hAnsi="Microsoft YaHei" w:hint="eastAsia"/>
+                <w:color w:val="000000" w:themeColor="text1"/>
+                <w:szCs w:val="20"/>
+              </w:rPr>
+              <w:t>增加服务价格表</w:t>
+            </w:r>
+          </w:p>
+        </w:tc>
+        <w:tc>
+          <w:tcPr>
+            <w:cnfStyle w:val="000010000000"/>
+            <w:tcW w:w="976" w:type="dxa"/>
+          </w:tcPr>
+          <w:p>
+            <w:pPr>
+              <w:pStyle w:val="af8"/>
+              <w:spacing w:line="360" w:lineRule="auto"/>
+              <w:jc w:val="center"/>
+              <w:rPr>
+                <w:rFonts w:ascii="Microsoft YaHei" w:eastAsiaTheme="minorEastAsia" w:hAnsi="Microsoft YaHei" w:hint="eastAsia"/>
+                <w:color w:val="000000" w:themeColor="text1"/>
+                <w:kern w:val="0"/>
+                <w:szCs w:val="20"/>
+              </w:rPr>
+            </w:pPr>
+            <w:r>
+              <w:rPr>
+                <w:rFonts w:ascii="Microsoft YaHei" w:eastAsiaTheme="minorEastAsia" w:hAnsi="Microsoft YaHei" w:hint="eastAsia"/>
+                <w:color w:val="000000" w:themeColor="text1"/>
+                <w:kern w:val="0"/>
+                <w:szCs w:val="20"/>
+              </w:rPr>
+              <w:t>Whl</w:t>
+            </w:r>
+          </w:p>
+        </w:tc>
+        <w:tc>
+          <w:tcPr>
+            <w:tcW w:w="1328" w:type="dxa"/>
+          </w:tcPr>
+          <w:p>
+            <w:pPr>
+              <w:pStyle w:val="af8"/>
+              <w:spacing w:line="360" w:lineRule="auto"/>
+              <w:cnfStyle w:val="000000000000"/>
+              <w:rPr>
+                <w:rFonts w:ascii="Microsoft YaHei" w:eastAsiaTheme="minorEastAsia" w:hAnsi="Microsoft YaHei" w:hint="eastAsia"/>
+                <w:color w:val="000000" w:themeColor="text1"/>
+                <w:kern w:val="0"/>
+                <w:szCs w:val="20"/>
+              </w:rPr>
+            </w:pPr>
+            <w:r>
+              <w:rPr>
+                <w:rFonts w:ascii="Microsoft YaHei" w:eastAsiaTheme="minorEastAsia" w:hAnsi="Microsoft YaHei" w:hint="eastAsia"/>
+                <w:color w:val="000000" w:themeColor="text1"/>
+                <w:kern w:val="0"/>
+                <w:szCs w:val="20"/>
+              </w:rPr>
+              <w:t>2016-12-07</w:t>
+            </w:r>
+          </w:p>
+        </w:tc>
+        <w:tc>
+          <w:tcPr>
+            <w:cnfStyle w:val="000010000000"/>
+            <w:tcW w:w="870" w:type="dxa"/>
+          </w:tcPr>
+          <w:p>
+            <w:pPr>
+              <w:pStyle w:val="af8"/>
+              <w:spacing w:line="360" w:lineRule="auto"/>
+              <w:jc w:val="center"/>
+              <w:rPr>
+                <w:rFonts w:ascii="Microsoft YaHei" w:eastAsia="Microsoft YaHei" w:hAnsi="Microsoft YaHei"/>
+                <w:color w:val="000000"/>
+                <w:szCs w:val="20"/>
+              </w:rPr>
+            </w:pPr>
+          </w:p>
+        </w:tc>
+        <w:tc>
+          <w:tcPr>
+            <w:tcW w:w="1034" w:type="dxa"/>
+          </w:tcPr>
+          <w:p>
+            <w:pPr>
+              <w:pStyle w:val="af8"/>
+              <w:spacing w:line="360" w:lineRule="auto"/>
+              <w:jc w:val="center"/>
+              <w:cnfStyle w:val="000000000000"/>
               <w:rPr>
                 <w:rFonts w:ascii="Microsoft YaHei" w:eastAsia="Microsoft YaHei" w:hAnsi="Microsoft YaHei"/>
                 <w:color w:val="000000"/>
@@ -6060,7 +5989,23 @@
             <w:rFonts w:ascii="Microsoft YaHei" w:eastAsia="Microsoft YaHei" w:hAnsi="Microsoft YaHei"/>
             <w:noProof/>
           </w:rPr>
-          <w:t>Hint</w:t>
+          <w:t>Hi</w:t>
+        </w:r>
+        <w:r>
+          <w:rPr>
+            <w:rStyle w:val="a5"/>
+            <w:rFonts w:ascii="Microsoft YaHei" w:eastAsia="Microsoft YaHei" w:hAnsi="Microsoft YaHei"/>
+            <w:noProof/>
+          </w:rPr>
+          <w:t>n</w:t>
+        </w:r>
+        <w:r>
+          <w:rPr>
+            <w:rStyle w:val="a5"/>
+            <w:rFonts w:ascii="Microsoft YaHei" w:eastAsia="Microsoft YaHei" w:hAnsi="Microsoft YaHei"/>
+            <w:noProof/>
+          </w:rPr>
+          <w:t>t</w:t>
         </w:r>
         <w:r>
           <w:rPr>
@@ -7679,7 +7624,6 @@
                 <w:szCs w:val="20"/>
               </w:rPr>
             </w:pPr>
-            <w:proofErr w:type="spellStart"/>
             <w:r>
               <w:rPr>
                 <w:rFonts w:ascii="Microsoft YaHei" w:eastAsia="Microsoft YaHei" w:hAnsi="Microsoft YaHei" w:hint="eastAsia"/>
@@ -7688,7 +7632,6 @@
               </w:rPr>
               <w:t>int</w:t>
             </w:r>
-            <w:proofErr w:type="spellEnd"/>
           </w:p>
         </w:tc>
         <w:tc>
@@ -7736,7 +7679,6 @@
                 <w:szCs w:val="20"/>
               </w:rPr>
             </w:pPr>
-            <w:proofErr w:type="spellStart"/>
             <w:r>
               <w:rPr>
                 <w:rFonts w:ascii="Microsoft YaHei" w:eastAsia="Microsoft YaHei" w:hAnsi="Microsoft YaHei"/>
@@ -7753,7 +7695,6 @@
               </w:rPr>
               <w:t>duLevel</w:t>
             </w:r>
-            <w:proofErr w:type="spellEnd"/>
           </w:p>
         </w:tc>
         <w:tc>
@@ -7851,7 +7792,6 @@
                 <w:szCs w:val="20"/>
               </w:rPr>
             </w:pPr>
-            <w:proofErr w:type="spellStart"/>
             <w:r>
               <w:rPr>
                 <w:rFonts w:ascii="Microsoft YaHei" w:eastAsia="Microsoft YaHei" w:hAnsi="Microsoft YaHei" w:hint="eastAsia"/>
@@ -7860,7 +7800,6 @@
               </w:rPr>
               <w:t>tinyint</w:t>
             </w:r>
-            <w:proofErr w:type="spellEnd"/>
           </w:p>
         </w:tc>
         <w:tc>
@@ -8038,7 +7977,6 @@
                 <w:szCs w:val="20"/>
               </w:rPr>
             </w:pPr>
-            <w:proofErr w:type="spellStart"/>
             <w:r>
               <w:rPr>
                 <w:rFonts w:ascii="Microsoft YaHei" w:eastAsia="Microsoft YaHei" w:hAnsi="Microsoft YaHei" w:hint="eastAsia"/>
@@ -8047,7 +7985,6 @@
               </w:rPr>
               <w:t>tinyint</w:t>
             </w:r>
-            <w:proofErr w:type="spellEnd"/>
           </w:p>
         </w:tc>
         <w:tc>
@@ -8187,7 +8124,6 @@
                 <w:szCs w:val="20"/>
               </w:rPr>
             </w:pPr>
-            <w:proofErr w:type="spellStart"/>
             <w:r>
               <w:rPr>
                 <w:rFonts w:ascii="Microsoft YaHei" w:eastAsia="Microsoft YaHei" w:hAnsi="Microsoft YaHei"/>
@@ -8204,7 +8140,6 @@
               </w:rPr>
               <w:t>serName</w:t>
             </w:r>
-            <w:proofErr w:type="spellEnd"/>
           </w:p>
         </w:tc>
         <w:tc>
@@ -8285,23 +8220,13 @@
                 <w:szCs w:val="20"/>
               </w:rPr>
             </w:pPr>
-            <w:proofErr w:type="spellStart"/>
-            <w:r>
-              <w:rPr>
-                <w:rFonts w:ascii="Microsoft YaHei" w:eastAsia="Microsoft YaHei" w:hAnsi="Microsoft YaHei" w:hint="eastAsia"/>
-                <w:color w:val="000000"/>
-                <w:szCs w:val="20"/>
-              </w:rPr>
-              <w:t>varchar</w:t>
-            </w:r>
-            <w:proofErr w:type="spellEnd"/>
-            <w:r>
-              <w:rPr>
-                <w:rFonts w:ascii="Microsoft YaHei" w:eastAsia="Microsoft YaHei" w:hAnsi="Microsoft YaHei" w:hint="eastAsia"/>
-                <w:color w:val="000000"/>
-                <w:szCs w:val="20"/>
-              </w:rPr>
-              <w:t>(10</w:t>
+            <w:r>
+              <w:rPr>
+                <w:rFonts w:ascii="Microsoft YaHei" w:eastAsia="Microsoft YaHei" w:hAnsi="Microsoft YaHei" w:hint="eastAsia"/>
+                <w:color w:val="000000"/>
+                <w:szCs w:val="20"/>
+              </w:rPr>
+              <w:t>varchar(10</w:t>
             </w:r>
             <w:r>
               <w:rPr>
@@ -8358,7 +8283,6 @@
                 <w:szCs w:val="20"/>
               </w:rPr>
             </w:pPr>
-            <w:proofErr w:type="spellStart"/>
             <w:r>
               <w:rPr>
                 <w:rFonts w:ascii="Microsoft YaHei" w:eastAsia="Microsoft YaHei" w:hAnsi="Microsoft YaHei"/>
@@ -8391,7 +8315,6 @@
               </w:rPr>
               <w:t>ame</w:t>
             </w:r>
-            <w:proofErr w:type="spellEnd"/>
           </w:p>
         </w:tc>
         <w:tc>
@@ -8472,23 +8395,13 @@
                 <w:szCs w:val="20"/>
               </w:rPr>
             </w:pPr>
-            <w:proofErr w:type="spellStart"/>
-            <w:r>
-              <w:rPr>
-                <w:rFonts w:ascii="Microsoft YaHei" w:eastAsia="Microsoft YaHei" w:hAnsi="Microsoft YaHei" w:hint="eastAsia"/>
-                <w:color w:val="000000"/>
-                <w:szCs w:val="20"/>
-              </w:rPr>
-              <w:t>varchar</w:t>
-            </w:r>
-            <w:proofErr w:type="spellEnd"/>
-            <w:r>
-              <w:rPr>
-                <w:rFonts w:ascii="Microsoft YaHei" w:eastAsia="Microsoft YaHei" w:hAnsi="Microsoft YaHei" w:hint="eastAsia"/>
-                <w:color w:val="000000"/>
-                <w:szCs w:val="20"/>
-              </w:rPr>
-              <w:t>(10</w:t>
+            <w:r>
+              <w:rPr>
+                <w:rFonts w:ascii="Microsoft YaHei" w:eastAsia="Microsoft YaHei" w:hAnsi="Microsoft YaHei" w:hint="eastAsia"/>
+                <w:color w:val="000000"/>
+                <w:szCs w:val="20"/>
+              </w:rPr>
+              <w:t>varchar(10</w:t>
             </w:r>
             <w:r>
               <w:rPr>
@@ -8665,23 +8578,13 @@
                 <w:szCs w:val="20"/>
               </w:rPr>
             </w:pPr>
-            <w:proofErr w:type="spellStart"/>
-            <w:r>
-              <w:rPr>
-                <w:rFonts w:ascii="Microsoft YaHei" w:eastAsia="Microsoft YaHei" w:hAnsi="Microsoft YaHei" w:hint="eastAsia"/>
-                <w:color w:val="000000"/>
-                <w:szCs w:val="20"/>
-              </w:rPr>
-              <w:t>varchar</w:t>
-            </w:r>
-            <w:proofErr w:type="spellEnd"/>
-            <w:r>
-              <w:rPr>
-                <w:rFonts w:ascii="Microsoft YaHei" w:eastAsia="Microsoft YaHei" w:hAnsi="Microsoft YaHei" w:hint="eastAsia"/>
-                <w:color w:val="000000"/>
-                <w:szCs w:val="20"/>
-              </w:rPr>
-              <w:t>(</w:t>
+            <w:r>
+              <w:rPr>
+                <w:rFonts w:ascii="Microsoft YaHei" w:eastAsia="Microsoft YaHei" w:hAnsi="Microsoft YaHei" w:hint="eastAsia"/>
+                <w:color w:val="000000"/>
+                <w:szCs w:val="20"/>
+              </w:rPr>
+              <w:t>varchar(</w:t>
             </w:r>
             <w:r>
               <w:rPr>
@@ -8746,7 +8649,6 @@
                 <w:szCs w:val="20"/>
               </w:rPr>
             </w:pPr>
-            <w:proofErr w:type="spellStart"/>
             <w:r>
               <w:rPr>
                 <w:rFonts w:ascii="Microsoft YaHei" w:eastAsia="Microsoft YaHei" w:hAnsi="Microsoft YaHei"/>
@@ -8763,7 +8665,6 @@
               </w:rPr>
               <w:t>reateTime</w:t>
             </w:r>
-            <w:proofErr w:type="spellEnd"/>
             <w:r>
               <w:rPr>
                 <w:rFonts w:ascii="Microsoft YaHei" w:eastAsia="Microsoft YaHei" w:hAnsi="Microsoft YaHei" w:hint="eastAsia"/>
@@ -8853,7 +8754,6 @@
                 <w:szCs w:val="20"/>
               </w:rPr>
             </w:pPr>
-            <w:proofErr w:type="spellStart"/>
             <w:r>
               <w:rPr>
                 <w:rFonts w:ascii="Microsoft YaHei" w:eastAsia="Microsoft YaHei" w:hAnsi="Microsoft YaHei" w:hint="eastAsia"/>
@@ -8862,7 +8762,6 @@
               </w:rPr>
               <w:t>datetime</w:t>
             </w:r>
-            <w:proofErr w:type="spellEnd"/>
           </w:p>
         </w:tc>
         <w:tc>
@@ -8886,18 +8785,8 @@
                 <w:color w:val="000000"/>
                 <w:szCs w:val="20"/>
               </w:rPr>
-              <w:t xml:space="preserve">YYYY-MM-DD </w:t>
-            </w:r>
-            <w:proofErr w:type="spellStart"/>
-            <w:r>
-              <w:rPr>
-                <w:rFonts w:ascii="Microsoft YaHei" w:eastAsia="Microsoft YaHei" w:hAnsi="Microsoft YaHei" w:cs="宋体"/>
-                <w:color w:val="000000"/>
-                <w:szCs w:val="20"/>
-              </w:rPr>
-              <w:t>hh:mm:ss</w:t>
-            </w:r>
-            <w:proofErr w:type="spellEnd"/>
+              <w:t>YYYY-MM-DD hh:mm:ss</w:t>
+            </w:r>
           </w:p>
           <w:p>
             <w:pPr>
@@ -8929,7 +8818,6 @@
                 <w:szCs w:val="20"/>
               </w:rPr>
             </w:pPr>
-            <w:proofErr w:type="spellStart"/>
             <w:r>
               <w:rPr>
                 <w:rFonts w:ascii="Microsoft YaHei" w:eastAsia="Microsoft YaHei" w:hAnsi="Microsoft YaHei"/>
@@ -8946,7 +8834,6 @@
               </w:rPr>
               <w:t>penid</w:t>
             </w:r>
-            <w:proofErr w:type="spellEnd"/>
           </w:p>
         </w:tc>
         <w:tc>
@@ -8970,7 +8857,6 @@
               </w:rPr>
               <w:t>微信的</w:t>
             </w:r>
-            <w:proofErr w:type="spellStart"/>
             <w:r>
               <w:rPr>
                 <w:rFonts w:ascii="Microsoft YaHei" w:eastAsia="Microsoft YaHei" w:hAnsi="Microsoft YaHei" w:hint="eastAsia"/>
@@ -8980,7 +8866,6 @@
               <w:lastRenderedPageBreak/>
               <w:t>openid</w:t>
             </w:r>
-            <w:proofErr w:type="spellEnd"/>
           </w:p>
         </w:tc>
         <w:tc>
@@ -9039,23 +8924,13 @@
                 <w:szCs w:val="20"/>
               </w:rPr>
             </w:pPr>
-            <w:proofErr w:type="spellStart"/>
-            <w:r>
-              <w:rPr>
-                <w:rFonts w:ascii="Microsoft YaHei" w:eastAsia="Microsoft YaHei" w:hAnsi="Microsoft YaHei" w:hint="eastAsia"/>
-                <w:color w:val="000000"/>
-                <w:szCs w:val="20"/>
-              </w:rPr>
-              <w:t>varchar</w:t>
-            </w:r>
-            <w:proofErr w:type="spellEnd"/>
-            <w:r>
-              <w:rPr>
-                <w:rFonts w:ascii="Microsoft YaHei" w:eastAsia="Microsoft YaHei" w:hAnsi="Microsoft YaHei" w:hint="eastAsia"/>
-                <w:color w:val="000000"/>
-                <w:szCs w:val="20"/>
-              </w:rPr>
-              <w:t>(45)</w:t>
+            <w:r>
+              <w:rPr>
+                <w:rFonts w:ascii="Microsoft YaHei" w:eastAsia="Microsoft YaHei" w:hAnsi="Microsoft YaHei" w:hint="eastAsia"/>
+                <w:color w:val="000000"/>
+                <w:szCs w:val="20"/>
+              </w:rPr>
+              <w:t>varchar(45)</w:t>
             </w:r>
           </w:p>
         </w:tc>
@@ -9201,23 +9076,13 @@
                 <w:szCs w:val="20"/>
               </w:rPr>
             </w:pPr>
-            <w:proofErr w:type="spellStart"/>
-            <w:r>
-              <w:rPr>
-                <w:rFonts w:ascii="Microsoft YaHei" w:eastAsia="Microsoft YaHei" w:hAnsi="Microsoft YaHei" w:hint="eastAsia"/>
-                <w:color w:val="000000"/>
-                <w:szCs w:val="20"/>
-              </w:rPr>
-              <w:t>varchar</w:t>
-            </w:r>
-            <w:proofErr w:type="spellEnd"/>
-            <w:r>
-              <w:rPr>
-                <w:rFonts w:ascii="Microsoft YaHei" w:eastAsia="Microsoft YaHei" w:hAnsi="Microsoft YaHei" w:hint="eastAsia"/>
-                <w:color w:val="000000"/>
-                <w:szCs w:val="20"/>
-              </w:rPr>
-              <w:t>(11</w:t>
+            <w:r>
+              <w:rPr>
+                <w:rFonts w:ascii="Microsoft YaHei" w:eastAsia="Microsoft YaHei" w:hAnsi="Microsoft YaHei" w:hint="eastAsia"/>
+                <w:color w:val="000000"/>
+                <w:szCs w:val="20"/>
+              </w:rPr>
+              <w:t>varchar(11</w:t>
             </w:r>
             <w:r>
               <w:rPr>
@@ -9274,7 +9139,6 @@
                 <w:szCs w:val="20"/>
               </w:rPr>
             </w:pPr>
-            <w:proofErr w:type="spellStart"/>
             <w:r>
               <w:rPr>
                 <w:rFonts w:ascii="Microsoft YaHei" w:eastAsia="Microsoft YaHei" w:hAnsi="Microsoft YaHei" w:hint="eastAsia"/>
@@ -9299,7 +9163,6 @@
               </w:rPr>
               <w:t>Card</w:t>
             </w:r>
-            <w:proofErr w:type="spellEnd"/>
           </w:p>
         </w:tc>
         <w:tc>
@@ -9380,23 +9243,13 @@
                 <w:szCs w:val="20"/>
               </w:rPr>
             </w:pPr>
-            <w:proofErr w:type="spellStart"/>
-            <w:r>
-              <w:rPr>
-                <w:rFonts w:ascii="Microsoft YaHei" w:eastAsia="Microsoft YaHei" w:hAnsi="Microsoft YaHei" w:hint="eastAsia"/>
-                <w:color w:val="000000"/>
-                <w:szCs w:val="20"/>
-              </w:rPr>
-              <w:t>varchar</w:t>
-            </w:r>
-            <w:proofErr w:type="spellEnd"/>
-            <w:r>
-              <w:rPr>
-                <w:rFonts w:ascii="Microsoft YaHei" w:eastAsia="Microsoft YaHei" w:hAnsi="Microsoft YaHei" w:hint="eastAsia"/>
-                <w:color w:val="000000"/>
-                <w:szCs w:val="20"/>
-              </w:rPr>
-              <w:t>(18</w:t>
+            <w:r>
+              <w:rPr>
+                <w:rFonts w:ascii="Microsoft YaHei" w:eastAsia="Microsoft YaHei" w:hAnsi="Microsoft YaHei" w:hint="eastAsia"/>
+                <w:color w:val="000000"/>
+                <w:szCs w:val="20"/>
+              </w:rPr>
+              <w:t>varchar(18</w:t>
             </w:r>
             <w:r>
               <w:rPr>
@@ -9549,7 +9402,6 @@
                 <w:szCs w:val="20"/>
               </w:rPr>
             </w:pPr>
-            <w:proofErr w:type="spellStart"/>
             <w:r>
               <w:rPr>
                 <w:rFonts w:ascii="Microsoft YaHei" w:eastAsia="Microsoft YaHei" w:hAnsi="Microsoft YaHei" w:hint="eastAsia"/>
@@ -9566,7 +9418,6 @@
               </w:rPr>
               <w:t>inyint</w:t>
             </w:r>
-            <w:proofErr w:type="spellEnd"/>
           </w:p>
         </w:tc>
         <w:tc>
@@ -9814,7 +9665,6 @@
                 <w:szCs w:val="20"/>
               </w:rPr>
             </w:pPr>
-            <w:proofErr w:type="spellStart"/>
             <w:r>
               <w:rPr>
                 <w:rFonts w:ascii="Microsoft YaHei" w:eastAsia="Microsoft YaHei" w:hAnsi="Microsoft YaHei"/>
@@ -9831,7 +9681,6 @@
               </w:rPr>
               <w:t>vatarUrl</w:t>
             </w:r>
-            <w:proofErr w:type="spellEnd"/>
           </w:p>
         </w:tc>
         <w:tc>
@@ -9912,23 +9761,13 @@
                 <w:szCs w:val="20"/>
               </w:rPr>
             </w:pPr>
-            <w:proofErr w:type="spellStart"/>
-            <w:r>
-              <w:rPr>
-                <w:rFonts w:ascii="Microsoft YaHei" w:eastAsia="Microsoft YaHei" w:hAnsi="Microsoft YaHei" w:hint="eastAsia"/>
-                <w:color w:val="000000"/>
-                <w:szCs w:val="20"/>
-              </w:rPr>
-              <w:t>varchar</w:t>
-            </w:r>
-            <w:proofErr w:type="spellEnd"/>
-            <w:r>
-              <w:rPr>
-                <w:rFonts w:ascii="Microsoft YaHei" w:eastAsia="Microsoft YaHei" w:hAnsi="Microsoft YaHei" w:hint="eastAsia"/>
-                <w:color w:val="000000"/>
-                <w:szCs w:val="20"/>
-              </w:rPr>
-              <w:t>(256)</w:t>
+            <w:r>
+              <w:rPr>
+                <w:rFonts w:ascii="Microsoft YaHei" w:eastAsia="Microsoft YaHei" w:hAnsi="Microsoft YaHei" w:hint="eastAsia"/>
+                <w:color w:val="000000"/>
+                <w:szCs w:val="20"/>
+              </w:rPr>
+              <w:t>varchar(256)</w:t>
             </w:r>
           </w:p>
         </w:tc>
@@ -9977,7 +9816,6 @@
                 <w:szCs w:val="20"/>
               </w:rPr>
             </w:pPr>
-            <w:proofErr w:type="spellStart"/>
             <w:r>
               <w:rPr>
                 <w:rFonts w:ascii="Microsoft YaHei" w:eastAsia="Microsoft YaHei" w:hAnsi="Microsoft YaHei"/>
@@ -9994,7 +9832,6 @@
               </w:rPr>
               <w:t>xpValue</w:t>
             </w:r>
-            <w:proofErr w:type="spellEnd"/>
           </w:p>
         </w:tc>
         <w:tc>
@@ -10083,7 +9920,6 @@
                 <w:szCs w:val="20"/>
               </w:rPr>
             </w:pPr>
-            <w:proofErr w:type="spellStart"/>
             <w:r>
               <w:rPr>
                 <w:rFonts w:ascii="Microsoft YaHei" w:eastAsia="Microsoft YaHei" w:hAnsi="Microsoft YaHei" w:hint="eastAsia"/>
@@ -10092,7 +9928,6 @@
               </w:rPr>
               <w:t>int</w:t>
             </w:r>
-            <w:proofErr w:type="spellEnd"/>
           </w:p>
         </w:tc>
         <w:tc>
@@ -10408,23 +10243,13 @@
                 <w:szCs w:val="20"/>
               </w:rPr>
             </w:pPr>
-            <w:proofErr w:type="spellStart"/>
-            <w:r>
-              <w:rPr>
-                <w:rFonts w:ascii="Microsoft YaHei" w:eastAsia="Microsoft YaHei" w:hAnsi="Microsoft YaHei" w:hint="eastAsia"/>
-                <w:color w:val="000000"/>
-                <w:szCs w:val="20"/>
-              </w:rPr>
-              <w:t>varchar</w:t>
-            </w:r>
-            <w:proofErr w:type="spellEnd"/>
-            <w:r>
-              <w:rPr>
-                <w:rFonts w:ascii="Microsoft YaHei" w:eastAsia="Microsoft YaHei" w:hAnsi="Microsoft YaHei" w:hint="eastAsia"/>
-                <w:color w:val="000000"/>
-                <w:szCs w:val="20"/>
-              </w:rPr>
-              <w:t>(30)</w:t>
+            <w:r>
+              <w:rPr>
+                <w:rFonts w:ascii="Microsoft YaHei" w:eastAsia="Microsoft YaHei" w:hAnsi="Microsoft YaHei" w:hint="eastAsia"/>
+                <w:color w:val="000000"/>
+                <w:szCs w:val="20"/>
+              </w:rPr>
+              <w:t>varchar(30)</w:t>
             </w:r>
           </w:p>
         </w:tc>
@@ -10471,7 +10296,6 @@
                 <w:szCs w:val="20"/>
               </w:rPr>
             </w:pPr>
-            <w:proofErr w:type="spellStart"/>
             <w:r>
               <w:rPr>
                 <w:rFonts w:ascii="Microsoft YaHei" w:eastAsia="Microsoft YaHei" w:hAnsi="Microsoft YaHei" w:hint="eastAsia"/>
@@ -10480,7 +10304,6 @@
               </w:rPr>
               <w:t>CZodiac</w:t>
             </w:r>
-            <w:proofErr w:type="spellEnd"/>
           </w:p>
         </w:tc>
         <w:tc>
@@ -10559,23 +10382,13 @@
                 <w:szCs w:val="20"/>
               </w:rPr>
             </w:pPr>
-            <w:proofErr w:type="spellStart"/>
-            <w:r>
-              <w:rPr>
-                <w:rFonts w:ascii="Microsoft YaHei" w:eastAsia="Microsoft YaHei" w:hAnsi="Microsoft YaHei" w:hint="eastAsia"/>
-                <w:color w:val="000000"/>
-                <w:szCs w:val="20"/>
-              </w:rPr>
-              <w:t>varchar</w:t>
-            </w:r>
-            <w:proofErr w:type="spellEnd"/>
-            <w:r>
-              <w:rPr>
-                <w:rFonts w:ascii="Microsoft YaHei" w:eastAsia="Microsoft YaHei" w:hAnsi="Microsoft YaHei" w:hint="eastAsia"/>
-                <w:color w:val="000000"/>
-                <w:szCs w:val="20"/>
-              </w:rPr>
-              <w:t>(30)</w:t>
+            <w:r>
+              <w:rPr>
+                <w:rFonts w:ascii="Microsoft YaHei" w:eastAsia="Microsoft YaHei" w:hAnsi="Microsoft YaHei" w:hint="eastAsia"/>
+                <w:color w:val="000000"/>
+                <w:szCs w:val="20"/>
+              </w:rPr>
+              <w:t>varchar(30)</w:t>
             </w:r>
           </w:p>
         </w:tc>
@@ -10727,7 +10540,6 @@
                 <w:szCs w:val="20"/>
               </w:rPr>
             </w:pPr>
-            <w:proofErr w:type="spellStart"/>
             <w:r>
               <w:rPr>
                 <w:rFonts w:ascii="Microsoft YaHei" w:eastAsia="Microsoft YaHei" w:hAnsi="Microsoft YaHei" w:hint="eastAsia"/>
@@ -10736,7 +10548,6 @@
               </w:rPr>
               <w:t>tinyint</w:t>
             </w:r>
-            <w:proofErr w:type="spellEnd"/>
           </w:p>
         </w:tc>
         <w:tc>
@@ -10919,23 +10730,13 @@
                 <w:szCs w:val="20"/>
               </w:rPr>
             </w:pPr>
-            <w:proofErr w:type="spellStart"/>
-            <w:r>
-              <w:rPr>
-                <w:rFonts w:ascii="Microsoft YaHei" w:eastAsia="Microsoft YaHei" w:hAnsi="Microsoft YaHei"/>
-                <w:color w:val="000000"/>
-                <w:szCs w:val="20"/>
-              </w:rPr>
-              <w:t>varchar</w:t>
-            </w:r>
-            <w:proofErr w:type="spellEnd"/>
-            <w:r>
-              <w:rPr>
-                <w:rFonts w:ascii="Microsoft YaHei" w:eastAsia="Microsoft YaHei" w:hAnsi="Microsoft YaHei"/>
-                <w:color w:val="000000"/>
-                <w:szCs w:val="20"/>
-              </w:rPr>
-              <w:t>(50)</w:t>
+            <w:r>
+              <w:rPr>
+                <w:rFonts w:ascii="Microsoft YaHei" w:eastAsia="Microsoft YaHei" w:hAnsi="Microsoft YaHei"/>
+                <w:color w:val="000000"/>
+                <w:szCs w:val="20"/>
+              </w:rPr>
+              <w:t>varchar(50)</w:t>
             </w:r>
           </w:p>
         </w:tc>
@@ -10978,34 +10779,24 @@
               </w:rPr>
               <w:t>参见</w:t>
             </w:r>
-            <w:r>
-              <w:fldChar w:fldCharType="begin"/>
-            </w:r>
-            <w:r>
-              <w:instrText>HYPERLINK \l "_Certificate"</w:instrText>
-            </w:r>
-            <w:r>
-              <w:fldChar w:fldCharType="separate"/>
-            </w:r>
-            <w:r>
-              <w:rPr>
-                <w:rStyle w:val="a5"/>
-                <w:rFonts w:ascii="Microsoft YaHei" w:eastAsia="Microsoft YaHei" w:hAnsi="Microsoft YaHei" w:cs="宋体" w:hint="eastAsia"/>
-                <w:szCs w:val="20"/>
-              </w:rPr>
-              <w:t>2.</w:t>
-            </w:r>
-            <w:r>
-              <w:rPr>
-                <w:rStyle w:val="a5"/>
-                <w:rFonts w:ascii="Microsoft YaHei" w:eastAsia="Microsoft YaHei" w:hAnsi="Microsoft YaHei" w:cs="宋体"/>
-                <w:szCs w:val="20"/>
-              </w:rPr>
-              <w:t>2</w:t>
-            </w:r>
-            <w:r>
-              <w:fldChar w:fldCharType="end"/>
-            </w:r>
+            <w:hyperlink w:anchor="_Certificate" w:history="1">
+              <w:r>
+                <w:rPr>
+                  <w:rStyle w:val="a5"/>
+                  <w:rFonts w:ascii="Microsoft YaHei" w:eastAsia="Microsoft YaHei" w:hAnsi="Microsoft YaHei" w:cs="宋体" w:hint="eastAsia"/>
+                  <w:szCs w:val="20"/>
+                </w:rPr>
+                <w:t>2.</w:t>
+              </w:r>
+              <w:r>
+                <w:rPr>
+                  <w:rStyle w:val="a5"/>
+                  <w:rFonts w:ascii="Microsoft YaHei" w:eastAsia="Microsoft YaHei" w:hAnsi="Microsoft YaHei" w:cs="宋体"/>
+                  <w:szCs w:val="20"/>
+                </w:rPr>
+                <w:t>2</w:t>
+              </w:r>
+            </w:hyperlink>
           </w:p>
         </w:tc>
       </w:tr>
@@ -11028,7 +10819,6 @@
                 <w:szCs w:val="20"/>
               </w:rPr>
             </w:pPr>
-            <w:proofErr w:type="spellStart"/>
             <w:r>
               <w:rPr>
                 <w:rFonts w:ascii="Microsoft YaHei" w:eastAsia="Microsoft YaHei" w:hAnsi="Microsoft YaHei" w:hint="eastAsia"/>
@@ -11037,7 +10827,6 @@
               </w:rPr>
               <w:t>WorkType</w:t>
             </w:r>
-            <w:proofErr w:type="spellEnd"/>
           </w:p>
         </w:tc>
         <w:tc>
@@ -11135,7 +10924,6 @@
                 <w:szCs w:val="20"/>
               </w:rPr>
             </w:pPr>
-            <w:proofErr w:type="spellStart"/>
             <w:r>
               <w:rPr>
                 <w:rFonts w:ascii="Microsoft YaHei" w:eastAsia="Microsoft YaHei" w:hAnsi="Microsoft YaHei"/>
@@ -11150,16 +10938,7 @@
                 <w:color w:val="000000"/>
                 <w:szCs w:val="20"/>
               </w:rPr>
-              <w:t>r</w:t>
-            </w:r>
-            <w:proofErr w:type="spellEnd"/>
-            <w:r>
-              <w:rPr>
-                <w:rFonts w:ascii="Microsoft YaHei" w:eastAsia="Microsoft YaHei" w:hAnsi="Microsoft YaHei"/>
-                <w:color w:val="000000"/>
-                <w:szCs w:val="20"/>
-              </w:rPr>
-              <w:t>(</w:t>
+              <w:t>r(</w:t>
             </w:r>
             <w:r>
               <w:rPr>
@@ -11227,34 +11006,24 @@
               </w:rPr>
               <w:t>参见</w:t>
             </w:r>
-            <w:r>
-              <w:fldChar w:fldCharType="begin"/>
-            </w:r>
-            <w:r>
-              <w:instrText>HYPERLINK \l "_WorkType"</w:instrText>
-            </w:r>
-            <w:r>
-              <w:fldChar w:fldCharType="separate"/>
-            </w:r>
-            <w:r>
-              <w:rPr>
-                <w:rStyle w:val="a5"/>
-                <w:rFonts w:ascii="Microsoft YaHei" w:eastAsia="Microsoft YaHei" w:hAnsi="Microsoft YaHei" w:cs="宋体" w:hint="eastAsia"/>
-                <w:szCs w:val="20"/>
-              </w:rPr>
-              <w:t>2</w:t>
-            </w:r>
-            <w:r>
-              <w:rPr>
-                <w:rStyle w:val="a5"/>
-                <w:rFonts w:ascii="Microsoft YaHei" w:eastAsia="Microsoft YaHei" w:hAnsi="Microsoft YaHei" w:cs="宋体" w:hint="eastAsia"/>
-                <w:szCs w:val="20"/>
-              </w:rPr>
-              <w:t>.3</w:t>
-            </w:r>
-            <w:r>
-              <w:fldChar w:fldCharType="end"/>
-            </w:r>
+            <w:hyperlink w:anchor="_WorkType" w:history="1">
+              <w:r>
+                <w:rPr>
+                  <w:rStyle w:val="a5"/>
+                  <w:rFonts w:ascii="Microsoft YaHei" w:eastAsia="Microsoft YaHei" w:hAnsi="Microsoft YaHei" w:cs="宋体" w:hint="eastAsia"/>
+                  <w:szCs w:val="20"/>
+                </w:rPr>
+                <w:t>2</w:t>
+              </w:r>
+              <w:r>
+                <w:rPr>
+                  <w:rStyle w:val="a5"/>
+                  <w:rFonts w:ascii="Microsoft YaHei" w:eastAsia="Microsoft YaHei" w:hAnsi="Microsoft YaHei" w:cs="宋体" w:hint="eastAsia"/>
+                  <w:szCs w:val="20"/>
+                </w:rPr>
+                <w:t>.3</w:t>
+              </w:r>
+            </w:hyperlink>
           </w:p>
         </w:tc>
       </w:tr>
@@ -11277,7 +11046,6 @@
                 <w:szCs w:val="20"/>
               </w:rPr>
             </w:pPr>
-            <w:proofErr w:type="spellStart"/>
             <w:r>
               <w:rPr>
                 <w:rFonts w:ascii="Microsoft YaHei" w:eastAsia="Microsoft YaHei" w:hAnsi="Microsoft YaHei"/>
@@ -11302,7 +11070,6 @@
               </w:rPr>
               <w:t>Status</w:t>
             </w:r>
-            <w:proofErr w:type="spellEnd"/>
             <w:r>
               <w:rPr>
                 <w:rFonts w:ascii="Microsoft YaHei" w:eastAsia="Microsoft YaHei" w:hAnsi="Microsoft YaHei" w:hint="eastAsia"/>
@@ -11400,7 +11167,6 @@
                 <w:szCs w:val="20"/>
               </w:rPr>
             </w:pPr>
-            <w:proofErr w:type="spellStart"/>
             <w:r>
               <w:rPr>
                 <w:rFonts w:ascii="Microsoft YaHei" w:eastAsia="Microsoft YaHei" w:hAnsi="Microsoft YaHei" w:hint="eastAsia"/>
@@ -11409,7 +11175,6 @@
               </w:rPr>
               <w:t>tinyint</w:t>
             </w:r>
-            <w:proofErr w:type="spellEnd"/>
           </w:p>
         </w:tc>
         <w:tc>
@@ -11637,23 +11402,13 @@
                 <w:szCs w:val="20"/>
               </w:rPr>
             </w:pPr>
-            <w:proofErr w:type="spellStart"/>
-            <w:r>
-              <w:rPr>
-                <w:rFonts w:ascii="Microsoft YaHei" w:eastAsia="Microsoft YaHei" w:hAnsi="Microsoft YaHei" w:hint="eastAsia"/>
-                <w:color w:val="000000"/>
-                <w:szCs w:val="20"/>
-              </w:rPr>
-              <w:t>varchar</w:t>
-            </w:r>
-            <w:proofErr w:type="spellEnd"/>
-            <w:r>
-              <w:rPr>
-                <w:rFonts w:ascii="Microsoft YaHei" w:eastAsia="Microsoft YaHei" w:hAnsi="Microsoft YaHei" w:hint="eastAsia"/>
-                <w:color w:val="000000"/>
-                <w:szCs w:val="20"/>
-              </w:rPr>
-              <w:t>(256)</w:t>
+            <w:r>
+              <w:rPr>
+                <w:rFonts w:ascii="Microsoft YaHei" w:eastAsia="Microsoft YaHei" w:hAnsi="Microsoft YaHei" w:hint="eastAsia"/>
+                <w:color w:val="000000"/>
+                <w:szCs w:val="20"/>
+              </w:rPr>
+              <w:t>varchar(256)</w:t>
             </w:r>
           </w:p>
         </w:tc>
@@ -11702,7 +11457,6 @@
                 <w:szCs w:val="20"/>
               </w:rPr>
             </w:pPr>
-            <w:proofErr w:type="spellStart"/>
             <w:r>
               <w:rPr>
                 <w:rFonts w:ascii="Microsoft YaHei" w:eastAsia="Microsoft YaHei" w:hAnsi="Microsoft YaHei"/>
@@ -11719,7 +11473,6 @@
               </w:rPr>
               <w:t>outhRest</w:t>
             </w:r>
-            <w:proofErr w:type="spellEnd"/>
           </w:p>
         </w:tc>
         <w:tc>
@@ -11810,7 +11563,6 @@
                 <w:szCs w:val="20"/>
               </w:rPr>
             </w:pPr>
-            <w:proofErr w:type="spellStart"/>
             <w:r>
               <w:rPr>
                 <w:rFonts w:ascii="Microsoft YaHei" w:eastAsia="Microsoft YaHei" w:hAnsi="Microsoft YaHei" w:hint="eastAsia"/>
@@ -11819,7 +11571,6 @@
               </w:rPr>
               <w:t>tinyint</w:t>
             </w:r>
-            <w:proofErr w:type="spellEnd"/>
           </w:p>
         </w:tc>
         <w:tc>
@@ -11875,7 +11626,6 @@
                 <w:szCs w:val="20"/>
               </w:rPr>
             </w:pPr>
-            <w:proofErr w:type="spellStart"/>
             <w:r>
               <w:rPr>
                 <w:rFonts w:ascii="Microsoft YaHei" w:eastAsia="Microsoft YaHei" w:hAnsi="Microsoft YaHei"/>
@@ -11893,7 +11643,6 @@
               </w:rPr>
               <w:t>orkExp</w:t>
             </w:r>
-            <w:proofErr w:type="spellEnd"/>
           </w:p>
         </w:tc>
         <w:tc>
@@ -11982,7 +11731,6 @@
                 <w:szCs w:val="20"/>
               </w:rPr>
             </w:pPr>
-            <w:proofErr w:type="spellStart"/>
             <w:r>
               <w:rPr>
                 <w:rFonts w:ascii="Microsoft YaHei" w:eastAsia="Microsoft YaHei" w:hAnsi="Microsoft YaHei" w:hint="eastAsia"/>
@@ -11991,7 +11739,6 @@
               </w:rPr>
               <w:t>tinyint</w:t>
             </w:r>
-            <w:proofErr w:type="spellEnd"/>
           </w:p>
         </w:tc>
         <w:tc>
@@ -12047,7 +11794,6 @@
                 <w:szCs w:val="20"/>
               </w:rPr>
             </w:pPr>
-            <w:proofErr w:type="spellStart"/>
             <w:r>
               <w:rPr>
                 <w:rFonts w:ascii="Microsoft YaHei" w:eastAsia="Microsoft YaHei" w:hAnsi="Microsoft YaHei"/>
@@ -12064,7 +11810,6 @@
               </w:rPr>
               <w:t>elfEval</w:t>
             </w:r>
-            <w:proofErr w:type="spellEnd"/>
             <w:r>
               <w:rPr>
                 <w:rFonts w:ascii="Microsoft YaHei" w:eastAsia="Microsoft YaHei" w:hAnsi="Microsoft YaHei" w:hint="eastAsia"/>
@@ -12154,23 +11899,13 @@
                 <w:szCs w:val="20"/>
               </w:rPr>
             </w:pPr>
-            <w:proofErr w:type="spellStart"/>
-            <w:r>
-              <w:rPr>
-                <w:rFonts w:ascii="Microsoft YaHei" w:eastAsia="Microsoft YaHei" w:hAnsi="Microsoft YaHei" w:hint="eastAsia"/>
-                <w:color w:val="000000"/>
-                <w:szCs w:val="20"/>
-              </w:rPr>
-              <w:t>varchar</w:t>
-            </w:r>
-            <w:proofErr w:type="spellEnd"/>
-            <w:r>
-              <w:rPr>
-                <w:rFonts w:ascii="Microsoft YaHei" w:eastAsia="Microsoft YaHei" w:hAnsi="Microsoft YaHei" w:hint="eastAsia"/>
-                <w:color w:val="000000"/>
-                <w:szCs w:val="20"/>
-              </w:rPr>
-              <w:t>(512)</w:t>
+            <w:r>
+              <w:rPr>
+                <w:rFonts w:ascii="Microsoft YaHei" w:eastAsia="Microsoft YaHei" w:hAnsi="Microsoft YaHei" w:hint="eastAsia"/>
+                <w:color w:val="000000"/>
+                <w:szCs w:val="20"/>
+              </w:rPr>
+              <w:t>varchar(512)</w:t>
             </w:r>
           </w:p>
         </w:tc>
@@ -12239,7 +11974,6 @@
                 <w:szCs w:val="20"/>
               </w:rPr>
             </w:pPr>
-            <w:proofErr w:type="spellStart"/>
             <w:r>
               <w:rPr>
                 <w:rFonts w:ascii="Microsoft YaHei" w:eastAsia="Microsoft YaHei" w:hAnsi="Microsoft YaHei"/>
@@ -12256,7 +11990,6 @@
               </w:rPr>
               <w:t>omeTown</w:t>
             </w:r>
-            <w:proofErr w:type="spellEnd"/>
           </w:p>
         </w:tc>
         <w:tc>
@@ -12337,23 +12070,13 @@
                 <w:szCs w:val="20"/>
               </w:rPr>
             </w:pPr>
-            <w:proofErr w:type="spellStart"/>
-            <w:r>
-              <w:rPr>
-                <w:rFonts w:ascii="Microsoft YaHei" w:eastAsia="Microsoft YaHei" w:hAnsi="Microsoft YaHei" w:hint="eastAsia"/>
-                <w:color w:val="000000"/>
-                <w:szCs w:val="20"/>
-              </w:rPr>
-              <w:t>varchar</w:t>
-            </w:r>
-            <w:proofErr w:type="spellEnd"/>
-            <w:r>
-              <w:rPr>
-                <w:rFonts w:ascii="Microsoft YaHei" w:eastAsia="Microsoft YaHei" w:hAnsi="Microsoft YaHei" w:hint="eastAsia"/>
-                <w:color w:val="000000"/>
-                <w:szCs w:val="20"/>
-              </w:rPr>
-              <w:t>(32)</w:t>
+            <w:r>
+              <w:rPr>
+                <w:rFonts w:ascii="Microsoft YaHei" w:eastAsia="Microsoft YaHei" w:hAnsi="Microsoft YaHei" w:hint="eastAsia"/>
+                <w:color w:val="000000"/>
+                <w:szCs w:val="20"/>
+              </w:rPr>
+              <w:t>varchar(32)</w:t>
             </w:r>
           </w:p>
         </w:tc>
@@ -12506,7 +12229,6 @@
                 <w:szCs w:val="20"/>
               </w:rPr>
             </w:pPr>
-            <w:proofErr w:type="spellStart"/>
             <w:r>
               <w:rPr>
                 <w:rFonts w:ascii="Microsoft YaHei" w:eastAsia="Microsoft YaHei" w:hAnsi="Microsoft YaHei" w:hint="eastAsia"/>
@@ -12523,7 +12245,6 @@
               </w:rPr>
               <w:t>inyint</w:t>
             </w:r>
-            <w:proofErr w:type="spellEnd"/>
           </w:p>
         </w:tc>
         <w:tc>
@@ -12741,23 +12462,13 @@
                 <w:szCs w:val="20"/>
               </w:rPr>
             </w:pPr>
-            <w:proofErr w:type="spellStart"/>
-            <w:r>
-              <w:rPr>
-                <w:rFonts w:ascii="Microsoft YaHei" w:eastAsia="Microsoft YaHei" w:hAnsi="Microsoft YaHei" w:hint="eastAsia"/>
-                <w:color w:val="000000"/>
-                <w:szCs w:val="20"/>
-              </w:rPr>
-              <w:t>varchar</w:t>
-            </w:r>
-            <w:proofErr w:type="spellEnd"/>
-            <w:r>
-              <w:rPr>
-                <w:rFonts w:ascii="Microsoft YaHei" w:eastAsia="Microsoft YaHei" w:hAnsi="Microsoft YaHei" w:hint="eastAsia"/>
-                <w:color w:val="000000"/>
-                <w:szCs w:val="20"/>
-              </w:rPr>
-              <w:t>(</w:t>
+            <w:r>
+              <w:rPr>
+                <w:rFonts w:ascii="Microsoft YaHei" w:eastAsia="Microsoft YaHei" w:hAnsi="Microsoft YaHei" w:hint="eastAsia"/>
+                <w:color w:val="000000"/>
+                <w:szCs w:val="20"/>
+              </w:rPr>
+              <w:t>varchar(</w:t>
             </w:r>
             <w:r>
               <w:rPr>
@@ -12833,7 +12544,6 @@
                 <w:szCs w:val="20"/>
               </w:rPr>
             </w:pPr>
-            <w:proofErr w:type="spellStart"/>
             <w:r>
               <w:rPr>
                 <w:rFonts w:ascii="Microsoft YaHei" w:eastAsia="Microsoft YaHei" w:hAnsi="Microsoft YaHei"/>
@@ -12866,7 +12576,6 @@
               </w:rPr>
               <w:t>City</w:t>
             </w:r>
-            <w:proofErr w:type="spellEnd"/>
           </w:p>
         </w:tc>
         <w:tc>
@@ -12967,7 +12676,6 @@
                 <w:szCs w:val="20"/>
               </w:rPr>
             </w:pPr>
-            <w:proofErr w:type="spellStart"/>
             <w:r>
               <w:rPr>
                 <w:rFonts w:ascii="Microsoft YaHei" w:eastAsia="Microsoft YaHei" w:hAnsi="Microsoft YaHei"/>
@@ -12975,7 +12683,6 @@
               </w:rPr>
               <w:t>int</w:t>
             </w:r>
-            <w:proofErr w:type="spellEnd"/>
           </w:p>
         </w:tc>
         <w:tc>
@@ -13062,7 +12769,6 @@
                 <w:szCs w:val="20"/>
               </w:rPr>
             </w:pPr>
-            <w:proofErr w:type="spellStart"/>
             <w:r>
               <w:rPr>
                 <w:rFonts w:ascii="Microsoft YaHei" w:eastAsia="Microsoft YaHei" w:hAnsi="Microsoft YaHei" w:hint="eastAsia"/>
@@ -13087,7 +12793,6 @@
               </w:rPr>
               <w:t>d</w:t>
             </w:r>
-            <w:proofErr w:type="spellEnd"/>
           </w:p>
         </w:tc>
         <w:tc>
@@ -13180,7 +12885,6 @@
                 <w:szCs w:val="20"/>
               </w:rPr>
             </w:pPr>
-            <w:proofErr w:type="spellStart"/>
             <w:r>
               <w:rPr>
                 <w:rFonts w:ascii="Microsoft YaHei" w:eastAsia="Microsoft YaHei" w:hAnsi="Microsoft YaHei" w:hint="eastAsia"/>
@@ -13189,7 +12893,6 @@
               </w:rPr>
               <w:t>int</w:t>
             </w:r>
-            <w:proofErr w:type="spellEnd"/>
           </w:p>
         </w:tc>
         <w:tc>
@@ -13216,25 +12919,7 @@
                 <w:color w:val="000000"/>
                 <w:szCs w:val="20"/>
               </w:rPr>
-              <w:t>平台和线下服务站站长的一个利益分享字段。该服务员成单后平台需要分享收益给该</w:t>
-            </w:r>
-            <w:proofErr w:type="spellStart"/>
-            <w:r>
-              <w:rPr>
-                <w:rFonts w:ascii="Microsoft YaHei" w:eastAsia="Microsoft YaHei" w:hAnsi="Microsoft YaHei" w:hint="eastAsia"/>
-                <w:color w:val="000000"/>
-                <w:szCs w:val="20"/>
-              </w:rPr>
-              <w:t>userid</w:t>
-            </w:r>
-            <w:proofErr w:type="spellEnd"/>
-            <w:r>
-              <w:rPr>
-                <w:rFonts w:ascii="Microsoft YaHei" w:eastAsia="Microsoft YaHei" w:hAnsi="Microsoft YaHei" w:hint="eastAsia"/>
-                <w:color w:val="000000"/>
-                <w:szCs w:val="20"/>
-              </w:rPr>
-              <w:t>。</w:t>
+              <w:t>平台和线下服务站站长的一个利益分享字段。该服务员成单后平台需要分享收益给该userid。</w:t>
             </w:r>
           </w:p>
         </w:tc>
@@ -13260,7 +12945,6 @@
                 <w:szCs w:val="20"/>
               </w:rPr>
             </w:pPr>
-            <w:proofErr w:type="spellStart"/>
             <w:r>
               <w:rPr>
                 <w:rFonts w:ascii="Microsoft YaHei" w:eastAsia="Microsoft YaHei" w:hAnsi="Microsoft YaHei" w:hint="eastAsia"/>
@@ -13293,7 +12977,6 @@
               </w:rPr>
               <w:t>alary</w:t>
             </w:r>
-            <w:proofErr w:type="spellEnd"/>
           </w:p>
         </w:tc>
         <w:tc>
@@ -13392,7 +13075,6 @@
                 <w:szCs w:val="20"/>
               </w:rPr>
             </w:pPr>
-            <w:proofErr w:type="spellStart"/>
             <w:r>
               <w:rPr>
                 <w:rFonts w:ascii="Microsoft YaHei" w:eastAsia="Microsoft YaHei" w:hAnsi="Microsoft YaHei"/>
@@ -13401,7 +13083,6 @@
               </w:rPr>
               <w:t>smallint</w:t>
             </w:r>
-            <w:proofErr w:type="spellEnd"/>
           </w:p>
         </w:tc>
         <w:tc>
@@ -13706,25 +13387,7 @@
           <w:color w:val="000000"/>
           <w:szCs w:val="20"/>
         </w:rPr>
-        <w:t>备注2：</w:t>
-      </w:r>
-      <w:proofErr w:type="spellStart"/>
-      <w:r>
-        <w:rPr>
-          <w:rFonts w:ascii="Microsoft YaHei" w:eastAsia="Microsoft YaHei" w:hAnsi="Microsoft YaHei" w:hint="eastAsia"/>
-          <w:color w:val="000000"/>
-          <w:szCs w:val="20"/>
-        </w:rPr>
-        <w:t>WorkType</w:t>
-      </w:r>
-      <w:proofErr w:type="spellEnd"/>
-      <w:r>
-        <w:rPr>
-          <w:rFonts w:ascii="Microsoft YaHei" w:eastAsia="Microsoft YaHei" w:hAnsi="Microsoft YaHei" w:hint="eastAsia"/>
-          <w:color w:val="000000"/>
-          <w:szCs w:val="20"/>
-        </w:rPr>
-        <w:t>字段数据结构：</w:t>
+        <w:t>备注2：WorkType字段数据结构：</w:t>
       </w:r>
       <w:r>
         <w:rPr>
@@ -13765,7 +13428,6 @@
         </w:rPr>
         <w:t>：</w:t>
       </w:r>
-      <w:proofErr w:type="spellStart"/>
       <w:r>
         <w:rPr>
           <w:rFonts w:ascii="Microsoft YaHei" w:eastAsia="Microsoft YaHei" w:hAnsi="Microsoft YaHei"/>
@@ -13796,16 +13458,7 @@
           <w:color w:val="000000"/>
           <w:szCs w:val="20"/>
         </w:rPr>
-        <w:t>tat</w:t>
-      </w:r>
-      <w:proofErr w:type="spellEnd"/>
-      <w:r>
-        <w:rPr>
-          <w:rFonts w:ascii="Microsoft YaHei" w:eastAsia="Microsoft YaHei" w:hAnsi="Microsoft YaHei" w:hint="eastAsia"/>
-          <w:color w:val="000000"/>
-          <w:szCs w:val="20"/>
-        </w:rPr>
-        <w:t>字段，</w:t>
+        <w:t>tat字段，</w:t>
       </w:r>
       <w:r>
         <w:rPr>
@@ -14354,7 +14007,6 @@
                 <w:szCs w:val="20"/>
               </w:rPr>
             </w:pPr>
-            <w:proofErr w:type="spellStart"/>
             <w:r>
               <w:rPr>
                 <w:rFonts w:ascii="Microsoft YaHei" w:eastAsia="Microsoft YaHei" w:hAnsi="Microsoft YaHei" w:hint="eastAsia"/>
@@ -14363,7 +14015,6 @@
               </w:rPr>
               <w:t>int</w:t>
             </w:r>
-            <w:proofErr w:type="spellEnd"/>
           </w:p>
         </w:tc>
         <w:tc>
@@ -14416,7 +14067,6 @@
                 <w:szCs w:val="20"/>
               </w:rPr>
             </w:pPr>
-            <w:proofErr w:type="spellStart"/>
             <w:r>
               <w:rPr>
                 <w:rFonts w:ascii="Microsoft YaHei" w:eastAsia="Microsoft YaHei" w:hAnsi="Microsoft YaHei"/>
@@ -14434,7 +14084,6 @@
               </w:rPr>
               <w:t>serId</w:t>
             </w:r>
-            <w:proofErr w:type="spellEnd"/>
           </w:p>
         </w:tc>
         <w:tc>
@@ -14533,7 +14182,6 @@
                 <w:szCs w:val="20"/>
               </w:rPr>
             </w:pPr>
-            <w:proofErr w:type="spellStart"/>
             <w:r>
               <w:rPr>
                 <w:rFonts w:ascii="Microsoft YaHei" w:eastAsia="Microsoft YaHei" w:hAnsi="Microsoft YaHei" w:hint="eastAsia"/>
@@ -14542,7 +14190,6 @@
               </w:rPr>
               <w:t>int</w:t>
             </w:r>
-            <w:proofErr w:type="spellEnd"/>
           </w:p>
         </w:tc>
         <w:tc>
@@ -14726,23 +14373,13 @@
                 <w:szCs w:val="20"/>
               </w:rPr>
             </w:pPr>
-            <w:proofErr w:type="spellStart"/>
-            <w:r>
-              <w:rPr>
-                <w:rFonts w:ascii="Microsoft YaHei" w:eastAsia="Microsoft YaHei" w:hAnsi="Microsoft YaHei" w:hint="eastAsia"/>
-                <w:color w:val="000000"/>
-                <w:szCs w:val="20"/>
-              </w:rPr>
-              <w:t>varchar</w:t>
-            </w:r>
-            <w:proofErr w:type="spellEnd"/>
-            <w:r>
-              <w:rPr>
-                <w:rFonts w:ascii="Microsoft YaHei" w:eastAsia="Microsoft YaHei" w:hAnsi="Microsoft YaHei" w:hint="eastAsia"/>
-                <w:color w:val="000000"/>
-                <w:szCs w:val="20"/>
-              </w:rPr>
-              <w:t>(45)</w:t>
+            <w:r>
+              <w:rPr>
+                <w:rFonts w:ascii="Microsoft YaHei" w:eastAsia="Microsoft YaHei" w:hAnsi="Microsoft YaHei" w:hint="eastAsia"/>
+                <w:color w:val="000000"/>
+                <w:szCs w:val="20"/>
+              </w:rPr>
+              <w:t>varchar(45)</w:t>
             </w:r>
           </w:p>
         </w:tc>
@@ -14804,7 +14441,6 @@
                 <w:szCs w:val="20"/>
               </w:rPr>
             </w:pPr>
-            <w:proofErr w:type="spellStart"/>
             <w:r>
               <w:rPr>
                 <w:rFonts w:ascii="Microsoft YaHei" w:eastAsia="Microsoft YaHei" w:hAnsi="Microsoft YaHei" w:hint="eastAsia"/>
@@ -14821,7 +14457,6 @@
               </w:rPr>
               <w:t>ertificateID</w:t>
             </w:r>
-            <w:proofErr w:type="spellEnd"/>
             <w:r>
               <w:rPr>
                 <w:rFonts w:ascii="Microsoft YaHei" w:eastAsia="Microsoft YaHei" w:hAnsi="Microsoft YaHei" w:hint="eastAsia"/>
@@ -14931,23 +14566,13 @@
                 <w:szCs w:val="20"/>
               </w:rPr>
             </w:pPr>
-            <w:proofErr w:type="spellStart"/>
-            <w:r>
-              <w:rPr>
-                <w:rFonts w:ascii="Microsoft YaHei" w:eastAsia="Microsoft YaHei" w:hAnsi="Microsoft YaHei" w:hint="eastAsia"/>
-                <w:color w:val="000000"/>
-                <w:szCs w:val="20"/>
-              </w:rPr>
-              <w:t>varchar</w:t>
-            </w:r>
-            <w:proofErr w:type="spellEnd"/>
-            <w:r>
-              <w:rPr>
-                <w:rFonts w:ascii="Microsoft YaHei" w:eastAsia="Microsoft YaHei" w:hAnsi="Microsoft YaHei" w:hint="eastAsia"/>
-                <w:color w:val="000000"/>
-                <w:szCs w:val="20"/>
-              </w:rPr>
-              <w:t>(45)</w:t>
+            <w:r>
+              <w:rPr>
+                <w:rFonts w:ascii="Microsoft YaHei" w:eastAsia="Microsoft YaHei" w:hAnsi="Microsoft YaHei" w:hint="eastAsia"/>
+                <w:color w:val="000000"/>
+                <w:szCs w:val="20"/>
+              </w:rPr>
+              <w:t>varchar(45)</w:t>
             </w:r>
           </w:p>
         </w:tc>
@@ -15110,7 +14735,6 @@
                 <w:szCs w:val="20"/>
               </w:rPr>
             </w:pPr>
-            <w:proofErr w:type="spellStart"/>
             <w:r>
               <w:rPr>
                 <w:rFonts w:ascii="Microsoft YaHei" w:eastAsia="Microsoft YaHei" w:hAnsi="Microsoft YaHei"/>
@@ -15118,7 +14742,6 @@
               </w:rPr>
               <w:t>tinyint</w:t>
             </w:r>
-            <w:proofErr w:type="spellEnd"/>
           </w:p>
         </w:tc>
         <w:tc>
@@ -15372,7 +14995,6 @@
                 <w:szCs w:val="20"/>
               </w:rPr>
             </w:pPr>
-            <w:proofErr w:type="spellStart"/>
             <w:r>
               <w:rPr>
                 <w:rFonts w:ascii="Microsoft YaHei" w:eastAsia="Microsoft YaHei" w:hAnsi="Microsoft YaHei"/>
@@ -15380,7 +15002,6 @@
               </w:rPr>
               <w:t>tinyint</w:t>
             </w:r>
-            <w:proofErr w:type="spellEnd"/>
           </w:p>
         </w:tc>
         <w:tc>
@@ -15459,7 +15080,6 @@
                 <w:szCs w:val="20"/>
               </w:rPr>
             </w:pPr>
-            <w:proofErr w:type="spellStart"/>
             <w:r>
               <w:rPr>
                 <w:rFonts w:ascii="Microsoft YaHei" w:eastAsia="Microsoft YaHei" w:hAnsi="Microsoft YaHei"/>
@@ -15476,7 +15096,6 @@
               </w:rPr>
               <w:t>uthorityDate</w:t>
             </w:r>
-            <w:proofErr w:type="spellEnd"/>
             <w:r>
               <w:rPr>
                 <w:rFonts w:ascii="Microsoft YaHei" w:eastAsia="Microsoft YaHei" w:hAnsi="Microsoft YaHei" w:hint="eastAsia"/>
@@ -15679,7 +15298,6 @@
                 <w:szCs w:val="20"/>
               </w:rPr>
             </w:pPr>
-            <w:proofErr w:type="spellStart"/>
             <w:r>
               <w:rPr>
                 <w:rFonts w:ascii="Microsoft YaHei" w:eastAsia="Microsoft YaHei" w:hAnsi="Microsoft YaHei"/>
@@ -15696,7 +15314,6 @@
               </w:rPr>
               <w:t>uthorityUnit</w:t>
             </w:r>
-            <w:proofErr w:type="spellEnd"/>
             <w:r>
               <w:rPr>
                 <w:rFonts w:ascii="Microsoft YaHei" w:eastAsia="Microsoft YaHei" w:hAnsi="Microsoft YaHei" w:hint="eastAsia"/>
@@ -15798,23 +15415,13 @@
                 <w:szCs w:val="20"/>
               </w:rPr>
             </w:pPr>
-            <w:proofErr w:type="spellStart"/>
-            <w:r>
-              <w:rPr>
-                <w:rFonts w:ascii="Microsoft YaHei" w:eastAsia="Microsoft YaHei" w:hAnsi="Microsoft YaHei" w:hint="eastAsia"/>
-                <w:color w:val="000000"/>
-                <w:szCs w:val="20"/>
-              </w:rPr>
-              <w:t>varchar</w:t>
-            </w:r>
-            <w:proofErr w:type="spellEnd"/>
-            <w:r>
-              <w:rPr>
-                <w:rFonts w:ascii="Microsoft YaHei" w:eastAsia="Microsoft YaHei" w:hAnsi="Microsoft YaHei" w:hint="eastAsia"/>
-                <w:color w:val="000000"/>
-                <w:szCs w:val="20"/>
-              </w:rPr>
-              <w:t>(</w:t>
+            <w:r>
+              <w:rPr>
+                <w:rFonts w:ascii="Microsoft YaHei" w:eastAsia="Microsoft YaHei" w:hAnsi="Microsoft YaHei" w:hint="eastAsia"/>
+                <w:color w:val="000000"/>
+                <w:szCs w:val="20"/>
+              </w:rPr>
+              <w:t>varchar(</w:t>
             </w:r>
             <w:r>
               <w:rPr>
@@ -15885,7 +15492,6 @@
                 <w:szCs w:val="20"/>
               </w:rPr>
             </w:pPr>
-            <w:proofErr w:type="spellStart"/>
             <w:r>
               <w:rPr>
                 <w:rFonts w:ascii="Microsoft YaHei" w:eastAsia="Microsoft YaHei" w:hAnsi="Microsoft YaHei"/>
@@ -15902,7 +15508,6 @@
               </w:rPr>
               <w:t>erialNumber</w:t>
             </w:r>
-            <w:proofErr w:type="spellEnd"/>
             <w:r>
               <w:rPr>
                 <w:rFonts w:ascii="Microsoft YaHei" w:eastAsia="Microsoft YaHei" w:hAnsi="Microsoft YaHei" w:hint="eastAsia"/>
@@ -16004,23 +15609,13 @@
                 <w:szCs w:val="20"/>
               </w:rPr>
             </w:pPr>
-            <w:proofErr w:type="spellStart"/>
-            <w:r>
-              <w:rPr>
-                <w:rFonts w:ascii="Microsoft YaHei" w:eastAsia="Microsoft YaHei" w:hAnsi="Microsoft YaHei" w:hint="eastAsia"/>
-                <w:color w:val="000000"/>
-                <w:szCs w:val="20"/>
-              </w:rPr>
-              <w:t>varchar</w:t>
-            </w:r>
-            <w:proofErr w:type="spellEnd"/>
-            <w:r>
-              <w:rPr>
-                <w:rFonts w:ascii="Microsoft YaHei" w:eastAsia="Microsoft YaHei" w:hAnsi="Microsoft YaHei" w:hint="eastAsia"/>
-                <w:color w:val="000000"/>
-                <w:szCs w:val="20"/>
-              </w:rPr>
-              <w:t>(</w:t>
+            <w:r>
+              <w:rPr>
+                <w:rFonts w:ascii="Microsoft YaHei" w:eastAsia="Microsoft YaHei" w:hAnsi="Microsoft YaHei" w:hint="eastAsia"/>
+                <w:color w:val="000000"/>
+                <w:szCs w:val="20"/>
+              </w:rPr>
+              <w:t>varchar(</w:t>
             </w:r>
             <w:r>
               <w:rPr>
@@ -16235,7 +15830,6 @@
       <w:bookmarkStart w:id="9" w:name="_WorkType"/>
       <w:bookmarkStart w:id="10" w:name="_Toc467877186"/>
       <w:bookmarkEnd w:id="9"/>
-      <w:proofErr w:type="spellStart"/>
       <w:r>
         <w:rPr>
           <w:rFonts w:ascii="Microsoft YaHei" w:eastAsia="Microsoft YaHei" w:hAnsi="Microsoft YaHei" w:hint="eastAsia"/>
@@ -16255,7 +15849,6 @@
         <w:t>ype</w:t>
       </w:r>
       <w:bookmarkEnd w:id="10"/>
-      <w:proofErr w:type="spellEnd"/>
     </w:p>
     <w:p>
       <w:pPr>
@@ -16688,7 +16281,6 @@
                 <w:szCs w:val="20"/>
               </w:rPr>
             </w:pPr>
-            <w:proofErr w:type="spellStart"/>
             <w:r>
               <w:rPr>
                 <w:rFonts w:ascii="Microsoft YaHei" w:eastAsia="Microsoft YaHei" w:hAnsi="Microsoft YaHei" w:hint="eastAsia"/>
@@ -16697,7 +16289,6 @@
               </w:rPr>
               <w:t>int</w:t>
             </w:r>
-            <w:proofErr w:type="spellEnd"/>
           </w:p>
         </w:tc>
         <w:tc>
@@ -16856,7 +16447,6 @@
                 <w:szCs w:val="20"/>
               </w:rPr>
             </w:pPr>
-            <w:proofErr w:type="spellStart"/>
             <w:r>
               <w:rPr>
                 <w:rFonts w:ascii="Microsoft YaHei" w:eastAsia="Microsoft YaHei" w:hAnsi="Microsoft YaHei"/>
@@ -16873,7 +16463,6 @@
               </w:rPr>
               <w:t>archar</w:t>
             </w:r>
-            <w:proofErr w:type="spellEnd"/>
             <w:r>
               <w:rPr>
                 <w:rFonts w:ascii="Microsoft YaHei" w:eastAsia="Microsoft YaHei" w:hAnsi="Microsoft YaHei"/>
@@ -17669,7 +17258,6 @@
                 <w:szCs w:val="20"/>
               </w:rPr>
             </w:pPr>
-            <w:proofErr w:type="spellStart"/>
             <w:r>
               <w:rPr>
                 <w:rFonts w:ascii="Microsoft YaHei" w:eastAsia="Microsoft YaHei" w:hAnsi="Microsoft YaHei" w:hint="eastAsia"/>
@@ -17694,7 +17282,6 @@
               </w:rPr>
               <w:t>d</w:t>
             </w:r>
-            <w:proofErr w:type="spellEnd"/>
           </w:p>
         </w:tc>
         <w:tc>
@@ -17787,7 +17374,6 @@
                 <w:szCs w:val="20"/>
               </w:rPr>
             </w:pPr>
-            <w:proofErr w:type="spellStart"/>
             <w:r>
               <w:rPr>
                 <w:rFonts w:ascii="Microsoft YaHei" w:eastAsia="Microsoft YaHei" w:hAnsi="Microsoft YaHei"/>
@@ -17796,7 +17382,6 @@
               </w:rPr>
               <w:t>int</w:t>
             </w:r>
-            <w:proofErr w:type="spellEnd"/>
           </w:p>
         </w:tc>
         <w:tc>
@@ -17850,7 +17435,6 @@
                 <w:szCs w:val="20"/>
               </w:rPr>
             </w:pPr>
-            <w:proofErr w:type="spellStart"/>
             <w:r>
               <w:rPr>
                 <w:rFonts w:ascii="Microsoft YaHei" w:eastAsia="Microsoft YaHei" w:hAnsi="Microsoft YaHei"/>
@@ -17867,7 +17451,6 @@
               </w:rPr>
               <w:t>agName</w:t>
             </w:r>
-            <w:proofErr w:type="spellEnd"/>
           </w:p>
         </w:tc>
         <w:tc>
@@ -17960,23 +17543,13 @@
                 <w:szCs w:val="20"/>
               </w:rPr>
             </w:pPr>
-            <w:proofErr w:type="spellStart"/>
-            <w:r>
-              <w:rPr>
-                <w:rFonts w:ascii="Microsoft YaHei" w:eastAsia="Microsoft YaHei" w:hAnsi="Microsoft YaHei"/>
-                <w:color w:val="000000"/>
-                <w:szCs w:val="20"/>
-              </w:rPr>
-              <w:t>varchar</w:t>
-            </w:r>
-            <w:proofErr w:type="spellEnd"/>
-            <w:r>
-              <w:rPr>
-                <w:rFonts w:ascii="Microsoft YaHei" w:eastAsia="Microsoft YaHei" w:hAnsi="Microsoft YaHei"/>
-                <w:color w:val="000000"/>
-                <w:szCs w:val="20"/>
-              </w:rPr>
-              <w:t>(16)</w:t>
+            <w:r>
+              <w:rPr>
+                <w:rFonts w:ascii="Microsoft YaHei" w:eastAsia="Microsoft YaHei" w:hAnsi="Microsoft YaHei"/>
+                <w:color w:val="000000"/>
+                <w:szCs w:val="20"/>
+              </w:rPr>
+              <w:t>varchar(16)</w:t>
             </w:r>
           </w:p>
         </w:tc>
@@ -18155,7 +17728,6 @@
                 <w:szCs w:val="20"/>
               </w:rPr>
             </w:pPr>
-            <w:proofErr w:type="spellStart"/>
             <w:r>
               <w:rPr>
                 <w:rFonts w:ascii="Microsoft YaHei" w:eastAsia="Microsoft YaHei" w:hAnsi="Microsoft YaHei"/>
@@ -18164,7 +17736,6 @@
               </w:rPr>
               <w:t>tinyint</w:t>
             </w:r>
-            <w:proofErr w:type="spellEnd"/>
           </w:p>
         </w:tc>
         <w:tc>
@@ -18467,7 +18038,6 @@
                 <w:szCs w:val="20"/>
               </w:rPr>
             </w:pPr>
-            <w:proofErr w:type="spellStart"/>
             <w:r>
               <w:rPr>
                 <w:rFonts w:ascii="Microsoft YaHei" w:eastAsia="Microsoft YaHei" w:hAnsi="Microsoft YaHei" w:hint="eastAsia"/>
@@ -18484,7 +18054,6 @@
               </w:rPr>
               <w:t>int</w:t>
             </w:r>
-            <w:proofErr w:type="spellEnd"/>
           </w:p>
         </w:tc>
         <w:tc>
@@ -18681,7 +18250,6 @@
                 <w:szCs w:val="20"/>
               </w:rPr>
             </w:pPr>
-            <w:proofErr w:type="spellStart"/>
             <w:r>
               <w:rPr>
                 <w:rFonts w:ascii="Microsoft YaHei" w:eastAsia="Microsoft YaHei" w:hAnsi="Microsoft YaHei"/>
@@ -18689,7 +18257,6 @@
               </w:rPr>
               <w:t>smallint</w:t>
             </w:r>
-            <w:proofErr w:type="spellEnd"/>
           </w:p>
         </w:tc>
         <w:tc>
@@ -18950,7 +18517,6 @@
                 <w:szCs w:val="20"/>
               </w:rPr>
             </w:pPr>
-            <w:proofErr w:type="spellStart"/>
             <w:r>
               <w:rPr>
                 <w:rFonts w:ascii="Microsoft YaHei" w:eastAsia="Microsoft YaHei" w:hAnsi="Microsoft YaHei"/>
@@ -18979,7 +18545,6 @@
               </w:rPr>
               <w:t>Value</w:t>
             </w:r>
-            <w:proofErr w:type="spellEnd"/>
           </w:p>
         </w:tc>
         <w:tc>
@@ -19095,7 +18660,6 @@
                 <w:szCs w:val="20"/>
               </w:rPr>
             </w:pPr>
-            <w:proofErr w:type="spellStart"/>
             <w:r>
               <w:rPr>
                 <w:rFonts w:ascii="Microsoft YaHei" w:eastAsia="Microsoft YaHei" w:hAnsi="Microsoft YaHei"/>
@@ -19103,7 +18667,6 @@
               </w:rPr>
               <w:t>smallint</w:t>
             </w:r>
-            <w:proofErr w:type="spellEnd"/>
           </w:p>
         </w:tc>
         <w:tc>
@@ -19300,7 +18863,6 @@
                 <w:szCs w:val="20"/>
               </w:rPr>
             </w:pPr>
-            <w:proofErr w:type="spellStart"/>
             <w:r>
               <w:rPr>
                 <w:rFonts w:ascii="Microsoft YaHei" w:eastAsia="Microsoft YaHei" w:hAnsi="Microsoft YaHei"/>
@@ -19309,7 +18871,6 @@
               </w:rPr>
               <w:t>tinyint</w:t>
             </w:r>
-            <w:proofErr w:type="spellEnd"/>
           </w:p>
         </w:tc>
         <w:tc>
@@ -19449,7 +19010,6 @@
                 <w:b/>
               </w:rPr>
             </w:pPr>
-            <w:proofErr w:type="spellStart"/>
             <w:r>
               <w:rPr>
                 <w:rFonts w:ascii="Microsoft YaHei" w:eastAsia="Microsoft YaHei" w:hAnsi="Microsoft YaHei" w:hint="eastAsia"/>
@@ -19458,7 +19018,6 @@
               <w:lastRenderedPageBreak/>
               <w:t>TagId</w:t>
             </w:r>
-            <w:proofErr w:type="spellEnd"/>
           </w:p>
         </w:tc>
         <w:tc>
@@ -19475,7 +19034,6 @@
                 <w:b/>
               </w:rPr>
             </w:pPr>
-            <w:proofErr w:type="spellStart"/>
             <w:r>
               <w:rPr>
                 <w:rFonts w:ascii="Microsoft YaHei" w:eastAsia="Microsoft YaHei" w:hAnsi="Microsoft YaHei"/>
@@ -19483,7 +19041,6 @@
               </w:rPr>
               <w:t>TagName</w:t>
             </w:r>
-            <w:proofErr w:type="spellEnd"/>
           </w:p>
         </w:tc>
         <w:tc>
@@ -22568,32 +22125,16 @@
               </w:rPr>
               <w:t>参考</w:t>
             </w:r>
-            <w:r>
-              <w:fldChar w:fldCharType="begin"/>
-            </w:r>
-            <w:r>
-              <w:instrText>HYPERLINK \l "_</w:instrText>
-            </w:r>
-            <w:r>
-              <w:instrText>工作内容计算字段</w:instrText>
-            </w:r>
-            <w:r>
-              <w:instrText>"</w:instrText>
-            </w:r>
-            <w:r>
-              <w:fldChar w:fldCharType="separate"/>
-            </w:r>
-            <w:r>
-              <w:rPr>
-                <w:rStyle w:val="a5"/>
-                <w:rFonts w:ascii="Microsoft YaHei" w:eastAsia="Microsoft YaHei" w:hAnsi="Microsoft YaHei" w:hint="eastAsia"/>
-                <w:szCs w:val="24"/>
-              </w:rPr>
-              <w:t>2.4.3</w:t>
-            </w:r>
-            <w:r>
-              <w:fldChar w:fldCharType="end"/>
-            </w:r>
+            <w:hyperlink w:anchor="_工作内容计算字段" w:history="1">
+              <w:r>
+                <w:rPr>
+                  <w:rStyle w:val="a5"/>
+                  <w:rFonts w:ascii="Microsoft YaHei" w:eastAsia="Microsoft YaHei" w:hAnsi="Microsoft YaHei" w:hint="eastAsia"/>
+                  <w:szCs w:val="24"/>
+                </w:rPr>
+                <w:t>2.4.3</w:t>
+              </w:r>
+            </w:hyperlink>
           </w:p>
         </w:tc>
         <w:tc>
@@ -22736,32 +22277,16 @@
               </w:rPr>
               <w:t>参考</w:t>
             </w:r>
-            <w:r>
-              <w:fldChar w:fldCharType="begin"/>
-            </w:r>
-            <w:r>
-              <w:instrText>HYPERLINK \l "_</w:instrText>
-            </w:r>
-            <w:r>
-              <w:instrText>工作内容计算字段</w:instrText>
-            </w:r>
-            <w:r>
-              <w:instrText>"</w:instrText>
-            </w:r>
-            <w:r>
-              <w:fldChar w:fldCharType="separate"/>
-            </w:r>
-            <w:r>
-              <w:rPr>
-                <w:rStyle w:val="a5"/>
-                <w:rFonts w:ascii="Microsoft YaHei" w:eastAsia="Microsoft YaHei" w:hAnsi="Microsoft YaHei" w:hint="eastAsia"/>
-                <w:szCs w:val="24"/>
-              </w:rPr>
-              <w:t>2.4.3</w:t>
-            </w:r>
-            <w:r>
-              <w:fldChar w:fldCharType="end"/>
-            </w:r>
+            <w:hyperlink w:anchor="_工作内容计算字段" w:history="1">
+              <w:r>
+                <w:rPr>
+                  <w:rStyle w:val="a5"/>
+                  <w:rFonts w:ascii="Microsoft YaHei" w:eastAsia="Microsoft YaHei" w:hAnsi="Microsoft YaHei" w:hint="eastAsia"/>
+                  <w:szCs w:val="24"/>
+                </w:rPr>
+                <w:t>2.4.3</w:t>
+              </w:r>
+            </w:hyperlink>
           </w:p>
         </w:tc>
         <w:tc>
@@ -22787,32 +22312,16 @@
               </w:rPr>
               <w:t>此标签对应</w:t>
             </w:r>
-            <w:r>
-              <w:fldChar w:fldCharType="begin"/>
-            </w:r>
-            <w:r>
-              <w:instrText>HYPERLINK \l "_</w:instrText>
-            </w:r>
-            <w:r>
-              <w:instrText>工作内容计算字段</w:instrText>
-            </w:r>
-            <w:r>
-              <w:instrText>"</w:instrText>
-            </w:r>
-            <w:r>
-              <w:fldChar w:fldCharType="separate"/>
-            </w:r>
-            <w:r>
-              <w:rPr>
-                <w:rStyle w:val="a5"/>
-                <w:rFonts w:ascii="Microsoft YaHei" w:eastAsia="Microsoft YaHei" w:hAnsi="Microsoft YaHei" w:hint="eastAsia"/>
-                <w:szCs w:val="24"/>
-              </w:rPr>
-              <w:t>2.4.3</w:t>
-            </w:r>
-            <w:r>
-              <w:fldChar w:fldCharType="end"/>
-            </w:r>
+            <w:hyperlink w:anchor="_工作内容计算字段" w:history="1">
+              <w:r>
+                <w:rPr>
+                  <w:rStyle w:val="a5"/>
+                  <w:rFonts w:ascii="Microsoft YaHei" w:eastAsia="Microsoft YaHei" w:hAnsi="Microsoft YaHei" w:hint="eastAsia"/>
+                  <w:szCs w:val="24"/>
+                </w:rPr>
+                <w:t>2.4.3</w:t>
+              </w:r>
+            </w:hyperlink>
             <w:r>
               <w:rPr>
                 <w:rFonts w:ascii="Microsoft YaHei" w:eastAsia="Microsoft YaHei" w:hAnsi="Microsoft YaHei" w:cs="Times New Roman" w:hint="eastAsia"/>
@@ -22947,32 +22456,16 @@
               </w:rPr>
               <w:t>参考</w:t>
             </w:r>
-            <w:r>
-              <w:fldChar w:fldCharType="begin"/>
-            </w:r>
-            <w:r>
-              <w:instrText>HYPERLINK \l "_</w:instrText>
-            </w:r>
-            <w:r>
-              <w:instrText>工作内容计算字段</w:instrText>
-            </w:r>
-            <w:r>
-              <w:instrText>"</w:instrText>
-            </w:r>
-            <w:r>
-              <w:fldChar w:fldCharType="separate"/>
-            </w:r>
-            <w:r>
-              <w:rPr>
-                <w:rStyle w:val="a5"/>
-                <w:rFonts w:ascii="Microsoft YaHei" w:eastAsia="Microsoft YaHei" w:hAnsi="Microsoft YaHei" w:hint="eastAsia"/>
-                <w:szCs w:val="24"/>
-              </w:rPr>
-              <w:t>2.4.3</w:t>
-            </w:r>
-            <w:r>
-              <w:fldChar w:fldCharType="end"/>
-            </w:r>
+            <w:hyperlink w:anchor="_工作内容计算字段" w:history="1">
+              <w:r>
+                <w:rPr>
+                  <w:rStyle w:val="a5"/>
+                  <w:rFonts w:ascii="Microsoft YaHei" w:eastAsia="Microsoft YaHei" w:hAnsi="Microsoft YaHei" w:hint="eastAsia"/>
+                  <w:szCs w:val="24"/>
+                </w:rPr>
+                <w:t>2.4.3</w:t>
+              </w:r>
+            </w:hyperlink>
           </w:p>
         </w:tc>
         <w:tc>
@@ -22998,32 +22491,16 @@
               </w:rPr>
               <w:t>此标签对应</w:t>
             </w:r>
-            <w:r>
-              <w:fldChar w:fldCharType="begin"/>
-            </w:r>
-            <w:r>
-              <w:instrText>HYPERLINK \l "_</w:instrText>
-            </w:r>
-            <w:r>
-              <w:instrText>工作内容计算字段</w:instrText>
-            </w:r>
-            <w:r>
-              <w:instrText>"</w:instrText>
-            </w:r>
-            <w:r>
-              <w:fldChar w:fldCharType="separate"/>
-            </w:r>
-            <w:r>
-              <w:rPr>
-                <w:rStyle w:val="a5"/>
-                <w:rFonts w:ascii="Microsoft YaHei" w:eastAsia="Microsoft YaHei" w:hAnsi="Microsoft YaHei" w:hint="eastAsia"/>
-                <w:szCs w:val="24"/>
-              </w:rPr>
-              <w:t>2.4.3</w:t>
-            </w:r>
-            <w:r>
-              <w:fldChar w:fldCharType="end"/>
-            </w:r>
+            <w:hyperlink w:anchor="_工作内容计算字段" w:history="1">
+              <w:r>
+                <w:rPr>
+                  <w:rStyle w:val="a5"/>
+                  <w:rFonts w:ascii="Microsoft YaHei" w:eastAsia="Microsoft YaHei" w:hAnsi="Microsoft YaHei" w:hint="eastAsia"/>
+                  <w:szCs w:val="24"/>
+                </w:rPr>
+                <w:t>2.4.3</w:t>
+              </w:r>
+            </w:hyperlink>
           </w:p>
           <w:p>
             <w:pPr>
@@ -23173,32 +22650,16 @@
               </w:rPr>
               <w:t>参考</w:t>
             </w:r>
-            <w:r>
-              <w:fldChar w:fldCharType="begin"/>
-            </w:r>
-            <w:r>
-              <w:instrText>HYPERLINK \l "_</w:instrText>
-            </w:r>
-            <w:r>
-              <w:instrText>工作内容计算字段</w:instrText>
-            </w:r>
-            <w:r>
-              <w:instrText>"</w:instrText>
-            </w:r>
-            <w:r>
-              <w:fldChar w:fldCharType="separate"/>
-            </w:r>
-            <w:r>
-              <w:rPr>
-                <w:rStyle w:val="a5"/>
-                <w:rFonts w:ascii="Microsoft YaHei" w:eastAsia="Microsoft YaHei" w:hAnsi="Microsoft YaHei" w:hint="eastAsia"/>
-                <w:szCs w:val="24"/>
-              </w:rPr>
-              <w:t>2.4.3</w:t>
-            </w:r>
-            <w:r>
-              <w:fldChar w:fldCharType="end"/>
-            </w:r>
+            <w:hyperlink w:anchor="_工作内容计算字段" w:history="1">
+              <w:r>
+                <w:rPr>
+                  <w:rStyle w:val="a5"/>
+                  <w:rFonts w:ascii="Microsoft YaHei" w:eastAsia="Microsoft YaHei" w:hAnsi="Microsoft YaHei" w:hint="eastAsia"/>
+                  <w:szCs w:val="24"/>
+                </w:rPr>
+                <w:t>2.4.3</w:t>
+              </w:r>
+            </w:hyperlink>
           </w:p>
         </w:tc>
         <w:tc>
@@ -23343,32 +22804,16 @@
               </w:rPr>
               <w:t>参考</w:t>
             </w:r>
-            <w:r>
-              <w:fldChar w:fldCharType="begin"/>
-            </w:r>
-            <w:r>
-              <w:instrText>HYPERLINK \l "_</w:instrText>
-            </w:r>
-            <w:r>
-              <w:instrText>工作内容计算字段</w:instrText>
-            </w:r>
-            <w:r>
-              <w:instrText>"</w:instrText>
-            </w:r>
-            <w:r>
-              <w:fldChar w:fldCharType="separate"/>
-            </w:r>
-            <w:r>
-              <w:rPr>
-                <w:rStyle w:val="a5"/>
-                <w:rFonts w:ascii="Microsoft YaHei" w:eastAsia="Microsoft YaHei" w:hAnsi="Microsoft YaHei" w:hint="eastAsia"/>
-                <w:szCs w:val="24"/>
-              </w:rPr>
-              <w:t>2.4.3</w:t>
-            </w:r>
-            <w:r>
-              <w:fldChar w:fldCharType="end"/>
-            </w:r>
+            <w:hyperlink w:anchor="_工作内容计算字段" w:history="1">
+              <w:r>
+                <w:rPr>
+                  <w:rStyle w:val="a5"/>
+                  <w:rFonts w:ascii="Microsoft YaHei" w:eastAsia="Microsoft YaHei" w:hAnsi="Microsoft YaHei" w:hint="eastAsia"/>
+                  <w:szCs w:val="24"/>
+                </w:rPr>
+                <w:t>2.4.3</w:t>
+              </w:r>
+            </w:hyperlink>
           </w:p>
         </w:tc>
         <w:tc>
@@ -23514,32 +22959,16 @@
               </w:rPr>
               <w:t>参考</w:t>
             </w:r>
-            <w:r>
-              <w:fldChar w:fldCharType="begin"/>
-            </w:r>
-            <w:r>
-              <w:instrText>HYPERLINK \l "_</w:instrText>
-            </w:r>
-            <w:r>
-              <w:instrText>工作内容计算字段</w:instrText>
-            </w:r>
-            <w:r>
-              <w:instrText>"</w:instrText>
-            </w:r>
-            <w:r>
-              <w:fldChar w:fldCharType="separate"/>
-            </w:r>
-            <w:r>
-              <w:rPr>
-                <w:rStyle w:val="a5"/>
-                <w:rFonts w:ascii="Microsoft YaHei" w:eastAsia="Microsoft YaHei" w:hAnsi="Microsoft YaHei" w:hint="eastAsia"/>
-                <w:szCs w:val="24"/>
-              </w:rPr>
-              <w:t>2.4.3</w:t>
-            </w:r>
-            <w:r>
-              <w:fldChar w:fldCharType="end"/>
-            </w:r>
+            <w:hyperlink w:anchor="_工作内容计算字段" w:history="1">
+              <w:r>
+                <w:rPr>
+                  <w:rStyle w:val="a5"/>
+                  <w:rFonts w:ascii="Microsoft YaHei" w:eastAsia="Microsoft YaHei" w:hAnsi="Microsoft YaHei" w:hint="eastAsia"/>
+                  <w:szCs w:val="24"/>
+                </w:rPr>
+                <w:t>2.4.3</w:t>
+              </w:r>
+            </w:hyperlink>
           </w:p>
         </w:tc>
         <w:tc>
@@ -23684,32 +23113,16 @@
               </w:rPr>
               <w:t>参考</w:t>
             </w:r>
-            <w:r>
-              <w:fldChar w:fldCharType="begin"/>
-            </w:r>
-            <w:r>
-              <w:instrText>HYPERLINK \l "_</w:instrText>
-            </w:r>
-            <w:r>
-              <w:instrText>工作内容计算字段</w:instrText>
-            </w:r>
-            <w:r>
-              <w:instrText>"</w:instrText>
-            </w:r>
-            <w:r>
-              <w:fldChar w:fldCharType="separate"/>
-            </w:r>
-            <w:r>
-              <w:rPr>
-                <w:rStyle w:val="a5"/>
-                <w:rFonts w:ascii="Microsoft YaHei" w:eastAsia="Microsoft YaHei" w:hAnsi="Microsoft YaHei" w:hint="eastAsia"/>
-                <w:szCs w:val="24"/>
-              </w:rPr>
-              <w:t>2.4.3</w:t>
-            </w:r>
-            <w:r>
-              <w:fldChar w:fldCharType="end"/>
-            </w:r>
+            <w:hyperlink w:anchor="_工作内容计算字段" w:history="1">
+              <w:r>
+                <w:rPr>
+                  <w:rStyle w:val="a5"/>
+                  <w:rFonts w:ascii="Microsoft YaHei" w:eastAsia="Microsoft YaHei" w:hAnsi="Microsoft YaHei" w:hint="eastAsia"/>
+                  <w:szCs w:val="24"/>
+                </w:rPr>
+                <w:t>2.4.3</w:t>
+              </w:r>
+            </w:hyperlink>
           </w:p>
         </w:tc>
         <w:tc>
@@ -23854,32 +23267,16 @@
               </w:rPr>
               <w:t>参考</w:t>
             </w:r>
-            <w:r>
-              <w:fldChar w:fldCharType="begin"/>
-            </w:r>
-            <w:r>
-              <w:instrText>HYPERLINK \l "_</w:instrText>
-            </w:r>
-            <w:r>
-              <w:instrText>工作内容计算字段</w:instrText>
-            </w:r>
-            <w:r>
-              <w:instrText>"</w:instrText>
-            </w:r>
-            <w:r>
-              <w:fldChar w:fldCharType="separate"/>
-            </w:r>
-            <w:r>
-              <w:rPr>
-                <w:rStyle w:val="a5"/>
-                <w:rFonts w:ascii="Microsoft YaHei" w:eastAsia="Microsoft YaHei" w:hAnsi="Microsoft YaHei" w:hint="eastAsia"/>
-                <w:szCs w:val="24"/>
-              </w:rPr>
-              <w:t>2.4.3</w:t>
-            </w:r>
-            <w:r>
-              <w:fldChar w:fldCharType="end"/>
-            </w:r>
+            <w:hyperlink w:anchor="_工作内容计算字段" w:history="1">
+              <w:r>
+                <w:rPr>
+                  <w:rStyle w:val="a5"/>
+                  <w:rFonts w:ascii="Microsoft YaHei" w:eastAsia="Microsoft YaHei" w:hAnsi="Microsoft YaHei" w:hint="eastAsia"/>
+                  <w:szCs w:val="24"/>
+                </w:rPr>
+                <w:t>2.4.3</w:t>
+              </w:r>
+            </w:hyperlink>
           </w:p>
         </w:tc>
         <w:tc>
@@ -24024,32 +23421,16 @@
               </w:rPr>
               <w:t>参考</w:t>
             </w:r>
-            <w:r>
-              <w:fldChar w:fldCharType="begin"/>
-            </w:r>
-            <w:r>
-              <w:instrText>HYPERLINK \l "_</w:instrText>
-            </w:r>
-            <w:r>
-              <w:instrText>工作内容计算字段</w:instrText>
-            </w:r>
-            <w:r>
-              <w:instrText>"</w:instrText>
-            </w:r>
-            <w:r>
-              <w:fldChar w:fldCharType="separate"/>
-            </w:r>
-            <w:r>
-              <w:rPr>
-                <w:rStyle w:val="a5"/>
-                <w:rFonts w:ascii="Microsoft YaHei" w:eastAsia="Microsoft YaHei" w:hAnsi="Microsoft YaHei" w:hint="eastAsia"/>
-                <w:szCs w:val="24"/>
-              </w:rPr>
-              <w:t>2.4.3</w:t>
-            </w:r>
-            <w:r>
-              <w:fldChar w:fldCharType="end"/>
-            </w:r>
+            <w:hyperlink w:anchor="_工作内容计算字段" w:history="1">
+              <w:r>
+                <w:rPr>
+                  <w:rStyle w:val="a5"/>
+                  <w:rFonts w:ascii="Microsoft YaHei" w:eastAsia="Microsoft YaHei" w:hAnsi="Microsoft YaHei" w:hint="eastAsia"/>
+                  <w:szCs w:val="24"/>
+                </w:rPr>
+                <w:t>2.4.3</w:t>
+              </w:r>
+            </w:hyperlink>
           </w:p>
         </w:tc>
         <w:tc>
@@ -24194,32 +23575,16 @@
               </w:rPr>
               <w:t>参考</w:t>
             </w:r>
-            <w:r>
-              <w:fldChar w:fldCharType="begin"/>
-            </w:r>
-            <w:r>
-              <w:instrText>HYPERLINK \l "_</w:instrText>
-            </w:r>
-            <w:r>
-              <w:instrText>工作内容计算字段</w:instrText>
-            </w:r>
-            <w:r>
-              <w:instrText>"</w:instrText>
-            </w:r>
-            <w:r>
-              <w:fldChar w:fldCharType="separate"/>
-            </w:r>
-            <w:r>
-              <w:rPr>
-                <w:rStyle w:val="a5"/>
-                <w:rFonts w:ascii="Microsoft YaHei" w:eastAsia="Microsoft YaHei" w:hAnsi="Microsoft YaHei" w:hint="eastAsia"/>
-                <w:szCs w:val="24"/>
-              </w:rPr>
-              <w:t>2.4.3</w:t>
-            </w:r>
-            <w:r>
-              <w:fldChar w:fldCharType="end"/>
-            </w:r>
+            <w:hyperlink w:anchor="_工作内容计算字段" w:history="1">
+              <w:r>
+                <w:rPr>
+                  <w:rStyle w:val="a5"/>
+                  <w:rFonts w:ascii="Microsoft YaHei" w:eastAsia="Microsoft YaHei" w:hAnsi="Microsoft YaHei" w:hint="eastAsia"/>
+                  <w:szCs w:val="24"/>
+                </w:rPr>
+                <w:t>2.4.3</w:t>
+              </w:r>
+            </w:hyperlink>
           </w:p>
         </w:tc>
         <w:tc>
@@ -24364,32 +23729,16 @@
               </w:rPr>
               <w:t>参考</w:t>
             </w:r>
-            <w:r>
-              <w:fldChar w:fldCharType="begin"/>
-            </w:r>
-            <w:r>
-              <w:instrText>HYPERLINK \l "_</w:instrText>
-            </w:r>
-            <w:r>
-              <w:instrText>工作内容计算字段</w:instrText>
-            </w:r>
-            <w:r>
-              <w:instrText>"</w:instrText>
-            </w:r>
-            <w:r>
-              <w:fldChar w:fldCharType="separate"/>
-            </w:r>
-            <w:r>
-              <w:rPr>
-                <w:rStyle w:val="a5"/>
-                <w:rFonts w:ascii="Microsoft YaHei" w:eastAsia="Microsoft YaHei" w:hAnsi="Microsoft YaHei" w:hint="eastAsia"/>
-                <w:szCs w:val="24"/>
-              </w:rPr>
-              <w:t>2.4.3</w:t>
-            </w:r>
-            <w:r>
-              <w:fldChar w:fldCharType="end"/>
-            </w:r>
+            <w:hyperlink w:anchor="_工作内容计算字段" w:history="1">
+              <w:r>
+                <w:rPr>
+                  <w:rStyle w:val="a5"/>
+                  <w:rFonts w:ascii="Microsoft YaHei" w:eastAsia="Microsoft YaHei" w:hAnsi="Microsoft YaHei" w:hint="eastAsia"/>
+                  <w:szCs w:val="24"/>
+                </w:rPr>
+                <w:t>2.4.3</w:t>
+              </w:r>
+            </w:hyperlink>
           </w:p>
         </w:tc>
         <w:tc>
@@ -24653,7 +24002,6 @@
                 <w:szCs w:val="20"/>
               </w:rPr>
             </w:pPr>
-            <w:proofErr w:type="spellStart"/>
             <w:r>
               <w:rPr>
                 <w:rFonts w:ascii="Microsoft YaHei" w:eastAsia="Microsoft YaHei" w:hAnsi="Microsoft YaHei"/>
@@ -24678,7 +24026,6 @@
               </w:rPr>
               <w:t>Value</w:t>
             </w:r>
-            <w:proofErr w:type="spellEnd"/>
           </w:p>
         </w:tc>
         <w:tc>
@@ -26142,21 +25489,7 @@
         <w:rPr>
           <w:rFonts w:ascii="Microsoft YaHei" w:eastAsia="Microsoft YaHei" w:hAnsi="Microsoft YaHei" w:hint="eastAsia"/>
         </w:rPr>
-        <w:t>发送至前端的</w:t>
-      </w:r>
-      <w:proofErr w:type="spellStart"/>
-      <w:r>
-        <w:rPr>
-          <w:rFonts w:ascii="Microsoft YaHei" w:eastAsia="Microsoft YaHei" w:hAnsi="Microsoft YaHei" w:hint="eastAsia"/>
-        </w:rPr>
-        <w:t>json</w:t>
-      </w:r>
-      <w:proofErr w:type="spellEnd"/>
-      <w:r>
-        <w:rPr>
-          <w:rFonts w:ascii="Microsoft YaHei" w:eastAsia="Microsoft YaHei" w:hAnsi="Microsoft YaHei" w:hint="eastAsia"/>
-        </w:rPr>
-        <w:t>对象说明</w:t>
+        <w:t>发送至前端的json对象说明</w:t>
       </w:r>
     </w:p>
     <w:p>
@@ -26181,7 +25514,6 @@
         </w:rPr>
         <w:t>二维的</w:t>
       </w:r>
-      <w:proofErr w:type="spellStart"/>
       <w:r>
         <w:rPr>
           <w:rFonts w:ascii="Microsoft YaHei" w:eastAsia="Microsoft YaHei" w:hAnsi="Microsoft YaHei" w:hint="eastAsia"/>
@@ -26189,7 +25521,6 @@
         </w:rPr>
         <w:t>josn</w:t>
       </w:r>
-      <w:proofErr w:type="spellEnd"/>
       <w:r>
         <w:rPr>
           <w:rFonts w:ascii="Microsoft YaHei" w:eastAsia="Microsoft YaHei" w:hAnsi="Microsoft YaHei" w:hint="eastAsia"/>
@@ -26205,7 +25536,6 @@
         </w:rPr>
         <w:t>。每个对象包涵</w:t>
       </w:r>
-      <w:proofErr w:type="spellStart"/>
       <w:r>
         <w:rPr>
           <w:rFonts w:ascii="Microsoft YaHei" w:eastAsia="Microsoft YaHei" w:hAnsi="Microsoft YaHei" w:hint="eastAsia"/>
@@ -26214,7 +25544,6 @@
         </w:rPr>
         <w:t>tagID</w:t>
       </w:r>
-      <w:proofErr w:type="spellEnd"/>
       <w:r>
         <w:rPr>
           <w:rFonts w:ascii="Microsoft YaHei" w:eastAsia="Microsoft YaHei" w:hAnsi="Microsoft YaHei" w:hint="eastAsia"/>
@@ -26222,7 +25551,6 @@
         </w:rPr>
         <w:t>与</w:t>
       </w:r>
-      <w:proofErr w:type="spellStart"/>
       <w:r>
         <w:rPr>
           <w:rFonts w:ascii="Microsoft YaHei" w:eastAsia="Microsoft YaHei" w:hAnsi="Microsoft YaHei" w:hint="eastAsia"/>
@@ -26231,7 +25559,6 @@
         </w:rPr>
         <w:t>tagName</w:t>
       </w:r>
-      <w:proofErr w:type="spellEnd"/>
       <w:r>
         <w:rPr>
           <w:rFonts w:ascii="Microsoft YaHei" w:eastAsia="Microsoft YaHei" w:hAnsi="Microsoft YaHei" w:hint="eastAsia"/>
@@ -26252,39 +25579,7 @@
           <w:rFonts w:ascii="Microsoft YaHei" w:eastAsia="Microsoft YaHei" w:hAnsi="Microsoft YaHei" w:hint="eastAsia"/>
           <w:color w:val="000000" w:themeColor="text1"/>
         </w:rPr>
-        <w:t>属性。对于有子选项的’照顾小孩’， ’照顾老人’。额外有</w:t>
-      </w:r>
-      <w:proofErr w:type="spellStart"/>
-      <w:r>
-        <w:rPr>
-          <w:rFonts w:ascii="Microsoft YaHei" w:eastAsia="Microsoft YaHei" w:hAnsi="Microsoft YaHei" w:hint="eastAsia"/>
-          <w:color w:val="000000" w:themeColor="text1"/>
-        </w:rPr>
-        <w:t>sonTag</w:t>
-      </w:r>
-      <w:proofErr w:type="spellEnd"/>
-      <w:r>
-        <w:rPr>
-          <w:rFonts w:ascii="Microsoft YaHei" w:eastAsia="Microsoft YaHei" w:hAnsi="Microsoft YaHei" w:hint="eastAsia"/>
-          <w:color w:val="000000" w:themeColor="text1"/>
-        </w:rPr>
-        <w:t>属性。单个</w:t>
-      </w:r>
-      <w:proofErr w:type="spellStart"/>
-      <w:r>
-        <w:rPr>
-          <w:rFonts w:ascii="Microsoft YaHei" w:eastAsia="Microsoft YaHei" w:hAnsi="Microsoft YaHei" w:hint="eastAsia"/>
-          <w:color w:val="000000" w:themeColor="text1"/>
-        </w:rPr>
-        <w:t>Josn</w:t>
-      </w:r>
-      <w:proofErr w:type="spellEnd"/>
-      <w:r>
-        <w:rPr>
-          <w:rFonts w:ascii="Microsoft YaHei" w:eastAsia="Microsoft YaHei" w:hAnsi="Microsoft YaHei" w:hint="eastAsia"/>
-          <w:color w:val="000000" w:themeColor="text1"/>
-        </w:rPr>
-        <w:t>对象示例如下：</w:t>
+        <w:t>属性。对于有子选项的’照顾小孩’， ’照顾老人’。额外有sonTag属性。单个Josn对象示例如下：</w:t>
       </w:r>
     </w:p>
     <w:p>
@@ -26320,25 +25615,7 @@
           <w:color w:val="000000" w:themeColor="text1"/>
           <w:szCs w:val="20"/>
         </w:rPr>
-        <w:t xml:space="preserve">    "</w:t>
-      </w:r>
-      <w:proofErr w:type="spellStart"/>
-      <w:r>
-        <w:rPr>
-          <w:rFonts w:ascii="Microsoft YaHei" w:eastAsia="Microsoft YaHei" w:hAnsi="Microsoft YaHei"/>
-          <w:color w:val="000000" w:themeColor="text1"/>
-          <w:szCs w:val="20"/>
-        </w:rPr>
-        <w:t>tagId</w:t>
-      </w:r>
-      <w:proofErr w:type="spellEnd"/>
-      <w:r>
-        <w:rPr>
-          <w:rFonts w:ascii="Microsoft YaHei" w:eastAsia="Microsoft YaHei" w:hAnsi="Microsoft YaHei"/>
-          <w:color w:val="000000" w:themeColor="text1"/>
-          <w:szCs w:val="20"/>
-        </w:rPr>
-        <w:t>": 100,</w:t>
+        <w:t xml:space="preserve">    "tagId": 100,</w:t>
       </w:r>
     </w:p>
     <w:p>
@@ -26356,25 +25633,7 @@
           <w:color w:val="000000" w:themeColor="text1"/>
           <w:szCs w:val="20"/>
         </w:rPr>
-        <w:t xml:space="preserve">    "</w:t>
-      </w:r>
-      <w:proofErr w:type="spellStart"/>
-      <w:r>
-        <w:rPr>
-          <w:rFonts w:ascii="Microsoft YaHei" w:eastAsia="Microsoft YaHei" w:hAnsi="Microsoft YaHei" w:hint="eastAsia"/>
-          <w:color w:val="000000" w:themeColor="text1"/>
-          <w:szCs w:val="20"/>
-        </w:rPr>
-        <w:t>tagName</w:t>
-      </w:r>
-      <w:proofErr w:type="spellEnd"/>
-      <w:r>
-        <w:rPr>
-          <w:rFonts w:ascii="Microsoft YaHei" w:eastAsia="Microsoft YaHei" w:hAnsi="Microsoft YaHei" w:hint="eastAsia"/>
-          <w:color w:val="000000" w:themeColor="text1"/>
-          <w:szCs w:val="20"/>
-        </w:rPr>
-        <w:t>": "</w:t>
+        <w:t xml:space="preserve">    "tagName": "</w:t>
       </w:r>
       <w:r>
         <w:rPr>
@@ -26408,25 +25667,7 @@
           <w:color w:val="000000" w:themeColor="text1"/>
           <w:szCs w:val="20"/>
         </w:rPr>
-        <w:t xml:space="preserve">    "</w:t>
-      </w:r>
-      <w:proofErr w:type="spellStart"/>
-      <w:r>
-        <w:rPr>
-          <w:rFonts w:ascii="Microsoft YaHei" w:eastAsia="Microsoft YaHei" w:hAnsi="Microsoft YaHei"/>
-          <w:color w:val="000000" w:themeColor="text1"/>
-          <w:szCs w:val="20"/>
-        </w:rPr>
-        <w:t>sonTag</w:t>
-      </w:r>
-      <w:proofErr w:type="spellEnd"/>
-      <w:r>
-        <w:rPr>
-          <w:rFonts w:ascii="Microsoft YaHei" w:eastAsia="Microsoft YaHei" w:hAnsi="Microsoft YaHei"/>
-          <w:color w:val="000000" w:themeColor="text1"/>
-          <w:szCs w:val="20"/>
-        </w:rPr>
-        <w:t>": [</w:t>
+        <w:t xml:space="preserve">    "sonTag": [</w:t>
       </w:r>
     </w:p>
     <w:p>
@@ -26462,25 +25703,7 @@
           <w:color w:val="000000" w:themeColor="text1"/>
           <w:szCs w:val="20"/>
         </w:rPr>
-        <w:t xml:space="preserve">            "</w:t>
-      </w:r>
-      <w:proofErr w:type="spellStart"/>
-      <w:r>
-        <w:rPr>
-          <w:rFonts w:ascii="Microsoft YaHei" w:eastAsia="Microsoft YaHei" w:hAnsi="Microsoft YaHei"/>
-          <w:color w:val="000000" w:themeColor="text1"/>
-          <w:szCs w:val="20"/>
-        </w:rPr>
-        <w:t>tagId</w:t>
-      </w:r>
-      <w:proofErr w:type="spellEnd"/>
-      <w:r>
-        <w:rPr>
-          <w:rFonts w:ascii="Microsoft YaHei" w:eastAsia="Microsoft YaHei" w:hAnsi="Microsoft YaHei"/>
-          <w:color w:val="000000" w:themeColor="text1"/>
-          <w:szCs w:val="20"/>
-        </w:rPr>
-        <w:t>": 101,</w:t>
+        <w:t xml:space="preserve">            "tagId": 101,</w:t>
       </w:r>
     </w:p>
     <w:p>
@@ -26498,25 +25721,7 @@
           <w:color w:val="000000" w:themeColor="text1"/>
           <w:szCs w:val="20"/>
         </w:rPr>
-        <w:t xml:space="preserve">            "</w:t>
-      </w:r>
-      <w:proofErr w:type="spellStart"/>
-      <w:r>
-        <w:rPr>
-          <w:rFonts w:ascii="Microsoft YaHei" w:eastAsia="Microsoft YaHei" w:hAnsi="Microsoft YaHei" w:hint="eastAsia"/>
-          <w:color w:val="000000" w:themeColor="text1"/>
-          <w:szCs w:val="20"/>
-        </w:rPr>
-        <w:t>tagName</w:t>
-      </w:r>
-      <w:proofErr w:type="spellEnd"/>
-      <w:r>
-        <w:rPr>
-          <w:rFonts w:ascii="Microsoft YaHei" w:eastAsia="Microsoft YaHei" w:hAnsi="Microsoft YaHei" w:hint="eastAsia"/>
-          <w:color w:val="000000" w:themeColor="text1"/>
-          <w:szCs w:val="20"/>
-        </w:rPr>
-        <w:t>": "</w:t>
+        <w:t xml:space="preserve">            "tagName": "</w:t>
       </w:r>
       <w:r>
         <w:rPr>
@@ -26602,25 +25807,7 @@
           <w:color w:val="000000" w:themeColor="text1"/>
           <w:szCs w:val="20"/>
         </w:rPr>
-        <w:t xml:space="preserve">            "</w:t>
-      </w:r>
-      <w:proofErr w:type="spellStart"/>
-      <w:r>
-        <w:rPr>
-          <w:rFonts w:ascii="Microsoft YaHei" w:eastAsia="Microsoft YaHei" w:hAnsi="Microsoft YaHei"/>
-          <w:color w:val="000000" w:themeColor="text1"/>
-          <w:szCs w:val="20"/>
-        </w:rPr>
-        <w:t>tagId</w:t>
-      </w:r>
-      <w:proofErr w:type="spellEnd"/>
-      <w:r>
-        <w:rPr>
-          <w:rFonts w:ascii="Microsoft YaHei" w:eastAsia="Microsoft YaHei" w:hAnsi="Microsoft YaHei"/>
-          <w:color w:val="000000" w:themeColor="text1"/>
-          <w:szCs w:val="20"/>
-        </w:rPr>
-        <w:t>": 102,</w:t>
+        <w:t xml:space="preserve">            "tagId": 102,</w:t>
       </w:r>
     </w:p>
     <w:p>
@@ -26638,25 +25825,7 @@
           <w:color w:val="000000" w:themeColor="text1"/>
           <w:szCs w:val="20"/>
         </w:rPr>
-        <w:t xml:space="preserve">            "</w:t>
-      </w:r>
-      <w:proofErr w:type="spellStart"/>
-      <w:r>
-        <w:rPr>
-          <w:rFonts w:ascii="Microsoft YaHei" w:eastAsia="Microsoft YaHei" w:hAnsi="Microsoft YaHei" w:hint="eastAsia"/>
-          <w:color w:val="000000" w:themeColor="text1"/>
-          <w:szCs w:val="20"/>
-        </w:rPr>
-        <w:t>tagName</w:t>
-      </w:r>
-      <w:proofErr w:type="spellEnd"/>
-      <w:r>
-        <w:rPr>
-          <w:rFonts w:ascii="Microsoft YaHei" w:eastAsia="Microsoft YaHei" w:hAnsi="Microsoft YaHei" w:hint="eastAsia"/>
-          <w:color w:val="000000" w:themeColor="text1"/>
-          <w:szCs w:val="20"/>
-        </w:rPr>
-        <w:t>": "</w:t>
+        <w:t xml:space="preserve">            "tagName": "</w:t>
       </w:r>
       <w:r>
         <w:rPr>
@@ -26758,25 +25927,7 @@
           <w:color w:val="000000" w:themeColor="text1"/>
           <w:szCs w:val="20"/>
         </w:rPr>
-        <w:t xml:space="preserve">            "</w:t>
-      </w:r>
-      <w:proofErr w:type="spellStart"/>
-      <w:r>
-        <w:rPr>
-          <w:rFonts w:ascii="Microsoft YaHei" w:eastAsia="Microsoft YaHei" w:hAnsi="Microsoft YaHei"/>
-          <w:color w:val="000000" w:themeColor="text1"/>
-          <w:szCs w:val="20"/>
-        </w:rPr>
-        <w:t>tagId</w:t>
-      </w:r>
-      <w:proofErr w:type="spellEnd"/>
-      <w:r>
-        <w:rPr>
-          <w:rFonts w:ascii="Microsoft YaHei" w:eastAsia="Microsoft YaHei" w:hAnsi="Microsoft YaHei"/>
-          <w:color w:val="000000" w:themeColor="text1"/>
-          <w:szCs w:val="20"/>
-        </w:rPr>
-        <w:t>": 103,</w:t>
+        <w:t xml:space="preserve">            "tagId": 103,</w:t>
       </w:r>
     </w:p>
     <w:p>
@@ -26794,25 +25945,7 @@
           <w:color w:val="000000" w:themeColor="text1"/>
           <w:szCs w:val="20"/>
         </w:rPr>
-        <w:t xml:space="preserve">            "</w:t>
-      </w:r>
-      <w:proofErr w:type="spellStart"/>
-      <w:r>
-        <w:rPr>
-          <w:rFonts w:ascii="Microsoft YaHei" w:eastAsia="Microsoft YaHei" w:hAnsi="Microsoft YaHei" w:hint="eastAsia"/>
-          <w:color w:val="000000" w:themeColor="text1"/>
-          <w:szCs w:val="20"/>
-        </w:rPr>
-        <w:t>tagName</w:t>
-      </w:r>
-      <w:proofErr w:type="spellEnd"/>
-      <w:r>
-        <w:rPr>
-          <w:rFonts w:ascii="Microsoft YaHei" w:eastAsia="Microsoft YaHei" w:hAnsi="Microsoft YaHei" w:hint="eastAsia"/>
-          <w:color w:val="000000" w:themeColor="text1"/>
-          <w:szCs w:val="20"/>
-        </w:rPr>
-        <w:t>": "</w:t>
+        <w:t xml:space="preserve">            "tagName": "</w:t>
       </w:r>
       <w:r>
         <w:rPr>
@@ -26913,23 +26046,7 @@
           <w:rFonts w:ascii="Microsoft YaHei" w:eastAsia="Microsoft YaHei" w:hAnsi="Microsoft YaHei" w:hint="eastAsia"/>
           <w:color w:val="000000" w:themeColor="text1"/>
         </w:rPr>
-        <w:t>整个二维的</w:t>
-      </w:r>
-      <w:proofErr w:type="spellStart"/>
-      <w:r>
-        <w:rPr>
-          <w:rFonts w:ascii="Microsoft YaHei" w:eastAsia="Microsoft YaHei" w:hAnsi="Microsoft YaHei" w:hint="eastAsia"/>
-          <w:color w:val="000000" w:themeColor="text1"/>
-        </w:rPr>
-        <w:t>josn</w:t>
-      </w:r>
-      <w:proofErr w:type="spellEnd"/>
-      <w:r>
-        <w:rPr>
-          <w:rFonts w:ascii="Microsoft YaHei" w:eastAsia="Microsoft YaHei" w:hAnsi="Microsoft YaHei" w:hint="eastAsia"/>
-          <w:color w:val="000000" w:themeColor="text1"/>
-        </w:rPr>
-        <w:t>对象数组，示例如下：</w:t>
+        <w:t>整个二维的josn对象数组，示例如下：</w:t>
       </w:r>
     </w:p>
     <w:p>
@@ -26998,39 +26115,7 @@
           <w:rFonts w:ascii="Microsoft YaHei" w:eastAsia="Microsoft YaHei" w:hAnsi="Microsoft YaHei" w:hint="eastAsia"/>
           <w:color w:val="000000" w:themeColor="text1"/>
         </w:rPr>
-        <w:t>{‘</w:t>
-      </w:r>
-      <w:proofErr w:type="spellStart"/>
-      <w:r>
-        <w:rPr>
-          <w:rFonts w:ascii="Microsoft YaHei" w:eastAsia="Microsoft YaHei" w:hAnsi="Microsoft YaHei" w:hint="eastAsia"/>
-          <w:color w:val="000000" w:themeColor="text1"/>
-        </w:rPr>
-        <w:t>tagId</w:t>
-      </w:r>
-      <w:proofErr w:type="spellEnd"/>
-      <w:r>
-        <w:rPr>
-          <w:rFonts w:ascii="Microsoft YaHei" w:eastAsia="Microsoft YaHei" w:hAnsi="Microsoft YaHei" w:hint="eastAsia"/>
-          <w:color w:val="000000" w:themeColor="text1"/>
-        </w:rPr>
-        <w:t>’:000,’</w:t>
-      </w:r>
-      <w:proofErr w:type="spellStart"/>
-      <w:r>
-        <w:rPr>
-          <w:rFonts w:ascii="Microsoft YaHei" w:eastAsia="Microsoft YaHei" w:hAnsi="Microsoft YaHei" w:hint="eastAsia"/>
-          <w:color w:val="000000" w:themeColor="text1"/>
-        </w:rPr>
-        <w:t>tagName</w:t>
-      </w:r>
-      <w:proofErr w:type="spellEnd"/>
-      <w:r>
-        <w:rPr>
-          <w:rFonts w:ascii="Microsoft YaHei" w:eastAsia="Microsoft YaHei" w:hAnsi="Microsoft YaHei" w:hint="eastAsia"/>
-          <w:color w:val="000000" w:themeColor="text1"/>
-        </w:rPr>
-        <w:t>’:’不住家保姆’},</w:t>
+        <w:t>{‘tagId’:000,’tagName’:’不住家保姆’},</w:t>
       </w:r>
     </w:p>
     <w:p>
@@ -27047,39 +26132,7 @@
           <w:rFonts w:ascii="Microsoft YaHei" w:eastAsia="Microsoft YaHei" w:hAnsi="Microsoft YaHei" w:hint="eastAsia"/>
           <w:color w:val="000000" w:themeColor="text1"/>
         </w:rPr>
-        <w:t>{‘</w:t>
-      </w:r>
-      <w:proofErr w:type="spellStart"/>
-      <w:r>
-        <w:rPr>
-          <w:rFonts w:ascii="Microsoft YaHei" w:eastAsia="Microsoft YaHei" w:hAnsi="Microsoft YaHei" w:hint="eastAsia"/>
-          <w:color w:val="000000" w:themeColor="text1"/>
-        </w:rPr>
-        <w:t>tagId</w:t>
-      </w:r>
-      <w:proofErr w:type="spellEnd"/>
-      <w:r>
-        <w:rPr>
-          <w:rFonts w:ascii="Microsoft YaHei" w:eastAsia="Microsoft YaHei" w:hAnsi="Microsoft YaHei" w:hint="eastAsia"/>
-          <w:color w:val="000000" w:themeColor="text1"/>
-        </w:rPr>
-        <w:t>’:001,‘</w:t>
-      </w:r>
-      <w:proofErr w:type="spellStart"/>
-      <w:r>
-        <w:rPr>
-          <w:rFonts w:ascii="Microsoft YaHei" w:eastAsia="Microsoft YaHei" w:hAnsi="Microsoft YaHei" w:hint="eastAsia"/>
-          <w:color w:val="000000" w:themeColor="text1"/>
-        </w:rPr>
-        <w:t>tagName</w:t>
-      </w:r>
-      <w:proofErr w:type="spellEnd"/>
-      <w:r>
-        <w:rPr>
-          <w:rFonts w:ascii="Microsoft YaHei" w:eastAsia="Microsoft YaHei" w:hAnsi="Microsoft YaHei" w:hint="eastAsia"/>
-          <w:color w:val="000000" w:themeColor="text1"/>
-        </w:rPr>
-        <w:t>’:‘</w:t>
+        <w:t>{‘tagId’:001,‘tagName’:‘</w:t>
       </w:r>
       <w:r>
         <w:rPr>
@@ -27313,7 +26366,6 @@
         </w:rPr>
       </w:pPr>
       <w:bookmarkStart w:id="17" w:name="_Toc467877190"/>
-      <w:proofErr w:type="spellStart"/>
       <w:r>
         <w:rPr>
           <w:rFonts w:ascii="Microsoft YaHei" w:eastAsia="Microsoft YaHei" w:hAnsi="Microsoft YaHei" w:hint="eastAsia"/>
@@ -27332,7 +26384,6 @@
         <w:t>agLevel</w:t>
       </w:r>
       <w:bookmarkEnd w:id="17"/>
-      <w:proofErr w:type="spellEnd"/>
     </w:p>
     <w:p>
       <w:pPr>
@@ -27768,7 +26819,6 @@
                 <w:szCs w:val="20"/>
               </w:rPr>
             </w:pPr>
-            <w:proofErr w:type="spellStart"/>
             <w:r>
               <w:rPr>
                 <w:rFonts w:ascii="Microsoft YaHei" w:eastAsia="Microsoft YaHei" w:hAnsi="Microsoft YaHei"/>
@@ -27778,7 +26828,6 @@
               </w:rPr>
               <w:t>int</w:t>
             </w:r>
-            <w:proofErr w:type="spellEnd"/>
           </w:p>
         </w:tc>
         <w:tc>
@@ -27834,7 +26883,6 @@
                 <w:szCs w:val="20"/>
               </w:rPr>
             </w:pPr>
-            <w:proofErr w:type="spellStart"/>
             <w:r>
               <w:rPr>
                 <w:rFonts w:ascii="Microsoft YaHei" w:eastAsia="Microsoft YaHei" w:hAnsi="Microsoft YaHei" w:hint="eastAsia"/>
@@ -27844,7 +26892,6 @@
               </w:rPr>
               <w:t>TagId</w:t>
             </w:r>
-            <w:proofErr w:type="spellEnd"/>
           </w:p>
         </w:tc>
         <w:tc>
@@ -27942,7 +26989,6 @@
                 <w:szCs w:val="20"/>
               </w:rPr>
             </w:pPr>
-            <w:proofErr w:type="spellStart"/>
             <w:r>
               <w:rPr>
                 <w:rFonts w:ascii="Microsoft YaHei" w:eastAsia="Microsoft YaHei" w:hAnsi="Microsoft YaHei"/>
@@ -27952,7 +26998,6 @@
               </w:rPr>
               <w:t>int</w:t>
             </w:r>
-            <w:proofErr w:type="spellEnd"/>
           </w:p>
         </w:tc>
         <w:tc>
@@ -28008,7 +27053,6 @@
                 <w:szCs w:val="20"/>
               </w:rPr>
             </w:pPr>
-            <w:proofErr w:type="spellStart"/>
             <w:r>
               <w:rPr>
                 <w:rFonts w:ascii="Microsoft YaHei" w:eastAsia="Microsoft YaHei" w:hAnsi="Microsoft YaHei" w:hint="eastAsia"/>
@@ -28018,7 +27062,6 @@
               </w:rPr>
               <w:t>SonId</w:t>
             </w:r>
-            <w:proofErr w:type="spellEnd"/>
           </w:p>
         </w:tc>
         <w:tc>
@@ -28116,7 +27159,6 @@
                 <w:szCs w:val="20"/>
               </w:rPr>
             </w:pPr>
-            <w:proofErr w:type="spellStart"/>
             <w:r>
               <w:rPr>
                 <w:rFonts w:ascii="Microsoft YaHei" w:eastAsia="Microsoft YaHei" w:hAnsi="Microsoft YaHei"/>
@@ -28126,7 +27168,6 @@
               </w:rPr>
               <w:t>int</w:t>
             </w:r>
-            <w:proofErr w:type="spellEnd"/>
           </w:p>
         </w:tc>
         <w:tc>
@@ -28297,7 +27338,6 @@
                 <w:szCs w:val="20"/>
               </w:rPr>
             </w:pPr>
-            <w:proofErr w:type="spellStart"/>
             <w:r>
               <w:rPr>
                 <w:rFonts w:ascii="Microsoft YaHei" w:eastAsia="Microsoft YaHei" w:hAnsi="Microsoft YaHei"/>
@@ -28307,7 +27347,6 @@
               </w:rPr>
               <w:t>int</w:t>
             </w:r>
-            <w:proofErr w:type="spellEnd"/>
           </w:p>
         </w:tc>
         <w:tc>
@@ -28442,7 +27481,6 @@
         </w:rPr>
       </w:pPr>
       <w:bookmarkStart w:id="18" w:name="_Toc467877191"/>
-      <w:proofErr w:type="spellStart"/>
       <w:r>
         <w:rPr>
           <w:rFonts w:ascii="Microsoft YaHei" w:eastAsia="Microsoft YaHei" w:hAnsi="Microsoft YaHei" w:hint="eastAsia"/>
@@ -28480,7 +27518,6 @@
         <w:t>e</w:t>
       </w:r>
       <w:bookmarkEnd w:id="18"/>
-      <w:proofErr w:type="spellEnd"/>
     </w:p>
     <w:p>
       <w:pPr>
@@ -28922,7 +27959,6 @@
                 <w:szCs w:val="20"/>
               </w:rPr>
             </w:pPr>
-            <w:proofErr w:type="spellStart"/>
             <w:r>
               <w:rPr>
                 <w:rFonts w:ascii="Microsoft YaHei" w:eastAsia="Microsoft YaHei" w:hAnsi="Microsoft YaHei"/>
@@ -28931,7 +27967,6 @@
               </w:rPr>
               <w:t>int</w:t>
             </w:r>
-            <w:proofErr w:type="spellEnd"/>
           </w:p>
         </w:tc>
         <w:tc>
@@ -28985,7 +28020,6 @@
                 <w:szCs w:val="20"/>
               </w:rPr>
             </w:pPr>
-            <w:proofErr w:type="spellStart"/>
             <w:r>
               <w:rPr>
                 <w:rFonts w:ascii="Microsoft YaHei" w:eastAsia="Microsoft YaHei" w:hAnsi="Microsoft YaHei"/>
@@ -29002,7 +28036,6 @@
               </w:rPr>
               <w:t>serID</w:t>
             </w:r>
-            <w:proofErr w:type="spellEnd"/>
           </w:p>
         </w:tc>
         <w:tc>
@@ -29111,7 +28144,6 @@
                 <w:szCs w:val="20"/>
               </w:rPr>
             </w:pPr>
-            <w:proofErr w:type="spellStart"/>
             <w:r>
               <w:rPr>
                 <w:rFonts w:ascii="Microsoft YaHei" w:eastAsia="Microsoft YaHei" w:hAnsi="Microsoft YaHei"/>
@@ -29120,7 +28152,6 @@
               </w:rPr>
               <w:t>int</w:t>
             </w:r>
-            <w:proofErr w:type="spellEnd"/>
           </w:p>
         </w:tc>
         <w:tc>
@@ -29174,7 +28205,6 @@
                 <w:szCs w:val="20"/>
               </w:rPr>
             </w:pPr>
-            <w:proofErr w:type="spellStart"/>
             <w:r>
               <w:rPr>
                 <w:rFonts w:ascii="Microsoft YaHei" w:eastAsia="Microsoft YaHei" w:hAnsi="Microsoft YaHei"/>
@@ -29191,7 +28221,6 @@
               </w:rPr>
               <w:t>agID</w:t>
             </w:r>
-            <w:proofErr w:type="spellEnd"/>
           </w:p>
         </w:tc>
         <w:tc>
@@ -29300,7 +28329,6 @@
                 <w:szCs w:val="20"/>
               </w:rPr>
             </w:pPr>
-            <w:proofErr w:type="spellStart"/>
             <w:r>
               <w:rPr>
                 <w:rFonts w:ascii="Microsoft YaHei" w:eastAsia="Microsoft YaHei" w:hAnsi="Microsoft YaHei"/>
@@ -29309,7 +28337,6 @@
               </w:rPr>
               <w:t>int</w:t>
             </w:r>
-            <w:proofErr w:type="spellEnd"/>
           </w:p>
         </w:tc>
         <w:tc>
@@ -29781,7 +28808,6 @@
                 <w:szCs w:val="20"/>
               </w:rPr>
             </w:pPr>
-            <w:proofErr w:type="spellStart"/>
             <w:r>
               <w:rPr>
                 <w:rFonts w:ascii="Microsoft YaHei" w:eastAsia="Microsoft YaHei" w:hAnsi="Microsoft YaHei" w:hint="eastAsia"/>
@@ -29790,7 +28816,6 @@
               </w:rPr>
               <w:t>Int</w:t>
             </w:r>
-            <w:proofErr w:type="spellEnd"/>
           </w:p>
         </w:tc>
         <w:tc>
@@ -29843,7 +28868,6 @@
                 <w:szCs w:val="20"/>
               </w:rPr>
             </w:pPr>
-            <w:proofErr w:type="spellStart"/>
             <w:r>
               <w:rPr>
                 <w:rFonts w:ascii="Microsoft YaHei" w:eastAsia="Microsoft YaHei" w:hAnsi="Microsoft YaHei" w:hint="eastAsia"/>
@@ -29868,7 +28892,6 @@
               </w:rPr>
               <w:t>d</w:t>
             </w:r>
-            <w:proofErr w:type="spellEnd"/>
           </w:p>
         </w:tc>
         <w:tc>
@@ -29970,23 +28993,13 @@
                 <w:szCs w:val="20"/>
               </w:rPr>
             </w:pPr>
-            <w:proofErr w:type="spellStart"/>
-            <w:r>
-              <w:rPr>
-                <w:rFonts w:ascii="Microsoft YaHei" w:eastAsia="Microsoft YaHei" w:hAnsi="Microsoft YaHei"/>
-                <w:color w:val="000000"/>
-                <w:szCs w:val="20"/>
-              </w:rPr>
-              <w:t>varchar</w:t>
-            </w:r>
-            <w:proofErr w:type="spellEnd"/>
-            <w:r>
-              <w:rPr>
-                <w:rFonts w:ascii="Microsoft YaHei" w:eastAsia="Microsoft YaHei" w:hAnsi="Microsoft YaHei"/>
-                <w:color w:val="000000"/>
-                <w:szCs w:val="20"/>
-              </w:rPr>
-              <w:t>(</w:t>
+            <w:r>
+              <w:rPr>
+                <w:rFonts w:ascii="Microsoft YaHei" w:eastAsia="Microsoft YaHei" w:hAnsi="Microsoft YaHei"/>
+                <w:color w:val="000000"/>
+                <w:szCs w:val="20"/>
+              </w:rPr>
+              <w:t>varchar(</w:t>
             </w:r>
             <w:r>
               <w:rPr>
@@ -30037,7 +29050,6 @@
                 <w:szCs w:val="20"/>
               </w:rPr>
             </w:pPr>
-            <w:proofErr w:type="spellStart"/>
             <w:r>
               <w:rPr>
                 <w:rStyle w:val="s1"/>
@@ -30046,7 +29058,6 @@
               </w:rPr>
               <w:t>YYYYMMDDhhmmss</w:t>
             </w:r>
-            <w:proofErr w:type="spellEnd"/>
           </w:p>
           <w:p>
             <w:pPr>
@@ -30119,7 +29130,6 @@
                 <w:szCs w:val="20"/>
               </w:rPr>
             </w:pPr>
-            <w:proofErr w:type="spellStart"/>
             <w:r>
               <w:rPr>
                 <w:rFonts w:ascii="Microsoft YaHei" w:eastAsia="Microsoft YaHei" w:hAnsi="Microsoft YaHei"/>
@@ -30144,7 +29154,6 @@
               </w:rPr>
               <w:t>Id</w:t>
             </w:r>
-            <w:proofErr w:type="spellEnd"/>
           </w:p>
         </w:tc>
         <w:tc>
@@ -30236,7 +29245,6 @@
                 <w:szCs w:val="20"/>
               </w:rPr>
             </w:pPr>
-            <w:proofErr w:type="spellStart"/>
             <w:r>
               <w:rPr>
                 <w:rFonts w:ascii="Microsoft YaHei" w:eastAsia="Microsoft YaHei" w:hAnsi="Microsoft YaHei" w:hint="eastAsia"/>
@@ -30245,7 +29253,6 @@
               </w:rPr>
               <w:t>int</w:t>
             </w:r>
-            <w:proofErr w:type="spellEnd"/>
           </w:p>
         </w:tc>
         <w:tc>
@@ -30307,7 +29314,6 @@
                 <w:szCs w:val="20"/>
               </w:rPr>
             </w:pPr>
-            <w:proofErr w:type="spellStart"/>
             <w:r>
               <w:rPr>
                 <w:rFonts w:ascii="Microsoft YaHei" w:eastAsia="Microsoft YaHei" w:hAnsi="Microsoft YaHei"/>
@@ -30332,7 +29338,6 @@
               </w:rPr>
               <w:t>d</w:t>
             </w:r>
-            <w:proofErr w:type="spellEnd"/>
           </w:p>
         </w:tc>
         <w:tc>
@@ -30433,7 +29438,6 @@
                 <w:szCs w:val="20"/>
               </w:rPr>
             </w:pPr>
-            <w:proofErr w:type="spellStart"/>
             <w:r>
               <w:rPr>
                 <w:rFonts w:ascii="Microsoft YaHei" w:eastAsia="Microsoft YaHei" w:hAnsi="Microsoft YaHei"/>
@@ -30442,7 +29446,6 @@
               </w:rPr>
               <w:t>int</w:t>
             </w:r>
-            <w:proofErr w:type="spellEnd"/>
             <w:r>
               <w:rPr>
                 <w:rFonts w:ascii="Microsoft YaHei" w:eastAsia="Microsoft YaHei" w:hAnsi="Microsoft YaHei" w:hint="eastAsia"/>
@@ -30537,7 +29540,6 @@
                 <w:szCs w:val="20"/>
               </w:rPr>
             </w:pPr>
-            <w:proofErr w:type="spellStart"/>
             <w:r>
               <w:rPr>
                 <w:rFonts w:ascii="Microsoft YaHei" w:eastAsia="Microsoft YaHei" w:hAnsi="Microsoft YaHei"/>
@@ -30562,7 +29564,6 @@
               </w:rPr>
               <w:t>d</w:t>
             </w:r>
-            <w:proofErr w:type="spellEnd"/>
           </w:p>
         </w:tc>
         <w:tc>
@@ -30663,7 +29664,6 @@
                 <w:szCs w:val="20"/>
               </w:rPr>
             </w:pPr>
-            <w:proofErr w:type="spellStart"/>
             <w:r>
               <w:rPr>
                 <w:rFonts w:ascii="Microsoft YaHei" w:eastAsia="Microsoft YaHei" w:hAnsi="Microsoft YaHei"/>
@@ -30672,7 +29672,6 @@
               </w:rPr>
               <w:t>int</w:t>
             </w:r>
-            <w:proofErr w:type="spellEnd"/>
             <w:r>
               <w:rPr>
                 <w:rFonts w:ascii="Microsoft YaHei" w:eastAsia="Microsoft YaHei" w:hAnsi="Microsoft YaHei" w:hint="eastAsia"/>
@@ -30767,7 +29766,6 @@
                 <w:szCs w:val="20"/>
               </w:rPr>
             </w:pPr>
-            <w:proofErr w:type="spellStart"/>
             <w:r>
               <w:rPr>
                 <w:rFonts w:ascii="Microsoft YaHei" w:eastAsia="Microsoft YaHei" w:hAnsi="Microsoft YaHei"/>
@@ -30793,7 +29791,6 @@
               </w:rPr>
               <w:t>Time</w:t>
             </w:r>
-            <w:proofErr w:type="spellEnd"/>
             <w:r>
               <w:rPr>
                 <w:rFonts w:ascii="Microsoft YaHei" w:eastAsia="Microsoft YaHei" w:hAnsi="Microsoft YaHei" w:hint="eastAsia"/>
@@ -30911,7 +29908,6 @@
                 <w:szCs w:val="20"/>
               </w:rPr>
             </w:pPr>
-            <w:proofErr w:type="spellStart"/>
             <w:r>
               <w:rPr>
                 <w:rFonts w:ascii="Microsoft YaHei" w:eastAsia="Microsoft YaHei" w:hAnsi="Microsoft YaHei" w:hint="eastAsia"/>
@@ -30929,7 +29925,6 @@
               </w:rPr>
               <w:t>time</w:t>
             </w:r>
-            <w:proofErr w:type="spellEnd"/>
           </w:p>
         </w:tc>
         <w:tc>
@@ -31002,7 +29997,6 @@
               </w:rPr>
               <w:t xml:space="preserve"> </w:t>
             </w:r>
-            <w:proofErr w:type="spellStart"/>
             <w:r>
               <w:rPr>
                 <w:rStyle w:val="s1"/>
@@ -31043,7 +30037,6 @@
               </w:rPr>
               <w:t>ss</w:t>
             </w:r>
-            <w:proofErr w:type="spellEnd"/>
           </w:p>
         </w:tc>
       </w:tr>
@@ -31073,7 +30066,6 @@
                 <w:szCs w:val="20"/>
               </w:rPr>
             </w:pPr>
-            <w:proofErr w:type="spellStart"/>
             <w:r>
               <w:rPr>
                 <w:rFonts w:ascii="Microsoft YaHei" w:eastAsia="Microsoft YaHei" w:hAnsi="Microsoft YaHei" w:hint="eastAsia"/>
@@ -31083,7 +30075,6 @@
               <w:lastRenderedPageBreak/>
               <w:t>ValidTime</w:t>
             </w:r>
-            <w:proofErr w:type="spellEnd"/>
             <w:r>
               <w:rPr>
                 <w:rFonts w:ascii="Microsoft YaHei" w:eastAsia="Microsoft YaHei" w:hAnsi="Microsoft YaHei" w:hint="eastAsia"/>
@@ -31192,7 +30183,6 @@
                 <w:szCs w:val="20"/>
               </w:rPr>
             </w:pPr>
-            <w:proofErr w:type="spellStart"/>
             <w:r>
               <w:rPr>
                 <w:rFonts w:ascii="Microsoft YaHei" w:eastAsia="Microsoft YaHei" w:hAnsi="Microsoft YaHei" w:hint="eastAsia"/>
@@ -31209,7 +30199,6 @@
               </w:rPr>
               <w:t>time</w:t>
             </w:r>
-            <w:proofErr w:type="spellEnd"/>
           </w:p>
         </w:tc>
         <w:tc>
@@ -31240,18 +30229,8 @@
                 <w:color w:val="000000"/>
                 <w:szCs w:val="20"/>
               </w:rPr>
-              <w:t xml:space="preserve">YYYY-MM-DD </w:t>
-            </w:r>
-            <w:proofErr w:type="spellStart"/>
-            <w:r>
-              <w:rPr>
-                <w:rFonts w:ascii="Microsoft YaHei" w:eastAsia="Microsoft YaHei" w:hAnsi="Microsoft YaHei" w:cs="宋体"/>
-                <w:color w:val="000000"/>
-                <w:szCs w:val="20"/>
-              </w:rPr>
-              <w:t>hh:mm:ss</w:t>
-            </w:r>
-            <w:proofErr w:type="spellEnd"/>
+              <w:t>YYYY-MM-DD hh:mm:ss</w:t>
+            </w:r>
           </w:p>
           <w:p>
             <w:pPr>
@@ -31297,7 +30276,6 @@
                 <w:szCs w:val="20"/>
               </w:rPr>
             </w:pPr>
-            <w:proofErr w:type="spellStart"/>
             <w:r>
               <w:rPr>
                 <w:rFonts w:ascii="Microsoft YaHei" w:eastAsia="Microsoft YaHei" w:hAnsi="Microsoft YaHei" w:hint="eastAsia"/>
@@ -31338,7 +30316,6 @@
               </w:rPr>
               <w:t>Time</w:t>
             </w:r>
-            <w:proofErr w:type="spellEnd"/>
             <w:r>
               <w:rPr>
                 <w:rFonts w:ascii="Microsoft YaHei" w:eastAsia="Microsoft YaHei" w:hAnsi="Microsoft YaHei" w:hint="eastAsia"/>
@@ -31455,7 +30432,6 @@
                 <w:szCs w:val="20"/>
               </w:rPr>
             </w:pPr>
-            <w:proofErr w:type="spellStart"/>
             <w:r>
               <w:rPr>
                 <w:rFonts w:ascii="Microsoft YaHei" w:eastAsia="Microsoft YaHei" w:hAnsi="Microsoft YaHei" w:hint="eastAsia"/>
@@ -31464,7 +30440,6 @@
               </w:rPr>
               <w:t>datetime</w:t>
             </w:r>
-            <w:proofErr w:type="spellEnd"/>
           </w:p>
         </w:tc>
         <w:tc>
@@ -31494,18 +30469,8 @@
                 <w:color w:val="000000"/>
                 <w:szCs w:val="20"/>
               </w:rPr>
-              <w:t xml:space="preserve">YYYY-MM-DD </w:t>
-            </w:r>
-            <w:proofErr w:type="spellStart"/>
-            <w:r>
-              <w:rPr>
-                <w:rFonts w:ascii="Microsoft YaHei" w:eastAsia="Microsoft YaHei" w:hAnsi="Microsoft YaHei" w:cs="宋体"/>
-                <w:color w:val="000000"/>
-                <w:szCs w:val="20"/>
-              </w:rPr>
-              <w:t>hh:mm:ss</w:t>
-            </w:r>
-            <w:proofErr w:type="spellEnd"/>
+              <w:t>YYYY-MM-DD hh:mm:ss</w:t>
+            </w:r>
           </w:p>
           <w:p>
             <w:pPr>
@@ -31562,7 +30527,6 @@
                 <w:szCs w:val="20"/>
               </w:rPr>
             </w:pPr>
-            <w:proofErr w:type="spellStart"/>
             <w:r>
               <w:rPr>
                 <w:rFonts w:ascii="Microsoft YaHei" w:eastAsia="Microsoft YaHei" w:hAnsi="Microsoft YaHei" w:hint="eastAsia"/>
@@ -31590,7 +30554,6 @@
               </w:rPr>
               <w:t>d</w:t>
             </w:r>
-            <w:proofErr w:type="spellEnd"/>
           </w:p>
         </w:tc>
         <w:tc>
@@ -31689,7 +30652,6 @@
                 <w:szCs w:val="20"/>
               </w:rPr>
             </w:pPr>
-            <w:proofErr w:type="spellStart"/>
             <w:r>
               <w:rPr>
                 <w:rFonts w:ascii="Microsoft YaHei" w:eastAsia="Microsoft YaHei" w:hAnsi="Microsoft YaHei"/>
@@ -31699,7 +30661,6 @@
               </w:rPr>
               <w:t>tinyint</w:t>
             </w:r>
-            <w:proofErr w:type="spellEnd"/>
             <w:r>
               <w:rPr>
                 <w:rFonts w:ascii="Microsoft YaHei" w:eastAsia="Microsoft YaHei" w:hAnsi="Microsoft YaHei" w:hint="eastAsia"/>
@@ -31792,7 +30753,6 @@
                 <w:szCs w:val="20"/>
               </w:rPr>
             </w:pPr>
-            <w:proofErr w:type="spellStart"/>
             <w:r>
               <w:rPr>
                 <w:rFonts w:ascii="Microsoft YaHei" w:eastAsia="Microsoft YaHei" w:hAnsi="Microsoft YaHei"/>
@@ -31809,7 +30769,6 @@
               </w:rPr>
               <w:t>ervicePrice</w:t>
             </w:r>
-            <w:proofErr w:type="spellEnd"/>
           </w:p>
         </w:tc>
         <w:tc>
@@ -32320,7 +31279,6 @@
                 <w:szCs w:val="20"/>
               </w:rPr>
             </w:pPr>
-            <w:proofErr w:type="spellStart"/>
             <w:r>
               <w:rPr>
                 <w:rFonts w:ascii="Microsoft YaHei" w:eastAsia="Microsoft YaHei" w:hAnsi="Microsoft YaHei"/>
@@ -32329,7 +31287,6 @@
               </w:rPr>
               <w:t>tinyint